--- a/documents/OpenLTFS-design.docx
+++ b/documents/OpenLTFS-design.docx
@@ -963,10 +963,7 @@
           <w:rPr>
             <w:rFonts w:ascii="Andale Mono" w:hAnsi="Andale Mono"/>
             <w:rPrChange w:id="8" w:author="Martin Petermann" w:date="2016-07-28T14:13:00Z">
-              <w:rPr>
-                <w:b/>
-                <w:bCs/>
-              </w:rPr>
+              <w:rPr/>
             </w:rPrChange>
           </w:rPr>
           <w:t>ltfsdm start/stop</w:t>
@@ -1042,49 +1039,18 @@
           <w:t>These commands start and stop the ltfsdm service (ltfsdmd).</w:t>
         </w:r>
       </w:ins>
-    </w:p>
-    <w:p>
-      <w:pPr>
-        <w:keepNext/>
-        <w:ind w:firstLine="0"/>
-        <w:rPr>
-          <w:ins w:id="19" w:author="Martin Petermann" w:date="2016-07-28T14:19:00Z"/>
-        </w:rPr>
-      </w:pPr>
-    </w:p>
-    <w:p>
-      <w:pPr>
-        <w:keepNext/>
-        <w:ind w:firstLine="0"/>
-        <w:rPr>
-          <w:ins w:id="20" w:author="Martin Petermann" w:date="2016-07-28T16:56:00Z"/>
-        </w:rPr>
-      </w:pPr>
-    </w:p>
-    <w:p>
-      <w:pPr>
-        <w:keepNext/>
-        <w:ind w:firstLine="0"/>
-        <w:rPr>
-          <w:ins w:id="21" w:author="Martin Petermann" w:date="2016-07-28T16:56:00Z"/>
-        </w:rPr>
-      </w:pPr>
-    </w:p>
-    <w:p>
-      <w:pPr>
-        <w:keepNext/>
-        <w:ind w:firstLine="0"/>
-        <w:rPr>
-          <w:ins w:id="22" w:author="Martin Petermann" w:date="2016-07-28T14:18:00Z"/>
-        </w:rPr>
-      </w:pPr>
-    </w:p>
-    <w:p>
-      <w:pPr>
-        <w:keepNext/>
-        <w:ind w:firstLine="0"/>
-        <w:rPr>
-          <w:ins w:id="23" w:author="Martin Petermann" w:date="2016-07-28T14:09:00Z"/>
+      <w:ins w:id="19" w:author="Martin Petermann" w:date="2016-09-14T13:31:00Z">
+        <w:r>
+          <w:t xml:space="preserve"> Only one ltfsdm service can run at a time.</w:t>
+        </w:r>
+      </w:ins>
+    </w:p>
+    <w:p>
+      <w:pPr>
+        <w:keepNext/>
+        <w:ind w:firstLine="0"/>
+        <w:rPr>
+          <w:ins w:id="20" w:author="Martin Petermann" w:date="2016-07-28T14:09:00Z"/>
         </w:rPr>
       </w:pPr>
     </w:p>
@@ -1096,30 +1062,27 @@
           <w:numId w:val="4"/>
         </w:numPr>
         <w:rPr>
-          <w:ins w:id="24" w:author="Martin Petermann" w:date="2016-07-28T14:07:00Z"/>
+          <w:ins w:id="21" w:author="Martin Petermann" w:date="2016-07-28T14:07:00Z"/>
           <w:rFonts w:ascii="Andale Mono" w:hAnsi="Andale Mono"/>
-          <w:rPrChange w:id="25" w:author="Martin Petermann" w:date="2016-07-28T14:13:00Z">
+          <w:rPrChange w:id="22" w:author="Martin Petermann" w:date="2016-07-28T14:13:00Z">
             <w:rPr>
-              <w:ins w:id="26" w:author="Martin Petermann" w:date="2016-07-28T14:07:00Z"/>
+              <w:ins w:id="23" w:author="Martin Petermann" w:date="2016-07-28T14:07:00Z"/>
             </w:rPr>
           </w:rPrChange>
         </w:rPr>
-        <w:pPrChange w:id="27" w:author="Martin Petermann" w:date="2016-07-28T14:10:00Z">
+        <w:pPrChange w:id="24" w:author="Martin Petermann" w:date="2016-07-28T14:10:00Z">
           <w:pPr>
             <w:keepNext/>
             <w:ind w:firstLine="0"/>
           </w:pPr>
         </w:pPrChange>
       </w:pPr>
-      <w:ins w:id="28" w:author="Martin Petermann" w:date="2016-07-28T14:07:00Z">
+      <w:ins w:id="25" w:author="Martin Petermann" w:date="2016-07-28T14:07:00Z">
         <w:r>
           <w:rPr>
             <w:rFonts w:ascii="Andale Mono" w:hAnsi="Andale Mono"/>
-            <w:rPrChange w:id="29" w:author="Martin Petermann" w:date="2016-07-28T14:13:00Z">
-              <w:rPr>
-                <w:b/>
-                <w:bCs/>
-              </w:rPr>
+            <w:rPrChange w:id="26" w:author="Martin Petermann" w:date="2016-07-28T14:13:00Z">
+              <w:rPr/>
             </w:rPrChange>
           </w:rPr>
           <w:t>ltfsdm status</w:t>
@@ -1131,7 +1094,7 @@
         <w:keepNext/>
         <w:ind w:firstLine="0"/>
         <w:rPr>
-          <w:ins w:id="30" w:author="Martin Petermann" w:date="2016-07-28T14:09:00Z"/>
+          <w:ins w:id="27" w:author="Martin Petermann" w:date="2016-07-28T14:09:00Z"/>
         </w:rPr>
       </w:pPr>
     </w:p>
@@ -1143,30 +1106,27 @@
           <w:numId w:val="4"/>
         </w:numPr>
         <w:rPr>
-          <w:ins w:id="31" w:author="Martin Petermann" w:date="2016-07-28T14:07:00Z"/>
+          <w:ins w:id="28" w:author="Martin Petermann" w:date="2016-07-28T14:07:00Z"/>
           <w:rFonts w:ascii="Andale Mono" w:hAnsi="Andale Mono"/>
-          <w:rPrChange w:id="32" w:author="Martin Petermann" w:date="2016-07-28T14:13:00Z">
+          <w:rPrChange w:id="29" w:author="Martin Petermann" w:date="2016-07-28T14:13:00Z">
             <w:rPr>
-              <w:ins w:id="33" w:author="Martin Petermann" w:date="2016-07-28T14:07:00Z"/>
+              <w:ins w:id="30" w:author="Martin Petermann" w:date="2016-07-28T14:07:00Z"/>
             </w:rPr>
           </w:rPrChange>
         </w:rPr>
-        <w:pPrChange w:id="34" w:author="Martin Petermann" w:date="2016-07-28T14:11:00Z">
+        <w:pPrChange w:id="31" w:author="Martin Petermann" w:date="2016-07-28T14:11:00Z">
           <w:pPr>
             <w:keepNext/>
             <w:ind w:firstLine="0"/>
           </w:pPr>
         </w:pPrChange>
       </w:pPr>
-      <w:ins w:id="35" w:author="Martin Petermann" w:date="2016-07-28T14:07:00Z">
+      <w:ins w:id="32" w:author="Martin Petermann" w:date="2016-07-28T14:07:00Z">
         <w:r>
           <w:rPr>
             <w:rFonts w:ascii="Andale Mono" w:hAnsi="Andale Mono"/>
-            <w:rPrChange w:id="36" w:author="Martin Petermann" w:date="2016-07-28T14:13:00Z">
-              <w:rPr>
-                <w:b/>
-                <w:bCs/>
-              </w:rPr>
+            <w:rPrChange w:id="33" w:author="Martin Petermann" w:date="2016-07-28T14:13:00Z">
+              <w:rPr/>
             </w:rPrChange>
           </w:rPr>
           <w:t>ltfsdm migrate</w:t>
@@ -1178,178 +1138,575 @@
         <w:keepNext/>
         <w:ind w:firstLine="0"/>
         <w:rPr>
-          <w:ins w:id="37" w:author="Martin Petermann" w:date="2016-07-28T14:57:00Z"/>
-        </w:rPr>
-      </w:pPr>
-    </w:p>
-    <w:p>
-      <w:pPr>
-        <w:pStyle w:val="Code"/>
-        <w:rPr>
-          <w:ins w:id="38" w:author="Martin Petermann" w:date="2016-07-28T15:35:00Z"/>
-        </w:rPr>
-        <w:pPrChange w:id="39" w:author="Martin Petermann" w:date="2016-07-28T15:35:00Z">
+          <w:ins w:id="34" w:author="Martin Petermann" w:date="2016-07-28T14:57:00Z"/>
+        </w:rPr>
+      </w:pPr>
+    </w:p>
+    <w:p>
+      <w:pPr>
+        <w:keepNext/>
+        <w:ind w:firstLine="0"/>
+        <w:rPr>
+          <w:ins w:id="35" w:author="Martin Petermann" w:date="2016-09-14T12:29:00Z"/>
+          <w:rFonts w:ascii="Andale Mono" w:hAnsi="Andale Mono"/>
+        </w:rPr>
+      </w:pPr>
+      <w:ins w:id="36" w:author="Martin Petermann" w:date="2016-09-14T12:29:00Z">
+        <w:r>
+          <w:rPr>
+            <w:rFonts w:ascii="Andale Mono" w:hAnsi="Andale Mono"/>
+          </w:rPr>
+          <w:t>ltfsdm migrate -h</w:t>
+        </w:r>
+      </w:ins>
+    </w:p>
+    <w:p>
+      <w:pPr>
+        <w:keepNext/>
+        <w:ind w:firstLine="0"/>
+        <w:rPr>
+          <w:ins w:id="37" w:author="Martin Petermann" w:date="2016-09-14T12:29:00Z"/>
+          <w:rFonts w:ascii="Andale Mono" w:hAnsi="Andale Mono"/>
+        </w:rPr>
+      </w:pPr>
+      <w:ins w:id="38" w:author="Martin Petermann" w:date="2016-09-14T12:29:00Z">
+        <w:r>
+          <w:rPr>
+            <w:rFonts w:ascii="Andale Mono" w:hAnsi="Andale Mono"/>
+          </w:rPr>
+          <w:t xml:space="preserve">ltfsdm migrate [-w] [-p] </w:t>
+        </w:r>
+      </w:ins>
+      <w:ins w:id="39" w:author="Martin Petermann" w:date="2016-09-14T13:45:00Z">
+        <w:r>
+          <w:rPr>
+            <w:rFonts w:ascii="Andale Mono" w:hAnsi="Andale Mono"/>
+          </w:rPr>
+          <w:t xml:space="preserve">[-r &lt;request number&gt;] </w:t>
+        </w:r>
+      </w:ins>
+      <w:ins w:id="40" w:author="Martin Petermann" w:date="2016-09-14T12:29:00Z">
+        <w:r>
+          <w:rPr>
+            <w:rFonts w:ascii="Andale Mono" w:hAnsi="Andale Mono"/>
+          </w:rPr>
+          <w:t>&lt;file name&gt; …</w:t>
+        </w:r>
+      </w:ins>
+    </w:p>
+    <w:p>
+      <w:pPr>
+        <w:keepNext/>
+        <w:ind w:firstLine="0"/>
+        <w:rPr>
+          <w:ins w:id="41" w:author="Martin Petermann" w:date="2016-09-14T13:13:00Z"/>
+          <w:rFonts w:ascii="Andale Mono" w:hAnsi="Andale Mono"/>
+        </w:rPr>
+      </w:pPr>
+      <w:ins w:id="42" w:author="Martin Petermann" w:date="2016-09-14T12:29:00Z">
+        <w:r>
+          <w:rPr>
+            <w:rFonts w:ascii="Andale Mono" w:hAnsi="Andale Mono"/>
+          </w:rPr>
+          <w:t xml:space="preserve">ltfsdm migrate [-w] [-p] </w:t>
+        </w:r>
+      </w:ins>
+      <w:ins w:id="43" w:author="Martin Petermann" w:date="2016-09-14T13:45:00Z">
+        <w:r>
+          <w:rPr>
+            <w:rFonts w:ascii="Andale Mono" w:hAnsi="Andale Mono"/>
+          </w:rPr>
+          <w:t xml:space="preserve">[-r &lt;request number&gt;] </w:t>
+        </w:r>
+      </w:ins>
+      <w:ins w:id="44" w:author="Martin Petermann" w:date="2016-09-14T12:29:00Z">
+        <w:r>
+          <w:rPr>
+            <w:rFonts w:ascii="Andale Mono" w:hAnsi="Andale Mono"/>
+          </w:rPr>
+          <w:t>-f &lt;file list&gt;</w:t>
+        </w:r>
+      </w:ins>
+    </w:p>
+    <w:p>
+      <w:pPr>
+        <w:ind w:firstLine="0"/>
+        <w:rPr>
+          <w:ins w:id="45" w:author="Martin Petermann" w:date="2016-09-14T13:13:00Z"/>
+        </w:rPr>
+        <w:pPrChange w:id="46" w:author="Martin Petermann" w:date="2016-09-14T13:13:00Z">
           <w:pPr>
             <w:keepNext/>
             <w:ind w:firstLine="0"/>
           </w:pPr>
         </w:pPrChange>
       </w:pPr>
-      <w:ins w:id="40" w:author="Martin Petermann" w:date="2016-07-28T14:57:00Z">
-        <w:r>
-          <w:t xml:space="preserve">ltfsdm migrate </w:t>
-        </w:r>
-      </w:ins>
-      <w:ins w:id="41" w:author="Martin Petermann" w:date="2016-07-28T15:27:00Z">
-        <w:r>
-          <w:t xml:space="preserve">[-r </w:t>
-        </w:r>
-      </w:ins>
-      <w:ins w:id="42" w:author="Martin Petermann" w:date="2016-07-28T15:31:00Z">
-        <w:r>
-          <w:t xml:space="preserve">&lt;migration </w:t>
-        </w:r>
-      </w:ins>
-      <w:ins w:id="43" w:author="Martin Petermann" w:date="2016-07-28T15:27:00Z">
-        <w:r>
-          <w:t>request</w:t>
-        </w:r>
-      </w:ins>
-      <w:ins w:id="44" w:author="Martin Petermann" w:date="2016-07-28T15:31:00Z">
-        <w:r>
-          <w:t xml:space="preserve"> number&gt;</w:t>
-        </w:r>
-      </w:ins>
-      <w:ins w:id="45" w:author="Martin Petermann" w:date="2016-07-28T15:27:00Z">
-        <w:r>
-          <w:t xml:space="preserve">] </w:t>
-        </w:r>
-      </w:ins>
-      <w:ins w:id="46" w:author="Martin Petermann" w:date="2016-08-29T16:55:00Z">
-        <w:r>
-          <w:t xml:space="preserve">[-w] </w:t>
-        </w:r>
-      </w:ins>
-      <w:ins w:id="47" w:author="Martin Petermann" w:date="2016-07-28T15:15:00Z">
-        <w:r>
-          <w:t>[-p]</w:t>
-        </w:r>
-      </w:ins>
-      <w:ins w:id="48" w:author="Martin Petermann" w:date="2016-07-28T15:31:00Z">
+    </w:p>
+    <w:p>
+      <w:pPr>
+        <w:ind w:firstLine="0"/>
+        <w:rPr>
+          <w:ins w:id="47" w:author="Martin Petermann" w:date="2016-09-14T13:35:00Z"/>
+        </w:rPr>
+        <w:pPrChange w:id="48" w:author="Martin Petermann" w:date="2016-09-14T13:13:00Z">
+          <w:pPr>
+            <w:keepNext/>
+            <w:ind w:firstLine="0"/>
+          </w:pPr>
+        </w:pPrChange>
+      </w:pPr>
+      <w:ins w:id="49" w:author="Martin Petermann" w:date="2016-09-14T13:15:00Z">
+        <w:r>
+          <w:t>The migrate command is used to migrate one or more files into premigrated or migrated state.</w:t>
+        </w:r>
+      </w:ins>
+      <w:ins w:id="50" w:author="Martin Petermann" w:date="2016-09-14T13:28:00Z">
         <w:r>
           <w:t xml:space="preserve"> </w:t>
         </w:r>
-      </w:ins>
-      <w:ins w:id="49" w:author="Martin Petermann" w:date="2016-07-28T15:35:00Z">
-        <w:r>
-          <w:t>&lt;file name&gt; …</w:t>
-        </w:r>
-      </w:ins>
-    </w:p>
-    <w:p>
-      <w:pPr>
-        <w:keepNext/>
-        <w:ind w:firstLine="0"/>
-        <w:rPr>
-          <w:ins w:id="50" w:author="Martin Petermann" w:date="2016-07-28T15:35:00Z"/>
-        </w:rPr>
-      </w:pPr>
-    </w:p>
-    <w:p>
-      <w:pPr>
-        <w:keepNext/>
-        <w:ind w:firstLine="0"/>
-        <w:rPr>
-          <w:ins w:id="51" w:author="Martin Petermann" w:date="2016-07-28T16:50:00Z"/>
-        </w:rPr>
-      </w:pPr>
-      <w:ins w:id="52" w:author="Martin Petermann" w:date="2016-07-28T16:50:00Z">
-        <w:r>
-          <w:t>…</w:t>
-        </w:r>
-      </w:ins>
-    </w:p>
-    <w:p>
-      <w:pPr>
-        <w:keepNext/>
-        <w:ind w:firstLine="0"/>
-        <w:rPr>
-          <w:ins w:id="53" w:author="Martin Petermann" w:date="2016-07-28T16:55:00Z"/>
-        </w:rPr>
-      </w:pPr>
-      <w:ins w:id="54" w:author="Martin Petermann" w:date="2016-07-28T16:51:00Z">
-        <w:r>
-          <w:t xml:space="preserve">If no migration request number is specified </w:t>
-        </w:r>
-      </w:ins>
-      <w:ins w:id="55" w:author="Martin Petermann" w:date="2016-07-28T16:54:00Z">
-        <w:r>
-          <w:t xml:space="preserve">a migration request number will be generated and </w:t>
-        </w:r>
-      </w:ins>
-      <w:ins w:id="56" w:author="Martin Petermann" w:date="2016-07-28T16:55:00Z">
-        <w:r>
-          <w:t xml:space="preserve">will be </w:t>
-        </w:r>
-      </w:ins>
-      <w:ins w:id="57" w:author="Martin Petermann" w:date="2016-07-28T16:54:00Z">
-        <w:r>
-          <w:t xml:space="preserve">shown </w:t>
-        </w:r>
-      </w:ins>
-      <w:ins w:id="58" w:author="Martin Petermann" w:date="2016-07-28T16:55:00Z">
-        <w:r>
-          <w:t>within the output of this command:</w:t>
-        </w:r>
-      </w:ins>
-    </w:p>
-    <w:p>
-      <w:pPr>
-        <w:keepNext/>
-        <w:ind w:firstLine="0"/>
-        <w:rPr>
-          <w:ins w:id="59" w:author="Martin Petermann" w:date="2016-07-28T16:50:00Z"/>
-        </w:rPr>
-      </w:pPr>
-      <w:ins w:id="60" w:author="Martin Petermann" w:date="2016-07-28T16:55:00Z">
-        <w:r>
-          <w:t>“</w:t>
-        </w:r>
-      </w:ins>
-      <w:ins w:id="61" w:author="Martin Petermann" w:date="2016-07-28T16:57:00Z">
-        <w:r>
-          <w:t xml:space="preserve">A </w:t>
-        </w:r>
-      </w:ins>
-      <w:ins w:id="62" w:author="Martin Petermann" w:date="2016-07-28T16:55:00Z">
-        <w:r>
-          <w:t>migration request has been issued using the request number &lt;</w:t>
-        </w:r>
-      </w:ins>
-      <w:ins w:id="63" w:author="Martin Petermann" w:date="2016-07-28T16:56:00Z">
-        <w:r>
-          <w:t>request number</w:t>
-        </w:r>
-      </w:ins>
-      <w:ins w:id="64" w:author="Martin Petermann" w:date="2016-07-28T16:55:00Z">
-        <w:r>
-          <w:t>&gt;”</w:t>
-        </w:r>
-      </w:ins>
-    </w:p>
-    <w:p>
-      <w:pPr>
-        <w:keepNext/>
-        <w:ind w:firstLine="0"/>
-        <w:rPr>
-          <w:ins w:id="65" w:author="Martin Petermann" w:date="2016-07-28T14:09:00Z"/>
-        </w:rPr>
-      </w:pPr>
-      <w:ins w:id="66" w:author="Martin Petermann" w:date="2016-07-28T16:50:00Z">
-        <w:r>
-          <w:t>…</w:t>
-        </w:r>
-      </w:ins>
+        <w:r>
+          <w:t xml:space="preserve">The file names can be provided </w:t>
+        </w:r>
+      </w:ins>
+      <w:ins w:id="51" w:author="Martin Petermann" w:date="2016-09-14T13:30:00Z">
+        <w:r>
+          <w:t xml:space="preserve">as parameters of the command or in a file list. </w:t>
+        </w:r>
+      </w:ins>
+      <w:ins w:id="52" w:author="Martin Petermann" w:date="2016-09-14T13:31:00Z">
+        <w:r>
+          <w:t xml:space="preserve">It can be chosen if the command returns </w:t>
+        </w:r>
+      </w:ins>
+      <w:ins w:id="53" w:author="Martin Petermann" w:date="2016-09-14T13:33:00Z">
+        <w:r>
+          <w:t>immediately</w:t>
+        </w:r>
+      </w:ins>
+      <w:ins w:id="54" w:author="Martin Petermann" w:date="2016-09-14T13:31:00Z">
+        <w:r>
+          <w:t xml:space="preserve"> </w:t>
+        </w:r>
+      </w:ins>
+      <w:ins w:id="55" w:author="Martin Petermann" w:date="2016-09-14T13:33:00Z">
+        <w:r>
+          <w:t>and provide a request number that can be used with the</w:t>
+        </w:r>
+      </w:ins>
+      <w:ins w:id="56" w:author="Martin Petermann" w:date="2016-09-14T13:34:00Z">
+        <w:r>
+          <w:t xml:space="preserve"> </w:t>
+        </w:r>
+        <w:r>
+          <w:rPr>
+            <w:rFonts w:ascii="Andale Mono" w:hAnsi="Andale Mono"/>
+            <w:rPrChange w:id="57" w:author="Martin Petermann" w:date="2016-09-14T13:35:00Z">
+              <w:rPr/>
+            </w:rPrChange>
+          </w:rPr>
+          <w:t>ltfsdm info request</w:t>
+        </w:r>
+        <w:r>
+          <w:t xml:space="preserve"> command to see if the </w:t>
+        </w:r>
+      </w:ins>
+      <w:ins w:id="58" w:author="Martin Petermann" w:date="2016-09-14T13:35:00Z">
+        <w:r>
+          <w:t>request is finished or the command will be blocked.</w:t>
+        </w:r>
+      </w:ins>
+      <w:ins w:id="59" w:author="Martin Petermann" w:date="2016-09-14T13:46:00Z">
+        <w:r>
+          <w:t xml:space="preserve"> A request number can be specified to add additional file names to a </w:t>
+        </w:r>
+      </w:ins>
+      <w:ins w:id="60" w:author="Martin Petermann" w:date="2016-09-14T13:47:00Z">
+        <w:r>
+          <w:t>migration request previously started.</w:t>
+        </w:r>
+      </w:ins>
+      <w:ins w:id="61" w:author="Martin Petermann" w:date="2016-09-14T13:46:00Z">
+        <w:r>
+          <w:t xml:space="preserve"> </w:t>
+        </w:r>
+      </w:ins>
+    </w:p>
+    <w:p>
+      <w:pPr>
+        <w:ind w:firstLine="0"/>
+        <w:rPr>
+          <w:ins w:id="62" w:author="Martin Petermann" w:date="2016-09-14T13:35:00Z"/>
+        </w:rPr>
+        <w:pPrChange w:id="63" w:author="Martin Petermann" w:date="2016-09-14T13:13:00Z">
+          <w:pPr>
+            <w:keepNext/>
+            <w:ind w:firstLine="0"/>
+          </w:pPr>
+        </w:pPrChange>
+      </w:pPr>
+    </w:p>
+    <w:p>
+      <w:pPr>
+        <w:ind w:firstLine="0"/>
+        <w:rPr>
+          <w:ins w:id="64" w:author="Martin Petermann" w:date="2016-09-14T13:38:00Z"/>
+        </w:rPr>
+        <w:pPrChange w:id="65" w:author="Martin Petermann" w:date="2016-09-14T13:13:00Z">
+          <w:pPr>
+            <w:keepNext/>
+            <w:ind w:firstLine="0"/>
+          </w:pPr>
+        </w:pPrChange>
+      </w:pPr>
+      <w:ins w:id="66" w:author="Martin Petermann" w:date="2016-09-14T13:35:00Z">
+        <w:r>
+          <w:t>Options:</w:t>
+        </w:r>
+      </w:ins>
+    </w:p>
+    <w:p>
+      <w:pPr>
+        <w:ind w:firstLine="0"/>
+        <w:rPr>
+          <w:ins w:id="67" w:author="Martin Petermann" w:date="2016-09-14T13:38:00Z"/>
+        </w:rPr>
+        <w:pPrChange w:id="68" w:author="Martin Petermann" w:date="2016-09-14T13:13:00Z">
+          <w:pPr>
+            <w:keepNext/>
+            <w:ind w:firstLine="0"/>
+          </w:pPr>
+        </w:pPrChange>
+      </w:pPr>
+    </w:p>
+    <w:tbl>
+      <w:tblPr>
+        <w:tblStyle w:val="TableGrid"/>
+        <w:tblW w:w="0" w:type="auto"/>
+        <w:tblBorders>
+          <w:top w:val="none" w:sz="0" w:space="0" w:color="auto"/>
+          <w:left w:val="none" w:sz="0" w:space="0" w:color="auto"/>
+          <w:bottom w:val="none" w:sz="0" w:space="0" w:color="auto"/>
+          <w:right w:val="none" w:sz="0" w:space="0" w:color="auto"/>
+          <w:insideH w:val="none" w:sz="0" w:space="0" w:color="auto"/>
+          <w:insideV w:val="none" w:sz="0" w:space="0" w:color="auto"/>
+        </w:tblBorders>
+        <w:tblLook w:val="04A0" w:firstRow="1" w:lastRow="0" w:firstColumn="1" w:lastColumn="0" w:noHBand="0" w:noVBand="1"/>
+        <w:tblPrChange w:id="69" w:author="Martin Petermann" w:date="2016-09-14T13:40:00Z">
+          <w:tblPr>
+            <w:tblStyle w:val="TableGrid"/>
+            <w:tblW w:w="0" w:type="auto"/>
+            <w:tblLook w:val="04A0" w:firstRow="1" w:lastRow="0" w:firstColumn="1" w:lastColumn="0" w:noHBand="0" w:noVBand="1"/>
+          </w:tblPr>
+        </w:tblPrChange>
+      </w:tblPr>
+      <w:tblGrid>
+        <w:gridCol w:w="603"/>
+        <w:gridCol w:w="8453"/>
+        <w:tblGridChange w:id="70">
+          <w:tblGrid>
+            <w:gridCol w:w="5"/>
+            <w:gridCol w:w="598"/>
+            <w:gridCol w:w="254"/>
+            <w:gridCol w:w="8199"/>
+            <w:gridCol w:w="5"/>
+          </w:tblGrid>
+        </w:tblGridChange>
+      </w:tblGrid>
+      <w:tr>
+        <w:trPr>
+          <w:ins w:id="71" w:author="Martin Petermann" w:date="2016-09-14T13:38:00Z"/>
+          <w:trPrChange w:id="72" w:author="Martin Petermann" w:date="2016-09-14T13:40:00Z">
+            <w:trPr>
+              <w:gridBefore w:val="1"/>
+            </w:trPr>
+          </w:trPrChange>
+        </w:trPr>
+        <w:tc>
+          <w:tcPr>
+            <w:tcW w:w="603" w:type="dxa"/>
+            <w:tcPrChange w:id="73" w:author="Martin Petermann" w:date="2016-09-14T13:40:00Z">
+              <w:tcPr>
+                <w:tcW w:w="852" w:type="dxa"/>
+                <w:gridSpan w:val="2"/>
+              </w:tcPr>
+            </w:tcPrChange>
+          </w:tcPr>
+          <w:p>
+            <w:pPr>
+              <w:ind w:firstLine="0"/>
+              <w:rPr>
+                <w:ins w:id="74" w:author="Martin Petermann" w:date="2016-09-14T13:38:00Z"/>
+              </w:rPr>
+            </w:pPr>
+            <w:ins w:id="75" w:author="Martin Petermann" w:date="2016-09-14T13:38:00Z">
+              <w:r>
+                <w:t>-h</w:t>
+              </w:r>
+            </w:ins>
+          </w:p>
+        </w:tc>
+        <w:tc>
+          <w:tcPr>
+            <w:tcW w:w="8453" w:type="dxa"/>
+            <w:tcPrChange w:id="76" w:author="Martin Petermann" w:date="2016-09-14T13:40:00Z">
+              <w:tcPr>
+                <w:tcW w:w="8204" w:type="dxa"/>
+                <w:gridSpan w:val="2"/>
+              </w:tcPr>
+            </w:tcPrChange>
+          </w:tcPr>
+          <w:p>
+            <w:pPr>
+              <w:ind w:firstLine="0"/>
+              <w:rPr>
+                <w:ins w:id="77" w:author="Martin Petermann" w:date="2016-09-14T13:38:00Z"/>
+              </w:rPr>
+            </w:pPr>
+            <w:ins w:id="78" w:author="Martin Petermann" w:date="2016-09-14T13:39:00Z">
+              <w:r>
+                <w:t>information about usage is provided</w:t>
+              </w:r>
+            </w:ins>
+          </w:p>
+        </w:tc>
+      </w:tr>
+      <w:tr>
+        <w:trPr>
+          <w:ins w:id="79" w:author="Martin Petermann" w:date="2016-09-14T13:38:00Z"/>
+          <w:trPrChange w:id="80" w:author="Martin Petermann" w:date="2016-09-14T13:40:00Z">
+            <w:trPr>
+              <w:gridBefore w:val="1"/>
+            </w:trPr>
+          </w:trPrChange>
+        </w:trPr>
+        <w:tc>
+          <w:tcPr>
+            <w:tcW w:w="603" w:type="dxa"/>
+            <w:tcPrChange w:id="81" w:author="Martin Petermann" w:date="2016-09-14T13:40:00Z">
+              <w:tcPr>
+                <w:tcW w:w="852" w:type="dxa"/>
+                <w:gridSpan w:val="2"/>
+              </w:tcPr>
+            </w:tcPrChange>
+          </w:tcPr>
+          <w:p>
+            <w:pPr>
+              <w:ind w:firstLine="0"/>
+              <w:rPr>
+                <w:ins w:id="82" w:author="Martin Petermann" w:date="2016-09-14T13:38:00Z"/>
+              </w:rPr>
+            </w:pPr>
+            <w:ins w:id="83" w:author="Martin Petermann" w:date="2016-09-14T13:39:00Z">
+              <w:r>
+                <w:t>-p</w:t>
+              </w:r>
+            </w:ins>
+          </w:p>
+        </w:tc>
+        <w:tc>
+          <w:tcPr>
+            <w:tcW w:w="8453" w:type="dxa"/>
+            <w:tcPrChange w:id="84" w:author="Martin Petermann" w:date="2016-09-14T13:40:00Z">
+              <w:tcPr>
+                <w:tcW w:w="8204" w:type="dxa"/>
+                <w:gridSpan w:val="2"/>
+              </w:tcPr>
+            </w:tcPrChange>
+          </w:tcPr>
+          <w:p>
+            <w:pPr>
+              <w:ind w:firstLine="0"/>
+              <w:rPr>
+                <w:ins w:id="85" w:author="Martin Petermann" w:date="2016-09-14T13:38:00Z"/>
+              </w:rPr>
+            </w:pPr>
+            <w:ins w:id="86" w:author="Martin Petermann" w:date="2016-09-14T13:39:00Z">
+              <w:r>
+                <w:t>migrate the all files into premigrated state – otherwise</w:t>
+              </w:r>
+              <w:r>
+                <w:t xml:space="preserve"> </w:t>
+              </w:r>
+            </w:ins>
+            <w:ins w:id="87" w:author="Martin Petermann" w:date="2016-09-14T13:40:00Z">
+              <w:r>
+                <w:t>files get into migrated state</w:t>
+              </w:r>
+            </w:ins>
+          </w:p>
+        </w:tc>
+      </w:tr>
+      <w:tr>
+        <w:trPr>
+          <w:trHeight w:val="247"/>
+          <w:ins w:id="88" w:author="Martin Petermann" w:date="2016-09-14T13:38:00Z"/>
+          <w:trPrChange w:id="89" w:author="Martin Petermann" w:date="2016-09-14T13:47:00Z">
+            <w:trPr>
+              <w:gridBefore w:val="1"/>
+            </w:trPr>
+          </w:trPrChange>
+        </w:trPr>
+        <w:tc>
+          <w:tcPr>
+            <w:tcW w:w="603" w:type="dxa"/>
+            <w:tcPrChange w:id="90" w:author="Martin Petermann" w:date="2016-09-14T13:47:00Z">
+              <w:tcPr>
+                <w:tcW w:w="852" w:type="dxa"/>
+                <w:gridSpan w:val="2"/>
+              </w:tcPr>
+            </w:tcPrChange>
+          </w:tcPr>
+          <w:p>
+            <w:pPr>
+              <w:ind w:firstLine="0"/>
+              <w:rPr>
+                <w:ins w:id="91" w:author="Martin Petermann" w:date="2016-09-14T13:38:00Z"/>
+              </w:rPr>
+            </w:pPr>
+            <w:ins w:id="92" w:author="Martin Petermann" w:date="2016-09-14T13:39:00Z">
+              <w:r>
+                <w:t>-w</w:t>
+              </w:r>
+            </w:ins>
+          </w:p>
+        </w:tc>
+        <w:tc>
+          <w:tcPr>
+            <w:tcW w:w="8453" w:type="dxa"/>
+            <w:tcPrChange w:id="93" w:author="Martin Petermann" w:date="2016-09-14T13:47:00Z">
+              <w:tcPr>
+                <w:tcW w:w="8204" w:type="dxa"/>
+                <w:gridSpan w:val="2"/>
+              </w:tcPr>
+            </w:tcPrChange>
+          </w:tcPr>
+          <w:p>
+            <w:pPr>
+              <w:ind w:firstLine="0"/>
+              <w:rPr>
+                <w:ins w:id="94" w:author="Martin Petermann" w:date="2016-09-14T13:38:00Z"/>
+              </w:rPr>
+            </w:pPr>
+            <w:ins w:id="95" w:author="Martin Petermann" w:date="2016-09-14T13:40:00Z">
+              <w:r>
+                <w:t>the command blocks until the request is fully processed</w:t>
+              </w:r>
+            </w:ins>
+          </w:p>
+        </w:tc>
+      </w:tr>
+      <w:tr>
+        <w:trPr>
+          <w:trHeight w:val="247"/>
+          <w:ins w:id="96" w:author="Martin Petermann" w:date="2016-09-14T13:48:00Z"/>
+        </w:trPr>
+        <w:tc>
+          <w:tcPr>
+            <w:tcW w:w="603" w:type="dxa"/>
+          </w:tcPr>
+          <w:p>
+            <w:pPr>
+              <w:ind w:firstLine="0"/>
+              <w:rPr>
+                <w:ins w:id="97" w:author="Martin Petermann" w:date="2016-09-14T13:48:00Z"/>
+              </w:rPr>
+            </w:pPr>
+            <w:ins w:id="98" w:author="Martin Petermann" w:date="2016-09-14T13:48:00Z">
+              <w:r>
+                <w:t>-r</w:t>
+              </w:r>
+            </w:ins>
+          </w:p>
+        </w:tc>
+        <w:tc>
+          <w:tcPr>
+            <w:tcW w:w="8453" w:type="dxa"/>
+          </w:tcPr>
+          <w:p>
+            <w:pPr>
+              <w:ind w:firstLine="0"/>
+              <w:rPr>
+                <w:ins w:id="99" w:author="Martin Petermann" w:date="2016-09-14T13:48:00Z"/>
+              </w:rPr>
+            </w:pPr>
+            <w:ins w:id="100" w:author="Martin Petermann" w:date="2016-09-14T13:49:00Z">
+              <w:r>
+                <w:t>request number of a previously started migration request</w:t>
+              </w:r>
+            </w:ins>
+          </w:p>
+        </w:tc>
+      </w:tr>
+      <w:tr>
+        <w:trPr>
+          <w:trHeight w:val="247"/>
+          <w:ins w:id="101" w:author="Martin Petermann" w:date="2016-09-14T13:51:00Z"/>
+        </w:trPr>
+        <w:tc>
+          <w:tcPr>
+            <w:tcW w:w="603" w:type="dxa"/>
+          </w:tcPr>
+          <w:p>
+            <w:pPr>
+              <w:ind w:firstLine="0"/>
+              <w:rPr>
+                <w:ins w:id="102" w:author="Martin Petermann" w:date="2016-09-14T13:51:00Z"/>
+              </w:rPr>
+            </w:pPr>
+            <w:ins w:id="103" w:author="Martin Petermann" w:date="2016-09-14T13:51:00Z">
+              <w:r>
+                <w:t>-f</w:t>
+              </w:r>
+            </w:ins>
+          </w:p>
+        </w:tc>
+        <w:tc>
+          <w:tcPr>
+            <w:tcW w:w="8453" w:type="dxa"/>
+          </w:tcPr>
+          <w:p>
+            <w:pPr>
+              <w:ind w:firstLine="0"/>
+              <w:rPr>
+                <w:ins w:id="104" w:author="Martin Petermann" w:date="2016-09-14T13:51:00Z"/>
+              </w:rPr>
+            </w:pPr>
+            <w:ins w:id="105" w:author="Martin Petermann" w:date="2016-09-14T13:51:00Z">
+              <w:r>
+                <w:t>the file list that contains file names of files to be migrated</w:t>
+              </w:r>
+            </w:ins>
+          </w:p>
+        </w:tc>
+      </w:tr>
+    </w:tbl>
+    <w:p>
+      <w:pPr>
+        <w:ind w:firstLine="0"/>
+        <w:rPr>
+          <w:ins w:id="106" w:author="Martin Petermann" w:date="2016-09-14T13:35:00Z"/>
+        </w:rPr>
+        <w:pPrChange w:id="107" w:author="Martin Petermann" w:date="2016-09-14T13:13:00Z">
+          <w:pPr>
+            <w:keepNext/>
+            <w:ind w:firstLine="0"/>
+          </w:pPr>
+        </w:pPrChange>
+      </w:pPr>
+    </w:p>
+    <w:p>
+      <w:pPr>
+        <w:ind w:firstLine="0"/>
+        <w:rPr>
+          <w:ins w:id="108" w:author="Martin Petermann" w:date="2016-09-14T13:35:00Z"/>
+        </w:rPr>
+        <w:pPrChange w:id="109" w:author="Martin Petermann" w:date="2016-09-14T13:13:00Z">
+          <w:pPr>
+            <w:keepNext/>
+            <w:ind w:firstLine="0"/>
+          </w:pPr>
+        </w:pPrChange>
+      </w:pPr>
     </w:p>
     <w:p>
       <w:pPr>
@@ -1359,30 +1716,27 @@
           <w:numId w:val="4"/>
         </w:numPr>
         <w:rPr>
-          <w:ins w:id="67" w:author="Martin Petermann" w:date="2016-07-28T14:08:00Z"/>
+          <w:ins w:id="110" w:author="Martin Petermann" w:date="2016-07-28T14:08:00Z"/>
           <w:rFonts w:ascii="Andale Mono" w:hAnsi="Andale Mono"/>
-          <w:rPrChange w:id="68" w:author="Martin Petermann" w:date="2016-07-28T14:13:00Z">
+          <w:rPrChange w:id="111" w:author="Martin Petermann" w:date="2016-07-28T14:13:00Z">
             <w:rPr>
-              <w:ins w:id="69" w:author="Martin Petermann" w:date="2016-07-28T14:08:00Z"/>
+              <w:ins w:id="112" w:author="Martin Petermann" w:date="2016-07-28T14:08:00Z"/>
             </w:rPr>
           </w:rPrChange>
         </w:rPr>
-        <w:pPrChange w:id="70" w:author="Martin Petermann" w:date="2016-07-28T14:11:00Z">
+        <w:pPrChange w:id="113" w:author="Martin Petermann" w:date="2016-07-28T14:11:00Z">
           <w:pPr>
             <w:keepNext/>
             <w:ind w:firstLine="0"/>
           </w:pPr>
         </w:pPrChange>
       </w:pPr>
-      <w:ins w:id="71" w:author="Martin Petermann" w:date="2016-07-28T14:08:00Z">
+      <w:ins w:id="114" w:author="Martin Petermann" w:date="2016-07-28T14:08:00Z">
         <w:r>
           <w:rPr>
             <w:rFonts w:ascii="Andale Mono" w:hAnsi="Andale Mono"/>
-            <w:rPrChange w:id="72" w:author="Martin Petermann" w:date="2016-07-28T14:13:00Z">
-              <w:rPr>
-                <w:b/>
-                <w:bCs/>
-              </w:rPr>
+            <w:rPrChange w:id="115" w:author="Martin Petermann" w:date="2016-07-28T14:13:00Z">
+              <w:rPr/>
             </w:rPrChange>
           </w:rPr>
           <w:t>ltfsdm recall</w:t>
@@ -1394,104 +1748,449 @@
         <w:keepNext/>
         <w:ind w:firstLine="0"/>
         <w:rPr>
-          <w:ins w:id="73" w:author="Martin Petermann" w:date="2016-07-28T16:56:00Z"/>
-        </w:rPr>
-      </w:pPr>
-    </w:p>
-    <w:p>
-      <w:pPr>
-        <w:pStyle w:val="Code"/>
-        <w:rPr>
-          <w:ins w:id="74" w:author="Martin Petermann" w:date="2016-07-28T16:57:00Z"/>
-        </w:rPr>
-      </w:pPr>
-      <w:ins w:id="75" w:author="Martin Petermann" w:date="2016-07-28T16:57:00Z">
-        <w:r>
-          <w:t xml:space="preserve">ltfsdm recall [-r &lt;recall request number&gt;] </w:t>
-        </w:r>
-      </w:ins>
-      <w:ins w:id="76" w:author="Martin Petermann" w:date="2016-08-29T16:56:00Z">
-        <w:r>
-          <w:t xml:space="preserve">[-w] </w:t>
-        </w:r>
-      </w:ins>
-      <w:ins w:id="77" w:author="Martin Petermann" w:date="2016-07-28T16:57:00Z">
-        <w:r>
-          <w:t>[-p] &lt;file name&gt; …</w:t>
-        </w:r>
-      </w:ins>
-    </w:p>
-    <w:p>
-      <w:pPr>
-        <w:keepNext/>
-        <w:ind w:firstLine="0"/>
-        <w:rPr>
-          <w:ins w:id="78" w:author="Martin Petermann" w:date="2016-07-28T16:57:00Z"/>
-        </w:rPr>
-      </w:pPr>
-    </w:p>
-    <w:p>
-      <w:pPr>
-        <w:keepNext/>
-        <w:ind w:firstLine="0"/>
-        <w:rPr>
-          <w:ins w:id="79" w:author="Martin Petermann" w:date="2016-07-28T16:57:00Z"/>
-        </w:rPr>
-      </w:pPr>
-      <w:ins w:id="80" w:author="Martin Petermann" w:date="2016-07-28T16:57:00Z">
-        <w:r>
-          <w:t>…</w:t>
-        </w:r>
-      </w:ins>
-    </w:p>
-    <w:p>
-      <w:pPr>
-        <w:keepNext/>
-        <w:ind w:firstLine="0"/>
-        <w:rPr>
-          <w:ins w:id="81" w:author="Martin Petermann" w:date="2016-07-28T16:57:00Z"/>
-        </w:rPr>
-      </w:pPr>
-      <w:ins w:id="82" w:author="Martin Petermann" w:date="2016-07-28T16:57:00Z">
-        <w:r>
-          <w:t>If no recall request number is specified a recall request number will be generated and will be shown within the output of this command:</w:t>
-        </w:r>
-      </w:ins>
-    </w:p>
-    <w:p>
-      <w:pPr>
-        <w:keepNext/>
-        <w:ind w:firstLine="0"/>
-        <w:rPr>
-          <w:ins w:id="83" w:author="Martin Petermann" w:date="2016-07-28T16:57:00Z"/>
-        </w:rPr>
-      </w:pPr>
-      <w:ins w:id="84" w:author="Martin Petermann" w:date="2016-07-28T16:57:00Z">
-        <w:r>
-          <w:t>“A recall request has been issued using the request number &lt;request number&gt;”</w:t>
-        </w:r>
-      </w:ins>
-    </w:p>
-    <w:p>
-      <w:pPr>
-        <w:keepNext/>
-        <w:ind w:firstLine="0"/>
-        <w:rPr>
-          <w:ins w:id="85" w:author="Martin Petermann" w:date="2016-07-28T16:57:00Z"/>
-        </w:rPr>
-      </w:pPr>
-      <w:ins w:id="86" w:author="Martin Petermann" w:date="2016-07-28T16:57:00Z">
-        <w:r>
-          <w:t>…</w:t>
-        </w:r>
-      </w:ins>
-    </w:p>
-    <w:p>
-      <w:pPr>
-        <w:keepNext/>
-        <w:ind w:firstLine="0"/>
-        <w:rPr>
-          <w:ins w:id="87" w:author="Martin Petermann" w:date="2016-07-28T14:09:00Z"/>
+          <w:ins w:id="116" w:author="Martin Petermann" w:date="2016-07-28T16:56:00Z"/>
+        </w:rPr>
+      </w:pPr>
+    </w:p>
+    <w:p>
+      <w:pPr>
+        <w:keepNext/>
+        <w:ind w:firstLine="0"/>
+        <w:rPr>
+          <w:ins w:id="117" w:author="Martin Petermann" w:date="2016-09-14T12:30:00Z"/>
+          <w:rFonts w:ascii="Andale Mono" w:hAnsi="Andale Mono"/>
+        </w:rPr>
+      </w:pPr>
+      <w:ins w:id="118" w:author="Martin Petermann" w:date="2016-09-14T12:30:00Z">
+        <w:r>
+          <w:rPr>
+            <w:rFonts w:ascii="Andale Mono" w:hAnsi="Andale Mono"/>
+          </w:rPr>
+          <w:t>ltfsdm recall -h</w:t>
+        </w:r>
+      </w:ins>
+    </w:p>
+    <w:p>
+      <w:pPr>
+        <w:keepNext/>
+        <w:ind w:firstLine="0"/>
+        <w:rPr>
+          <w:ins w:id="119" w:author="Martin Petermann" w:date="2016-09-14T12:30:00Z"/>
+          <w:rFonts w:ascii="Andale Mono" w:hAnsi="Andale Mono"/>
+        </w:rPr>
+      </w:pPr>
+      <w:ins w:id="120" w:author="Martin Petermann" w:date="2016-09-14T12:30:00Z">
+        <w:r>
+          <w:rPr>
+            <w:rFonts w:ascii="Andale Mono" w:hAnsi="Andale Mono"/>
+          </w:rPr>
+          <w:t xml:space="preserve">ltfsdm recall [-w] [-p] </w:t>
+        </w:r>
+      </w:ins>
+      <w:ins w:id="121" w:author="Martin Petermann" w:date="2016-09-14T13:45:00Z">
+        <w:r>
+          <w:rPr>
+            <w:rFonts w:ascii="Andale Mono" w:hAnsi="Andale Mono"/>
+          </w:rPr>
+          <w:t xml:space="preserve">[-r &lt;request number&gt;] </w:t>
+        </w:r>
+      </w:ins>
+      <w:ins w:id="122" w:author="Martin Petermann" w:date="2016-09-14T12:30:00Z">
+        <w:r>
+          <w:rPr>
+            <w:rFonts w:ascii="Andale Mono" w:hAnsi="Andale Mono"/>
+          </w:rPr>
+          <w:t>&lt;file name&gt; …</w:t>
+        </w:r>
+      </w:ins>
+    </w:p>
+    <w:p>
+      <w:pPr>
+        <w:keepNext/>
+        <w:ind w:firstLine="0"/>
+        <w:rPr>
+          <w:ins w:id="123" w:author="Martin Petermann" w:date="2016-09-14T12:30:00Z"/>
+          <w:rFonts w:ascii="Andale Mono" w:hAnsi="Andale Mono"/>
+        </w:rPr>
+      </w:pPr>
+      <w:ins w:id="124" w:author="Martin Petermann" w:date="2016-09-14T12:30:00Z">
+        <w:r>
+          <w:rPr>
+            <w:rFonts w:ascii="Andale Mono" w:hAnsi="Andale Mono"/>
+          </w:rPr>
+          <w:t xml:space="preserve">ltfsdm recall [-w] [-p] </w:t>
+        </w:r>
+      </w:ins>
+      <w:ins w:id="125" w:author="Martin Petermann" w:date="2016-09-14T13:45:00Z">
+        <w:r>
+          <w:rPr>
+            <w:rFonts w:ascii="Andale Mono" w:hAnsi="Andale Mono"/>
+          </w:rPr>
+          <w:t xml:space="preserve">[-r &lt;request number&gt;] </w:t>
+        </w:r>
+      </w:ins>
+      <w:ins w:id="126" w:author="Martin Petermann" w:date="2016-09-14T12:30:00Z">
+        <w:r>
+          <w:rPr>
+            <w:rFonts w:ascii="Andale Mono" w:hAnsi="Andale Mono"/>
+          </w:rPr>
+          <w:t>-f &lt;file list&gt;</w:t>
+        </w:r>
+      </w:ins>
+    </w:p>
+    <w:p>
+      <w:pPr>
+        <w:keepNext/>
+        <w:ind w:firstLine="0"/>
+        <w:rPr>
+          <w:ins w:id="127" w:author="Martin Petermann" w:date="2016-09-14T13:13:00Z"/>
+        </w:rPr>
+      </w:pPr>
+    </w:p>
+    <w:p>
+      <w:pPr>
+        <w:ind w:firstLine="0"/>
+        <w:rPr>
+          <w:ins w:id="128" w:author="Martin Petermann" w:date="2016-09-14T13:48:00Z"/>
+        </w:rPr>
+      </w:pPr>
+      <w:ins w:id="129" w:author="Martin Petermann" w:date="2016-09-14T13:42:00Z">
+        <w:r>
+          <w:t xml:space="preserve">The </w:t>
+        </w:r>
+        <w:r>
+          <w:t>recall</w:t>
+        </w:r>
+        <w:r>
+          <w:t xml:space="preserve"> command is used to </w:t>
+        </w:r>
+        <w:r>
+          <w:t>recall</w:t>
+        </w:r>
+        <w:r>
+          <w:t xml:space="preserve"> one or more files into premigrated or </w:t>
+        </w:r>
+        <w:r>
+          <w:t>resident</w:t>
+        </w:r>
+        <w:r>
+          <w:t xml:space="preserve"> state. The file names can be provided as parameters of the command or in a file list. It can be chosen if the command returns immediately and provide a request number that can be used with the </w:t>
+        </w:r>
+        <w:r>
+          <w:rPr>
+            <w:rFonts w:ascii="Andale Mono" w:hAnsi="Andale Mono"/>
+          </w:rPr>
+          <w:t>ltfsdm info request</w:t>
+        </w:r>
+        <w:r>
+          <w:t xml:space="preserve"> command to see if the request is finished or the command will be blocked.</w:t>
+        </w:r>
+      </w:ins>
+      <w:ins w:id="130" w:author="Martin Petermann" w:date="2016-09-14T13:48:00Z">
+        <w:r>
+          <w:t xml:space="preserve"> </w:t>
+        </w:r>
+        <w:r>
+          <w:t xml:space="preserve">A request number can be specified to add additional file names to a </w:t>
+        </w:r>
+      </w:ins>
+      <w:ins w:id="131" w:author="Martin Petermann" w:date="2016-09-14T13:49:00Z">
+        <w:r>
+          <w:t>recall</w:t>
+        </w:r>
+      </w:ins>
+      <w:ins w:id="132" w:author="Martin Petermann" w:date="2016-09-14T13:48:00Z">
+        <w:r>
+          <w:t xml:space="preserve"> request previously started. </w:t>
+        </w:r>
+      </w:ins>
+    </w:p>
+    <w:p>
+      <w:pPr>
+        <w:ind w:firstLine="0"/>
+        <w:rPr>
+          <w:ins w:id="133" w:author="Martin Petermann" w:date="2016-09-14T13:42:00Z"/>
+        </w:rPr>
+      </w:pPr>
+    </w:p>
+    <w:p>
+      <w:pPr>
+        <w:keepNext/>
+        <w:ind w:firstLine="0"/>
+        <w:rPr>
+          <w:ins w:id="134" w:author="Martin Petermann" w:date="2016-09-14T13:42:00Z"/>
+        </w:rPr>
+      </w:pPr>
+    </w:p>
+    <w:p>
+      <w:pPr>
+        <w:ind w:firstLine="0"/>
+        <w:rPr>
+          <w:ins w:id="135" w:author="Martin Petermann" w:date="2016-09-14T13:42:00Z"/>
+        </w:rPr>
+      </w:pPr>
+      <w:ins w:id="136" w:author="Martin Petermann" w:date="2016-09-14T13:42:00Z">
+        <w:r>
+          <w:t>Options:</w:t>
+        </w:r>
+      </w:ins>
+    </w:p>
+    <w:p>
+      <w:pPr>
+        <w:ind w:firstLine="0"/>
+        <w:rPr>
+          <w:ins w:id="137" w:author="Martin Petermann" w:date="2016-09-14T13:42:00Z"/>
+        </w:rPr>
+      </w:pPr>
+    </w:p>
+    <w:tbl>
+      <w:tblPr>
+        <w:tblStyle w:val="TableGrid"/>
+        <w:tblW w:w="0" w:type="auto"/>
+        <w:tblBorders>
+          <w:top w:val="none" w:sz="0" w:space="0" w:color="auto"/>
+          <w:left w:val="none" w:sz="0" w:space="0" w:color="auto"/>
+          <w:bottom w:val="none" w:sz="0" w:space="0" w:color="auto"/>
+          <w:right w:val="none" w:sz="0" w:space="0" w:color="auto"/>
+          <w:insideH w:val="none" w:sz="0" w:space="0" w:color="auto"/>
+          <w:insideV w:val="none" w:sz="0" w:space="0" w:color="auto"/>
+        </w:tblBorders>
+        <w:tblLook w:val="04A0" w:firstRow="1" w:lastRow="0" w:firstColumn="1" w:lastColumn="0" w:noHBand="0" w:noVBand="1"/>
+      </w:tblPr>
+      <w:tblGrid>
+        <w:gridCol w:w="603"/>
+        <w:gridCol w:w="8453"/>
+      </w:tblGrid>
+      <w:tr>
+        <w:trPr>
+          <w:ins w:id="138" w:author="Martin Petermann" w:date="2016-09-14T13:42:00Z"/>
+        </w:trPr>
+        <w:tc>
+          <w:tcPr>
+            <w:tcW w:w="603" w:type="dxa"/>
+          </w:tcPr>
+          <w:p>
+            <w:pPr>
+              <w:ind w:firstLine="0"/>
+              <w:rPr>
+                <w:ins w:id="139" w:author="Martin Petermann" w:date="2016-09-14T13:42:00Z"/>
+              </w:rPr>
+            </w:pPr>
+            <w:ins w:id="140" w:author="Martin Petermann" w:date="2016-09-14T13:42:00Z">
+              <w:r>
+                <w:t>-h</w:t>
+              </w:r>
+            </w:ins>
+          </w:p>
+        </w:tc>
+        <w:tc>
+          <w:tcPr>
+            <w:tcW w:w="8453" w:type="dxa"/>
+          </w:tcPr>
+          <w:p>
+            <w:pPr>
+              <w:ind w:firstLine="0"/>
+              <w:rPr>
+                <w:ins w:id="141" w:author="Martin Petermann" w:date="2016-09-14T13:42:00Z"/>
+              </w:rPr>
+            </w:pPr>
+            <w:ins w:id="142" w:author="Martin Petermann" w:date="2016-09-14T13:42:00Z">
+              <w:r>
+                <w:t>information about usage is provided</w:t>
+              </w:r>
+            </w:ins>
+          </w:p>
+        </w:tc>
+      </w:tr>
+      <w:tr>
+        <w:trPr>
+          <w:ins w:id="143" w:author="Martin Petermann" w:date="2016-09-14T13:42:00Z"/>
+        </w:trPr>
+        <w:tc>
+          <w:tcPr>
+            <w:tcW w:w="603" w:type="dxa"/>
+          </w:tcPr>
+          <w:p>
+            <w:pPr>
+              <w:ind w:firstLine="0"/>
+              <w:rPr>
+                <w:ins w:id="144" w:author="Martin Petermann" w:date="2016-09-14T13:42:00Z"/>
+              </w:rPr>
+            </w:pPr>
+            <w:ins w:id="145" w:author="Martin Petermann" w:date="2016-09-14T13:42:00Z">
+              <w:r>
+                <w:t>-p</w:t>
+              </w:r>
+            </w:ins>
+          </w:p>
+        </w:tc>
+        <w:tc>
+          <w:tcPr>
+            <w:tcW w:w="8453" w:type="dxa"/>
+          </w:tcPr>
+          <w:p>
+            <w:pPr>
+              <w:ind w:firstLine="0"/>
+              <w:rPr>
+                <w:ins w:id="146" w:author="Martin Petermann" w:date="2016-09-14T13:42:00Z"/>
+              </w:rPr>
+            </w:pPr>
+            <w:ins w:id="147" w:author="Martin Petermann" w:date="2016-09-14T13:42:00Z">
+              <w:r>
+                <w:t>recall</w:t>
+              </w:r>
+              <w:r>
+                <w:t xml:space="preserve"> the all files into premigrated state – otherwise files get into </w:t>
+              </w:r>
+              <w:r>
+                <w:t>resident</w:t>
+              </w:r>
+              <w:r>
+                <w:t xml:space="preserve"> state</w:t>
+              </w:r>
+            </w:ins>
+          </w:p>
+        </w:tc>
+      </w:tr>
+      <w:tr>
+        <w:trPr>
+          <w:ins w:id="148" w:author="Martin Petermann" w:date="2016-09-14T13:42:00Z"/>
+        </w:trPr>
+        <w:tc>
+          <w:tcPr>
+            <w:tcW w:w="603" w:type="dxa"/>
+          </w:tcPr>
+          <w:p>
+            <w:pPr>
+              <w:ind w:firstLine="0"/>
+              <w:rPr>
+                <w:ins w:id="149" w:author="Martin Petermann" w:date="2016-09-14T13:42:00Z"/>
+              </w:rPr>
+            </w:pPr>
+            <w:ins w:id="150" w:author="Martin Petermann" w:date="2016-09-14T13:42:00Z">
+              <w:r>
+                <w:t>-w</w:t>
+              </w:r>
+            </w:ins>
+          </w:p>
+        </w:tc>
+        <w:tc>
+          <w:tcPr>
+            <w:tcW w:w="8453" w:type="dxa"/>
+          </w:tcPr>
+          <w:p>
+            <w:pPr>
+              <w:ind w:firstLine="0"/>
+              <w:rPr>
+                <w:ins w:id="151" w:author="Martin Petermann" w:date="2016-09-14T13:42:00Z"/>
+              </w:rPr>
+            </w:pPr>
+            <w:ins w:id="152" w:author="Martin Petermann" w:date="2016-09-14T13:42:00Z">
+              <w:r>
+                <w:t>the command blocks until the request is fully processed</w:t>
+              </w:r>
+            </w:ins>
+          </w:p>
+        </w:tc>
+      </w:tr>
+      <w:tr>
+        <w:trPr>
+          <w:ins w:id="153" w:author="Martin Petermann" w:date="2016-09-14T13:48:00Z"/>
+        </w:trPr>
+        <w:tc>
+          <w:tcPr>
+            <w:tcW w:w="603" w:type="dxa"/>
+          </w:tcPr>
+          <w:p>
+            <w:pPr>
+              <w:ind w:firstLine="0"/>
+              <w:rPr>
+                <w:ins w:id="154" w:author="Martin Petermann" w:date="2016-09-14T13:48:00Z"/>
+              </w:rPr>
+            </w:pPr>
+            <w:ins w:id="155" w:author="Martin Petermann" w:date="2016-09-14T13:49:00Z">
+              <w:r>
+                <w:t>-r</w:t>
+              </w:r>
+            </w:ins>
+          </w:p>
+        </w:tc>
+        <w:tc>
+          <w:tcPr>
+            <w:tcW w:w="8453" w:type="dxa"/>
+          </w:tcPr>
+          <w:p>
+            <w:pPr>
+              <w:ind w:firstLine="0"/>
+              <w:rPr>
+                <w:ins w:id="156" w:author="Martin Petermann" w:date="2016-09-14T13:48:00Z"/>
+              </w:rPr>
+            </w:pPr>
+            <w:ins w:id="157" w:author="Martin Petermann" w:date="2016-09-14T13:49:00Z">
+              <w:r>
+                <w:t xml:space="preserve">request number of a previously started </w:t>
+              </w:r>
+              <w:r>
+                <w:t>recall</w:t>
+              </w:r>
+              <w:r>
+                <w:t xml:space="preserve"> request</w:t>
+              </w:r>
+            </w:ins>
+          </w:p>
+        </w:tc>
+      </w:tr>
+      <w:tr>
+        <w:trPr>
+          <w:ins w:id="158" w:author="Martin Petermann" w:date="2016-09-14T13:52:00Z"/>
+        </w:trPr>
+        <w:tc>
+          <w:tcPr>
+            <w:tcW w:w="603" w:type="dxa"/>
+          </w:tcPr>
+          <w:p>
+            <w:pPr>
+              <w:ind w:firstLine="0"/>
+              <w:rPr>
+                <w:ins w:id="159" w:author="Martin Petermann" w:date="2016-09-14T13:52:00Z"/>
+              </w:rPr>
+            </w:pPr>
+            <w:ins w:id="160" w:author="Martin Petermann" w:date="2016-09-14T13:52:00Z">
+              <w:r>
+                <w:t>-f</w:t>
+              </w:r>
+            </w:ins>
+          </w:p>
+        </w:tc>
+        <w:tc>
+          <w:tcPr>
+            <w:tcW w:w="8453" w:type="dxa"/>
+          </w:tcPr>
+          <w:p>
+            <w:pPr>
+              <w:ind w:firstLine="0"/>
+              <w:rPr>
+                <w:ins w:id="161" w:author="Martin Petermann" w:date="2016-09-14T13:52:00Z"/>
+              </w:rPr>
+            </w:pPr>
+            <w:ins w:id="162" w:author="Martin Petermann" w:date="2016-09-14T13:52:00Z">
+              <w:r>
+                <w:t xml:space="preserve">the file list that contains file names of files to be </w:t>
+              </w:r>
+              <w:r>
+                <w:t>recall</w:t>
+              </w:r>
+            </w:ins>
+          </w:p>
+        </w:tc>
+      </w:tr>
+    </w:tbl>
+    <w:p>
+      <w:pPr>
+        <w:keepNext/>
+        <w:ind w:firstLine="0"/>
+        <w:rPr>
+          <w:ins w:id="163" w:author="Martin Petermann" w:date="2016-07-28T14:09:00Z"/>
         </w:rPr>
       </w:pPr>
     </w:p>
@@ -1503,30 +2202,27 @@
           <w:numId w:val="4"/>
         </w:numPr>
         <w:rPr>
-          <w:ins w:id="88" w:author="Martin Petermann" w:date="2016-07-28T14:08:00Z"/>
+          <w:ins w:id="164" w:author="Martin Petermann" w:date="2016-07-28T14:08:00Z"/>
           <w:rFonts w:ascii="Andale Mono" w:hAnsi="Andale Mono"/>
-          <w:rPrChange w:id="89" w:author="Martin Petermann" w:date="2016-07-28T14:13:00Z">
+          <w:rPrChange w:id="165" w:author="Martin Petermann" w:date="2016-07-28T14:13:00Z">
             <w:rPr>
-              <w:ins w:id="90" w:author="Martin Petermann" w:date="2016-07-28T14:08:00Z"/>
+              <w:ins w:id="166" w:author="Martin Petermann" w:date="2016-07-28T14:08:00Z"/>
             </w:rPr>
           </w:rPrChange>
         </w:rPr>
-        <w:pPrChange w:id="91" w:author="Martin Petermann" w:date="2016-07-28T14:11:00Z">
+        <w:pPrChange w:id="167" w:author="Martin Petermann" w:date="2016-07-28T14:11:00Z">
           <w:pPr>
             <w:keepNext/>
             <w:ind w:firstLine="0"/>
           </w:pPr>
         </w:pPrChange>
       </w:pPr>
-      <w:ins w:id="92" w:author="Martin Petermann" w:date="2016-07-28T14:08:00Z">
+      <w:ins w:id="168" w:author="Martin Petermann" w:date="2016-07-28T14:08:00Z">
         <w:r>
           <w:rPr>
             <w:rFonts w:ascii="Andale Mono" w:hAnsi="Andale Mono"/>
-            <w:rPrChange w:id="93" w:author="Martin Petermann" w:date="2016-07-28T14:13:00Z">
-              <w:rPr>
-                <w:b/>
-                <w:bCs/>
-              </w:rPr>
+            <w:rPrChange w:id="169" w:author="Martin Petermann" w:date="2016-07-28T14:13:00Z">
+              <w:rPr/>
             </w:rPrChange>
           </w:rPr>
           <w:t>ltfsdm list</w:t>
@@ -1538,10 +2234,237 @@
         <w:keepNext/>
         <w:ind w:firstLine="0"/>
         <w:rPr>
-          <w:ins w:id="94" w:author="Martin Petermann" w:date="2016-07-28T14:09:00Z"/>
-        </w:rPr>
-      </w:pPr>
-    </w:p>
+          <w:ins w:id="170" w:author="Martin Petermann" w:date="2016-09-14T12:30:00Z"/>
+        </w:rPr>
+      </w:pPr>
+    </w:p>
+    <w:p>
+      <w:pPr>
+        <w:pStyle w:val="Code"/>
+        <w:rPr>
+          <w:ins w:id="171" w:author="Martin Petermann" w:date="2016-09-14T12:30:00Z"/>
+        </w:rPr>
+        <w:pPrChange w:id="172" w:author="Martin Petermann" w:date="2016-09-14T12:30:00Z">
+          <w:pPr>
+            <w:keepNext/>
+            <w:ind w:firstLine="0"/>
+          </w:pPr>
+        </w:pPrChange>
+      </w:pPr>
+      <w:ins w:id="173" w:author="Martin Petermann" w:date="2016-09-14T12:30:00Z">
+        <w:r>
+          <w:t>ltfsdm list -h</w:t>
+        </w:r>
+      </w:ins>
+    </w:p>
+    <w:p>
+      <w:pPr>
+        <w:pStyle w:val="Code"/>
+        <w:rPr>
+          <w:ins w:id="174" w:author="Martin Petermann" w:date="2016-09-14T12:30:00Z"/>
+        </w:rPr>
+        <w:pPrChange w:id="175" w:author="Martin Petermann" w:date="2016-09-14T12:30:00Z">
+          <w:pPr>
+            <w:keepNext/>
+            <w:ind w:firstLine="0"/>
+          </w:pPr>
+        </w:pPrChange>
+      </w:pPr>
+      <w:ins w:id="176" w:author="Martin Petermann" w:date="2016-09-14T12:30:00Z">
+        <w:r>
+          <w:t>ltfsdm list &lt;file name&gt; …</w:t>
+        </w:r>
+      </w:ins>
+    </w:p>
+    <w:p>
+      <w:pPr>
+        <w:pStyle w:val="Code"/>
+        <w:rPr>
+          <w:ins w:id="177" w:author="Martin Petermann" w:date="2016-09-14T13:43:00Z"/>
+        </w:rPr>
+        <w:pPrChange w:id="178" w:author="Martin Petermann" w:date="2016-09-14T12:30:00Z">
+          <w:pPr>
+            <w:keepNext/>
+            <w:ind w:firstLine="0"/>
+          </w:pPr>
+        </w:pPrChange>
+      </w:pPr>
+      <w:ins w:id="179" w:author="Martin Petermann" w:date="2016-09-14T12:30:00Z">
+        <w:r>
+          <w:t>ltfsdm list -f &lt;file list&gt;</w:t>
+        </w:r>
+      </w:ins>
+    </w:p>
+    <w:p>
+      <w:pPr>
+        <w:pStyle w:val="Code"/>
+        <w:rPr>
+          <w:ins w:id="180" w:author="Martin Petermann" w:date="2016-09-14T13:43:00Z"/>
+        </w:rPr>
+        <w:pPrChange w:id="181" w:author="Martin Petermann" w:date="2016-09-14T12:30:00Z">
+          <w:pPr>
+            <w:keepNext/>
+            <w:ind w:firstLine="0"/>
+          </w:pPr>
+        </w:pPrChange>
+      </w:pPr>
+    </w:p>
+    <w:p>
+      <w:pPr>
+        <w:ind w:firstLine="0"/>
+        <w:rPr>
+          <w:ins w:id="182" w:author="Martin Petermann" w:date="2016-09-14T13:50:00Z"/>
+        </w:rPr>
+      </w:pPr>
+      <w:ins w:id="183" w:author="Martin Petermann" w:date="2016-09-14T13:43:00Z">
+        <w:r>
+          <w:t xml:space="preserve">The </w:t>
+        </w:r>
+        <w:r>
+          <w:t xml:space="preserve">list command is used to show the migration state of one or more files. </w:t>
+        </w:r>
+      </w:ins>
+      <w:ins w:id="184" w:author="Martin Petermann" w:date="2016-09-14T13:44:00Z">
+        <w:r>
+          <w:t>The file names can be provided as parameters of the command or in a file list.</w:t>
+        </w:r>
+      </w:ins>
+    </w:p>
+    <w:p>
+      <w:pPr>
+        <w:ind w:firstLine="0"/>
+        <w:rPr>
+          <w:ins w:id="185" w:author="Martin Petermann" w:date="2016-09-14T13:50:00Z"/>
+        </w:rPr>
+      </w:pPr>
+    </w:p>
+    <w:p>
+      <w:pPr>
+        <w:ind w:firstLine="0"/>
+        <w:rPr>
+          <w:ins w:id="186" w:author="Martin Petermann" w:date="2016-09-14T13:50:00Z"/>
+        </w:rPr>
+      </w:pPr>
+      <w:ins w:id="187" w:author="Martin Petermann" w:date="2016-09-14T13:50:00Z">
+        <w:r>
+          <w:t>Options:</w:t>
+        </w:r>
+      </w:ins>
+    </w:p>
+    <w:p>
+      <w:pPr>
+        <w:ind w:firstLine="0"/>
+        <w:rPr>
+          <w:ins w:id="188" w:author="Martin Petermann" w:date="2016-09-14T13:50:00Z"/>
+        </w:rPr>
+      </w:pPr>
+    </w:p>
+    <w:tbl>
+      <w:tblPr>
+        <w:tblStyle w:val="TableGrid"/>
+        <w:tblW w:w="0" w:type="auto"/>
+        <w:tblBorders>
+          <w:top w:val="none" w:sz="0" w:space="0" w:color="auto"/>
+          <w:left w:val="none" w:sz="0" w:space="0" w:color="auto"/>
+          <w:bottom w:val="none" w:sz="0" w:space="0" w:color="auto"/>
+          <w:right w:val="none" w:sz="0" w:space="0" w:color="auto"/>
+          <w:insideH w:val="none" w:sz="0" w:space="0" w:color="auto"/>
+          <w:insideV w:val="none" w:sz="0" w:space="0" w:color="auto"/>
+        </w:tblBorders>
+        <w:tblLook w:val="04A0" w:firstRow="1" w:lastRow="0" w:firstColumn="1" w:lastColumn="0" w:noHBand="0" w:noVBand="1"/>
+      </w:tblPr>
+      <w:tblGrid>
+        <w:gridCol w:w="603"/>
+        <w:gridCol w:w="8453"/>
+      </w:tblGrid>
+      <w:tr>
+        <w:trPr>
+          <w:ins w:id="189" w:author="Martin Petermann" w:date="2016-09-14T13:50:00Z"/>
+        </w:trPr>
+        <w:tc>
+          <w:tcPr>
+            <w:tcW w:w="603" w:type="dxa"/>
+          </w:tcPr>
+          <w:p>
+            <w:pPr>
+              <w:ind w:firstLine="0"/>
+              <w:rPr>
+                <w:ins w:id="190" w:author="Martin Petermann" w:date="2016-09-14T13:50:00Z"/>
+              </w:rPr>
+            </w:pPr>
+            <w:ins w:id="191" w:author="Martin Petermann" w:date="2016-09-14T13:50:00Z">
+              <w:r>
+                <w:t>-h</w:t>
+              </w:r>
+            </w:ins>
+          </w:p>
+        </w:tc>
+        <w:tc>
+          <w:tcPr>
+            <w:tcW w:w="8453" w:type="dxa"/>
+          </w:tcPr>
+          <w:p>
+            <w:pPr>
+              <w:ind w:firstLine="0"/>
+              <w:rPr>
+                <w:ins w:id="192" w:author="Martin Petermann" w:date="2016-09-14T13:50:00Z"/>
+              </w:rPr>
+            </w:pPr>
+            <w:ins w:id="193" w:author="Martin Petermann" w:date="2016-09-14T13:50:00Z">
+              <w:r>
+                <w:t>information about usage is provided</w:t>
+              </w:r>
+            </w:ins>
+          </w:p>
+        </w:tc>
+      </w:tr>
+      <w:tr>
+        <w:trPr>
+          <w:ins w:id="194" w:author="Martin Petermann" w:date="2016-09-14T13:52:00Z"/>
+        </w:trPr>
+        <w:tc>
+          <w:tcPr>
+            <w:tcW w:w="603" w:type="dxa"/>
+          </w:tcPr>
+          <w:p>
+            <w:pPr>
+              <w:ind w:firstLine="0"/>
+              <w:rPr>
+                <w:ins w:id="195" w:author="Martin Petermann" w:date="2016-09-14T13:52:00Z"/>
+              </w:rPr>
+            </w:pPr>
+            <w:ins w:id="196" w:author="Martin Petermann" w:date="2016-09-14T13:52:00Z">
+              <w:r>
+                <w:t>-f</w:t>
+              </w:r>
+            </w:ins>
+          </w:p>
+        </w:tc>
+        <w:tc>
+          <w:tcPr>
+            <w:tcW w:w="8453" w:type="dxa"/>
+          </w:tcPr>
+          <w:p>
+            <w:pPr>
+              <w:ind w:firstLine="0"/>
+              <w:rPr>
+                <w:ins w:id="197" w:author="Martin Petermann" w:date="2016-09-14T13:52:00Z"/>
+              </w:rPr>
+            </w:pPr>
+            <w:ins w:id="198" w:author="Martin Petermann" w:date="2016-09-14T13:52:00Z">
+              <w:r>
+                <w:t xml:space="preserve">the file list that contains file names of files to be </w:t>
+              </w:r>
+            </w:ins>
+            <w:ins w:id="199" w:author="Martin Petermann" w:date="2016-09-14T13:53:00Z">
+              <w:r>
+                <w:t>listed</w:t>
+              </w:r>
+            </w:ins>
+          </w:p>
+        </w:tc>
+      </w:tr>
+    </w:tbl>
     <w:p>
       <w:pPr>
         <w:pStyle w:val="Heading1"/>
@@ -1550,30 +2473,27 @@
           <w:numId w:val="4"/>
         </w:numPr>
         <w:rPr>
-          <w:ins w:id="95" w:author="Martin Petermann" w:date="2016-07-28T14:08:00Z"/>
+          <w:ins w:id="200" w:author="Martin Petermann" w:date="2016-07-28T14:08:00Z"/>
           <w:rFonts w:ascii="Andale Mono" w:hAnsi="Andale Mono"/>
-          <w:rPrChange w:id="96" w:author="Martin Petermann" w:date="2016-07-28T14:13:00Z">
+          <w:rPrChange w:id="201" w:author="Martin Petermann" w:date="2016-07-28T14:13:00Z">
             <w:rPr>
-              <w:ins w:id="97" w:author="Martin Petermann" w:date="2016-07-28T14:08:00Z"/>
+              <w:ins w:id="202" w:author="Martin Petermann" w:date="2016-07-28T14:08:00Z"/>
             </w:rPr>
           </w:rPrChange>
         </w:rPr>
-        <w:pPrChange w:id="98" w:author="Martin Petermann" w:date="2016-07-28T14:11:00Z">
+        <w:pPrChange w:id="203" w:author="Martin Petermann" w:date="2016-07-28T14:11:00Z">
           <w:pPr>
             <w:keepNext/>
             <w:ind w:firstLine="0"/>
           </w:pPr>
         </w:pPrChange>
       </w:pPr>
-      <w:ins w:id="99" w:author="Martin Petermann" w:date="2016-07-28T14:08:00Z">
+      <w:ins w:id="204" w:author="Martin Petermann" w:date="2016-07-28T14:08:00Z">
         <w:r>
           <w:rPr>
             <w:rFonts w:ascii="Andale Mono" w:hAnsi="Andale Mono"/>
-            <w:rPrChange w:id="100" w:author="Martin Petermann" w:date="2016-07-28T14:13:00Z">
-              <w:rPr>
-                <w:b/>
-                <w:bCs/>
-              </w:rPr>
+            <w:rPrChange w:id="205" w:author="Martin Petermann" w:date="2016-07-28T14:13:00Z">
+              <w:rPr/>
             </w:rPrChange>
           </w:rPr>
           <w:t>ltfsdm reclaim</w:t>
@@ -1585,7 +2505,7 @@
         <w:keepNext/>
         <w:ind w:firstLine="0"/>
         <w:rPr>
-          <w:ins w:id="101" w:author="Martin Petermann" w:date="2016-07-28T14:09:00Z"/>
+          <w:ins w:id="206" w:author="Martin Petermann" w:date="2016-07-28T14:09:00Z"/>
         </w:rPr>
       </w:pPr>
     </w:p>
@@ -1597,30 +2517,27 @@
           <w:numId w:val="4"/>
         </w:numPr>
         <w:rPr>
-          <w:ins w:id="102" w:author="Martin Petermann" w:date="2016-07-28T14:08:00Z"/>
+          <w:ins w:id="207" w:author="Martin Petermann" w:date="2016-07-28T14:08:00Z"/>
           <w:rFonts w:ascii="Andale Mono" w:hAnsi="Andale Mono"/>
-          <w:rPrChange w:id="103" w:author="Martin Petermann" w:date="2016-07-28T14:14:00Z">
+          <w:rPrChange w:id="208" w:author="Martin Petermann" w:date="2016-07-28T14:14:00Z">
             <w:rPr>
-              <w:ins w:id="104" w:author="Martin Petermann" w:date="2016-07-28T14:08:00Z"/>
+              <w:ins w:id="209" w:author="Martin Petermann" w:date="2016-07-28T14:08:00Z"/>
             </w:rPr>
           </w:rPrChange>
         </w:rPr>
-        <w:pPrChange w:id="105" w:author="Martin Petermann" w:date="2016-07-28T14:11:00Z">
+        <w:pPrChange w:id="210" w:author="Martin Petermann" w:date="2016-07-28T14:11:00Z">
           <w:pPr>
             <w:keepNext/>
             <w:ind w:firstLine="0"/>
           </w:pPr>
         </w:pPrChange>
       </w:pPr>
-      <w:ins w:id="106" w:author="Martin Petermann" w:date="2016-07-28T14:08:00Z">
+      <w:ins w:id="211" w:author="Martin Petermann" w:date="2016-07-28T14:08:00Z">
         <w:r>
           <w:rPr>
             <w:rFonts w:ascii="Andale Mono" w:hAnsi="Andale Mono"/>
-            <w:rPrChange w:id="107" w:author="Martin Petermann" w:date="2016-07-28T14:14:00Z">
-              <w:rPr>
-                <w:b/>
-                <w:bCs/>
-              </w:rPr>
+            <w:rPrChange w:id="212" w:author="Martin Petermann" w:date="2016-07-28T14:14:00Z">
+              <w:rPr/>
             </w:rPrChange>
           </w:rPr>
           <w:t>ltfsdm config</w:t>
@@ -1632,7 +2549,7 @@
         <w:keepNext/>
         <w:ind w:firstLine="0"/>
         <w:rPr>
-          <w:ins w:id="108" w:author="Martin Petermann" w:date="2016-07-28T14:09:00Z"/>
+          <w:ins w:id="213" w:author="Martin Petermann" w:date="2016-07-28T14:09:00Z"/>
         </w:rPr>
       </w:pPr>
     </w:p>
@@ -1644,30 +2561,27 @@
           <w:numId w:val="4"/>
         </w:numPr>
         <w:rPr>
-          <w:ins w:id="109" w:author="Martin Petermann" w:date="2016-07-28T14:08:00Z"/>
+          <w:ins w:id="214" w:author="Martin Petermann" w:date="2016-07-28T14:08:00Z"/>
           <w:rFonts w:ascii="Andale Mono" w:hAnsi="Andale Mono"/>
-          <w:rPrChange w:id="110" w:author="Martin Petermann" w:date="2016-07-28T14:14:00Z">
+          <w:rPrChange w:id="215" w:author="Martin Petermann" w:date="2016-07-28T14:14:00Z">
             <w:rPr>
-              <w:ins w:id="111" w:author="Martin Petermann" w:date="2016-07-28T14:08:00Z"/>
+              <w:ins w:id="216" w:author="Martin Petermann" w:date="2016-07-28T14:08:00Z"/>
             </w:rPr>
           </w:rPrChange>
         </w:rPr>
-        <w:pPrChange w:id="112" w:author="Martin Petermann" w:date="2016-07-28T14:12:00Z">
+        <w:pPrChange w:id="217" w:author="Martin Petermann" w:date="2016-07-28T14:12:00Z">
           <w:pPr>
             <w:keepNext/>
             <w:ind w:firstLine="0"/>
           </w:pPr>
         </w:pPrChange>
       </w:pPr>
-      <w:ins w:id="113" w:author="Martin Petermann" w:date="2016-07-28T14:08:00Z">
+      <w:ins w:id="218" w:author="Martin Petermann" w:date="2016-07-28T14:08:00Z">
         <w:r>
           <w:rPr>
             <w:rFonts w:ascii="Andale Mono" w:hAnsi="Andale Mono"/>
-            <w:rPrChange w:id="114" w:author="Martin Petermann" w:date="2016-07-28T14:14:00Z">
-              <w:rPr>
-                <w:b/>
-                <w:bCs/>
-              </w:rPr>
+            <w:rPrChange w:id="219" w:author="Martin Petermann" w:date="2016-07-28T14:14:00Z">
+              <w:rPr/>
             </w:rPrChange>
           </w:rPr>
           <w:t>ltfsdm check</w:t>
@@ -1679,7 +2593,7 @@
         <w:keepNext/>
         <w:ind w:firstLine="0"/>
         <w:rPr>
-          <w:ins w:id="115" w:author="Martin Petermann" w:date="2016-07-28T14:09:00Z"/>
+          <w:ins w:id="220" w:author="Martin Petermann" w:date="2016-07-28T14:09:00Z"/>
         </w:rPr>
       </w:pPr>
     </w:p>
@@ -1691,30 +2605,27 @@
           <w:numId w:val="4"/>
         </w:numPr>
         <w:rPr>
-          <w:ins w:id="116" w:author="Martin Petermann" w:date="2016-07-28T14:09:00Z"/>
+          <w:ins w:id="221" w:author="Martin Petermann" w:date="2016-07-28T14:09:00Z"/>
           <w:rFonts w:ascii="Andale Mono" w:hAnsi="Andale Mono"/>
-          <w:rPrChange w:id="117" w:author="Martin Petermann" w:date="2016-07-28T14:14:00Z">
+          <w:rPrChange w:id="222" w:author="Martin Petermann" w:date="2016-07-28T14:14:00Z">
             <w:rPr>
-              <w:ins w:id="118" w:author="Martin Petermann" w:date="2016-07-28T14:09:00Z"/>
+              <w:ins w:id="223" w:author="Martin Petermann" w:date="2016-07-28T14:09:00Z"/>
             </w:rPr>
           </w:rPrChange>
         </w:rPr>
-        <w:pPrChange w:id="119" w:author="Martin Petermann" w:date="2016-07-28T14:12:00Z">
+        <w:pPrChange w:id="224" w:author="Martin Petermann" w:date="2016-07-28T14:12:00Z">
           <w:pPr>
             <w:keepNext/>
             <w:ind w:firstLine="0"/>
           </w:pPr>
         </w:pPrChange>
       </w:pPr>
-      <w:ins w:id="120" w:author="Martin Petermann" w:date="2016-07-28T14:09:00Z">
+      <w:ins w:id="225" w:author="Martin Petermann" w:date="2016-07-28T14:09:00Z">
         <w:r>
           <w:rPr>
             <w:rFonts w:ascii="Andale Mono" w:hAnsi="Andale Mono"/>
-            <w:rPrChange w:id="121" w:author="Martin Petermann" w:date="2016-07-28T14:14:00Z">
-              <w:rPr>
-                <w:b/>
-                <w:bCs/>
-              </w:rPr>
+            <w:rPrChange w:id="226" w:author="Martin Petermann" w:date="2016-07-28T14:14:00Z">
+              <w:rPr/>
             </w:rPrChange>
           </w:rPr>
           <w:t>ltfsdm format</w:t>
@@ -1726,7 +2637,7 @@
         <w:keepNext/>
         <w:ind w:firstLine="0"/>
         <w:rPr>
-          <w:ins w:id="122" w:author="Martin Petermann" w:date="2016-07-28T14:09:00Z"/>
+          <w:ins w:id="227" w:author="Martin Petermann" w:date="2016-07-28T14:09:00Z"/>
         </w:rPr>
       </w:pPr>
     </w:p>
@@ -1739,26 +2650,23 @@
         </w:numPr>
         <w:rPr>
           <w:rFonts w:ascii="Andale Mono" w:hAnsi="Andale Mono"/>
-          <w:rPrChange w:id="123" w:author="Martin Petermann" w:date="2016-07-28T14:14:00Z">
+          <w:rPrChange w:id="228" w:author="Martin Petermann" w:date="2016-07-28T14:14:00Z">
             <w:rPr/>
           </w:rPrChange>
         </w:rPr>
-        <w:pPrChange w:id="124" w:author="Martin Petermann" w:date="2016-07-28T14:12:00Z">
+        <w:pPrChange w:id="229" w:author="Martin Petermann" w:date="2016-07-28T14:12:00Z">
           <w:pPr>
             <w:keepNext/>
             <w:ind w:firstLine="0"/>
           </w:pPr>
         </w:pPrChange>
       </w:pPr>
-      <w:ins w:id="125" w:author="Martin Petermann" w:date="2016-07-28T14:09:00Z">
+      <w:ins w:id="230" w:author="Martin Petermann" w:date="2016-07-28T14:09:00Z">
         <w:r>
           <w:rPr>
             <w:rFonts w:ascii="Andale Mono" w:hAnsi="Andale Mono"/>
-            <w:rPrChange w:id="126" w:author="Martin Petermann" w:date="2016-07-28T14:14:00Z">
-              <w:rPr>
-                <w:b/>
-                <w:bCs/>
-              </w:rPr>
+            <w:rPrChange w:id="231" w:author="Martin Petermann" w:date="2016-07-28T14:14:00Z">
+              <w:rPr/>
             </w:rPrChange>
           </w:rPr>
           <w:t>ltfsdm info …</w:t>
@@ -1769,298 +2677,538 @@
       <w:pPr>
         <w:keepNext/>
         <w:ind w:firstLine="0"/>
-      </w:pPr>
-    </w:p>
-    <w:p>
-      <w:pPr>
-        <w:pStyle w:val="Heading1"/>
-      </w:pPr>
-      <w:r>
-        <w:t>Tracing and messaging</w:t>
-      </w:r>
-    </w:p>
-    <w:p>
-      <w:pPr>
-        <w:keepNext/>
-        <w:ind w:firstLine="0"/>
-        <w:rPr>
-          <w:ins w:id="127" w:author="Martin Petermann" w:date="2016-09-09T10:29:00Z"/>
-        </w:rPr>
-      </w:pPr>
-      <w:r>
-        <w:lastRenderedPageBreak/>
-        <w:t xml:space="preserve">The same tracing and messaging facilities are used for the front end as well as for the back end service. </w:t>
-      </w:r>
-      <w:r>
-        <w:t xml:space="preserve">Messages are </w:t>
-      </w:r>
-      <w:r>
-        <w:t xml:space="preserve">defined </w:t>
-      </w:r>
-      <w:r>
-        <w:t>in a single file while trace information is not. Trace statements are defined at its particular position within the code. All messages have a specific identifier</w:t>
-      </w:r>
-      <w:ins w:id="128" w:author="Martin Petermann" w:date="2016-09-09T10:27:00Z">
-        <w:r>
-          <w:t xml:space="preserve"> that </w:t>
-        </w:r>
-      </w:ins>
-      <w:ins w:id="129" w:author="Martin Petermann" w:date="2016-09-09T10:28:00Z">
-        <w:r>
-          <w:t xml:space="preserve">consists </w:t>
-        </w:r>
-      </w:ins>
-      <w:ins w:id="130" w:author="Martin Petermann" w:date="2016-09-09T10:29:00Z">
-        <w:r>
-          <w:t>of the following parts:</w:t>
-        </w:r>
-      </w:ins>
-    </w:p>
-    <w:p>
-      <w:pPr>
-        <w:keepNext/>
-        <w:ind w:firstLine="0"/>
-        <w:rPr>
-          <w:ins w:id="131" w:author="Martin Petermann" w:date="2016-09-09T10:29:00Z"/>
+        <w:rPr>
+          <w:ins w:id="232" w:author="Martin Petermann" w:date="2016-09-14T13:13:00Z"/>
         </w:rPr>
       </w:pPr>
     </w:p>
     <w:p>
       <w:pPr>
         <w:pStyle w:val="Code"/>
-        <w:ind w:firstLine="720"/>
-        <w:rPr>
-          <w:ins w:id="132" w:author="Martin Petermann" w:date="2016-09-09T10:29:00Z"/>
-        </w:rPr>
-        <w:pPrChange w:id="133" w:author="Martin Petermann" w:date="2016-09-09T10:31:00Z">
+        <w:rPr>
+          <w:ins w:id="233" w:author="Martin Petermann" w:date="2016-09-14T13:53:00Z"/>
+        </w:rPr>
+        <w:pPrChange w:id="234" w:author="Martin Petermann" w:date="2016-09-14T13:15:00Z">
           <w:pPr>
             <w:keepNext/>
             <w:ind w:firstLine="0"/>
           </w:pPr>
         </w:pPrChange>
       </w:pPr>
-      <w:ins w:id="134" w:author="Martin Petermann" w:date="2016-09-09T10:30:00Z">
-        <w:r>
-          <w:t>OLTFS[</w:t>
-        </w:r>
-      </w:ins>
-      <w:ins w:id="135" w:author="Martin Petermann" w:date="2016-09-09T10:31:00Z">
-        <w:r>
-          <w:t>S|C</w:t>
-        </w:r>
-      </w:ins>
-      <w:ins w:id="136" w:author="Martin Petermann" w:date="2016-09-09T10:30:00Z">
-        <w:r>
-          <w:t>]NNNN</w:t>
-        </w:r>
-      </w:ins>
-      <w:ins w:id="137" w:author="Martin Petermann" w:date="2016-09-09T10:31:00Z">
-        <w:r>
-          <w:t>[I|W|</w:t>
-        </w:r>
-      </w:ins>
-      <w:ins w:id="138" w:author="Martin Petermann" w:date="2016-09-09T10:30:00Z">
-        <w:r>
-          <w:t>E</w:t>
-        </w:r>
-      </w:ins>
-      <w:ins w:id="139" w:author="Martin Petermann" w:date="2016-09-09T10:31:00Z">
-        <w:r>
-          <w:t>]</w:t>
-        </w:r>
-      </w:ins>
-    </w:p>
-    <w:p>
-      <w:pPr>
-        <w:keepNext/>
-        <w:ind w:firstLine="0"/>
-        <w:rPr>
-          <w:ins w:id="140" w:author="Martin Petermann" w:date="2016-09-09T10:31:00Z"/>
-        </w:rPr>
-      </w:pPr>
-    </w:p>
-    <w:p>
-      <w:pPr>
-        <w:keepNext/>
-        <w:ind w:firstLine="0"/>
-        <w:rPr>
-          <w:ins w:id="141" w:author="Martin Petermann" w:date="2016-09-09T10:32:00Z"/>
-        </w:rPr>
-      </w:pPr>
-      <w:ins w:id="142" w:author="Martin Petermann" w:date="2016-09-09T10:31:00Z">
-        <w:r>
-          <w:t>where</w:t>
-        </w:r>
-      </w:ins>
-    </w:p>
-    <w:p>
-      <w:pPr>
-        <w:pStyle w:val="ListParagraph"/>
-        <w:keepNext/>
-        <w:numPr>
-          <w:ilvl w:val="0"/>
-          <w:numId w:val="39"/>
-        </w:numPr>
-        <w:rPr>
-          <w:ins w:id="143" w:author="Martin Petermann" w:date="2016-09-09T10:32:00Z"/>
-        </w:rPr>
-        <w:pPrChange w:id="144" w:author="Martin Petermann" w:date="2016-09-09T10:32:00Z">
+      <w:ins w:id="235" w:author="Martin Petermann" w:date="2016-09-14T13:13:00Z">
+        <w:r>
+          <w:t xml:space="preserve">ltfsdm info request </w:t>
+        </w:r>
+      </w:ins>
+      <w:ins w:id="236" w:author="Martin Petermann" w:date="2016-09-14T13:53:00Z">
+        <w:r>
+          <w:t xml:space="preserve">[-h] </w:t>
+        </w:r>
+      </w:ins>
+      <w:ins w:id="237" w:author="Martin Petermann" w:date="2016-09-14T13:13:00Z">
+        <w:r>
+          <w:t>[-w] &lt;request number&gt;</w:t>
+        </w:r>
+      </w:ins>
+    </w:p>
+    <w:p>
+      <w:pPr>
+        <w:rPr>
+          <w:del w:id="238" w:author="Martin Petermann" w:date="2016-09-14T13:53:00Z"/>
+        </w:rPr>
+        <w:pPrChange w:id="239" w:author="Martin Petermann" w:date="2016-09-14T13:53:00Z">
           <w:pPr>
             <w:keepNext/>
             <w:ind w:firstLine="0"/>
           </w:pPr>
         </w:pPrChange>
       </w:pPr>
-      <w:ins w:id="145" w:author="Martin Petermann" w:date="2016-09-09T10:32:00Z">
-        <w:r>
-          <w:t>‘S’ or ‘C’ is used based on if the message is written by the OpenLTFS backend process or by the client.</w:t>
-        </w:r>
-      </w:ins>
-    </w:p>
-    <w:p>
-      <w:pPr>
-        <w:pStyle w:val="ListParagraph"/>
-        <w:keepNext/>
-        <w:numPr>
-          <w:ilvl w:val="0"/>
-          <w:numId w:val="39"/>
-        </w:numPr>
-        <w:rPr>
-          <w:ins w:id="146" w:author="Martin Petermann" w:date="2016-09-09T10:34:00Z"/>
-        </w:rPr>
-        <w:pPrChange w:id="147" w:author="Martin Petermann" w:date="2016-09-09T10:32:00Z">
+    </w:p>
+    <w:p>
+      <w:pPr>
+        <w:rPr>
+          <w:ins w:id="240" w:author="Martin Petermann" w:date="2016-09-14T13:53:00Z"/>
+        </w:rPr>
+        <w:pPrChange w:id="241" w:author="Martin Petermann" w:date="2016-09-14T13:53:00Z">
           <w:pPr>
             <w:keepNext/>
             <w:ind w:firstLine="0"/>
           </w:pPr>
         </w:pPrChange>
       </w:pPr>
-      <w:ins w:id="148" w:author="Martin Petermann" w:date="2016-09-09T10:34:00Z">
-        <w:r>
-          <w:t>NNNN is a four digit number.</w:t>
-        </w:r>
-      </w:ins>
-    </w:p>
-    <w:p>
-      <w:pPr>
-        <w:pStyle w:val="ListParagraph"/>
-        <w:keepNext/>
-        <w:numPr>
-          <w:ilvl w:val="0"/>
-          <w:numId w:val="39"/>
-        </w:numPr>
-        <w:pPrChange w:id="149" w:author="Martin Petermann" w:date="2016-09-09T10:32:00Z">
+    </w:p>
+    <w:p>
+      <w:pPr>
+        <w:ind w:firstLine="0"/>
+        <w:rPr>
+          <w:ins w:id="242" w:author="Martin Petermann" w:date="2016-09-14T13:56:00Z"/>
+        </w:rPr>
+        <w:pPrChange w:id="243" w:author="Martin Petermann" w:date="2016-09-14T13:54:00Z">
           <w:pPr>
             <w:keepNext/>
             <w:ind w:firstLine="0"/>
           </w:pPr>
         </w:pPrChange>
       </w:pPr>
-      <w:ins w:id="150" w:author="Martin Petermann" w:date="2016-09-09T10:34:00Z">
-        <w:r>
-          <w:t xml:space="preserve">‘I’, ‘W’, and </w:t>
-        </w:r>
-      </w:ins>
-      <w:ins w:id="151" w:author="Martin Petermann" w:date="2016-09-09T10:35:00Z">
-        <w:r>
-          <w:t>‘E’ are used depending if the message is informational, a warning, or an error message.</w:t>
-        </w:r>
-      </w:ins>
-      <w:ins w:id="152" w:author="Martin Petermann" w:date="2016-09-09T10:34:00Z">
-        <w:r>
-          <w:t xml:space="preserve"> </w:t>
-        </w:r>
-      </w:ins>
-      <w:del w:id="153" w:author="Martin Petermann" w:date="2016-09-09T10:27:00Z">
-        <w:r>
-          <w:delText>.</w:delText>
-        </w:r>
-      </w:del>
-    </w:p>
-    <w:p>
-      <w:pPr>
-        <w:keepNext/>
-        <w:ind w:firstLine="0"/>
-        <w:rPr>
-          <w:ins w:id="154" w:author="Martin Petermann" w:date="2016-09-09T10:36:00Z"/>
-        </w:rPr>
-      </w:pPr>
-    </w:p>
-    <w:p>
-      <w:pPr>
-        <w:keepNext/>
-        <w:ind w:firstLine="0"/>
-        <w:rPr>
-          <w:ins w:id="155" w:author="Martin Petermann" w:date="2016-09-09T10:36:00Z"/>
-        </w:rPr>
-      </w:pPr>
-      <w:ins w:id="156" w:author="Martin Petermann" w:date="2016-09-09T10:36:00Z">
-        <w:r>
-          <w:t>For some of the messages – like usage information – it is not appropriate to print out the identifier.</w:t>
-        </w:r>
-      </w:ins>
-      <w:ins w:id="157" w:author="Martin Petermann" w:date="2016-09-09T10:39:00Z">
-        <w:r>
-          <w:t xml:space="preserve"> The message identifier is following by a line number </w:t>
-        </w:r>
-      </w:ins>
-      <w:ins w:id="158" w:author="Martin Petermann" w:date="2016-09-09T10:40:00Z">
-        <w:r>
-          <w:t>enclosed in round brackets.</w:t>
-        </w:r>
-      </w:ins>
-    </w:p>
-    <w:p>
-      <w:pPr>
-        <w:keepNext/>
-        <w:ind w:firstLine="0"/>
-        <w:rPr>
-          <w:ins w:id="159" w:author="Martin Petermann" w:date="2016-09-09T10:37:00Z"/>
-        </w:rPr>
-      </w:pPr>
-    </w:p>
-    <w:p>
-      <w:pPr>
-        <w:keepNext/>
-        <w:ind w:firstLine="0"/>
-        <w:rPr>
-          <w:ins w:id="160" w:author="Martin Petermann" w:date="2016-09-09T10:38:00Z"/>
-        </w:rPr>
-      </w:pPr>
-      <w:ins w:id="161" w:author="Martin Petermann" w:date="2016-09-09T10:37:00Z">
-        <w:r>
-          <w:t>A message can look like the following example</w:t>
-        </w:r>
-      </w:ins>
-      <w:ins w:id="162" w:author="Martin Petermann" w:date="2016-09-09T10:38:00Z">
-        <w:r>
-          <w:t>:</w:t>
-        </w:r>
-      </w:ins>
-    </w:p>
-    <w:p>
-      <w:pPr>
-        <w:keepNext/>
-        <w:ind w:firstLine="0"/>
-        <w:rPr>
-          <w:ins w:id="163" w:author="Martin Petermann" w:date="2016-09-09T10:38:00Z"/>
-        </w:rPr>
-      </w:pPr>
-    </w:p>
-    <w:p>
-      <w:pPr>
-        <w:pStyle w:val="Code"/>
-        <w:rPr>
-          <w:ins w:id="164" w:author="Martin Petermann" w:date="2016-09-09T10:37:00Z"/>
-        </w:rPr>
-        <w:pPrChange w:id="165" w:author="Martin Petermann" w:date="2016-09-09T10:39:00Z">
+      <w:ins w:id="244" w:author="Martin Petermann" w:date="2016-09-14T13:54:00Z">
+        <w:r>
+          <w:t xml:space="preserve">If a migration, recall, or other request has been started </w:t>
+        </w:r>
+        <w:r>
+          <w:t>in background (not using the “-w” option)</w:t>
+        </w:r>
+      </w:ins>
+      <w:ins w:id="245" w:author="Martin Petermann" w:date="2016-09-14T13:55:00Z">
+        <w:r>
+          <w:t xml:space="preserve"> the info request command can be used to query its status. The request number need to be specified.</w:t>
+        </w:r>
+      </w:ins>
+      <w:ins w:id="246" w:author="Martin Petermann" w:date="2016-09-14T13:56:00Z">
+        <w:r>
+          <w:t xml:space="preserve"> It can be specified if the command should block until the request is finished or return immediately.</w:t>
+        </w:r>
+      </w:ins>
+    </w:p>
+    <w:p>
+      <w:pPr>
+        <w:ind w:firstLine="0"/>
+        <w:rPr>
+          <w:ins w:id="247" w:author="Martin Petermann" w:date="2016-09-14T13:56:00Z"/>
+        </w:rPr>
+        <w:pPrChange w:id="248" w:author="Martin Petermann" w:date="2016-09-14T13:54:00Z">
           <w:pPr>
             <w:keepNext/>
             <w:ind w:firstLine="0"/>
           </w:pPr>
         </w:pPrChange>
       </w:pPr>
-      <w:ins w:id="166" w:author="Martin Petermann" w:date="2016-09-09T10:38:00Z">
+    </w:p>
+    <w:p>
+      <w:pPr>
+        <w:ind w:firstLine="0"/>
+        <w:rPr>
+          <w:ins w:id="249" w:author="Martin Petermann" w:date="2016-09-14T13:56:00Z"/>
+        </w:rPr>
+      </w:pPr>
+      <w:ins w:id="250" w:author="Martin Petermann" w:date="2016-09-14T13:56:00Z">
+        <w:r>
+          <w:t>Options:</w:t>
+        </w:r>
+      </w:ins>
+    </w:p>
+    <w:p>
+      <w:pPr>
+        <w:ind w:firstLine="0"/>
+        <w:rPr>
+          <w:ins w:id="251" w:author="Martin Petermann" w:date="2016-09-14T13:56:00Z"/>
+        </w:rPr>
+      </w:pPr>
+    </w:p>
+    <w:tbl>
+      <w:tblPr>
+        <w:tblStyle w:val="TableGrid"/>
+        <w:tblW w:w="0" w:type="auto"/>
+        <w:tblBorders>
+          <w:top w:val="none" w:sz="0" w:space="0" w:color="auto"/>
+          <w:left w:val="none" w:sz="0" w:space="0" w:color="auto"/>
+          <w:bottom w:val="none" w:sz="0" w:space="0" w:color="auto"/>
+          <w:right w:val="none" w:sz="0" w:space="0" w:color="auto"/>
+          <w:insideH w:val="none" w:sz="0" w:space="0" w:color="auto"/>
+          <w:insideV w:val="none" w:sz="0" w:space="0" w:color="auto"/>
+        </w:tblBorders>
+        <w:tblLook w:val="04A0" w:firstRow="1" w:lastRow="0" w:firstColumn="1" w:lastColumn="0" w:noHBand="0" w:noVBand="1"/>
+      </w:tblPr>
+      <w:tblGrid>
+        <w:gridCol w:w="603"/>
+        <w:gridCol w:w="8453"/>
+      </w:tblGrid>
+      <w:tr>
+        <w:trPr>
+          <w:ins w:id="252" w:author="Martin Petermann" w:date="2016-09-14T13:56:00Z"/>
+        </w:trPr>
+        <w:tc>
+          <w:tcPr>
+            <w:tcW w:w="603" w:type="dxa"/>
+          </w:tcPr>
+          <w:p>
+            <w:pPr>
+              <w:ind w:firstLine="0"/>
+              <w:rPr>
+                <w:ins w:id="253" w:author="Martin Petermann" w:date="2016-09-14T13:56:00Z"/>
+              </w:rPr>
+            </w:pPr>
+            <w:ins w:id="254" w:author="Martin Petermann" w:date="2016-09-14T13:56:00Z">
+              <w:r>
+                <w:t>-h</w:t>
+              </w:r>
+            </w:ins>
+          </w:p>
+        </w:tc>
+        <w:tc>
+          <w:tcPr>
+            <w:tcW w:w="8453" w:type="dxa"/>
+          </w:tcPr>
+          <w:p>
+            <w:pPr>
+              <w:ind w:firstLine="0"/>
+              <w:rPr>
+                <w:ins w:id="255" w:author="Martin Petermann" w:date="2016-09-14T13:56:00Z"/>
+              </w:rPr>
+            </w:pPr>
+            <w:ins w:id="256" w:author="Martin Petermann" w:date="2016-09-14T13:56:00Z">
+              <w:r>
+                <w:t>information about usage is provided</w:t>
+              </w:r>
+            </w:ins>
+          </w:p>
+        </w:tc>
+      </w:tr>
+      <w:tr>
+        <w:trPr>
+          <w:ins w:id="257" w:author="Martin Petermann" w:date="2016-09-14T13:56:00Z"/>
+        </w:trPr>
+        <w:tc>
+          <w:tcPr>
+            <w:tcW w:w="603" w:type="dxa"/>
+          </w:tcPr>
+          <w:p>
+            <w:pPr>
+              <w:ind w:firstLine="0"/>
+              <w:rPr>
+                <w:ins w:id="258" w:author="Martin Petermann" w:date="2016-09-14T13:56:00Z"/>
+              </w:rPr>
+            </w:pPr>
+            <w:ins w:id="259" w:author="Martin Petermann" w:date="2016-09-14T13:56:00Z">
+              <w:r>
+                <w:t>-</w:t>
+              </w:r>
+              <w:r>
+                <w:t>w</w:t>
+              </w:r>
+              <w:bookmarkStart w:id="260" w:name="_GoBack"/>
+              <w:bookmarkEnd w:id="260"/>
+            </w:ins>
+          </w:p>
+        </w:tc>
+        <w:tc>
+          <w:tcPr>
+            <w:tcW w:w="8453" w:type="dxa"/>
+          </w:tcPr>
+          <w:p>
+            <w:pPr>
+              <w:ind w:firstLine="0"/>
+              <w:rPr>
+                <w:ins w:id="261" w:author="Martin Petermann" w:date="2016-09-14T13:56:00Z"/>
+              </w:rPr>
+            </w:pPr>
+            <w:ins w:id="262" w:author="Martin Petermann" w:date="2016-09-14T13:57:00Z">
+              <w:r>
+                <w:t>the command blocks until the request is fully processed</w:t>
+              </w:r>
+            </w:ins>
+          </w:p>
+        </w:tc>
+      </w:tr>
+    </w:tbl>
+    <w:p>
+      <w:pPr>
+        <w:pPrChange w:id="263" w:author="Martin Petermann" w:date="2016-09-14T13:53:00Z">
+          <w:pPr>
+            <w:keepNext/>
+            <w:ind w:firstLine="0"/>
+          </w:pPr>
+        </w:pPrChange>
+      </w:pPr>
+    </w:p>
+    <w:p>
+      <w:pPr>
+        <w:pStyle w:val="Heading1"/>
+      </w:pPr>
+      <w:r>
+        <w:t>Tracing and messaging</w:t>
+      </w:r>
+    </w:p>
+    <w:p>
+      <w:pPr>
+        <w:keepNext/>
+        <w:ind w:firstLine="0"/>
+        <w:rPr>
+          <w:ins w:id="264" w:author="Martin Petermann" w:date="2016-09-09T10:29:00Z"/>
+        </w:rPr>
+      </w:pPr>
+      <w:r>
+        <w:t xml:space="preserve">The same tracing and messaging facilities are used for the front end as well as for the back end service. </w:t>
+      </w:r>
+      <w:r>
+        <w:t xml:space="preserve">Messages are </w:t>
+      </w:r>
+      <w:r>
+        <w:t xml:space="preserve">defined </w:t>
+      </w:r>
+      <w:r>
+        <w:t>in a single file while trace information is not. Trace statements are defined at its particular position within the code. All messages have a specific identifier</w:t>
+      </w:r>
+      <w:ins w:id="265" w:author="Martin Petermann" w:date="2016-09-09T10:27:00Z">
+        <w:r>
+          <w:t xml:space="preserve"> that </w:t>
+        </w:r>
+      </w:ins>
+      <w:ins w:id="266" w:author="Martin Petermann" w:date="2016-09-09T10:28:00Z">
+        <w:r>
+          <w:t xml:space="preserve">consists </w:t>
+        </w:r>
+      </w:ins>
+      <w:ins w:id="267" w:author="Martin Petermann" w:date="2016-09-09T10:29:00Z">
+        <w:r>
+          <w:t>of the following parts:</w:t>
+        </w:r>
+      </w:ins>
+    </w:p>
+    <w:p>
+      <w:pPr>
+        <w:keepNext/>
+        <w:ind w:firstLine="0"/>
+        <w:rPr>
+          <w:ins w:id="268" w:author="Martin Petermann" w:date="2016-09-09T10:29:00Z"/>
+        </w:rPr>
+      </w:pPr>
+    </w:p>
+    <w:p>
+      <w:pPr>
+        <w:pStyle w:val="Code"/>
+        <w:ind w:firstLine="720"/>
+        <w:rPr>
+          <w:ins w:id="269" w:author="Martin Petermann" w:date="2016-09-09T10:29:00Z"/>
+        </w:rPr>
+        <w:pPrChange w:id="270" w:author="Martin Petermann" w:date="2016-09-09T10:31:00Z">
+          <w:pPr>
+            <w:keepNext/>
+            <w:ind w:firstLine="0"/>
+          </w:pPr>
+        </w:pPrChange>
+      </w:pPr>
+      <w:ins w:id="271" w:author="Martin Petermann" w:date="2016-09-09T10:30:00Z">
+        <w:r>
+          <w:t>OLTFS[</w:t>
+        </w:r>
+      </w:ins>
+      <w:ins w:id="272" w:author="Martin Petermann" w:date="2016-09-09T10:31:00Z">
+        <w:r>
+          <w:t>S|C</w:t>
+        </w:r>
+      </w:ins>
+      <w:ins w:id="273" w:author="Martin Petermann" w:date="2016-09-09T10:30:00Z">
+        <w:r>
+          <w:t>]NNNN</w:t>
+        </w:r>
+      </w:ins>
+      <w:ins w:id="274" w:author="Martin Petermann" w:date="2016-09-09T10:31:00Z">
+        <w:r>
+          <w:t>[I|W|</w:t>
+        </w:r>
+      </w:ins>
+      <w:ins w:id="275" w:author="Martin Petermann" w:date="2016-09-09T10:30:00Z">
+        <w:r>
+          <w:t>E</w:t>
+        </w:r>
+      </w:ins>
+      <w:ins w:id="276" w:author="Martin Petermann" w:date="2016-09-09T10:31:00Z">
+        <w:r>
+          <w:t>]</w:t>
+        </w:r>
+      </w:ins>
+    </w:p>
+    <w:p>
+      <w:pPr>
+        <w:keepNext/>
+        <w:ind w:firstLine="0"/>
+        <w:rPr>
+          <w:ins w:id="277" w:author="Martin Petermann" w:date="2016-09-09T10:31:00Z"/>
+        </w:rPr>
+      </w:pPr>
+    </w:p>
+    <w:p>
+      <w:pPr>
+        <w:keepNext/>
+        <w:ind w:firstLine="0"/>
+        <w:rPr>
+          <w:ins w:id="278" w:author="Martin Petermann" w:date="2016-09-09T10:32:00Z"/>
+        </w:rPr>
+      </w:pPr>
+      <w:ins w:id="279" w:author="Martin Petermann" w:date="2016-09-09T10:31:00Z">
+        <w:r>
+          <w:t>where</w:t>
+        </w:r>
+      </w:ins>
+    </w:p>
+    <w:p>
+      <w:pPr>
+        <w:pStyle w:val="ListParagraph"/>
+        <w:keepNext/>
+        <w:numPr>
+          <w:ilvl w:val="0"/>
+          <w:numId w:val="39"/>
+        </w:numPr>
+        <w:rPr>
+          <w:ins w:id="280" w:author="Martin Petermann" w:date="2016-09-09T10:32:00Z"/>
+        </w:rPr>
+        <w:pPrChange w:id="281" w:author="Martin Petermann" w:date="2016-09-09T10:32:00Z">
+          <w:pPr>
+            <w:keepNext/>
+            <w:ind w:firstLine="0"/>
+          </w:pPr>
+        </w:pPrChange>
+      </w:pPr>
+      <w:ins w:id="282" w:author="Martin Petermann" w:date="2016-09-09T10:32:00Z">
+        <w:r>
+          <w:t>‘S’ or ‘C’ is used based on if the message is written by the OpenLTFS backend process or by the client.</w:t>
+        </w:r>
+      </w:ins>
+    </w:p>
+    <w:p>
+      <w:pPr>
+        <w:pStyle w:val="ListParagraph"/>
+        <w:keepNext/>
+        <w:numPr>
+          <w:ilvl w:val="0"/>
+          <w:numId w:val="39"/>
+        </w:numPr>
+        <w:rPr>
+          <w:ins w:id="283" w:author="Martin Petermann" w:date="2016-09-09T10:34:00Z"/>
+        </w:rPr>
+        <w:pPrChange w:id="284" w:author="Martin Petermann" w:date="2016-09-09T10:32:00Z">
+          <w:pPr>
+            <w:keepNext/>
+            <w:ind w:firstLine="0"/>
+          </w:pPr>
+        </w:pPrChange>
+      </w:pPr>
+      <w:ins w:id="285" w:author="Martin Petermann" w:date="2016-09-09T10:34:00Z">
+        <w:r>
+          <w:t>NNNN is a four digit number.</w:t>
+        </w:r>
+      </w:ins>
+    </w:p>
+    <w:p>
+      <w:pPr>
+        <w:pStyle w:val="ListParagraph"/>
+        <w:keepNext/>
+        <w:numPr>
+          <w:ilvl w:val="0"/>
+          <w:numId w:val="39"/>
+        </w:numPr>
+        <w:pPrChange w:id="286" w:author="Martin Petermann" w:date="2016-09-09T10:32:00Z">
+          <w:pPr>
+            <w:keepNext/>
+            <w:ind w:firstLine="0"/>
+          </w:pPr>
+        </w:pPrChange>
+      </w:pPr>
+      <w:ins w:id="287" w:author="Martin Petermann" w:date="2016-09-09T10:34:00Z">
+        <w:r>
+          <w:t xml:space="preserve">‘I’, ‘W’, and </w:t>
+        </w:r>
+      </w:ins>
+      <w:ins w:id="288" w:author="Martin Petermann" w:date="2016-09-09T10:35:00Z">
+        <w:r>
+          <w:t>‘E’ are used depending if the message is informational, a warning, or an error message.</w:t>
+        </w:r>
+      </w:ins>
+      <w:ins w:id="289" w:author="Martin Petermann" w:date="2016-09-09T10:34:00Z">
+        <w:r>
+          <w:t xml:space="preserve"> </w:t>
+        </w:r>
+      </w:ins>
+      <w:del w:id="290" w:author="Martin Petermann" w:date="2016-09-09T10:27:00Z">
+        <w:r>
+          <w:delText>.</w:delText>
+        </w:r>
+      </w:del>
+    </w:p>
+    <w:p>
+      <w:pPr>
+        <w:keepNext/>
+        <w:ind w:firstLine="0"/>
+        <w:rPr>
+          <w:ins w:id="291" w:author="Martin Petermann" w:date="2016-09-09T10:36:00Z"/>
+        </w:rPr>
+      </w:pPr>
+    </w:p>
+    <w:p>
+      <w:pPr>
+        <w:keepNext/>
+        <w:ind w:firstLine="0"/>
+        <w:rPr>
+          <w:ins w:id="292" w:author="Martin Petermann" w:date="2016-09-09T10:36:00Z"/>
+        </w:rPr>
+      </w:pPr>
+      <w:ins w:id="293" w:author="Martin Petermann" w:date="2016-09-09T10:36:00Z">
+        <w:r>
+          <w:t>For some of the messages – like usage information – it is not appropriate to print out the identifier.</w:t>
+        </w:r>
+      </w:ins>
+      <w:ins w:id="294" w:author="Martin Petermann" w:date="2016-09-09T10:39:00Z">
+        <w:r>
+          <w:t xml:space="preserve"> The message identifier is following by a line number </w:t>
+        </w:r>
+      </w:ins>
+      <w:ins w:id="295" w:author="Martin Petermann" w:date="2016-09-09T10:40:00Z">
+        <w:r>
+          <w:t>enclosed in round brackets.</w:t>
+        </w:r>
+      </w:ins>
+    </w:p>
+    <w:p>
+      <w:pPr>
+        <w:keepNext/>
+        <w:ind w:firstLine="0"/>
+        <w:rPr>
+          <w:ins w:id="296" w:author="Martin Petermann" w:date="2016-09-09T10:37:00Z"/>
+        </w:rPr>
+      </w:pPr>
+    </w:p>
+    <w:p>
+      <w:pPr>
+        <w:keepNext/>
+        <w:ind w:firstLine="0"/>
+        <w:rPr>
+          <w:ins w:id="297" w:author="Martin Petermann" w:date="2016-09-09T10:38:00Z"/>
+        </w:rPr>
+      </w:pPr>
+      <w:ins w:id="298" w:author="Martin Petermann" w:date="2016-09-09T10:37:00Z">
+        <w:r>
+          <w:t>A message can look like the following example</w:t>
+        </w:r>
+      </w:ins>
+      <w:ins w:id="299" w:author="Martin Petermann" w:date="2016-09-09T10:38:00Z">
+        <w:r>
+          <w:t>:</w:t>
+        </w:r>
+      </w:ins>
+    </w:p>
+    <w:p>
+      <w:pPr>
+        <w:keepNext/>
+        <w:ind w:firstLine="0"/>
+        <w:rPr>
+          <w:ins w:id="300" w:author="Martin Petermann" w:date="2016-09-09T10:38:00Z"/>
+        </w:rPr>
+      </w:pPr>
+    </w:p>
+    <w:p>
+      <w:pPr>
+        <w:pStyle w:val="Code"/>
+        <w:rPr>
+          <w:ins w:id="301" w:author="Martin Petermann" w:date="2016-09-09T10:37:00Z"/>
+        </w:rPr>
+        <w:pPrChange w:id="302" w:author="Martin Petermann" w:date="2016-09-09T10:39:00Z">
+          <w:pPr>
+            <w:keepNext/>
+            <w:ind w:firstLine="0"/>
+          </w:pPr>
+        </w:pPrChange>
+      </w:pPr>
+      <w:ins w:id="303" w:author="Martin Petermann" w:date="2016-09-09T10:38:00Z">
         <w:r>
           <w:t>OLTFSC0005E(50): wrong command 'asd' specified.</w:t>
         </w:r>
@@ -2071,19 +3219,19 @@
         <w:keepNext/>
         <w:ind w:firstLine="0"/>
         <w:rPr>
-          <w:ins w:id="167" w:author="Martin Petermann" w:date="2016-09-09T10:36:00Z"/>
-        </w:rPr>
-      </w:pPr>
-    </w:p>
-    <w:p>
-      <w:pPr>
-        <w:keepNext/>
-        <w:ind w:firstLine="0"/>
-        <w:rPr>
-          <w:ins w:id="168" w:author="Martin Petermann" w:date="2016-09-09T10:40:00Z"/>
-        </w:rPr>
-      </w:pPr>
-      <w:ins w:id="169" w:author="Martin Petermann" w:date="2016-09-09T10:41:00Z">
+          <w:ins w:id="304" w:author="Martin Petermann" w:date="2016-09-09T10:36:00Z"/>
+        </w:rPr>
+      </w:pPr>
+    </w:p>
+    <w:p>
+      <w:pPr>
+        <w:keepNext/>
+        <w:ind w:firstLine="0"/>
+        <w:rPr>
+          <w:ins w:id="305" w:author="Martin Petermann" w:date="2016-09-09T10:40:00Z"/>
+        </w:rPr>
+      </w:pPr>
+      <w:ins w:id="306" w:author="Martin Petermann" w:date="2016-09-09T10:41:00Z">
         <w:r>
           <w:t xml:space="preserve">The C style macros </w:t>
         </w:r>
@@ -2091,28 +3239,23 @@
           <w:t>MSG_OUT</w:t>
         </w:r>
       </w:ins>
-      <w:ins w:id="170" w:author="Martin Petermann" w:date="2016-09-09T10:42:00Z">
+      <w:ins w:id="307" w:author="Martin Petermann" w:date="2016-09-09T10:42:00Z">
         <w:r>
           <w:t>(&lt;identifier&gt;, arguments) for the messages showing the message identifier and MSG_INFO(</w:t>
         </w:r>
       </w:ins>
-      <w:ins w:id="171" w:author="Martin Petermann" w:date="2016-09-09T10:43:00Z">
-        <w:r>
-          <w:t>(&lt;identifier&gt;, arguments)</w:t>
-        </w:r>
-        <w:r>
-          <w:t xml:space="preserve"> for messages skipping the identifier within the output are used.</w:t>
-        </w:r>
-      </w:ins>
-      <w:bookmarkStart w:id="172" w:name="_GoBack"/>
-      <w:bookmarkEnd w:id="172"/>
-    </w:p>
-    <w:p>
-      <w:pPr>
-        <w:keepNext/>
-        <w:ind w:firstLine="0"/>
-        <w:rPr>
-          <w:ins w:id="173" w:author="Martin Petermann" w:date="2016-09-09T10:40:00Z"/>
+      <w:ins w:id="308" w:author="Martin Petermann" w:date="2016-09-09T10:43:00Z">
+        <w:r>
+          <w:t>(&lt;identifier&gt;, arguments) for messages skipping the identifier within the output are used.</w:t>
+        </w:r>
+      </w:ins>
+    </w:p>
+    <w:p>
+      <w:pPr>
+        <w:keepNext/>
+        <w:ind w:firstLine="0"/>
+        <w:rPr>
+          <w:ins w:id="309" w:author="Martin Petermann" w:date="2016-09-09T10:40:00Z"/>
         </w:rPr>
       </w:pPr>
     </w:p>
@@ -2204,11 +3347,11 @@
         <w:keepNext/>
         <w:ind w:firstLine="0"/>
         <w:rPr>
-          <w:del w:id="174" w:author="Martin Petermann" w:date="2016-08-26T11:10:00Z"/>
+          <w:del w:id="310" w:author="Martin Petermann" w:date="2016-08-26T11:10:00Z"/>
           <w:i/>
         </w:rPr>
       </w:pPr>
-      <w:del w:id="175" w:author="Martin Petermann" w:date="2016-08-26T11:10:00Z">
+      <w:del w:id="311" w:author="Martin Petermann" w:date="2016-08-26T11:10:00Z">
         <w:r>
           <w:rPr>
             <w:i/>
@@ -2238,20 +3381,20 @@
         </w:rPr>
         <w:t xml:space="preserve">The communication is </w:t>
       </w:r>
-      <w:commentRangeStart w:id="176"/>
+      <w:commentRangeStart w:id="312"/>
       <w:r>
         <w:rPr>
           <w:highlight w:val="yellow"/>
         </w:rPr>
         <w:t>encrypted</w:t>
       </w:r>
-      <w:commentRangeEnd w:id="176"/>
+      <w:commentRangeEnd w:id="312"/>
       <w:r>
         <w:rPr>
           <w:rStyle w:val="CommentReference"/>
           <w:highlight w:val="yellow"/>
         </w:rPr>
-        <w:commentReference w:id="176"/>
+        <w:commentReference w:id="312"/>
       </w:r>
       <w:r>
         <w:t xml:space="preserve">. </w:t>
@@ -2262,49 +3405,49 @@
         <w:keepNext/>
         <w:ind w:firstLine="0"/>
         <w:rPr>
-          <w:ins w:id="177" w:author="Martin Petermann" w:date="2016-08-26T11:10:00Z"/>
-        </w:rPr>
-      </w:pPr>
-    </w:p>
-    <w:p>
-      <w:pPr>
-        <w:keepNext/>
-        <w:ind w:firstLine="0"/>
-        <w:rPr>
-          <w:ins w:id="178" w:author="Martin Petermann" w:date="2016-08-26T12:22:00Z"/>
-        </w:rPr>
-      </w:pPr>
-      <w:ins w:id="179" w:author="Martin Petermann" w:date="2016-08-26T11:11:00Z">
+          <w:ins w:id="313" w:author="Martin Petermann" w:date="2016-08-26T11:10:00Z"/>
+        </w:rPr>
+      </w:pPr>
+    </w:p>
+    <w:p>
+      <w:pPr>
+        <w:keepNext/>
+        <w:ind w:firstLine="0"/>
+        <w:rPr>
+          <w:ins w:id="314" w:author="Martin Petermann" w:date="2016-08-26T12:22:00Z"/>
+        </w:rPr>
+      </w:pPr>
+      <w:ins w:id="315" w:author="Martin Petermann" w:date="2016-08-26T11:11:00Z">
         <w:r>
           <w:t>The communicat</w:t>
         </w:r>
       </w:ins>
-      <w:ins w:id="180" w:author="Martin Petermann" w:date="2016-08-26T11:12:00Z">
+      <w:ins w:id="316" w:author="Martin Petermann" w:date="2016-08-26T11:12:00Z">
         <w:r>
           <w:t xml:space="preserve">ion between the front end and the back end </w:t>
         </w:r>
       </w:ins>
-      <w:ins w:id="181" w:author="Martin Petermann" w:date="2016-08-26T11:13:00Z">
+      <w:ins w:id="317" w:author="Martin Petermann" w:date="2016-08-26T11:13:00Z">
         <w:r>
           <w:t xml:space="preserve">only happens within a single </w:t>
         </w:r>
       </w:ins>
-      <w:ins w:id="182" w:author="Martin Petermann" w:date="2016-08-26T11:14:00Z">
+      <w:ins w:id="318" w:author="Martin Petermann" w:date="2016-08-26T11:14:00Z">
         <w:r>
           <w:t>system</w:t>
         </w:r>
       </w:ins>
-      <w:ins w:id="183" w:author="Martin Petermann" w:date="2016-08-26T11:13:00Z">
+      <w:ins w:id="319" w:author="Martin Petermann" w:date="2016-08-26T11:13:00Z">
         <w:r>
           <w:t xml:space="preserve">. There is no communication over the network. </w:t>
         </w:r>
       </w:ins>
-      <w:ins w:id="184" w:author="Martin Petermann" w:date="2016-08-26T11:14:00Z">
+      <w:ins w:id="320" w:author="Martin Petermann" w:date="2016-08-26T11:14:00Z">
         <w:r>
           <w:t>UNIX domain socket</w:t>
         </w:r>
       </w:ins>
-      <w:ins w:id="185" w:author="Martin Petermann" w:date="2016-08-26T11:15:00Z">
+      <w:ins w:id="321" w:author="Martin Petermann" w:date="2016-08-26T11:15:00Z">
         <w:r>
           <w:t xml:space="preserve"> communication is chosen since it is a standard way performing IPC on UNIX like operating systems.</w:t>
         </w:r>
@@ -2313,10 +3456,10 @@
     <w:p>
       <w:pPr>
         <w:rPr>
-          <w:ins w:id="186" w:author="Martin Petermann" w:date="2016-08-26T12:22:00Z"/>
-        </w:rPr>
-      </w:pPr>
-      <w:ins w:id="187" w:author="Martin Petermann" w:date="2016-08-26T12:22:00Z">
+          <w:ins w:id="322" w:author="Martin Petermann" w:date="2016-08-26T12:22:00Z"/>
+        </w:rPr>
+      </w:pPr>
+      <w:ins w:id="323" w:author="Martin Petermann" w:date="2016-08-26T12:22:00Z">
         <w:r>
           <w:br w:type="page"/>
         </w:r>
@@ -2327,7 +3470,7 @@
         <w:keepNext/>
         <w:ind w:firstLine="0"/>
         <w:rPr>
-          <w:ins w:id="188" w:author="Martin Petermann" w:date="2016-08-26T11:29:00Z"/>
+          <w:ins w:id="324" w:author="Martin Petermann" w:date="2016-08-26T11:29:00Z"/>
         </w:rPr>
       </w:pPr>
     </w:p>
@@ -2335,16 +3478,16 @@
       <w:pPr>
         <w:pStyle w:val="Heading1"/>
         <w:rPr>
-          <w:ins w:id="189" w:author="Martin Petermann" w:date="2016-08-26T12:21:00Z"/>
-        </w:rPr>
-        <w:pPrChange w:id="190" w:author="Martin Petermann" w:date="2016-08-26T12:21:00Z">
+          <w:ins w:id="325" w:author="Martin Petermann" w:date="2016-08-26T12:21:00Z"/>
+        </w:rPr>
+        <w:pPrChange w:id="326" w:author="Martin Petermann" w:date="2016-08-26T12:21:00Z">
           <w:pPr>
             <w:keepNext/>
             <w:ind w:firstLine="0"/>
           </w:pPr>
         </w:pPrChange>
       </w:pPr>
-      <w:ins w:id="191" w:author="Martin Petermann" w:date="2016-08-26T12:21:00Z">
+      <w:ins w:id="327" w:author="Martin Petermann" w:date="2016-08-26T12:21:00Z">
         <w:r>
           <w:t>Data serialization</w:t>
         </w:r>
@@ -2355,86 +3498,86 @@
         <w:keepNext/>
         <w:ind w:firstLine="0"/>
         <w:rPr>
-          <w:ins w:id="192" w:author="Martin Petermann" w:date="2016-08-26T11:29:00Z"/>
-        </w:rPr>
-      </w:pPr>
-    </w:p>
-    <w:p>
-      <w:pPr>
-        <w:keepNext/>
-        <w:ind w:firstLine="0"/>
-        <w:rPr>
-          <w:ins w:id="193" w:author="Martin Petermann" w:date="2016-08-26T12:00:00Z"/>
-        </w:rPr>
-      </w:pPr>
-      <w:ins w:id="194" w:author="Martin Petermann" w:date="2016-08-26T11:29:00Z">
+          <w:ins w:id="328" w:author="Martin Petermann" w:date="2016-08-26T11:29:00Z"/>
+        </w:rPr>
+      </w:pPr>
+    </w:p>
+    <w:p>
+      <w:pPr>
+        <w:keepNext/>
+        <w:ind w:firstLine="0"/>
+        <w:rPr>
+          <w:ins w:id="329" w:author="Martin Petermann" w:date="2016-08-26T12:00:00Z"/>
+        </w:rPr>
+      </w:pPr>
+      <w:ins w:id="330" w:author="Martin Petermann" w:date="2016-08-26T11:29:00Z">
         <w:r>
           <w:t>UNIX domain socket communication does not specify the wa</w:t>
         </w:r>
       </w:ins>
-      <w:ins w:id="195" w:author="Martin Petermann" w:date="2016-08-26T11:30:00Z">
+      <w:ins w:id="331" w:author="Martin Petermann" w:date="2016-08-26T11:30:00Z">
         <w:r>
           <w:t>y data is serialized for the data transfer. To satisfy that the data sent out by the client is in the same format the server can read it ano</w:t>
         </w:r>
       </w:ins>
-      <w:ins w:id="196" w:author="Martin Petermann" w:date="2016-08-26T11:31:00Z">
+      <w:ins w:id="332" w:author="Martin Petermann" w:date="2016-08-26T11:31:00Z">
         <w:r>
           <w:t>ther framework is required. There had been two possib</w:t>
         </w:r>
       </w:ins>
-      <w:ins w:id="197" w:author="Martin Petermann" w:date="2016-08-26T11:33:00Z">
+      <w:ins w:id="333" w:author="Martin Petermann" w:date="2016-08-26T11:33:00Z">
         <w:r>
           <w:t>ilities: to write a framework or to use some</w:t>
         </w:r>
       </w:ins>
-      <w:ins w:id="198" w:author="Martin Petermann" w:date="2016-08-26T11:34:00Z">
+      <w:ins w:id="334" w:author="Martin Petermann" w:date="2016-08-26T11:34:00Z">
         <w:r>
           <w:t xml:space="preserve"> third party software. Open LTFS makes</w:t>
         </w:r>
       </w:ins>
-      <w:ins w:id="199" w:author="Martin Petermann" w:date="2016-08-26T11:35:00Z">
+      <w:ins w:id="335" w:author="Martin Petermann" w:date="2016-08-26T11:35:00Z">
         <w:r>
           <w:t xml:space="preserve"> </w:t>
         </w:r>
       </w:ins>
-      <w:ins w:id="200" w:author="Martin Petermann" w:date="2016-08-26T11:55:00Z">
+      <w:ins w:id="336" w:author="Martin Petermann" w:date="2016-08-26T11:55:00Z">
         <w:r>
           <w:t>uses</w:t>
         </w:r>
       </w:ins>
-      <w:ins w:id="201" w:author="Martin Petermann" w:date="2016-08-26T11:35:00Z">
+      <w:ins w:id="337" w:author="Martin Petermann" w:date="2016-08-26T11:35:00Z">
         <w:r>
           <w:t xml:space="preserve"> Googles </w:t>
         </w:r>
       </w:ins>
-      <w:ins w:id="202" w:author="Martin Petermann" w:date="2016-08-26T11:36:00Z">
+      <w:ins w:id="338" w:author="Martin Petermann" w:date="2016-08-26T11:36:00Z">
         <w:r>
           <w:t xml:space="preserve">Protocol Buffers. </w:t>
         </w:r>
       </w:ins>
-      <w:ins w:id="203" w:author="Martin Petermann" w:date="2016-08-26T11:55:00Z">
+      <w:ins w:id="339" w:author="Martin Petermann" w:date="2016-08-26T11:55:00Z">
         <w:r>
           <w:t>Protocol Buffers are pub</w:t>
         </w:r>
       </w:ins>
-      <w:ins w:id="204" w:author="Martin Petermann" w:date="2016-08-26T11:56:00Z">
+      <w:ins w:id="340" w:author="Martin Petermann" w:date="2016-08-26T11:56:00Z">
         <w:r>
           <w:t xml:space="preserve">licly available since 2008 </w:t>
         </w:r>
       </w:ins>
-      <w:ins w:id="205" w:author="Martin Petermann" w:date="2016-08-26T11:58:00Z">
+      <w:ins w:id="341" w:author="Martin Petermann" w:date="2016-08-26T11:58:00Z">
         <w:r>
           <w:t xml:space="preserve">and are used </w:t>
         </w:r>
       </w:ins>
-      <w:ins w:id="206" w:author="Martin Petermann" w:date="2016-08-26T11:59:00Z">
+      <w:ins w:id="342" w:author="Martin Petermann" w:date="2016-08-26T11:59:00Z">
         <w:r>
           <w:t xml:space="preserve">for </w:t>
         </w:r>
         <w:r>
           <w:rPr>
             <w:i/>
-            <w:rPrChange w:id="207" w:author="Martin Petermann" w:date="2016-08-26T12:00:00Z">
+            <w:rPrChange w:id="343" w:author="Martin Petermann" w:date="2016-08-26T12:00:00Z">
               <w:rPr/>
             </w:rPrChange>
           </w:rPr>
@@ -2444,7 +3587,7 @@
           <w:t xml:space="preserve"> (</w:t>
         </w:r>
       </w:ins>
-      <w:ins w:id="208" w:author="Martin Petermann" w:date="2016-08-26T12:00:00Z">
+      <w:ins w:id="344" w:author="Martin Petermann" w:date="2016-08-26T12:00:00Z">
         <w:r>
           <w:t xml:space="preserve">see </w:t>
         </w:r>
@@ -2458,12 +3601,12 @@
           <w:instrText>https://en.wikipedia.org/wiki/Protocol_Buffers</w:instrText>
         </w:r>
       </w:ins>
-      <w:ins w:id="209" w:author="Martin Petermann" w:date="2016-08-26T11:59:00Z">
+      <w:ins w:id="345" w:author="Martin Petermann" w:date="2016-08-26T11:59:00Z">
         <w:r>
           <w:instrText>)</w:instrText>
         </w:r>
       </w:ins>
-      <w:ins w:id="210" w:author="Martin Petermann" w:date="2016-08-26T12:00:00Z">
+      <w:ins w:id="346" w:author="Martin Petermann" w:date="2016-08-26T12:00:00Z">
         <w:r>
           <w:instrText xml:space="preserve">" </w:instrText>
         </w:r>
@@ -2477,7 +3620,7 @@
           <w:t>https://en.wikipedia.org/wiki/Protocol_Buffers</w:t>
         </w:r>
       </w:ins>
-      <w:ins w:id="211" w:author="Martin Petermann" w:date="2016-08-26T11:59:00Z">
+      <w:ins w:id="347" w:author="Martin Petermann" w:date="2016-08-26T11:59:00Z">
         <w:r>
           <w:rPr>
             <w:rStyle w:val="Hyperlink"/>
@@ -2485,7 +3628,7 @@
           <w:t>)</w:t>
         </w:r>
       </w:ins>
-      <w:ins w:id="212" w:author="Martin Petermann" w:date="2016-08-26T12:00:00Z">
+      <w:ins w:id="348" w:author="Martin Petermann" w:date="2016-08-26T12:00:00Z">
         <w:r>
           <w:fldChar w:fldCharType="end"/>
         </w:r>
@@ -2499,59 +3642,59 @@
         <w:keepNext/>
         <w:ind w:firstLine="0"/>
         <w:rPr>
-          <w:ins w:id="213" w:author="Martin Petermann" w:date="2016-08-26T12:00:00Z"/>
-        </w:rPr>
-      </w:pPr>
-    </w:p>
-    <w:p>
-      <w:pPr>
-        <w:keepNext/>
-        <w:ind w:firstLine="0"/>
-        <w:rPr>
-          <w:ins w:id="214" w:author="Martin Petermann" w:date="2016-08-26T12:08:00Z"/>
-        </w:rPr>
-      </w:pPr>
-      <w:ins w:id="215" w:author="Martin Petermann" w:date="2016-08-26T12:01:00Z">
+          <w:ins w:id="349" w:author="Martin Petermann" w:date="2016-08-26T12:00:00Z"/>
+        </w:rPr>
+      </w:pPr>
+    </w:p>
+    <w:p>
+      <w:pPr>
+        <w:keepNext/>
+        <w:ind w:firstLine="0"/>
+        <w:rPr>
+          <w:ins w:id="350" w:author="Martin Petermann" w:date="2016-08-26T12:08:00Z"/>
+        </w:rPr>
+      </w:pPr>
+      <w:ins w:id="351" w:author="Martin Petermann" w:date="2016-08-26T12:01:00Z">
         <w:r>
           <w:t xml:space="preserve">The data serialization is defined by so called protocol files. The content is </w:t>
         </w:r>
       </w:ins>
-      <w:ins w:id="216" w:author="Martin Petermann" w:date="2016-08-26T12:04:00Z">
+      <w:ins w:id="352" w:author="Martin Petermann" w:date="2016-08-26T12:04:00Z">
         <w:r>
           <w:t>written</w:t>
         </w:r>
       </w:ins>
-      <w:ins w:id="217" w:author="Martin Petermann" w:date="2016-08-26T12:01:00Z">
+      <w:ins w:id="353" w:author="Martin Petermann" w:date="2016-08-26T12:01:00Z">
         <w:r>
           <w:t xml:space="preserve"> </w:t>
         </w:r>
       </w:ins>
-      <w:ins w:id="218" w:author="Martin Petermann" w:date="2016-08-26T12:04:00Z">
+      <w:ins w:id="354" w:author="Martin Petermann" w:date="2016-08-26T12:04:00Z">
         <w:r>
           <w:t xml:space="preserve">in a special interface description language </w:t>
         </w:r>
       </w:ins>
-      <w:ins w:id="219" w:author="Martin Petermann" w:date="2016-08-26T12:06:00Z">
+      <w:ins w:id="355" w:author="Martin Petermann" w:date="2016-08-26T12:06:00Z">
         <w:r>
           <w:t xml:space="preserve">that has similarities to the C language. A compiler </w:t>
         </w:r>
       </w:ins>
-      <w:ins w:id="220" w:author="Martin Petermann" w:date="2016-08-26T12:07:00Z">
+      <w:ins w:id="356" w:author="Martin Petermann" w:date="2016-08-26T12:07:00Z">
         <w:r>
           <w:t xml:space="preserve">can – beside other languages </w:t>
         </w:r>
       </w:ins>
-      <w:ins w:id="221" w:author="Martin Petermann" w:date="2016-08-26T12:08:00Z">
+      <w:ins w:id="357" w:author="Martin Petermann" w:date="2016-08-26T12:08:00Z">
         <w:r>
           <w:t>–</w:t>
         </w:r>
       </w:ins>
-      <w:ins w:id="222" w:author="Martin Petermann" w:date="2016-08-26T12:07:00Z">
+      <w:ins w:id="358" w:author="Martin Petermann" w:date="2016-08-26T12:07:00Z">
         <w:r>
           <w:t xml:space="preserve"> can </w:t>
         </w:r>
       </w:ins>
-      <w:ins w:id="223" w:author="Martin Petermann" w:date="2016-08-26T12:08:00Z">
+      <w:ins w:id="359" w:author="Martin Petermann" w:date="2016-08-26T12:08:00Z">
         <w:r>
           <w:t>generate C++ files out of a protocol file.</w:t>
         </w:r>
@@ -2562,34 +3705,34 @@
         <w:keepNext/>
         <w:ind w:firstLine="0"/>
         <w:rPr>
-          <w:ins w:id="224" w:author="Martin Petermann" w:date="2016-08-26T12:08:00Z"/>
-        </w:rPr>
-      </w:pPr>
-    </w:p>
-    <w:p>
-      <w:pPr>
-        <w:keepNext/>
-        <w:ind w:firstLine="0"/>
-        <w:rPr>
-          <w:ins w:id="225" w:author="Martin Petermann" w:date="2016-08-26T12:19:00Z"/>
-        </w:rPr>
-      </w:pPr>
-      <w:ins w:id="226" w:author="Martin Petermann" w:date="2016-08-26T12:15:00Z">
+          <w:ins w:id="360" w:author="Martin Petermann" w:date="2016-08-26T12:08:00Z"/>
+        </w:rPr>
+      </w:pPr>
+    </w:p>
+    <w:p>
+      <w:pPr>
+        <w:keepNext/>
+        <w:ind w:firstLine="0"/>
+        <w:rPr>
+          <w:ins w:id="361" w:author="Martin Petermann" w:date="2016-08-26T12:19:00Z"/>
+        </w:rPr>
+      </w:pPr>
+      <w:ins w:id="362" w:author="Martin Petermann" w:date="2016-08-26T12:15:00Z">
         <w:r>
           <w:t xml:space="preserve">A sample </w:t>
         </w:r>
       </w:ins>
-      <w:ins w:id="227" w:author="Martin Petermann" w:date="2016-08-26T12:16:00Z">
+      <w:ins w:id="363" w:author="Martin Petermann" w:date="2016-08-26T12:16:00Z">
         <w:r>
           <w:t>definition</w:t>
         </w:r>
       </w:ins>
-      <w:ins w:id="228" w:author="Martin Petermann" w:date="2016-08-26T12:15:00Z">
+      <w:ins w:id="364" w:author="Martin Petermann" w:date="2016-08-26T12:15:00Z">
         <w:r>
           <w:t xml:space="preserve"> </w:t>
         </w:r>
       </w:ins>
-      <w:ins w:id="229" w:author="Martin Petermann" w:date="2016-08-26T12:16:00Z">
+      <w:ins w:id="365" w:author="Martin Petermann" w:date="2016-08-26T12:16:00Z">
         <w:r>
           <w:t>for the information that is sent from the front end to the back end for migration and which includes</w:t>
         </w:r>
@@ -2600,10 +3743,10 @@
         <w:keepNext/>
         <w:ind w:firstLine="0"/>
         <w:rPr>
-          <w:ins w:id="230" w:author="Martin Petermann" w:date="2016-08-26T12:18:00Z"/>
-        </w:rPr>
-      </w:pPr>
-      <w:ins w:id="231" w:author="Martin Petermann" w:date="2016-08-26T12:16:00Z">
+          <w:ins w:id="366" w:author="Martin Petermann" w:date="2016-08-26T12:18:00Z"/>
+        </w:rPr>
+      </w:pPr>
+      <w:ins w:id="367" w:author="Martin Petermann" w:date="2016-08-26T12:16:00Z">
         <w:r>
           <w:t xml:space="preserve"> </w:t>
         </w:r>
@@ -2618,16 +3761,16 @@
           <w:numId w:val="38"/>
         </w:numPr>
         <w:rPr>
-          <w:ins w:id="232" w:author="Martin Petermann" w:date="2016-08-26T12:19:00Z"/>
-        </w:rPr>
-        <w:pPrChange w:id="233" w:author="Martin Petermann" w:date="2016-08-26T12:19:00Z">
+          <w:ins w:id="368" w:author="Martin Petermann" w:date="2016-08-26T12:19:00Z"/>
+        </w:rPr>
+        <w:pPrChange w:id="369" w:author="Martin Petermann" w:date="2016-08-26T12:19:00Z">
           <w:pPr>
             <w:keepNext/>
             <w:ind w:firstLine="0"/>
           </w:pPr>
         </w:pPrChange>
       </w:pPr>
-      <w:ins w:id="234" w:author="Martin Petermann" w:date="2016-08-26T12:16:00Z">
+      <w:ins w:id="370" w:author="Martin Petermann" w:date="2016-08-26T12:16:00Z">
         <w:r>
           <w:t xml:space="preserve">a key, </w:t>
         </w:r>
@@ -2642,16 +3785,16 @@
           <w:numId w:val="38"/>
         </w:numPr>
         <w:rPr>
-          <w:ins w:id="235" w:author="Martin Petermann" w:date="2016-08-26T12:19:00Z"/>
-        </w:rPr>
-        <w:pPrChange w:id="236" w:author="Martin Petermann" w:date="2016-08-26T12:19:00Z">
+          <w:ins w:id="371" w:author="Martin Petermann" w:date="2016-08-26T12:19:00Z"/>
+        </w:rPr>
+        <w:pPrChange w:id="372" w:author="Martin Petermann" w:date="2016-08-26T12:19:00Z">
           <w:pPr>
             <w:keepNext/>
             <w:ind w:firstLine="0"/>
           </w:pPr>
         </w:pPrChange>
       </w:pPr>
-      <w:ins w:id="237" w:author="Martin Petermann" w:date="2016-08-26T12:16:00Z">
+      <w:ins w:id="373" w:author="Martin Petermann" w:date="2016-08-26T12:16:00Z">
         <w:r>
           <w:t xml:space="preserve">a token, </w:t>
         </w:r>
@@ -2666,16 +3809,16 @@
           <w:numId w:val="38"/>
         </w:numPr>
         <w:rPr>
-          <w:ins w:id="238" w:author="Martin Petermann" w:date="2016-08-26T12:19:00Z"/>
-        </w:rPr>
-        <w:pPrChange w:id="239" w:author="Martin Petermann" w:date="2016-08-26T12:19:00Z">
+          <w:ins w:id="374" w:author="Martin Petermann" w:date="2016-08-26T12:19:00Z"/>
+        </w:rPr>
+        <w:pPrChange w:id="375" w:author="Martin Petermann" w:date="2016-08-26T12:19:00Z">
           <w:pPr>
             <w:keepNext/>
             <w:ind w:firstLine="0"/>
           </w:pPr>
         </w:pPrChange>
       </w:pPr>
-      <w:ins w:id="240" w:author="Martin Petermann" w:date="2016-08-26T12:17:00Z">
+      <w:ins w:id="376" w:author="Martin Petermann" w:date="2016-08-26T12:17:00Z">
         <w:r>
           <w:t xml:space="preserve">the target state (migrated or premigrated), </w:t>
         </w:r>
@@ -2690,20 +3833,20 @@
           <w:numId w:val="38"/>
         </w:numPr>
         <w:rPr>
-          <w:ins w:id="241" w:author="Martin Petermann" w:date="2016-08-26T12:19:00Z"/>
-        </w:rPr>
-        <w:pPrChange w:id="242" w:author="Martin Petermann" w:date="2016-08-26T12:19:00Z">
+          <w:ins w:id="377" w:author="Martin Petermann" w:date="2016-08-26T12:19:00Z"/>
+        </w:rPr>
+        <w:pPrChange w:id="378" w:author="Martin Petermann" w:date="2016-08-26T12:19:00Z">
           <w:pPr>
             <w:keepNext/>
           </w:pPr>
         </w:pPrChange>
       </w:pPr>
-      <w:ins w:id="243" w:author="Martin Petermann" w:date="2016-08-26T12:18:00Z">
+      <w:ins w:id="379" w:author="Martin Petermann" w:date="2016-08-26T12:18:00Z">
         <w:r>
           <w:t>and the file names</w:t>
         </w:r>
       </w:ins>
-      <w:ins w:id="244" w:author="Martin Petermann" w:date="2016-08-26T12:19:00Z">
+      <w:ins w:id="380" w:author="Martin Petermann" w:date="2016-08-26T12:19:00Z">
         <w:r>
           <w:t xml:space="preserve"> of the target files</w:t>
         </w:r>
@@ -2713,9 +3856,9 @@
       <w:pPr>
         <w:keepNext/>
         <w:rPr>
-          <w:ins w:id="245" w:author="Martin Petermann" w:date="2016-08-26T12:19:00Z"/>
-        </w:rPr>
-        <w:pPrChange w:id="246" w:author="Martin Petermann" w:date="2016-08-26T12:19:00Z">
+          <w:ins w:id="381" w:author="Martin Petermann" w:date="2016-08-26T12:19:00Z"/>
+        </w:rPr>
+        <w:pPrChange w:id="382" w:author="Martin Petermann" w:date="2016-08-26T12:19:00Z">
           <w:pPr>
             <w:keepNext/>
             <w:ind w:firstLine="0"/>
@@ -2728,10 +3871,10 @@
         <w:keepNext/>
         <w:ind w:firstLine="0"/>
         <w:rPr>
-          <w:ins w:id="247" w:author="Martin Petermann" w:date="2016-08-26T12:18:00Z"/>
-        </w:rPr>
-      </w:pPr>
-      <w:ins w:id="248" w:author="Martin Petermann" w:date="2016-08-26T12:18:00Z">
+          <w:ins w:id="383" w:author="Martin Petermann" w:date="2016-08-26T12:18:00Z"/>
+        </w:rPr>
+      </w:pPr>
+      <w:ins w:id="384" w:author="Martin Petermann" w:date="2016-08-26T12:18:00Z">
         <w:r>
           <w:t>can look like the following:</w:t>
         </w:r>
@@ -2742,7 +3885,7 @@
         <w:keepNext/>
         <w:ind w:firstLine="0"/>
         <w:rPr>
-          <w:ins w:id="249" w:author="Martin Petermann" w:date="2016-08-26T12:18:00Z"/>
+          <w:ins w:id="385" w:author="Martin Petermann" w:date="2016-08-26T12:18:00Z"/>
         </w:rPr>
       </w:pPr>
     </w:p>
@@ -2768,11 +3911,11 @@
         <w:adjustRightInd w:val="0"/>
         <w:ind w:firstLine="0"/>
         <w:rPr>
-          <w:ins w:id="250" w:author="Martin Petermann" w:date="2016-08-26T12:18:00Z"/>
+          <w:ins w:id="386" w:author="Martin Petermann" w:date="2016-08-26T12:18:00Z"/>
           <w:rStyle w:val="Codelist"/>
-          <w:rPrChange w:id="251" w:author="Martin Petermann" w:date="2016-08-26T12:18:00Z">
+          <w:rPrChange w:id="387" w:author="Martin Petermann" w:date="2016-08-26T12:18:00Z">
             <w:rPr>
-              <w:ins w:id="252" w:author="Martin Petermann" w:date="2016-08-26T12:18:00Z"/>
+              <w:ins w:id="388" w:author="Martin Petermann" w:date="2016-08-26T12:18:00Z"/>
               <w:rFonts w:ascii="Monaco" w:hAnsi="Monaco" w:cs="Monaco"/>
               <w:color w:val="DFDFDF"/>
               <w:sz w:val="24"/>
@@ -2781,11 +3924,11 @@
           </w:rPrChange>
         </w:rPr>
       </w:pPr>
-      <w:ins w:id="253" w:author="Martin Petermann" w:date="2016-08-26T12:18:00Z">
+      <w:ins w:id="389" w:author="Martin Petermann" w:date="2016-08-26T12:18:00Z">
         <w:r>
           <w:rPr>
             <w:rStyle w:val="Codelist"/>
-            <w:rPrChange w:id="254" w:author="Martin Petermann" w:date="2016-08-26T12:18:00Z">
+            <w:rPrChange w:id="390" w:author="Martin Petermann" w:date="2016-08-26T12:18:00Z">
               <w:rPr>
                 <w:rFonts w:ascii="Monaco" w:hAnsi="Monaco" w:cs="Monaco"/>
                 <w:color w:val="DFDFDF"/>
@@ -2820,11 +3963,11 @@
         <w:adjustRightInd w:val="0"/>
         <w:ind w:firstLine="0"/>
         <w:rPr>
-          <w:ins w:id="255" w:author="Martin Petermann" w:date="2016-08-26T12:18:00Z"/>
+          <w:ins w:id="391" w:author="Martin Petermann" w:date="2016-08-26T12:18:00Z"/>
           <w:rStyle w:val="Codelist"/>
-          <w:rPrChange w:id="256" w:author="Martin Petermann" w:date="2016-08-26T12:18:00Z">
+          <w:rPrChange w:id="392" w:author="Martin Petermann" w:date="2016-08-26T12:18:00Z">
             <w:rPr>
-              <w:ins w:id="257" w:author="Martin Petermann" w:date="2016-08-26T12:18:00Z"/>
+              <w:ins w:id="393" w:author="Martin Petermann" w:date="2016-08-26T12:18:00Z"/>
               <w:rFonts w:ascii="Monaco" w:hAnsi="Monaco" w:cs="Monaco"/>
               <w:color w:val="DFDFDF"/>
               <w:sz w:val="24"/>
@@ -2833,11 +3976,11 @@
           </w:rPrChange>
         </w:rPr>
       </w:pPr>
-      <w:ins w:id="258" w:author="Martin Petermann" w:date="2016-08-26T12:18:00Z">
+      <w:ins w:id="394" w:author="Martin Petermann" w:date="2016-08-26T12:18:00Z">
         <w:r>
           <w:rPr>
             <w:rStyle w:val="Codelist"/>
-            <w:rPrChange w:id="259" w:author="Martin Petermann" w:date="2016-08-26T12:18:00Z">
+            <w:rPrChange w:id="395" w:author="Martin Petermann" w:date="2016-08-26T12:18:00Z">
               <w:rPr>
                 <w:rFonts w:ascii="Monaco" w:hAnsi="Monaco" w:cs="Monaco"/>
                 <w:color w:val="DFDFDF"/>
@@ -2872,11 +4015,11 @@
         <w:adjustRightInd w:val="0"/>
         <w:ind w:firstLine="0"/>
         <w:rPr>
-          <w:ins w:id="260" w:author="Martin Petermann" w:date="2016-08-26T12:18:00Z"/>
+          <w:ins w:id="396" w:author="Martin Petermann" w:date="2016-08-26T12:18:00Z"/>
           <w:rStyle w:val="Codelist"/>
-          <w:rPrChange w:id="261" w:author="Martin Petermann" w:date="2016-08-26T12:18:00Z">
+          <w:rPrChange w:id="397" w:author="Martin Petermann" w:date="2016-08-26T12:18:00Z">
             <w:rPr>
-              <w:ins w:id="262" w:author="Martin Petermann" w:date="2016-08-26T12:18:00Z"/>
+              <w:ins w:id="398" w:author="Martin Petermann" w:date="2016-08-26T12:18:00Z"/>
               <w:rFonts w:ascii="Monaco" w:hAnsi="Monaco" w:cs="Monaco"/>
               <w:color w:val="DFDFDF"/>
               <w:sz w:val="24"/>
@@ -2885,11 +4028,11 @@
           </w:rPrChange>
         </w:rPr>
       </w:pPr>
-      <w:ins w:id="263" w:author="Martin Petermann" w:date="2016-08-26T12:18:00Z">
+      <w:ins w:id="399" w:author="Martin Petermann" w:date="2016-08-26T12:18:00Z">
         <w:r>
           <w:rPr>
             <w:rStyle w:val="Codelist"/>
-            <w:rPrChange w:id="264" w:author="Martin Petermann" w:date="2016-08-26T12:18:00Z">
+            <w:rPrChange w:id="400" w:author="Martin Petermann" w:date="2016-08-26T12:18:00Z">
               <w:rPr>
                 <w:rFonts w:ascii="Monaco" w:hAnsi="Monaco" w:cs="Monaco"/>
                 <w:color w:val="DFDFDF"/>
@@ -2924,11 +4067,11 @@
         <w:adjustRightInd w:val="0"/>
         <w:ind w:firstLine="0"/>
         <w:rPr>
-          <w:ins w:id="265" w:author="Martin Petermann" w:date="2016-08-26T12:18:00Z"/>
+          <w:ins w:id="401" w:author="Martin Petermann" w:date="2016-08-26T12:18:00Z"/>
           <w:rStyle w:val="Codelist"/>
-          <w:rPrChange w:id="266" w:author="Martin Petermann" w:date="2016-08-26T12:18:00Z">
+          <w:rPrChange w:id="402" w:author="Martin Petermann" w:date="2016-08-26T12:18:00Z">
             <w:rPr>
-              <w:ins w:id="267" w:author="Martin Petermann" w:date="2016-08-26T12:18:00Z"/>
+              <w:ins w:id="403" w:author="Martin Petermann" w:date="2016-08-26T12:18:00Z"/>
               <w:rFonts w:ascii="Monaco" w:hAnsi="Monaco" w:cs="Monaco"/>
               <w:color w:val="DFDFDF"/>
               <w:sz w:val="24"/>
@@ -2960,11 +4103,11 @@
         <w:adjustRightInd w:val="0"/>
         <w:ind w:firstLine="0"/>
         <w:rPr>
-          <w:ins w:id="268" w:author="Martin Petermann" w:date="2016-08-26T12:18:00Z"/>
+          <w:ins w:id="404" w:author="Martin Petermann" w:date="2016-08-26T12:18:00Z"/>
           <w:rStyle w:val="Codelist"/>
-          <w:rPrChange w:id="269" w:author="Martin Petermann" w:date="2016-08-26T12:18:00Z">
+          <w:rPrChange w:id="405" w:author="Martin Petermann" w:date="2016-08-26T12:18:00Z">
             <w:rPr>
-              <w:ins w:id="270" w:author="Martin Petermann" w:date="2016-08-26T12:18:00Z"/>
+              <w:ins w:id="406" w:author="Martin Petermann" w:date="2016-08-26T12:18:00Z"/>
               <w:rFonts w:ascii="Monaco" w:hAnsi="Monaco" w:cs="Monaco"/>
               <w:color w:val="DFDFDF"/>
               <w:sz w:val="24"/>
@@ -2973,11 +4116,11 @@
           </w:rPrChange>
         </w:rPr>
       </w:pPr>
-      <w:ins w:id="271" w:author="Martin Petermann" w:date="2016-08-26T12:18:00Z">
+      <w:ins w:id="407" w:author="Martin Petermann" w:date="2016-08-26T12:18:00Z">
         <w:r>
           <w:rPr>
             <w:rStyle w:val="Codelist"/>
-            <w:rPrChange w:id="272" w:author="Martin Petermann" w:date="2016-08-26T12:18:00Z">
+            <w:rPrChange w:id="408" w:author="Martin Petermann" w:date="2016-08-26T12:18:00Z">
               <w:rPr>
                 <w:rFonts w:ascii="Monaco" w:hAnsi="Monaco" w:cs="Monaco"/>
                 <w:color w:val="DFDFDF"/>
@@ -3012,11 +4155,11 @@
         <w:adjustRightInd w:val="0"/>
         <w:ind w:firstLine="0"/>
         <w:rPr>
-          <w:ins w:id="273" w:author="Martin Petermann" w:date="2016-08-26T12:18:00Z"/>
+          <w:ins w:id="409" w:author="Martin Petermann" w:date="2016-08-26T12:18:00Z"/>
           <w:rStyle w:val="Codelist"/>
-          <w:rPrChange w:id="274" w:author="Martin Petermann" w:date="2016-08-26T12:18:00Z">
+          <w:rPrChange w:id="410" w:author="Martin Petermann" w:date="2016-08-26T12:18:00Z">
             <w:rPr>
-              <w:ins w:id="275" w:author="Martin Petermann" w:date="2016-08-26T12:18:00Z"/>
+              <w:ins w:id="411" w:author="Martin Petermann" w:date="2016-08-26T12:18:00Z"/>
               <w:rFonts w:ascii="Monaco" w:hAnsi="Monaco" w:cs="Monaco"/>
               <w:color w:val="DFDFDF"/>
               <w:sz w:val="24"/>
@@ -3025,11 +4168,11 @@
           </w:rPrChange>
         </w:rPr>
       </w:pPr>
-      <w:ins w:id="276" w:author="Martin Petermann" w:date="2016-08-26T12:18:00Z">
+      <w:ins w:id="412" w:author="Martin Petermann" w:date="2016-08-26T12:18:00Z">
         <w:r>
           <w:rPr>
             <w:rStyle w:val="Codelist"/>
-            <w:rPrChange w:id="277" w:author="Martin Petermann" w:date="2016-08-26T12:18:00Z">
+            <w:rPrChange w:id="413" w:author="Martin Petermann" w:date="2016-08-26T12:18:00Z">
               <w:rPr>
                 <w:rFonts w:ascii="Monaco" w:hAnsi="Monaco" w:cs="Monaco"/>
                 <w:color w:val="DFDFDF"/>
@@ -3064,11 +4207,11 @@
         <w:adjustRightInd w:val="0"/>
         <w:ind w:firstLine="0"/>
         <w:rPr>
-          <w:ins w:id="278" w:author="Martin Petermann" w:date="2016-08-26T12:18:00Z"/>
+          <w:ins w:id="414" w:author="Martin Petermann" w:date="2016-08-26T12:18:00Z"/>
           <w:rStyle w:val="Codelist"/>
-          <w:rPrChange w:id="279" w:author="Martin Petermann" w:date="2016-08-26T12:18:00Z">
+          <w:rPrChange w:id="415" w:author="Martin Petermann" w:date="2016-08-26T12:18:00Z">
             <w:rPr>
-              <w:ins w:id="280" w:author="Martin Petermann" w:date="2016-08-26T12:18:00Z"/>
+              <w:ins w:id="416" w:author="Martin Petermann" w:date="2016-08-26T12:18:00Z"/>
               <w:rFonts w:ascii="Monaco" w:hAnsi="Monaco" w:cs="Monaco"/>
               <w:color w:val="DFDFDF"/>
               <w:sz w:val="24"/>
@@ -3077,11 +4220,11 @@
           </w:rPrChange>
         </w:rPr>
       </w:pPr>
-      <w:ins w:id="281" w:author="Martin Petermann" w:date="2016-08-26T12:18:00Z">
+      <w:ins w:id="417" w:author="Martin Petermann" w:date="2016-08-26T12:18:00Z">
         <w:r>
           <w:rPr>
             <w:rStyle w:val="Codelist"/>
-            <w:rPrChange w:id="282" w:author="Martin Petermann" w:date="2016-08-26T12:18:00Z">
+            <w:rPrChange w:id="418" w:author="Martin Petermann" w:date="2016-08-26T12:18:00Z">
               <w:rPr>
                 <w:rFonts w:ascii="Monaco" w:hAnsi="Monaco" w:cs="Monaco"/>
                 <w:color w:val="DFDFDF"/>
@@ -3116,11 +4259,11 @@
         <w:adjustRightInd w:val="0"/>
         <w:ind w:firstLine="0"/>
         <w:rPr>
-          <w:ins w:id="283" w:author="Martin Petermann" w:date="2016-08-26T12:18:00Z"/>
+          <w:ins w:id="419" w:author="Martin Petermann" w:date="2016-08-26T12:18:00Z"/>
           <w:rStyle w:val="Codelist"/>
-          <w:rPrChange w:id="284" w:author="Martin Petermann" w:date="2016-08-26T12:18:00Z">
+          <w:rPrChange w:id="420" w:author="Martin Petermann" w:date="2016-08-26T12:18:00Z">
             <w:rPr>
-              <w:ins w:id="285" w:author="Martin Petermann" w:date="2016-08-26T12:18:00Z"/>
+              <w:ins w:id="421" w:author="Martin Petermann" w:date="2016-08-26T12:18:00Z"/>
               <w:rFonts w:ascii="Monaco" w:hAnsi="Monaco" w:cs="Monaco"/>
               <w:color w:val="DFDFDF"/>
               <w:sz w:val="24"/>
@@ -3129,11 +4272,11 @@
           </w:rPrChange>
         </w:rPr>
       </w:pPr>
-      <w:ins w:id="286" w:author="Martin Petermann" w:date="2016-08-26T12:18:00Z">
+      <w:ins w:id="422" w:author="Martin Petermann" w:date="2016-08-26T12:18:00Z">
         <w:r>
           <w:rPr>
             <w:rStyle w:val="Codelist"/>
-            <w:rPrChange w:id="287" w:author="Martin Petermann" w:date="2016-08-26T12:18:00Z">
+            <w:rPrChange w:id="423" w:author="Martin Petermann" w:date="2016-08-26T12:18:00Z">
               <w:rPr>
                 <w:rFonts w:ascii="Monaco" w:hAnsi="Monaco" w:cs="Monaco"/>
                 <w:color w:val="DFDFDF"/>
@@ -3168,11 +4311,11 @@
         <w:adjustRightInd w:val="0"/>
         <w:ind w:firstLine="0"/>
         <w:rPr>
-          <w:ins w:id="288" w:author="Martin Petermann" w:date="2016-08-26T12:18:00Z"/>
+          <w:ins w:id="424" w:author="Martin Petermann" w:date="2016-08-26T12:18:00Z"/>
           <w:rStyle w:val="Codelist"/>
-          <w:rPrChange w:id="289" w:author="Martin Petermann" w:date="2016-08-26T12:18:00Z">
+          <w:rPrChange w:id="425" w:author="Martin Petermann" w:date="2016-08-26T12:18:00Z">
             <w:rPr>
-              <w:ins w:id="290" w:author="Martin Petermann" w:date="2016-08-26T12:18:00Z"/>
+              <w:ins w:id="426" w:author="Martin Petermann" w:date="2016-08-26T12:18:00Z"/>
               <w:rFonts w:ascii="Monaco" w:hAnsi="Monaco" w:cs="Monaco"/>
               <w:color w:val="DFDFDF"/>
               <w:sz w:val="24"/>
@@ -3181,11 +4324,11 @@
           </w:rPrChange>
         </w:rPr>
       </w:pPr>
-      <w:ins w:id="291" w:author="Martin Petermann" w:date="2016-08-26T12:18:00Z">
+      <w:ins w:id="427" w:author="Martin Petermann" w:date="2016-08-26T12:18:00Z">
         <w:r>
           <w:rPr>
             <w:rStyle w:val="Codelist"/>
-            <w:rPrChange w:id="292" w:author="Martin Petermann" w:date="2016-08-26T12:18:00Z">
+            <w:rPrChange w:id="428" w:author="Martin Petermann" w:date="2016-08-26T12:18:00Z">
               <w:rPr>
                 <w:rFonts w:ascii="Monaco" w:hAnsi="Monaco" w:cs="Monaco"/>
                 <w:color w:val="DFDFDF"/>
@@ -3220,11 +4363,11 @@
         <w:adjustRightInd w:val="0"/>
         <w:ind w:firstLine="0"/>
         <w:rPr>
-          <w:ins w:id="293" w:author="Martin Petermann" w:date="2016-08-26T12:18:00Z"/>
+          <w:ins w:id="429" w:author="Martin Petermann" w:date="2016-08-26T12:18:00Z"/>
           <w:rStyle w:val="Codelist"/>
-          <w:rPrChange w:id="294" w:author="Martin Petermann" w:date="2016-08-26T12:18:00Z">
+          <w:rPrChange w:id="430" w:author="Martin Petermann" w:date="2016-08-26T12:18:00Z">
             <w:rPr>
-              <w:ins w:id="295" w:author="Martin Petermann" w:date="2016-08-26T12:18:00Z"/>
+              <w:ins w:id="431" w:author="Martin Petermann" w:date="2016-08-26T12:18:00Z"/>
               <w:rFonts w:ascii="Monaco" w:hAnsi="Monaco" w:cs="Monaco"/>
               <w:color w:val="DFDFDF"/>
               <w:sz w:val="24"/>
@@ -3256,11 +4399,11 @@
         <w:adjustRightInd w:val="0"/>
         <w:ind w:firstLine="0"/>
         <w:rPr>
-          <w:ins w:id="296" w:author="Martin Petermann" w:date="2016-08-26T12:18:00Z"/>
+          <w:ins w:id="432" w:author="Martin Petermann" w:date="2016-08-26T12:18:00Z"/>
           <w:rStyle w:val="Codelist"/>
-          <w:rPrChange w:id="297" w:author="Martin Petermann" w:date="2016-08-26T12:18:00Z">
+          <w:rPrChange w:id="433" w:author="Martin Petermann" w:date="2016-08-26T12:18:00Z">
             <w:rPr>
-              <w:ins w:id="298" w:author="Martin Petermann" w:date="2016-08-26T12:18:00Z"/>
+              <w:ins w:id="434" w:author="Martin Petermann" w:date="2016-08-26T12:18:00Z"/>
               <w:rFonts w:ascii="Monaco" w:hAnsi="Monaco" w:cs="Monaco"/>
               <w:color w:val="DFDFDF"/>
               <w:sz w:val="24"/>
@@ -3269,11 +4412,11 @@
           </w:rPrChange>
         </w:rPr>
       </w:pPr>
-      <w:ins w:id="299" w:author="Martin Petermann" w:date="2016-08-26T12:18:00Z">
+      <w:ins w:id="435" w:author="Martin Petermann" w:date="2016-08-26T12:18:00Z">
         <w:r>
           <w:rPr>
             <w:rStyle w:val="Codelist"/>
-            <w:rPrChange w:id="300" w:author="Martin Petermann" w:date="2016-08-26T12:18:00Z">
+            <w:rPrChange w:id="436" w:author="Martin Petermann" w:date="2016-08-26T12:18:00Z">
               <w:rPr>
                 <w:rFonts w:ascii="Monaco" w:hAnsi="Monaco" w:cs="Monaco"/>
                 <w:color w:val="DFDFDF"/>
@@ -3308,11 +4451,11 @@
         <w:adjustRightInd w:val="0"/>
         <w:ind w:firstLine="0"/>
         <w:rPr>
-          <w:ins w:id="301" w:author="Martin Petermann" w:date="2016-08-26T12:18:00Z"/>
+          <w:ins w:id="437" w:author="Martin Petermann" w:date="2016-08-26T12:18:00Z"/>
           <w:rStyle w:val="Codelist"/>
-          <w:rPrChange w:id="302" w:author="Martin Petermann" w:date="2016-08-26T12:18:00Z">
+          <w:rPrChange w:id="438" w:author="Martin Petermann" w:date="2016-08-26T12:18:00Z">
             <w:rPr>
-              <w:ins w:id="303" w:author="Martin Petermann" w:date="2016-08-26T12:18:00Z"/>
+              <w:ins w:id="439" w:author="Martin Petermann" w:date="2016-08-26T12:18:00Z"/>
               <w:rFonts w:ascii="Monaco" w:hAnsi="Monaco" w:cs="Monaco"/>
               <w:color w:val="DFDFDF"/>
               <w:sz w:val="24"/>
@@ -3321,11 +4464,11 @@
           </w:rPrChange>
         </w:rPr>
       </w:pPr>
-      <w:ins w:id="304" w:author="Martin Petermann" w:date="2016-08-26T12:18:00Z">
+      <w:ins w:id="440" w:author="Martin Petermann" w:date="2016-08-26T12:18:00Z">
         <w:r>
           <w:rPr>
             <w:rStyle w:val="Codelist"/>
-            <w:rPrChange w:id="305" w:author="Martin Petermann" w:date="2016-08-26T12:18:00Z">
+            <w:rPrChange w:id="441" w:author="Martin Petermann" w:date="2016-08-26T12:18:00Z">
               <w:rPr>
                 <w:rFonts w:ascii="Monaco" w:hAnsi="Monaco" w:cs="Monaco"/>
                 <w:color w:val="DFDFDF"/>
@@ -3360,11 +4503,11 @@
         <w:adjustRightInd w:val="0"/>
         <w:ind w:firstLine="0"/>
         <w:rPr>
-          <w:ins w:id="306" w:author="Martin Petermann" w:date="2016-08-26T12:18:00Z"/>
+          <w:ins w:id="442" w:author="Martin Petermann" w:date="2016-08-26T12:18:00Z"/>
           <w:rStyle w:val="Codelist"/>
-          <w:rPrChange w:id="307" w:author="Martin Petermann" w:date="2016-08-26T12:18:00Z">
+          <w:rPrChange w:id="443" w:author="Martin Petermann" w:date="2016-08-26T12:18:00Z">
             <w:rPr>
-              <w:ins w:id="308" w:author="Martin Petermann" w:date="2016-08-26T12:18:00Z"/>
+              <w:ins w:id="444" w:author="Martin Petermann" w:date="2016-08-26T12:18:00Z"/>
               <w:rFonts w:ascii="Monaco" w:hAnsi="Monaco" w:cs="Monaco"/>
               <w:color w:val="DFDFDF"/>
               <w:sz w:val="24"/>
@@ -3373,11 +4516,11 @@
           </w:rPrChange>
         </w:rPr>
       </w:pPr>
-      <w:ins w:id="309" w:author="Martin Petermann" w:date="2016-08-26T12:18:00Z">
+      <w:ins w:id="445" w:author="Martin Petermann" w:date="2016-08-26T12:18:00Z">
         <w:r>
           <w:rPr>
             <w:rStyle w:val="Codelist"/>
-            <w:rPrChange w:id="310" w:author="Martin Petermann" w:date="2016-08-26T12:18:00Z">
+            <w:rPrChange w:id="446" w:author="Martin Petermann" w:date="2016-08-26T12:18:00Z">
               <w:rPr>
                 <w:rFonts w:ascii="Monaco" w:hAnsi="Monaco" w:cs="Monaco"/>
                 <w:color w:val="DFDFDF"/>
@@ -3412,11 +4555,11 @@
         <w:adjustRightInd w:val="0"/>
         <w:ind w:firstLine="0"/>
         <w:rPr>
-          <w:ins w:id="311" w:author="Martin Petermann" w:date="2016-08-26T12:18:00Z"/>
+          <w:ins w:id="447" w:author="Martin Petermann" w:date="2016-08-26T12:18:00Z"/>
           <w:rStyle w:val="Codelist"/>
-          <w:rPrChange w:id="312" w:author="Martin Petermann" w:date="2016-08-26T12:18:00Z">
+          <w:rPrChange w:id="448" w:author="Martin Petermann" w:date="2016-08-26T12:18:00Z">
             <w:rPr>
-              <w:ins w:id="313" w:author="Martin Petermann" w:date="2016-08-26T12:18:00Z"/>
+              <w:ins w:id="449" w:author="Martin Petermann" w:date="2016-08-26T12:18:00Z"/>
               <w:rFonts w:ascii="Monaco" w:hAnsi="Monaco" w:cs="Monaco"/>
               <w:color w:val="DFDFDF"/>
               <w:sz w:val="24"/>
@@ -3448,11 +4591,11 @@
         <w:adjustRightInd w:val="0"/>
         <w:ind w:firstLine="0"/>
         <w:rPr>
-          <w:ins w:id="314" w:author="Martin Petermann" w:date="2016-08-26T12:18:00Z"/>
+          <w:ins w:id="450" w:author="Martin Petermann" w:date="2016-08-26T12:18:00Z"/>
           <w:rStyle w:val="Codelist"/>
-          <w:rPrChange w:id="315" w:author="Martin Petermann" w:date="2016-08-26T12:18:00Z">
+          <w:rPrChange w:id="451" w:author="Martin Petermann" w:date="2016-08-26T12:18:00Z">
             <w:rPr>
-              <w:ins w:id="316" w:author="Martin Petermann" w:date="2016-08-26T12:18:00Z"/>
+              <w:ins w:id="452" w:author="Martin Petermann" w:date="2016-08-26T12:18:00Z"/>
               <w:rFonts w:ascii="Monaco" w:hAnsi="Monaco" w:cs="Monaco"/>
               <w:color w:val="DFDFDF"/>
               <w:sz w:val="24"/>
@@ -3461,11 +4604,11 @@
           </w:rPrChange>
         </w:rPr>
       </w:pPr>
-      <w:ins w:id="317" w:author="Martin Petermann" w:date="2016-08-26T12:18:00Z">
+      <w:ins w:id="453" w:author="Martin Petermann" w:date="2016-08-26T12:18:00Z">
         <w:r>
           <w:rPr>
             <w:rStyle w:val="Codelist"/>
-            <w:rPrChange w:id="318" w:author="Martin Petermann" w:date="2016-08-26T12:18:00Z">
+            <w:rPrChange w:id="454" w:author="Martin Petermann" w:date="2016-08-26T12:18:00Z">
               <w:rPr>
                 <w:rFonts w:ascii="Monaco" w:hAnsi="Monaco" w:cs="Monaco"/>
                 <w:color w:val="DFDFDF"/>
@@ -3489,11 +4632,11 @@
           <w:szCs w:val="24"/>
         </w:rPr>
       </w:pPr>
-      <w:ins w:id="319" w:author="Martin Petermann" w:date="2016-08-26T12:18:00Z">
+      <w:ins w:id="455" w:author="Martin Petermann" w:date="2016-08-26T12:18:00Z">
         <w:r>
           <w:rPr>
             <w:rStyle w:val="Codelist"/>
-            <w:rPrChange w:id="320" w:author="Martin Petermann" w:date="2016-08-26T12:18:00Z">
+            <w:rPrChange w:id="456" w:author="Martin Petermann" w:date="2016-08-26T12:18:00Z">
               <w:rPr>
                 <w:rFonts w:ascii="Monaco" w:hAnsi="Monaco" w:cs="Monaco"/>
                 <w:color w:val="DFDFDF"/>
@@ -3505,12 +4648,12 @@
           <w:t>}</w:t>
         </w:r>
       </w:ins>
-      <w:ins w:id="321" w:author="Martin Petermann" w:date="2016-08-26T12:06:00Z">
+      <w:ins w:id="457" w:author="Martin Petermann" w:date="2016-08-26T12:06:00Z">
         <w:r>
           <w:t xml:space="preserve"> </w:t>
         </w:r>
       </w:ins>
-      <w:ins w:id="322" w:author="Martin Petermann" w:date="2016-08-26T12:01:00Z">
+      <w:ins w:id="458" w:author="Martin Petermann" w:date="2016-08-26T12:01:00Z">
         <w:r>
           <w:t xml:space="preserve"> </w:t>
         </w:r>
@@ -3542,7 +4685,7 @@
       <w:r>
         <w:t xml:space="preserve">service </w:t>
       </w:r>
-      <w:del w:id="323" w:author="Slavisa Sarafijanovic" w:date="2016-08-08T11:29:00Z">
+      <w:del w:id="459" w:author="Slavisa Sarafijanovic" w:date="2016-08-08T11:29:00Z">
         <w:r>
           <w:delText xml:space="preserve">eventually </w:delText>
         </w:r>
@@ -3550,7 +4693,7 @@
           <w:delText xml:space="preserve">performed </w:delText>
         </w:r>
       </w:del>
-      <w:ins w:id="324" w:author="Slavisa Sarafijanovic" w:date="2016-08-08T11:29:00Z">
+      <w:ins w:id="460" w:author="Slavisa Sarafijanovic" w:date="2016-08-08T11:29:00Z">
         <w:r>
           <w:t xml:space="preserve">performes eventually </w:t>
         </w:r>
@@ -3687,7 +4830,7 @@
               <w:keepNext/>
               <w:ind w:firstLine="0"/>
             </w:pPr>
-            <w:commentRangeStart w:id="325"/>
+            <w:commentRangeStart w:id="461"/>
             <w:r>
               <w:t>responder</w:t>
             </w:r>
@@ -3705,12 +4848,12 @@
             <w:r>
               <w:t>The responder is responsible to send back an answer on a front end request.</w:t>
             </w:r>
-            <w:commentRangeEnd w:id="325"/>
+            <w:commentRangeEnd w:id="461"/>
             <w:r>
               <w:rPr>
                 <w:rStyle w:val="CommentReference"/>
               </w:rPr>
-              <w:commentReference w:id="325"/>
+              <w:commentReference w:id="461"/>
             </w:r>
           </w:p>
         </w:tc>
@@ -4122,7 +5265,7 @@
         <w:keepNext/>
         <w:ind w:firstLine="0"/>
       </w:pPr>
-      <w:commentRangeStart w:id="326"/>
+      <w:commentRangeStart w:id="462"/>
       <w:r>
         <w:rPr>
           <w:noProof/>
@@ -4163,12 +5306,12 @@
           </wp:inline>
         </w:drawing>
       </w:r>
-      <w:commentRangeEnd w:id="326"/>
+      <w:commentRangeEnd w:id="462"/>
       <w:r>
         <w:rPr>
           <w:rStyle w:val="CommentReference"/>
         </w:rPr>
-        <w:commentReference w:id="326"/>
+        <w:commentReference w:id="462"/>
       </w:r>
     </w:p>
     <w:p>
@@ -4257,7 +5400,7 @@
       <w:r>
         <w:t xml:space="preserve"> migration or selective recall request </w:t>
       </w:r>
-      <w:del w:id="327" w:author="Slavisa Sarafijanovic" w:date="2016-08-09T08:39:00Z">
+      <w:del w:id="463" w:author="Slavisa Sarafijanovic" w:date="2016-08-09T08:39:00Z">
         <w:r>
           <w:delText>contains</w:delText>
         </w:r>
@@ -4265,7 +5408,7 @@
           <w:delText xml:space="preserve"> </w:delText>
         </w:r>
       </w:del>
-      <w:ins w:id="328" w:author="Slavisa Sarafijanovic" w:date="2016-08-09T08:39:00Z">
+      <w:ins w:id="464" w:author="Slavisa Sarafijanovic" w:date="2016-08-09T08:39:00Z">
         <w:r>
           <w:t xml:space="preserve">refers to </w:t>
         </w:r>
@@ -4294,7 +5437,7 @@
       <w:r>
         <w:t xml:space="preserve"> </w:t>
       </w:r>
-      <w:ins w:id="329" w:author="Slavisa Sarafijanovic" w:date="2016-08-09T08:44:00Z">
+      <w:ins w:id="465" w:author="Slavisa Sarafijanovic" w:date="2016-08-09T08:44:00Z">
         <w:r>
           <w:t>Migration (resp.</w:t>
         </w:r>
@@ -4308,12 +5451,12 @@
           <w:t xml:space="preserve"> selective recall) </w:t>
         </w:r>
       </w:ins>
-      <w:ins w:id="330" w:author="Slavisa Sarafijanovic" w:date="2016-08-09T08:48:00Z">
+      <w:ins w:id="466" w:author="Slavisa Sarafijanovic" w:date="2016-08-09T08:48:00Z">
         <w:r>
           <w:t xml:space="preserve">request </w:t>
         </w:r>
       </w:ins>
-      <w:ins w:id="331" w:author="Slavisa Sarafijanovic" w:date="2016-08-09T08:44:00Z">
+      <w:ins w:id="467" w:author="Slavisa Sarafijanovic" w:date="2016-08-09T08:44:00Z">
         <w:r>
           <w:t>queue. T</w:t>
         </w:r>
@@ -4321,7 +5464,7 @@
           <w:t xml:space="preserve">he jobs of one migration </w:t>
         </w:r>
       </w:ins>
-      <w:ins w:id="332" w:author="Slavisa Sarafijanovic" w:date="2016-08-09T08:52:00Z">
+      <w:ins w:id="468" w:author="Slavisa Sarafijanovic" w:date="2016-08-09T08:52:00Z">
         <w:r>
           <w:t>(resp.</w:t>
         </w:r>
@@ -4329,37 +5472,37 @@
           <w:t xml:space="preserve"> selective recall) </w:t>
         </w:r>
       </w:ins>
-      <w:ins w:id="333" w:author="Slavisa Sarafijanovic" w:date="2016-08-09T08:44:00Z">
+      <w:ins w:id="469" w:author="Slavisa Sarafijanovic" w:date="2016-08-09T08:44:00Z">
         <w:r>
           <w:t xml:space="preserve">request are listed </w:t>
         </w:r>
       </w:ins>
-      <w:ins w:id="334" w:author="Slavisa Sarafijanovic" w:date="2016-08-09T08:49:00Z">
+      <w:ins w:id="470" w:author="Slavisa Sarafijanovic" w:date="2016-08-09T08:49:00Z">
         <w:r>
           <w:t xml:space="preserve">in one or multiple </w:t>
         </w:r>
       </w:ins>
-      <w:ins w:id="335" w:author="Slavisa Sarafijanovic" w:date="2016-08-09T09:28:00Z">
+      <w:ins w:id="471" w:author="Slavisa Sarafijanovic" w:date="2016-08-09T09:28:00Z">
         <w:r>
           <w:t>pre</w:t>
         </w:r>
       </w:ins>
-      <w:ins w:id="336" w:author="Slavisa Sarafijanovic" w:date="2016-08-09T08:49:00Z">
+      <w:ins w:id="472" w:author="Slavisa Sarafijanovic" w:date="2016-08-09T08:49:00Z">
         <w:r>
           <w:t>migration</w:t>
         </w:r>
       </w:ins>
-      <w:ins w:id="337" w:author="Slavisa Sarafijanovic" w:date="2016-08-09T09:21:00Z">
+      <w:ins w:id="473" w:author="Slavisa Sarafijanovic" w:date="2016-08-09T09:21:00Z">
         <w:r>
           <w:t xml:space="preserve"> or stubbing</w:t>
         </w:r>
       </w:ins>
-      <w:ins w:id="338" w:author="Slavisa Sarafijanovic" w:date="2016-08-09T08:49:00Z">
+      <w:ins w:id="474" w:author="Slavisa Sarafijanovic" w:date="2016-08-09T08:49:00Z">
         <w:r>
           <w:t xml:space="preserve"> </w:t>
         </w:r>
       </w:ins>
-      <w:ins w:id="339" w:author="Slavisa Sarafijanovic" w:date="2016-08-09T08:52:00Z">
+      <w:ins w:id="475" w:author="Slavisa Sarafijanovic" w:date="2016-08-09T08:52:00Z">
         <w:r>
           <w:t>(resp.</w:t>
         </w:r>
@@ -4367,7 +5510,7 @@
           <w:t xml:space="preserve"> selective recall) </w:t>
         </w:r>
       </w:ins>
-      <w:ins w:id="340" w:author="Slavisa Sarafijanovic" w:date="2016-08-09T08:49:00Z">
+      <w:ins w:id="476" w:author="Slavisa Sarafijanovic" w:date="2016-08-09T08:49:00Z">
         <w:r>
           <w:t xml:space="preserve">job </w:t>
         </w:r>
@@ -4378,47 +5521,47 @@
           <w:t xml:space="preserve"> </w:t>
         </w:r>
       </w:ins>
-      <w:ins w:id="341" w:author="Slavisa Sarafijanovic" w:date="2016-08-09T10:15:00Z">
+      <w:ins w:id="477" w:author="Slavisa Sarafijanovic" w:date="2016-08-09T10:15:00Z">
         <w:r>
           <w:t xml:space="preserve"> Purpose </w:t>
         </w:r>
       </w:ins>
-      <w:ins w:id="342" w:author="Slavisa Sarafijanovic" w:date="2016-08-09T10:17:00Z">
+      <w:ins w:id="478" w:author="Slavisa Sarafijanovic" w:date="2016-08-09T10:17:00Z">
         <w:r>
           <w:t xml:space="preserve">and overview </w:t>
         </w:r>
       </w:ins>
-      <w:ins w:id="343" w:author="Slavisa Sarafijanovic" w:date="2016-08-09T10:15:00Z">
+      <w:ins w:id="479" w:author="Slavisa Sarafijanovic" w:date="2016-08-09T10:15:00Z">
         <w:r>
           <w:t>of</w:t>
         </w:r>
       </w:ins>
-      <w:ins w:id="344" w:author="Slavisa Sarafijanovic" w:date="2016-08-09T10:14:00Z">
+      <w:ins w:id="480" w:author="Slavisa Sarafijanovic" w:date="2016-08-09T10:14:00Z">
         <w:r>
           <w:t xml:space="preserve"> </w:t>
         </w:r>
       </w:ins>
-      <w:ins w:id="345" w:author="Slavisa Sarafijanovic" w:date="2016-08-09T10:13:00Z">
+      <w:ins w:id="481" w:author="Slavisa Sarafijanovic" w:date="2016-08-09T10:13:00Z">
         <w:r>
           <w:t>additional queues related to scheduling and stubbing i</w:t>
         </w:r>
       </w:ins>
-      <w:ins w:id="346" w:author="Slavisa Sarafijanovic" w:date="2016-08-09T10:17:00Z">
+      <w:ins w:id="482" w:author="Slavisa Sarafijanovic" w:date="2016-08-09T10:17:00Z">
         <w:r>
           <w:t xml:space="preserve">s covered </w:t>
         </w:r>
       </w:ins>
-      <w:ins w:id="347" w:author="Slavisa Sarafijanovic" w:date="2016-08-09T10:16:00Z">
+      <w:ins w:id="483" w:author="Slavisa Sarafijanovic" w:date="2016-08-09T10:16:00Z">
         <w:r>
           <w:t>later in this section. Detailed use of all the queues is covered in later sections</w:t>
         </w:r>
       </w:ins>
-      <w:ins w:id="348" w:author="Slavisa Sarafijanovic" w:date="2016-08-09T10:13:00Z">
+      <w:ins w:id="484" w:author="Slavisa Sarafijanovic" w:date="2016-08-09T10:13:00Z">
         <w:r>
           <w:t>.</w:t>
         </w:r>
       </w:ins>
-      <w:ins w:id="349" w:author="Slavisa Sarafijanovic" w:date="2016-08-09T10:11:00Z">
+      <w:ins w:id="485" w:author="Slavisa Sarafijanovic" w:date="2016-08-09T10:11:00Z">
         <w:r>
           <w:t xml:space="preserve"> </w:t>
         </w:r>
@@ -4579,17 +5722,17 @@
         <w:keepNext/>
         <w:ind w:firstLine="0"/>
         <w:rPr>
-          <w:ins w:id="350" w:author="Martin Petermann" w:date="2016-08-03T12:09:00Z"/>
-        </w:rPr>
-      </w:pPr>
-      <w:ins w:id="351" w:author="Martin Petermann" w:date="2016-08-03T12:11:00Z">
+          <w:ins w:id="486" w:author="Martin Petermann" w:date="2016-08-03T12:09:00Z"/>
+        </w:rPr>
+      </w:pPr>
+      <w:ins w:id="487" w:author="Martin Petermann" w:date="2016-08-03T12:11:00Z">
         <w:r>
           <w:t xml:space="preserve">Migration and selective recall requests are initiated by using the </w:t>
         </w:r>
         <w:r>
           <w:rPr>
             <w:rFonts w:ascii="Andale Mono" w:hAnsi="Andale Mono"/>
-            <w:rPrChange w:id="352" w:author="Martin Petermann" w:date="2016-08-03T12:13:00Z">
+            <w:rPrChange w:id="488" w:author="Martin Petermann" w:date="2016-08-03T12:13:00Z">
               <w:rPr/>
             </w:rPrChange>
           </w:rPr>
@@ -4601,7 +5744,7 @@
         <w:r>
           <w:rPr>
             <w:rFonts w:ascii="Andale Mono" w:hAnsi="Andale Mono"/>
-            <w:rPrChange w:id="353" w:author="Martin Petermann" w:date="2016-08-03T12:14:00Z">
+            <w:rPrChange w:id="489" w:author="Martin Petermann" w:date="2016-08-03T12:14:00Z">
               <w:rPr/>
             </w:rPrChange>
           </w:rPr>
@@ -4611,53 +5754,53 @@
           <w:t xml:space="preserve"> commands.</w:t>
         </w:r>
       </w:ins>
-      <w:ins w:id="354" w:author="Martin Petermann" w:date="2016-08-03T12:14:00Z">
+      <w:ins w:id="490" w:author="Martin Petermann" w:date="2016-08-03T12:14:00Z">
         <w:r>
           <w:t xml:space="preserve"> Each of the commands is providing the corresponding consecutive migration or selective recall request number within their outputs. To combine several </w:t>
         </w:r>
       </w:ins>
-      <w:ins w:id="355" w:author="Martin Petermann" w:date="2016-08-03T12:15:00Z">
+      <w:ins w:id="491" w:author="Martin Petermann" w:date="2016-08-03T12:15:00Z">
         <w:r>
           <w:t xml:space="preserve">of these commands within one request it is possible to specify a request number as a </w:t>
         </w:r>
       </w:ins>
-      <w:ins w:id="356" w:author="Martin Petermann" w:date="2016-08-03T12:16:00Z">
+      <w:ins w:id="492" w:author="Martin Petermann" w:date="2016-08-03T12:16:00Z">
         <w:r>
           <w:t xml:space="preserve">commands </w:t>
         </w:r>
       </w:ins>
-      <w:ins w:id="357" w:author="Martin Petermann" w:date="2016-08-03T12:15:00Z">
+      <w:ins w:id="493" w:author="Martin Petermann" w:date="2016-08-03T12:15:00Z">
         <w:r>
           <w:t>parameter</w:t>
         </w:r>
       </w:ins>
-      <w:ins w:id="358" w:author="Martin Petermann" w:date="2016-08-03T12:16:00Z">
+      <w:ins w:id="494" w:author="Martin Petermann" w:date="2016-08-03T12:16:00Z">
         <w:r>
           <w:t xml:space="preserve">. If e.g. a migration commands is planned to be issued several times and the same migration request number should be used </w:t>
         </w:r>
-        <w:commentRangeStart w:id="359"/>
+        <w:commentRangeStart w:id="495"/>
         <w:r>
           <w:t>the first of the series of commands is started without specifying a request number</w:t>
         </w:r>
       </w:ins>
-      <w:commentRangeEnd w:id="359"/>
+      <w:commentRangeEnd w:id="495"/>
       <w:r>
         <w:rPr>
           <w:rStyle w:val="CommentReference"/>
         </w:rPr>
-        <w:commentReference w:id="359"/>
-      </w:r>
-      <w:ins w:id="360" w:author="Martin Petermann" w:date="2016-08-03T12:16:00Z">
+        <w:commentReference w:id="495"/>
+      </w:r>
+      <w:ins w:id="496" w:author="Martin Petermann" w:date="2016-08-03T12:16:00Z">
         <w:r>
           <w:t xml:space="preserve">. A request number gets generated in this case. For any subsequent commands the request number that has been </w:t>
         </w:r>
       </w:ins>
-      <w:ins w:id="361" w:author="Martin Petermann" w:date="2016-08-03T12:20:00Z">
+      <w:ins w:id="497" w:author="Martin Petermann" w:date="2016-08-03T12:20:00Z">
         <w:r>
           <w:t>shown within the first commands output can be reused and specified as a parameter. Doing so all that series of command belong to the same migration request.</w:t>
         </w:r>
       </w:ins>
-      <w:ins w:id="362" w:author="Martin Petermann" w:date="2016-08-03T12:15:00Z">
+      <w:ins w:id="498" w:author="Martin Petermann" w:date="2016-08-03T12:15:00Z">
         <w:r>
           <w:t xml:space="preserve"> </w:t>
         </w:r>
@@ -4668,16 +5811,16 @@
         <w:keepNext/>
         <w:ind w:firstLine="0"/>
         <w:rPr>
-          <w:ins w:id="363" w:author="Martin Petermann" w:date="2016-08-03T12:09:00Z"/>
-        </w:rPr>
-      </w:pPr>
-    </w:p>
-    <w:p>
-      <w:pPr>
-        <w:keepNext/>
-        <w:ind w:firstLine="0"/>
-      </w:pPr>
-      <w:del w:id="364" w:author="Martin Petermann" w:date="2016-08-03T12:09:00Z">
+          <w:ins w:id="499" w:author="Martin Petermann" w:date="2016-08-03T12:09:00Z"/>
+        </w:rPr>
+      </w:pPr>
+    </w:p>
+    <w:p>
+      <w:pPr>
+        <w:keepNext/>
+        <w:ind w:firstLine="0"/>
+      </w:pPr>
+      <w:del w:id="500" w:author="Martin Petermann" w:date="2016-08-03T12:09:00Z">
         <w:r>
           <w:delText xml:space="preserve">A consecutive number is assigned to each of the requests. </w:delText>
         </w:r>
@@ -4709,7 +5852,7 @@
         <w:keepNext/>
         <w:ind w:firstLine="0"/>
         <w:rPr>
-          <w:ins w:id="365" w:author="Martin Petermann" w:date="2016-07-27T14:49:00Z"/>
+          <w:ins w:id="501" w:author="Martin Petermann" w:date="2016-07-27T14:49:00Z"/>
         </w:rPr>
       </w:pPr>
       <w:r>
@@ -4730,81 +5873,81 @@
         <w:keepNext/>
         <w:ind w:firstLine="0"/>
         <w:rPr>
-          <w:ins w:id="366" w:author="Martin Petermann" w:date="2016-07-27T14:49:00Z"/>
-        </w:rPr>
-      </w:pPr>
-    </w:p>
-    <w:p>
-      <w:pPr>
-        <w:keepNext/>
-        <w:ind w:firstLine="0"/>
-      </w:pPr>
-      <w:ins w:id="367" w:author="Martin Petermann" w:date="2016-07-27T14:49:00Z">
+          <w:ins w:id="502" w:author="Martin Petermann" w:date="2016-07-27T14:49:00Z"/>
+        </w:rPr>
+      </w:pPr>
+    </w:p>
+    <w:p>
+      <w:pPr>
+        <w:keepNext/>
+        <w:ind w:firstLine="0"/>
+      </w:pPr>
+      <w:ins w:id="503" w:author="Martin Petermann" w:date="2016-07-27T14:49:00Z">
         <w:r>
           <w:t xml:space="preserve">The request queues do not provide any </w:t>
         </w:r>
       </w:ins>
-      <w:ins w:id="368" w:author="Martin Petermann" w:date="2016-07-27T14:50:00Z">
+      <w:ins w:id="504" w:author="Martin Petermann" w:date="2016-07-27T14:50:00Z">
         <w:r>
           <w:t xml:space="preserve">statistical information like </w:t>
         </w:r>
       </w:ins>
-      <w:ins w:id="369" w:author="Martin Petermann" w:date="2016-07-27T14:52:00Z">
+      <w:ins w:id="505" w:author="Martin Petermann" w:date="2016-07-27T14:52:00Z">
         <w:r>
           <w:t xml:space="preserve">the number of </w:t>
         </w:r>
       </w:ins>
-      <w:ins w:id="370" w:author="Martin Petermann" w:date="2016-07-27T14:50:00Z">
+      <w:ins w:id="506" w:author="Martin Petermann" w:date="2016-07-27T14:50:00Z">
         <w:r>
           <w:t>file</w:t>
         </w:r>
       </w:ins>
-      <w:ins w:id="371" w:author="Martin Petermann" w:date="2016-07-27T14:52:00Z">
+      <w:ins w:id="507" w:author="Martin Petermann" w:date="2016-07-27T14:52:00Z">
         <w:r>
           <w:t>s</w:t>
         </w:r>
       </w:ins>
-      <w:ins w:id="372" w:author="Martin Petermann" w:date="2016-07-27T14:50:00Z">
+      <w:ins w:id="508" w:author="Martin Petermann" w:date="2016-07-27T14:50:00Z">
         <w:r>
           <w:t xml:space="preserve"> in resident state, </w:t>
         </w:r>
       </w:ins>
-      <w:ins w:id="373" w:author="Martin Petermann" w:date="2016-07-27T14:52:00Z">
+      <w:ins w:id="509" w:author="Martin Petermann" w:date="2016-07-27T14:52:00Z">
         <w:r>
           <w:t xml:space="preserve">number of </w:t>
         </w:r>
       </w:ins>
-      <w:ins w:id="374" w:author="Martin Petermann" w:date="2016-07-27T14:50:00Z">
+      <w:ins w:id="510" w:author="Martin Petermann" w:date="2016-07-27T14:50:00Z">
         <w:r>
           <w:t xml:space="preserve">files in premigrated state, </w:t>
         </w:r>
       </w:ins>
-      <w:ins w:id="375" w:author="Martin Petermann" w:date="2016-07-27T14:52:00Z">
+      <w:ins w:id="511" w:author="Martin Petermann" w:date="2016-07-27T14:52:00Z">
         <w:r>
           <w:t xml:space="preserve">number of </w:t>
         </w:r>
       </w:ins>
-      <w:ins w:id="376" w:author="Martin Petermann" w:date="2016-07-27T14:50:00Z">
+      <w:ins w:id="512" w:author="Martin Petermann" w:date="2016-07-27T14:50:00Z">
         <w:r>
           <w:t>file</w:t>
         </w:r>
       </w:ins>
-      <w:ins w:id="377" w:author="Martin Petermann" w:date="2016-07-27T14:52:00Z">
+      <w:ins w:id="513" w:author="Martin Petermann" w:date="2016-07-27T14:52:00Z">
         <w:r>
           <w:t>s</w:t>
         </w:r>
       </w:ins>
-      <w:ins w:id="378" w:author="Martin Petermann" w:date="2016-07-27T14:50:00Z">
+      <w:ins w:id="514" w:author="Martin Petermann" w:date="2016-07-27T14:50:00Z">
         <w:r>
           <w:t xml:space="preserve"> in migrated state, or </w:t>
         </w:r>
       </w:ins>
-      <w:ins w:id="379" w:author="Martin Petermann" w:date="2016-07-27T14:52:00Z">
+      <w:ins w:id="515" w:author="Martin Petermann" w:date="2016-07-27T14:52:00Z">
         <w:r>
           <w:t xml:space="preserve">number of </w:t>
         </w:r>
       </w:ins>
-      <w:ins w:id="380" w:author="Martin Petermann" w:date="2016-07-27T14:50:00Z">
+      <w:ins w:id="516" w:author="Martin Petermann" w:date="2016-07-27T14:50:00Z">
         <w:r>
           <w:t>jobs that failed. This information is kept within the corresponding job queues. A query on the request status collects and provides that status of all related job queues.</w:t>
         </w:r>
@@ -5028,7 +6171,7 @@
         <w:keepNext/>
         <w:ind w:firstLine="0"/>
       </w:pPr>
-      <w:del w:id="381" w:author="Martin Petermann" w:date="2016-07-27T11:32:00Z">
+      <w:del w:id="517" w:author="Martin Petermann" w:date="2016-07-27T11:32:00Z">
         <w:r>
           <w:rPr>
             <w:noProof/>
@@ -5070,7 +6213,7 @@
           </w:drawing>
         </w:r>
       </w:del>
-      <w:ins w:id="382" w:author="Martin Petermann" w:date="2016-07-27T11:32:00Z">
+      <w:ins w:id="518" w:author="Martin Petermann" w:date="2016-07-27T11:32:00Z">
         <w:r>
           <w:rPr>
             <w:noProof/>
@@ -5291,7 +6434,7 @@
       <w:r>
         <w:t>request. A collocation number of 1 says that only one tape should be used</w:t>
       </w:r>
-      <w:ins w:id="383" w:author="Slavisa Sarafijanovic" w:date="2016-08-09T09:35:00Z">
+      <w:ins w:id="519" w:author="Slavisa Sarafijanovic" w:date="2016-08-09T09:35:00Z">
         <w:r>
           <w:t xml:space="preserve"> at a time, and only if that tape gets full another tape can be mounted and used</w:t>
         </w:r>
@@ -5317,12 +6460,12 @@
       <w:r>
         <w:t>migration request</w:t>
       </w:r>
-      <w:ins w:id="384" w:author="Slavisa Sarafijanovic" w:date="2016-08-09T09:38:00Z">
+      <w:ins w:id="520" w:author="Slavisa Sarafijanovic" w:date="2016-08-09T09:38:00Z">
         <w:r>
           <w:t xml:space="preserve">, </w:t>
         </w:r>
       </w:ins>
-      <w:ins w:id="385" w:author="Slavisa Sarafijanovic" w:date="2016-08-09T09:39:00Z">
+      <w:ins w:id="521" w:author="Slavisa Sarafijanovic" w:date="2016-08-09T09:39:00Z">
         <w:r>
           <w:t>i.e. two premigration job</w:t>
         </w:r>
@@ -5330,17 +6473,17 @@
           <w:t xml:space="preserve"> queues are created </w:t>
         </w:r>
       </w:ins>
-      <w:ins w:id="386" w:author="Slavisa Sarafijanovic" w:date="2016-08-09T09:38:00Z">
+      <w:ins w:id="522" w:author="Slavisa Sarafijanovic" w:date="2016-08-09T09:38:00Z">
         <w:r>
           <w:t xml:space="preserve">so that </w:t>
         </w:r>
       </w:ins>
-      <w:ins w:id="387" w:author="Slavisa Sarafijanovic" w:date="2016-08-09T09:39:00Z">
+      <w:ins w:id="523" w:author="Slavisa Sarafijanovic" w:date="2016-08-09T09:39:00Z">
         <w:r>
           <w:t>pre</w:t>
         </w:r>
       </w:ins>
-      <w:ins w:id="388" w:author="Slavisa Sarafijanovic" w:date="2016-08-09T09:38:00Z">
+      <w:ins w:id="524" w:author="Slavisa Sarafijanovic" w:date="2016-08-09T09:38:00Z">
         <w:r>
           <w:t>migration to both tapes may happen in parallel if there are drives available</w:t>
         </w:r>
@@ -5486,19 +6629,19 @@
       <w:r>
         <w:t xml:space="preserve">queue) </w:t>
       </w:r>
-      <w:commentRangeStart w:id="389"/>
+      <w:commentRangeStart w:id="525"/>
       <w:r>
         <w:t>are fixed and correspond to</w:t>
       </w:r>
       <w:r>
         <w:t xml:space="preserve"> the number of tapes added to the system</w:t>
       </w:r>
-      <w:commentRangeEnd w:id="389"/>
+      <w:commentRangeEnd w:id="525"/>
       <w:r>
         <w:rPr>
           <w:rStyle w:val="CommentReference"/>
         </w:rPr>
-        <w:commentReference w:id="389"/>
+        <w:commentReference w:id="525"/>
       </w:r>
       <w:r>
         <w:t>.</w:t>
@@ -5509,7 +6652,7 @@
       <w:pPr>
         <w:ind w:firstLine="0"/>
         <w:rPr>
-          <w:ins w:id="390" w:author="Slavisa Sarafijanovic" w:date="2016-08-09T10:30:00Z"/>
+          <w:ins w:id="526" w:author="Slavisa Sarafijanovic" w:date="2016-08-09T10:30:00Z"/>
         </w:rPr>
       </w:pPr>
       <w:r>
@@ -5608,20 +6751,20 @@
       <w:pPr>
         <w:ind w:firstLine="0"/>
         <w:rPr>
-          <w:ins w:id="391" w:author="Martin Petermann" w:date="2016-07-27T11:37:00Z"/>
-        </w:rPr>
-      </w:pPr>
-      <w:ins w:id="392" w:author="Slavisa Sarafijanovic" w:date="2016-08-09T10:30:00Z">
+          <w:ins w:id="527" w:author="Martin Petermann" w:date="2016-07-27T11:37:00Z"/>
+        </w:rPr>
+      </w:pPr>
+      <w:ins w:id="528" w:author="Slavisa Sarafijanovic" w:date="2016-08-09T10:30:00Z">
         <w:r>
           <w:t xml:space="preserve">Similarly, if a new stubbing job queue has been created it is added to the </w:t>
         </w:r>
       </w:ins>
-      <w:ins w:id="393" w:author="Slavisa Sarafijanovic" w:date="2016-08-09T12:15:00Z">
+      <w:ins w:id="529" w:author="Slavisa Sarafijanovic" w:date="2016-08-09T12:15:00Z">
         <w:r>
           <w:t xml:space="preserve">so-called </w:t>
         </w:r>
       </w:ins>
-      <w:ins w:id="394" w:author="Slavisa Sarafijanovic" w:date="2016-08-09T10:30:00Z">
+      <w:ins w:id="530" w:author="Slavisa Sarafijanovic" w:date="2016-08-09T10:30:00Z">
         <w:r>
           <w:t xml:space="preserve">stubbing </w:t>
         </w:r>
@@ -5632,37 +6775,37 @@
           <w:t xml:space="preserve"> </w:t>
         </w:r>
       </w:ins>
-      <w:ins w:id="395" w:author="Slavisa Sarafijanovic" w:date="2016-08-09T10:40:00Z">
+      <w:ins w:id="531" w:author="Slavisa Sarafijanovic" w:date="2016-08-09T10:40:00Z">
         <w:r>
           <w:t xml:space="preserve">lists all the stubbing job queues and </w:t>
         </w:r>
       </w:ins>
-      <w:ins w:id="396" w:author="Slavisa Sarafijanovic" w:date="2016-08-09T10:30:00Z">
+      <w:ins w:id="532" w:author="Slavisa Sarafijanovic" w:date="2016-08-09T10:30:00Z">
         <w:r>
           <w:t xml:space="preserve">is parsed and processed </w:t>
         </w:r>
       </w:ins>
-      <w:ins w:id="397" w:author="Slavisa Sarafijanovic" w:date="2016-08-09T12:26:00Z">
+      <w:ins w:id="533" w:author="Slavisa Sarafijanovic" w:date="2016-08-09T12:26:00Z">
         <w:r>
           <w:t>before and after</w:t>
         </w:r>
       </w:ins>
-      <w:ins w:id="398" w:author="Slavisa Sarafijanovic" w:date="2016-08-09T10:31:00Z">
+      <w:ins w:id="534" w:author="Slavisa Sarafijanovic" w:date="2016-08-09T10:31:00Z">
         <w:r>
           <w:t xml:space="preserve"> tape index sync</w:t>
         </w:r>
       </w:ins>
-      <w:ins w:id="399" w:author="Slavisa Sarafijanovic" w:date="2016-08-09T12:30:00Z">
+      <w:ins w:id="535" w:author="Slavisa Sarafijanovic" w:date="2016-08-09T12:30:00Z">
         <w:r>
           <w:t xml:space="preserve"> </w:t>
         </w:r>
       </w:ins>
-      <w:ins w:id="400" w:author="Slavisa Sarafijanovic" w:date="2016-08-09T10:30:00Z">
+      <w:ins w:id="536" w:author="Slavisa Sarafijanovic" w:date="2016-08-09T10:30:00Z">
         <w:r>
           <w:t xml:space="preserve">by </w:t>
         </w:r>
       </w:ins>
-      <w:ins w:id="401" w:author="Slavisa Sarafijanovic" w:date="2016-08-09T10:31:00Z">
+      <w:ins w:id="537" w:author="Slavisa Sarafijanovic" w:date="2016-08-09T10:31:00Z">
         <w:r>
           <w:t>the stubbing thread(s).</w:t>
         </w:r>
@@ -5672,23 +6815,23 @@
       <w:pPr>
         <w:ind w:firstLine="0"/>
         <w:rPr>
-          <w:ins w:id="402" w:author="Martin Petermann" w:date="2016-07-27T11:37:00Z"/>
-        </w:rPr>
-      </w:pPr>
-    </w:p>
-    <w:p>
-      <w:pPr>
-        <w:ind w:firstLine="0"/>
-        <w:rPr>
-          <w:ins w:id="403" w:author="Martin Petermann" w:date="2016-07-27T11:40:00Z"/>
-        </w:rPr>
-      </w:pPr>
-      <w:ins w:id="404" w:author="Martin Petermann" w:date="2016-07-27T11:38:00Z">
+          <w:ins w:id="538" w:author="Martin Petermann" w:date="2016-07-27T11:37:00Z"/>
+        </w:rPr>
+      </w:pPr>
+    </w:p>
+    <w:p>
+      <w:pPr>
+        <w:ind w:firstLine="0"/>
+        <w:rPr>
+          <w:ins w:id="539" w:author="Martin Petermann" w:date="2016-07-27T11:40:00Z"/>
+        </w:rPr>
+      </w:pPr>
+      <w:ins w:id="540" w:author="Martin Petermann" w:date="2016-07-27T11:38:00Z">
         <w:r>
           <w:t xml:space="preserve">Each job queue provides </w:t>
         </w:r>
       </w:ins>
-      <w:ins w:id="405" w:author="Martin Petermann" w:date="2016-07-27T11:40:00Z">
+      <w:ins w:id="541" w:author="Martin Petermann" w:date="2016-07-27T11:40:00Z">
         <w:r>
           <w:t>status information:</w:t>
         </w:r>
@@ -5702,15 +6845,15 @@
           <w:numId w:val="33"/>
         </w:numPr>
         <w:rPr>
-          <w:ins w:id="406" w:author="Martin Petermann" w:date="2016-07-27T11:40:00Z"/>
-        </w:rPr>
-        <w:pPrChange w:id="407" w:author="Martin Petermann" w:date="2016-07-27T11:40:00Z">
+          <w:ins w:id="542" w:author="Martin Petermann" w:date="2016-07-27T11:40:00Z"/>
+        </w:rPr>
+        <w:pPrChange w:id="543" w:author="Martin Petermann" w:date="2016-07-27T11:40:00Z">
           <w:pPr>
             <w:ind w:firstLine="0"/>
           </w:pPr>
         </w:pPrChange>
       </w:pPr>
-      <w:ins w:id="408" w:author="Martin Petermann" w:date="2016-07-27T11:40:00Z">
+      <w:ins w:id="544" w:author="Martin Petermann" w:date="2016-07-27T11:40:00Z">
         <w:r>
           <w:t>the number of jobs within the queue.</w:t>
         </w:r>
@@ -5724,25 +6867,25 @@
           <w:numId w:val="33"/>
         </w:numPr>
         <w:rPr>
-          <w:ins w:id="409" w:author="Martin Petermann" w:date="2016-07-27T11:41:00Z"/>
-        </w:rPr>
-        <w:pPrChange w:id="410" w:author="Martin Petermann" w:date="2016-07-27T11:40:00Z">
+          <w:ins w:id="545" w:author="Martin Petermann" w:date="2016-07-27T11:41:00Z"/>
+        </w:rPr>
+        <w:pPrChange w:id="546" w:author="Martin Petermann" w:date="2016-07-27T11:40:00Z">
           <w:pPr>
             <w:ind w:firstLine="0"/>
           </w:pPr>
         </w:pPrChange>
       </w:pPr>
-      <w:ins w:id="411" w:author="Martin Petermann" w:date="2016-07-27T11:41:00Z">
+      <w:ins w:id="547" w:author="Martin Petermann" w:date="2016-07-27T11:41:00Z">
         <w:r>
           <w:t xml:space="preserve">in the case the queue contains file names </w:t>
         </w:r>
       </w:ins>
-      <w:ins w:id="412" w:author="Martin Petermann" w:date="2016-07-27T11:40:00Z">
+      <w:ins w:id="548" w:author="Martin Petermann" w:date="2016-07-27T11:40:00Z">
         <w:r>
           <w:t>the total size</w:t>
         </w:r>
       </w:ins>
-      <w:ins w:id="413" w:author="Martin Petermann" w:date="2016-07-27T11:41:00Z">
+      <w:ins w:id="549" w:author="Martin Petermann" w:date="2016-07-27T11:41:00Z">
         <w:r>
           <w:t xml:space="preserve"> of all files.</w:t>
         </w:r>
@@ -5756,20 +6899,20 @@
           <w:numId w:val="33"/>
         </w:numPr>
         <w:rPr>
-          <w:ins w:id="414" w:author="Martin Petermann" w:date="2016-07-27T12:28:00Z"/>
-        </w:rPr>
-        <w:pPrChange w:id="415" w:author="Martin Petermann" w:date="2016-07-27T11:40:00Z">
+          <w:ins w:id="550" w:author="Martin Petermann" w:date="2016-07-27T12:28:00Z"/>
+        </w:rPr>
+        <w:pPrChange w:id="551" w:author="Martin Petermann" w:date="2016-07-27T11:40:00Z">
           <w:pPr>
             <w:ind w:firstLine="0"/>
           </w:pPr>
         </w:pPrChange>
       </w:pPr>
-      <w:ins w:id="416" w:author="Martin Petermann" w:date="2016-07-27T11:42:00Z">
+      <w:ins w:id="552" w:author="Martin Petermann" w:date="2016-07-27T11:42:00Z">
         <w:r>
           <w:t>if a queue is in progress the job that is currently processed.</w:t>
         </w:r>
       </w:ins>
-      <w:ins w:id="417" w:author="Martin Petermann" w:date="2016-07-27T11:47:00Z">
+      <w:ins w:id="553" w:author="Martin Petermann" w:date="2016-07-27T11:47:00Z">
         <w:r>
           <w:t xml:space="preserve"> </w:t>
         </w:r>
@@ -5777,17 +6920,17 @@
           <w:t xml:space="preserve">If e.g. within the premigration phase </w:t>
         </w:r>
       </w:ins>
-      <w:ins w:id="418" w:author="Martin Petermann" w:date="2016-07-27T11:40:00Z">
+      <w:ins w:id="554" w:author="Martin Petermann" w:date="2016-07-27T11:40:00Z">
         <w:r>
           <w:t>data is being copied from disk to tape the corresponding file name is pr</w:t>
         </w:r>
       </w:ins>
-      <w:ins w:id="419" w:author="Martin Petermann" w:date="2016-07-27T11:49:00Z">
+      <w:ins w:id="555" w:author="Martin Petermann" w:date="2016-07-27T11:49:00Z">
         <w:r>
           <w:t>o</w:t>
         </w:r>
       </w:ins>
-      <w:ins w:id="420" w:author="Martin Petermann" w:date="2016-07-27T11:40:00Z">
+      <w:ins w:id="556" w:author="Martin Petermann" w:date="2016-07-27T11:40:00Z">
         <w:r>
           <w:t>vided.</w:t>
         </w:r>
@@ -5796,9 +6939,9 @@
     <w:p>
       <w:pPr>
         <w:rPr>
-          <w:ins w:id="421" w:author="Martin Petermann" w:date="2016-07-27T12:28:00Z"/>
-        </w:rPr>
-        <w:pPrChange w:id="422" w:author="Martin Petermann" w:date="2016-07-27T12:28:00Z">
+          <w:ins w:id="557" w:author="Martin Petermann" w:date="2016-07-27T12:28:00Z"/>
+        </w:rPr>
+        <w:pPrChange w:id="558" w:author="Martin Petermann" w:date="2016-07-27T12:28:00Z">
           <w:pPr>
             <w:ind w:firstLine="0"/>
           </w:pPr>
@@ -5809,23 +6952,23 @@
       <w:pPr>
         <w:ind w:firstLine="0"/>
       </w:pPr>
-      <w:commentRangeStart w:id="423"/>
-      <w:ins w:id="424" w:author="Martin Petermann" w:date="2016-07-27T12:28:00Z">
+      <w:commentRangeStart w:id="559"/>
+      <w:ins w:id="560" w:author="Martin Petermann" w:date="2016-07-27T12:28:00Z">
         <w:r>
           <w:t xml:space="preserve">The migration and selective recall request queues </w:t>
         </w:r>
       </w:ins>
-      <w:ins w:id="425" w:author="Martin Petermann" w:date="2016-07-27T12:30:00Z">
+      <w:ins w:id="561" w:author="Martin Petermann" w:date="2016-07-27T12:30:00Z">
         <w:r>
           <w:t xml:space="preserve">can identify corresponding migration and recall job queues by the migration and recall request numbers. </w:t>
         </w:r>
       </w:ins>
-      <w:commentRangeEnd w:id="423"/>
+      <w:commentRangeEnd w:id="559"/>
       <w:r>
         <w:rPr>
           <w:rStyle w:val="CommentReference"/>
         </w:rPr>
-        <w:commentReference w:id="423"/>
+        <w:commentReference w:id="559"/>
       </w:r>
     </w:p>
     <w:p>
@@ -6046,12 +7189,12 @@
       <w:r>
         <w:t xml:space="preserve"> the collocation option is set to 2. Migration jobs in this case are </w:t>
       </w:r>
-      <w:del w:id="426" w:author="Slavisa Sarafijanovic" w:date="2016-08-09T08:33:00Z">
+      <w:del w:id="562" w:author="Slavisa Sarafijanovic" w:date="2016-08-09T08:33:00Z">
         <w:r>
           <w:delText xml:space="preserve">distributes </w:delText>
         </w:r>
       </w:del>
-      <w:ins w:id="427" w:author="Slavisa Sarafijanovic" w:date="2016-08-09T08:33:00Z">
+      <w:ins w:id="563" w:author="Slavisa Sarafijanovic" w:date="2016-08-09T08:33:00Z">
         <w:r>
           <w:t>distribute</w:t>
         </w:r>
@@ -6198,7 +7341,7 @@
       <w:r>
         <w:t xml:space="preserve">. The reason why to do that in two steps is that the tape index has to be synchronized in between. The index synchronization can be time consuming </w:t>
       </w:r>
-      <w:del w:id="428" w:author="Slavisa Sarafijanovic" w:date="2016-08-08T18:52:00Z">
+      <w:del w:id="564" w:author="Slavisa Sarafijanovic" w:date="2016-08-08T18:52:00Z">
         <w:r>
           <w:delText xml:space="preserve">since </w:delText>
         </w:r>
@@ -6212,7 +7355,7 @@
       <w:r>
         <w:t>impact the performance</w:t>
       </w:r>
-      <w:ins w:id="429" w:author="Slavisa Sarafijanovic" w:date="2016-08-08T18:53:00Z">
+      <w:ins w:id="565" w:author="Slavisa Sarafijanovic" w:date="2016-08-08T18:53:00Z">
         <w:r>
           <w:t xml:space="preserve"> and tape storage utilization</w:t>
         </w:r>
@@ -6226,17 +7369,17 @@
       <w:r>
         <w:t>that time</w:t>
       </w:r>
-      <w:ins w:id="430" w:author="Slavisa Sarafijanovic" w:date="2016-08-08T18:53:00Z">
+      <w:ins w:id="566" w:author="Slavisa Sarafijanovic" w:date="2016-08-08T18:53:00Z">
         <w:r>
           <w:t xml:space="preserve"> and multiple versions of index are stored on tape using </w:t>
         </w:r>
       </w:ins>
-      <w:ins w:id="431" w:author="Slavisa Sarafijanovic" w:date="2016-08-08T18:54:00Z">
+      <w:ins w:id="567" w:author="Slavisa Sarafijanovic" w:date="2016-08-08T18:54:00Z">
         <w:r>
           <w:t xml:space="preserve">storage </w:t>
         </w:r>
       </w:ins>
-      <w:ins w:id="432" w:author="Slavisa Sarafijanovic" w:date="2016-08-08T18:53:00Z">
+      <w:ins w:id="568" w:author="Slavisa Sarafijanovic" w:date="2016-08-08T18:53:00Z">
         <w:r>
           <w:t>space that cannot be reused without tape reclaim</w:t>
         </w:r>
@@ -6339,7 +7482,7 @@
       <w:pPr>
         <w:ind w:firstLine="0"/>
         <w:rPr>
-          <w:ins w:id="433" w:author="Martin Petermann" w:date="2016-07-27T14:11:00Z"/>
+          <w:ins w:id="569" w:author="Martin Petermann" w:date="2016-07-27T14:11:00Z"/>
         </w:rPr>
       </w:pPr>
     </w:p>
@@ -6397,7 +7540,7 @@
       <w:pPr>
         <w:ind w:firstLine="0"/>
         <w:rPr>
-          <w:ins w:id="434" w:author="Martin Petermann" w:date="2016-07-27T14:11:00Z"/>
+          <w:ins w:id="570" w:author="Martin Petermann" w:date="2016-07-27T14:11:00Z"/>
         </w:rPr>
       </w:pPr>
     </w:p>
@@ -6440,12 +7583,12 @@
       <w:r>
         <w:t>the stubbing operation is performed</w:t>
       </w:r>
-      <w:ins w:id="435" w:author="Martin Petermann" w:date="2016-07-27T14:08:00Z">
+      <w:ins w:id="571" w:author="Martin Petermann" w:date="2016-07-27T14:08:00Z">
         <w:r>
           <w:t>.</w:t>
         </w:r>
       </w:ins>
-      <w:del w:id="436" w:author="Martin Petermann" w:date="2016-07-27T14:08:00Z">
+      <w:del w:id="572" w:author="Martin Petermann" w:date="2016-07-27T14:08:00Z">
         <w:r>
           <w:delText xml:space="preserve"> </w:delText>
         </w:r>
@@ -6470,15 +7613,15 @@
       <w:pPr>
         <w:ind w:firstLine="0"/>
         <w:rPr>
-          <w:ins w:id="437" w:author="Martin Petermann" w:date="2016-07-27T14:11:00Z"/>
-        </w:rPr>
-      </w:pPr>
-    </w:p>
-    <w:p>
-      <w:pPr>
-        <w:ind w:firstLine="0"/>
-        <w:rPr>
-          <w:ins w:id="438" w:author="Martin Petermann" w:date="2016-07-27T14:10:00Z"/>
+          <w:ins w:id="573" w:author="Martin Petermann" w:date="2016-07-27T14:11:00Z"/>
+        </w:rPr>
+      </w:pPr>
+    </w:p>
+    <w:p>
+      <w:pPr>
+        <w:ind w:firstLine="0"/>
+        <w:rPr>
+          <w:ins w:id="574" w:author="Martin Petermann" w:date="2016-07-27T14:10:00Z"/>
         </w:rPr>
       </w:pPr>
       <w:r>
@@ -6495,52 +7638,52 @@
       <w:pPr>
         <w:ind w:firstLine="0"/>
         <w:rPr>
-          <w:ins w:id="439" w:author="Martin Petermann" w:date="2016-07-27T14:11:00Z"/>
-        </w:rPr>
-      </w:pPr>
-    </w:p>
-    <w:p>
-      <w:pPr>
-        <w:ind w:firstLine="0"/>
-      </w:pPr>
-      <w:ins w:id="440" w:author="Martin Petermann" w:date="2016-07-27T14:11:00Z">
+          <w:ins w:id="575" w:author="Martin Petermann" w:date="2016-07-27T14:11:00Z"/>
+        </w:rPr>
+      </w:pPr>
+    </w:p>
+    <w:p>
+      <w:pPr>
+        <w:ind w:firstLine="0"/>
+      </w:pPr>
+      <w:ins w:id="576" w:author="Martin Petermann" w:date="2016-07-27T14:11:00Z">
         <w:r>
           <w:rPr>
             <w:highlight w:val="yellow"/>
-            <w:rPrChange w:id="441" w:author="Martin Petermann" w:date="2016-07-27T14:33:00Z">
+            <w:rPrChange w:id="577" w:author="Martin Petermann" w:date="2016-07-27T14:33:00Z">
               <w:rPr/>
             </w:rPrChange>
           </w:rPr>
           <w:t xml:space="preserve">Corresponding jobs for files that have been completely processed can be either removed from the job queues (files to be premigrated removed from the premigration job queue or files to be migrated removed from the </w:t>
         </w:r>
       </w:ins>
-      <w:ins w:id="442" w:author="Martin Petermann" w:date="2016-07-27T14:14:00Z">
+      <w:ins w:id="578" w:author="Martin Petermann" w:date="2016-07-27T14:14:00Z">
         <w:r>
           <w:rPr>
             <w:highlight w:val="yellow"/>
-            <w:rPrChange w:id="443" w:author="Martin Petermann" w:date="2016-07-27T14:33:00Z">
+            <w:rPrChange w:id="579" w:author="Martin Petermann" w:date="2016-07-27T14:33:00Z">
               <w:rPr/>
             </w:rPrChange>
           </w:rPr>
           <w:t xml:space="preserve">stubbing job queue) or these jobs can stay until the migration request is completely processed. </w:t>
         </w:r>
       </w:ins>
-      <w:ins w:id="444" w:author="Martin Petermann" w:date="2016-07-27T14:19:00Z">
+      <w:ins w:id="580" w:author="Martin Petermann" w:date="2016-07-27T14:19:00Z">
         <w:r>
           <w:rPr>
             <w:highlight w:val="yellow"/>
-            <w:rPrChange w:id="445" w:author="Martin Petermann" w:date="2016-07-27T14:33:00Z">
+            <w:rPrChange w:id="581" w:author="Martin Petermann" w:date="2016-07-27T14:33:00Z">
               <w:rPr/>
             </w:rPrChange>
           </w:rPr>
           <w:t xml:space="preserve">It will be beneficial for a user if completed job continue to stay in the job queues since queries on the migration requests can provide more and better information about individual jobs. </w:t>
         </w:r>
       </w:ins>
-      <w:ins w:id="446" w:author="Martin Petermann" w:date="2016-07-27T14:28:00Z">
+      <w:ins w:id="582" w:author="Martin Petermann" w:date="2016-07-27T14:28:00Z">
         <w:r>
           <w:rPr>
             <w:highlight w:val="yellow"/>
-            <w:rPrChange w:id="447" w:author="Martin Petermann" w:date="2016-07-27T14:33:00Z">
+            <w:rPrChange w:id="583" w:author="Martin Petermann" w:date="2016-07-27T14:33:00Z">
               <w:rPr/>
             </w:rPrChange>
           </w:rPr>
@@ -6549,61 +7692,61 @@
         <w:r>
           <w:rPr>
             <w:highlight w:val="yellow"/>
-            <w:rPrChange w:id="448" w:author="Martin Petermann" w:date="2016-07-27T14:33:00Z">
+            <w:rPrChange w:id="584" w:author="Martin Petermann" w:date="2016-07-27T14:33:00Z">
               <w:rPr/>
             </w:rPrChange>
           </w:rPr>
           <w:t xml:space="preserve">by a migration request the memory consumption also </w:t>
         </w:r>
       </w:ins>
-      <w:ins w:id="449" w:author="Martin Petermann" w:date="2016-07-27T14:29:00Z">
+      <w:ins w:id="585" w:author="Martin Petermann" w:date="2016-07-27T14:29:00Z">
         <w:r>
           <w:rPr>
             <w:highlight w:val="yellow"/>
-            <w:rPrChange w:id="450" w:author="Martin Petermann" w:date="2016-07-27T14:33:00Z">
+            <w:rPrChange w:id="586" w:author="Martin Petermann" w:date="2016-07-27T14:33:00Z">
               <w:rPr/>
             </w:rPrChange>
           </w:rPr>
           <w:t xml:space="preserve">is </w:t>
         </w:r>
       </w:ins>
-      <w:ins w:id="451" w:author="Martin Petermann" w:date="2016-07-27T14:28:00Z">
+      <w:ins w:id="587" w:author="Martin Petermann" w:date="2016-07-27T14:28:00Z">
         <w:r>
           <w:rPr>
             <w:highlight w:val="yellow"/>
-            <w:rPrChange w:id="452" w:author="Martin Petermann" w:date="2016-07-27T14:33:00Z">
+            <w:rPrChange w:id="588" w:author="Martin Petermann" w:date="2016-07-27T14:33:00Z">
               <w:rPr/>
             </w:rPrChange>
           </w:rPr>
           <w:t>increasing.</w:t>
         </w:r>
       </w:ins>
-      <w:ins w:id="453" w:author="Martin Petermann" w:date="2016-07-27T14:29:00Z">
+      <w:ins w:id="589" w:author="Martin Petermann" w:date="2016-07-27T14:29:00Z">
         <w:r>
           <w:rPr>
             <w:highlight w:val="yellow"/>
-            <w:rPrChange w:id="454" w:author="Martin Petermann" w:date="2016-07-27T14:33:00Z">
+            <w:rPrChange w:id="590" w:author="Martin Petermann" w:date="2016-07-27T14:33:00Z">
               <w:rPr/>
             </w:rPrChange>
           </w:rPr>
           <w:t xml:space="preserve"> This </w:t>
         </w:r>
       </w:ins>
-      <w:ins w:id="455" w:author="Martin Petermann" w:date="2016-07-27T14:32:00Z">
+      <w:ins w:id="591" w:author="Martin Petermann" w:date="2016-07-27T14:32:00Z">
         <w:r>
           <w:rPr>
             <w:highlight w:val="yellow"/>
-            <w:rPrChange w:id="456" w:author="Martin Petermann" w:date="2016-07-27T14:33:00Z">
+            <w:rPrChange w:id="592" w:author="Martin Petermann" w:date="2016-07-27T14:33:00Z">
               <w:rPr/>
             </w:rPrChange>
           </w:rPr>
           <w:t xml:space="preserve">fact </w:t>
         </w:r>
-        <w:del w:id="457" w:author="Slavisa Sarafijanovic" w:date="2016-08-09T10:38:00Z">
+        <w:del w:id="593" w:author="Slavisa Sarafijanovic" w:date="2016-08-09T10:38:00Z">
           <w:r>
             <w:rPr>
               <w:highlight w:val="yellow"/>
-              <w:rPrChange w:id="458" w:author="Martin Petermann" w:date="2016-07-27T14:33:00Z">
+              <w:rPrChange w:id="594" w:author="Martin Petermann" w:date="2016-07-27T14:33:00Z">
                 <w:rPr/>
               </w:rPrChange>
             </w:rPr>
@@ -6611,7 +7754,7 @@
           </w:r>
         </w:del>
       </w:ins>
-      <w:ins w:id="459" w:author="Slavisa Sarafijanovic" w:date="2016-08-09T10:38:00Z">
+      <w:ins w:id="595" w:author="Slavisa Sarafijanovic" w:date="2016-08-09T10:38:00Z">
         <w:r>
           <w:rPr>
             <w:highlight w:val="yellow"/>
@@ -6619,33 +7762,33 @@
           <w:t>might</w:t>
         </w:r>
       </w:ins>
-      <w:ins w:id="460" w:author="Martin Petermann" w:date="2016-07-27T14:32:00Z">
+      <w:ins w:id="596" w:author="Martin Petermann" w:date="2016-07-27T14:32:00Z">
         <w:r>
           <w:rPr>
             <w:highlight w:val="yellow"/>
-            <w:rPrChange w:id="461" w:author="Martin Petermann" w:date="2016-07-27T14:33:00Z">
+            <w:rPrChange w:id="597" w:author="Martin Petermann" w:date="2016-07-27T14:33:00Z">
               <w:rPr/>
             </w:rPrChange>
           </w:rPr>
           <w:t xml:space="preserve"> require </w:t>
         </w:r>
       </w:ins>
-      <w:ins w:id="462" w:author="Martin Petermann" w:date="2016-07-27T14:19:00Z">
+      <w:ins w:id="598" w:author="Martin Petermann" w:date="2016-07-27T14:19:00Z">
         <w:r>
           <w:rPr>
             <w:highlight w:val="yellow"/>
-            <w:rPrChange w:id="463" w:author="Martin Petermann" w:date="2016-07-27T14:33:00Z">
+            <w:rPrChange w:id="599" w:author="Martin Petermann" w:date="2016-07-27T14:33:00Z">
               <w:rPr/>
             </w:rPrChange>
           </w:rPr>
           <w:t xml:space="preserve">to remove </w:t>
         </w:r>
       </w:ins>
-      <w:ins w:id="464" w:author="Martin Petermann" w:date="2016-07-27T14:32:00Z">
+      <w:ins w:id="600" w:author="Martin Petermann" w:date="2016-07-27T14:32:00Z">
         <w:r>
           <w:rPr>
             <w:highlight w:val="yellow"/>
-            <w:rPrChange w:id="465" w:author="Martin Petermann" w:date="2016-07-27T14:33:00Z">
+            <w:rPrChange w:id="601" w:author="Martin Petermann" w:date="2016-07-27T14:33:00Z">
               <w:rPr/>
             </w:rPrChange>
           </w:rPr>
@@ -7483,27 +8626,27 @@
       <w:r>
         <w:t xml:space="preserve"> in the same order like listed above</w:t>
       </w:r>
-      <w:ins w:id="466" w:author="Slavisa Sarafijanovic" w:date="2016-08-09T10:52:00Z">
+      <w:ins w:id="602" w:author="Slavisa Sarafijanovic" w:date="2016-08-09T10:52:00Z">
         <w:r>
           <w:t>, i.e. the</w:t>
         </w:r>
       </w:ins>
-      <w:del w:id="467" w:author="Slavisa Sarafijanovic" w:date="2016-08-09T10:52:00Z">
+      <w:del w:id="603" w:author="Slavisa Sarafijanovic" w:date="2016-08-09T10:52:00Z">
         <w:r>
           <w:delText xml:space="preserve"> </w:delText>
         </w:r>
       </w:del>
-      <w:ins w:id="468" w:author="Slavisa Sarafijanovic" w:date="2016-08-09T10:51:00Z">
+      <w:ins w:id="604" w:author="Slavisa Sarafijanovic" w:date="2016-08-09T10:51:00Z">
         <w:r>
           <w:t>transparent recalls have the</w:t>
         </w:r>
       </w:ins>
-      <w:ins w:id="469" w:author="Slavisa Sarafijanovic" w:date="2016-08-09T10:50:00Z">
+      <w:ins w:id="605" w:author="Slavisa Sarafijanovic" w:date="2016-08-09T10:50:00Z">
         <w:r>
           <w:t xml:space="preserve"> </w:t>
         </w:r>
       </w:ins>
-      <w:ins w:id="470" w:author="Slavisa Sarafijanovic" w:date="2016-08-09T10:51:00Z">
+      <w:ins w:id="606" w:author="Slavisa Sarafijanovic" w:date="2016-08-09T10:51:00Z">
         <w:r>
           <w:t xml:space="preserve">highest priority </w:t>
         </w:r>
@@ -9764,14 +10907,14 @@
           <w:highlight w:val="yellow"/>
         </w:rPr>
       </w:pPr>
-      <w:commentRangeStart w:id="471"/>
+      <w:commentRangeStart w:id="607"/>
       <w:r>
         <w:rPr>
           <w:highlight w:val="yellow"/>
         </w:rPr>
         <w:t>Beside reclamation</w:t>
       </w:r>
-      <w:ins w:id="472" w:author="Slavisa Sarafijanovic" w:date="2016-08-09T12:39:00Z">
+      <w:ins w:id="608" w:author="Slavisa Sarafijanovic" w:date="2016-08-09T12:39:00Z">
         <w:r>
           <w:rPr>
             <w:highlight w:val="yellow"/>
@@ -9785,12 +10928,12 @@
         </w:rPr>
         <w:t xml:space="preserve"> the other functions are on file level. The level of reclamation needs to be investigated (e.g. tape vs. file).</w:t>
       </w:r>
-      <w:commentRangeEnd w:id="471"/>
+      <w:commentRangeEnd w:id="607"/>
       <w:r>
         <w:rPr>
           <w:rStyle w:val="CommentReference"/>
         </w:rPr>
-        <w:commentReference w:id="471"/>
+        <w:commentReference w:id="607"/>
       </w:r>
     </w:p>
     <w:p>
@@ -9939,7 +11082,7 @@
       <w:r>
         <w:t xml:space="preserve">s within a corresponding user space </w:t>
       </w:r>
-      <w:commentRangeStart w:id="473"/>
+      <w:commentRangeStart w:id="609"/>
       <w:r>
         <w:t>application</w:t>
       </w:r>
@@ -9952,12 +11095,12 @@
       <w:r>
         <w:t xml:space="preserve"> recall are blocked until the data is back on disk.  </w:t>
       </w:r>
-      <w:commentRangeEnd w:id="473"/>
+      <w:commentRangeEnd w:id="609"/>
       <w:r>
         <w:rPr>
           <w:rStyle w:val="CommentReference"/>
         </w:rPr>
-        <w:commentReference w:id="473"/>
+        <w:commentReference w:id="609"/>
       </w:r>
     </w:p>
     <w:p>
@@ -9974,12 +11117,12 @@
       <w:r>
         <w:t xml:space="preserve">There are two components of the DMAPI that need a proper cleanup since those are persistent </w:t>
       </w:r>
-      <w:del w:id="474" w:author="Slavisa Sarafijanovic" w:date="2016-08-09T11:09:00Z">
+      <w:del w:id="610" w:author="Slavisa Sarafijanovic" w:date="2016-08-09T11:09:00Z">
         <w:r>
           <w:delText xml:space="preserve">according </w:delText>
         </w:r>
       </w:del>
-      <w:ins w:id="475" w:author="Slavisa Sarafijanovic" w:date="2016-08-09T11:09:00Z">
+      <w:ins w:id="611" w:author="Slavisa Sarafijanovic" w:date="2016-08-09T11:09:00Z">
         <w:r>
           <w:t xml:space="preserve">after </w:t>
         </w:r>
@@ -10019,7 +11162,7 @@
       <w:r>
         <w:t xml:space="preserve">DMAPI locks (unlike POSIX locks which automatically got removed if a corresponding process terminate) are persistent even </w:t>
       </w:r>
-      <w:ins w:id="476" w:author="Slavisa Sarafijanovic" w:date="2016-08-09T11:11:00Z">
+      <w:ins w:id="612" w:author="Slavisa Sarafijanovic" w:date="2016-08-09T11:11:00Z">
         <w:r>
           <w:t xml:space="preserve">if </w:t>
         </w:r>
@@ -10514,7 +11657,7 @@
       <w:r>
         <w:t>On each node there exists a configuration file with a list of tape</w:t>
       </w:r>
-      <w:ins w:id="477" w:author="Slavisa Sarafijanovic" w:date="2016-08-09T11:38:00Z">
+      <w:ins w:id="613" w:author="Slavisa Sarafijanovic" w:date="2016-08-09T11:38:00Z">
         <w:r>
           <w:t>s and drives</w:t>
         </w:r>
@@ -10565,19 +11708,19 @@
         </w:rPr>
         <w:t xml:space="preserve">a single tape does not appear in the configuration file of different nodes. There are the following </w:t>
       </w:r>
-      <w:commentRangeStart w:id="478"/>
+      <w:commentRangeStart w:id="614"/>
       <w:r>
         <w:rPr>
           <w:highlight w:val="yellow"/>
         </w:rPr>
         <w:t>possibilities</w:t>
       </w:r>
-      <w:commentRangeEnd w:id="478"/>
+      <w:commentRangeEnd w:id="614"/>
       <w:r>
         <w:rPr>
           <w:rStyle w:val="CommentReference"/>
         </w:rPr>
-        <w:commentReference w:id="478"/>
+        <w:commentReference w:id="614"/>
       </w:r>
       <w:r>
         <w:rPr>
@@ -10889,7 +12032,7 @@
           <w:numId w:val="21"/>
         </w:numPr>
         <w:rPr>
-          <w:ins w:id="479" w:author="Martin Petermann" w:date="2016-08-03T13:48:00Z"/>
+          <w:ins w:id="615" w:author="Martin Petermann" w:date="2016-08-03T13:48:00Z"/>
         </w:rPr>
       </w:pPr>
       <w:r>
@@ -10904,7 +12047,7 @@
       <w:r>
         <w:t>. This command provides information about requests added to the request queues</w:t>
       </w:r>
-      <w:del w:id="480" w:author="Martin Petermann" w:date="2016-08-03T13:48:00Z">
+      <w:del w:id="616" w:author="Martin Petermann" w:date="2016-08-03T13:48:00Z">
         <w:r>
           <w:delText xml:space="preserve"> or to tape</w:delText>
         </w:r>
@@ -10924,14 +12067,14 @@
           <w:numId w:val="21"/>
         </w:numPr>
       </w:pPr>
-      <w:ins w:id="481" w:author="Martin Petermann" w:date="2016-08-03T13:48:00Z">
+      <w:ins w:id="617" w:author="Martin Petermann" w:date="2016-08-03T13:48:00Z">
         <w:r>
           <w:t xml:space="preserve">the queues that exist and which are not empty: </w:t>
         </w:r>
         <w:r>
           <w:rPr>
             <w:rFonts w:ascii="Andale Mono" w:hAnsi="Andale Mono"/>
-            <w:rPrChange w:id="482" w:author="Martin Petermann" w:date="2016-08-03T13:48:00Z">
+            <w:rPrChange w:id="618" w:author="Martin Petermann" w:date="2016-08-03T13:48:00Z">
               <w:rPr/>
             </w:rPrChange>
           </w:rPr>
@@ -10941,22 +12084,22 @@
           <w:t xml:space="preserve">. </w:t>
         </w:r>
       </w:ins>
-      <w:ins w:id="483" w:author="Martin Petermann" w:date="2016-08-03T13:49:00Z">
+      <w:ins w:id="619" w:author="Martin Petermann" w:date="2016-08-03T13:49:00Z">
         <w:r>
           <w:t xml:space="preserve">This command provides some overview about upcoming work. If there are no non-empty queues </w:t>
         </w:r>
       </w:ins>
-      <w:ins w:id="484" w:author="Martin Petermann" w:date="2016-08-03T13:50:00Z">
+      <w:ins w:id="620" w:author="Martin Petermann" w:date="2016-08-03T13:50:00Z">
         <w:r>
           <w:t xml:space="preserve">non of the queues </w:t>
         </w:r>
       </w:ins>
-      <w:ins w:id="485" w:author="Martin Petermann" w:date="2016-08-03T13:51:00Z">
+      <w:ins w:id="621" w:author="Martin Petermann" w:date="2016-08-03T13:51:00Z">
         <w:r>
           <w:t>is</w:t>
         </w:r>
       </w:ins>
-      <w:ins w:id="486" w:author="Martin Petermann" w:date="2016-08-03T13:50:00Z">
+      <w:ins w:id="622" w:author="Martin Petermann" w:date="2016-08-03T13:50:00Z">
         <w:r>
           <w:t xml:space="preserve"> listed.</w:t>
         </w:r>
@@ -11029,48 +12172,48 @@
     <w:p>
       <w:pPr>
         <w:rPr>
-          <w:ins w:id="487" w:author="Martin Petermann" w:date="2016-08-03T13:29:00Z"/>
-        </w:rPr>
-      </w:pPr>
-    </w:p>
-    <w:p>
-      <w:pPr>
-        <w:ind w:firstLine="0"/>
-        <w:rPr>
-          <w:ins w:id="488" w:author="Martin Petermann" w:date="2016-08-03T13:32:00Z"/>
-        </w:rPr>
-        <w:pPrChange w:id="489" w:author="Martin Petermann" w:date="2016-08-03T13:29:00Z">
+          <w:ins w:id="623" w:author="Martin Petermann" w:date="2016-08-03T13:29:00Z"/>
+        </w:rPr>
+      </w:pPr>
+    </w:p>
+    <w:p>
+      <w:pPr>
+        <w:ind w:firstLine="0"/>
+        <w:rPr>
+          <w:ins w:id="624" w:author="Martin Petermann" w:date="2016-08-03T13:32:00Z"/>
+        </w:rPr>
+        <w:pPrChange w:id="625" w:author="Martin Petermann" w:date="2016-08-03T13:29:00Z">
           <w:pPr/>
         </w:pPrChange>
       </w:pPr>
-      <w:ins w:id="490" w:author="Martin Petermann" w:date="2016-08-03T13:29:00Z">
+      <w:ins w:id="626" w:author="Martin Petermann" w:date="2016-08-03T13:29:00Z">
         <w:r>
           <w:t xml:space="preserve">For migration and selective recall requests it is not useful to </w:t>
         </w:r>
       </w:ins>
-      <w:ins w:id="491" w:author="Martin Petermann" w:date="2016-08-03T13:30:00Z">
+      <w:ins w:id="627" w:author="Martin Petermann" w:date="2016-08-03T13:30:00Z">
         <w:r>
           <w:t xml:space="preserve">show every particular file to be processed within the output if the number of files gets huge. If all file within a sub-tree of a file system should be migrated and the number of files is about several </w:t>
         </w:r>
       </w:ins>
-      <w:ins w:id="492" w:author="Martin Petermann" w:date="2016-08-03T13:32:00Z">
+      <w:ins w:id="628" w:author="Martin Petermann" w:date="2016-08-03T13:32:00Z">
         <w:r>
           <w:t xml:space="preserve">of </w:t>
         </w:r>
       </w:ins>
-      <w:ins w:id="493" w:author="Martin Petermann" w:date="2016-08-03T13:30:00Z">
+      <w:ins w:id="629" w:author="Martin Petermann" w:date="2016-08-03T13:30:00Z">
         <w:r>
           <w:t xml:space="preserve">millions </w:t>
         </w:r>
       </w:ins>
-      <w:ins w:id="494" w:author="Martin Petermann" w:date="2016-08-03T13:32:00Z">
+      <w:ins w:id="630" w:author="Martin Petermann" w:date="2016-08-03T13:32:00Z">
         <w:r>
           <w:t xml:space="preserve">a user is preliminary interested in numbers to reflect the progress instead of all file names within the output. The output of the </w:t>
         </w:r>
         <w:r>
           <w:rPr>
             <w:rFonts w:ascii="Andale Mono" w:hAnsi="Andale Mono"/>
-            <w:rPrChange w:id="495" w:author="Martin Petermann" w:date="2016-08-03T13:35:00Z">
+            <w:rPrChange w:id="631" w:author="Martin Petermann" w:date="2016-08-03T13:35:00Z">
               <w:rPr/>
             </w:rPrChange>
           </w:rPr>
@@ -11085,9 +12228,9 @@
       <w:pPr>
         <w:ind w:firstLine="0"/>
         <w:rPr>
-          <w:ins w:id="496" w:author="Martin Petermann" w:date="2016-08-03T13:35:00Z"/>
-        </w:rPr>
-        <w:pPrChange w:id="497" w:author="Martin Petermann" w:date="2016-08-03T13:29:00Z">
+          <w:ins w:id="632" w:author="Martin Petermann" w:date="2016-08-03T13:35:00Z"/>
+        </w:rPr>
+        <w:pPrChange w:id="633" w:author="Martin Petermann" w:date="2016-08-03T13:29:00Z">
           <w:pPr/>
         </w:pPrChange>
       </w:pPr>
@@ -11100,13 +12243,13 @@
           <w:numId w:val="34"/>
         </w:numPr>
         <w:rPr>
-          <w:ins w:id="498" w:author="Martin Petermann" w:date="2016-08-03T13:35:00Z"/>
-        </w:rPr>
-        <w:pPrChange w:id="499" w:author="Martin Petermann" w:date="2016-08-03T13:35:00Z">
+          <w:ins w:id="634" w:author="Martin Petermann" w:date="2016-08-03T13:35:00Z"/>
+        </w:rPr>
+        <w:pPrChange w:id="635" w:author="Martin Petermann" w:date="2016-08-03T13:35:00Z">
           <w:pPr/>
         </w:pPrChange>
       </w:pPr>
-      <w:ins w:id="500" w:author="Martin Petermann" w:date="2016-08-03T13:35:00Z">
+      <w:ins w:id="636" w:author="Martin Petermann" w:date="2016-08-03T13:35:00Z">
         <w:r>
           <w:t>request id</w:t>
         </w:r>
@@ -11120,13 +12263,13 @@
           <w:numId w:val="34"/>
         </w:numPr>
         <w:rPr>
-          <w:ins w:id="501" w:author="Martin Petermann" w:date="2016-08-03T13:36:00Z"/>
-        </w:rPr>
-        <w:pPrChange w:id="502" w:author="Martin Petermann" w:date="2016-08-03T13:35:00Z">
+          <w:ins w:id="637" w:author="Martin Petermann" w:date="2016-08-03T13:36:00Z"/>
+        </w:rPr>
+        <w:pPrChange w:id="638" w:author="Martin Petermann" w:date="2016-08-03T13:35:00Z">
           <w:pPr/>
         </w:pPrChange>
       </w:pPr>
-      <w:ins w:id="503" w:author="Martin Petermann" w:date="2016-08-03T13:35:00Z">
+      <w:ins w:id="639" w:author="Martin Petermann" w:date="2016-08-03T13:35:00Z">
         <w:r>
           <w:t>description (or timestamp the initial commands has been issued)</w:t>
         </w:r>
@@ -11140,13 +12283,13 @@
           <w:numId w:val="34"/>
         </w:numPr>
         <w:rPr>
-          <w:ins w:id="504" w:author="Martin Petermann" w:date="2016-08-03T13:36:00Z"/>
-        </w:rPr>
-        <w:pPrChange w:id="505" w:author="Martin Petermann" w:date="2016-08-03T13:35:00Z">
+          <w:ins w:id="640" w:author="Martin Petermann" w:date="2016-08-03T13:36:00Z"/>
+        </w:rPr>
+        <w:pPrChange w:id="641" w:author="Martin Petermann" w:date="2016-08-03T13:35:00Z">
           <w:pPr/>
         </w:pPrChange>
       </w:pPr>
-      <w:ins w:id="506" w:author="Martin Petermann" w:date="2016-08-03T13:36:00Z">
+      <w:ins w:id="642" w:author="Martin Petermann" w:date="2016-08-03T13:36:00Z">
         <w:r>
           <w:t>number of files in resident state</w:t>
         </w:r>
@@ -11160,13 +12303,13 @@
           <w:numId w:val="34"/>
         </w:numPr>
         <w:rPr>
-          <w:ins w:id="507" w:author="Martin Petermann" w:date="2016-08-03T13:36:00Z"/>
-        </w:rPr>
-        <w:pPrChange w:id="508" w:author="Martin Petermann" w:date="2016-08-03T13:35:00Z">
+          <w:ins w:id="643" w:author="Martin Petermann" w:date="2016-08-03T13:36:00Z"/>
+        </w:rPr>
+        <w:pPrChange w:id="644" w:author="Martin Petermann" w:date="2016-08-03T13:35:00Z">
           <w:pPr/>
         </w:pPrChange>
       </w:pPr>
-      <w:ins w:id="509" w:author="Martin Petermann" w:date="2016-08-03T13:36:00Z">
+      <w:ins w:id="645" w:author="Martin Petermann" w:date="2016-08-03T13:36:00Z">
         <w:r>
           <w:t>number of files in premigrated state</w:t>
         </w:r>
@@ -11180,13 +12323,13 @@
           <w:numId w:val="34"/>
         </w:numPr>
         <w:rPr>
-          <w:ins w:id="510" w:author="Martin Petermann" w:date="2016-08-03T13:37:00Z"/>
-        </w:rPr>
-        <w:pPrChange w:id="511" w:author="Martin Petermann" w:date="2016-08-03T13:35:00Z">
+          <w:ins w:id="646" w:author="Martin Petermann" w:date="2016-08-03T13:37:00Z"/>
+        </w:rPr>
+        <w:pPrChange w:id="647" w:author="Martin Petermann" w:date="2016-08-03T13:35:00Z">
           <w:pPr/>
         </w:pPrChange>
       </w:pPr>
-      <w:ins w:id="512" w:author="Martin Petermann" w:date="2016-08-03T13:36:00Z">
+      <w:ins w:id="648" w:author="Martin Petermann" w:date="2016-08-03T13:36:00Z">
         <w:r>
           <w:t>number of files in migrated state</w:t>
         </w:r>
@@ -11200,13 +12343,13 @@
           <w:numId w:val="34"/>
         </w:numPr>
         <w:rPr>
-          <w:ins w:id="513" w:author="Martin Petermann" w:date="2016-08-03T13:44:00Z"/>
-        </w:rPr>
-        <w:pPrChange w:id="514" w:author="Martin Petermann" w:date="2016-08-03T13:35:00Z">
+          <w:ins w:id="649" w:author="Martin Petermann" w:date="2016-08-03T13:44:00Z"/>
+        </w:rPr>
+        <w:pPrChange w:id="650" w:author="Martin Petermann" w:date="2016-08-03T13:35:00Z">
           <w:pPr/>
         </w:pPrChange>
       </w:pPr>
-      <w:ins w:id="515" w:author="Martin Petermann" w:date="2016-08-03T13:37:00Z">
+      <w:ins w:id="651" w:author="Martin Petermann" w:date="2016-08-03T13:37:00Z">
         <w:r>
           <w:t>number of files that failed the operation</w:t>
         </w:r>
@@ -11220,18 +12363,18 @@
           <w:numId w:val="34"/>
         </w:numPr>
         <w:rPr>
-          <w:ins w:id="516" w:author="Martin Petermann" w:date="2016-08-03T13:36:00Z"/>
-        </w:rPr>
-        <w:pPrChange w:id="517" w:author="Martin Petermann" w:date="2016-08-03T13:35:00Z">
+          <w:ins w:id="652" w:author="Martin Petermann" w:date="2016-08-03T13:36:00Z"/>
+        </w:rPr>
+        <w:pPrChange w:id="653" w:author="Martin Petermann" w:date="2016-08-03T13:35:00Z">
           <w:pPr/>
         </w:pPrChange>
       </w:pPr>
-      <w:ins w:id="518" w:author="Martin Petermann" w:date="2016-08-03T13:44:00Z">
+      <w:ins w:id="654" w:author="Martin Petermann" w:date="2016-08-03T13:44:00Z">
         <w:r>
           <w:t>object currently in progress</w:t>
         </w:r>
       </w:ins>
-      <w:ins w:id="519" w:author="Martin Petermann" w:date="2016-08-03T13:47:00Z">
+      <w:ins w:id="655" w:author="Martin Petermann" w:date="2016-08-03T13:47:00Z">
         <w:r>
           <w:t xml:space="preserve"> (if any)</w:t>
         </w:r>
@@ -11240,21 +12383,21 @@
     <w:p>
       <w:pPr>
         <w:rPr>
-          <w:ins w:id="520" w:author="Martin Petermann" w:date="2016-08-03T13:36:00Z"/>
-        </w:rPr>
-      </w:pPr>
-    </w:p>
-    <w:p>
-      <w:pPr>
-        <w:ind w:firstLine="0"/>
-        <w:rPr>
-          <w:ins w:id="521" w:author="Martin Petermann" w:date="2016-08-03T13:46:00Z"/>
-        </w:rPr>
-        <w:pPrChange w:id="522" w:author="Martin Petermann" w:date="2016-08-03T13:36:00Z">
+          <w:ins w:id="656" w:author="Martin Petermann" w:date="2016-08-03T13:36:00Z"/>
+        </w:rPr>
+      </w:pPr>
+    </w:p>
+    <w:p>
+      <w:pPr>
+        <w:ind w:firstLine="0"/>
+        <w:rPr>
+          <w:ins w:id="657" w:author="Martin Petermann" w:date="2016-08-03T13:46:00Z"/>
+        </w:rPr>
+        <w:pPrChange w:id="658" w:author="Martin Petermann" w:date="2016-08-03T13:36:00Z">
           <w:pPr/>
         </w:pPrChange>
       </w:pPr>
-      <w:ins w:id="523" w:author="Martin Petermann" w:date="2016-08-03T13:40:00Z">
+      <w:ins w:id="659" w:author="Martin Petermann" w:date="2016-08-03T13:40:00Z">
         <w:r>
           <w:t xml:space="preserve">This </w:t>
         </w:r>
@@ -11262,42 +12405,42 @@
           <w:t xml:space="preserve">information is shown for migration (also </w:t>
         </w:r>
       </w:ins>
-      <w:ins w:id="524" w:author="Martin Petermann" w:date="2016-08-03T13:41:00Z">
+      <w:ins w:id="660" w:author="Martin Petermann" w:date="2016-08-03T13:41:00Z">
         <w:r>
           <w:t>in the case premigration state as target: number of file in migration state remain</w:t>
         </w:r>
       </w:ins>
-      <w:ins w:id="525" w:author="Martin Petermann" w:date="2016-08-03T13:43:00Z">
+      <w:ins w:id="661" w:author="Martin Petermann" w:date="2016-08-03T13:43:00Z">
         <w:r>
           <w:t>s</w:t>
         </w:r>
       </w:ins>
-      <w:ins w:id="526" w:author="Martin Petermann" w:date="2016-08-03T13:41:00Z">
+      <w:ins w:id="662" w:author="Martin Petermann" w:date="2016-08-03T13:41:00Z">
         <w:r>
           <w:t xml:space="preserve"> 0 in this case) and also for selective recall (in the case premigration as target </w:t>
         </w:r>
       </w:ins>
-      <w:ins w:id="527" w:author="Martin Petermann" w:date="2016-08-03T13:43:00Z">
+      <w:ins w:id="663" w:author="Martin Petermann" w:date="2016-08-03T13:43:00Z">
         <w:r>
           <w:t xml:space="preserve">the </w:t>
         </w:r>
       </w:ins>
-      <w:ins w:id="528" w:author="Martin Petermann" w:date="2016-08-03T13:41:00Z">
+      <w:ins w:id="664" w:author="Martin Petermann" w:date="2016-08-03T13:41:00Z">
         <w:r>
           <w:t xml:space="preserve">number of files in resident state </w:t>
         </w:r>
       </w:ins>
-      <w:ins w:id="529" w:author="Martin Petermann" w:date="2016-08-03T13:42:00Z">
+      <w:ins w:id="665" w:author="Martin Petermann" w:date="2016-08-03T13:42:00Z">
         <w:r>
           <w:t>remains</w:t>
         </w:r>
       </w:ins>
-      <w:ins w:id="530" w:author="Martin Petermann" w:date="2016-08-03T13:41:00Z">
+      <w:ins w:id="666" w:author="Martin Petermann" w:date="2016-08-03T13:41:00Z">
         <w:r>
           <w:t xml:space="preserve"> </w:t>
         </w:r>
       </w:ins>
-      <w:ins w:id="531" w:author="Martin Petermann" w:date="2016-08-03T13:43:00Z">
+      <w:ins w:id="667" w:author="Martin Petermann" w:date="2016-08-03T13:43:00Z">
         <w:r>
           <w:t>0; in the case of resident as target number of files in premigrated state remains 0).</w:t>
         </w:r>
@@ -11307,9 +12450,9 @@
       <w:pPr>
         <w:ind w:firstLine="0"/>
         <w:rPr>
-          <w:ins w:id="532" w:author="Martin Petermann" w:date="2016-08-03T13:46:00Z"/>
-        </w:rPr>
-        <w:pPrChange w:id="533" w:author="Martin Petermann" w:date="2016-08-03T13:36:00Z">
+          <w:ins w:id="668" w:author="Martin Petermann" w:date="2016-08-03T13:46:00Z"/>
+        </w:rPr>
+        <w:pPrChange w:id="669" w:author="Martin Petermann" w:date="2016-08-03T13:36:00Z">
           <w:pPr/>
         </w:pPrChange>
       </w:pPr>
@@ -11318,20 +12461,20 @@
       <w:pPr>
         <w:ind w:firstLine="0"/>
         <w:rPr>
-          <w:ins w:id="534" w:author="Martin Petermann" w:date="2016-08-03T13:51:00Z"/>
-        </w:rPr>
-        <w:pPrChange w:id="535" w:author="Martin Petermann" w:date="2016-08-03T13:36:00Z">
+          <w:ins w:id="670" w:author="Martin Petermann" w:date="2016-08-03T13:51:00Z"/>
+        </w:rPr>
+        <w:pPrChange w:id="671" w:author="Martin Petermann" w:date="2016-08-03T13:36:00Z">
           <w:pPr/>
         </w:pPrChange>
       </w:pPr>
-      <w:ins w:id="536" w:author="Martin Petermann" w:date="2016-08-03T13:46:00Z">
+      <w:ins w:id="672" w:author="Martin Petermann" w:date="2016-08-03T13:46:00Z">
         <w:r>
           <w:t xml:space="preserve">The </w:t>
         </w:r>
         <w:r>
           <w:rPr>
             <w:rFonts w:ascii="Andale Mono" w:hAnsi="Andale Mono"/>
-            <w:rPrChange w:id="537" w:author="Martin Petermann" w:date="2016-08-03T13:46:00Z">
+            <w:rPrChange w:id="673" w:author="Martin Petermann" w:date="2016-08-03T13:46:00Z">
               <w:rPr/>
             </w:rPrChange>
           </w:rPr>
@@ -11341,7 +12484,7 @@
           <w:t xml:space="preserve"> command can be applied to any job queue. </w:t>
         </w:r>
       </w:ins>
-      <w:ins w:id="538" w:author="Martin Petermann" w:date="2016-08-03T13:51:00Z">
+      <w:ins w:id="674" w:author="Martin Petermann" w:date="2016-08-03T13:51:00Z">
         <w:r>
           <w:t>This information provided is the following:</w:t>
         </w:r>
@@ -11351,9 +12494,9 @@
       <w:pPr>
         <w:ind w:firstLine="0"/>
         <w:rPr>
-          <w:ins w:id="539" w:author="Martin Petermann" w:date="2016-08-03T13:51:00Z"/>
-        </w:rPr>
-        <w:pPrChange w:id="540" w:author="Martin Petermann" w:date="2016-08-03T13:36:00Z">
+          <w:ins w:id="675" w:author="Martin Petermann" w:date="2016-08-03T13:51:00Z"/>
+        </w:rPr>
+        <w:pPrChange w:id="676" w:author="Martin Petermann" w:date="2016-08-03T13:36:00Z">
           <w:pPr/>
         </w:pPrChange>
       </w:pPr>
@@ -11366,15 +12509,15 @@
           <w:numId w:val="35"/>
         </w:numPr>
         <w:rPr>
-          <w:ins w:id="541" w:author="Martin Petermann" w:date="2016-08-03T13:52:00Z"/>
-        </w:rPr>
-        <w:pPrChange w:id="542" w:author="Martin Petermann" w:date="2016-08-03T13:51:00Z">
+          <w:ins w:id="677" w:author="Martin Petermann" w:date="2016-08-03T13:52:00Z"/>
+        </w:rPr>
+        <w:pPrChange w:id="678" w:author="Martin Petermann" w:date="2016-08-03T13:51:00Z">
           <w:pPr>
             <w:ind w:firstLine="0"/>
           </w:pPr>
         </w:pPrChange>
       </w:pPr>
-      <w:ins w:id="543" w:author="Martin Petermann" w:date="2016-08-03T13:52:00Z">
+      <w:ins w:id="679" w:author="Martin Petermann" w:date="2016-08-03T13:52:00Z">
         <w:r>
           <w:t>object name</w:t>
         </w:r>
@@ -11388,47 +12531,47 @@
           <w:numId w:val="35"/>
         </w:numPr>
         <w:rPr>
-          <w:ins w:id="544" w:author="Martin Petermann" w:date="2016-08-03T14:03:00Z"/>
-        </w:rPr>
-        <w:pPrChange w:id="545" w:author="Martin Petermann" w:date="2016-08-03T13:53:00Z">
+          <w:ins w:id="680" w:author="Martin Petermann" w:date="2016-08-03T14:03:00Z"/>
+        </w:rPr>
+        <w:pPrChange w:id="681" w:author="Martin Petermann" w:date="2016-08-03T13:53:00Z">
           <w:pPr/>
         </w:pPrChange>
       </w:pPr>
-      <w:ins w:id="546" w:author="Martin Petermann" w:date="2016-08-03T13:52:00Z">
+      <w:ins w:id="682" w:author="Martin Petermann" w:date="2016-08-03T13:52:00Z">
         <w:r>
           <w:t xml:space="preserve">state </w:t>
         </w:r>
       </w:ins>
-      <w:ins w:id="547" w:author="Martin Petermann" w:date="2016-08-03T13:53:00Z">
+      <w:ins w:id="683" w:author="Martin Petermann" w:date="2016-08-03T13:53:00Z">
         <w:r>
           <w:t xml:space="preserve">(not in progress, in progress, </w:t>
         </w:r>
         <w:r>
           <w:rPr>
             <w:highlight w:val="yellow"/>
-            <w:rPrChange w:id="548" w:author="Martin Petermann" w:date="2016-08-03T13:54:00Z">
+            <w:rPrChange w:id="684" w:author="Martin Petermann" w:date="2016-08-03T13:54:00Z">
               <w:rPr/>
             </w:rPrChange>
           </w:rPr>
           <w:t>e</w:t>
         </w:r>
       </w:ins>
-      <w:ins w:id="549" w:author="Martin Petermann" w:date="2016-08-03T13:54:00Z">
+      <w:ins w:id="685" w:author="Martin Petermann" w:date="2016-08-03T13:54:00Z">
         <w:r>
           <w:rPr>
             <w:highlight w:val="yellow"/>
-            <w:rPrChange w:id="550" w:author="Martin Petermann" w:date="2016-08-03T13:54:00Z">
+            <w:rPrChange w:id="686" w:author="Martin Petermann" w:date="2016-08-03T13:54:00Z">
               <w:rPr/>
             </w:rPrChange>
           </w:rPr>
           <w:t>t</w:t>
         </w:r>
       </w:ins>
-      <w:ins w:id="551" w:author="Martin Petermann" w:date="2016-08-03T13:53:00Z">
+      <w:ins w:id="687" w:author="Martin Petermann" w:date="2016-08-03T13:53:00Z">
         <w:r>
           <w:rPr>
             <w:highlight w:val="yellow"/>
-            <w:rPrChange w:id="552" w:author="Martin Petermann" w:date="2016-08-03T13:54:00Z">
+            <w:rPrChange w:id="688" w:author="Martin Petermann" w:date="2016-08-03T13:54:00Z">
               <w:rPr/>
             </w:rPrChange>
           </w:rPr>
@@ -11438,18 +12581,18 @@
           <w:t xml:space="preserve"> </w:t>
         </w:r>
       </w:ins>
-      <w:ins w:id="553" w:author="Martin Petermann" w:date="2016-08-03T13:52:00Z">
+      <w:ins w:id="689" w:author="Martin Petermann" w:date="2016-08-03T13:52:00Z">
         <w:r>
           <w:rPr>
             <w:highlight w:val="yellow"/>
-            <w:rPrChange w:id="554" w:author="Martin Petermann" w:date="2016-08-03T13:52:00Z">
+            <w:rPrChange w:id="690" w:author="Martin Petermann" w:date="2016-08-03T13:52:00Z">
               <w:rPr/>
             </w:rPrChange>
           </w:rPr>
           <w:t>tbd</w:t>
         </w:r>
       </w:ins>
-      <w:ins w:id="555" w:author="Martin Petermann" w:date="2016-08-03T13:54:00Z">
+      <w:ins w:id="691" w:author="Martin Petermann" w:date="2016-08-03T13:54:00Z">
         <w:r>
           <w:t>)</w:t>
         </w:r>
@@ -11463,13 +12606,13 @@
           <w:numId w:val="35"/>
         </w:numPr>
         <w:rPr>
-          <w:ins w:id="556" w:author="Martin Petermann" w:date="2016-08-03T13:29:00Z"/>
-        </w:rPr>
-        <w:pPrChange w:id="557" w:author="Martin Petermann" w:date="2016-08-03T13:53:00Z">
+          <w:ins w:id="692" w:author="Martin Petermann" w:date="2016-08-03T13:29:00Z"/>
+        </w:rPr>
+        <w:pPrChange w:id="693" w:author="Martin Petermann" w:date="2016-08-03T13:53:00Z">
           <w:pPr/>
         </w:pPrChange>
       </w:pPr>
-      <w:ins w:id="558" w:author="Martin Petermann" w:date="2016-08-03T14:03:00Z">
+      <w:ins w:id="694" w:author="Martin Petermann" w:date="2016-08-03T14:03:00Z">
         <w:r>
           <w:t>throughput (if in progress)</w:t>
         </w:r>
@@ -11479,10 +12622,10 @@
       <w:pPr>
         <w:ind w:firstLine="0"/>
         <w:rPr>
-          <w:del w:id="559" w:author="Martin Petermann" w:date="2016-08-03T13:28:00Z"/>
-        </w:rPr>
-      </w:pPr>
-      <w:del w:id="560" w:author="Martin Petermann" w:date="2016-08-03T13:28:00Z">
+          <w:del w:id="695" w:author="Martin Petermann" w:date="2016-08-03T13:28:00Z"/>
+        </w:rPr>
+      </w:pPr>
+      <w:del w:id="696" w:author="Martin Petermann" w:date="2016-08-03T13:28:00Z">
         <w:r>
           <w:lastRenderedPageBreak/>
           <w:delText xml:space="preserve">If a user initiates a lot of jobs a possibility needs to be provided to see </w:delText>
@@ -11496,7 +12639,7 @@
       <w:pPr>
         <w:ind w:firstLine="0"/>
         <w:rPr>
-          <w:del w:id="561" w:author="Martin Petermann" w:date="2016-08-03T13:28:00Z"/>
+          <w:del w:id="697" w:author="Martin Petermann" w:date="2016-08-03T13:28:00Z"/>
         </w:rPr>
       </w:pPr>
     </w:p>
@@ -11508,10 +12651,10 @@
           <w:numId w:val="23"/>
         </w:numPr>
         <w:rPr>
-          <w:del w:id="562" w:author="Martin Petermann" w:date="2016-08-03T13:28:00Z"/>
-        </w:rPr>
-      </w:pPr>
-      <w:del w:id="563" w:author="Martin Petermann" w:date="2016-08-03T13:28:00Z">
+          <w:del w:id="698" w:author="Martin Petermann" w:date="2016-08-03T13:28:00Z"/>
+        </w:rPr>
+      </w:pPr>
+      <w:del w:id="699" w:author="Martin Petermann" w:date="2016-08-03T13:28:00Z">
         <w:r>
           <w:delText>the number of jobs not yet processed</w:delText>
         </w:r>
@@ -11525,10 +12668,10 @@
           <w:numId w:val="23"/>
         </w:numPr>
         <w:rPr>
-          <w:del w:id="564" w:author="Martin Petermann" w:date="2016-08-03T13:28:00Z"/>
-        </w:rPr>
-      </w:pPr>
-      <w:del w:id="565" w:author="Martin Petermann" w:date="2016-08-03T13:28:00Z">
+          <w:del w:id="700" w:author="Martin Petermann" w:date="2016-08-03T13:28:00Z"/>
+        </w:rPr>
+      </w:pPr>
+      <w:del w:id="701" w:author="Martin Petermann" w:date="2016-08-03T13:28:00Z">
         <w:r>
           <w:delText>the number of jobs being processed</w:delText>
         </w:r>
@@ -11542,10 +12685,10 @@
           <w:numId w:val="23"/>
         </w:numPr>
         <w:rPr>
-          <w:del w:id="566" w:author="Martin Petermann" w:date="2016-08-03T13:28:00Z"/>
-        </w:rPr>
-      </w:pPr>
-      <w:del w:id="567" w:author="Martin Petermann" w:date="2016-08-03T13:28:00Z">
+          <w:del w:id="702" w:author="Martin Petermann" w:date="2016-08-03T13:28:00Z"/>
+        </w:rPr>
+      </w:pPr>
+      <w:del w:id="703" w:author="Martin Petermann" w:date="2016-08-03T13:28:00Z">
         <w:r>
           <w:delText>the number of jobs finished successful</w:delText>
         </w:r>
@@ -11559,10 +12702,10 @@
           <w:numId w:val="23"/>
         </w:numPr>
         <w:rPr>
-          <w:del w:id="568" w:author="Martin Petermann" w:date="2016-08-03T13:28:00Z"/>
-        </w:rPr>
-      </w:pPr>
-      <w:del w:id="569" w:author="Martin Petermann" w:date="2016-08-03T13:28:00Z">
+          <w:del w:id="704" w:author="Martin Petermann" w:date="2016-08-03T13:28:00Z"/>
+        </w:rPr>
+      </w:pPr>
+      <w:del w:id="705" w:author="Martin Petermann" w:date="2016-08-03T13:28:00Z">
         <w:r>
           <w:delText>the number of jobs that failed</w:delText>
         </w:r>
@@ -11571,18 +12714,18 @@
     <w:p>
       <w:pPr>
         <w:rPr>
-          <w:del w:id="570" w:author="Martin Petermann" w:date="2016-08-03T13:28:00Z"/>
-        </w:rPr>
-      </w:pPr>
-    </w:p>
-    <w:p>
-      <w:pPr>
-        <w:ind w:firstLine="0"/>
-        <w:rPr>
-          <w:del w:id="571" w:author="Martin Petermann" w:date="2016-08-03T13:28:00Z"/>
-        </w:rPr>
-      </w:pPr>
-      <w:del w:id="572" w:author="Martin Petermann" w:date="2016-08-03T13:28:00Z">
+          <w:del w:id="706" w:author="Martin Petermann" w:date="2016-08-03T13:28:00Z"/>
+        </w:rPr>
+      </w:pPr>
+    </w:p>
+    <w:p>
+      <w:pPr>
+        <w:ind w:firstLine="0"/>
+        <w:rPr>
+          <w:del w:id="707" w:author="Martin Petermann" w:date="2016-08-03T13:28:00Z"/>
+        </w:rPr>
+      </w:pPr>
+      <w:del w:id="708" w:author="Martin Petermann" w:date="2016-08-03T13:28:00Z">
         <w:r>
           <w:delText>Since the migration operation is split into two phases: first a file gets pre-migrated and after the tape index is synchronized that file gets stubbed. Since there is an intermediate phase where the file resides as well on disk and on tape the following information also is available for migration:</w:delText>
         </w:r>
@@ -11592,7 +12735,7 @@
       <w:pPr>
         <w:ind w:firstLine="0"/>
         <w:rPr>
-          <w:del w:id="573" w:author="Martin Petermann" w:date="2016-08-03T13:28:00Z"/>
+          <w:del w:id="709" w:author="Martin Petermann" w:date="2016-08-03T13:28:00Z"/>
         </w:rPr>
       </w:pPr>
     </w:p>
@@ -11604,10 +12747,10 @@
           <w:numId w:val="24"/>
         </w:numPr>
         <w:rPr>
-          <w:del w:id="574" w:author="Martin Petermann" w:date="2016-08-03T13:28:00Z"/>
-        </w:rPr>
-      </w:pPr>
-      <w:del w:id="575" w:author="Martin Petermann" w:date="2016-08-03T13:28:00Z">
+          <w:del w:id="710" w:author="Martin Petermann" w:date="2016-08-03T13:28:00Z"/>
+        </w:rPr>
+      </w:pPr>
+      <w:del w:id="711" w:author="Martin Petermann" w:date="2016-08-03T13:28:00Z">
         <w:r>
           <w:delText>the number of jobs in pre-migrated state.</w:delText>
         </w:r>
@@ -11616,7 +12759,7 @@
     <w:p>
       <w:pPr>
         <w:rPr>
-          <w:del w:id="576" w:author="Martin Petermann" w:date="2016-08-03T14:04:00Z"/>
+          <w:del w:id="712" w:author="Martin Petermann" w:date="2016-08-03T14:04:00Z"/>
         </w:rPr>
       </w:pPr>
     </w:p>
@@ -11630,7 +12773,7 @@
         </w:rPr>
         <w:t>For other operations like reclamation there also might be a need for</w:t>
       </w:r>
-      <w:del w:id="577" w:author="Martin Petermann" w:date="2016-08-03T14:03:00Z">
+      <w:del w:id="713" w:author="Martin Petermann" w:date="2016-08-03T14:03:00Z">
         <w:r>
           <w:rPr>
             <w:highlight w:val="yellow"/>
@@ -11638,7 +12781,7 @@
           <w:delText xml:space="preserve"> a</w:delText>
         </w:r>
       </w:del>
-      <w:del w:id="578" w:author="Martin Petermann" w:date="2016-08-03T13:59:00Z">
+      <w:del w:id="714" w:author="Martin Petermann" w:date="2016-08-03T13:59:00Z">
         <w:r>
           <w:rPr>
             <w:highlight w:val="yellow"/>
@@ -11652,7 +12795,7 @@
         </w:rPr>
         <w:t xml:space="preserve"> intermediate state</w:t>
       </w:r>
-      <w:ins w:id="579" w:author="Martin Petermann" w:date="2016-08-03T13:53:00Z">
+      <w:ins w:id="715" w:author="Martin Petermann" w:date="2016-08-03T13:53:00Z">
         <w:r>
           <w:rPr>
             <w:highlight w:val="yellow"/>
@@ -11671,25 +12814,25 @@
       <w:pPr>
         <w:ind w:firstLine="0"/>
         <w:rPr>
-          <w:ins w:id="580" w:author="Martin Petermann" w:date="2016-08-03T14:04:00Z"/>
-        </w:rPr>
-      </w:pPr>
-    </w:p>
-    <w:p>
-      <w:pPr>
-        <w:ind w:firstLine="0"/>
-        <w:rPr>
-          <w:ins w:id="581" w:author="Martin Petermann" w:date="2016-08-03T14:06:00Z"/>
-        </w:rPr>
-      </w:pPr>
-      <w:ins w:id="582" w:author="Martin Petermann" w:date="2016-08-03T14:06:00Z">
+          <w:ins w:id="716" w:author="Martin Petermann" w:date="2016-08-03T14:04:00Z"/>
+        </w:rPr>
+      </w:pPr>
+    </w:p>
+    <w:p>
+      <w:pPr>
+        <w:ind w:firstLine="0"/>
+        <w:rPr>
+          <w:ins w:id="717" w:author="Martin Petermann" w:date="2016-08-03T14:06:00Z"/>
+        </w:rPr>
+      </w:pPr>
+      <w:ins w:id="718" w:author="Martin Petermann" w:date="2016-08-03T14:06:00Z">
         <w:r>
           <w:t xml:space="preserve">For the </w:t>
         </w:r>
         <w:r>
           <w:rPr>
             <w:rFonts w:ascii="Andale Mono" w:hAnsi="Andale Mono"/>
-            <w:rPrChange w:id="583" w:author="Martin Petermann" w:date="2016-08-03T14:06:00Z">
+            <w:rPrChange w:id="719" w:author="Martin Petermann" w:date="2016-08-03T14:06:00Z">
               <w:rPr/>
             </w:rPrChange>
           </w:rPr>
@@ -11704,7 +12847,7 @@
       <w:pPr>
         <w:ind w:firstLine="0"/>
         <w:rPr>
-          <w:ins w:id="584" w:author="Martin Petermann" w:date="2016-08-03T14:06:00Z"/>
+          <w:ins w:id="720" w:author="Martin Petermann" w:date="2016-08-03T14:06:00Z"/>
         </w:rPr>
       </w:pPr>
     </w:p>
@@ -11716,15 +12859,15 @@
           <w:numId w:val="36"/>
         </w:numPr>
         <w:rPr>
-          <w:ins w:id="585" w:author="Martin Petermann" w:date="2016-08-03T14:06:00Z"/>
-        </w:rPr>
-        <w:pPrChange w:id="586" w:author="Martin Petermann" w:date="2016-08-03T14:06:00Z">
+          <w:ins w:id="721" w:author="Martin Petermann" w:date="2016-08-03T14:06:00Z"/>
+        </w:rPr>
+        <w:pPrChange w:id="722" w:author="Martin Petermann" w:date="2016-08-03T14:06:00Z">
           <w:pPr>
             <w:ind w:firstLine="0"/>
           </w:pPr>
         </w:pPrChange>
       </w:pPr>
-      <w:ins w:id="587" w:author="Martin Petermann" w:date="2016-08-03T14:06:00Z">
+      <w:ins w:id="723" w:author="Martin Petermann" w:date="2016-08-03T14:06:00Z">
         <w:r>
           <w:t>migrated</w:t>
         </w:r>
@@ -11738,15 +12881,15 @@
           <w:numId w:val="36"/>
         </w:numPr>
         <w:rPr>
-          <w:ins w:id="588" w:author="Martin Petermann" w:date="2016-08-03T14:06:00Z"/>
-        </w:rPr>
-        <w:pPrChange w:id="589" w:author="Martin Petermann" w:date="2016-08-03T14:06:00Z">
+          <w:ins w:id="724" w:author="Martin Petermann" w:date="2016-08-03T14:06:00Z"/>
+        </w:rPr>
+        <w:pPrChange w:id="725" w:author="Martin Petermann" w:date="2016-08-03T14:06:00Z">
           <w:pPr>
             <w:ind w:firstLine="0"/>
           </w:pPr>
         </w:pPrChange>
       </w:pPr>
-      <w:ins w:id="590" w:author="Martin Petermann" w:date="2016-08-03T14:06:00Z">
+      <w:ins w:id="726" w:author="Martin Petermann" w:date="2016-08-03T14:06:00Z">
         <w:r>
           <w:t>premigrated</w:t>
         </w:r>
@@ -11759,13 +12902,13 @@
           <w:ilvl w:val="0"/>
           <w:numId w:val="36"/>
         </w:numPr>
-        <w:pPrChange w:id="591" w:author="Martin Petermann" w:date="2016-08-03T14:06:00Z">
+        <w:pPrChange w:id="727" w:author="Martin Petermann" w:date="2016-08-03T14:06:00Z">
           <w:pPr>
             <w:ind w:firstLine="0"/>
           </w:pPr>
         </w:pPrChange>
       </w:pPr>
-      <w:ins w:id="592" w:author="Martin Petermann" w:date="2016-08-03T14:06:00Z">
+      <w:ins w:id="728" w:author="Martin Petermann" w:date="2016-08-03T14:06:00Z">
         <w:r>
           <w:t>resident</w:t>
         </w:r>
@@ -11775,33 +12918,33 @@
       <w:pPr>
         <w:ind w:firstLine="0"/>
         <w:rPr>
-          <w:ins w:id="593" w:author="Martin Petermann" w:date="2016-08-03T14:06:00Z"/>
-        </w:rPr>
-      </w:pPr>
-    </w:p>
-    <w:p>
-      <w:pPr>
-        <w:ind w:firstLine="0"/>
-        <w:rPr>
-          <w:ins w:id="594" w:author="Martin Petermann" w:date="2016-08-03T14:07:00Z"/>
-        </w:rPr>
-      </w:pPr>
-      <w:ins w:id="595" w:author="Martin Petermann" w:date="2016-08-03T14:06:00Z">
+          <w:ins w:id="729" w:author="Martin Petermann" w:date="2016-08-03T14:06:00Z"/>
+        </w:rPr>
+      </w:pPr>
+    </w:p>
+    <w:p>
+      <w:pPr>
+        <w:ind w:firstLine="0"/>
+        <w:rPr>
+          <w:ins w:id="730" w:author="Martin Petermann" w:date="2016-08-03T14:07:00Z"/>
+        </w:rPr>
+      </w:pPr>
+      <w:ins w:id="731" w:author="Martin Petermann" w:date="2016-08-03T14:06:00Z">
         <w:r>
           <w:t xml:space="preserve">There are also </w:t>
         </w:r>
       </w:ins>
-      <w:ins w:id="596" w:author="Martin Petermann" w:date="2016-08-03T14:08:00Z">
+      <w:ins w:id="732" w:author="Martin Petermann" w:date="2016-08-03T14:08:00Z">
         <w:r>
           <w:t>transient</w:t>
         </w:r>
       </w:ins>
-      <w:ins w:id="597" w:author="Martin Petermann" w:date="2016-08-03T14:06:00Z">
+      <w:ins w:id="733" w:author="Martin Petermann" w:date="2016-08-03T14:06:00Z">
         <w:r>
           <w:t xml:space="preserve"> </w:t>
         </w:r>
       </w:ins>
-      <w:ins w:id="598" w:author="Martin Petermann" w:date="2016-08-03T14:07:00Z">
+      <w:ins w:id="734" w:author="Martin Petermann" w:date="2016-08-03T14:07:00Z">
         <w:r>
           <w:t>states:</w:t>
         </w:r>
@@ -11811,7 +12954,7 @@
       <w:pPr>
         <w:ind w:firstLine="0"/>
         <w:rPr>
-          <w:ins w:id="599" w:author="Martin Petermann" w:date="2016-08-03T14:07:00Z"/>
+          <w:ins w:id="735" w:author="Martin Petermann" w:date="2016-08-03T14:07:00Z"/>
         </w:rPr>
       </w:pPr>
     </w:p>
@@ -11823,20 +12966,20 @@
           <w:numId w:val="37"/>
         </w:numPr>
         <w:rPr>
-          <w:ins w:id="600" w:author="Martin Petermann" w:date="2016-08-03T14:08:00Z"/>
-        </w:rPr>
-        <w:pPrChange w:id="601" w:author="Martin Petermann" w:date="2016-08-03T14:07:00Z">
+          <w:ins w:id="736" w:author="Martin Petermann" w:date="2016-08-03T14:08:00Z"/>
+        </w:rPr>
+        <w:pPrChange w:id="737" w:author="Martin Petermann" w:date="2016-08-03T14:07:00Z">
           <w:pPr>
             <w:ind w:firstLine="0"/>
           </w:pPr>
         </w:pPrChange>
       </w:pPr>
-      <w:ins w:id="602" w:author="Martin Petermann" w:date="2016-08-03T14:09:00Z">
+      <w:ins w:id="738" w:author="Martin Petermann" w:date="2016-08-03T14:09:00Z">
         <w:r>
           <w:t>resident</w:t>
         </w:r>
       </w:ins>
-      <w:ins w:id="603" w:author="Martin Petermann" w:date="2016-08-03T14:08:00Z">
+      <w:ins w:id="739" w:author="Martin Petermann" w:date="2016-08-03T14:08:00Z">
         <w:r>
           <w:t xml:space="preserve"> -&gt; premigrated</w:t>
         </w:r>
@@ -11850,20 +12993,20 @@
           <w:numId w:val="37"/>
         </w:numPr>
         <w:rPr>
-          <w:ins w:id="604" w:author="Martin Petermann" w:date="2016-08-03T14:09:00Z"/>
-        </w:rPr>
-        <w:pPrChange w:id="605" w:author="Martin Petermann" w:date="2016-08-03T14:07:00Z">
+          <w:ins w:id="740" w:author="Martin Petermann" w:date="2016-08-03T14:09:00Z"/>
+        </w:rPr>
+        <w:pPrChange w:id="741" w:author="Martin Petermann" w:date="2016-08-03T14:07:00Z">
           <w:pPr>
             <w:ind w:firstLine="0"/>
           </w:pPr>
         </w:pPrChange>
       </w:pPr>
-      <w:ins w:id="606" w:author="Martin Petermann" w:date="2016-08-03T14:08:00Z">
+      <w:ins w:id="742" w:author="Martin Petermann" w:date="2016-08-03T14:08:00Z">
         <w:r>
           <w:t>premigrated -&gt;</w:t>
         </w:r>
       </w:ins>
-      <w:ins w:id="607" w:author="Martin Petermann" w:date="2016-08-03T14:09:00Z">
+      <w:ins w:id="743" w:author="Martin Petermann" w:date="2016-08-03T14:09:00Z">
         <w:r>
           <w:t xml:space="preserve"> migrated</w:t>
         </w:r>
@@ -11877,15 +13020,15 @@
           <w:numId w:val="37"/>
         </w:numPr>
         <w:rPr>
-          <w:ins w:id="608" w:author="Martin Petermann" w:date="2016-08-03T14:09:00Z"/>
-        </w:rPr>
-        <w:pPrChange w:id="609" w:author="Martin Petermann" w:date="2016-08-03T14:07:00Z">
+          <w:ins w:id="744" w:author="Martin Petermann" w:date="2016-08-03T14:09:00Z"/>
+        </w:rPr>
+        <w:pPrChange w:id="745" w:author="Martin Petermann" w:date="2016-08-03T14:07:00Z">
           <w:pPr>
             <w:ind w:firstLine="0"/>
           </w:pPr>
         </w:pPrChange>
       </w:pPr>
-      <w:ins w:id="610" w:author="Martin Petermann" w:date="2016-08-03T14:09:00Z">
+      <w:ins w:id="746" w:author="Martin Petermann" w:date="2016-08-03T14:09:00Z">
         <w:r>
           <w:t>migrated -&gt; premigrated</w:t>
         </w:r>
@@ -11899,15 +13042,15 @@
           <w:numId w:val="37"/>
         </w:numPr>
         <w:rPr>
-          <w:ins w:id="611" w:author="Martin Petermann" w:date="2016-08-03T14:09:00Z"/>
-        </w:rPr>
-        <w:pPrChange w:id="612" w:author="Martin Petermann" w:date="2016-08-03T14:07:00Z">
+          <w:ins w:id="747" w:author="Martin Petermann" w:date="2016-08-03T14:09:00Z"/>
+        </w:rPr>
+        <w:pPrChange w:id="748" w:author="Martin Petermann" w:date="2016-08-03T14:07:00Z">
           <w:pPr>
             <w:ind w:firstLine="0"/>
           </w:pPr>
         </w:pPrChange>
       </w:pPr>
-      <w:ins w:id="613" w:author="Martin Petermann" w:date="2016-08-03T14:09:00Z">
+      <w:ins w:id="749" w:author="Martin Petermann" w:date="2016-08-03T14:09:00Z">
         <w:r>
           <w:t>migrated -&gt; resident</w:t>
         </w:r>
@@ -11921,15 +13064,15 @@
           <w:numId w:val="37"/>
         </w:numPr>
         <w:rPr>
-          <w:ins w:id="614" w:author="Martin Petermann" w:date="2016-08-03T14:09:00Z"/>
-        </w:rPr>
-        <w:pPrChange w:id="615" w:author="Martin Petermann" w:date="2016-08-03T14:07:00Z">
+          <w:ins w:id="750" w:author="Martin Petermann" w:date="2016-08-03T14:09:00Z"/>
+        </w:rPr>
+        <w:pPrChange w:id="751" w:author="Martin Petermann" w:date="2016-08-03T14:07:00Z">
           <w:pPr>
             <w:ind w:firstLine="0"/>
           </w:pPr>
         </w:pPrChange>
       </w:pPr>
-      <w:ins w:id="616" w:author="Martin Petermann" w:date="2016-08-03T14:09:00Z">
+      <w:ins w:id="752" w:author="Martin Petermann" w:date="2016-08-03T14:09:00Z">
         <w:r>
           <w:t>premigrated -&gt; resident</w:t>
         </w:r>
@@ -11938,9 +13081,9 @@
     <w:p>
       <w:pPr>
         <w:rPr>
-          <w:ins w:id="617" w:author="Martin Petermann" w:date="2016-08-03T14:10:00Z"/>
-        </w:rPr>
-        <w:pPrChange w:id="618" w:author="Martin Petermann" w:date="2016-08-03T14:10:00Z">
+          <w:ins w:id="753" w:author="Martin Petermann" w:date="2016-08-03T14:10:00Z"/>
+        </w:rPr>
+        <w:pPrChange w:id="754" w:author="Martin Petermann" w:date="2016-08-03T14:10:00Z">
           <w:pPr>
             <w:ind w:firstLine="0"/>
           </w:pPr>
@@ -11951,30 +13094,30 @@
       <w:pPr>
         <w:ind w:firstLine="0"/>
         <w:rPr>
-          <w:ins w:id="619" w:author="Martin Petermann" w:date="2016-08-03T14:14:00Z"/>
-        </w:rPr>
-      </w:pPr>
-      <w:ins w:id="620" w:author="Martin Petermann" w:date="2016-08-03T14:10:00Z">
+          <w:ins w:id="755" w:author="Martin Petermann" w:date="2016-08-03T14:14:00Z"/>
+        </w:rPr>
+      </w:pPr>
+      <w:ins w:id="756" w:author="Martin Petermann" w:date="2016-08-03T14:10:00Z">
         <w:r>
           <w:t>These transient states are also reflected within the DMAPI attributes (</w:t>
         </w:r>
       </w:ins>
-      <w:ins w:id="621" w:author="Martin Petermann" w:date="2016-08-03T14:11:00Z">
+      <w:ins w:id="757" w:author="Martin Petermann" w:date="2016-08-03T14:11:00Z">
         <w:r>
           <w:t>or BDT FUSE equivalent</w:t>
         </w:r>
       </w:ins>
-      <w:ins w:id="622" w:author="Martin Petermann" w:date="2016-08-03T14:10:00Z">
+      <w:ins w:id="758" w:author="Martin Petermann" w:date="2016-08-03T14:10:00Z">
         <w:r>
           <w:t>)</w:t>
         </w:r>
       </w:ins>
-      <w:ins w:id="623" w:author="Martin Petermann" w:date="2016-08-03T14:11:00Z">
+      <w:ins w:id="759" w:author="Martin Petermann" w:date="2016-08-03T14:11:00Z">
         <w:r>
           <w:t xml:space="preserve">. If e.g. a list of files is submitted for migration the whole list is sent to the </w:t>
         </w:r>
       </w:ins>
-      <w:ins w:id="624" w:author="Martin Petermann" w:date="2016-08-03T14:13:00Z">
+      <w:ins w:id="760" w:author="Martin Petermann" w:date="2016-08-03T14:13:00Z">
         <w:r>
           <w:t>Open LTFS service. One of the initial tasks that are performed b</w:t>
         </w:r>
@@ -11982,17 +13125,17 @@
           <w:t xml:space="preserve">y the back end is to change to a </w:t>
         </w:r>
       </w:ins>
-      <w:ins w:id="625" w:author="Martin Petermann" w:date="2016-08-03T14:14:00Z">
+      <w:ins w:id="761" w:author="Martin Petermann" w:date="2016-08-03T14:14:00Z">
         <w:r>
           <w:t xml:space="preserve">corresponding </w:t>
         </w:r>
       </w:ins>
-      <w:ins w:id="626" w:author="Martin Petermann" w:date="2016-08-03T14:13:00Z">
+      <w:ins w:id="762" w:author="Martin Petermann" w:date="2016-08-03T14:13:00Z">
         <w:r>
           <w:t>transient state</w:t>
         </w:r>
       </w:ins>
-      <w:ins w:id="627" w:author="Martin Petermann" w:date="2016-08-03T14:14:00Z">
+      <w:ins w:id="763" w:author="Martin Petermann" w:date="2016-08-03T14:14:00Z">
         <w:r>
           <w:t>.</w:t>
         </w:r>
@@ -12002,67 +13145,67 @@
       <w:pPr>
         <w:ind w:firstLine="0"/>
         <w:rPr>
-          <w:ins w:id="628" w:author="Martin Petermann" w:date="2016-08-03T14:15:00Z"/>
-        </w:rPr>
-      </w:pPr>
-    </w:p>
-    <w:p>
-      <w:pPr>
-        <w:ind w:firstLine="0"/>
-        <w:rPr>
-          <w:ins w:id="629" w:author="Martin Petermann" w:date="2016-08-03T14:07:00Z"/>
-        </w:rPr>
-      </w:pPr>
-      <w:commentRangeStart w:id="630"/>
-      <w:ins w:id="631" w:author="Martin Petermann" w:date="2016-08-03T14:15:00Z">
+          <w:ins w:id="764" w:author="Martin Petermann" w:date="2016-08-03T14:15:00Z"/>
+        </w:rPr>
+      </w:pPr>
+    </w:p>
+    <w:p>
+      <w:pPr>
+        <w:ind w:firstLine="0"/>
+        <w:rPr>
+          <w:ins w:id="765" w:author="Martin Petermann" w:date="2016-08-03T14:07:00Z"/>
+        </w:rPr>
+      </w:pPr>
+      <w:commentRangeStart w:id="766"/>
+      <w:ins w:id="767" w:author="Martin Petermann" w:date="2016-08-03T14:15:00Z">
         <w:r>
           <w:rPr>
             <w:highlight w:val="yellow"/>
-            <w:rPrChange w:id="632" w:author="Martin Petermann" w:date="2016-08-03T14:21:00Z">
+            <w:rPrChange w:id="768" w:author="Martin Petermann" w:date="2016-08-03T14:21:00Z">
               <w:rPr/>
             </w:rPrChange>
           </w:rPr>
           <w:t xml:space="preserve">Since the DMAPI attributes are persistent </w:t>
         </w:r>
       </w:ins>
-      <w:ins w:id="633" w:author="Martin Petermann" w:date="2016-08-03T14:13:00Z">
+      <w:ins w:id="769" w:author="Martin Petermann" w:date="2016-08-03T14:13:00Z">
         <w:r>
           <w:rPr>
             <w:highlight w:val="yellow"/>
-            <w:rPrChange w:id="634" w:author="Martin Petermann" w:date="2016-08-03T14:21:00Z">
+            <w:rPrChange w:id="770" w:author="Martin Petermann" w:date="2016-08-03T14:21:00Z">
               <w:rPr/>
             </w:rPrChange>
           </w:rPr>
           <w:t>there needs to be set up a cleanup procedure</w:t>
         </w:r>
       </w:ins>
-      <w:ins w:id="635" w:author="Martin Petermann" w:date="2016-08-03T14:16:00Z">
+      <w:ins w:id="771" w:author="Martin Petermann" w:date="2016-08-03T14:16:00Z">
         <w:r>
           <w:rPr>
             <w:highlight w:val="yellow"/>
-            <w:rPrChange w:id="636" w:author="Martin Petermann" w:date="2016-08-03T14:21:00Z">
+            <w:rPrChange w:id="772" w:author="Martin Petermann" w:date="2016-08-03T14:21:00Z">
               <w:rPr/>
             </w:rPrChange>
           </w:rPr>
           <w:t xml:space="preserve"> (e.g if the Open LTFS back end process terminates unexpectedly</w:t>
         </w:r>
       </w:ins>
-      <w:ins w:id="637" w:author="Martin Petermann" w:date="2016-08-03T14:17:00Z">
+      <w:ins w:id="773" w:author="Martin Petermann" w:date="2016-08-03T14:17:00Z">
         <w:r>
           <w:rPr>
             <w:highlight w:val="yellow"/>
-            <w:rPrChange w:id="638" w:author="Martin Petermann" w:date="2016-08-03T14:21:00Z">
+            <w:rPrChange w:id="774" w:author="Martin Petermann" w:date="2016-08-03T14:21:00Z">
               <w:rPr/>
             </w:rPrChange>
           </w:rPr>
           <w:t xml:space="preserve"> -</w:t>
         </w:r>
       </w:ins>
-      <w:ins w:id="639" w:author="Martin Petermann" w:date="2016-08-03T14:16:00Z">
+      <w:ins w:id="775" w:author="Martin Petermann" w:date="2016-08-03T14:16:00Z">
         <w:r>
           <w:rPr>
             <w:highlight w:val="yellow"/>
-            <w:rPrChange w:id="640" w:author="Martin Petermann" w:date="2016-08-03T14:21:00Z">
+            <w:rPrChange w:id="776" w:author="Martin Petermann" w:date="2016-08-03T14:21:00Z">
               <w:rPr/>
             </w:rPrChange>
           </w:rPr>
@@ -12071,29 +13214,29 @@
         <w:r>
           <w:rPr>
             <w:highlight w:val="yellow"/>
-            <w:rPrChange w:id="641" w:author="Martin Petermann" w:date="2016-08-03T14:25:00Z">
+            <w:rPrChange w:id="777" w:author="Martin Petermann" w:date="2016-08-03T14:25:00Z">
               <w:rPr/>
             </w:rPrChange>
           </w:rPr>
           <w:t>)</w:t>
         </w:r>
       </w:ins>
-      <w:ins w:id="642" w:author="Martin Petermann" w:date="2016-08-03T14:13:00Z">
+      <w:ins w:id="778" w:author="Martin Petermann" w:date="2016-08-03T14:13:00Z">
         <w:r>
           <w:rPr>
             <w:highlight w:val="yellow"/>
-            <w:rPrChange w:id="643" w:author="Martin Petermann" w:date="2016-08-03T14:25:00Z">
+            <w:rPrChange w:id="779" w:author="Martin Petermann" w:date="2016-08-03T14:25:00Z">
               <w:rPr/>
             </w:rPrChange>
           </w:rPr>
           <w:t>.</w:t>
         </w:r>
       </w:ins>
-      <w:ins w:id="644" w:author="Martin Petermann" w:date="2016-08-03T14:21:00Z">
+      <w:ins w:id="780" w:author="Martin Petermann" w:date="2016-08-03T14:21:00Z">
         <w:r>
           <w:rPr>
             <w:highlight w:val="yellow"/>
-            <w:rPrChange w:id="645" w:author="Martin Petermann" w:date="2016-08-03T14:25:00Z">
+            <w:rPrChange w:id="781" w:author="Martin Petermann" w:date="2016-08-03T14:25:00Z">
               <w:rPr/>
             </w:rPrChange>
           </w:rPr>
@@ -12102,73 +13245,73 @@
         <w:r>
           <w:rPr>
             <w:highlight w:val="yellow"/>
-            <w:rPrChange w:id="646" w:author="Martin Petermann" w:date="2016-08-03T14:24:00Z">
+            <w:rPrChange w:id="782" w:author="Martin Petermann" w:date="2016-08-03T14:24:00Z">
               <w:rPr/>
             </w:rPrChange>
           </w:rPr>
           <w:t xml:space="preserve">OSIX locks would be beneficial regarding cleanup but </w:t>
         </w:r>
       </w:ins>
-      <w:ins w:id="647" w:author="Martin Petermann" w:date="2016-08-03T14:23:00Z">
+      <w:ins w:id="783" w:author="Martin Petermann" w:date="2016-08-03T14:23:00Z">
         <w:r>
           <w:rPr>
             <w:highlight w:val="yellow"/>
-            <w:rPrChange w:id="648" w:author="Martin Petermann" w:date="2016-08-03T14:24:00Z">
+            <w:rPrChange w:id="784" w:author="Martin Petermann" w:date="2016-08-03T14:24:00Z">
               <w:rPr/>
             </w:rPrChange>
           </w:rPr>
           <w:t>probably</w:t>
         </w:r>
       </w:ins>
-      <w:ins w:id="649" w:author="Martin Petermann" w:date="2016-08-03T14:21:00Z">
+      <w:ins w:id="785" w:author="Martin Petermann" w:date="2016-08-03T14:21:00Z">
         <w:r>
           <w:rPr>
             <w:highlight w:val="yellow"/>
-            <w:rPrChange w:id="650" w:author="Martin Petermann" w:date="2016-08-03T14:24:00Z">
+            <w:rPrChange w:id="786" w:author="Martin Petermann" w:date="2016-08-03T14:24:00Z">
               <w:rPr/>
             </w:rPrChange>
           </w:rPr>
           <w:t xml:space="preserve"> </w:t>
         </w:r>
       </w:ins>
-      <w:ins w:id="651" w:author="Martin Petermann" w:date="2016-08-03T14:23:00Z">
+      <w:ins w:id="787" w:author="Martin Petermann" w:date="2016-08-03T14:23:00Z">
         <w:r>
           <w:rPr>
             <w:highlight w:val="yellow"/>
-            <w:rPrChange w:id="652" w:author="Martin Petermann" w:date="2016-08-03T14:24:00Z">
+            <w:rPrChange w:id="788" w:author="Martin Petermann" w:date="2016-08-03T14:24:00Z">
               <w:rPr/>
             </w:rPrChange>
           </w:rPr>
           <w:t xml:space="preserve">not possible to use in case the </w:t>
         </w:r>
       </w:ins>
-      <w:ins w:id="653" w:author="Martin Petermann" w:date="2016-08-03T14:24:00Z">
+      <w:ins w:id="789" w:author="Martin Petermann" w:date="2016-08-03T14:24:00Z">
         <w:r>
           <w:rPr>
             <w:highlight w:val="yellow"/>
-            <w:rPrChange w:id="654" w:author="Martin Petermann" w:date="2016-08-03T14:24:00Z">
+            <w:rPrChange w:id="790" w:author="Martin Petermann" w:date="2016-08-03T14:24:00Z">
               <w:rPr/>
             </w:rPrChange>
           </w:rPr>
           <w:t>requests and corresponding job queues get large.</w:t>
         </w:r>
       </w:ins>
-      <w:commentRangeEnd w:id="630"/>
+      <w:commentRangeEnd w:id="766"/>
       <w:r>
         <w:rPr>
           <w:rStyle w:val="CommentReference"/>
         </w:rPr>
-        <w:commentReference w:id="630"/>
-      </w:r>
-    </w:p>
-    <w:p>
-      <w:pPr>
-        <w:ind w:firstLine="0"/>
-        <w:rPr>
-          <w:del w:id="655" w:author="Martin Petermann" w:date="2016-08-03T14:04:00Z"/>
-        </w:rPr>
-      </w:pPr>
-      <w:del w:id="656" w:author="Martin Petermann" w:date="2016-08-03T14:04:00Z">
+        <w:commentReference w:id="766"/>
+      </w:r>
+    </w:p>
+    <w:p>
+      <w:pPr>
+        <w:ind w:firstLine="0"/>
+        <w:rPr>
+          <w:del w:id="791" w:author="Martin Petermann" w:date="2016-08-03T14:04:00Z"/>
+        </w:rPr>
+      </w:pPr>
+      <w:del w:id="792" w:author="Martin Petermann" w:date="2016-08-03T14:04:00Z">
         <w:r>
           <w:delText xml:space="preserve">For migration and recall information about throughput is also provided. All this statistic information is provided with the corresponding </w:delText>
         </w:r>
@@ -12241,7 +13384,7 @@
         </w:rPr>
         <w:t xml:space="preserve"> external commands</w:t>
       </w:r>
-      <w:ins w:id="657" w:author="Slavisa Sarafijanovic" w:date="2016-08-09T13:12:00Z">
+      <w:ins w:id="793" w:author="Slavisa Sarafijanovic" w:date="2016-08-09T13:12:00Z">
         <w:r>
           <w:rPr>
             <w:highlight w:val="yellow"/>
@@ -12249,7 +13392,7 @@
           <w:t xml:space="preserve"> (</w:t>
         </w:r>
       </w:ins>
-      <w:ins w:id="658" w:author="Slavisa Sarafijanovic" w:date="2016-08-09T13:13:00Z">
+      <w:ins w:id="794" w:author="Slavisa Sarafijanovic" w:date="2016-08-09T13:13:00Z">
         <w:r>
           <w:rPr>
             <w:highlight w:val="yellow"/>
@@ -12257,7 +13400,7 @@
           <w:t xml:space="preserve">e.g. some </w:t>
         </w:r>
       </w:ins>
-      <w:ins w:id="659" w:author="Slavisa Sarafijanovic" w:date="2016-08-09T13:12:00Z">
+      <w:ins w:id="795" w:author="Slavisa Sarafijanovic" w:date="2016-08-09T13:12:00Z">
         <w:r>
           <w:rPr>
             <w:highlight w:val="yellow"/>
@@ -12301,7 +13444,7 @@
       </w:r>
     </w:p>
   </w:comment>
-  <w:comment w:id="176" w:author="Slavisa Sarafijanovic" w:date="2016-07-15T16:19:00Z" w:initials="SS">
+  <w:comment w:id="312" w:author="Slavisa Sarafijanovic" w:date="2016-07-15T16:19:00Z" w:initials="SS">
     <w:p>
       <w:pPr>
         <w:pStyle w:val="CommentText"/>
@@ -12317,7 +13460,7 @@
       </w:r>
     </w:p>
   </w:comment>
-  <w:comment w:id="325" w:author="Slavisa Sarafijanovic" w:date="2016-08-08T11:30:00Z" w:initials="SS">
+  <w:comment w:id="461" w:author="Slavisa Sarafijanovic" w:date="2016-08-08T11:30:00Z" w:initials="SS">
     <w:p>
       <w:pPr>
         <w:pStyle w:val="CommentText"/>
@@ -12354,7 +13497,7 @@
       </w:r>
     </w:p>
   </w:comment>
-  <w:comment w:id="326" w:author="Slavisa Sarafijanovic" w:date="2016-08-09T09:28:00Z" w:initials="SS">
+  <w:comment w:id="462" w:author="Slavisa Sarafijanovic" w:date="2016-08-09T09:28:00Z" w:initials="SS">
     <w:p>
       <w:pPr>
         <w:pStyle w:val="CommentText"/>
@@ -12386,7 +13529,7 @@
       </w:r>
     </w:p>
   </w:comment>
-  <w:comment w:id="359" w:author="Slavisa Sarafijanovic" w:date="2016-08-09T08:56:00Z" w:initials="SS">
+  <w:comment w:id="495" w:author="Slavisa Sarafijanovic" w:date="2016-08-09T08:56:00Z" w:initials="SS">
     <w:p>
       <w:pPr>
         <w:pStyle w:val="CommentText"/>
@@ -12408,7 +13551,7 @@
       </w:r>
     </w:p>
   </w:comment>
-  <w:comment w:id="389" w:author="Slavisa Sarafijanovic" w:date="2016-08-09T09:42:00Z" w:initials="SS">
+  <w:comment w:id="525" w:author="Slavisa Sarafijanovic" w:date="2016-08-09T09:42:00Z" w:initials="SS">
     <w:p>
       <w:pPr>
         <w:pStyle w:val="CommentText"/>
@@ -12461,7 +13604,7 @@
       </w:r>
     </w:p>
   </w:comment>
-  <w:comment w:id="423" w:author="Slavisa Sarafijanovic" w:date="2016-08-09T10:23:00Z" w:initials="SS">
+  <w:comment w:id="559" w:author="Slavisa Sarafijanovic" w:date="2016-08-09T10:23:00Z" w:initials="SS">
     <w:p>
       <w:pPr>
         <w:pStyle w:val="CommentText"/>
@@ -12477,7 +13620,7 @@
       </w:r>
     </w:p>
   </w:comment>
-  <w:comment w:id="471" w:author="Slavisa Sarafijanovic" w:date="2016-08-09T11:03:00Z" w:initials="SS">
+  <w:comment w:id="607" w:author="Slavisa Sarafijanovic" w:date="2016-08-09T11:03:00Z" w:initials="SS">
     <w:p>
       <w:pPr>
         <w:pStyle w:val="CommentText"/>
@@ -12493,7 +13636,7 @@
       </w:r>
     </w:p>
   </w:comment>
-  <w:comment w:id="473" w:author="Slavisa Sarafijanovic" w:date="2016-08-09T11:08:00Z" w:initials="SS">
+  <w:comment w:id="609" w:author="Slavisa Sarafijanovic" w:date="2016-08-09T11:08:00Z" w:initials="SS">
     <w:p>
       <w:pPr>
         <w:pStyle w:val="CommentText"/>
@@ -12509,7 +13652,7 @@
       </w:r>
     </w:p>
   </w:comment>
-  <w:comment w:id="478" w:author="Slavisa Sarafijanovic" w:date="2016-08-09T11:39:00Z" w:initials="SS">
+  <w:comment w:id="614" w:author="Slavisa Sarafijanovic" w:date="2016-08-09T11:39:00Z" w:initials="SS">
     <w:p>
       <w:pPr>
         <w:pStyle w:val="CommentText"/>
@@ -12533,7 +13676,7 @@
       </w:r>
     </w:p>
   </w:comment>
-  <w:comment w:id="630" w:author="Slavisa Sarafijanovic" w:date="2016-08-09T11:27:00Z" w:initials="SS">
+  <w:comment w:id="766" w:author="Slavisa Sarafijanovic" w:date="2016-08-09T11:27:00Z" w:initials="SS">
     <w:p>
       <w:pPr>
         <w:pStyle w:val="CommentText"/>
@@ -12602,7 +13745,7 @@
 
 <file path=word/footer1.xml><?xml version="1.0" encoding="utf-8"?>
 <w:ftr xmlns:wpc="http://schemas.microsoft.com/office/word/2010/wordprocessingCanvas" xmlns:mo="http://schemas.microsoft.com/office/mac/office/2008/main" xmlns:mc="http://schemas.openxmlformats.org/markup-compatibility/2006" xmlns:mv="urn:schemas-microsoft-com:mac:vml" xmlns:o="urn:schemas-microsoft-com:office:office" xmlns:r="http://schemas.openxmlformats.org/officeDocument/2006/relationships" xmlns:m="http://schemas.openxmlformats.org/officeDocument/2006/math" xmlns:v="urn:schemas-microsoft-com:vml" xmlns:wp14="http://schemas.microsoft.com/office/word/2010/wordprocessingDrawing" xmlns:wp="http://schemas.openxmlformats.org/drawingml/2006/wordprocessingDrawing" xmlns:w10="urn:schemas-microsoft-com:office:word" xmlns:w="http://schemas.openxmlformats.org/wordprocessingml/2006/main" xmlns:w14="http://schemas.microsoft.com/office/word/2010/wordml" xmlns:w15="http://schemas.microsoft.com/office/word/2012/wordml" xmlns:wpg="http://schemas.microsoft.com/office/word/2010/wordprocessingGroup" xmlns:wpi="http://schemas.microsoft.com/office/word/2010/wordprocessingInk" xmlns:wne="http://schemas.microsoft.com/office/word/2006/wordml" xmlns:wps="http://schemas.microsoft.com/office/word/2010/wordprocessingShape" mc:Ignorable="w14 w15 wp14">
-  <w:customXmlInsRangeStart w:id="660" w:author="Slavisa Sarafijanovic" w:date="2016-07-15T16:37:00Z"/>
+  <w:customXmlInsRangeStart w:id="796" w:author="Slavisa Sarafijanovic" w:date="2016-07-15T16:37:00Z"/>
   <w:sdt>
     <w:sdtPr>
       <w:id w:val="1703277680"/>
@@ -12617,16 +13760,16 @@
       </w:rPr>
     </w:sdtEndPr>
     <w:sdtContent>
-      <w:customXmlInsRangeEnd w:id="660"/>
+      <w:customXmlInsRangeEnd w:id="796"/>
       <w:p>
         <w:pPr>
           <w:pStyle w:val="Footer"/>
           <w:jc w:val="center"/>
           <w:rPr>
-            <w:ins w:id="661" w:author="Slavisa Sarafijanovic" w:date="2016-07-15T16:37:00Z"/>
+            <w:ins w:id="797" w:author="Slavisa Sarafijanovic" w:date="2016-07-15T16:37:00Z"/>
           </w:rPr>
         </w:pPr>
-        <w:ins w:id="662" w:author="Slavisa Sarafijanovic" w:date="2016-07-15T16:37:00Z">
+        <w:ins w:id="798" w:author="Slavisa Sarafijanovic" w:date="2016-07-15T16:37:00Z">
           <w:r>
             <w:fldChar w:fldCharType="begin"/>
           </w:r>
@@ -12643,7 +13786,7 @@
           </w:rPr>
           <w:t>6</w:t>
         </w:r>
-        <w:ins w:id="663" w:author="Slavisa Sarafijanovic" w:date="2016-07-15T16:37:00Z">
+        <w:ins w:id="799" w:author="Slavisa Sarafijanovic" w:date="2016-07-15T16:37:00Z">
           <w:r>
             <w:rPr>
               <w:noProof/>
@@ -12652,10 +13795,10 @@
           </w:r>
         </w:ins>
       </w:p>
-      <w:customXmlInsRangeStart w:id="664" w:author="Slavisa Sarafijanovic" w:date="2016-07-15T16:37:00Z"/>
+      <w:customXmlInsRangeStart w:id="800" w:author="Slavisa Sarafijanovic" w:date="2016-07-15T16:37:00Z"/>
     </w:sdtContent>
   </w:sdt>
-  <w:customXmlInsRangeEnd w:id="664"/>
+  <w:customXmlInsRangeEnd w:id="800"/>
   <w:p>
     <w:pPr>
       <w:pStyle w:val="Footer"/>
@@ -17179,6 +18322,7 @@
     <w:lsdException w:name="HTML Sample" w:semiHidden="1" w:unhideWhenUsed="1"/>
     <w:lsdException w:name="HTML Typewriter" w:semiHidden="1" w:unhideWhenUsed="1"/>
     <w:lsdException w:name="HTML Variable" w:semiHidden="1" w:unhideWhenUsed="1"/>
+    <w:lsdException w:name="Normal Table" w:semiHidden="1" w:unhideWhenUsed="1"/>
     <w:lsdException w:name="annotation subject" w:semiHidden="1" w:unhideWhenUsed="1"/>
     <w:lsdException w:name="No List" w:semiHidden="1" w:unhideWhenUsed="1"/>
     <w:lsdException w:name="Outline List 1" w:semiHidden="1" w:unhideWhenUsed="1"/>
@@ -17225,8 +18369,10 @@
     <w:lsdException w:name="Table Subtle 2" w:semiHidden="1" w:unhideWhenUsed="1"/>
     <w:lsdException w:name="Table Web 1" w:semiHidden="1" w:unhideWhenUsed="1"/>
     <w:lsdException w:name="Table Web 2" w:semiHidden="1" w:unhideWhenUsed="1"/>
+    <w:lsdException w:name="Table Web 3" w:semiHidden="1" w:unhideWhenUsed="1"/>
     <w:lsdException w:name="Balloon Text" w:semiHidden="1" w:unhideWhenUsed="1"/>
     <w:lsdException w:name="Table Grid" w:uiPriority="39"/>
+    <w:lsdException w:name="Table Theme" w:semiHidden="1" w:unhideWhenUsed="1"/>
     <w:lsdException w:name="Placeholder Text" w:semiHidden="1"/>
     <w:lsdException w:name="No Spacing" w:uiPriority="1" w:qFormat="1"/>
     <w:lsdException w:name="Light Shading" w:uiPriority="60"/>
@@ -18696,7 +19842,7 @@
 </file>
 
 <file path=customXml/itemProps1.xml><?xml version="1.0" encoding="utf-8"?>
-<ds:datastoreItem xmlns:ds="http://schemas.openxmlformats.org/officeDocument/2006/customXml" ds:itemID="{4170068F-1099-B448-B48A-F575FEBF9E67}">
+<ds:datastoreItem xmlns:ds="http://schemas.openxmlformats.org/officeDocument/2006/customXml" ds:itemID="{DDF7C019-489B-C54F-BAED-F4A5F8E07C3E}">
   <ds:schemaRefs>
     <ds:schemaRef ds:uri="http://schemas.openxmlformats.org/officeDocument/2006/bibliography"/>
   </ds:schemaRefs>

--- a/documents/OpenLTFS-design.docx
+++ b/documents/OpenLTFS-design.docx
@@ -573,7 +573,15 @@
         <w:t xml:space="preserve"> </w:t>
       </w:r>
       <w:r>
-        <w:t xml:space="preserve">(ltfs data management) </w:t>
+        <w:t>(</w:t>
+      </w:r>
+      <w:proofErr w:type="spellStart"/>
+      <w:r>
+        <w:t>ltfs</w:t>
+      </w:r>
+      <w:proofErr w:type="spellEnd"/>
+      <w:r>
+        <w:t xml:space="preserve"> data management) </w:t>
       </w:r>
       <w:r>
         <w:t>to have a single interface for the user. Specific functions to manage the software are implemented by sub-commands. These sub-commands are the following:</w:t>
@@ -794,9 +802,11 @@
               <w:pStyle w:val="Code"/>
               <w:keepNext/>
             </w:pPr>
+            <w:proofErr w:type="spellStart"/>
             <w:r>
               <w:t>config</w:t>
             </w:r>
+            <w:proofErr w:type="spellEnd"/>
           </w:p>
         </w:tc>
         <w:tc>
@@ -963,7 +973,10 @@
           <w:rPr>
             <w:rFonts w:ascii="Andale Mono" w:hAnsi="Andale Mono"/>
             <w:rPrChange w:id="8" w:author="Martin Petermann" w:date="2016-07-28T14:13:00Z">
-              <w:rPr/>
+              <w:rPr>
+                <w:b/>
+                <w:bCs/>
+              </w:rPr>
             </w:rPrChange>
           </w:rPr>
           <w:t>ltfsdm start/stop</w:t>
@@ -1082,7 +1095,10 @@
           <w:rPr>
             <w:rFonts w:ascii="Andale Mono" w:hAnsi="Andale Mono"/>
             <w:rPrChange w:id="26" w:author="Martin Petermann" w:date="2016-07-28T14:13:00Z">
-              <w:rPr/>
+              <w:rPr>
+                <w:b/>
+                <w:bCs/>
+              </w:rPr>
             </w:rPrChange>
           </w:rPr>
           <w:t>ltfsdm status</w:t>
@@ -1126,7 +1142,10 @@
           <w:rPr>
             <w:rFonts w:ascii="Andale Mono" w:hAnsi="Andale Mono"/>
             <w:rPrChange w:id="33" w:author="Martin Petermann" w:date="2016-07-28T14:13:00Z">
-              <w:rPr/>
+              <w:rPr>
+                <w:b/>
+                <w:bCs/>
+              </w:rPr>
             </w:rPrChange>
           </w:rPr>
           <w:t>ltfsdm migrate</w:t>
@@ -1404,11 +1423,11 @@
         <w:gridCol w:w="8453"/>
         <w:tblGridChange w:id="70">
           <w:tblGrid>
-            <w:gridCol w:w="5"/>
-            <w:gridCol w:w="598"/>
-            <w:gridCol w:w="254"/>
-            <w:gridCol w:w="8199"/>
-            <w:gridCol w:w="5"/>
+            <w:gridCol w:w="10"/>
+            <w:gridCol w:w="593"/>
+            <w:gridCol w:w="259"/>
+            <w:gridCol w:w="8194"/>
+            <w:gridCol w:w="10"/>
           </w:tblGrid>
         </w:tblGridChange>
       </w:tblGrid>
@@ -1522,10 +1541,7 @@
             </w:pPr>
             <w:ins w:id="86" w:author="Martin Petermann" w:date="2016-09-14T13:39:00Z">
               <w:r>
-                <w:t>migrate the all files into premigrated state – otherwise</w:t>
-              </w:r>
-              <w:r>
-                <w:t xml:space="preserve"> </w:t>
+                <w:t xml:space="preserve">migrate the all files into premigrated state – otherwise </w:t>
               </w:r>
             </w:ins>
             <w:ins w:id="87" w:author="Martin Petermann" w:date="2016-09-14T13:40:00Z">
@@ -1736,7 +1752,10 @@
           <w:rPr>
             <w:rFonts w:ascii="Andale Mono" w:hAnsi="Andale Mono"/>
             <w:rPrChange w:id="115" w:author="Martin Petermann" w:date="2016-07-28T14:13:00Z">
-              <w:rPr/>
+              <w:rPr>
+                <w:b/>
+                <w:bCs/>
+              </w:rPr>
             </w:rPrChange>
           </w:rPr>
           <w:t>ltfsdm recall</w:t>
@@ -1856,25 +1875,7 @@
       </w:pPr>
       <w:ins w:id="129" w:author="Martin Petermann" w:date="2016-09-14T13:42:00Z">
         <w:r>
-          <w:t xml:space="preserve">The </w:t>
-        </w:r>
-        <w:r>
-          <w:t>recall</w:t>
-        </w:r>
-        <w:r>
-          <w:t xml:space="preserve"> command is used to </w:t>
-        </w:r>
-        <w:r>
-          <w:t>recall</w:t>
-        </w:r>
-        <w:r>
-          <w:t xml:space="preserve"> one or more files into premigrated or </w:t>
-        </w:r>
-        <w:r>
-          <w:t>resident</w:t>
-        </w:r>
-        <w:r>
-          <w:t xml:space="preserve"> state. The file names can be provided as parameters of the command or in a file list. It can be chosen if the command returns immediately and provide a request number that can be used with the </w:t>
+          <w:t xml:space="preserve">The recall command is used to recall one or more files into premigrated or resident state. The file names can be provided as parameters of the command or in a file list. It can be chosen if the command returns immediately and provide a request number that can be used with the </w:t>
         </w:r>
         <w:r>
           <w:rPr>
@@ -1888,10 +1889,7 @@
       </w:ins>
       <w:ins w:id="130" w:author="Martin Petermann" w:date="2016-09-14T13:48:00Z">
         <w:r>
-          <w:t xml:space="preserve"> </w:t>
-        </w:r>
-        <w:r>
-          <w:t xml:space="preserve">A request number can be specified to add additional file names to a </w:t>
+          <w:t xml:space="preserve"> A request number can be specified to add additional file names to a </w:t>
         </w:r>
       </w:ins>
       <w:ins w:id="131" w:author="Martin Petermann" w:date="2016-09-14T13:49:00Z">
@@ -2037,16 +2035,7 @@
             </w:pPr>
             <w:ins w:id="147" w:author="Martin Petermann" w:date="2016-09-14T13:42:00Z">
               <w:r>
-                <w:t>recall</w:t>
-              </w:r>
-              <w:r>
-                <w:t xml:space="preserve"> the all files into premigrated state – otherwise files get into </w:t>
-              </w:r>
-              <w:r>
-                <w:t>resident</w:t>
-              </w:r>
-              <w:r>
-                <w:t xml:space="preserve"> state</w:t>
+                <w:t>recall the all files into premigrated state – otherwise files get into resident state</w:t>
               </w:r>
             </w:ins>
           </w:p>
@@ -2128,13 +2117,7 @@
             </w:pPr>
             <w:ins w:id="157" w:author="Martin Petermann" w:date="2016-09-14T13:49:00Z">
               <w:r>
-                <w:t xml:space="preserve">request number of a previously started </w:t>
-              </w:r>
-              <w:r>
-                <w:t>recall</w:t>
-              </w:r>
-              <w:r>
-                <w:t xml:space="preserve"> request</w:t>
+                <w:t>request number of a previously started recall request</w:t>
               </w:r>
             </w:ins>
           </w:p>
@@ -2175,10 +2158,7 @@
             </w:pPr>
             <w:ins w:id="162" w:author="Martin Petermann" w:date="2016-09-14T13:52:00Z">
               <w:r>
-                <w:t xml:space="preserve">the file list that contains file names of files to be </w:t>
-              </w:r>
-              <w:r>
-                <w:t>recall</w:t>
+                <w:t>the file list that contains file names of files to be recall</w:t>
               </w:r>
             </w:ins>
           </w:p>
@@ -2222,7 +2202,10 @@
           <w:rPr>
             <w:rFonts w:ascii="Andale Mono" w:hAnsi="Andale Mono"/>
             <w:rPrChange w:id="169" w:author="Martin Petermann" w:date="2016-07-28T14:13:00Z">
-              <w:rPr/>
+              <w:rPr>
+                <w:b/>
+                <w:bCs/>
+              </w:rPr>
             </w:rPrChange>
           </w:rPr>
           <w:t>ltfsdm list</w:t>
@@ -2318,10 +2301,7 @@
       </w:pPr>
       <w:ins w:id="183" w:author="Martin Petermann" w:date="2016-09-14T13:43:00Z">
         <w:r>
-          <w:t xml:space="preserve">The </w:t>
-        </w:r>
-        <w:r>
-          <w:t xml:space="preserve">list command is used to show the migration state of one or more files. </w:t>
+          <w:t xml:space="preserve">The list command is used to show the migration state of one or more files. </w:t>
         </w:r>
       </w:ins>
       <w:ins w:id="184" w:author="Martin Petermann" w:date="2016-09-14T13:44:00Z">
@@ -2493,7 +2473,10 @@
           <w:rPr>
             <w:rFonts w:ascii="Andale Mono" w:hAnsi="Andale Mono"/>
             <w:rPrChange w:id="205" w:author="Martin Petermann" w:date="2016-07-28T14:13:00Z">
-              <w:rPr/>
+              <w:rPr>
+                <w:b/>
+                <w:bCs/>
+              </w:rPr>
             </w:rPrChange>
           </w:rPr>
           <w:t>ltfsdm reclaim</w:t>
@@ -2537,19 +2520,36 @@
           <w:rPr>
             <w:rFonts w:ascii="Andale Mono" w:hAnsi="Andale Mono"/>
             <w:rPrChange w:id="212" w:author="Martin Petermann" w:date="2016-07-28T14:14:00Z">
-              <w:rPr/>
+              <w:rPr>
+                <w:b/>
+                <w:bCs/>
+              </w:rPr>
             </w:rPrChange>
           </w:rPr>
-          <w:t>ltfsdm config</w:t>
-        </w:r>
-      </w:ins>
-    </w:p>
-    <w:p>
-      <w:pPr>
-        <w:keepNext/>
-        <w:ind w:firstLine="0"/>
-        <w:rPr>
-          <w:ins w:id="213" w:author="Martin Petermann" w:date="2016-07-28T14:09:00Z"/>
+          <w:t xml:space="preserve">ltfsdm </w:t>
+        </w:r>
+        <w:proofErr w:type="spellStart"/>
+        <w:r>
+          <w:rPr>
+            <w:rFonts w:ascii="Andale Mono" w:hAnsi="Andale Mono"/>
+            <w:rPrChange w:id="213" w:author="Martin Petermann" w:date="2016-07-28T14:14:00Z">
+              <w:rPr>
+                <w:b/>
+                <w:bCs/>
+              </w:rPr>
+            </w:rPrChange>
+          </w:rPr>
+          <w:t>config</w:t>
+        </w:r>
+        <w:proofErr w:type="spellEnd"/>
+      </w:ins>
+    </w:p>
+    <w:p>
+      <w:pPr>
+        <w:keepNext/>
+        <w:ind w:firstLine="0"/>
+        <w:rPr>
+          <w:ins w:id="214" w:author="Martin Petermann" w:date="2016-07-28T14:09:00Z"/>
         </w:rPr>
       </w:pPr>
     </w:p>
@@ -2561,27 +2561,30 @@
           <w:numId w:val="4"/>
         </w:numPr>
         <w:rPr>
-          <w:ins w:id="214" w:author="Martin Petermann" w:date="2016-07-28T14:08:00Z"/>
+          <w:ins w:id="215" w:author="Martin Petermann" w:date="2016-07-28T14:08:00Z"/>
           <w:rFonts w:ascii="Andale Mono" w:hAnsi="Andale Mono"/>
-          <w:rPrChange w:id="215" w:author="Martin Petermann" w:date="2016-07-28T14:14:00Z">
+          <w:rPrChange w:id="216" w:author="Martin Petermann" w:date="2016-07-28T14:14:00Z">
             <w:rPr>
-              <w:ins w:id="216" w:author="Martin Petermann" w:date="2016-07-28T14:08:00Z"/>
+              <w:ins w:id="217" w:author="Martin Petermann" w:date="2016-07-28T14:08:00Z"/>
             </w:rPr>
           </w:rPrChange>
         </w:rPr>
-        <w:pPrChange w:id="217" w:author="Martin Petermann" w:date="2016-07-28T14:12:00Z">
+        <w:pPrChange w:id="218" w:author="Martin Petermann" w:date="2016-07-28T14:12:00Z">
           <w:pPr>
             <w:keepNext/>
             <w:ind w:firstLine="0"/>
           </w:pPr>
         </w:pPrChange>
       </w:pPr>
-      <w:ins w:id="218" w:author="Martin Petermann" w:date="2016-07-28T14:08:00Z">
+      <w:ins w:id="219" w:author="Martin Petermann" w:date="2016-07-28T14:08:00Z">
         <w:r>
           <w:rPr>
             <w:rFonts w:ascii="Andale Mono" w:hAnsi="Andale Mono"/>
-            <w:rPrChange w:id="219" w:author="Martin Petermann" w:date="2016-07-28T14:14:00Z">
-              <w:rPr/>
+            <w:rPrChange w:id="220" w:author="Martin Petermann" w:date="2016-07-28T14:14:00Z">
+              <w:rPr>
+                <w:b/>
+                <w:bCs/>
+              </w:rPr>
             </w:rPrChange>
           </w:rPr>
           <w:t>ltfsdm check</w:t>
@@ -2593,7 +2596,7 @@
         <w:keepNext/>
         <w:ind w:firstLine="0"/>
         <w:rPr>
-          <w:ins w:id="220" w:author="Martin Petermann" w:date="2016-07-28T14:09:00Z"/>
+          <w:ins w:id="221" w:author="Martin Petermann" w:date="2016-07-28T14:09:00Z"/>
         </w:rPr>
       </w:pPr>
     </w:p>
@@ -2605,27 +2608,30 @@
           <w:numId w:val="4"/>
         </w:numPr>
         <w:rPr>
-          <w:ins w:id="221" w:author="Martin Petermann" w:date="2016-07-28T14:09:00Z"/>
+          <w:ins w:id="222" w:author="Martin Petermann" w:date="2016-07-28T14:09:00Z"/>
           <w:rFonts w:ascii="Andale Mono" w:hAnsi="Andale Mono"/>
-          <w:rPrChange w:id="222" w:author="Martin Petermann" w:date="2016-07-28T14:14:00Z">
+          <w:rPrChange w:id="223" w:author="Martin Petermann" w:date="2016-07-28T14:14:00Z">
             <w:rPr>
-              <w:ins w:id="223" w:author="Martin Petermann" w:date="2016-07-28T14:09:00Z"/>
+              <w:ins w:id="224" w:author="Martin Petermann" w:date="2016-07-28T14:09:00Z"/>
             </w:rPr>
           </w:rPrChange>
         </w:rPr>
-        <w:pPrChange w:id="224" w:author="Martin Petermann" w:date="2016-07-28T14:12:00Z">
+        <w:pPrChange w:id="225" w:author="Martin Petermann" w:date="2016-07-28T14:12:00Z">
           <w:pPr>
             <w:keepNext/>
             <w:ind w:firstLine="0"/>
           </w:pPr>
         </w:pPrChange>
       </w:pPr>
-      <w:ins w:id="225" w:author="Martin Petermann" w:date="2016-07-28T14:09:00Z">
+      <w:ins w:id="226" w:author="Martin Petermann" w:date="2016-07-28T14:09:00Z">
         <w:r>
           <w:rPr>
             <w:rFonts w:ascii="Andale Mono" w:hAnsi="Andale Mono"/>
-            <w:rPrChange w:id="226" w:author="Martin Petermann" w:date="2016-07-28T14:14:00Z">
-              <w:rPr/>
+            <w:rPrChange w:id="227" w:author="Martin Petermann" w:date="2016-07-28T14:14:00Z">
+              <w:rPr>
+                <w:b/>
+                <w:bCs/>
+              </w:rPr>
             </w:rPrChange>
           </w:rPr>
           <w:t>ltfsdm format</w:t>
@@ -2637,7 +2643,7 @@
         <w:keepNext/>
         <w:ind w:firstLine="0"/>
         <w:rPr>
-          <w:ins w:id="227" w:author="Martin Petermann" w:date="2016-07-28T14:09:00Z"/>
+          <w:ins w:id="228" w:author="Martin Petermann" w:date="2016-07-28T14:09:00Z"/>
         </w:rPr>
       </w:pPr>
     </w:p>
@@ -2650,23 +2656,26 @@
         </w:numPr>
         <w:rPr>
           <w:rFonts w:ascii="Andale Mono" w:hAnsi="Andale Mono"/>
-          <w:rPrChange w:id="228" w:author="Martin Petermann" w:date="2016-07-28T14:14:00Z">
+          <w:rPrChange w:id="229" w:author="Martin Petermann" w:date="2016-07-28T14:14:00Z">
             <w:rPr/>
           </w:rPrChange>
         </w:rPr>
-        <w:pPrChange w:id="229" w:author="Martin Petermann" w:date="2016-07-28T14:12:00Z">
+        <w:pPrChange w:id="230" w:author="Martin Petermann" w:date="2016-07-28T14:12:00Z">
           <w:pPr>
             <w:keepNext/>
             <w:ind w:firstLine="0"/>
           </w:pPr>
         </w:pPrChange>
       </w:pPr>
-      <w:ins w:id="230" w:author="Martin Petermann" w:date="2016-07-28T14:09:00Z">
+      <w:ins w:id="231" w:author="Martin Petermann" w:date="2016-07-28T14:09:00Z">
         <w:r>
           <w:rPr>
             <w:rFonts w:ascii="Andale Mono" w:hAnsi="Andale Mono"/>
-            <w:rPrChange w:id="231" w:author="Martin Petermann" w:date="2016-07-28T14:14:00Z">
-              <w:rPr/>
+            <w:rPrChange w:id="232" w:author="Martin Petermann" w:date="2016-07-28T14:14:00Z">
+              <w:rPr>
+                <w:b/>
+                <w:bCs/>
+              </w:rPr>
             </w:rPrChange>
           </w:rPr>
           <w:t>ltfsdm info …</w:t>
@@ -2678,7 +2687,7 @@
         <w:keepNext/>
         <w:ind w:firstLine="0"/>
         <w:rPr>
-          <w:ins w:id="232" w:author="Martin Petermann" w:date="2016-09-14T13:13:00Z"/>
+          <w:ins w:id="233" w:author="Martin Petermann" w:date="2016-09-14T13:13:00Z"/>
         </w:rPr>
       </w:pPr>
     </w:p>
@@ -2686,26 +2695,26 @@
       <w:pPr>
         <w:pStyle w:val="Code"/>
         <w:rPr>
-          <w:ins w:id="233" w:author="Martin Petermann" w:date="2016-09-14T13:53:00Z"/>
-        </w:rPr>
-        <w:pPrChange w:id="234" w:author="Martin Petermann" w:date="2016-09-14T13:15:00Z">
+          <w:ins w:id="234" w:author="Martin Petermann" w:date="2016-09-14T13:53:00Z"/>
+        </w:rPr>
+        <w:pPrChange w:id="235" w:author="Martin Petermann" w:date="2016-09-14T13:15:00Z">
           <w:pPr>
             <w:keepNext/>
             <w:ind w:firstLine="0"/>
           </w:pPr>
         </w:pPrChange>
       </w:pPr>
-      <w:ins w:id="235" w:author="Martin Petermann" w:date="2016-09-14T13:13:00Z">
+      <w:ins w:id="236" w:author="Martin Petermann" w:date="2016-09-14T13:13:00Z">
         <w:r>
           <w:t xml:space="preserve">ltfsdm info request </w:t>
         </w:r>
       </w:ins>
-      <w:ins w:id="236" w:author="Martin Petermann" w:date="2016-09-14T13:53:00Z">
+      <w:ins w:id="237" w:author="Martin Petermann" w:date="2016-09-14T13:53:00Z">
         <w:r>
           <w:t xml:space="preserve">[-h] </w:t>
         </w:r>
       </w:ins>
-      <w:ins w:id="237" w:author="Martin Petermann" w:date="2016-09-14T13:13:00Z">
+      <w:ins w:id="238" w:author="Martin Petermann" w:date="2016-09-14T13:13:00Z">
         <w:r>
           <w:t>[-w] &lt;request number&gt;</w:t>
         </w:r>
@@ -2714,9 +2723,9 @@
     <w:p>
       <w:pPr>
         <w:rPr>
-          <w:del w:id="238" w:author="Martin Petermann" w:date="2016-09-14T13:53:00Z"/>
-        </w:rPr>
-        <w:pPrChange w:id="239" w:author="Martin Petermann" w:date="2016-09-14T13:53:00Z">
+          <w:del w:id="239" w:author="Martin Petermann" w:date="2016-09-14T13:53:00Z"/>
+        </w:rPr>
+        <w:pPrChange w:id="240" w:author="Martin Petermann" w:date="2016-09-14T13:53:00Z">
           <w:pPr>
             <w:keepNext/>
             <w:ind w:firstLine="0"/>
@@ -2727,9 +2736,9 @@
     <w:p>
       <w:pPr>
         <w:rPr>
-          <w:ins w:id="240" w:author="Martin Petermann" w:date="2016-09-14T13:53:00Z"/>
-        </w:rPr>
-        <w:pPrChange w:id="241" w:author="Martin Petermann" w:date="2016-09-14T13:53:00Z">
+          <w:ins w:id="241" w:author="Martin Petermann" w:date="2016-09-14T13:53:00Z"/>
+        </w:rPr>
+        <w:pPrChange w:id="242" w:author="Martin Petermann" w:date="2016-09-14T13:53:00Z">
           <w:pPr>
             <w:keepNext/>
             <w:ind w:firstLine="0"/>
@@ -2741,16 +2750,16 @@
       <w:pPr>
         <w:ind w:firstLine="0"/>
         <w:rPr>
-          <w:ins w:id="242" w:author="Martin Petermann" w:date="2016-09-14T13:56:00Z"/>
-        </w:rPr>
-        <w:pPrChange w:id="243" w:author="Martin Petermann" w:date="2016-09-14T13:54:00Z">
+          <w:ins w:id="243" w:author="Martin Petermann" w:date="2016-09-14T13:56:00Z"/>
+        </w:rPr>
+        <w:pPrChange w:id="244" w:author="Martin Petermann" w:date="2016-09-14T13:54:00Z">
           <w:pPr>
             <w:keepNext/>
             <w:ind w:firstLine="0"/>
           </w:pPr>
         </w:pPrChange>
       </w:pPr>
-      <w:ins w:id="244" w:author="Martin Petermann" w:date="2016-09-14T13:54:00Z">
+      <w:ins w:id="245" w:author="Martin Petermann" w:date="2016-09-14T13:54:00Z">
         <w:r>
           <w:t xml:space="preserve">If a migration, recall, or other request has been started </w:t>
         </w:r>
@@ -2758,12 +2767,12 @@
           <w:t>in background (not using the “-w” option)</w:t>
         </w:r>
       </w:ins>
-      <w:ins w:id="245" w:author="Martin Petermann" w:date="2016-09-14T13:55:00Z">
+      <w:ins w:id="246" w:author="Martin Petermann" w:date="2016-09-14T13:55:00Z">
         <w:r>
           <w:t xml:space="preserve"> the info request command can be used to query its status. The request number need to be specified.</w:t>
         </w:r>
       </w:ins>
-      <w:ins w:id="246" w:author="Martin Petermann" w:date="2016-09-14T13:56:00Z">
+      <w:ins w:id="247" w:author="Martin Petermann" w:date="2016-09-14T13:56:00Z">
         <w:r>
           <w:t xml:space="preserve"> It can be specified if the command should block until the request is finished or return immediately.</w:t>
         </w:r>
@@ -2773,9 +2782,9 @@
       <w:pPr>
         <w:ind w:firstLine="0"/>
         <w:rPr>
-          <w:ins w:id="247" w:author="Martin Petermann" w:date="2016-09-14T13:56:00Z"/>
-        </w:rPr>
-        <w:pPrChange w:id="248" w:author="Martin Petermann" w:date="2016-09-14T13:54:00Z">
+          <w:ins w:id="248" w:author="Martin Petermann" w:date="2016-09-14T13:56:00Z"/>
+        </w:rPr>
+        <w:pPrChange w:id="249" w:author="Martin Petermann" w:date="2016-09-14T13:54:00Z">
           <w:pPr>
             <w:keepNext/>
             <w:ind w:firstLine="0"/>
@@ -2787,10 +2796,10 @@
       <w:pPr>
         <w:ind w:firstLine="0"/>
         <w:rPr>
-          <w:ins w:id="249" w:author="Martin Petermann" w:date="2016-09-14T13:56:00Z"/>
-        </w:rPr>
-      </w:pPr>
-      <w:ins w:id="250" w:author="Martin Petermann" w:date="2016-09-14T13:56:00Z">
+          <w:ins w:id="250" w:author="Martin Petermann" w:date="2016-09-14T13:56:00Z"/>
+        </w:rPr>
+      </w:pPr>
+      <w:ins w:id="251" w:author="Martin Petermann" w:date="2016-09-14T13:56:00Z">
         <w:r>
           <w:t>Options:</w:t>
         </w:r>
@@ -2800,7 +2809,7 @@
       <w:pPr>
         <w:ind w:firstLine="0"/>
         <w:rPr>
-          <w:ins w:id="251" w:author="Martin Petermann" w:date="2016-09-14T13:56:00Z"/>
+          <w:ins w:id="252" w:author="Martin Petermann" w:date="2016-09-14T13:56:00Z"/>
         </w:rPr>
       </w:pPr>
     </w:p>
@@ -2824,7 +2833,7 @@
       </w:tblGrid>
       <w:tr>
         <w:trPr>
-          <w:ins w:id="252" w:author="Martin Petermann" w:date="2016-09-14T13:56:00Z"/>
+          <w:ins w:id="253" w:author="Martin Petermann" w:date="2016-09-14T13:56:00Z"/>
         </w:trPr>
         <w:tc>
           <w:tcPr>
@@ -2834,10 +2843,10 @@
             <w:pPr>
               <w:ind w:firstLine="0"/>
               <w:rPr>
-                <w:ins w:id="253" w:author="Martin Petermann" w:date="2016-09-14T13:56:00Z"/>
+                <w:ins w:id="254" w:author="Martin Petermann" w:date="2016-09-14T13:56:00Z"/>
               </w:rPr>
             </w:pPr>
-            <w:ins w:id="254" w:author="Martin Petermann" w:date="2016-09-14T13:56:00Z">
+            <w:ins w:id="255" w:author="Martin Petermann" w:date="2016-09-14T13:56:00Z">
               <w:r>
                 <w:t>-h</w:t>
               </w:r>
@@ -2852,10 +2861,10 @@
             <w:pPr>
               <w:ind w:firstLine="0"/>
               <w:rPr>
-                <w:ins w:id="255" w:author="Martin Petermann" w:date="2016-09-14T13:56:00Z"/>
+                <w:ins w:id="256" w:author="Martin Petermann" w:date="2016-09-14T13:56:00Z"/>
               </w:rPr>
             </w:pPr>
-            <w:ins w:id="256" w:author="Martin Petermann" w:date="2016-09-14T13:56:00Z">
+            <w:ins w:id="257" w:author="Martin Petermann" w:date="2016-09-14T13:56:00Z">
               <w:r>
                 <w:t>information about usage is provided</w:t>
               </w:r>
@@ -2865,7 +2874,7 @@
       </w:tr>
       <w:tr>
         <w:trPr>
-          <w:ins w:id="257" w:author="Martin Petermann" w:date="2016-09-14T13:56:00Z"/>
+          <w:ins w:id="258" w:author="Martin Petermann" w:date="2016-09-14T13:56:00Z"/>
         </w:trPr>
         <w:tc>
           <w:tcPr>
@@ -2875,18 +2884,13 @@
             <w:pPr>
               <w:ind w:firstLine="0"/>
               <w:rPr>
-                <w:ins w:id="258" w:author="Martin Petermann" w:date="2016-09-14T13:56:00Z"/>
+                <w:ins w:id="259" w:author="Martin Petermann" w:date="2016-09-14T13:56:00Z"/>
               </w:rPr>
             </w:pPr>
-            <w:ins w:id="259" w:author="Martin Petermann" w:date="2016-09-14T13:56:00Z">
+            <w:ins w:id="260" w:author="Martin Petermann" w:date="2016-09-14T13:56:00Z">
               <w:r>
-                <w:t>-</w:t>
+                <w:t>-w</w:t>
               </w:r>
-              <w:r>
-                <w:t>w</w:t>
-              </w:r>
-              <w:bookmarkStart w:id="260" w:name="_GoBack"/>
-              <w:bookmarkEnd w:id="260"/>
             </w:ins>
           </w:p>
         </w:tc>
@@ -2994,7 +2998,11 @@
       </w:ins>
       <w:ins w:id="272" w:author="Martin Petermann" w:date="2016-09-09T10:31:00Z">
         <w:r>
-          <w:t>S|C</w:t>
+          <w:t>S|</w:t>
+        </w:r>
+        <w:proofErr w:type="gramStart"/>
+        <w:r>
+          <w:t>C</w:t>
         </w:r>
       </w:ins>
       <w:ins w:id="273" w:author="Martin Petermann" w:date="2016-09-09T10:30:00Z">
@@ -3002,6 +3010,7 @@
           <w:t>]NNNN</w:t>
         </w:r>
       </w:ins>
+      <w:proofErr w:type="gramEnd"/>
       <w:ins w:id="274" w:author="Martin Petermann" w:date="2016-09-09T10:31:00Z">
         <w:r>
           <w:t>[I|W|</w:t>
@@ -3085,7 +3094,15 @@
       </w:pPr>
       <w:ins w:id="285" w:author="Martin Petermann" w:date="2016-09-09T10:34:00Z">
         <w:r>
-          <w:t>NNNN is a four digit number.</w:t>
+          <w:t xml:space="preserve">NNNN is a </w:t>
+        </w:r>
+        <w:proofErr w:type="gramStart"/>
+        <w:r>
+          <w:t>four digit</w:t>
+        </w:r>
+        <w:proofErr w:type="gramEnd"/>
+        <w:r>
+          <w:t xml:space="preserve"> number.</w:t>
         </w:r>
       </w:ins>
     </w:p>
@@ -3210,7 +3227,23 @@
       </w:pPr>
       <w:ins w:id="303" w:author="Martin Petermann" w:date="2016-09-09T10:38:00Z">
         <w:r>
-          <w:t>OLTFSC0005E(50): wrong command 'asd' specified.</w:t>
+          <w:t>OLTFSC0005</w:t>
+        </w:r>
+        <w:proofErr w:type="gramStart"/>
+        <w:r>
+          <w:t>E(</w:t>
+        </w:r>
+        <w:proofErr w:type="gramEnd"/>
+        <w:r>
+          <w:t>50): wrong command '</w:t>
+        </w:r>
+        <w:proofErr w:type="spellStart"/>
+        <w:r>
+          <w:t>asd</w:t>
+        </w:r>
+        <w:proofErr w:type="spellEnd"/>
+        <w:r>
+          <w:t>' specified.</w:t>
         </w:r>
       </w:ins>
     </w:p>
@@ -3228,7 +3261,7 @@
         <w:keepNext/>
         <w:ind w:firstLine="0"/>
         <w:rPr>
-          <w:ins w:id="305" w:author="Martin Petermann" w:date="2016-09-09T10:40:00Z"/>
+          <w:ins w:id="305" w:author="Martin Petermann" w:date="2016-09-14T15:15:00Z"/>
         </w:rPr>
       </w:pPr>
       <w:ins w:id="306" w:author="Martin Petermann" w:date="2016-09-09T10:41:00Z">
@@ -3255,7 +3288,369 @@
         <w:keepNext/>
         <w:ind w:firstLine="0"/>
         <w:rPr>
-          <w:ins w:id="309" w:author="Martin Petermann" w:date="2016-09-09T10:40:00Z"/>
+          <w:ins w:id="309" w:author="Martin Petermann" w:date="2016-09-14T15:15:00Z"/>
+        </w:rPr>
+      </w:pPr>
+    </w:p>
+    <w:p>
+      <w:pPr>
+        <w:keepNext/>
+        <w:ind w:firstLine="0"/>
+        <w:rPr>
+          <w:ins w:id="310" w:author="Martin Petermann" w:date="2016-09-14T15:34:00Z"/>
+        </w:rPr>
+      </w:pPr>
+      <w:ins w:id="311" w:author="Martin Petermann" w:date="2016-09-14T15:15:00Z">
+        <w:r>
+          <w:t xml:space="preserve">For tracing the </w:t>
+        </w:r>
+      </w:ins>
+      <w:ins w:id="312" w:author="Martin Petermann" w:date="2016-09-14T15:34:00Z">
+        <w:r>
+          <w:t>following macro is used:</w:t>
+        </w:r>
+      </w:ins>
+    </w:p>
+    <w:p>
+      <w:pPr>
+        <w:keepNext/>
+        <w:ind w:firstLine="0"/>
+        <w:rPr>
+          <w:ins w:id="313" w:author="Martin Petermann" w:date="2016-09-14T15:35:00Z"/>
+        </w:rPr>
+      </w:pPr>
+    </w:p>
+    <w:p>
+      <w:pPr>
+        <w:pStyle w:val="Code"/>
+        <w:rPr>
+          <w:ins w:id="314" w:author="Martin Petermann" w:date="2016-09-14T15:36:00Z"/>
+        </w:rPr>
+        <w:pPrChange w:id="315" w:author="Martin Petermann" w:date="2016-09-14T15:37:00Z">
+          <w:pPr>
+            <w:keepNext/>
+            <w:ind w:firstLine="0"/>
+          </w:pPr>
+        </w:pPrChange>
+      </w:pPr>
+      <w:ins w:id="316" w:author="Martin Petermann" w:date="2016-09-14T15:36:00Z">
+        <w:r>
+          <w:t>TRACE(&lt;level</w:t>
+        </w:r>
+        <w:proofErr w:type="gramStart"/>
+        <w:r>
+          <w:t>&gt;</w:t>
+        </w:r>
+        <w:r>
+          <w:t>,</w:t>
+        </w:r>
+        <w:r>
+          <w:t>&lt;</w:t>
+        </w:r>
+        <w:proofErr w:type="gramEnd"/>
+        <w:r>
+          <w:t>variable to inspect&gt;</w:t>
+        </w:r>
+        <w:r>
+          <w:t>);</w:t>
+        </w:r>
+      </w:ins>
+    </w:p>
+    <w:p>
+      <w:pPr>
+        <w:keepNext/>
+        <w:ind w:firstLine="0"/>
+        <w:rPr>
+          <w:ins w:id="317" w:author="Martin Petermann" w:date="2016-09-14T15:36:00Z"/>
+        </w:rPr>
+      </w:pPr>
+    </w:p>
+    <w:p>
+      <w:pPr>
+        <w:keepNext/>
+        <w:ind w:firstLine="0"/>
+        <w:rPr>
+          <w:ins w:id="318" w:author="Martin Petermann" w:date="2016-09-14T15:37:00Z"/>
+        </w:rPr>
+      </w:pPr>
+      <w:ins w:id="319" w:author="Martin Petermann" w:date="2016-09-14T15:37:00Z">
+        <w:r>
+          <w:rPr>
+            <w:highlight w:val="yellow"/>
+            <w:rPrChange w:id="320" w:author="Martin Petermann" w:date="2016-09-14T15:37:00Z">
+              <w:rPr/>
+            </w:rPrChange>
+          </w:rPr>
+          <w:t>Trace level are not defined yet.</w:t>
+        </w:r>
+      </w:ins>
+    </w:p>
+    <w:p>
+      <w:pPr>
+        <w:keepNext/>
+        <w:ind w:firstLine="0"/>
+        <w:rPr>
+          <w:ins w:id="321" w:author="Martin Petermann" w:date="2016-09-14T15:37:00Z"/>
+        </w:rPr>
+      </w:pPr>
+    </w:p>
+    <w:p>
+      <w:pPr>
+        <w:keepNext/>
+        <w:ind w:firstLine="0"/>
+        <w:rPr>
+          <w:ins w:id="322" w:author="Martin Petermann" w:date="2016-09-14T15:43:00Z"/>
+        </w:rPr>
+      </w:pPr>
+      <w:ins w:id="323" w:author="Martin Petermann" w:date="2016-09-14T15:37:00Z">
+        <w:r>
+          <w:t xml:space="preserve">E.g. an output of the arguments of the main routine </w:t>
+        </w:r>
+      </w:ins>
+    </w:p>
+    <w:p>
+      <w:pPr>
+        <w:keepNext/>
+        <w:ind w:firstLine="0"/>
+        <w:rPr>
+          <w:ins w:id="324" w:author="Martin Petermann" w:date="2016-09-14T15:43:00Z"/>
+        </w:rPr>
+      </w:pPr>
+    </w:p>
+    <w:p>
+      <w:pPr>
+        <w:pStyle w:val="Code"/>
+        <w:rPr>
+          <w:ins w:id="325" w:author="Martin Petermann" w:date="2016-09-14T15:45:00Z"/>
+        </w:rPr>
+        <w:pPrChange w:id="326" w:author="Martin Petermann" w:date="2016-09-14T15:45:00Z">
+          <w:pPr>
+            <w:keepNext/>
+            <w:ind w:firstLine="0"/>
+          </w:pPr>
+        </w:pPrChange>
+      </w:pPr>
+      <w:bookmarkStart w:id="327" w:name="_GoBack"/>
+      <w:proofErr w:type="gramStart"/>
+      <w:ins w:id="328" w:author="Martin Petermann" w:date="2016-09-14T15:45:00Z">
+        <w:r>
+          <w:t>TRACE(</w:t>
+        </w:r>
+        <w:proofErr w:type="gramEnd"/>
+        <w:r>
+          <w:t xml:space="preserve">0, </w:t>
+        </w:r>
+        <w:proofErr w:type="spellStart"/>
+        <w:r>
+          <w:t>argv</w:t>
+        </w:r>
+        <w:proofErr w:type="spellEnd"/>
+        <w:r>
+          <w:t>[1]);</w:t>
+        </w:r>
+      </w:ins>
+    </w:p>
+    <w:p>
+      <w:pPr>
+        <w:pStyle w:val="Code"/>
+        <w:rPr>
+          <w:ins w:id="329" w:author="Martin Petermann" w:date="2016-09-14T15:43:00Z"/>
+        </w:rPr>
+        <w:pPrChange w:id="330" w:author="Martin Petermann" w:date="2016-09-14T15:45:00Z">
+          <w:pPr>
+            <w:keepNext/>
+            <w:ind w:firstLine="0"/>
+          </w:pPr>
+        </w:pPrChange>
+      </w:pPr>
+      <w:proofErr w:type="gramStart"/>
+      <w:ins w:id="331" w:author="Martin Petermann" w:date="2016-09-14T15:45:00Z">
+        <w:r>
+          <w:t>TRACE(</w:t>
+        </w:r>
+        <w:proofErr w:type="gramEnd"/>
+        <w:r>
+          <w:t xml:space="preserve">0, </w:t>
+        </w:r>
+        <w:proofErr w:type="spellStart"/>
+        <w:r>
+          <w:t>argc</w:t>
+        </w:r>
+        <w:proofErr w:type="spellEnd"/>
+        <w:r>
+          <w:t>);</w:t>
+        </w:r>
+      </w:ins>
+    </w:p>
+    <w:bookmarkEnd w:id="327"/>
+    <w:p>
+      <w:pPr>
+        <w:keepNext/>
+        <w:ind w:firstLine="0"/>
+        <w:rPr>
+          <w:ins w:id="332" w:author="Martin Petermann" w:date="2016-09-14T15:43:00Z"/>
+        </w:rPr>
+      </w:pPr>
+    </w:p>
+    <w:p>
+      <w:pPr>
+        <w:keepNext/>
+        <w:ind w:firstLine="0"/>
+        <w:rPr>
+          <w:ins w:id="333" w:author="Martin Petermann" w:date="2016-09-14T15:37:00Z"/>
+        </w:rPr>
+      </w:pPr>
+      <w:ins w:id="334" w:author="Martin Petermann" w:date="2016-09-14T15:37:00Z">
+        <w:r>
+          <w:t>can look like the following:</w:t>
+        </w:r>
+      </w:ins>
+    </w:p>
+    <w:p>
+      <w:pPr>
+        <w:keepNext/>
+        <w:ind w:firstLine="0"/>
+        <w:rPr>
+          <w:ins w:id="335" w:author="Martin Petermann" w:date="2016-09-14T15:38:00Z"/>
+        </w:rPr>
+      </w:pPr>
+    </w:p>
+    <w:p>
+      <w:pPr>
+        <w:pStyle w:val="Code"/>
+        <w:rPr>
+          <w:ins w:id="336" w:author="Martin Petermann" w:date="2016-09-14T15:41:00Z"/>
+        </w:rPr>
+        <w:pPrChange w:id="337" w:author="Martin Petermann" w:date="2016-09-14T15:41:00Z">
+          <w:pPr>
+            <w:keepNext/>
+            <w:ind w:firstLine="0"/>
+          </w:pPr>
+        </w:pPrChange>
+      </w:pPr>
+      <w:ins w:id="338" w:author="Martin Petermann" w:date="2016-09-14T15:41:00Z">
+        <w:r>
+          <w:t xml:space="preserve">Wed Sep 14 15:41:26 2016:       </w:t>
+        </w:r>
+        <w:proofErr w:type="gramStart"/>
+        <w:r>
+          <w:t>ltfsdm.cc(</w:t>
+        </w:r>
+        <w:proofErr w:type="gramEnd"/>
+        <w:r>
+          <w:t xml:space="preserve">41): </w:t>
+        </w:r>
+        <w:proofErr w:type="spellStart"/>
+        <w:r>
+          <w:t>argv</w:t>
+        </w:r>
+        <w:proofErr w:type="spellEnd"/>
+        <w:r>
+          <w:t>[1](</w:t>
+        </w:r>
+        <w:proofErr w:type="spellStart"/>
+        <w:r>
+          <w:t>sd</w:t>
+        </w:r>
+        <w:proofErr w:type="spellEnd"/>
+        <w:r>
+          <w:t>)</w:t>
+        </w:r>
+      </w:ins>
+    </w:p>
+    <w:p>
+      <w:pPr>
+        <w:pStyle w:val="Code"/>
+        <w:rPr>
+          <w:ins w:id="339" w:author="Martin Petermann" w:date="2016-09-14T15:36:00Z"/>
+        </w:rPr>
+        <w:pPrChange w:id="340" w:author="Martin Petermann" w:date="2016-09-14T15:41:00Z">
+          <w:pPr>
+            <w:keepNext/>
+            <w:ind w:firstLine="0"/>
+          </w:pPr>
+        </w:pPrChange>
+      </w:pPr>
+      <w:ins w:id="341" w:author="Martin Petermann" w:date="2016-09-14T15:41:00Z">
+        <w:r>
+          <w:t xml:space="preserve">Wed Sep 14 15:41:26 2016:       </w:t>
+        </w:r>
+        <w:proofErr w:type="gramStart"/>
+        <w:r>
+          <w:t>ltfsdm.cc(</w:t>
+        </w:r>
+        <w:proofErr w:type="gramEnd"/>
+        <w:r>
+          <w:t xml:space="preserve">42): </w:t>
+        </w:r>
+        <w:proofErr w:type="spellStart"/>
+        <w:r>
+          <w:t>argc</w:t>
+        </w:r>
+        <w:proofErr w:type="spellEnd"/>
+        <w:r>
+          <w:t>(3)</w:t>
+        </w:r>
+      </w:ins>
+    </w:p>
+    <w:p>
+      <w:pPr>
+        <w:keepNext/>
+        <w:ind w:firstLine="0"/>
+        <w:rPr>
+          <w:ins w:id="342" w:author="Martin Petermann" w:date="2016-09-14T15:41:00Z"/>
+        </w:rPr>
+      </w:pPr>
+    </w:p>
+    <w:p>
+      <w:pPr>
+        <w:keepNext/>
+        <w:ind w:firstLine="0"/>
+        <w:rPr>
+          <w:ins w:id="343" w:author="Martin Petermann" w:date="2016-09-14T15:36:00Z"/>
+        </w:rPr>
+      </w:pPr>
+      <w:ins w:id="344" w:author="Martin Petermann" w:date="2016-09-14T15:41:00Z">
+        <w:r>
+          <w:t>containing time stamp, file name, line number</w:t>
+        </w:r>
+      </w:ins>
+      <w:ins w:id="345" w:author="Martin Petermann" w:date="2016-09-14T15:42:00Z">
+        <w:r>
+          <w:t xml:space="preserve"> in round brackets</w:t>
+        </w:r>
+      </w:ins>
+      <w:ins w:id="346" w:author="Martin Petermann" w:date="2016-09-14T15:41:00Z">
+        <w:r>
+          <w:t>,</w:t>
+        </w:r>
+      </w:ins>
+      <w:ins w:id="347" w:author="Martin Petermann" w:date="2016-09-14T15:42:00Z">
+        <w:r>
+          <w:t xml:space="preserve"> variable name, and variable value in round brackets. Only the value of standard data types can be inspected.</w:t>
+        </w:r>
+      </w:ins>
+      <w:ins w:id="348" w:author="Martin Petermann" w:date="2016-09-14T15:41:00Z">
+        <w:r>
+          <w:t xml:space="preserve"> </w:t>
+        </w:r>
+      </w:ins>
+    </w:p>
+    <w:p>
+      <w:pPr>
+        <w:keepNext/>
+        <w:ind w:firstLine="0"/>
+        <w:rPr>
+          <w:ins w:id="349" w:author="Martin Petermann" w:date="2016-09-09T10:40:00Z"/>
+        </w:rPr>
+      </w:pPr>
+    </w:p>
+    <w:p>
+      <w:pPr>
+        <w:keepNext/>
+        <w:ind w:firstLine="0"/>
+        <w:rPr>
+          <w:ins w:id="350" w:author="Martin Petermann" w:date="2016-09-09T10:40:00Z"/>
         </w:rPr>
       </w:pPr>
     </w:p>
@@ -3286,12 +3681,26 @@
         <w:rPr>
           <w:highlight w:val="yellow"/>
         </w:rPr>
-        <w:t xml:space="preserve"> It looks like on RHEL 7 and on SLES 12 the rsyslog service is available for logging </w:t>
-      </w:r>
+        <w:t xml:space="preserve"> It looks like on RHEL 7 and on SLES 12 the </w:t>
+      </w:r>
+      <w:proofErr w:type="spellStart"/>
       <w:r>
         <w:rPr>
           <w:highlight w:val="yellow"/>
         </w:rPr>
+        <w:t>rsyslog</w:t>
+      </w:r>
+      <w:proofErr w:type="spellEnd"/>
+      <w:r>
+        <w:rPr>
+          <w:highlight w:val="yellow"/>
+        </w:rPr>
+        <w:t xml:space="preserve"> service is available for logging </w:t>
+      </w:r>
+      <w:r>
+        <w:rPr>
+          <w:highlight w:val="yellow"/>
+        </w:rPr>
         <w:t>purposes.</w:t>
       </w:r>
     </w:p>
@@ -3309,6 +3718,7 @@
         <w:ind w:firstLine="0"/>
       </w:pPr>
       <w:r>
+        <w:lastRenderedPageBreak/>
         <w:t>The communication between the front end command and the back end service is implemented within a library to make it available to other application by an API.</w:t>
       </w:r>
     </w:p>
@@ -3347,11 +3757,11 @@
         <w:keepNext/>
         <w:ind w:firstLine="0"/>
         <w:rPr>
-          <w:del w:id="310" w:author="Martin Petermann" w:date="2016-08-26T11:10:00Z"/>
+          <w:del w:id="351" w:author="Martin Petermann" w:date="2016-08-26T11:10:00Z"/>
           <w:i/>
         </w:rPr>
       </w:pPr>
-      <w:del w:id="311" w:author="Martin Petermann" w:date="2016-08-26T11:10:00Z">
+      <w:del w:id="352" w:author="Martin Petermann" w:date="2016-08-26T11:10:00Z">
         <w:r>
           <w:rPr>
             <w:i/>
@@ -3381,20 +3791,20 @@
         </w:rPr>
         <w:t xml:space="preserve">The communication is </w:t>
       </w:r>
-      <w:commentRangeStart w:id="312"/>
+      <w:commentRangeStart w:id="353"/>
       <w:r>
         <w:rPr>
           <w:highlight w:val="yellow"/>
         </w:rPr>
         <w:t>encrypted</w:t>
       </w:r>
-      <w:commentRangeEnd w:id="312"/>
+      <w:commentRangeEnd w:id="353"/>
       <w:r>
         <w:rPr>
           <w:rStyle w:val="CommentReference"/>
           <w:highlight w:val="yellow"/>
         </w:rPr>
-        <w:commentReference w:id="312"/>
+        <w:commentReference w:id="353"/>
       </w:r>
       <w:r>
         <w:t xml:space="preserve">. </w:t>
@@ -3405,49 +3815,49 @@
         <w:keepNext/>
         <w:ind w:firstLine="0"/>
         <w:rPr>
-          <w:ins w:id="313" w:author="Martin Petermann" w:date="2016-08-26T11:10:00Z"/>
-        </w:rPr>
-      </w:pPr>
-    </w:p>
-    <w:p>
-      <w:pPr>
-        <w:keepNext/>
-        <w:ind w:firstLine="0"/>
-        <w:rPr>
-          <w:ins w:id="314" w:author="Martin Petermann" w:date="2016-08-26T12:22:00Z"/>
-        </w:rPr>
-      </w:pPr>
-      <w:ins w:id="315" w:author="Martin Petermann" w:date="2016-08-26T11:11:00Z">
+          <w:ins w:id="354" w:author="Martin Petermann" w:date="2016-08-26T11:10:00Z"/>
+        </w:rPr>
+      </w:pPr>
+    </w:p>
+    <w:p>
+      <w:pPr>
+        <w:keepNext/>
+        <w:ind w:firstLine="0"/>
+        <w:rPr>
+          <w:ins w:id="355" w:author="Martin Petermann" w:date="2016-08-26T12:22:00Z"/>
+        </w:rPr>
+      </w:pPr>
+      <w:ins w:id="356" w:author="Martin Petermann" w:date="2016-08-26T11:11:00Z">
         <w:r>
           <w:t>The communicat</w:t>
         </w:r>
       </w:ins>
-      <w:ins w:id="316" w:author="Martin Petermann" w:date="2016-08-26T11:12:00Z">
+      <w:ins w:id="357" w:author="Martin Petermann" w:date="2016-08-26T11:12:00Z">
         <w:r>
           <w:t xml:space="preserve">ion between the front end and the back end </w:t>
         </w:r>
       </w:ins>
-      <w:ins w:id="317" w:author="Martin Petermann" w:date="2016-08-26T11:13:00Z">
+      <w:ins w:id="358" w:author="Martin Petermann" w:date="2016-08-26T11:13:00Z">
         <w:r>
           <w:t xml:space="preserve">only happens within a single </w:t>
         </w:r>
       </w:ins>
-      <w:ins w:id="318" w:author="Martin Petermann" w:date="2016-08-26T11:14:00Z">
+      <w:ins w:id="359" w:author="Martin Petermann" w:date="2016-08-26T11:14:00Z">
         <w:r>
           <w:t>system</w:t>
         </w:r>
       </w:ins>
-      <w:ins w:id="319" w:author="Martin Petermann" w:date="2016-08-26T11:13:00Z">
+      <w:ins w:id="360" w:author="Martin Petermann" w:date="2016-08-26T11:13:00Z">
         <w:r>
           <w:t xml:space="preserve">. There is no communication over the network. </w:t>
         </w:r>
       </w:ins>
-      <w:ins w:id="320" w:author="Martin Petermann" w:date="2016-08-26T11:14:00Z">
+      <w:ins w:id="361" w:author="Martin Petermann" w:date="2016-08-26T11:14:00Z">
         <w:r>
           <w:t>UNIX domain socket</w:t>
         </w:r>
       </w:ins>
-      <w:ins w:id="321" w:author="Martin Petermann" w:date="2016-08-26T11:15:00Z">
+      <w:ins w:id="362" w:author="Martin Petermann" w:date="2016-08-26T11:15:00Z">
         <w:r>
           <w:t xml:space="preserve"> communication is chosen since it is a standard way performing IPC on UNIX like operating systems.</w:t>
         </w:r>
@@ -3456,10 +3866,10 @@
     <w:p>
       <w:pPr>
         <w:rPr>
-          <w:ins w:id="322" w:author="Martin Petermann" w:date="2016-08-26T12:22:00Z"/>
-        </w:rPr>
-      </w:pPr>
-      <w:ins w:id="323" w:author="Martin Petermann" w:date="2016-08-26T12:22:00Z">
+          <w:ins w:id="363" w:author="Martin Petermann" w:date="2016-08-26T12:22:00Z"/>
+        </w:rPr>
+      </w:pPr>
+      <w:ins w:id="364" w:author="Martin Petermann" w:date="2016-08-26T12:22:00Z">
         <w:r>
           <w:br w:type="page"/>
         </w:r>
@@ -3470,7 +3880,7 @@
         <w:keepNext/>
         <w:ind w:firstLine="0"/>
         <w:rPr>
-          <w:ins w:id="324" w:author="Martin Petermann" w:date="2016-08-26T11:29:00Z"/>
+          <w:ins w:id="365" w:author="Martin Petermann" w:date="2016-08-26T11:29:00Z"/>
         </w:rPr>
       </w:pPr>
     </w:p>
@@ -3478,16 +3888,16 @@
       <w:pPr>
         <w:pStyle w:val="Heading1"/>
         <w:rPr>
-          <w:ins w:id="325" w:author="Martin Petermann" w:date="2016-08-26T12:21:00Z"/>
-        </w:rPr>
-        <w:pPrChange w:id="326" w:author="Martin Petermann" w:date="2016-08-26T12:21:00Z">
+          <w:ins w:id="366" w:author="Martin Petermann" w:date="2016-08-26T12:21:00Z"/>
+        </w:rPr>
+        <w:pPrChange w:id="367" w:author="Martin Petermann" w:date="2016-08-26T12:21:00Z">
           <w:pPr>
             <w:keepNext/>
             <w:ind w:firstLine="0"/>
           </w:pPr>
         </w:pPrChange>
       </w:pPr>
-      <w:ins w:id="327" w:author="Martin Petermann" w:date="2016-08-26T12:21:00Z">
+      <w:ins w:id="368" w:author="Martin Petermann" w:date="2016-08-26T12:21:00Z">
         <w:r>
           <w:t>Data serialization</w:t>
         </w:r>
@@ -3498,86 +3908,86 @@
         <w:keepNext/>
         <w:ind w:firstLine="0"/>
         <w:rPr>
-          <w:ins w:id="328" w:author="Martin Petermann" w:date="2016-08-26T11:29:00Z"/>
-        </w:rPr>
-      </w:pPr>
-    </w:p>
-    <w:p>
-      <w:pPr>
-        <w:keepNext/>
-        <w:ind w:firstLine="0"/>
-        <w:rPr>
-          <w:ins w:id="329" w:author="Martin Petermann" w:date="2016-08-26T12:00:00Z"/>
-        </w:rPr>
-      </w:pPr>
-      <w:ins w:id="330" w:author="Martin Petermann" w:date="2016-08-26T11:29:00Z">
+          <w:ins w:id="369" w:author="Martin Petermann" w:date="2016-08-26T11:29:00Z"/>
+        </w:rPr>
+      </w:pPr>
+    </w:p>
+    <w:p>
+      <w:pPr>
+        <w:keepNext/>
+        <w:ind w:firstLine="0"/>
+        <w:rPr>
+          <w:ins w:id="370" w:author="Martin Petermann" w:date="2016-08-26T12:00:00Z"/>
+        </w:rPr>
+      </w:pPr>
+      <w:ins w:id="371" w:author="Martin Petermann" w:date="2016-08-26T11:29:00Z">
         <w:r>
           <w:t>UNIX domain socket communication does not specify the wa</w:t>
         </w:r>
       </w:ins>
-      <w:ins w:id="331" w:author="Martin Petermann" w:date="2016-08-26T11:30:00Z">
+      <w:ins w:id="372" w:author="Martin Petermann" w:date="2016-08-26T11:30:00Z">
         <w:r>
           <w:t>y data is serialized for the data transfer. To satisfy that the data sent out by the client is in the same format the server can read it ano</w:t>
         </w:r>
       </w:ins>
-      <w:ins w:id="332" w:author="Martin Petermann" w:date="2016-08-26T11:31:00Z">
+      <w:ins w:id="373" w:author="Martin Petermann" w:date="2016-08-26T11:31:00Z">
         <w:r>
           <w:t>ther framework is required. There had been two possib</w:t>
         </w:r>
       </w:ins>
-      <w:ins w:id="333" w:author="Martin Petermann" w:date="2016-08-26T11:33:00Z">
+      <w:ins w:id="374" w:author="Martin Petermann" w:date="2016-08-26T11:33:00Z">
         <w:r>
           <w:t>ilities: to write a framework or to use some</w:t>
         </w:r>
       </w:ins>
-      <w:ins w:id="334" w:author="Martin Petermann" w:date="2016-08-26T11:34:00Z">
+      <w:ins w:id="375" w:author="Martin Petermann" w:date="2016-08-26T11:34:00Z">
         <w:r>
           <w:t xml:space="preserve"> third party software. Open LTFS makes</w:t>
         </w:r>
       </w:ins>
-      <w:ins w:id="335" w:author="Martin Petermann" w:date="2016-08-26T11:35:00Z">
+      <w:ins w:id="376" w:author="Martin Petermann" w:date="2016-08-26T11:35:00Z">
         <w:r>
           <w:t xml:space="preserve"> </w:t>
         </w:r>
       </w:ins>
-      <w:ins w:id="336" w:author="Martin Petermann" w:date="2016-08-26T11:55:00Z">
+      <w:ins w:id="377" w:author="Martin Petermann" w:date="2016-08-26T11:55:00Z">
         <w:r>
           <w:t>uses</w:t>
         </w:r>
       </w:ins>
-      <w:ins w:id="337" w:author="Martin Petermann" w:date="2016-08-26T11:35:00Z">
+      <w:ins w:id="378" w:author="Martin Petermann" w:date="2016-08-26T11:35:00Z">
         <w:r>
           <w:t xml:space="preserve"> Googles </w:t>
         </w:r>
       </w:ins>
-      <w:ins w:id="338" w:author="Martin Petermann" w:date="2016-08-26T11:36:00Z">
+      <w:ins w:id="379" w:author="Martin Petermann" w:date="2016-08-26T11:36:00Z">
         <w:r>
           <w:t xml:space="preserve">Protocol Buffers. </w:t>
         </w:r>
       </w:ins>
-      <w:ins w:id="339" w:author="Martin Petermann" w:date="2016-08-26T11:55:00Z">
+      <w:ins w:id="380" w:author="Martin Petermann" w:date="2016-08-26T11:55:00Z">
         <w:r>
           <w:t>Protocol Buffers are pub</w:t>
         </w:r>
       </w:ins>
-      <w:ins w:id="340" w:author="Martin Petermann" w:date="2016-08-26T11:56:00Z">
+      <w:ins w:id="381" w:author="Martin Petermann" w:date="2016-08-26T11:56:00Z">
         <w:r>
           <w:t xml:space="preserve">licly available since 2008 </w:t>
         </w:r>
       </w:ins>
-      <w:ins w:id="341" w:author="Martin Petermann" w:date="2016-08-26T11:58:00Z">
+      <w:ins w:id="382" w:author="Martin Petermann" w:date="2016-08-26T11:58:00Z">
         <w:r>
           <w:t xml:space="preserve">and are used </w:t>
         </w:r>
       </w:ins>
-      <w:ins w:id="342" w:author="Martin Petermann" w:date="2016-08-26T11:59:00Z">
+      <w:ins w:id="383" w:author="Martin Petermann" w:date="2016-08-26T11:59:00Z">
         <w:r>
           <w:t xml:space="preserve">for </w:t>
         </w:r>
         <w:r>
           <w:rPr>
             <w:i/>
-            <w:rPrChange w:id="343" w:author="Martin Petermann" w:date="2016-08-26T12:00:00Z">
+            <w:rPrChange w:id="384" w:author="Martin Petermann" w:date="2016-08-26T12:00:00Z">
               <w:rPr/>
             </w:rPrChange>
           </w:rPr>
@@ -3587,7 +3997,7 @@
           <w:t xml:space="preserve"> (</w:t>
         </w:r>
       </w:ins>
-      <w:ins w:id="344" w:author="Martin Petermann" w:date="2016-08-26T12:00:00Z">
+      <w:ins w:id="385" w:author="Martin Petermann" w:date="2016-08-26T12:00:00Z">
         <w:r>
           <w:t xml:space="preserve">see </w:t>
         </w:r>
@@ -3601,12 +4011,12 @@
           <w:instrText>https://en.wikipedia.org/wiki/Protocol_Buffers</w:instrText>
         </w:r>
       </w:ins>
-      <w:ins w:id="345" w:author="Martin Petermann" w:date="2016-08-26T11:59:00Z">
+      <w:ins w:id="386" w:author="Martin Petermann" w:date="2016-08-26T11:59:00Z">
         <w:r>
           <w:instrText>)</w:instrText>
         </w:r>
       </w:ins>
-      <w:ins w:id="346" w:author="Martin Petermann" w:date="2016-08-26T12:00:00Z">
+      <w:ins w:id="387" w:author="Martin Petermann" w:date="2016-08-26T12:00:00Z">
         <w:r>
           <w:instrText xml:space="preserve">" </w:instrText>
         </w:r>
@@ -3620,7 +4030,7 @@
           <w:t>https://en.wikipedia.org/wiki/Protocol_Buffers</w:t>
         </w:r>
       </w:ins>
-      <w:ins w:id="347" w:author="Martin Petermann" w:date="2016-08-26T11:59:00Z">
+      <w:ins w:id="388" w:author="Martin Petermann" w:date="2016-08-26T11:59:00Z">
         <w:r>
           <w:rPr>
             <w:rStyle w:val="Hyperlink"/>
@@ -3628,7 +4038,7 @@
           <w:t>)</w:t>
         </w:r>
       </w:ins>
-      <w:ins w:id="348" w:author="Martin Petermann" w:date="2016-08-26T12:00:00Z">
+      <w:ins w:id="389" w:author="Martin Petermann" w:date="2016-08-26T12:00:00Z">
         <w:r>
           <w:fldChar w:fldCharType="end"/>
         </w:r>
@@ -3642,59 +4052,59 @@
         <w:keepNext/>
         <w:ind w:firstLine="0"/>
         <w:rPr>
-          <w:ins w:id="349" w:author="Martin Petermann" w:date="2016-08-26T12:00:00Z"/>
-        </w:rPr>
-      </w:pPr>
-    </w:p>
-    <w:p>
-      <w:pPr>
-        <w:keepNext/>
-        <w:ind w:firstLine="0"/>
-        <w:rPr>
-          <w:ins w:id="350" w:author="Martin Petermann" w:date="2016-08-26T12:08:00Z"/>
-        </w:rPr>
-      </w:pPr>
-      <w:ins w:id="351" w:author="Martin Petermann" w:date="2016-08-26T12:01:00Z">
+          <w:ins w:id="390" w:author="Martin Petermann" w:date="2016-08-26T12:00:00Z"/>
+        </w:rPr>
+      </w:pPr>
+    </w:p>
+    <w:p>
+      <w:pPr>
+        <w:keepNext/>
+        <w:ind w:firstLine="0"/>
+        <w:rPr>
+          <w:ins w:id="391" w:author="Martin Petermann" w:date="2016-08-26T12:08:00Z"/>
+        </w:rPr>
+      </w:pPr>
+      <w:ins w:id="392" w:author="Martin Petermann" w:date="2016-08-26T12:01:00Z">
         <w:r>
           <w:t xml:space="preserve">The data serialization is defined by so called protocol files. The content is </w:t>
         </w:r>
       </w:ins>
-      <w:ins w:id="352" w:author="Martin Petermann" w:date="2016-08-26T12:04:00Z">
+      <w:ins w:id="393" w:author="Martin Petermann" w:date="2016-08-26T12:04:00Z">
         <w:r>
           <w:t>written</w:t>
         </w:r>
       </w:ins>
-      <w:ins w:id="353" w:author="Martin Petermann" w:date="2016-08-26T12:01:00Z">
+      <w:ins w:id="394" w:author="Martin Petermann" w:date="2016-08-26T12:01:00Z">
         <w:r>
           <w:t xml:space="preserve"> </w:t>
         </w:r>
       </w:ins>
-      <w:ins w:id="354" w:author="Martin Petermann" w:date="2016-08-26T12:04:00Z">
+      <w:ins w:id="395" w:author="Martin Petermann" w:date="2016-08-26T12:04:00Z">
         <w:r>
           <w:t xml:space="preserve">in a special interface description language </w:t>
         </w:r>
       </w:ins>
-      <w:ins w:id="355" w:author="Martin Petermann" w:date="2016-08-26T12:06:00Z">
+      <w:ins w:id="396" w:author="Martin Petermann" w:date="2016-08-26T12:06:00Z">
         <w:r>
           <w:t xml:space="preserve">that has similarities to the C language. A compiler </w:t>
         </w:r>
       </w:ins>
-      <w:ins w:id="356" w:author="Martin Petermann" w:date="2016-08-26T12:07:00Z">
+      <w:ins w:id="397" w:author="Martin Petermann" w:date="2016-08-26T12:07:00Z">
         <w:r>
           <w:t xml:space="preserve">can – beside other languages </w:t>
         </w:r>
       </w:ins>
-      <w:ins w:id="357" w:author="Martin Petermann" w:date="2016-08-26T12:08:00Z">
+      <w:ins w:id="398" w:author="Martin Petermann" w:date="2016-08-26T12:08:00Z">
         <w:r>
           <w:t>–</w:t>
         </w:r>
       </w:ins>
-      <w:ins w:id="358" w:author="Martin Petermann" w:date="2016-08-26T12:07:00Z">
+      <w:ins w:id="399" w:author="Martin Petermann" w:date="2016-08-26T12:07:00Z">
         <w:r>
           <w:t xml:space="preserve"> can </w:t>
         </w:r>
       </w:ins>
-      <w:ins w:id="359" w:author="Martin Petermann" w:date="2016-08-26T12:08:00Z">
+      <w:ins w:id="400" w:author="Martin Petermann" w:date="2016-08-26T12:08:00Z">
         <w:r>
           <w:t>generate C++ files out of a protocol file.</w:t>
         </w:r>
@@ -3705,34 +4115,34 @@
         <w:keepNext/>
         <w:ind w:firstLine="0"/>
         <w:rPr>
-          <w:ins w:id="360" w:author="Martin Petermann" w:date="2016-08-26T12:08:00Z"/>
-        </w:rPr>
-      </w:pPr>
-    </w:p>
-    <w:p>
-      <w:pPr>
-        <w:keepNext/>
-        <w:ind w:firstLine="0"/>
-        <w:rPr>
-          <w:ins w:id="361" w:author="Martin Petermann" w:date="2016-08-26T12:19:00Z"/>
-        </w:rPr>
-      </w:pPr>
-      <w:ins w:id="362" w:author="Martin Petermann" w:date="2016-08-26T12:15:00Z">
+          <w:ins w:id="401" w:author="Martin Petermann" w:date="2016-08-26T12:08:00Z"/>
+        </w:rPr>
+      </w:pPr>
+    </w:p>
+    <w:p>
+      <w:pPr>
+        <w:keepNext/>
+        <w:ind w:firstLine="0"/>
+        <w:rPr>
+          <w:ins w:id="402" w:author="Martin Petermann" w:date="2016-08-26T12:19:00Z"/>
+        </w:rPr>
+      </w:pPr>
+      <w:ins w:id="403" w:author="Martin Petermann" w:date="2016-08-26T12:15:00Z">
         <w:r>
           <w:t xml:space="preserve">A sample </w:t>
         </w:r>
       </w:ins>
-      <w:ins w:id="363" w:author="Martin Petermann" w:date="2016-08-26T12:16:00Z">
+      <w:ins w:id="404" w:author="Martin Petermann" w:date="2016-08-26T12:16:00Z">
         <w:r>
           <w:t>definition</w:t>
         </w:r>
       </w:ins>
-      <w:ins w:id="364" w:author="Martin Petermann" w:date="2016-08-26T12:15:00Z">
+      <w:ins w:id="405" w:author="Martin Petermann" w:date="2016-08-26T12:15:00Z">
         <w:r>
           <w:t xml:space="preserve"> </w:t>
         </w:r>
       </w:ins>
-      <w:ins w:id="365" w:author="Martin Petermann" w:date="2016-08-26T12:16:00Z">
+      <w:ins w:id="406" w:author="Martin Petermann" w:date="2016-08-26T12:16:00Z">
         <w:r>
           <w:t>for the information that is sent from the front end to the back end for migration and which includes</w:t>
         </w:r>
@@ -3743,10 +4153,10 @@
         <w:keepNext/>
         <w:ind w:firstLine="0"/>
         <w:rPr>
-          <w:ins w:id="366" w:author="Martin Petermann" w:date="2016-08-26T12:18:00Z"/>
-        </w:rPr>
-      </w:pPr>
-      <w:ins w:id="367" w:author="Martin Petermann" w:date="2016-08-26T12:16:00Z">
+          <w:ins w:id="407" w:author="Martin Petermann" w:date="2016-08-26T12:18:00Z"/>
+        </w:rPr>
+      </w:pPr>
+      <w:ins w:id="408" w:author="Martin Petermann" w:date="2016-08-26T12:16:00Z">
         <w:r>
           <w:t xml:space="preserve"> </w:t>
         </w:r>
@@ -3761,16 +4171,16 @@
           <w:numId w:val="38"/>
         </w:numPr>
         <w:rPr>
-          <w:ins w:id="368" w:author="Martin Petermann" w:date="2016-08-26T12:19:00Z"/>
-        </w:rPr>
-        <w:pPrChange w:id="369" w:author="Martin Petermann" w:date="2016-08-26T12:19:00Z">
+          <w:ins w:id="409" w:author="Martin Petermann" w:date="2016-08-26T12:19:00Z"/>
+        </w:rPr>
+        <w:pPrChange w:id="410" w:author="Martin Petermann" w:date="2016-08-26T12:19:00Z">
           <w:pPr>
             <w:keepNext/>
             <w:ind w:firstLine="0"/>
           </w:pPr>
         </w:pPrChange>
       </w:pPr>
-      <w:ins w:id="370" w:author="Martin Petermann" w:date="2016-08-26T12:16:00Z">
+      <w:ins w:id="411" w:author="Martin Petermann" w:date="2016-08-26T12:16:00Z">
         <w:r>
           <w:t xml:space="preserve">a key, </w:t>
         </w:r>
@@ -3785,16 +4195,16 @@
           <w:numId w:val="38"/>
         </w:numPr>
         <w:rPr>
-          <w:ins w:id="371" w:author="Martin Petermann" w:date="2016-08-26T12:19:00Z"/>
-        </w:rPr>
-        <w:pPrChange w:id="372" w:author="Martin Petermann" w:date="2016-08-26T12:19:00Z">
+          <w:ins w:id="412" w:author="Martin Petermann" w:date="2016-08-26T12:19:00Z"/>
+        </w:rPr>
+        <w:pPrChange w:id="413" w:author="Martin Petermann" w:date="2016-08-26T12:19:00Z">
           <w:pPr>
             <w:keepNext/>
             <w:ind w:firstLine="0"/>
           </w:pPr>
         </w:pPrChange>
       </w:pPr>
-      <w:ins w:id="373" w:author="Martin Petermann" w:date="2016-08-26T12:16:00Z">
+      <w:ins w:id="414" w:author="Martin Petermann" w:date="2016-08-26T12:16:00Z">
         <w:r>
           <w:t xml:space="preserve">a token, </w:t>
         </w:r>
@@ -3809,16 +4219,16 @@
           <w:numId w:val="38"/>
         </w:numPr>
         <w:rPr>
-          <w:ins w:id="374" w:author="Martin Petermann" w:date="2016-08-26T12:19:00Z"/>
-        </w:rPr>
-        <w:pPrChange w:id="375" w:author="Martin Petermann" w:date="2016-08-26T12:19:00Z">
+          <w:ins w:id="415" w:author="Martin Petermann" w:date="2016-08-26T12:19:00Z"/>
+        </w:rPr>
+        <w:pPrChange w:id="416" w:author="Martin Petermann" w:date="2016-08-26T12:19:00Z">
           <w:pPr>
             <w:keepNext/>
             <w:ind w:firstLine="0"/>
           </w:pPr>
         </w:pPrChange>
       </w:pPr>
-      <w:ins w:id="376" w:author="Martin Petermann" w:date="2016-08-26T12:17:00Z">
+      <w:ins w:id="417" w:author="Martin Petermann" w:date="2016-08-26T12:17:00Z">
         <w:r>
           <w:t xml:space="preserve">the target state (migrated or premigrated), </w:t>
         </w:r>
@@ -3833,20 +4243,20 @@
           <w:numId w:val="38"/>
         </w:numPr>
         <w:rPr>
-          <w:ins w:id="377" w:author="Martin Petermann" w:date="2016-08-26T12:19:00Z"/>
-        </w:rPr>
-        <w:pPrChange w:id="378" w:author="Martin Petermann" w:date="2016-08-26T12:19:00Z">
+          <w:ins w:id="418" w:author="Martin Petermann" w:date="2016-08-26T12:19:00Z"/>
+        </w:rPr>
+        <w:pPrChange w:id="419" w:author="Martin Petermann" w:date="2016-08-26T12:19:00Z">
           <w:pPr>
             <w:keepNext/>
           </w:pPr>
         </w:pPrChange>
       </w:pPr>
-      <w:ins w:id="379" w:author="Martin Petermann" w:date="2016-08-26T12:18:00Z">
+      <w:ins w:id="420" w:author="Martin Petermann" w:date="2016-08-26T12:18:00Z">
         <w:r>
           <w:t>and the file names</w:t>
         </w:r>
       </w:ins>
-      <w:ins w:id="380" w:author="Martin Petermann" w:date="2016-08-26T12:19:00Z">
+      <w:ins w:id="421" w:author="Martin Petermann" w:date="2016-08-26T12:19:00Z">
         <w:r>
           <w:t xml:space="preserve"> of the target files</w:t>
         </w:r>
@@ -3856,9 +4266,9 @@
       <w:pPr>
         <w:keepNext/>
         <w:rPr>
-          <w:ins w:id="381" w:author="Martin Petermann" w:date="2016-08-26T12:19:00Z"/>
-        </w:rPr>
-        <w:pPrChange w:id="382" w:author="Martin Petermann" w:date="2016-08-26T12:19:00Z">
+          <w:ins w:id="422" w:author="Martin Petermann" w:date="2016-08-26T12:19:00Z"/>
+        </w:rPr>
+        <w:pPrChange w:id="423" w:author="Martin Petermann" w:date="2016-08-26T12:19:00Z">
           <w:pPr>
             <w:keepNext/>
             <w:ind w:firstLine="0"/>
@@ -3871,10 +4281,10 @@
         <w:keepNext/>
         <w:ind w:firstLine="0"/>
         <w:rPr>
-          <w:ins w:id="383" w:author="Martin Petermann" w:date="2016-08-26T12:18:00Z"/>
-        </w:rPr>
-      </w:pPr>
-      <w:ins w:id="384" w:author="Martin Petermann" w:date="2016-08-26T12:18:00Z">
+          <w:ins w:id="424" w:author="Martin Petermann" w:date="2016-08-26T12:18:00Z"/>
+        </w:rPr>
+      </w:pPr>
+      <w:ins w:id="425" w:author="Martin Petermann" w:date="2016-08-26T12:18:00Z">
         <w:r>
           <w:t>can look like the following:</w:t>
         </w:r>
@@ -3885,7 +4295,7 @@
         <w:keepNext/>
         <w:ind w:firstLine="0"/>
         <w:rPr>
-          <w:ins w:id="385" w:author="Martin Petermann" w:date="2016-08-26T12:18:00Z"/>
+          <w:ins w:id="426" w:author="Martin Petermann" w:date="2016-08-26T12:18:00Z"/>
         </w:rPr>
       </w:pPr>
     </w:p>
@@ -3911,11 +4321,11 @@
         <w:adjustRightInd w:val="0"/>
         <w:ind w:firstLine="0"/>
         <w:rPr>
-          <w:ins w:id="386" w:author="Martin Petermann" w:date="2016-08-26T12:18:00Z"/>
+          <w:ins w:id="427" w:author="Martin Petermann" w:date="2016-08-26T12:18:00Z"/>
           <w:rStyle w:val="Codelist"/>
-          <w:rPrChange w:id="387" w:author="Martin Petermann" w:date="2016-08-26T12:18:00Z">
+          <w:rPrChange w:id="428" w:author="Martin Petermann" w:date="2016-08-26T12:18:00Z">
             <w:rPr>
-              <w:ins w:id="388" w:author="Martin Petermann" w:date="2016-08-26T12:18:00Z"/>
+              <w:ins w:id="429" w:author="Martin Petermann" w:date="2016-08-26T12:18:00Z"/>
               <w:rFonts w:ascii="Monaco" w:hAnsi="Monaco" w:cs="Monaco"/>
               <w:color w:val="DFDFDF"/>
               <w:sz w:val="24"/>
@@ -3924,11 +4334,11 @@
           </w:rPrChange>
         </w:rPr>
       </w:pPr>
-      <w:ins w:id="389" w:author="Martin Petermann" w:date="2016-08-26T12:18:00Z">
+      <w:ins w:id="430" w:author="Martin Petermann" w:date="2016-08-26T12:18:00Z">
         <w:r>
           <w:rPr>
             <w:rStyle w:val="Codelist"/>
-            <w:rPrChange w:id="390" w:author="Martin Petermann" w:date="2016-08-26T12:18:00Z">
+            <w:rPrChange w:id="431" w:author="Martin Petermann" w:date="2016-08-26T12:18:00Z">
               <w:rPr>
                 <w:rFonts w:ascii="Monaco" w:hAnsi="Monaco" w:cs="Monaco"/>
                 <w:color w:val="DFDFDF"/>
@@ -3937,7 +4347,37 @@
               </w:rPr>
             </w:rPrChange>
           </w:rPr>
-          <w:t>message LTFSDmMigRequest {</w:t>
+          <w:t xml:space="preserve">message </w:t>
+        </w:r>
+        <w:proofErr w:type="spellStart"/>
+        <w:r>
+          <w:rPr>
+            <w:rStyle w:val="Codelist"/>
+            <w:rPrChange w:id="432" w:author="Martin Petermann" w:date="2016-08-26T12:18:00Z">
+              <w:rPr>
+                <w:rFonts w:ascii="Monaco" w:hAnsi="Monaco" w:cs="Monaco"/>
+                <w:color w:val="DFDFDF"/>
+                <w:sz w:val="24"/>
+                <w:szCs w:val="24"/>
+              </w:rPr>
+            </w:rPrChange>
+          </w:rPr>
+          <w:t>LTFSDmMigRequest</w:t>
+        </w:r>
+        <w:proofErr w:type="spellEnd"/>
+        <w:r>
+          <w:rPr>
+            <w:rStyle w:val="Codelist"/>
+            <w:rPrChange w:id="433" w:author="Martin Petermann" w:date="2016-08-26T12:18:00Z">
+              <w:rPr>
+                <w:rFonts w:ascii="Monaco" w:hAnsi="Monaco" w:cs="Monaco"/>
+                <w:color w:val="DFDFDF"/>
+                <w:sz w:val="24"/>
+                <w:szCs w:val="24"/>
+              </w:rPr>
+            </w:rPrChange>
+          </w:rPr>
+          <w:t xml:space="preserve"> {</w:t>
         </w:r>
       </w:ins>
     </w:p>
@@ -3963,11 +4403,11 @@
         <w:adjustRightInd w:val="0"/>
         <w:ind w:firstLine="0"/>
         <w:rPr>
-          <w:ins w:id="391" w:author="Martin Petermann" w:date="2016-08-26T12:18:00Z"/>
+          <w:ins w:id="434" w:author="Martin Petermann" w:date="2016-08-26T12:18:00Z"/>
           <w:rStyle w:val="Codelist"/>
-          <w:rPrChange w:id="392" w:author="Martin Petermann" w:date="2016-08-26T12:18:00Z">
+          <w:rPrChange w:id="435" w:author="Martin Petermann" w:date="2016-08-26T12:18:00Z">
             <w:rPr>
-              <w:ins w:id="393" w:author="Martin Petermann" w:date="2016-08-26T12:18:00Z"/>
+              <w:ins w:id="436" w:author="Martin Petermann" w:date="2016-08-26T12:18:00Z"/>
               <w:rFonts w:ascii="Monaco" w:hAnsi="Monaco" w:cs="Monaco"/>
               <w:color w:val="DFDFDF"/>
               <w:sz w:val="24"/>
@@ -3976,11 +4416,11 @@
           </w:rPrChange>
         </w:rPr>
       </w:pPr>
-      <w:ins w:id="394" w:author="Martin Petermann" w:date="2016-08-26T12:18:00Z">
+      <w:ins w:id="437" w:author="Martin Petermann" w:date="2016-08-26T12:18:00Z">
         <w:r>
           <w:rPr>
             <w:rStyle w:val="Codelist"/>
-            <w:rPrChange w:id="395" w:author="Martin Petermann" w:date="2016-08-26T12:18:00Z">
+            <w:rPrChange w:id="438" w:author="Martin Petermann" w:date="2016-08-26T12:18:00Z">
               <w:rPr>
                 <w:rFonts w:ascii="Monaco" w:hAnsi="Monaco" w:cs="Monaco"/>
                 <w:color w:val="DFDFDF"/>
@@ -4015,11 +4455,11 @@
         <w:adjustRightInd w:val="0"/>
         <w:ind w:firstLine="0"/>
         <w:rPr>
-          <w:ins w:id="396" w:author="Martin Petermann" w:date="2016-08-26T12:18:00Z"/>
+          <w:ins w:id="439" w:author="Martin Petermann" w:date="2016-08-26T12:18:00Z"/>
           <w:rStyle w:val="Codelist"/>
-          <w:rPrChange w:id="397" w:author="Martin Petermann" w:date="2016-08-26T12:18:00Z">
+          <w:rPrChange w:id="440" w:author="Martin Petermann" w:date="2016-08-26T12:18:00Z">
             <w:rPr>
-              <w:ins w:id="398" w:author="Martin Petermann" w:date="2016-08-26T12:18:00Z"/>
+              <w:ins w:id="441" w:author="Martin Petermann" w:date="2016-08-26T12:18:00Z"/>
               <w:rFonts w:ascii="Monaco" w:hAnsi="Monaco" w:cs="Monaco"/>
               <w:color w:val="DFDFDF"/>
               <w:sz w:val="24"/>
@@ -4028,11 +4468,11 @@
           </w:rPrChange>
         </w:rPr>
       </w:pPr>
-      <w:ins w:id="399" w:author="Martin Petermann" w:date="2016-08-26T12:18:00Z">
+      <w:ins w:id="442" w:author="Martin Petermann" w:date="2016-08-26T12:18:00Z">
         <w:r>
           <w:rPr>
             <w:rStyle w:val="Codelist"/>
-            <w:rPrChange w:id="400" w:author="Martin Petermann" w:date="2016-08-26T12:18:00Z">
+            <w:rPrChange w:id="443" w:author="Martin Petermann" w:date="2016-08-26T12:18:00Z">
               <w:rPr>
                 <w:rFonts w:ascii="Monaco" w:hAnsi="Monaco" w:cs="Monaco"/>
                 <w:color w:val="DFDFDF"/>
@@ -4067,11 +4507,11 @@
         <w:adjustRightInd w:val="0"/>
         <w:ind w:firstLine="0"/>
         <w:rPr>
-          <w:ins w:id="401" w:author="Martin Petermann" w:date="2016-08-26T12:18:00Z"/>
+          <w:ins w:id="444" w:author="Martin Petermann" w:date="2016-08-26T12:18:00Z"/>
           <w:rStyle w:val="Codelist"/>
-          <w:rPrChange w:id="402" w:author="Martin Petermann" w:date="2016-08-26T12:18:00Z">
+          <w:rPrChange w:id="445" w:author="Martin Petermann" w:date="2016-08-26T12:18:00Z">
             <w:rPr>
-              <w:ins w:id="403" w:author="Martin Petermann" w:date="2016-08-26T12:18:00Z"/>
+              <w:ins w:id="446" w:author="Martin Petermann" w:date="2016-08-26T12:18:00Z"/>
               <w:rFonts w:ascii="Monaco" w:hAnsi="Monaco" w:cs="Monaco"/>
               <w:color w:val="DFDFDF"/>
               <w:sz w:val="24"/>
@@ -4103,11 +4543,11 @@
         <w:adjustRightInd w:val="0"/>
         <w:ind w:firstLine="0"/>
         <w:rPr>
-          <w:ins w:id="404" w:author="Martin Petermann" w:date="2016-08-26T12:18:00Z"/>
+          <w:ins w:id="447" w:author="Martin Petermann" w:date="2016-08-26T12:18:00Z"/>
           <w:rStyle w:val="Codelist"/>
-          <w:rPrChange w:id="405" w:author="Martin Petermann" w:date="2016-08-26T12:18:00Z">
+          <w:rPrChange w:id="448" w:author="Martin Petermann" w:date="2016-08-26T12:18:00Z">
             <w:rPr>
-              <w:ins w:id="406" w:author="Martin Petermann" w:date="2016-08-26T12:18:00Z"/>
+              <w:ins w:id="449" w:author="Martin Petermann" w:date="2016-08-26T12:18:00Z"/>
               <w:rFonts w:ascii="Monaco" w:hAnsi="Monaco" w:cs="Monaco"/>
               <w:color w:val="DFDFDF"/>
               <w:sz w:val="24"/>
@@ -4116,11 +4556,11 @@
           </w:rPrChange>
         </w:rPr>
       </w:pPr>
-      <w:ins w:id="407" w:author="Martin Petermann" w:date="2016-08-26T12:18:00Z">
+      <w:ins w:id="450" w:author="Martin Petermann" w:date="2016-08-26T12:18:00Z">
         <w:r>
           <w:rPr>
             <w:rStyle w:val="Codelist"/>
-            <w:rPrChange w:id="408" w:author="Martin Petermann" w:date="2016-08-26T12:18:00Z">
+            <w:rPrChange w:id="451" w:author="Martin Petermann" w:date="2016-08-26T12:18:00Z">
               <w:rPr>
                 <w:rFonts w:ascii="Monaco" w:hAnsi="Monaco" w:cs="Monaco"/>
                 <w:color w:val="DFDFDF"/>
@@ -4129,7 +4569,37 @@
               </w:rPr>
             </w:rPrChange>
           </w:rPr>
-          <w:t xml:space="preserve">    enum State {</w:t>
+          <w:t xml:space="preserve">    </w:t>
+        </w:r>
+        <w:proofErr w:type="spellStart"/>
+        <w:r>
+          <w:rPr>
+            <w:rStyle w:val="Codelist"/>
+            <w:rPrChange w:id="452" w:author="Martin Petermann" w:date="2016-08-26T12:18:00Z">
+              <w:rPr>
+                <w:rFonts w:ascii="Monaco" w:hAnsi="Monaco" w:cs="Monaco"/>
+                <w:color w:val="DFDFDF"/>
+                <w:sz w:val="24"/>
+                <w:szCs w:val="24"/>
+              </w:rPr>
+            </w:rPrChange>
+          </w:rPr>
+          <w:t>enum</w:t>
+        </w:r>
+        <w:proofErr w:type="spellEnd"/>
+        <w:r>
+          <w:rPr>
+            <w:rStyle w:val="Codelist"/>
+            <w:rPrChange w:id="453" w:author="Martin Petermann" w:date="2016-08-26T12:18:00Z">
+              <w:rPr>
+                <w:rFonts w:ascii="Monaco" w:hAnsi="Monaco" w:cs="Monaco"/>
+                <w:color w:val="DFDFDF"/>
+                <w:sz w:val="24"/>
+                <w:szCs w:val="24"/>
+              </w:rPr>
+            </w:rPrChange>
+          </w:rPr>
+          <w:t xml:space="preserve"> State {</w:t>
         </w:r>
       </w:ins>
     </w:p>
@@ -4155,11 +4625,11 @@
         <w:adjustRightInd w:val="0"/>
         <w:ind w:firstLine="0"/>
         <w:rPr>
-          <w:ins w:id="409" w:author="Martin Petermann" w:date="2016-08-26T12:18:00Z"/>
+          <w:ins w:id="454" w:author="Martin Petermann" w:date="2016-08-26T12:18:00Z"/>
           <w:rStyle w:val="Codelist"/>
-          <w:rPrChange w:id="410" w:author="Martin Petermann" w:date="2016-08-26T12:18:00Z">
+          <w:rPrChange w:id="455" w:author="Martin Petermann" w:date="2016-08-26T12:18:00Z">
             <w:rPr>
-              <w:ins w:id="411" w:author="Martin Petermann" w:date="2016-08-26T12:18:00Z"/>
+              <w:ins w:id="456" w:author="Martin Petermann" w:date="2016-08-26T12:18:00Z"/>
               <w:rFonts w:ascii="Monaco" w:hAnsi="Monaco" w:cs="Monaco"/>
               <w:color w:val="DFDFDF"/>
               <w:sz w:val="24"/>
@@ -4168,11 +4638,11 @@
           </w:rPrChange>
         </w:rPr>
       </w:pPr>
-      <w:ins w:id="412" w:author="Martin Petermann" w:date="2016-08-26T12:18:00Z">
+      <w:ins w:id="457" w:author="Martin Petermann" w:date="2016-08-26T12:18:00Z">
         <w:r>
           <w:rPr>
             <w:rStyle w:val="Codelist"/>
-            <w:rPrChange w:id="413" w:author="Martin Petermann" w:date="2016-08-26T12:18:00Z">
+            <w:rPrChange w:id="458" w:author="Martin Petermann" w:date="2016-08-26T12:18:00Z">
               <w:rPr>
                 <w:rFonts w:ascii="Monaco" w:hAnsi="Monaco" w:cs="Monaco"/>
                 <w:color w:val="DFDFDF"/>
@@ -4207,11 +4677,11 @@
         <w:adjustRightInd w:val="0"/>
         <w:ind w:firstLine="0"/>
         <w:rPr>
-          <w:ins w:id="414" w:author="Martin Petermann" w:date="2016-08-26T12:18:00Z"/>
+          <w:ins w:id="459" w:author="Martin Petermann" w:date="2016-08-26T12:18:00Z"/>
           <w:rStyle w:val="Codelist"/>
-          <w:rPrChange w:id="415" w:author="Martin Petermann" w:date="2016-08-26T12:18:00Z">
+          <w:rPrChange w:id="460" w:author="Martin Petermann" w:date="2016-08-26T12:18:00Z">
             <w:rPr>
-              <w:ins w:id="416" w:author="Martin Petermann" w:date="2016-08-26T12:18:00Z"/>
+              <w:ins w:id="461" w:author="Martin Petermann" w:date="2016-08-26T12:18:00Z"/>
               <w:rFonts w:ascii="Monaco" w:hAnsi="Monaco" w:cs="Monaco"/>
               <w:color w:val="DFDFDF"/>
               <w:sz w:val="24"/>
@@ -4220,11 +4690,11 @@
           </w:rPrChange>
         </w:rPr>
       </w:pPr>
-      <w:ins w:id="417" w:author="Martin Petermann" w:date="2016-08-26T12:18:00Z">
+      <w:ins w:id="462" w:author="Martin Petermann" w:date="2016-08-26T12:18:00Z">
         <w:r>
           <w:rPr>
             <w:rStyle w:val="Codelist"/>
-            <w:rPrChange w:id="418" w:author="Martin Petermann" w:date="2016-08-26T12:18:00Z">
+            <w:rPrChange w:id="463" w:author="Martin Petermann" w:date="2016-08-26T12:18:00Z">
               <w:rPr>
                 <w:rFonts w:ascii="Monaco" w:hAnsi="Monaco" w:cs="Monaco"/>
                 <w:color w:val="DFDFDF"/>
@@ -4259,11 +4729,11 @@
         <w:adjustRightInd w:val="0"/>
         <w:ind w:firstLine="0"/>
         <w:rPr>
-          <w:ins w:id="419" w:author="Martin Petermann" w:date="2016-08-26T12:18:00Z"/>
+          <w:ins w:id="464" w:author="Martin Petermann" w:date="2016-08-26T12:18:00Z"/>
           <w:rStyle w:val="Codelist"/>
-          <w:rPrChange w:id="420" w:author="Martin Petermann" w:date="2016-08-26T12:18:00Z">
+          <w:rPrChange w:id="465" w:author="Martin Petermann" w:date="2016-08-26T12:18:00Z">
             <w:rPr>
-              <w:ins w:id="421" w:author="Martin Petermann" w:date="2016-08-26T12:18:00Z"/>
+              <w:ins w:id="466" w:author="Martin Petermann" w:date="2016-08-26T12:18:00Z"/>
               <w:rFonts w:ascii="Monaco" w:hAnsi="Monaco" w:cs="Monaco"/>
               <w:color w:val="DFDFDF"/>
               <w:sz w:val="24"/>
@@ -4272,11 +4742,11 @@
           </w:rPrChange>
         </w:rPr>
       </w:pPr>
-      <w:ins w:id="422" w:author="Martin Petermann" w:date="2016-08-26T12:18:00Z">
+      <w:ins w:id="467" w:author="Martin Petermann" w:date="2016-08-26T12:18:00Z">
         <w:r>
           <w:rPr>
             <w:rStyle w:val="Codelist"/>
-            <w:rPrChange w:id="423" w:author="Martin Petermann" w:date="2016-08-26T12:18:00Z">
+            <w:rPrChange w:id="468" w:author="Martin Petermann" w:date="2016-08-26T12:18:00Z">
               <w:rPr>
                 <w:rFonts w:ascii="Monaco" w:hAnsi="Monaco" w:cs="Monaco"/>
                 <w:color w:val="DFDFDF"/>
@@ -4311,11 +4781,11 @@
         <w:adjustRightInd w:val="0"/>
         <w:ind w:firstLine="0"/>
         <w:rPr>
-          <w:ins w:id="424" w:author="Martin Petermann" w:date="2016-08-26T12:18:00Z"/>
+          <w:ins w:id="469" w:author="Martin Petermann" w:date="2016-08-26T12:18:00Z"/>
           <w:rStyle w:val="Codelist"/>
-          <w:rPrChange w:id="425" w:author="Martin Petermann" w:date="2016-08-26T12:18:00Z">
+          <w:rPrChange w:id="470" w:author="Martin Petermann" w:date="2016-08-26T12:18:00Z">
             <w:rPr>
-              <w:ins w:id="426" w:author="Martin Petermann" w:date="2016-08-26T12:18:00Z"/>
+              <w:ins w:id="471" w:author="Martin Petermann" w:date="2016-08-26T12:18:00Z"/>
               <w:rFonts w:ascii="Monaco" w:hAnsi="Monaco" w:cs="Monaco"/>
               <w:color w:val="DFDFDF"/>
               <w:sz w:val="24"/>
@@ -4324,11 +4794,11 @@
           </w:rPrChange>
         </w:rPr>
       </w:pPr>
-      <w:ins w:id="427" w:author="Martin Petermann" w:date="2016-08-26T12:18:00Z">
+      <w:ins w:id="472" w:author="Martin Petermann" w:date="2016-08-26T12:18:00Z">
         <w:r>
           <w:rPr>
             <w:rStyle w:val="Codelist"/>
-            <w:rPrChange w:id="428" w:author="Martin Petermann" w:date="2016-08-26T12:18:00Z">
+            <w:rPrChange w:id="473" w:author="Martin Petermann" w:date="2016-08-26T12:18:00Z">
               <w:rPr>
                 <w:rFonts w:ascii="Monaco" w:hAnsi="Monaco" w:cs="Monaco"/>
                 <w:color w:val="DFDFDF"/>
@@ -4337,7 +4807,37 @@
               </w:rPr>
             </w:rPrChange>
           </w:rPr>
-          <w:t xml:space="preserve">    required State state = 3;</w:t>
+          <w:t xml:space="preserve">    required State </w:t>
+        </w:r>
+        <w:proofErr w:type="spellStart"/>
+        <w:r>
+          <w:rPr>
+            <w:rStyle w:val="Codelist"/>
+            <w:rPrChange w:id="474" w:author="Martin Petermann" w:date="2016-08-26T12:18:00Z">
+              <w:rPr>
+                <w:rFonts w:ascii="Monaco" w:hAnsi="Monaco" w:cs="Monaco"/>
+                <w:color w:val="DFDFDF"/>
+                <w:sz w:val="24"/>
+                <w:szCs w:val="24"/>
+              </w:rPr>
+            </w:rPrChange>
+          </w:rPr>
+          <w:t>state</w:t>
+        </w:r>
+        <w:proofErr w:type="spellEnd"/>
+        <w:r>
+          <w:rPr>
+            <w:rStyle w:val="Codelist"/>
+            <w:rPrChange w:id="475" w:author="Martin Petermann" w:date="2016-08-26T12:18:00Z">
+              <w:rPr>
+                <w:rFonts w:ascii="Monaco" w:hAnsi="Monaco" w:cs="Monaco"/>
+                <w:color w:val="DFDFDF"/>
+                <w:sz w:val="24"/>
+                <w:szCs w:val="24"/>
+              </w:rPr>
+            </w:rPrChange>
+          </w:rPr>
+          <w:t xml:space="preserve"> = 3;</w:t>
         </w:r>
       </w:ins>
     </w:p>
@@ -4363,11 +4863,11 @@
         <w:adjustRightInd w:val="0"/>
         <w:ind w:firstLine="0"/>
         <w:rPr>
-          <w:ins w:id="429" w:author="Martin Petermann" w:date="2016-08-26T12:18:00Z"/>
+          <w:ins w:id="476" w:author="Martin Petermann" w:date="2016-08-26T12:18:00Z"/>
           <w:rStyle w:val="Codelist"/>
-          <w:rPrChange w:id="430" w:author="Martin Petermann" w:date="2016-08-26T12:18:00Z">
+          <w:rPrChange w:id="477" w:author="Martin Petermann" w:date="2016-08-26T12:18:00Z">
             <w:rPr>
-              <w:ins w:id="431" w:author="Martin Petermann" w:date="2016-08-26T12:18:00Z"/>
+              <w:ins w:id="478" w:author="Martin Petermann" w:date="2016-08-26T12:18:00Z"/>
               <w:rFonts w:ascii="Monaco" w:hAnsi="Monaco" w:cs="Monaco"/>
               <w:color w:val="DFDFDF"/>
               <w:sz w:val="24"/>
@@ -4399,11 +4899,11 @@
         <w:adjustRightInd w:val="0"/>
         <w:ind w:firstLine="0"/>
         <w:rPr>
-          <w:ins w:id="432" w:author="Martin Petermann" w:date="2016-08-26T12:18:00Z"/>
+          <w:ins w:id="479" w:author="Martin Petermann" w:date="2016-08-26T12:18:00Z"/>
           <w:rStyle w:val="Codelist"/>
-          <w:rPrChange w:id="433" w:author="Martin Petermann" w:date="2016-08-26T12:18:00Z">
+          <w:rPrChange w:id="480" w:author="Martin Petermann" w:date="2016-08-26T12:18:00Z">
             <w:rPr>
-              <w:ins w:id="434" w:author="Martin Petermann" w:date="2016-08-26T12:18:00Z"/>
+              <w:ins w:id="481" w:author="Martin Petermann" w:date="2016-08-26T12:18:00Z"/>
               <w:rFonts w:ascii="Monaco" w:hAnsi="Monaco" w:cs="Monaco"/>
               <w:color w:val="DFDFDF"/>
               <w:sz w:val="24"/>
@@ -4412,11 +4912,11 @@
           </w:rPrChange>
         </w:rPr>
       </w:pPr>
-      <w:ins w:id="435" w:author="Martin Petermann" w:date="2016-08-26T12:18:00Z">
+      <w:ins w:id="482" w:author="Martin Petermann" w:date="2016-08-26T12:18:00Z">
         <w:r>
           <w:rPr>
             <w:rStyle w:val="Codelist"/>
-            <w:rPrChange w:id="436" w:author="Martin Petermann" w:date="2016-08-26T12:18:00Z">
+            <w:rPrChange w:id="483" w:author="Martin Petermann" w:date="2016-08-26T12:18:00Z">
               <w:rPr>
                 <w:rFonts w:ascii="Monaco" w:hAnsi="Monaco" w:cs="Monaco"/>
                 <w:color w:val="DFDFDF"/>
@@ -4425,7 +4925,37 @@
               </w:rPr>
             </w:rPrChange>
           </w:rPr>
-          <w:t xml:space="preserve">    message FileName {</w:t>
+          <w:t xml:space="preserve">    message </w:t>
+        </w:r>
+        <w:proofErr w:type="spellStart"/>
+        <w:r>
+          <w:rPr>
+            <w:rStyle w:val="Codelist"/>
+            <w:rPrChange w:id="484" w:author="Martin Petermann" w:date="2016-08-26T12:18:00Z">
+              <w:rPr>
+                <w:rFonts w:ascii="Monaco" w:hAnsi="Monaco" w:cs="Monaco"/>
+                <w:color w:val="DFDFDF"/>
+                <w:sz w:val="24"/>
+                <w:szCs w:val="24"/>
+              </w:rPr>
+            </w:rPrChange>
+          </w:rPr>
+          <w:t>FileName</w:t>
+        </w:r>
+        <w:proofErr w:type="spellEnd"/>
+        <w:r>
+          <w:rPr>
+            <w:rStyle w:val="Codelist"/>
+            <w:rPrChange w:id="485" w:author="Martin Petermann" w:date="2016-08-26T12:18:00Z">
+              <w:rPr>
+                <w:rFonts w:ascii="Monaco" w:hAnsi="Monaco" w:cs="Monaco"/>
+                <w:color w:val="DFDFDF"/>
+                <w:sz w:val="24"/>
+                <w:szCs w:val="24"/>
+              </w:rPr>
+            </w:rPrChange>
+          </w:rPr>
+          <w:t xml:space="preserve"> {</w:t>
         </w:r>
       </w:ins>
     </w:p>
@@ -4451,11 +4981,11 @@
         <w:adjustRightInd w:val="0"/>
         <w:ind w:firstLine="0"/>
         <w:rPr>
-          <w:ins w:id="437" w:author="Martin Petermann" w:date="2016-08-26T12:18:00Z"/>
+          <w:ins w:id="486" w:author="Martin Petermann" w:date="2016-08-26T12:18:00Z"/>
           <w:rStyle w:val="Codelist"/>
-          <w:rPrChange w:id="438" w:author="Martin Petermann" w:date="2016-08-26T12:18:00Z">
+          <w:rPrChange w:id="487" w:author="Martin Petermann" w:date="2016-08-26T12:18:00Z">
             <w:rPr>
-              <w:ins w:id="439" w:author="Martin Petermann" w:date="2016-08-26T12:18:00Z"/>
+              <w:ins w:id="488" w:author="Martin Petermann" w:date="2016-08-26T12:18:00Z"/>
               <w:rFonts w:ascii="Monaco" w:hAnsi="Monaco" w:cs="Monaco"/>
               <w:color w:val="DFDFDF"/>
               <w:sz w:val="24"/>
@@ -4464,11 +4994,11 @@
           </w:rPrChange>
         </w:rPr>
       </w:pPr>
-      <w:ins w:id="440" w:author="Martin Petermann" w:date="2016-08-26T12:18:00Z">
+      <w:ins w:id="489" w:author="Martin Petermann" w:date="2016-08-26T12:18:00Z">
         <w:r>
           <w:rPr>
             <w:rStyle w:val="Codelist"/>
-            <w:rPrChange w:id="441" w:author="Martin Petermann" w:date="2016-08-26T12:18:00Z">
+            <w:rPrChange w:id="490" w:author="Martin Petermann" w:date="2016-08-26T12:18:00Z">
               <w:rPr>
                 <w:rFonts w:ascii="Monaco" w:hAnsi="Monaco" w:cs="Monaco"/>
                 <w:color w:val="DFDFDF"/>
@@ -4503,11 +5033,11 @@
         <w:adjustRightInd w:val="0"/>
         <w:ind w:firstLine="0"/>
         <w:rPr>
-          <w:ins w:id="442" w:author="Martin Petermann" w:date="2016-08-26T12:18:00Z"/>
+          <w:ins w:id="491" w:author="Martin Petermann" w:date="2016-08-26T12:18:00Z"/>
           <w:rStyle w:val="Codelist"/>
-          <w:rPrChange w:id="443" w:author="Martin Petermann" w:date="2016-08-26T12:18:00Z">
+          <w:rPrChange w:id="492" w:author="Martin Petermann" w:date="2016-08-26T12:18:00Z">
             <w:rPr>
-              <w:ins w:id="444" w:author="Martin Petermann" w:date="2016-08-26T12:18:00Z"/>
+              <w:ins w:id="493" w:author="Martin Petermann" w:date="2016-08-26T12:18:00Z"/>
               <w:rFonts w:ascii="Monaco" w:hAnsi="Monaco" w:cs="Monaco"/>
               <w:color w:val="DFDFDF"/>
               <w:sz w:val="24"/>
@@ -4516,11 +5046,11 @@
           </w:rPrChange>
         </w:rPr>
       </w:pPr>
-      <w:ins w:id="445" w:author="Martin Petermann" w:date="2016-08-26T12:18:00Z">
+      <w:ins w:id="494" w:author="Martin Petermann" w:date="2016-08-26T12:18:00Z">
         <w:r>
           <w:rPr>
             <w:rStyle w:val="Codelist"/>
-            <w:rPrChange w:id="446" w:author="Martin Petermann" w:date="2016-08-26T12:18:00Z">
+            <w:rPrChange w:id="495" w:author="Martin Petermann" w:date="2016-08-26T12:18:00Z">
               <w:rPr>
                 <w:rFonts w:ascii="Monaco" w:hAnsi="Monaco" w:cs="Monaco"/>
                 <w:color w:val="DFDFDF"/>
@@ -4555,11 +5085,11 @@
         <w:adjustRightInd w:val="0"/>
         <w:ind w:firstLine="0"/>
         <w:rPr>
-          <w:ins w:id="447" w:author="Martin Petermann" w:date="2016-08-26T12:18:00Z"/>
+          <w:ins w:id="496" w:author="Martin Petermann" w:date="2016-08-26T12:18:00Z"/>
           <w:rStyle w:val="Codelist"/>
-          <w:rPrChange w:id="448" w:author="Martin Petermann" w:date="2016-08-26T12:18:00Z">
+          <w:rPrChange w:id="497" w:author="Martin Petermann" w:date="2016-08-26T12:18:00Z">
             <w:rPr>
-              <w:ins w:id="449" w:author="Martin Petermann" w:date="2016-08-26T12:18:00Z"/>
+              <w:ins w:id="498" w:author="Martin Petermann" w:date="2016-08-26T12:18:00Z"/>
               <w:rFonts w:ascii="Monaco" w:hAnsi="Monaco" w:cs="Monaco"/>
               <w:color w:val="DFDFDF"/>
               <w:sz w:val="24"/>
@@ -4591,11 +5121,11 @@
         <w:adjustRightInd w:val="0"/>
         <w:ind w:firstLine="0"/>
         <w:rPr>
-          <w:ins w:id="450" w:author="Martin Petermann" w:date="2016-08-26T12:18:00Z"/>
+          <w:ins w:id="499" w:author="Martin Petermann" w:date="2016-08-26T12:18:00Z"/>
           <w:rStyle w:val="Codelist"/>
-          <w:rPrChange w:id="451" w:author="Martin Petermann" w:date="2016-08-26T12:18:00Z">
+          <w:rPrChange w:id="500" w:author="Martin Petermann" w:date="2016-08-26T12:18:00Z">
             <w:rPr>
-              <w:ins w:id="452" w:author="Martin Petermann" w:date="2016-08-26T12:18:00Z"/>
+              <w:ins w:id="501" w:author="Martin Petermann" w:date="2016-08-26T12:18:00Z"/>
               <w:rFonts w:ascii="Monaco" w:hAnsi="Monaco" w:cs="Monaco"/>
               <w:color w:val="DFDFDF"/>
               <w:sz w:val="24"/>
@@ -4604,11 +5134,11 @@
           </w:rPrChange>
         </w:rPr>
       </w:pPr>
-      <w:ins w:id="453" w:author="Martin Petermann" w:date="2016-08-26T12:18:00Z">
+      <w:ins w:id="502" w:author="Martin Petermann" w:date="2016-08-26T12:18:00Z">
         <w:r>
           <w:rPr>
             <w:rStyle w:val="Codelist"/>
-            <w:rPrChange w:id="454" w:author="Martin Petermann" w:date="2016-08-26T12:18:00Z">
+            <w:rPrChange w:id="503" w:author="Martin Petermann" w:date="2016-08-26T12:18:00Z">
               <w:rPr>
                 <w:rFonts w:ascii="Monaco" w:hAnsi="Monaco" w:cs="Monaco"/>
                 <w:color w:val="DFDFDF"/>
@@ -4617,7 +5147,37 @@
               </w:rPr>
             </w:rPrChange>
           </w:rPr>
-          <w:t xml:space="preserve">    repeated FileName filenames = 4;</w:t>
+          <w:t xml:space="preserve">    repeated </w:t>
+        </w:r>
+        <w:proofErr w:type="spellStart"/>
+        <w:r>
+          <w:rPr>
+            <w:rStyle w:val="Codelist"/>
+            <w:rPrChange w:id="504" w:author="Martin Petermann" w:date="2016-08-26T12:18:00Z">
+              <w:rPr>
+                <w:rFonts w:ascii="Monaco" w:hAnsi="Monaco" w:cs="Monaco"/>
+                <w:color w:val="DFDFDF"/>
+                <w:sz w:val="24"/>
+                <w:szCs w:val="24"/>
+              </w:rPr>
+            </w:rPrChange>
+          </w:rPr>
+          <w:t>FileName</w:t>
+        </w:r>
+        <w:proofErr w:type="spellEnd"/>
+        <w:r>
+          <w:rPr>
+            <w:rStyle w:val="Codelist"/>
+            <w:rPrChange w:id="505" w:author="Martin Petermann" w:date="2016-08-26T12:18:00Z">
+              <w:rPr>
+                <w:rFonts w:ascii="Monaco" w:hAnsi="Monaco" w:cs="Monaco"/>
+                <w:color w:val="DFDFDF"/>
+                <w:sz w:val="24"/>
+                <w:szCs w:val="24"/>
+              </w:rPr>
+            </w:rPrChange>
+          </w:rPr>
+          <w:t xml:space="preserve"> filenames = 4;</w:t>
         </w:r>
       </w:ins>
     </w:p>
@@ -4632,11 +5192,11 @@
           <w:szCs w:val="24"/>
         </w:rPr>
       </w:pPr>
-      <w:ins w:id="455" w:author="Martin Petermann" w:date="2016-08-26T12:18:00Z">
+      <w:ins w:id="506" w:author="Martin Petermann" w:date="2016-08-26T12:18:00Z">
         <w:r>
           <w:rPr>
             <w:rStyle w:val="Codelist"/>
-            <w:rPrChange w:id="456" w:author="Martin Petermann" w:date="2016-08-26T12:18:00Z">
+            <w:rPrChange w:id="507" w:author="Martin Petermann" w:date="2016-08-26T12:18:00Z">
               <w:rPr>
                 <w:rFonts w:ascii="Monaco" w:hAnsi="Monaco" w:cs="Monaco"/>
                 <w:color w:val="DFDFDF"/>
@@ -4648,12 +5208,12 @@
           <w:t>}</w:t>
         </w:r>
       </w:ins>
-      <w:ins w:id="457" w:author="Martin Petermann" w:date="2016-08-26T12:06:00Z">
+      <w:ins w:id="508" w:author="Martin Petermann" w:date="2016-08-26T12:06:00Z">
         <w:r>
           <w:t xml:space="preserve"> </w:t>
         </w:r>
       </w:ins>
-      <w:ins w:id="458" w:author="Martin Petermann" w:date="2016-08-26T12:01:00Z">
+      <w:ins w:id="509" w:author="Martin Petermann" w:date="2016-08-26T12:01:00Z">
         <w:r>
           <w:t xml:space="preserve"> </w:t>
         </w:r>
@@ -4685,7 +5245,7 @@
       <w:r>
         <w:t xml:space="preserve">service </w:t>
       </w:r>
-      <w:del w:id="459" w:author="Slavisa Sarafijanovic" w:date="2016-08-08T11:29:00Z">
+      <w:del w:id="510" w:author="Slavisa Sarafijanovic" w:date="2016-08-08T11:29:00Z">
         <w:r>
           <w:delText xml:space="preserve">eventually </w:delText>
         </w:r>
@@ -4693,9 +5253,14 @@
           <w:delText xml:space="preserve">performed </w:delText>
         </w:r>
       </w:del>
-      <w:ins w:id="460" w:author="Slavisa Sarafijanovic" w:date="2016-08-08T11:29:00Z">
-        <w:r>
-          <w:t xml:space="preserve">performes eventually </w:t>
+      <w:proofErr w:type="spellStart"/>
+      <w:ins w:id="511" w:author="Slavisa Sarafijanovic" w:date="2016-08-08T11:29:00Z">
+        <w:r>
+          <w:t>performes</w:t>
+        </w:r>
+        <w:proofErr w:type="spellEnd"/>
+        <w:r>
+          <w:t xml:space="preserve"> eventually </w:t>
         </w:r>
       </w:ins>
       <w:r>
@@ -4830,7 +5395,7 @@
               <w:keepNext/>
               <w:ind w:firstLine="0"/>
             </w:pPr>
-            <w:commentRangeStart w:id="461"/>
+            <w:commentRangeStart w:id="512"/>
             <w:r>
               <w:t>responder</w:t>
             </w:r>
@@ -4848,12 +5413,12 @@
             <w:r>
               <w:t>The responder is responsible to send back an answer on a front end request.</w:t>
             </w:r>
-            <w:commentRangeEnd w:id="461"/>
+            <w:commentRangeEnd w:id="512"/>
             <w:r>
               <w:rPr>
                 <w:rStyle w:val="CommentReference"/>
               </w:rPr>
-              <w:commentReference w:id="461"/>
+              <w:commentReference w:id="512"/>
             </w:r>
           </w:p>
         </w:tc>
@@ -5265,7 +5830,7 @@
         <w:keepNext/>
         <w:ind w:firstLine="0"/>
       </w:pPr>
-      <w:commentRangeStart w:id="462"/>
+      <w:commentRangeStart w:id="513"/>
       <w:r>
         <w:rPr>
           <w:noProof/>
@@ -5306,12 +5871,12 @@
           </wp:inline>
         </w:drawing>
       </w:r>
-      <w:commentRangeEnd w:id="462"/>
+      <w:commentRangeEnd w:id="513"/>
       <w:r>
         <w:rPr>
           <w:rStyle w:val="CommentReference"/>
         </w:rPr>
-        <w:commentReference w:id="462"/>
+        <w:commentReference w:id="513"/>
       </w:r>
     </w:p>
     <w:p>
@@ -5400,7 +5965,7 @@
       <w:r>
         <w:t xml:space="preserve"> migration or selective recall request </w:t>
       </w:r>
-      <w:del w:id="463" w:author="Slavisa Sarafijanovic" w:date="2016-08-09T08:39:00Z">
+      <w:del w:id="514" w:author="Slavisa Sarafijanovic" w:date="2016-08-09T08:39:00Z">
         <w:r>
           <w:delText>contains</w:delText>
         </w:r>
@@ -5408,7 +5973,7 @@
           <w:delText xml:space="preserve"> </w:delText>
         </w:r>
       </w:del>
-      <w:ins w:id="464" w:author="Slavisa Sarafijanovic" w:date="2016-08-09T08:39:00Z">
+      <w:ins w:id="515" w:author="Slavisa Sarafijanovic" w:date="2016-08-09T08:39:00Z">
         <w:r>
           <w:t xml:space="preserve">refers to </w:t>
         </w:r>
@@ -5437,7 +6002,7 @@
       <w:r>
         <w:t xml:space="preserve"> </w:t>
       </w:r>
-      <w:ins w:id="465" w:author="Slavisa Sarafijanovic" w:date="2016-08-09T08:44:00Z">
+      <w:ins w:id="516" w:author="Slavisa Sarafijanovic" w:date="2016-08-09T08:44:00Z">
         <w:r>
           <w:t>Migration (resp.</w:t>
         </w:r>
@@ -5451,12 +6016,12 @@
           <w:t xml:space="preserve"> selective recall) </w:t>
         </w:r>
       </w:ins>
-      <w:ins w:id="466" w:author="Slavisa Sarafijanovic" w:date="2016-08-09T08:48:00Z">
+      <w:ins w:id="517" w:author="Slavisa Sarafijanovic" w:date="2016-08-09T08:48:00Z">
         <w:r>
           <w:t xml:space="preserve">request </w:t>
         </w:r>
       </w:ins>
-      <w:ins w:id="467" w:author="Slavisa Sarafijanovic" w:date="2016-08-09T08:44:00Z">
+      <w:ins w:id="518" w:author="Slavisa Sarafijanovic" w:date="2016-08-09T08:44:00Z">
         <w:r>
           <w:t>queue. T</w:t>
         </w:r>
@@ -5464,7 +6029,7 @@
           <w:t xml:space="preserve">he jobs of one migration </w:t>
         </w:r>
       </w:ins>
-      <w:ins w:id="468" w:author="Slavisa Sarafijanovic" w:date="2016-08-09T08:52:00Z">
+      <w:ins w:id="519" w:author="Slavisa Sarafijanovic" w:date="2016-08-09T08:52:00Z">
         <w:r>
           <w:t>(resp.</w:t>
         </w:r>
@@ -5472,37 +6037,39 @@
           <w:t xml:space="preserve"> selective recall) </w:t>
         </w:r>
       </w:ins>
-      <w:ins w:id="469" w:author="Slavisa Sarafijanovic" w:date="2016-08-09T08:44:00Z">
+      <w:ins w:id="520" w:author="Slavisa Sarafijanovic" w:date="2016-08-09T08:44:00Z">
         <w:r>
           <w:t xml:space="preserve">request are listed </w:t>
         </w:r>
       </w:ins>
-      <w:ins w:id="470" w:author="Slavisa Sarafijanovic" w:date="2016-08-09T08:49:00Z">
+      <w:ins w:id="521" w:author="Slavisa Sarafijanovic" w:date="2016-08-09T08:49:00Z">
         <w:r>
           <w:t xml:space="preserve">in one or multiple </w:t>
         </w:r>
       </w:ins>
-      <w:ins w:id="471" w:author="Slavisa Sarafijanovic" w:date="2016-08-09T09:28:00Z">
+      <w:proofErr w:type="spellStart"/>
+      <w:ins w:id="522" w:author="Slavisa Sarafijanovic" w:date="2016-08-09T09:28:00Z">
         <w:r>
           <w:t>pre</w:t>
         </w:r>
       </w:ins>
-      <w:ins w:id="472" w:author="Slavisa Sarafijanovic" w:date="2016-08-09T08:49:00Z">
+      <w:ins w:id="523" w:author="Slavisa Sarafijanovic" w:date="2016-08-09T08:49:00Z">
         <w:r>
           <w:t>migration</w:t>
         </w:r>
       </w:ins>
-      <w:ins w:id="473" w:author="Slavisa Sarafijanovic" w:date="2016-08-09T09:21:00Z">
+      <w:proofErr w:type="spellEnd"/>
+      <w:ins w:id="524" w:author="Slavisa Sarafijanovic" w:date="2016-08-09T09:21:00Z">
         <w:r>
           <w:t xml:space="preserve"> or stubbing</w:t>
         </w:r>
       </w:ins>
-      <w:ins w:id="474" w:author="Slavisa Sarafijanovic" w:date="2016-08-09T08:49:00Z">
+      <w:ins w:id="525" w:author="Slavisa Sarafijanovic" w:date="2016-08-09T08:49:00Z">
         <w:r>
           <w:t xml:space="preserve"> </w:t>
         </w:r>
       </w:ins>
-      <w:ins w:id="475" w:author="Slavisa Sarafijanovic" w:date="2016-08-09T08:52:00Z">
+      <w:ins w:id="526" w:author="Slavisa Sarafijanovic" w:date="2016-08-09T08:52:00Z">
         <w:r>
           <w:t>(resp.</w:t>
         </w:r>
@@ -5510,7 +6077,7 @@
           <w:t xml:space="preserve"> selective recall) </w:t>
         </w:r>
       </w:ins>
-      <w:ins w:id="476" w:author="Slavisa Sarafijanovic" w:date="2016-08-09T08:49:00Z">
+      <w:ins w:id="527" w:author="Slavisa Sarafijanovic" w:date="2016-08-09T08:49:00Z">
         <w:r>
           <w:t xml:space="preserve">job </w:t>
         </w:r>
@@ -5521,47 +6088,47 @@
           <w:t xml:space="preserve"> </w:t>
         </w:r>
       </w:ins>
-      <w:ins w:id="477" w:author="Slavisa Sarafijanovic" w:date="2016-08-09T10:15:00Z">
+      <w:ins w:id="528" w:author="Slavisa Sarafijanovic" w:date="2016-08-09T10:15:00Z">
         <w:r>
           <w:t xml:space="preserve"> Purpose </w:t>
         </w:r>
       </w:ins>
-      <w:ins w:id="478" w:author="Slavisa Sarafijanovic" w:date="2016-08-09T10:17:00Z">
+      <w:ins w:id="529" w:author="Slavisa Sarafijanovic" w:date="2016-08-09T10:17:00Z">
         <w:r>
           <w:t xml:space="preserve">and overview </w:t>
         </w:r>
       </w:ins>
-      <w:ins w:id="479" w:author="Slavisa Sarafijanovic" w:date="2016-08-09T10:15:00Z">
+      <w:ins w:id="530" w:author="Slavisa Sarafijanovic" w:date="2016-08-09T10:15:00Z">
         <w:r>
           <w:t>of</w:t>
         </w:r>
       </w:ins>
-      <w:ins w:id="480" w:author="Slavisa Sarafijanovic" w:date="2016-08-09T10:14:00Z">
+      <w:ins w:id="531" w:author="Slavisa Sarafijanovic" w:date="2016-08-09T10:14:00Z">
         <w:r>
           <w:t xml:space="preserve"> </w:t>
         </w:r>
       </w:ins>
-      <w:ins w:id="481" w:author="Slavisa Sarafijanovic" w:date="2016-08-09T10:13:00Z">
+      <w:ins w:id="532" w:author="Slavisa Sarafijanovic" w:date="2016-08-09T10:13:00Z">
         <w:r>
           <w:t>additional queues related to scheduling and stubbing i</w:t>
         </w:r>
       </w:ins>
-      <w:ins w:id="482" w:author="Slavisa Sarafijanovic" w:date="2016-08-09T10:17:00Z">
+      <w:ins w:id="533" w:author="Slavisa Sarafijanovic" w:date="2016-08-09T10:17:00Z">
         <w:r>
           <w:t xml:space="preserve">s covered </w:t>
         </w:r>
       </w:ins>
-      <w:ins w:id="483" w:author="Slavisa Sarafijanovic" w:date="2016-08-09T10:16:00Z">
+      <w:ins w:id="534" w:author="Slavisa Sarafijanovic" w:date="2016-08-09T10:16:00Z">
         <w:r>
           <w:t>later in this section. Detailed use of all the queues is covered in later sections</w:t>
         </w:r>
       </w:ins>
-      <w:ins w:id="484" w:author="Slavisa Sarafijanovic" w:date="2016-08-09T10:13:00Z">
+      <w:ins w:id="535" w:author="Slavisa Sarafijanovic" w:date="2016-08-09T10:13:00Z">
         <w:r>
           <w:t>.</w:t>
         </w:r>
       </w:ins>
-      <w:ins w:id="485" w:author="Slavisa Sarafijanovic" w:date="2016-08-09T10:11:00Z">
+      <w:ins w:id="536" w:author="Slavisa Sarafijanovic" w:date="2016-08-09T10:11:00Z">
         <w:r>
           <w:t xml:space="preserve"> </w:t>
         </w:r>
@@ -5722,29 +6289,40 @@
         <w:keepNext/>
         <w:ind w:firstLine="0"/>
         <w:rPr>
-          <w:ins w:id="486" w:author="Martin Petermann" w:date="2016-08-03T12:09:00Z"/>
-        </w:rPr>
-      </w:pPr>
-      <w:ins w:id="487" w:author="Martin Petermann" w:date="2016-08-03T12:11:00Z">
+          <w:ins w:id="537" w:author="Martin Petermann" w:date="2016-08-03T12:09:00Z"/>
+        </w:rPr>
+      </w:pPr>
+      <w:ins w:id="538" w:author="Martin Petermann" w:date="2016-08-03T12:11:00Z">
         <w:r>
           <w:t xml:space="preserve">Migration and selective recall requests are initiated by using the </w:t>
         </w:r>
+        <w:proofErr w:type="spellStart"/>
         <w:r>
           <w:rPr>
             <w:rFonts w:ascii="Andale Mono" w:hAnsi="Andale Mono"/>
-            <w:rPrChange w:id="488" w:author="Martin Petermann" w:date="2016-08-03T12:13:00Z">
+            <w:rPrChange w:id="539" w:author="Martin Petermann" w:date="2016-08-03T12:13:00Z">
               <w:rPr/>
             </w:rPrChange>
           </w:rPr>
-          <w:t>lfsdm migrate</w:t>
-        </w:r>
-        <w:r>
-          <w:t xml:space="preserve"> or </w:t>
-        </w:r>
+          <w:t>lfsdm</w:t>
+        </w:r>
+        <w:proofErr w:type="spellEnd"/>
         <w:r>
           <w:rPr>
             <w:rFonts w:ascii="Andale Mono" w:hAnsi="Andale Mono"/>
-            <w:rPrChange w:id="489" w:author="Martin Petermann" w:date="2016-08-03T12:14:00Z">
+            <w:rPrChange w:id="540" w:author="Martin Petermann" w:date="2016-08-03T12:13:00Z">
+              <w:rPr/>
+            </w:rPrChange>
+          </w:rPr>
+          <w:t xml:space="preserve"> migrate</w:t>
+        </w:r>
+        <w:r>
+          <w:t xml:space="preserve"> or </w:t>
+        </w:r>
+        <w:r>
+          <w:rPr>
+            <w:rFonts w:ascii="Andale Mono" w:hAnsi="Andale Mono"/>
+            <w:rPrChange w:id="541" w:author="Martin Petermann" w:date="2016-08-03T12:14:00Z">
               <w:rPr/>
             </w:rPrChange>
           </w:rPr>
@@ -5754,53 +6332,53 @@
           <w:t xml:space="preserve"> commands.</w:t>
         </w:r>
       </w:ins>
-      <w:ins w:id="490" w:author="Martin Petermann" w:date="2016-08-03T12:14:00Z">
+      <w:ins w:id="542" w:author="Martin Petermann" w:date="2016-08-03T12:14:00Z">
         <w:r>
           <w:t xml:space="preserve"> Each of the commands is providing the corresponding consecutive migration or selective recall request number within their outputs. To combine several </w:t>
         </w:r>
       </w:ins>
-      <w:ins w:id="491" w:author="Martin Petermann" w:date="2016-08-03T12:15:00Z">
+      <w:ins w:id="543" w:author="Martin Petermann" w:date="2016-08-03T12:15:00Z">
         <w:r>
           <w:t xml:space="preserve">of these commands within one request it is possible to specify a request number as a </w:t>
         </w:r>
       </w:ins>
-      <w:ins w:id="492" w:author="Martin Petermann" w:date="2016-08-03T12:16:00Z">
+      <w:ins w:id="544" w:author="Martin Petermann" w:date="2016-08-03T12:16:00Z">
         <w:r>
           <w:t xml:space="preserve">commands </w:t>
         </w:r>
       </w:ins>
-      <w:ins w:id="493" w:author="Martin Petermann" w:date="2016-08-03T12:15:00Z">
+      <w:ins w:id="545" w:author="Martin Petermann" w:date="2016-08-03T12:15:00Z">
         <w:r>
           <w:t>parameter</w:t>
         </w:r>
       </w:ins>
-      <w:ins w:id="494" w:author="Martin Petermann" w:date="2016-08-03T12:16:00Z">
+      <w:ins w:id="546" w:author="Martin Petermann" w:date="2016-08-03T12:16:00Z">
         <w:r>
           <w:t xml:space="preserve">. If e.g. a migration commands is planned to be issued several times and the same migration request number should be used </w:t>
         </w:r>
-        <w:commentRangeStart w:id="495"/>
+        <w:commentRangeStart w:id="547"/>
         <w:r>
           <w:t>the first of the series of commands is started without specifying a request number</w:t>
         </w:r>
       </w:ins>
-      <w:commentRangeEnd w:id="495"/>
+      <w:commentRangeEnd w:id="547"/>
       <w:r>
         <w:rPr>
           <w:rStyle w:val="CommentReference"/>
         </w:rPr>
-        <w:commentReference w:id="495"/>
-      </w:r>
-      <w:ins w:id="496" w:author="Martin Petermann" w:date="2016-08-03T12:16:00Z">
+        <w:commentReference w:id="547"/>
+      </w:r>
+      <w:ins w:id="548" w:author="Martin Petermann" w:date="2016-08-03T12:16:00Z">
         <w:r>
           <w:t xml:space="preserve">. A request number gets generated in this case. For any subsequent commands the request number that has been </w:t>
         </w:r>
       </w:ins>
-      <w:ins w:id="497" w:author="Martin Petermann" w:date="2016-08-03T12:20:00Z">
+      <w:ins w:id="549" w:author="Martin Petermann" w:date="2016-08-03T12:20:00Z">
         <w:r>
           <w:t>shown within the first commands output can be reused and specified as a parameter. Doing so all that series of command belong to the same migration request.</w:t>
         </w:r>
       </w:ins>
-      <w:ins w:id="498" w:author="Martin Petermann" w:date="2016-08-03T12:15:00Z">
+      <w:ins w:id="550" w:author="Martin Petermann" w:date="2016-08-03T12:15:00Z">
         <w:r>
           <w:t xml:space="preserve"> </w:t>
         </w:r>
@@ -5811,16 +6389,16 @@
         <w:keepNext/>
         <w:ind w:firstLine="0"/>
         <w:rPr>
-          <w:ins w:id="499" w:author="Martin Petermann" w:date="2016-08-03T12:09:00Z"/>
-        </w:rPr>
-      </w:pPr>
-    </w:p>
-    <w:p>
-      <w:pPr>
-        <w:keepNext/>
-        <w:ind w:firstLine="0"/>
-      </w:pPr>
-      <w:del w:id="500" w:author="Martin Petermann" w:date="2016-08-03T12:09:00Z">
+          <w:ins w:id="551" w:author="Martin Petermann" w:date="2016-08-03T12:09:00Z"/>
+        </w:rPr>
+      </w:pPr>
+    </w:p>
+    <w:p>
+      <w:pPr>
+        <w:keepNext/>
+        <w:ind w:firstLine="0"/>
+      </w:pPr>
+      <w:del w:id="552" w:author="Martin Petermann" w:date="2016-08-03T12:09:00Z">
         <w:r>
           <w:delText xml:space="preserve">A consecutive number is assigned to each of the requests. </w:delText>
         </w:r>
@@ -5852,7 +6430,7 @@
         <w:keepNext/>
         <w:ind w:firstLine="0"/>
         <w:rPr>
-          <w:ins w:id="501" w:author="Martin Petermann" w:date="2016-07-27T14:49:00Z"/>
+          <w:ins w:id="553" w:author="Martin Petermann" w:date="2016-07-27T14:49:00Z"/>
         </w:rPr>
       </w:pPr>
       <w:r>
@@ -5873,81 +6451,81 @@
         <w:keepNext/>
         <w:ind w:firstLine="0"/>
         <w:rPr>
-          <w:ins w:id="502" w:author="Martin Petermann" w:date="2016-07-27T14:49:00Z"/>
-        </w:rPr>
-      </w:pPr>
-    </w:p>
-    <w:p>
-      <w:pPr>
-        <w:keepNext/>
-        <w:ind w:firstLine="0"/>
-      </w:pPr>
-      <w:ins w:id="503" w:author="Martin Petermann" w:date="2016-07-27T14:49:00Z">
+          <w:ins w:id="554" w:author="Martin Petermann" w:date="2016-07-27T14:49:00Z"/>
+        </w:rPr>
+      </w:pPr>
+    </w:p>
+    <w:p>
+      <w:pPr>
+        <w:keepNext/>
+        <w:ind w:firstLine="0"/>
+      </w:pPr>
+      <w:ins w:id="555" w:author="Martin Petermann" w:date="2016-07-27T14:49:00Z">
         <w:r>
           <w:t xml:space="preserve">The request queues do not provide any </w:t>
         </w:r>
       </w:ins>
-      <w:ins w:id="504" w:author="Martin Petermann" w:date="2016-07-27T14:50:00Z">
+      <w:ins w:id="556" w:author="Martin Petermann" w:date="2016-07-27T14:50:00Z">
         <w:r>
           <w:t xml:space="preserve">statistical information like </w:t>
         </w:r>
       </w:ins>
-      <w:ins w:id="505" w:author="Martin Petermann" w:date="2016-07-27T14:52:00Z">
+      <w:ins w:id="557" w:author="Martin Petermann" w:date="2016-07-27T14:52:00Z">
         <w:r>
           <w:t xml:space="preserve">the number of </w:t>
         </w:r>
       </w:ins>
-      <w:ins w:id="506" w:author="Martin Petermann" w:date="2016-07-27T14:50:00Z">
+      <w:ins w:id="558" w:author="Martin Petermann" w:date="2016-07-27T14:50:00Z">
         <w:r>
           <w:t>file</w:t>
         </w:r>
       </w:ins>
-      <w:ins w:id="507" w:author="Martin Petermann" w:date="2016-07-27T14:52:00Z">
+      <w:ins w:id="559" w:author="Martin Petermann" w:date="2016-07-27T14:52:00Z">
         <w:r>
           <w:t>s</w:t>
         </w:r>
       </w:ins>
-      <w:ins w:id="508" w:author="Martin Petermann" w:date="2016-07-27T14:50:00Z">
+      <w:ins w:id="560" w:author="Martin Petermann" w:date="2016-07-27T14:50:00Z">
         <w:r>
           <w:t xml:space="preserve"> in resident state, </w:t>
         </w:r>
       </w:ins>
-      <w:ins w:id="509" w:author="Martin Petermann" w:date="2016-07-27T14:52:00Z">
+      <w:ins w:id="561" w:author="Martin Petermann" w:date="2016-07-27T14:52:00Z">
         <w:r>
           <w:t xml:space="preserve">number of </w:t>
         </w:r>
       </w:ins>
-      <w:ins w:id="510" w:author="Martin Petermann" w:date="2016-07-27T14:50:00Z">
+      <w:ins w:id="562" w:author="Martin Petermann" w:date="2016-07-27T14:50:00Z">
         <w:r>
           <w:t xml:space="preserve">files in premigrated state, </w:t>
         </w:r>
       </w:ins>
-      <w:ins w:id="511" w:author="Martin Petermann" w:date="2016-07-27T14:52:00Z">
+      <w:ins w:id="563" w:author="Martin Petermann" w:date="2016-07-27T14:52:00Z">
         <w:r>
           <w:t xml:space="preserve">number of </w:t>
         </w:r>
       </w:ins>
-      <w:ins w:id="512" w:author="Martin Petermann" w:date="2016-07-27T14:50:00Z">
+      <w:ins w:id="564" w:author="Martin Petermann" w:date="2016-07-27T14:50:00Z">
         <w:r>
           <w:t>file</w:t>
         </w:r>
       </w:ins>
-      <w:ins w:id="513" w:author="Martin Petermann" w:date="2016-07-27T14:52:00Z">
+      <w:ins w:id="565" w:author="Martin Petermann" w:date="2016-07-27T14:52:00Z">
         <w:r>
           <w:t>s</w:t>
         </w:r>
       </w:ins>
-      <w:ins w:id="514" w:author="Martin Petermann" w:date="2016-07-27T14:50:00Z">
+      <w:ins w:id="566" w:author="Martin Petermann" w:date="2016-07-27T14:50:00Z">
         <w:r>
           <w:t xml:space="preserve"> in migrated state, or </w:t>
         </w:r>
       </w:ins>
-      <w:ins w:id="515" w:author="Martin Petermann" w:date="2016-07-27T14:52:00Z">
+      <w:ins w:id="567" w:author="Martin Petermann" w:date="2016-07-27T14:52:00Z">
         <w:r>
           <w:t xml:space="preserve">number of </w:t>
         </w:r>
       </w:ins>
-      <w:ins w:id="516" w:author="Martin Petermann" w:date="2016-07-27T14:50:00Z">
+      <w:ins w:id="568" w:author="Martin Petermann" w:date="2016-07-27T14:50:00Z">
         <w:r>
           <w:t>jobs that failed. This information is kept within the corresponding job queues. A query on the request status collects and provides that status of all related job queues.</w:t>
         </w:r>
@@ -6048,6 +6626,7 @@
         <w:keepNext/>
         <w:ind w:firstLine="0"/>
       </w:pPr>
+      <w:proofErr w:type="spellStart"/>
       <w:r>
         <w:t>pre</w:t>
       </w:r>
@@ -6057,6 +6636,7 @@
       <w:r>
         <w:t>igration</w:t>
       </w:r>
+      <w:proofErr w:type="spellEnd"/>
       <w:r>
         <w:t xml:space="preserve">, </w:t>
       </w:r>
@@ -6120,11 +6700,16 @@
       <w:r>
         <w:t xml:space="preserve">case of </w:t>
       </w:r>
+      <w:proofErr w:type="spellStart"/>
       <w:r>
         <w:t>pre</w:t>
       </w:r>
       <w:r>
-        <w:t>migration, stubbing, and recall or associated with an operation in the case of a generic job. An operation can be e.g. formatting or checking a tape.</w:t>
+        <w:t>migration</w:t>
+      </w:r>
+      <w:proofErr w:type="spellEnd"/>
+      <w:r>
+        <w:t>, stubbing, and recall or associated with an operation in the case of a generic job. An operation can be e.g. formatting or checking a tape.</w:t>
       </w:r>
     </w:p>
     <w:p>
@@ -6171,7 +6756,7 @@
         <w:keepNext/>
         <w:ind w:firstLine="0"/>
       </w:pPr>
-      <w:del w:id="517" w:author="Martin Petermann" w:date="2016-07-27T11:32:00Z">
+      <w:del w:id="569" w:author="Martin Petermann" w:date="2016-07-27T11:32:00Z">
         <w:r>
           <w:rPr>
             <w:noProof/>
@@ -6213,7 +6798,7 @@
           </w:drawing>
         </w:r>
       </w:del>
-      <w:ins w:id="518" w:author="Martin Petermann" w:date="2016-07-27T11:32:00Z">
+      <w:ins w:id="570" w:author="Martin Petermann" w:date="2016-07-27T11:32:00Z">
         <w:r>
           <w:rPr>
             <w:noProof/>
@@ -6344,17 +6929,38 @@
         </w:numPr>
       </w:pPr>
       <w:r>
-        <w:t xml:space="preserve">The migration operation is split into two phases. The premigration processing is handled by </w:t>
+        <w:t xml:space="preserve">The migration operation is split into two phases. The </w:t>
+      </w:r>
+      <w:proofErr w:type="spellStart"/>
+      <w:r>
+        <w:t>premigration</w:t>
+      </w:r>
+      <w:proofErr w:type="spellEnd"/>
+      <w:r>
+        <w:t xml:space="preserve"> processing is handled by </w:t>
       </w:r>
       <w:r>
         <w:t>a</w:t>
       </w:r>
       <w:r>
-        <w:t xml:space="preserve"> premigration job queue. After a file changed to </w:t>
-      </w:r>
-      <w:r>
-        <w:t>the premigration</w:t>
-      </w:r>
+        <w:t xml:space="preserve"> </w:t>
+      </w:r>
+      <w:proofErr w:type="spellStart"/>
+      <w:r>
+        <w:t>premigration</w:t>
+      </w:r>
+      <w:proofErr w:type="spellEnd"/>
+      <w:r>
+        <w:t xml:space="preserve"> job queue. After a file changed to </w:t>
+      </w:r>
+      <w:r>
+        <w:t xml:space="preserve">the </w:t>
+      </w:r>
+      <w:proofErr w:type="spellStart"/>
+      <w:r>
+        <w:t>premigration</w:t>
+      </w:r>
+      <w:proofErr w:type="spellEnd"/>
       <w:r>
         <w:t xml:space="preserve"> state the corresponding job is moved to the bottom of a corresponding stubbing job queue to perform the stubbing</w:t>
       </w:r>
@@ -6364,11 +6970,16 @@
       <w:r>
         <w:t xml:space="preserve">. A single stubbing job queue always is related to a single </w:t>
       </w:r>
+      <w:proofErr w:type="spellStart"/>
       <w:r>
         <w:t>pre</w:t>
       </w:r>
       <w:r>
-        <w:t xml:space="preserve">migration </w:t>
+        <w:t>migration</w:t>
+      </w:r>
+      <w:proofErr w:type="spellEnd"/>
+      <w:r>
+        <w:t xml:space="preserve"> </w:t>
       </w:r>
       <w:r>
         <w:t xml:space="preserve">job </w:t>
@@ -6386,11 +6997,16 @@
           <w:numId w:val="6"/>
         </w:numPr>
       </w:pPr>
+      <w:proofErr w:type="spellStart"/>
       <w:r>
         <w:t>Prem</w:t>
       </w:r>
       <w:r>
-        <w:t xml:space="preserve">igration </w:t>
+        <w:t>igration</w:t>
+      </w:r>
+      <w:proofErr w:type="spellEnd"/>
+      <w:r>
+        <w:t xml:space="preserve"> </w:t>
       </w:r>
       <w:r>
         <w:t xml:space="preserve">(and the corresponding stubbing) </w:t>
@@ -6434,7 +7050,7 @@
       <w:r>
         <w:t>request. A collocation number of 1 says that only one tape should be used</w:t>
       </w:r>
-      <w:ins w:id="519" w:author="Slavisa Sarafijanovic" w:date="2016-08-09T09:35:00Z">
+      <w:ins w:id="571" w:author="Slavisa Sarafijanovic" w:date="2016-08-09T09:35:00Z">
         <w:r>
           <w:t xml:space="preserve"> at a time, and only if that tape gets full another tape can be mounted and used</w:t>
         </w:r>
@@ -6460,32 +7076,45 @@
       <w:r>
         <w:t>migration request</w:t>
       </w:r>
-      <w:ins w:id="520" w:author="Slavisa Sarafijanovic" w:date="2016-08-09T09:38:00Z">
+      <w:ins w:id="572" w:author="Slavisa Sarafijanovic" w:date="2016-08-09T09:38:00Z">
         <w:r>
           <w:t xml:space="preserve">, </w:t>
         </w:r>
       </w:ins>
-      <w:ins w:id="521" w:author="Slavisa Sarafijanovic" w:date="2016-08-09T09:39:00Z">
-        <w:r>
-          <w:t>i.e. two premigration job</w:t>
+      <w:ins w:id="573" w:author="Slavisa Sarafijanovic" w:date="2016-08-09T09:39:00Z">
+        <w:r>
+          <w:t xml:space="preserve">i.e. two </w:t>
+        </w:r>
+        <w:proofErr w:type="spellStart"/>
+        <w:r>
+          <w:t>premigration</w:t>
+        </w:r>
+        <w:proofErr w:type="spellEnd"/>
+        <w:r>
+          <w:t xml:space="preserve"> job</w:t>
         </w:r>
         <w:r>
           <w:t xml:space="preserve"> queues are created </w:t>
         </w:r>
       </w:ins>
-      <w:ins w:id="522" w:author="Slavisa Sarafijanovic" w:date="2016-08-09T09:38:00Z">
+      <w:ins w:id="574" w:author="Slavisa Sarafijanovic" w:date="2016-08-09T09:38:00Z">
         <w:r>
           <w:t xml:space="preserve">so that </w:t>
         </w:r>
       </w:ins>
-      <w:ins w:id="523" w:author="Slavisa Sarafijanovic" w:date="2016-08-09T09:39:00Z">
+      <w:proofErr w:type="spellStart"/>
+      <w:ins w:id="575" w:author="Slavisa Sarafijanovic" w:date="2016-08-09T09:39:00Z">
         <w:r>
           <w:t>pre</w:t>
         </w:r>
       </w:ins>
-      <w:ins w:id="524" w:author="Slavisa Sarafijanovic" w:date="2016-08-09T09:38:00Z">
-        <w:r>
-          <w:t>migration to both tapes may happen in parallel if there are drives available</w:t>
+      <w:ins w:id="576" w:author="Slavisa Sarafijanovic" w:date="2016-08-09T09:38:00Z">
+        <w:r>
+          <w:t>migration</w:t>
+        </w:r>
+        <w:proofErr w:type="spellEnd"/>
+        <w:r>
+          <w:t xml:space="preserve"> to both tapes may happen in parallel if there are drives available</w:t>
         </w:r>
       </w:ins>
       <w:r>
@@ -6503,11 +7132,16 @@
       <w:r>
         <w:t xml:space="preserve">collocation number of 3 three </w:t>
       </w:r>
+      <w:proofErr w:type="spellStart"/>
       <w:r>
         <w:t>pre</w:t>
       </w:r>
       <w:r>
-        <w:t xml:space="preserve">migration </w:t>
+        <w:t>migration</w:t>
+      </w:r>
+      <w:proofErr w:type="spellEnd"/>
+      <w:r>
+        <w:t xml:space="preserve"> </w:t>
       </w:r>
       <w:r>
         <w:t xml:space="preserve">job </w:t>
@@ -6553,7 +7187,15 @@
         <w:t xml:space="preserve">for migration </w:t>
       </w:r>
       <w:r>
-        <w:t>tells if an operation should end after the premigration phase or if stubbing should occur.</w:t>
+        <w:t xml:space="preserve">tells if an operation should end after the </w:t>
+      </w:r>
+      <w:proofErr w:type="spellStart"/>
+      <w:r>
+        <w:t>premigration</w:t>
+      </w:r>
+      <w:proofErr w:type="spellEnd"/>
+      <w:r>
+        <w:t xml:space="preserve"> phase or if stubbing should occur.</w:t>
       </w:r>
       <w:r>
         <w:t xml:space="preserve"> Some users might like to have files not in the migrat</w:t>
@@ -6629,19 +7271,19 @@
       <w:r>
         <w:t xml:space="preserve">queue) </w:t>
       </w:r>
-      <w:commentRangeStart w:id="525"/>
+      <w:commentRangeStart w:id="577"/>
       <w:r>
         <w:t>are fixed and correspond to</w:t>
       </w:r>
       <w:r>
         <w:t xml:space="preserve"> the number of tapes added to the system</w:t>
       </w:r>
-      <w:commentRangeEnd w:id="525"/>
+      <w:commentRangeEnd w:id="577"/>
       <w:r>
         <w:rPr>
           <w:rStyle w:val="CommentReference"/>
         </w:rPr>
-        <w:commentReference w:id="525"/>
+        <w:commentReference w:id="577"/>
       </w:r>
       <w:r>
         <w:t>.</w:t>
@@ -6652,18 +7294,23 @@
       <w:pPr>
         <w:ind w:firstLine="0"/>
         <w:rPr>
-          <w:ins w:id="526" w:author="Slavisa Sarafijanovic" w:date="2016-08-09T10:30:00Z"/>
+          <w:ins w:id="578" w:author="Slavisa Sarafijanovic" w:date="2016-08-09T10:30:00Z"/>
         </w:rPr>
       </w:pPr>
       <w:r>
         <w:lastRenderedPageBreak/>
         <w:t xml:space="preserve">If a new </w:t>
       </w:r>
+      <w:proofErr w:type="spellStart"/>
       <w:r>
         <w:t>pre</w:t>
       </w:r>
       <w:r>
-        <w:t xml:space="preserve">migration </w:t>
+        <w:t>migration</w:t>
+      </w:r>
+      <w:proofErr w:type="spellEnd"/>
+      <w:r>
+        <w:t xml:space="preserve"> </w:t>
       </w:r>
       <w:r>
         <w:t xml:space="preserve">job </w:t>
@@ -6751,20 +7398,20 @@
       <w:pPr>
         <w:ind w:firstLine="0"/>
         <w:rPr>
-          <w:ins w:id="527" w:author="Martin Petermann" w:date="2016-07-27T11:37:00Z"/>
-        </w:rPr>
-      </w:pPr>
-      <w:ins w:id="528" w:author="Slavisa Sarafijanovic" w:date="2016-08-09T10:30:00Z">
+          <w:ins w:id="579" w:author="Martin Petermann" w:date="2016-07-27T11:37:00Z"/>
+        </w:rPr>
+      </w:pPr>
+      <w:ins w:id="580" w:author="Slavisa Sarafijanovic" w:date="2016-08-09T10:30:00Z">
         <w:r>
           <w:t xml:space="preserve">Similarly, if a new stubbing job queue has been created it is added to the </w:t>
         </w:r>
       </w:ins>
-      <w:ins w:id="529" w:author="Slavisa Sarafijanovic" w:date="2016-08-09T12:15:00Z">
+      <w:ins w:id="581" w:author="Slavisa Sarafijanovic" w:date="2016-08-09T12:15:00Z">
         <w:r>
           <w:t xml:space="preserve">so-called </w:t>
         </w:r>
       </w:ins>
-      <w:ins w:id="530" w:author="Slavisa Sarafijanovic" w:date="2016-08-09T10:30:00Z">
+      <w:ins w:id="582" w:author="Slavisa Sarafijanovic" w:date="2016-08-09T10:30:00Z">
         <w:r>
           <w:t xml:space="preserve">stubbing </w:t>
         </w:r>
@@ -6775,37 +7422,37 @@
           <w:t xml:space="preserve"> </w:t>
         </w:r>
       </w:ins>
-      <w:ins w:id="531" w:author="Slavisa Sarafijanovic" w:date="2016-08-09T10:40:00Z">
+      <w:ins w:id="583" w:author="Slavisa Sarafijanovic" w:date="2016-08-09T10:40:00Z">
         <w:r>
           <w:t xml:space="preserve">lists all the stubbing job queues and </w:t>
         </w:r>
       </w:ins>
-      <w:ins w:id="532" w:author="Slavisa Sarafijanovic" w:date="2016-08-09T10:30:00Z">
+      <w:ins w:id="584" w:author="Slavisa Sarafijanovic" w:date="2016-08-09T10:30:00Z">
         <w:r>
           <w:t xml:space="preserve">is parsed and processed </w:t>
         </w:r>
       </w:ins>
-      <w:ins w:id="533" w:author="Slavisa Sarafijanovic" w:date="2016-08-09T12:26:00Z">
+      <w:ins w:id="585" w:author="Slavisa Sarafijanovic" w:date="2016-08-09T12:26:00Z">
         <w:r>
           <w:t>before and after</w:t>
         </w:r>
       </w:ins>
-      <w:ins w:id="534" w:author="Slavisa Sarafijanovic" w:date="2016-08-09T10:31:00Z">
+      <w:ins w:id="586" w:author="Slavisa Sarafijanovic" w:date="2016-08-09T10:31:00Z">
         <w:r>
           <w:t xml:space="preserve"> tape index sync</w:t>
         </w:r>
       </w:ins>
-      <w:ins w:id="535" w:author="Slavisa Sarafijanovic" w:date="2016-08-09T12:30:00Z">
+      <w:ins w:id="587" w:author="Slavisa Sarafijanovic" w:date="2016-08-09T12:30:00Z">
         <w:r>
           <w:t xml:space="preserve"> </w:t>
         </w:r>
       </w:ins>
-      <w:ins w:id="536" w:author="Slavisa Sarafijanovic" w:date="2016-08-09T10:30:00Z">
+      <w:ins w:id="588" w:author="Slavisa Sarafijanovic" w:date="2016-08-09T10:30:00Z">
         <w:r>
           <w:t xml:space="preserve">by </w:t>
         </w:r>
       </w:ins>
-      <w:ins w:id="537" w:author="Slavisa Sarafijanovic" w:date="2016-08-09T10:31:00Z">
+      <w:ins w:id="589" w:author="Slavisa Sarafijanovic" w:date="2016-08-09T10:31:00Z">
         <w:r>
           <w:t>the stubbing thread(s).</w:t>
         </w:r>
@@ -6815,23 +7462,23 @@
       <w:pPr>
         <w:ind w:firstLine="0"/>
         <w:rPr>
-          <w:ins w:id="538" w:author="Martin Petermann" w:date="2016-07-27T11:37:00Z"/>
-        </w:rPr>
-      </w:pPr>
-    </w:p>
-    <w:p>
-      <w:pPr>
-        <w:ind w:firstLine="0"/>
-        <w:rPr>
-          <w:ins w:id="539" w:author="Martin Petermann" w:date="2016-07-27T11:40:00Z"/>
-        </w:rPr>
-      </w:pPr>
-      <w:ins w:id="540" w:author="Martin Petermann" w:date="2016-07-27T11:38:00Z">
+          <w:ins w:id="590" w:author="Martin Petermann" w:date="2016-07-27T11:37:00Z"/>
+        </w:rPr>
+      </w:pPr>
+    </w:p>
+    <w:p>
+      <w:pPr>
+        <w:ind w:firstLine="0"/>
+        <w:rPr>
+          <w:ins w:id="591" w:author="Martin Petermann" w:date="2016-07-27T11:40:00Z"/>
+        </w:rPr>
+      </w:pPr>
+      <w:ins w:id="592" w:author="Martin Petermann" w:date="2016-07-27T11:38:00Z">
         <w:r>
           <w:t xml:space="preserve">Each job queue provides </w:t>
         </w:r>
       </w:ins>
-      <w:ins w:id="541" w:author="Martin Petermann" w:date="2016-07-27T11:40:00Z">
+      <w:ins w:id="593" w:author="Martin Petermann" w:date="2016-07-27T11:40:00Z">
         <w:r>
           <w:t>status information:</w:t>
         </w:r>
@@ -6845,15 +7492,15 @@
           <w:numId w:val="33"/>
         </w:numPr>
         <w:rPr>
-          <w:ins w:id="542" w:author="Martin Petermann" w:date="2016-07-27T11:40:00Z"/>
-        </w:rPr>
-        <w:pPrChange w:id="543" w:author="Martin Petermann" w:date="2016-07-27T11:40:00Z">
+          <w:ins w:id="594" w:author="Martin Petermann" w:date="2016-07-27T11:40:00Z"/>
+        </w:rPr>
+        <w:pPrChange w:id="595" w:author="Martin Petermann" w:date="2016-07-27T11:40:00Z">
           <w:pPr>
             <w:ind w:firstLine="0"/>
           </w:pPr>
         </w:pPrChange>
       </w:pPr>
-      <w:ins w:id="544" w:author="Martin Petermann" w:date="2016-07-27T11:40:00Z">
+      <w:ins w:id="596" w:author="Martin Petermann" w:date="2016-07-27T11:40:00Z">
         <w:r>
           <w:t>the number of jobs within the queue.</w:t>
         </w:r>
@@ -6867,25 +7514,25 @@
           <w:numId w:val="33"/>
         </w:numPr>
         <w:rPr>
-          <w:ins w:id="545" w:author="Martin Petermann" w:date="2016-07-27T11:41:00Z"/>
-        </w:rPr>
-        <w:pPrChange w:id="546" w:author="Martin Petermann" w:date="2016-07-27T11:40:00Z">
+          <w:ins w:id="597" w:author="Martin Petermann" w:date="2016-07-27T11:41:00Z"/>
+        </w:rPr>
+        <w:pPrChange w:id="598" w:author="Martin Petermann" w:date="2016-07-27T11:40:00Z">
           <w:pPr>
             <w:ind w:firstLine="0"/>
           </w:pPr>
         </w:pPrChange>
       </w:pPr>
-      <w:ins w:id="547" w:author="Martin Petermann" w:date="2016-07-27T11:41:00Z">
+      <w:ins w:id="599" w:author="Martin Petermann" w:date="2016-07-27T11:41:00Z">
         <w:r>
           <w:t xml:space="preserve">in the case the queue contains file names </w:t>
         </w:r>
       </w:ins>
-      <w:ins w:id="548" w:author="Martin Petermann" w:date="2016-07-27T11:40:00Z">
+      <w:ins w:id="600" w:author="Martin Petermann" w:date="2016-07-27T11:40:00Z">
         <w:r>
           <w:t>the total size</w:t>
         </w:r>
       </w:ins>
-      <w:ins w:id="549" w:author="Martin Petermann" w:date="2016-07-27T11:41:00Z">
+      <w:ins w:id="601" w:author="Martin Petermann" w:date="2016-07-27T11:41:00Z">
         <w:r>
           <w:t xml:space="preserve"> of all files.</w:t>
         </w:r>
@@ -6899,38 +7546,46 @@
           <w:numId w:val="33"/>
         </w:numPr>
         <w:rPr>
-          <w:ins w:id="550" w:author="Martin Petermann" w:date="2016-07-27T12:28:00Z"/>
-        </w:rPr>
-        <w:pPrChange w:id="551" w:author="Martin Petermann" w:date="2016-07-27T11:40:00Z">
+          <w:ins w:id="602" w:author="Martin Petermann" w:date="2016-07-27T12:28:00Z"/>
+        </w:rPr>
+        <w:pPrChange w:id="603" w:author="Martin Petermann" w:date="2016-07-27T11:40:00Z">
           <w:pPr>
             <w:ind w:firstLine="0"/>
           </w:pPr>
         </w:pPrChange>
       </w:pPr>
-      <w:ins w:id="552" w:author="Martin Petermann" w:date="2016-07-27T11:42:00Z">
+      <w:ins w:id="604" w:author="Martin Petermann" w:date="2016-07-27T11:42:00Z">
         <w:r>
           <w:t>if a queue is in progress the job that is currently processed.</w:t>
         </w:r>
       </w:ins>
-      <w:ins w:id="553" w:author="Martin Petermann" w:date="2016-07-27T11:47:00Z">
+      <w:ins w:id="605" w:author="Martin Petermann" w:date="2016-07-27T11:47:00Z">
         <w:r>
           <w:t xml:space="preserve"> </w:t>
         </w:r>
         <w:r>
-          <w:t xml:space="preserve">If e.g. within the premigration phase </w:t>
-        </w:r>
-      </w:ins>
-      <w:ins w:id="554" w:author="Martin Petermann" w:date="2016-07-27T11:40:00Z">
+          <w:t xml:space="preserve">If e.g. within the </w:t>
+        </w:r>
+        <w:proofErr w:type="spellStart"/>
+        <w:r>
+          <w:t>premigration</w:t>
+        </w:r>
+        <w:proofErr w:type="spellEnd"/>
+        <w:r>
+          <w:t xml:space="preserve"> phase </w:t>
+        </w:r>
+      </w:ins>
+      <w:ins w:id="606" w:author="Martin Petermann" w:date="2016-07-27T11:40:00Z">
         <w:r>
           <w:t>data is being copied from disk to tape the corresponding file name is pr</w:t>
         </w:r>
       </w:ins>
-      <w:ins w:id="555" w:author="Martin Petermann" w:date="2016-07-27T11:49:00Z">
+      <w:ins w:id="607" w:author="Martin Petermann" w:date="2016-07-27T11:49:00Z">
         <w:r>
           <w:t>o</w:t>
         </w:r>
       </w:ins>
-      <w:ins w:id="556" w:author="Martin Petermann" w:date="2016-07-27T11:40:00Z">
+      <w:ins w:id="608" w:author="Martin Petermann" w:date="2016-07-27T11:40:00Z">
         <w:r>
           <w:t>vided.</w:t>
         </w:r>
@@ -6939,9 +7594,9 @@
     <w:p>
       <w:pPr>
         <w:rPr>
-          <w:ins w:id="557" w:author="Martin Petermann" w:date="2016-07-27T12:28:00Z"/>
-        </w:rPr>
-        <w:pPrChange w:id="558" w:author="Martin Petermann" w:date="2016-07-27T12:28:00Z">
+          <w:ins w:id="609" w:author="Martin Petermann" w:date="2016-07-27T12:28:00Z"/>
+        </w:rPr>
+        <w:pPrChange w:id="610" w:author="Martin Petermann" w:date="2016-07-27T12:28:00Z">
           <w:pPr>
             <w:ind w:firstLine="0"/>
           </w:pPr>
@@ -6952,23 +7607,23 @@
       <w:pPr>
         <w:ind w:firstLine="0"/>
       </w:pPr>
-      <w:commentRangeStart w:id="559"/>
-      <w:ins w:id="560" w:author="Martin Petermann" w:date="2016-07-27T12:28:00Z">
+      <w:commentRangeStart w:id="611"/>
+      <w:ins w:id="612" w:author="Martin Petermann" w:date="2016-07-27T12:28:00Z">
         <w:r>
           <w:t xml:space="preserve">The migration and selective recall request queues </w:t>
         </w:r>
       </w:ins>
-      <w:ins w:id="561" w:author="Martin Petermann" w:date="2016-07-27T12:30:00Z">
+      <w:ins w:id="613" w:author="Martin Petermann" w:date="2016-07-27T12:30:00Z">
         <w:r>
           <w:t xml:space="preserve">can identify corresponding migration and recall job queues by the migration and recall request numbers. </w:t>
         </w:r>
       </w:ins>
-      <w:commentRangeEnd w:id="559"/>
+      <w:commentRangeEnd w:id="611"/>
       <w:r>
         <w:rPr>
           <w:rStyle w:val="CommentReference"/>
         </w:rPr>
-        <w:commentReference w:id="559"/>
+        <w:commentReference w:id="611"/>
       </w:r>
     </w:p>
     <w:p>
@@ -7039,11 +7694,16 @@
           <w:numId w:val="4"/>
         </w:numPr>
       </w:pPr>
+      <w:proofErr w:type="spellStart"/>
       <w:r>
         <w:t>Prem</w:t>
       </w:r>
       <w:r>
-        <w:t>igration Job Queues:</w:t>
+        <w:t>igration</w:t>
+      </w:r>
+      <w:proofErr w:type="spellEnd"/>
+      <w:r>
+        <w:t xml:space="preserve"> Job Queues:</w:t>
       </w:r>
     </w:p>
     <w:p>
@@ -7189,12 +7849,12 @@
       <w:r>
         <w:t xml:space="preserve"> the collocation option is set to 2. Migration jobs in this case are </w:t>
       </w:r>
-      <w:del w:id="562" w:author="Slavisa Sarafijanovic" w:date="2016-08-09T08:33:00Z">
+      <w:del w:id="614" w:author="Slavisa Sarafijanovic" w:date="2016-08-09T08:33:00Z">
         <w:r>
           <w:delText xml:space="preserve">distributes </w:delText>
         </w:r>
       </w:del>
-      <w:ins w:id="563" w:author="Slavisa Sarafijanovic" w:date="2016-08-09T08:33:00Z">
+      <w:ins w:id="615" w:author="Slavisa Sarafijanovic" w:date="2016-08-09T08:33:00Z">
         <w:r>
           <w:t>distribute</w:t>
         </w:r>
@@ -7208,8 +7868,13 @@
       <w:r>
         <w:t xml:space="preserve">to two </w:t>
       </w:r>
-      <w:r>
-        <w:t xml:space="preserve">premigration job </w:t>
+      <w:proofErr w:type="spellStart"/>
+      <w:r>
+        <w:t>premigration</w:t>
+      </w:r>
+      <w:proofErr w:type="spellEnd"/>
+      <w:r>
+        <w:t xml:space="preserve"> job </w:t>
       </w:r>
       <w:r>
         <w:t xml:space="preserve">queues to later distribute them to different </w:t>
@@ -7226,9 +7891,11 @@
       <w:r>
         <w:t xml:space="preserve"> only one </w:t>
       </w:r>
+      <w:proofErr w:type="spellStart"/>
       <w:r>
         <w:t>premigration</w:t>
       </w:r>
+      <w:proofErr w:type="spellEnd"/>
       <w:r>
         <w:t xml:space="preserve"> job </w:t>
       </w:r>
@@ -7330,7 +7997,15 @@
         <w:t xml:space="preserve"> data to tape</w:t>
       </w:r>
       <w:r>
-        <w:t xml:space="preserve"> (premigration)</w:t>
+        <w:t xml:space="preserve"> (</w:t>
+      </w:r>
+      <w:proofErr w:type="spellStart"/>
+      <w:r>
+        <w:t>premigration</w:t>
+      </w:r>
+      <w:proofErr w:type="spellEnd"/>
+      <w:r>
+        <w:t>)</w:t>
       </w:r>
       <w:r>
         <w:t>. Thereafter the data needs to be removed from local storage</w:t>
@@ -7341,7 +8016,7 @@
       <w:r>
         <w:t xml:space="preserve">. The reason why to do that in two steps is that the tape index has to be synchronized in between. The index synchronization can be time consuming </w:t>
       </w:r>
-      <w:del w:id="564" w:author="Slavisa Sarafijanovic" w:date="2016-08-08T18:52:00Z">
+      <w:del w:id="616" w:author="Slavisa Sarafijanovic" w:date="2016-08-08T18:52:00Z">
         <w:r>
           <w:delText xml:space="preserve">since </w:delText>
         </w:r>
@@ -7355,7 +8030,7 @@
       <w:r>
         <w:t>impact the performance</w:t>
       </w:r>
-      <w:ins w:id="565" w:author="Slavisa Sarafijanovic" w:date="2016-08-08T18:53:00Z">
+      <w:ins w:id="617" w:author="Slavisa Sarafijanovic" w:date="2016-08-08T18:53:00Z">
         <w:r>
           <w:t xml:space="preserve"> and tape storage utilization</w:t>
         </w:r>
@@ -7369,17 +8044,17 @@
       <w:r>
         <w:t>that time</w:t>
       </w:r>
-      <w:ins w:id="566" w:author="Slavisa Sarafijanovic" w:date="2016-08-08T18:53:00Z">
+      <w:ins w:id="618" w:author="Slavisa Sarafijanovic" w:date="2016-08-08T18:53:00Z">
         <w:r>
           <w:t xml:space="preserve"> and multiple versions of index are stored on tape using </w:t>
         </w:r>
       </w:ins>
-      <w:ins w:id="567" w:author="Slavisa Sarafijanovic" w:date="2016-08-08T18:54:00Z">
+      <w:ins w:id="619" w:author="Slavisa Sarafijanovic" w:date="2016-08-08T18:54:00Z">
         <w:r>
           <w:t xml:space="preserve">storage </w:t>
         </w:r>
       </w:ins>
-      <w:ins w:id="568" w:author="Slavisa Sarafijanovic" w:date="2016-08-08T18:53:00Z">
+      <w:ins w:id="620" w:author="Slavisa Sarafijanovic" w:date="2016-08-08T18:53:00Z">
         <w:r>
           <w:t>space that cannot be reused without tape reclaim</w:t>
         </w:r>
@@ -7482,7 +8157,7 @@
       <w:pPr>
         <w:ind w:firstLine="0"/>
         <w:rPr>
-          <w:ins w:id="569" w:author="Martin Petermann" w:date="2016-07-27T14:11:00Z"/>
+          <w:ins w:id="621" w:author="Martin Petermann" w:date="2016-07-27T14:11:00Z"/>
         </w:rPr>
       </w:pPr>
     </w:p>
@@ -7530,7 +8205,15 @@
         <w:t xml:space="preserve">is created. </w:t>
       </w:r>
       <w:r>
-        <w:t xml:space="preserve">Therefore, for each premigration job queue there </w:t>
+        <w:t xml:space="preserve">Therefore, for each </w:t>
+      </w:r>
+      <w:proofErr w:type="spellStart"/>
+      <w:r>
+        <w:t>premigration</w:t>
+      </w:r>
+      <w:proofErr w:type="spellEnd"/>
+      <w:r>
+        <w:t xml:space="preserve"> job queue there </w:t>
       </w:r>
       <w:r>
         <w:t>exists exactly one stubbing job queue where migration jobs can be moved to.</w:t>
@@ -7540,7 +8223,7 @@
       <w:pPr>
         <w:ind w:firstLine="0"/>
         <w:rPr>
-          <w:ins w:id="570" w:author="Martin Petermann" w:date="2016-07-27T14:11:00Z"/>
+          <w:ins w:id="622" w:author="Martin Petermann" w:date="2016-07-27T14:11:00Z"/>
         </w:rPr>
       </w:pPr>
     </w:p>
@@ -7583,12 +8266,12 @@
       <w:r>
         <w:t>the stubbing operation is performed</w:t>
       </w:r>
-      <w:ins w:id="571" w:author="Martin Petermann" w:date="2016-07-27T14:08:00Z">
+      <w:ins w:id="623" w:author="Martin Petermann" w:date="2016-07-27T14:08:00Z">
         <w:r>
           <w:t>.</w:t>
         </w:r>
       </w:ins>
-      <w:del w:id="572" w:author="Martin Petermann" w:date="2016-07-27T14:08:00Z">
+      <w:del w:id="624" w:author="Martin Petermann" w:date="2016-07-27T14:08:00Z">
         <w:r>
           <w:delText xml:space="preserve"> </w:delText>
         </w:r>
@@ -7613,15 +8296,15 @@
       <w:pPr>
         <w:ind w:firstLine="0"/>
         <w:rPr>
-          <w:ins w:id="573" w:author="Martin Petermann" w:date="2016-07-27T14:11:00Z"/>
-        </w:rPr>
-      </w:pPr>
-    </w:p>
-    <w:p>
-      <w:pPr>
-        <w:ind w:firstLine="0"/>
-        <w:rPr>
-          <w:ins w:id="574" w:author="Martin Petermann" w:date="2016-07-27T14:10:00Z"/>
+          <w:ins w:id="625" w:author="Martin Petermann" w:date="2016-07-27T14:11:00Z"/>
+        </w:rPr>
+      </w:pPr>
+    </w:p>
+    <w:p>
+      <w:pPr>
+        <w:ind w:firstLine="0"/>
+        <w:rPr>
+          <w:ins w:id="626" w:author="Martin Petermann" w:date="2016-07-27T14:10:00Z"/>
         </w:rPr>
       </w:pPr>
       <w:r>
@@ -7638,52 +8321,72 @@
       <w:pPr>
         <w:ind w:firstLine="0"/>
         <w:rPr>
-          <w:ins w:id="575" w:author="Martin Petermann" w:date="2016-07-27T14:11:00Z"/>
-        </w:rPr>
-      </w:pPr>
-    </w:p>
-    <w:p>
-      <w:pPr>
-        <w:ind w:firstLine="0"/>
-      </w:pPr>
-      <w:ins w:id="576" w:author="Martin Petermann" w:date="2016-07-27T14:11:00Z">
+          <w:ins w:id="627" w:author="Martin Petermann" w:date="2016-07-27T14:11:00Z"/>
+        </w:rPr>
+      </w:pPr>
+    </w:p>
+    <w:p>
+      <w:pPr>
+        <w:ind w:firstLine="0"/>
+      </w:pPr>
+      <w:ins w:id="628" w:author="Martin Petermann" w:date="2016-07-27T14:11:00Z">
         <w:r>
           <w:rPr>
             <w:highlight w:val="yellow"/>
-            <w:rPrChange w:id="577" w:author="Martin Petermann" w:date="2016-07-27T14:33:00Z">
+            <w:rPrChange w:id="629" w:author="Martin Petermann" w:date="2016-07-27T14:33:00Z">
               <w:rPr/>
             </w:rPrChange>
           </w:rPr>
-          <w:t xml:space="preserve">Corresponding jobs for files that have been completely processed can be either removed from the job queues (files to be premigrated removed from the premigration job queue or files to be migrated removed from the </w:t>
-        </w:r>
-      </w:ins>
-      <w:ins w:id="578" w:author="Martin Petermann" w:date="2016-07-27T14:14:00Z">
+          <w:t xml:space="preserve">Corresponding jobs for files that have been completely processed can be either removed from the job queues (files to be premigrated removed from the </w:t>
+        </w:r>
+        <w:proofErr w:type="spellStart"/>
         <w:r>
           <w:rPr>
             <w:highlight w:val="yellow"/>
-            <w:rPrChange w:id="579" w:author="Martin Petermann" w:date="2016-07-27T14:33:00Z">
+            <w:rPrChange w:id="630" w:author="Martin Petermann" w:date="2016-07-27T14:33:00Z">
+              <w:rPr/>
+            </w:rPrChange>
+          </w:rPr>
+          <w:t>premigration</w:t>
+        </w:r>
+        <w:proofErr w:type="spellEnd"/>
+        <w:r>
+          <w:rPr>
+            <w:highlight w:val="yellow"/>
+            <w:rPrChange w:id="631" w:author="Martin Petermann" w:date="2016-07-27T14:33:00Z">
+              <w:rPr/>
+            </w:rPrChange>
+          </w:rPr>
+          <w:t xml:space="preserve"> job queue or files to be migrated removed from the </w:t>
+        </w:r>
+      </w:ins>
+      <w:ins w:id="632" w:author="Martin Petermann" w:date="2016-07-27T14:14:00Z">
+        <w:r>
+          <w:rPr>
+            <w:highlight w:val="yellow"/>
+            <w:rPrChange w:id="633" w:author="Martin Petermann" w:date="2016-07-27T14:33:00Z">
               <w:rPr/>
             </w:rPrChange>
           </w:rPr>
           <w:t xml:space="preserve">stubbing job queue) or these jobs can stay until the migration request is completely processed. </w:t>
         </w:r>
       </w:ins>
-      <w:ins w:id="580" w:author="Martin Petermann" w:date="2016-07-27T14:19:00Z">
+      <w:ins w:id="634" w:author="Martin Petermann" w:date="2016-07-27T14:19:00Z">
         <w:r>
           <w:rPr>
             <w:highlight w:val="yellow"/>
-            <w:rPrChange w:id="581" w:author="Martin Petermann" w:date="2016-07-27T14:33:00Z">
+            <w:rPrChange w:id="635" w:author="Martin Petermann" w:date="2016-07-27T14:33:00Z">
               <w:rPr/>
             </w:rPrChange>
           </w:rPr>
           <w:t xml:space="preserve">It will be beneficial for a user if completed job continue to stay in the job queues since queries on the migration requests can provide more and better information about individual jobs. </w:t>
         </w:r>
       </w:ins>
-      <w:ins w:id="582" w:author="Martin Petermann" w:date="2016-07-27T14:28:00Z">
+      <w:ins w:id="636" w:author="Martin Petermann" w:date="2016-07-27T14:28:00Z">
         <w:r>
           <w:rPr>
             <w:highlight w:val="yellow"/>
-            <w:rPrChange w:id="583" w:author="Martin Petermann" w:date="2016-07-27T14:33:00Z">
+            <w:rPrChange w:id="637" w:author="Martin Petermann" w:date="2016-07-27T14:33:00Z">
               <w:rPr/>
             </w:rPrChange>
           </w:rPr>
@@ -7692,61 +8395,61 @@
         <w:r>
           <w:rPr>
             <w:highlight w:val="yellow"/>
-            <w:rPrChange w:id="584" w:author="Martin Petermann" w:date="2016-07-27T14:33:00Z">
+            <w:rPrChange w:id="638" w:author="Martin Petermann" w:date="2016-07-27T14:33:00Z">
               <w:rPr/>
             </w:rPrChange>
           </w:rPr>
           <w:t xml:space="preserve">by a migration request the memory consumption also </w:t>
         </w:r>
       </w:ins>
-      <w:ins w:id="585" w:author="Martin Petermann" w:date="2016-07-27T14:29:00Z">
+      <w:ins w:id="639" w:author="Martin Petermann" w:date="2016-07-27T14:29:00Z">
         <w:r>
           <w:rPr>
             <w:highlight w:val="yellow"/>
-            <w:rPrChange w:id="586" w:author="Martin Petermann" w:date="2016-07-27T14:33:00Z">
+            <w:rPrChange w:id="640" w:author="Martin Petermann" w:date="2016-07-27T14:33:00Z">
               <w:rPr/>
             </w:rPrChange>
           </w:rPr>
           <w:t xml:space="preserve">is </w:t>
         </w:r>
       </w:ins>
-      <w:ins w:id="587" w:author="Martin Petermann" w:date="2016-07-27T14:28:00Z">
+      <w:ins w:id="641" w:author="Martin Petermann" w:date="2016-07-27T14:28:00Z">
         <w:r>
           <w:rPr>
             <w:highlight w:val="yellow"/>
-            <w:rPrChange w:id="588" w:author="Martin Petermann" w:date="2016-07-27T14:33:00Z">
+            <w:rPrChange w:id="642" w:author="Martin Petermann" w:date="2016-07-27T14:33:00Z">
               <w:rPr/>
             </w:rPrChange>
           </w:rPr>
           <w:t>increasing.</w:t>
         </w:r>
       </w:ins>
-      <w:ins w:id="589" w:author="Martin Petermann" w:date="2016-07-27T14:29:00Z">
+      <w:ins w:id="643" w:author="Martin Petermann" w:date="2016-07-27T14:29:00Z">
         <w:r>
           <w:rPr>
             <w:highlight w:val="yellow"/>
-            <w:rPrChange w:id="590" w:author="Martin Petermann" w:date="2016-07-27T14:33:00Z">
+            <w:rPrChange w:id="644" w:author="Martin Petermann" w:date="2016-07-27T14:33:00Z">
               <w:rPr/>
             </w:rPrChange>
           </w:rPr>
           <w:t xml:space="preserve"> This </w:t>
         </w:r>
       </w:ins>
-      <w:ins w:id="591" w:author="Martin Petermann" w:date="2016-07-27T14:32:00Z">
+      <w:ins w:id="645" w:author="Martin Petermann" w:date="2016-07-27T14:32:00Z">
         <w:r>
           <w:rPr>
             <w:highlight w:val="yellow"/>
-            <w:rPrChange w:id="592" w:author="Martin Petermann" w:date="2016-07-27T14:33:00Z">
+            <w:rPrChange w:id="646" w:author="Martin Petermann" w:date="2016-07-27T14:33:00Z">
               <w:rPr/>
             </w:rPrChange>
           </w:rPr>
           <w:t xml:space="preserve">fact </w:t>
         </w:r>
-        <w:del w:id="593" w:author="Slavisa Sarafijanovic" w:date="2016-08-09T10:38:00Z">
+        <w:del w:id="647" w:author="Slavisa Sarafijanovic" w:date="2016-08-09T10:38:00Z">
           <w:r>
             <w:rPr>
               <w:highlight w:val="yellow"/>
-              <w:rPrChange w:id="594" w:author="Martin Petermann" w:date="2016-07-27T14:33:00Z">
+              <w:rPrChange w:id="648" w:author="Martin Petermann" w:date="2016-07-27T14:33:00Z">
                 <w:rPr/>
               </w:rPrChange>
             </w:rPr>
@@ -7754,7 +8457,7 @@
           </w:r>
         </w:del>
       </w:ins>
-      <w:ins w:id="595" w:author="Slavisa Sarafijanovic" w:date="2016-08-09T10:38:00Z">
+      <w:ins w:id="649" w:author="Slavisa Sarafijanovic" w:date="2016-08-09T10:38:00Z">
         <w:r>
           <w:rPr>
             <w:highlight w:val="yellow"/>
@@ -7762,33 +8465,33 @@
           <w:t>might</w:t>
         </w:r>
       </w:ins>
-      <w:ins w:id="596" w:author="Martin Petermann" w:date="2016-07-27T14:32:00Z">
+      <w:ins w:id="650" w:author="Martin Petermann" w:date="2016-07-27T14:32:00Z">
         <w:r>
           <w:rPr>
             <w:highlight w:val="yellow"/>
-            <w:rPrChange w:id="597" w:author="Martin Petermann" w:date="2016-07-27T14:33:00Z">
+            <w:rPrChange w:id="651" w:author="Martin Petermann" w:date="2016-07-27T14:33:00Z">
               <w:rPr/>
             </w:rPrChange>
           </w:rPr>
           <w:t xml:space="preserve"> require </w:t>
         </w:r>
       </w:ins>
-      <w:ins w:id="598" w:author="Martin Petermann" w:date="2016-07-27T14:19:00Z">
+      <w:ins w:id="652" w:author="Martin Petermann" w:date="2016-07-27T14:19:00Z">
         <w:r>
           <w:rPr>
             <w:highlight w:val="yellow"/>
-            <w:rPrChange w:id="599" w:author="Martin Petermann" w:date="2016-07-27T14:33:00Z">
+            <w:rPrChange w:id="653" w:author="Martin Petermann" w:date="2016-07-27T14:33:00Z">
               <w:rPr/>
             </w:rPrChange>
           </w:rPr>
           <w:t xml:space="preserve">to remove </w:t>
         </w:r>
       </w:ins>
-      <w:ins w:id="600" w:author="Martin Petermann" w:date="2016-07-27T14:32:00Z">
+      <w:ins w:id="654" w:author="Martin Petermann" w:date="2016-07-27T14:32:00Z">
         <w:r>
           <w:rPr>
             <w:highlight w:val="yellow"/>
-            <w:rPrChange w:id="601" w:author="Martin Petermann" w:date="2016-07-27T14:33:00Z">
+            <w:rPrChange w:id="655" w:author="Martin Petermann" w:date="2016-07-27T14:33:00Z">
               <w:rPr/>
             </w:rPrChange>
           </w:rPr>
@@ -8045,14 +8748,24 @@
         <w:t xml:space="preserve">for transparent recalls </w:t>
       </w:r>
       <w:r>
-        <w:t>is the UID (file system id, i</w:t>
-      </w:r>
+        <w:t xml:space="preserve">is the UID (file system id, </w:t>
+      </w:r>
+      <w:proofErr w:type="spellStart"/>
+      <w:r>
+        <w:t>i</w:t>
+      </w:r>
+      <w:proofErr w:type="spellEnd"/>
       <w:r>
         <w:t>-</w:t>
       </w:r>
       <w:r>
-        <w:t>node generation number, i</w:t>
-      </w:r>
+        <w:t xml:space="preserve">node generation number, </w:t>
+      </w:r>
+      <w:proofErr w:type="spellStart"/>
+      <w:r>
+        <w:t>i</w:t>
+      </w:r>
+      <w:proofErr w:type="spellEnd"/>
       <w:r>
         <w:t>-</w:t>
       </w:r>
@@ -8186,7 +8899,23 @@
           <w:bCs/>
           <w:lang w:val="is-IS"/>
         </w:rPr>
-        <w:t xml:space="preserve"> has been issued on a set of files with a pattern b[ab][abcd..]. The file names starting with “ba” are located on tape T1 – those starting with bb are located on tape T2. Therfore two selective recall job queues have been created: one for each tape.</w:t>
+        <w:t xml:space="preserve"> has been issued on a set of files with a pattern b[ab</w:t>
+      </w:r>
+      <w:proofErr w:type="gramStart"/>
+      <w:r>
+        <w:rPr>
+          <w:bCs/>
+          <w:lang w:val="is-IS"/>
+        </w:rPr>
+        <w:t>][</w:t>
+      </w:r>
+      <w:proofErr w:type="gramEnd"/>
+      <w:r>
+        <w:rPr>
+          <w:bCs/>
+          <w:lang w:val="is-IS"/>
+        </w:rPr>
+        <w:t>abcd..]. The file names starting with “ba” are located on tape T1 – those starting with bb are located on tape T2. Therfore two selective recall job queues have been created: one for each tape.</w:t>
       </w:r>
     </w:p>
     <w:p>
@@ -8626,27 +9355,35 @@
       <w:r>
         <w:t xml:space="preserve"> in the same order like listed above</w:t>
       </w:r>
-      <w:ins w:id="602" w:author="Slavisa Sarafijanovic" w:date="2016-08-09T10:52:00Z">
-        <w:r>
-          <w:t>, i.e. the</w:t>
-        </w:r>
-      </w:ins>
-      <w:del w:id="603" w:author="Slavisa Sarafijanovic" w:date="2016-08-09T10:52:00Z">
+      <w:ins w:id="656" w:author="Slavisa Sarafijanovic" w:date="2016-08-09T10:52:00Z">
+        <w:r>
+          <w:t xml:space="preserve">, i.e. </w:t>
+        </w:r>
+        <w:proofErr w:type="spellStart"/>
+        <w:r>
+          <w:t>the</w:t>
+        </w:r>
+      </w:ins>
+      <w:del w:id="657" w:author="Slavisa Sarafijanovic" w:date="2016-08-09T10:52:00Z">
         <w:r>
           <w:delText xml:space="preserve"> </w:delText>
         </w:r>
       </w:del>
-      <w:ins w:id="604" w:author="Slavisa Sarafijanovic" w:date="2016-08-09T10:51:00Z">
-        <w:r>
-          <w:t>transparent recalls have the</w:t>
-        </w:r>
-      </w:ins>
-      <w:ins w:id="605" w:author="Slavisa Sarafijanovic" w:date="2016-08-09T10:50:00Z">
+      <w:ins w:id="658" w:author="Slavisa Sarafijanovic" w:date="2016-08-09T10:51:00Z">
+        <w:r>
+          <w:t>transparent</w:t>
+        </w:r>
+        <w:proofErr w:type="spellEnd"/>
+        <w:r>
+          <w:t xml:space="preserve"> recalls have the</w:t>
+        </w:r>
+      </w:ins>
+      <w:ins w:id="659" w:author="Slavisa Sarafijanovic" w:date="2016-08-09T10:50:00Z">
         <w:r>
           <w:t xml:space="preserve"> </w:t>
         </w:r>
       </w:ins>
-      <w:ins w:id="606" w:author="Slavisa Sarafijanovic" w:date="2016-08-09T10:51:00Z">
+      <w:ins w:id="660" w:author="Slavisa Sarafijanovic" w:date="2016-08-09T10:51:00Z">
         <w:r>
           <w:t xml:space="preserve">highest priority </w:t>
         </w:r>
@@ -8743,7 +9480,23 @@
         <w:t xml:space="preserve"> </w:t>
       </w:r>
       <w:r>
-        <w:t xml:space="preserve">(sched req #) </w:t>
+        <w:t>(</w:t>
+      </w:r>
+      <w:proofErr w:type="spellStart"/>
+      <w:r>
+        <w:t>sched</w:t>
+      </w:r>
+      <w:proofErr w:type="spellEnd"/>
+      <w:r>
+        <w:t xml:space="preserve"> </w:t>
+      </w:r>
+      <w:proofErr w:type="spellStart"/>
+      <w:r>
+        <w:t>req</w:t>
+      </w:r>
+      <w:proofErr w:type="spellEnd"/>
+      <w:r>
+        <w:t xml:space="preserve"> #) </w:t>
       </w:r>
       <w:r>
         <w:t xml:space="preserve">is added. In the case a </w:t>
@@ -10342,7 +11095,21 @@
         <w:rPr>
           <w:b/>
         </w:rPr>
-        <w:t>Out Of Band protocol</w:t>
+        <w:t xml:space="preserve">Out </w:t>
+      </w:r>
+      <w:proofErr w:type="gramStart"/>
+      <w:r>
+        <w:rPr>
+          <w:b/>
+        </w:rPr>
+        <w:t>Of</w:t>
+      </w:r>
+      <w:proofErr w:type="gramEnd"/>
+      <w:r>
+        <w:rPr>
+          <w:b/>
+        </w:rPr>
+        <w:t xml:space="preserve"> Band protocol</w:t>
       </w:r>
       <w:r>
         <w:t xml:space="preserve"> to talk to the </w:t>
@@ -10354,7 +11121,15 @@
         <w:t xml:space="preserve"> daemon.</w:t>
       </w:r>
       <w:r>
-        <w:t xml:space="preserve"> To mount and unmount a tape the Out Of Band protocol also is used.</w:t>
+        <w:t xml:space="preserve"> To mount and unmount a tape the Out </w:t>
+      </w:r>
+      <w:proofErr w:type="gramStart"/>
+      <w:r>
+        <w:t>Of</w:t>
+      </w:r>
+      <w:proofErr w:type="gramEnd"/>
+      <w:r>
+        <w:t xml:space="preserve"> Band protocol also is used.</w:t>
       </w:r>
       <w:r>
         <w:t xml:space="preserve"> </w:t>
@@ -10699,11 +11474,16 @@
           <w:numId w:val="13"/>
         </w:numPr>
       </w:pPr>
+      <w:proofErr w:type="spellStart"/>
       <w:r>
         <w:t>pre</w:t>
       </w:r>
       <w:r>
-        <w:t>migration of a file</w:t>
+        <w:t>migration</w:t>
+      </w:r>
+      <w:proofErr w:type="spellEnd"/>
+      <w:r>
+        <w:t xml:space="preserve"> of a file</w:t>
       </w:r>
     </w:p>
     <w:p>
@@ -10800,12 +11580,26 @@
         <w:rPr>
           <w:highlight w:val="yellow"/>
         </w:rPr>
-        <w:t xml:space="preserve"> (premigration of a file, recall of a file, …)</w:t>
-      </w:r>
+        <w:t xml:space="preserve"> (</w:t>
+      </w:r>
+      <w:proofErr w:type="spellStart"/>
       <w:r>
         <w:rPr>
           <w:highlight w:val="yellow"/>
         </w:rPr>
+        <w:t>premigration</w:t>
+      </w:r>
+      <w:proofErr w:type="spellEnd"/>
+      <w:r>
+        <w:rPr>
+          <w:highlight w:val="yellow"/>
+        </w:rPr>
+        <w:t xml:space="preserve"> of a file, recall of a file, …)</w:t>
+      </w:r>
+      <w:r>
+        <w:rPr>
+          <w:highlight w:val="yellow"/>
+        </w:rPr>
         <w:t xml:space="preserve">. There are also other possibilities </w:t>
       </w:r>
       <w:r>
@@ -10818,12 +11612,40 @@
         <w:rPr>
           <w:highlight w:val="yellow"/>
         </w:rPr>
-        <w:t xml:space="preserve">for reading from disk that cover the different two technologies: i.e. cover the dm_read_invis() DMAPI call and its corresponding FUSE part. Providing an API on a lower level would </w:t>
-      </w:r>
+        <w:t xml:space="preserve">for reading from disk that cover the different two technologies: i.e. cover the </w:t>
+      </w:r>
+      <w:proofErr w:type="spellStart"/>
       <w:r>
         <w:rPr>
           <w:highlight w:val="yellow"/>
         </w:rPr>
+        <w:t>dm_read_</w:t>
+      </w:r>
+      <w:proofErr w:type="gramStart"/>
+      <w:r>
+        <w:rPr>
+          <w:highlight w:val="yellow"/>
+        </w:rPr>
+        <w:t>invis</w:t>
+      </w:r>
+      <w:proofErr w:type="spellEnd"/>
+      <w:r>
+        <w:rPr>
+          <w:highlight w:val="yellow"/>
+        </w:rPr>
+        <w:t>(</w:t>
+      </w:r>
+      <w:proofErr w:type="gramEnd"/>
+      <w:r>
+        <w:rPr>
+          <w:highlight w:val="yellow"/>
+        </w:rPr>
+        <w:t xml:space="preserve">) DMAPI call and its corresponding FUSE part. Providing an API on a lower level would </w:t>
+      </w:r>
+      <w:r>
+        <w:rPr>
+          <w:highlight w:val="yellow"/>
+        </w:rPr>
         <w:t xml:space="preserve">probably </w:t>
       </w:r>
       <w:r>
@@ -10866,12 +11688,40 @@
         <w:rPr>
           <w:highlight w:val="yellow"/>
         </w:rPr>
-        <w:t xml:space="preserve">If the whole premigration code is done via API some parts of the code have to be performed in the same way for the two version of the premigration code. </w:t>
-      </w:r>
+        <w:t xml:space="preserve">If the whole </w:t>
+      </w:r>
+      <w:proofErr w:type="spellStart"/>
       <w:r>
         <w:rPr>
           <w:highlight w:val="yellow"/>
         </w:rPr>
+        <w:t>premigration</w:t>
+      </w:r>
+      <w:proofErr w:type="spellEnd"/>
+      <w:r>
+        <w:rPr>
+          <w:highlight w:val="yellow"/>
+        </w:rPr>
+        <w:t xml:space="preserve"> code is done via API some parts of the code have to be performed in the same way for the two version of the </w:t>
+      </w:r>
+      <w:proofErr w:type="spellStart"/>
+      <w:r>
+        <w:rPr>
+          <w:highlight w:val="yellow"/>
+        </w:rPr>
+        <w:t>premigration</w:t>
+      </w:r>
+      <w:proofErr w:type="spellEnd"/>
+      <w:r>
+        <w:rPr>
+          <w:highlight w:val="yellow"/>
+        </w:rPr>
+        <w:t xml:space="preserve"> code. </w:t>
+      </w:r>
+      <w:r>
+        <w:rPr>
+          <w:highlight w:val="yellow"/>
+        </w:rPr>
         <w:t xml:space="preserve">A decision on the right level to use depends very much on the similarity of the two technologies. </w:t>
       </w:r>
       <w:r>
@@ -10907,14 +11757,14 @@
           <w:highlight w:val="yellow"/>
         </w:rPr>
       </w:pPr>
-      <w:commentRangeStart w:id="607"/>
+      <w:commentRangeStart w:id="661"/>
       <w:r>
         <w:rPr>
           <w:highlight w:val="yellow"/>
         </w:rPr>
         <w:t>Beside reclamation</w:t>
       </w:r>
-      <w:ins w:id="608" w:author="Slavisa Sarafijanovic" w:date="2016-08-09T12:39:00Z">
+      <w:ins w:id="662" w:author="Slavisa Sarafijanovic" w:date="2016-08-09T12:39:00Z">
         <w:r>
           <w:rPr>
             <w:highlight w:val="yellow"/>
@@ -10928,12 +11778,12 @@
         </w:rPr>
         <w:t xml:space="preserve"> the other functions are on file level. The level of reclamation needs to be investigated (e.g. tape vs. file).</w:t>
       </w:r>
-      <w:commentRangeEnd w:id="607"/>
+      <w:commentRangeEnd w:id="661"/>
       <w:r>
         <w:rPr>
           <w:rStyle w:val="CommentReference"/>
         </w:rPr>
-        <w:commentReference w:id="607"/>
+        <w:commentReference w:id="661"/>
       </w:r>
     </w:p>
     <w:p>
@@ -11082,7 +11932,7 @@
       <w:r>
         <w:t xml:space="preserve">s within a corresponding user space </w:t>
       </w:r>
-      <w:commentRangeStart w:id="609"/>
+      <w:commentRangeStart w:id="663"/>
       <w:r>
         <w:t>application</w:t>
       </w:r>
@@ -11095,12 +11945,12 @@
       <w:r>
         <w:t xml:space="preserve"> recall are blocked until the data is back on disk.  </w:t>
       </w:r>
-      <w:commentRangeEnd w:id="609"/>
+      <w:commentRangeEnd w:id="663"/>
       <w:r>
         <w:rPr>
           <w:rStyle w:val="CommentReference"/>
         </w:rPr>
-        <w:commentReference w:id="609"/>
+        <w:commentReference w:id="663"/>
       </w:r>
     </w:p>
     <w:p>
@@ -11117,12 +11967,12 @@
       <w:r>
         <w:t xml:space="preserve">There are two components of the DMAPI that need a proper cleanup since those are persistent </w:t>
       </w:r>
-      <w:del w:id="610" w:author="Slavisa Sarafijanovic" w:date="2016-08-09T11:09:00Z">
+      <w:del w:id="664" w:author="Slavisa Sarafijanovic" w:date="2016-08-09T11:09:00Z">
         <w:r>
           <w:delText xml:space="preserve">according </w:delText>
         </w:r>
       </w:del>
-      <w:ins w:id="611" w:author="Slavisa Sarafijanovic" w:date="2016-08-09T11:09:00Z">
+      <w:ins w:id="665" w:author="Slavisa Sarafijanovic" w:date="2016-08-09T11:09:00Z">
         <w:r>
           <w:t xml:space="preserve">after </w:t>
         </w:r>
@@ -11162,7 +12012,7 @@
       <w:r>
         <w:t xml:space="preserve">DMAPI locks (unlike POSIX locks which automatically got removed if a corresponding process terminate) are persistent even </w:t>
       </w:r>
-      <w:ins w:id="612" w:author="Slavisa Sarafijanovic" w:date="2016-08-09T11:11:00Z">
+      <w:ins w:id="666" w:author="Slavisa Sarafijanovic" w:date="2016-08-09T11:11:00Z">
         <w:r>
           <w:t xml:space="preserve">if </w:t>
         </w:r>
@@ -11657,7 +12507,7 @@
       <w:r>
         <w:t>On each node there exists a configuration file with a list of tape</w:t>
       </w:r>
-      <w:ins w:id="613" w:author="Slavisa Sarafijanovic" w:date="2016-08-09T11:38:00Z">
+      <w:ins w:id="667" w:author="Slavisa Sarafijanovic" w:date="2016-08-09T11:38:00Z">
         <w:r>
           <w:t>s and drives</w:t>
         </w:r>
@@ -11675,7 +12525,21 @@
         <w:rPr>
           <w:rStyle w:val="Codelist"/>
         </w:rPr>
-        <w:t>/etc/OpenLTFS</w:t>
+        <w:t>/</w:t>
+      </w:r>
+      <w:proofErr w:type="spellStart"/>
+      <w:r>
+        <w:rPr>
+          <w:rStyle w:val="Codelist"/>
+        </w:rPr>
+        <w:t>etc</w:t>
+      </w:r>
+      <w:proofErr w:type="spellEnd"/>
+      <w:r>
+        <w:rPr>
+          <w:rStyle w:val="Codelist"/>
+        </w:rPr>
+        <w:t>/OpenLTFS</w:t>
       </w:r>
       <w:r>
         <w:t xml:space="preserve"> directory.</w:t>
@@ -11708,19 +12572,19 @@
         </w:rPr>
         <w:t xml:space="preserve">a single tape does not appear in the configuration file of different nodes. There are the following </w:t>
       </w:r>
-      <w:commentRangeStart w:id="614"/>
+      <w:commentRangeStart w:id="668"/>
       <w:r>
         <w:rPr>
           <w:highlight w:val="yellow"/>
         </w:rPr>
         <w:t>possibilities</w:t>
       </w:r>
-      <w:commentRangeEnd w:id="614"/>
+      <w:commentRangeEnd w:id="668"/>
       <w:r>
         <w:rPr>
           <w:rStyle w:val="CommentReference"/>
         </w:rPr>
-        <w:commentReference w:id="614"/>
+        <w:commentReference w:id="668"/>
       </w:r>
       <w:r>
         <w:rPr>
@@ -12032,7 +12896,7 @@
           <w:numId w:val="21"/>
         </w:numPr>
         <w:rPr>
-          <w:ins w:id="615" w:author="Martin Petermann" w:date="2016-08-03T13:48:00Z"/>
+          <w:ins w:id="669" w:author="Martin Petermann" w:date="2016-08-03T13:48:00Z"/>
         </w:rPr>
       </w:pPr>
       <w:r>
@@ -12047,7 +12911,7 @@
       <w:r>
         <w:t>. This command provides information about requests added to the request queues</w:t>
       </w:r>
-      <w:del w:id="616" w:author="Martin Petermann" w:date="2016-08-03T13:48:00Z">
+      <w:del w:id="670" w:author="Martin Petermann" w:date="2016-08-03T13:48:00Z">
         <w:r>
           <w:delText xml:space="preserve"> or to tape</w:delText>
         </w:r>
@@ -12067,14 +12931,14 @@
           <w:numId w:val="21"/>
         </w:numPr>
       </w:pPr>
-      <w:ins w:id="617" w:author="Martin Petermann" w:date="2016-08-03T13:48:00Z">
+      <w:ins w:id="671" w:author="Martin Petermann" w:date="2016-08-03T13:48:00Z">
         <w:r>
           <w:t xml:space="preserve">the queues that exist and which are not empty: </w:t>
         </w:r>
         <w:r>
           <w:rPr>
             <w:rFonts w:ascii="Andale Mono" w:hAnsi="Andale Mono"/>
-            <w:rPrChange w:id="618" w:author="Martin Petermann" w:date="2016-08-03T13:48:00Z">
+            <w:rPrChange w:id="672" w:author="Martin Petermann" w:date="2016-08-03T13:48:00Z">
               <w:rPr/>
             </w:rPrChange>
           </w:rPr>
@@ -12084,22 +12948,27 @@
           <w:t xml:space="preserve">. </w:t>
         </w:r>
       </w:ins>
-      <w:ins w:id="619" w:author="Martin Petermann" w:date="2016-08-03T13:49:00Z">
+      <w:ins w:id="673" w:author="Martin Petermann" w:date="2016-08-03T13:49:00Z">
         <w:r>
           <w:t xml:space="preserve">This command provides some overview about upcoming work. If there are no non-empty queues </w:t>
         </w:r>
       </w:ins>
-      <w:ins w:id="620" w:author="Martin Petermann" w:date="2016-08-03T13:50:00Z">
-        <w:r>
-          <w:t xml:space="preserve">non of the queues </w:t>
-        </w:r>
-      </w:ins>
-      <w:ins w:id="621" w:author="Martin Petermann" w:date="2016-08-03T13:51:00Z">
+      <w:proofErr w:type="spellStart"/>
+      <w:ins w:id="674" w:author="Martin Petermann" w:date="2016-08-03T13:50:00Z">
+        <w:r>
+          <w:t>non of</w:t>
+        </w:r>
+        <w:proofErr w:type="spellEnd"/>
+        <w:r>
+          <w:t xml:space="preserve"> the queues </w:t>
+        </w:r>
+      </w:ins>
+      <w:ins w:id="675" w:author="Martin Petermann" w:date="2016-08-03T13:51:00Z">
         <w:r>
           <w:t>is</w:t>
         </w:r>
       </w:ins>
-      <w:ins w:id="622" w:author="Martin Petermann" w:date="2016-08-03T13:50:00Z">
+      <w:ins w:id="676" w:author="Martin Petermann" w:date="2016-08-03T13:50:00Z">
         <w:r>
           <w:t xml:space="preserve"> listed.</w:t>
         </w:r>
@@ -12172,48 +13041,48 @@
     <w:p>
       <w:pPr>
         <w:rPr>
-          <w:ins w:id="623" w:author="Martin Petermann" w:date="2016-08-03T13:29:00Z"/>
-        </w:rPr>
-      </w:pPr>
-    </w:p>
-    <w:p>
-      <w:pPr>
-        <w:ind w:firstLine="0"/>
-        <w:rPr>
-          <w:ins w:id="624" w:author="Martin Petermann" w:date="2016-08-03T13:32:00Z"/>
-        </w:rPr>
-        <w:pPrChange w:id="625" w:author="Martin Petermann" w:date="2016-08-03T13:29:00Z">
+          <w:ins w:id="677" w:author="Martin Petermann" w:date="2016-08-03T13:29:00Z"/>
+        </w:rPr>
+      </w:pPr>
+    </w:p>
+    <w:p>
+      <w:pPr>
+        <w:ind w:firstLine="0"/>
+        <w:rPr>
+          <w:ins w:id="678" w:author="Martin Petermann" w:date="2016-08-03T13:32:00Z"/>
+        </w:rPr>
+        <w:pPrChange w:id="679" w:author="Martin Petermann" w:date="2016-08-03T13:29:00Z">
           <w:pPr/>
         </w:pPrChange>
       </w:pPr>
-      <w:ins w:id="626" w:author="Martin Petermann" w:date="2016-08-03T13:29:00Z">
+      <w:ins w:id="680" w:author="Martin Petermann" w:date="2016-08-03T13:29:00Z">
         <w:r>
           <w:t xml:space="preserve">For migration and selective recall requests it is not useful to </w:t>
         </w:r>
       </w:ins>
-      <w:ins w:id="627" w:author="Martin Petermann" w:date="2016-08-03T13:30:00Z">
+      <w:ins w:id="681" w:author="Martin Petermann" w:date="2016-08-03T13:30:00Z">
         <w:r>
           <w:t xml:space="preserve">show every particular file to be processed within the output if the number of files gets huge. If all file within a sub-tree of a file system should be migrated and the number of files is about several </w:t>
         </w:r>
       </w:ins>
-      <w:ins w:id="628" w:author="Martin Petermann" w:date="2016-08-03T13:32:00Z">
+      <w:ins w:id="682" w:author="Martin Petermann" w:date="2016-08-03T13:32:00Z">
         <w:r>
           <w:t xml:space="preserve">of </w:t>
         </w:r>
       </w:ins>
-      <w:ins w:id="629" w:author="Martin Petermann" w:date="2016-08-03T13:30:00Z">
+      <w:ins w:id="683" w:author="Martin Petermann" w:date="2016-08-03T13:30:00Z">
         <w:r>
           <w:t xml:space="preserve">millions </w:t>
         </w:r>
       </w:ins>
-      <w:ins w:id="630" w:author="Martin Petermann" w:date="2016-08-03T13:32:00Z">
+      <w:ins w:id="684" w:author="Martin Petermann" w:date="2016-08-03T13:32:00Z">
         <w:r>
           <w:t xml:space="preserve">a user is preliminary interested in numbers to reflect the progress instead of all file names within the output. The output of the </w:t>
         </w:r>
         <w:r>
           <w:rPr>
             <w:rFonts w:ascii="Andale Mono" w:hAnsi="Andale Mono"/>
-            <w:rPrChange w:id="631" w:author="Martin Petermann" w:date="2016-08-03T13:35:00Z">
+            <w:rPrChange w:id="685" w:author="Martin Petermann" w:date="2016-08-03T13:35:00Z">
               <w:rPr/>
             </w:rPrChange>
           </w:rPr>
@@ -12228,9 +13097,9 @@
       <w:pPr>
         <w:ind w:firstLine="0"/>
         <w:rPr>
-          <w:ins w:id="632" w:author="Martin Petermann" w:date="2016-08-03T13:35:00Z"/>
-        </w:rPr>
-        <w:pPrChange w:id="633" w:author="Martin Petermann" w:date="2016-08-03T13:29:00Z">
+          <w:ins w:id="686" w:author="Martin Petermann" w:date="2016-08-03T13:35:00Z"/>
+        </w:rPr>
+        <w:pPrChange w:id="687" w:author="Martin Petermann" w:date="2016-08-03T13:29:00Z">
           <w:pPr/>
         </w:pPrChange>
       </w:pPr>
@@ -12243,13 +13112,13 @@
           <w:numId w:val="34"/>
         </w:numPr>
         <w:rPr>
-          <w:ins w:id="634" w:author="Martin Petermann" w:date="2016-08-03T13:35:00Z"/>
-        </w:rPr>
-        <w:pPrChange w:id="635" w:author="Martin Petermann" w:date="2016-08-03T13:35:00Z">
+          <w:ins w:id="688" w:author="Martin Petermann" w:date="2016-08-03T13:35:00Z"/>
+        </w:rPr>
+        <w:pPrChange w:id="689" w:author="Martin Petermann" w:date="2016-08-03T13:35:00Z">
           <w:pPr/>
         </w:pPrChange>
       </w:pPr>
-      <w:ins w:id="636" w:author="Martin Petermann" w:date="2016-08-03T13:35:00Z">
+      <w:ins w:id="690" w:author="Martin Petermann" w:date="2016-08-03T13:35:00Z">
         <w:r>
           <w:t>request id</w:t>
         </w:r>
@@ -12263,13 +13132,13 @@
           <w:numId w:val="34"/>
         </w:numPr>
         <w:rPr>
-          <w:ins w:id="637" w:author="Martin Petermann" w:date="2016-08-03T13:36:00Z"/>
-        </w:rPr>
-        <w:pPrChange w:id="638" w:author="Martin Petermann" w:date="2016-08-03T13:35:00Z">
+          <w:ins w:id="691" w:author="Martin Petermann" w:date="2016-08-03T13:36:00Z"/>
+        </w:rPr>
+        <w:pPrChange w:id="692" w:author="Martin Petermann" w:date="2016-08-03T13:35:00Z">
           <w:pPr/>
         </w:pPrChange>
       </w:pPr>
-      <w:ins w:id="639" w:author="Martin Petermann" w:date="2016-08-03T13:35:00Z">
+      <w:ins w:id="693" w:author="Martin Petermann" w:date="2016-08-03T13:35:00Z">
         <w:r>
           <w:t>description (or timestamp the initial commands has been issued)</w:t>
         </w:r>
@@ -12283,13 +13152,13 @@
           <w:numId w:val="34"/>
         </w:numPr>
         <w:rPr>
-          <w:ins w:id="640" w:author="Martin Petermann" w:date="2016-08-03T13:36:00Z"/>
-        </w:rPr>
-        <w:pPrChange w:id="641" w:author="Martin Petermann" w:date="2016-08-03T13:35:00Z">
+          <w:ins w:id="694" w:author="Martin Petermann" w:date="2016-08-03T13:36:00Z"/>
+        </w:rPr>
+        <w:pPrChange w:id="695" w:author="Martin Petermann" w:date="2016-08-03T13:35:00Z">
           <w:pPr/>
         </w:pPrChange>
       </w:pPr>
-      <w:ins w:id="642" w:author="Martin Petermann" w:date="2016-08-03T13:36:00Z">
+      <w:ins w:id="696" w:author="Martin Petermann" w:date="2016-08-03T13:36:00Z">
         <w:r>
           <w:t>number of files in resident state</w:t>
         </w:r>
@@ -12303,13 +13172,13 @@
           <w:numId w:val="34"/>
         </w:numPr>
         <w:rPr>
-          <w:ins w:id="643" w:author="Martin Petermann" w:date="2016-08-03T13:36:00Z"/>
-        </w:rPr>
-        <w:pPrChange w:id="644" w:author="Martin Petermann" w:date="2016-08-03T13:35:00Z">
+          <w:ins w:id="697" w:author="Martin Petermann" w:date="2016-08-03T13:36:00Z"/>
+        </w:rPr>
+        <w:pPrChange w:id="698" w:author="Martin Petermann" w:date="2016-08-03T13:35:00Z">
           <w:pPr/>
         </w:pPrChange>
       </w:pPr>
-      <w:ins w:id="645" w:author="Martin Petermann" w:date="2016-08-03T13:36:00Z">
+      <w:ins w:id="699" w:author="Martin Petermann" w:date="2016-08-03T13:36:00Z">
         <w:r>
           <w:t>number of files in premigrated state</w:t>
         </w:r>
@@ -12323,13 +13192,13 @@
           <w:numId w:val="34"/>
         </w:numPr>
         <w:rPr>
-          <w:ins w:id="646" w:author="Martin Petermann" w:date="2016-08-03T13:37:00Z"/>
-        </w:rPr>
-        <w:pPrChange w:id="647" w:author="Martin Petermann" w:date="2016-08-03T13:35:00Z">
+          <w:ins w:id="700" w:author="Martin Petermann" w:date="2016-08-03T13:37:00Z"/>
+        </w:rPr>
+        <w:pPrChange w:id="701" w:author="Martin Petermann" w:date="2016-08-03T13:35:00Z">
           <w:pPr/>
         </w:pPrChange>
       </w:pPr>
-      <w:ins w:id="648" w:author="Martin Petermann" w:date="2016-08-03T13:36:00Z">
+      <w:ins w:id="702" w:author="Martin Petermann" w:date="2016-08-03T13:36:00Z">
         <w:r>
           <w:t>number of files in migrated state</w:t>
         </w:r>
@@ -12343,13 +13212,13 @@
           <w:numId w:val="34"/>
         </w:numPr>
         <w:rPr>
-          <w:ins w:id="649" w:author="Martin Petermann" w:date="2016-08-03T13:44:00Z"/>
-        </w:rPr>
-        <w:pPrChange w:id="650" w:author="Martin Petermann" w:date="2016-08-03T13:35:00Z">
+          <w:ins w:id="703" w:author="Martin Petermann" w:date="2016-08-03T13:44:00Z"/>
+        </w:rPr>
+        <w:pPrChange w:id="704" w:author="Martin Petermann" w:date="2016-08-03T13:35:00Z">
           <w:pPr/>
         </w:pPrChange>
       </w:pPr>
-      <w:ins w:id="651" w:author="Martin Petermann" w:date="2016-08-03T13:37:00Z">
+      <w:ins w:id="705" w:author="Martin Petermann" w:date="2016-08-03T13:37:00Z">
         <w:r>
           <w:t>number of files that failed the operation</w:t>
         </w:r>
@@ -12363,18 +13232,18 @@
           <w:numId w:val="34"/>
         </w:numPr>
         <w:rPr>
-          <w:ins w:id="652" w:author="Martin Petermann" w:date="2016-08-03T13:36:00Z"/>
-        </w:rPr>
-        <w:pPrChange w:id="653" w:author="Martin Petermann" w:date="2016-08-03T13:35:00Z">
+          <w:ins w:id="706" w:author="Martin Petermann" w:date="2016-08-03T13:36:00Z"/>
+        </w:rPr>
+        <w:pPrChange w:id="707" w:author="Martin Petermann" w:date="2016-08-03T13:35:00Z">
           <w:pPr/>
         </w:pPrChange>
       </w:pPr>
-      <w:ins w:id="654" w:author="Martin Petermann" w:date="2016-08-03T13:44:00Z">
+      <w:ins w:id="708" w:author="Martin Petermann" w:date="2016-08-03T13:44:00Z">
         <w:r>
           <w:t>object currently in progress</w:t>
         </w:r>
       </w:ins>
-      <w:ins w:id="655" w:author="Martin Petermann" w:date="2016-08-03T13:47:00Z">
+      <w:ins w:id="709" w:author="Martin Petermann" w:date="2016-08-03T13:47:00Z">
         <w:r>
           <w:t xml:space="preserve"> (if any)</w:t>
         </w:r>
@@ -12383,21 +13252,21 @@
     <w:p>
       <w:pPr>
         <w:rPr>
-          <w:ins w:id="656" w:author="Martin Petermann" w:date="2016-08-03T13:36:00Z"/>
-        </w:rPr>
-      </w:pPr>
-    </w:p>
-    <w:p>
-      <w:pPr>
-        <w:ind w:firstLine="0"/>
-        <w:rPr>
-          <w:ins w:id="657" w:author="Martin Petermann" w:date="2016-08-03T13:46:00Z"/>
-        </w:rPr>
-        <w:pPrChange w:id="658" w:author="Martin Petermann" w:date="2016-08-03T13:36:00Z">
+          <w:ins w:id="710" w:author="Martin Petermann" w:date="2016-08-03T13:36:00Z"/>
+        </w:rPr>
+      </w:pPr>
+    </w:p>
+    <w:p>
+      <w:pPr>
+        <w:ind w:firstLine="0"/>
+        <w:rPr>
+          <w:ins w:id="711" w:author="Martin Petermann" w:date="2016-08-03T13:46:00Z"/>
+        </w:rPr>
+        <w:pPrChange w:id="712" w:author="Martin Petermann" w:date="2016-08-03T13:36:00Z">
           <w:pPr/>
         </w:pPrChange>
       </w:pPr>
-      <w:ins w:id="659" w:author="Martin Petermann" w:date="2016-08-03T13:40:00Z">
+      <w:ins w:id="713" w:author="Martin Petermann" w:date="2016-08-03T13:40:00Z">
         <w:r>
           <w:t xml:space="preserve">This </w:t>
         </w:r>
@@ -12405,42 +13274,58 @@
           <w:t xml:space="preserve">information is shown for migration (also </w:t>
         </w:r>
       </w:ins>
-      <w:ins w:id="660" w:author="Martin Petermann" w:date="2016-08-03T13:41:00Z">
-        <w:r>
-          <w:t>in the case premigration state as target: number of file in migration state remain</w:t>
-        </w:r>
-      </w:ins>
-      <w:ins w:id="661" w:author="Martin Petermann" w:date="2016-08-03T13:43:00Z">
+      <w:ins w:id="714" w:author="Martin Petermann" w:date="2016-08-03T13:41:00Z">
+        <w:r>
+          <w:t xml:space="preserve">in the case </w:t>
+        </w:r>
+        <w:proofErr w:type="spellStart"/>
+        <w:r>
+          <w:t>premigration</w:t>
+        </w:r>
+        <w:proofErr w:type="spellEnd"/>
+        <w:r>
+          <w:t xml:space="preserve"> state as target: number of file in migration state remain</w:t>
+        </w:r>
+      </w:ins>
+      <w:ins w:id="715" w:author="Martin Petermann" w:date="2016-08-03T13:43:00Z">
         <w:r>
           <w:t>s</w:t>
         </w:r>
       </w:ins>
-      <w:ins w:id="662" w:author="Martin Petermann" w:date="2016-08-03T13:41:00Z">
-        <w:r>
-          <w:t xml:space="preserve"> 0 in this case) and also for selective recall (in the case premigration as target </w:t>
-        </w:r>
-      </w:ins>
-      <w:ins w:id="663" w:author="Martin Petermann" w:date="2016-08-03T13:43:00Z">
+      <w:ins w:id="716" w:author="Martin Petermann" w:date="2016-08-03T13:41:00Z">
+        <w:r>
+          <w:t xml:space="preserve"> 0 in this case) and also for selective recall (in the case </w:t>
+        </w:r>
+        <w:proofErr w:type="spellStart"/>
+        <w:r>
+          <w:t>premigration</w:t>
+        </w:r>
+        <w:proofErr w:type="spellEnd"/>
+        <w:r>
+          <w:t xml:space="preserve"> as target </w:t>
+        </w:r>
+      </w:ins>
+      <w:ins w:id="717" w:author="Martin Petermann" w:date="2016-08-03T13:43:00Z">
         <w:r>
           <w:t xml:space="preserve">the </w:t>
         </w:r>
       </w:ins>
-      <w:ins w:id="664" w:author="Martin Petermann" w:date="2016-08-03T13:41:00Z">
+      <w:ins w:id="718" w:author="Martin Petermann" w:date="2016-08-03T13:41:00Z">
         <w:r>
           <w:t xml:space="preserve">number of files in resident state </w:t>
         </w:r>
       </w:ins>
-      <w:ins w:id="665" w:author="Martin Petermann" w:date="2016-08-03T13:42:00Z">
+      <w:ins w:id="719" w:author="Martin Petermann" w:date="2016-08-03T13:42:00Z">
         <w:r>
           <w:t>remains</w:t>
         </w:r>
       </w:ins>
-      <w:ins w:id="666" w:author="Martin Petermann" w:date="2016-08-03T13:41:00Z">
+      <w:ins w:id="720" w:author="Martin Petermann" w:date="2016-08-03T13:41:00Z">
         <w:r>
           <w:t xml:space="preserve"> </w:t>
         </w:r>
       </w:ins>
-      <w:ins w:id="667" w:author="Martin Petermann" w:date="2016-08-03T13:43:00Z">
+      <w:ins w:id="721" w:author="Martin Petermann" w:date="2016-08-03T13:43:00Z">
         <w:r>
           <w:t>0; in the case of resident as target number of files in premigrated state remains 0).</w:t>
         </w:r>
@@ -12450,9 +13335,9 @@
       <w:pPr>
         <w:ind w:firstLine="0"/>
         <w:rPr>
-          <w:ins w:id="668" w:author="Martin Petermann" w:date="2016-08-03T13:46:00Z"/>
-        </w:rPr>
-        <w:pPrChange w:id="669" w:author="Martin Petermann" w:date="2016-08-03T13:36:00Z">
+          <w:ins w:id="722" w:author="Martin Petermann" w:date="2016-08-03T13:46:00Z"/>
+        </w:rPr>
+        <w:pPrChange w:id="723" w:author="Martin Petermann" w:date="2016-08-03T13:36:00Z">
           <w:pPr/>
         </w:pPrChange>
       </w:pPr>
@@ -12461,20 +13346,20 @@
       <w:pPr>
         <w:ind w:firstLine="0"/>
         <w:rPr>
-          <w:ins w:id="670" w:author="Martin Petermann" w:date="2016-08-03T13:51:00Z"/>
-        </w:rPr>
-        <w:pPrChange w:id="671" w:author="Martin Petermann" w:date="2016-08-03T13:36:00Z">
+          <w:ins w:id="724" w:author="Martin Petermann" w:date="2016-08-03T13:51:00Z"/>
+        </w:rPr>
+        <w:pPrChange w:id="725" w:author="Martin Petermann" w:date="2016-08-03T13:36:00Z">
           <w:pPr/>
         </w:pPrChange>
       </w:pPr>
-      <w:ins w:id="672" w:author="Martin Petermann" w:date="2016-08-03T13:46:00Z">
+      <w:ins w:id="726" w:author="Martin Petermann" w:date="2016-08-03T13:46:00Z">
         <w:r>
           <w:t xml:space="preserve">The </w:t>
         </w:r>
         <w:r>
           <w:rPr>
             <w:rFonts w:ascii="Andale Mono" w:hAnsi="Andale Mono"/>
-            <w:rPrChange w:id="673" w:author="Martin Petermann" w:date="2016-08-03T13:46:00Z">
+            <w:rPrChange w:id="727" w:author="Martin Petermann" w:date="2016-08-03T13:46:00Z">
               <w:rPr/>
             </w:rPrChange>
           </w:rPr>
@@ -12484,7 +13369,7 @@
           <w:t xml:space="preserve"> command can be applied to any job queue. </w:t>
         </w:r>
       </w:ins>
-      <w:ins w:id="674" w:author="Martin Petermann" w:date="2016-08-03T13:51:00Z">
+      <w:ins w:id="728" w:author="Martin Petermann" w:date="2016-08-03T13:51:00Z">
         <w:r>
           <w:t>This information provided is the following:</w:t>
         </w:r>
@@ -12494,9 +13379,9 @@
       <w:pPr>
         <w:ind w:firstLine="0"/>
         <w:rPr>
-          <w:ins w:id="675" w:author="Martin Petermann" w:date="2016-08-03T13:51:00Z"/>
-        </w:rPr>
-        <w:pPrChange w:id="676" w:author="Martin Petermann" w:date="2016-08-03T13:36:00Z">
+          <w:ins w:id="729" w:author="Martin Petermann" w:date="2016-08-03T13:51:00Z"/>
+        </w:rPr>
+        <w:pPrChange w:id="730" w:author="Martin Petermann" w:date="2016-08-03T13:36:00Z">
           <w:pPr/>
         </w:pPrChange>
       </w:pPr>
@@ -12509,15 +13394,15 @@
           <w:numId w:val="35"/>
         </w:numPr>
         <w:rPr>
-          <w:ins w:id="677" w:author="Martin Petermann" w:date="2016-08-03T13:52:00Z"/>
-        </w:rPr>
-        <w:pPrChange w:id="678" w:author="Martin Petermann" w:date="2016-08-03T13:51:00Z">
+          <w:ins w:id="731" w:author="Martin Petermann" w:date="2016-08-03T13:52:00Z"/>
+        </w:rPr>
+        <w:pPrChange w:id="732" w:author="Martin Petermann" w:date="2016-08-03T13:51:00Z">
           <w:pPr>
             <w:ind w:firstLine="0"/>
           </w:pPr>
         </w:pPrChange>
       </w:pPr>
-      <w:ins w:id="679" w:author="Martin Petermann" w:date="2016-08-03T13:52:00Z">
+      <w:ins w:id="733" w:author="Martin Petermann" w:date="2016-08-03T13:52:00Z">
         <w:r>
           <w:t>object name</w:t>
         </w:r>
@@ -12531,68 +13416,72 @@
           <w:numId w:val="35"/>
         </w:numPr>
         <w:rPr>
-          <w:ins w:id="680" w:author="Martin Petermann" w:date="2016-08-03T14:03:00Z"/>
-        </w:rPr>
-        <w:pPrChange w:id="681" w:author="Martin Petermann" w:date="2016-08-03T13:53:00Z">
+          <w:ins w:id="734" w:author="Martin Petermann" w:date="2016-08-03T14:03:00Z"/>
+        </w:rPr>
+        <w:pPrChange w:id="735" w:author="Martin Petermann" w:date="2016-08-03T13:53:00Z">
           <w:pPr/>
         </w:pPrChange>
       </w:pPr>
-      <w:ins w:id="682" w:author="Martin Petermann" w:date="2016-08-03T13:52:00Z">
+      <w:ins w:id="736" w:author="Martin Petermann" w:date="2016-08-03T13:52:00Z">
         <w:r>
           <w:t xml:space="preserve">state </w:t>
         </w:r>
       </w:ins>
-      <w:ins w:id="683" w:author="Martin Petermann" w:date="2016-08-03T13:53:00Z">
+      <w:ins w:id="737" w:author="Martin Petermann" w:date="2016-08-03T13:53:00Z">
         <w:r>
           <w:t xml:space="preserve">(not in progress, in progress, </w:t>
         </w:r>
+        <w:proofErr w:type="spellStart"/>
         <w:r>
           <w:rPr>
             <w:highlight w:val="yellow"/>
-            <w:rPrChange w:id="684" w:author="Martin Petermann" w:date="2016-08-03T13:54:00Z">
+            <w:rPrChange w:id="738" w:author="Martin Petermann" w:date="2016-08-03T13:54:00Z">
               <w:rPr/>
             </w:rPrChange>
           </w:rPr>
           <w:t>e</w:t>
         </w:r>
       </w:ins>
-      <w:ins w:id="685" w:author="Martin Petermann" w:date="2016-08-03T13:54:00Z">
+      <w:ins w:id="739" w:author="Martin Petermann" w:date="2016-08-03T13:54:00Z">
         <w:r>
           <w:rPr>
             <w:highlight w:val="yellow"/>
-            <w:rPrChange w:id="686" w:author="Martin Petermann" w:date="2016-08-03T13:54:00Z">
+            <w:rPrChange w:id="740" w:author="Martin Petermann" w:date="2016-08-03T13:54:00Z">
               <w:rPr/>
             </w:rPrChange>
           </w:rPr>
           <w:t>t</w:t>
         </w:r>
       </w:ins>
-      <w:ins w:id="687" w:author="Martin Petermann" w:date="2016-08-03T13:53:00Z">
+      <w:ins w:id="741" w:author="Martin Petermann" w:date="2016-08-03T13:53:00Z">
         <w:r>
           <w:rPr>
             <w:highlight w:val="yellow"/>
-            <w:rPrChange w:id="688" w:author="Martin Petermann" w:date="2016-08-03T13:54:00Z">
+            <w:rPrChange w:id="742" w:author="Martin Petermann" w:date="2016-08-03T13:54:00Z">
               <w:rPr/>
             </w:rPrChange>
           </w:rPr>
           <w:t>c</w:t>
         </w:r>
+        <w:proofErr w:type="spellEnd"/>
         <w:r>
           <w:t xml:space="preserve"> </w:t>
         </w:r>
       </w:ins>
-      <w:ins w:id="689" w:author="Martin Petermann" w:date="2016-08-03T13:52:00Z">
+      <w:proofErr w:type="spellStart"/>
+      <w:ins w:id="743" w:author="Martin Petermann" w:date="2016-08-03T13:52:00Z">
         <w:r>
           <w:rPr>
             <w:highlight w:val="yellow"/>
-            <w:rPrChange w:id="690" w:author="Martin Petermann" w:date="2016-08-03T13:52:00Z">
+            <w:rPrChange w:id="744" w:author="Martin Petermann" w:date="2016-08-03T13:52:00Z">
               <w:rPr/>
             </w:rPrChange>
           </w:rPr>
           <w:t>tbd</w:t>
         </w:r>
       </w:ins>
-      <w:ins w:id="691" w:author="Martin Petermann" w:date="2016-08-03T13:54:00Z">
+      <w:proofErr w:type="spellEnd"/>
+      <w:ins w:id="745" w:author="Martin Petermann" w:date="2016-08-03T13:54:00Z">
         <w:r>
           <w:t>)</w:t>
         </w:r>
@@ -12606,13 +13495,13 @@
           <w:numId w:val="35"/>
         </w:numPr>
         <w:rPr>
-          <w:ins w:id="692" w:author="Martin Petermann" w:date="2016-08-03T13:29:00Z"/>
-        </w:rPr>
-        <w:pPrChange w:id="693" w:author="Martin Petermann" w:date="2016-08-03T13:53:00Z">
+          <w:ins w:id="746" w:author="Martin Petermann" w:date="2016-08-03T13:29:00Z"/>
+        </w:rPr>
+        <w:pPrChange w:id="747" w:author="Martin Petermann" w:date="2016-08-03T13:53:00Z">
           <w:pPr/>
         </w:pPrChange>
       </w:pPr>
-      <w:ins w:id="694" w:author="Martin Petermann" w:date="2016-08-03T14:03:00Z">
+      <w:ins w:id="748" w:author="Martin Petermann" w:date="2016-08-03T14:03:00Z">
         <w:r>
           <w:t>throughput (if in progress)</w:t>
         </w:r>
@@ -12622,10 +13511,10 @@
       <w:pPr>
         <w:ind w:firstLine="0"/>
         <w:rPr>
-          <w:del w:id="695" w:author="Martin Petermann" w:date="2016-08-03T13:28:00Z"/>
-        </w:rPr>
-      </w:pPr>
-      <w:del w:id="696" w:author="Martin Petermann" w:date="2016-08-03T13:28:00Z">
+          <w:del w:id="749" w:author="Martin Petermann" w:date="2016-08-03T13:28:00Z"/>
+        </w:rPr>
+      </w:pPr>
+      <w:del w:id="750" w:author="Martin Petermann" w:date="2016-08-03T13:28:00Z">
         <w:r>
           <w:lastRenderedPageBreak/>
           <w:delText xml:space="preserve">If a user initiates a lot of jobs a possibility needs to be provided to see </w:delText>
@@ -12639,7 +13528,7 @@
       <w:pPr>
         <w:ind w:firstLine="0"/>
         <w:rPr>
-          <w:del w:id="697" w:author="Martin Petermann" w:date="2016-08-03T13:28:00Z"/>
+          <w:del w:id="751" w:author="Martin Petermann" w:date="2016-08-03T13:28:00Z"/>
         </w:rPr>
       </w:pPr>
     </w:p>
@@ -12651,10 +13540,10 @@
           <w:numId w:val="23"/>
         </w:numPr>
         <w:rPr>
-          <w:del w:id="698" w:author="Martin Petermann" w:date="2016-08-03T13:28:00Z"/>
-        </w:rPr>
-      </w:pPr>
-      <w:del w:id="699" w:author="Martin Petermann" w:date="2016-08-03T13:28:00Z">
+          <w:del w:id="752" w:author="Martin Petermann" w:date="2016-08-03T13:28:00Z"/>
+        </w:rPr>
+      </w:pPr>
+      <w:del w:id="753" w:author="Martin Petermann" w:date="2016-08-03T13:28:00Z">
         <w:r>
           <w:delText>the number of jobs not yet processed</w:delText>
         </w:r>
@@ -12668,10 +13557,10 @@
           <w:numId w:val="23"/>
         </w:numPr>
         <w:rPr>
-          <w:del w:id="700" w:author="Martin Petermann" w:date="2016-08-03T13:28:00Z"/>
-        </w:rPr>
-      </w:pPr>
-      <w:del w:id="701" w:author="Martin Petermann" w:date="2016-08-03T13:28:00Z">
+          <w:del w:id="754" w:author="Martin Petermann" w:date="2016-08-03T13:28:00Z"/>
+        </w:rPr>
+      </w:pPr>
+      <w:del w:id="755" w:author="Martin Petermann" w:date="2016-08-03T13:28:00Z">
         <w:r>
           <w:delText>the number of jobs being processed</w:delText>
         </w:r>
@@ -12685,10 +13574,10 @@
           <w:numId w:val="23"/>
         </w:numPr>
         <w:rPr>
-          <w:del w:id="702" w:author="Martin Petermann" w:date="2016-08-03T13:28:00Z"/>
-        </w:rPr>
-      </w:pPr>
-      <w:del w:id="703" w:author="Martin Petermann" w:date="2016-08-03T13:28:00Z">
+          <w:del w:id="756" w:author="Martin Petermann" w:date="2016-08-03T13:28:00Z"/>
+        </w:rPr>
+      </w:pPr>
+      <w:del w:id="757" w:author="Martin Petermann" w:date="2016-08-03T13:28:00Z">
         <w:r>
           <w:delText>the number of jobs finished successful</w:delText>
         </w:r>
@@ -12702,10 +13591,10 @@
           <w:numId w:val="23"/>
         </w:numPr>
         <w:rPr>
-          <w:del w:id="704" w:author="Martin Petermann" w:date="2016-08-03T13:28:00Z"/>
-        </w:rPr>
-      </w:pPr>
-      <w:del w:id="705" w:author="Martin Petermann" w:date="2016-08-03T13:28:00Z">
+          <w:del w:id="758" w:author="Martin Petermann" w:date="2016-08-03T13:28:00Z"/>
+        </w:rPr>
+      </w:pPr>
+      <w:del w:id="759" w:author="Martin Petermann" w:date="2016-08-03T13:28:00Z">
         <w:r>
           <w:delText>the number of jobs that failed</w:delText>
         </w:r>
@@ -12714,18 +13603,18 @@
     <w:p>
       <w:pPr>
         <w:rPr>
-          <w:del w:id="706" w:author="Martin Petermann" w:date="2016-08-03T13:28:00Z"/>
-        </w:rPr>
-      </w:pPr>
-    </w:p>
-    <w:p>
-      <w:pPr>
-        <w:ind w:firstLine="0"/>
-        <w:rPr>
-          <w:del w:id="707" w:author="Martin Petermann" w:date="2016-08-03T13:28:00Z"/>
-        </w:rPr>
-      </w:pPr>
-      <w:del w:id="708" w:author="Martin Petermann" w:date="2016-08-03T13:28:00Z">
+          <w:del w:id="760" w:author="Martin Petermann" w:date="2016-08-03T13:28:00Z"/>
+        </w:rPr>
+      </w:pPr>
+    </w:p>
+    <w:p>
+      <w:pPr>
+        <w:ind w:firstLine="0"/>
+        <w:rPr>
+          <w:del w:id="761" w:author="Martin Petermann" w:date="2016-08-03T13:28:00Z"/>
+        </w:rPr>
+      </w:pPr>
+      <w:del w:id="762" w:author="Martin Petermann" w:date="2016-08-03T13:28:00Z">
         <w:r>
           <w:delText>Since the migration operation is split into two phases: first a file gets pre-migrated and after the tape index is synchronized that file gets stubbed. Since there is an intermediate phase where the file resides as well on disk and on tape the following information also is available for migration:</w:delText>
         </w:r>
@@ -12735,7 +13624,7 @@
       <w:pPr>
         <w:ind w:firstLine="0"/>
         <w:rPr>
-          <w:del w:id="709" w:author="Martin Petermann" w:date="2016-08-03T13:28:00Z"/>
+          <w:del w:id="763" w:author="Martin Petermann" w:date="2016-08-03T13:28:00Z"/>
         </w:rPr>
       </w:pPr>
     </w:p>
@@ -12747,10 +13636,10 @@
           <w:numId w:val="24"/>
         </w:numPr>
         <w:rPr>
-          <w:del w:id="710" w:author="Martin Petermann" w:date="2016-08-03T13:28:00Z"/>
-        </w:rPr>
-      </w:pPr>
-      <w:del w:id="711" w:author="Martin Petermann" w:date="2016-08-03T13:28:00Z">
+          <w:del w:id="764" w:author="Martin Petermann" w:date="2016-08-03T13:28:00Z"/>
+        </w:rPr>
+      </w:pPr>
+      <w:del w:id="765" w:author="Martin Petermann" w:date="2016-08-03T13:28:00Z">
         <w:r>
           <w:delText>the number of jobs in pre-migrated state.</w:delText>
         </w:r>
@@ -12759,7 +13648,7 @@
     <w:p>
       <w:pPr>
         <w:rPr>
-          <w:del w:id="712" w:author="Martin Petermann" w:date="2016-08-03T14:04:00Z"/>
+          <w:del w:id="766" w:author="Martin Petermann" w:date="2016-08-03T14:04:00Z"/>
         </w:rPr>
       </w:pPr>
     </w:p>
@@ -12773,7 +13662,7 @@
         </w:rPr>
         <w:t>For other operations like reclamation there also might be a need for</w:t>
       </w:r>
-      <w:del w:id="713" w:author="Martin Petermann" w:date="2016-08-03T14:03:00Z">
+      <w:del w:id="767" w:author="Martin Petermann" w:date="2016-08-03T14:03:00Z">
         <w:r>
           <w:rPr>
             <w:highlight w:val="yellow"/>
@@ -12781,7 +13670,7 @@
           <w:delText xml:space="preserve"> a</w:delText>
         </w:r>
       </w:del>
-      <w:del w:id="714" w:author="Martin Petermann" w:date="2016-08-03T13:59:00Z">
+      <w:del w:id="768" w:author="Martin Petermann" w:date="2016-08-03T13:59:00Z">
         <w:r>
           <w:rPr>
             <w:highlight w:val="yellow"/>
@@ -12795,7 +13684,7 @@
         </w:rPr>
         <w:t xml:space="preserve"> intermediate state</w:t>
       </w:r>
-      <w:ins w:id="715" w:author="Martin Petermann" w:date="2016-08-03T13:53:00Z">
+      <w:ins w:id="769" w:author="Martin Petermann" w:date="2016-08-03T13:53:00Z">
         <w:r>
           <w:rPr>
             <w:highlight w:val="yellow"/>
@@ -12814,40 +13703,48 @@
       <w:pPr>
         <w:ind w:firstLine="0"/>
         <w:rPr>
-          <w:ins w:id="716" w:author="Martin Petermann" w:date="2016-08-03T14:04:00Z"/>
-        </w:rPr>
-      </w:pPr>
-    </w:p>
-    <w:p>
-      <w:pPr>
-        <w:ind w:firstLine="0"/>
-        <w:rPr>
-          <w:ins w:id="717" w:author="Martin Petermann" w:date="2016-08-03T14:06:00Z"/>
-        </w:rPr>
-      </w:pPr>
-      <w:ins w:id="718" w:author="Martin Petermann" w:date="2016-08-03T14:06:00Z">
+          <w:ins w:id="770" w:author="Martin Petermann" w:date="2016-08-03T14:04:00Z"/>
+        </w:rPr>
+      </w:pPr>
+    </w:p>
+    <w:p>
+      <w:pPr>
+        <w:ind w:firstLine="0"/>
+        <w:rPr>
+          <w:ins w:id="771" w:author="Martin Petermann" w:date="2016-08-03T14:06:00Z"/>
+        </w:rPr>
+      </w:pPr>
+      <w:ins w:id="772" w:author="Martin Petermann" w:date="2016-08-03T14:06:00Z">
         <w:r>
           <w:t xml:space="preserve">For the </w:t>
         </w:r>
         <w:r>
           <w:rPr>
             <w:rFonts w:ascii="Andale Mono" w:hAnsi="Andale Mono"/>
-            <w:rPrChange w:id="719" w:author="Martin Petermann" w:date="2016-08-03T14:06:00Z">
+            <w:rPrChange w:id="773" w:author="Martin Petermann" w:date="2016-08-03T14:06:00Z">
               <w:rPr/>
             </w:rPrChange>
           </w:rPr>
           <w:t>info files</w:t>
         </w:r>
         <w:r>
-          <w:t xml:space="preserve"> command the migration state is shown:</w:t>
-        </w:r>
-      </w:ins>
-    </w:p>
-    <w:p>
-      <w:pPr>
-        <w:ind w:firstLine="0"/>
-        <w:rPr>
-          <w:ins w:id="720" w:author="Martin Petermann" w:date="2016-08-03T14:06:00Z"/>
+          <w:t xml:space="preserve"> </w:t>
+        </w:r>
+        <w:proofErr w:type="gramStart"/>
+        <w:r>
+          <w:t>command</w:t>
+        </w:r>
+        <w:proofErr w:type="gramEnd"/>
+        <w:r>
+          <w:t xml:space="preserve"> the migration state is shown:</w:t>
+        </w:r>
+      </w:ins>
+    </w:p>
+    <w:p>
+      <w:pPr>
+        <w:ind w:firstLine="0"/>
+        <w:rPr>
+          <w:ins w:id="774" w:author="Martin Petermann" w:date="2016-08-03T14:06:00Z"/>
         </w:rPr>
       </w:pPr>
     </w:p>
@@ -12859,15 +13756,15 @@
           <w:numId w:val="36"/>
         </w:numPr>
         <w:rPr>
-          <w:ins w:id="721" w:author="Martin Petermann" w:date="2016-08-03T14:06:00Z"/>
-        </w:rPr>
-        <w:pPrChange w:id="722" w:author="Martin Petermann" w:date="2016-08-03T14:06:00Z">
+          <w:ins w:id="775" w:author="Martin Petermann" w:date="2016-08-03T14:06:00Z"/>
+        </w:rPr>
+        <w:pPrChange w:id="776" w:author="Martin Petermann" w:date="2016-08-03T14:06:00Z">
           <w:pPr>
             <w:ind w:firstLine="0"/>
           </w:pPr>
         </w:pPrChange>
       </w:pPr>
-      <w:ins w:id="723" w:author="Martin Petermann" w:date="2016-08-03T14:06:00Z">
+      <w:ins w:id="777" w:author="Martin Petermann" w:date="2016-08-03T14:06:00Z">
         <w:r>
           <w:t>migrated</w:t>
         </w:r>
@@ -12881,15 +13778,15 @@
           <w:numId w:val="36"/>
         </w:numPr>
         <w:rPr>
-          <w:ins w:id="724" w:author="Martin Petermann" w:date="2016-08-03T14:06:00Z"/>
-        </w:rPr>
-        <w:pPrChange w:id="725" w:author="Martin Petermann" w:date="2016-08-03T14:06:00Z">
+          <w:ins w:id="778" w:author="Martin Petermann" w:date="2016-08-03T14:06:00Z"/>
+        </w:rPr>
+        <w:pPrChange w:id="779" w:author="Martin Petermann" w:date="2016-08-03T14:06:00Z">
           <w:pPr>
             <w:ind w:firstLine="0"/>
           </w:pPr>
         </w:pPrChange>
       </w:pPr>
-      <w:ins w:id="726" w:author="Martin Petermann" w:date="2016-08-03T14:06:00Z">
+      <w:ins w:id="780" w:author="Martin Petermann" w:date="2016-08-03T14:06:00Z">
         <w:r>
           <w:t>premigrated</w:t>
         </w:r>
@@ -12902,13 +13799,13 @@
           <w:ilvl w:val="0"/>
           <w:numId w:val="36"/>
         </w:numPr>
-        <w:pPrChange w:id="727" w:author="Martin Petermann" w:date="2016-08-03T14:06:00Z">
+        <w:pPrChange w:id="781" w:author="Martin Petermann" w:date="2016-08-03T14:06:00Z">
           <w:pPr>
             <w:ind w:firstLine="0"/>
           </w:pPr>
         </w:pPrChange>
       </w:pPr>
-      <w:ins w:id="728" w:author="Martin Petermann" w:date="2016-08-03T14:06:00Z">
+      <w:ins w:id="782" w:author="Martin Petermann" w:date="2016-08-03T14:06:00Z">
         <w:r>
           <w:t>resident</w:t>
         </w:r>
@@ -12918,33 +13815,33 @@
       <w:pPr>
         <w:ind w:firstLine="0"/>
         <w:rPr>
-          <w:ins w:id="729" w:author="Martin Petermann" w:date="2016-08-03T14:06:00Z"/>
-        </w:rPr>
-      </w:pPr>
-    </w:p>
-    <w:p>
-      <w:pPr>
-        <w:ind w:firstLine="0"/>
-        <w:rPr>
-          <w:ins w:id="730" w:author="Martin Petermann" w:date="2016-08-03T14:07:00Z"/>
-        </w:rPr>
-      </w:pPr>
-      <w:ins w:id="731" w:author="Martin Petermann" w:date="2016-08-03T14:06:00Z">
+          <w:ins w:id="783" w:author="Martin Petermann" w:date="2016-08-03T14:06:00Z"/>
+        </w:rPr>
+      </w:pPr>
+    </w:p>
+    <w:p>
+      <w:pPr>
+        <w:ind w:firstLine="0"/>
+        <w:rPr>
+          <w:ins w:id="784" w:author="Martin Petermann" w:date="2016-08-03T14:07:00Z"/>
+        </w:rPr>
+      </w:pPr>
+      <w:ins w:id="785" w:author="Martin Petermann" w:date="2016-08-03T14:06:00Z">
         <w:r>
           <w:t xml:space="preserve">There are also </w:t>
         </w:r>
       </w:ins>
-      <w:ins w:id="732" w:author="Martin Petermann" w:date="2016-08-03T14:08:00Z">
+      <w:ins w:id="786" w:author="Martin Petermann" w:date="2016-08-03T14:08:00Z">
         <w:r>
           <w:t>transient</w:t>
         </w:r>
       </w:ins>
-      <w:ins w:id="733" w:author="Martin Petermann" w:date="2016-08-03T14:06:00Z">
+      <w:ins w:id="787" w:author="Martin Petermann" w:date="2016-08-03T14:06:00Z">
         <w:r>
           <w:t xml:space="preserve"> </w:t>
         </w:r>
       </w:ins>
-      <w:ins w:id="734" w:author="Martin Petermann" w:date="2016-08-03T14:07:00Z">
+      <w:ins w:id="788" w:author="Martin Petermann" w:date="2016-08-03T14:07:00Z">
         <w:r>
           <w:t>states:</w:t>
         </w:r>
@@ -12954,7 +13851,7 @@
       <w:pPr>
         <w:ind w:firstLine="0"/>
         <w:rPr>
-          <w:ins w:id="735" w:author="Martin Petermann" w:date="2016-08-03T14:07:00Z"/>
+          <w:ins w:id="789" w:author="Martin Petermann" w:date="2016-08-03T14:07:00Z"/>
         </w:rPr>
       </w:pPr>
     </w:p>
@@ -12966,20 +13863,20 @@
           <w:numId w:val="37"/>
         </w:numPr>
         <w:rPr>
-          <w:ins w:id="736" w:author="Martin Petermann" w:date="2016-08-03T14:08:00Z"/>
-        </w:rPr>
-        <w:pPrChange w:id="737" w:author="Martin Petermann" w:date="2016-08-03T14:07:00Z">
+          <w:ins w:id="790" w:author="Martin Petermann" w:date="2016-08-03T14:08:00Z"/>
+        </w:rPr>
+        <w:pPrChange w:id="791" w:author="Martin Petermann" w:date="2016-08-03T14:07:00Z">
           <w:pPr>
             <w:ind w:firstLine="0"/>
           </w:pPr>
         </w:pPrChange>
       </w:pPr>
-      <w:ins w:id="738" w:author="Martin Petermann" w:date="2016-08-03T14:09:00Z">
+      <w:ins w:id="792" w:author="Martin Petermann" w:date="2016-08-03T14:09:00Z">
         <w:r>
           <w:t>resident</w:t>
         </w:r>
       </w:ins>
-      <w:ins w:id="739" w:author="Martin Petermann" w:date="2016-08-03T14:08:00Z">
+      <w:ins w:id="793" w:author="Martin Petermann" w:date="2016-08-03T14:08:00Z">
         <w:r>
           <w:t xml:space="preserve"> -&gt; premigrated</w:t>
         </w:r>
@@ -12993,20 +13890,20 @@
           <w:numId w:val="37"/>
         </w:numPr>
         <w:rPr>
-          <w:ins w:id="740" w:author="Martin Petermann" w:date="2016-08-03T14:09:00Z"/>
-        </w:rPr>
-        <w:pPrChange w:id="741" w:author="Martin Petermann" w:date="2016-08-03T14:07:00Z">
+          <w:ins w:id="794" w:author="Martin Petermann" w:date="2016-08-03T14:09:00Z"/>
+        </w:rPr>
+        <w:pPrChange w:id="795" w:author="Martin Petermann" w:date="2016-08-03T14:07:00Z">
           <w:pPr>
             <w:ind w:firstLine="0"/>
           </w:pPr>
         </w:pPrChange>
       </w:pPr>
-      <w:ins w:id="742" w:author="Martin Petermann" w:date="2016-08-03T14:08:00Z">
+      <w:ins w:id="796" w:author="Martin Petermann" w:date="2016-08-03T14:08:00Z">
         <w:r>
           <w:t>premigrated -&gt;</w:t>
         </w:r>
       </w:ins>
-      <w:ins w:id="743" w:author="Martin Petermann" w:date="2016-08-03T14:09:00Z">
+      <w:ins w:id="797" w:author="Martin Petermann" w:date="2016-08-03T14:09:00Z">
         <w:r>
           <w:t xml:space="preserve"> migrated</w:t>
         </w:r>
@@ -13020,15 +13917,15 @@
           <w:numId w:val="37"/>
         </w:numPr>
         <w:rPr>
-          <w:ins w:id="744" w:author="Martin Petermann" w:date="2016-08-03T14:09:00Z"/>
-        </w:rPr>
-        <w:pPrChange w:id="745" w:author="Martin Petermann" w:date="2016-08-03T14:07:00Z">
+          <w:ins w:id="798" w:author="Martin Petermann" w:date="2016-08-03T14:09:00Z"/>
+        </w:rPr>
+        <w:pPrChange w:id="799" w:author="Martin Petermann" w:date="2016-08-03T14:07:00Z">
           <w:pPr>
             <w:ind w:firstLine="0"/>
           </w:pPr>
         </w:pPrChange>
       </w:pPr>
-      <w:ins w:id="746" w:author="Martin Petermann" w:date="2016-08-03T14:09:00Z">
+      <w:ins w:id="800" w:author="Martin Petermann" w:date="2016-08-03T14:09:00Z">
         <w:r>
           <w:t>migrated -&gt; premigrated</w:t>
         </w:r>
@@ -13042,15 +13939,15 @@
           <w:numId w:val="37"/>
         </w:numPr>
         <w:rPr>
-          <w:ins w:id="747" w:author="Martin Petermann" w:date="2016-08-03T14:09:00Z"/>
-        </w:rPr>
-        <w:pPrChange w:id="748" w:author="Martin Petermann" w:date="2016-08-03T14:07:00Z">
+          <w:ins w:id="801" w:author="Martin Petermann" w:date="2016-08-03T14:09:00Z"/>
+        </w:rPr>
+        <w:pPrChange w:id="802" w:author="Martin Petermann" w:date="2016-08-03T14:07:00Z">
           <w:pPr>
             <w:ind w:firstLine="0"/>
           </w:pPr>
         </w:pPrChange>
       </w:pPr>
-      <w:ins w:id="749" w:author="Martin Petermann" w:date="2016-08-03T14:09:00Z">
+      <w:ins w:id="803" w:author="Martin Petermann" w:date="2016-08-03T14:09:00Z">
         <w:r>
           <w:t>migrated -&gt; resident</w:t>
         </w:r>
@@ -13064,15 +13961,15 @@
           <w:numId w:val="37"/>
         </w:numPr>
         <w:rPr>
-          <w:ins w:id="750" w:author="Martin Petermann" w:date="2016-08-03T14:09:00Z"/>
-        </w:rPr>
-        <w:pPrChange w:id="751" w:author="Martin Petermann" w:date="2016-08-03T14:07:00Z">
+          <w:ins w:id="804" w:author="Martin Petermann" w:date="2016-08-03T14:09:00Z"/>
+        </w:rPr>
+        <w:pPrChange w:id="805" w:author="Martin Petermann" w:date="2016-08-03T14:07:00Z">
           <w:pPr>
             <w:ind w:firstLine="0"/>
           </w:pPr>
         </w:pPrChange>
       </w:pPr>
-      <w:ins w:id="752" w:author="Martin Petermann" w:date="2016-08-03T14:09:00Z">
+      <w:ins w:id="806" w:author="Martin Petermann" w:date="2016-08-03T14:09:00Z">
         <w:r>
           <w:t>premigrated -&gt; resident</w:t>
         </w:r>
@@ -13081,9 +13978,9 @@
     <w:p>
       <w:pPr>
         <w:rPr>
-          <w:ins w:id="753" w:author="Martin Petermann" w:date="2016-08-03T14:10:00Z"/>
-        </w:rPr>
-        <w:pPrChange w:id="754" w:author="Martin Petermann" w:date="2016-08-03T14:10:00Z">
+          <w:ins w:id="807" w:author="Martin Petermann" w:date="2016-08-03T14:10:00Z"/>
+        </w:rPr>
+        <w:pPrChange w:id="808" w:author="Martin Petermann" w:date="2016-08-03T14:10:00Z">
           <w:pPr>
             <w:ind w:firstLine="0"/>
           </w:pPr>
@@ -13094,30 +13991,30 @@
       <w:pPr>
         <w:ind w:firstLine="0"/>
         <w:rPr>
-          <w:ins w:id="755" w:author="Martin Petermann" w:date="2016-08-03T14:14:00Z"/>
-        </w:rPr>
-      </w:pPr>
-      <w:ins w:id="756" w:author="Martin Petermann" w:date="2016-08-03T14:10:00Z">
+          <w:ins w:id="809" w:author="Martin Petermann" w:date="2016-08-03T14:14:00Z"/>
+        </w:rPr>
+      </w:pPr>
+      <w:ins w:id="810" w:author="Martin Petermann" w:date="2016-08-03T14:10:00Z">
         <w:r>
           <w:t>These transient states are also reflected within the DMAPI attributes (</w:t>
         </w:r>
       </w:ins>
-      <w:ins w:id="757" w:author="Martin Petermann" w:date="2016-08-03T14:11:00Z">
+      <w:ins w:id="811" w:author="Martin Petermann" w:date="2016-08-03T14:11:00Z">
         <w:r>
           <w:t>or BDT FUSE equivalent</w:t>
         </w:r>
       </w:ins>
-      <w:ins w:id="758" w:author="Martin Petermann" w:date="2016-08-03T14:10:00Z">
+      <w:ins w:id="812" w:author="Martin Petermann" w:date="2016-08-03T14:10:00Z">
         <w:r>
           <w:t>)</w:t>
         </w:r>
       </w:ins>
-      <w:ins w:id="759" w:author="Martin Petermann" w:date="2016-08-03T14:11:00Z">
+      <w:ins w:id="813" w:author="Martin Petermann" w:date="2016-08-03T14:11:00Z">
         <w:r>
           <w:t xml:space="preserve">. If e.g. a list of files is submitted for migration the whole list is sent to the </w:t>
         </w:r>
       </w:ins>
-      <w:ins w:id="760" w:author="Martin Petermann" w:date="2016-08-03T14:13:00Z">
+      <w:ins w:id="814" w:author="Martin Petermann" w:date="2016-08-03T14:13:00Z">
         <w:r>
           <w:t>Open LTFS service. One of the initial tasks that are performed b</w:t>
         </w:r>
@@ -13125,17 +14022,17 @@
           <w:t xml:space="preserve">y the back end is to change to a </w:t>
         </w:r>
       </w:ins>
-      <w:ins w:id="761" w:author="Martin Petermann" w:date="2016-08-03T14:14:00Z">
+      <w:ins w:id="815" w:author="Martin Petermann" w:date="2016-08-03T14:14:00Z">
         <w:r>
           <w:t xml:space="preserve">corresponding </w:t>
         </w:r>
       </w:ins>
-      <w:ins w:id="762" w:author="Martin Petermann" w:date="2016-08-03T14:13:00Z">
+      <w:ins w:id="816" w:author="Martin Petermann" w:date="2016-08-03T14:13:00Z">
         <w:r>
           <w:t>transient state</w:t>
         </w:r>
       </w:ins>
-      <w:ins w:id="763" w:author="Martin Petermann" w:date="2016-08-03T14:14:00Z">
+      <w:ins w:id="817" w:author="Martin Petermann" w:date="2016-08-03T14:14:00Z">
         <w:r>
           <w:t>.</w:t>
         </w:r>
@@ -13145,67 +14042,87 @@
       <w:pPr>
         <w:ind w:firstLine="0"/>
         <w:rPr>
-          <w:ins w:id="764" w:author="Martin Petermann" w:date="2016-08-03T14:15:00Z"/>
-        </w:rPr>
-      </w:pPr>
-    </w:p>
-    <w:p>
-      <w:pPr>
-        <w:ind w:firstLine="0"/>
-        <w:rPr>
-          <w:ins w:id="765" w:author="Martin Petermann" w:date="2016-08-03T14:07:00Z"/>
-        </w:rPr>
-      </w:pPr>
-      <w:commentRangeStart w:id="766"/>
-      <w:ins w:id="767" w:author="Martin Petermann" w:date="2016-08-03T14:15:00Z">
+          <w:ins w:id="818" w:author="Martin Petermann" w:date="2016-08-03T14:15:00Z"/>
+        </w:rPr>
+      </w:pPr>
+    </w:p>
+    <w:p>
+      <w:pPr>
+        <w:ind w:firstLine="0"/>
+        <w:rPr>
+          <w:ins w:id="819" w:author="Martin Petermann" w:date="2016-08-03T14:07:00Z"/>
+        </w:rPr>
+      </w:pPr>
+      <w:commentRangeStart w:id="820"/>
+      <w:ins w:id="821" w:author="Martin Petermann" w:date="2016-08-03T14:15:00Z">
         <w:r>
           <w:rPr>
             <w:highlight w:val="yellow"/>
-            <w:rPrChange w:id="768" w:author="Martin Petermann" w:date="2016-08-03T14:21:00Z">
+            <w:rPrChange w:id="822" w:author="Martin Petermann" w:date="2016-08-03T14:21:00Z">
               <w:rPr/>
             </w:rPrChange>
           </w:rPr>
           <w:t xml:space="preserve">Since the DMAPI attributes are persistent </w:t>
         </w:r>
       </w:ins>
-      <w:ins w:id="769" w:author="Martin Petermann" w:date="2016-08-03T14:13:00Z">
+      <w:ins w:id="823" w:author="Martin Petermann" w:date="2016-08-03T14:13:00Z">
         <w:r>
           <w:rPr>
             <w:highlight w:val="yellow"/>
-            <w:rPrChange w:id="770" w:author="Martin Petermann" w:date="2016-08-03T14:21:00Z">
+            <w:rPrChange w:id="824" w:author="Martin Petermann" w:date="2016-08-03T14:21:00Z">
               <w:rPr/>
             </w:rPrChange>
           </w:rPr>
           <w:t>there needs to be set up a cleanup procedure</w:t>
         </w:r>
       </w:ins>
-      <w:ins w:id="771" w:author="Martin Petermann" w:date="2016-08-03T14:16:00Z">
+      <w:ins w:id="825" w:author="Martin Petermann" w:date="2016-08-03T14:16:00Z">
         <w:r>
           <w:rPr>
             <w:highlight w:val="yellow"/>
-            <w:rPrChange w:id="772" w:author="Martin Petermann" w:date="2016-08-03T14:21:00Z">
+            <w:rPrChange w:id="826" w:author="Martin Petermann" w:date="2016-08-03T14:21:00Z">
               <w:rPr/>
             </w:rPrChange>
           </w:rPr>
-          <w:t xml:space="preserve"> (e.g if the Open LTFS back end process terminates unexpectedly</w:t>
-        </w:r>
-      </w:ins>
-      <w:ins w:id="773" w:author="Martin Petermann" w:date="2016-08-03T14:17:00Z">
+          <w:t xml:space="preserve"> (</w:t>
+        </w:r>
+        <w:proofErr w:type="spellStart"/>
         <w:r>
           <w:rPr>
             <w:highlight w:val="yellow"/>
-            <w:rPrChange w:id="774" w:author="Martin Petermann" w:date="2016-08-03T14:21:00Z">
+            <w:rPrChange w:id="827" w:author="Martin Petermann" w:date="2016-08-03T14:21:00Z">
+              <w:rPr/>
+            </w:rPrChange>
+          </w:rPr>
+          <w:t>e.g</w:t>
+        </w:r>
+        <w:proofErr w:type="spellEnd"/>
+        <w:r>
+          <w:rPr>
+            <w:highlight w:val="yellow"/>
+            <w:rPrChange w:id="828" w:author="Martin Petermann" w:date="2016-08-03T14:21:00Z">
+              <w:rPr/>
+            </w:rPrChange>
+          </w:rPr>
+          <w:t xml:space="preserve"> if the Open LTFS back end process terminates unexpectedly</w:t>
+        </w:r>
+      </w:ins>
+      <w:ins w:id="829" w:author="Martin Petermann" w:date="2016-08-03T14:17:00Z">
+        <w:r>
+          <w:rPr>
+            <w:highlight w:val="yellow"/>
+            <w:rPrChange w:id="830" w:author="Martin Petermann" w:date="2016-08-03T14:21:00Z">
               <w:rPr/>
             </w:rPrChange>
           </w:rPr>
           <w:t xml:space="preserve"> -</w:t>
         </w:r>
       </w:ins>
-      <w:ins w:id="775" w:author="Martin Petermann" w:date="2016-08-03T14:16:00Z">
+      <w:ins w:id="831" w:author="Martin Petermann" w:date="2016-08-03T14:16:00Z">
         <w:r>
           <w:rPr>
             <w:highlight w:val="yellow"/>
-            <w:rPrChange w:id="776" w:author="Martin Petermann" w:date="2016-08-03T14:21:00Z">
+            <w:rPrChange w:id="832" w:author="Martin Petermann" w:date="2016-08-03T14:21:00Z">
               <w:rPr/>
             </w:rPrChange>
           </w:rPr>
@@ -13214,29 +14131,29 @@
         <w:r>
           <w:rPr>
             <w:highlight w:val="yellow"/>
-            <w:rPrChange w:id="777" w:author="Martin Petermann" w:date="2016-08-03T14:25:00Z">
+            <w:rPrChange w:id="833" w:author="Martin Petermann" w:date="2016-08-03T14:25:00Z">
               <w:rPr/>
             </w:rPrChange>
           </w:rPr>
           <w:t>)</w:t>
         </w:r>
       </w:ins>
-      <w:ins w:id="778" w:author="Martin Petermann" w:date="2016-08-03T14:13:00Z">
+      <w:ins w:id="834" w:author="Martin Petermann" w:date="2016-08-03T14:13:00Z">
         <w:r>
           <w:rPr>
             <w:highlight w:val="yellow"/>
-            <w:rPrChange w:id="779" w:author="Martin Petermann" w:date="2016-08-03T14:25:00Z">
+            <w:rPrChange w:id="835" w:author="Martin Petermann" w:date="2016-08-03T14:25:00Z">
               <w:rPr/>
             </w:rPrChange>
           </w:rPr>
           <w:t>.</w:t>
         </w:r>
       </w:ins>
-      <w:ins w:id="780" w:author="Martin Petermann" w:date="2016-08-03T14:21:00Z">
+      <w:ins w:id="836" w:author="Martin Petermann" w:date="2016-08-03T14:21:00Z">
         <w:r>
           <w:rPr>
             <w:highlight w:val="yellow"/>
-            <w:rPrChange w:id="781" w:author="Martin Petermann" w:date="2016-08-03T14:25:00Z">
+            <w:rPrChange w:id="837" w:author="Martin Petermann" w:date="2016-08-03T14:25:00Z">
               <w:rPr/>
             </w:rPrChange>
           </w:rPr>
@@ -13245,73 +14162,73 @@
         <w:r>
           <w:rPr>
             <w:highlight w:val="yellow"/>
-            <w:rPrChange w:id="782" w:author="Martin Petermann" w:date="2016-08-03T14:24:00Z">
+            <w:rPrChange w:id="838" w:author="Martin Petermann" w:date="2016-08-03T14:24:00Z">
               <w:rPr/>
             </w:rPrChange>
           </w:rPr>
           <w:t xml:space="preserve">OSIX locks would be beneficial regarding cleanup but </w:t>
         </w:r>
       </w:ins>
-      <w:ins w:id="783" w:author="Martin Petermann" w:date="2016-08-03T14:23:00Z">
+      <w:ins w:id="839" w:author="Martin Petermann" w:date="2016-08-03T14:23:00Z">
         <w:r>
           <w:rPr>
             <w:highlight w:val="yellow"/>
-            <w:rPrChange w:id="784" w:author="Martin Petermann" w:date="2016-08-03T14:24:00Z">
+            <w:rPrChange w:id="840" w:author="Martin Petermann" w:date="2016-08-03T14:24:00Z">
               <w:rPr/>
             </w:rPrChange>
           </w:rPr>
           <w:t>probably</w:t>
         </w:r>
       </w:ins>
-      <w:ins w:id="785" w:author="Martin Petermann" w:date="2016-08-03T14:21:00Z">
+      <w:ins w:id="841" w:author="Martin Petermann" w:date="2016-08-03T14:21:00Z">
         <w:r>
           <w:rPr>
             <w:highlight w:val="yellow"/>
-            <w:rPrChange w:id="786" w:author="Martin Petermann" w:date="2016-08-03T14:24:00Z">
+            <w:rPrChange w:id="842" w:author="Martin Petermann" w:date="2016-08-03T14:24:00Z">
               <w:rPr/>
             </w:rPrChange>
           </w:rPr>
           <w:t xml:space="preserve"> </w:t>
         </w:r>
       </w:ins>
-      <w:ins w:id="787" w:author="Martin Petermann" w:date="2016-08-03T14:23:00Z">
+      <w:ins w:id="843" w:author="Martin Petermann" w:date="2016-08-03T14:23:00Z">
         <w:r>
           <w:rPr>
             <w:highlight w:val="yellow"/>
-            <w:rPrChange w:id="788" w:author="Martin Petermann" w:date="2016-08-03T14:24:00Z">
+            <w:rPrChange w:id="844" w:author="Martin Petermann" w:date="2016-08-03T14:24:00Z">
               <w:rPr/>
             </w:rPrChange>
           </w:rPr>
           <w:t xml:space="preserve">not possible to use in case the </w:t>
         </w:r>
       </w:ins>
-      <w:ins w:id="789" w:author="Martin Petermann" w:date="2016-08-03T14:24:00Z">
+      <w:ins w:id="845" w:author="Martin Petermann" w:date="2016-08-03T14:24:00Z">
         <w:r>
           <w:rPr>
             <w:highlight w:val="yellow"/>
-            <w:rPrChange w:id="790" w:author="Martin Petermann" w:date="2016-08-03T14:24:00Z">
+            <w:rPrChange w:id="846" w:author="Martin Petermann" w:date="2016-08-03T14:24:00Z">
               <w:rPr/>
             </w:rPrChange>
           </w:rPr>
           <w:t>requests and corresponding job queues get large.</w:t>
         </w:r>
       </w:ins>
-      <w:commentRangeEnd w:id="766"/>
+      <w:commentRangeEnd w:id="820"/>
       <w:r>
         <w:rPr>
           <w:rStyle w:val="CommentReference"/>
         </w:rPr>
-        <w:commentReference w:id="766"/>
-      </w:r>
-    </w:p>
-    <w:p>
-      <w:pPr>
-        <w:ind w:firstLine="0"/>
-        <w:rPr>
-          <w:del w:id="791" w:author="Martin Petermann" w:date="2016-08-03T14:04:00Z"/>
-        </w:rPr>
-      </w:pPr>
-      <w:del w:id="792" w:author="Martin Petermann" w:date="2016-08-03T14:04:00Z">
+        <w:commentReference w:id="820"/>
+      </w:r>
+    </w:p>
+    <w:p>
+      <w:pPr>
+        <w:ind w:firstLine="0"/>
+        <w:rPr>
+          <w:del w:id="847" w:author="Martin Petermann" w:date="2016-08-03T14:04:00Z"/>
+        </w:rPr>
+      </w:pPr>
+      <w:del w:id="848" w:author="Martin Petermann" w:date="2016-08-03T14:04:00Z">
         <w:r>
           <w:delText xml:space="preserve">For migration and recall information about throughput is also provided. All this statistic information is provided with the corresponding </w:delText>
         </w:r>
@@ -13384,7 +14301,7 @@
         </w:rPr>
         <w:t xml:space="preserve"> external commands</w:t>
       </w:r>
-      <w:ins w:id="793" w:author="Slavisa Sarafijanovic" w:date="2016-08-09T13:12:00Z">
+      <w:ins w:id="849" w:author="Slavisa Sarafijanovic" w:date="2016-08-09T13:12:00Z">
         <w:r>
           <w:rPr>
             <w:highlight w:val="yellow"/>
@@ -13392,7 +14309,7 @@
           <w:t xml:space="preserve"> (</w:t>
         </w:r>
       </w:ins>
-      <w:ins w:id="794" w:author="Slavisa Sarafijanovic" w:date="2016-08-09T13:13:00Z">
+      <w:ins w:id="850" w:author="Slavisa Sarafijanovic" w:date="2016-08-09T13:13:00Z">
         <w:r>
           <w:rPr>
             <w:highlight w:val="yellow"/>
@@ -13400,7 +14317,7 @@
           <w:t xml:space="preserve">e.g. some </w:t>
         </w:r>
       </w:ins>
-      <w:ins w:id="795" w:author="Slavisa Sarafijanovic" w:date="2016-08-09T13:12:00Z">
+      <w:ins w:id="851" w:author="Slavisa Sarafijanovic" w:date="2016-08-09T13:12:00Z">
         <w:r>
           <w:rPr>
             <w:highlight w:val="yellow"/>
@@ -13439,12 +14356,17 @@
         </w:rPr>
         <w:annotationRef/>
       </w:r>
-      <w:r>
-        <w:t xml:space="preserve">Async IPC call might not be most suitable for all requests/operations, e.g. status-statistic </w:t>
+      <w:proofErr w:type="spellStart"/>
+      <w:r>
+        <w:t>Async</w:t>
+      </w:r>
+      <w:proofErr w:type="spellEnd"/>
+      <w:r>
+        <w:t xml:space="preserve"> IPC call might not be most suitable for all requests/operations, e.g. status-statistic </w:t>
       </w:r>
     </w:p>
   </w:comment>
-  <w:comment w:id="312" w:author="Slavisa Sarafijanovic" w:date="2016-07-15T16:19:00Z" w:initials="SS">
+  <w:comment w:id="353" w:author="Slavisa Sarafijanovic" w:date="2016-07-15T16:19:00Z" w:initials="SS">
     <w:p>
       <w:pPr>
         <w:pStyle w:val="CommentText"/>
@@ -13460,7 +14382,7 @@
       </w:r>
     </w:p>
   </w:comment>
-  <w:comment w:id="461" w:author="Slavisa Sarafijanovic" w:date="2016-08-08T11:30:00Z" w:initials="SS">
+  <w:comment w:id="512" w:author="Slavisa Sarafijanovic" w:date="2016-08-08T11:30:00Z" w:initials="SS">
     <w:p>
       <w:pPr>
         <w:pStyle w:val="CommentText"/>
@@ -13493,11 +14415,27 @@
         <w:pStyle w:val="CommentText"/>
       </w:pPr>
       <w:r>
-        <w:t>Maybe add paragraph that explicits what is synchronous (one IPC call) and what is asynchronous (e.g. to migrate files submit request and get req accepted, then later query status).</w:t>
+        <w:t xml:space="preserve">Maybe add paragraph that </w:t>
+      </w:r>
+      <w:proofErr w:type="spellStart"/>
+      <w:r>
+        <w:t>explicits</w:t>
+      </w:r>
+      <w:proofErr w:type="spellEnd"/>
+      <w:r>
+        <w:t xml:space="preserve"> what is synchronous (one IPC call) and what is asynchronous (e.g. to migrate files submit request and get </w:t>
+      </w:r>
+      <w:proofErr w:type="spellStart"/>
+      <w:r>
+        <w:t>req</w:t>
+      </w:r>
+      <w:proofErr w:type="spellEnd"/>
+      <w:r>
+        <w:t xml:space="preserve"> accepted, then later query status).</w:t>
       </w:r>
     </w:p>
   </w:comment>
-  <w:comment w:id="462" w:author="Slavisa Sarafijanovic" w:date="2016-08-09T09:28:00Z" w:initials="SS">
+  <w:comment w:id="513" w:author="Slavisa Sarafijanovic" w:date="2016-08-09T09:28:00Z" w:initials="SS">
     <w:p>
       <w:pPr>
         <w:pStyle w:val="CommentText"/>
@@ -13517,7 +14455,15 @@
         <w:pStyle w:val="CommentText"/>
       </w:pPr>
       <w:r>
-        <w:t>migration job queues -&gt; premigration job queues</w:t>
+        <w:t xml:space="preserve">migration job queues -&gt; </w:t>
+      </w:r>
+      <w:proofErr w:type="spellStart"/>
+      <w:r>
+        <w:t>premigration</w:t>
+      </w:r>
+      <w:proofErr w:type="spellEnd"/>
+      <w:r>
+        <w:t xml:space="preserve"> job queues</w:t>
       </w:r>
     </w:p>
     <w:p>
@@ -13525,11 +14471,19 @@
         <w:pStyle w:val="CommentText"/>
       </w:pPr>
       <w:r>
-        <w:t>migration scheduler queue -&gt; premigration scheduler queue</w:t>
+        <w:t xml:space="preserve">migration scheduler queue -&gt; </w:t>
+      </w:r>
+      <w:proofErr w:type="spellStart"/>
+      <w:r>
+        <w:t>premigration</w:t>
+      </w:r>
+      <w:proofErr w:type="spellEnd"/>
+      <w:r>
+        <w:t xml:space="preserve"> scheduler queue</w:t>
       </w:r>
     </w:p>
   </w:comment>
-  <w:comment w:id="495" w:author="Slavisa Sarafijanovic" w:date="2016-08-09T08:56:00Z" w:initials="SS">
+  <w:comment w:id="547" w:author="Slavisa Sarafijanovic" w:date="2016-08-09T08:56:00Z" w:initials="SS">
     <w:p>
       <w:pPr>
         <w:pStyle w:val="CommentText"/>
@@ -13541,7 +14495,15 @@
         <w:annotationRef/>
       </w:r>
       <w:r>
-        <w:t>We might want to additionally allow specifying request number as input OR UUID as input, so user or script does not have to care which one is first (requests may also come from a remote application e.g. MCStore through Swift). If this is allowed, the input should be generated as (documented that must be generated as UUID, h</w:t>
+        <w:t xml:space="preserve">We might want to additionally allow specifying request number as input OR UUID as input, so user or script does not have to care which one is first (requests may also come from a remote application e.g. </w:t>
+      </w:r>
+      <w:proofErr w:type="spellStart"/>
+      <w:r>
+        <w:t>MCStore</w:t>
+      </w:r>
+      <w:proofErr w:type="spellEnd"/>
+      <w:r>
+        <w:t xml:space="preserve"> through Swift). If this is allowed, the input should be generated as (documented that must be generated as UUID, h</w:t>
       </w:r>
       <w:r>
         <w:t>ttps://en.wikipedia.org/wiki/Universally_unique_identifier</w:t>
@@ -13551,7 +14513,7 @@
       </w:r>
     </w:p>
   </w:comment>
-  <w:comment w:id="525" w:author="Slavisa Sarafijanovic" w:date="2016-08-09T09:42:00Z" w:initials="SS">
+  <w:comment w:id="577" w:author="Slavisa Sarafijanovic" w:date="2016-08-09T09:42:00Z" w:initials="SS">
     <w:p>
       <w:pPr>
         <w:pStyle w:val="CommentText"/>
@@ -13604,7 +14566,7 @@
       </w:r>
     </w:p>
   </w:comment>
-  <w:comment w:id="559" w:author="Slavisa Sarafijanovic" w:date="2016-08-09T10:23:00Z" w:initials="SS">
+  <w:comment w:id="611" w:author="Slavisa Sarafijanovic" w:date="2016-08-09T10:23:00Z" w:initials="SS">
     <w:p>
       <w:pPr>
         <w:pStyle w:val="CommentText"/>
@@ -13620,7 +14582,7 @@
       </w:r>
     </w:p>
   </w:comment>
-  <w:comment w:id="607" w:author="Slavisa Sarafijanovic" w:date="2016-08-09T11:03:00Z" w:initials="SS">
+  <w:comment w:id="661" w:author="Slavisa Sarafijanovic" w:date="2016-08-09T11:03:00Z" w:initials="SS">
     <w:p>
       <w:pPr>
         <w:pStyle w:val="CommentText"/>
@@ -13636,7 +14598,7 @@
       </w:r>
     </w:p>
   </w:comment>
-  <w:comment w:id="609" w:author="Slavisa Sarafijanovic" w:date="2016-08-09T11:08:00Z" w:initials="SS">
+  <w:comment w:id="663" w:author="Slavisa Sarafijanovic" w:date="2016-08-09T11:08:00Z" w:initials="SS">
     <w:p>
       <w:pPr>
         <w:pStyle w:val="CommentText"/>
@@ -13648,11 +14610,19 @@
         <w:annotationRef/>
       </w:r>
       <w:r>
-        <w:t>We should mention streaming or partial recall as possible future work, if those are generally supported by XFS dmapi.</w:t>
+        <w:t xml:space="preserve">We should mention streaming or partial recall as possible future work, if those are generally supported by XFS </w:t>
+      </w:r>
+      <w:proofErr w:type="spellStart"/>
+      <w:r>
+        <w:t>dmapi</w:t>
+      </w:r>
+      <w:proofErr w:type="spellEnd"/>
+      <w:r>
+        <w:t>.</w:t>
       </w:r>
     </w:p>
   </w:comment>
-  <w:comment w:id="614" w:author="Slavisa Sarafijanovic" w:date="2016-08-09T11:39:00Z" w:initials="SS">
+  <w:comment w:id="668" w:author="Slavisa Sarafijanovic" w:date="2016-08-09T11:39:00Z" w:initials="SS">
     <w:p>
       <w:pPr>
         <w:pStyle w:val="CommentText"/>
@@ -13664,7 +14634,15 @@
         <w:annotationRef/>
       </w:r>
       <w:r>
-        <w:t>Another option is that user must configure one (logical) tape library to be used by the node. OpenLTFS queries LTFS LE for drives/nodes used by the library. Smaller probability of misconfiguration. Further 'trick' would be to require logical tape library to be named after the node name by default, and allow user to change the config mode to specifying arbitrary lib name or to specifying list of tapes/drives.</w:t>
+        <w:t xml:space="preserve">Another option is that user must configure one (logical) tape library to be used by the node. OpenLTFS queries LTFS LE for drives/nodes used by the library. Smaller probability of misconfiguration. Further 'trick' would be to require logical tape library to be named after the node name by default, and allow user to change the </w:t>
+      </w:r>
+      <w:proofErr w:type="spellStart"/>
+      <w:r>
+        <w:t>config</w:t>
+      </w:r>
+      <w:proofErr w:type="spellEnd"/>
+      <w:r>
+        <w:t xml:space="preserve"> mode to specifying arbitrary lib name or to specifying list of tapes/drives.</w:t>
       </w:r>
     </w:p>
     <w:p>
@@ -13676,7 +14654,7 @@
       </w:r>
     </w:p>
   </w:comment>
-  <w:comment w:id="766" w:author="Slavisa Sarafijanovic" w:date="2016-08-09T11:27:00Z" w:initials="SS">
+  <w:comment w:id="820" w:author="Slavisa Sarafijanovic" w:date="2016-08-09T11:27:00Z" w:initials="SS">
     <w:p>
       <w:pPr>
         <w:pStyle w:val="CommentText"/>
@@ -13701,7 +14679,23 @@
         <w:pStyle w:val="CommentText"/>
       </w:pPr>
       <w:r>
-        <w:t>Most likely for Swift it is very useful to also be able to read current status (reliable one such as migrate/resident/premigrated) w/o having to go through ltfsdmd. A Swift config file may have an entry if this info is expected to find in normal EA or in DMAPI EA.  (intercept and transparent read status EA even if stored in DMAPI, in OpenLTFS or in SwiftHLM).</w:t>
+        <w:t xml:space="preserve">Most likely for Swift it is very useful to also be able to read current status (reliable one such as migrate/resident/premigrated) w/o having to go through ltfsdmd. A Swift </w:t>
+      </w:r>
+      <w:proofErr w:type="spellStart"/>
+      <w:r>
+        <w:t>config</w:t>
+      </w:r>
+      <w:proofErr w:type="spellEnd"/>
+      <w:r>
+        <w:t xml:space="preserve"> file may have an entry if this info is expected to find in normal EA or in DMAPI EA.  (intercept and transparent read status EA even if stored in DMAPI, in OpenLTFS or in </w:t>
+      </w:r>
+      <w:proofErr w:type="spellStart"/>
+      <w:r>
+        <w:t>SwiftHLM</w:t>
+      </w:r>
+      <w:proofErr w:type="spellEnd"/>
+      <w:r>
+        <w:t>).</w:t>
       </w:r>
     </w:p>
   </w:comment>
@@ -13745,7 +14739,7 @@
 
 <file path=word/footer1.xml><?xml version="1.0" encoding="utf-8"?>
 <w:ftr xmlns:wpc="http://schemas.microsoft.com/office/word/2010/wordprocessingCanvas" xmlns:mo="http://schemas.microsoft.com/office/mac/office/2008/main" xmlns:mc="http://schemas.openxmlformats.org/markup-compatibility/2006" xmlns:mv="urn:schemas-microsoft-com:mac:vml" xmlns:o="urn:schemas-microsoft-com:office:office" xmlns:r="http://schemas.openxmlformats.org/officeDocument/2006/relationships" xmlns:m="http://schemas.openxmlformats.org/officeDocument/2006/math" xmlns:v="urn:schemas-microsoft-com:vml" xmlns:wp14="http://schemas.microsoft.com/office/word/2010/wordprocessingDrawing" xmlns:wp="http://schemas.openxmlformats.org/drawingml/2006/wordprocessingDrawing" xmlns:w10="urn:schemas-microsoft-com:office:word" xmlns:w="http://schemas.openxmlformats.org/wordprocessingml/2006/main" xmlns:w14="http://schemas.microsoft.com/office/word/2010/wordml" xmlns:w15="http://schemas.microsoft.com/office/word/2012/wordml" xmlns:wpg="http://schemas.microsoft.com/office/word/2010/wordprocessingGroup" xmlns:wpi="http://schemas.microsoft.com/office/word/2010/wordprocessingInk" xmlns:wne="http://schemas.microsoft.com/office/word/2006/wordml" xmlns:wps="http://schemas.microsoft.com/office/word/2010/wordprocessingShape" mc:Ignorable="w14 w15 wp14">
-  <w:customXmlInsRangeStart w:id="796" w:author="Slavisa Sarafijanovic" w:date="2016-07-15T16:37:00Z"/>
+  <w:customXmlInsRangeStart w:id="852" w:author="Slavisa Sarafijanovic" w:date="2016-07-15T16:37:00Z"/>
   <w:sdt>
     <w:sdtPr>
       <w:id w:val="1703277680"/>
@@ -13760,16 +14754,16 @@
       </w:rPr>
     </w:sdtEndPr>
     <w:sdtContent>
-      <w:customXmlInsRangeEnd w:id="796"/>
+      <w:customXmlInsRangeEnd w:id="852"/>
       <w:p>
         <w:pPr>
           <w:pStyle w:val="Footer"/>
           <w:jc w:val="center"/>
           <w:rPr>
-            <w:ins w:id="797" w:author="Slavisa Sarafijanovic" w:date="2016-07-15T16:37:00Z"/>
+            <w:ins w:id="853" w:author="Slavisa Sarafijanovic" w:date="2016-07-15T16:37:00Z"/>
           </w:rPr>
         </w:pPr>
-        <w:ins w:id="798" w:author="Slavisa Sarafijanovic" w:date="2016-07-15T16:37:00Z">
+        <w:ins w:id="854" w:author="Slavisa Sarafijanovic" w:date="2016-07-15T16:37:00Z">
           <w:r>
             <w:fldChar w:fldCharType="begin"/>
           </w:r>
@@ -13784,9 +14778,9 @@
           <w:rPr>
             <w:noProof/>
           </w:rPr>
-          <w:t>6</w:t>
-        </w:r>
-        <w:ins w:id="799" w:author="Slavisa Sarafijanovic" w:date="2016-07-15T16:37:00Z">
+          <w:t>7</w:t>
+        </w:r>
+        <w:ins w:id="855" w:author="Slavisa Sarafijanovic" w:date="2016-07-15T16:37:00Z">
           <w:r>
             <w:rPr>
               <w:noProof/>
@@ -13795,10 +14789,10 @@
           </w:r>
         </w:ins>
       </w:p>
-      <w:customXmlInsRangeStart w:id="800" w:author="Slavisa Sarafijanovic" w:date="2016-07-15T16:37:00Z"/>
+      <w:customXmlInsRangeStart w:id="856" w:author="Slavisa Sarafijanovic" w:date="2016-07-15T16:37:00Z"/>
     </w:sdtContent>
   </w:sdt>
-  <w:customXmlInsRangeEnd w:id="800"/>
+  <w:customXmlInsRangeEnd w:id="856"/>
   <w:p>
     <w:pPr>
       <w:pStyle w:val="Footer"/>
@@ -19842,7 +20836,7 @@
 </file>
 
 <file path=customXml/itemProps1.xml><?xml version="1.0" encoding="utf-8"?>
-<ds:datastoreItem xmlns:ds="http://schemas.openxmlformats.org/officeDocument/2006/customXml" ds:itemID="{DDF7C019-489B-C54F-BAED-F4A5F8E07C3E}">
+<ds:datastoreItem xmlns:ds="http://schemas.openxmlformats.org/officeDocument/2006/customXml" ds:itemID="{6BAC7544-9E7E-9746-A32B-467D359DBC5E}">
   <ds:schemaRefs>
     <ds:schemaRef ds:uri="http://schemas.openxmlformats.org/officeDocument/2006/bibliography"/>
   </ds:schemaRefs>

--- a/documents/OpenLTFS-design.docx
+++ b/documents/OpenLTFS-design.docx
@@ -809,17 +809,9 @@
             </w:del>
             <w:ins w:id="6" w:author="Martin Petermann" w:date="2016-09-15T12:13:00Z">
               <w:r>
-                <w:t xml:space="preserve">provide </w:t>
-              </w:r>
-              <w:r>
-                <w:t>a summary of all available commands</w:t>
-              </w:r>
-              <w:r>
-                <w:t>.</w:t>
+                <w:t>provide a summary of all available commands.</w:t>
               </w:r>
             </w:ins>
-            <w:bookmarkStart w:id="7" w:name="_GoBack"/>
-            <w:bookmarkEnd w:id="7"/>
           </w:p>
         </w:tc>
       </w:tr>
@@ -985,22 +977,22 @@
         <w:keepNext/>
         <w:ind w:firstLine="0"/>
         <w:rPr>
+          <w:ins w:id="7" w:author="Martin Petermann" w:date="2016-07-28T14:07:00Z"/>
+        </w:rPr>
+      </w:pPr>
+      <w:r>
+        <w:t>An API exists to implement these commands which performs the communication between the front end and the back end service. This API also can be used by other applications to i</w:t>
+      </w:r>
+      <w:r>
+        <w:t>mplement further functionality.</w:t>
+      </w:r>
+    </w:p>
+    <w:p>
+      <w:pPr>
+        <w:keepNext/>
+        <w:ind w:firstLine="0"/>
+        <w:rPr>
           <w:ins w:id="8" w:author="Martin Petermann" w:date="2016-07-28T14:07:00Z"/>
-        </w:rPr>
-      </w:pPr>
-      <w:r>
-        <w:t>An API exists to implement these commands which performs the communication between the front end and the back end service. This API also can be used by other applications to i</w:t>
-      </w:r>
-      <w:r>
-        <w:t>mplement further functionality.</w:t>
-      </w:r>
-    </w:p>
-    <w:p>
-      <w:pPr>
-        <w:keepNext/>
-        <w:ind w:firstLine="0"/>
-        <w:rPr>
-          <w:ins w:id="9" w:author="Martin Petermann" w:date="2016-07-28T14:07:00Z"/>
         </w:rPr>
       </w:pPr>
     </w:p>
@@ -1012,27 +1004,30 @@
           <w:numId w:val="4"/>
         </w:numPr>
         <w:rPr>
-          <w:ins w:id="10" w:author="Martin Petermann" w:date="2016-07-28T14:07:00Z"/>
+          <w:ins w:id="9" w:author="Martin Petermann" w:date="2016-07-28T14:07:00Z"/>
           <w:rFonts w:ascii="Andale Mono" w:hAnsi="Andale Mono"/>
-          <w:rPrChange w:id="11" w:author="Martin Petermann" w:date="2016-07-28T14:13:00Z">
+          <w:rPrChange w:id="10" w:author="Martin Petermann" w:date="2016-07-28T14:13:00Z">
             <w:rPr>
-              <w:ins w:id="12" w:author="Martin Petermann" w:date="2016-07-28T14:07:00Z"/>
+              <w:ins w:id="11" w:author="Martin Petermann" w:date="2016-07-28T14:07:00Z"/>
             </w:rPr>
           </w:rPrChange>
         </w:rPr>
-        <w:pPrChange w:id="13" w:author="Martin Petermann" w:date="2016-07-28T14:10:00Z">
+        <w:pPrChange w:id="12" w:author="Martin Petermann" w:date="2016-07-28T14:10:00Z">
           <w:pPr>
             <w:keepNext/>
             <w:ind w:firstLine="0"/>
           </w:pPr>
         </w:pPrChange>
       </w:pPr>
-      <w:ins w:id="14" w:author="Martin Petermann" w:date="2016-07-28T14:07:00Z">
+      <w:ins w:id="13" w:author="Martin Petermann" w:date="2016-07-28T14:07:00Z">
         <w:r>
           <w:rPr>
             <w:rFonts w:ascii="Andale Mono" w:hAnsi="Andale Mono"/>
-            <w:rPrChange w:id="15" w:author="Martin Petermann" w:date="2016-07-28T14:13:00Z">
-              <w:rPr/>
+            <w:rPrChange w:id="14" w:author="Martin Petermann" w:date="2016-07-28T14:13:00Z">
+              <w:rPr>
+                <w:b/>
+                <w:bCs/>
+              </w:rPr>
             </w:rPrChange>
           </w:rPr>
           <w:t>ltfsdm start/stop</w:t>
@@ -1044,7 +1039,7 @@
         <w:keepNext/>
         <w:ind w:firstLine="0"/>
         <w:rPr>
-          <w:ins w:id="16" w:author="Martin Petermann" w:date="2016-07-28T14:14:00Z"/>
+          <w:ins w:id="15" w:author="Martin Petermann" w:date="2016-07-28T14:14:00Z"/>
         </w:rPr>
       </w:pPr>
     </w:p>
@@ -1052,16 +1047,16 @@
       <w:pPr>
         <w:pStyle w:val="Code"/>
         <w:rPr>
-          <w:ins w:id="17" w:author="Martin Petermann" w:date="2016-07-28T14:17:00Z"/>
-        </w:rPr>
-        <w:pPrChange w:id="18" w:author="Martin Petermann" w:date="2016-07-28T14:18:00Z">
+          <w:ins w:id="16" w:author="Martin Petermann" w:date="2016-07-28T14:17:00Z"/>
+        </w:rPr>
+        <w:pPrChange w:id="17" w:author="Martin Petermann" w:date="2016-07-28T14:18:00Z">
           <w:pPr>
             <w:keepNext/>
             <w:ind w:firstLine="0"/>
           </w:pPr>
         </w:pPrChange>
       </w:pPr>
-      <w:ins w:id="19" w:author="Martin Petermann" w:date="2016-07-28T14:17:00Z">
+      <w:ins w:id="18" w:author="Martin Petermann" w:date="2016-07-28T14:17:00Z">
         <w:r>
           <w:t>ltfsdm start</w:t>
         </w:r>
@@ -1071,16 +1066,16 @@
       <w:pPr>
         <w:pStyle w:val="Code"/>
         <w:rPr>
-          <w:ins w:id="20" w:author="Martin Petermann" w:date="2016-07-28T14:18:00Z"/>
-        </w:rPr>
-        <w:pPrChange w:id="21" w:author="Martin Petermann" w:date="2016-07-28T14:18:00Z">
+          <w:ins w:id="19" w:author="Martin Petermann" w:date="2016-07-28T14:18:00Z"/>
+        </w:rPr>
+        <w:pPrChange w:id="20" w:author="Martin Petermann" w:date="2016-07-28T14:18:00Z">
           <w:pPr>
             <w:keepNext/>
             <w:ind w:firstLine="0"/>
           </w:pPr>
         </w:pPrChange>
       </w:pPr>
-      <w:ins w:id="22" w:author="Martin Petermann" w:date="2016-07-28T14:18:00Z">
+      <w:ins w:id="21" w:author="Martin Petermann" w:date="2016-07-28T14:18:00Z">
         <w:r>
           <w:t>ltfsdm stop</w:t>
         </w:r>
@@ -1091,24 +1086,24 @@
         <w:keepNext/>
         <w:ind w:firstLine="0"/>
         <w:rPr>
+          <w:ins w:id="22" w:author="Martin Petermann" w:date="2016-07-28T14:18:00Z"/>
+        </w:rPr>
+      </w:pPr>
+    </w:p>
+    <w:p>
+      <w:pPr>
+        <w:keepNext/>
+        <w:ind w:firstLine="0"/>
+        <w:rPr>
           <w:ins w:id="23" w:author="Martin Petermann" w:date="2016-07-28T14:18:00Z"/>
         </w:rPr>
       </w:pPr>
-    </w:p>
-    <w:p>
-      <w:pPr>
-        <w:keepNext/>
-        <w:ind w:firstLine="0"/>
-        <w:rPr>
-          <w:ins w:id="24" w:author="Martin Petermann" w:date="2016-07-28T14:18:00Z"/>
-        </w:rPr>
-      </w:pPr>
-      <w:ins w:id="25" w:author="Martin Petermann" w:date="2016-07-28T14:18:00Z">
+      <w:ins w:id="24" w:author="Martin Petermann" w:date="2016-07-28T14:18:00Z">
         <w:r>
           <w:t>These commands start and stop the ltfsdm service (ltfsdmd).</w:t>
         </w:r>
       </w:ins>
-      <w:ins w:id="26" w:author="Martin Petermann" w:date="2016-09-14T13:31:00Z">
+      <w:ins w:id="25" w:author="Martin Petermann" w:date="2016-09-14T13:31:00Z">
         <w:r>
           <w:t xml:space="preserve"> Only one ltfsdm service can run at a time.</w:t>
         </w:r>
@@ -1119,7 +1114,7 @@
         <w:keepNext/>
         <w:ind w:firstLine="0"/>
         <w:rPr>
-          <w:ins w:id="27" w:author="Martin Petermann" w:date="2016-07-28T14:09:00Z"/>
+          <w:ins w:id="26" w:author="Martin Petermann" w:date="2016-07-28T14:09:00Z"/>
         </w:rPr>
       </w:pPr>
     </w:p>
@@ -1131,27 +1126,30 @@
           <w:numId w:val="4"/>
         </w:numPr>
         <w:rPr>
-          <w:ins w:id="28" w:author="Martin Petermann" w:date="2016-07-28T14:07:00Z"/>
+          <w:ins w:id="27" w:author="Martin Petermann" w:date="2016-07-28T14:07:00Z"/>
           <w:rFonts w:ascii="Andale Mono" w:hAnsi="Andale Mono"/>
-          <w:rPrChange w:id="29" w:author="Martin Petermann" w:date="2016-07-28T14:13:00Z">
+          <w:rPrChange w:id="28" w:author="Martin Petermann" w:date="2016-07-28T14:13:00Z">
             <w:rPr>
-              <w:ins w:id="30" w:author="Martin Petermann" w:date="2016-07-28T14:07:00Z"/>
+              <w:ins w:id="29" w:author="Martin Petermann" w:date="2016-07-28T14:07:00Z"/>
             </w:rPr>
           </w:rPrChange>
         </w:rPr>
-        <w:pPrChange w:id="31" w:author="Martin Petermann" w:date="2016-07-28T14:10:00Z">
+        <w:pPrChange w:id="30" w:author="Martin Petermann" w:date="2016-07-28T14:10:00Z">
           <w:pPr>
             <w:keepNext/>
             <w:ind w:firstLine="0"/>
           </w:pPr>
         </w:pPrChange>
       </w:pPr>
-      <w:ins w:id="32" w:author="Martin Petermann" w:date="2016-07-28T14:07:00Z">
+      <w:ins w:id="31" w:author="Martin Petermann" w:date="2016-07-28T14:07:00Z">
         <w:r>
           <w:rPr>
             <w:rFonts w:ascii="Andale Mono" w:hAnsi="Andale Mono"/>
-            <w:rPrChange w:id="33" w:author="Martin Petermann" w:date="2016-07-28T14:13:00Z">
-              <w:rPr/>
+            <w:rPrChange w:id="32" w:author="Martin Petermann" w:date="2016-07-28T14:13:00Z">
+              <w:rPr>
+                <w:b/>
+                <w:bCs/>
+              </w:rPr>
             </w:rPrChange>
           </w:rPr>
           <w:t>ltfsdm status</w:t>
@@ -1163,7 +1161,7 @@
         <w:keepNext/>
         <w:ind w:firstLine="0"/>
         <w:rPr>
-          <w:ins w:id="34" w:author="Martin Petermann" w:date="2016-07-28T14:09:00Z"/>
+          <w:ins w:id="33" w:author="Martin Petermann" w:date="2016-07-28T14:09:00Z"/>
         </w:rPr>
       </w:pPr>
     </w:p>
@@ -1175,27 +1173,30 @@
           <w:numId w:val="4"/>
         </w:numPr>
         <w:rPr>
-          <w:ins w:id="35" w:author="Martin Petermann" w:date="2016-07-28T14:07:00Z"/>
+          <w:ins w:id="34" w:author="Martin Petermann" w:date="2016-07-28T14:07:00Z"/>
           <w:rFonts w:ascii="Andale Mono" w:hAnsi="Andale Mono"/>
-          <w:rPrChange w:id="36" w:author="Martin Petermann" w:date="2016-07-28T14:13:00Z">
+          <w:rPrChange w:id="35" w:author="Martin Petermann" w:date="2016-07-28T14:13:00Z">
             <w:rPr>
-              <w:ins w:id="37" w:author="Martin Petermann" w:date="2016-07-28T14:07:00Z"/>
+              <w:ins w:id="36" w:author="Martin Petermann" w:date="2016-07-28T14:07:00Z"/>
             </w:rPr>
           </w:rPrChange>
         </w:rPr>
-        <w:pPrChange w:id="38" w:author="Martin Petermann" w:date="2016-07-28T14:11:00Z">
+        <w:pPrChange w:id="37" w:author="Martin Petermann" w:date="2016-07-28T14:11:00Z">
           <w:pPr>
             <w:keepNext/>
             <w:ind w:firstLine="0"/>
           </w:pPr>
         </w:pPrChange>
       </w:pPr>
-      <w:ins w:id="39" w:author="Martin Petermann" w:date="2016-07-28T14:07:00Z">
+      <w:ins w:id="38" w:author="Martin Petermann" w:date="2016-07-28T14:07:00Z">
         <w:r>
           <w:rPr>
             <w:rFonts w:ascii="Andale Mono" w:hAnsi="Andale Mono"/>
-            <w:rPrChange w:id="40" w:author="Martin Petermann" w:date="2016-07-28T14:13:00Z">
-              <w:rPr/>
+            <w:rPrChange w:id="39" w:author="Martin Petermann" w:date="2016-07-28T14:13:00Z">
+              <w:rPr>
+                <w:b/>
+                <w:bCs/>
+              </w:rPr>
             </w:rPrChange>
           </w:rPr>
           <w:t>ltfsdm migrate</w:t>
@@ -1207,284 +1208,349 @@
         <w:keepNext/>
         <w:ind w:firstLine="0"/>
         <w:rPr>
-          <w:ins w:id="41" w:author="Martin Petermann" w:date="2016-07-28T14:57:00Z"/>
-        </w:rPr>
-      </w:pPr>
-    </w:p>
-    <w:p>
-      <w:pPr>
-        <w:keepNext/>
-        <w:ind w:firstLine="0"/>
-        <w:rPr>
-          <w:ins w:id="42" w:author="Martin Petermann" w:date="2016-09-15T11:09:00Z"/>
-          <w:rFonts w:ascii="Andale Mono" w:hAnsi="Andale Mono"/>
-        </w:rPr>
-      </w:pPr>
-      <w:ins w:id="43" w:author="Martin Petermann" w:date="2016-09-14T12:29:00Z">
-        <w:r>
-          <w:rPr>
-            <w:rFonts w:ascii="Andale Mono" w:hAnsi="Andale Mono"/>
-          </w:rPr>
-          <w:t xml:space="preserve">ltfsdm migrate </w:t>
-        </w:r>
-      </w:ins>
-      <w:ins w:id="44" w:author="Martin Petermann" w:date="2016-09-15T11:09:00Z">
-        <w:r>
-          <w:rPr>
-            <w:rFonts w:ascii="Andale Mono" w:hAnsi="Andale Mono"/>
-          </w:rPr>
-          <w:t>–</w:t>
-        </w:r>
-      </w:ins>
-      <w:ins w:id="45" w:author="Martin Petermann" w:date="2016-09-14T12:29:00Z">
-        <w:r>
-          <w:rPr>
-            <w:rFonts w:ascii="Andale Mono" w:hAnsi="Andale Mono"/>
-          </w:rPr>
-          <w:t>h</w:t>
-        </w:r>
-      </w:ins>
-    </w:p>
-    <w:p>
-      <w:pPr>
-        <w:keepNext/>
-        <w:ind w:firstLine="0"/>
-        <w:rPr>
-          <w:ins w:id="46" w:author="Martin Petermann" w:date="2016-09-14T12:29:00Z"/>
-          <w:rFonts w:ascii="Andale Mono" w:hAnsi="Andale Mono"/>
-        </w:rPr>
-      </w:pPr>
-      <w:ins w:id="47" w:author="Martin Petermann" w:date="2016-09-14T12:29:00Z">
-        <w:r>
-          <w:rPr>
-            <w:rFonts w:ascii="Andale Mono" w:hAnsi="Andale Mono"/>
-          </w:rPr>
-          <w:t xml:space="preserve">ltfsdm migrate [-w] [-p] </w:t>
-        </w:r>
-      </w:ins>
-      <w:ins w:id="48" w:author="Martin Petermann" w:date="2016-09-14T13:45:00Z">
-        <w:r>
-          <w:rPr>
-            <w:rFonts w:ascii="Andale Mono" w:hAnsi="Andale Mono"/>
-          </w:rPr>
-          <w:t xml:space="preserve">[-r &lt;request number&gt;] </w:t>
-        </w:r>
-      </w:ins>
-      <w:ins w:id="49" w:author="Martin Petermann" w:date="2016-09-14T12:29:00Z">
-        <w:r>
-          <w:rPr>
-            <w:rFonts w:ascii="Andale Mono" w:hAnsi="Andale Mono"/>
-          </w:rPr>
-          <w:t>&lt;file name&gt; …</w:t>
-        </w:r>
-      </w:ins>
-    </w:p>
-    <w:p>
-      <w:pPr>
-        <w:keepNext/>
-        <w:ind w:firstLine="0"/>
-        <w:rPr>
-          <w:ins w:id="50" w:author="Martin Petermann" w:date="2016-09-15T11:12:00Z"/>
-          <w:rFonts w:ascii="Andale Mono" w:hAnsi="Andale Mono"/>
-        </w:rPr>
-      </w:pPr>
-      <w:ins w:id="51" w:author="Martin Petermann" w:date="2016-09-14T12:29:00Z">
-        <w:r>
-          <w:rPr>
-            <w:rFonts w:ascii="Andale Mono" w:hAnsi="Andale Mono"/>
-          </w:rPr>
-          <w:t xml:space="preserve">ltfsdm migrate [-w] [-p] </w:t>
-        </w:r>
-      </w:ins>
-      <w:ins w:id="52" w:author="Martin Petermann" w:date="2016-09-14T13:45:00Z">
-        <w:r>
-          <w:rPr>
-            <w:rFonts w:ascii="Andale Mono" w:hAnsi="Andale Mono"/>
-          </w:rPr>
-          <w:t xml:space="preserve">[-r &lt;request number&gt;] </w:t>
-        </w:r>
-      </w:ins>
-      <w:ins w:id="53" w:author="Martin Petermann" w:date="2016-09-14T12:29:00Z">
-        <w:r>
-          <w:rPr>
-            <w:rFonts w:ascii="Andale Mono" w:hAnsi="Andale Mono"/>
-          </w:rPr>
-          <w:t>-f &lt;file list&gt;</w:t>
-        </w:r>
-      </w:ins>
-    </w:p>
-    <w:p>
-      <w:pPr>
-        <w:keepNext/>
-        <w:ind w:firstLine="0"/>
-        <w:rPr>
-          <w:ins w:id="54" w:author="Martin Petermann" w:date="2016-09-15T11:12:00Z"/>
-          <w:rFonts w:ascii="Andale Mono" w:hAnsi="Andale Mono"/>
-        </w:rPr>
-      </w:pPr>
-      <w:ins w:id="55" w:author="Martin Petermann" w:date="2016-09-15T11:12:00Z">
-        <w:r>
-          <w:rPr>
-            <w:rFonts w:ascii="Andale Mono" w:hAnsi="Andale Mono"/>
-          </w:rPr>
-          <w:t xml:space="preserve">ltfsdm migrate [-w] [-p] </w:t>
-        </w:r>
-        <w:r>
-          <w:rPr>
-            <w:rFonts w:ascii="Andale Mono" w:hAnsi="Andale Mono"/>
-          </w:rPr>
-          <w:t>[-r &lt;request number&gt;] –d &lt;directory name&gt;</w:t>
-        </w:r>
-      </w:ins>
-    </w:p>
-    <w:p>
-      <w:pPr>
-        <w:ind w:firstLine="0"/>
-        <w:rPr>
-          <w:ins w:id="56" w:author="Martin Petermann" w:date="2016-09-14T13:13:00Z"/>
-        </w:rPr>
-        <w:pPrChange w:id="57" w:author="Martin Petermann" w:date="2016-09-14T13:13:00Z">
+          <w:ins w:id="40" w:author="Martin Petermann" w:date="2016-07-28T14:57:00Z"/>
+        </w:rPr>
+      </w:pPr>
+    </w:p>
+    <w:p>
+      <w:pPr>
+        <w:pStyle w:val="Code"/>
+        <w:rPr>
+          <w:ins w:id="41" w:author="Martin Petermann" w:date="2016-09-15T11:09:00Z"/>
+        </w:rPr>
+        <w:pPrChange w:id="42" w:author="Martin Petermann" w:date="2016-09-15T23:00:00Z">
           <w:pPr>
             <w:keepNext/>
             <w:ind w:firstLine="0"/>
           </w:pPr>
         </w:pPrChange>
       </w:pPr>
-    </w:p>
-    <w:p>
-      <w:pPr>
-        <w:ind w:firstLine="0"/>
-        <w:rPr>
-          <w:ins w:id="58" w:author="Martin Petermann" w:date="2016-09-14T13:35:00Z"/>
-        </w:rPr>
-        <w:pPrChange w:id="59" w:author="Martin Petermann" w:date="2016-09-14T13:13:00Z">
+      <w:ins w:id="43" w:author="Martin Petermann" w:date="2016-09-14T12:29:00Z">
+        <w:r>
+          <w:t xml:space="preserve">ltfsdm migrate </w:t>
+        </w:r>
+      </w:ins>
+      <w:ins w:id="44" w:author="Martin Petermann" w:date="2016-09-15T11:09:00Z">
+        <w:r>
+          <w:t>–</w:t>
+        </w:r>
+      </w:ins>
+      <w:ins w:id="45" w:author="Martin Petermann" w:date="2016-09-14T12:29:00Z">
+        <w:r>
+          <w:t>h</w:t>
+        </w:r>
+      </w:ins>
+    </w:p>
+    <w:p>
+      <w:pPr>
+        <w:pStyle w:val="Code"/>
+        <w:rPr>
+          <w:ins w:id="46" w:author="Martin Petermann" w:date="2016-09-15T23:00:00Z"/>
+        </w:rPr>
+        <w:pPrChange w:id="47" w:author="Martin Petermann" w:date="2016-09-15T23:00:00Z">
           <w:pPr>
             <w:keepNext/>
             <w:ind w:firstLine="0"/>
           </w:pPr>
         </w:pPrChange>
       </w:pPr>
-      <w:ins w:id="60" w:author="Martin Petermann" w:date="2016-09-14T13:15:00Z">
-        <w:r>
-          <w:t>The migrate command is used to migrate one or more files into premigrated or migrated state.</w:t>
-        </w:r>
-      </w:ins>
-      <w:ins w:id="61" w:author="Martin Petermann" w:date="2016-09-14T13:28:00Z">
-        <w:r>
-          <w:t xml:space="preserve"> </w:t>
-        </w:r>
-        <w:r>
-          <w:t xml:space="preserve">The file names can be provided </w:t>
-        </w:r>
-      </w:ins>
-      <w:ins w:id="62" w:author="Martin Petermann" w:date="2016-09-14T13:30:00Z">
-        <w:r>
-          <w:t xml:space="preserve">as parameters of the command or in a file list. </w:t>
-        </w:r>
-      </w:ins>
-      <w:ins w:id="63" w:author="Martin Petermann" w:date="2016-09-14T13:31:00Z">
-        <w:r>
-          <w:t xml:space="preserve">It can be chosen if the command returns </w:t>
-        </w:r>
-      </w:ins>
-      <w:ins w:id="64" w:author="Martin Petermann" w:date="2016-09-14T13:33:00Z">
-        <w:r>
-          <w:t>immediately</w:t>
-        </w:r>
-      </w:ins>
-      <w:ins w:id="65" w:author="Martin Petermann" w:date="2016-09-14T13:31:00Z">
-        <w:r>
-          <w:t xml:space="preserve"> </w:t>
-        </w:r>
-      </w:ins>
-      <w:ins w:id="66" w:author="Martin Petermann" w:date="2016-09-14T13:33:00Z">
-        <w:r>
-          <w:t>and provide a request number that can be used with the</w:t>
-        </w:r>
-      </w:ins>
-      <w:ins w:id="67" w:author="Martin Petermann" w:date="2016-09-14T13:34:00Z">
-        <w:r>
-          <w:t xml:space="preserve"> </w:t>
-        </w:r>
-        <w:r>
-          <w:rPr>
-            <w:rFonts w:ascii="Andale Mono" w:hAnsi="Andale Mono"/>
-            <w:rPrChange w:id="68" w:author="Martin Petermann" w:date="2016-09-14T13:35:00Z">
-              <w:rPr/>
-            </w:rPrChange>
-          </w:rPr>
-          <w:t>ltfsdm info request</w:t>
-        </w:r>
-        <w:r>
-          <w:t xml:space="preserve"> command to see if the </w:t>
-        </w:r>
-      </w:ins>
-      <w:ins w:id="69" w:author="Martin Petermann" w:date="2016-09-14T13:35:00Z">
-        <w:r>
-          <w:t>request is finished or the command will be blocked.</w:t>
-        </w:r>
-      </w:ins>
-      <w:ins w:id="70" w:author="Martin Petermann" w:date="2016-09-14T13:46:00Z">
-        <w:r>
-          <w:t xml:space="preserve"> A request number can be specified to add additional file names to a </w:t>
-        </w:r>
-      </w:ins>
-      <w:ins w:id="71" w:author="Martin Petermann" w:date="2016-09-14T13:47:00Z">
-        <w:r>
-          <w:t>migration request previously started.</w:t>
-        </w:r>
-      </w:ins>
-      <w:ins w:id="72" w:author="Martin Petermann" w:date="2016-09-14T13:46:00Z">
-        <w:r>
-          <w:t xml:space="preserve"> </w:t>
-        </w:r>
-      </w:ins>
-      <w:ins w:id="73" w:author="Martin Petermann" w:date="2016-09-15T11:11:00Z">
-        <w:r>
-          <w:t xml:space="preserve"> It is also possible to recursively migrate files by specifying a </w:t>
-        </w:r>
-      </w:ins>
-      <w:ins w:id="74" w:author="Martin Petermann" w:date="2016-09-15T11:12:00Z">
-        <w:r>
-          <w:t>directory</w:t>
-        </w:r>
-      </w:ins>
-      <w:ins w:id="75" w:author="Martin Petermann" w:date="2016-09-15T11:11:00Z">
-        <w:r>
-          <w:t>.</w:t>
-        </w:r>
-      </w:ins>
-    </w:p>
-    <w:p>
-      <w:pPr>
-        <w:ind w:firstLine="0"/>
-        <w:rPr>
-          <w:ins w:id="76" w:author="Martin Petermann" w:date="2016-09-14T13:35:00Z"/>
-        </w:rPr>
-        <w:pPrChange w:id="77" w:author="Martin Petermann" w:date="2016-09-14T13:13:00Z">
+      <w:ins w:id="48" w:author="Martin Petermann" w:date="2016-09-14T12:29:00Z">
+        <w:r>
+          <w:t xml:space="preserve">ltfsdm migrate [-w] [-p] </w:t>
+        </w:r>
+      </w:ins>
+      <w:ins w:id="49" w:author="Martin Petermann" w:date="2016-09-15T23:00:00Z">
+        <w:r>
+          <w:t>[-c &lt;colocation factor&gt;]</w:t>
+        </w:r>
+      </w:ins>
+    </w:p>
+    <w:p>
+      <w:pPr>
+        <w:pStyle w:val="Code"/>
+        <w:rPr>
+          <w:ins w:id="50" w:author="Martin Petermann" w:date="2016-09-14T12:29:00Z"/>
+        </w:rPr>
+        <w:pPrChange w:id="51" w:author="Martin Petermann" w:date="2016-09-15T23:00:00Z">
           <w:pPr>
             <w:keepNext/>
             <w:ind w:firstLine="0"/>
           </w:pPr>
         </w:pPrChange>
       </w:pPr>
-    </w:p>
-    <w:p>
-      <w:pPr>
-        <w:ind w:firstLine="0"/>
-        <w:rPr>
-          <w:ins w:id="78" w:author="Martin Petermann" w:date="2016-09-14T13:38:00Z"/>
-        </w:rPr>
-        <w:pPrChange w:id="79" w:author="Martin Petermann" w:date="2016-09-14T13:13:00Z">
+      <w:ins w:id="52" w:author="Martin Petermann" w:date="2016-09-15T23:00:00Z">
+        <w:r>
+          <w:t xml:space="preserve">               </w:t>
+        </w:r>
+      </w:ins>
+      <w:ins w:id="53" w:author="Martin Petermann" w:date="2016-09-14T13:45:00Z">
+        <w:r>
+          <w:t xml:space="preserve">[-r &lt;request number&gt;] </w:t>
+        </w:r>
+      </w:ins>
+      <w:ins w:id="54" w:author="Martin Petermann" w:date="2016-09-14T12:29:00Z">
+        <w:r>
+          <w:t>&lt;file name&gt; …</w:t>
+        </w:r>
+      </w:ins>
+    </w:p>
+    <w:p>
+      <w:pPr>
+        <w:pStyle w:val="Code"/>
+        <w:rPr>
+          <w:ins w:id="55" w:author="Martin Petermann" w:date="2016-09-15T23:00:00Z"/>
+        </w:rPr>
+        <w:pPrChange w:id="56" w:author="Martin Petermann" w:date="2016-09-15T23:00:00Z">
           <w:pPr>
             <w:keepNext/>
             <w:ind w:firstLine="0"/>
           </w:pPr>
         </w:pPrChange>
       </w:pPr>
-      <w:ins w:id="80" w:author="Martin Petermann" w:date="2016-09-14T13:35:00Z">
+      <w:ins w:id="57" w:author="Martin Petermann" w:date="2016-09-14T12:29:00Z">
+        <w:r>
+          <w:t xml:space="preserve">ltfsdm migrate [-w] [-p] </w:t>
+        </w:r>
+      </w:ins>
+      <w:ins w:id="58" w:author="Martin Petermann" w:date="2016-09-15T23:00:00Z">
+        <w:r>
+          <w:t>[-c &lt;colocation factor&gt;]</w:t>
+        </w:r>
+      </w:ins>
+    </w:p>
+    <w:p>
+      <w:pPr>
+        <w:pStyle w:val="Code"/>
+        <w:rPr>
+          <w:ins w:id="59" w:author="Martin Petermann" w:date="2016-09-15T11:12:00Z"/>
+        </w:rPr>
+        <w:pPrChange w:id="60" w:author="Martin Petermann" w:date="2016-09-15T23:00:00Z">
+          <w:pPr>
+            <w:keepNext/>
+            <w:ind w:firstLine="0"/>
+          </w:pPr>
+        </w:pPrChange>
+      </w:pPr>
+      <w:ins w:id="61" w:author="Martin Petermann" w:date="2016-09-15T23:00:00Z">
+        <w:r>
+          <w:t xml:space="preserve">               </w:t>
+        </w:r>
+      </w:ins>
+      <w:ins w:id="62" w:author="Martin Petermann" w:date="2016-09-14T13:45:00Z">
+        <w:r>
+          <w:t xml:space="preserve">[-r &lt;request number&gt;] </w:t>
+        </w:r>
+      </w:ins>
+      <w:ins w:id="63" w:author="Martin Petermann" w:date="2016-09-14T12:29:00Z">
+        <w:r>
+          <w:t>-f &lt;file list&gt;</w:t>
+        </w:r>
+      </w:ins>
+    </w:p>
+    <w:p>
+      <w:pPr>
+        <w:pStyle w:val="Code"/>
+        <w:rPr>
+          <w:ins w:id="64" w:author="Martin Petermann" w:date="2016-09-15T23:00:00Z"/>
+        </w:rPr>
+        <w:pPrChange w:id="65" w:author="Martin Petermann" w:date="2016-09-15T23:00:00Z">
+          <w:pPr>
+            <w:keepNext/>
+            <w:ind w:firstLine="0"/>
+          </w:pPr>
+        </w:pPrChange>
+      </w:pPr>
+      <w:ins w:id="66" w:author="Martin Petermann" w:date="2016-09-15T11:12:00Z">
+        <w:r>
+          <w:t xml:space="preserve">ltfsdm migrate [-w] [-p] </w:t>
+        </w:r>
+      </w:ins>
+      <w:ins w:id="67" w:author="Martin Petermann" w:date="2016-09-15T23:00:00Z">
+        <w:r>
+          <w:t>[-c &lt;colocation factor&gt;]</w:t>
+        </w:r>
+      </w:ins>
+    </w:p>
+    <w:p>
+      <w:pPr>
+        <w:pStyle w:val="Code"/>
+        <w:rPr>
+          <w:ins w:id="68" w:author="Martin Petermann" w:date="2016-09-15T11:12:00Z"/>
+        </w:rPr>
+        <w:pPrChange w:id="69" w:author="Martin Petermann" w:date="2016-09-15T23:00:00Z">
+          <w:pPr>
+            <w:keepNext/>
+            <w:ind w:firstLine="0"/>
+          </w:pPr>
+        </w:pPrChange>
+      </w:pPr>
+      <w:ins w:id="70" w:author="Martin Petermann" w:date="2016-09-15T23:00:00Z">
+        <w:r>
+          <w:t xml:space="preserve">               </w:t>
+        </w:r>
+      </w:ins>
+      <w:ins w:id="71" w:author="Martin Petermann" w:date="2016-09-15T11:12:00Z">
+        <w:r>
+          <w:t>[-r &lt;request number&gt;] –d &lt;directory name&gt;</w:t>
+        </w:r>
+      </w:ins>
+    </w:p>
+    <w:p>
+      <w:pPr>
+        <w:ind w:firstLine="0"/>
+        <w:rPr>
+          <w:ins w:id="72" w:author="Martin Petermann" w:date="2016-09-14T13:13:00Z"/>
+        </w:rPr>
+        <w:pPrChange w:id="73" w:author="Martin Petermann" w:date="2016-09-14T13:13:00Z">
+          <w:pPr>
+            <w:keepNext/>
+            <w:ind w:firstLine="0"/>
+          </w:pPr>
+        </w:pPrChange>
+      </w:pPr>
+    </w:p>
+    <w:p>
+      <w:pPr>
+        <w:ind w:firstLine="0"/>
+        <w:rPr>
+          <w:ins w:id="74" w:author="Martin Petermann" w:date="2016-09-14T13:35:00Z"/>
+        </w:rPr>
+        <w:pPrChange w:id="75" w:author="Martin Petermann" w:date="2016-09-14T13:13:00Z">
+          <w:pPr>
+            <w:keepNext/>
+            <w:ind w:firstLine="0"/>
+          </w:pPr>
+        </w:pPrChange>
+      </w:pPr>
+      <w:ins w:id="76" w:author="Martin Petermann" w:date="2016-09-14T13:15:00Z">
+        <w:r>
+          <w:t>The migrate command is used to migrate one or more files into premigrated or migrated state.</w:t>
+        </w:r>
+      </w:ins>
+      <w:ins w:id="77" w:author="Martin Petermann" w:date="2016-09-14T13:28:00Z">
+        <w:r>
+          <w:t xml:space="preserve"> </w:t>
+        </w:r>
+        <w:r>
+          <w:t xml:space="preserve">The file names can be provided </w:t>
+        </w:r>
+      </w:ins>
+      <w:ins w:id="78" w:author="Martin Petermann" w:date="2016-09-14T13:30:00Z">
+        <w:r>
+          <w:t xml:space="preserve">as parameters of the command or in a file list. </w:t>
+        </w:r>
+      </w:ins>
+      <w:ins w:id="79" w:author="Martin Petermann" w:date="2016-09-14T13:31:00Z">
+        <w:r>
+          <w:t xml:space="preserve">It can be chosen if the command returns </w:t>
+        </w:r>
+      </w:ins>
+      <w:ins w:id="80" w:author="Martin Petermann" w:date="2016-09-14T13:33:00Z">
+        <w:r>
+          <w:t>immediately</w:t>
+        </w:r>
+      </w:ins>
+      <w:ins w:id="81" w:author="Martin Petermann" w:date="2016-09-14T13:31:00Z">
+        <w:r>
+          <w:t xml:space="preserve"> </w:t>
+        </w:r>
+      </w:ins>
+      <w:ins w:id="82" w:author="Martin Petermann" w:date="2016-09-14T13:33:00Z">
+        <w:r>
+          <w:t>and provide a request number that can be used with the</w:t>
+        </w:r>
+      </w:ins>
+      <w:ins w:id="83" w:author="Martin Petermann" w:date="2016-09-14T13:34:00Z">
+        <w:r>
+          <w:t xml:space="preserve"> </w:t>
+        </w:r>
+        <w:r>
+          <w:rPr>
+            <w:rFonts w:ascii="Andale Mono" w:hAnsi="Andale Mono"/>
+            <w:rPrChange w:id="84" w:author="Martin Petermann" w:date="2016-09-14T13:35:00Z">
+              <w:rPr/>
+            </w:rPrChange>
+          </w:rPr>
+          <w:t>ltfsdm info request</w:t>
+        </w:r>
+        <w:r>
+          <w:t xml:space="preserve"> command to see if the </w:t>
+        </w:r>
+      </w:ins>
+      <w:ins w:id="85" w:author="Martin Petermann" w:date="2016-09-14T13:35:00Z">
+        <w:r>
+          <w:t>request is finished or the command will be blocked.</w:t>
+        </w:r>
+      </w:ins>
+      <w:ins w:id="86" w:author="Martin Petermann" w:date="2016-09-14T13:46:00Z">
+        <w:r>
+          <w:t xml:space="preserve"> A </w:t>
+        </w:r>
         <w:r>
           <w:lastRenderedPageBreak/>
+          <w:t xml:space="preserve">request number can be specified to add additional file names to a </w:t>
+        </w:r>
+      </w:ins>
+      <w:ins w:id="87" w:author="Martin Petermann" w:date="2016-09-14T13:47:00Z">
+        <w:r>
+          <w:t>migration request previously started.</w:t>
+        </w:r>
+      </w:ins>
+      <w:ins w:id="88" w:author="Martin Petermann" w:date="2016-09-14T13:46:00Z">
+        <w:r>
+          <w:t xml:space="preserve"> </w:t>
+        </w:r>
+      </w:ins>
+      <w:ins w:id="89" w:author="Martin Petermann" w:date="2016-09-15T23:00:00Z">
+        <w:r>
+          <w:t>By specifying the colocation factor it can be determined how many tapes can be used in parallel.</w:t>
+        </w:r>
+      </w:ins>
+      <w:ins w:id="90" w:author="Martin Petermann" w:date="2016-09-15T11:11:00Z">
+        <w:r>
+          <w:t xml:space="preserve"> It is also possible to recursively migrate files by specifying a </w:t>
+        </w:r>
+      </w:ins>
+      <w:ins w:id="91" w:author="Martin Petermann" w:date="2016-09-15T11:12:00Z">
+        <w:r>
+          <w:t>directory</w:t>
+        </w:r>
+      </w:ins>
+      <w:ins w:id="92" w:author="Martin Petermann" w:date="2016-09-15T11:11:00Z">
+        <w:r>
+          <w:t>.</w:t>
+        </w:r>
+      </w:ins>
+    </w:p>
+    <w:p>
+      <w:pPr>
+        <w:ind w:firstLine="0"/>
+        <w:rPr>
+          <w:ins w:id="93" w:author="Martin Petermann" w:date="2016-09-14T13:35:00Z"/>
+        </w:rPr>
+        <w:pPrChange w:id="94" w:author="Martin Petermann" w:date="2016-09-14T13:13:00Z">
+          <w:pPr>
+            <w:keepNext/>
+            <w:ind w:firstLine="0"/>
+          </w:pPr>
+        </w:pPrChange>
+      </w:pPr>
+    </w:p>
+    <w:p>
+      <w:pPr>
+        <w:ind w:firstLine="0"/>
+        <w:rPr>
+          <w:ins w:id="95" w:author="Martin Petermann" w:date="2016-09-14T13:38:00Z"/>
+        </w:rPr>
+        <w:pPrChange w:id="96" w:author="Martin Petermann" w:date="2016-09-14T13:13:00Z">
+          <w:pPr>
+            <w:keepNext/>
+            <w:ind w:firstLine="0"/>
+          </w:pPr>
+        </w:pPrChange>
+      </w:pPr>
+      <w:ins w:id="97" w:author="Martin Petermann" w:date="2016-09-14T13:35:00Z">
+        <w:r>
           <w:t>Options:</w:t>
         </w:r>
       </w:ins>
@@ -1493,9 +1559,9 @@
       <w:pPr>
         <w:ind w:firstLine="0"/>
         <w:rPr>
-          <w:ins w:id="81" w:author="Martin Petermann" w:date="2016-09-14T13:38:00Z"/>
-        </w:rPr>
-        <w:pPrChange w:id="82" w:author="Martin Petermann" w:date="2016-09-14T13:13:00Z">
+          <w:ins w:id="98" w:author="Martin Petermann" w:date="2016-09-14T13:38:00Z"/>
+        </w:rPr>
+        <w:pPrChange w:id="99" w:author="Martin Petermann" w:date="2016-09-14T13:13:00Z">
           <w:pPr>
             <w:keepNext/>
             <w:ind w:firstLine="0"/>
@@ -1516,7 +1582,7 @@
           <w:insideV w:val="none" w:sz="0" w:space="0" w:color="auto"/>
         </w:tblBorders>
         <w:tblLook w:val="04A0" w:firstRow="1" w:lastRow="0" w:firstColumn="1" w:lastColumn="0" w:noHBand="0" w:noVBand="1"/>
-        <w:tblPrChange w:id="83" w:author="Martin Petermann" w:date="2016-09-14T13:40:00Z">
+        <w:tblPrChange w:id="100" w:author="Martin Petermann" w:date="2016-09-14T13:40:00Z">
           <w:tblPr>
             <w:tblStyle w:val="TableGrid"/>
             <w:tblW w:w="0" w:type="auto"/>
@@ -1527,20 +1593,20 @@
       <w:tblGrid>
         <w:gridCol w:w="603"/>
         <w:gridCol w:w="8453"/>
-        <w:tblGridChange w:id="84">
+        <w:tblGridChange w:id="101">
           <w:tblGrid>
-            <w:gridCol w:w="25"/>
-            <w:gridCol w:w="578"/>
-            <w:gridCol w:w="274"/>
-            <w:gridCol w:w="8179"/>
-            <w:gridCol w:w="25"/>
+            <w:gridCol w:w="30"/>
+            <w:gridCol w:w="573"/>
+            <w:gridCol w:w="279"/>
+            <w:gridCol w:w="8174"/>
+            <w:gridCol w:w="30"/>
           </w:tblGrid>
         </w:tblGridChange>
       </w:tblGrid>
       <w:tr>
         <w:trPr>
-          <w:ins w:id="85" w:author="Martin Petermann" w:date="2016-09-14T13:38:00Z"/>
-          <w:trPrChange w:id="86" w:author="Martin Petermann" w:date="2016-09-14T13:40:00Z">
+          <w:ins w:id="102" w:author="Martin Petermann" w:date="2016-09-14T13:38:00Z"/>
+          <w:trPrChange w:id="103" w:author="Martin Petermann" w:date="2016-09-14T13:40:00Z">
             <w:trPr>
               <w:gridBefore w:val="1"/>
             </w:trPr>
@@ -1549,129 +1615,7 @@
         <w:tc>
           <w:tcPr>
             <w:tcW w:w="603" w:type="dxa"/>
-            <w:tcPrChange w:id="87" w:author="Martin Petermann" w:date="2016-09-14T13:40:00Z">
-              <w:tcPr>
-                <w:tcW w:w="852" w:type="dxa"/>
-                <w:gridSpan w:val="2"/>
-              </w:tcPr>
-            </w:tcPrChange>
-          </w:tcPr>
-          <w:p>
-            <w:pPr>
-              <w:ind w:firstLine="0"/>
-              <w:rPr>
-                <w:ins w:id="88" w:author="Martin Petermann" w:date="2016-09-14T13:38:00Z"/>
-              </w:rPr>
-            </w:pPr>
-            <w:ins w:id="89" w:author="Martin Petermann" w:date="2016-09-14T13:38:00Z">
-              <w:r>
-                <w:t>-h</w:t>
-              </w:r>
-            </w:ins>
-          </w:p>
-        </w:tc>
-        <w:tc>
-          <w:tcPr>
-            <w:tcW w:w="8453" w:type="dxa"/>
-            <w:tcPrChange w:id="90" w:author="Martin Petermann" w:date="2016-09-14T13:40:00Z">
-              <w:tcPr>
-                <w:tcW w:w="8204" w:type="dxa"/>
-                <w:gridSpan w:val="2"/>
-              </w:tcPr>
-            </w:tcPrChange>
-          </w:tcPr>
-          <w:p>
-            <w:pPr>
-              <w:ind w:firstLine="0"/>
-              <w:rPr>
-                <w:ins w:id="91" w:author="Martin Petermann" w:date="2016-09-14T13:38:00Z"/>
-              </w:rPr>
-            </w:pPr>
-            <w:ins w:id="92" w:author="Martin Petermann" w:date="2016-09-14T13:39:00Z">
-              <w:r>
-                <w:t>information about usage is provided</w:t>
-              </w:r>
-            </w:ins>
-          </w:p>
-        </w:tc>
-      </w:tr>
-      <w:tr>
-        <w:trPr>
-          <w:ins w:id="93" w:author="Martin Petermann" w:date="2016-09-14T13:38:00Z"/>
-          <w:trPrChange w:id="94" w:author="Martin Petermann" w:date="2016-09-14T13:40:00Z">
-            <w:trPr>
-              <w:gridBefore w:val="1"/>
-            </w:trPr>
-          </w:trPrChange>
-        </w:trPr>
-        <w:tc>
-          <w:tcPr>
-            <w:tcW w:w="603" w:type="dxa"/>
-            <w:tcPrChange w:id="95" w:author="Martin Petermann" w:date="2016-09-14T13:40:00Z">
-              <w:tcPr>
-                <w:tcW w:w="852" w:type="dxa"/>
-                <w:gridSpan w:val="2"/>
-              </w:tcPr>
-            </w:tcPrChange>
-          </w:tcPr>
-          <w:p>
-            <w:pPr>
-              <w:ind w:firstLine="0"/>
-              <w:rPr>
-                <w:ins w:id="96" w:author="Martin Petermann" w:date="2016-09-14T13:38:00Z"/>
-              </w:rPr>
-            </w:pPr>
-            <w:ins w:id="97" w:author="Martin Petermann" w:date="2016-09-14T13:39:00Z">
-              <w:r>
-                <w:t>-p</w:t>
-              </w:r>
-            </w:ins>
-          </w:p>
-        </w:tc>
-        <w:tc>
-          <w:tcPr>
-            <w:tcW w:w="8453" w:type="dxa"/>
-            <w:tcPrChange w:id="98" w:author="Martin Petermann" w:date="2016-09-14T13:40:00Z">
-              <w:tcPr>
-                <w:tcW w:w="8204" w:type="dxa"/>
-                <w:gridSpan w:val="2"/>
-              </w:tcPr>
-            </w:tcPrChange>
-          </w:tcPr>
-          <w:p>
-            <w:pPr>
-              <w:ind w:firstLine="0"/>
-              <w:rPr>
-                <w:ins w:id="99" w:author="Martin Petermann" w:date="2016-09-14T13:38:00Z"/>
-              </w:rPr>
-            </w:pPr>
-            <w:ins w:id="100" w:author="Martin Petermann" w:date="2016-09-14T13:39:00Z">
-              <w:r>
-                <w:t xml:space="preserve">migrate the all files into premigrated state – otherwise </w:t>
-              </w:r>
-            </w:ins>
-            <w:ins w:id="101" w:author="Martin Petermann" w:date="2016-09-14T13:40:00Z">
-              <w:r>
-                <w:t>files get into migrated state</w:t>
-              </w:r>
-            </w:ins>
-          </w:p>
-        </w:tc>
-      </w:tr>
-      <w:tr>
-        <w:trPr>
-          <w:trHeight w:val="247"/>
-          <w:ins w:id="102" w:author="Martin Petermann" w:date="2016-09-14T13:38:00Z"/>
-          <w:trPrChange w:id="103" w:author="Martin Petermann" w:date="2016-09-14T13:47:00Z">
-            <w:trPr>
-              <w:gridBefore w:val="1"/>
-            </w:trPr>
-          </w:trPrChange>
-        </w:trPr>
-        <w:tc>
-          <w:tcPr>
-            <w:tcW w:w="603" w:type="dxa"/>
-            <w:tcPrChange w:id="104" w:author="Martin Petermann" w:date="2016-09-14T13:47:00Z">
+            <w:tcPrChange w:id="104" w:author="Martin Petermann" w:date="2016-09-14T13:40:00Z">
               <w:tcPr>
                 <w:tcW w:w="852" w:type="dxa"/>
                 <w:gridSpan w:val="2"/>
@@ -1685,9 +1629,9 @@
                 <w:ins w:id="105" w:author="Martin Petermann" w:date="2016-09-14T13:38:00Z"/>
               </w:rPr>
             </w:pPr>
-            <w:ins w:id="106" w:author="Martin Petermann" w:date="2016-09-14T13:39:00Z">
+            <w:ins w:id="106" w:author="Martin Petermann" w:date="2016-09-14T13:38:00Z">
               <w:r>
-                <w:t>-w</w:t>
+                <w:t>-h</w:t>
               </w:r>
             </w:ins>
           </w:p>
@@ -1695,7 +1639,7 @@
         <w:tc>
           <w:tcPr>
             <w:tcW w:w="8453" w:type="dxa"/>
-            <w:tcPrChange w:id="107" w:author="Martin Petermann" w:date="2016-09-14T13:47:00Z">
+            <w:tcPrChange w:id="107" w:author="Martin Petermann" w:date="2016-09-14T13:40:00Z">
               <w:tcPr>
                 <w:tcW w:w="8204" w:type="dxa"/>
                 <w:gridSpan w:val="2"/>
@@ -1709,7 +1653,129 @@
                 <w:ins w:id="108" w:author="Martin Petermann" w:date="2016-09-14T13:38:00Z"/>
               </w:rPr>
             </w:pPr>
-            <w:ins w:id="109" w:author="Martin Petermann" w:date="2016-09-14T13:40:00Z">
+            <w:ins w:id="109" w:author="Martin Petermann" w:date="2016-09-14T13:39:00Z">
+              <w:r>
+                <w:t>information about usage is provided</w:t>
+              </w:r>
+            </w:ins>
+          </w:p>
+        </w:tc>
+      </w:tr>
+      <w:tr>
+        <w:trPr>
+          <w:ins w:id="110" w:author="Martin Petermann" w:date="2016-09-14T13:38:00Z"/>
+          <w:trPrChange w:id="111" w:author="Martin Petermann" w:date="2016-09-14T13:40:00Z">
+            <w:trPr>
+              <w:gridBefore w:val="1"/>
+            </w:trPr>
+          </w:trPrChange>
+        </w:trPr>
+        <w:tc>
+          <w:tcPr>
+            <w:tcW w:w="603" w:type="dxa"/>
+            <w:tcPrChange w:id="112" w:author="Martin Petermann" w:date="2016-09-14T13:40:00Z">
+              <w:tcPr>
+                <w:tcW w:w="852" w:type="dxa"/>
+                <w:gridSpan w:val="2"/>
+              </w:tcPr>
+            </w:tcPrChange>
+          </w:tcPr>
+          <w:p>
+            <w:pPr>
+              <w:ind w:firstLine="0"/>
+              <w:rPr>
+                <w:ins w:id="113" w:author="Martin Petermann" w:date="2016-09-14T13:38:00Z"/>
+              </w:rPr>
+            </w:pPr>
+            <w:ins w:id="114" w:author="Martin Petermann" w:date="2016-09-14T13:39:00Z">
+              <w:r>
+                <w:t>-p</w:t>
+              </w:r>
+            </w:ins>
+          </w:p>
+        </w:tc>
+        <w:tc>
+          <w:tcPr>
+            <w:tcW w:w="8453" w:type="dxa"/>
+            <w:tcPrChange w:id="115" w:author="Martin Petermann" w:date="2016-09-14T13:40:00Z">
+              <w:tcPr>
+                <w:tcW w:w="8204" w:type="dxa"/>
+                <w:gridSpan w:val="2"/>
+              </w:tcPr>
+            </w:tcPrChange>
+          </w:tcPr>
+          <w:p>
+            <w:pPr>
+              <w:ind w:firstLine="0"/>
+              <w:rPr>
+                <w:ins w:id="116" w:author="Martin Petermann" w:date="2016-09-14T13:38:00Z"/>
+              </w:rPr>
+            </w:pPr>
+            <w:ins w:id="117" w:author="Martin Petermann" w:date="2016-09-14T13:39:00Z">
+              <w:r>
+                <w:t xml:space="preserve">migrate the all files into premigrated state – otherwise </w:t>
+              </w:r>
+            </w:ins>
+            <w:ins w:id="118" w:author="Martin Petermann" w:date="2016-09-14T13:40:00Z">
+              <w:r>
+                <w:t>files get into migrated state</w:t>
+              </w:r>
+            </w:ins>
+          </w:p>
+        </w:tc>
+      </w:tr>
+      <w:tr>
+        <w:trPr>
+          <w:trHeight w:val="247"/>
+          <w:ins w:id="119" w:author="Martin Petermann" w:date="2016-09-14T13:38:00Z"/>
+          <w:trPrChange w:id="120" w:author="Martin Petermann" w:date="2016-09-14T13:47:00Z">
+            <w:trPr>
+              <w:gridBefore w:val="1"/>
+            </w:trPr>
+          </w:trPrChange>
+        </w:trPr>
+        <w:tc>
+          <w:tcPr>
+            <w:tcW w:w="603" w:type="dxa"/>
+            <w:tcPrChange w:id="121" w:author="Martin Petermann" w:date="2016-09-14T13:47:00Z">
+              <w:tcPr>
+                <w:tcW w:w="852" w:type="dxa"/>
+                <w:gridSpan w:val="2"/>
+              </w:tcPr>
+            </w:tcPrChange>
+          </w:tcPr>
+          <w:p>
+            <w:pPr>
+              <w:ind w:firstLine="0"/>
+              <w:rPr>
+                <w:ins w:id="122" w:author="Martin Petermann" w:date="2016-09-14T13:38:00Z"/>
+              </w:rPr>
+            </w:pPr>
+            <w:ins w:id="123" w:author="Martin Petermann" w:date="2016-09-14T13:39:00Z">
+              <w:r>
+                <w:t>-w</w:t>
+              </w:r>
+            </w:ins>
+          </w:p>
+        </w:tc>
+        <w:tc>
+          <w:tcPr>
+            <w:tcW w:w="8453" w:type="dxa"/>
+            <w:tcPrChange w:id="124" w:author="Martin Petermann" w:date="2016-09-14T13:47:00Z">
+              <w:tcPr>
+                <w:tcW w:w="8204" w:type="dxa"/>
+                <w:gridSpan w:val="2"/>
+              </w:tcPr>
+            </w:tcPrChange>
+          </w:tcPr>
+          <w:p>
+            <w:pPr>
+              <w:ind w:firstLine="0"/>
+              <w:rPr>
+                <w:ins w:id="125" w:author="Martin Petermann" w:date="2016-09-14T13:38:00Z"/>
+              </w:rPr>
+            </w:pPr>
+            <w:ins w:id="126" w:author="Martin Petermann" w:date="2016-09-14T13:40:00Z">
               <w:r>
                 <w:t>the command blocks until the request is fully processed</w:t>
               </w:r>
@@ -1720,7 +1786,7 @@
       <w:tr>
         <w:trPr>
           <w:trHeight w:val="247"/>
-          <w:ins w:id="110" w:author="Martin Petermann" w:date="2016-09-14T13:48:00Z"/>
+          <w:ins w:id="127" w:author="Martin Petermann" w:date="2016-09-14T13:48:00Z"/>
         </w:trPr>
         <w:tc>
           <w:tcPr>
@@ -1730,10 +1796,10 @@
             <w:pPr>
               <w:ind w:firstLine="0"/>
               <w:rPr>
-                <w:ins w:id="111" w:author="Martin Petermann" w:date="2016-09-14T13:48:00Z"/>
+                <w:ins w:id="128" w:author="Martin Petermann" w:date="2016-09-14T13:48:00Z"/>
               </w:rPr>
             </w:pPr>
-            <w:ins w:id="112" w:author="Martin Petermann" w:date="2016-09-14T13:48:00Z">
+            <w:ins w:id="129" w:author="Martin Petermann" w:date="2016-09-14T13:48:00Z">
               <w:r>
                 <w:t>-r</w:t>
               </w:r>
@@ -1748,10 +1814,10 @@
             <w:pPr>
               <w:ind w:firstLine="0"/>
               <w:rPr>
-                <w:ins w:id="113" w:author="Martin Petermann" w:date="2016-09-14T13:48:00Z"/>
+                <w:ins w:id="130" w:author="Martin Petermann" w:date="2016-09-14T13:48:00Z"/>
               </w:rPr>
             </w:pPr>
-            <w:ins w:id="114" w:author="Martin Petermann" w:date="2016-09-14T13:49:00Z">
+            <w:ins w:id="131" w:author="Martin Petermann" w:date="2016-09-14T13:49:00Z">
               <w:r>
                 <w:t>request number of a previously started migration request</w:t>
               </w:r>
@@ -1762,7 +1828,7 @@
       <w:tr>
         <w:trPr>
           <w:trHeight w:val="247"/>
-          <w:ins w:id="115" w:author="Martin Petermann" w:date="2016-09-14T13:51:00Z"/>
+          <w:ins w:id="132" w:author="Martin Petermann" w:date="2016-09-15T23:02:00Z"/>
         </w:trPr>
         <w:tc>
           <w:tcPr>
@@ -1772,10 +1838,59 @@
             <w:pPr>
               <w:ind w:firstLine="0"/>
               <w:rPr>
-                <w:ins w:id="116" w:author="Martin Petermann" w:date="2016-09-14T13:51:00Z"/>
+                <w:ins w:id="133" w:author="Martin Petermann" w:date="2016-09-15T23:02:00Z"/>
               </w:rPr>
             </w:pPr>
-            <w:ins w:id="117" w:author="Martin Petermann" w:date="2016-09-14T13:51:00Z">
+            <w:ins w:id="134" w:author="Martin Petermann" w:date="2016-09-15T23:02:00Z">
+              <w:r>
+                <w:t>-c</w:t>
+              </w:r>
+            </w:ins>
+          </w:p>
+        </w:tc>
+        <w:tc>
+          <w:tcPr>
+            <w:tcW w:w="8453" w:type="dxa"/>
+          </w:tcPr>
+          <w:p>
+            <w:pPr>
+              <w:ind w:firstLine="0"/>
+              <w:rPr>
+                <w:ins w:id="135" w:author="Martin Petermann" w:date="2016-09-15T23:02:00Z"/>
+              </w:rPr>
+            </w:pPr>
+            <w:ins w:id="136" w:author="Martin Petermann" w:date="2016-09-15T23:02:00Z">
+              <w:r>
+                <w:t xml:space="preserve">the colocation </w:t>
+              </w:r>
+            </w:ins>
+            <w:ins w:id="137" w:author="Martin Petermann" w:date="2016-09-15T23:03:00Z">
+              <w:r>
+                <w:t>factor determines the number of tapes used in parallel</w:t>
+              </w:r>
+            </w:ins>
+            <w:bookmarkStart w:id="138" w:name="_GoBack"/>
+            <w:bookmarkEnd w:id="138"/>
+          </w:p>
+        </w:tc>
+      </w:tr>
+      <w:tr>
+        <w:trPr>
+          <w:trHeight w:val="247"/>
+          <w:ins w:id="139" w:author="Martin Petermann" w:date="2016-09-14T13:51:00Z"/>
+        </w:trPr>
+        <w:tc>
+          <w:tcPr>
+            <w:tcW w:w="603" w:type="dxa"/>
+          </w:tcPr>
+          <w:p>
+            <w:pPr>
+              <w:ind w:firstLine="0"/>
+              <w:rPr>
+                <w:ins w:id="140" w:author="Martin Petermann" w:date="2016-09-14T13:51:00Z"/>
+              </w:rPr>
+            </w:pPr>
+            <w:ins w:id="141" w:author="Martin Petermann" w:date="2016-09-14T13:51:00Z">
               <w:r>
                 <w:t>-f</w:t>
               </w:r>
@@ -1790,10 +1905,10 @@
             <w:pPr>
               <w:ind w:firstLine="0"/>
               <w:rPr>
-                <w:ins w:id="118" w:author="Martin Petermann" w:date="2016-09-14T13:51:00Z"/>
+                <w:ins w:id="142" w:author="Martin Petermann" w:date="2016-09-14T13:51:00Z"/>
               </w:rPr>
             </w:pPr>
-            <w:ins w:id="119" w:author="Martin Petermann" w:date="2016-09-14T13:51:00Z">
+            <w:ins w:id="143" w:author="Martin Petermann" w:date="2016-09-14T13:51:00Z">
               <w:r>
                 <w:t>the file list that contains file names of files to be migrated</w:t>
               </w:r>
@@ -1804,7 +1919,7 @@
       <w:tr>
         <w:trPr>
           <w:trHeight w:val="247"/>
-          <w:ins w:id="120" w:author="Martin Petermann" w:date="2016-09-15T11:12:00Z"/>
+          <w:ins w:id="144" w:author="Martin Petermann" w:date="2016-09-15T11:12:00Z"/>
         </w:trPr>
         <w:tc>
           <w:tcPr>
@@ -1814,10 +1929,10 @@
             <w:pPr>
               <w:ind w:firstLine="0"/>
               <w:rPr>
-                <w:ins w:id="121" w:author="Martin Petermann" w:date="2016-09-15T11:12:00Z"/>
+                <w:ins w:id="145" w:author="Martin Petermann" w:date="2016-09-15T11:12:00Z"/>
               </w:rPr>
             </w:pPr>
-            <w:ins w:id="122" w:author="Martin Petermann" w:date="2016-09-15T11:12:00Z">
+            <w:ins w:id="146" w:author="Martin Petermann" w:date="2016-09-15T11:12:00Z">
               <w:r>
                 <w:t>-d</w:t>
               </w:r>
@@ -1832,25 +1947,25 @@
             <w:pPr>
               <w:ind w:firstLine="0"/>
               <w:rPr>
-                <w:ins w:id="123" w:author="Martin Petermann" w:date="2016-09-15T11:12:00Z"/>
+                <w:ins w:id="147" w:author="Martin Petermann" w:date="2016-09-15T11:12:00Z"/>
               </w:rPr>
             </w:pPr>
-            <w:ins w:id="124" w:author="Martin Petermann" w:date="2016-09-15T11:12:00Z">
+            <w:ins w:id="148" w:author="Martin Petermann" w:date="2016-09-15T11:12:00Z">
               <w:r>
                 <w:t xml:space="preserve">process </w:t>
               </w:r>
             </w:ins>
-            <w:ins w:id="125" w:author="Martin Petermann" w:date="2016-09-15T11:13:00Z">
+            <w:ins w:id="149" w:author="Martin Petermann" w:date="2016-09-15T11:13:00Z">
               <w:r>
                 <w:t>recursively</w:t>
               </w:r>
             </w:ins>
-            <w:ins w:id="126" w:author="Martin Petermann" w:date="2016-09-15T11:12:00Z">
+            <w:ins w:id="150" w:author="Martin Petermann" w:date="2016-09-15T11:12:00Z">
               <w:r>
                 <w:t xml:space="preserve"> </w:t>
               </w:r>
             </w:ins>
-            <w:ins w:id="127" w:author="Martin Petermann" w:date="2016-09-15T11:13:00Z">
+            <w:ins w:id="151" w:author="Martin Petermann" w:date="2016-09-15T11:13:00Z">
               <w:r>
                 <w:t>all files below the specified directory</w:t>
               </w:r>
@@ -1863,9 +1978,9 @@
       <w:pPr>
         <w:ind w:firstLine="0"/>
         <w:rPr>
-          <w:ins w:id="128" w:author="Martin Petermann" w:date="2016-09-14T13:35:00Z"/>
-        </w:rPr>
-        <w:pPrChange w:id="129" w:author="Martin Petermann" w:date="2016-09-14T13:13:00Z">
+          <w:ins w:id="152" w:author="Martin Petermann" w:date="2016-09-14T13:35:00Z"/>
+        </w:rPr>
+        <w:pPrChange w:id="153" w:author="Martin Petermann" w:date="2016-09-14T13:13:00Z">
           <w:pPr>
             <w:keepNext/>
             <w:ind w:firstLine="0"/>
@@ -1877,9 +1992,9 @@
       <w:pPr>
         <w:ind w:firstLine="0"/>
         <w:rPr>
-          <w:ins w:id="130" w:author="Martin Petermann" w:date="2016-09-14T13:35:00Z"/>
-        </w:rPr>
-        <w:pPrChange w:id="131" w:author="Martin Petermann" w:date="2016-09-14T13:13:00Z">
+          <w:ins w:id="154" w:author="Martin Petermann" w:date="2016-09-14T13:35:00Z"/>
+        </w:rPr>
+        <w:pPrChange w:id="155" w:author="Martin Petermann" w:date="2016-09-14T13:13:00Z">
           <w:pPr>
             <w:keepNext/>
             <w:ind w:firstLine="0"/>
@@ -1895,27 +2010,30 @@
           <w:numId w:val="4"/>
         </w:numPr>
         <w:rPr>
-          <w:ins w:id="132" w:author="Martin Petermann" w:date="2016-07-28T14:08:00Z"/>
+          <w:ins w:id="156" w:author="Martin Petermann" w:date="2016-07-28T14:08:00Z"/>
           <w:rFonts w:ascii="Andale Mono" w:hAnsi="Andale Mono"/>
-          <w:rPrChange w:id="133" w:author="Martin Petermann" w:date="2016-07-28T14:13:00Z">
+          <w:rPrChange w:id="157" w:author="Martin Petermann" w:date="2016-07-28T14:13:00Z">
             <w:rPr>
-              <w:ins w:id="134" w:author="Martin Petermann" w:date="2016-07-28T14:08:00Z"/>
+              <w:ins w:id="158" w:author="Martin Petermann" w:date="2016-07-28T14:08:00Z"/>
             </w:rPr>
           </w:rPrChange>
         </w:rPr>
-        <w:pPrChange w:id="135" w:author="Martin Petermann" w:date="2016-07-28T14:11:00Z">
+        <w:pPrChange w:id="159" w:author="Martin Petermann" w:date="2016-07-28T14:11:00Z">
           <w:pPr>
             <w:keepNext/>
             <w:ind w:firstLine="0"/>
           </w:pPr>
         </w:pPrChange>
       </w:pPr>
-      <w:ins w:id="136" w:author="Martin Petermann" w:date="2016-07-28T14:08:00Z">
+      <w:ins w:id="160" w:author="Martin Petermann" w:date="2016-07-28T14:08:00Z">
         <w:r>
           <w:rPr>
             <w:rFonts w:ascii="Andale Mono" w:hAnsi="Andale Mono"/>
-            <w:rPrChange w:id="137" w:author="Martin Petermann" w:date="2016-07-28T14:13:00Z">
-              <w:rPr/>
+            <w:rPrChange w:id="161" w:author="Martin Petermann" w:date="2016-07-28T14:13:00Z">
+              <w:rPr>
+                <w:b/>
+                <w:bCs/>
+              </w:rPr>
             </w:rPrChange>
           </w:rPr>
           <w:t>ltfsdm recall</w:t>
@@ -1927,20 +2045,20 @@
         <w:keepNext/>
         <w:ind w:firstLine="0"/>
         <w:rPr>
-          <w:ins w:id="138" w:author="Martin Petermann" w:date="2016-07-28T16:56:00Z"/>
-        </w:rPr>
-      </w:pPr>
-    </w:p>
-    <w:p>
-      <w:pPr>
-        <w:keepNext/>
-        <w:ind w:firstLine="0"/>
-        <w:rPr>
-          <w:ins w:id="139" w:author="Martin Petermann" w:date="2016-09-15T11:10:00Z"/>
+          <w:ins w:id="162" w:author="Martin Petermann" w:date="2016-07-28T16:56:00Z"/>
+        </w:rPr>
+      </w:pPr>
+    </w:p>
+    <w:p>
+      <w:pPr>
+        <w:keepNext/>
+        <w:ind w:firstLine="0"/>
+        <w:rPr>
+          <w:ins w:id="163" w:author="Martin Petermann" w:date="2016-09-15T11:10:00Z"/>
           <w:rFonts w:ascii="Andale Mono" w:hAnsi="Andale Mono"/>
         </w:rPr>
       </w:pPr>
-      <w:ins w:id="140" w:author="Martin Petermann" w:date="2016-09-14T12:30:00Z">
+      <w:ins w:id="164" w:author="Martin Petermann" w:date="2016-09-14T12:30:00Z">
         <w:r>
           <w:rPr>
             <w:rFonts w:ascii="Andale Mono" w:hAnsi="Andale Mono"/>
@@ -1948,7 +2066,7 @@
           <w:t xml:space="preserve">ltfsdm recall </w:t>
         </w:r>
       </w:ins>
-      <w:ins w:id="141" w:author="Martin Petermann" w:date="2016-09-15T11:10:00Z">
+      <w:ins w:id="165" w:author="Martin Petermann" w:date="2016-09-15T11:10:00Z">
         <w:r>
           <w:rPr>
             <w:rFonts w:ascii="Andale Mono" w:hAnsi="Andale Mono"/>
@@ -1956,7 +2074,7 @@
           <w:t>–</w:t>
         </w:r>
       </w:ins>
-      <w:ins w:id="142" w:author="Martin Petermann" w:date="2016-09-14T12:30:00Z">
+      <w:ins w:id="166" w:author="Martin Petermann" w:date="2016-09-14T12:30:00Z">
         <w:r>
           <w:rPr>
             <w:rFonts w:ascii="Andale Mono" w:hAnsi="Andale Mono"/>
@@ -1970,11 +2088,11 @@
         <w:keepNext/>
         <w:ind w:firstLine="0"/>
         <w:rPr>
-          <w:ins w:id="143" w:author="Martin Petermann" w:date="2016-09-14T12:30:00Z"/>
+          <w:ins w:id="167" w:author="Martin Petermann" w:date="2016-09-14T12:30:00Z"/>
           <w:rFonts w:ascii="Andale Mono" w:hAnsi="Andale Mono"/>
         </w:rPr>
       </w:pPr>
-      <w:ins w:id="144" w:author="Martin Petermann" w:date="2016-09-14T12:30:00Z">
+      <w:ins w:id="168" w:author="Martin Petermann" w:date="2016-09-14T12:30:00Z">
         <w:r>
           <w:rPr>
             <w:rFonts w:ascii="Andale Mono" w:hAnsi="Andale Mono"/>
@@ -1982,7 +2100,7 @@
           <w:t xml:space="preserve">ltfsdm recall [-w] [-p] </w:t>
         </w:r>
       </w:ins>
-      <w:ins w:id="145" w:author="Martin Petermann" w:date="2016-09-14T13:45:00Z">
+      <w:ins w:id="169" w:author="Martin Petermann" w:date="2016-09-14T13:45:00Z">
         <w:r>
           <w:rPr>
             <w:rFonts w:ascii="Andale Mono" w:hAnsi="Andale Mono"/>
@@ -1990,7 +2108,7 @@
           <w:t xml:space="preserve">[-r &lt;request number&gt;] </w:t>
         </w:r>
       </w:ins>
-      <w:ins w:id="146" w:author="Martin Petermann" w:date="2016-09-14T12:30:00Z">
+      <w:ins w:id="170" w:author="Martin Petermann" w:date="2016-09-14T12:30:00Z">
         <w:r>
           <w:rPr>
             <w:rFonts w:ascii="Andale Mono" w:hAnsi="Andale Mono"/>
@@ -2004,11 +2122,11 @@
         <w:keepNext/>
         <w:ind w:firstLine="0"/>
         <w:rPr>
-          <w:ins w:id="147" w:author="Martin Petermann" w:date="2016-09-15T11:14:00Z"/>
+          <w:ins w:id="171" w:author="Martin Petermann" w:date="2016-09-15T11:14:00Z"/>
           <w:rFonts w:ascii="Andale Mono" w:hAnsi="Andale Mono"/>
         </w:rPr>
       </w:pPr>
-      <w:ins w:id="148" w:author="Martin Petermann" w:date="2016-09-14T12:30:00Z">
+      <w:ins w:id="172" w:author="Martin Petermann" w:date="2016-09-14T12:30:00Z">
         <w:r>
           <w:rPr>
             <w:rFonts w:ascii="Andale Mono" w:hAnsi="Andale Mono"/>
@@ -2016,7 +2134,7 @@
           <w:t xml:space="preserve">ltfsdm recall [-w] [-p] </w:t>
         </w:r>
       </w:ins>
-      <w:ins w:id="149" w:author="Martin Petermann" w:date="2016-09-14T13:45:00Z">
+      <w:ins w:id="173" w:author="Martin Petermann" w:date="2016-09-14T13:45:00Z">
         <w:r>
           <w:rPr>
             <w:rFonts w:ascii="Andale Mono" w:hAnsi="Andale Mono"/>
@@ -2024,7 +2142,7 @@
           <w:t xml:space="preserve">[-r &lt;request number&gt;] </w:t>
         </w:r>
       </w:ins>
-      <w:ins w:id="150" w:author="Martin Petermann" w:date="2016-09-14T12:30:00Z">
+      <w:ins w:id="174" w:author="Martin Petermann" w:date="2016-09-14T12:30:00Z">
         <w:r>
           <w:rPr>
             <w:rFonts w:ascii="Andale Mono" w:hAnsi="Andale Mono"/>
@@ -2038,11 +2156,11 @@
         <w:keepNext/>
         <w:ind w:firstLine="0"/>
         <w:rPr>
-          <w:ins w:id="151" w:author="Martin Petermann" w:date="2016-09-15T11:14:00Z"/>
+          <w:ins w:id="175" w:author="Martin Petermann" w:date="2016-09-15T11:14:00Z"/>
           <w:rFonts w:ascii="Andale Mono" w:hAnsi="Andale Mono"/>
         </w:rPr>
       </w:pPr>
-      <w:ins w:id="152" w:author="Martin Petermann" w:date="2016-09-15T11:14:00Z">
+      <w:ins w:id="176" w:author="Martin Petermann" w:date="2016-09-15T11:14:00Z">
         <w:r>
           <w:rPr>
             <w:rFonts w:ascii="Andale Mono" w:hAnsi="Andale Mono"/>
@@ -2074,18 +2192,18 @@
         <w:keepNext/>
         <w:ind w:firstLine="0"/>
         <w:rPr>
-          <w:ins w:id="153" w:author="Martin Petermann" w:date="2016-09-14T13:13:00Z"/>
-        </w:rPr>
-      </w:pPr>
-    </w:p>
-    <w:p>
-      <w:pPr>
-        <w:ind w:firstLine="0"/>
-        <w:rPr>
-          <w:ins w:id="154" w:author="Martin Petermann" w:date="2016-09-15T11:14:00Z"/>
-        </w:rPr>
-      </w:pPr>
-      <w:ins w:id="155" w:author="Martin Petermann" w:date="2016-09-14T13:42:00Z">
+          <w:ins w:id="177" w:author="Martin Petermann" w:date="2016-09-14T13:13:00Z"/>
+        </w:rPr>
+      </w:pPr>
+    </w:p>
+    <w:p>
+      <w:pPr>
+        <w:ind w:firstLine="0"/>
+        <w:rPr>
+          <w:ins w:id="178" w:author="Martin Petermann" w:date="2016-09-15T11:14:00Z"/>
+        </w:rPr>
+      </w:pPr>
+      <w:ins w:id="179" w:author="Martin Petermann" w:date="2016-09-14T13:42:00Z">
         <w:r>
           <w:t xml:space="preserve">The recall command is used to recall one or more files into premigrated or resident state. The file names can be provided as parameters of the command or in a file list. It can be chosen if the command returns immediately and provide a request number that can be used with the </w:t>
         </w:r>
@@ -2099,17 +2217,17 @@
           <w:t xml:space="preserve"> command to see if the request is finished or the command will be blocked.</w:t>
         </w:r>
       </w:ins>
-      <w:ins w:id="156" w:author="Martin Petermann" w:date="2016-09-14T13:48:00Z">
+      <w:ins w:id="180" w:author="Martin Petermann" w:date="2016-09-14T13:48:00Z">
         <w:r>
           <w:t xml:space="preserve"> A request number can be specified to add additional file names to a </w:t>
         </w:r>
       </w:ins>
-      <w:ins w:id="157" w:author="Martin Petermann" w:date="2016-09-14T13:49:00Z">
+      <w:ins w:id="181" w:author="Martin Petermann" w:date="2016-09-14T13:49:00Z">
         <w:r>
           <w:t>recall</w:t>
         </w:r>
       </w:ins>
-      <w:ins w:id="158" w:author="Martin Petermann" w:date="2016-09-14T13:48:00Z">
+      <w:ins w:id="182" w:author="Martin Petermann" w:date="2016-09-14T13:48:00Z">
         <w:r>
           <w:t xml:space="preserve"> request previously started.</w:t>
         </w:r>
@@ -2119,10 +2237,10 @@
       <w:pPr>
         <w:ind w:firstLine="0"/>
         <w:rPr>
-          <w:ins w:id="159" w:author="Martin Petermann" w:date="2016-09-14T13:48:00Z"/>
-        </w:rPr>
-      </w:pPr>
-      <w:ins w:id="160" w:author="Martin Petermann" w:date="2016-09-15T11:14:00Z">
+          <w:ins w:id="183" w:author="Martin Petermann" w:date="2016-09-14T13:48:00Z"/>
+        </w:rPr>
+      </w:pPr>
+      <w:ins w:id="184" w:author="Martin Petermann" w:date="2016-09-15T11:14:00Z">
         <w:r>
           <w:t>It is also possible to recursively recall files by specifying a directory.</w:t>
         </w:r>
@@ -2132,27 +2250,27 @@
       <w:pPr>
         <w:ind w:firstLine="0"/>
         <w:rPr>
-          <w:ins w:id="161" w:author="Martin Petermann" w:date="2016-09-14T13:42:00Z"/>
-        </w:rPr>
-      </w:pPr>
-    </w:p>
-    <w:p>
-      <w:pPr>
-        <w:keepNext/>
-        <w:ind w:firstLine="0"/>
-        <w:rPr>
-          <w:ins w:id="162" w:author="Martin Petermann" w:date="2016-09-14T13:42:00Z"/>
-        </w:rPr>
-      </w:pPr>
-    </w:p>
-    <w:p>
-      <w:pPr>
-        <w:ind w:firstLine="0"/>
-        <w:rPr>
-          <w:ins w:id="163" w:author="Martin Petermann" w:date="2016-09-14T13:42:00Z"/>
-        </w:rPr>
-      </w:pPr>
-      <w:ins w:id="164" w:author="Martin Petermann" w:date="2016-09-14T13:42:00Z">
+          <w:ins w:id="185" w:author="Martin Petermann" w:date="2016-09-14T13:42:00Z"/>
+        </w:rPr>
+      </w:pPr>
+    </w:p>
+    <w:p>
+      <w:pPr>
+        <w:keepNext/>
+        <w:ind w:firstLine="0"/>
+        <w:rPr>
+          <w:ins w:id="186" w:author="Martin Petermann" w:date="2016-09-14T13:42:00Z"/>
+        </w:rPr>
+      </w:pPr>
+    </w:p>
+    <w:p>
+      <w:pPr>
+        <w:ind w:firstLine="0"/>
+        <w:rPr>
+          <w:ins w:id="187" w:author="Martin Petermann" w:date="2016-09-14T13:42:00Z"/>
+        </w:rPr>
+      </w:pPr>
+      <w:ins w:id="188" w:author="Martin Petermann" w:date="2016-09-14T13:42:00Z">
         <w:r>
           <w:t>Options:</w:t>
         </w:r>
@@ -2162,7 +2280,7 @@
       <w:pPr>
         <w:ind w:firstLine="0"/>
         <w:rPr>
-          <w:ins w:id="165" w:author="Martin Petermann" w:date="2016-09-14T13:42:00Z"/>
+          <w:ins w:id="189" w:author="Martin Petermann" w:date="2016-09-14T13:42:00Z"/>
         </w:rPr>
       </w:pPr>
     </w:p>
@@ -2186,7 +2304,7 @@
       </w:tblGrid>
       <w:tr>
         <w:trPr>
-          <w:ins w:id="166" w:author="Martin Petermann" w:date="2016-09-14T13:42:00Z"/>
+          <w:ins w:id="190" w:author="Martin Petermann" w:date="2016-09-14T13:42:00Z"/>
         </w:trPr>
         <w:tc>
           <w:tcPr>
@@ -2196,10 +2314,10 @@
             <w:pPr>
               <w:ind w:firstLine="0"/>
               <w:rPr>
-                <w:ins w:id="167" w:author="Martin Petermann" w:date="2016-09-14T13:42:00Z"/>
+                <w:ins w:id="191" w:author="Martin Petermann" w:date="2016-09-14T13:42:00Z"/>
               </w:rPr>
             </w:pPr>
-            <w:ins w:id="168" w:author="Martin Petermann" w:date="2016-09-14T13:42:00Z">
+            <w:ins w:id="192" w:author="Martin Petermann" w:date="2016-09-14T13:42:00Z">
               <w:r>
                 <w:t>-h</w:t>
               </w:r>
@@ -2214,10 +2332,10 @@
             <w:pPr>
               <w:ind w:firstLine="0"/>
               <w:rPr>
-                <w:ins w:id="169" w:author="Martin Petermann" w:date="2016-09-14T13:42:00Z"/>
+                <w:ins w:id="193" w:author="Martin Petermann" w:date="2016-09-14T13:42:00Z"/>
               </w:rPr>
             </w:pPr>
-            <w:ins w:id="170" w:author="Martin Petermann" w:date="2016-09-14T13:42:00Z">
+            <w:ins w:id="194" w:author="Martin Petermann" w:date="2016-09-14T13:42:00Z">
               <w:r>
                 <w:t>information about usage is provided</w:t>
               </w:r>
@@ -2227,7 +2345,7 @@
       </w:tr>
       <w:tr>
         <w:trPr>
-          <w:ins w:id="171" w:author="Martin Petermann" w:date="2016-09-14T13:42:00Z"/>
+          <w:ins w:id="195" w:author="Martin Petermann" w:date="2016-09-14T13:42:00Z"/>
         </w:trPr>
         <w:tc>
           <w:tcPr>
@@ -2237,10 +2355,10 @@
             <w:pPr>
               <w:ind w:firstLine="0"/>
               <w:rPr>
-                <w:ins w:id="172" w:author="Martin Petermann" w:date="2016-09-14T13:42:00Z"/>
+                <w:ins w:id="196" w:author="Martin Petermann" w:date="2016-09-14T13:42:00Z"/>
               </w:rPr>
             </w:pPr>
-            <w:ins w:id="173" w:author="Martin Petermann" w:date="2016-09-14T13:42:00Z">
+            <w:ins w:id="197" w:author="Martin Petermann" w:date="2016-09-14T13:42:00Z">
               <w:r>
                 <w:t>-p</w:t>
               </w:r>
@@ -2255,10 +2373,10 @@
             <w:pPr>
               <w:ind w:firstLine="0"/>
               <w:rPr>
-                <w:ins w:id="174" w:author="Martin Petermann" w:date="2016-09-14T13:42:00Z"/>
+                <w:ins w:id="198" w:author="Martin Petermann" w:date="2016-09-14T13:42:00Z"/>
               </w:rPr>
             </w:pPr>
-            <w:ins w:id="175" w:author="Martin Petermann" w:date="2016-09-14T13:42:00Z">
+            <w:ins w:id="199" w:author="Martin Petermann" w:date="2016-09-14T13:42:00Z">
               <w:r>
                 <w:t>recall the all files into premigrated state – otherwise files get into resident state</w:t>
               </w:r>
@@ -2268,7 +2386,7 @@
       </w:tr>
       <w:tr>
         <w:trPr>
-          <w:ins w:id="176" w:author="Martin Petermann" w:date="2016-09-14T13:42:00Z"/>
+          <w:ins w:id="200" w:author="Martin Petermann" w:date="2016-09-14T13:42:00Z"/>
         </w:trPr>
         <w:tc>
           <w:tcPr>
@@ -2278,10 +2396,10 @@
             <w:pPr>
               <w:ind w:firstLine="0"/>
               <w:rPr>
-                <w:ins w:id="177" w:author="Martin Petermann" w:date="2016-09-14T13:42:00Z"/>
+                <w:ins w:id="201" w:author="Martin Petermann" w:date="2016-09-14T13:42:00Z"/>
               </w:rPr>
             </w:pPr>
-            <w:ins w:id="178" w:author="Martin Petermann" w:date="2016-09-14T13:42:00Z">
+            <w:ins w:id="202" w:author="Martin Petermann" w:date="2016-09-14T13:42:00Z">
               <w:r>
                 <w:t>-w</w:t>
               </w:r>
@@ -2296,10 +2414,10 @@
             <w:pPr>
               <w:ind w:firstLine="0"/>
               <w:rPr>
-                <w:ins w:id="179" w:author="Martin Petermann" w:date="2016-09-14T13:42:00Z"/>
+                <w:ins w:id="203" w:author="Martin Petermann" w:date="2016-09-14T13:42:00Z"/>
               </w:rPr>
             </w:pPr>
-            <w:ins w:id="180" w:author="Martin Petermann" w:date="2016-09-14T13:42:00Z">
+            <w:ins w:id="204" w:author="Martin Petermann" w:date="2016-09-14T13:42:00Z">
               <w:r>
                 <w:t>the command blocks until the request is fully processed</w:t>
               </w:r>
@@ -2309,7 +2427,7 @@
       </w:tr>
       <w:tr>
         <w:trPr>
-          <w:ins w:id="181" w:author="Martin Petermann" w:date="2016-09-14T13:48:00Z"/>
+          <w:ins w:id="205" w:author="Martin Petermann" w:date="2016-09-14T13:48:00Z"/>
         </w:trPr>
         <w:tc>
           <w:tcPr>
@@ -2319,10 +2437,10 @@
             <w:pPr>
               <w:ind w:firstLine="0"/>
               <w:rPr>
-                <w:ins w:id="182" w:author="Martin Petermann" w:date="2016-09-14T13:48:00Z"/>
+                <w:ins w:id="206" w:author="Martin Petermann" w:date="2016-09-14T13:48:00Z"/>
               </w:rPr>
             </w:pPr>
-            <w:ins w:id="183" w:author="Martin Petermann" w:date="2016-09-14T13:49:00Z">
+            <w:ins w:id="207" w:author="Martin Petermann" w:date="2016-09-14T13:49:00Z">
               <w:r>
                 <w:t>-r</w:t>
               </w:r>
@@ -2337,10 +2455,10 @@
             <w:pPr>
               <w:ind w:firstLine="0"/>
               <w:rPr>
-                <w:ins w:id="184" w:author="Martin Petermann" w:date="2016-09-14T13:48:00Z"/>
+                <w:ins w:id="208" w:author="Martin Petermann" w:date="2016-09-14T13:48:00Z"/>
               </w:rPr>
             </w:pPr>
-            <w:ins w:id="185" w:author="Martin Petermann" w:date="2016-09-14T13:49:00Z">
+            <w:ins w:id="209" w:author="Martin Petermann" w:date="2016-09-14T13:49:00Z">
               <w:r>
                 <w:t>request number of a previously started recall request</w:t>
               </w:r>
@@ -2350,7 +2468,7 @@
       </w:tr>
       <w:tr>
         <w:trPr>
-          <w:ins w:id="186" w:author="Martin Petermann" w:date="2016-09-14T13:52:00Z"/>
+          <w:ins w:id="210" w:author="Martin Petermann" w:date="2016-09-14T13:52:00Z"/>
         </w:trPr>
         <w:tc>
           <w:tcPr>
@@ -2360,10 +2478,10 @@
             <w:pPr>
               <w:ind w:firstLine="0"/>
               <w:rPr>
-                <w:ins w:id="187" w:author="Martin Petermann" w:date="2016-09-14T13:52:00Z"/>
+                <w:ins w:id="211" w:author="Martin Petermann" w:date="2016-09-14T13:52:00Z"/>
               </w:rPr>
             </w:pPr>
-            <w:ins w:id="188" w:author="Martin Petermann" w:date="2016-09-14T13:52:00Z">
+            <w:ins w:id="212" w:author="Martin Petermann" w:date="2016-09-14T13:52:00Z">
               <w:r>
                 <w:t>-f</w:t>
               </w:r>
@@ -2378,10 +2496,10 @@
             <w:pPr>
               <w:ind w:firstLine="0"/>
               <w:rPr>
-                <w:ins w:id="189" w:author="Martin Petermann" w:date="2016-09-14T13:52:00Z"/>
+                <w:ins w:id="213" w:author="Martin Petermann" w:date="2016-09-14T13:52:00Z"/>
               </w:rPr>
             </w:pPr>
-            <w:ins w:id="190" w:author="Martin Petermann" w:date="2016-09-14T13:52:00Z">
+            <w:ins w:id="214" w:author="Martin Petermann" w:date="2016-09-14T13:52:00Z">
               <w:r>
                 <w:t>the file list that contains file names of files to be recall</w:t>
               </w:r>
@@ -2391,7 +2509,7 @@
       </w:tr>
       <w:tr>
         <w:trPr>
-          <w:ins w:id="191" w:author="Martin Petermann" w:date="2016-09-15T11:14:00Z"/>
+          <w:ins w:id="215" w:author="Martin Petermann" w:date="2016-09-15T11:14:00Z"/>
         </w:trPr>
         <w:tc>
           <w:tcPr>
@@ -2401,10 +2519,10 @@
             <w:pPr>
               <w:ind w:firstLine="0"/>
               <w:rPr>
-                <w:ins w:id="192" w:author="Martin Petermann" w:date="2016-09-15T11:14:00Z"/>
+                <w:ins w:id="216" w:author="Martin Petermann" w:date="2016-09-15T11:14:00Z"/>
               </w:rPr>
             </w:pPr>
-            <w:ins w:id="193" w:author="Martin Petermann" w:date="2016-09-15T11:15:00Z">
+            <w:ins w:id="217" w:author="Martin Petermann" w:date="2016-09-15T11:15:00Z">
               <w:r>
                 <w:t>-d</w:t>
               </w:r>
@@ -2419,10 +2537,10 @@
             <w:pPr>
               <w:ind w:firstLine="0"/>
               <w:rPr>
-                <w:ins w:id="194" w:author="Martin Petermann" w:date="2016-09-15T11:14:00Z"/>
+                <w:ins w:id="218" w:author="Martin Petermann" w:date="2016-09-15T11:14:00Z"/>
               </w:rPr>
             </w:pPr>
-            <w:ins w:id="195" w:author="Martin Petermann" w:date="2016-09-15T11:15:00Z">
+            <w:ins w:id="219" w:author="Martin Petermann" w:date="2016-09-15T11:15:00Z">
               <w:r>
                 <w:t>process recursively all files below the specified directory</w:t>
               </w:r>
@@ -2436,7 +2554,7 @@
         <w:keepNext/>
         <w:ind w:firstLine="0"/>
         <w:rPr>
-          <w:ins w:id="196" w:author="Martin Petermann" w:date="2016-07-28T14:09:00Z"/>
+          <w:ins w:id="220" w:author="Martin Petermann" w:date="2016-07-28T14:09:00Z"/>
         </w:rPr>
       </w:pPr>
     </w:p>
@@ -2448,161 +2566,9 @@
           <w:numId w:val="4"/>
         </w:numPr>
         <w:rPr>
-          <w:ins w:id="197" w:author="Martin Petermann" w:date="2016-07-28T14:08:00Z"/>
-          <w:rFonts w:ascii="Andale Mono" w:hAnsi="Andale Mono"/>
-          <w:rPrChange w:id="198" w:author="Martin Petermann" w:date="2016-07-28T14:13:00Z">
-            <w:rPr>
-              <w:ins w:id="199" w:author="Martin Petermann" w:date="2016-07-28T14:08:00Z"/>
-            </w:rPr>
-          </w:rPrChange>
-        </w:rPr>
-        <w:pPrChange w:id="200" w:author="Martin Petermann" w:date="2016-07-28T14:11:00Z">
-          <w:pPr>
-            <w:keepNext/>
-            <w:ind w:firstLine="0"/>
-          </w:pPr>
-        </w:pPrChange>
-      </w:pPr>
-      <w:ins w:id="201" w:author="Martin Petermann" w:date="2016-07-28T14:08:00Z">
-        <w:r>
-          <w:rPr>
-            <w:rFonts w:ascii="Andale Mono" w:hAnsi="Andale Mono"/>
-            <w:rPrChange w:id="202" w:author="Martin Petermann" w:date="2016-07-28T14:13:00Z">
-              <w:rPr/>
-            </w:rPrChange>
-          </w:rPr>
-          <w:t xml:space="preserve">ltfsdm </w:t>
-        </w:r>
-      </w:ins>
-      <w:ins w:id="203" w:author="Martin Petermann" w:date="2016-09-15T11:24:00Z">
-        <w:r>
-          <w:rPr>
-            <w:rFonts w:ascii="Andale Mono" w:hAnsi="Andale Mono"/>
-          </w:rPr>
-          <w:t>help</w:t>
-        </w:r>
-      </w:ins>
-    </w:p>
-    <w:p>
-      <w:pPr>
-        <w:keepNext/>
-        <w:ind w:firstLine="0"/>
-        <w:rPr>
-          <w:ins w:id="204" w:author="Martin Petermann" w:date="2016-09-14T12:30:00Z"/>
-        </w:rPr>
-      </w:pPr>
-    </w:p>
-    <w:p>
-      <w:pPr>
-        <w:pStyle w:val="Code"/>
-        <w:rPr>
-          <w:ins w:id="205" w:author="Martin Petermann" w:date="2016-09-14T13:43:00Z"/>
-        </w:rPr>
-        <w:pPrChange w:id="206" w:author="Martin Petermann" w:date="2016-09-15T11:24:00Z">
-          <w:pPr>
-            <w:keepNext/>
-            <w:ind w:firstLine="0"/>
-          </w:pPr>
-        </w:pPrChange>
-      </w:pPr>
-      <w:ins w:id="207" w:author="Martin Petermann" w:date="2016-09-14T12:30:00Z">
-        <w:r>
-          <w:t xml:space="preserve">ltfsdm </w:t>
-        </w:r>
-      </w:ins>
-      <w:ins w:id="208" w:author="Martin Petermann" w:date="2016-09-15T11:24:00Z">
-        <w:r>
-          <w:t>help</w:t>
-        </w:r>
-      </w:ins>
-    </w:p>
-    <w:p>
-      <w:pPr>
-        <w:pStyle w:val="Code"/>
-        <w:rPr>
-          <w:ins w:id="209" w:author="Martin Petermann" w:date="2016-09-14T13:43:00Z"/>
-        </w:rPr>
-        <w:pPrChange w:id="210" w:author="Martin Petermann" w:date="2016-09-14T12:30:00Z">
-          <w:pPr>
-            <w:keepNext/>
-            <w:ind w:firstLine="0"/>
-          </w:pPr>
-        </w:pPrChange>
-      </w:pPr>
-    </w:p>
-    <w:p>
-      <w:pPr>
-        <w:ind w:firstLine="0"/>
-        <w:rPr>
-          <w:ins w:id="211" w:author="Martin Petermann" w:date="2016-09-14T13:50:00Z"/>
-        </w:rPr>
-      </w:pPr>
-      <w:ins w:id="212" w:author="Martin Petermann" w:date="2016-09-15T11:24:00Z">
-        <w:r>
-          <w:t>The help command provides a summary of all available commands.</w:t>
-        </w:r>
-      </w:ins>
-      <w:ins w:id="213" w:author="Martin Petermann" w:date="2016-09-15T12:12:00Z">
-        <w:r>
-          <w:t xml:space="preserve"> This summary also is shown when not specifying any command.</w:t>
-        </w:r>
-      </w:ins>
-    </w:p>
-    <w:p>
-      <w:pPr>
-        <w:pStyle w:val="Heading1"/>
-        <w:numPr>
-          <w:ilvl w:val="2"/>
-          <w:numId w:val="4"/>
-        </w:numPr>
-        <w:rPr>
-          <w:ins w:id="214" w:author="Martin Petermann" w:date="2016-07-28T14:08:00Z"/>
-          <w:rFonts w:ascii="Andale Mono" w:hAnsi="Andale Mono"/>
-          <w:rPrChange w:id="215" w:author="Martin Petermann" w:date="2016-07-28T14:13:00Z">
-            <w:rPr>
-              <w:ins w:id="216" w:author="Martin Petermann" w:date="2016-07-28T14:08:00Z"/>
-            </w:rPr>
-          </w:rPrChange>
-        </w:rPr>
-        <w:pPrChange w:id="217" w:author="Martin Petermann" w:date="2016-07-28T14:11:00Z">
-          <w:pPr>
-            <w:keepNext/>
-            <w:ind w:firstLine="0"/>
-          </w:pPr>
-        </w:pPrChange>
-      </w:pPr>
-      <w:ins w:id="218" w:author="Martin Petermann" w:date="2016-07-28T14:08:00Z">
-        <w:r>
-          <w:rPr>
-            <w:rFonts w:ascii="Andale Mono" w:hAnsi="Andale Mono"/>
-            <w:rPrChange w:id="219" w:author="Martin Petermann" w:date="2016-07-28T14:13:00Z">
-              <w:rPr/>
-            </w:rPrChange>
-          </w:rPr>
-          <w:t>ltfsdm reclaim</w:t>
-        </w:r>
-      </w:ins>
-    </w:p>
-    <w:p>
-      <w:pPr>
-        <w:keepNext/>
-        <w:ind w:firstLine="0"/>
-        <w:rPr>
-          <w:ins w:id="220" w:author="Martin Petermann" w:date="2016-07-28T14:09:00Z"/>
-        </w:rPr>
-      </w:pPr>
-    </w:p>
-    <w:p>
-      <w:pPr>
-        <w:pStyle w:val="Heading1"/>
-        <w:numPr>
-          <w:ilvl w:val="2"/>
-          <w:numId w:val="4"/>
-        </w:numPr>
-        <w:rPr>
           <w:ins w:id="221" w:author="Martin Petermann" w:date="2016-07-28T14:08:00Z"/>
           <w:rFonts w:ascii="Andale Mono" w:hAnsi="Andale Mono"/>
-          <w:rPrChange w:id="222" w:author="Martin Petermann" w:date="2016-07-28T14:14:00Z">
+          <w:rPrChange w:id="222" w:author="Martin Petermann" w:date="2016-07-28T14:13:00Z">
             <w:rPr>
               <w:ins w:id="223" w:author="Martin Petermann" w:date="2016-07-28T14:08:00Z"/>
             </w:rPr>
@@ -2619,11 +2585,87 @@
         <w:r>
           <w:rPr>
             <w:rFonts w:ascii="Andale Mono" w:hAnsi="Andale Mono"/>
-            <w:rPrChange w:id="226" w:author="Martin Petermann" w:date="2016-07-28T14:14:00Z">
-              <w:rPr/>
+            <w:rPrChange w:id="226" w:author="Martin Petermann" w:date="2016-07-28T14:13:00Z">
+              <w:rPr>
+                <w:b/>
+                <w:bCs/>
+              </w:rPr>
             </w:rPrChange>
           </w:rPr>
-          <w:t>ltfsdm config</w:t>
+          <w:t xml:space="preserve">ltfsdm </w:t>
+        </w:r>
+      </w:ins>
+      <w:ins w:id="227" w:author="Martin Petermann" w:date="2016-09-15T11:24:00Z">
+        <w:r>
+          <w:rPr>
+            <w:rFonts w:ascii="Andale Mono" w:hAnsi="Andale Mono"/>
+          </w:rPr>
+          <w:t>help</w:t>
+        </w:r>
+      </w:ins>
+    </w:p>
+    <w:p>
+      <w:pPr>
+        <w:keepNext/>
+        <w:ind w:firstLine="0"/>
+        <w:rPr>
+          <w:ins w:id="228" w:author="Martin Petermann" w:date="2016-09-14T12:30:00Z"/>
+        </w:rPr>
+      </w:pPr>
+    </w:p>
+    <w:p>
+      <w:pPr>
+        <w:pStyle w:val="Code"/>
+        <w:rPr>
+          <w:ins w:id="229" w:author="Martin Petermann" w:date="2016-09-14T13:43:00Z"/>
+        </w:rPr>
+        <w:pPrChange w:id="230" w:author="Martin Petermann" w:date="2016-09-15T11:24:00Z">
+          <w:pPr>
+            <w:keepNext/>
+            <w:ind w:firstLine="0"/>
+          </w:pPr>
+        </w:pPrChange>
+      </w:pPr>
+      <w:ins w:id="231" w:author="Martin Petermann" w:date="2016-09-14T12:30:00Z">
+        <w:r>
+          <w:t xml:space="preserve">ltfsdm </w:t>
+        </w:r>
+      </w:ins>
+      <w:ins w:id="232" w:author="Martin Petermann" w:date="2016-09-15T11:24:00Z">
+        <w:r>
+          <w:t>help</w:t>
+        </w:r>
+      </w:ins>
+    </w:p>
+    <w:p>
+      <w:pPr>
+        <w:pStyle w:val="Code"/>
+        <w:rPr>
+          <w:ins w:id="233" w:author="Martin Petermann" w:date="2016-09-14T13:43:00Z"/>
+        </w:rPr>
+        <w:pPrChange w:id="234" w:author="Martin Petermann" w:date="2016-09-14T12:30:00Z">
+          <w:pPr>
+            <w:keepNext/>
+            <w:ind w:firstLine="0"/>
+          </w:pPr>
+        </w:pPrChange>
+      </w:pPr>
+    </w:p>
+    <w:p>
+      <w:pPr>
+        <w:ind w:firstLine="0"/>
+        <w:rPr>
+          <w:ins w:id="235" w:author="Martin Petermann" w:date="2016-09-14T13:50:00Z"/>
+        </w:rPr>
+      </w:pPr>
+      <w:ins w:id="236" w:author="Martin Petermann" w:date="2016-09-15T11:24:00Z">
+        <w:r>
+          <w:t>The help command provides a summary of all available commands.</w:t>
+        </w:r>
+      </w:ins>
+      <w:ins w:id="237" w:author="Martin Petermann" w:date="2016-09-15T12:12:00Z">
+        <w:r>
+          <w:t xml:space="preserve"> This summary also is shown when not specifying any command.</w:t>
         </w:r>
       </w:ins>
     </w:p>
@@ -2635,39 +2677,43 @@
           <w:numId w:val="4"/>
         </w:numPr>
         <w:rPr>
-          <w:ins w:id="227" w:author="Martin Petermann" w:date="2016-07-28T14:08:00Z"/>
+          <w:ins w:id="238" w:author="Martin Petermann" w:date="2016-07-28T14:08:00Z"/>
           <w:rFonts w:ascii="Andale Mono" w:hAnsi="Andale Mono"/>
-          <w:rPrChange w:id="228" w:author="Martin Petermann" w:date="2016-07-28T14:14:00Z">
+          <w:rPrChange w:id="239" w:author="Martin Petermann" w:date="2016-07-28T14:13:00Z">
             <w:rPr>
-              <w:ins w:id="229" w:author="Martin Petermann" w:date="2016-07-28T14:08:00Z"/>
+              <w:ins w:id="240" w:author="Martin Petermann" w:date="2016-07-28T14:08:00Z"/>
             </w:rPr>
           </w:rPrChange>
         </w:rPr>
-        <w:pPrChange w:id="230" w:author="Martin Petermann" w:date="2016-07-28T14:12:00Z">
+        <w:pPrChange w:id="241" w:author="Martin Petermann" w:date="2016-07-28T14:11:00Z">
           <w:pPr>
             <w:keepNext/>
             <w:ind w:firstLine="0"/>
           </w:pPr>
         </w:pPrChange>
       </w:pPr>
-      <w:ins w:id="231" w:author="Martin Petermann" w:date="2016-07-28T14:08:00Z">
+      <w:ins w:id="242" w:author="Martin Petermann" w:date="2016-07-28T14:08:00Z">
         <w:r>
           <w:rPr>
             <w:rFonts w:ascii="Andale Mono" w:hAnsi="Andale Mono"/>
-            <w:rPrChange w:id="232" w:author="Martin Petermann" w:date="2016-07-28T14:14:00Z">
-              <w:rPr/>
+            <w:rPrChange w:id="243" w:author="Martin Petermann" w:date="2016-07-28T14:13:00Z">
+              <w:rPr>
+                <w:b/>
+                <w:bCs/>
+              </w:rPr>
             </w:rPrChange>
           </w:rPr>
-          <w:t>ltfsdm check</w:t>
-        </w:r>
-      </w:ins>
-    </w:p>
-    <w:p>
-      <w:pPr>
-        <w:keepNext/>
-        <w:ind w:firstLine="0"/>
-        <w:rPr>
-          <w:ins w:id="233" w:author="Martin Petermann" w:date="2016-07-28T14:09:00Z"/>
+          <w:lastRenderedPageBreak/>
+          <w:t>ltfsdm reclaim</w:t>
+        </w:r>
+      </w:ins>
+    </w:p>
+    <w:p>
+      <w:pPr>
+        <w:keepNext/>
+        <w:ind w:firstLine="0"/>
+        <w:rPr>
+          <w:ins w:id="244" w:author="Martin Petermann" w:date="2016-07-28T14:09:00Z"/>
         </w:rPr>
       </w:pPr>
     </w:p>
@@ -2679,41 +2725,35 @@
           <w:numId w:val="4"/>
         </w:numPr>
         <w:rPr>
-          <w:ins w:id="234" w:author="Martin Petermann" w:date="2016-07-28T14:09:00Z"/>
+          <w:ins w:id="245" w:author="Martin Petermann" w:date="2016-07-28T14:08:00Z"/>
           <w:rFonts w:ascii="Andale Mono" w:hAnsi="Andale Mono"/>
-          <w:rPrChange w:id="235" w:author="Martin Petermann" w:date="2016-07-28T14:14:00Z">
+          <w:rPrChange w:id="246" w:author="Martin Petermann" w:date="2016-07-28T14:14:00Z">
             <w:rPr>
-              <w:ins w:id="236" w:author="Martin Petermann" w:date="2016-07-28T14:09:00Z"/>
+              <w:ins w:id="247" w:author="Martin Petermann" w:date="2016-07-28T14:08:00Z"/>
             </w:rPr>
           </w:rPrChange>
         </w:rPr>
-        <w:pPrChange w:id="237" w:author="Martin Petermann" w:date="2016-07-28T14:12:00Z">
+        <w:pPrChange w:id="248" w:author="Martin Petermann" w:date="2016-07-28T14:11:00Z">
           <w:pPr>
             <w:keepNext/>
             <w:ind w:firstLine="0"/>
           </w:pPr>
         </w:pPrChange>
       </w:pPr>
-      <w:ins w:id="238" w:author="Martin Petermann" w:date="2016-07-28T14:09:00Z">
+      <w:ins w:id="249" w:author="Martin Petermann" w:date="2016-07-28T14:08:00Z">
         <w:r>
           <w:rPr>
             <w:rFonts w:ascii="Andale Mono" w:hAnsi="Andale Mono"/>
-            <w:rPrChange w:id="239" w:author="Martin Petermann" w:date="2016-07-28T14:14:00Z">
-              <w:rPr/>
+            <w:rPrChange w:id="250" w:author="Martin Petermann" w:date="2016-07-28T14:14:00Z">
+              <w:rPr>
+                <w:b/>
+                <w:bCs/>
+              </w:rPr>
             </w:rPrChange>
           </w:rPr>
-          <w:t>ltfsdm format</w:t>
-        </w:r>
-      </w:ins>
-    </w:p>
-    <w:p>
-      <w:pPr>
-        <w:keepNext/>
-        <w:ind w:firstLine="0"/>
-        <w:rPr>
-          <w:ins w:id="240" w:author="Martin Petermann" w:date="2016-07-28T14:09:00Z"/>
-        </w:rPr>
-      </w:pPr>
+          <w:t>ltfsdm config</w:t>
+        </w:r>
+      </w:ins>
     </w:p>
     <w:p>
       <w:pPr>
@@ -2723,24 +2763,121 @@
           <w:numId w:val="4"/>
         </w:numPr>
         <w:rPr>
+          <w:ins w:id="251" w:author="Martin Petermann" w:date="2016-07-28T14:08:00Z"/>
           <w:rFonts w:ascii="Andale Mono" w:hAnsi="Andale Mono"/>
-          <w:rPrChange w:id="241" w:author="Martin Petermann" w:date="2016-07-28T14:14:00Z">
-            <w:rPr/>
+          <w:rPrChange w:id="252" w:author="Martin Petermann" w:date="2016-07-28T14:14:00Z">
+            <w:rPr>
+              <w:ins w:id="253" w:author="Martin Petermann" w:date="2016-07-28T14:08:00Z"/>
+            </w:rPr>
           </w:rPrChange>
         </w:rPr>
-        <w:pPrChange w:id="242" w:author="Martin Petermann" w:date="2016-07-28T14:12:00Z">
+        <w:pPrChange w:id="254" w:author="Martin Petermann" w:date="2016-07-28T14:12:00Z">
           <w:pPr>
             <w:keepNext/>
             <w:ind w:firstLine="0"/>
           </w:pPr>
         </w:pPrChange>
       </w:pPr>
-      <w:ins w:id="243" w:author="Martin Petermann" w:date="2016-07-28T14:09:00Z">
+      <w:ins w:id="255" w:author="Martin Petermann" w:date="2016-07-28T14:08:00Z">
         <w:r>
           <w:rPr>
             <w:rFonts w:ascii="Andale Mono" w:hAnsi="Andale Mono"/>
-            <w:rPrChange w:id="244" w:author="Martin Petermann" w:date="2016-07-28T14:14:00Z">
-              <w:rPr/>
+            <w:rPrChange w:id="256" w:author="Martin Petermann" w:date="2016-07-28T14:14:00Z">
+              <w:rPr>
+                <w:b/>
+                <w:bCs/>
+              </w:rPr>
+            </w:rPrChange>
+          </w:rPr>
+          <w:t>ltfsdm check</w:t>
+        </w:r>
+      </w:ins>
+    </w:p>
+    <w:p>
+      <w:pPr>
+        <w:keepNext/>
+        <w:ind w:firstLine="0"/>
+        <w:rPr>
+          <w:ins w:id="257" w:author="Martin Petermann" w:date="2016-07-28T14:09:00Z"/>
+        </w:rPr>
+      </w:pPr>
+    </w:p>
+    <w:p>
+      <w:pPr>
+        <w:pStyle w:val="Heading1"/>
+        <w:numPr>
+          <w:ilvl w:val="2"/>
+          <w:numId w:val="4"/>
+        </w:numPr>
+        <w:rPr>
+          <w:ins w:id="258" w:author="Martin Petermann" w:date="2016-07-28T14:09:00Z"/>
+          <w:rFonts w:ascii="Andale Mono" w:hAnsi="Andale Mono"/>
+          <w:rPrChange w:id="259" w:author="Martin Petermann" w:date="2016-07-28T14:14:00Z">
+            <w:rPr>
+              <w:ins w:id="260" w:author="Martin Petermann" w:date="2016-07-28T14:09:00Z"/>
+            </w:rPr>
+          </w:rPrChange>
+        </w:rPr>
+        <w:pPrChange w:id="261" w:author="Martin Petermann" w:date="2016-07-28T14:12:00Z">
+          <w:pPr>
+            <w:keepNext/>
+            <w:ind w:firstLine="0"/>
+          </w:pPr>
+        </w:pPrChange>
+      </w:pPr>
+      <w:ins w:id="262" w:author="Martin Petermann" w:date="2016-07-28T14:09:00Z">
+        <w:r>
+          <w:rPr>
+            <w:rFonts w:ascii="Andale Mono" w:hAnsi="Andale Mono"/>
+            <w:rPrChange w:id="263" w:author="Martin Petermann" w:date="2016-07-28T14:14:00Z">
+              <w:rPr>
+                <w:b/>
+                <w:bCs/>
+              </w:rPr>
+            </w:rPrChange>
+          </w:rPr>
+          <w:t>ltfsdm format</w:t>
+        </w:r>
+      </w:ins>
+    </w:p>
+    <w:p>
+      <w:pPr>
+        <w:keepNext/>
+        <w:ind w:firstLine="0"/>
+        <w:rPr>
+          <w:ins w:id="264" w:author="Martin Petermann" w:date="2016-07-28T14:09:00Z"/>
+        </w:rPr>
+      </w:pPr>
+    </w:p>
+    <w:p>
+      <w:pPr>
+        <w:pStyle w:val="Heading1"/>
+        <w:numPr>
+          <w:ilvl w:val="2"/>
+          <w:numId w:val="4"/>
+        </w:numPr>
+        <w:rPr>
+          <w:rFonts w:ascii="Andale Mono" w:hAnsi="Andale Mono"/>
+          <w:rPrChange w:id="265" w:author="Martin Petermann" w:date="2016-07-28T14:14:00Z">
+            <w:rPr/>
+          </w:rPrChange>
+        </w:rPr>
+        <w:pPrChange w:id="266" w:author="Martin Petermann" w:date="2016-07-28T14:12:00Z">
+          <w:pPr>
+            <w:keepNext/>
+            <w:ind w:firstLine="0"/>
+          </w:pPr>
+        </w:pPrChange>
+      </w:pPr>
+      <w:ins w:id="267" w:author="Martin Petermann" w:date="2016-07-28T14:09:00Z">
+        <w:r>
+          <w:rPr>
+            <w:rFonts w:ascii="Andale Mono" w:hAnsi="Andale Mono"/>
+            <w:rPrChange w:id="268" w:author="Martin Petermann" w:date="2016-07-28T14:14:00Z">
+              <w:rPr>
+                <w:b/>
+                <w:bCs/>
+              </w:rPr>
             </w:rPrChange>
           </w:rPr>
           <w:t>ltfsdm info …</w:t>
@@ -2752,7 +2889,7 @@
         <w:keepNext/>
         <w:ind w:firstLine="0"/>
         <w:rPr>
-          <w:ins w:id="245" w:author="Martin Petermann" w:date="2016-09-15T11:16:00Z"/>
+          <w:ins w:id="269" w:author="Martin Petermann" w:date="2016-09-15T11:16:00Z"/>
         </w:rPr>
       </w:pPr>
     </w:p>
@@ -2764,27 +2901,30 @@
           <w:numId w:val="4"/>
         </w:numPr>
         <w:rPr>
-          <w:ins w:id="246" w:author="Martin Petermann" w:date="2016-09-15T11:16:00Z"/>
+          <w:ins w:id="270" w:author="Martin Petermann" w:date="2016-09-15T11:16:00Z"/>
           <w:rStyle w:val="Codelist"/>
-          <w:rPrChange w:id="247" w:author="Martin Petermann" w:date="2016-09-15T11:17:00Z">
+          <w:rPrChange w:id="271" w:author="Martin Petermann" w:date="2016-09-15T11:17:00Z">
             <w:rPr>
-              <w:ins w:id="248" w:author="Martin Petermann" w:date="2016-09-15T11:16:00Z"/>
+              <w:ins w:id="272" w:author="Martin Petermann" w:date="2016-09-15T11:16:00Z"/>
             </w:rPr>
           </w:rPrChange>
         </w:rPr>
-        <w:pPrChange w:id="249" w:author="Martin Petermann" w:date="2016-09-15T11:16:00Z">
+        <w:pPrChange w:id="273" w:author="Martin Petermann" w:date="2016-09-15T11:16:00Z">
           <w:pPr>
             <w:keepNext/>
             <w:ind w:firstLine="0"/>
           </w:pPr>
         </w:pPrChange>
       </w:pPr>
-      <w:ins w:id="250" w:author="Martin Petermann" w:date="2016-09-15T11:16:00Z">
+      <w:ins w:id="274" w:author="Martin Petermann" w:date="2016-09-15T11:16:00Z">
         <w:r>
           <w:rPr>
             <w:rStyle w:val="Codelist"/>
-            <w:rPrChange w:id="251" w:author="Martin Petermann" w:date="2016-09-15T11:17:00Z">
-              <w:rPr/>
+            <w:rPrChange w:id="275" w:author="Martin Petermann" w:date="2016-09-15T11:17:00Z">
+              <w:rPr>
+                <w:b/>
+                <w:bCs/>
+              </w:rPr>
             </w:rPrChange>
           </w:rPr>
           <w:t>ltfsdm info requests</w:t>
@@ -2796,7 +2936,7 @@
         <w:keepNext/>
         <w:ind w:firstLine="0"/>
         <w:rPr>
-          <w:ins w:id="252" w:author="Martin Petermann" w:date="2016-09-14T13:13:00Z"/>
+          <w:ins w:id="276" w:author="Martin Petermann" w:date="2016-09-14T13:13:00Z"/>
         </w:rPr>
       </w:pPr>
     </w:p>
@@ -2804,51 +2944,51 @@
       <w:pPr>
         <w:pStyle w:val="Code"/>
         <w:rPr>
-          <w:ins w:id="253" w:author="Martin Petermann" w:date="2016-09-14T13:53:00Z"/>
-        </w:rPr>
-        <w:pPrChange w:id="254" w:author="Martin Petermann" w:date="2016-09-14T13:15:00Z">
+          <w:ins w:id="277" w:author="Martin Petermann" w:date="2016-09-14T13:53:00Z"/>
+        </w:rPr>
+        <w:pPrChange w:id="278" w:author="Martin Petermann" w:date="2016-09-14T13:15:00Z">
           <w:pPr>
             <w:keepNext/>
             <w:ind w:firstLine="0"/>
           </w:pPr>
         </w:pPrChange>
       </w:pPr>
-      <w:ins w:id="255" w:author="Martin Petermann" w:date="2016-09-14T13:13:00Z">
+      <w:ins w:id="279" w:author="Martin Petermann" w:date="2016-09-14T13:13:00Z">
         <w:r>
           <w:t>ltfsdm info request</w:t>
         </w:r>
       </w:ins>
-      <w:ins w:id="256" w:author="Martin Petermann" w:date="2016-09-15T11:17:00Z">
+      <w:ins w:id="280" w:author="Martin Petermann" w:date="2016-09-15T11:17:00Z">
         <w:r>
           <w:t>s</w:t>
         </w:r>
       </w:ins>
-      <w:ins w:id="257" w:author="Martin Petermann" w:date="2016-09-14T13:13:00Z">
+      <w:ins w:id="281" w:author="Martin Petermann" w:date="2016-09-14T13:13:00Z">
         <w:r>
           <w:t xml:space="preserve"> </w:t>
         </w:r>
       </w:ins>
-      <w:ins w:id="258" w:author="Martin Petermann" w:date="2016-09-14T13:53:00Z">
+      <w:ins w:id="282" w:author="Martin Petermann" w:date="2016-09-14T13:53:00Z">
         <w:r>
           <w:t xml:space="preserve">[-h] </w:t>
         </w:r>
       </w:ins>
-      <w:ins w:id="259" w:author="Martin Petermann" w:date="2016-09-14T13:13:00Z">
+      <w:ins w:id="283" w:author="Martin Petermann" w:date="2016-09-14T13:13:00Z">
         <w:r>
           <w:t xml:space="preserve">[-w] </w:t>
         </w:r>
       </w:ins>
-      <w:ins w:id="260" w:author="Martin Petermann" w:date="2016-09-15T11:17:00Z">
+      <w:ins w:id="284" w:author="Martin Petermann" w:date="2016-09-15T11:17:00Z">
         <w:r>
           <w:t xml:space="preserve">[-r </w:t>
         </w:r>
       </w:ins>
-      <w:ins w:id="261" w:author="Martin Petermann" w:date="2016-09-14T13:13:00Z">
+      <w:ins w:id="285" w:author="Martin Petermann" w:date="2016-09-14T13:13:00Z">
         <w:r>
           <w:t>&lt;request number&gt;</w:t>
         </w:r>
       </w:ins>
-      <w:ins w:id="262" w:author="Martin Petermann" w:date="2016-09-15T11:17:00Z">
+      <w:ins w:id="286" w:author="Martin Petermann" w:date="2016-09-15T11:17:00Z">
         <w:r>
           <w:t>]</w:t>
         </w:r>
@@ -2857,9 +2997,9 @@
     <w:p>
       <w:pPr>
         <w:rPr>
-          <w:del w:id="263" w:author="Martin Petermann" w:date="2016-09-14T13:53:00Z"/>
-        </w:rPr>
-        <w:pPrChange w:id="264" w:author="Martin Petermann" w:date="2016-09-14T13:53:00Z">
+          <w:del w:id="287" w:author="Martin Petermann" w:date="2016-09-14T13:53:00Z"/>
+        </w:rPr>
+        <w:pPrChange w:id="288" w:author="Martin Petermann" w:date="2016-09-14T13:53:00Z">
           <w:pPr>
             <w:keepNext/>
             <w:ind w:firstLine="0"/>
@@ -2870,9 +3010,9 @@
     <w:p>
       <w:pPr>
         <w:rPr>
-          <w:ins w:id="265" w:author="Martin Petermann" w:date="2016-09-14T13:53:00Z"/>
-        </w:rPr>
-        <w:pPrChange w:id="266" w:author="Martin Petermann" w:date="2016-09-14T13:53:00Z">
+          <w:ins w:id="289" w:author="Martin Petermann" w:date="2016-09-14T13:53:00Z"/>
+        </w:rPr>
+        <w:pPrChange w:id="290" w:author="Martin Petermann" w:date="2016-09-14T13:53:00Z">
           <w:pPr>
             <w:keepNext/>
             <w:ind w:firstLine="0"/>
@@ -2884,16 +3024,16 @@
       <w:pPr>
         <w:ind w:firstLine="0"/>
         <w:rPr>
-          <w:ins w:id="267" w:author="Martin Petermann" w:date="2016-09-14T13:56:00Z"/>
-        </w:rPr>
-        <w:pPrChange w:id="268" w:author="Martin Petermann" w:date="2016-09-14T13:54:00Z">
+          <w:ins w:id="291" w:author="Martin Petermann" w:date="2016-09-14T13:56:00Z"/>
+        </w:rPr>
+        <w:pPrChange w:id="292" w:author="Martin Petermann" w:date="2016-09-14T13:54:00Z">
           <w:pPr>
             <w:keepNext/>
             <w:ind w:firstLine="0"/>
           </w:pPr>
         </w:pPrChange>
       </w:pPr>
-      <w:ins w:id="269" w:author="Martin Petermann" w:date="2016-09-14T13:54:00Z">
+      <w:ins w:id="293" w:author="Martin Petermann" w:date="2016-09-14T13:54:00Z">
         <w:r>
           <w:t xml:space="preserve">If a migration, recall, or other request has been started </w:t>
         </w:r>
@@ -2901,12 +3041,12 @@
           <w:t>in background (not using the “-w” option)</w:t>
         </w:r>
       </w:ins>
-      <w:ins w:id="270" w:author="Martin Petermann" w:date="2016-09-14T13:55:00Z">
+      <w:ins w:id="294" w:author="Martin Petermann" w:date="2016-09-14T13:55:00Z">
         <w:r>
           <w:t xml:space="preserve"> the info request command can be used to query its status. </w:t>
         </w:r>
       </w:ins>
-      <w:ins w:id="271" w:author="Martin Petermann" w:date="2016-09-15T11:19:00Z">
+      <w:ins w:id="295" w:author="Martin Petermann" w:date="2016-09-15T11:19:00Z">
         <w:r>
           <w:t>If the request number is specified information about that particular request is provided. If no request number is specified all current requests in progress are listed.</w:t>
         </w:r>
@@ -2916,9 +3056,9 @@
       <w:pPr>
         <w:ind w:firstLine="0"/>
         <w:rPr>
-          <w:ins w:id="272" w:author="Martin Petermann" w:date="2016-09-14T13:56:00Z"/>
-        </w:rPr>
-        <w:pPrChange w:id="273" w:author="Martin Petermann" w:date="2016-09-14T13:54:00Z">
+          <w:ins w:id="296" w:author="Martin Petermann" w:date="2016-09-14T13:56:00Z"/>
+        </w:rPr>
+        <w:pPrChange w:id="297" w:author="Martin Petermann" w:date="2016-09-14T13:54:00Z">
           <w:pPr>
             <w:keepNext/>
             <w:ind w:firstLine="0"/>
@@ -2930,10 +3070,10 @@
       <w:pPr>
         <w:ind w:firstLine="0"/>
         <w:rPr>
-          <w:ins w:id="274" w:author="Martin Petermann" w:date="2016-09-14T13:56:00Z"/>
-        </w:rPr>
-      </w:pPr>
-      <w:ins w:id="275" w:author="Martin Petermann" w:date="2016-09-14T13:56:00Z">
+          <w:ins w:id="298" w:author="Martin Petermann" w:date="2016-09-14T13:56:00Z"/>
+        </w:rPr>
+      </w:pPr>
+      <w:ins w:id="299" w:author="Martin Petermann" w:date="2016-09-14T13:56:00Z">
         <w:r>
           <w:t>Options:</w:t>
         </w:r>
@@ -2943,7 +3083,7 @@
       <w:pPr>
         <w:ind w:firstLine="0"/>
         <w:rPr>
-          <w:ins w:id="276" w:author="Martin Petermann" w:date="2016-09-14T13:56:00Z"/>
+          <w:ins w:id="300" w:author="Martin Petermann" w:date="2016-09-14T13:56:00Z"/>
         </w:rPr>
       </w:pPr>
     </w:p>
@@ -2967,7 +3107,7 @@
       </w:tblGrid>
       <w:tr>
         <w:trPr>
-          <w:ins w:id="277" w:author="Martin Petermann" w:date="2016-09-14T13:56:00Z"/>
+          <w:ins w:id="301" w:author="Martin Petermann" w:date="2016-09-14T13:56:00Z"/>
         </w:trPr>
         <w:tc>
           <w:tcPr>
@@ -2977,10 +3117,10 @@
             <w:pPr>
               <w:ind w:firstLine="0"/>
               <w:rPr>
-                <w:ins w:id="278" w:author="Martin Petermann" w:date="2016-09-14T13:56:00Z"/>
+                <w:ins w:id="302" w:author="Martin Petermann" w:date="2016-09-14T13:56:00Z"/>
               </w:rPr>
             </w:pPr>
-            <w:ins w:id="279" w:author="Martin Petermann" w:date="2016-09-14T13:56:00Z">
+            <w:ins w:id="303" w:author="Martin Petermann" w:date="2016-09-14T13:56:00Z">
               <w:r>
                 <w:t>-h</w:t>
               </w:r>
@@ -2995,10 +3135,10 @@
             <w:pPr>
               <w:ind w:firstLine="0"/>
               <w:rPr>
-                <w:ins w:id="280" w:author="Martin Petermann" w:date="2016-09-14T13:56:00Z"/>
+                <w:ins w:id="304" w:author="Martin Petermann" w:date="2016-09-14T13:56:00Z"/>
               </w:rPr>
             </w:pPr>
-            <w:ins w:id="281" w:author="Martin Petermann" w:date="2016-09-14T13:56:00Z">
+            <w:ins w:id="305" w:author="Martin Petermann" w:date="2016-09-14T13:56:00Z">
               <w:r>
                 <w:t>information about usage is provided</w:t>
               </w:r>
@@ -3008,7 +3148,7 @@
       </w:tr>
       <w:tr>
         <w:trPr>
-          <w:ins w:id="282" w:author="Martin Petermann" w:date="2016-09-14T13:56:00Z"/>
+          <w:ins w:id="306" w:author="Martin Petermann" w:date="2016-09-14T13:56:00Z"/>
         </w:trPr>
         <w:tc>
           <w:tcPr>
@@ -3018,10 +3158,10 @@
             <w:pPr>
               <w:ind w:firstLine="0"/>
               <w:rPr>
-                <w:ins w:id="283" w:author="Martin Petermann" w:date="2016-09-14T13:56:00Z"/>
+                <w:ins w:id="307" w:author="Martin Petermann" w:date="2016-09-14T13:56:00Z"/>
               </w:rPr>
             </w:pPr>
-            <w:ins w:id="284" w:author="Martin Petermann" w:date="2016-09-14T13:56:00Z">
+            <w:ins w:id="308" w:author="Martin Petermann" w:date="2016-09-14T13:56:00Z">
               <w:r>
                 <w:t>-w</w:t>
               </w:r>
@@ -3036,10 +3176,10 @@
             <w:pPr>
               <w:ind w:firstLine="0"/>
               <w:rPr>
-                <w:ins w:id="285" w:author="Martin Petermann" w:date="2016-09-14T13:56:00Z"/>
+                <w:ins w:id="309" w:author="Martin Petermann" w:date="2016-09-14T13:56:00Z"/>
               </w:rPr>
             </w:pPr>
-            <w:ins w:id="286" w:author="Martin Petermann" w:date="2016-09-14T13:57:00Z">
+            <w:ins w:id="310" w:author="Martin Petermann" w:date="2016-09-14T13:57:00Z">
               <w:r>
                 <w:t>the command blocks until the request is fully processed</w:t>
               </w:r>
@@ -3049,7 +3189,7 @@
       </w:tr>
       <w:tr>
         <w:trPr>
-          <w:ins w:id="287" w:author="Martin Petermann" w:date="2016-09-15T11:21:00Z"/>
+          <w:ins w:id="311" w:author="Martin Petermann" w:date="2016-09-15T11:21:00Z"/>
         </w:trPr>
         <w:tc>
           <w:tcPr>
@@ -3059,10 +3199,10 @@
             <w:pPr>
               <w:ind w:firstLine="0"/>
               <w:rPr>
-                <w:ins w:id="288" w:author="Martin Petermann" w:date="2016-09-15T11:21:00Z"/>
+                <w:ins w:id="312" w:author="Martin Petermann" w:date="2016-09-15T11:21:00Z"/>
               </w:rPr>
             </w:pPr>
-            <w:ins w:id="289" w:author="Martin Petermann" w:date="2016-09-15T11:21:00Z">
+            <w:ins w:id="313" w:author="Martin Petermann" w:date="2016-09-15T11:21:00Z">
               <w:r>
                 <w:t>-r</w:t>
               </w:r>
@@ -3077,10 +3217,10 @@
             <w:pPr>
               <w:ind w:firstLine="0"/>
               <w:rPr>
-                <w:ins w:id="290" w:author="Martin Petermann" w:date="2016-09-15T11:21:00Z"/>
+                <w:ins w:id="314" w:author="Martin Petermann" w:date="2016-09-15T11:21:00Z"/>
               </w:rPr>
             </w:pPr>
-            <w:ins w:id="291" w:author="Martin Petermann" w:date="2016-09-15T11:21:00Z">
+            <w:ins w:id="315" w:author="Martin Petermann" w:date="2016-09-15T11:21:00Z">
               <w:r>
                 <w:t>request number to show information for</w:t>
               </w:r>
@@ -3097,27 +3237,30 @@
           <w:numId w:val="4"/>
         </w:numPr>
         <w:rPr>
-          <w:ins w:id="292" w:author="Martin Petermann" w:date="2016-09-15T11:18:00Z"/>
+          <w:ins w:id="316" w:author="Martin Petermann" w:date="2016-09-15T11:18:00Z"/>
           <w:rStyle w:val="Codelist"/>
-          <w:rPrChange w:id="293" w:author="Martin Petermann" w:date="2016-09-15T11:18:00Z">
+          <w:rPrChange w:id="317" w:author="Martin Petermann" w:date="2016-09-15T11:18:00Z">
             <w:rPr>
-              <w:ins w:id="294" w:author="Martin Petermann" w:date="2016-09-15T11:18:00Z"/>
+              <w:ins w:id="318" w:author="Martin Petermann" w:date="2016-09-15T11:18:00Z"/>
             </w:rPr>
           </w:rPrChange>
         </w:rPr>
-        <w:pPrChange w:id="295" w:author="Martin Petermann" w:date="2016-09-15T11:18:00Z">
+        <w:pPrChange w:id="319" w:author="Martin Petermann" w:date="2016-09-15T11:18:00Z">
           <w:pPr>
             <w:keepNext/>
             <w:ind w:firstLine="0"/>
           </w:pPr>
         </w:pPrChange>
       </w:pPr>
-      <w:ins w:id="296" w:author="Martin Petermann" w:date="2016-09-15T11:18:00Z">
+      <w:ins w:id="320" w:author="Martin Petermann" w:date="2016-09-15T11:18:00Z">
         <w:r>
           <w:rPr>
             <w:rStyle w:val="Codelist"/>
-            <w:rPrChange w:id="297" w:author="Martin Petermann" w:date="2016-09-15T11:18:00Z">
-              <w:rPr/>
+            <w:rPrChange w:id="321" w:author="Martin Petermann" w:date="2016-09-15T11:18:00Z">
+              <w:rPr>
+                <w:b/>
+                <w:bCs/>
+              </w:rPr>
             </w:rPrChange>
           </w:rPr>
           <w:t>ltfsdm info files</w:t>
@@ -3127,9 +3270,9 @@
     <w:p>
       <w:pPr>
         <w:rPr>
-          <w:ins w:id="298" w:author="Martin Petermann" w:date="2016-09-15T11:22:00Z"/>
-        </w:rPr>
-        <w:pPrChange w:id="299" w:author="Martin Petermann" w:date="2016-09-14T13:53:00Z">
+          <w:ins w:id="322" w:author="Martin Petermann" w:date="2016-09-15T11:22:00Z"/>
+        </w:rPr>
+        <w:pPrChange w:id="323" w:author="Martin Petermann" w:date="2016-09-14T13:53:00Z">
           <w:pPr>
             <w:keepNext/>
             <w:ind w:firstLine="0"/>
@@ -3141,10 +3284,10 @@
       <w:pPr>
         <w:pStyle w:val="Code"/>
         <w:rPr>
-          <w:ins w:id="300" w:author="Martin Petermann" w:date="2016-09-15T11:22:00Z"/>
-        </w:rPr>
-      </w:pPr>
-      <w:ins w:id="301" w:author="Martin Petermann" w:date="2016-09-15T11:22:00Z">
+          <w:ins w:id="324" w:author="Martin Petermann" w:date="2016-09-15T11:22:00Z"/>
+        </w:rPr>
+      </w:pPr>
+      <w:ins w:id="325" w:author="Martin Petermann" w:date="2016-09-15T11:22:00Z">
         <w:r>
           <w:t>ltfsdm info files -h</w:t>
         </w:r>
@@ -3154,10 +3297,10 @@
       <w:pPr>
         <w:pStyle w:val="Code"/>
         <w:rPr>
-          <w:ins w:id="302" w:author="Martin Petermann" w:date="2016-09-15T11:22:00Z"/>
-        </w:rPr>
-      </w:pPr>
-      <w:ins w:id="303" w:author="Martin Petermann" w:date="2016-09-15T11:22:00Z">
+          <w:ins w:id="326" w:author="Martin Petermann" w:date="2016-09-15T11:22:00Z"/>
+        </w:rPr>
+      </w:pPr>
+      <w:ins w:id="327" w:author="Martin Petermann" w:date="2016-09-15T11:22:00Z">
         <w:r>
           <w:t>ltfsdm info files &lt;file name&gt; …</w:t>
         </w:r>
@@ -3167,10 +3310,10 @@
       <w:pPr>
         <w:pStyle w:val="Code"/>
         <w:rPr>
-          <w:ins w:id="304" w:author="Martin Petermann" w:date="2016-09-15T11:23:00Z"/>
-        </w:rPr>
-      </w:pPr>
-      <w:ins w:id="305" w:author="Martin Petermann" w:date="2016-09-15T11:22:00Z">
+          <w:ins w:id="328" w:author="Martin Petermann" w:date="2016-09-15T11:23:00Z"/>
+        </w:rPr>
+      </w:pPr>
+      <w:ins w:id="329" w:author="Martin Petermann" w:date="2016-09-15T11:22:00Z">
         <w:r>
           <w:t>ltfsdm info files -f &lt;file list&gt;</w:t>
         </w:r>
@@ -3180,10 +3323,10 @@
       <w:pPr>
         <w:pStyle w:val="Code"/>
         <w:rPr>
-          <w:ins w:id="306" w:author="Martin Petermann" w:date="2016-09-15T11:22:00Z"/>
-        </w:rPr>
-      </w:pPr>
-      <w:ins w:id="307" w:author="Martin Petermann" w:date="2016-09-15T11:23:00Z">
+          <w:ins w:id="330" w:author="Martin Petermann" w:date="2016-09-15T11:22:00Z"/>
+        </w:rPr>
+      </w:pPr>
+      <w:ins w:id="331" w:author="Martin Petermann" w:date="2016-09-15T11:23:00Z">
         <w:r>
           <w:t>ltfsdm info files –d &lt;directory name&gt;</w:t>
         </w:r>
@@ -3193,9 +3336,9 @@
       <w:pPr>
         <w:ind w:firstLine="0"/>
         <w:rPr>
-          <w:ins w:id="308" w:author="Martin Petermann" w:date="2016-09-15T11:22:00Z"/>
-        </w:rPr>
-        <w:pPrChange w:id="309" w:author="Martin Petermann" w:date="2016-09-15T11:22:00Z">
+          <w:ins w:id="332" w:author="Martin Petermann" w:date="2016-09-15T11:22:00Z"/>
+        </w:rPr>
+        <w:pPrChange w:id="333" w:author="Martin Petermann" w:date="2016-09-15T11:22:00Z">
           <w:pPr>
             <w:keepNext/>
             <w:ind w:firstLine="0"/>
@@ -3207,10 +3350,10 @@
       <w:pPr>
         <w:ind w:firstLine="0"/>
         <w:rPr>
-          <w:ins w:id="310" w:author="Martin Petermann" w:date="2016-09-15T11:24:00Z"/>
-        </w:rPr>
-      </w:pPr>
-      <w:ins w:id="311" w:author="Martin Petermann" w:date="2016-09-15T11:24:00Z">
+          <w:ins w:id="334" w:author="Martin Petermann" w:date="2016-09-15T11:24:00Z"/>
+        </w:rPr>
+      </w:pPr>
+      <w:ins w:id="335" w:author="Martin Petermann" w:date="2016-09-15T11:24:00Z">
         <w:r>
           <w:t>The list command is used to show the migration state of one or more files. The file names can be provided as parameters of the command or in a file list.</w:t>
         </w:r>
@@ -3220,18 +3363,18 @@
       <w:pPr>
         <w:ind w:firstLine="0"/>
         <w:rPr>
-          <w:ins w:id="312" w:author="Martin Petermann" w:date="2016-09-15T11:24:00Z"/>
-        </w:rPr>
-      </w:pPr>
-    </w:p>
-    <w:p>
-      <w:pPr>
-        <w:ind w:firstLine="0"/>
-        <w:rPr>
-          <w:ins w:id="313" w:author="Martin Petermann" w:date="2016-09-15T11:24:00Z"/>
-        </w:rPr>
-      </w:pPr>
-      <w:ins w:id="314" w:author="Martin Petermann" w:date="2016-09-15T11:24:00Z">
+          <w:ins w:id="336" w:author="Martin Petermann" w:date="2016-09-15T11:24:00Z"/>
+        </w:rPr>
+      </w:pPr>
+    </w:p>
+    <w:p>
+      <w:pPr>
+        <w:ind w:firstLine="0"/>
+        <w:rPr>
+          <w:ins w:id="337" w:author="Martin Petermann" w:date="2016-09-15T11:24:00Z"/>
+        </w:rPr>
+      </w:pPr>
+      <w:ins w:id="338" w:author="Martin Petermann" w:date="2016-09-15T11:24:00Z">
         <w:r>
           <w:t>Options:</w:t>
         </w:r>
@@ -3241,7 +3384,7 @@
       <w:pPr>
         <w:ind w:firstLine="0"/>
         <w:rPr>
-          <w:ins w:id="315" w:author="Martin Petermann" w:date="2016-09-15T11:24:00Z"/>
+          <w:ins w:id="339" w:author="Martin Petermann" w:date="2016-09-15T11:24:00Z"/>
         </w:rPr>
       </w:pPr>
     </w:p>
@@ -3265,7 +3408,7 @@
       </w:tblGrid>
       <w:tr>
         <w:trPr>
-          <w:ins w:id="316" w:author="Martin Petermann" w:date="2016-09-15T11:24:00Z"/>
+          <w:ins w:id="340" w:author="Martin Petermann" w:date="2016-09-15T11:24:00Z"/>
         </w:trPr>
         <w:tc>
           <w:tcPr>
@@ -3275,10 +3418,10 @@
             <w:pPr>
               <w:ind w:firstLine="0"/>
               <w:rPr>
-                <w:ins w:id="317" w:author="Martin Petermann" w:date="2016-09-15T11:24:00Z"/>
+                <w:ins w:id="341" w:author="Martin Petermann" w:date="2016-09-15T11:24:00Z"/>
               </w:rPr>
             </w:pPr>
-            <w:ins w:id="318" w:author="Martin Petermann" w:date="2016-09-15T11:24:00Z">
+            <w:ins w:id="342" w:author="Martin Petermann" w:date="2016-09-15T11:24:00Z">
               <w:r>
                 <w:t>-h</w:t>
               </w:r>
@@ -3293,10 +3436,10 @@
             <w:pPr>
               <w:ind w:firstLine="0"/>
               <w:rPr>
-                <w:ins w:id="319" w:author="Martin Petermann" w:date="2016-09-15T11:24:00Z"/>
+                <w:ins w:id="343" w:author="Martin Petermann" w:date="2016-09-15T11:24:00Z"/>
               </w:rPr>
             </w:pPr>
-            <w:ins w:id="320" w:author="Martin Petermann" w:date="2016-09-15T11:24:00Z">
+            <w:ins w:id="344" w:author="Martin Petermann" w:date="2016-09-15T11:24:00Z">
               <w:r>
                 <w:t>information about usage is provided</w:t>
               </w:r>
@@ -3306,7 +3449,7 @@
       </w:tr>
       <w:tr>
         <w:trPr>
-          <w:ins w:id="321" w:author="Martin Petermann" w:date="2016-09-15T11:24:00Z"/>
+          <w:ins w:id="345" w:author="Martin Petermann" w:date="2016-09-15T11:24:00Z"/>
         </w:trPr>
         <w:tc>
           <w:tcPr>
@@ -3316,10 +3459,10 @@
             <w:pPr>
               <w:ind w:firstLine="0"/>
               <w:rPr>
-                <w:ins w:id="322" w:author="Martin Petermann" w:date="2016-09-15T11:24:00Z"/>
+                <w:ins w:id="346" w:author="Martin Petermann" w:date="2016-09-15T11:24:00Z"/>
               </w:rPr>
             </w:pPr>
-            <w:ins w:id="323" w:author="Martin Petermann" w:date="2016-09-15T11:24:00Z">
+            <w:ins w:id="347" w:author="Martin Petermann" w:date="2016-09-15T11:24:00Z">
               <w:r>
                 <w:t>-f</w:t>
               </w:r>
@@ -3334,10 +3477,10 @@
             <w:pPr>
               <w:ind w:firstLine="0"/>
               <w:rPr>
-                <w:ins w:id="324" w:author="Martin Petermann" w:date="2016-09-15T11:24:00Z"/>
+                <w:ins w:id="348" w:author="Martin Petermann" w:date="2016-09-15T11:24:00Z"/>
               </w:rPr>
             </w:pPr>
-            <w:ins w:id="325" w:author="Martin Petermann" w:date="2016-09-15T11:24:00Z">
+            <w:ins w:id="349" w:author="Martin Petermann" w:date="2016-09-15T11:24:00Z">
               <w:r>
                 <w:t>the file list that contains file names of files to be listed</w:t>
               </w:r>
@@ -3347,7 +3490,7 @@
       </w:tr>
       <w:tr>
         <w:trPr>
-          <w:ins w:id="326" w:author="Martin Petermann" w:date="2016-09-15T11:26:00Z"/>
+          <w:ins w:id="350" w:author="Martin Petermann" w:date="2016-09-15T11:26:00Z"/>
         </w:trPr>
         <w:tc>
           <w:tcPr>
@@ -3357,10 +3500,10 @@
             <w:pPr>
               <w:ind w:firstLine="0"/>
               <w:rPr>
-                <w:ins w:id="327" w:author="Martin Petermann" w:date="2016-09-15T11:26:00Z"/>
+                <w:ins w:id="351" w:author="Martin Petermann" w:date="2016-09-15T11:26:00Z"/>
               </w:rPr>
             </w:pPr>
-            <w:ins w:id="328" w:author="Martin Petermann" w:date="2016-09-15T11:26:00Z">
+            <w:ins w:id="352" w:author="Martin Petermann" w:date="2016-09-15T11:26:00Z">
               <w:r>
                 <w:t>-d</w:t>
               </w:r>
@@ -3375,20 +3518,20 @@
             <w:pPr>
               <w:ind w:firstLine="0"/>
               <w:rPr>
-                <w:ins w:id="329" w:author="Martin Petermann" w:date="2016-09-15T11:26:00Z"/>
+                <w:ins w:id="353" w:author="Martin Petermann" w:date="2016-09-15T11:26:00Z"/>
               </w:rPr>
             </w:pPr>
-            <w:ins w:id="330" w:author="Martin Petermann" w:date="2016-09-15T11:26:00Z">
+            <w:ins w:id="354" w:author="Martin Petermann" w:date="2016-09-15T11:26:00Z">
               <w:r>
                 <w:t xml:space="preserve">provide recursively </w:t>
               </w:r>
             </w:ins>
-            <w:ins w:id="331" w:author="Martin Petermann" w:date="2016-09-15T11:27:00Z">
+            <w:ins w:id="355" w:author="Martin Petermann" w:date="2016-09-15T11:27:00Z">
               <w:r>
                 <w:t xml:space="preserve">information for </w:t>
               </w:r>
             </w:ins>
-            <w:ins w:id="332" w:author="Martin Petermann" w:date="2016-09-15T11:26:00Z">
+            <w:ins w:id="356" w:author="Martin Petermann" w:date="2016-09-15T11:26:00Z">
               <w:r>
                 <w:t>all files below the specified directory</w:t>
               </w:r>
@@ -3401,9 +3544,9 @@
       <w:pPr>
         <w:ind w:firstLine="0"/>
         <w:rPr>
-          <w:ins w:id="333" w:author="Martin Petermann" w:date="2016-09-15T11:22:00Z"/>
-        </w:rPr>
-        <w:pPrChange w:id="334" w:author="Martin Petermann" w:date="2016-09-15T11:24:00Z">
+          <w:ins w:id="357" w:author="Martin Petermann" w:date="2016-09-15T11:22:00Z"/>
+        </w:rPr>
+        <w:pPrChange w:id="358" w:author="Martin Petermann" w:date="2016-09-15T11:24:00Z">
           <w:pPr>
             <w:keepNext/>
             <w:ind w:firstLine="0"/>
@@ -3413,7 +3556,7 @@
     </w:p>
     <w:p>
       <w:pPr>
-        <w:pPrChange w:id="335" w:author="Martin Petermann" w:date="2016-09-14T13:53:00Z">
+        <w:pPrChange w:id="359" w:author="Martin Petermann" w:date="2016-09-14T13:53:00Z">
           <w:pPr>
             <w:keepNext/>
             <w:ind w:firstLine="0"/>
@@ -3426,7 +3569,6 @@
         <w:pStyle w:val="Heading1"/>
       </w:pPr>
       <w:r>
-        <w:lastRenderedPageBreak/>
         <w:t>Tracing and messaging</w:t>
       </w:r>
     </w:p>
@@ -3435,7 +3577,7 @@
         <w:keepNext/>
         <w:ind w:firstLine="0"/>
         <w:rPr>
-          <w:ins w:id="336" w:author="Martin Petermann" w:date="2016-09-09T10:29:00Z"/>
+          <w:ins w:id="360" w:author="Martin Petermann" w:date="2016-09-09T10:29:00Z"/>
         </w:rPr>
       </w:pPr>
       <w:r>
@@ -3450,17 +3592,17 @@
       <w:r>
         <w:t>in a single file while trace information is not. Trace statements are defined at its particular position within the code. All messages have a specific identifier</w:t>
       </w:r>
-      <w:ins w:id="337" w:author="Martin Petermann" w:date="2016-09-09T10:27:00Z">
+      <w:ins w:id="361" w:author="Martin Petermann" w:date="2016-09-09T10:27:00Z">
         <w:r>
           <w:t xml:space="preserve"> that </w:t>
         </w:r>
       </w:ins>
-      <w:ins w:id="338" w:author="Martin Petermann" w:date="2016-09-09T10:28:00Z">
+      <w:ins w:id="362" w:author="Martin Petermann" w:date="2016-09-09T10:28:00Z">
         <w:r>
           <w:t xml:space="preserve">consists </w:t>
         </w:r>
       </w:ins>
-      <w:ins w:id="339" w:author="Martin Petermann" w:date="2016-09-09T10:29:00Z">
+      <w:ins w:id="363" w:author="Martin Petermann" w:date="2016-09-09T10:29:00Z">
         <w:r>
           <w:t>of the following parts:</w:t>
         </w:r>
@@ -3471,7 +3613,7 @@
         <w:keepNext/>
         <w:ind w:firstLine="0"/>
         <w:rPr>
-          <w:ins w:id="340" w:author="Martin Petermann" w:date="2016-09-09T10:29:00Z"/>
+          <w:ins w:id="364" w:author="Martin Petermann" w:date="2016-09-09T10:29:00Z"/>
         </w:rPr>
       </w:pPr>
     </w:p>
@@ -3480,41 +3622,41 @@
         <w:pStyle w:val="Code"/>
         <w:ind w:firstLine="720"/>
         <w:rPr>
-          <w:ins w:id="341" w:author="Martin Petermann" w:date="2016-09-09T10:29:00Z"/>
-        </w:rPr>
-        <w:pPrChange w:id="342" w:author="Martin Petermann" w:date="2016-09-09T10:31:00Z">
+          <w:ins w:id="365" w:author="Martin Petermann" w:date="2016-09-09T10:29:00Z"/>
+        </w:rPr>
+        <w:pPrChange w:id="366" w:author="Martin Petermann" w:date="2016-09-09T10:31:00Z">
           <w:pPr>
             <w:keepNext/>
             <w:ind w:firstLine="0"/>
           </w:pPr>
         </w:pPrChange>
       </w:pPr>
-      <w:ins w:id="343" w:author="Martin Petermann" w:date="2016-09-09T10:30:00Z">
+      <w:ins w:id="367" w:author="Martin Petermann" w:date="2016-09-09T10:30:00Z">
         <w:r>
           <w:t>OLTFS[</w:t>
         </w:r>
       </w:ins>
-      <w:ins w:id="344" w:author="Martin Petermann" w:date="2016-09-09T10:31:00Z">
+      <w:ins w:id="368" w:author="Martin Petermann" w:date="2016-09-09T10:31:00Z">
         <w:r>
           <w:t>S|C</w:t>
         </w:r>
       </w:ins>
-      <w:ins w:id="345" w:author="Martin Petermann" w:date="2016-09-09T10:30:00Z">
+      <w:ins w:id="369" w:author="Martin Petermann" w:date="2016-09-09T10:30:00Z">
         <w:r>
           <w:t>]NNNN</w:t>
         </w:r>
       </w:ins>
-      <w:ins w:id="346" w:author="Martin Petermann" w:date="2016-09-09T10:31:00Z">
+      <w:ins w:id="370" w:author="Martin Petermann" w:date="2016-09-09T10:31:00Z">
         <w:r>
           <w:t>[I|W|</w:t>
         </w:r>
       </w:ins>
-      <w:ins w:id="347" w:author="Martin Petermann" w:date="2016-09-09T10:30:00Z">
+      <w:ins w:id="371" w:author="Martin Petermann" w:date="2016-09-09T10:30:00Z">
         <w:r>
           <w:t>E</w:t>
         </w:r>
       </w:ins>
-      <w:ins w:id="348" w:author="Martin Petermann" w:date="2016-09-09T10:31:00Z">
+      <w:ins w:id="372" w:author="Martin Petermann" w:date="2016-09-09T10:31:00Z">
         <w:r>
           <w:t>]</w:t>
         </w:r>
@@ -3525,19 +3667,19 @@
         <w:keepNext/>
         <w:ind w:firstLine="0"/>
         <w:rPr>
-          <w:ins w:id="349" w:author="Martin Petermann" w:date="2016-09-09T10:31:00Z"/>
-        </w:rPr>
-      </w:pPr>
-    </w:p>
-    <w:p>
-      <w:pPr>
-        <w:keepNext/>
-        <w:ind w:firstLine="0"/>
-        <w:rPr>
-          <w:ins w:id="350" w:author="Martin Petermann" w:date="2016-09-09T10:32:00Z"/>
-        </w:rPr>
-      </w:pPr>
-      <w:ins w:id="351" w:author="Martin Petermann" w:date="2016-09-09T10:31:00Z">
+          <w:ins w:id="373" w:author="Martin Petermann" w:date="2016-09-09T10:31:00Z"/>
+        </w:rPr>
+      </w:pPr>
+    </w:p>
+    <w:p>
+      <w:pPr>
+        <w:keepNext/>
+        <w:ind w:firstLine="0"/>
+        <w:rPr>
+          <w:ins w:id="374" w:author="Martin Petermann" w:date="2016-09-09T10:32:00Z"/>
+        </w:rPr>
+      </w:pPr>
+      <w:ins w:id="375" w:author="Martin Petermann" w:date="2016-09-09T10:31:00Z">
         <w:r>
           <w:t>where</w:t>
         </w:r>
@@ -3552,16 +3694,16 @@
           <w:numId w:val="39"/>
         </w:numPr>
         <w:rPr>
-          <w:ins w:id="352" w:author="Martin Petermann" w:date="2016-09-09T10:32:00Z"/>
-        </w:rPr>
-        <w:pPrChange w:id="353" w:author="Martin Petermann" w:date="2016-09-09T10:32:00Z">
+          <w:ins w:id="376" w:author="Martin Petermann" w:date="2016-09-09T10:32:00Z"/>
+        </w:rPr>
+        <w:pPrChange w:id="377" w:author="Martin Petermann" w:date="2016-09-09T10:32:00Z">
           <w:pPr>
             <w:keepNext/>
             <w:ind w:firstLine="0"/>
           </w:pPr>
         </w:pPrChange>
       </w:pPr>
-      <w:ins w:id="354" w:author="Martin Petermann" w:date="2016-09-09T10:32:00Z">
+      <w:ins w:id="378" w:author="Martin Petermann" w:date="2016-09-09T10:32:00Z">
         <w:r>
           <w:t>‘S’ or ‘C’ is used based on if the message is written by the OpenLTFS backend process or by the client.</w:t>
         </w:r>
@@ -3576,16 +3718,16 @@
           <w:numId w:val="39"/>
         </w:numPr>
         <w:rPr>
-          <w:ins w:id="355" w:author="Martin Petermann" w:date="2016-09-09T10:34:00Z"/>
-        </w:rPr>
-        <w:pPrChange w:id="356" w:author="Martin Petermann" w:date="2016-09-09T10:32:00Z">
+          <w:ins w:id="379" w:author="Martin Petermann" w:date="2016-09-09T10:34:00Z"/>
+        </w:rPr>
+        <w:pPrChange w:id="380" w:author="Martin Petermann" w:date="2016-09-09T10:32:00Z">
           <w:pPr>
             <w:keepNext/>
             <w:ind w:firstLine="0"/>
           </w:pPr>
         </w:pPrChange>
       </w:pPr>
-      <w:ins w:id="357" w:author="Martin Petermann" w:date="2016-09-09T10:34:00Z">
+      <w:ins w:id="381" w:author="Martin Petermann" w:date="2016-09-09T10:34:00Z">
         <w:r>
           <w:t>NNNN is a four digit number.</w:t>
         </w:r>
@@ -3599,29 +3741,29 @@
           <w:ilvl w:val="0"/>
           <w:numId w:val="39"/>
         </w:numPr>
-        <w:pPrChange w:id="358" w:author="Martin Petermann" w:date="2016-09-09T10:32:00Z">
+        <w:pPrChange w:id="382" w:author="Martin Petermann" w:date="2016-09-09T10:32:00Z">
           <w:pPr>
             <w:keepNext/>
             <w:ind w:firstLine="0"/>
           </w:pPr>
         </w:pPrChange>
       </w:pPr>
-      <w:ins w:id="359" w:author="Martin Petermann" w:date="2016-09-09T10:34:00Z">
+      <w:ins w:id="383" w:author="Martin Petermann" w:date="2016-09-09T10:34:00Z">
         <w:r>
           <w:t xml:space="preserve">‘I’, ‘W’, and </w:t>
         </w:r>
       </w:ins>
-      <w:ins w:id="360" w:author="Martin Petermann" w:date="2016-09-09T10:35:00Z">
+      <w:ins w:id="384" w:author="Martin Petermann" w:date="2016-09-09T10:35:00Z">
         <w:r>
           <w:t>‘E’ are used depending if the message is informational, a warning, or an error message.</w:t>
         </w:r>
       </w:ins>
-      <w:ins w:id="361" w:author="Martin Petermann" w:date="2016-09-09T10:34:00Z">
+      <w:ins w:id="385" w:author="Martin Petermann" w:date="2016-09-09T10:34:00Z">
         <w:r>
           <w:t xml:space="preserve"> </w:t>
         </w:r>
       </w:ins>
-      <w:del w:id="362" w:author="Martin Petermann" w:date="2016-09-09T10:27:00Z">
+      <w:del w:id="386" w:author="Martin Petermann" w:date="2016-09-09T10:27:00Z">
         <w:r>
           <w:delText>.</w:delText>
         </w:r>
@@ -3632,29 +3774,29 @@
         <w:keepNext/>
         <w:ind w:firstLine="0"/>
         <w:rPr>
-          <w:ins w:id="363" w:author="Martin Petermann" w:date="2016-09-09T10:36:00Z"/>
-        </w:rPr>
-      </w:pPr>
-    </w:p>
-    <w:p>
-      <w:pPr>
-        <w:keepNext/>
-        <w:ind w:firstLine="0"/>
-        <w:rPr>
-          <w:ins w:id="364" w:author="Martin Petermann" w:date="2016-09-09T10:36:00Z"/>
-        </w:rPr>
-      </w:pPr>
-      <w:ins w:id="365" w:author="Martin Petermann" w:date="2016-09-09T10:36:00Z">
+          <w:ins w:id="387" w:author="Martin Petermann" w:date="2016-09-09T10:36:00Z"/>
+        </w:rPr>
+      </w:pPr>
+    </w:p>
+    <w:p>
+      <w:pPr>
+        <w:keepNext/>
+        <w:ind w:firstLine="0"/>
+        <w:rPr>
+          <w:ins w:id="388" w:author="Martin Petermann" w:date="2016-09-09T10:36:00Z"/>
+        </w:rPr>
+      </w:pPr>
+      <w:ins w:id="389" w:author="Martin Petermann" w:date="2016-09-09T10:36:00Z">
         <w:r>
           <w:t>For some of the messages – like usage information – it is not appropriate to print out the identifier.</w:t>
         </w:r>
       </w:ins>
-      <w:ins w:id="366" w:author="Martin Petermann" w:date="2016-09-09T10:39:00Z">
+      <w:ins w:id="390" w:author="Martin Petermann" w:date="2016-09-09T10:39:00Z">
         <w:r>
           <w:t xml:space="preserve"> The message identifier is following by a line number </w:t>
         </w:r>
       </w:ins>
-      <w:ins w:id="367" w:author="Martin Petermann" w:date="2016-09-09T10:40:00Z">
+      <w:ins w:id="391" w:author="Martin Petermann" w:date="2016-09-09T10:40:00Z">
         <w:r>
           <w:t>enclosed in round brackets.</w:t>
         </w:r>
@@ -3665,24 +3807,24 @@
         <w:keepNext/>
         <w:ind w:firstLine="0"/>
         <w:rPr>
-          <w:ins w:id="368" w:author="Martin Petermann" w:date="2016-09-09T10:37:00Z"/>
-        </w:rPr>
-      </w:pPr>
-    </w:p>
-    <w:p>
-      <w:pPr>
-        <w:keepNext/>
-        <w:ind w:firstLine="0"/>
-        <w:rPr>
-          <w:ins w:id="369" w:author="Martin Petermann" w:date="2016-09-09T10:38:00Z"/>
-        </w:rPr>
-      </w:pPr>
-      <w:ins w:id="370" w:author="Martin Petermann" w:date="2016-09-09T10:37:00Z">
+          <w:ins w:id="392" w:author="Martin Petermann" w:date="2016-09-09T10:37:00Z"/>
+        </w:rPr>
+      </w:pPr>
+    </w:p>
+    <w:p>
+      <w:pPr>
+        <w:keepNext/>
+        <w:ind w:firstLine="0"/>
+        <w:rPr>
+          <w:ins w:id="393" w:author="Martin Petermann" w:date="2016-09-09T10:38:00Z"/>
+        </w:rPr>
+      </w:pPr>
+      <w:ins w:id="394" w:author="Martin Petermann" w:date="2016-09-09T10:37:00Z">
         <w:r>
           <w:t>A message can look like the following example</w:t>
         </w:r>
       </w:ins>
-      <w:ins w:id="371" w:author="Martin Petermann" w:date="2016-09-09T10:38:00Z">
+      <w:ins w:id="395" w:author="Martin Petermann" w:date="2016-09-09T10:38:00Z">
         <w:r>
           <w:t>:</w:t>
         </w:r>
@@ -3693,7 +3835,7 @@
         <w:keepNext/>
         <w:ind w:firstLine="0"/>
         <w:rPr>
-          <w:ins w:id="372" w:author="Martin Petermann" w:date="2016-09-09T10:38:00Z"/>
+          <w:ins w:id="396" w:author="Martin Petermann" w:date="2016-09-09T10:38:00Z"/>
         </w:rPr>
       </w:pPr>
     </w:p>
@@ -3701,16 +3843,16 @@
       <w:pPr>
         <w:pStyle w:val="Code"/>
         <w:rPr>
-          <w:ins w:id="373" w:author="Martin Petermann" w:date="2016-09-09T10:37:00Z"/>
-        </w:rPr>
-        <w:pPrChange w:id="374" w:author="Martin Petermann" w:date="2016-09-09T10:39:00Z">
+          <w:ins w:id="397" w:author="Martin Petermann" w:date="2016-09-09T10:37:00Z"/>
+        </w:rPr>
+        <w:pPrChange w:id="398" w:author="Martin Petermann" w:date="2016-09-09T10:39:00Z">
           <w:pPr>
             <w:keepNext/>
             <w:ind w:firstLine="0"/>
           </w:pPr>
         </w:pPrChange>
       </w:pPr>
-      <w:ins w:id="375" w:author="Martin Petermann" w:date="2016-09-09T10:38:00Z">
+      <w:ins w:id="399" w:author="Martin Petermann" w:date="2016-09-09T10:38:00Z">
         <w:r>
           <w:t>OLTFSC0005E(50): wrong command 'asd' specified.</w:t>
         </w:r>
@@ -3721,19 +3863,19 @@
         <w:keepNext/>
         <w:ind w:firstLine="0"/>
         <w:rPr>
-          <w:ins w:id="376" w:author="Martin Petermann" w:date="2016-09-09T10:36:00Z"/>
-        </w:rPr>
-      </w:pPr>
-    </w:p>
-    <w:p>
-      <w:pPr>
-        <w:keepNext/>
-        <w:ind w:firstLine="0"/>
-        <w:rPr>
-          <w:ins w:id="377" w:author="Martin Petermann" w:date="2016-09-14T15:15:00Z"/>
-        </w:rPr>
-      </w:pPr>
-      <w:ins w:id="378" w:author="Martin Petermann" w:date="2016-09-09T10:41:00Z">
+          <w:ins w:id="400" w:author="Martin Petermann" w:date="2016-09-09T10:36:00Z"/>
+        </w:rPr>
+      </w:pPr>
+    </w:p>
+    <w:p>
+      <w:pPr>
+        <w:keepNext/>
+        <w:ind w:firstLine="0"/>
+        <w:rPr>
+          <w:ins w:id="401" w:author="Martin Petermann" w:date="2016-09-14T15:15:00Z"/>
+        </w:rPr>
+      </w:pPr>
+      <w:ins w:id="402" w:author="Martin Petermann" w:date="2016-09-09T10:41:00Z">
         <w:r>
           <w:t xml:space="preserve">The C style macros </w:t>
         </w:r>
@@ -3741,12 +3883,12 @@
           <w:t>MSG_OUT</w:t>
         </w:r>
       </w:ins>
-      <w:ins w:id="379" w:author="Martin Petermann" w:date="2016-09-09T10:42:00Z">
+      <w:ins w:id="403" w:author="Martin Petermann" w:date="2016-09-09T10:42:00Z">
         <w:r>
           <w:t>(&lt;identifier&gt;, arguments) for the messages showing the message identifier and MSG_INFO(</w:t>
         </w:r>
       </w:ins>
-      <w:ins w:id="380" w:author="Martin Petermann" w:date="2016-09-09T10:43:00Z">
+      <w:ins w:id="404" w:author="Martin Petermann" w:date="2016-09-09T10:43:00Z">
         <w:r>
           <w:t>(&lt;identifier&gt;, arguments) for messages skipping the identifier within the output are used.</w:t>
         </w:r>
@@ -3757,24 +3899,24 @@
         <w:keepNext/>
         <w:ind w:firstLine="0"/>
         <w:rPr>
-          <w:ins w:id="381" w:author="Martin Petermann" w:date="2016-09-14T15:15:00Z"/>
-        </w:rPr>
-      </w:pPr>
-    </w:p>
-    <w:p>
-      <w:pPr>
-        <w:keepNext/>
-        <w:ind w:firstLine="0"/>
-        <w:rPr>
-          <w:ins w:id="382" w:author="Martin Petermann" w:date="2016-09-14T15:34:00Z"/>
-        </w:rPr>
-      </w:pPr>
-      <w:ins w:id="383" w:author="Martin Petermann" w:date="2016-09-14T15:15:00Z">
+          <w:ins w:id="405" w:author="Martin Petermann" w:date="2016-09-14T15:15:00Z"/>
+        </w:rPr>
+      </w:pPr>
+    </w:p>
+    <w:p>
+      <w:pPr>
+        <w:keepNext/>
+        <w:ind w:firstLine="0"/>
+        <w:rPr>
+          <w:ins w:id="406" w:author="Martin Petermann" w:date="2016-09-14T15:34:00Z"/>
+        </w:rPr>
+      </w:pPr>
+      <w:ins w:id="407" w:author="Martin Petermann" w:date="2016-09-14T15:15:00Z">
         <w:r>
           <w:t xml:space="preserve">For tracing the </w:t>
         </w:r>
       </w:ins>
-      <w:ins w:id="384" w:author="Martin Petermann" w:date="2016-09-14T15:34:00Z">
+      <w:ins w:id="408" w:author="Martin Petermann" w:date="2016-09-14T15:34:00Z">
         <w:r>
           <w:t>following macro is used:</w:t>
         </w:r>
@@ -3785,7 +3927,7 @@
         <w:keepNext/>
         <w:ind w:firstLine="0"/>
         <w:rPr>
-          <w:ins w:id="385" w:author="Martin Petermann" w:date="2016-09-14T15:35:00Z"/>
+          <w:ins w:id="409" w:author="Martin Petermann" w:date="2016-09-14T15:35:00Z"/>
         </w:rPr>
       </w:pPr>
     </w:p>
@@ -3793,16 +3935,16 @@
       <w:pPr>
         <w:pStyle w:val="Code"/>
         <w:rPr>
-          <w:ins w:id="386" w:author="Martin Petermann" w:date="2016-09-14T15:36:00Z"/>
-        </w:rPr>
-        <w:pPrChange w:id="387" w:author="Martin Petermann" w:date="2016-09-14T15:37:00Z">
+          <w:ins w:id="410" w:author="Martin Petermann" w:date="2016-09-14T15:36:00Z"/>
+        </w:rPr>
+        <w:pPrChange w:id="411" w:author="Martin Petermann" w:date="2016-09-14T15:37:00Z">
           <w:pPr>
             <w:keepNext/>
             <w:ind w:firstLine="0"/>
           </w:pPr>
         </w:pPrChange>
       </w:pPr>
-      <w:ins w:id="388" w:author="Martin Petermann" w:date="2016-09-14T15:36:00Z">
+      <w:ins w:id="412" w:author="Martin Petermann" w:date="2016-09-14T15:36:00Z">
         <w:r>
           <w:t>TRACE(&lt;level&gt;</w:t>
         </w:r>
@@ -3822,23 +3964,23 @@
         <w:keepNext/>
         <w:ind w:firstLine="0"/>
         <w:rPr>
-          <w:ins w:id="389" w:author="Martin Petermann" w:date="2016-09-14T15:36:00Z"/>
-        </w:rPr>
-      </w:pPr>
-    </w:p>
-    <w:p>
-      <w:pPr>
-        <w:keepNext/>
-        <w:ind w:firstLine="0"/>
-        <w:rPr>
-          <w:ins w:id="390" w:author="Martin Petermann" w:date="2016-09-14T15:37:00Z"/>
-        </w:rPr>
-      </w:pPr>
-      <w:ins w:id="391" w:author="Martin Petermann" w:date="2016-09-14T15:37:00Z">
+          <w:ins w:id="413" w:author="Martin Petermann" w:date="2016-09-14T15:36:00Z"/>
+        </w:rPr>
+      </w:pPr>
+    </w:p>
+    <w:p>
+      <w:pPr>
+        <w:keepNext/>
+        <w:ind w:firstLine="0"/>
+        <w:rPr>
+          <w:ins w:id="414" w:author="Martin Petermann" w:date="2016-09-14T15:37:00Z"/>
+        </w:rPr>
+      </w:pPr>
+      <w:ins w:id="415" w:author="Martin Petermann" w:date="2016-09-14T15:37:00Z">
         <w:r>
           <w:rPr>
             <w:highlight w:val="yellow"/>
-            <w:rPrChange w:id="392" w:author="Martin Petermann" w:date="2016-09-14T15:37:00Z">
+            <w:rPrChange w:id="416" w:author="Martin Petermann" w:date="2016-09-14T15:37:00Z">
               <w:rPr/>
             </w:rPrChange>
           </w:rPr>
@@ -3851,19 +3993,19 @@
         <w:keepNext/>
         <w:ind w:firstLine="0"/>
         <w:rPr>
-          <w:ins w:id="393" w:author="Martin Petermann" w:date="2016-09-14T15:37:00Z"/>
-        </w:rPr>
-      </w:pPr>
-    </w:p>
-    <w:p>
-      <w:pPr>
-        <w:keepNext/>
-        <w:ind w:firstLine="0"/>
-        <w:rPr>
-          <w:ins w:id="394" w:author="Martin Petermann" w:date="2016-09-14T15:43:00Z"/>
-        </w:rPr>
-      </w:pPr>
-      <w:ins w:id="395" w:author="Martin Petermann" w:date="2016-09-14T15:37:00Z">
+          <w:ins w:id="417" w:author="Martin Petermann" w:date="2016-09-14T15:37:00Z"/>
+        </w:rPr>
+      </w:pPr>
+    </w:p>
+    <w:p>
+      <w:pPr>
+        <w:keepNext/>
+        <w:ind w:firstLine="0"/>
+        <w:rPr>
+          <w:ins w:id="418" w:author="Martin Petermann" w:date="2016-09-14T15:43:00Z"/>
+        </w:rPr>
+      </w:pPr>
+      <w:ins w:id="419" w:author="Martin Petermann" w:date="2016-09-14T15:37:00Z">
         <w:r>
           <w:t xml:space="preserve">E.g. an output of the arguments of the main routine </w:t>
         </w:r>
@@ -3874,7 +4016,7 @@
         <w:keepNext/>
         <w:ind w:firstLine="0"/>
         <w:rPr>
-          <w:ins w:id="396" w:author="Martin Petermann" w:date="2016-09-14T15:43:00Z"/>
+          <w:ins w:id="420" w:author="Martin Petermann" w:date="2016-09-14T15:43:00Z"/>
         </w:rPr>
       </w:pPr>
     </w:p>
@@ -3882,16 +4024,16 @@
       <w:pPr>
         <w:pStyle w:val="Code"/>
         <w:rPr>
-          <w:ins w:id="397" w:author="Martin Petermann" w:date="2016-09-14T15:45:00Z"/>
-        </w:rPr>
-        <w:pPrChange w:id="398" w:author="Martin Petermann" w:date="2016-09-14T15:45:00Z">
+          <w:ins w:id="421" w:author="Martin Petermann" w:date="2016-09-14T15:45:00Z"/>
+        </w:rPr>
+        <w:pPrChange w:id="422" w:author="Martin Petermann" w:date="2016-09-14T15:45:00Z">
           <w:pPr>
             <w:keepNext/>
             <w:ind w:firstLine="0"/>
           </w:pPr>
         </w:pPrChange>
       </w:pPr>
-      <w:ins w:id="399" w:author="Martin Petermann" w:date="2016-09-14T15:45:00Z">
+      <w:ins w:id="423" w:author="Martin Petermann" w:date="2016-09-14T15:45:00Z">
         <w:r>
           <w:t>TRACE(0, argv[1]);</w:t>
         </w:r>
@@ -3901,16 +4043,16 @@
       <w:pPr>
         <w:pStyle w:val="Code"/>
         <w:rPr>
-          <w:ins w:id="400" w:author="Martin Petermann" w:date="2016-09-14T15:43:00Z"/>
-        </w:rPr>
-        <w:pPrChange w:id="401" w:author="Martin Petermann" w:date="2016-09-14T15:45:00Z">
+          <w:ins w:id="424" w:author="Martin Petermann" w:date="2016-09-14T15:43:00Z"/>
+        </w:rPr>
+        <w:pPrChange w:id="425" w:author="Martin Petermann" w:date="2016-09-14T15:45:00Z">
           <w:pPr>
             <w:keepNext/>
             <w:ind w:firstLine="0"/>
           </w:pPr>
         </w:pPrChange>
       </w:pPr>
-      <w:ins w:id="402" w:author="Martin Petermann" w:date="2016-09-14T15:45:00Z">
+      <w:ins w:id="426" w:author="Martin Petermann" w:date="2016-09-14T15:45:00Z">
         <w:r>
           <w:t>TRACE(0, argc);</w:t>
         </w:r>
@@ -3921,19 +4063,19 @@
         <w:keepNext/>
         <w:ind w:firstLine="0"/>
         <w:rPr>
-          <w:ins w:id="403" w:author="Martin Petermann" w:date="2016-09-14T15:43:00Z"/>
-        </w:rPr>
-      </w:pPr>
-    </w:p>
-    <w:p>
-      <w:pPr>
-        <w:keepNext/>
-        <w:ind w:firstLine="0"/>
-        <w:rPr>
-          <w:ins w:id="404" w:author="Martin Petermann" w:date="2016-09-14T15:37:00Z"/>
-        </w:rPr>
-      </w:pPr>
-      <w:ins w:id="405" w:author="Martin Petermann" w:date="2016-09-14T15:37:00Z">
+          <w:ins w:id="427" w:author="Martin Petermann" w:date="2016-09-14T15:43:00Z"/>
+        </w:rPr>
+      </w:pPr>
+    </w:p>
+    <w:p>
+      <w:pPr>
+        <w:keepNext/>
+        <w:ind w:firstLine="0"/>
+        <w:rPr>
+          <w:ins w:id="428" w:author="Martin Petermann" w:date="2016-09-14T15:37:00Z"/>
+        </w:rPr>
+      </w:pPr>
+      <w:ins w:id="429" w:author="Martin Petermann" w:date="2016-09-14T15:37:00Z">
         <w:r>
           <w:t>can look like the following:</w:t>
         </w:r>
@@ -3944,7 +4086,7 @@
         <w:keepNext/>
         <w:ind w:firstLine="0"/>
         <w:rPr>
-          <w:ins w:id="406" w:author="Martin Petermann" w:date="2016-09-14T15:38:00Z"/>
+          <w:ins w:id="430" w:author="Martin Petermann" w:date="2016-09-14T15:38:00Z"/>
         </w:rPr>
       </w:pPr>
     </w:p>
@@ -3952,16 +4094,16 @@
       <w:pPr>
         <w:pStyle w:val="Code"/>
         <w:rPr>
-          <w:ins w:id="407" w:author="Martin Petermann" w:date="2016-09-14T15:41:00Z"/>
-        </w:rPr>
-        <w:pPrChange w:id="408" w:author="Martin Petermann" w:date="2016-09-14T15:41:00Z">
+          <w:ins w:id="431" w:author="Martin Petermann" w:date="2016-09-14T15:41:00Z"/>
+        </w:rPr>
+        <w:pPrChange w:id="432" w:author="Martin Petermann" w:date="2016-09-14T15:41:00Z">
           <w:pPr>
             <w:keepNext/>
             <w:ind w:firstLine="0"/>
           </w:pPr>
         </w:pPrChange>
       </w:pPr>
-      <w:ins w:id="409" w:author="Martin Petermann" w:date="2016-09-14T15:41:00Z">
+      <w:ins w:id="433" w:author="Martin Petermann" w:date="2016-09-14T15:41:00Z">
         <w:r>
           <w:t>Wed Sep 14 15:41:26 2016:       ltfsdm.cc(41): argv[1](sd)</w:t>
         </w:r>
@@ -3971,16 +4113,16 @@
       <w:pPr>
         <w:pStyle w:val="Code"/>
         <w:rPr>
-          <w:ins w:id="410" w:author="Martin Petermann" w:date="2016-09-14T15:36:00Z"/>
-        </w:rPr>
-        <w:pPrChange w:id="411" w:author="Martin Petermann" w:date="2016-09-14T15:41:00Z">
+          <w:ins w:id="434" w:author="Martin Petermann" w:date="2016-09-14T15:36:00Z"/>
+        </w:rPr>
+        <w:pPrChange w:id="435" w:author="Martin Petermann" w:date="2016-09-14T15:41:00Z">
           <w:pPr>
             <w:keepNext/>
             <w:ind w:firstLine="0"/>
           </w:pPr>
         </w:pPrChange>
       </w:pPr>
-      <w:ins w:id="412" w:author="Martin Petermann" w:date="2016-09-14T15:41:00Z">
+      <w:ins w:id="436" w:author="Martin Petermann" w:date="2016-09-14T15:41:00Z">
         <w:r>
           <w:t>Wed Sep 14 15:41:26 2016:       ltfsdm.cc(42): argc(3)</w:t>
         </w:r>
@@ -3991,39 +4133,39 @@
         <w:keepNext/>
         <w:ind w:firstLine="0"/>
         <w:rPr>
-          <w:ins w:id="413" w:author="Martin Petermann" w:date="2016-09-14T15:41:00Z"/>
-        </w:rPr>
-      </w:pPr>
-    </w:p>
-    <w:p>
-      <w:pPr>
-        <w:keepNext/>
-        <w:ind w:firstLine="0"/>
-        <w:rPr>
-          <w:ins w:id="414" w:author="Martin Petermann" w:date="2016-09-14T15:36:00Z"/>
-        </w:rPr>
-      </w:pPr>
-      <w:ins w:id="415" w:author="Martin Petermann" w:date="2016-09-14T15:41:00Z">
+          <w:ins w:id="437" w:author="Martin Petermann" w:date="2016-09-14T15:41:00Z"/>
+        </w:rPr>
+      </w:pPr>
+    </w:p>
+    <w:p>
+      <w:pPr>
+        <w:keepNext/>
+        <w:ind w:firstLine="0"/>
+        <w:rPr>
+          <w:ins w:id="438" w:author="Martin Petermann" w:date="2016-09-14T15:36:00Z"/>
+        </w:rPr>
+      </w:pPr>
+      <w:ins w:id="439" w:author="Martin Petermann" w:date="2016-09-14T15:41:00Z">
         <w:r>
           <w:t>containing time stamp, file name, line number</w:t>
         </w:r>
       </w:ins>
-      <w:ins w:id="416" w:author="Martin Petermann" w:date="2016-09-14T15:42:00Z">
+      <w:ins w:id="440" w:author="Martin Petermann" w:date="2016-09-14T15:42:00Z">
         <w:r>
           <w:t xml:space="preserve"> in round brackets</w:t>
         </w:r>
       </w:ins>
-      <w:ins w:id="417" w:author="Martin Petermann" w:date="2016-09-14T15:41:00Z">
+      <w:ins w:id="441" w:author="Martin Petermann" w:date="2016-09-14T15:41:00Z">
         <w:r>
           <w:t>,</w:t>
         </w:r>
       </w:ins>
-      <w:ins w:id="418" w:author="Martin Petermann" w:date="2016-09-14T15:42:00Z">
+      <w:ins w:id="442" w:author="Martin Petermann" w:date="2016-09-14T15:42:00Z">
         <w:r>
           <w:t xml:space="preserve"> variable name, and variable value in round brackets. Only the value of standard data types can be inspected.</w:t>
         </w:r>
       </w:ins>
-      <w:ins w:id="419" w:author="Martin Petermann" w:date="2016-09-14T15:41:00Z">
+      <w:ins w:id="443" w:author="Martin Petermann" w:date="2016-09-14T15:41:00Z">
         <w:r>
           <w:t xml:space="preserve"> </w:t>
         </w:r>
@@ -4034,16 +4176,16 @@
         <w:keepNext/>
         <w:ind w:firstLine="0"/>
         <w:rPr>
-          <w:ins w:id="420" w:author="Martin Petermann" w:date="2016-09-09T10:40:00Z"/>
-        </w:rPr>
-      </w:pPr>
-    </w:p>
-    <w:p>
-      <w:pPr>
-        <w:keepNext/>
-        <w:ind w:firstLine="0"/>
-        <w:rPr>
-          <w:ins w:id="421" w:author="Martin Petermann" w:date="2016-09-09T10:40:00Z"/>
+          <w:ins w:id="444" w:author="Martin Petermann" w:date="2016-09-09T10:40:00Z"/>
+        </w:rPr>
+      </w:pPr>
+    </w:p>
+    <w:p>
+      <w:pPr>
+        <w:keepNext/>
+        <w:ind w:firstLine="0"/>
+        <w:rPr>
+          <w:ins w:id="445" w:author="Martin Petermann" w:date="2016-09-09T10:40:00Z"/>
         </w:rPr>
       </w:pPr>
     </w:p>
@@ -4135,11 +4277,11 @@
         <w:keepNext/>
         <w:ind w:firstLine="0"/>
         <w:rPr>
-          <w:del w:id="422" w:author="Martin Petermann" w:date="2016-08-26T11:10:00Z"/>
+          <w:del w:id="446" w:author="Martin Petermann" w:date="2016-08-26T11:10:00Z"/>
           <w:i/>
         </w:rPr>
       </w:pPr>
-      <w:del w:id="423" w:author="Martin Petermann" w:date="2016-08-26T11:10:00Z">
+      <w:del w:id="447" w:author="Martin Petermann" w:date="2016-08-26T11:10:00Z">
         <w:r>
           <w:rPr>
             <w:i/>
@@ -4169,20 +4311,20 @@
         </w:rPr>
         <w:t xml:space="preserve">The communication is </w:t>
       </w:r>
-      <w:commentRangeStart w:id="424"/>
+      <w:commentRangeStart w:id="448"/>
       <w:r>
         <w:rPr>
           <w:highlight w:val="yellow"/>
         </w:rPr>
         <w:t>encrypted</w:t>
       </w:r>
-      <w:commentRangeEnd w:id="424"/>
+      <w:commentRangeEnd w:id="448"/>
       <w:r>
         <w:rPr>
           <w:rStyle w:val="CommentReference"/>
           <w:highlight w:val="yellow"/>
         </w:rPr>
-        <w:commentReference w:id="424"/>
+        <w:commentReference w:id="448"/>
       </w:r>
       <w:r>
         <w:t xml:space="preserve">. </w:t>
@@ -4193,49 +4335,49 @@
         <w:keepNext/>
         <w:ind w:firstLine="0"/>
         <w:rPr>
-          <w:ins w:id="425" w:author="Martin Petermann" w:date="2016-08-26T11:10:00Z"/>
-        </w:rPr>
-      </w:pPr>
-    </w:p>
-    <w:p>
-      <w:pPr>
-        <w:keepNext/>
-        <w:ind w:firstLine="0"/>
-        <w:rPr>
-          <w:ins w:id="426" w:author="Martin Petermann" w:date="2016-08-26T12:22:00Z"/>
-        </w:rPr>
-      </w:pPr>
-      <w:ins w:id="427" w:author="Martin Petermann" w:date="2016-08-26T11:11:00Z">
+          <w:ins w:id="449" w:author="Martin Petermann" w:date="2016-08-26T11:10:00Z"/>
+        </w:rPr>
+      </w:pPr>
+    </w:p>
+    <w:p>
+      <w:pPr>
+        <w:keepNext/>
+        <w:ind w:firstLine="0"/>
+        <w:rPr>
+          <w:ins w:id="450" w:author="Martin Petermann" w:date="2016-08-26T12:22:00Z"/>
+        </w:rPr>
+      </w:pPr>
+      <w:ins w:id="451" w:author="Martin Petermann" w:date="2016-08-26T11:11:00Z">
         <w:r>
           <w:t>The communicat</w:t>
         </w:r>
       </w:ins>
-      <w:ins w:id="428" w:author="Martin Petermann" w:date="2016-08-26T11:12:00Z">
+      <w:ins w:id="452" w:author="Martin Petermann" w:date="2016-08-26T11:12:00Z">
         <w:r>
           <w:t xml:space="preserve">ion between the front end and the back end </w:t>
         </w:r>
       </w:ins>
-      <w:ins w:id="429" w:author="Martin Petermann" w:date="2016-08-26T11:13:00Z">
+      <w:ins w:id="453" w:author="Martin Petermann" w:date="2016-08-26T11:13:00Z">
         <w:r>
           <w:t xml:space="preserve">only happens within a single </w:t>
         </w:r>
       </w:ins>
-      <w:ins w:id="430" w:author="Martin Petermann" w:date="2016-08-26T11:14:00Z">
+      <w:ins w:id="454" w:author="Martin Petermann" w:date="2016-08-26T11:14:00Z">
         <w:r>
           <w:t>system</w:t>
         </w:r>
       </w:ins>
-      <w:ins w:id="431" w:author="Martin Petermann" w:date="2016-08-26T11:13:00Z">
+      <w:ins w:id="455" w:author="Martin Petermann" w:date="2016-08-26T11:13:00Z">
         <w:r>
           <w:t xml:space="preserve">. There is no communication over the network. </w:t>
         </w:r>
       </w:ins>
-      <w:ins w:id="432" w:author="Martin Petermann" w:date="2016-08-26T11:14:00Z">
+      <w:ins w:id="456" w:author="Martin Petermann" w:date="2016-08-26T11:14:00Z">
         <w:r>
           <w:t>UNIX domain socket</w:t>
         </w:r>
       </w:ins>
-      <w:ins w:id="433" w:author="Martin Petermann" w:date="2016-08-26T11:15:00Z">
+      <w:ins w:id="457" w:author="Martin Petermann" w:date="2016-08-26T11:15:00Z">
         <w:r>
           <w:t xml:space="preserve"> communication is chosen since it is a standard way performing IPC on UNIX like operating systems.</w:t>
         </w:r>
@@ -4244,10 +4386,10 @@
     <w:p>
       <w:pPr>
         <w:rPr>
-          <w:ins w:id="434" w:author="Martin Petermann" w:date="2016-08-26T12:22:00Z"/>
-        </w:rPr>
-      </w:pPr>
-      <w:ins w:id="435" w:author="Martin Petermann" w:date="2016-08-26T12:22:00Z">
+          <w:ins w:id="458" w:author="Martin Petermann" w:date="2016-08-26T12:22:00Z"/>
+        </w:rPr>
+      </w:pPr>
+      <w:ins w:id="459" w:author="Martin Petermann" w:date="2016-08-26T12:22:00Z">
         <w:r>
           <w:br w:type="page"/>
         </w:r>
@@ -4258,7 +4400,7 @@
         <w:keepNext/>
         <w:ind w:firstLine="0"/>
         <w:rPr>
-          <w:ins w:id="436" w:author="Martin Petermann" w:date="2016-08-26T11:29:00Z"/>
+          <w:ins w:id="460" w:author="Martin Petermann" w:date="2016-08-26T11:29:00Z"/>
         </w:rPr>
       </w:pPr>
     </w:p>
@@ -4266,16 +4408,16 @@
       <w:pPr>
         <w:pStyle w:val="Heading1"/>
         <w:rPr>
-          <w:ins w:id="437" w:author="Martin Petermann" w:date="2016-08-26T12:21:00Z"/>
-        </w:rPr>
-        <w:pPrChange w:id="438" w:author="Martin Petermann" w:date="2016-08-26T12:21:00Z">
+          <w:ins w:id="461" w:author="Martin Petermann" w:date="2016-08-26T12:21:00Z"/>
+        </w:rPr>
+        <w:pPrChange w:id="462" w:author="Martin Petermann" w:date="2016-08-26T12:21:00Z">
           <w:pPr>
             <w:keepNext/>
             <w:ind w:firstLine="0"/>
           </w:pPr>
         </w:pPrChange>
       </w:pPr>
-      <w:ins w:id="439" w:author="Martin Petermann" w:date="2016-08-26T12:21:00Z">
+      <w:ins w:id="463" w:author="Martin Petermann" w:date="2016-08-26T12:21:00Z">
         <w:r>
           <w:t>Data serialization</w:t>
         </w:r>
@@ -4286,86 +4428,86 @@
         <w:keepNext/>
         <w:ind w:firstLine="0"/>
         <w:rPr>
-          <w:ins w:id="440" w:author="Martin Petermann" w:date="2016-08-26T11:29:00Z"/>
-        </w:rPr>
-      </w:pPr>
-    </w:p>
-    <w:p>
-      <w:pPr>
-        <w:keepNext/>
-        <w:ind w:firstLine="0"/>
-        <w:rPr>
-          <w:ins w:id="441" w:author="Martin Petermann" w:date="2016-08-26T12:00:00Z"/>
-        </w:rPr>
-      </w:pPr>
-      <w:ins w:id="442" w:author="Martin Petermann" w:date="2016-08-26T11:29:00Z">
+          <w:ins w:id="464" w:author="Martin Petermann" w:date="2016-08-26T11:29:00Z"/>
+        </w:rPr>
+      </w:pPr>
+    </w:p>
+    <w:p>
+      <w:pPr>
+        <w:keepNext/>
+        <w:ind w:firstLine="0"/>
+        <w:rPr>
+          <w:ins w:id="465" w:author="Martin Petermann" w:date="2016-08-26T12:00:00Z"/>
+        </w:rPr>
+      </w:pPr>
+      <w:ins w:id="466" w:author="Martin Petermann" w:date="2016-08-26T11:29:00Z">
         <w:r>
           <w:t>UNIX domain socket communication does not specify the wa</w:t>
         </w:r>
       </w:ins>
-      <w:ins w:id="443" w:author="Martin Petermann" w:date="2016-08-26T11:30:00Z">
+      <w:ins w:id="467" w:author="Martin Petermann" w:date="2016-08-26T11:30:00Z">
         <w:r>
           <w:t>y data is serialized for the data transfer. To satisfy that the data sent out by the client is in the same format the server can read it ano</w:t>
         </w:r>
       </w:ins>
-      <w:ins w:id="444" w:author="Martin Petermann" w:date="2016-08-26T11:31:00Z">
+      <w:ins w:id="468" w:author="Martin Petermann" w:date="2016-08-26T11:31:00Z">
         <w:r>
           <w:t>ther framework is required. There had been two possib</w:t>
         </w:r>
       </w:ins>
-      <w:ins w:id="445" w:author="Martin Petermann" w:date="2016-08-26T11:33:00Z">
+      <w:ins w:id="469" w:author="Martin Petermann" w:date="2016-08-26T11:33:00Z">
         <w:r>
           <w:t>ilities: to write a framework or to use some</w:t>
         </w:r>
       </w:ins>
-      <w:ins w:id="446" w:author="Martin Petermann" w:date="2016-08-26T11:34:00Z">
+      <w:ins w:id="470" w:author="Martin Petermann" w:date="2016-08-26T11:34:00Z">
         <w:r>
           <w:t xml:space="preserve"> third party software. Open LTFS makes</w:t>
         </w:r>
       </w:ins>
-      <w:ins w:id="447" w:author="Martin Petermann" w:date="2016-08-26T11:35:00Z">
+      <w:ins w:id="471" w:author="Martin Petermann" w:date="2016-08-26T11:35:00Z">
         <w:r>
           <w:t xml:space="preserve"> </w:t>
         </w:r>
       </w:ins>
-      <w:ins w:id="448" w:author="Martin Petermann" w:date="2016-08-26T11:55:00Z">
+      <w:ins w:id="472" w:author="Martin Petermann" w:date="2016-08-26T11:55:00Z">
         <w:r>
           <w:t>uses</w:t>
         </w:r>
       </w:ins>
-      <w:ins w:id="449" w:author="Martin Petermann" w:date="2016-08-26T11:35:00Z">
+      <w:ins w:id="473" w:author="Martin Petermann" w:date="2016-08-26T11:35:00Z">
         <w:r>
           <w:t xml:space="preserve"> Googles </w:t>
         </w:r>
       </w:ins>
-      <w:ins w:id="450" w:author="Martin Petermann" w:date="2016-08-26T11:36:00Z">
+      <w:ins w:id="474" w:author="Martin Petermann" w:date="2016-08-26T11:36:00Z">
         <w:r>
           <w:t xml:space="preserve">Protocol Buffers. </w:t>
         </w:r>
       </w:ins>
-      <w:ins w:id="451" w:author="Martin Petermann" w:date="2016-08-26T11:55:00Z">
+      <w:ins w:id="475" w:author="Martin Petermann" w:date="2016-08-26T11:55:00Z">
         <w:r>
           <w:t>Protocol Buffers are pub</w:t>
         </w:r>
       </w:ins>
-      <w:ins w:id="452" w:author="Martin Petermann" w:date="2016-08-26T11:56:00Z">
+      <w:ins w:id="476" w:author="Martin Petermann" w:date="2016-08-26T11:56:00Z">
         <w:r>
           <w:t xml:space="preserve">licly available since 2008 </w:t>
         </w:r>
       </w:ins>
-      <w:ins w:id="453" w:author="Martin Petermann" w:date="2016-08-26T11:58:00Z">
+      <w:ins w:id="477" w:author="Martin Petermann" w:date="2016-08-26T11:58:00Z">
         <w:r>
           <w:t xml:space="preserve">and are used </w:t>
         </w:r>
       </w:ins>
-      <w:ins w:id="454" w:author="Martin Petermann" w:date="2016-08-26T11:59:00Z">
+      <w:ins w:id="478" w:author="Martin Petermann" w:date="2016-08-26T11:59:00Z">
         <w:r>
           <w:t xml:space="preserve">for </w:t>
         </w:r>
         <w:r>
           <w:rPr>
             <w:i/>
-            <w:rPrChange w:id="455" w:author="Martin Petermann" w:date="2016-08-26T12:00:00Z">
+            <w:rPrChange w:id="479" w:author="Martin Petermann" w:date="2016-08-26T12:00:00Z">
               <w:rPr/>
             </w:rPrChange>
           </w:rPr>
@@ -4375,7 +4517,7 @@
           <w:t xml:space="preserve"> (</w:t>
         </w:r>
       </w:ins>
-      <w:ins w:id="456" w:author="Martin Petermann" w:date="2016-08-26T12:00:00Z">
+      <w:ins w:id="480" w:author="Martin Petermann" w:date="2016-08-26T12:00:00Z">
         <w:r>
           <w:t xml:space="preserve">see </w:t>
         </w:r>
@@ -4389,12 +4531,12 @@
           <w:instrText>https://en.wikipedia.org/wiki/Protocol_Buffers</w:instrText>
         </w:r>
       </w:ins>
-      <w:ins w:id="457" w:author="Martin Petermann" w:date="2016-08-26T11:59:00Z">
+      <w:ins w:id="481" w:author="Martin Petermann" w:date="2016-08-26T11:59:00Z">
         <w:r>
           <w:instrText>)</w:instrText>
         </w:r>
       </w:ins>
-      <w:ins w:id="458" w:author="Martin Petermann" w:date="2016-08-26T12:00:00Z">
+      <w:ins w:id="482" w:author="Martin Petermann" w:date="2016-08-26T12:00:00Z">
         <w:r>
           <w:instrText xml:space="preserve">" </w:instrText>
         </w:r>
@@ -4408,7 +4550,7 @@
           <w:t>https://en.wikipedia.org/wiki/Protocol_Buffers</w:t>
         </w:r>
       </w:ins>
-      <w:ins w:id="459" w:author="Martin Petermann" w:date="2016-08-26T11:59:00Z">
+      <w:ins w:id="483" w:author="Martin Petermann" w:date="2016-08-26T11:59:00Z">
         <w:r>
           <w:rPr>
             <w:rStyle w:val="Hyperlink"/>
@@ -4416,7 +4558,7 @@
           <w:t>)</w:t>
         </w:r>
       </w:ins>
-      <w:ins w:id="460" w:author="Martin Petermann" w:date="2016-08-26T12:00:00Z">
+      <w:ins w:id="484" w:author="Martin Petermann" w:date="2016-08-26T12:00:00Z">
         <w:r>
           <w:fldChar w:fldCharType="end"/>
         </w:r>
@@ -4430,59 +4572,59 @@
         <w:keepNext/>
         <w:ind w:firstLine="0"/>
         <w:rPr>
-          <w:ins w:id="461" w:author="Martin Petermann" w:date="2016-08-26T12:00:00Z"/>
-        </w:rPr>
-      </w:pPr>
-    </w:p>
-    <w:p>
-      <w:pPr>
-        <w:keepNext/>
-        <w:ind w:firstLine="0"/>
-        <w:rPr>
-          <w:ins w:id="462" w:author="Martin Petermann" w:date="2016-08-26T12:08:00Z"/>
-        </w:rPr>
-      </w:pPr>
-      <w:ins w:id="463" w:author="Martin Petermann" w:date="2016-08-26T12:01:00Z">
+          <w:ins w:id="485" w:author="Martin Petermann" w:date="2016-08-26T12:00:00Z"/>
+        </w:rPr>
+      </w:pPr>
+    </w:p>
+    <w:p>
+      <w:pPr>
+        <w:keepNext/>
+        <w:ind w:firstLine="0"/>
+        <w:rPr>
+          <w:ins w:id="486" w:author="Martin Petermann" w:date="2016-08-26T12:08:00Z"/>
+        </w:rPr>
+      </w:pPr>
+      <w:ins w:id="487" w:author="Martin Petermann" w:date="2016-08-26T12:01:00Z">
         <w:r>
           <w:t xml:space="preserve">The data serialization is defined by so called protocol files. The content is </w:t>
         </w:r>
       </w:ins>
-      <w:ins w:id="464" w:author="Martin Petermann" w:date="2016-08-26T12:04:00Z">
+      <w:ins w:id="488" w:author="Martin Petermann" w:date="2016-08-26T12:04:00Z">
         <w:r>
           <w:t>written</w:t>
         </w:r>
       </w:ins>
-      <w:ins w:id="465" w:author="Martin Petermann" w:date="2016-08-26T12:01:00Z">
+      <w:ins w:id="489" w:author="Martin Petermann" w:date="2016-08-26T12:01:00Z">
         <w:r>
           <w:t xml:space="preserve"> </w:t>
         </w:r>
       </w:ins>
-      <w:ins w:id="466" w:author="Martin Petermann" w:date="2016-08-26T12:04:00Z">
+      <w:ins w:id="490" w:author="Martin Petermann" w:date="2016-08-26T12:04:00Z">
         <w:r>
           <w:t xml:space="preserve">in a special interface description language </w:t>
         </w:r>
       </w:ins>
-      <w:ins w:id="467" w:author="Martin Petermann" w:date="2016-08-26T12:06:00Z">
+      <w:ins w:id="491" w:author="Martin Petermann" w:date="2016-08-26T12:06:00Z">
         <w:r>
           <w:t xml:space="preserve">that has similarities to the C language. A compiler </w:t>
         </w:r>
       </w:ins>
-      <w:ins w:id="468" w:author="Martin Petermann" w:date="2016-08-26T12:07:00Z">
+      <w:ins w:id="492" w:author="Martin Petermann" w:date="2016-08-26T12:07:00Z">
         <w:r>
           <w:t xml:space="preserve">can – beside other languages </w:t>
         </w:r>
       </w:ins>
-      <w:ins w:id="469" w:author="Martin Petermann" w:date="2016-08-26T12:08:00Z">
+      <w:ins w:id="493" w:author="Martin Petermann" w:date="2016-08-26T12:08:00Z">
         <w:r>
           <w:t>–</w:t>
         </w:r>
       </w:ins>
-      <w:ins w:id="470" w:author="Martin Petermann" w:date="2016-08-26T12:07:00Z">
+      <w:ins w:id="494" w:author="Martin Petermann" w:date="2016-08-26T12:07:00Z">
         <w:r>
           <w:t xml:space="preserve"> can </w:t>
         </w:r>
       </w:ins>
-      <w:ins w:id="471" w:author="Martin Petermann" w:date="2016-08-26T12:08:00Z">
+      <w:ins w:id="495" w:author="Martin Petermann" w:date="2016-08-26T12:08:00Z">
         <w:r>
           <w:t>generate C++ files out of a protocol file.</w:t>
         </w:r>
@@ -4493,34 +4635,34 @@
         <w:keepNext/>
         <w:ind w:firstLine="0"/>
         <w:rPr>
-          <w:ins w:id="472" w:author="Martin Petermann" w:date="2016-08-26T12:08:00Z"/>
-        </w:rPr>
-      </w:pPr>
-    </w:p>
-    <w:p>
-      <w:pPr>
-        <w:keepNext/>
-        <w:ind w:firstLine="0"/>
-        <w:rPr>
-          <w:ins w:id="473" w:author="Martin Petermann" w:date="2016-08-26T12:19:00Z"/>
-        </w:rPr>
-      </w:pPr>
-      <w:ins w:id="474" w:author="Martin Petermann" w:date="2016-08-26T12:15:00Z">
+          <w:ins w:id="496" w:author="Martin Petermann" w:date="2016-08-26T12:08:00Z"/>
+        </w:rPr>
+      </w:pPr>
+    </w:p>
+    <w:p>
+      <w:pPr>
+        <w:keepNext/>
+        <w:ind w:firstLine="0"/>
+        <w:rPr>
+          <w:ins w:id="497" w:author="Martin Petermann" w:date="2016-08-26T12:19:00Z"/>
+        </w:rPr>
+      </w:pPr>
+      <w:ins w:id="498" w:author="Martin Petermann" w:date="2016-08-26T12:15:00Z">
         <w:r>
           <w:t xml:space="preserve">A sample </w:t>
         </w:r>
       </w:ins>
-      <w:ins w:id="475" w:author="Martin Petermann" w:date="2016-08-26T12:16:00Z">
+      <w:ins w:id="499" w:author="Martin Petermann" w:date="2016-08-26T12:16:00Z">
         <w:r>
           <w:t>definition</w:t>
         </w:r>
       </w:ins>
-      <w:ins w:id="476" w:author="Martin Petermann" w:date="2016-08-26T12:15:00Z">
+      <w:ins w:id="500" w:author="Martin Petermann" w:date="2016-08-26T12:15:00Z">
         <w:r>
           <w:t xml:space="preserve"> </w:t>
         </w:r>
       </w:ins>
-      <w:ins w:id="477" w:author="Martin Petermann" w:date="2016-08-26T12:16:00Z">
+      <w:ins w:id="501" w:author="Martin Petermann" w:date="2016-08-26T12:16:00Z">
         <w:r>
           <w:t>for the information that is sent from the front end to the back end for migration and which includes</w:t>
         </w:r>
@@ -4531,10 +4673,10 @@
         <w:keepNext/>
         <w:ind w:firstLine="0"/>
         <w:rPr>
-          <w:ins w:id="478" w:author="Martin Petermann" w:date="2016-08-26T12:18:00Z"/>
-        </w:rPr>
-      </w:pPr>
-      <w:ins w:id="479" w:author="Martin Petermann" w:date="2016-08-26T12:16:00Z">
+          <w:ins w:id="502" w:author="Martin Petermann" w:date="2016-08-26T12:18:00Z"/>
+        </w:rPr>
+      </w:pPr>
+      <w:ins w:id="503" w:author="Martin Petermann" w:date="2016-08-26T12:16:00Z">
         <w:r>
           <w:t xml:space="preserve"> </w:t>
         </w:r>
@@ -4549,16 +4691,16 @@
           <w:numId w:val="38"/>
         </w:numPr>
         <w:rPr>
-          <w:ins w:id="480" w:author="Martin Petermann" w:date="2016-08-26T12:19:00Z"/>
-        </w:rPr>
-        <w:pPrChange w:id="481" w:author="Martin Petermann" w:date="2016-08-26T12:19:00Z">
+          <w:ins w:id="504" w:author="Martin Petermann" w:date="2016-08-26T12:19:00Z"/>
+        </w:rPr>
+        <w:pPrChange w:id="505" w:author="Martin Petermann" w:date="2016-08-26T12:19:00Z">
           <w:pPr>
             <w:keepNext/>
             <w:ind w:firstLine="0"/>
           </w:pPr>
         </w:pPrChange>
       </w:pPr>
-      <w:ins w:id="482" w:author="Martin Petermann" w:date="2016-08-26T12:16:00Z">
+      <w:ins w:id="506" w:author="Martin Petermann" w:date="2016-08-26T12:16:00Z">
         <w:r>
           <w:t xml:space="preserve">a key, </w:t>
         </w:r>
@@ -4573,16 +4715,16 @@
           <w:numId w:val="38"/>
         </w:numPr>
         <w:rPr>
-          <w:ins w:id="483" w:author="Martin Petermann" w:date="2016-08-26T12:19:00Z"/>
-        </w:rPr>
-        <w:pPrChange w:id="484" w:author="Martin Petermann" w:date="2016-08-26T12:19:00Z">
+          <w:ins w:id="507" w:author="Martin Petermann" w:date="2016-08-26T12:19:00Z"/>
+        </w:rPr>
+        <w:pPrChange w:id="508" w:author="Martin Petermann" w:date="2016-08-26T12:19:00Z">
           <w:pPr>
             <w:keepNext/>
             <w:ind w:firstLine="0"/>
           </w:pPr>
         </w:pPrChange>
       </w:pPr>
-      <w:ins w:id="485" w:author="Martin Petermann" w:date="2016-08-26T12:16:00Z">
+      <w:ins w:id="509" w:author="Martin Petermann" w:date="2016-08-26T12:16:00Z">
         <w:r>
           <w:t xml:space="preserve">a token, </w:t>
         </w:r>
@@ -4597,16 +4739,16 @@
           <w:numId w:val="38"/>
         </w:numPr>
         <w:rPr>
-          <w:ins w:id="486" w:author="Martin Petermann" w:date="2016-08-26T12:19:00Z"/>
-        </w:rPr>
-        <w:pPrChange w:id="487" w:author="Martin Petermann" w:date="2016-08-26T12:19:00Z">
+          <w:ins w:id="510" w:author="Martin Petermann" w:date="2016-08-26T12:19:00Z"/>
+        </w:rPr>
+        <w:pPrChange w:id="511" w:author="Martin Petermann" w:date="2016-08-26T12:19:00Z">
           <w:pPr>
             <w:keepNext/>
             <w:ind w:firstLine="0"/>
           </w:pPr>
         </w:pPrChange>
       </w:pPr>
-      <w:ins w:id="488" w:author="Martin Petermann" w:date="2016-08-26T12:17:00Z">
+      <w:ins w:id="512" w:author="Martin Petermann" w:date="2016-08-26T12:17:00Z">
         <w:r>
           <w:t xml:space="preserve">the target state (migrated or premigrated), </w:t>
         </w:r>
@@ -4621,20 +4763,20 @@
           <w:numId w:val="38"/>
         </w:numPr>
         <w:rPr>
-          <w:ins w:id="489" w:author="Martin Petermann" w:date="2016-08-26T12:19:00Z"/>
-        </w:rPr>
-        <w:pPrChange w:id="490" w:author="Martin Petermann" w:date="2016-08-26T12:19:00Z">
+          <w:ins w:id="513" w:author="Martin Petermann" w:date="2016-08-26T12:19:00Z"/>
+        </w:rPr>
+        <w:pPrChange w:id="514" w:author="Martin Petermann" w:date="2016-08-26T12:19:00Z">
           <w:pPr>
             <w:keepNext/>
           </w:pPr>
         </w:pPrChange>
       </w:pPr>
-      <w:ins w:id="491" w:author="Martin Petermann" w:date="2016-08-26T12:18:00Z">
+      <w:ins w:id="515" w:author="Martin Petermann" w:date="2016-08-26T12:18:00Z">
         <w:r>
           <w:t>and the file names</w:t>
         </w:r>
       </w:ins>
-      <w:ins w:id="492" w:author="Martin Petermann" w:date="2016-08-26T12:19:00Z">
+      <w:ins w:id="516" w:author="Martin Petermann" w:date="2016-08-26T12:19:00Z">
         <w:r>
           <w:t xml:space="preserve"> of the target files</w:t>
         </w:r>
@@ -4644,9 +4786,9 @@
       <w:pPr>
         <w:keepNext/>
         <w:rPr>
-          <w:ins w:id="493" w:author="Martin Petermann" w:date="2016-08-26T12:19:00Z"/>
-        </w:rPr>
-        <w:pPrChange w:id="494" w:author="Martin Petermann" w:date="2016-08-26T12:19:00Z">
+          <w:ins w:id="517" w:author="Martin Petermann" w:date="2016-08-26T12:19:00Z"/>
+        </w:rPr>
+        <w:pPrChange w:id="518" w:author="Martin Petermann" w:date="2016-08-26T12:19:00Z">
           <w:pPr>
             <w:keepNext/>
             <w:ind w:firstLine="0"/>
@@ -4659,10 +4801,10 @@
         <w:keepNext/>
         <w:ind w:firstLine="0"/>
         <w:rPr>
-          <w:ins w:id="495" w:author="Martin Petermann" w:date="2016-08-26T12:18:00Z"/>
-        </w:rPr>
-      </w:pPr>
-      <w:ins w:id="496" w:author="Martin Petermann" w:date="2016-08-26T12:18:00Z">
+          <w:ins w:id="519" w:author="Martin Petermann" w:date="2016-08-26T12:18:00Z"/>
+        </w:rPr>
+      </w:pPr>
+      <w:ins w:id="520" w:author="Martin Petermann" w:date="2016-08-26T12:18:00Z">
         <w:r>
           <w:t>can look like the following:</w:t>
         </w:r>
@@ -4673,7 +4815,7 @@
         <w:keepNext/>
         <w:ind w:firstLine="0"/>
         <w:rPr>
-          <w:ins w:id="497" w:author="Martin Petermann" w:date="2016-08-26T12:18:00Z"/>
+          <w:ins w:id="521" w:author="Martin Petermann" w:date="2016-08-26T12:18:00Z"/>
         </w:rPr>
       </w:pPr>
     </w:p>
@@ -4699,11 +4841,11 @@
         <w:adjustRightInd w:val="0"/>
         <w:ind w:firstLine="0"/>
         <w:rPr>
-          <w:ins w:id="498" w:author="Martin Petermann" w:date="2016-08-26T12:18:00Z"/>
+          <w:ins w:id="522" w:author="Martin Petermann" w:date="2016-08-26T12:18:00Z"/>
           <w:rStyle w:val="Codelist"/>
-          <w:rPrChange w:id="499" w:author="Martin Petermann" w:date="2016-08-26T12:18:00Z">
+          <w:rPrChange w:id="523" w:author="Martin Petermann" w:date="2016-08-26T12:18:00Z">
             <w:rPr>
-              <w:ins w:id="500" w:author="Martin Petermann" w:date="2016-08-26T12:18:00Z"/>
+              <w:ins w:id="524" w:author="Martin Petermann" w:date="2016-08-26T12:18:00Z"/>
               <w:rFonts w:ascii="Monaco" w:hAnsi="Monaco" w:cs="Monaco"/>
               <w:color w:val="DFDFDF"/>
               <w:sz w:val="24"/>
@@ -4712,11 +4854,11 @@
           </w:rPrChange>
         </w:rPr>
       </w:pPr>
-      <w:ins w:id="501" w:author="Martin Petermann" w:date="2016-08-26T12:18:00Z">
+      <w:ins w:id="525" w:author="Martin Petermann" w:date="2016-08-26T12:18:00Z">
         <w:r>
           <w:rPr>
             <w:rStyle w:val="Codelist"/>
-            <w:rPrChange w:id="502" w:author="Martin Petermann" w:date="2016-08-26T12:18:00Z">
+            <w:rPrChange w:id="526" w:author="Martin Petermann" w:date="2016-08-26T12:18:00Z">
               <w:rPr>
                 <w:rFonts w:ascii="Monaco" w:hAnsi="Monaco" w:cs="Monaco"/>
                 <w:color w:val="DFDFDF"/>
@@ -4751,11 +4893,11 @@
         <w:adjustRightInd w:val="0"/>
         <w:ind w:firstLine="0"/>
         <w:rPr>
-          <w:ins w:id="503" w:author="Martin Petermann" w:date="2016-08-26T12:18:00Z"/>
+          <w:ins w:id="527" w:author="Martin Petermann" w:date="2016-08-26T12:18:00Z"/>
           <w:rStyle w:val="Codelist"/>
-          <w:rPrChange w:id="504" w:author="Martin Petermann" w:date="2016-08-26T12:18:00Z">
+          <w:rPrChange w:id="528" w:author="Martin Petermann" w:date="2016-08-26T12:18:00Z">
             <w:rPr>
-              <w:ins w:id="505" w:author="Martin Petermann" w:date="2016-08-26T12:18:00Z"/>
+              <w:ins w:id="529" w:author="Martin Petermann" w:date="2016-08-26T12:18:00Z"/>
               <w:rFonts w:ascii="Monaco" w:hAnsi="Monaco" w:cs="Monaco"/>
               <w:color w:val="DFDFDF"/>
               <w:sz w:val="24"/>
@@ -4764,11 +4906,11 @@
           </w:rPrChange>
         </w:rPr>
       </w:pPr>
-      <w:ins w:id="506" w:author="Martin Petermann" w:date="2016-08-26T12:18:00Z">
+      <w:ins w:id="530" w:author="Martin Petermann" w:date="2016-08-26T12:18:00Z">
         <w:r>
           <w:rPr>
             <w:rStyle w:val="Codelist"/>
-            <w:rPrChange w:id="507" w:author="Martin Petermann" w:date="2016-08-26T12:18:00Z">
+            <w:rPrChange w:id="531" w:author="Martin Petermann" w:date="2016-08-26T12:18:00Z">
               <w:rPr>
                 <w:rFonts w:ascii="Monaco" w:hAnsi="Monaco" w:cs="Monaco"/>
                 <w:color w:val="DFDFDF"/>
@@ -4803,11 +4945,11 @@
         <w:adjustRightInd w:val="0"/>
         <w:ind w:firstLine="0"/>
         <w:rPr>
-          <w:ins w:id="508" w:author="Martin Petermann" w:date="2016-08-26T12:18:00Z"/>
+          <w:ins w:id="532" w:author="Martin Petermann" w:date="2016-08-26T12:18:00Z"/>
           <w:rStyle w:val="Codelist"/>
-          <w:rPrChange w:id="509" w:author="Martin Petermann" w:date="2016-08-26T12:18:00Z">
+          <w:rPrChange w:id="533" w:author="Martin Petermann" w:date="2016-08-26T12:18:00Z">
             <w:rPr>
-              <w:ins w:id="510" w:author="Martin Petermann" w:date="2016-08-26T12:18:00Z"/>
+              <w:ins w:id="534" w:author="Martin Petermann" w:date="2016-08-26T12:18:00Z"/>
               <w:rFonts w:ascii="Monaco" w:hAnsi="Monaco" w:cs="Monaco"/>
               <w:color w:val="DFDFDF"/>
               <w:sz w:val="24"/>
@@ -4816,11 +4958,11 @@
           </w:rPrChange>
         </w:rPr>
       </w:pPr>
-      <w:ins w:id="511" w:author="Martin Petermann" w:date="2016-08-26T12:18:00Z">
+      <w:ins w:id="535" w:author="Martin Petermann" w:date="2016-08-26T12:18:00Z">
         <w:r>
           <w:rPr>
             <w:rStyle w:val="Codelist"/>
-            <w:rPrChange w:id="512" w:author="Martin Petermann" w:date="2016-08-26T12:18:00Z">
+            <w:rPrChange w:id="536" w:author="Martin Petermann" w:date="2016-08-26T12:18:00Z">
               <w:rPr>
                 <w:rFonts w:ascii="Monaco" w:hAnsi="Monaco" w:cs="Monaco"/>
                 <w:color w:val="DFDFDF"/>
@@ -4855,11 +4997,11 @@
         <w:adjustRightInd w:val="0"/>
         <w:ind w:firstLine="0"/>
         <w:rPr>
-          <w:ins w:id="513" w:author="Martin Petermann" w:date="2016-08-26T12:18:00Z"/>
+          <w:ins w:id="537" w:author="Martin Petermann" w:date="2016-08-26T12:18:00Z"/>
           <w:rStyle w:val="Codelist"/>
-          <w:rPrChange w:id="514" w:author="Martin Petermann" w:date="2016-08-26T12:18:00Z">
+          <w:rPrChange w:id="538" w:author="Martin Petermann" w:date="2016-08-26T12:18:00Z">
             <w:rPr>
-              <w:ins w:id="515" w:author="Martin Petermann" w:date="2016-08-26T12:18:00Z"/>
+              <w:ins w:id="539" w:author="Martin Petermann" w:date="2016-08-26T12:18:00Z"/>
               <w:rFonts w:ascii="Monaco" w:hAnsi="Monaco" w:cs="Monaco"/>
               <w:color w:val="DFDFDF"/>
               <w:sz w:val="24"/>
@@ -4891,11 +5033,11 @@
         <w:adjustRightInd w:val="0"/>
         <w:ind w:firstLine="0"/>
         <w:rPr>
-          <w:ins w:id="516" w:author="Martin Petermann" w:date="2016-08-26T12:18:00Z"/>
+          <w:ins w:id="540" w:author="Martin Petermann" w:date="2016-08-26T12:18:00Z"/>
           <w:rStyle w:val="Codelist"/>
-          <w:rPrChange w:id="517" w:author="Martin Petermann" w:date="2016-08-26T12:18:00Z">
+          <w:rPrChange w:id="541" w:author="Martin Petermann" w:date="2016-08-26T12:18:00Z">
             <w:rPr>
-              <w:ins w:id="518" w:author="Martin Petermann" w:date="2016-08-26T12:18:00Z"/>
+              <w:ins w:id="542" w:author="Martin Petermann" w:date="2016-08-26T12:18:00Z"/>
               <w:rFonts w:ascii="Monaco" w:hAnsi="Monaco" w:cs="Monaco"/>
               <w:color w:val="DFDFDF"/>
               <w:sz w:val="24"/>
@@ -4904,11 +5046,11 @@
           </w:rPrChange>
         </w:rPr>
       </w:pPr>
-      <w:ins w:id="519" w:author="Martin Petermann" w:date="2016-08-26T12:18:00Z">
+      <w:ins w:id="543" w:author="Martin Petermann" w:date="2016-08-26T12:18:00Z">
         <w:r>
           <w:rPr>
             <w:rStyle w:val="Codelist"/>
-            <w:rPrChange w:id="520" w:author="Martin Petermann" w:date="2016-08-26T12:18:00Z">
+            <w:rPrChange w:id="544" w:author="Martin Petermann" w:date="2016-08-26T12:18:00Z">
               <w:rPr>
                 <w:rFonts w:ascii="Monaco" w:hAnsi="Monaco" w:cs="Monaco"/>
                 <w:color w:val="DFDFDF"/>
@@ -4943,11 +5085,11 @@
         <w:adjustRightInd w:val="0"/>
         <w:ind w:firstLine="0"/>
         <w:rPr>
-          <w:ins w:id="521" w:author="Martin Petermann" w:date="2016-08-26T12:18:00Z"/>
+          <w:ins w:id="545" w:author="Martin Petermann" w:date="2016-08-26T12:18:00Z"/>
           <w:rStyle w:val="Codelist"/>
-          <w:rPrChange w:id="522" w:author="Martin Petermann" w:date="2016-08-26T12:18:00Z">
+          <w:rPrChange w:id="546" w:author="Martin Petermann" w:date="2016-08-26T12:18:00Z">
             <w:rPr>
-              <w:ins w:id="523" w:author="Martin Petermann" w:date="2016-08-26T12:18:00Z"/>
+              <w:ins w:id="547" w:author="Martin Petermann" w:date="2016-08-26T12:18:00Z"/>
               <w:rFonts w:ascii="Monaco" w:hAnsi="Monaco" w:cs="Monaco"/>
               <w:color w:val="DFDFDF"/>
               <w:sz w:val="24"/>
@@ -4956,11 +5098,11 @@
           </w:rPrChange>
         </w:rPr>
       </w:pPr>
-      <w:ins w:id="524" w:author="Martin Petermann" w:date="2016-08-26T12:18:00Z">
+      <w:ins w:id="548" w:author="Martin Petermann" w:date="2016-08-26T12:18:00Z">
         <w:r>
           <w:rPr>
             <w:rStyle w:val="Codelist"/>
-            <w:rPrChange w:id="525" w:author="Martin Petermann" w:date="2016-08-26T12:18:00Z">
+            <w:rPrChange w:id="549" w:author="Martin Petermann" w:date="2016-08-26T12:18:00Z">
               <w:rPr>
                 <w:rFonts w:ascii="Monaco" w:hAnsi="Monaco" w:cs="Monaco"/>
                 <w:color w:val="DFDFDF"/>
@@ -4995,11 +5137,11 @@
         <w:adjustRightInd w:val="0"/>
         <w:ind w:firstLine="0"/>
         <w:rPr>
-          <w:ins w:id="526" w:author="Martin Petermann" w:date="2016-08-26T12:18:00Z"/>
+          <w:ins w:id="550" w:author="Martin Petermann" w:date="2016-08-26T12:18:00Z"/>
           <w:rStyle w:val="Codelist"/>
-          <w:rPrChange w:id="527" w:author="Martin Petermann" w:date="2016-08-26T12:18:00Z">
+          <w:rPrChange w:id="551" w:author="Martin Petermann" w:date="2016-08-26T12:18:00Z">
             <w:rPr>
-              <w:ins w:id="528" w:author="Martin Petermann" w:date="2016-08-26T12:18:00Z"/>
+              <w:ins w:id="552" w:author="Martin Petermann" w:date="2016-08-26T12:18:00Z"/>
               <w:rFonts w:ascii="Monaco" w:hAnsi="Monaco" w:cs="Monaco"/>
               <w:color w:val="DFDFDF"/>
               <w:sz w:val="24"/>
@@ -5008,11 +5150,11 @@
           </w:rPrChange>
         </w:rPr>
       </w:pPr>
-      <w:ins w:id="529" w:author="Martin Petermann" w:date="2016-08-26T12:18:00Z">
+      <w:ins w:id="553" w:author="Martin Petermann" w:date="2016-08-26T12:18:00Z">
         <w:r>
           <w:rPr>
             <w:rStyle w:val="Codelist"/>
-            <w:rPrChange w:id="530" w:author="Martin Petermann" w:date="2016-08-26T12:18:00Z">
+            <w:rPrChange w:id="554" w:author="Martin Petermann" w:date="2016-08-26T12:18:00Z">
               <w:rPr>
                 <w:rFonts w:ascii="Monaco" w:hAnsi="Monaco" w:cs="Monaco"/>
                 <w:color w:val="DFDFDF"/>
@@ -5047,11 +5189,11 @@
         <w:adjustRightInd w:val="0"/>
         <w:ind w:firstLine="0"/>
         <w:rPr>
-          <w:ins w:id="531" w:author="Martin Petermann" w:date="2016-08-26T12:18:00Z"/>
+          <w:ins w:id="555" w:author="Martin Petermann" w:date="2016-08-26T12:18:00Z"/>
           <w:rStyle w:val="Codelist"/>
-          <w:rPrChange w:id="532" w:author="Martin Petermann" w:date="2016-08-26T12:18:00Z">
+          <w:rPrChange w:id="556" w:author="Martin Petermann" w:date="2016-08-26T12:18:00Z">
             <w:rPr>
-              <w:ins w:id="533" w:author="Martin Petermann" w:date="2016-08-26T12:18:00Z"/>
+              <w:ins w:id="557" w:author="Martin Petermann" w:date="2016-08-26T12:18:00Z"/>
               <w:rFonts w:ascii="Monaco" w:hAnsi="Monaco" w:cs="Monaco"/>
               <w:color w:val="DFDFDF"/>
               <w:sz w:val="24"/>
@@ -5060,11 +5202,11 @@
           </w:rPrChange>
         </w:rPr>
       </w:pPr>
-      <w:ins w:id="534" w:author="Martin Petermann" w:date="2016-08-26T12:18:00Z">
+      <w:ins w:id="558" w:author="Martin Petermann" w:date="2016-08-26T12:18:00Z">
         <w:r>
           <w:rPr>
             <w:rStyle w:val="Codelist"/>
-            <w:rPrChange w:id="535" w:author="Martin Petermann" w:date="2016-08-26T12:18:00Z">
+            <w:rPrChange w:id="559" w:author="Martin Petermann" w:date="2016-08-26T12:18:00Z">
               <w:rPr>
                 <w:rFonts w:ascii="Monaco" w:hAnsi="Monaco" w:cs="Monaco"/>
                 <w:color w:val="DFDFDF"/>
@@ -5099,11 +5241,11 @@
         <w:adjustRightInd w:val="0"/>
         <w:ind w:firstLine="0"/>
         <w:rPr>
-          <w:ins w:id="536" w:author="Martin Petermann" w:date="2016-08-26T12:18:00Z"/>
+          <w:ins w:id="560" w:author="Martin Petermann" w:date="2016-08-26T12:18:00Z"/>
           <w:rStyle w:val="Codelist"/>
-          <w:rPrChange w:id="537" w:author="Martin Petermann" w:date="2016-08-26T12:18:00Z">
+          <w:rPrChange w:id="561" w:author="Martin Petermann" w:date="2016-08-26T12:18:00Z">
             <w:rPr>
-              <w:ins w:id="538" w:author="Martin Petermann" w:date="2016-08-26T12:18:00Z"/>
+              <w:ins w:id="562" w:author="Martin Petermann" w:date="2016-08-26T12:18:00Z"/>
               <w:rFonts w:ascii="Monaco" w:hAnsi="Monaco" w:cs="Monaco"/>
               <w:color w:val="DFDFDF"/>
               <w:sz w:val="24"/>
@@ -5112,11 +5254,11 @@
           </w:rPrChange>
         </w:rPr>
       </w:pPr>
-      <w:ins w:id="539" w:author="Martin Petermann" w:date="2016-08-26T12:18:00Z">
+      <w:ins w:id="563" w:author="Martin Petermann" w:date="2016-08-26T12:18:00Z">
         <w:r>
           <w:rPr>
             <w:rStyle w:val="Codelist"/>
-            <w:rPrChange w:id="540" w:author="Martin Petermann" w:date="2016-08-26T12:18:00Z">
+            <w:rPrChange w:id="564" w:author="Martin Petermann" w:date="2016-08-26T12:18:00Z">
               <w:rPr>
                 <w:rFonts w:ascii="Monaco" w:hAnsi="Monaco" w:cs="Monaco"/>
                 <w:color w:val="DFDFDF"/>
@@ -5151,11 +5293,11 @@
         <w:adjustRightInd w:val="0"/>
         <w:ind w:firstLine="0"/>
         <w:rPr>
-          <w:ins w:id="541" w:author="Martin Petermann" w:date="2016-08-26T12:18:00Z"/>
+          <w:ins w:id="565" w:author="Martin Petermann" w:date="2016-08-26T12:18:00Z"/>
           <w:rStyle w:val="Codelist"/>
-          <w:rPrChange w:id="542" w:author="Martin Petermann" w:date="2016-08-26T12:18:00Z">
+          <w:rPrChange w:id="566" w:author="Martin Petermann" w:date="2016-08-26T12:18:00Z">
             <w:rPr>
-              <w:ins w:id="543" w:author="Martin Petermann" w:date="2016-08-26T12:18:00Z"/>
+              <w:ins w:id="567" w:author="Martin Petermann" w:date="2016-08-26T12:18:00Z"/>
               <w:rFonts w:ascii="Monaco" w:hAnsi="Monaco" w:cs="Monaco"/>
               <w:color w:val="DFDFDF"/>
               <w:sz w:val="24"/>
@@ -5187,11 +5329,11 @@
         <w:adjustRightInd w:val="0"/>
         <w:ind w:firstLine="0"/>
         <w:rPr>
-          <w:ins w:id="544" w:author="Martin Petermann" w:date="2016-08-26T12:18:00Z"/>
+          <w:ins w:id="568" w:author="Martin Petermann" w:date="2016-08-26T12:18:00Z"/>
           <w:rStyle w:val="Codelist"/>
-          <w:rPrChange w:id="545" w:author="Martin Petermann" w:date="2016-08-26T12:18:00Z">
+          <w:rPrChange w:id="569" w:author="Martin Petermann" w:date="2016-08-26T12:18:00Z">
             <w:rPr>
-              <w:ins w:id="546" w:author="Martin Petermann" w:date="2016-08-26T12:18:00Z"/>
+              <w:ins w:id="570" w:author="Martin Petermann" w:date="2016-08-26T12:18:00Z"/>
               <w:rFonts w:ascii="Monaco" w:hAnsi="Monaco" w:cs="Monaco"/>
               <w:color w:val="DFDFDF"/>
               <w:sz w:val="24"/>
@@ -5200,11 +5342,11 @@
           </w:rPrChange>
         </w:rPr>
       </w:pPr>
-      <w:ins w:id="547" w:author="Martin Petermann" w:date="2016-08-26T12:18:00Z">
+      <w:ins w:id="571" w:author="Martin Petermann" w:date="2016-08-26T12:18:00Z">
         <w:r>
           <w:rPr>
             <w:rStyle w:val="Codelist"/>
-            <w:rPrChange w:id="548" w:author="Martin Petermann" w:date="2016-08-26T12:18:00Z">
+            <w:rPrChange w:id="572" w:author="Martin Petermann" w:date="2016-08-26T12:18:00Z">
               <w:rPr>
                 <w:rFonts w:ascii="Monaco" w:hAnsi="Monaco" w:cs="Monaco"/>
                 <w:color w:val="DFDFDF"/>
@@ -5239,11 +5381,11 @@
         <w:adjustRightInd w:val="0"/>
         <w:ind w:firstLine="0"/>
         <w:rPr>
-          <w:ins w:id="549" w:author="Martin Petermann" w:date="2016-08-26T12:18:00Z"/>
+          <w:ins w:id="573" w:author="Martin Petermann" w:date="2016-08-26T12:18:00Z"/>
           <w:rStyle w:val="Codelist"/>
-          <w:rPrChange w:id="550" w:author="Martin Petermann" w:date="2016-08-26T12:18:00Z">
+          <w:rPrChange w:id="574" w:author="Martin Petermann" w:date="2016-08-26T12:18:00Z">
             <w:rPr>
-              <w:ins w:id="551" w:author="Martin Petermann" w:date="2016-08-26T12:18:00Z"/>
+              <w:ins w:id="575" w:author="Martin Petermann" w:date="2016-08-26T12:18:00Z"/>
               <w:rFonts w:ascii="Monaco" w:hAnsi="Monaco" w:cs="Monaco"/>
               <w:color w:val="DFDFDF"/>
               <w:sz w:val="24"/>
@@ -5252,11 +5394,11 @@
           </w:rPrChange>
         </w:rPr>
       </w:pPr>
-      <w:ins w:id="552" w:author="Martin Petermann" w:date="2016-08-26T12:18:00Z">
+      <w:ins w:id="576" w:author="Martin Petermann" w:date="2016-08-26T12:18:00Z">
         <w:r>
           <w:rPr>
             <w:rStyle w:val="Codelist"/>
-            <w:rPrChange w:id="553" w:author="Martin Petermann" w:date="2016-08-26T12:18:00Z">
+            <w:rPrChange w:id="577" w:author="Martin Petermann" w:date="2016-08-26T12:18:00Z">
               <w:rPr>
                 <w:rFonts w:ascii="Monaco" w:hAnsi="Monaco" w:cs="Monaco"/>
                 <w:color w:val="DFDFDF"/>
@@ -5291,11 +5433,11 @@
         <w:adjustRightInd w:val="0"/>
         <w:ind w:firstLine="0"/>
         <w:rPr>
-          <w:ins w:id="554" w:author="Martin Petermann" w:date="2016-08-26T12:18:00Z"/>
+          <w:ins w:id="578" w:author="Martin Petermann" w:date="2016-08-26T12:18:00Z"/>
           <w:rStyle w:val="Codelist"/>
-          <w:rPrChange w:id="555" w:author="Martin Petermann" w:date="2016-08-26T12:18:00Z">
+          <w:rPrChange w:id="579" w:author="Martin Petermann" w:date="2016-08-26T12:18:00Z">
             <w:rPr>
-              <w:ins w:id="556" w:author="Martin Petermann" w:date="2016-08-26T12:18:00Z"/>
+              <w:ins w:id="580" w:author="Martin Petermann" w:date="2016-08-26T12:18:00Z"/>
               <w:rFonts w:ascii="Monaco" w:hAnsi="Monaco" w:cs="Monaco"/>
               <w:color w:val="DFDFDF"/>
               <w:sz w:val="24"/>
@@ -5304,11 +5446,11 @@
           </w:rPrChange>
         </w:rPr>
       </w:pPr>
-      <w:ins w:id="557" w:author="Martin Petermann" w:date="2016-08-26T12:18:00Z">
+      <w:ins w:id="581" w:author="Martin Petermann" w:date="2016-08-26T12:18:00Z">
         <w:r>
           <w:rPr>
             <w:rStyle w:val="Codelist"/>
-            <w:rPrChange w:id="558" w:author="Martin Petermann" w:date="2016-08-26T12:18:00Z">
+            <w:rPrChange w:id="582" w:author="Martin Petermann" w:date="2016-08-26T12:18:00Z">
               <w:rPr>
                 <w:rFonts w:ascii="Monaco" w:hAnsi="Monaco" w:cs="Monaco"/>
                 <w:color w:val="DFDFDF"/>
@@ -5343,11 +5485,11 @@
         <w:adjustRightInd w:val="0"/>
         <w:ind w:firstLine="0"/>
         <w:rPr>
-          <w:ins w:id="559" w:author="Martin Petermann" w:date="2016-08-26T12:18:00Z"/>
+          <w:ins w:id="583" w:author="Martin Petermann" w:date="2016-08-26T12:18:00Z"/>
           <w:rStyle w:val="Codelist"/>
-          <w:rPrChange w:id="560" w:author="Martin Petermann" w:date="2016-08-26T12:18:00Z">
+          <w:rPrChange w:id="584" w:author="Martin Petermann" w:date="2016-08-26T12:18:00Z">
             <w:rPr>
-              <w:ins w:id="561" w:author="Martin Petermann" w:date="2016-08-26T12:18:00Z"/>
+              <w:ins w:id="585" w:author="Martin Petermann" w:date="2016-08-26T12:18:00Z"/>
               <w:rFonts w:ascii="Monaco" w:hAnsi="Monaco" w:cs="Monaco"/>
               <w:color w:val="DFDFDF"/>
               <w:sz w:val="24"/>
@@ -5379,11 +5521,11 @@
         <w:adjustRightInd w:val="0"/>
         <w:ind w:firstLine="0"/>
         <w:rPr>
-          <w:ins w:id="562" w:author="Martin Petermann" w:date="2016-08-26T12:18:00Z"/>
+          <w:ins w:id="586" w:author="Martin Petermann" w:date="2016-08-26T12:18:00Z"/>
           <w:rStyle w:val="Codelist"/>
-          <w:rPrChange w:id="563" w:author="Martin Petermann" w:date="2016-08-26T12:18:00Z">
+          <w:rPrChange w:id="587" w:author="Martin Petermann" w:date="2016-08-26T12:18:00Z">
             <w:rPr>
-              <w:ins w:id="564" w:author="Martin Petermann" w:date="2016-08-26T12:18:00Z"/>
+              <w:ins w:id="588" w:author="Martin Petermann" w:date="2016-08-26T12:18:00Z"/>
               <w:rFonts w:ascii="Monaco" w:hAnsi="Monaco" w:cs="Monaco"/>
               <w:color w:val="DFDFDF"/>
               <w:sz w:val="24"/>
@@ -5392,11 +5534,11 @@
           </w:rPrChange>
         </w:rPr>
       </w:pPr>
-      <w:ins w:id="565" w:author="Martin Petermann" w:date="2016-08-26T12:18:00Z">
+      <w:ins w:id="589" w:author="Martin Petermann" w:date="2016-08-26T12:18:00Z">
         <w:r>
           <w:rPr>
             <w:rStyle w:val="Codelist"/>
-            <w:rPrChange w:id="566" w:author="Martin Petermann" w:date="2016-08-26T12:18:00Z">
+            <w:rPrChange w:id="590" w:author="Martin Petermann" w:date="2016-08-26T12:18:00Z">
               <w:rPr>
                 <w:rFonts w:ascii="Monaco" w:hAnsi="Monaco" w:cs="Monaco"/>
                 <w:color w:val="DFDFDF"/>
@@ -5420,11 +5562,11 @@
           <w:szCs w:val="24"/>
         </w:rPr>
       </w:pPr>
-      <w:ins w:id="567" w:author="Martin Petermann" w:date="2016-08-26T12:18:00Z">
+      <w:ins w:id="591" w:author="Martin Petermann" w:date="2016-08-26T12:18:00Z">
         <w:r>
           <w:rPr>
             <w:rStyle w:val="Codelist"/>
-            <w:rPrChange w:id="568" w:author="Martin Petermann" w:date="2016-08-26T12:18:00Z">
+            <w:rPrChange w:id="592" w:author="Martin Petermann" w:date="2016-08-26T12:18:00Z">
               <w:rPr>
                 <w:rFonts w:ascii="Monaco" w:hAnsi="Monaco" w:cs="Monaco"/>
                 <w:color w:val="DFDFDF"/>
@@ -5436,12 +5578,12 @@
           <w:t>}</w:t>
         </w:r>
       </w:ins>
-      <w:ins w:id="569" w:author="Martin Petermann" w:date="2016-08-26T12:06:00Z">
+      <w:ins w:id="593" w:author="Martin Petermann" w:date="2016-08-26T12:06:00Z">
         <w:r>
           <w:t xml:space="preserve"> </w:t>
         </w:r>
       </w:ins>
-      <w:ins w:id="570" w:author="Martin Petermann" w:date="2016-08-26T12:01:00Z">
+      <w:ins w:id="594" w:author="Martin Petermann" w:date="2016-08-26T12:01:00Z">
         <w:r>
           <w:t xml:space="preserve"> </w:t>
         </w:r>
@@ -5473,7 +5615,7 @@
       <w:r>
         <w:t xml:space="preserve">service </w:t>
       </w:r>
-      <w:del w:id="571" w:author="Slavisa Sarafijanovic" w:date="2016-08-08T11:29:00Z">
+      <w:del w:id="595" w:author="Slavisa Sarafijanovic" w:date="2016-08-08T11:29:00Z">
         <w:r>
           <w:delText xml:space="preserve">eventually </w:delText>
         </w:r>
@@ -5481,7 +5623,7 @@
           <w:delText xml:space="preserve">performed </w:delText>
         </w:r>
       </w:del>
-      <w:ins w:id="572" w:author="Slavisa Sarafijanovic" w:date="2016-08-08T11:29:00Z">
+      <w:ins w:id="596" w:author="Slavisa Sarafijanovic" w:date="2016-08-08T11:29:00Z">
         <w:r>
           <w:t xml:space="preserve">performes eventually </w:t>
         </w:r>
@@ -5618,7 +5760,7 @@
               <w:keepNext/>
               <w:ind w:firstLine="0"/>
             </w:pPr>
-            <w:commentRangeStart w:id="573"/>
+            <w:commentRangeStart w:id="597"/>
             <w:r>
               <w:t>responder</w:t>
             </w:r>
@@ -5636,12 +5778,12 @@
             <w:r>
               <w:t>The responder is responsible to send back an answer on a front end request.</w:t>
             </w:r>
-            <w:commentRangeEnd w:id="573"/>
+            <w:commentRangeEnd w:id="597"/>
             <w:r>
               <w:rPr>
                 <w:rStyle w:val="CommentReference"/>
               </w:rPr>
-              <w:commentReference w:id="573"/>
+              <w:commentReference w:id="597"/>
             </w:r>
           </w:p>
         </w:tc>
@@ -6053,7 +6195,7 @@
         <w:keepNext/>
         <w:ind w:firstLine="0"/>
       </w:pPr>
-      <w:commentRangeStart w:id="574"/>
+      <w:commentRangeStart w:id="598"/>
       <w:r>
         <w:rPr>
           <w:noProof/>
@@ -6094,12 +6236,12 @@
           </wp:inline>
         </w:drawing>
       </w:r>
-      <w:commentRangeEnd w:id="574"/>
+      <w:commentRangeEnd w:id="598"/>
       <w:r>
         <w:rPr>
           <w:rStyle w:val="CommentReference"/>
         </w:rPr>
-        <w:commentReference w:id="574"/>
+        <w:commentReference w:id="598"/>
       </w:r>
     </w:p>
     <w:p>
@@ -6188,7 +6330,7 @@
       <w:r>
         <w:t xml:space="preserve"> migration or selective recall request </w:t>
       </w:r>
-      <w:del w:id="575" w:author="Slavisa Sarafijanovic" w:date="2016-08-09T08:39:00Z">
+      <w:del w:id="599" w:author="Slavisa Sarafijanovic" w:date="2016-08-09T08:39:00Z">
         <w:r>
           <w:delText>contains</w:delText>
         </w:r>
@@ -6196,7 +6338,7 @@
           <w:delText xml:space="preserve"> </w:delText>
         </w:r>
       </w:del>
-      <w:ins w:id="576" w:author="Slavisa Sarafijanovic" w:date="2016-08-09T08:39:00Z">
+      <w:ins w:id="600" w:author="Slavisa Sarafijanovic" w:date="2016-08-09T08:39:00Z">
         <w:r>
           <w:t xml:space="preserve">refers to </w:t>
         </w:r>
@@ -6225,7 +6367,7 @@
       <w:r>
         <w:t xml:space="preserve"> </w:t>
       </w:r>
-      <w:ins w:id="577" w:author="Slavisa Sarafijanovic" w:date="2016-08-09T08:44:00Z">
+      <w:ins w:id="601" w:author="Slavisa Sarafijanovic" w:date="2016-08-09T08:44:00Z">
         <w:r>
           <w:t>Migration (resp.</w:t>
         </w:r>
@@ -6239,12 +6381,12 @@
           <w:t xml:space="preserve"> selective recall) </w:t>
         </w:r>
       </w:ins>
-      <w:ins w:id="578" w:author="Slavisa Sarafijanovic" w:date="2016-08-09T08:48:00Z">
+      <w:ins w:id="602" w:author="Slavisa Sarafijanovic" w:date="2016-08-09T08:48:00Z">
         <w:r>
           <w:t xml:space="preserve">request </w:t>
         </w:r>
       </w:ins>
-      <w:ins w:id="579" w:author="Slavisa Sarafijanovic" w:date="2016-08-09T08:44:00Z">
+      <w:ins w:id="603" w:author="Slavisa Sarafijanovic" w:date="2016-08-09T08:44:00Z">
         <w:r>
           <w:t>queue. T</w:t>
         </w:r>
@@ -6252,7 +6394,7 @@
           <w:t xml:space="preserve">he jobs of one migration </w:t>
         </w:r>
       </w:ins>
-      <w:ins w:id="580" w:author="Slavisa Sarafijanovic" w:date="2016-08-09T08:52:00Z">
+      <w:ins w:id="604" w:author="Slavisa Sarafijanovic" w:date="2016-08-09T08:52:00Z">
         <w:r>
           <w:t>(resp.</w:t>
         </w:r>
@@ -6260,37 +6402,37 @@
           <w:t xml:space="preserve"> selective recall) </w:t>
         </w:r>
       </w:ins>
-      <w:ins w:id="581" w:author="Slavisa Sarafijanovic" w:date="2016-08-09T08:44:00Z">
+      <w:ins w:id="605" w:author="Slavisa Sarafijanovic" w:date="2016-08-09T08:44:00Z">
         <w:r>
           <w:t xml:space="preserve">request are listed </w:t>
         </w:r>
       </w:ins>
-      <w:ins w:id="582" w:author="Slavisa Sarafijanovic" w:date="2016-08-09T08:49:00Z">
+      <w:ins w:id="606" w:author="Slavisa Sarafijanovic" w:date="2016-08-09T08:49:00Z">
         <w:r>
           <w:t xml:space="preserve">in one or multiple </w:t>
         </w:r>
       </w:ins>
-      <w:ins w:id="583" w:author="Slavisa Sarafijanovic" w:date="2016-08-09T09:28:00Z">
+      <w:ins w:id="607" w:author="Slavisa Sarafijanovic" w:date="2016-08-09T09:28:00Z">
         <w:r>
           <w:t>pre</w:t>
         </w:r>
       </w:ins>
-      <w:ins w:id="584" w:author="Slavisa Sarafijanovic" w:date="2016-08-09T08:49:00Z">
+      <w:ins w:id="608" w:author="Slavisa Sarafijanovic" w:date="2016-08-09T08:49:00Z">
         <w:r>
           <w:t>migration</w:t>
         </w:r>
       </w:ins>
-      <w:ins w:id="585" w:author="Slavisa Sarafijanovic" w:date="2016-08-09T09:21:00Z">
+      <w:ins w:id="609" w:author="Slavisa Sarafijanovic" w:date="2016-08-09T09:21:00Z">
         <w:r>
           <w:t xml:space="preserve"> or stubbing</w:t>
         </w:r>
       </w:ins>
-      <w:ins w:id="586" w:author="Slavisa Sarafijanovic" w:date="2016-08-09T08:49:00Z">
+      <w:ins w:id="610" w:author="Slavisa Sarafijanovic" w:date="2016-08-09T08:49:00Z">
         <w:r>
           <w:t xml:space="preserve"> </w:t>
         </w:r>
       </w:ins>
-      <w:ins w:id="587" w:author="Slavisa Sarafijanovic" w:date="2016-08-09T08:52:00Z">
+      <w:ins w:id="611" w:author="Slavisa Sarafijanovic" w:date="2016-08-09T08:52:00Z">
         <w:r>
           <w:t>(resp.</w:t>
         </w:r>
@@ -6298,7 +6440,7 @@
           <w:t xml:space="preserve"> selective recall) </w:t>
         </w:r>
       </w:ins>
-      <w:ins w:id="588" w:author="Slavisa Sarafijanovic" w:date="2016-08-09T08:49:00Z">
+      <w:ins w:id="612" w:author="Slavisa Sarafijanovic" w:date="2016-08-09T08:49:00Z">
         <w:r>
           <w:t xml:space="preserve">job </w:t>
         </w:r>
@@ -6309,47 +6451,47 @@
           <w:t xml:space="preserve"> </w:t>
         </w:r>
       </w:ins>
-      <w:ins w:id="589" w:author="Slavisa Sarafijanovic" w:date="2016-08-09T10:15:00Z">
+      <w:ins w:id="613" w:author="Slavisa Sarafijanovic" w:date="2016-08-09T10:15:00Z">
         <w:r>
           <w:t xml:space="preserve"> Purpose </w:t>
         </w:r>
       </w:ins>
-      <w:ins w:id="590" w:author="Slavisa Sarafijanovic" w:date="2016-08-09T10:17:00Z">
+      <w:ins w:id="614" w:author="Slavisa Sarafijanovic" w:date="2016-08-09T10:17:00Z">
         <w:r>
           <w:t xml:space="preserve">and overview </w:t>
         </w:r>
       </w:ins>
-      <w:ins w:id="591" w:author="Slavisa Sarafijanovic" w:date="2016-08-09T10:15:00Z">
+      <w:ins w:id="615" w:author="Slavisa Sarafijanovic" w:date="2016-08-09T10:15:00Z">
         <w:r>
           <w:t>of</w:t>
         </w:r>
       </w:ins>
-      <w:ins w:id="592" w:author="Slavisa Sarafijanovic" w:date="2016-08-09T10:14:00Z">
+      <w:ins w:id="616" w:author="Slavisa Sarafijanovic" w:date="2016-08-09T10:14:00Z">
         <w:r>
           <w:t xml:space="preserve"> </w:t>
         </w:r>
       </w:ins>
-      <w:ins w:id="593" w:author="Slavisa Sarafijanovic" w:date="2016-08-09T10:13:00Z">
+      <w:ins w:id="617" w:author="Slavisa Sarafijanovic" w:date="2016-08-09T10:13:00Z">
         <w:r>
           <w:t>additional queues related to scheduling and stubbing i</w:t>
         </w:r>
       </w:ins>
-      <w:ins w:id="594" w:author="Slavisa Sarafijanovic" w:date="2016-08-09T10:17:00Z">
+      <w:ins w:id="618" w:author="Slavisa Sarafijanovic" w:date="2016-08-09T10:17:00Z">
         <w:r>
           <w:t xml:space="preserve">s covered </w:t>
         </w:r>
       </w:ins>
-      <w:ins w:id="595" w:author="Slavisa Sarafijanovic" w:date="2016-08-09T10:16:00Z">
+      <w:ins w:id="619" w:author="Slavisa Sarafijanovic" w:date="2016-08-09T10:16:00Z">
         <w:r>
           <w:t>later in this section. Detailed use of all the queues is covered in later sections</w:t>
         </w:r>
       </w:ins>
-      <w:ins w:id="596" w:author="Slavisa Sarafijanovic" w:date="2016-08-09T10:13:00Z">
+      <w:ins w:id="620" w:author="Slavisa Sarafijanovic" w:date="2016-08-09T10:13:00Z">
         <w:r>
           <w:t>.</w:t>
         </w:r>
       </w:ins>
-      <w:ins w:id="597" w:author="Slavisa Sarafijanovic" w:date="2016-08-09T10:11:00Z">
+      <w:ins w:id="621" w:author="Slavisa Sarafijanovic" w:date="2016-08-09T10:11:00Z">
         <w:r>
           <w:t xml:space="preserve"> </w:t>
         </w:r>
@@ -6510,17 +6652,17 @@
         <w:keepNext/>
         <w:ind w:firstLine="0"/>
         <w:rPr>
-          <w:ins w:id="598" w:author="Martin Petermann" w:date="2016-08-03T12:09:00Z"/>
-        </w:rPr>
-      </w:pPr>
-      <w:ins w:id="599" w:author="Martin Petermann" w:date="2016-08-03T12:11:00Z">
+          <w:ins w:id="622" w:author="Martin Petermann" w:date="2016-08-03T12:09:00Z"/>
+        </w:rPr>
+      </w:pPr>
+      <w:ins w:id="623" w:author="Martin Petermann" w:date="2016-08-03T12:11:00Z">
         <w:r>
           <w:t xml:space="preserve">Migration and selective recall requests are initiated by using the </w:t>
         </w:r>
         <w:r>
           <w:rPr>
             <w:rFonts w:ascii="Andale Mono" w:hAnsi="Andale Mono"/>
-            <w:rPrChange w:id="600" w:author="Martin Petermann" w:date="2016-08-03T12:13:00Z">
+            <w:rPrChange w:id="624" w:author="Martin Petermann" w:date="2016-08-03T12:13:00Z">
               <w:rPr/>
             </w:rPrChange>
           </w:rPr>
@@ -6532,7 +6674,7 @@
         <w:r>
           <w:rPr>
             <w:rFonts w:ascii="Andale Mono" w:hAnsi="Andale Mono"/>
-            <w:rPrChange w:id="601" w:author="Martin Petermann" w:date="2016-08-03T12:14:00Z">
+            <w:rPrChange w:id="625" w:author="Martin Petermann" w:date="2016-08-03T12:14:00Z">
               <w:rPr/>
             </w:rPrChange>
           </w:rPr>
@@ -6542,53 +6684,53 @@
           <w:t xml:space="preserve"> commands.</w:t>
         </w:r>
       </w:ins>
-      <w:ins w:id="602" w:author="Martin Petermann" w:date="2016-08-03T12:14:00Z">
+      <w:ins w:id="626" w:author="Martin Petermann" w:date="2016-08-03T12:14:00Z">
         <w:r>
           <w:t xml:space="preserve"> Each of the commands is providing the corresponding consecutive migration or selective recall request number within their outputs. To combine several </w:t>
         </w:r>
       </w:ins>
-      <w:ins w:id="603" w:author="Martin Petermann" w:date="2016-08-03T12:15:00Z">
+      <w:ins w:id="627" w:author="Martin Petermann" w:date="2016-08-03T12:15:00Z">
         <w:r>
           <w:t xml:space="preserve">of these commands within one request it is possible to specify a request number as a </w:t>
         </w:r>
       </w:ins>
-      <w:ins w:id="604" w:author="Martin Petermann" w:date="2016-08-03T12:16:00Z">
+      <w:ins w:id="628" w:author="Martin Petermann" w:date="2016-08-03T12:16:00Z">
         <w:r>
           <w:t xml:space="preserve">commands </w:t>
         </w:r>
       </w:ins>
-      <w:ins w:id="605" w:author="Martin Petermann" w:date="2016-08-03T12:15:00Z">
+      <w:ins w:id="629" w:author="Martin Petermann" w:date="2016-08-03T12:15:00Z">
         <w:r>
           <w:t>parameter</w:t>
         </w:r>
       </w:ins>
-      <w:ins w:id="606" w:author="Martin Petermann" w:date="2016-08-03T12:16:00Z">
+      <w:ins w:id="630" w:author="Martin Petermann" w:date="2016-08-03T12:16:00Z">
         <w:r>
           <w:t xml:space="preserve">. If e.g. a migration commands is planned to be issued several times and the same migration request number should be used </w:t>
         </w:r>
-        <w:commentRangeStart w:id="607"/>
+        <w:commentRangeStart w:id="631"/>
         <w:r>
           <w:t>the first of the series of commands is started without specifying a request number</w:t>
         </w:r>
       </w:ins>
-      <w:commentRangeEnd w:id="607"/>
+      <w:commentRangeEnd w:id="631"/>
       <w:r>
         <w:rPr>
           <w:rStyle w:val="CommentReference"/>
         </w:rPr>
-        <w:commentReference w:id="607"/>
-      </w:r>
-      <w:ins w:id="608" w:author="Martin Petermann" w:date="2016-08-03T12:16:00Z">
+        <w:commentReference w:id="631"/>
+      </w:r>
+      <w:ins w:id="632" w:author="Martin Petermann" w:date="2016-08-03T12:16:00Z">
         <w:r>
           <w:t xml:space="preserve">. A request number gets generated in this case. For any subsequent commands the request number that has been </w:t>
         </w:r>
       </w:ins>
-      <w:ins w:id="609" w:author="Martin Petermann" w:date="2016-08-03T12:20:00Z">
+      <w:ins w:id="633" w:author="Martin Petermann" w:date="2016-08-03T12:20:00Z">
         <w:r>
           <w:t>shown within the first commands output can be reused and specified as a parameter. Doing so all that series of command belong to the same migration request.</w:t>
         </w:r>
       </w:ins>
-      <w:ins w:id="610" w:author="Martin Petermann" w:date="2016-08-03T12:15:00Z">
+      <w:ins w:id="634" w:author="Martin Petermann" w:date="2016-08-03T12:15:00Z">
         <w:r>
           <w:t xml:space="preserve"> </w:t>
         </w:r>
@@ -6599,16 +6741,16 @@
         <w:keepNext/>
         <w:ind w:firstLine="0"/>
         <w:rPr>
-          <w:ins w:id="611" w:author="Martin Petermann" w:date="2016-08-03T12:09:00Z"/>
-        </w:rPr>
-      </w:pPr>
-    </w:p>
-    <w:p>
-      <w:pPr>
-        <w:keepNext/>
-        <w:ind w:firstLine="0"/>
-      </w:pPr>
-      <w:del w:id="612" w:author="Martin Petermann" w:date="2016-08-03T12:09:00Z">
+          <w:ins w:id="635" w:author="Martin Petermann" w:date="2016-08-03T12:09:00Z"/>
+        </w:rPr>
+      </w:pPr>
+    </w:p>
+    <w:p>
+      <w:pPr>
+        <w:keepNext/>
+        <w:ind w:firstLine="0"/>
+      </w:pPr>
+      <w:del w:id="636" w:author="Martin Petermann" w:date="2016-08-03T12:09:00Z">
         <w:r>
           <w:delText xml:space="preserve">A consecutive number is assigned to each of the requests. </w:delText>
         </w:r>
@@ -6640,7 +6782,7 @@
         <w:keepNext/>
         <w:ind w:firstLine="0"/>
         <w:rPr>
-          <w:ins w:id="613" w:author="Martin Petermann" w:date="2016-07-27T14:49:00Z"/>
+          <w:ins w:id="637" w:author="Martin Petermann" w:date="2016-07-27T14:49:00Z"/>
         </w:rPr>
       </w:pPr>
       <w:r>
@@ -6661,81 +6803,81 @@
         <w:keepNext/>
         <w:ind w:firstLine="0"/>
         <w:rPr>
-          <w:ins w:id="614" w:author="Martin Petermann" w:date="2016-07-27T14:49:00Z"/>
-        </w:rPr>
-      </w:pPr>
-    </w:p>
-    <w:p>
-      <w:pPr>
-        <w:keepNext/>
-        <w:ind w:firstLine="0"/>
-      </w:pPr>
-      <w:ins w:id="615" w:author="Martin Petermann" w:date="2016-07-27T14:49:00Z">
+          <w:ins w:id="638" w:author="Martin Petermann" w:date="2016-07-27T14:49:00Z"/>
+        </w:rPr>
+      </w:pPr>
+    </w:p>
+    <w:p>
+      <w:pPr>
+        <w:keepNext/>
+        <w:ind w:firstLine="0"/>
+      </w:pPr>
+      <w:ins w:id="639" w:author="Martin Petermann" w:date="2016-07-27T14:49:00Z">
         <w:r>
           <w:t xml:space="preserve">The request queues do not provide any </w:t>
         </w:r>
       </w:ins>
-      <w:ins w:id="616" w:author="Martin Petermann" w:date="2016-07-27T14:50:00Z">
+      <w:ins w:id="640" w:author="Martin Petermann" w:date="2016-07-27T14:50:00Z">
         <w:r>
           <w:t xml:space="preserve">statistical information like </w:t>
         </w:r>
       </w:ins>
-      <w:ins w:id="617" w:author="Martin Petermann" w:date="2016-07-27T14:52:00Z">
+      <w:ins w:id="641" w:author="Martin Petermann" w:date="2016-07-27T14:52:00Z">
         <w:r>
           <w:t xml:space="preserve">the number of </w:t>
         </w:r>
       </w:ins>
-      <w:ins w:id="618" w:author="Martin Petermann" w:date="2016-07-27T14:50:00Z">
+      <w:ins w:id="642" w:author="Martin Petermann" w:date="2016-07-27T14:50:00Z">
         <w:r>
           <w:t>file</w:t>
         </w:r>
       </w:ins>
-      <w:ins w:id="619" w:author="Martin Petermann" w:date="2016-07-27T14:52:00Z">
+      <w:ins w:id="643" w:author="Martin Petermann" w:date="2016-07-27T14:52:00Z">
         <w:r>
           <w:t>s</w:t>
         </w:r>
       </w:ins>
-      <w:ins w:id="620" w:author="Martin Petermann" w:date="2016-07-27T14:50:00Z">
+      <w:ins w:id="644" w:author="Martin Petermann" w:date="2016-07-27T14:50:00Z">
         <w:r>
           <w:t xml:space="preserve"> in resident state, </w:t>
         </w:r>
       </w:ins>
-      <w:ins w:id="621" w:author="Martin Petermann" w:date="2016-07-27T14:52:00Z">
+      <w:ins w:id="645" w:author="Martin Petermann" w:date="2016-07-27T14:52:00Z">
         <w:r>
           <w:t xml:space="preserve">number of </w:t>
         </w:r>
       </w:ins>
-      <w:ins w:id="622" w:author="Martin Petermann" w:date="2016-07-27T14:50:00Z">
+      <w:ins w:id="646" w:author="Martin Petermann" w:date="2016-07-27T14:50:00Z">
         <w:r>
           <w:t xml:space="preserve">files in premigrated state, </w:t>
         </w:r>
       </w:ins>
-      <w:ins w:id="623" w:author="Martin Petermann" w:date="2016-07-27T14:52:00Z">
+      <w:ins w:id="647" w:author="Martin Petermann" w:date="2016-07-27T14:52:00Z">
         <w:r>
           <w:t xml:space="preserve">number of </w:t>
         </w:r>
       </w:ins>
-      <w:ins w:id="624" w:author="Martin Petermann" w:date="2016-07-27T14:50:00Z">
+      <w:ins w:id="648" w:author="Martin Petermann" w:date="2016-07-27T14:50:00Z">
         <w:r>
           <w:t>file</w:t>
         </w:r>
       </w:ins>
-      <w:ins w:id="625" w:author="Martin Petermann" w:date="2016-07-27T14:52:00Z">
+      <w:ins w:id="649" w:author="Martin Petermann" w:date="2016-07-27T14:52:00Z">
         <w:r>
           <w:t>s</w:t>
         </w:r>
       </w:ins>
-      <w:ins w:id="626" w:author="Martin Petermann" w:date="2016-07-27T14:50:00Z">
+      <w:ins w:id="650" w:author="Martin Petermann" w:date="2016-07-27T14:50:00Z">
         <w:r>
           <w:t xml:space="preserve"> in migrated state, or </w:t>
         </w:r>
       </w:ins>
-      <w:ins w:id="627" w:author="Martin Petermann" w:date="2016-07-27T14:52:00Z">
+      <w:ins w:id="651" w:author="Martin Petermann" w:date="2016-07-27T14:52:00Z">
         <w:r>
           <w:t xml:space="preserve">number of </w:t>
         </w:r>
       </w:ins>
-      <w:ins w:id="628" w:author="Martin Petermann" w:date="2016-07-27T14:50:00Z">
+      <w:ins w:id="652" w:author="Martin Petermann" w:date="2016-07-27T14:50:00Z">
         <w:r>
           <w:t>jobs that failed. This information is kept within the corresponding job queues. A query on the request status collects and provides that status of all related job queues.</w:t>
         </w:r>
@@ -6959,7 +7101,7 @@
         <w:keepNext/>
         <w:ind w:firstLine="0"/>
       </w:pPr>
-      <w:del w:id="629" w:author="Martin Petermann" w:date="2016-07-27T11:32:00Z">
+      <w:del w:id="653" w:author="Martin Petermann" w:date="2016-07-27T11:32:00Z">
         <w:r>
           <w:rPr>
             <w:noProof/>
@@ -7001,7 +7143,7 @@
           </w:drawing>
         </w:r>
       </w:del>
-      <w:ins w:id="630" w:author="Martin Petermann" w:date="2016-07-27T11:32:00Z">
+      <w:ins w:id="654" w:author="Martin Petermann" w:date="2016-07-27T11:32:00Z">
         <w:r>
           <w:rPr>
             <w:noProof/>
@@ -7222,7 +7364,7 @@
       <w:r>
         <w:t>request. A collocation number of 1 says that only one tape should be used</w:t>
       </w:r>
-      <w:ins w:id="631" w:author="Slavisa Sarafijanovic" w:date="2016-08-09T09:35:00Z">
+      <w:ins w:id="655" w:author="Slavisa Sarafijanovic" w:date="2016-08-09T09:35:00Z">
         <w:r>
           <w:t xml:space="preserve"> at a time, and only if that tape gets full another tape can be mounted and used</w:t>
         </w:r>
@@ -7248,12 +7390,12 @@
       <w:r>
         <w:t>migration request</w:t>
       </w:r>
-      <w:ins w:id="632" w:author="Slavisa Sarafijanovic" w:date="2016-08-09T09:38:00Z">
+      <w:ins w:id="656" w:author="Slavisa Sarafijanovic" w:date="2016-08-09T09:38:00Z">
         <w:r>
           <w:t xml:space="preserve">, </w:t>
         </w:r>
       </w:ins>
-      <w:ins w:id="633" w:author="Slavisa Sarafijanovic" w:date="2016-08-09T09:39:00Z">
+      <w:ins w:id="657" w:author="Slavisa Sarafijanovic" w:date="2016-08-09T09:39:00Z">
         <w:r>
           <w:t>i.e. two premigration job</w:t>
         </w:r>
@@ -7261,17 +7403,17 @@
           <w:t xml:space="preserve"> queues are created </w:t>
         </w:r>
       </w:ins>
-      <w:ins w:id="634" w:author="Slavisa Sarafijanovic" w:date="2016-08-09T09:38:00Z">
+      <w:ins w:id="658" w:author="Slavisa Sarafijanovic" w:date="2016-08-09T09:38:00Z">
         <w:r>
           <w:t xml:space="preserve">so that </w:t>
         </w:r>
       </w:ins>
-      <w:ins w:id="635" w:author="Slavisa Sarafijanovic" w:date="2016-08-09T09:39:00Z">
+      <w:ins w:id="659" w:author="Slavisa Sarafijanovic" w:date="2016-08-09T09:39:00Z">
         <w:r>
           <w:t>pre</w:t>
         </w:r>
       </w:ins>
-      <w:ins w:id="636" w:author="Slavisa Sarafijanovic" w:date="2016-08-09T09:38:00Z">
+      <w:ins w:id="660" w:author="Slavisa Sarafijanovic" w:date="2016-08-09T09:38:00Z">
         <w:r>
           <w:t>migration to both tapes may happen in parallel if there are drives available</w:t>
         </w:r>
@@ -7417,19 +7559,19 @@
       <w:r>
         <w:t xml:space="preserve">queue) </w:t>
       </w:r>
-      <w:commentRangeStart w:id="637"/>
+      <w:commentRangeStart w:id="661"/>
       <w:r>
         <w:t>are fixed and correspond to</w:t>
       </w:r>
       <w:r>
         <w:t xml:space="preserve"> the number of tapes added to the system</w:t>
       </w:r>
-      <w:commentRangeEnd w:id="637"/>
+      <w:commentRangeEnd w:id="661"/>
       <w:r>
         <w:rPr>
           <w:rStyle w:val="CommentReference"/>
         </w:rPr>
-        <w:commentReference w:id="637"/>
+        <w:commentReference w:id="661"/>
       </w:r>
       <w:r>
         <w:t>.</w:t>
@@ -7440,7 +7582,7 @@
       <w:pPr>
         <w:ind w:firstLine="0"/>
         <w:rPr>
-          <w:ins w:id="638" w:author="Slavisa Sarafijanovic" w:date="2016-08-09T10:30:00Z"/>
+          <w:ins w:id="662" w:author="Slavisa Sarafijanovic" w:date="2016-08-09T10:30:00Z"/>
         </w:rPr>
       </w:pPr>
       <w:r>
@@ -7539,20 +7681,20 @@
       <w:pPr>
         <w:ind w:firstLine="0"/>
         <w:rPr>
-          <w:ins w:id="639" w:author="Martin Petermann" w:date="2016-07-27T11:37:00Z"/>
-        </w:rPr>
-      </w:pPr>
-      <w:ins w:id="640" w:author="Slavisa Sarafijanovic" w:date="2016-08-09T10:30:00Z">
+          <w:ins w:id="663" w:author="Martin Petermann" w:date="2016-07-27T11:37:00Z"/>
+        </w:rPr>
+      </w:pPr>
+      <w:ins w:id="664" w:author="Slavisa Sarafijanovic" w:date="2016-08-09T10:30:00Z">
         <w:r>
           <w:t xml:space="preserve">Similarly, if a new stubbing job queue has been created it is added to the </w:t>
         </w:r>
       </w:ins>
-      <w:ins w:id="641" w:author="Slavisa Sarafijanovic" w:date="2016-08-09T12:15:00Z">
+      <w:ins w:id="665" w:author="Slavisa Sarafijanovic" w:date="2016-08-09T12:15:00Z">
         <w:r>
           <w:t xml:space="preserve">so-called </w:t>
         </w:r>
       </w:ins>
-      <w:ins w:id="642" w:author="Slavisa Sarafijanovic" w:date="2016-08-09T10:30:00Z">
+      <w:ins w:id="666" w:author="Slavisa Sarafijanovic" w:date="2016-08-09T10:30:00Z">
         <w:r>
           <w:t xml:space="preserve">stubbing </w:t>
         </w:r>
@@ -7563,37 +7705,37 @@
           <w:t xml:space="preserve"> </w:t>
         </w:r>
       </w:ins>
-      <w:ins w:id="643" w:author="Slavisa Sarafijanovic" w:date="2016-08-09T10:40:00Z">
+      <w:ins w:id="667" w:author="Slavisa Sarafijanovic" w:date="2016-08-09T10:40:00Z">
         <w:r>
           <w:t xml:space="preserve">lists all the stubbing job queues and </w:t>
         </w:r>
       </w:ins>
-      <w:ins w:id="644" w:author="Slavisa Sarafijanovic" w:date="2016-08-09T10:30:00Z">
+      <w:ins w:id="668" w:author="Slavisa Sarafijanovic" w:date="2016-08-09T10:30:00Z">
         <w:r>
           <w:t xml:space="preserve">is parsed and processed </w:t>
         </w:r>
       </w:ins>
-      <w:ins w:id="645" w:author="Slavisa Sarafijanovic" w:date="2016-08-09T12:26:00Z">
+      <w:ins w:id="669" w:author="Slavisa Sarafijanovic" w:date="2016-08-09T12:26:00Z">
         <w:r>
           <w:t>before and after</w:t>
         </w:r>
       </w:ins>
-      <w:ins w:id="646" w:author="Slavisa Sarafijanovic" w:date="2016-08-09T10:31:00Z">
+      <w:ins w:id="670" w:author="Slavisa Sarafijanovic" w:date="2016-08-09T10:31:00Z">
         <w:r>
           <w:t xml:space="preserve"> tape index sync</w:t>
         </w:r>
       </w:ins>
-      <w:ins w:id="647" w:author="Slavisa Sarafijanovic" w:date="2016-08-09T12:30:00Z">
+      <w:ins w:id="671" w:author="Slavisa Sarafijanovic" w:date="2016-08-09T12:30:00Z">
         <w:r>
           <w:t xml:space="preserve"> </w:t>
         </w:r>
       </w:ins>
-      <w:ins w:id="648" w:author="Slavisa Sarafijanovic" w:date="2016-08-09T10:30:00Z">
+      <w:ins w:id="672" w:author="Slavisa Sarafijanovic" w:date="2016-08-09T10:30:00Z">
         <w:r>
           <w:t xml:space="preserve">by </w:t>
         </w:r>
       </w:ins>
-      <w:ins w:id="649" w:author="Slavisa Sarafijanovic" w:date="2016-08-09T10:31:00Z">
+      <w:ins w:id="673" w:author="Slavisa Sarafijanovic" w:date="2016-08-09T10:31:00Z">
         <w:r>
           <w:t>the stubbing thread(s).</w:t>
         </w:r>
@@ -7603,23 +7745,23 @@
       <w:pPr>
         <w:ind w:firstLine="0"/>
         <w:rPr>
-          <w:ins w:id="650" w:author="Martin Petermann" w:date="2016-07-27T11:37:00Z"/>
-        </w:rPr>
-      </w:pPr>
-    </w:p>
-    <w:p>
-      <w:pPr>
-        <w:ind w:firstLine="0"/>
-        <w:rPr>
-          <w:ins w:id="651" w:author="Martin Petermann" w:date="2016-07-27T11:40:00Z"/>
-        </w:rPr>
-      </w:pPr>
-      <w:ins w:id="652" w:author="Martin Petermann" w:date="2016-07-27T11:38:00Z">
+          <w:ins w:id="674" w:author="Martin Petermann" w:date="2016-07-27T11:37:00Z"/>
+        </w:rPr>
+      </w:pPr>
+    </w:p>
+    <w:p>
+      <w:pPr>
+        <w:ind w:firstLine="0"/>
+        <w:rPr>
+          <w:ins w:id="675" w:author="Martin Petermann" w:date="2016-07-27T11:40:00Z"/>
+        </w:rPr>
+      </w:pPr>
+      <w:ins w:id="676" w:author="Martin Petermann" w:date="2016-07-27T11:38:00Z">
         <w:r>
           <w:t xml:space="preserve">Each job queue provides </w:t>
         </w:r>
       </w:ins>
-      <w:ins w:id="653" w:author="Martin Petermann" w:date="2016-07-27T11:40:00Z">
+      <w:ins w:id="677" w:author="Martin Petermann" w:date="2016-07-27T11:40:00Z">
         <w:r>
           <w:t>status information:</w:t>
         </w:r>
@@ -7633,15 +7775,15 @@
           <w:numId w:val="33"/>
         </w:numPr>
         <w:rPr>
-          <w:ins w:id="654" w:author="Martin Petermann" w:date="2016-07-27T11:40:00Z"/>
-        </w:rPr>
-        <w:pPrChange w:id="655" w:author="Martin Petermann" w:date="2016-07-27T11:40:00Z">
+          <w:ins w:id="678" w:author="Martin Petermann" w:date="2016-07-27T11:40:00Z"/>
+        </w:rPr>
+        <w:pPrChange w:id="679" w:author="Martin Petermann" w:date="2016-07-27T11:40:00Z">
           <w:pPr>
             <w:ind w:firstLine="0"/>
           </w:pPr>
         </w:pPrChange>
       </w:pPr>
-      <w:ins w:id="656" w:author="Martin Petermann" w:date="2016-07-27T11:40:00Z">
+      <w:ins w:id="680" w:author="Martin Petermann" w:date="2016-07-27T11:40:00Z">
         <w:r>
           <w:t>the number of jobs within the queue.</w:t>
         </w:r>
@@ -7655,25 +7797,25 @@
           <w:numId w:val="33"/>
         </w:numPr>
         <w:rPr>
-          <w:ins w:id="657" w:author="Martin Petermann" w:date="2016-07-27T11:41:00Z"/>
-        </w:rPr>
-        <w:pPrChange w:id="658" w:author="Martin Petermann" w:date="2016-07-27T11:40:00Z">
+          <w:ins w:id="681" w:author="Martin Petermann" w:date="2016-07-27T11:41:00Z"/>
+        </w:rPr>
+        <w:pPrChange w:id="682" w:author="Martin Petermann" w:date="2016-07-27T11:40:00Z">
           <w:pPr>
             <w:ind w:firstLine="0"/>
           </w:pPr>
         </w:pPrChange>
       </w:pPr>
-      <w:ins w:id="659" w:author="Martin Petermann" w:date="2016-07-27T11:41:00Z">
+      <w:ins w:id="683" w:author="Martin Petermann" w:date="2016-07-27T11:41:00Z">
         <w:r>
           <w:t xml:space="preserve">in the case the queue contains file names </w:t>
         </w:r>
       </w:ins>
-      <w:ins w:id="660" w:author="Martin Petermann" w:date="2016-07-27T11:40:00Z">
+      <w:ins w:id="684" w:author="Martin Petermann" w:date="2016-07-27T11:40:00Z">
         <w:r>
           <w:t>the total size</w:t>
         </w:r>
       </w:ins>
-      <w:ins w:id="661" w:author="Martin Petermann" w:date="2016-07-27T11:41:00Z">
+      <w:ins w:id="685" w:author="Martin Petermann" w:date="2016-07-27T11:41:00Z">
         <w:r>
           <w:t xml:space="preserve"> of all files.</w:t>
         </w:r>
@@ -7687,20 +7829,20 @@
           <w:numId w:val="33"/>
         </w:numPr>
         <w:rPr>
-          <w:ins w:id="662" w:author="Martin Petermann" w:date="2016-07-27T12:28:00Z"/>
-        </w:rPr>
-        <w:pPrChange w:id="663" w:author="Martin Petermann" w:date="2016-07-27T11:40:00Z">
+          <w:ins w:id="686" w:author="Martin Petermann" w:date="2016-07-27T12:28:00Z"/>
+        </w:rPr>
+        <w:pPrChange w:id="687" w:author="Martin Petermann" w:date="2016-07-27T11:40:00Z">
           <w:pPr>
             <w:ind w:firstLine="0"/>
           </w:pPr>
         </w:pPrChange>
       </w:pPr>
-      <w:ins w:id="664" w:author="Martin Petermann" w:date="2016-07-27T11:42:00Z">
+      <w:ins w:id="688" w:author="Martin Petermann" w:date="2016-07-27T11:42:00Z">
         <w:r>
           <w:t>if a queue is in progress the job that is currently processed.</w:t>
         </w:r>
       </w:ins>
-      <w:ins w:id="665" w:author="Martin Petermann" w:date="2016-07-27T11:47:00Z">
+      <w:ins w:id="689" w:author="Martin Petermann" w:date="2016-07-27T11:47:00Z">
         <w:r>
           <w:t xml:space="preserve"> </w:t>
         </w:r>
@@ -7708,17 +7850,17 @@
           <w:t xml:space="preserve">If e.g. within the premigration phase </w:t>
         </w:r>
       </w:ins>
-      <w:ins w:id="666" w:author="Martin Petermann" w:date="2016-07-27T11:40:00Z">
+      <w:ins w:id="690" w:author="Martin Petermann" w:date="2016-07-27T11:40:00Z">
         <w:r>
           <w:t>data is being copied from disk to tape the corresponding file name is pr</w:t>
         </w:r>
       </w:ins>
-      <w:ins w:id="667" w:author="Martin Petermann" w:date="2016-07-27T11:49:00Z">
+      <w:ins w:id="691" w:author="Martin Petermann" w:date="2016-07-27T11:49:00Z">
         <w:r>
           <w:t>o</w:t>
         </w:r>
       </w:ins>
-      <w:ins w:id="668" w:author="Martin Petermann" w:date="2016-07-27T11:40:00Z">
+      <w:ins w:id="692" w:author="Martin Petermann" w:date="2016-07-27T11:40:00Z">
         <w:r>
           <w:t>vided.</w:t>
         </w:r>
@@ -7727,9 +7869,9 @@
     <w:p>
       <w:pPr>
         <w:rPr>
-          <w:ins w:id="669" w:author="Martin Petermann" w:date="2016-07-27T12:28:00Z"/>
-        </w:rPr>
-        <w:pPrChange w:id="670" w:author="Martin Petermann" w:date="2016-07-27T12:28:00Z">
+          <w:ins w:id="693" w:author="Martin Petermann" w:date="2016-07-27T12:28:00Z"/>
+        </w:rPr>
+        <w:pPrChange w:id="694" w:author="Martin Petermann" w:date="2016-07-27T12:28:00Z">
           <w:pPr>
             <w:ind w:firstLine="0"/>
           </w:pPr>
@@ -7740,23 +7882,23 @@
       <w:pPr>
         <w:ind w:firstLine="0"/>
       </w:pPr>
-      <w:commentRangeStart w:id="671"/>
-      <w:ins w:id="672" w:author="Martin Petermann" w:date="2016-07-27T12:28:00Z">
+      <w:commentRangeStart w:id="695"/>
+      <w:ins w:id="696" w:author="Martin Petermann" w:date="2016-07-27T12:28:00Z">
         <w:r>
           <w:t xml:space="preserve">The migration and selective recall request queues </w:t>
         </w:r>
       </w:ins>
-      <w:ins w:id="673" w:author="Martin Petermann" w:date="2016-07-27T12:30:00Z">
+      <w:ins w:id="697" w:author="Martin Petermann" w:date="2016-07-27T12:30:00Z">
         <w:r>
           <w:t xml:space="preserve">can identify corresponding migration and recall job queues by the migration and recall request numbers. </w:t>
         </w:r>
       </w:ins>
-      <w:commentRangeEnd w:id="671"/>
+      <w:commentRangeEnd w:id="695"/>
       <w:r>
         <w:rPr>
           <w:rStyle w:val="CommentReference"/>
         </w:rPr>
-        <w:commentReference w:id="671"/>
+        <w:commentReference w:id="695"/>
       </w:r>
     </w:p>
     <w:p>
@@ -7977,12 +8119,12 @@
       <w:r>
         <w:t xml:space="preserve"> the collocation option is set to 2. Migration jobs in this case are </w:t>
       </w:r>
-      <w:del w:id="674" w:author="Slavisa Sarafijanovic" w:date="2016-08-09T08:33:00Z">
+      <w:del w:id="698" w:author="Slavisa Sarafijanovic" w:date="2016-08-09T08:33:00Z">
         <w:r>
           <w:delText xml:space="preserve">distributes </w:delText>
         </w:r>
       </w:del>
-      <w:ins w:id="675" w:author="Slavisa Sarafijanovic" w:date="2016-08-09T08:33:00Z">
+      <w:ins w:id="699" w:author="Slavisa Sarafijanovic" w:date="2016-08-09T08:33:00Z">
         <w:r>
           <w:t>distribute</w:t>
         </w:r>
@@ -8129,7 +8271,7 @@
       <w:r>
         <w:t xml:space="preserve">. The reason why to do that in two steps is that the tape index has to be synchronized in between. The index synchronization can be time consuming </w:t>
       </w:r>
-      <w:del w:id="676" w:author="Slavisa Sarafijanovic" w:date="2016-08-08T18:52:00Z">
+      <w:del w:id="700" w:author="Slavisa Sarafijanovic" w:date="2016-08-08T18:52:00Z">
         <w:r>
           <w:delText xml:space="preserve">since </w:delText>
         </w:r>
@@ -8143,7 +8285,7 @@
       <w:r>
         <w:t>impact the performance</w:t>
       </w:r>
-      <w:ins w:id="677" w:author="Slavisa Sarafijanovic" w:date="2016-08-08T18:53:00Z">
+      <w:ins w:id="701" w:author="Slavisa Sarafijanovic" w:date="2016-08-08T18:53:00Z">
         <w:r>
           <w:t xml:space="preserve"> and tape storage utilization</w:t>
         </w:r>
@@ -8157,17 +8299,17 @@
       <w:r>
         <w:t>that time</w:t>
       </w:r>
-      <w:ins w:id="678" w:author="Slavisa Sarafijanovic" w:date="2016-08-08T18:53:00Z">
+      <w:ins w:id="702" w:author="Slavisa Sarafijanovic" w:date="2016-08-08T18:53:00Z">
         <w:r>
           <w:t xml:space="preserve"> and multiple versions of index are stored on tape using </w:t>
         </w:r>
       </w:ins>
-      <w:ins w:id="679" w:author="Slavisa Sarafijanovic" w:date="2016-08-08T18:54:00Z">
+      <w:ins w:id="703" w:author="Slavisa Sarafijanovic" w:date="2016-08-08T18:54:00Z">
         <w:r>
           <w:t xml:space="preserve">storage </w:t>
         </w:r>
       </w:ins>
-      <w:ins w:id="680" w:author="Slavisa Sarafijanovic" w:date="2016-08-08T18:53:00Z">
+      <w:ins w:id="704" w:author="Slavisa Sarafijanovic" w:date="2016-08-08T18:53:00Z">
         <w:r>
           <w:t>space that cannot be reused without tape reclaim</w:t>
         </w:r>
@@ -8270,7 +8412,7 @@
       <w:pPr>
         <w:ind w:firstLine="0"/>
         <w:rPr>
-          <w:ins w:id="681" w:author="Martin Petermann" w:date="2016-07-27T14:11:00Z"/>
+          <w:ins w:id="705" w:author="Martin Petermann" w:date="2016-07-27T14:11:00Z"/>
         </w:rPr>
       </w:pPr>
     </w:p>
@@ -8328,7 +8470,7 @@
       <w:pPr>
         <w:ind w:firstLine="0"/>
         <w:rPr>
-          <w:ins w:id="682" w:author="Martin Petermann" w:date="2016-07-27T14:11:00Z"/>
+          <w:ins w:id="706" w:author="Martin Petermann" w:date="2016-07-27T14:11:00Z"/>
         </w:rPr>
       </w:pPr>
     </w:p>
@@ -8371,12 +8513,12 @@
       <w:r>
         <w:t>the stubbing operation is performed</w:t>
       </w:r>
-      <w:ins w:id="683" w:author="Martin Petermann" w:date="2016-07-27T14:08:00Z">
+      <w:ins w:id="707" w:author="Martin Petermann" w:date="2016-07-27T14:08:00Z">
         <w:r>
           <w:t>.</w:t>
         </w:r>
       </w:ins>
-      <w:del w:id="684" w:author="Martin Petermann" w:date="2016-07-27T14:08:00Z">
+      <w:del w:id="708" w:author="Martin Petermann" w:date="2016-07-27T14:08:00Z">
         <w:r>
           <w:delText xml:space="preserve"> </w:delText>
         </w:r>
@@ -8401,15 +8543,15 @@
       <w:pPr>
         <w:ind w:firstLine="0"/>
         <w:rPr>
-          <w:ins w:id="685" w:author="Martin Petermann" w:date="2016-07-27T14:11:00Z"/>
-        </w:rPr>
-      </w:pPr>
-    </w:p>
-    <w:p>
-      <w:pPr>
-        <w:ind w:firstLine="0"/>
-        <w:rPr>
-          <w:ins w:id="686" w:author="Martin Petermann" w:date="2016-07-27T14:10:00Z"/>
+          <w:ins w:id="709" w:author="Martin Petermann" w:date="2016-07-27T14:11:00Z"/>
+        </w:rPr>
+      </w:pPr>
+    </w:p>
+    <w:p>
+      <w:pPr>
+        <w:ind w:firstLine="0"/>
+        <w:rPr>
+          <w:ins w:id="710" w:author="Martin Petermann" w:date="2016-07-27T14:10:00Z"/>
         </w:rPr>
       </w:pPr>
       <w:r>
@@ -8426,52 +8568,52 @@
       <w:pPr>
         <w:ind w:firstLine="0"/>
         <w:rPr>
-          <w:ins w:id="687" w:author="Martin Petermann" w:date="2016-07-27T14:11:00Z"/>
-        </w:rPr>
-      </w:pPr>
-    </w:p>
-    <w:p>
-      <w:pPr>
-        <w:ind w:firstLine="0"/>
-      </w:pPr>
-      <w:ins w:id="688" w:author="Martin Petermann" w:date="2016-07-27T14:11:00Z">
+          <w:ins w:id="711" w:author="Martin Petermann" w:date="2016-07-27T14:11:00Z"/>
+        </w:rPr>
+      </w:pPr>
+    </w:p>
+    <w:p>
+      <w:pPr>
+        <w:ind w:firstLine="0"/>
+      </w:pPr>
+      <w:ins w:id="712" w:author="Martin Petermann" w:date="2016-07-27T14:11:00Z">
         <w:r>
           <w:rPr>
             <w:highlight w:val="yellow"/>
-            <w:rPrChange w:id="689" w:author="Martin Petermann" w:date="2016-07-27T14:33:00Z">
+            <w:rPrChange w:id="713" w:author="Martin Petermann" w:date="2016-07-27T14:33:00Z">
               <w:rPr/>
             </w:rPrChange>
           </w:rPr>
           <w:t xml:space="preserve">Corresponding jobs for files that have been completely processed can be either removed from the job queues (files to be premigrated removed from the premigration job queue or files to be migrated removed from the </w:t>
         </w:r>
       </w:ins>
-      <w:ins w:id="690" w:author="Martin Petermann" w:date="2016-07-27T14:14:00Z">
+      <w:ins w:id="714" w:author="Martin Petermann" w:date="2016-07-27T14:14:00Z">
         <w:r>
           <w:rPr>
             <w:highlight w:val="yellow"/>
-            <w:rPrChange w:id="691" w:author="Martin Petermann" w:date="2016-07-27T14:33:00Z">
+            <w:rPrChange w:id="715" w:author="Martin Petermann" w:date="2016-07-27T14:33:00Z">
               <w:rPr/>
             </w:rPrChange>
           </w:rPr>
           <w:t xml:space="preserve">stubbing job queue) or these jobs can stay until the migration request is completely processed. </w:t>
         </w:r>
       </w:ins>
-      <w:ins w:id="692" w:author="Martin Petermann" w:date="2016-07-27T14:19:00Z">
+      <w:ins w:id="716" w:author="Martin Petermann" w:date="2016-07-27T14:19:00Z">
         <w:r>
           <w:rPr>
             <w:highlight w:val="yellow"/>
-            <w:rPrChange w:id="693" w:author="Martin Petermann" w:date="2016-07-27T14:33:00Z">
+            <w:rPrChange w:id="717" w:author="Martin Petermann" w:date="2016-07-27T14:33:00Z">
               <w:rPr/>
             </w:rPrChange>
           </w:rPr>
           <w:t xml:space="preserve">It will be beneficial for a user if completed job continue to stay in the job queues since queries on the migration requests can provide more and better information about individual jobs. </w:t>
         </w:r>
       </w:ins>
-      <w:ins w:id="694" w:author="Martin Petermann" w:date="2016-07-27T14:28:00Z">
+      <w:ins w:id="718" w:author="Martin Petermann" w:date="2016-07-27T14:28:00Z">
         <w:r>
           <w:rPr>
             <w:highlight w:val="yellow"/>
-            <w:rPrChange w:id="695" w:author="Martin Petermann" w:date="2016-07-27T14:33:00Z">
+            <w:rPrChange w:id="719" w:author="Martin Petermann" w:date="2016-07-27T14:33:00Z">
               <w:rPr/>
             </w:rPrChange>
           </w:rPr>
@@ -8480,61 +8622,61 @@
         <w:r>
           <w:rPr>
             <w:highlight w:val="yellow"/>
-            <w:rPrChange w:id="696" w:author="Martin Petermann" w:date="2016-07-27T14:33:00Z">
+            <w:rPrChange w:id="720" w:author="Martin Petermann" w:date="2016-07-27T14:33:00Z">
               <w:rPr/>
             </w:rPrChange>
           </w:rPr>
           <w:t xml:space="preserve">by a migration request the memory consumption also </w:t>
         </w:r>
       </w:ins>
-      <w:ins w:id="697" w:author="Martin Petermann" w:date="2016-07-27T14:29:00Z">
+      <w:ins w:id="721" w:author="Martin Petermann" w:date="2016-07-27T14:29:00Z">
         <w:r>
           <w:rPr>
             <w:highlight w:val="yellow"/>
-            <w:rPrChange w:id="698" w:author="Martin Petermann" w:date="2016-07-27T14:33:00Z">
+            <w:rPrChange w:id="722" w:author="Martin Petermann" w:date="2016-07-27T14:33:00Z">
               <w:rPr/>
             </w:rPrChange>
           </w:rPr>
           <w:t xml:space="preserve">is </w:t>
         </w:r>
       </w:ins>
-      <w:ins w:id="699" w:author="Martin Petermann" w:date="2016-07-27T14:28:00Z">
+      <w:ins w:id="723" w:author="Martin Petermann" w:date="2016-07-27T14:28:00Z">
         <w:r>
           <w:rPr>
             <w:highlight w:val="yellow"/>
-            <w:rPrChange w:id="700" w:author="Martin Petermann" w:date="2016-07-27T14:33:00Z">
+            <w:rPrChange w:id="724" w:author="Martin Petermann" w:date="2016-07-27T14:33:00Z">
               <w:rPr/>
             </w:rPrChange>
           </w:rPr>
           <w:t>increasing.</w:t>
         </w:r>
       </w:ins>
-      <w:ins w:id="701" w:author="Martin Petermann" w:date="2016-07-27T14:29:00Z">
+      <w:ins w:id="725" w:author="Martin Petermann" w:date="2016-07-27T14:29:00Z">
         <w:r>
           <w:rPr>
             <w:highlight w:val="yellow"/>
-            <w:rPrChange w:id="702" w:author="Martin Petermann" w:date="2016-07-27T14:33:00Z">
+            <w:rPrChange w:id="726" w:author="Martin Petermann" w:date="2016-07-27T14:33:00Z">
               <w:rPr/>
             </w:rPrChange>
           </w:rPr>
           <w:t xml:space="preserve"> This </w:t>
         </w:r>
       </w:ins>
-      <w:ins w:id="703" w:author="Martin Petermann" w:date="2016-07-27T14:32:00Z">
+      <w:ins w:id="727" w:author="Martin Petermann" w:date="2016-07-27T14:32:00Z">
         <w:r>
           <w:rPr>
             <w:highlight w:val="yellow"/>
-            <w:rPrChange w:id="704" w:author="Martin Petermann" w:date="2016-07-27T14:33:00Z">
+            <w:rPrChange w:id="728" w:author="Martin Petermann" w:date="2016-07-27T14:33:00Z">
               <w:rPr/>
             </w:rPrChange>
           </w:rPr>
           <w:t xml:space="preserve">fact </w:t>
         </w:r>
-        <w:del w:id="705" w:author="Slavisa Sarafijanovic" w:date="2016-08-09T10:38:00Z">
+        <w:del w:id="729" w:author="Slavisa Sarafijanovic" w:date="2016-08-09T10:38:00Z">
           <w:r>
             <w:rPr>
               <w:highlight w:val="yellow"/>
-              <w:rPrChange w:id="706" w:author="Martin Petermann" w:date="2016-07-27T14:33:00Z">
+              <w:rPrChange w:id="730" w:author="Martin Petermann" w:date="2016-07-27T14:33:00Z">
                 <w:rPr/>
               </w:rPrChange>
             </w:rPr>
@@ -8542,7 +8684,7 @@
           </w:r>
         </w:del>
       </w:ins>
-      <w:ins w:id="707" w:author="Slavisa Sarafijanovic" w:date="2016-08-09T10:38:00Z">
+      <w:ins w:id="731" w:author="Slavisa Sarafijanovic" w:date="2016-08-09T10:38:00Z">
         <w:r>
           <w:rPr>
             <w:highlight w:val="yellow"/>
@@ -8550,33 +8692,33 @@
           <w:t>might</w:t>
         </w:r>
       </w:ins>
-      <w:ins w:id="708" w:author="Martin Petermann" w:date="2016-07-27T14:32:00Z">
+      <w:ins w:id="732" w:author="Martin Petermann" w:date="2016-07-27T14:32:00Z">
         <w:r>
           <w:rPr>
             <w:highlight w:val="yellow"/>
-            <w:rPrChange w:id="709" w:author="Martin Petermann" w:date="2016-07-27T14:33:00Z">
+            <w:rPrChange w:id="733" w:author="Martin Petermann" w:date="2016-07-27T14:33:00Z">
               <w:rPr/>
             </w:rPrChange>
           </w:rPr>
           <w:t xml:space="preserve"> require </w:t>
         </w:r>
       </w:ins>
-      <w:ins w:id="710" w:author="Martin Petermann" w:date="2016-07-27T14:19:00Z">
+      <w:ins w:id="734" w:author="Martin Petermann" w:date="2016-07-27T14:19:00Z">
         <w:r>
           <w:rPr>
             <w:highlight w:val="yellow"/>
-            <w:rPrChange w:id="711" w:author="Martin Petermann" w:date="2016-07-27T14:33:00Z">
+            <w:rPrChange w:id="735" w:author="Martin Petermann" w:date="2016-07-27T14:33:00Z">
               <w:rPr/>
             </w:rPrChange>
           </w:rPr>
           <w:t xml:space="preserve">to remove </w:t>
         </w:r>
       </w:ins>
-      <w:ins w:id="712" w:author="Martin Petermann" w:date="2016-07-27T14:32:00Z">
+      <w:ins w:id="736" w:author="Martin Petermann" w:date="2016-07-27T14:32:00Z">
         <w:r>
           <w:rPr>
             <w:highlight w:val="yellow"/>
-            <w:rPrChange w:id="713" w:author="Martin Petermann" w:date="2016-07-27T14:33:00Z">
+            <w:rPrChange w:id="737" w:author="Martin Petermann" w:date="2016-07-27T14:33:00Z">
               <w:rPr/>
             </w:rPrChange>
           </w:rPr>
@@ -9414,27 +9556,27 @@
       <w:r>
         <w:t xml:space="preserve"> in the same order like listed above</w:t>
       </w:r>
-      <w:ins w:id="714" w:author="Slavisa Sarafijanovic" w:date="2016-08-09T10:52:00Z">
+      <w:ins w:id="738" w:author="Slavisa Sarafijanovic" w:date="2016-08-09T10:52:00Z">
         <w:r>
           <w:t>, i.e. the</w:t>
         </w:r>
       </w:ins>
-      <w:del w:id="715" w:author="Slavisa Sarafijanovic" w:date="2016-08-09T10:52:00Z">
+      <w:del w:id="739" w:author="Slavisa Sarafijanovic" w:date="2016-08-09T10:52:00Z">
         <w:r>
           <w:delText xml:space="preserve"> </w:delText>
         </w:r>
       </w:del>
-      <w:ins w:id="716" w:author="Slavisa Sarafijanovic" w:date="2016-08-09T10:51:00Z">
+      <w:ins w:id="740" w:author="Slavisa Sarafijanovic" w:date="2016-08-09T10:51:00Z">
         <w:r>
           <w:t>transparent recalls have the</w:t>
         </w:r>
       </w:ins>
-      <w:ins w:id="717" w:author="Slavisa Sarafijanovic" w:date="2016-08-09T10:50:00Z">
+      <w:ins w:id="741" w:author="Slavisa Sarafijanovic" w:date="2016-08-09T10:50:00Z">
         <w:r>
           <w:t xml:space="preserve"> </w:t>
         </w:r>
       </w:ins>
-      <w:ins w:id="718" w:author="Slavisa Sarafijanovic" w:date="2016-08-09T10:51:00Z">
+      <w:ins w:id="742" w:author="Slavisa Sarafijanovic" w:date="2016-08-09T10:51:00Z">
         <w:r>
           <w:t xml:space="preserve">highest priority </w:t>
         </w:r>
@@ -11695,14 +11837,14 @@
           <w:highlight w:val="yellow"/>
         </w:rPr>
       </w:pPr>
-      <w:commentRangeStart w:id="719"/>
+      <w:commentRangeStart w:id="743"/>
       <w:r>
         <w:rPr>
           <w:highlight w:val="yellow"/>
         </w:rPr>
         <w:t>Beside reclamation</w:t>
       </w:r>
-      <w:ins w:id="720" w:author="Slavisa Sarafijanovic" w:date="2016-08-09T12:39:00Z">
+      <w:ins w:id="744" w:author="Slavisa Sarafijanovic" w:date="2016-08-09T12:39:00Z">
         <w:r>
           <w:rPr>
             <w:highlight w:val="yellow"/>
@@ -11716,12 +11858,12 @@
         </w:rPr>
         <w:t xml:space="preserve"> the other functions are on file level. The level of reclamation needs to be investigated (e.g. tape vs. file).</w:t>
       </w:r>
-      <w:commentRangeEnd w:id="719"/>
+      <w:commentRangeEnd w:id="743"/>
       <w:r>
         <w:rPr>
           <w:rStyle w:val="CommentReference"/>
         </w:rPr>
-        <w:commentReference w:id="719"/>
+        <w:commentReference w:id="743"/>
       </w:r>
     </w:p>
     <w:p>
@@ -11870,7 +12012,7 @@
       <w:r>
         <w:t xml:space="preserve">s within a corresponding user space </w:t>
       </w:r>
-      <w:commentRangeStart w:id="721"/>
+      <w:commentRangeStart w:id="745"/>
       <w:r>
         <w:t>application</w:t>
       </w:r>
@@ -11883,12 +12025,12 @@
       <w:r>
         <w:t xml:space="preserve"> recall are blocked until the data is back on disk.  </w:t>
       </w:r>
-      <w:commentRangeEnd w:id="721"/>
+      <w:commentRangeEnd w:id="745"/>
       <w:r>
         <w:rPr>
           <w:rStyle w:val="CommentReference"/>
         </w:rPr>
-        <w:commentReference w:id="721"/>
+        <w:commentReference w:id="745"/>
       </w:r>
     </w:p>
     <w:p>
@@ -11905,12 +12047,12 @@
       <w:r>
         <w:t xml:space="preserve">There are two components of the DMAPI that need a proper cleanup since those are persistent </w:t>
       </w:r>
-      <w:del w:id="722" w:author="Slavisa Sarafijanovic" w:date="2016-08-09T11:09:00Z">
+      <w:del w:id="746" w:author="Slavisa Sarafijanovic" w:date="2016-08-09T11:09:00Z">
         <w:r>
           <w:delText xml:space="preserve">according </w:delText>
         </w:r>
       </w:del>
-      <w:ins w:id="723" w:author="Slavisa Sarafijanovic" w:date="2016-08-09T11:09:00Z">
+      <w:ins w:id="747" w:author="Slavisa Sarafijanovic" w:date="2016-08-09T11:09:00Z">
         <w:r>
           <w:t xml:space="preserve">after </w:t>
         </w:r>
@@ -11950,7 +12092,7 @@
       <w:r>
         <w:t xml:space="preserve">DMAPI locks (unlike POSIX locks which automatically got removed if a corresponding process terminate) are persistent even </w:t>
       </w:r>
-      <w:ins w:id="724" w:author="Slavisa Sarafijanovic" w:date="2016-08-09T11:11:00Z">
+      <w:ins w:id="748" w:author="Slavisa Sarafijanovic" w:date="2016-08-09T11:11:00Z">
         <w:r>
           <w:t xml:space="preserve">if </w:t>
         </w:r>
@@ -12445,7 +12587,7 @@
       <w:r>
         <w:t>On each node there exists a configuration file with a list of tape</w:t>
       </w:r>
-      <w:ins w:id="725" w:author="Slavisa Sarafijanovic" w:date="2016-08-09T11:38:00Z">
+      <w:ins w:id="749" w:author="Slavisa Sarafijanovic" w:date="2016-08-09T11:38:00Z">
         <w:r>
           <w:t>s and drives</w:t>
         </w:r>
@@ -12496,19 +12638,19 @@
         </w:rPr>
         <w:t xml:space="preserve">a single tape does not appear in the configuration file of different nodes. There are the following </w:t>
       </w:r>
-      <w:commentRangeStart w:id="726"/>
+      <w:commentRangeStart w:id="750"/>
       <w:r>
         <w:rPr>
           <w:highlight w:val="yellow"/>
         </w:rPr>
         <w:t>possibilities</w:t>
       </w:r>
-      <w:commentRangeEnd w:id="726"/>
+      <w:commentRangeEnd w:id="750"/>
       <w:r>
         <w:rPr>
           <w:rStyle w:val="CommentReference"/>
         </w:rPr>
-        <w:commentReference w:id="726"/>
+        <w:commentReference w:id="750"/>
       </w:r>
       <w:r>
         <w:rPr>
@@ -12820,7 +12962,7 @@
           <w:numId w:val="21"/>
         </w:numPr>
         <w:rPr>
-          <w:ins w:id="727" w:author="Martin Petermann" w:date="2016-08-03T13:48:00Z"/>
+          <w:ins w:id="751" w:author="Martin Petermann" w:date="2016-08-03T13:48:00Z"/>
         </w:rPr>
       </w:pPr>
       <w:r>
@@ -12835,7 +12977,7 @@
       <w:r>
         <w:t>. This command provides information about requests added to the request queues</w:t>
       </w:r>
-      <w:del w:id="728" w:author="Martin Petermann" w:date="2016-08-03T13:48:00Z">
+      <w:del w:id="752" w:author="Martin Petermann" w:date="2016-08-03T13:48:00Z">
         <w:r>
           <w:delText xml:space="preserve"> or to tape</w:delText>
         </w:r>
@@ -12855,14 +12997,14 @@
           <w:numId w:val="21"/>
         </w:numPr>
       </w:pPr>
-      <w:ins w:id="729" w:author="Martin Petermann" w:date="2016-08-03T13:48:00Z">
+      <w:ins w:id="753" w:author="Martin Petermann" w:date="2016-08-03T13:48:00Z">
         <w:r>
           <w:t xml:space="preserve">the queues that exist and which are not empty: </w:t>
         </w:r>
         <w:r>
           <w:rPr>
             <w:rFonts w:ascii="Andale Mono" w:hAnsi="Andale Mono"/>
-            <w:rPrChange w:id="730" w:author="Martin Petermann" w:date="2016-08-03T13:48:00Z">
+            <w:rPrChange w:id="754" w:author="Martin Petermann" w:date="2016-08-03T13:48:00Z">
               <w:rPr/>
             </w:rPrChange>
           </w:rPr>
@@ -12872,22 +13014,22 @@
           <w:t xml:space="preserve">. </w:t>
         </w:r>
       </w:ins>
-      <w:ins w:id="731" w:author="Martin Petermann" w:date="2016-08-03T13:49:00Z">
+      <w:ins w:id="755" w:author="Martin Petermann" w:date="2016-08-03T13:49:00Z">
         <w:r>
           <w:t xml:space="preserve">This command provides some overview about upcoming work. If there are no non-empty queues </w:t>
         </w:r>
       </w:ins>
-      <w:ins w:id="732" w:author="Martin Petermann" w:date="2016-08-03T13:50:00Z">
+      <w:ins w:id="756" w:author="Martin Petermann" w:date="2016-08-03T13:50:00Z">
         <w:r>
           <w:t xml:space="preserve">non of the queues </w:t>
         </w:r>
       </w:ins>
-      <w:ins w:id="733" w:author="Martin Petermann" w:date="2016-08-03T13:51:00Z">
+      <w:ins w:id="757" w:author="Martin Petermann" w:date="2016-08-03T13:51:00Z">
         <w:r>
           <w:t>is</w:t>
         </w:r>
       </w:ins>
-      <w:ins w:id="734" w:author="Martin Petermann" w:date="2016-08-03T13:50:00Z">
+      <w:ins w:id="758" w:author="Martin Petermann" w:date="2016-08-03T13:50:00Z">
         <w:r>
           <w:t xml:space="preserve"> listed.</w:t>
         </w:r>
@@ -12960,48 +13102,48 @@
     <w:p>
       <w:pPr>
         <w:rPr>
-          <w:ins w:id="735" w:author="Martin Petermann" w:date="2016-08-03T13:29:00Z"/>
-        </w:rPr>
-      </w:pPr>
-    </w:p>
-    <w:p>
-      <w:pPr>
-        <w:ind w:firstLine="0"/>
-        <w:rPr>
-          <w:ins w:id="736" w:author="Martin Petermann" w:date="2016-08-03T13:32:00Z"/>
-        </w:rPr>
-        <w:pPrChange w:id="737" w:author="Martin Petermann" w:date="2016-08-03T13:29:00Z">
+          <w:ins w:id="759" w:author="Martin Petermann" w:date="2016-08-03T13:29:00Z"/>
+        </w:rPr>
+      </w:pPr>
+    </w:p>
+    <w:p>
+      <w:pPr>
+        <w:ind w:firstLine="0"/>
+        <w:rPr>
+          <w:ins w:id="760" w:author="Martin Petermann" w:date="2016-08-03T13:32:00Z"/>
+        </w:rPr>
+        <w:pPrChange w:id="761" w:author="Martin Petermann" w:date="2016-08-03T13:29:00Z">
           <w:pPr/>
         </w:pPrChange>
       </w:pPr>
-      <w:ins w:id="738" w:author="Martin Petermann" w:date="2016-08-03T13:29:00Z">
+      <w:ins w:id="762" w:author="Martin Petermann" w:date="2016-08-03T13:29:00Z">
         <w:r>
           <w:t xml:space="preserve">For migration and selective recall requests it is not useful to </w:t>
         </w:r>
       </w:ins>
-      <w:ins w:id="739" w:author="Martin Petermann" w:date="2016-08-03T13:30:00Z">
+      <w:ins w:id="763" w:author="Martin Petermann" w:date="2016-08-03T13:30:00Z">
         <w:r>
           <w:t xml:space="preserve">show every particular file to be processed within the output if the number of files gets huge. If all file within a sub-tree of a file system should be migrated and the number of files is about several </w:t>
         </w:r>
       </w:ins>
-      <w:ins w:id="740" w:author="Martin Petermann" w:date="2016-08-03T13:32:00Z">
+      <w:ins w:id="764" w:author="Martin Petermann" w:date="2016-08-03T13:32:00Z">
         <w:r>
           <w:t xml:space="preserve">of </w:t>
         </w:r>
       </w:ins>
-      <w:ins w:id="741" w:author="Martin Petermann" w:date="2016-08-03T13:30:00Z">
+      <w:ins w:id="765" w:author="Martin Petermann" w:date="2016-08-03T13:30:00Z">
         <w:r>
           <w:t xml:space="preserve">millions </w:t>
         </w:r>
       </w:ins>
-      <w:ins w:id="742" w:author="Martin Petermann" w:date="2016-08-03T13:32:00Z">
+      <w:ins w:id="766" w:author="Martin Petermann" w:date="2016-08-03T13:32:00Z">
         <w:r>
           <w:t xml:space="preserve">a user is preliminary interested in numbers to reflect the progress instead of all file names within the output. The output of the </w:t>
         </w:r>
         <w:r>
           <w:rPr>
             <w:rFonts w:ascii="Andale Mono" w:hAnsi="Andale Mono"/>
-            <w:rPrChange w:id="743" w:author="Martin Petermann" w:date="2016-08-03T13:35:00Z">
+            <w:rPrChange w:id="767" w:author="Martin Petermann" w:date="2016-08-03T13:35:00Z">
               <w:rPr/>
             </w:rPrChange>
           </w:rPr>
@@ -13016,9 +13158,9 @@
       <w:pPr>
         <w:ind w:firstLine="0"/>
         <w:rPr>
-          <w:ins w:id="744" w:author="Martin Petermann" w:date="2016-08-03T13:35:00Z"/>
-        </w:rPr>
-        <w:pPrChange w:id="745" w:author="Martin Petermann" w:date="2016-08-03T13:29:00Z">
+          <w:ins w:id="768" w:author="Martin Petermann" w:date="2016-08-03T13:35:00Z"/>
+        </w:rPr>
+        <w:pPrChange w:id="769" w:author="Martin Petermann" w:date="2016-08-03T13:29:00Z">
           <w:pPr/>
         </w:pPrChange>
       </w:pPr>
@@ -13031,13 +13173,13 @@
           <w:numId w:val="34"/>
         </w:numPr>
         <w:rPr>
-          <w:ins w:id="746" w:author="Martin Petermann" w:date="2016-08-03T13:35:00Z"/>
-        </w:rPr>
-        <w:pPrChange w:id="747" w:author="Martin Petermann" w:date="2016-08-03T13:35:00Z">
+          <w:ins w:id="770" w:author="Martin Petermann" w:date="2016-08-03T13:35:00Z"/>
+        </w:rPr>
+        <w:pPrChange w:id="771" w:author="Martin Petermann" w:date="2016-08-03T13:35:00Z">
           <w:pPr/>
         </w:pPrChange>
       </w:pPr>
-      <w:ins w:id="748" w:author="Martin Petermann" w:date="2016-08-03T13:35:00Z">
+      <w:ins w:id="772" w:author="Martin Petermann" w:date="2016-08-03T13:35:00Z">
         <w:r>
           <w:t>request id</w:t>
         </w:r>
@@ -13051,13 +13193,13 @@
           <w:numId w:val="34"/>
         </w:numPr>
         <w:rPr>
-          <w:ins w:id="749" w:author="Martin Petermann" w:date="2016-08-03T13:36:00Z"/>
-        </w:rPr>
-        <w:pPrChange w:id="750" w:author="Martin Petermann" w:date="2016-08-03T13:35:00Z">
+          <w:ins w:id="773" w:author="Martin Petermann" w:date="2016-08-03T13:36:00Z"/>
+        </w:rPr>
+        <w:pPrChange w:id="774" w:author="Martin Petermann" w:date="2016-08-03T13:35:00Z">
           <w:pPr/>
         </w:pPrChange>
       </w:pPr>
-      <w:ins w:id="751" w:author="Martin Petermann" w:date="2016-08-03T13:35:00Z">
+      <w:ins w:id="775" w:author="Martin Petermann" w:date="2016-08-03T13:35:00Z">
         <w:r>
           <w:t>description (or timestamp the initial commands has been issued)</w:t>
         </w:r>
@@ -13071,13 +13213,13 @@
           <w:numId w:val="34"/>
         </w:numPr>
         <w:rPr>
-          <w:ins w:id="752" w:author="Martin Petermann" w:date="2016-08-03T13:36:00Z"/>
-        </w:rPr>
-        <w:pPrChange w:id="753" w:author="Martin Petermann" w:date="2016-08-03T13:35:00Z">
+          <w:ins w:id="776" w:author="Martin Petermann" w:date="2016-08-03T13:36:00Z"/>
+        </w:rPr>
+        <w:pPrChange w:id="777" w:author="Martin Petermann" w:date="2016-08-03T13:35:00Z">
           <w:pPr/>
         </w:pPrChange>
       </w:pPr>
-      <w:ins w:id="754" w:author="Martin Petermann" w:date="2016-08-03T13:36:00Z">
+      <w:ins w:id="778" w:author="Martin Petermann" w:date="2016-08-03T13:36:00Z">
         <w:r>
           <w:t>number of files in resident state</w:t>
         </w:r>
@@ -13091,13 +13233,13 @@
           <w:numId w:val="34"/>
         </w:numPr>
         <w:rPr>
-          <w:ins w:id="755" w:author="Martin Petermann" w:date="2016-08-03T13:36:00Z"/>
-        </w:rPr>
-        <w:pPrChange w:id="756" w:author="Martin Petermann" w:date="2016-08-03T13:35:00Z">
+          <w:ins w:id="779" w:author="Martin Petermann" w:date="2016-08-03T13:36:00Z"/>
+        </w:rPr>
+        <w:pPrChange w:id="780" w:author="Martin Petermann" w:date="2016-08-03T13:35:00Z">
           <w:pPr/>
         </w:pPrChange>
       </w:pPr>
-      <w:ins w:id="757" w:author="Martin Petermann" w:date="2016-08-03T13:36:00Z">
+      <w:ins w:id="781" w:author="Martin Petermann" w:date="2016-08-03T13:36:00Z">
         <w:r>
           <w:t>number of files in premigrated state</w:t>
         </w:r>
@@ -13111,13 +13253,13 @@
           <w:numId w:val="34"/>
         </w:numPr>
         <w:rPr>
-          <w:ins w:id="758" w:author="Martin Petermann" w:date="2016-08-03T13:37:00Z"/>
-        </w:rPr>
-        <w:pPrChange w:id="759" w:author="Martin Petermann" w:date="2016-08-03T13:35:00Z">
+          <w:ins w:id="782" w:author="Martin Petermann" w:date="2016-08-03T13:37:00Z"/>
+        </w:rPr>
+        <w:pPrChange w:id="783" w:author="Martin Petermann" w:date="2016-08-03T13:35:00Z">
           <w:pPr/>
         </w:pPrChange>
       </w:pPr>
-      <w:ins w:id="760" w:author="Martin Petermann" w:date="2016-08-03T13:36:00Z">
+      <w:ins w:id="784" w:author="Martin Petermann" w:date="2016-08-03T13:36:00Z">
         <w:r>
           <w:t>number of files in migrated state</w:t>
         </w:r>
@@ -13131,13 +13273,13 @@
           <w:numId w:val="34"/>
         </w:numPr>
         <w:rPr>
-          <w:ins w:id="761" w:author="Martin Petermann" w:date="2016-08-03T13:44:00Z"/>
-        </w:rPr>
-        <w:pPrChange w:id="762" w:author="Martin Petermann" w:date="2016-08-03T13:35:00Z">
+          <w:ins w:id="785" w:author="Martin Petermann" w:date="2016-08-03T13:44:00Z"/>
+        </w:rPr>
+        <w:pPrChange w:id="786" w:author="Martin Petermann" w:date="2016-08-03T13:35:00Z">
           <w:pPr/>
         </w:pPrChange>
       </w:pPr>
-      <w:ins w:id="763" w:author="Martin Petermann" w:date="2016-08-03T13:37:00Z">
+      <w:ins w:id="787" w:author="Martin Petermann" w:date="2016-08-03T13:37:00Z">
         <w:r>
           <w:t>number of files that failed the operation</w:t>
         </w:r>
@@ -13151,18 +13293,18 @@
           <w:numId w:val="34"/>
         </w:numPr>
         <w:rPr>
-          <w:ins w:id="764" w:author="Martin Petermann" w:date="2016-08-03T13:36:00Z"/>
-        </w:rPr>
-        <w:pPrChange w:id="765" w:author="Martin Petermann" w:date="2016-08-03T13:35:00Z">
+          <w:ins w:id="788" w:author="Martin Petermann" w:date="2016-08-03T13:36:00Z"/>
+        </w:rPr>
+        <w:pPrChange w:id="789" w:author="Martin Petermann" w:date="2016-08-03T13:35:00Z">
           <w:pPr/>
         </w:pPrChange>
       </w:pPr>
-      <w:ins w:id="766" w:author="Martin Petermann" w:date="2016-08-03T13:44:00Z">
+      <w:ins w:id="790" w:author="Martin Petermann" w:date="2016-08-03T13:44:00Z">
         <w:r>
           <w:t>object currently in progress</w:t>
         </w:r>
       </w:ins>
-      <w:ins w:id="767" w:author="Martin Petermann" w:date="2016-08-03T13:47:00Z">
+      <w:ins w:id="791" w:author="Martin Petermann" w:date="2016-08-03T13:47:00Z">
         <w:r>
           <w:t xml:space="preserve"> (if any)</w:t>
         </w:r>
@@ -13171,21 +13313,21 @@
     <w:p>
       <w:pPr>
         <w:rPr>
-          <w:ins w:id="768" w:author="Martin Petermann" w:date="2016-08-03T13:36:00Z"/>
-        </w:rPr>
-      </w:pPr>
-    </w:p>
-    <w:p>
-      <w:pPr>
-        <w:ind w:firstLine="0"/>
-        <w:rPr>
-          <w:ins w:id="769" w:author="Martin Petermann" w:date="2016-08-03T13:46:00Z"/>
-        </w:rPr>
-        <w:pPrChange w:id="770" w:author="Martin Petermann" w:date="2016-08-03T13:36:00Z">
+          <w:ins w:id="792" w:author="Martin Petermann" w:date="2016-08-03T13:36:00Z"/>
+        </w:rPr>
+      </w:pPr>
+    </w:p>
+    <w:p>
+      <w:pPr>
+        <w:ind w:firstLine="0"/>
+        <w:rPr>
+          <w:ins w:id="793" w:author="Martin Petermann" w:date="2016-08-03T13:46:00Z"/>
+        </w:rPr>
+        <w:pPrChange w:id="794" w:author="Martin Petermann" w:date="2016-08-03T13:36:00Z">
           <w:pPr/>
         </w:pPrChange>
       </w:pPr>
-      <w:ins w:id="771" w:author="Martin Petermann" w:date="2016-08-03T13:40:00Z">
+      <w:ins w:id="795" w:author="Martin Petermann" w:date="2016-08-03T13:40:00Z">
         <w:r>
           <w:t xml:space="preserve">This </w:t>
         </w:r>
@@ -13193,42 +13335,42 @@
           <w:t xml:space="preserve">information is shown for migration (also </w:t>
         </w:r>
       </w:ins>
-      <w:ins w:id="772" w:author="Martin Petermann" w:date="2016-08-03T13:41:00Z">
+      <w:ins w:id="796" w:author="Martin Petermann" w:date="2016-08-03T13:41:00Z">
         <w:r>
           <w:t>in the case premigration state as target: number of file in migration state remain</w:t>
         </w:r>
       </w:ins>
-      <w:ins w:id="773" w:author="Martin Petermann" w:date="2016-08-03T13:43:00Z">
+      <w:ins w:id="797" w:author="Martin Petermann" w:date="2016-08-03T13:43:00Z">
         <w:r>
           <w:t>s</w:t>
         </w:r>
       </w:ins>
-      <w:ins w:id="774" w:author="Martin Petermann" w:date="2016-08-03T13:41:00Z">
+      <w:ins w:id="798" w:author="Martin Petermann" w:date="2016-08-03T13:41:00Z">
         <w:r>
           <w:t xml:space="preserve"> 0 in this case) and also for selective recall (in the case premigration as target </w:t>
         </w:r>
       </w:ins>
-      <w:ins w:id="775" w:author="Martin Petermann" w:date="2016-08-03T13:43:00Z">
+      <w:ins w:id="799" w:author="Martin Petermann" w:date="2016-08-03T13:43:00Z">
         <w:r>
           <w:t xml:space="preserve">the </w:t>
         </w:r>
       </w:ins>
-      <w:ins w:id="776" w:author="Martin Petermann" w:date="2016-08-03T13:41:00Z">
+      <w:ins w:id="800" w:author="Martin Petermann" w:date="2016-08-03T13:41:00Z">
         <w:r>
           <w:t xml:space="preserve">number of files in resident state </w:t>
         </w:r>
       </w:ins>
-      <w:ins w:id="777" w:author="Martin Petermann" w:date="2016-08-03T13:42:00Z">
+      <w:ins w:id="801" w:author="Martin Petermann" w:date="2016-08-03T13:42:00Z">
         <w:r>
           <w:t>remains</w:t>
         </w:r>
       </w:ins>
-      <w:ins w:id="778" w:author="Martin Petermann" w:date="2016-08-03T13:41:00Z">
+      <w:ins w:id="802" w:author="Martin Petermann" w:date="2016-08-03T13:41:00Z">
         <w:r>
           <w:t xml:space="preserve"> </w:t>
         </w:r>
       </w:ins>
-      <w:ins w:id="779" w:author="Martin Petermann" w:date="2016-08-03T13:43:00Z">
+      <w:ins w:id="803" w:author="Martin Petermann" w:date="2016-08-03T13:43:00Z">
         <w:r>
           <w:t>0; in the case of resident as target number of files in premigrated state remains 0).</w:t>
         </w:r>
@@ -13238,9 +13380,9 @@
       <w:pPr>
         <w:ind w:firstLine="0"/>
         <w:rPr>
-          <w:ins w:id="780" w:author="Martin Petermann" w:date="2016-08-03T13:46:00Z"/>
-        </w:rPr>
-        <w:pPrChange w:id="781" w:author="Martin Petermann" w:date="2016-08-03T13:36:00Z">
+          <w:ins w:id="804" w:author="Martin Petermann" w:date="2016-08-03T13:46:00Z"/>
+        </w:rPr>
+        <w:pPrChange w:id="805" w:author="Martin Petermann" w:date="2016-08-03T13:36:00Z">
           <w:pPr/>
         </w:pPrChange>
       </w:pPr>
@@ -13249,20 +13391,20 @@
       <w:pPr>
         <w:ind w:firstLine="0"/>
         <w:rPr>
-          <w:ins w:id="782" w:author="Martin Petermann" w:date="2016-08-03T13:51:00Z"/>
-        </w:rPr>
-        <w:pPrChange w:id="783" w:author="Martin Petermann" w:date="2016-08-03T13:36:00Z">
+          <w:ins w:id="806" w:author="Martin Petermann" w:date="2016-08-03T13:51:00Z"/>
+        </w:rPr>
+        <w:pPrChange w:id="807" w:author="Martin Petermann" w:date="2016-08-03T13:36:00Z">
           <w:pPr/>
         </w:pPrChange>
       </w:pPr>
-      <w:ins w:id="784" w:author="Martin Petermann" w:date="2016-08-03T13:46:00Z">
+      <w:ins w:id="808" w:author="Martin Petermann" w:date="2016-08-03T13:46:00Z">
         <w:r>
           <w:t xml:space="preserve">The </w:t>
         </w:r>
         <w:r>
           <w:rPr>
             <w:rFonts w:ascii="Andale Mono" w:hAnsi="Andale Mono"/>
-            <w:rPrChange w:id="785" w:author="Martin Petermann" w:date="2016-08-03T13:46:00Z">
+            <w:rPrChange w:id="809" w:author="Martin Petermann" w:date="2016-08-03T13:46:00Z">
               <w:rPr/>
             </w:rPrChange>
           </w:rPr>
@@ -13272,7 +13414,7 @@
           <w:t xml:space="preserve"> command can be applied to any job queue. </w:t>
         </w:r>
       </w:ins>
-      <w:ins w:id="786" w:author="Martin Petermann" w:date="2016-08-03T13:51:00Z">
+      <w:ins w:id="810" w:author="Martin Petermann" w:date="2016-08-03T13:51:00Z">
         <w:r>
           <w:t>This information provided is the following:</w:t>
         </w:r>
@@ -13282,9 +13424,9 @@
       <w:pPr>
         <w:ind w:firstLine="0"/>
         <w:rPr>
-          <w:ins w:id="787" w:author="Martin Petermann" w:date="2016-08-03T13:51:00Z"/>
-        </w:rPr>
-        <w:pPrChange w:id="788" w:author="Martin Petermann" w:date="2016-08-03T13:36:00Z">
+          <w:ins w:id="811" w:author="Martin Petermann" w:date="2016-08-03T13:51:00Z"/>
+        </w:rPr>
+        <w:pPrChange w:id="812" w:author="Martin Petermann" w:date="2016-08-03T13:36:00Z">
           <w:pPr/>
         </w:pPrChange>
       </w:pPr>
@@ -13297,15 +13439,15 @@
           <w:numId w:val="35"/>
         </w:numPr>
         <w:rPr>
-          <w:ins w:id="789" w:author="Martin Petermann" w:date="2016-08-03T13:52:00Z"/>
-        </w:rPr>
-        <w:pPrChange w:id="790" w:author="Martin Petermann" w:date="2016-08-03T13:51:00Z">
+          <w:ins w:id="813" w:author="Martin Petermann" w:date="2016-08-03T13:52:00Z"/>
+        </w:rPr>
+        <w:pPrChange w:id="814" w:author="Martin Petermann" w:date="2016-08-03T13:51:00Z">
           <w:pPr>
             <w:ind w:firstLine="0"/>
           </w:pPr>
         </w:pPrChange>
       </w:pPr>
-      <w:ins w:id="791" w:author="Martin Petermann" w:date="2016-08-03T13:52:00Z">
+      <w:ins w:id="815" w:author="Martin Petermann" w:date="2016-08-03T13:52:00Z">
         <w:r>
           <w:t>object name</w:t>
         </w:r>
@@ -13319,47 +13461,47 @@
           <w:numId w:val="35"/>
         </w:numPr>
         <w:rPr>
-          <w:ins w:id="792" w:author="Martin Petermann" w:date="2016-08-03T14:03:00Z"/>
-        </w:rPr>
-        <w:pPrChange w:id="793" w:author="Martin Petermann" w:date="2016-08-03T13:53:00Z">
+          <w:ins w:id="816" w:author="Martin Petermann" w:date="2016-08-03T14:03:00Z"/>
+        </w:rPr>
+        <w:pPrChange w:id="817" w:author="Martin Petermann" w:date="2016-08-03T13:53:00Z">
           <w:pPr/>
         </w:pPrChange>
       </w:pPr>
-      <w:ins w:id="794" w:author="Martin Petermann" w:date="2016-08-03T13:52:00Z">
+      <w:ins w:id="818" w:author="Martin Petermann" w:date="2016-08-03T13:52:00Z">
         <w:r>
           <w:t xml:space="preserve">state </w:t>
         </w:r>
       </w:ins>
-      <w:ins w:id="795" w:author="Martin Petermann" w:date="2016-08-03T13:53:00Z">
+      <w:ins w:id="819" w:author="Martin Petermann" w:date="2016-08-03T13:53:00Z">
         <w:r>
           <w:t xml:space="preserve">(not in progress, in progress, </w:t>
         </w:r>
         <w:r>
           <w:rPr>
             <w:highlight w:val="yellow"/>
-            <w:rPrChange w:id="796" w:author="Martin Petermann" w:date="2016-08-03T13:54:00Z">
+            <w:rPrChange w:id="820" w:author="Martin Petermann" w:date="2016-08-03T13:54:00Z">
               <w:rPr/>
             </w:rPrChange>
           </w:rPr>
           <w:t>e</w:t>
         </w:r>
       </w:ins>
-      <w:ins w:id="797" w:author="Martin Petermann" w:date="2016-08-03T13:54:00Z">
+      <w:ins w:id="821" w:author="Martin Petermann" w:date="2016-08-03T13:54:00Z">
         <w:r>
           <w:rPr>
             <w:highlight w:val="yellow"/>
-            <w:rPrChange w:id="798" w:author="Martin Petermann" w:date="2016-08-03T13:54:00Z">
+            <w:rPrChange w:id="822" w:author="Martin Petermann" w:date="2016-08-03T13:54:00Z">
               <w:rPr/>
             </w:rPrChange>
           </w:rPr>
           <w:t>t</w:t>
         </w:r>
       </w:ins>
-      <w:ins w:id="799" w:author="Martin Petermann" w:date="2016-08-03T13:53:00Z">
+      <w:ins w:id="823" w:author="Martin Petermann" w:date="2016-08-03T13:53:00Z">
         <w:r>
           <w:rPr>
             <w:highlight w:val="yellow"/>
-            <w:rPrChange w:id="800" w:author="Martin Petermann" w:date="2016-08-03T13:54:00Z">
+            <w:rPrChange w:id="824" w:author="Martin Petermann" w:date="2016-08-03T13:54:00Z">
               <w:rPr/>
             </w:rPrChange>
           </w:rPr>
@@ -13369,18 +13511,18 @@
           <w:t xml:space="preserve"> </w:t>
         </w:r>
       </w:ins>
-      <w:ins w:id="801" w:author="Martin Petermann" w:date="2016-08-03T13:52:00Z">
+      <w:ins w:id="825" w:author="Martin Petermann" w:date="2016-08-03T13:52:00Z">
         <w:r>
           <w:rPr>
             <w:highlight w:val="yellow"/>
-            <w:rPrChange w:id="802" w:author="Martin Petermann" w:date="2016-08-03T13:52:00Z">
+            <w:rPrChange w:id="826" w:author="Martin Petermann" w:date="2016-08-03T13:52:00Z">
               <w:rPr/>
             </w:rPrChange>
           </w:rPr>
           <w:t>tbd</w:t>
         </w:r>
       </w:ins>
-      <w:ins w:id="803" w:author="Martin Petermann" w:date="2016-08-03T13:54:00Z">
+      <w:ins w:id="827" w:author="Martin Petermann" w:date="2016-08-03T13:54:00Z">
         <w:r>
           <w:t>)</w:t>
         </w:r>
@@ -13394,13 +13536,13 @@
           <w:numId w:val="35"/>
         </w:numPr>
         <w:rPr>
-          <w:ins w:id="804" w:author="Martin Petermann" w:date="2016-08-03T13:29:00Z"/>
-        </w:rPr>
-        <w:pPrChange w:id="805" w:author="Martin Petermann" w:date="2016-08-03T13:53:00Z">
+          <w:ins w:id="828" w:author="Martin Petermann" w:date="2016-08-03T13:29:00Z"/>
+        </w:rPr>
+        <w:pPrChange w:id="829" w:author="Martin Petermann" w:date="2016-08-03T13:53:00Z">
           <w:pPr/>
         </w:pPrChange>
       </w:pPr>
-      <w:ins w:id="806" w:author="Martin Petermann" w:date="2016-08-03T14:03:00Z">
+      <w:ins w:id="830" w:author="Martin Petermann" w:date="2016-08-03T14:03:00Z">
         <w:r>
           <w:t>throughput (if in progress)</w:t>
         </w:r>
@@ -13410,10 +13552,10 @@
       <w:pPr>
         <w:ind w:firstLine="0"/>
         <w:rPr>
-          <w:del w:id="807" w:author="Martin Petermann" w:date="2016-08-03T13:28:00Z"/>
-        </w:rPr>
-      </w:pPr>
-      <w:del w:id="808" w:author="Martin Petermann" w:date="2016-08-03T13:28:00Z">
+          <w:del w:id="831" w:author="Martin Petermann" w:date="2016-08-03T13:28:00Z"/>
+        </w:rPr>
+      </w:pPr>
+      <w:del w:id="832" w:author="Martin Petermann" w:date="2016-08-03T13:28:00Z">
         <w:r>
           <w:lastRenderedPageBreak/>
           <w:delText xml:space="preserve">If a user initiates a lot of jobs a possibility needs to be provided to see </w:delText>
@@ -13427,7 +13569,7 @@
       <w:pPr>
         <w:ind w:firstLine="0"/>
         <w:rPr>
-          <w:del w:id="809" w:author="Martin Petermann" w:date="2016-08-03T13:28:00Z"/>
+          <w:del w:id="833" w:author="Martin Petermann" w:date="2016-08-03T13:28:00Z"/>
         </w:rPr>
       </w:pPr>
     </w:p>
@@ -13439,10 +13581,10 @@
           <w:numId w:val="23"/>
         </w:numPr>
         <w:rPr>
-          <w:del w:id="810" w:author="Martin Petermann" w:date="2016-08-03T13:28:00Z"/>
-        </w:rPr>
-      </w:pPr>
-      <w:del w:id="811" w:author="Martin Petermann" w:date="2016-08-03T13:28:00Z">
+          <w:del w:id="834" w:author="Martin Petermann" w:date="2016-08-03T13:28:00Z"/>
+        </w:rPr>
+      </w:pPr>
+      <w:del w:id="835" w:author="Martin Petermann" w:date="2016-08-03T13:28:00Z">
         <w:r>
           <w:delText>the number of jobs not yet processed</w:delText>
         </w:r>
@@ -13456,10 +13598,10 @@
           <w:numId w:val="23"/>
         </w:numPr>
         <w:rPr>
-          <w:del w:id="812" w:author="Martin Petermann" w:date="2016-08-03T13:28:00Z"/>
-        </w:rPr>
-      </w:pPr>
-      <w:del w:id="813" w:author="Martin Petermann" w:date="2016-08-03T13:28:00Z">
+          <w:del w:id="836" w:author="Martin Petermann" w:date="2016-08-03T13:28:00Z"/>
+        </w:rPr>
+      </w:pPr>
+      <w:del w:id="837" w:author="Martin Petermann" w:date="2016-08-03T13:28:00Z">
         <w:r>
           <w:delText>the number of jobs being processed</w:delText>
         </w:r>
@@ -13473,10 +13615,10 @@
           <w:numId w:val="23"/>
         </w:numPr>
         <w:rPr>
-          <w:del w:id="814" w:author="Martin Petermann" w:date="2016-08-03T13:28:00Z"/>
-        </w:rPr>
-      </w:pPr>
-      <w:del w:id="815" w:author="Martin Petermann" w:date="2016-08-03T13:28:00Z">
+          <w:del w:id="838" w:author="Martin Petermann" w:date="2016-08-03T13:28:00Z"/>
+        </w:rPr>
+      </w:pPr>
+      <w:del w:id="839" w:author="Martin Petermann" w:date="2016-08-03T13:28:00Z">
         <w:r>
           <w:delText>the number of jobs finished successful</w:delText>
         </w:r>
@@ -13490,10 +13632,10 @@
           <w:numId w:val="23"/>
         </w:numPr>
         <w:rPr>
-          <w:del w:id="816" w:author="Martin Petermann" w:date="2016-08-03T13:28:00Z"/>
-        </w:rPr>
-      </w:pPr>
-      <w:del w:id="817" w:author="Martin Petermann" w:date="2016-08-03T13:28:00Z">
+          <w:del w:id="840" w:author="Martin Petermann" w:date="2016-08-03T13:28:00Z"/>
+        </w:rPr>
+      </w:pPr>
+      <w:del w:id="841" w:author="Martin Petermann" w:date="2016-08-03T13:28:00Z">
         <w:r>
           <w:delText>the number of jobs that failed</w:delText>
         </w:r>
@@ -13502,18 +13644,18 @@
     <w:p>
       <w:pPr>
         <w:rPr>
-          <w:del w:id="818" w:author="Martin Petermann" w:date="2016-08-03T13:28:00Z"/>
-        </w:rPr>
-      </w:pPr>
-    </w:p>
-    <w:p>
-      <w:pPr>
-        <w:ind w:firstLine="0"/>
-        <w:rPr>
-          <w:del w:id="819" w:author="Martin Petermann" w:date="2016-08-03T13:28:00Z"/>
-        </w:rPr>
-      </w:pPr>
-      <w:del w:id="820" w:author="Martin Petermann" w:date="2016-08-03T13:28:00Z">
+          <w:del w:id="842" w:author="Martin Petermann" w:date="2016-08-03T13:28:00Z"/>
+        </w:rPr>
+      </w:pPr>
+    </w:p>
+    <w:p>
+      <w:pPr>
+        <w:ind w:firstLine="0"/>
+        <w:rPr>
+          <w:del w:id="843" w:author="Martin Petermann" w:date="2016-08-03T13:28:00Z"/>
+        </w:rPr>
+      </w:pPr>
+      <w:del w:id="844" w:author="Martin Petermann" w:date="2016-08-03T13:28:00Z">
         <w:r>
           <w:delText>Since the migration operation is split into two phases: first a file gets pre-migrated and after the tape index is synchronized that file gets stubbed. Since there is an intermediate phase where the file resides as well on disk and on tape the following information also is available for migration:</w:delText>
         </w:r>
@@ -13523,7 +13665,7 @@
       <w:pPr>
         <w:ind w:firstLine="0"/>
         <w:rPr>
-          <w:del w:id="821" w:author="Martin Petermann" w:date="2016-08-03T13:28:00Z"/>
+          <w:del w:id="845" w:author="Martin Petermann" w:date="2016-08-03T13:28:00Z"/>
         </w:rPr>
       </w:pPr>
     </w:p>
@@ -13535,10 +13677,10 @@
           <w:numId w:val="24"/>
         </w:numPr>
         <w:rPr>
-          <w:del w:id="822" w:author="Martin Petermann" w:date="2016-08-03T13:28:00Z"/>
-        </w:rPr>
-      </w:pPr>
-      <w:del w:id="823" w:author="Martin Petermann" w:date="2016-08-03T13:28:00Z">
+          <w:del w:id="846" w:author="Martin Petermann" w:date="2016-08-03T13:28:00Z"/>
+        </w:rPr>
+      </w:pPr>
+      <w:del w:id="847" w:author="Martin Petermann" w:date="2016-08-03T13:28:00Z">
         <w:r>
           <w:delText>the number of jobs in pre-migrated state.</w:delText>
         </w:r>
@@ -13547,7 +13689,7 @@
     <w:p>
       <w:pPr>
         <w:rPr>
-          <w:del w:id="824" w:author="Martin Petermann" w:date="2016-08-03T14:04:00Z"/>
+          <w:del w:id="848" w:author="Martin Petermann" w:date="2016-08-03T14:04:00Z"/>
         </w:rPr>
       </w:pPr>
     </w:p>
@@ -13561,7 +13703,7 @@
         </w:rPr>
         <w:t>For other operations like reclamation there also might be a need for</w:t>
       </w:r>
-      <w:del w:id="825" w:author="Martin Petermann" w:date="2016-08-03T14:03:00Z">
+      <w:del w:id="849" w:author="Martin Petermann" w:date="2016-08-03T14:03:00Z">
         <w:r>
           <w:rPr>
             <w:highlight w:val="yellow"/>
@@ -13569,7 +13711,7 @@
           <w:delText xml:space="preserve"> a</w:delText>
         </w:r>
       </w:del>
-      <w:del w:id="826" w:author="Martin Petermann" w:date="2016-08-03T13:59:00Z">
+      <w:del w:id="850" w:author="Martin Petermann" w:date="2016-08-03T13:59:00Z">
         <w:r>
           <w:rPr>
             <w:highlight w:val="yellow"/>
@@ -13583,7 +13725,7 @@
         </w:rPr>
         <w:t xml:space="preserve"> intermediate state</w:t>
       </w:r>
-      <w:ins w:id="827" w:author="Martin Petermann" w:date="2016-08-03T13:53:00Z">
+      <w:ins w:id="851" w:author="Martin Petermann" w:date="2016-08-03T13:53:00Z">
         <w:r>
           <w:rPr>
             <w:highlight w:val="yellow"/>
@@ -13602,25 +13744,25 @@
       <w:pPr>
         <w:ind w:firstLine="0"/>
         <w:rPr>
-          <w:ins w:id="828" w:author="Martin Petermann" w:date="2016-08-03T14:04:00Z"/>
-        </w:rPr>
-      </w:pPr>
-    </w:p>
-    <w:p>
-      <w:pPr>
-        <w:ind w:firstLine="0"/>
-        <w:rPr>
-          <w:ins w:id="829" w:author="Martin Petermann" w:date="2016-08-03T14:06:00Z"/>
-        </w:rPr>
-      </w:pPr>
-      <w:ins w:id="830" w:author="Martin Petermann" w:date="2016-08-03T14:06:00Z">
+          <w:ins w:id="852" w:author="Martin Petermann" w:date="2016-08-03T14:04:00Z"/>
+        </w:rPr>
+      </w:pPr>
+    </w:p>
+    <w:p>
+      <w:pPr>
+        <w:ind w:firstLine="0"/>
+        <w:rPr>
+          <w:ins w:id="853" w:author="Martin Petermann" w:date="2016-08-03T14:06:00Z"/>
+        </w:rPr>
+      </w:pPr>
+      <w:ins w:id="854" w:author="Martin Petermann" w:date="2016-08-03T14:06:00Z">
         <w:r>
           <w:t xml:space="preserve">For the </w:t>
         </w:r>
         <w:r>
           <w:rPr>
             <w:rFonts w:ascii="Andale Mono" w:hAnsi="Andale Mono"/>
-            <w:rPrChange w:id="831" w:author="Martin Petermann" w:date="2016-08-03T14:06:00Z">
+            <w:rPrChange w:id="855" w:author="Martin Petermann" w:date="2016-08-03T14:06:00Z">
               <w:rPr/>
             </w:rPrChange>
           </w:rPr>
@@ -13635,7 +13777,7 @@
       <w:pPr>
         <w:ind w:firstLine="0"/>
         <w:rPr>
-          <w:ins w:id="832" w:author="Martin Petermann" w:date="2016-08-03T14:06:00Z"/>
+          <w:ins w:id="856" w:author="Martin Petermann" w:date="2016-08-03T14:06:00Z"/>
         </w:rPr>
       </w:pPr>
     </w:p>
@@ -13647,15 +13789,15 @@
           <w:numId w:val="36"/>
         </w:numPr>
         <w:rPr>
-          <w:ins w:id="833" w:author="Martin Petermann" w:date="2016-08-03T14:06:00Z"/>
-        </w:rPr>
-        <w:pPrChange w:id="834" w:author="Martin Petermann" w:date="2016-08-03T14:06:00Z">
+          <w:ins w:id="857" w:author="Martin Petermann" w:date="2016-08-03T14:06:00Z"/>
+        </w:rPr>
+        <w:pPrChange w:id="858" w:author="Martin Petermann" w:date="2016-08-03T14:06:00Z">
           <w:pPr>
             <w:ind w:firstLine="0"/>
           </w:pPr>
         </w:pPrChange>
       </w:pPr>
-      <w:ins w:id="835" w:author="Martin Petermann" w:date="2016-08-03T14:06:00Z">
+      <w:ins w:id="859" w:author="Martin Petermann" w:date="2016-08-03T14:06:00Z">
         <w:r>
           <w:t>migrated</w:t>
         </w:r>
@@ -13669,15 +13811,15 @@
           <w:numId w:val="36"/>
         </w:numPr>
         <w:rPr>
-          <w:ins w:id="836" w:author="Martin Petermann" w:date="2016-08-03T14:06:00Z"/>
-        </w:rPr>
-        <w:pPrChange w:id="837" w:author="Martin Petermann" w:date="2016-08-03T14:06:00Z">
+          <w:ins w:id="860" w:author="Martin Petermann" w:date="2016-08-03T14:06:00Z"/>
+        </w:rPr>
+        <w:pPrChange w:id="861" w:author="Martin Petermann" w:date="2016-08-03T14:06:00Z">
           <w:pPr>
             <w:ind w:firstLine="0"/>
           </w:pPr>
         </w:pPrChange>
       </w:pPr>
-      <w:ins w:id="838" w:author="Martin Petermann" w:date="2016-08-03T14:06:00Z">
+      <w:ins w:id="862" w:author="Martin Petermann" w:date="2016-08-03T14:06:00Z">
         <w:r>
           <w:t>premigrated</w:t>
         </w:r>
@@ -13690,13 +13832,13 @@
           <w:ilvl w:val="0"/>
           <w:numId w:val="36"/>
         </w:numPr>
-        <w:pPrChange w:id="839" w:author="Martin Petermann" w:date="2016-08-03T14:06:00Z">
+        <w:pPrChange w:id="863" w:author="Martin Petermann" w:date="2016-08-03T14:06:00Z">
           <w:pPr>
             <w:ind w:firstLine="0"/>
           </w:pPr>
         </w:pPrChange>
       </w:pPr>
-      <w:ins w:id="840" w:author="Martin Petermann" w:date="2016-08-03T14:06:00Z">
+      <w:ins w:id="864" w:author="Martin Petermann" w:date="2016-08-03T14:06:00Z">
         <w:r>
           <w:t>resident</w:t>
         </w:r>
@@ -13706,33 +13848,33 @@
       <w:pPr>
         <w:ind w:firstLine="0"/>
         <w:rPr>
-          <w:ins w:id="841" w:author="Martin Petermann" w:date="2016-08-03T14:06:00Z"/>
-        </w:rPr>
-      </w:pPr>
-    </w:p>
-    <w:p>
-      <w:pPr>
-        <w:ind w:firstLine="0"/>
-        <w:rPr>
-          <w:ins w:id="842" w:author="Martin Petermann" w:date="2016-08-03T14:07:00Z"/>
-        </w:rPr>
-      </w:pPr>
-      <w:ins w:id="843" w:author="Martin Petermann" w:date="2016-08-03T14:06:00Z">
+          <w:ins w:id="865" w:author="Martin Petermann" w:date="2016-08-03T14:06:00Z"/>
+        </w:rPr>
+      </w:pPr>
+    </w:p>
+    <w:p>
+      <w:pPr>
+        <w:ind w:firstLine="0"/>
+        <w:rPr>
+          <w:ins w:id="866" w:author="Martin Petermann" w:date="2016-08-03T14:07:00Z"/>
+        </w:rPr>
+      </w:pPr>
+      <w:ins w:id="867" w:author="Martin Petermann" w:date="2016-08-03T14:06:00Z">
         <w:r>
           <w:t xml:space="preserve">There are also </w:t>
         </w:r>
       </w:ins>
-      <w:ins w:id="844" w:author="Martin Petermann" w:date="2016-08-03T14:08:00Z">
+      <w:ins w:id="868" w:author="Martin Petermann" w:date="2016-08-03T14:08:00Z">
         <w:r>
           <w:t>transient</w:t>
         </w:r>
       </w:ins>
-      <w:ins w:id="845" w:author="Martin Petermann" w:date="2016-08-03T14:06:00Z">
+      <w:ins w:id="869" w:author="Martin Petermann" w:date="2016-08-03T14:06:00Z">
         <w:r>
           <w:t xml:space="preserve"> </w:t>
         </w:r>
       </w:ins>
-      <w:ins w:id="846" w:author="Martin Petermann" w:date="2016-08-03T14:07:00Z">
+      <w:ins w:id="870" w:author="Martin Petermann" w:date="2016-08-03T14:07:00Z">
         <w:r>
           <w:t>states:</w:t>
         </w:r>
@@ -13742,7 +13884,7 @@
       <w:pPr>
         <w:ind w:firstLine="0"/>
         <w:rPr>
-          <w:ins w:id="847" w:author="Martin Petermann" w:date="2016-08-03T14:07:00Z"/>
+          <w:ins w:id="871" w:author="Martin Petermann" w:date="2016-08-03T14:07:00Z"/>
         </w:rPr>
       </w:pPr>
     </w:p>
@@ -13754,20 +13896,20 @@
           <w:numId w:val="37"/>
         </w:numPr>
         <w:rPr>
-          <w:ins w:id="848" w:author="Martin Petermann" w:date="2016-08-03T14:08:00Z"/>
-        </w:rPr>
-        <w:pPrChange w:id="849" w:author="Martin Petermann" w:date="2016-08-03T14:07:00Z">
+          <w:ins w:id="872" w:author="Martin Petermann" w:date="2016-08-03T14:08:00Z"/>
+        </w:rPr>
+        <w:pPrChange w:id="873" w:author="Martin Petermann" w:date="2016-08-03T14:07:00Z">
           <w:pPr>
             <w:ind w:firstLine="0"/>
           </w:pPr>
         </w:pPrChange>
       </w:pPr>
-      <w:ins w:id="850" w:author="Martin Petermann" w:date="2016-08-03T14:09:00Z">
+      <w:ins w:id="874" w:author="Martin Petermann" w:date="2016-08-03T14:09:00Z">
         <w:r>
           <w:t>resident</w:t>
         </w:r>
       </w:ins>
-      <w:ins w:id="851" w:author="Martin Petermann" w:date="2016-08-03T14:08:00Z">
+      <w:ins w:id="875" w:author="Martin Petermann" w:date="2016-08-03T14:08:00Z">
         <w:r>
           <w:t xml:space="preserve"> -&gt; premigrated</w:t>
         </w:r>
@@ -13781,20 +13923,20 @@
           <w:numId w:val="37"/>
         </w:numPr>
         <w:rPr>
-          <w:ins w:id="852" w:author="Martin Petermann" w:date="2016-08-03T14:09:00Z"/>
-        </w:rPr>
-        <w:pPrChange w:id="853" w:author="Martin Petermann" w:date="2016-08-03T14:07:00Z">
+          <w:ins w:id="876" w:author="Martin Petermann" w:date="2016-08-03T14:09:00Z"/>
+        </w:rPr>
+        <w:pPrChange w:id="877" w:author="Martin Petermann" w:date="2016-08-03T14:07:00Z">
           <w:pPr>
             <w:ind w:firstLine="0"/>
           </w:pPr>
         </w:pPrChange>
       </w:pPr>
-      <w:ins w:id="854" w:author="Martin Petermann" w:date="2016-08-03T14:08:00Z">
+      <w:ins w:id="878" w:author="Martin Petermann" w:date="2016-08-03T14:08:00Z">
         <w:r>
           <w:t>premigrated -&gt;</w:t>
         </w:r>
       </w:ins>
-      <w:ins w:id="855" w:author="Martin Petermann" w:date="2016-08-03T14:09:00Z">
+      <w:ins w:id="879" w:author="Martin Petermann" w:date="2016-08-03T14:09:00Z">
         <w:r>
           <w:t xml:space="preserve"> migrated</w:t>
         </w:r>
@@ -13808,15 +13950,15 @@
           <w:numId w:val="37"/>
         </w:numPr>
         <w:rPr>
-          <w:ins w:id="856" w:author="Martin Petermann" w:date="2016-08-03T14:09:00Z"/>
-        </w:rPr>
-        <w:pPrChange w:id="857" w:author="Martin Petermann" w:date="2016-08-03T14:07:00Z">
+          <w:ins w:id="880" w:author="Martin Petermann" w:date="2016-08-03T14:09:00Z"/>
+        </w:rPr>
+        <w:pPrChange w:id="881" w:author="Martin Petermann" w:date="2016-08-03T14:07:00Z">
           <w:pPr>
             <w:ind w:firstLine="0"/>
           </w:pPr>
         </w:pPrChange>
       </w:pPr>
-      <w:ins w:id="858" w:author="Martin Petermann" w:date="2016-08-03T14:09:00Z">
+      <w:ins w:id="882" w:author="Martin Petermann" w:date="2016-08-03T14:09:00Z">
         <w:r>
           <w:t>migrated -&gt; premigrated</w:t>
         </w:r>
@@ -13830,15 +13972,15 @@
           <w:numId w:val="37"/>
         </w:numPr>
         <w:rPr>
-          <w:ins w:id="859" w:author="Martin Petermann" w:date="2016-08-03T14:09:00Z"/>
-        </w:rPr>
-        <w:pPrChange w:id="860" w:author="Martin Petermann" w:date="2016-08-03T14:07:00Z">
+          <w:ins w:id="883" w:author="Martin Petermann" w:date="2016-08-03T14:09:00Z"/>
+        </w:rPr>
+        <w:pPrChange w:id="884" w:author="Martin Petermann" w:date="2016-08-03T14:07:00Z">
           <w:pPr>
             <w:ind w:firstLine="0"/>
           </w:pPr>
         </w:pPrChange>
       </w:pPr>
-      <w:ins w:id="861" w:author="Martin Petermann" w:date="2016-08-03T14:09:00Z">
+      <w:ins w:id="885" w:author="Martin Petermann" w:date="2016-08-03T14:09:00Z">
         <w:r>
           <w:t>migrated -&gt; resident</w:t>
         </w:r>
@@ -13852,15 +13994,15 @@
           <w:numId w:val="37"/>
         </w:numPr>
         <w:rPr>
-          <w:ins w:id="862" w:author="Martin Petermann" w:date="2016-08-03T14:09:00Z"/>
-        </w:rPr>
-        <w:pPrChange w:id="863" w:author="Martin Petermann" w:date="2016-08-03T14:07:00Z">
+          <w:ins w:id="886" w:author="Martin Petermann" w:date="2016-08-03T14:09:00Z"/>
+        </w:rPr>
+        <w:pPrChange w:id="887" w:author="Martin Petermann" w:date="2016-08-03T14:07:00Z">
           <w:pPr>
             <w:ind w:firstLine="0"/>
           </w:pPr>
         </w:pPrChange>
       </w:pPr>
-      <w:ins w:id="864" w:author="Martin Petermann" w:date="2016-08-03T14:09:00Z">
+      <w:ins w:id="888" w:author="Martin Petermann" w:date="2016-08-03T14:09:00Z">
         <w:r>
           <w:t>premigrated -&gt; resident</w:t>
         </w:r>
@@ -13869,9 +14011,9 @@
     <w:p>
       <w:pPr>
         <w:rPr>
-          <w:ins w:id="865" w:author="Martin Petermann" w:date="2016-08-03T14:10:00Z"/>
-        </w:rPr>
-        <w:pPrChange w:id="866" w:author="Martin Petermann" w:date="2016-08-03T14:10:00Z">
+          <w:ins w:id="889" w:author="Martin Petermann" w:date="2016-08-03T14:10:00Z"/>
+        </w:rPr>
+        <w:pPrChange w:id="890" w:author="Martin Petermann" w:date="2016-08-03T14:10:00Z">
           <w:pPr>
             <w:ind w:firstLine="0"/>
           </w:pPr>
@@ -13882,30 +14024,30 @@
       <w:pPr>
         <w:ind w:firstLine="0"/>
         <w:rPr>
-          <w:ins w:id="867" w:author="Martin Petermann" w:date="2016-08-03T14:14:00Z"/>
-        </w:rPr>
-      </w:pPr>
-      <w:ins w:id="868" w:author="Martin Petermann" w:date="2016-08-03T14:10:00Z">
+          <w:ins w:id="891" w:author="Martin Petermann" w:date="2016-08-03T14:14:00Z"/>
+        </w:rPr>
+      </w:pPr>
+      <w:ins w:id="892" w:author="Martin Petermann" w:date="2016-08-03T14:10:00Z">
         <w:r>
           <w:t>These transient states are also reflected within the DMAPI attributes (</w:t>
         </w:r>
       </w:ins>
-      <w:ins w:id="869" w:author="Martin Petermann" w:date="2016-08-03T14:11:00Z">
+      <w:ins w:id="893" w:author="Martin Petermann" w:date="2016-08-03T14:11:00Z">
         <w:r>
           <w:t>or BDT FUSE equivalent</w:t>
         </w:r>
       </w:ins>
-      <w:ins w:id="870" w:author="Martin Petermann" w:date="2016-08-03T14:10:00Z">
+      <w:ins w:id="894" w:author="Martin Petermann" w:date="2016-08-03T14:10:00Z">
         <w:r>
           <w:t>)</w:t>
         </w:r>
       </w:ins>
-      <w:ins w:id="871" w:author="Martin Petermann" w:date="2016-08-03T14:11:00Z">
+      <w:ins w:id="895" w:author="Martin Petermann" w:date="2016-08-03T14:11:00Z">
         <w:r>
           <w:t xml:space="preserve">. If e.g. a list of files is submitted for migration the whole list is sent to the </w:t>
         </w:r>
       </w:ins>
-      <w:ins w:id="872" w:author="Martin Petermann" w:date="2016-08-03T14:13:00Z">
+      <w:ins w:id="896" w:author="Martin Petermann" w:date="2016-08-03T14:13:00Z">
         <w:r>
           <w:t>Open LTFS service. One of the initial tasks that are performed b</w:t>
         </w:r>
@@ -13913,17 +14055,17 @@
           <w:t xml:space="preserve">y the back end is to change to a </w:t>
         </w:r>
       </w:ins>
-      <w:ins w:id="873" w:author="Martin Petermann" w:date="2016-08-03T14:14:00Z">
+      <w:ins w:id="897" w:author="Martin Petermann" w:date="2016-08-03T14:14:00Z">
         <w:r>
           <w:t xml:space="preserve">corresponding </w:t>
         </w:r>
       </w:ins>
-      <w:ins w:id="874" w:author="Martin Petermann" w:date="2016-08-03T14:13:00Z">
+      <w:ins w:id="898" w:author="Martin Petermann" w:date="2016-08-03T14:13:00Z">
         <w:r>
           <w:t>transient state</w:t>
         </w:r>
       </w:ins>
-      <w:ins w:id="875" w:author="Martin Petermann" w:date="2016-08-03T14:14:00Z">
+      <w:ins w:id="899" w:author="Martin Petermann" w:date="2016-08-03T14:14:00Z">
         <w:r>
           <w:t>.</w:t>
         </w:r>
@@ -13933,67 +14075,67 @@
       <w:pPr>
         <w:ind w:firstLine="0"/>
         <w:rPr>
-          <w:ins w:id="876" w:author="Martin Petermann" w:date="2016-08-03T14:15:00Z"/>
-        </w:rPr>
-      </w:pPr>
-    </w:p>
-    <w:p>
-      <w:pPr>
-        <w:ind w:firstLine="0"/>
-        <w:rPr>
-          <w:ins w:id="877" w:author="Martin Petermann" w:date="2016-08-03T14:07:00Z"/>
-        </w:rPr>
-      </w:pPr>
-      <w:commentRangeStart w:id="878"/>
-      <w:ins w:id="879" w:author="Martin Petermann" w:date="2016-08-03T14:15:00Z">
+          <w:ins w:id="900" w:author="Martin Petermann" w:date="2016-08-03T14:15:00Z"/>
+        </w:rPr>
+      </w:pPr>
+    </w:p>
+    <w:p>
+      <w:pPr>
+        <w:ind w:firstLine="0"/>
+        <w:rPr>
+          <w:ins w:id="901" w:author="Martin Petermann" w:date="2016-08-03T14:07:00Z"/>
+        </w:rPr>
+      </w:pPr>
+      <w:commentRangeStart w:id="902"/>
+      <w:ins w:id="903" w:author="Martin Petermann" w:date="2016-08-03T14:15:00Z">
         <w:r>
           <w:rPr>
             <w:highlight w:val="yellow"/>
-            <w:rPrChange w:id="880" w:author="Martin Petermann" w:date="2016-08-03T14:21:00Z">
+            <w:rPrChange w:id="904" w:author="Martin Petermann" w:date="2016-08-03T14:21:00Z">
               <w:rPr/>
             </w:rPrChange>
           </w:rPr>
           <w:t xml:space="preserve">Since the DMAPI attributes are persistent </w:t>
         </w:r>
       </w:ins>
-      <w:ins w:id="881" w:author="Martin Petermann" w:date="2016-08-03T14:13:00Z">
+      <w:ins w:id="905" w:author="Martin Petermann" w:date="2016-08-03T14:13:00Z">
         <w:r>
           <w:rPr>
             <w:highlight w:val="yellow"/>
-            <w:rPrChange w:id="882" w:author="Martin Petermann" w:date="2016-08-03T14:21:00Z">
+            <w:rPrChange w:id="906" w:author="Martin Petermann" w:date="2016-08-03T14:21:00Z">
               <w:rPr/>
             </w:rPrChange>
           </w:rPr>
           <w:t>there needs to be set up a cleanup procedure</w:t>
         </w:r>
       </w:ins>
-      <w:ins w:id="883" w:author="Martin Petermann" w:date="2016-08-03T14:16:00Z">
+      <w:ins w:id="907" w:author="Martin Petermann" w:date="2016-08-03T14:16:00Z">
         <w:r>
           <w:rPr>
             <w:highlight w:val="yellow"/>
-            <w:rPrChange w:id="884" w:author="Martin Petermann" w:date="2016-08-03T14:21:00Z">
+            <w:rPrChange w:id="908" w:author="Martin Petermann" w:date="2016-08-03T14:21:00Z">
               <w:rPr/>
             </w:rPrChange>
           </w:rPr>
           <w:t xml:space="preserve"> (e.g if the Open LTFS back end process terminates unexpectedly</w:t>
         </w:r>
       </w:ins>
-      <w:ins w:id="885" w:author="Martin Petermann" w:date="2016-08-03T14:17:00Z">
+      <w:ins w:id="909" w:author="Martin Petermann" w:date="2016-08-03T14:17:00Z">
         <w:r>
           <w:rPr>
             <w:highlight w:val="yellow"/>
-            <w:rPrChange w:id="886" w:author="Martin Petermann" w:date="2016-08-03T14:21:00Z">
+            <w:rPrChange w:id="910" w:author="Martin Petermann" w:date="2016-08-03T14:21:00Z">
               <w:rPr/>
             </w:rPrChange>
           </w:rPr>
           <w:t xml:space="preserve"> -</w:t>
         </w:r>
       </w:ins>
-      <w:ins w:id="887" w:author="Martin Petermann" w:date="2016-08-03T14:16:00Z">
+      <w:ins w:id="911" w:author="Martin Petermann" w:date="2016-08-03T14:16:00Z">
         <w:r>
           <w:rPr>
             <w:highlight w:val="yellow"/>
-            <w:rPrChange w:id="888" w:author="Martin Petermann" w:date="2016-08-03T14:21:00Z">
+            <w:rPrChange w:id="912" w:author="Martin Petermann" w:date="2016-08-03T14:21:00Z">
               <w:rPr/>
             </w:rPrChange>
           </w:rPr>
@@ -14002,29 +14144,29 @@
         <w:r>
           <w:rPr>
             <w:highlight w:val="yellow"/>
-            <w:rPrChange w:id="889" w:author="Martin Petermann" w:date="2016-08-03T14:25:00Z">
+            <w:rPrChange w:id="913" w:author="Martin Petermann" w:date="2016-08-03T14:25:00Z">
               <w:rPr/>
             </w:rPrChange>
           </w:rPr>
           <w:t>)</w:t>
         </w:r>
       </w:ins>
-      <w:ins w:id="890" w:author="Martin Petermann" w:date="2016-08-03T14:13:00Z">
+      <w:ins w:id="914" w:author="Martin Petermann" w:date="2016-08-03T14:13:00Z">
         <w:r>
           <w:rPr>
             <w:highlight w:val="yellow"/>
-            <w:rPrChange w:id="891" w:author="Martin Petermann" w:date="2016-08-03T14:25:00Z">
+            <w:rPrChange w:id="915" w:author="Martin Petermann" w:date="2016-08-03T14:25:00Z">
               <w:rPr/>
             </w:rPrChange>
           </w:rPr>
           <w:t>.</w:t>
         </w:r>
       </w:ins>
-      <w:ins w:id="892" w:author="Martin Petermann" w:date="2016-08-03T14:21:00Z">
+      <w:ins w:id="916" w:author="Martin Petermann" w:date="2016-08-03T14:21:00Z">
         <w:r>
           <w:rPr>
             <w:highlight w:val="yellow"/>
-            <w:rPrChange w:id="893" w:author="Martin Petermann" w:date="2016-08-03T14:25:00Z">
+            <w:rPrChange w:id="917" w:author="Martin Petermann" w:date="2016-08-03T14:25:00Z">
               <w:rPr/>
             </w:rPrChange>
           </w:rPr>
@@ -14033,73 +14175,73 @@
         <w:r>
           <w:rPr>
             <w:highlight w:val="yellow"/>
-            <w:rPrChange w:id="894" w:author="Martin Petermann" w:date="2016-08-03T14:24:00Z">
+            <w:rPrChange w:id="918" w:author="Martin Petermann" w:date="2016-08-03T14:24:00Z">
               <w:rPr/>
             </w:rPrChange>
           </w:rPr>
           <w:t xml:space="preserve">OSIX locks would be beneficial regarding cleanup but </w:t>
         </w:r>
       </w:ins>
-      <w:ins w:id="895" w:author="Martin Petermann" w:date="2016-08-03T14:23:00Z">
+      <w:ins w:id="919" w:author="Martin Petermann" w:date="2016-08-03T14:23:00Z">
         <w:r>
           <w:rPr>
             <w:highlight w:val="yellow"/>
-            <w:rPrChange w:id="896" w:author="Martin Petermann" w:date="2016-08-03T14:24:00Z">
+            <w:rPrChange w:id="920" w:author="Martin Petermann" w:date="2016-08-03T14:24:00Z">
               <w:rPr/>
             </w:rPrChange>
           </w:rPr>
           <w:t>probably</w:t>
         </w:r>
       </w:ins>
-      <w:ins w:id="897" w:author="Martin Petermann" w:date="2016-08-03T14:21:00Z">
+      <w:ins w:id="921" w:author="Martin Petermann" w:date="2016-08-03T14:21:00Z">
         <w:r>
           <w:rPr>
             <w:highlight w:val="yellow"/>
-            <w:rPrChange w:id="898" w:author="Martin Petermann" w:date="2016-08-03T14:24:00Z">
+            <w:rPrChange w:id="922" w:author="Martin Petermann" w:date="2016-08-03T14:24:00Z">
               <w:rPr/>
             </w:rPrChange>
           </w:rPr>
           <w:t xml:space="preserve"> </w:t>
         </w:r>
       </w:ins>
-      <w:ins w:id="899" w:author="Martin Petermann" w:date="2016-08-03T14:23:00Z">
+      <w:ins w:id="923" w:author="Martin Petermann" w:date="2016-08-03T14:23:00Z">
         <w:r>
           <w:rPr>
             <w:highlight w:val="yellow"/>
-            <w:rPrChange w:id="900" w:author="Martin Petermann" w:date="2016-08-03T14:24:00Z">
+            <w:rPrChange w:id="924" w:author="Martin Petermann" w:date="2016-08-03T14:24:00Z">
               <w:rPr/>
             </w:rPrChange>
           </w:rPr>
           <w:t xml:space="preserve">not possible to use in case the </w:t>
         </w:r>
       </w:ins>
-      <w:ins w:id="901" w:author="Martin Petermann" w:date="2016-08-03T14:24:00Z">
+      <w:ins w:id="925" w:author="Martin Petermann" w:date="2016-08-03T14:24:00Z">
         <w:r>
           <w:rPr>
             <w:highlight w:val="yellow"/>
-            <w:rPrChange w:id="902" w:author="Martin Petermann" w:date="2016-08-03T14:24:00Z">
+            <w:rPrChange w:id="926" w:author="Martin Petermann" w:date="2016-08-03T14:24:00Z">
               <w:rPr/>
             </w:rPrChange>
           </w:rPr>
           <w:t>requests and corresponding job queues get large.</w:t>
         </w:r>
       </w:ins>
-      <w:commentRangeEnd w:id="878"/>
+      <w:commentRangeEnd w:id="902"/>
       <w:r>
         <w:rPr>
           <w:rStyle w:val="CommentReference"/>
         </w:rPr>
-        <w:commentReference w:id="878"/>
-      </w:r>
-    </w:p>
-    <w:p>
-      <w:pPr>
-        <w:ind w:firstLine="0"/>
-        <w:rPr>
-          <w:del w:id="903" w:author="Martin Petermann" w:date="2016-08-03T14:04:00Z"/>
-        </w:rPr>
-      </w:pPr>
-      <w:del w:id="904" w:author="Martin Petermann" w:date="2016-08-03T14:04:00Z">
+        <w:commentReference w:id="902"/>
+      </w:r>
+    </w:p>
+    <w:p>
+      <w:pPr>
+        <w:ind w:firstLine="0"/>
+        <w:rPr>
+          <w:del w:id="927" w:author="Martin Petermann" w:date="2016-08-03T14:04:00Z"/>
+        </w:rPr>
+      </w:pPr>
+      <w:del w:id="928" w:author="Martin Petermann" w:date="2016-08-03T14:04:00Z">
         <w:r>
           <w:delText xml:space="preserve">For migration and recall information about throughput is also provided. All this statistic information is provided with the corresponding </w:delText>
         </w:r>
@@ -14172,7 +14314,7 @@
         </w:rPr>
         <w:t xml:space="preserve"> external commands</w:t>
       </w:r>
-      <w:ins w:id="905" w:author="Slavisa Sarafijanovic" w:date="2016-08-09T13:12:00Z">
+      <w:ins w:id="929" w:author="Slavisa Sarafijanovic" w:date="2016-08-09T13:12:00Z">
         <w:r>
           <w:rPr>
             <w:highlight w:val="yellow"/>
@@ -14180,7 +14322,7 @@
           <w:t xml:space="preserve"> (</w:t>
         </w:r>
       </w:ins>
-      <w:ins w:id="906" w:author="Slavisa Sarafijanovic" w:date="2016-08-09T13:13:00Z">
+      <w:ins w:id="930" w:author="Slavisa Sarafijanovic" w:date="2016-08-09T13:13:00Z">
         <w:r>
           <w:rPr>
             <w:highlight w:val="yellow"/>
@@ -14188,7 +14330,7 @@
           <w:t xml:space="preserve">e.g. some </w:t>
         </w:r>
       </w:ins>
-      <w:ins w:id="907" w:author="Slavisa Sarafijanovic" w:date="2016-08-09T13:12:00Z">
+      <w:ins w:id="931" w:author="Slavisa Sarafijanovic" w:date="2016-08-09T13:12:00Z">
         <w:r>
           <w:rPr>
             <w:highlight w:val="yellow"/>
@@ -14232,7 +14374,7 @@
       </w:r>
     </w:p>
   </w:comment>
-  <w:comment w:id="424" w:author="Slavisa Sarafijanovic" w:date="2016-07-15T16:19:00Z" w:initials="SS">
+  <w:comment w:id="448" w:author="Slavisa Sarafijanovic" w:date="2016-07-15T16:19:00Z" w:initials="SS">
     <w:p>
       <w:pPr>
         <w:pStyle w:val="CommentText"/>
@@ -14248,7 +14390,7 @@
       </w:r>
     </w:p>
   </w:comment>
-  <w:comment w:id="573" w:author="Slavisa Sarafijanovic" w:date="2016-08-08T11:30:00Z" w:initials="SS">
+  <w:comment w:id="597" w:author="Slavisa Sarafijanovic" w:date="2016-08-08T11:30:00Z" w:initials="SS">
     <w:p>
       <w:pPr>
         <w:pStyle w:val="CommentText"/>
@@ -14285,7 +14427,7 @@
       </w:r>
     </w:p>
   </w:comment>
-  <w:comment w:id="574" w:author="Slavisa Sarafijanovic" w:date="2016-08-09T09:28:00Z" w:initials="SS">
+  <w:comment w:id="598" w:author="Slavisa Sarafijanovic" w:date="2016-08-09T09:28:00Z" w:initials="SS">
     <w:p>
       <w:pPr>
         <w:pStyle w:val="CommentText"/>
@@ -14317,7 +14459,7 @@
       </w:r>
     </w:p>
   </w:comment>
-  <w:comment w:id="607" w:author="Slavisa Sarafijanovic" w:date="2016-08-09T08:56:00Z" w:initials="SS">
+  <w:comment w:id="631" w:author="Slavisa Sarafijanovic" w:date="2016-08-09T08:56:00Z" w:initials="SS">
     <w:p>
       <w:pPr>
         <w:pStyle w:val="CommentText"/>
@@ -14339,7 +14481,7 @@
       </w:r>
     </w:p>
   </w:comment>
-  <w:comment w:id="637" w:author="Slavisa Sarafijanovic" w:date="2016-08-09T09:42:00Z" w:initials="SS">
+  <w:comment w:id="661" w:author="Slavisa Sarafijanovic" w:date="2016-08-09T09:42:00Z" w:initials="SS">
     <w:p>
       <w:pPr>
         <w:pStyle w:val="CommentText"/>
@@ -14392,7 +14534,7 @@
       </w:r>
     </w:p>
   </w:comment>
-  <w:comment w:id="671" w:author="Slavisa Sarafijanovic" w:date="2016-08-09T10:23:00Z" w:initials="SS">
+  <w:comment w:id="695" w:author="Slavisa Sarafijanovic" w:date="2016-08-09T10:23:00Z" w:initials="SS">
     <w:p>
       <w:pPr>
         <w:pStyle w:val="CommentText"/>
@@ -14408,7 +14550,7 @@
       </w:r>
     </w:p>
   </w:comment>
-  <w:comment w:id="719" w:author="Slavisa Sarafijanovic" w:date="2016-08-09T11:03:00Z" w:initials="SS">
+  <w:comment w:id="743" w:author="Slavisa Sarafijanovic" w:date="2016-08-09T11:03:00Z" w:initials="SS">
     <w:p>
       <w:pPr>
         <w:pStyle w:val="CommentText"/>
@@ -14424,7 +14566,7 @@
       </w:r>
     </w:p>
   </w:comment>
-  <w:comment w:id="721" w:author="Slavisa Sarafijanovic" w:date="2016-08-09T11:08:00Z" w:initials="SS">
+  <w:comment w:id="745" w:author="Slavisa Sarafijanovic" w:date="2016-08-09T11:08:00Z" w:initials="SS">
     <w:p>
       <w:pPr>
         <w:pStyle w:val="CommentText"/>
@@ -14440,7 +14582,7 @@
       </w:r>
     </w:p>
   </w:comment>
-  <w:comment w:id="726" w:author="Slavisa Sarafijanovic" w:date="2016-08-09T11:39:00Z" w:initials="SS">
+  <w:comment w:id="750" w:author="Slavisa Sarafijanovic" w:date="2016-08-09T11:39:00Z" w:initials="SS">
     <w:p>
       <w:pPr>
         <w:pStyle w:val="CommentText"/>
@@ -14464,7 +14606,7 @@
       </w:r>
     </w:p>
   </w:comment>
-  <w:comment w:id="878" w:author="Slavisa Sarafijanovic" w:date="2016-08-09T11:27:00Z" w:initials="SS">
+  <w:comment w:id="902" w:author="Slavisa Sarafijanovic" w:date="2016-08-09T11:27:00Z" w:initials="SS">
     <w:p>
       <w:pPr>
         <w:pStyle w:val="CommentText"/>
@@ -14533,7 +14675,7 @@
 
 <file path=word/footer1.xml><?xml version="1.0" encoding="utf-8"?>
 <w:ftr xmlns:wpc="http://schemas.microsoft.com/office/word/2010/wordprocessingCanvas" xmlns:mo="http://schemas.microsoft.com/office/mac/office/2008/main" xmlns:mc="http://schemas.openxmlformats.org/markup-compatibility/2006" xmlns:mv="urn:schemas-microsoft-com:mac:vml" xmlns:o="urn:schemas-microsoft-com:office:office" xmlns:r="http://schemas.openxmlformats.org/officeDocument/2006/relationships" xmlns:m="http://schemas.openxmlformats.org/officeDocument/2006/math" xmlns:v="urn:schemas-microsoft-com:vml" xmlns:wp14="http://schemas.microsoft.com/office/word/2010/wordprocessingDrawing" xmlns:wp="http://schemas.openxmlformats.org/drawingml/2006/wordprocessingDrawing" xmlns:w10="urn:schemas-microsoft-com:office:word" xmlns:w="http://schemas.openxmlformats.org/wordprocessingml/2006/main" xmlns:w14="http://schemas.microsoft.com/office/word/2010/wordml" xmlns:w15="http://schemas.microsoft.com/office/word/2012/wordml" xmlns:wpg="http://schemas.microsoft.com/office/word/2010/wordprocessingGroup" xmlns:wpi="http://schemas.microsoft.com/office/word/2010/wordprocessingInk" xmlns:wne="http://schemas.microsoft.com/office/word/2006/wordml" xmlns:wps="http://schemas.microsoft.com/office/word/2010/wordprocessingShape" mc:Ignorable="w14 w15 wp14">
-  <w:customXmlInsRangeStart w:id="908" w:author="Slavisa Sarafijanovic" w:date="2016-07-15T16:37:00Z"/>
+  <w:customXmlInsRangeStart w:id="932" w:author="Slavisa Sarafijanovic" w:date="2016-07-15T16:37:00Z"/>
   <w:sdt>
     <w:sdtPr>
       <w:id w:val="1703277680"/>
@@ -14548,16 +14690,16 @@
       </w:rPr>
     </w:sdtEndPr>
     <w:sdtContent>
-      <w:customXmlInsRangeEnd w:id="908"/>
+      <w:customXmlInsRangeEnd w:id="932"/>
       <w:p>
         <w:pPr>
           <w:pStyle w:val="Footer"/>
           <w:jc w:val="center"/>
           <w:rPr>
-            <w:ins w:id="909" w:author="Slavisa Sarafijanovic" w:date="2016-07-15T16:37:00Z"/>
+            <w:ins w:id="933" w:author="Slavisa Sarafijanovic" w:date="2016-07-15T16:37:00Z"/>
           </w:rPr>
         </w:pPr>
-        <w:ins w:id="910" w:author="Slavisa Sarafijanovic" w:date="2016-07-15T16:37:00Z">
+        <w:ins w:id="934" w:author="Slavisa Sarafijanovic" w:date="2016-07-15T16:37:00Z">
           <w:r>
             <w:fldChar w:fldCharType="begin"/>
           </w:r>
@@ -14572,9 +14714,9 @@
           <w:rPr>
             <w:noProof/>
           </w:rPr>
-          <w:t>4</w:t>
-        </w:r>
-        <w:ins w:id="911" w:author="Slavisa Sarafijanovic" w:date="2016-07-15T16:37:00Z">
+          <w:t>5</w:t>
+        </w:r>
+        <w:ins w:id="935" w:author="Slavisa Sarafijanovic" w:date="2016-07-15T16:37:00Z">
           <w:r>
             <w:rPr>
               <w:noProof/>
@@ -14583,10 +14725,10 @@
           </w:r>
         </w:ins>
       </w:p>
-      <w:customXmlInsRangeStart w:id="912" w:author="Slavisa Sarafijanovic" w:date="2016-07-15T16:37:00Z"/>
+      <w:customXmlInsRangeStart w:id="936" w:author="Slavisa Sarafijanovic" w:date="2016-07-15T16:37:00Z"/>
     </w:sdtContent>
   </w:sdt>
-  <w:customXmlInsRangeEnd w:id="912"/>
+  <w:customXmlInsRangeEnd w:id="936"/>
   <w:p>
     <w:pPr>
       <w:pStyle w:val="Footer"/>
@@ -20630,7 +20772,7 @@
 </file>
 
 <file path=customXml/itemProps1.xml><?xml version="1.0" encoding="utf-8"?>
-<ds:datastoreItem xmlns:ds="http://schemas.openxmlformats.org/officeDocument/2006/customXml" ds:itemID="{D14BEBD8-8EB0-4C47-B352-2F7F12EE9282}">
+<ds:datastoreItem xmlns:ds="http://schemas.openxmlformats.org/officeDocument/2006/customXml" ds:itemID="{DCA5D8AA-90B5-0D40-A7A5-51E11CBB23C2}">
   <ds:schemaRefs>
     <ds:schemaRef ds:uri="http://schemas.openxmlformats.org/officeDocument/2006/bibliography"/>
   </ds:schemaRefs>

--- a/documents/OpenLTFS-design.docx
+++ b/documents/OpenLTFS-design.docx
@@ -1024,10 +1024,7 @@
           <w:rPr>
             <w:rFonts w:ascii="Andale Mono" w:hAnsi="Andale Mono"/>
             <w:rPrChange w:id="14" w:author="Martin Petermann" w:date="2016-07-28T14:13:00Z">
-              <w:rPr>
-                <w:b/>
-                <w:bCs/>
-              </w:rPr>
+              <w:rPr/>
             </w:rPrChange>
           </w:rPr>
           <w:t>ltfsdm start/stop</w:t>
@@ -1146,10 +1143,7 @@
           <w:rPr>
             <w:rFonts w:ascii="Andale Mono" w:hAnsi="Andale Mono"/>
             <w:rPrChange w:id="32" w:author="Martin Petermann" w:date="2016-07-28T14:13:00Z">
-              <w:rPr>
-                <w:b/>
-                <w:bCs/>
-              </w:rPr>
+              <w:rPr/>
             </w:rPrChange>
           </w:rPr>
           <w:t>ltfsdm status</w:t>
@@ -1193,10 +1187,7 @@
           <w:rPr>
             <w:rFonts w:ascii="Andale Mono" w:hAnsi="Andale Mono"/>
             <w:rPrChange w:id="39" w:author="Martin Petermann" w:date="2016-07-28T14:13:00Z">
-              <w:rPr>
-                <w:b/>
-                <w:bCs/>
-              </w:rPr>
+              <w:rPr/>
             </w:rPrChange>
           </w:rPr>
           <w:t>ltfsdm migrate</w:t>
@@ -1285,7 +1276,10 @@
       </w:ins>
       <w:ins w:id="53" w:author="Martin Petermann" w:date="2016-09-14T13:45:00Z">
         <w:r>
-          <w:t xml:space="preserve">[-r &lt;request number&gt;] </w:t>
+          <w:t>[-n</w:t>
+        </w:r>
+        <w:r>
+          <w:t xml:space="preserve"> &lt;request number&gt;] </w:t>
         </w:r>
       </w:ins>
       <w:ins w:id="54" w:author="Martin Petermann" w:date="2016-09-14T12:29:00Z">
@@ -1338,7 +1332,10 @@
       </w:ins>
       <w:ins w:id="62" w:author="Martin Petermann" w:date="2016-09-14T13:45:00Z">
         <w:r>
-          <w:t xml:space="preserve">[-r &lt;request number&gt;] </w:t>
+          <w:t>[-n</w:t>
+        </w:r>
+        <w:r>
+          <w:t xml:space="preserve"> &lt;request number&gt;] </w:t>
         </w:r>
       </w:ins>
       <w:ins w:id="63" w:author="Martin Petermann" w:date="2016-09-14T12:29:00Z">
@@ -1391,7 +1388,10 @@
       </w:ins>
       <w:ins w:id="71" w:author="Martin Petermann" w:date="2016-09-15T11:12:00Z">
         <w:r>
-          <w:t>[-r &lt;request number&gt;] –d &lt;directory name&gt;</w:t>
+          <w:t>[-n &lt;request number&gt;] –R</w:t>
+        </w:r>
+        <w:r>
+          <w:t xml:space="preserve"> &lt;directory name&gt;</w:t>
         </w:r>
       </w:ins>
     </w:p>
@@ -1595,11 +1595,11 @@
         <w:gridCol w:w="8453"/>
         <w:tblGridChange w:id="101">
           <w:tblGrid>
-            <w:gridCol w:w="30"/>
-            <w:gridCol w:w="573"/>
-            <w:gridCol w:w="279"/>
-            <w:gridCol w:w="8174"/>
-            <w:gridCol w:w="30"/>
+            <w:gridCol w:w="35"/>
+            <w:gridCol w:w="568"/>
+            <w:gridCol w:w="284"/>
+            <w:gridCol w:w="8169"/>
+            <w:gridCol w:w="35"/>
           </w:tblGrid>
         </w:tblGridChange>
       </w:tblGrid>
@@ -1801,7 +1801,10 @@
             </w:pPr>
             <w:ins w:id="129" w:author="Martin Petermann" w:date="2016-09-14T13:48:00Z">
               <w:r>
-                <w:t>-r</w:t>
+                <w:t>-</w:t>
+              </w:r>
+              <w:r>
+                <w:t>n</w:t>
               </w:r>
             </w:ins>
           </w:p>
@@ -1869,15 +1872,13 @@
                 <w:t>factor determines the number of tapes used in parallel</w:t>
               </w:r>
             </w:ins>
-            <w:bookmarkStart w:id="138" w:name="_GoBack"/>
-            <w:bookmarkEnd w:id="138"/>
           </w:p>
         </w:tc>
       </w:tr>
       <w:tr>
         <w:trPr>
           <w:trHeight w:val="247"/>
-          <w:ins w:id="139" w:author="Martin Petermann" w:date="2016-09-14T13:51:00Z"/>
+          <w:ins w:id="138" w:author="Martin Petermann" w:date="2016-09-14T13:51:00Z"/>
         </w:trPr>
         <w:tc>
           <w:tcPr>
@@ -1887,10 +1888,10 @@
             <w:pPr>
               <w:ind w:firstLine="0"/>
               <w:rPr>
-                <w:ins w:id="140" w:author="Martin Petermann" w:date="2016-09-14T13:51:00Z"/>
+                <w:ins w:id="139" w:author="Martin Petermann" w:date="2016-09-14T13:51:00Z"/>
               </w:rPr>
             </w:pPr>
-            <w:ins w:id="141" w:author="Martin Petermann" w:date="2016-09-14T13:51:00Z">
+            <w:ins w:id="140" w:author="Martin Petermann" w:date="2016-09-14T13:51:00Z">
               <w:r>
                 <w:t>-f</w:t>
               </w:r>
@@ -1905,10 +1906,10 @@
             <w:pPr>
               <w:ind w:firstLine="0"/>
               <w:rPr>
-                <w:ins w:id="142" w:author="Martin Petermann" w:date="2016-09-14T13:51:00Z"/>
+                <w:ins w:id="141" w:author="Martin Petermann" w:date="2016-09-14T13:51:00Z"/>
               </w:rPr>
             </w:pPr>
-            <w:ins w:id="143" w:author="Martin Petermann" w:date="2016-09-14T13:51:00Z">
+            <w:ins w:id="142" w:author="Martin Petermann" w:date="2016-09-14T13:51:00Z">
               <w:r>
                 <w:t>the file list that contains file names of files to be migrated</w:t>
               </w:r>
@@ -1919,7 +1920,7 @@
       <w:tr>
         <w:trPr>
           <w:trHeight w:val="247"/>
-          <w:ins w:id="144" w:author="Martin Petermann" w:date="2016-09-15T11:12:00Z"/>
+          <w:ins w:id="143" w:author="Martin Petermann" w:date="2016-09-15T11:12:00Z"/>
         </w:trPr>
         <w:tc>
           <w:tcPr>
@@ -1929,12 +1930,15 @@
             <w:pPr>
               <w:ind w:firstLine="0"/>
               <w:rPr>
-                <w:ins w:id="145" w:author="Martin Petermann" w:date="2016-09-15T11:12:00Z"/>
+                <w:ins w:id="144" w:author="Martin Petermann" w:date="2016-09-15T11:12:00Z"/>
               </w:rPr>
             </w:pPr>
-            <w:ins w:id="146" w:author="Martin Petermann" w:date="2016-09-15T11:12:00Z">
+            <w:ins w:id="145" w:author="Martin Petermann" w:date="2016-09-15T11:12:00Z">
               <w:r>
-                <w:t>-d</w:t>
+                <w:t>-</w:t>
+              </w:r>
+              <w:r>
+                <w:t>R</w:t>
               </w:r>
             </w:ins>
           </w:p>
@@ -1947,25 +1951,25 @@
             <w:pPr>
               <w:ind w:firstLine="0"/>
               <w:rPr>
-                <w:ins w:id="147" w:author="Martin Petermann" w:date="2016-09-15T11:12:00Z"/>
+                <w:ins w:id="146" w:author="Martin Petermann" w:date="2016-09-15T11:12:00Z"/>
               </w:rPr>
             </w:pPr>
-            <w:ins w:id="148" w:author="Martin Petermann" w:date="2016-09-15T11:12:00Z">
+            <w:ins w:id="147" w:author="Martin Petermann" w:date="2016-09-15T11:12:00Z">
               <w:r>
                 <w:t xml:space="preserve">process </w:t>
               </w:r>
             </w:ins>
-            <w:ins w:id="149" w:author="Martin Petermann" w:date="2016-09-15T11:13:00Z">
+            <w:ins w:id="148" w:author="Martin Petermann" w:date="2016-09-15T11:13:00Z">
               <w:r>
                 <w:t>recursively</w:t>
               </w:r>
             </w:ins>
-            <w:ins w:id="150" w:author="Martin Petermann" w:date="2016-09-15T11:12:00Z">
+            <w:ins w:id="149" w:author="Martin Petermann" w:date="2016-09-15T11:12:00Z">
               <w:r>
                 <w:t xml:space="preserve"> </w:t>
               </w:r>
             </w:ins>
-            <w:ins w:id="151" w:author="Martin Petermann" w:date="2016-09-15T11:13:00Z">
+            <w:ins w:id="150" w:author="Martin Petermann" w:date="2016-09-15T11:13:00Z">
               <w:r>
                 <w:t>all files below the specified directory</w:t>
               </w:r>
@@ -1978,9 +1982,9 @@
       <w:pPr>
         <w:ind w:firstLine="0"/>
         <w:rPr>
-          <w:ins w:id="152" w:author="Martin Petermann" w:date="2016-09-14T13:35:00Z"/>
-        </w:rPr>
-        <w:pPrChange w:id="153" w:author="Martin Petermann" w:date="2016-09-14T13:13:00Z">
+          <w:ins w:id="151" w:author="Martin Petermann" w:date="2016-09-14T13:35:00Z"/>
+        </w:rPr>
+        <w:pPrChange w:id="152" w:author="Martin Petermann" w:date="2016-09-14T13:13:00Z">
           <w:pPr>
             <w:keepNext/>
             <w:ind w:firstLine="0"/>
@@ -1992,9 +1996,9 @@
       <w:pPr>
         <w:ind w:firstLine="0"/>
         <w:rPr>
-          <w:ins w:id="154" w:author="Martin Petermann" w:date="2016-09-14T13:35:00Z"/>
-        </w:rPr>
-        <w:pPrChange w:id="155" w:author="Martin Petermann" w:date="2016-09-14T13:13:00Z">
+          <w:ins w:id="153" w:author="Martin Petermann" w:date="2016-09-14T13:35:00Z"/>
+        </w:rPr>
+        <w:pPrChange w:id="154" w:author="Martin Petermann" w:date="2016-09-14T13:13:00Z">
           <w:pPr>
             <w:keepNext/>
             <w:ind w:firstLine="0"/>
@@ -2010,30 +2014,27 @@
           <w:numId w:val="4"/>
         </w:numPr>
         <w:rPr>
-          <w:ins w:id="156" w:author="Martin Petermann" w:date="2016-07-28T14:08:00Z"/>
+          <w:ins w:id="155" w:author="Martin Petermann" w:date="2016-07-28T14:08:00Z"/>
           <w:rFonts w:ascii="Andale Mono" w:hAnsi="Andale Mono"/>
-          <w:rPrChange w:id="157" w:author="Martin Petermann" w:date="2016-07-28T14:13:00Z">
+          <w:rPrChange w:id="156" w:author="Martin Petermann" w:date="2016-07-28T14:13:00Z">
             <w:rPr>
-              <w:ins w:id="158" w:author="Martin Petermann" w:date="2016-07-28T14:08:00Z"/>
+              <w:ins w:id="157" w:author="Martin Petermann" w:date="2016-07-28T14:08:00Z"/>
             </w:rPr>
           </w:rPrChange>
         </w:rPr>
-        <w:pPrChange w:id="159" w:author="Martin Petermann" w:date="2016-07-28T14:11:00Z">
+        <w:pPrChange w:id="158" w:author="Martin Petermann" w:date="2016-07-28T14:11:00Z">
           <w:pPr>
             <w:keepNext/>
             <w:ind w:firstLine="0"/>
           </w:pPr>
         </w:pPrChange>
       </w:pPr>
-      <w:ins w:id="160" w:author="Martin Petermann" w:date="2016-07-28T14:08:00Z">
+      <w:ins w:id="159" w:author="Martin Petermann" w:date="2016-07-28T14:08:00Z">
         <w:r>
           <w:rPr>
             <w:rFonts w:ascii="Andale Mono" w:hAnsi="Andale Mono"/>
-            <w:rPrChange w:id="161" w:author="Martin Petermann" w:date="2016-07-28T14:13:00Z">
-              <w:rPr>
-                <w:b/>
-                <w:bCs/>
-              </w:rPr>
+            <w:rPrChange w:id="160" w:author="Martin Petermann" w:date="2016-07-28T14:13:00Z">
+              <w:rPr/>
             </w:rPrChange>
           </w:rPr>
           <w:t>ltfsdm recall</w:t>
@@ -2045,20 +2046,20 @@
         <w:keepNext/>
         <w:ind w:firstLine="0"/>
         <w:rPr>
-          <w:ins w:id="162" w:author="Martin Petermann" w:date="2016-07-28T16:56:00Z"/>
-        </w:rPr>
-      </w:pPr>
-    </w:p>
-    <w:p>
-      <w:pPr>
-        <w:keepNext/>
-        <w:ind w:firstLine="0"/>
-        <w:rPr>
-          <w:ins w:id="163" w:author="Martin Petermann" w:date="2016-09-15T11:10:00Z"/>
+          <w:ins w:id="161" w:author="Martin Petermann" w:date="2016-07-28T16:56:00Z"/>
+        </w:rPr>
+      </w:pPr>
+    </w:p>
+    <w:p>
+      <w:pPr>
+        <w:keepNext/>
+        <w:ind w:firstLine="0"/>
+        <w:rPr>
+          <w:ins w:id="162" w:author="Martin Petermann" w:date="2016-09-15T11:10:00Z"/>
           <w:rFonts w:ascii="Andale Mono" w:hAnsi="Andale Mono"/>
         </w:rPr>
       </w:pPr>
-      <w:ins w:id="164" w:author="Martin Petermann" w:date="2016-09-14T12:30:00Z">
+      <w:ins w:id="163" w:author="Martin Petermann" w:date="2016-09-14T12:30:00Z">
         <w:r>
           <w:rPr>
             <w:rFonts w:ascii="Andale Mono" w:hAnsi="Andale Mono"/>
@@ -2066,7 +2067,7 @@
           <w:t xml:space="preserve">ltfsdm recall </w:t>
         </w:r>
       </w:ins>
-      <w:ins w:id="165" w:author="Martin Petermann" w:date="2016-09-15T11:10:00Z">
+      <w:ins w:id="164" w:author="Martin Petermann" w:date="2016-09-15T11:10:00Z">
         <w:r>
           <w:rPr>
             <w:rFonts w:ascii="Andale Mono" w:hAnsi="Andale Mono"/>
@@ -2074,7 +2075,7 @@
           <w:t>–</w:t>
         </w:r>
       </w:ins>
-      <w:ins w:id="166" w:author="Martin Petermann" w:date="2016-09-14T12:30:00Z">
+      <w:ins w:id="165" w:author="Martin Petermann" w:date="2016-09-14T12:30:00Z">
         <w:r>
           <w:rPr>
             <w:rFonts w:ascii="Andale Mono" w:hAnsi="Andale Mono"/>
@@ -2088,27 +2089,39 @@
         <w:keepNext/>
         <w:ind w:firstLine="0"/>
         <w:rPr>
-          <w:ins w:id="167" w:author="Martin Petermann" w:date="2016-09-14T12:30:00Z"/>
+          <w:ins w:id="166" w:author="Martin Petermann" w:date="2016-09-14T12:30:00Z"/>
           <w:rFonts w:ascii="Andale Mono" w:hAnsi="Andale Mono"/>
         </w:rPr>
       </w:pPr>
-      <w:ins w:id="168" w:author="Martin Petermann" w:date="2016-09-14T12:30:00Z">
+      <w:ins w:id="167" w:author="Martin Petermann" w:date="2016-09-14T12:30:00Z">
         <w:r>
           <w:rPr>
             <w:rFonts w:ascii="Andale Mono" w:hAnsi="Andale Mono"/>
           </w:rPr>
-          <w:t xml:space="preserve">ltfsdm recall [-w] [-p] </w:t>
-        </w:r>
-      </w:ins>
-      <w:ins w:id="169" w:author="Martin Petermann" w:date="2016-09-14T13:45:00Z">
+          <w:t>ltfsdm recall [-w] [-r</w:t>
+        </w:r>
         <w:r>
           <w:rPr>
             <w:rFonts w:ascii="Andale Mono" w:hAnsi="Andale Mono"/>
           </w:rPr>
-          <w:t xml:space="preserve">[-r &lt;request number&gt;] </w:t>
-        </w:r>
-      </w:ins>
-      <w:ins w:id="170" w:author="Martin Petermann" w:date="2016-09-14T12:30:00Z">
+          <w:t xml:space="preserve">] </w:t>
+        </w:r>
+      </w:ins>
+      <w:ins w:id="168" w:author="Martin Petermann" w:date="2016-09-14T13:45:00Z">
+        <w:r>
+          <w:rPr>
+            <w:rFonts w:ascii="Andale Mono" w:hAnsi="Andale Mono"/>
+          </w:rPr>
+          <w:t>[-n</w:t>
+        </w:r>
+        <w:r>
+          <w:rPr>
+            <w:rFonts w:ascii="Andale Mono" w:hAnsi="Andale Mono"/>
+          </w:rPr>
+          <w:t xml:space="preserve"> &lt;request number&gt;] </w:t>
+        </w:r>
+      </w:ins>
+      <w:ins w:id="169" w:author="Martin Petermann" w:date="2016-09-14T12:30:00Z">
         <w:r>
           <w:rPr>
             <w:rFonts w:ascii="Andale Mono" w:hAnsi="Andale Mono"/>
@@ -2122,27 +2135,39 @@
         <w:keepNext/>
         <w:ind w:firstLine="0"/>
         <w:rPr>
-          <w:ins w:id="171" w:author="Martin Petermann" w:date="2016-09-15T11:14:00Z"/>
+          <w:ins w:id="170" w:author="Martin Petermann" w:date="2016-09-15T11:14:00Z"/>
           <w:rFonts w:ascii="Andale Mono" w:hAnsi="Andale Mono"/>
         </w:rPr>
       </w:pPr>
-      <w:ins w:id="172" w:author="Martin Petermann" w:date="2016-09-14T12:30:00Z">
+      <w:ins w:id="171" w:author="Martin Petermann" w:date="2016-09-14T12:30:00Z">
         <w:r>
           <w:rPr>
             <w:rFonts w:ascii="Andale Mono" w:hAnsi="Andale Mono"/>
           </w:rPr>
-          <w:t xml:space="preserve">ltfsdm recall [-w] [-p] </w:t>
-        </w:r>
-      </w:ins>
-      <w:ins w:id="173" w:author="Martin Petermann" w:date="2016-09-14T13:45:00Z">
+          <w:t>ltfsdm recall [-w] [-r</w:t>
+        </w:r>
         <w:r>
           <w:rPr>
             <w:rFonts w:ascii="Andale Mono" w:hAnsi="Andale Mono"/>
           </w:rPr>
-          <w:t xml:space="preserve">[-r &lt;request number&gt;] </w:t>
-        </w:r>
-      </w:ins>
-      <w:ins w:id="174" w:author="Martin Petermann" w:date="2016-09-14T12:30:00Z">
+          <w:t xml:space="preserve">] </w:t>
+        </w:r>
+      </w:ins>
+      <w:ins w:id="172" w:author="Martin Petermann" w:date="2016-09-14T13:45:00Z">
+        <w:r>
+          <w:rPr>
+            <w:rFonts w:ascii="Andale Mono" w:hAnsi="Andale Mono"/>
+          </w:rPr>
+          <w:t>[-n</w:t>
+        </w:r>
+        <w:r>
+          <w:rPr>
+            <w:rFonts w:ascii="Andale Mono" w:hAnsi="Andale Mono"/>
+          </w:rPr>
+          <w:t xml:space="preserve"> &lt;request number&gt;] </w:t>
+        </w:r>
+      </w:ins>
+      <w:ins w:id="173" w:author="Martin Petermann" w:date="2016-09-14T12:30:00Z">
         <w:r>
           <w:rPr>
             <w:rFonts w:ascii="Andale Mono" w:hAnsi="Andale Mono"/>
@@ -2156,11 +2181,11 @@
         <w:keepNext/>
         <w:ind w:firstLine="0"/>
         <w:rPr>
-          <w:ins w:id="175" w:author="Martin Petermann" w:date="2016-09-15T11:14:00Z"/>
+          <w:ins w:id="174" w:author="Martin Petermann" w:date="2016-09-15T11:14:00Z"/>
           <w:rFonts w:ascii="Andale Mono" w:hAnsi="Andale Mono"/>
         </w:rPr>
       </w:pPr>
-      <w:ins w:id="176" w:author="Martin Petermann" w:date="2016-09-15T11:14:00Z">
+      <w:ins w:id="175" w:author="Martin Petermann" w:date="2016-09-15T11:14:00Z">
         <w:r>
           <w:rPr>
             <w:rFonts w:ascii="Andale Mono" w:hAnsi="Andale Mono"/>
@@ -2177,33 +2202,45 @@
           <w:rPr>
             <w:rFonts w:ascii="Andale Mono" w:hAnsi="Andale Mono"/>
           </w:rPr>
-          <w:t xml:space="preserve"> [-w] [-p] </w:t>
+          <w:t xml:space="preserve"> [-w] [-r</w:t>
         </w:r>
         <w:r>
           <w:rPr>
             <w:rFonts w:ascii="Andale Mono" w:hAnsi="Andale Mono"/>
           </w:rPr>
-          <w:t>[-r &lt;request number&gt;] –d &lt;directory name&gt;</w:t>
-        </w:r>
-      </w:ins>
-    </w:p>
-    <w:p>
-      <w:pPr>
-        <w:keepNext/>
-        <w:ind w:firstLine="0"/>
-        <w:rPr>
-          <w:ins w:id="177" w:author="Martin Petermann" w:date="2016-09-14T13:13:00Z"/>
-        </w:rPr>
-      </w:pPr>
-    </w:p>
-    <w:p>
-      <w:pPr>
-        <w:ind w:firstLine="0"/>
-        <w:rPr>
-          <w:ins w:id="178" w:author="Martin Petermann" w:date="2016-09-15T11:14:00Z"/>
-        </w:rPr>
-      </w:pPr>
-      <w:ins w:id="179" w:author="Martin Petermann" w:date="2016-09-14T13:42:00Z">
+          <w:t xml:space="preserve">] </w:t>
+        </w:r>
+        <w:r>
+          <w:rPr>
+            <w:rFonts w:ascii="Andale Mono" w:hAnsi="Andale Mono"/>
+          </w:rPr>
+          <w:t>[-n &lt;request number&gt;] –R</w:t>
+        </w:r>
+        <w:r>
+          <w:rPr>
+            <w:rFonts w:ascii="Andale Mono" w:hAnsi="Andale Mono"/>
+          </w:rPr>
+          <w:t xml:space="preserve"> &lt;directory name&gt;</w:t>
+        </w:r>
+      </w:ins>
+    </w:p>
+    <w:p>
+      <w:pPr>
+        <w:keepNext/>
+        <w:ind w:firstLine="0"/>
+        <w:rPr>
+          <w:ins w:id="176" w:author="Martin Petermann" w:date="2016-09-14T13:13:00Z"/>
+        </w:rPr>
+      </w:pPr>
+    </w:p>
+    <w:p>
+      <w:pPr>
+        <w:ind w:firstLine="0"/>
+        <w:rPr>
+          <w:ins w:id="177" w:author="Martin Petermann" w:date="2016-09-15T11:14:00Z"/>
+        </w:rPr>
+      </w:pPr>
+      <w:ins w:id="178" w:author="Martin Petermann" w:date="2016-09-14T13:42:00Z">
         <w:r>
           <w:t xml:space="preserve">The recall command is used to recall one or more files into premigrated or resident state. The file names can be provided as parameters of the command or in a file list. It can be chosen if the command returns immediately and provide a request number that can be used with the </w:t>
         </w:r>
@@ -2217,17 +2254,17 @@
           <w:t xml:space="preserve"> command to see if the request is finished or the command will be blocked.</w:t>
         </w:r>
       </w:ins>
-      <w:ins w:id="180" w:author="Martin Petermann" w:date="2016-09-14T13:48:00Z">
+      <w:ins w:id="179" w:author="Martin Petermann" w:date="2016-09-14T13:48:00Z">
         <w:r>
           <w:t xml:space="preserve"> A request number can be specified to add additional file names to a </w:t>
         </w:r>
       </w:ins>
-      <w:ins w:id="181" w:author="Martin Petermann" w:date="2016-09-14T13:49:00Z">
+      <w:ins w:id="180" w:author="Martin Petermann" w:date="2016-09-14T13:49:00Z">
         <w:r>
           <w:t>recall</w:t>
         </w:r>
       </w:ins>
-      <w:ins w:id="182" w:author="Martin Petermann" w:date="2016-09-14T13:48:00Z">
+      <w:ins w:id="181" w:author="Martin Petermann" w:date="2016-09-14T13:48:00Z">
         <w:r>
           <w:t xml:space="preserve"> request previously started.</w:t>
         </w:r>
@@ -2237,10 +2274,10 @@
       <w:pPr>
         <w:ind w:firstLine="0"/>
         <w:rPr>
-          <w:ins w:id="183" w:author="Martin Petermann" w:date="2016-09-14T13:48:00Z"/>
-        </w:rPr>
-      </w:pPr>
-      <w:ins w:id="184" w:author="Martin Petermann" w:date="2016-09-15T11:14:00Z">
+          <w:ins w:id="182" w:author="Martin Petermann" w:date="2016-09-14T13:48:00Z"/>
+        </w:rPr>
+      </w:pPr>
+      <w:ins w:id="183" w:author="Martin Petermann" w:date="2016-09-15T11:14:00Z">
         <w:r>
           <w:t>It is also possible to recursively recall files by specifying a directory.</w:t>
         </w:r>
@@ -2250,27 +2287,27 @@
       <w:pPr>
         <w:ind w:firstLine="0"/>
         <w:rPr>
+          <w:ins w:id="184" w:author="Martin Petermann" w:date="2016-09-14T13:42:00Z"/>
+        </w:rPr>
+      </w:pPr>
+    </w:p>
+    <w:p>
+      <w:pPr>
+        <w:keepNext/>
+        <w:ind w:firstLine="0"/>
+        <w:rPr>
           <w:ins w:id="185" w:author="Martin Petermann" w:date="2016-09-14T13:42:00Z"/>
         </w:rPr>
       </w:pPr>
     </w:p>
     <w:p>
       <w:pPr>
-        <w:keepNext/>
         <w:ind w:firstLine="0"/>
         <w:rPr>
           <w:ins w:id="186" w:author="Martin Petermann" w:date="2016-09-14T13:42:00Z"/>
         </w:rPr>
       </w:pPr>
-    </w:p>
-    <w:p>
-      <w:pPr>
-        <w:ind w:firstLine="0"/>
-        <w:rPr>
-          <w:ins w:id="187" w:author="Martin Petermann" w:date="2016-09-14T13:42:00Z"/>
-        </w:rPr>
-      </w:pPr>
-      <w:ins w:id="188" w:author="Martin Petermann" w:date="2016-09-14T13:42:00Z">
+      <w:ins w:id="187" w:author="Martin Petermann" w:date="2016-09-14T13:42:00Z">
         <w:r>
           <w:t>Options:</w:t>
         </w:r>
@@ -2280,7 +2317,7 @@
       <w:pPr>
         <w:ind w:firstLine="0"/>
         <w:rPr>
-          <w:ins w:id="189" w:author="Martin Petermann" w:date="2016-09-14T13:42:00Z"/>
+          <w:ins w:id="188" w:author="Martin Petermann" w:date="2016-09-14T13:42:00Z"/>
         </w:rPr>
       </w:pPr>
     </w:p>
@@ -2304,7 +2341,7 @@
       </w:tblGrid>
       <w:tr>
         <w:trPr>
-          <w:ins w:id="190" w:author="Martin Petermann" w:date="2016-09-14T13:42:00Z"/>
+          <w:ins w:id="189" w:author="Martin Petermann" w:date="2016-09-14T13:42:00Z"/>
         </w:trPr>
         <w:tc>
           <w:tcPr>
@@ -2314,10 +2351,10 @@
             <w:pPr>
               <w:ind w:firstLine="0"/>
               <w:rPr>
-                <w:ins w:id="191" w:author="Martin Petermann" w:date="2016-09-14T13:42:00Z"/>
+                <w:ins w:id="190" w:author="Martin Petermann" w:date="2016-09-14T13:42:00Z"/>
               </w:rPr>
             </w:pPr>
-            <w:ins w:id="192" w:author="Martin Petermann" w:date="2016-09-14T13:42:00Z">
+            <w:ins w:id="191" w:author="Martin Petermann" w:date="2016-09-14T13:42:00Z">
               <w:r>
                 <w:t>-h</w:t>
               </w:r>
@@ -2332,10 +2369,10 @@
             <w:pPr>
               <w:ind w:firstLine="0"/>
               <w:rPr>
-                <w:ins w:id="193" w:author="Martin Petermann" w:date="2016-09-14T13:42:00Z"/>
+                <w:ins w:id="192" w:author="Martin Petermann" w:date="2016-09-14T13:42:00Z"/>
               </w:rPr>
             </w:pPr>
-            <w:ins w:id="194" w:author="Martin Petermann" w:date="2016-09-14T13:42:00Z">
+            <w:ins w:id="193" w:author="Martin Petermann" w:date="2016-09-14T13:42:00Z">
               <w:r>
                 <w:t>information about usage is provided</w:t>
               </w:r>
@@ -2345,7 +2382,7 @@
       </w:tr>
       <w:tr>
         <w:trPr>
-          <w:ins w:id="195" w:author="Martin Petermann" w:date="2016-09-14T13:42:00Z"/>
+          <w:ins w:id="194" w:author="Martin Petermann" w:date="2016-09-14T13:42:00Z"/>
         </w:trPr>
         <w:tc>
           <w:tcPr>
@@ -2355,12 +2392,15 @@
             <w:pPr>
               <w:ind w:firstLine="0"/>
               <w:rPr>
-                <w:ins w:id="196" w:author="Martin Petermann" w:date="2016-09-14T13:42:00Z"/>
+                <w:ins w:id="195" w:author="Martin Petermann" w:date="2016-09-14T13:42:00Z"/>
               </w:rPr>
             </w:pPr>
-            <w:ins w:id="197" w:author="Martin Petermann" w:date="2016-09-14T13:42:00Z">
+            <w:ins w:id="196" w:author="Martin Petermann" w:date="2016-09-14T13:42:00Z">
               <w:r>
-                <w:t>-p</w:t>
+                <w:t>-</w:t>
+              </w:r>
+              <w:r>
+                <w:t>r</w:t>
               </w:r>
             </w:ins>
           </w:p>
@@ -2373,12 +2413,32 @@
             <w:pPr>
               <w:ind w:firstLine="0"/>
               <w:rPr>
-                <w:ins w:id="198" w:author="Martin Petermann" w:date="2016-09-14T13:42:00Z"/>
+                <w:ins w:id="197" w:author="Martin Petermann" w:date="2016-09-14T13:42:00Z"/>
               </w:rPr>
             </w:pPr>
-            <w:ins w:id="199" w:author="Martin Petermann" w:date="2016-09-14T13:42:00Z">
+            <w:ins w:id="198" w:author="Martin Petermann" w:date="2016-09-14T13:42:00Z">
               <w:r>
-                <w:t>recall the all files into premigrated state – otherwise files get into resident state</w:t>
+                <w:t xml:space="preserve">recall the all files into </w:t>
+              </w:r>
+            </w:ins>
+            <w:ins w:id="199" w:author="Martin Petermann" w:date="2016-09-16T18:06:00Z">
+              <w:r>
+                <w:t>resident</w:t>
+              </w:r>
+            </w:ins>
+            <w:ins w:id="200" w:author="Martin Petermann" w:date="2016-09-14T13:42:00Z">
+              <w:r>
+                <w:t xml:space="preserve"> state – otherwise files get into </w:t>
+              </w:r>
+            </w:ins>
+            <w:ins w:id="201" w:author="Martin Petermann" w:date="2016-09-16T18:06:00Z">
+              <w:r>
+                <w:t>premigrated</w:t>
+              </w:r>
+            </w:ins>
+            <w:ins w:id="202" w:author="Martin Petermann" w:date="2016-09-14T13:42:00Z">
+              <w:r>
+                <w:t xml:space="preserve"> state</w:t>
               </w:r>
             </w:ins>
           </w:p>
@@ -2386,7 +2446,7 @@
       </w:tr>
       <w:tr>
         <w:trPr>
-          <w:ins w:id="200" w:author="Martin Petermann" w:date="2016-09-14T13:42:00Z"/>
+          <w:ins w:id="203" w:author="Martin Petermann" w:date="2016-09-14T13:42:00Z"/>
         </w:trPr>
         <w:tc>
           <w:tcPr>
@@ -2396,10 +2456,10 @@
             <w:pPr>
               <w:ind w:firstLine="0"/>
               <w:rPr>
-                <w:ins w:id="201" w:author="Martin Petermann" w:date="2016-09-14T13:42:00Z"/>
+                <w:ins w:id="204" w:author="Martin Petermann" w:date="2016-09-14T13:42:00Z"/>
               </w:rPr>
             </w:pPr>
-            <w:ins w:id="202" w:author="Martin Petermann" w:date="2016-09-14T13:42:00Z">
+            <w:ins w:id="205" w:author="Martin Petermann" w:date="2016-09-14T13:42:00Z">
               <w:r>
                 <w:t>-w</w:t>
               </w:r>
@@ -2414,10 +2474,10 @@
             <w:pPr>
               <w:ind w:firstLine="0"/>
               <w:rPr>
-                <w:ins w:id="203" w:author="Martin Petermann" w:date="2016-09-14T13:42:00Z"/>
+                <w:ins w:id="206" w:author="Martin Petermann" w:date="2016-09-14T13:42:00Z"/>
               </w:rPr>
             </w:pPr>
-            <w:ins w:id="204" w:author="Martin Petermann" w:date="2016-09-14T13:42:00Z">
+            <w:ins w:id="207" w:author="Martin Petermann" w:date="2016-09-14T13:42:00Z">
               <w:r>
                 <w:t>the command blocks until the request is fully processed</w:t>
               </w:r>
@@ -2427,7 +2487,7 @@
       </w:tr>
       <w:tr>
         <w:trPr>
-          <w:ins w:id="205" w:author="Martin Petermann" w:date="2016-09-14T13:48:00Z"/>
+          <w:ins w:id="208" w:author="Martin Petermann" w:date="2016-09-14T13:48:00Z"/>
         </w:trPr>
         <w:tc>
           <w:tcPr>
@@ -2437,12 +2497,15 @@
             <w:pPr>
               <w:ind w:firstLine="0"/>
               <w:rPr>
-                <w:ins w:id="206" w:author="Martin Petermann" w:date="2016-09-14T13:48:00Z"/>
+                <w:ins w:id="209" w:author="Martin Petermann" w:date="2016-09-14T13:48:00Z"/>
               </w:rPr>
             </w:pPr>
-            <w:ins w:id="207" w:author="Martin Petermann" w:date="2016-09-14T13:49:00Z">
+            <w:ins w:id="210" w:author="Martin Petermann" w:date="2016-09-14T13:49:00Z">
               <w:r>
-                <w:t>-r</w:t>
+                <w:t>-</w:t>
+              </w:r>
+              <w:r>
+                <w:t>n</w:t>
               </w:r>
             </w:ins>
           </w:p>
@@ -2455,10 +2518,10 @@
             <w:pPr>
               <w:ind w:firstLine="0"/>
               <w:rPr>
-                <w:ins w:id="208" w:author="Martin Petermann" w:date="2016-09-14T13:48:00Z"/>
+                <w:ins w:id="211" w:author="Martin Petermann" w:date="2016-09-14T13:48:00Z"/>
               </w:rPr>
             </w:pPr>
-            <w:ins w:id="209" w:author="Martin Petermann" w:date="2016-09-14T13:49:00Z">
+            <w:ins w:id="212" w:author="Martin Petermann" w:date="2016-09-14T13:49:00Z">
               <w:r>
                 <w:t>request number of a previously started recall request</w:t>
               </w:r>
@@ -2468,7 +2531,7 @@
       </w:tr>
       <w:tr>
         <w:trPr>
-          <w:ins w:id="210" w:author="Martin Petermann" w:date="2016-09-14T13:52:00Z"/>
+          <w:ins w:id="213" w:author="Martin Petermann" w:date="2016-09-14T13:52:00Z"/>
         </w:trPr>
         <w:tc>
           <w:tcPr>
@@ -2478,10 +2541,10 @@
             <w:pPr>
               <w:ind w:firstLine="0"/>
               <w:rPr>
-                <w:ins w:id="211" w:author="Martin Petermann" w:date="2016-09-14T13:52:00Z"/>
+                <w:ins w:id="214" w:author="Martin Petermann" w:date="2016-09-14T13:52:00Z"/>
               </w:rPr>
             </w:pPr>
-            <w:ins w:id="212" w:author="Martin Petermann" w:date="2016-09-14T13:52:00Z">
+            <w:ins w:id="215" w:author="Martin Petermann" w:date="2016-09-14T13:52:00Z">
               <w:r>
                 <w:t>-f</w:t>
               </w:r>
@@ -2496,10 +2559,10 @@
             <w:pPr>
               <w:ind w:firstLine="0"/>
               <w:rPr>
-                <w:ins w:id="213" w:author="Martin Petermann" w:date="2016-09-14T13:52:00Z"/>
+                <w:ins w:id="216" w:author="Martin Petermann" w:date="2016-09-14T13:52:00Z"/>
               </w:rPr>
             </w:pPr>
-            <w:ins w:id="214" w:author="Martin Petermann" w:date="2016-09-14T13:52:00Z">
+            <w:ins w:id="217" w:author="Martin Petermann" w:date="2016-09-14T13:52:00Z">
               <w:r>
                 <w:t>the file list that contains file names of files to be recall</w:t>
               </w:r>
@@ -2509,7 +2572,7 @@
       </w:tr>
       <w:tr>
         <w:trPr>
-          <w:ins w:id="215" w:author="Martin Petermann" w:date="2016-09-15T11:14:00Z"/>
+          <w:ins w:id="218" w:author="Martin Petermann" w:date="2016-09-15T11:14:00Z"/>
         </w:trPr>
         <w:tc>
           <w:tcPr>
@@ -2519,12 +2582,15 @@
             <w:pPr>
               <w:ind w:firstLine="0"/>
               <w:rPr>
-                <w:ins w:id="216" w:author="Martin Petermann" w:date="2016-09-15T11:14:00Z"/>
+                <w:ins w:id="219" w:author="Martin Petermann" w:date="2016-09-15T11:14:00Z"/>
               </w:rPr>
             </w:pPr>
-            <w:ins w:id="217" w:author="Martin Petermann" w:date="2016-09-15T11:15:00Z">
+            <w:ins w:id="220" w:author="Martin Petermann" w:date="2016-09-15T11:15:00Z">
               <w:r>
-                <w:t>-d</w:t>
+                <w:t>-</w:t>
+              </w:r>
+              <w:r>
+                <w:t>R</w:t>
               </w:r>
             </w:ins>
           </w:p>
@@ -2537,10 +2603,10 @@
             <w:pPr>
               <w:ind w:firstLine="0"/>
               <w:rPr>
-                <w:ins w:id="218" w:author="Martin Petermann" w:date="2016-09-15T11:14:00Z"/>
+                <w:ins w:id="221" w:author="Martin Petermann" w:date="2016-09-15T11:14:00Z"/>
               </w:rPr>
             </w:pPr>
-            <w:ins w:id="219" w:author="Martin Petermann" w:date="2016-09-15T11:15:00Z">
+            <w:ins w:id="222" w:author="Martin Petermann" w:date="2016-09-15T11:15:00Z">
               <w:r>
                 <w:t>process recursively all files below the specified directory</w:t>
               </w:r>
@@ -2554,7 +2620,7 @@
         <w:keepNext/>
         <w:ind w:firstLine="0"/>
         <w:rPr>
-          <w:ins w:id="220" w:author="Martin Petermann" w:date="2016-07-28T14:09:00Z"/>
+          <w:ins w:id="223" w:author="Martin Petermann" w:date="2016-07-28T14:09:00Z"/>
         </w:rPr>
       </w:pPr>
     </w:p>
@@ -2566,36 +2632,33 @@
           <w:numId w:val="4"/>
         </w:numPr>
         <w:rPr>
-          <w:ins w:id="221" w:author="Martin Petermann" w:date="2016-07-28T14:08:00Z"/>
+          <w:ins w:id="224" w:author="Martin Petermann" w:date="2016-07-28T14:08:00Z"/>
           <w:rFonts w:ascii="Andale Mono" w:hAnsi="Andale Mono"/>
-          <w:rPrChange w:id="222" w:author="Martin Petermann" w:date="2016-07-28T14:13:00Z">
+          <w:rPrChange w:id="225" w:author="Martin Petermann" w:date="2016-07-28T14:13:00Z">
             <w:rPr>
-              <w:ins w:id="223" w:author="Martin Petermann" w:date="2016-07-28T14:08:00Z"/>
+              <w:ins w:id="226" w:author="Martin Petermann" w:date="2016-07-28T14:08:00Z"/>
             </w:rPr>
           </w:rPrChange>
         </w:rPr>
-        <w:pPrChange w:id="224" w:author="Martin Petermann" w:date="2016-07-28T14:11:00Z">
+        <w:pPrChange w:id="227" w:author="Martin Petermann" w:date="2016-07-28T14:11:00Z">
           <w:pPr>
             <w:keepNext/>
             <w:ind w:firstLine="0"/>
           </w:pPr>
         </w:pPrChange>
       </w:pPr>
-      <w:ins w:id="225" w:author="Martin Petermann" w:date="2016-07-28T14:08:00Z">
+      <w:ins w:id="228" w:author="Martin Petermann" w:date="2016-07-28T14:08:00Z">
         <w:r>
           <w:rPr>
             <w:rFonts w:ascii="Andale Mono" w:hAnsi="Andale Mono"/>
-            <w:rPrChange w:id="226" w:author="Martin Petermann" w:date="2016-07-28T14:13:00Z">
-              <w:rPr>
-                <w:b/>
-                <w:bCs/>
-              </w:rPr>
+            <w:rPrChange w:id="229" w:author="Martin Petermann" w:date="2016-07-28T14:13:00Z">
+              <w:rPr/>
             </w:rPrChange>
           </w:rPr>
           <w:t xml:space="preserve">ltfsdm </w:t>
         </w:r>
       </w:ins>
-      <w:ins w:id="227" w:author="Martin Petermann" w:date="2016-09-15T11:24:00Z">
+      <w:ins w:id="230" w:author="Martin Petermann" w:date="2016-09-15T11:24:00Z">
         <w:r>
           <w:rPr>
             <w:rFonts w:ascii="Andale Mono" w:hAnsi="Andale Mono"/>
@@ -2609,7 +2672,7 @@
         <w:keepNext/>
         <w:ind w:firstLine="0"/>
         <w:rPr>
-          <w:ins w:id="228" w:author="Martin Petermann" w:date="2016-09-14T12:30:00Z"/>
+          <w:ins w:id="231" w:author="Martin Petermann" w:date="2016-09-14T12:30:00Z"/>
         </w:rPr>
       </w:pPr>
     </w:p>
@@ -2617,21 +2680,21 @@
       <w:pPr>
         <w:pStyle w:val="Code"/>
         <w:rPr>
-          <w:ins w:id="229" w:author="Martin Petermann" w:date="2016-09-14T13:43:00Z"/>
-        </w:rPr>
-        <w:pPrChange w:id="230" w:author="Martin Petermann" w:date="2016-09-15T11:24:00Z">
+          <w:ins w:id="232" w:author="Martin Petermann" w:date="2016-09-14T13:43:00Z"/>
+        </w:rPr>
+        <w:pPrChange w:id="233" w:author="Martin Petermann" w:date="2016-09-15T11:24:00Z">
           <w:pPr>
             <w:keepNext/>
             <w:ind w:firstLine="0"/>
           </w:pPr>
         </w:pPrChange>
       </w:pPr>
-      <w:ins w:id="231" w:author="Martin Petermann" w:date="2016-09-14T12:30:00Z">
+      <w:ins w:id="234" w:author="Martin Petermann" w:date="2016-09-14T12:30:00Z">
         <w:r>
           <w:t xml:space="preserve">ltfsdm </w:t>
         </w:r>
       </w:ins>
-      <w:ins w:id="232" w:author="Martin Petermann" w:date="2016-09-15T11:24:00Z">
+      <w:ins w:id="235" w:author="Martin Petermann" w:date="2016-09-15T11:24:00Z">
         <w:r>
           <w:t>help</w:t>
         </w:r>
@@ -2641,9 +2704,9 @@
       <w:pPr>
         <w:pStyle w:val="Code"/>
         <w:rPr>
-          <w:ins w:id="233" w:author="Martin Petermann" w:date="2016-09-14T13:43:00Z"/>
-        </w:rPr>
-        <w:pPrChange w:id="234" w:author="Martin Petermann" w:date="2016-09-14T12:30:00Z">
+          <w:ins w:id="236" w:author="Martin Petermann" w:date="2016-09-14T13:43:00Z"/>
+        </w:rPr>
+        <w:pPrChange w:id="237" w:author="Martin Petermann" w:date="2016-09-14T12:30:00Z">
           <w:pPr>
             <w:keepNext/>
             <w:ind w:firstLine="0"/>
@@ -2655,15 +2718,15 @@
       <w:pPr>
         <w:ind w:firstLine="0"/>
         <w:rPr>
-          <w:ins w:id="235" w:author="Martin Petermann" w:date="2016-09-14T13:50:00Z"/>
-        </w:rPr>
-      </w:pPr>
-      <w:ins w:id="236" w:author="Martin Petermann" w:date="2016-09-15T11:24:00Z">
+          <w:ins w:id="238" w:author="Martin Petermann" w:date="2016-09-14T13:50:00Z"/>
+        </w:rPr>
+      </w:pPr>
+      <w:ins w:id="239" w:author="Martin Petermann" w:date="2016-09-15T11:24:00Z">
         <w:r>
           <w:t>The help command provides a summary of all available commands.</w:t>
         </w:r>
       </w:ins>
-      <w:ins w:id="237" w:author="Martin Petermann" w:date="2016-09-15T12:12:00Z">
+      <w:ins w:id="240" w:author="Martin Petermann" w:date="2016-09-15T12:12:00Z">
         <w:r>
           <w:t xml:space="preserve"> This summary also is shown when not specifying any command.</w:t>
         </w:r>
@@ -2677,30 +2740,27 @@
           <w:numId w:val="4"/>
         </w:numPr>
         <w:rPr>
-          <w:ins w:id="238" w:author="Martin Petermann" w:date="2016-07-28T14:08:00Z"/>
+          <w:ins w:id="241" w:author="Martin Petermann" w:date="2016-07-28T14:08:00Z"/>
           <w:rFonts w:ascii="Andale Mono" w:hAnsi="Andale Mono"/>
-          <w:rPrChange w:id="239" w:author="Martin Petermann" w:date="2016-07-28T14:13:00Z">
+          <w:rPrChange w:id="242" w:author="Martin Petermann" w:date="2016-07-28T14:13:00Z">
             <w:rPr>
-              <w:ins w:id="240" w:author="Martin Petermann" w:date="2016-07-28T14:08:00Z"/>
+              <w:ins w:id="243" w:author="Martin Petermann" w:date="2016-07-28T14:08:00Z"/>
             </w:rPr>
           </w:rPrChange>
         </w:rPr>
-        <w:pPrChange w:id="241" w:author="Martin Petermann" w:date="2016-07-28T14:11:00Z">
+        <w:pPrChange w:id="244" w:author="Martin Petermann" w:date="2016-07-28T14:11:00Z">
           <w:pPr>
             <w:keepNext/>
             <w:ind w:firstLine="0"/>
           </w:pPr>
         </w:pPrChange>
       </w:pPr>
-      <w:ins w:id="242" w:author="Martin Petermann" w:date="2016-07-28T14:08:00Z">
+      <w:ins w:id="245" w:author="Martin Petermann" w:date="2016-07-28T14:08:00Z">
         <w:r>
           <w:rPr>
             <w:rFonts w:ascii="Andale Mono" w:hAnsi="Andale Mono"/>
-            <w:rPrChange w:id="243" w:author="Martin Petermann" w:date="2016-07-28T14:13:00Z">
-              <w:rPr>
-                <w:b/>
-                <w:bCs/>
-              </w:rPr>
+            <w:rPrChange w:id="246" w:author="Martin Petermann" w:date="2016-07-28T14:13:00Z">
+              <w:rPr/>
             </w:rPrChange>
           </w:rPr>
           <w:lastRenderedPageBreak/>
@@ -2713,7 +2773,7 @@
         <w:keepNext/>
         <w:ind w:firstLine="0"/>
         <w:rPr>
-          <w:ins w:id="244" w:author="Martin Petermann" w:date="2016-07-28T14:09:00Z"/>
+          <w:ins w:id="247" w:author="Martin Petermann" w:date="2016-07-28T14:09:00Z"/>
         </w:rPr>
       </w:pPr>
     </w:p>
@@ -2725,30 +2785,27 @@
           <w:numId w:val="4"/>
         </w:numPr>
         <w:rPr>
-          <w:ins w:id="245" w:author="Martin Petermann" w:date="2016-07-28T14:08:00Z"/>
+          <w:ins w:id="248" w:author="Martin Petermann" w:date="2016-07-28T14:08:00Z"/>
           <w:rFonts w:ascii="Andale Mono" w:hAnsi="Andale Mono"/>
-          <w:rPrChange w:id="246" w:author="Martin Petermann" w:date="2016-07-28T14:14:00Z">
+          <w:rPrChange w:id="249" w:author="Martin Petermann" w:date="2016-07-28T14:14:00Z">
             <w:rPr>
-              <w:ins w:id="247" w:author="Martin Petermann" w:date="2016-07-28T14:08:00Z"/>
+              <w:ins w:id="250" w:author="Martin Petermann" w:date="2016-07-28T14:08:00Z"/>
             </w:rPr>
           </w:rPrChange>
         </w:rPr>
-        <w:pPrChange w:id="248" w:author="Martin Petermann" w:date="2016-07-28T14:11:00Z">
+        <w:pPrChange w:id="251" w:author="Martin Petermann" w:date="2016-07-28T14:11:00Z">
           <w:pPr>
             <w:keepNext/>
             <w:ind w:firstLine="0"/>
           </w:pPr>
         </w:pPrChange>
       </w:pPr>
-      <w:ins w:id="249" w:author="Martin Petermann" w:date="2016-07-28T14:08:00Z">
+      <w:ins w:id="252" w:author="Martin Petermann" w:date="2016-07-28T14:08:00Z">
         <w:r>
           <w:rPr>
             <w:rFonts w:ascii="Andale Mono" w:hAnsi="Andale Mono"/>
-            <w:rPrChange w:id="250" w:author="Martin Petermann" w:date="2016-07-28T14:14:00Z">
-              <w:rPr>
-                <w:b/>
-                <w:bCs/>
-              </w:rPr>
+            <w:rPrChange w:id="253" w:author="Martin Petermann" w:date="2016-07-28T14:14:00Z">
+              <w:rPr/>
             </w:rPrChange>
           </w:rPr>
           <w:t>ltfsdm config</w:t>
@@ -2763,30 +2820,27 @@
           <w:numId w:val="4"/>
         </w:numPr>
         <w:rPr>
-          <w:ins w:id="251" w:author="Martin Petermann" w:date="2016-07-28T14:08:00Z"/>
+          <w:ins w:id="254" w:author="Martin Petermann" w:date="2016-07-28T14:08:00Z"/>
           <w:rFonts w:ascii="Andale Mono" w:hAnsi="Andale Mono"/>
-          <w:rPrChange w:id="252" w:author="Martin Petermann" w:date="2016-07-28T14:14:00Z">
+          <w:rPrChange w:id="255" w:author="Martin Petermann" w:date="2016-07-28T14:14:00Z">
             <w:rPr>
-              <w:ins w:id="253" w:author="Martin Petermann" w:date="2016-07-28T14:08:00Z"/>
+              <w:ins w:id="256" w:author="Martin Petermann" w:date="2016-07-28T14:08:00Z"/>
             </w:rPr>
           </w:rPrChange>
         </w:rPr>
-        <w:pPrChange w:id="254" w:author="Martin Petermann" w:date="2016-07-28T14:12:00Z">
+        <w:pPrChange w:id="257" w:author="Martin Petermann" w:date="2016-07-28T14:12:00Z">
           <w:pPr>
             <w:keepNext/>
             <w:ind w:firstLine="0"/>
           </w:pPr>
         </w:pPrChange>
       </w:pPr>
-      <w:ins w:id="255" w:author="Martin Petermann" w:date="2016-07-28T14:08:00Z">
+      <w:ins w:id="258" w:author="Martin Petermann" w:date="2016-07-28T14:08:00Z">
         <w:r>
           <w:rPr>
             <w:rFonts w:ascii="Andale Mono" w:hAnsi="Andale Mono"/>
-            <w:rPrChange w:id="256" w:author="Martin Petermann" w:date="2016-07-28T14:14:00Z">
-              <w:rPr>
-                <w:b/>
-                <w:bCs/>
-              </w:rPr>
+            <w:rPrChange w:id="259" w:author="Martin Petermann" w:date="2016-07-28T14:14:00Z">
+              <w:rPr/>
             </w:rPrChange>
           </w:rPr>
           <w:t>ltfsdm check</w:t>
@@ -2798,7 +2852,7 @@
         <w:keepNext/>
         <w:ind w:firstLine="0"/>
         <w:rPr>
-          <w:ins w:id="257" w:author="Martin Petermann" w:date="2016-07-28T14:09:00Z"/>
+          <w:ins w:id="260" w:author="Martin Petermann" w:date="2016-07-28T14:09:00Z"/>
         </w:rPr>
       </w:pPr>
     </w:p>
@@ -2810,30 +2864,27 @@
           <w:numId w:val="4"/>
         </w:numPr>
         <w:rPr>
-          <w:ins w:id="258" w:author="Martin Petermann" w:date="2016-07-28T14:09:00Z"/>
+          <w:ins w:id="261" w:author="Martin Petermann" w:date="2016-07-28T14:09:00Z"/>
           <w:rFonts w:ascii="Andale Mono" w:hAnsi="Andale Mono"/>
-          <w:rPrChange w:id="259" w:author="Martin Petermann" w:date="2016-07-28T14:14:00Z">
+          <w:rPrChange w:id="262" w:author="Martin Petermann" w:date="2016-07-28T14:14:00Z">
             <w:rPr>
-              <w:ins w:id="260" w:author="Martin Petermann" w:date="2016-07-28T14:09:00Z"/>
+              <w:ins w:id="263" w:author="Martin Petermann" w:date="2016-07-28T14:09:00Z"/>
             </w:rPr>
           </w:rPrChange>
         </w:rPr>
-        <w:pPrChange w:id="261" w:author="Martin Petermann" w:date="2016-07-28T14:12:00Z">
+        <w:pPrChange w:id="264" w:author="Martin Petermann" w:date="2016-07-28T14:12:00Z">
           <w:pPr>
             <w:keepNext/>
             <w:ind w:firstLine="0"/>
           </w:pPr>
         </w:pPrChange>
       </w:pPr>
-      <w:ins w:id="262" w:author="Martin Petermann" w:date="2016-07-28T14:09:00Z">
+      <w:ins w:id="265" w:author="Martin Petermann" w:date="2016-07-28T14:09:00Z">
         <w:r>
           <w:rPr>
             <w:rFonts w:ascii="Andale Mono" w:hAnsi="Andale Mono"/>
-            <w:rPrChange w:id="263" w:author="Martin Petermann" w:date="2016-07-28T14:14:00Z">
-              <w:rPr>
-                <w:b/>
-                <w:bCs/>
-              </w:rPr>
+            <w:rPrChange w:id="266" w:author="Martin Petermann" w:date="2016-07-28T14:14:00Z">
+              <w:rPr/>
             </w:rPrChange>
           </w:rPr>
           <w:t>ltfsdm format</w:t>
@@ -2845,7 +2896,7 @@
         <w:keepNext/>
         <w:ind w:firstLine="0"/>
         <w:rPr>
-          <w:ins w:id="264" w:author="Martin Petermann" w:date="2016-07-28T14:09:00Z"/>
+          <w:ins w:id="267" w:author="Martin Petermann" w:date="2016-07-28T14:09:00Z"/>
         </w:rPr>
       </w:pPr>
     </w:p>
@@ -2858,26 +2909,23 @@
         </w:numPr>
         <w:rPr>
           <w:rFonts w:ascii="Andale Mono" w:hAnsi="Andale Mono"/>
-          <w:rPrChange w:id="265" w:author="Martin Petermann" w:date="2016-07-28T14:14:00Z">
+          <w:rPrChange w:id="268" w:author="Martin Petermann" w:date="2016-07-28T14:14:00Z">
             <w:rPr/>
           </w:rPrChange>
         </w:rPr>
-        <w:pPrChange w:id="266" w:author="Martin Petermann" w:date="2016-07-28T14:12:00Z">
+        <w:pPrChange w:id="269" w:author="Martin Petermann" w:date="2016-07-28T14:12:00Z">
           <w:pPr>
             <w:keepNext/>
             <w:ind w:firstLine="0"/>
           </w:pPr>
         </w:pPrChange>
       </w:pPr>
-      <w:ins w:id="267" w:author="Martin Petermann" w:date="2016-07-28T14:09:00Z">
+      <w:ins w:id="270" w:author="Martin Petermann" w:date="2016-07-28T14:09:00Z">
         <w:r>
           <w:rPr>
             <w:rFonts w:ascii="Andale Mono" w:hAnsi="Andale Mono"/>
-            <w:rPrChange w:id="268" w:author="Martin Petermann" w:date="2016-07-28T14:14:00Z">
-              <w:rPr>
-                <w:b/>
-                <w:bCs/>
-              </w:rPr>
+            <w:rPrChange w:id="271" w:author="Martin Petermann" w:date="2016-07-28T14:14:00Z">
+              <w:rPr/>
             </w:rPrChange>
           </w:rPr>
           <w:t>ltfsdm info …</w:t>
@@ -2889,7 +2937,7 @@
         <w:keepNext/>
         <w:ind w:firstLine="0"/>
         <w:rPr>
-          <w:ins w:id="269" w:author="Martin Petermann" w:date="2016-09-15T11:16:00Z"/>
+          <w:ins w:id="272" w:author="Martin Petermann" w:date="2016-09-15T11:16:00Z"/>
         </w:rPr>
       </w:pPr>
     </w:p>
@@ -2901,30 +2949,27 @@
           <w:numId w:val="4"/>
         </w:numPr>
         <w:rPr>
-          <w:ins w:id="270" w:author="Martin Petermann" w:date="2016-09-15T11:16:00Z"/>
+          <w:ins w:id="273" w:author="Martin Petermann" w:date="2016-09-15T11:16:00Z"/>
           <w:rStyle w:val="Codelist"/>
-          <w:rPrChange w:id="271" w:author="Martin Petermann" w:date="2016-09-15T11:17:00Z">
+          <w:rPrChange w:id="274" w:author="Martin Petermann" w:date="2016-09-15T11:17:00Z">
             <w:rPr>
-              <w:ins w:id="272" w:author="Martin Petermann" w:date="2016-09-15T11:16:00Z"/>
+              <w:ins w:id="275" w:author="Martin Petermann" w:date="2016-09-15T11:16:00Z"/>
             </w:rPr>
           </w:rPrChange>
         </w:rPr>
-        <w:pPrChange w:id="273" w:author="Martin Petermann" w:date="2016-09-15T11:16:00Z">
+        <w:pPrChange w:id="276" w:author="Martin Petermann" w:date="2016-09-15T11:16:00Z">
           <w:pPr>
             <w:keepNext/>
             <w:ind w:firstLine="0"/>
           </w:pPr>
         </w:pPrChange>
       </w:pPr>
-      <w:ins w:id="274" w:author="Martin Petermann" w:date="2016-09-15T11:16:00Z">
+      <w:ins w:id="277" w:author="Martin Petermann" w:date="2016-09-15T11:16:00Z">
         <w:r>
           <w:rPr>
             <w:rStyle w:val="Codelist"/>
-            <w:rPrChange w:id="275" w:author="Martin Petermann" w:date="2016-09-15T11:17:00Z">
-              <w:rPr>
-                <w:b/>
-                <w:bCs/>
-              </w:rPr>
+            <w:rPrChange w:id="278" w:author="Martin Petermann" w:date="2016-09-15T11:17:00Z">
+              <w:rPr/>
             </w:rPrChange>
           </w:rPr>
           <w:t>ltfsdm info requests</w:t>
@@ -2936,7 +2981,7 @@
         <w:keepNext/>
         <w:ind w:firstLine="0"/>
         <w:rPr>
-          <w:ins w:id="276" w:author="Martin Petermann" w:date="2016-09-14T13:13:00Z"/>
+          <w:ins w:id="279" w:author="Martin Petermann" w:date="2016-09-14T13:13:00Z"/>
         </w:rPr>
       </w:pPr>
     </w:p>
@@ -2944,51 +2989,54 @@
       <w:pPr>
         <w:pStyle w:val="Code"/>
         <w:rPr>
-          <w:ins w:id="277" w:author="Martin Petermann" w:date="2016-09-14T13:53:00Z"/>
-        </w:rPr>
-        <w:pPrChange w:id="278" w:author="Martin Petermann" w:date="2016-09-14T13:15:00Z">
+          <w:ins w:id="280" w:author="Martin Petermann" w:date="2016-09-14T13:53:00Z"/>
+        </w:rPr>
+        <w:pPrChange w:id="281" w:author="Martin Petermann" w:date="2016-09-14T13:15:00Z">
           <w:pPr>
             <w:keepNext/>
             <w:ind w:firstLine="0"/>
           </w:pPr>
         </w:pPrChange>
       </w:pPr>
-      <w:ins w:id="279" w:author="Martin Petermann" w:date="2016-09-14T13:13:00Z">
+      <w:ins w:id="282" w:author="Martin Petermann" w:date="2016-09-14T13:13:00Z">
         <w:r>
           <w:t>ltfsdm info request</w:t>
         </w:r>
       </w:ins>
-      <w:ins w:id="280" w:author="Martin Petermann" w:date="2016-09-15T11:17:00Z">
+      <w:ins w:id="283" w:author="Martin Petermann" w:date="2016-09-15T11:17:00Z">
         <w:r>
           <w:t>s</w:t>
         </w:r>
       </w:ins>
-      <w:ins w:id="281" w:author="Martin Petermann" w:date="2016-09-14T13:13:00Z">
+      <w:ins w:id="284" w:author="Martin Petermann" w:date="2016-09-14T13:13:00Z">
         <w:r>
           <w:t xml:space="preserve"> </w:t>
         </w:r>
       </w:ins>
-      <w:ins w:id="282" w:author="Martin Petermann" w:date="2016-09-14T13:53:00Z">
+      <w:ins w:id="285" w:author="Martin Petermann" w:date="2016-09-14T13:53:00Z">
         <w:r>
           <w:t xml:space="preserve">[-h] </w:t>
         </w:r>
       </w:ins>
-      <w:ins w:id="283" w:author="Martin Petermann" w:date="2016-09-14T13:13:00Z">
+      <w:ins w:id="286" w:author="Martin Petermann" w:date="2016-09-14T13:13:00Z">
         <w:r>
           <w:t xml:space="preserve">[-w] </w:t>
         </w:r>
       </w:ins>
-      <w:ins w:id="284" w:author="Martin Petermann" w:date="2016-09-15T11:17:00Z">
-        <w:r>
-          <w:t xml:space="preserve">[-r </w:t>
-        </w:r>
-      </w:ins>
-      <w:ins w:id="285" w:author="Martin Petermann" w:date="2016-09-14T13:13:00Z">
+      <w:ins w:id="287" w:author="Martin Petermann" w:date="2016-09-15T11:17:00Z">
+        <w:r>
+          <w:t>[-n</w:t>
+        </w:r>
+        <w:r>
+          <w:t xml:space="preserve"> </w:t>
+        </w:r>
+      </w:ins>
+      <w:ins w:id="288" w:author="Martin Petermann" w:date="2016-09-14T13:13:00Z">
         <w:r>
           <w:t>&lt;request number&gt;</w:t>
         </w:r>
       </w:ins>
-      <w:ins w:id="286" w:author="Martin Petermann" w:date="2016-09-15T11:17:00Z">
+      <w:ins w:id="289" w:author="Martin Petermann" w:date="2016-09-15T11:17:00Z">
         <w:r>
           <w:t>]</w:t>
         </w:r>
@@ -2997,9 +3045,9 @@
     <w:p>
       <w:pPr>
         <w:rPr>
-          <w:del w:id="287" w:author="Martin Petermann" w:date="2016-09-14T13:53:00Z"/>
-        </w:rPr>
-        <w:pPrChange w:id="288" w:author="Martin Petermann" w:date="2016-09-14T13:53:00Z">
+          <w:del w:id="290" w:author="Martin Petermann" w:date="2016-09-14T13:53:00Z"/>
+        </w:rPr>
+        <w:pPrChange w:id="291" w:author="Martin Petermann" w:date="2016-09-14T13:53:00Z">
           <w:pPr>
             <w:keepNext/>
             <w:ind w:firstLine="0"/>
@@ -3010,9 +3058,9 @@
     <w:p>
       <w:pPr>
         <w:rPr>
-          <w:ins w:id="289" w:author="Martin Petermann" w:date="2016-09-14T13:53:00Z"/>
-        </w:rPr>
-        <w:pPrChange w:id="290" w:author="Martin Petermann" w:date="2016-09-14T13:53:00Z">
+          <w:ins w:id="292" w:author="Martin Petermann" w:date="2016-09-14T13:53:00Z"/>
+        </w:rPr>
+        <w:pPrChange w:id="293" w:author="Martin Petermann" w:date="2016-09-14T13:53:00Z">
           <w:pPr>
             <w:keepNext/>
             <w:ind w:firstLine="0"/>
@@ -3024,16 +3072,16 @@
       <w:pPr>
         <w:ind w:firstLine="0"/>
         <w:rPr>
-          <w:ins w:id="291" w:author="Martin Petermann" w:date="2016-09-14T13:56:00Z"/>
-        </w:rPr>
-        <w:pPrChange w:id="292" w:author="Martin Petermann" w:date="2016-09-14T13:54:00Z">
+          <w:ins w:id="294" w:author="Martin Petermann" w:date="2016-09-14T13:56:00Z"/>
+        </w:rPr>
+        <w:pPrChange w:id="295" w:author="Martin Petermann" w:date="2016-09-14T13:54:00Z">
           <w:pPr>
             <w:keepNext/>
             <w:ind w:firstLine="0"/>
           </w:pPr>
         </w:pPrChange>
       </w:pPr>
-      <w:ins w:id="293" w:author="Martin Petermann" w:date="2016-09-14T13:54:00Z">
+      <w:ins w:id="296" w:author="Martin Petermann" w:date="2016-09-14T13:54:00Z">
         <w:r>
           <w:t xml:space="preserve">If a migration, recall, or other request has been started </w:t>
         </w:r>
@@ -3041,12 +3089,12 @@
           <w:t>in background (not using the “-w” option)</w:t>
         </w:r>
       </w:ins>
-      <w:ins w:id="294" w:author="Martin Petermann" w:date="2016-09-14T13:55:00Z">
+      <w:ins w:id="297" w:author="Martin Petermann" w:date="2016-09-14T13:55:00Z">
         <w:r>
           <w:t xml:space="preserve"> the info request command can be used to query its status. </w:t>
         </w:r>
       </w:ins>
-      <w:ins w:id="295" w:author="Martin Petermann" w:date="2016-09-15T11:19:00Z">
+      <w:ins w:id="298" w:author="Martin Petermann" w:date="2016-09-15T11:19:00Z">
         <w:r>
           <w:t>If the request number is specified information about that particular request is provided. If no request number is specified all current requests in progress are listed.</w:t>
         </w:r>
@@ -3056,9 +3104,9 @@
       <w:pPr>
         <w:ind w:firstLine="0"/>
         <w:rPr>
-          <w:ins w:id="296" w:author="Martin Petermann" w:date="2016-09-14T13:56:00Z"/>
-        </w:rPr>
-        <w:pPrChange w:id="297" w:author="Martin Petermann" w:date="2016-09-14T13:54:00Z">
+          <w:ins w:id="299" w:author="Martin Petermann" w:date="2016-09-14T13:56:00Z"/>
+        </w:rPr>
+        <w:pPrChange w:id="300" w:author="Martin Petermann" w:date="2016-09-14T13:54:00Z">
           <w:pPr>
             <w:keepNext/>
             <w:ind w:firstLine="0"/>
@@ -3070,10 +3118,10 @@
       <w:pPr>
         <w:ind w:firstLine="0"/>
         <w:rPr>
-          <w:ins w:id="298" w:author="Martin Petermann" w:date="2016-09-14T13:56:00Z"/>
-        </w:rPr>
-      </w:pPr>
-      <w:ins w:id="299" w:author="Martin Petermann" w:date="2016-09-14T13:56:00Z">
+          <w:ins w:id="301" w:author="Martin Petermann" w:date="2016-09-14T13:56:00Z"/>
+        </w:rPr>
+      </w:pPr>
+      <w:ins w:id="302" w:author="Martin Petermann" w:date="2016-09-14T13:56:00Z">
         <w:r>
           <w:t>Options:</w:t>
         </w:r>
@@ -3083,7 +3131,7 @@
       <w:pPr>
         <w:ind w:firstLine="0"/>
         <w:rPr>
-          <w:ins w:id="300" w:author="Martin Petermann" w:date="2016-09-14T13:56:00Z"/>
+          <w:ins w:id="303" w:author="Martin Petermann" w:date="2016-09-14T13:56:00Z"/>
         </w:rPr>
       </w:pPr>
     </w:p>
@@ -3107,7 +3155,7 @@
       </w:tblGrid>
       <w:tr>
         <w:trPr>
-          <w:ins w:id="301" w:author="Martin Petermann" w:date="2016-09-14T13:56:00Z"/>
+          <w:ins w:id="304" w:author="Martin Petermann" w:date="2016-09-14T13:56:00Z"/>
         </w:trPr>
         <w:tc>
           <w:tcPr>
@@ -3117,10 +3165,10 @@
             <w:pPr>
               <w:ind w:firstLine="0"/>
               <w:rPr>
-                <w:ins w:id="302" w:author="Martin Petermann" w:date="2016-09-14T13:56:00Z"/>
+                <w:ins w:id="305" w:author="Martin Petermann" w:date="2016-09-14T13:56:00Z"/>
               </w:rPr>
             </w:pPr>
-            <w:ins w:id="303" w:author="Martin Petermann" w:date="2016-09-14T13:56:00Z">
+            <w:ins w:id="306" w:author="Martin Petermann" w:date="2016-09-14T13:56:00Z">
               <w:r>
                 <w:t>-h</w:t>
               </w:r>
@@ -3135,10 +3183,10 @@
             <w:pPr>
               <w:ind w:firstLine="0"/>
               <w:rPr>
-                <w:ins w:id="304" w:author="Martin Petermann" w:date="2016-09-14T13:56:00Z"/>
+                <w:ins w:id="307" w:author="Martin Petermann" w:date="2016-09-14T13:56:00Z"/>
               </w:rPr>
             </w:pPr>
-            <w:ins w:id="305" w:author="Martin Petermann" w:date="2016-09-14T13:56:00Z">
+            <w:ins w:id="308" w:author="Martin Petermann" w:date="2016-09-14T13:56:00Z">
               <w:r>
                 <w:t>information about usage is provided</w:t>
               </w:r>
@@ -3148,7 +3196,7 @@
       </w:tr>
       <w:tr>
         <w:trPr>
-          <w:ins w:id="306" w:author="Martin Petermann" w:date="2016-09-14T13:56:00Z"/>
+          <w:ins w:id="309" w:author="Martin Petermann" w:date="2016-09-14T13:56:00Z"/>
         </w:trPr>
         <w:tc>
           <w:tcPr>
@@ -3158,10 +3206,10 @@
             <w:pPr>
               <w:ind w:firstLine="0"/>
               <w:rPr>
-                <w:ins w:id="307" w:author="Martin Petermann" w:date="2016-09-14T13:56:00Z"/>
+                <w:ins w:id="310" w:author="Martin Petermann" w:date="2016-09-14T13:56:00Z"/>
               </w:rPr>
             </w:pPr>
-            <w:ins w:id="308" w:author="Martin Petermann" w:date="2016-09-14T13:56:00Z">
+            <w:ins w:id="311" w:author="Martin Petermann" w:date="2016-09-14T13:56:00Z">
               <w:r>
                 <w:t>-w</w:t>
               </w:r>
@@ -3176,10 +3224,10 @@
             <w:pPr>
               <w:ind w:firstLine="0"/>
               <w:rPr>
-                <w:ins w:id="309" w:author="Martin Petermann" w:date="2016-09-14T13:56:00Z"/>
+                <w:ins w:id="312" w:author="Martin Petermann" w:date="2016-09-14T13:56:00Z"/>
               </w:rPr>
             </w:pPr>
-            <w:ins w:id="310" w:author="Martin Petermann" w:date="2016-09-14T13:57:00Z">
+            <w:ins w:id="313" w:author="Martin Petermann" w:date="2016-09-14T13:57:00Z">
               <w:r>
                 <w:t>the command blocks until the request is fully processed</w:t>
               </w:r>
@@ -3189,7 +3237,7 @@
       </w:tr>
       <w:tr>
         <w:trPr>
-          <w:ins w:id="311" w:author="Martin Petermann" w:date="2016-09-15T11:21:00Z"/>
+          <w:ins w:id="314" w:author="Martin Petermann" w:date="2016-09-15T11:21:00Z"/>
         </w:trPr>
         <w:tc>
           <w:tcPr>
@@ -3199,12 +3247,15 @@
             <w:pPr>
               <w:ind w:firstLine="0"/>
               <w:rPr>
-                <w:ins w:id="312" w:author="Martin Petermann" w:date="2016-09-15T11:21:00Z"/>
+                <w:ins w:id="315" w:author="Martin Petermann" w:date="2016-09-15T11:21:00Z"/>
               </w:rPr>
             </w:pPr>
-            <w:ins w:id="313" w:author="Martin Petermann" w:date="2016-09-15T11:21:00Z">
+            <w:ins w:id="316" w:author="Martin Petermann" w:date="2016-09-15T11:21:00Z">
               <w:r>
-                <w:t>-r</w:t>
+                <w:t>-</w:t>
+              </w:r>
+              <w:r>
+                <w:t>n</w:t>
               </w:r>
             </w:ins>
           </w:p>
@@ -3217,10 +3268,10 @@
             <w:pPr>
               <w:ind w:firstLine="0"/>
               <w:rPr>
-                <w:ins w:id="314" w:author="Martin Petermann" w:date="2016-09-15T11:21:00Z"/>
+                <w:ins w:id="317" w:author="Martin Petermann" w:date="2016-09-15T11:21:00Z"/>
               </w:rPr>
             </w:pPr>
-            <w:ins w:id="315" w:author="Martin Petermann" w:date="2016-09-15T11:21:00Z">
+            <w:ins w:id="318" w:author="Martin Petermann" w:date="2016-09-15T11:21:00Z">
               <w:r>
                 <w:t>request number to show information for</w:t>
               </w:r>
@@ -3237,30 +3288,27 @@
           <w:numId w:val="4"/>
         </w:numPr>
         <w:rPr>
-          <w:ins w:id="316" w:author="Martin Petermann" w:date="2016-09-15T11:18:00Z"/>
+          <w:ins w:id="319" w:author="Martin Petermann" w:date="2016-09-15T11:18:00Z"/>
           <w:rStyle w:val="Codelist"/>
-          <w:rPrChange w:id="317" w:author="Martin Petermann" w:date="2016-09-15T11:18:00Z">
+          <w:rPrChange w:id="320" w:author="Martin Petermann" w:date="2016-09-15T11:18:00Z">
             <w:rPr>
-              <w:ins w:id="318" w:author="Martin Petermann" w:date="2016-09-15T11:18:00Z"/>
+              <w:ins w:id="321" w:author="Martin Petermann" w:date="2016-09-15T11:18:00Z"/>
             </w:rPr>
           </w:rPrChange>
         </w:rPr>
-        <w:pPrChange w:id="319" w:author="Martin Petermann" w:date="2016-09-15T11:18:00Z">
+        <w:pPrChange w:id="322" w:author="Martin Petermann" w:date="2016-09-15T11:18:00Z">
           <w:pPr>
             <w:keepNext/>
             <w:ind w:firstLine="0"/>
           </w:pPr>
         </w:pPrChange>
       </w:pPr>
-      <w:ins w:id="320" w:author="Martin Petermann" w:date="2016-09-15T11:18:00Z">
+      <w:ins w:id="323" w:author="Martin Petermann" w:date="2016-09-15T11:18:00Z">
         <w:r>
           <w:rPr>
             <w:rStyle w:val="Codelist"/>
-            <w:rPrChange w:id="321" w:author="Martin Petermann" w:date="2016-09-15T11:18:00Z">
-              <w:rPr>
-                <w:b/>
-                <w:bCs/>
-              </w:rPr>
+            <w:rPrChange w:id="324" w:author="Martin Petermann" w:date="2016-09-15T11:18:00Z">
+              <w:rPr/>
             </w:rPrChange>
           </w:rPr>
           <w:t>ltfsdm info files</w:t>
@@ -3270,9 +3318,9 @@
     <w:p>
       <w:pPr>
         <w:rPr>
-          <w:ins w:id="322" w:author="Martin Petermann" w:date="2016-09-15T11:22:00Z"/>
-        </w:rPr>
-        <w:pPrChange w:id="323" w:author="Martin Petermann" w:date="2016-09-14T13:53:00Z">
+          <w:ins w:id="325" w:author="Martin Petermann" w:date="2016-09-15T11:22:00Z"/>
+        </w:rPr>
+        <w:pPrChange w:id="326" w:author="Martin Petermann" w:date="2016-09-14T13:53:00Z">
           <w:pPr>
             <w:keepNext/>
             <w:ind w:firstLine="0"/>
@@ -3284,10 +3332,10 @@
       <w:pPr>
         <w:pStyle w:val="Code"/>
         <w:rPr>
-          <w:ins w:id="324" w:author="Martin Petermann" w:date="2016-09-15T11:22:00Z"/>
-        </w:rPr>
-      </w:pPr>
-      <w:ins w:id="325" w:author="Martin Petermann" w:date="2016-09-15T11:22:00Z">
+          <w:ins w:id="327" w:author="Martin Petermann" w:date="2016-09-15T11:22:00Z"/>
+        </w:rPr>
+      </w:pPr>
+      <w:ins w:id="328" w:author="Martin Petermann" w:date="2016-09-15T11:22:00Z">
         <w:r>
           <w:t>ltfsdm info files -h</w:t>
         </w:r>
@@ -3297,10 +3345,10 @@
       <w:pPr>
         <w:pStyle w:val="Code"/>
         <w:rPr>
-          <w:ins w:id="326" w:author="Martin Petermann" w:date="2016-09-15T11:22:00Z"/>
-        </w:rPr>
-      </w:pPr>
-      <w:ins w:id="327" w:author="Martin Petermann" w:date="2016-09-15T11:22:00Z">
+          <w:ins w:id="329" w:author="Martin Petermann" w:date="2016-09-15T11:22:00Z"/>
+        </w:rPr>
+      </w:pPr>
+      <w:ins w:id="330" w:author="Martin Petermann" w:date="2016-09-15T11:22:00Z">
         <w:r>
           <w:t>ltfsdm info files &lt;file name&gt; …</w:t>
         </w:r>
@@ -3310,10 +3358,10 @@
       <w:pPr>
         <w:pStyle w:val="Code"/>
         <w:rPr>
-          <w:ins w:id="328" w:author="Martin Petermann" w:date="2016-09-15T11:23:00Z"/>
-        </w:rPr>
-      </w:pPr>
-      <w:ins w:id="329" w:author="Martin Petermann" w:date="2016-09-15T11:22:00Z">
+          <w:ins w:id="331" w:author="Martin Petermann" w:date="2016-09-15T11:23:00Z"/>
+        </w:rPr>
+      </w:pPr>
+      <w:ins w:id="332" w:author="Martin Petermann" w:date="2016-09-15T11:22:00Z">
         <w:r>
           <w:t>ltfsdm info files -f &lt;file list&gt;</w:t>
         </w:r>
@@ -3323,22 +3371,25 @@
       <w:pPr>
         <w:pStyle w:val="Code"/>
         <w:rPr>
-          <w:ins w:id="330" w:author="Martin Petermann" w:date="2016-09-15T11:22:00Z"/>
-        </w:rPr>
-      </w:pPr>
-      <w:ins w:id="331" w:author="Martin Petermann" w:date="2016-09-15T11:23:00Z">
-        <w:r>
-          <w:t>ltfsdm info files –d &lt;directory name&gt;</w:t>
-        </w:r>
-      </w:ins>
-    </w:p>
-    <w:p>
-      <w:pPr>
-        <w:ind w:firstLine="0"/>
-        <w:rPr>
-          <w:ins w:id="332" w:author="Martin Petermann" w:date="2016-09-15T11:22:00Z"/>
-        </w:rPr>
-        <w:pPrChange w:id="333" w:author="Martin Petermann" w:date="2016-09-15T11:22:00Z">
+          <w:ins w:id="333" w:author="Martin Petermann" w:date="2016-09-15T11:22:00Z"/>
+        </w:rPr>
+      </w:pPr>
+      <w:ins w:id="334" w:author="Martin Petermann" w:date="2016-09-15T11:23:00Z">
+        <w:r>
+          <w:t>ltfsdm info files –R</w:t>
+        </w:r>
+        <w:r>
+          <w:t xml:space="preserve"> &lt;directory name&gt;</w:t>
+        </w:r>
+      </w:ins>
+    </w:p>
+    <w:p>
+      <w:pPr>
+        <w:ind w:firstLine="0"/>
+        <w:rPr>
+          <w:ins w:id="335" w:author="Martin Petermann" w:date="2016-09-15T11:22:00Z"/>
+        </w:rPr>
+        <w:pPrChange w:id="336" w:author="Martin Petermann" w:date="2016-09-15T11:22:00Z">
           <w:pPr>
             <w:keepNext/>
             <w:ind w:firstLine="0"/>
@@ -3350,10 +3401,10 @@
       <w:pPr>
         <w:ind w:firstLine="0"/>
         <w:rPr>
-          <w:ins w:id="334" w:author="Martin Petermann" w:date="2016-09-15T11:24:00Z"/>
-        </w:rPr>
-      </w:pPr>
-      <w:ins w:id="335" w:author="Martin Petermann" w:date="2016-09-15T11:24:00Z">
+          <w:ins w:id="337" w:author="Martin Petermann" w:date="2016-09-15T11:24:00Z"/>
+        </w:rPr>
+      </w:pPr>
+      <w:ins w:id="338" w:author="Martin Petermann" w:date="2016-09-15T11:24:00Z">
         <w:r>
           <w:t>The list command is used to show the migration state of one or more files. The file names can be provided as parameters of the command or in a file list.</w:t>
         </w:r>
@@ -3363,18 +3414,18 @@
       <w:pPr>
         <w:ind w:firstLine="0"/>
         <w:rPr>
-          <w:ins w:id="336" w:author="Martin Petermann" w:date="2016-09-15T11:24:00Z"/>
-        </w:rPr>
-      </w:pPr>
-    </w:p>
-    <w:p>
-      <w:pPr>
-        <w:ind w:firstLine="0"/>
-        <w:rPr>
-          <w:ins w:id="337" w:author="Martin Petermann" w:date="2016-09-15T11:24:00Z"/>
-        </w:rPr>
-      </w:pPr>
-      <w:ins w:id="338" w:author="Martin Petermann" w:date="2016-09-15T11:24:00Z">
+          <w:ins w:id="339" w:author="Martin Petermann" w:date="2016-09-15T11:24:00Z"/>
+        </w:rPr>
+      </w:pPr>
+    </w:p>
+    <w:p>
+      <w:pPr>
+        <w:ind w:firstLine="0"/>
+        <w:rPr>
+          <w:ins w:id="340" w:author="Martin Petermann" w:date="2016-09-15T11:24:00Z"/>
+        </w:rPr>
+      </w:pPr>
+      <w:ins w:id="341" w:author="Martin Petermann" w:date="2016-09-15T11:24:00Z">
         <w:r>
           <w:t>Options:</w:t>
         </w:r>
@@ -3384,7 +3435,7 @@
       <w:pPr>
         <w:ind w:firstLine="0"/>
         <w:rPr>
-          <w:ins w:id="339" w:author="Martin Petermann" w:date="2016-09-15T11:24:00Z"/>
+          <w:ins w:id="342" w:author="Martin Petermann" w:date="2016-09-15T11:24:00Z"/>
         </w:rPr>
       </w:pPr>
     </w:p>
@@ -3408,7 +3459,7 @@
       </w:tblGrid>
       <w:tr>
         <w:trPr>
-          <w:ins w:id="340" w:author="Martin Petermann" w:date="2016-09-15T11:24:00Z"/>
+          <w:ins w:id="343" w:author="Martin Petermann" w:date="2016-09-15T11:24:00Z"/>
         </w:trPr>
         <w:tc>
           <w:tcPr>
@@ -3418,10 +3469,10 @@
             <w:pPr>
               <w:ind w:firstLine="0"/>
               <w:rPr>
-                <w:ins w:id="341" w:author="Martin Petermann" w:date="2016-09-15T11:24:00Z"/>
+                <w:ins w:id="344" w:author="Martin Petermann" w:date="2016-09-15T11:24:00Z"/>
               </w:rPr>
             </w:pPr>
-            <w:ins w:id="342" w:author="Martin Petermann" w:date="2016-09-15T11:24:00Z">
+            <w:ins w:id="345" w:author="Martin Petermann" w:date="2016-09-15T11:24:00Z">
               <w:r>
                 <w:t>-h</w:t>
               </w:r>
@@ -3436,10 +3487,10 @@
             <w:pPr>
               <w:ind w:firstLine="0"/>
               <w:rPr>
-                <w:ins w:id="343" w:author="Martin Petermann" w:date="2016-09-15T11:24:00Z"/>
+                <w:ins w:id="346" w:author="Martin Petermann" w:date="2016-09-15T11:24:00Z"/>
               </w:rPr>
             </w:pPr>
-            <w:ins w:id="344" w:author="Martin Petermann" w:date="2016-09-15T11:24:00Z">
+            <w:ins w:id="347" w:author="Martin Petermann" w:date="2016-09-15T11:24:00Z">
               <w:r>
                 <w:t>information about usage is provided</w:t>
               </w:r>
@@ -3449,7 +3500,7 @@
       </w:tr>
       <w:tr>
         <w:trPr>
-          <w:ins w:id="345" w:author="Martin Petermann" w:date="2016-09-15T11:24:00Z"/>
+          <w:ins w:id="348" w:author="Martin Petermann" w:date="2016-09-15T11:24:00Z"/>
         </w:trPr>
         <w:tc>
           <w:tcPr>
@@ -3459,10 +3510,10 @@
             <w:pPr>
               <w:ind w:firstLine="0"/>
               <w:rPr>
-                <w:ins w:id="346" w:author="Martin Petermann" w:date="2016-09-15T11:24:00Z"/>
+                <w:ins w:id="349" w:author="Martin Petermann" w:date="2016-09-15T11:24:00Z"/>
               </w:rPr>
             </w:pPr>
-            <w:ins w:id="347" w:author="Martin Petermann" w:date="2016-09-15T11:24:00Z">
+            <w:ins w:id="350" w:author="Martin Petermann" w:date="2016-09-15T11:24:00Z">
               <w:r>
                 <w:t>-f</w:t>
               </w:r>
@@ -3477,10 +3528,10 @@
             <w:pPr>
               <w:ind w:firstLine="0"/>
               <w:rPr>
-                <w:ins w:id="348" w:author="Martin Petermann" w:date="2016-09-15T11:24:00Z"/>
+                <w:ins w:id="351" w:author="Martin Petermann" w:date="2016-09-15T11:24:00Z"/>
               </w:rPr>
             </w:pPr>
-            <w:ins w:id="349" w:author="Martin Petermann" w:date="2016-09-15T11:24:00Z">
+            <w:ins w:id="352" w:author="Martin Petermann" w:date="2016-09-15T11:24:00Z">
               <w:r>
                 <w:t>the file list that contains file names of files to be listed</w:t>
               </w:r>
@@ -3490,7 +3541,7 @@
       </w:tr>
       <w:tr>
         <w:trPr>
-          <w:ins w:id="350" w:author="Martin Petermann" w:date="2016-09-15T11:26:00Z"/>
+          <w:ins w:id="353" w:author="Martin Petermann" w:date="2016-09-15T11:26:00Z"/>
         </w:trPr>
         <w:tc>
           <w:tcPr>
@@ -3500,13 +3551,18 @@
             <w:pPr>
               <w:ind w:firstLine="0"/>
               <w:rPr>
-                <w:ins w:id="351" w:author="Martin Petermann" w:date="2016-09-15T11:26:00Z"/>
+                <w:ins w:id="354" w:author="Martin Petermann" w:date="2016-09-15T11:26:00Z"/>
               </w:rPr>
             </w:pPr>
-            <w:ins w:id="352" w:author="Martin Petermann" w:date="2016-09-15T11:26:00Z">
+            <w:ins w:id="355" w:author="Martin Petermann" w:date="2016-09-15T11:26:00Z">
               <w:r>
-                <w:t>-d</w:t>
+                <w:t>-</w:t>
               </w:r>
+              <w:r>
+                <w:t>R</w:t>
+              </w:r>
+              <w:bookmarkStart w:id="356" w:name="_GoBack"/>
+              <w:bookmarkEnd w:id="356"/>
             </w:ins>
           </w:p>
         </w:tc>
@@ -3518,20 +3574,20 @@
             <w:pPr>
               <w:ind w:firstLine="0"/>
               <w:rPr>
-                <w:ins w:id="353" w:author="Martin Petermann" w:date="2016-09-15T11:26:00Z"/>
+                <w:ins w:id="357" w:author="Martin Petermann" w:date="2016-09-15T11:26:00Z"/>
               </w:rPr>
             </w:pPr>
-            <w:ins w:id="354" w:author="Martin Petermann" w:date="2016-09-15T11:26:00Z">
+            <w:ins w:id="358" w:author="Martin Petermann" w:date="2016-09-15T11:26:00Z">
               <w:r>
                 <w:t xml:space="preserve">provide recursively </w:t>
               </w:r>
             </w:ins>
-            <w:ins w:id="355" w:author="Martin Petermann" w:date="2016-09-15T11:27:00Z">
+            <w:ins w:id="359" w:author="Martin Petermann" w:date="2016-09-15T11:27:00Z">
               <w:r>
                 <w:t xml:space="preserve">information for </w:t>
               </w:r>
             </w:ins>
-            <w:ins w:id="356" w:author="Martin Petermann" w:date="2016-09-15T11:26:00Z">
+            <w:ins w:id="360" w:author="Martin Petermann" w:date="2016-09-15T11:26:00Z">
               <w:r>
                 <w:t>all files below the specified directory</w:t>
               </w:r>
@@ -3544,9 +3600,9 @@
       <w:pPr>
         <w:ind w:firstLine="0"/>
         <w:rPr>
-          <w:ins w:id="357" w:author="Martin Petermann" w:date="2016-09-15T11:22:00Z"/>
-        </w:rPr>
-        <w:pPrChange w:id="358" w:author="Martin Petermann" w:date="2016-09-15T11:24:00Z">
+          <w:ins w:id="361" w:author="Martin Petermann" w:date="2016-09-15T11:22:00Z"/>
+        </w:rPr>
+        <w:pPrChange w:id="362" w:author="Martin Petermann" w:date="2016-09-15T11:24:00Z">
           <w:pPr>
             <w:keepNext/>
             <w:ind w:firstLine="0"/>
@@ -3556,7 +3612,7 @@
     </w:p>
     <w:p>
       <w:pPr>
-        <w:pPrChange w:id="359" w:author="Martin Petermann" w:date="2016-09-14T13:53:00Z">
+        <w:pPrChange w:id="363" w:author="Martin Petermann" w:date="2016-09-14T13:53:00Z">
           <w:pPr>
             <w:keepNext/>
             <w:ind w:firstLine="0"/>
@@ -3577,7 +3633,7 @@
         <w:keepNext/>
         <w:ind w:firstLine="0"/>
         <w:rPr>
-          <w:ins w:id="360" w:author="Martin Petermann" w:date="2016-09-09T10:29:00Z"/>
+          <w:ins w:id="364" w:author="Martin Petermann" w:date="2016-09-09T10:29:00Z"/>
         </w:rPr>
       </w:pPr>
       <w:r>
@@ -3592,17 +3648,17 @@
       <w:r>
         <w:t>in a single file while trace information is not. Trace statements are defined at its particular position within the code. All messages have a specific identifier</w:t>
       </w:r>
-      <w:ins w:id="361" w:author="Martin Petermann" w:date="2016-09-09T10:27:00Z">
+      <w:ins w:id="365" w:author="Martin Petermann" w:date="2016-09-09T10:27:00Z">
         <w:r>
           <w:t xml:space="preserve"> that </w:t>
         </w:r>
       </w:ins>
-      <w:ins w:id="362" w:author="Martin Petermann" w:date="2016-09-09T10:28:00Z">
+      <w:ins w:id="366" w:author="Martin Petermann" w:date="2016-09-09T10:28:00Z">
         <w:r>
           <w:t xml:space="preserve">consists </w:t>
         </w:r>
       </w:ins>
-      <w:ins w:id="363" w:author="Martin Petermann" w:date="2016-09-09T10:29:00Z">
+      <w:ins w:id="367" w:author="Martin Petermann" w:date="2016-09-09T10:29:00Z">
         <w:r>
           <w:t>of the following parts:</w:t>
         </w:r>
@@ -3613,7 +3669,7 @@
         <w:keepNext/>
         <w:ind w:firstLine="0"/>
         <w:rPr>
-          <w:ins w:id="364" w:author="Martin Petermann" w:date="2016-09-09T10:29:00Z"/>
+          <w:ins w:id="368" w:author="Martin Petermann" w:date="2016-09-09T10:29:00Z"/>
         </w:rPr>
       </w:pPr>
     </w:p>
@@ -3622,41 +3678,41 @@
         <w:pStyle w:val="Code"/>
         <w:ind w:firstLine="720"/>
         <w:rPr>
-          <w:ins w:id="365" w:author="Martin Petermann" w:date="2016-09-09T10:29:00Z"/>
-        </w:rPr>
-        <w:pPrChange w:id="366" w:author="Martin Petermann" w:date="2016-09-09T10:31:00Z">
+          <w:ins w:id="369" w:author="Martin Petermann" w:date="2016-09-09T10:29:00Z"/>
+        </w:rPr>
+        <w:pPrChange w:id="370" w:author="Martin Petermann" w:date="2016-09-09T10:31:00Z">
           <w:pPr>
             <w:keepNext/>
             <w:ind w:firstLine="0"/>
           </w:pPr>
         </w:pPrChange>
       </w:pPr>
-      <w:ins w:id="367" w:author="Martin Petermann" w:date="2016-09-09T10:30:00Z">
+      <w:ins w:id="371" w:author="Martin Petermann" w:date="2016-09-09T10:30:00Z">
         <w:r>
           <w:t>OLTFS[</w:t>
         </w:r>
       </w:ins>
-      <w:ins w:id="368" w:author="Martin Petermann" w:date="2016-09-09T10:31:00Z">
+      <w:ins w:id="372" w:author="Martin Petermann" w:date="2016-09-09T10:31:00Z">
         <w:r>
           <w:t>S|C</w:t>
         </w:r>
       </w:ins>
-      <w:ins w:id="369" w:author="Martin Petermann" w:date="2016-09-09T10:30:00Z">
+      <w:ins w:id="373" w:author="Martin Petermann" w:date="2016-09-09T10:30:00Z">
         <w:r>
           <w:t>]NNNN</w:t>
         </w:r>
       </w:ins>
-      <w:ins w:id="370" w:author="Martin Petermann" w:date="2016-09-09T10:31:00Z">
+      <w:ins w:id="374" w:author="Martin Petermann" w:date="2016-09-09T10:31:00Z">
         <w:r>
           <w:t>[I|W|</w:t>
         </w:r>
       </w:ins>
-      <w:ins w:id="371" w:author="Martin Petermann" w:date="2016-09-09T10:30:00Z">
+      <w:ins w:id="375" w:author="Martin Petermann" w:date="2016-09-09T10:30:00Z">
         <w:r>
           <w:t>E</w:t>
         </w:r>
       </w:ins>
-      <w:ins w:id="372" w:author="Martin Petermann" w:date="2016-09-09T10:31:00Z">
+      <w:ins w:id="376" w:author="Martin Petermann" w:date="2016-09-09T10:31:00Z">
         <w:r>
           <w:t>]</w:t>
         </w:r>
@@ -3667,19 +3723,19 @@
         <w:keepNext/>
         <w:ind w:firstLine="0"/>
         <w:rPr>
-          <w:ins w:id="373" w:author="Martin Petermann" w:date="2016-09-09T10:31:00Z"/>
-        </w:rPr>
-      </w:pPr>
-    </w:p>
-    <w:p>
-      <w:pPr>
-        <w:keepNext/>
-        <w:ind w:firstLine="0"/>
-        <w:rPr>
-          <w:ins w:id="374" w:author="Martin Petermann" w:date="2016-09-09T10:32:00Z"/>
-        </w:rPr>
-      </w:pPr>
-      <w:ins w:id="375" w:author="Martin Petermann" w:date="2016-09-09T10:31:00Z">
+          <w:ins w:id="377" w:author="Martin Petermann" w:date="2016-09-09T10:31:00Z"/>
+        </w:rPr>
+      </w:pPr>
+    </w:p>
+    <w:p>
+      <w:pPr>
+        <w:keepNext/>
+        <w:ind w:firstLine="0"/>
+        <w:rPr>
+          <w:ins w:id="378" w:author="Martin Petermann" w:date="2016-09-09T10:32:00Z"/>
+        </w:rPr>
+      </w:pPr>
+      <w:ins w:id="379" w:author="Martin Petermann" w:date="2016-09-09T10:31:00Z">
         <w:r>
           <w:t>where</w:t>
         </w:r>
@@ -3694,16 +3750,16 @@
           <w:numId w:val="39"/>
         </w:numPr>
         <w:rPr>
-          <w:ins w:id="376" w:author="Martin Petermann" w:date="2016-09-09T10:32:00Z"/>
-        </w:rPr>
-        <w:pPrChange w:id="377" w:author="Martin Petermann" w:date="2016-09-09T10:32:00Z">
+          <w:ins w:id="380" w:author="Martin Petermann" w:date="2016-09-09T10:32:00Z"/>
+        </w:rPr>
+        <w:pPrChange w:id="381" w:author="Martin Petermann" w:date="2016-09-09T10:32:00Z">
           <w:pPr>
             <w:keepNext/>
             <w:ind w:firstLine="0"/>
           </w:pPr>
         </w:pPrChange>
       </w:pPr>
-      <w:ins w:id="378" w:author="Martin Petermann" w:date="2016-09-09T10:32:00Z">
+      <w:ins w:id="382" w:author="Martin Petermann" w:date="2016-09-09T10:32:00Z">
         <w:r>
           <w:t>‘S’ or ‘C’ is used based on if the message is written by the OpenLTFS backend process or by the client.</w:t>
         </w:r>
@@ -3718,16 +3774,16 @@
           <w:numId w:val="39"/>
         </w:numPr>
         <w:rPr>
-          <w:ins w:id="379" w:author="Martin Petermann" w:date="2016-09-09T10:34:00Z"/>
-        </w:rPr>
-        <w:pPrChange w:id="380" w:author="Martin Petermann" w:date="2016-09-09T10:32:00Z">
+          <w:ins w:id="383" w:author="Martin Petermann" w:date="2016-09-09T10:34:00Z"/>
+        </w:rPr>
+        <w:pPrChange w:id="384" w:author="Martin Petermann" w:date="2016-09-09T10:32:00Z">
           <w:pPr>
             <w:keepNext/>
             <w:ind w:firstLine="0"/>
           </w:pPr>
         </w:pPrChange>
       </w:pPr>
-      <w:ins w:id="381" w:author="Martin Petermann" w:date="2016-09-09T10:34:00Z">
+      <w:ins w:id="385" w:author="Martin Petermann" w:date="2016-09-09T10:34:00Z">
         <w:r>
           <w:t>NNNN is a four digit number.</w:t>
         </w:r>
@@ -3741,29 +3797,29 @@
           <w:ilvl w:val="0"/>
           <w:numId w:val="39"/>
         </w:numPr>
-        <w:pPrChange w:id="382" w:author="Martin Petermann" w:date="2016-09-09T10:32:00Z">
+        <w:pPrChange w:id="386" w:author="Martin Petermann" w:date="2016-09-09T10:32:00Z">
           <w:pPr>
             <w:keepNext/>
             <w:ind w:firstLine="0"/>
           </w:pPr>
         </w:pPrChange>
       </w:pPr>
-      <w:ins w:id="383" w:author="Martin Petermann" w:date="2016-09-09T10:34:00Z">
+      <w:ins w:id="387" w:author="Martin Petermann" w:date="2016-09-09T10:34:00Z">
         <w:r>
           <w:t xml:space="preserve">‘I’, ‘W’, and </w:t>
         </w:r>
       </w:ins>
-      <w:ins w:id="384" w:author="Martin Petermann" w:date="2016-09-09T10:35:00Z">
+      <w:ins w:id="388" w:author="Martin Petermann" w:date="2016-09-09T10:35:00Z">
         <w:r>
           <w:t>‘E’ are used depending if the message is informational, a warning, or an error message.</w:t>
         </w:r>
       </w:ins>
-      <w:ins w:id="385" w:author="Martin Petermann" w:date="2016-09-09T10:34:00Z">
+      <w:ins w:id="389" w:author="Martin Petermann" w:date="2016-09-09T10:34:00Z">
         <w:r>
           <w:t xml:space="preserve"> </w:t>
         </w:r>
       </w:ins>
-      <w:del w:id="386" w:author="Martin Petermann" w:date="2016-09-09T10:27:00Z">
+      <w:del w:id="390" w:author="Martin Petermann" w:date="2016-09-09T10:27:00Z">
         <w:r>
           <w:delText>.</w:delText>
         </w:r>
@@ -3774,29 +3830,29 @@
         <w:keepNext/>
         <w:ind w:firstLine="0"/>
         <w:rPr>
-          <w:ins w:id="387" w:author="Martin Petermann" w:date="2016-09-09T10:36:00Z"/>
-        </w:rPr>
-      </w:pPr>
-    </w:p>
-    <w:p>
-      <w:pPr>
-        <w:keepNext/>
-        <w:ind w:firstLine="0"/>
-        <w:rPr>
-          <w:ins w:id="388" w:author="Martin Petermann" w:date="2016-09-09T10:36:00Z"/>
-        </w:rPr>
-      </w:pPr>
-      <w:ins w:id="389" w:author="Martin Petermann" w:date="2016-09-09T10:36:00Z">
+          <w:ins w:id="391" w:author="Martin Petermann" w:date="2016-09-09T10:36:00Z"/>
+        </w:rPr>
+      </w:pPr>
+    </w:p>
+    <w:p>
+      <w:pPr>
+        <w:keepNext/>
+        <w:ind w:firstLine="0"/>
+        <w:rPr>
+          <w:ins w:id="392" w:author="Martin Petermann" w:date="2016-09-09T10:36:00Z"/>
+        </w:rPr>
+      </w:pPr>
+      <w:ins w:id="393" w:author="Martin Petermann" w:date="2016-09-09T10:36:00Z">
         <w:r>
           <w:t>For some of the messages – like usage information – it is not appropriate to print out the identifier.</w:t>
         </w:r>
       </w:ins>
-      <w:ins w:id="390" w:author="Martin Petermann" w:date="2016-09-09T10:39:00Z">
+      <w:ins w:id="394" w:author="Martin Petermann" w:date="2016-09-09T10:39:00Z">
         <w:r>
           <w:t xml:space="preserve"> The message identifier is following by a line number </w:t>
         </w:r>
       </w:ins>
-      <w:ins w:id="391" w:author="Martin Petermann" w:date="2016-09-09T10:40:00Z">
+      <w:ins w:id="395" w:author="Martin Petermann" w:date="2016-09-09T10:40:00Z">
         <w:r>
           <w:t>enclosed in round brackets.</w:t>
         </w:r>
@@ -3807,24 +3863,24 @@
         <w:keepNext/>
         <w:ind w:firstLine="0"/>
         <w:rPr>
-          <w:ins w:id="392" w:author="Martin Petermann" w:date="2016-09-09T10:37:00Z"/>
-        </w:rPr>
-      </w:pPr>
-    </w:p>
-    <w:p>
-      <w:pPr>
-        <w:keepNext/>
-        <w:ind w:firstLine="0"/>
-        <w:rPr>
-          <w:ins w:id="393" w:author="Martin Petermann" w:date="2016-09-09T10:38:00Z"/>
-        </w:rPr>
-      </w:pPr>
-      <w:ins w:id="394" w:author="Martin Petermann" w:date="2016-09-09T10:37:00Z">
+          <w:ins w:id="396" w:author="Martin Petermann" w:date="2016-09-09T10:37:00Z"/>
+        </w:rPr>
+      </w:pPr>
+    </w:p>
+    <w:p>
+      <w:pPr>
+        <w:keepNext/>
+        <w:ind w:firstLine="0"/>
+        <w:rPr>
+          <w:ins w:id="397" w:author="Martin Petermann" w:date="2016-09-09T10:38:00Z"/>
+        </w:rPr>
+      </w:pPr>
+      <w:ins w:id="398" w:author="Martin Petermann" w:date="2016-09-09T10:37:00Z">
         <w:r>
           <w:t>A message can look like the following example</w:t>
         </w:r>
       </w:ins>
-      <w:ins w:id="395" w:author="Martin Petermann" w:date="2016-09-09T10:38:00Z">
+      <w:ins w:id="399" w:author="Martin Petermann" w:date="2016-09-09T10:38:00Z">
         <w:r>
           <w:t>:</w:t>
         </w:r>
@@ -3835,7 +3891,7 @@
         <w:keepNext/>
         <w:ind w:firstLine="0"/>
         <w:rPr>
-          <w:ins w:id="396" w:author="Martin Petermann" w:date="2016-09-09T10:38:00Z"/>
+          <w:ins w:id="400" w:author="Martin Petermann" w:date="2016-09-09T10:38:00Z"/>
         </w:rPr>
       </w:pPr>
     </w:p>
@@ -3843,16 +3899,16 @@
       <w:pPr>
         <w:pStyle w:val="Code"/>
         <w:rPr>
-          <w:ins w:id="397" w:author="Martin Petermann" w:date="2016-09-09T10:37:00Z"/>
-        </w:rPr>
-        <w:pPrChange w:id="398" w:author="Martin Petermann" w:date="2016-09-09T10:39:00Z">
+          <w:ins w:id="401" w:author="Martin Petermann" w:date="2016-09-09T10:37:00Z"/>
+        </w:rPr>
+        <w:pPrChange w:id="402" w:author="Martin Petermann" w:date="2016-09-09T10:39:00Z">
           <w:pPr>
             <w:keepNext/>
             <w:ind w:firstLine="0"/>
           </w:pPr>
         </w:pPrChange>
       </w:pPr>
-      <w:ins w:id="399" w:author="Martin Petermann" w:date="2016-09-09T10:38:00Z">
+      <w:ins w:id="403" w:author="Martin Petermann" w:date="2016-09-09T10:38:00Z">
         <w:r>
           <w:t>OLTFSC0005E(50): wrong command 'asd' specified.</w:t>
         </w:r>
@@ -3863,19 +3919,19 @@
         <w:keepNext/>
         <w:ind w:firstLine="0"/>
         <w:rPr>
-          <w:ins w:id="400" w:author="Martin Petermann" w:date="2016-09-09T10:36:00Z"/>
-        </w:rPr>
-      </w:pPr>
-    </w:p>
-    <w:p>
-      <w:pPr>
-        <w:keepNext/>
-        <w:ind w:firstLine="0"/>
-        <w:rPr>
-          <w:ins w:id="401" w:author="Martin Petermann" w:date="2016-09-14T15:15:00Z"/>
-        </w:rPr>
-      </w:pPr>
-      <w:ins w:id="402" w:author="Martin Petermann" w:date="2016-09-09T10:41:00Z">
+          <w:ins w:id="404" w:author="Martin Petermann" w:date="2016-09-09T10:36:00Z"/>
+        </w:rPr>
+      </w:pPr>
+    </w:p>
+    <w:p>
+      <w:pPr>
+        <w:keepNext/>
+        <w:ind w:firstLine="0"/>
+        <w:rPr>
+          <w:ins w:id="405" w:author="Martin Petermann" w:date="2016-09-14T15:15:00Z"/>
+        </w:rPr>
+      </w:pPr>
+      <w:ins w:id="406" w:author="Martin Petermann" w:date="2016-09-09T10:41:00Z">
         <w:r>
           <w:t xml:space="preserve">The C style macros </w:t>
         </w:r>
@@ -3883,12 +3939,12 @@
           <w:t>MSG_OUT</w:t>
         </w:r>
       </w:ins>
-      <w:ins w:id="403" w:author="Martin Petermann" w:date="2016-09-09T10:42:00Z">
+      <w:ins w:id="407" w:author="Martin Petermann" w:date="2016-09-09T10:42:00Z">
         <w:r>
           <w:t>(&lt;identifier&gt;, arguments) for the messages showing the message identifier and MSG_INFO(</w:t>
         </w:r>
       </w:ins>
-      <w:ins w:id="404" w:author="Martin Petermann" w:date="2016-09-09T10:43:00Z">
+      <w:ins w:id="408" w:author="Martin Petermann" w:date="2016-09-09T10:43:00Z">
         <w:r>
           <w:t>(&lt;identifier&gt;, arguments) for messages skipping the identifier within the output are used.</w:t>
         </w:r>
@@ -3899,24 +3955,24 @@
         <w:keepNext/>
         <w:ind w:firstLine="0"/>
         <w:rPr>
-          <w:ins w:id="405" w:author="Martin Petermann" w:date="2016-09-14T15:15:00Z"/>
-        </w:rPr>
-      </w:pPr>
-    </w:p>
-    <w:p>
-      <w:pPr>
-        <w:keepNext/>
-        <w:ind w:firstLine="0"/>
-        <w:rPr>
-          <w:ins w:id="406" w:author="Martin Petermann" w:date="2016-09-14T15:34:00Z"/>
-        </w:rPr>
-      </w:pPr>
-      <w:ins w:id="407" w:author="Martin Petermann" w:date="2016-09-14T15:15:00Z">
+          <w:ins w:id="409" w:author="Martin Petermann" w:date="2016-09-14T15:15:00Z"/>
+        </w:rPr>
+      </w:pPr>
+    </w:p>
+    <w:p>
+      <w:pPr>
+        <w:keepNext/>
+        <w:ind w:firstLine="0"/>
+        <w:rPr>
+          <w:ins w:id="410" w:author="Martin Petermann" w:date="2016-09-14T15:34:00Z"/>
+        </w:rPr>
+      </w:pPr>
+      <w:ins w:id="411" w:author="Martin Petermann" w:date="2016-09-14T15:15:00Z">
         <w:r>
           <w:t xml:space="preserve">For tracing the </w:t>
         </w:r>
       </w:ins>
-      <w:ins w:id="408" w:author="Martin Petermann" w:date="2016-09-14T15:34:00Z">
+      <w:ins w:id="412" w:author="Martin Petermann" w:date="2016-09-14T15:34:00Z">
         <w:r>
           <w:t>following macro is used:</w:t>
         </w:r>
@@ -3927,7 +3983,7 @@
         <w:keepNext/>
         <w:ind w:firstLine="0"/>
         <w:rPr>
-          <w:ins w:id="409" w:author="Martin Petermann" w:date="2016-09-14T15:35:00Z"/>
+          <w:ins w:id="413" w:author="Martin Petermann" w:date="2016-09-14T15:35:00Z"/>
         </w:rPr>
       </w:pPr>
     </w:p>
@@ -3935,16 +3991,16 @@
       <w:pPr>
         <w:pStyle w:val="Code"/>
         <w:rPr>
-          <w:ins w:id="410" w:author="Martin Petermann" w:date="2016-09-14T15:36:00Z"/>
-        </w:rPr>
-        <w:pPrChange w:id="411" w:author="Martin Petermann" w:date="2016-09-14T15:37:00Z">
+          <w:ins w:id="414" w:author="Martin Petermann" w:date="2016-09-14T15:36:00Z"/>
+        </w:rPr>
+        <w:pPrChange w:id="415" w:author="Martin Petermann" w:date="2016-09-14T15:37:00Z">
           <w:pPr>
             <w:keepNext/>
             <w:ind w:firstLine="0"/>
           </w:pPr>
         </w:pPrChange>
       </w:pPr>
-      <w:ins w:id="412" w:author="Martin Petermann" w:date="2016-09-14T15:36:00Z">
+      <w:ins w:id="416" w:author="Martin Petermann" w:date="2016-09-14T15:36:00Z">
         <w:r>
           <w:t>TRACE(&lt;level&gt;</w:t>
         </w:r>
@@ -3964,23 +4020,23 @@
         <w:keepNext/>
         <w:ind w:firstLine="0"/>
         <w:rPr>
-          <w:ins w:id="413" w:author="Martin Petermann" w:date="2016-09-14T15:36:00Z"/>
-        </w:rPr>
-      </w:pPr>
-    </w:p>
-    <w:p>
-      <w:pPr>
-        <w:keepNext/>
-        <w:ind w:firstLine="0"/>
-        <w:rPr>
-          <w:ins w:id="414" w:author="Martin Petermann" w:date="2016-09-14T15:37:00Z"/>
-        </w:rPr>
-      </w:pPr>
-      <w:ins w:id="415" w:author="Martin Petermann" w:date="2016-09-14T15:37:00Z">
+          <w:ins w:id="417" w:author="Martin Petermann" w:date="2016-09-14T15:36:00Z"/>
+        </w:rPr>
+      </w:pPr>
+    </w:p>
+    <w:p>
+      <w:pPr>
+        <w:keepNext/>
+        <w:ind w:firstLine="0"/>
+        <w:rPr>
+          <w:ins w:id="418" w:author="Martin Petermann" w:date="2016-09-14T15:37:00Z"/>
+        </w:rPr>
+      </w:pPr>
+      <w:ins w:id="419" w:author="Martin Petermann" w:date="2016-09-14T15:37:00Z">
         <w:r>
           <w:rPr>
             <w:highlight w:val="yellow"/>
-            <w:rPrChange w:id="416" w:author="Martin Petermann" w:date="2016-09-14T15:37:00Z">
+            <w:rPrChange w:id="420" w:author="Martin Petermann" w:date="2016-09-14T15:37:00Z">
               <w:rPr/>
             </w:rPrChange>
           </w:rPr>
@@ -3993,19 +4049,19 @@
         <w:keepNext/>
         <w:ind w:firstLine="0"/>
         <w:rPr>
-          <w:ins w:id="417" w:author="Martin Petermann" w:date="2016-09-14T15:37:00Z"/>
-        </w:rPr>
-      </w:pPr>
-    </w:p>
-    <w:p>
-      <w:pPr>
-        <w:keepNext/>
-        <w:ind w:firstLine="0"/>
-        <w:rPr>
-          <w:ins w:id="418" w:author="Martin Petermann" w:date="2016-09-14T15:43:00Z"/>
-        </w:rPr>
-      </w:pPr>
-      <w:ins w:id="419" w:author="Martin Petermann" w:date="2016-09-14T15:37:00Z">
+          <w:ins w:id="421" w:author="Martin Petermann" w:date="2016-09-14T15:37:00Z"/>
+        </w:rPr>
+      </w:pPr>
+    </w:p>
+    <w:p>
+      <w:pPr>
+        <w:keepNext/>
+        <w:ind w:firstLine="0"/>
+        <w:rPr>
+          <w:ins w:id="422" w:author="Martin Petermann" w:date="2016-09-14T15:43:00Z"/>
+        </w:rPr>
+      </w:pPr>
+      <w:ins w:id="423" w:author="Martin Petermann" w:date="2016-09-14T15:37:00Z">
         <w:r>
           <w:t xml:space="preserve">E.g. an output of the arguments of the main routine </w:t>
         </w:r>
@@ -4016,7 +4072,7 @@
         <w:keepNext/>
         <w:ind w:firstLine="0"/>
         <w:rPr>
-          <w:ins w:id="420" w:author="Martin Petermann" w:date="2016-09-14T15:43:00Z"/>
+          <w:ins w:id="424" w:author="Martin Petermann" w:date="2016-09-14T15:43:00Z"/>
         </w:rPr>
       </w:pPr>
     </w:p>
@@ -4024,16 +4080,16 @@
       <w:pPr>
         <w:pStyle w:val="Code"/>
         <w:rPr>
-          <w:ins w:id="421" w:author="Martin Petermann" w:date="2016-09-14T15:45:00Z"/>
-        </w:rPr>
-        <w:pPrChange w:id="422" w:author="Martin Petermann" w:date="2016-09-14T15:45:00Z">
+          <w:ins w:id="425" w:author="Martin Petermann" w:date="2016-09-14T15:45:00Z"/>
+        </w:rPr>
+        <w:pPrChange w:id="426" w:author="Martin Petermann" w:date="2016-09-14T15:45:00Z">
           <w:pPr>
             <w:keepNext/>
             <w:ind w:firstLine="0"/>
           </w:pPr>
         </w:pPrChange>
       </w:pPr>
-      <w:ins w:id="423" w:author="Martin Petermann" w:date="2016-09-14T15:45:00Z">
+      <w:ins w:id="427" w:author="Martin Petermann" w:date="2016-09-14T15:45:00Z">
         <w:r>
           <w:t>TRACE(0, argv[1]);</w:t>
         </w:r>
@@ -4043,16 +4099,16 @@
       <w:pPr>
         <w:pStyle w:val="Code"/>
         <w:rPr>
-          <w:ins w:id="424" w:author="Martin Petermann" w:date="2016-09-14T15:43:00Z"/>
-        </w:rPr>
-        <w:pPrChange w:id="425" w:author="Martin Petermann" w:date="2016-09-14T15:45:00Z">
+          <w:ins w:id="428" w:author="Martin Petermann" w:date="2016-09-14T15:43:00Z"/>
+        </w:rPr>
+        <w:pPrChange w:id="429" w:author="Martin Petermann" w:date="2016-09-14T15:45:00Z">
           <w:pPr>
             <w:keepNext/>
             <w:ind w:firstLine="0"/>
           </w:pPr>
         </w:pPrChange>
       </w:pPr>
-      <w:ins w:id="426" w:author="Martin Petermann" w:date="2016-09-14T15:45:00Z">
+      <w:ins w:id="430" w:author="Martin Petermann" w:date="2016-09-14T15:45:00Z">
         <w:r>
           <w:t>TRACE(0, argc);</w:t>
         </w:r>
@@ -4063,19 +4119,19 @@
         <w:keepNext/>
         <w:ind w:firstLine="0"/>
         <w:rPr>
-          <w:ins w:id="427" w:author="Martin Petermann" w:date="2016-09-14T15:43:00Z"/>
-        </w:rPr>
-      </w:pPr>
-    </w:p>
-    <w:p>
-      <w:pPr>
-        <w:keepNext/>
-        <w:ind w:firstLine="0"/>
-        <w:rPr>
-          <w:ins w:id="428" w:author="Martin Petermann" w:date="2016-09-14T15:37:00Z"/>
-        </w:rPr>
-      </w:pPr>
-      <w:ins w:id="429" w:author="Martin Petermann" w:date="2016-09-14T15:37:00Z">
+          <w:ins w:id="431" w:author="Martin Petermann" w:date="2016-09-14T15:43:00Z"/>
+        </w:rPr>
+      </w:pPr>
+    </w:p>
+    <w:p>
+      <w:pPr>
+        <w:keepNext/>
+        <w:ind w:firstLine="0"/>
+        <w:rPr>
+          <w:ins w:id="432" w:author="Martin Petermann" w:date="2016-09-14T15:37:00Z"/>
+        </w:rPr>
+      </w:pPr>
+      <w:ins w:id="433" w:author="Martin Petermann" w:date="2016-09-14T15:37:00Z">
         <w:r>
           <w:t>can look like the following:</w:t>
         </w:r>
@@ -4086,7 +4142,7 @@
         <w:keepNext/>
         <w:ind w:firstLine="0"/>
         <w:rPr>
-          <w:ins w:id="430" w:author="Martin Petermann" w:date="2016-09-14T15:38:00Z"/>
+          <w:ins w:id="434" w:author="Martin Petermann" w:date="2016-09-14T15:38:00Z"/>
         </w:rPr>
       </w:pPr>
     </w:p>
@@ -4094,16 +4150,16 @@
       <w:pPr>
         <w:pStyle w:val="Code"/>
         <w:rPr>
-          <w:ins w:id="431" w:author="Martin Petermann" w:date="2016-09-14T15:41:00Z"/>
-        </w:rPr>
-        <w:pPrChange w:id="432" w:author="Martin Petermann" w:date="2016-09-14T15:41:00Z">
+          <w:ins w:id="435" w:author="Martin Petermann" w:date="2016-09-14T15:41:00Z"/>
+        </w:rPr>
+        <w:pPrChange w:id="436" w:author="Martin Petermann" w:date="2016-09-14T15:41:00Z">
           <w:pPr>
             <w:keepNext/>
             <w:ind w:firstLine="0"/>
           </w:pPr>
         </w:pPrChange>
       </w:pPr>
-      <w:ins w:id="433" w:author="Martin Petermann" w:date="2016-09-14T15:41:00Z">
+      <w:ins w:id="437" w:author="Martin Petermann" w:date="2016-09-14T15:41:00Z">
         <w:r>
           <w:t>Wed Sep 14 15:41:26 2016:       ltfsdm.cc(41): argv[1](sd)</w:t>
         </w:r>
@@ -4113,16 +4169,16 @@
       <w:pPr>
         <w:pStyle w:val="Code"/>
         <w:rPr>
-          <w:ins w:id="434" w:author="Martin Petermann" w:date="2016-09-14T15:36:00Z"/>
-        </w:rPr>
-        <w:pPrChange w:id="435" w:author="Martin Petermann" w:date="2016-09-14T15:41:00Z">
+          <w:ins w:id="438" w:author="Martin Petermann" w:date="2016-09-14T15:36:00Z"/>
+        </w:rPr>
+        <w:pPrChange w:id="439" w:author="Martin Petermann" w:date="2016-09-14T15:41:00Z">
           <w:pPr>
             <w:keepNext/>
             <w:ind w:firstLine="0"/>
           </w:pPr>
         </w:pPrChange>
       </w:pPr>
-      <w:ins w:id="436" w:author="Martin Petermann" w:date="2016-09-14T15:41:00Z">
+      <w:ins w:id="440" w:author="Martin Petermann" w:date="2016-09-14T15:41:00Z">
         <w:r>
           <w:t>Wed Sep 14 15:41:26 2016:       ltfsdm.cc(42): argc(3)</w:t>
         </w:r>
@@ -4133,39 +4189,39 @@
         <w:keepNext/>
         <w:ind w:firstLine="0"/>
         <w:rPr>
-          <w:ins w:id="437" w:author="Martin Petermann" w:date="2016-09-14T15:41:00Z"/>
-        </w:rPr>
-      </w:pPr>
-    </w:p>
-    <w:p>
-      <w:pPr>
-        <w:keepNext/>
-        <w:ind w:firstLine="0"/>
-        <w:rPr>
-          <w:ins w:id="438" w:author="Martin Petermann" w:date="2016-09-14T15:36:00Z"/>
-        </w:rPr>
-      </w:pPr>
-      <w:ins w:id="439" w:author="Martin Petermann" w:date="2016-09-14T15:41:00Z">
+          <w:ins w:id="441" w:author="Martin Petermann" w:date="2016-09-14T15:41:00Z"/>
+        </w:rPr>
+      </w:pPr>
+    </w:p>
+    <w:p>
+      <w:pPr>
+        <w:keepNext/>
+        <w:ind w:firstLine="0"/>
+        <w:rPr>
+          <w:ins w:id="442" w:author="Martin Petermann" w:date="2016-09-14T15:36:00Z"/>
+        </w:rPr>
+      </w:pPr>
+      <w:ins w:id="443" w:author="Martin Petermann" w:date="2016-09-14T15:41:00Z">
         <w:r>
           <w:t>containing time stamp, file name, line number</w:t>
         </w:r>
       </w:ins>
-      <w:ins w:id="440" w:author="Martin Petermann" w:date="2016-09-14T15:42:00Z">
+      <w:ins w:id="444" w:author="Martin Petermann" w:date="2016-09-14T15:42:00Z">
         <w:r>
           <w:t xml:space="preserve"> in round brackets</w:t>
         </w:r>
       </w:ins>
-      <w:ins w:id="441" w:author="Martin Petermann" w:date="2016-09-14T15:41:00Z">
+      <w:ins w:id="445" w:author="Martin Petermann" w:date="2016-09-14T15:41:00Z">
         <w:r>
           <w:t>,</w:t>
         </w:r>
       </w:ins>
-      <w:ins w:id="442" w:author="Martin Petermann" w:date="2016-09-14T15:42:00Z">
+      <w:ins w:id="446" w:author="Martin Petermann" w:date="2016-09-14T15:42:00Z">
         <w:r>
           <w:t xml:space="preserve"> variable name, and variable value in round brackets. Only the value of standard data types can be inspected.</w:t>
         </w:r>
       </w:ins>
-      <w:ins w:id="443" w:author="Martin Petermann" w:date="2016-09-14T15:41:00Z">
+      <w:ins w:id="447" w:author="Martin Petermann" w:date="2016-09-14T15:41:00Z">
         <w:r>
           <w:t xml:space="preserve"> </w:t>
         </w:r>
@@ -4176,16 +4232,16 @@
         <w:keepNext/>
         <w:ind w:firstLine="0"/>
         <w:rPr>
-          <w:ins w:id="444" w:author="Martin Petermann" w:date="2016-09-09T10:40:00Z"/>
-        </w:rPr>
-      </w:pPr>
-    </w:p>
-    <w:p>
-      <w:pPr>
-        <w:keepNext/>
-        <w:ind w:firstLine="0"/>
-        <w:rPr>
-          <w:ins w:id="445" w:author="Martin Petermann" w:date="2016-09-09T10:40:00Z"/>
+          <w:ins w:id="448" w:author="Martin Petermann" w:date="2016-09-09T10:40:00Z"/>
+        </w:rPr>
+      </w:pPr>
+    </w:p>
+    <w:p>
+      <w:pPr>
+        <w:keepNext/>
+        <w:ind w:firstLine="0"/>
+        <w:rPr>
+          <w:ins w:id="449" w:author="Martin Petermann" w:date="2016-09-09T10:40:00Z"/>
         </w:rPr>
       </w:pPr>
     </w:p>
@@ -4277,11 +4333,11 @@
         <w:keepNext/>
         <w:ind w:firstLine="0"/>
         <w:rPr>
-          <w:del w:id="446" w:author="Martin Petermann" w:date="2016-08-26T11:10:00Z"/>
+          <w:del w:id="450" w:author="Martin Petermann" w:date="2016-08-26T11:10:00Z"/>
           <w:i/>
         </w:rPr>
       </w:pPr>
-      <w:del w:id="447" w:author="Martin Petermann" w:date="2016-08-26T11:10:00Z">
+      <w:del w:id="451" w:author="Martin Petermann" w:date="2016-08-26T11:10:00Z">
         <w:r>
           <w:rPr>
             <w:i/>
@@ -4311,20 +4367,20 @@
         </w:rPr>
         <w:t xml:space="preserve">The communication is </w:t>
       </w:r>
-      <w:commentRangeStart w:id="448"/>
+      <w:commentRangeStart w:id="452"/>
       <w:r>
         <w:rPr>
           <w:highlight w:val="yellow"/>
         </w:rPr>
         <w:t>encrypted</w:t>
       </w:r>
-      <w:commentRangeEnd w:id="448"/>
+      <w:commentRangeEnd w:id="452"/>
       <w:r>
         <w:rPr>
           <w:rStyle w:val="CommentReference"/>
           <w:highlight w:val="yellow"/>
         </w:rPr>
-        <w:commentReference w:id="448"/>
+        <w:commentReference w:id="452"/>
       </w:r>
       <w:r>
         <w:t xml:space="preserve">. </w:t>
@@ -4335,49 +4391,49 @@
         <w:keepNext/>
         <w:ind w:firstLine="0"/>
         <w:rPr>
-          <w:ins w:id="449" w:author="Martin Petermann" w:date="2016-08-26T11:10:00Z"/>
-        </w:rPr>
-      </w:pPr>
-    </w:p>
-    <w:p>
-      <w:pPr>
-        <w:keepNext/>
-        <w:ind w:firstLine="0"/>
-        <w:rPr>
-          <w:ins w:id="450" w:author="Martin Petermann" w:date="2016-08-26T12:22:00Z"/>
-        </w:rPr>
-      </w:pPr>
-      <w:ins w:id="451" w:author="Martin Petermann" w:date="2016-08-26T11:11:00Z">
+          <w:ins w:id="453" w:author="Martin Petermann" w:date="2016-08-26T11:10:00Z"/>
+        </w:rPr>
+      </w:pPr>
+    </w:p>
+    <w:p>
+      <w:pPr>
+        <w:keepNext/>
+        <w:ind w:firstLine="0"/>
+        <w:rPr>
+          <w:ins w:id="454" w:author="Martin Petermann" w:date="2016-08-26T12:22:00Z"/>
+        </w:rPr>
+      </w:pPr>
+      <w:ins w:id="455" w:author="Martin Petermann" w:date="2016-08-26T11:11:00Z">
         <w:r>
           <w:t>The communicat</w:t>
         </w:r>
       </w:ins>
-      <w:ins w:id="452" w:author="Martin Petermann" w:date="2016-08-26T11:12:00Z">
+      <w:ins w:id="456" w:author="Martin Petermann" w:date="2016-08-26T11:12:00Z">
         <w:r>
           <w:t xml:space="preserve">ion between the front end and the back end </w:t>
         </w:r>
       </w:ins>
-      <w:ins w:id="453" w:author="Martin Petermann" w:date="2016-08-26T11:13:00Z">
+      <w:ins w:id="457" w:author="Martin Petermann" w:date="2016-08-26T11:13:00Z">
         <w:r>
           <w:t xml:space="preserve">only happens within a single </w:t>
         </w:r>
       </w:ins>
-      <w:ins w:id="454" w:author="Martin Petermann" w:date="2016-08-26T11:14:00Z">
+      <w:ins w:id="458" w:author="Martin Petermann" w:date="2016-08-26T11:14:00Z">
         <w:r>
           <w:t>system</w:t>
         </w:r>
       </w:ins>
-      <w:ins w:id="455" w:author="Martin Petermann" w:date="2016-08-26T11:13:00Z">
+      <w:ins w:id="459" w:author="Martin Petermann" w:date="2016-08-26T11:13:00Z">
         <w:r>
           <w:t xml:space="preserve">. There is no communication over the network. </w:t>
         </w:r>
       </w:ins>
-      <w:ins w:id="456" w:author="Martin Petermann" w:date="2016-08-26T11:14:00Z">
+      <w:ins w:id="460" w:author="Martin Petermann" w:date="2016-08-26T11:14:00Z">
         <w:r>
           <w:t>UNIX domain socket</w:t>
         </w:r>
       </w:ins>
-      <w:ins w:id="457" w:author="Martin Petermann" w:date="2016-08-26T11:15:00Z">
+      <w:ins w:id="461" w:author="Martin Petermann" w:date="2016-08-26T11:15:00Z">
         <w:r>
           <w:t xml:space="preserve"> communication is chosen since it is a standard way performing IPC on UNIX like operating systems.</w:t>
         </w:r>
@@ -4386,10 +4442,10 @@
     <w:p>
       <w:pPr>
         <w:rPr>
-          <w:ins w:id="458" w:author="Martin Petermann" w:date="2016-08-26T12:22:00Z"/>
-        </w:rPr>
-      </w:pPr>
-      <w:ins w:id="459" w:author="Martin Petermann" w:date="2016-08-26T12:22:00Z">
+          <w:ins w:id="462" w:author="Martin Petermann" w:date="2016-08-26T12:22:00Z"/>
+        </w:rPr>
+      </w:pPr>
+      <w:ins w:id="463" w:author="Martin Petermann" w:date="2016-08-26T12:22:00Z">
         <w:r>
           <w:br w:type="page"/>
         </w:r>
@@ -4400,7 +4456,7 @@
         <w:keepNext/>
         <w:ind w:firstLine="0"/>
         <w:rPr>
-          <w:ins w:id="460" w:author="Martin Petermann" w:date="2016-08-26T11:29:00Z"/>
+          <w:ins w:id="464" w:author="Martin Petermann" w:date="2016-08-26T11:29:00Z"/>
         </w:rPr>
       </w:pPr>
     </w:p>
@@ -4408,16 +4464,16 @@
       <w:pPr>
         <w:pStyle w:val="Heading1"/>
         <w:rPr>
-          <w:ins w:id="461" w:author="Martin Petermann" w:date="2016-08-26T12:21:00Z"/>
-        </w:rPr>
-        <w:pPrChange w:id="462" w:author="Martin Petermann" w:date="2016-08-26T12:21:00Z">
+          <w:ins w:id="465" w:author="Martin Petermann" w:date="2016-08-26T12:21:00Z"/>
+        </w:rPr>
+        <w:pPrChange w:id="466" w:author="Martin Petermann" w:date="2016-08-26T12:21:00Z">
           <w:pPr>
             <w:keepNext/>
             <w:ind w:firstLine="0"/>
           </w:pPr>
         </w:pPrChange>
       </w:pPr>
-      <w:ins w:id="463" w:author="Martin Petermann" w:date="2016-08-26T12:21:00Z">
+      <w:ins w:id="467" w:author="Martin Petermann" w:date="2016-08-26T12:21:00Z">
         <w:r>
           <w:t>Data serialization</w:t>
         </w:r>
@@ -4428,86 +4484,86 @@
         <w:keepNext/>
         <w:ind w:firstLine="0"/>
         <w:rPr>
-          <w:ins w:id="464" w:author="Martin Petermann" w:date="2016-08-26T11:29:00Z"/>
-        </w:rPr>
-      </w:pPr>
-    </w:p>
-    <w:p>
-      <w:pPr>
-        <w:keepNext/>
-        <w:ind w:firstLine="0"/>
-        <w:rPr>
-          <w:ins w:id="465" w:author="Martin Petermann" w:date="2016-08-26T12:00:00Z"/>
-        </w:rPr>
-      </w:pPr>
-      <w:ins w:id="466" w:author="Martin Petermann" w:date="2016-08-26T11:29:00Z">
+          <w:ins w:id="468" w:author="Martin Petermann" w:date="2016-08-26T11:29:00Z"/>
+        </w:rPr>
+      </w:pPr>
+    </w:p>
+    <w:p>
+      <w:pPr>
+        <w:keepNext/>
+        <w:ind w:firstLine="0"/>
+        <w:rPr>
+          <w:ins w:id="469" w:author="Martin Petermann" w:date="2016-08-26T12:00:00Z"/>
+        </w:rPr>
+      </w:pPr>
+      <w:ins w:id="470" w:author="Martin Petermann" w:date="2016-08-26T11:29:00Z">
         <w:r>
           <w:t>UNIX domain socket communication does not specify the wa</w:t>
         </w:r>
       </w:ins>
-      <w:ins w:id="467" w:author="Martin Petermann" w:date="2016-08-26T11:30:00Z">
+      <w:ins w:id="471" w:author="Martin Petermann" w:date="2016-08-26T11:30:00Z">
         <w:r>
           <w:t>y data is serialized for the data transfer. To satisfy that the data sent out by the client is in the same format the server can read it ano</w:t>
         </w:r>
       </w:ins>
-      <w:ins w:id="468" w:author="Martin Petermann" w:date="2016-08-26T11:31:00Z">
+      <w:ins w:id="472" w:author="Martin Petermann" w:date="2016-08-26T11:31:00Z">
         <w:r>
           <w:t>ther framework is required. There had been two possib</w:t>
         </w:r>
       </w:ins>
-      <w:ins w:id="469" w:author="Martin Petermann" w:date="2016-08-26T11:33:00Z">
+      <w:ins w:id="473" w:author="Martin Petermann" w:date="2016-08-26T11:33:00Z">
         <w:r>
           <w:t>ilities: to write a framework or to use some</w:t>
         </w:r>
       </w:ins>
-      <w:ins w:id="470" w:author="Martin Petermann" w:date="2016-08-26T11:34:00Z">
+      <w:ins w:id="474" w:author="Martin Petermann" w:date="2016-08-26T11:34:00Z">
         <w:r>
           <w:t xml:space="preserve"> third party software. Open LTFS makes</w:t>
         </w:r>
       </w:ins>
-      <w:ins w:id="471" w:author="Martin Petermann" w:date="2016-08-26T11:35:00Z">
+      <w:ins w:id="475" w:author="Martin Petermann" w:date="2016-08-26T11:35:00Z">
         <w:r>
           <w:t xml:space="preserve"> </w:t>
         </w:r>
       </w:ins>
-      <w:ins w:id="472" w:author="Martin Petermann" w:date="2016-08-26T11:55:00Z">
+      <w:ins w:id="476" w:author="Martin Petermann" w:date="2016-08-26T11:55:00Z">
         <w:r>
           <w:t>uses</w:t>
         </w:r>
       </w:ins>
-      <w:ins w:id="473" w:author="Martin Petermann" w:date="2016-08-26T11:35:00Z">
+      <w:ins w:id="477" w:author="Martin Petermann" w:date="2016-08-26T11:35:00Z">
         <w:r>
           <w:t xml:space="preserve"> Googles </w:t>
         </w:r>
       </w:ins>
-      <w:ins w:id="474" w:author="Martin Petermann" w:date="2016-08-26T11:36:00Z">
+      <w:ins w:id="478" w:author="Martin Petermann" w:date="2016-08-26T11:36:00Z">
         <w:r>
           <w:t xml:space="preserve">Protocol Buffers. </w:t>
         </w:r>
       </w:ins>
-      <w:ins w:id="475" w:author="Martin Petermann" w:date="2016-08-26T11:55:00Z">
+      <w:ins w:id="479" w:author="Martin Petermann" w:date="2016-08-26T11:55:00Z">
         <w:r>
           <w:t>Protocol Buffers are pub</w:t>
         </w:r>
       </w:ins>
-      <w:ins w:id="476" w:author="Martin Petermann" w:date="2016-08-26T11:56:00Z">
+      <w:ins w:id="480" w:author="Martin Petermann" w:date="2016-08-26T11:56:00Z">
         <w:r>
           <w:t xml:space="preserve">licly available since 2008 </w:t>
         </w:r>
       </w:ins>
-      <w:ins w:id="477" w:author="Martin Petermann" w:date="2016-08-26T11:58:00Z">
+      <w:ins w:id="481" w:author="Martin Petermann" w:date="2016-08-26T11:58:00Z">
         <w:r>
           <w:t xml:space="preserve">and are used </w:t>
         </w:r>
       </w:ins>
-      <w:ins w:id="478" w:author="Martin Petermann" w:date="2016-08-26T11:59:00Z">
+      <w:ins w:id="482" w:author="Martin Petermann" w:date="2016-08-26T11:59:00Z">
         <w:r>
           <w:t xml:space="preserve">for </w:t>
         </w:r>
         <w:r>
           <w:rPr>
             <w:i/>
-            <w:rPrChange w:id="479" w:author="Martin Petermann" w:date="2016-08-26T12:00:00Z">
+            <w:rPrChange w:id="483" w:author="Martin Petermann" w:date="2016-08-26T12:00:00Z">
               <w:rPr/>
             </w:rPrChange>
           </w:rPr>
@@ -4517,7 +4573,7 @@
           <w:t xml:space="preserve"> (</w:t>
         </w:r>
       </w:ins>
-      <w:ins w:id="480" w:author="Martin Petermann" w:date="2016-08-26T12:00:00Z">
+      <w:ins w:id="484" w:author="Martin Petermann" w:date="2016-08-26T12:00:00Z">
         <w:r>
           <w:t xml:space="preserve">see </w:t>
         </w:r>
@@ -4531,12 +4587,12 @@
           <w:instrText>https://en.wikipedia.org/wiki/Protocol_Buffers</w:instrText>
         </w:r>
       </w:ins>
-      <w:ins w:id="481" w:author="Martin Petermann" w:date="2016-08-26T11:59:00Z">
+      <w:ins w:id="485" w:author="Martin Petermann" w:date="2016-08-26T11:59:00Z">
         <w:r>
           <w:instrText>)</w:instrText>
         </w:r>
       </w:ins>
-      <w:ins w:id="482" w:author="Martin Petermann" w:date="2016-08-26T12:00:00Z">
+      <w:ins w:id="486" w:author="Martin Petermann" w:date="2016-08-26T12:00:00Z">
         <w:r>
           <w:instrText xml:space="preserve">" </w:instrText>
         </w:r>
@@ -4550,7 +4606,7 @@
           <w:t>https://en.wikipedia.org/wiki/Protocol_Buffers</w:t>
         </w:r>
       </w:ins>
-      <w:ins w:id="483" w:author="Martin Petermann" w:date="2016-08-26T11:59:00Z">
+      <w:ins w:id="487" w:author="Martin Petermann" w:date="2016-08-26T11:59:00Z">
         <w:r>
           <w:rPr>
             <w:rStyle w:val="Hyperlink"/>
@@ -4558,7 +4614,7 @@
           <w:t>)</w:t>
         </w:r>
       </w:ins>
-      <w:ins w:id="484" w:author="Martin Petermann" w:date="2016-08-26T12:00:00Z">
+      <w:ins w:id="488" w:author="Martin Petermann" w:date="2016-08-26T12:00:00Z">
         <w:r>
           <w:fldChar w:fldCharType="end"/>
         </w:r>
@@ -4572,59 +4628,59 @@
         <w:keepNext/>
         <w:ind w:firstLine="0"/>
         <w:rPr>
-          <w:ins w:id="485" w:author="Martin Petermann" w:date="2016-08-26T12:00:00Z"/>
-        </w:rPr>
-      </w:pPr>
-    </w:p>
-    <w:p>
-      <w:pPr>
-        <w:keepNext/>
-        <w:ind w:firstLine="0"/>
-        <w:rPr>
-          <w:ins w:id="486" w:author="Martin Petermann" w:date="2016-08-26T12:08:00Z"/>
-        </w:rPr>
-      </w:pPr>
-      <w:ins w:id="487" w:author="Martin Petermann" w:date="2016-08-26T12:01:00Z">
+          <w:ins w:id="489" w:author="Martin Petermann" w:date="2016-08-26T12:00:00Z"/>
+        </w:rPr>
+      </w:pPr>
+    </w:p>
+    <w:p>
+      <w:pPr>
+        <w:keepNext/>
+        <w:ind w:firstLine="0"/>
+        <w:rPr>
+          <w:ins w:id="490" w:author="Martin Petermann" w:date="2016-08-26T12:08:00Z"/>
+        </w:rPr>
+      </w:pPr>
+      <w:ins w:id="491" w:author="Martin Petermann" w:date="2016-08-26T12:01:00Z">
         <w:r>
           <w:t xml:space="preserve">The data serialization is defined by so called protocol files. The content is </w:t>
         </w:r>
       </w:ins>
-      <w:ins w:id="488" w:author="Martin Petermann" w:date="2016-08-26T12:04:00Z">
+      <w:ins w:id="492" w:author="Martin Petermann" w:date="2016-08-26T12:04:00Z">
         <w:r>
           <w:t>written</w:t>
         </w:r>
       </w:ins>
-      <w:ins w:id="489" w:author="Martin Petermann" w:date="2016-08-26T12:01:00Z">
+      <w:ins w:id="493" w:author="Martin Petermann" w:date="2016-08-26T12:01:00Z">
         <w:r>
           <w:t xml:space="preserve"> </w:t>
         </w:r>
       </w:ins>
-      <w:ins w:id="490" w:author="Martin Petermann" w:date="2016-08-26T12:04:00Z">
+      <w:ins w:id="494" w:author="Martin Petermann" w:date="2016-08-26T12:04:00Z">
         <w:r>
           <w:t xml:space="preserve">in a special interface description language </w:t>
         </w:r>
       </w:ins>
-      <w:ins w:id="491" w:author="Martin Petermann" w:date="2016-08-26T12:06:00Z">
+      <w:ins w:id="495" w:author="Martin Petermann" w:date="2016-08-26T12:06:00Z">
         <w:r>
           <w:t xml:space="preserve">that has similarities to the C language. A compiler </w:t>
         </w:r>
       </w:ins>
-      <w:ins w:id="492" w:author="Martin Petermann" w:date="2016-08-26T12:07:00Z">
+      <w:ins w:id="496" w:author="Martin Petermann" w:date="2016-08-26T12:07:00Z">
         <w:r>
           <w:t xml:space="preserve">can – beside other languages </w:t>
         </w:r>
       </w:ins>
-      <w:ins w:id="493" w:author="Martin Petermann" w:date="2016-08-26T12:08:00Z">
+      <w:ins w:id="497" w:author="Martin Petermann" w:date="2016-08-26T12:08:00Z">
         <w:r>
           <w:t>–</w:t>
         </w:r>
       </w:ins>
-      <w:ins w:id="494" w:author="Martin Petermann" w:date="2016-08-26T12:07:00Z">
+      <w:ins w:id="498" w:author="Martin Petermann" w:date="2016-08-26T12:07:00Z">
         <w:r>
           <w:t xml:space="preserve"> can </w:t>
         </w:r>
       </w:ins>
-      <w:ins w:id="495" w:author="Martin Petermann" w:date="2016-08-26T12:08:00Z">
+      <w:ins w:id="499" w:author="Martin Petermann" w:date="2016-08-26T12:08:00Z">
         <w:r>
           <w:t>generate C++ files out of a protocol file.</w:t>
         </w:r>
@@ -4635,34 +4691,34 @@
         <w:keepNext/>
         <w:ind w:firstLine="0"/>
         <w:rPr>
-          <w:ins w:id="496" w:author="Martin Petermann" w:date="2016-08-26T12:08:00Z"/>
-        </w:rPr>
-      </w:pPr>
-    </w:p>
-    <w:p>
-      <w:pPr>
-        <w:keepNext/>
-        <w:ind w:firstLine="0"/>
-        <w:rPr>
-          <w:ins w:id="497" w:author="Martin Petermann" w:date="2016-08-26T12:19:00Z"/>
-        </w:rPr>
-      </w:pPr>
-      <w:ins w:id="498" w:author="Martin Petermann" w:date="2016-08-26T12:15:00Z">
+          <w:ins w:id="500" w:author="Martin Petermann" w:date="2016-08-26T12:08:00Z"/>
+        </w:rPr>
+      </w:pPr>
+    </w:p>
+    <w:p>
+      <w:pPr>
+        <w:keepNext/>
+        <w:ind w:firstLine="0"/>
+        <w:rPr>
+          <w:ins w:id="501" w:author="Martin Petermann" w:date="2016-08-26T12:19:00Z"/>
+        </w:rPr>
+      </w:pPr>
+      <w:ins w:id="502" w:author="Martin Petermann" w:date="2016-08-26T12:15:00Z">
         <w:r>
           <w:t xml:space="preserve">A sample </w:t>
         </w:r>
       </w:ins>
-      <w:ins w:id="499" w:author="Martin Petermann" w:date="2016-08-26T12:16:00Z">
+      <w:ins w:id="503" w:author="Martin Petermann" w:date="2016-08-26T12:16:00Z">
         <w:r>
           <w:t>definition</w:t>
         </w:r>
       </w:ins>
-      <w:ins w:id="500" w:author="Martin Petermann" w:date="2016-08-26T12:15:00Z">
+      <w:ins w:id="504" w:author="Martin Petermann" w:date="2016-08-26T12:15:00Z">
         <w:r>
           <w:t xml:space="preserve"> </w:t>
         </w:r>
       </w:ins>
-      <w:ins w:id="501" w:author="Martin Petermann" w:date="2016-08-26T12:16:00Z">
+      <w:ins w:id="505" w:author="Martin Petermann" w:date="2016-08-26T12:16:00Z">
         <w:r>
           <w:t>for the information that is sent from the front end to the back end for migration and which includes</w:t>
         </w:r>
@@ -4673,10 +4729,10 @@
         <w:keepNext/>
         <w:ind w:firstLine="0"/>
         <w:rPr>
-          <w:ins w:id="502" w:author="Martin Petermann" w:date="2016-08-26T12:18:00Z"/>
-        </w:rPr>
-      </w:pPr>
-      <w:ins w:id="503" w:author="Martin Petermann" w:date="2016-08-26T12:16:00Z">
+          <w:ins w:id="506" w:author="Martin Petermann" w:date="2016-08-26T12:18:00Z"/>
+        </w:rPr>
+      </w:pPr>
+      <w:ins w:id="507" w:author="Martin Petermann" w:date="2016-08-26T12:16:00Z">
         <w:r>
           <w:t xml:space="preserve"> </w:t>
         </w:r>
@@ -4691,16 +4747,16 @@
           <w:numId w:val="38"/>
         </w:numPr>
         <w:rPr>
-          <w:ins w:id="504" w:author="Martin Petermann" w:date="2016-08-26T12:19:00Z"/>
-        </w:rPr>
-        <w:pPrChange w:id="505" w:author="Martin Petermann" w:date="2016-08-26T12:19:00Z">
+          <w:ins w:id="508" w:author="Martin Petermann" w:date="2016-08-26T12:19:00Z"/>
+        </w:rPr>
+        <w:pPrChange w:id="509" w:author="Martin Petermann" w:date="2016-08-26T12:19:00Z">
           <w:pPr>
             <w:keepNext/>
             <w:ind w:firstLine="0"/>
           </w:pPr>
         </w:pPrChange>
       </w:pPr>
-      <w:ins w:id="506" w:author="Martin Petermann" w:date="2016-08-26T12:16:00Z">
+      <w:ins w:id="510" w:author="Martin Petermann" w:date="2016-08-26T12:16:00Z">
         <w:r>
           <w:t xml:space="preserve">a key, </w:t>
         </w:r>
@@ -4715,16 +4771,16 @@
           <w:numId w:val="38"/>
         </w:numPr>
         <w:rPr>
-          <w:ins w:id="507" w:author="Martin Petermann" w:date="2016-08-26T12:19:00Z"/>
-        </w:rPr>
-        <w:pPrChange w:id="508" w:author="Martin Petermann" w:date="2016-08-26T12:19:00Z">
+          <w:ins w:id="511" w:author="Martin Petermann" w:date="2016-08-26T12:19:00Z"/>
+        </w:rPr>
+        <w:pPrChange w:id="512" w:author="Martin Petermann" w:date="2016-08-26T12:19:00Z">
           <w:pPr>
             <w:keepNext/>
             <w:ind w:firstLine="0"/>
           </w:pPr>
         </w:pPrChange>
       </w:pPr>
-      <w:ins w:id="509" w:author="Martin Petermann" w:date="2016-08-26T12:16:00Z">
+      <w:ins w:id="513" w:author="Martin Petermann" w:date="2016-08-26T12:16:00Z">
         <w:r>
           <w:t xml:space="preserve">a token, </w:t>
         </w:r>
@@ -4739,16 +4795,16 @@
           <w:numId w:val="38"/>
         </w:numPr>
         <w:rPr>
-          <w:ins w:id="510" w:author="Martin Petermann" w:date="2016-08-26T12:19:00Z"/>
-        </w:rPr>
-        <w:pPrChange w:id="511" w:author="Martin Petermann" w:date="2016-08-26T12:19:00Z">
+          <w:ins w:id="514" w:author="Martin Petermann" w:date="2016-08-26T12:19:00Z"/>
+        </w:rPr>
+        <w:pPrChange w:id="515" w:author="Martin Petermann" w:date="2016-08-26T12:19:00Z">
           <w:pPr>
             <w:keepNext/>
             <w:ind w:firstLine="0"/>
           </w:pPr>
         </w:pPrChange>
       </w:pPr>
-      <w:ins w:id="512" w:author="Martin Petermann" w:date="2016-08-26T12:17:00Z">
+      <w:ins w:id="516" w:author="Martin Petermann" w:date="2016-08-26T12:17:00Z">
         <w:r>
           <w:t xml:space="preserve">the target state (migrated or premigrated), </w:t>
         </w:r>
@@ -4763,20 +4819,20 @@
           <w:numId w:val="38"/>
         </w:numPr>
         <w:rPr>
-          <w:ins w:id="513" w:author="Martin Petermann" w:date="2016-08-26T12:19:00Z"/>
-        </w:rPr>
-        <w:pPrChange w:id="514" w:author="Martin Petermann" w:date="2016-08-26T12:19:00Z">
+          <w:ins w:id="517" w:author="Martin Petermann" w:date="2016-08-26T12:19:00Z"/>
+        </w:rPr>
+        <w:pPrChange w:id="518" w:author="Martin Petermann" w:date="2016-08-26T12:19:00Z">
           <w:pPr>
             <w:keepNext/>
           </w:pPr>
         </w:pPrChange>
       </w:pPr>
-      <w:ins w:id="515" w:author="Martin Petermann" w:date="2016-08-26T12:18:00Z">
+      <w:ins w:id="519" w:author="Martin Petermann" w:date="2016-08-26T12:18:00Z">
         <w:r>
           <w:t>and the file names</w:t>
         </w:r>
       </w:ins>
-      <w:ins w:id="516" w:author="Martin Petermann" w:date="2016-08-26T12:19:00Z">
+      <w:ins w:id="520" w:author="Martin Petermann" w:date="2016-08-26T12:19:00Z">
         <w:r>
           <w:t xml:space="preserve"> of the target files</w:t>
         </w:r>
@@ -4786,9 +4842,9 @@
       <w:pPr>
         <w:keepNext/>
         <w:rPr>
-          <w:ins w:id="517" w:author="Martin Petermann" w:date="2016-08-26T12:19:00Z"/>
-        </w:rPr>
-        <w:pPrChange w:id="518" w:author="Martin Petermann" w:date="2016-08-26T12:19:00Z">
+          <w:ins w:id="521" w:author="Martin Petermann" w:date="2016-08-26T12:19:00Z"/>
+        </w:rPr>
+        <w:pPrChange w:id="522" w:author="Martin Petermann" w:date="2016-08-26T12:19:00Z">
           <w:pPr>
             <w:keepNext/>
             <w:ind w:firstLine="0"/>
@@ -4801,10 +4857,10 @@
         <w:keepNext/>
         <w:ind w:firstLine="0"/>
         <w:rPr>
-          <w:ins w:id="519" w:author="Martin Petermann" w:date="2016-08-26T12:18:00Z"/>
-        </w:rPr>
-      </w:pPr>
-      <w:ins w:id="520" w:author="Martin Petermann" w:date="2016-08-26T12:18:00Z">
+          <w:ins w:id="523" w:author="Martin Petermann" w:date="2016-08-26T12:18:00Z"/>
+        </w:rPr>
+      </w:pPr>
+      <w:ins w:id="524" w:author="Martin Petermann" w:date="2016-08-26T12:18:00Z">
         <w:r>
           <w:t>can look like the following:</w:t>
         </w:r>
@@ -4815,7 +4871,7 @@
         <w:keepNext/>
         <w:ind w:firstLine="0"/>
         <w:rPr>
-          <w:ins w:id="521" w:author="Martin Petermann" w:date="2016-08-26T12:18:00Z"/>
+          <w:ins w:id="525" w:author="Martin Petermann" w:date="2016-08-26T12:18:00Z"/>
         </w:rPr>
       </w:pPr>
     </w:p>
@@ -4841,11 +4897,11 @@
         <w:adjustRightInd w:val="0"/>
         <w:ind w:firstLine="0"/>
         <w:rPr>
-          <w:ins w:id="522" w:author="Martin Petermann" w:date="2016-08-26T12:18:00Z"/>
+          <w:ins w:id="526" w:author="Martin Petermann" w:date="2016-08-26T12:18:00Z"/>
           <w:rStyle w:val="Codelist"/>
-          <w:rPrChange w:id="523" w:author="Martin Petermann" w:date="2016-08-26T12:18:00Z">
+          <w:rPrChange w:id="527" w:author="Martin Petermann" w:date="2016-08-26T12:18:00Z">
             <w:rPr>
-              <w:ins w:id="524" w:author="Martin Petermann" w:date="2016-08-26T12:18:00Z"/>
+              <w:ins w:id="528" w:author="Martin Petermann" w:date="2016-08-26T12:18:00Z"/>
               <w:rFonts w:ascii="Monaco" w:hAnsi="Monaco" w:cs="Monaco"/>
               <w:color w:val="DFDFDF"/>
               <w:sz w:val="24"/>
@@ -4854,11 +4910,11 @@
           </w:rPrChange>
         </w:rPr>
       </w:pPr>
-      <w:ins w:id="525" w:author="Martin Petermann" w:date="2016-08-26T12:18:00Z">
+      <w:ins w:id="529" w:author="Martin Petermann" w:date="2016-08-26T12:18:00Z">
         <w:r>
           <w:rPr>
             <w:rStyle w:val="Codelist"/>
-            <w:rPrChange w:id="526" w:author="Martin Petermann" w:date="2016-08-26T12:18:00Z">
+            <w:rPrChange w:id="530" w:author="Martin Petermann" w:date="2016-08-26T12:18:00Z">
               <w:rPr>
                 <w:rFonts w:ascii="Monaco" w:hAnsi="Monaco" w:cs="Monaco"/>
                 <w:color w:val="DFDFDF"/>
@@ -4893,11 +4949,11 @@
         <w:adjustRightInd w:val="0"/>
         <w:ind w:firstLine="0"/>
         <w:rPr>
-          <w:ins w:id="527" w:author="Martin Petermann" w:date="2016-08-26T12:18:00Z"/>
+          <w:ins w:id="531" w:author="Martin Petermann" w:date="2016-08-26T12:18:00Z"/>
           <w:rStyle w:val="Codelist"/>
-          <w:rPrChange w:id="528" w:author="Martin Petermann" w:date="2016-08-26T12:18:00Z">
+          <w:rPrChange w:id="532" w:author="Martin Petermann" w:date="2016-08-26T12:18:00Z">
             <w:rPr>
-              <w:ins w:id="529" w:author="Martin Petermann" w:date="2016-08-26T12:18:00Z"/>
+              <w:ins w:id="533" w:author="Martin Petermann" w:date="2016-08-26T12:18:00Z"/>
               <w:rFonts w:ascii="Monaco" w:hAnsi="Monaco" w:cs="Monaco"/>
               <w:color w:val="DFDFDF"/>
               <w:sz w:val="24"/>
@@ -4906,11 +4962,11 @@
           </w:rPrChange>
         </w:rPr>
       </w:pPr>
-      <w:ins w:id="530" w:author="Martin Petermann" w:date="2016-08-26T12:18:00Z">
+      <w:ins w:id="534" w:author="Martin Petermann" w:date="2016-08-26T12:18:00Z">
         <w:r>
           <w:rPr>
             <w:rStyle w:val="Codelist"/>
-            <w:rPrChange w:id="531" w:author="Martin Petermann" w:date="2016-08-26T12:18:00Z">
+            <w:rPrChange w:id="535" w:author="Martin Petermann" w:date="2016-08-26T12:18:00Z">
               <w:rPr>
                 <w:rFonts w:ascii="Monaco" w:hAnsi="Monaco" w:cs="Monaco"/>
                 <w:color w:val="DFDFDF"/>
@@ -4945,11 +5001,11 @@
         <w:adjustRightInd w:val="0"/>
         <w:ind w:firstLine="0"/>
         <w:rPr>
-          <w:ins w:id="532" w:author="Martin Petermann" w:date="2016-08-26T12:18:00Z"/>
+          <w:ins w:id="536" w:author="Martin Petermann" w:date="2016-08-26T12:18:00Z"/>
           <w:rStyle w:val="Codelist"/>
-          <w:rPrChange w:id="533" w:author="Martin Petermann" w:date="2016-08-26T12:18:00Z">
+          <w:rPrChange w:id="537" w:author="Martin Petermann" w:date="2016-08-26T12:18:00Z">
             <w:rPr>
-              <w:ins w:id="534" w:author="Martin Petermann" w:date="2016-08-26T12:18:00Z"/>
+              <w:ins w:id="538" w:author="Martin Petermann" w:date="2016-08-26T12:18:00Z"/>
               <w:rFonts w:ascii="Monaco" w:hAnsi="Monaco" w:cs="Monaco"/>
               <w:color w:val="DFDFDF"/>
               <w:sz w:val="24"/>
@@ -4958,11 +5014,11 @@
           </w:rPrChange>
         </w:rPr>
       </w:pPr>
-      <w:ins w:id="535" w:author="Martin Petermann" w:date="2016-08-26T12:18:00Z">
+      <w:ins w:id="539" w:author="Martin Petermann" w:date="2016-08-26T12:18:00Z">
         <w:r>
           <w:rPr>
             <w:rStyle w:val="Codelist"/>
-            <w:rPrChange w:id="536" w:author="Martin Petermann" w:date="2016-08-26T12:18:00Z">
+            <w:rPrChange w:id="540" w:author="Martin Petermann" w:date="2016-08-26T12:18:00Z">
               <w:rPr>
                 <w:rFonts w:ascii="Monaco" w:hAnsi="Monaco" w:cs="Monaco"/>
                 <w:color w:val="DFDFDF"/>
@@ -4997,11 +5053,11 @@
         <w:adjustRightInd w:val="0"/>
         <w:ind w:firstLine="0"/>
         <w:rPr>
-          <w:ins w:id="537" w:author="Martin Petermann" w:date="2016-08-26T12:18:00Z"/>
+          <w:ins w:id="541" w:author="Martin Petermann" w:date="2016-08-26T12:18:00Z"/>
           <w:rStyle w:val="Codelist"/>
-          <w:rPrChange w:id="538" w:author="Martin Petermann" w:date="2016-08-26T12:18:00Z">
+          <w:rPrChange w:id="542" w:author="Martin Petermann" w:date="2016-08-26T12:18:00Z">
             <w:rPr>
-              <w:ins w:id="539" w:author="Martin Petermann" w:date="2016-08-26T12:18:00Z"/>
+              <w:ins w:id="543" w:author="Martin Petermann" w:date="2016-08-26T12:18:00Z"/>
               <w:rFonts w:ascii="Monaco" w:hAnsi="Monaco" w:cs="Monaco"/>
               <w:color w:val="DFDFDF"/>
               <w:sz w:val="24"/>
@@ -5033,11 +5089,11 @@
         <w:adjustRightInd w:val="0"/>
         <w:ind w:firstLine="0"/>
         <w:rPr>
-          <w:ins w:id="540" w:author="Martin Petermann" w:date="2016-08-26T12:18:00Z"/>
+          <w:ins w:id="544" w:author="Martin Petermann" w:date="2016-08-26T12:18:00Z"/>
           <w:rStyle w:val="Codelist"/>
-          <w:rPrChange w:id="541" w:author="Martin Petermann" w:date="2016-08-26T12:18:00Z">
+          <w:rPrChange w:id="545" w:author="Martin Petermann" w:date="2016-08-26T12:18:00Z">
             <w:rPr>
-              <w:ins w:id="542" w:author="Martin Petermann" w:date="2016-08-26T12:18:00Z"/>
+              <w:ins w:id="546" w:author="Martin Petermann" w:date="2016-08-26T12:18:00Z"/>
               <w:rFonts w:ascii="Monaco" w:hAnsi="Monaco" w:cs="Monaco"/>
               <w:color w:val="DFDFDF"/>
               <w:sz w:val="24"/>
@@ -5046,11 +5102,11 @@
           </w:rPrChange>
         </w:rPr>
       </w:pPr>
-      <w:ins w:id="543" w:author="Martin Petermann" w:date="2016-08-26T12:18:00Z">
+      <w:ins w:id="547" w:author="Martin Petermann" w:date="2016-08-26T12:18:00Z">
         <w:r>
           <w:rPr>
             <w:rStyle w:val="Codelist"/>
-            <w:rPrChange w:id="544" w:author="Martin Petermann" w:date="2016-08-26T12:18:00Z">
+            <w:rPrChange w:id="548" w:author="Martin Petermann" w:date="2016-08-26T12:18:00Z">
               <w:rPr>
                 <w:rFonts w:ascii="Monaco" w:hAnsi="Monaco" w:cs="Monaco"/>
                 <w:color w:val="DFDFDF"/>
@@ -5085,11 +5141,11 @@
         <w:adjustRightInd w:val="0"/>
         <w:ind w:firstLine="0"/>
         <w:rPr>
-          <w:ins w:id="545" w:author="Martin Petermann" w:date="2016-08-26T12:18:00Z"/>
+          <w:ins w:id="549" w:author="Martin Petermann" w:date="2016-08-26T12:18:00Z"/>
           <w:rStyle w:val="Codelist"/>
-          <w:rPrChange w:id="546" w:author="Martin Petermann" w:date="2016-08-26T12:18:00Z">
+          <w:rPrChange w:id="550" w:author="Martin Petermann" w:date="2016-08-26T12:18:00Z">
             <w:rPr>
-              <w:ins w:id="547" w:author="Martin Petermann" w:date="2016-08-26T12:18:00Z"/>
+              <w:ins w:id="551" w:author="Martin Petermann" w:date="2016-08-26T12:18:00Z"/>
               <w:rFonts w:ascii="Monaco" w:hAnsi="Monaco" w:cs="Monaco"/>
               <w:color w:val="DFDFDF"/>
               <w:sz w:val="24"/>
@@ -5098,11 +5154,11 @@
           </w:rPrChange>
         </w:rPr>
       </w:pPr>
-      <w:ins w:id="548" w:author="Martin Petermann" w:date="2016-08-26T12:18:00Z">
+      <w:ins w:id="552" w:author="Martin Petermann" w:date="2016-08-26T12:18:00Z">
         <w:r>
           <w:rPr>
             <w:rStyle w:val="Codelist"/>
-            <w:rPrChange w:id="549" w:author="Martin Petermann" w:date="2016-08-26T12:18:00Z">
+            <w:rPrChange w:id="553" w:author="Martin Petermann" w:date="2016-08-26T12:18:00Z">
               <w:rPr>
                 <w:rFonts w:ascii="Monaco" w:hAnsi="Monaco" w:cs="Monaco"/>
                 <w:color w:val="DFDFDF"/>
@@ -5137,11 +5193,11 @@
         <w:adjustRightInd w:val="0"/>
         <w:ind w:firstLine="0"/>
         <w:rPr>
-          <w:ins w:id="550" w:author="Martin Petermann" w:date="2016-08-26T12:18:00Z"/>
+          <w:ins w:id="554" w:author="Martin Petermann" w:date="2016-08-26T12:18:00Z"/>
           <w:rStyle w:val="Codelist"/>
-          <w:rPrChange w:id="551" w:author="Martin Petermann" w:date="2016-08-26T12:18:00Z">
+          <w:rPrChange w:id="555" w:author="Martin Petermann" w:date="2016-08-26T12:18:00Z">
             <w:rPr>
-              <w:ins w:id="552" w:author="Martin Petermann" w:date="2016-08-26T12:18:00Z"/>
+              <w:ins w:id="556" w:author="Martin Petermann" w:date="2016-08-26T12:18:00Z"/>
               <w:rFonts w:ascii="Monaco" w:hAnsi="Monaco" w:cs="Monaco"/>
               <w:color w:val="DFDFDF"/>
               <w:sz w:val="24"/>
@@ -5150,11 +5206,11 @@
           </w:rPrChange>
         </w:rPr>
       </w:pPr>
-      <w:ins w:id="553" w:author="Martin Petermann" w:date="2016-08-26T12:18:00Z">
+      <w:ins w:id="557" w:author="Martin Petermann" w:date="2016-08-26T12:18:00Z">
         <w:r>
           <w:rPr>
             <w:rStyle w:val="Codelist"/>
-            <w:rPrChange w:id="554" w:author="Martin Petermann" w:date="2016-08-26T12:18:00Z">
+            <w:rPrChange w:id="558" w:author="Martin Petermann" w:date="2016-08-26T12:18:00Z">
               <w:rPr>
                 <w:rFonts w:ascii="Monaco" w:hAnsi="Monaco" w:cs="Monaco"/>
                 <w:color w:val="DFDFDF"/>
@@ -5189,11 +5245,11 @@
         <w:adjustRightInd w:val="0"/>
         <w:ind w:firstLine="0"/>
         <w:rPr>
-          <w:ins w:id="555" w:author="Martin Petermann" w:date="2016-08-26T12:18:00Z"/>
+          <w:ins w:id="559" w:author="Martin Petermann" w:date="2016-08-26T12:18:00Z"/>
           <w:rStyle w:val="Codelist"/>
-          <w:rPrChange w:id="556" w:author="Martin Petermann" w:date="2016-08-26T12:18:00Z">
+          <w:rPrChange w:id="560" w:author="Martin Petermann" w:date="2016-08-26T12:18:00Z">
             <w:rPr>
-              <w:ins w:id="557" w:author="Martin Petermann" w:date="2016-08-26T12:18:00Z"/>
+              <w:ins w:id="561" w:author="Martin Petermann" w:date="2016-08-26T12:18:00Z"/>
               <w:rFonts w:ascii="Monaco" w:hAnsi="Monaco" w:cs="Monaco"/>
               <w:color w:val="DFDFDF"/>
               <w:sz w:val="24"/>
@@ -5202,11 +5258,11 @@
           </w:rPrChange>
         </w:rPr>
       </w:pPr>
-      <w:ins w:id="558" w:author="Martin Petermann" w:date="2016-08-26T12:18:00Z">
+      <w:ins w:id="562" w:author="Martin Petermann" w:date="2016-08-26T12:18:00Z">
         <w:r>
           <w:rPr>
             <w:rStyle w:val="Codelist"/>
-            <w:rPrChange w:id="559" w:author="Martin Petermann" w:date="2016-08-26T12:18:00Z">
+            <w:rPrChange w:id="563" w:author="Martin Petermann" w:date="2016-08-26T12:18:00Z">
               <w:rPr>
                 <w:rFonts w:ascii="Monaco" w:hAnsi="Monaco" w:cs="Monaco"/>
                 <w:color w:val="DFDFDF"/>
@@ -5241,11 +5297,11 @@
         <w:adjustRightInd w:val="0"/>
         <w:ind w:firstLine="0"/>
         <w:rPr>
-          <w:ins w:id="560" w:author="Martin Petermann" w:date="2016-08-26T12:18:00Z"/>
+          <w:ins w:id="564" w:author="Martin Petermann" w:date="2016-08-26T12:18:00Z"/>
           <w:rStyle w:val="Codelist"/>
-          <w:rPrChange w:id="561" w:author="Martin Petermann" w:date="2016-08-26T12:18:00Z">
+          <w:rPrChange w:id="565" w:author="Martin Petermann" w:date="2016-08-26T12:18:00Z">
             <w:rPr>
-              <w:ins w:id="562" w:author="Martin Petermann" w:date="2016-08-26T12:18:00Z"/>
+              <w:ins w:id="566" w:author="Martin Petermann" w:date="2016-08-26T12:18:00Z"/>
               <w:rFonts w:ascii="Monaco" w:hAnsi="Monaco" w:cs="Monaco"/>
               <w:color w:val="DFDFDF"/>
               <w:sz w:val="24"/>
@@ -5254,11 +5310,11 @@
           </w:rPrChange>
         </w:rPr>
       </w:pPr>
-      <w:ins w:id="563" w:author="Martin Petermann" w:date="2016-08-26T12:18:00Z">
+      <w:ins w:id="567" w:author="Martin Petermann" w:date="2016-08-26T12:18:00Z">
         <w:r>
           <w:rPr>
             <w:rStyle w:val="Codelist"/>
-            <w:rPrChange w:id="564" w:author="Martin Petermann" w:date="2016-08-26T12:18:00Z">
+            <w:rPrChange w:id="568" w:author="Martin Petermann" w:date="2016-08-26T12:18:00Z">
               <w:rPr>
                 <w:rFonts w:ascii="Monaco" w:hAnsi="Monaco" w:cs="Monaco"/>
                 <w:color w:val="DFDFDF"/>
@@ -5293,11 +5349,11 @@
         <w:adjustRightInd w:val="0"/>
         <w:ind w:firstLine="0"/>
         <w:rPr>
-          <w:ins w:id="565" w:author="Martin Petermann" w:date="2016-08-26T12:18:00Z"/>
+          <w:ins w:id="569" w:author="Martin Petermann" w:date="2016-08-26T12:18:00Z"/>
           <w:rStyle w:val="Codelist"/>
-          <w:rPrChange w:id="566" w:author="Martin Petermann" w:date="2016-08-26T12:18:00Z">
+          <w:rPrChange w:id="570" w:author="Martin Petermann" w:date="2016-08-26T12:18:00Z">
             <w:rPr>
-              <w:ins w:id="567" w:author="Martin Petermann" w:date="2016-08-26T12:18:00Z"/>
+              <w:ins w:id="571" w:author="Martin Petermann" w:date="2016-08-26T12:18:00Z"/>
               <w:rFonts w:ascii="Monaco" w:hAnsi="Monaco" w:cs="Monaco"/>
               <w:color w:val="DFDFDF"/>
               <w:sz w:val="24"/>
@@ -5329,11 +5385,11 @@
         <w:adjustRightInd w:val="0"/>
         <w:ind w:firstLine="0"/>
         <w:rPr>
-          <w:ins w:id="568" w:author="Martin Petermann" w:date="2016-08-26T12:18:00Z"/>
+          <w:ins w:id="572" w:author="Martin Petermann" w:date="2016-08-26T12:18:00Z"/>
           <w:rStyle w:val="Codelist"/>
-          <w:rPrChange w:id="569" w:author="Martin Petermann" w:date="2016-08-26T12:18:00Z">
+          <w:rPrChange w:id="573" w:author="Martin Petermann" w:date="2016-08-26T12:18:00Z">
             <w:rPr>
-              <w:ins w:id="570" w:author="Martin Petermann" w:date="2016-08-26T12:18:00Z"/>
+              <w:ins w:id="574" w:author="Martin Petermann" w:date="2016-08-26T12:18:00Z"/>
               <w:rFonts w:ascii="Monaco" w:hAnsi="Monaco" w:cs="Monaco"/>
               <w:color w:val="DFDFDF"/>
               <w:sz w:val="24"/>
@@ -5342,11 +5398,11 @@
           </w:rPrChange>
         </w:rPr>
       </w:pPr>
-      <w:ins w:id="571" w:author="Martin Petermann" w:date="2016-08-26T12:18:00Z">
+      <w:ins w:id="575" w:author="Martin Petermann" w:date="2016-08-26T12:18:00Z">
         <w:r>
           <w:rPr>
             <w:rStyle w:val="Codelist"/>
-            <w:rPrChange w:id="572" w:author="Martin Petermann" w:date="2016-08-26T12:18:00Z">
+            <w:rPrChange w:id="576" w:author="Martin Petermann" w:date="2016-08-26T12:18:00Z">
               <w:rPr>
                 <w:rFonts w:ascii="Monaco" w:hAnsi="Monaco" w:cs="Monaco"/>
                 <w:color w:val="DFDFDF"/>
@@ -5381,11 +5437,11 @@
         <w:adjustRightInd w:val="0"/>
         <w:ind w:firstLine="0"/>
         <w:rPr>
-          <w:ins w:id="573" w:author="Martin Petermann" w:date="2016-08-26T12:18:00Z"/>
+          <w:ins w:id="577" w:author="Martin Petermann" w:date="2016-08-26T12:18:00Z"/>
           <w:rStyle w:val="Codelist"/>
-          <w:rPrChange w:id="574" w:author="Martin Petermann" w:date="2016-08-26T12:18:00Z">
+          <w:rPrChange w:id="578" w:author="Martin Petermann" w:date="2016-08-26T12:18:00Z">
             <w:rPr>
-              <w:ins w:id="575" w:author="Martin Petermann" w:date="2016-08-26T12:18:00Z"/>
+              <w:ins w:id="579" w:author="Martin Petermann" w:date="2016-08-26T12:18:00Z"/>
               <w:rFonts w:ascii="Monaco" w:hAnsi="Monaco" w:cs="Monaco"/>
               <w:color w:val="DFDFDF"/>
               <w:sz w:val="24"/>
@@ -5394,11 +5450,11 @@
           </w:rPrChange>
         </w:rPr>
       </w:pPr>
-      <w:ins w:id="576" w:author="Martin Petermann" w:date="2016-08-26T12:18:00Z">
+      <w:ins w:id="580" w:author="Martin Petermann" w:date="2016-08-26T12:18:00Z">
         <w:r>
           <w:rPr>
             <w:rStyle w:val="Codelist"/>
-            <w:rPrChange w:id="577" w:author="Martin Petermann" w:date="2016-08-26T12:18:00Z">
+            <w:rPrChange w:id="581" w:author="Martin Petermann" w:date="2016-08-26T12:18:00Z">
               <w:rPr>
                 <w:rFonts w:ascii="Monaco" w:hAnsi="Monaco" w:cs="Monaco"/>
                 <w:color w:val="DFDFDF"/>
@@ -5433,11 +5489,11 @@
         <w:adjustRightInd w:val="0"/>
         <w:ind w:firstLine="0"/>
         <w:rPr>
-          <w:ins w:id="578" w:author="Martin Petermann" w:date="2016-08-26T12:18:00Z"/>
+          <w:ins w:id="582" w:author="Martin Petermann" w:date="2016-08-26T12:18:00Z"/>
           <w:rStyle w:val="Codelist"/>
-          <w:rPrChange w:id="579" w:author="Martin Petermann" w:date="2016-08-26T12:18:00Z">
+          <w:rPrChange w:id="583" w:author="Martin Petermann" w:date="2016-08-26T12:18:00Z">
             <w:rPr>
-              <w:ins w:id="580" w:author="Martin Petermann" w:date="2016-08-26T12:18:00Z"/>
+              <w:ins w:id="584" w:author="Martin Petermann" w:date="2016-08-26T12:18:00Z"/>
               <w:rFonts w:ascii="Monaco" w:hAnsi="Monaco" w:cs="Monaco"/>
               <w:color w:val="DFDFDF"/>
               <w:sz w:val="24"/>
@@ -5446,11 +5502,11 @@
           </w:rPrChange>
         </w:rPr>
       </w:pPr>
-      <w:ins w:id="581" w:author="Martin Petermann" w:date="2016-08-26T12:18:00Z">
+      <w:ins w:id="585" w:author="Martin Petermann" w:date="2016-08-26T12:18:00Z">
         <w:r>
           <w:rPr>
             <w:rStyle w:val="Codelist"/>
-            <w:rPrChange w:id="582" w:author="Martin Petermann" w:date="2016-08-26T12:18:00Z">
+            <w:rPrChange w:id="586" w:author="Martin Petermann" w:date="2016-08-26T12:18:00Z">
               <w:rPr>
                 <w:rFonts w:ascii="Monaco" w:hAnsi="Monaco" w:cs="Monaco"/>
                 <w:color w:val="DFDFDF"/>
@@ -5485,11 +5541,11 @@
         <w:adjustRightInd w:val="0"/>
         <w:ind w:firstLine="0"/>
         <w:rPr>
-          <w:ins w:id="583" w:author="Martin Petermann" w:date="2016-08-26T12:18:00Z"/>
+          <w:ins w:id="587" w:author="Martin Petermann" w:date="2016-08-26T12:18:00Z"/>
           <w:rStyle w:val="Codelist"/>
-          <w:rPrChange w:id="584" w:author="Martin Petermann" w:date="2016-08-26T12:18:00Z">
+          <w:rPrChange w:id="588" w:author="Martin Petermann" w:date="2016-08-26T12:18:00Z">
             <w:rPr>
-              <w:ins w:id="585" w:author="Martin Petermann" w:date="2016-08-26T12:18:00Z"/>
+              <w:ins w:id="589" w:author="Martin Petermann" w:date="2016-08-26T12:18:00Z"/>
               <w:rFonts w:ascii="Monaco" w:hAnsi="Monaco" w:cs="Monaco"/>
               <w:color w:val="DFDFDF"/>
               <w:sz w:val="24"/>
@@ -5521,11 +5577,11 @@
         <w:adjustRightInd w:val="0"/>
         <w:ind w:firstLine="0"/>
         <w:rPr>
-          <w:ins w:id="586" w:author="Martin Petermann" w:date="2016-08-26T12:18:00Z"/>
+          <w:ins w:id="590" w:author="Martin Petermann" w:date="2016-08-26T12:18:00Z"/>
           <w:rStyle w:val="Codelist"/>
-          <w:rPrChange w:id="587" w:author="Martin Petermann" w:date="2016-08-26T12:18:00Z">
+          <w:rPrChange w:id="591" w:author="Martin Petermann" w:date="2016-08-26T12:18:00Z">
             <w:rPr>
-              <w:ins w:id="588" w:author="Martin Petermann" w:date="2016-08-26T12:18:00Z"/>
+              <w:ins w:id="592" w:author="Martin Petermann" w:date="2016-08-26T12:18:00Z"/>
               <w:rFonts w:ascii="Monaco" w:hAnsi="Monaco" w:cs="Monaco"/>
               <w:color w:val="DFDFDF"/>
               <w:sz w:val="24"/>
@@ -5534,11 +5590,11 @@
           </w:rPrChange>
         </w:rPr>
       </w:pPr>
-      <w:ins w:id="589" w:author="Martin Petermann" w:date="2016-08-26T12:18:00Z">
+      <w:ins w:id="593" w:author="Martin Petermann" w:date="2016-08-26T12:18:00Z">
         <w:r>
           <w:rPr>
             <w:rStyle w:val="Codelist"/>
-            <w:rPrChange w:id="590" w:author="Martin Petermann" w:date="2016-08-26T12:18:00Z">
+            <w:rPrChange w:id="594" w:author="Martin Petermann" w:date="2016-08-26T12:18:00Z">
               <w:rPr>
                 <w:rFonts w:ascii="Monaco" w:hAnsi="Monaco" w:cs="Monaco"/>
                 <w:color w:val="DFDFDF"/>
@@ -5562,11 +5618,11 @@
           <w:szCs w:val="24"/>
         </w:rPr>
       </w:pPr>
-      <w:ins w:id="591" w:author="Martin Petermann" w:date="2016-08-26T12:18:00Z">
+      <w:ins w:id="595" w:author="Martin Petermann" w:date="2016-08-26T12:18:00Z">
         <w:r>
           <w:rPr>
             <w:rStyle w:val="Codelist"/>
-            <w:rPrChange w:id="592" w:author="Martin Petermann" w:date="2016-08-26T12:18:00Z">
+            <w:rPrChange w:id="596" w:author="Martin Petermann" w:date="2016-08-26T12:18:00Z">
               <w:rPr>
                 <w:rFonts w:ascii="Monaco" w:hAnsi="Monaco" w:cs="Monaco"/>
                 <w:color w:val="DFDFDF"/>
@@ -5578,12 +5634,12 @@
           <w:t>}</w:t>
         </w:r>
       </w:ins>
-      <w:ins w:id="593" w:author="Martin Petermann" w:date="2016-08-26T12:06:00Z">
+      <w:ins w:id="597" w:author="Martin Petermann" w:date="2016-08-26T12:06:00Z">
         <w:r>
           <w:t xml:space="preserve"> </w:t>
         </w:r>
       </w:ins>
-      <w:ins w:id="594" w:author="Martin Petermann" w:date="2016-08-26T12:01:00Z">
+      <w:ins w:id="598" w:author="Martin Petermann" w:date="2016-08-26T12:01:00Z">
         <w:r>
           <w:t xml:space="preserve"> </w:t>
         </w:r>
@@ -5615,7 +5671,7 @@
       <w:r>
         <w:t xml:space="preserve">service </w:t>
       </w:r>
-      <w:del w:id="595" w:author="Slavisa Sarafijanovic" w:date="2016-08-08T11:29:00Z">
+      <w:del w:id="599" w:author="Slavisa Sarafijanovic" w:date="2016-08-08T11:29:00Z">
         <w:r>
           <w:delText xml:space="preserve">eventually </w:delText>
         </w:r>
@@ -5623,7 +5679,7 @@
           <w:delText xml:space="preserve">performed </w:delText>
         </w:r>
       </w:del>
-      <w:ins w:id="596" w:author="Slavisa Sarafijanovic" w:date="2016-08-08T11:29:00Z">
+      <w:ins w:id="600" w:author="Slavisa Sarafijanovic" w:date="2016-08-08T11:29:00Z">
         <w:r>
           <w:t xml:space="preserve">performes eventually </w:t>
         </w:r>
@@ -5760,7 +5816,7 @@
               <w:keepNext/>
               <w:ind w:firstLine="0"/>
             </w:pPr>
-            <w:commentRangeStart w:id="597"/>
+            <w:commentRangeStart w:id="601"/>
             <w:r>
               <w:t>responder</w:t>
             </w:r>
@@ -5778,12 +5834,12 @@
             <w:r>
               <w:t>The responder is responsible to send back an answer on a front end request.</w:t>
             </w:r>
-            <w:commentRangeEnd w:id="597"/>
+            <w:commentRangeEnd w:id="601"/>
             <w:r>
               <w:rPr>
                 <w:rStyle w:val="CommentReference"/>
               </w:rPr>
-              <w:commentReference w:id="597"/>
+              <w:commentReference w:id="601"/>
             </w:r>
           </w:p>
         </w:tc>
@@ -6195,7 +6251,7 @@
         <w:keepNext/>
         <w:ind w:firstLine="0"/>
       </w:pPr>
-      <w:commentRangeStart w:id="598"/>
+      <w:commentRangeStart w:id="602"/>
       <w:r>
         <w:rPr>
           <w:noProof/>
@@ -6236,12 +6292,12 @@
           </wp:inline>
         </w:drawing>
       </w:r>
-      <w:commentRangeEnd w:id="598"/>
+      <w:commentRangeEnd w:id="602"/>
       <w:r>
         <w:rPr>
           <w:rStyle w:val="CommentReference"/>
         </w:rPr>
-        <w:commentReference w:id="598"/>
+        <w:commentReference w:id="602"/>
       </w:r>
     </w:p>
     <w:p>
@@ -6330,7 +6386,7 @@
       <w:r>
         <w:t xml:space="preserve"> migration or selective recall request </w:t>
       </w:r>
-      <w:del w:id="599" w:author="Slavisa Sarafijanovic" w:date="2016-08-09T08:39:00Z">
+      <w:del w:id="603" w:author="Slavisa Sarafijanovic" w:date="2016-08-09T08:39:00Z">
         <w:r>
           <w:delText>contains</w:delText>
         </w:r>
@@ -6338,7 +6394,7 @@
           <w:delText xml:space="preserve"> </w:delText>
         </w:r>
       </w:del>
-      <w:ins w:id="600" w:author="Slavisa Sarafijanovic" w:date="2016-08-09T08:39:00Z">
+      <w:ins w:id="604" w:author="Slavisa Sarafijanovic" w:date="2016-08-09T08:39:00Z">
         <w:r>
           <w:t xml:space="preserve">refers to </w:t>
         </w:r>
@@ -6367,7 +6423,7 @@
       <w:r>
         <w:t xml:space="preserve"> </w:t>
       </w:r>
-      <w:ins w:id="601" w:author="Slavisa Sarafijanovic" w:date="2016-08-09T08:44:00Z">
+      <w:ins w:id="605" w:author="Slavisa Sarafijanovic" w:date="2016-08-09T08:44:00Z">
         <w:r>
           <w:t>Migration (resp.</w:t>
         </w:r>
@@ -6381,12 +6437,12 @@
           <w:t xml:space="preserve"> selective recall) </w:t>
         </w:r>
       </w:ins>
-      <w:ins w:id="602" w:author="Slavisa Sarafijanovic" w:date="2016-08-09T08:48:00Z">
+      <w:ins w:id="606" w:author="Slavisa Sarafijanovic" w:date="2016-08-09T08:48:00Z">
         <w:r>
           <w:t xml:space="preserve">request </w:t>
         </w:r>
       </w:ins>
-      <w:ins w:id="603" w:author="Slavisa Sarafijanovic" w:date="2016-08-09T08:44:00Z">
+      <w:ins w:id="607" w:author="Slavisa Sarafijanovic" w:date="2016-08-09T08:44:00Z">
         <w:r>
           <w:t>queue. T</w:t>
         </w:r>
@@ -6394,7 +6450,7 @@
           <w:t xml:space="preserve">he jobs of one migration </w:t>
         </w:r>
       </w:ins>
-      <w:ins w:id="604" w:author="Slavisa Sarafijanovic" w:date="2016-08-09T08:52:00Z">
+      <w:ins w:id="608" w:author="Slavisa Sarafijanovic" w:date="2016-08-09T08:52:00Z">
         <w:r>
           <w:t>(resp.</w:t>
         </w:r>
@@ -6402,37 +6458,37 @@
           <w:t xml:space="preserve"> selective recall) </w:t>
         </w:r>
       </w:ins>
-      <w:ins w:id="605" w:author="Slavisa Sarafijanovic" w:date="2016-08-09T08:44:00Z">
+      <w:ins w:id="609" w:author="Slavisa Sarafijanovic" w:date="2016-08-09T08:44:00Z">
         <w:r>
           <w:t xml:space="preserve">request are listed </w:t>
         </w:r>
       </w:ins>
-      <w:ins w:id="606" w:author="Slavisa Sarafijanovic" w:date="2016-08-09T08:49:00Z">
+      <w:ins w:id="610" w:author="Slavisa Sarafijanovic" w:date="2016-08-09T08:49:00Z">
         <w:r>
           <w:t xml:space="preserve">in one or multiple </w:t>
         </w:r>
       </w:ins>
-      <w:ins w:id="607" w:author="Slavisa Sarafijanovic" w:date="2016-08-09T09:28:00Z">
+      <w:ins w:id="611" w:author="Slavisa Sarafijanovic" w:date="2016-08-09T09:28:00Z">
         <w:r>
           <w:t>pre</w:t>
         </w:r>
       </w:ins>
-      <w:ins w:id="608" w:author="Slavisa Sarafijanovic" w:date="2016-08-09T08:49:00Z">
+      <w:ins w:id="612" w:author="Slavisa Sarafijanovic" w:date="2016-08-09T08:49:00Z">
         <w:r>
           <w:t>migration</w:t>
         </w:r>
       </w:ins>
-      <w:ins w:id="609" w:author="Slavisa Sarafijanovic" w:date="2016-08-09T09:21:00Z">
+      <w:ins w:id="613" w:author="Slavisa Sarafijanovic" w:date="2016-08-09T09:21:00Z">
         <w:r>
           <w:t xml:space="preserve"> or stubbing</w:t>
         </w:r>
       </w:ins>
-      <w:ins w:id="610" w:author="Slavisa Sarafijanovic" w:date="2016-08-09T08:49:00Z">
+      <w:ins w:id="614" w:author="Slavisa Sarafijanovic" w:date="2016-08-09T08:49:00Z">
         <w:r>
           <w:t xml:space="preserve"> </w:t>
         </w:r>
       </w:ins>
-      <w:ins w:id="611" w:author="Slavisa Sarafijanovic" w:date="2016-08-09T08:52:00Z">
+      <w:ins w:id="615" w:author="Slavisa Sarafijanovic" w:date="2016-08-09T08:52:00Z">
         <w:r>
           <w:t>(resp.</w:t>
         </w:r>
@@ -6440,7 +6496,7 @@
           <w:t xml:space="preserve"> selective recall) </w:t>
         </w:r>
       </w:ins>
-      <w:ins w:id="612" w:author="Slavisa Sarafijanovic" w:date="2016-08-09T08:49:00Z">
+      <w:ins w:id="616" w:author="Slavisa Sarafijanovic" w:date="2016-08-09T08:49:00Z">
         <w:r>
           <w:t xml:space="preserve">job </w:t>
         </w:r>
@@ -6451,47 +6507,47 @@
           <w:t xml:space="preserve"> </w:t>
         </w:r>
       </w:ins>
-      <w:ins w:id="613" w:author="Slavisa Sarafijanovic" w:date="2016-08-09T10:15:00Z">
+      <w:ins w:id="617" w:author="Slavisa Sarafijanovic" w:date="2016-08-09T10:15:00Z">
         <w:r>
           <w:t xml:space="preserve"> Purpose </w:t>
         </w:r>
       </w:ins>
-      <w:ins w:id="614" w:author="Slavisa Sarafijanovic" w:date="2016-08-09T10:17:00Z">
+      <w:ins w:id="618" w:author="Slavisa Sarafijanovic" w:date="2016-08-09T10:17:00Z">
         <w:r>
           <w:t xml:space="preserve">and overview </w:t>
         </w:r>
       </w:ins>
-      <w:ins w:id="615" w:author="Slavisa Sarafijanovic" w:date="2016-08-09T10:15:00Z">
+      <w:ins w:id="619" w:author="Slavisa Sarafijanovic" w:date="2016-08-09T10:15:00Z">
         <w:r>
           <w:t>of</w:t>
         </w:r>
       </w:ins>
-      <w:ins w:id="616" w:author="Slavisa Sarafijanovic" w:date="2016-08-09T10:14:00Z">
+      <w:ins w:id="620" w:author="Slavisa Sarafijanovic" w:date="2016-08-09T10:14:00Z">
         <w:r>
           <w:t xml:space="preserve"> </w:t>
         </w:r>
       </w:ins>
-      <w:ins w:id="617" w:author="Slavisa Sarafijanovic" w:date="2016-08-09T10:13:00Z">
+      <w:ins w:id="621" w:author="Slavisa Sarafijanovic" w:date="2016-08-09T10:13:00Z">
         <w:r>
           <w:t>additional queues related to scheduling and stubbing i</w:t>
         </w:r>
       </w:ins>
-      <w:ins w:id="618" w:author="Slavisa Sarafijanovic" w:date="2016-08-09T10:17:00Z">
+      <w:ins w:id="622" w:author="Slavisa Sarafijanovic" w:date="2016-08-09T10:17:00Z">
         <w:r>
           <w:t xml:space="preserve">s covered </w:t>
         </w:r>
       </w:ins>
-      <w:ins w:id="619" w:author="Slavisa Sarafijanovic" w:date="2016-08-09T10:16:00Z">
+      <w:ins w:id="623" w:author="Slavisa Sarafijanovic" w:date="2016-08-09T10:16:00Z">
         <w:r>
           <w:t>later in this section. Detailed use of all the queues is covered in later sections</w:t>
         </w:r>
       </w:ins>
-      <w:ins w:id="620" w:author="Slavisa Sarafijanovic" w:date="2016-08-09T10:13:00Z">
+      <w:ins w:id="624" w:author="Slavisa Sarafijanovic" w:date="2016-08-09T10:13:00Z">
         <w:r>
           <w:t>.</w:t>
         </w:r>
       </w:ins>
-      <w:ins w:id="621" w:author="Slavisa Sarafijanovic" w:date="2016-08-09T10:11:00Z">
+      <w:ins w:id="625" w:author="Slavisa Sarafijanovic" w:date="2016-08-09T10:11:00Z">
         <w:r>
           <w:t xml:space="preserve"> </w:t>
         </w:r>
@@ -6652,17 +6708,17 @@
         <w:keepNext/>
         <w:ind w:firstLine="0"/>
         <w:rPr>
-          <w:ins w:id="622" w:author="Martin Petermann" w:date="2016-08-03T12:09:00Z"/>
-        </w:rPr>
-      </w:pPr>
-      <w:ins w:id="623" w:author="Martin Petermann" w:date="2016-08-03T12:11:00Z">
+          <w:ins w:id="626" w:author="Martin Petermann" w:date="2016-08-03T12:09:00Z"/>
+        </w:rPr>
+      </w:pPr>
+      <w:ins w:id="627" w:author="Martin Petermann" w:date="2016-08-03T12:11:00Z">
         <w:r>
           <w:t xml:space="preserve">Migration and selective recall requests are initiated by using the </w:t>
         </w:r>
         <w:r>
           <w:rPr>
             <w:rFonts w:ascii="Andale Mono" w:hAnsi="Andale Mono"/>
-            <w:rPrChange w:id="624" w:author="Martin Petermann" w:date="2016-08-03T12:13:00Z">
+            <w:rPrChange w:id="628" w:author="Martin Petermann" w:date="2016-08-03T12:13:00Z">
               <w:rPr/>
             </w:rPrChange>
           </w:rPr>
@@ -6674,7 +6730,7 @@
         <w:r>
           <w:rPr>
             <w:rFonts w:ascii="Andale Mono" w:hAnsi="Andale Mono"/>
-            <w:rPrChange w:id="625" w:author="Martin Petermann" w:date="2016-08-03T12:14:00Z">
+            <w:rPrChange w:id="629" w:author="Martin Petermann" w:date="2016-08-03T12:14:00Z">
               <w:rPr/>
             </w:rPrChange>
           </w:rPr>
@@ -6684,53 +6740,53 @@
           <w:t xml:space="preserve"> commands.</w:t>
         </w:r>
       </w:ins>
-      <w:ins w:id="626" w:author="Martin Petermann" w:date="2016-08-03T12:14:00Z">
+      <w:ins w:id="630" w:author="Martin Petermann" w:date="2016-08-03T12:14:00Z">
         <w:r>
           <w:t xml:space="preserve"> Each of the commands is providing the corresponding consecutive migration or selective recall request number within their outputs. To combine several </w:t>
         </w:r>
       </w:ins>
-      <w:ins w:id="627" w:author="Martin Petermann" w:date="2016-08-03T12:15:00Z">
+      <w:ins w:id="631" w:author="Martin Petermann" w:date="2016-08-03T12:15:00Z">
         <w:r>
           <w:t xml:space="preserve">of these commands within one request it is possible to specify a request number as a </w:t>
         </w:r>
       </w:ins>
-      <w:ins w:id="628" w:author="Martin Petermann" w:date="2016-08-03T12:16:00Z">
+      <w:ins w:id="632" w:author="Martin Petermann" w:date="2016-08-03T12:16:00Z">
         <w:r>
           <w:t xml:space="preserve">commands </w:t>
         </w:r>
       </w:ins>
-      <w:ins w:id="629" w:author="Martin Petermann" w:date="2016-08-03T12:15:00Z">
+      <w:ins w:id="633" w:author="Martin Petermann" w:date="2016-08-03T12:15:00Z">
         <w:r>
           <w:t>parameter</w:t>
         </w:r>
       </w:ins>
-      <w:ins w:id="630" w:author="Martin Petermann" w:date="2016-08-03T12:16:00Z">
+      <w:ins w:id="634" w:author="Martin Petermann" w:date="2016-08-03T12:16:00Z">
         <w:r>
           <w:t xml:space="preserve">. If e.g. a migration commands is planned to be issued several times and the same migration request number should be used </w:t>
         </w:r>
-        <w:commentRangeStart w:id="631"/>
+        <w:commentRangeStart w:id="635"/>
         <w:r>
           <w:t>the first of the series of commands is started without specifying a request number</w:t>
         </w:r>
       </w:ins>
-      <w:commentRangeEnd w:id="631"/>
+      <w:commentRangeEnd w:id="635"/>
       <w:r>
         <w:rPr>
           <w:rStyle w:val="CommentReference"/>
         </w:rPr>
-        <w:commentReference w:id="631"/>
-      </w:r>
-      <w:ins w:id="632" w:author="Martin Petermann" w:date="2016-08-03T12:16:00Z">
+        <w:commentReference w:id="635"/>
+      </w:r>
+      <w:ins w:id="636" w:author="Martin Petermann" w:date="2016-08-03T12:16:00Z">
         <w:r>
           <w:t xml:space="preserve">. A request number gets generated in this case. For any subsequent commands the request number that has been </w:t>
         </w:r>
       </w:ins>
-      <w:ins w:id="633" w:author="Martin Petermann" w:date="2016-08-03T12:20:00Z">
+      <w:ins w:id="637" w:author="Martin Petermann" w:date="2016-08-03T12:20:00Z">
         <w:r>
           <w:t>shown within the first commands output can be reused and specified as a parameter. Doing so all that series of command belong to the same migration request.</w:t>
         </w:r>
       </w:ins>
-      <w:ins w:id="634" w:author="Martin Petermann" w:date="2016-08-03T12:15:00Z">
+      <w:ins w:id="638" w:author="Martin Petermann" w:date="2016-08-03T12:15:00Z">
         <w:r>
           <w:t xml:space="preserve"> </w:t>
         </w:r>
@@ -6741,16 +6797,16 @@
         <w:keepNext/>
         <w:ind w:firstLine="0"/>
         <w:rPr>
-          <w:ins w:id="635" w:author="Martin Petermann" w:date="2016-08-03T12:09:00Z"/>
-        </w:rPr>
-      </w:pPr>
-    </w:p>
-    <w:p>
-      <w:pPr>
-        <w:keepNext/>
-        <w:ind w:firstLine="0"/>
-      </w:pPr>
-      <w:del w:id="636" w:author="Martin Petermann" w:date="2016-08-03T12:09:00Z">
+          <w:ins w:id="639" w:author="Martin Petermann" w:date="2016-08-03T12:09:00Z"/>
+        </w:rPr>
+      </w:pPr>
+    </w:p>
+    <w:p>
+      <w:pPr>
+        <w:keepNext/>
+        <w:ind w:firstLine="0"/>
+      </w:pPr>
+      <w:del w:id="640" w:author="Martin Petermann" w:date="2016-08-03T12:09:00Z">
         <w:r>
           <w:delText xml:space="preserve">A consecutive number is assigned to each of the requests. </w:delText>
         </w:r>
@@ -6782,7 +6838,7 @@
         <w:keepNext/>
         <w:ind w:firstLine="0"/>
         <w:rPr>
-          <w:ins w:id="637" w:author="Martin Petermann" w:date="2016-07-27T14:49:00Z"/>
+          <w:ins w:id="641" w:author="Martin Petermann" w:date="2016-07-27T14:49:00Z"/>
         </w:rPr>
       </w:pPr>
       <w:r>
@@ -6803,81 +6859,81 @@
         <w:keepNext/>
         <w:ind w:firstLine="0"/>
         <w:rPr>
-          <w:ins w:id="638" w:author="Martin Petermann" w:date="2016-07-27T14:49:00Z"/>
-        </w:rPr>
-      </w:pPr>
-    </w:p>
-    <w:p>
-      <w:pPr>
-        <w:keepNext/>
-        <w:ind w:firstLine="0"/>
-      </w:pPr>
-      <w:ins w:id="639" w:author="Martin Petermann" w:date="2016-07-27T14:49:00Z">
+          <w:ins w:id="642" w:author="Martin Petermann" w:date="2016-07-27T14:49:00Z"/>
+        </w:rPr>
+      </w:pPr>
+    </w:p>
+    <w:p>
+      <w:pPr>
+        <w:keepNext/>
+        <w:ind w:firstLine="0"/>
+      </w:pPr>
+      <w:ins w:id="643" w:author="Martin Petermann" w:date="2016-07-27T14:49:00Z">
         <w:r>
           <w:t xml:space="preserve">The request queues do not provide any </w:t>
         </w:r>
       </w:ins>
-      <w:ins w:id="640" w:author="Martin Petermann" w:date="2016-07-27T14:50:00Z">
+      <w:ins w:id="644" w:author="Martin Petermann" w:date="2016-07-27T14:50:00Z">
         <w:r>
           <w:t xml:space="preserve">statistical information like </w:t>
         </w:r>
       </w:ins>
-      <w:ins w:id="641" w:author="Martin Petermann" w:date="2016-07-27T14:52:00Z">
+      <w:ins w:id="645" w:author="Martin Petermann" w:date="2016-07-27T14:52:00Z">
         <w:r>
           <w:t xml:space="preserve">the number of </w:t>
         </w:r>
       </w:ins>
-      <w:ins w:id="642" w:author="Martin Petermann" w:date="2016-07-27T14:50:00Z">
+      <w:ins w:id="646" w:author="Martin Petermann" w:date="2016-07-27T14:50:00Z">
         <w:r>
           <w:t>file</w:t>
         </w:r>
       </w:ins>
-      <w:ins w:id="643" w:author="Martin Petermann" w:date="2016-07-27T14:52:00Z">
+      <w:ins w:id="647" w:author="Martin Petermann" w:date="2016-07-27T14:52:00Z">
         <w:r>
           <w:t>s</w:t>
         </w:r>
       </w:ins>
-      <w:ins w:id="644" w:author="Martin Petermann" w:date="2016-07-27T14:50:00Z">
+      <w:ins w:id="648" w:author="Martin Petermann" w:date="2016-07-27T14:50:00Z">
         <w:r>
           <w:t xml:space="preserve"> in resident state, </w:t>
         </w:r>
       </w:ins>
-      <w:ins w:id="645" w:author="Martin Petermann" w:date="2016-07-27T14:52:00Z">
+      <w:ins w:id="649" w:author="Martin Petermann" w:date="2016-07-27T14:52:00Z">
         <w:r>
           <w:t xml:space="preserve">number of </w:t>
         </w:r>
       </w:ins>
-      <w:ins w:id="646" w:author="Martin Petermann" w:date="2016-07-27T14:50:00Z">
+      <w:ins w:id="650" w:author="Martin Petermann" w:date="2016-07-27T14:50:00Z">
         <w:r>
           <w:t xml:space="preserve">files in premigrated state, </w:t>
         </w:r>
       </w:ins>
-      <w:ins w:id="647" w:author="Martin Petermann" w:date="2016-07-27T14:52:00Z">
+      <w:ins w:id="651" w:author="Martin Petermann" w:date="2016-07-27T14:52:00Z">
         <w:r>
           <w:t xml:space="preserve">number of </w:t>
         </w:r>
       </w:ins>
-      <w:ins w:id="648" w:author="Martin Petermann" w:date="2016-07-27T14:50:00Z">
+      <w:ins w:id="652" w:author="Martin Petermann" w:date="2016-07-27T14:50:00Z">
         <w:r>
           <w:t>file</w:t>
         </w:r>
       </w:ins>
-      <w:ins w:id="649" w:author="Martin Petermann" w:date="2016-07-27T14:52:00Z">
+      <w:ins w:id="653" w:author="Martin Petermann" w:date="2016-07-27T14:52:00Z">
         <w:r>
           <w:t>s</w:t>
         </w:r>
       </w:ins>
-      <w:ins w:id="650" w:author="Martin Petermann" w:date="2016-07-27T14:50:00Z">
+      <w:ins w:id="654" w:author="Martin Petermann" w:date="2016-07-27T14:50:00Z">
         <w:r>
           <w:t xml:space="preserve"> in migrated state, or </w:t>
         </w:r>
       </w:ins>
-      <w:ins w:id="651" w:author="Martin Petermann" w:date="2016-07-27T14:52:00Z">
+      <w:ins w:id="655" w:author="Martin Petermann" w:date="2016-07-27T14:52:00Z">
         <w:r>
           <w:t xml:space="preserve">number of </w:t>
         </w:r>
       </w:ins>
-      <w:ins w:id="652" w:author="Martin Petermann" w:date="2016-07-27T14:50:00Z">
+      <w:ins w:id="656" w:author="Martin Petermann" w:date="2016-07-27T14:50:00Z">
         <w:r>
           <w:t>jobs that failed. This information is kept within the corresponding job queues. A query on the request status collects and provides that status of all related job queues.</w:t>
         </w:r>
@@ -7101,7 +7157,7 @@
         <w:keepNext/>
         <w:ind w:firstLine="0"/>
       </w:pPr>
-      <w:del w:id="653" w:author="Martin Petermann" w:date="2016-07-27T11:32:00Z">
+      <w:del w:id="657" w:author="Martin Petermann" w:date="2016-07-27T11:32:00Z">
         <w:r>
           <w:rPr>
             <w:noProof/>
@@ -7143,7 +7199,7 @@
           </w:drawing>
         </w:r>
       </w:del>
-      <w:ins w:id="654" w:author="Martin Petermann" w:date="2016-07-27T11:32:00Z">
+      <w:ins w:id="658" w:author="Martin Petermann" w:date="2016-07-27T11:32:00Z">
         <w:r>
           <w:rPr>
             <w:noProof/>
@@ -7364,7 +7420,7 @@
       <w:r>
         <w:t>request. A collocation number of 1 says that only one tape should be used</w:t>
       </w:r>
-      <w:ins w:id="655" w:author="Slavisa Sarafijanovic" w:date="2016-08-09T09:35:00Z">
+      <w:ins w:id="659" w:author="Slavisa Sarafijanovic" w:date="2016-08-09T09:35:00Z">
         <w:r>
           <w:t xml:space="preserve"> at a time, and only if that tape gets full another tape can be mounted and used</w:t>
         </w:r>
@@ -7390,12 +7446,12 @@
       <w:r>
         <w:t>migration request</w:t>
       </w:r>
-      <w:ins w:id="656" w:author="Slavisa Sarafijanovic" w:date="2016-08-09T09:38:00Z">
+      <w:ins w:id="660" w:author="Slavisa Sarafijanovic" w:date="2016-08-09T09:38:00Z">
         <w:r>
           <w:t xml:space="preserve">, </w:t>
         </w:r>
       </w:ins>
-      <w:ins w:id="657" w:author="Slavisa Sarafijanovic" w:date="2016-08-09T09:39:00Z">
+      <w:ins w:id="661" w:author="Slavisa Sarafijanovic" w:date="2016-08-09T09:39:00Z">
         <w:r>
           <w:t>i.e. two premigration job</w:t>
         </w:r>
@@ -7403,17 +7459,17 @@
           <w:t xml:space="preserve"> queues are created </w:t>
         </w:r>
       </w:ins>
-      <w:ins w:id="658" w:author="Slavisa Sarafijanovic" w:date="2016-08-09T09:38:00Z">
+      <w:ins w:id="662" w:author="Slavisa Sarafijanovic" w:date="2016-08-09T09:38:00Z">
         <w:r>
           <w:t xml:space="preserve">so that </w:t>
         </w:r>
       </w:ins>
-      <w:ins w:id="659" w:author="Slavisa Sarafijanovic" w:date="2016-08-09T09:39:00Z">
+      <w:ins w:id="663" w:author="Slavisa Sarafijanovic" w:date="2016-08-09T09:39:00Z">
         <w:r>
           <w:t>pre</w:t>
         </w:r>
       </w:ins>
-      <w:ins w:id="660" w:author="Slavisa Sarafijanovic" w:date="2016-08-09T09:38:00Z">
+      <w:ins w:id="664" w:author="Slavisa Sarafijanovic" w:date="2016-08-09T09:38:00Z">
         <w:r>
           <w:t>migration to both tapes may happen in parallel if there are drives available</w:t>
         </w:r>
@@ -7559,19 +7615,19 @@
       <w:r>
         <w:t xml:space="preserve">queue) </w:t>
       </w:r>
-      <w:commentRangeStart w:id="661"/>
+      <w:commentRangeStart w:id="665"/>
       <w:r>
         <w:t>are fixed and correspond to</w:t>
       </w:r>
       <w:r>
         <w:t xml:space="preserve"> the number of tapes added to the system</w:t>
       </w:r>
-      <w:commentRangeEnd w:id="661"/>
+      <w:commentRangeEnd w:id="665"/>
       <w:r>
         <w:rPr>
           <w:rStyle w:val="CommentReference"/>
         </w:rPr>
-        <w:commentReference w:id="661"/>
+        <w:commentReference w:id="665"/>
       </w:r>
       <w:r>
         <w:t>.</w:t>
@@ -7582,7 +7638,7 @@
       <w:pPr>
         <w:ind w:firstLine="0"/>
         <w:rPr>
-          <w:ins w:id="662" w:author="Slavisa Sarafijanovic" w:date="2016-08-09T10:30:00Z"/>
+          <w:ins w:id="666" w:author="Slavisa Sarafijanovic" w:date="2016-08-09T10:30:00Z"/>
         </w:rPr>
       </w:pPr>
       <w:r>
@@ -7681,20 +7737,20 @@
       <w:pPr>
         <w:ind w:firstLine="0"/>
         <w:rPr>
-          <w:ins w:id="663" w:author="Martin Petermann" w:date="2016-07-27T11:37:00Z"/>
-        </w:rPr>
-      </w:pPr>
-      <w:ins w:id="664" w:author="Slavisa Sarafijanovic" w:date="2016-08-09T10:30:00Z">
+          <w:ins w:id="667" w:author="Martin Petermann" w:date="2016-07-27T11:37:00Z"/>
+        </w:rPr>
+      </w:pPr>
+      <w:ins w:id="668" w:author="Slavisa Sarafijanovic" w:date="2016-08-09T10:30:00Z">
         <w:r>
           <w:t xml:space="preserve">Similarly, if a new stubbing job queue has been created it is added to the </w:t>
         </w:r>
       </w:ins>
-      <w:ins w:id="665" w:author="Slavisa Sarafijanovic" w:date="2016-08-09T12:15:00Z">
+      <w:ins w:id="669" w:author="Slavisa Sarafijanovic" w:date="2016-08-09T12:15:00Z">
         <w:r>
           <w:t xml:space="preserve">so-called </w:t>
         </w:r>
       </w:ins>
-      <w:ins w:id="666" w:author="Slavisa Sarafijanovic" w:date="2016-08-09T10:30:00Z">
+      <w:ins w:id="670" w:author="Slavisa Sarafijanovic" w:date="2016-08-09T10:30:00Z">
         <w:r>
           <w:t xml:space="preserve">stubbing </w:t>
         </w:r>
@@ -7705,37 +7761,37 @@
           <w:t xml:space="preserve"> </w:t>
         </w:r>
       </w:ins>
-      <w:ins w:id="667" w:author="Slavisa Sarafijanovic" w:date="2016-08-09T10:40:00Z">
+      <w:ins w:id="671" w:author="Slavisa Sarafijanovic" w:date="2016-08-09T10:40:00Z">
         <w:r>
           <w:t xml:space="preserve">lists all the stubbing job queues and </w:t>
         </w:r>
       </w:ins>
-      <w:ins w:id="668" w:author="Slavisa Sarafijanovic" w:date="2016-08-09T10:30:00Z">
+      <w:ins w:id="672" w:author="Slavisa Sarafijanovic" w:date="2016-08-09T10:30:00Z">
         <w:r>
           <w:t xml:space="preserve">is parsed and processed </w:t>
         </w:r>
       </w:ins>
-      <w:ins w:id="669" w:author="Slavisa Sarafijanovic" w:date="2016-08-09T12:26:00Z">
+      <w:ins w:id="673" w:author="Slavisa Sarafijanovic" w:date="2016-08-09T12:26:00Z">
         <w:r>
           <w:t>before and after</w:t>
         </w:r>
       </w:ins>
-      <w:ins w:id="670" w:author="Slavisa Sarafijanovic" w:date="2016-08-09T10:31:00Z">
+      <w:ins w:id="674" w:author="Slavisa Sarafijanovic" w:date="2016-08-09T10:31:00Z">
         <w:r>
           <w:t xml:space="preserve"> tape index sync</w:t>
         </w:r>
       </w:ins>
-      <w:ins w:id="671" w:author="Slavisa Sarafijanovic" w:date="2016-08-09T12:30:00Z">
+      <w:ins w:id="675" w:author="Slavisa Sarafijanovic" w:date="2016-08-09T12:30:00Z">
         <w:r>
           <w:t xml:space="preserve"> </w:t>
         </w:r>
       </w:ins>
-      <w:ins w:id="672" w:author="Slavisa Sarafijanovic" w:date="2016-08-09T10:30:00Z">
+      <w:ins w:id="676" w:author="Slavisa Sarafijanovic" w:date="2016-08-09T10:30:00Z">
         <w:r>
           <w:t xml:space="preserve">by </w:t>
         </w:r>
       </w:ins>
-      <w:ins w:id="673" w:author="Slavisa Sarafijanovic" w:date="2016-08-09T10:31:00Z">
+      <w:ins w:id="677" w:author="Slavisa Sarafijanovic" w:date="2016-08-09T10:31:00Z">
         <w:r>
           <w:t>the stubbing thread(s).</w:t>
         </w:r>
@@ -7745,23 +7801,23 @@
       <w:pPr>
         <w:ind w:firstLine="0"/>
         <w:rPr>
-          <w:ins w:id="674" w:author="Martin Petermann" w:date="2016-07-27T11:37:00Z"/>
-        </w:rPr>
-      </w:pPr>
-    </w:p>
-    <w:p>
-      <w:pPr>
-        <w:ind w:firstLine="0"/>
-        <w:rPr>
-          <w:ins w:id="675" w:author="Martin Petermann" w:date="2016-07-27T11:40:00Z"/>
-        </w:rPr>
-      </w:pPr>
-      <w:ins w:id="676" w:author="Martin Petermann" w:date="2016-07-27T11:38:00Z">
+          <w:ins w:id="678" w:author="Martin Petermann" w:date="2016-07-27T11:37:00Z"/>
+        </w:rPr>
+      </w:pPr>
+    </w:p>
+    <w:p>
+      <w:pPr>
+        <w:ind w:firstLine="0"/>
+        <w:rPr>
+          <w:ins w:id="679" w:author="Martin Petermann" w:date="2016-07-27T11:40:00Z"/>
+        </w:rPr>
+      </w:pPr>
+      <w:ins w:id="680" w:author="Martin Petermann" w:date="2016-07-27T11:38:00Z">
         <w:r>
           <w:t xml:space="preserve">Each job queue provides </w:t>
         </w:r>
       </w:ins>
-      <w:ins w:id="677" w:author="Martin Petermann" w:date="2016-07-27T11:40:00Z">
+      <w:ins w:id="681" w:author="Martin Petermann" w:date="2016-07-27T11:40:00Z">
         <w:r>
           <w:t>status information:</w:t>
         </w:r>
@@ -7775,15 +7831,15 @@
           <w:numId w:val="33"/>
         </w:numPr>
         <w:rPr>
-          <w:ins w:id="678" w:author="Martin Petermann" w:date="2016-07-27T11:40:00Z"/>
-        </w:rPr>
-        <w:pPrChange w:id="679" w:author="Martin Petermann" w:date="2016-07-27T11:40:00Z">
+          <w:ins w:id="682" w:author="Martin Petermann" w:date="2016-07-27T11:40:00Z"/>
+        </w:rPr>
+        <w:pPrChange w:id="683" w:author="Martin Petermann" w:date="2016-07-27T11:40:00Z">
           <w:pPr>
             <w:ind w:firstLine="0"/>
           </w:pPr>
         </w:pPrChange>
       </w:pPr>
-      <w:ins w:id="680" w:author="Martin Petermann" w:date="2016-07-27T11:40:00Z">
+      <w:ins w:id="684" w:author="Martin Petermann" w:date="2016-07-27T11:40:00Z">
         <w:r>
           <w:t>the number of jobs within the queue.</w:t>
         </w:r>
@@ -7797,25 +7853,25 @@
           <w:numId w:val="33"/>
         </w:numPr>
         <w:rPr>
-          <w:ins w:id="681" w:author="Martin Petermann" w:date="2016-07-27T11:41:00Z"/>
-        </w:rPr>
-        <w:pPrChange w:id="682" w:author="Martin Petermann" w:date="2016-07-27T11:40:00Z">
+          <w:ins w:id="685" w:author="Martin Petermann" w:date="2016-07-27T11:41:00Z"/>
+        </w:rPr>
+        <w:pPrChange w:id="686" w:author="Martin Petermann" w:date="2016-07-27T11:40:00Z">
           <w:pPr>
             <w:ind w:firstLine="0"/>
           </w:pPr>
         </w:pPrChange>
       </w:pPr>
-      <w:ins w:id="683" w:author="Martin Petermann" w:date="2016-07-27T11:41:00Z">
+      <w:ins w:id="687" w:author="Martin Petermann" w:date="2016-07-27T11:41:00Z">
         <w:r>
           <w:t xml:space="preserve">in the case the queue contains file names </w:t>
         </w:r>
       </w:ins>
-      <w:ins w:id="684" w:author="Martin Petermann" w:date="2016-07-27T11:40:00Z">
+      <w:ins w:id="688" w:author="Martin Petermann" w:date="2016-07-27T11:40:00Z">
         <w:r>
           <w:t>the total size</w:t>
         </w:r>
       </w:ins>
-      <w:ins w:id="685" w:author="Martin Petermann" w:date="2016-07-27T11:41:00Z">
+      <w:ins w:id="689" w:author="Martin Petermann" w:date="2016-07-27T11:41:00Z">
         <w:r>
           <w:t xml:space="preserve"> of all files.</w:t>
         </w:r>
@@ -7829,20 +7885,20 @@
           <w:numId w:val="33"/>
         </w:numPr>
         <w:rPr>
-          <w:ins w:id="686" w:author="Martin Petermann" w:date="2016-07-27T12:28:00Z"/>
-        </w:rPr>
-        <w:pPrChange w:id="687" w:author="Martin Petermann" w:date="2016-07-27T11:40:00Z">
+          <w:ins w:id="690" w:author="Martin Petermann" w:date="2016-07-27T12:28:00Z"/>
+        </w:rPr>
+        <w:pPrChange w:id="691" w:author="Martin Petermann" w:date="2016-07-27T11:40:00Z">
           <w:pPr>
             <w:ind w:firstLine="0"/>
           </w:pPr>
         </w:pPrChange>
       </w:pPr>
-      <w:ins w:id="688" w:author="Martin Petermann" w:date="2016-07-27T11:42:00Z">
+      <w:ins w:id="692" w:author="Martin Petermann" w:date="2016-07-27T11:42:00Z">
         <w:r>
           <w:t>if a queue is in progress the job that is currently processed.</w:t>
         </w:r>
       </w:ins>
-      <w:ins w:id="689" w:author="Martin Petermann" w:date="2016-07-27T11:47:00Z">
+      <w:ins w:id="693" w:author="Martin Petermann" w:date="2016-07-27T11:47:00Z">
         <w:r>
           <w:t xml:space="preserve"> </w:t>
         </w:r>
@@ -7850,17 +7906,17 @@
           <w:t xml:space="preserve">If e.g. within the premigration phase </w:t>
         </w:r>
       </w:ins>
-      <w:ins w:id="690" w:author="Martin Petermann" w:date="2016-07-27T11:40:00Z">
+      <w:ins w:id="694" w:author="Martin Petermann" w:date="2016-07-27T11:40:00Z">
         <w:r>
           <w:t>data is being copied from disk to tape the corresponding file name is pr</w:t>
         </w:r>
       </w:ins>
-      <w:ins w:id="691" w:author="Martin Petermann" w:date="2016-07-27T11:49:00Z">
+      <w:ins w:id="695" w:author="Martin Petermann" w:date="2016-07-27T11:49:00Z">
         <w:r>
           <w:t>o</w:t>
         </w:r>
       </w:ins>
-      <w:ins w:id="692" w:author="Martin Petermann" w:date="2016-07-27T11:40:00Z">
+      <w:ins w:id="696" w:author="Martin Petermann" w:date="2016-07-27T11:40:00Z">
         <w:r>
           <w:t>vided.</w:t>
         </w:r>
@@ -7869,9 +7925,9 @@
     <w:p>
       <w:pPr>
         <w:rPr>
-          <w:ins w:id="693" w:author="Martin Petermann" w:date="2016-07-27T12:28:00Z"/>
-        </w:rPr>
-        <w:pPrChange w:id="694" w:author="Martin Petermann" w:date="2016-07-27T12:28:00Z">
+          <w:ins w:id="697" w:author="Martin Petermann" w:date="2016-07-27T12:28:00Z"/>
+        </w:rPr>
+        <w:pPrChange w:id="698" w:author="Martin Petermann" w:date="2016-07-27T12:28:00Z">
           <w:pPr>
             <w:ind w:firstLine="0"/>
           </w:pPr>
@@ -7882,23 +7938,23 @@
       <w:pPr>
         <w:ind w:firstLine="0"/>
       </w:pPr>
-      <w:commentRangeStart w:id="695"/>
-      <w:ins w:id="696" w:author="Martin Petermann" w:date="2016-07-27T12:28:00Z">
+      <w:commentRangeStart w:id="699"/>
+      <w:ins w:id="700" w:author="Martin Petermann" w:date="2016-07-27T12:28:00Z">
         <w:r>
           <w:t xml:space="preserve">The migration and selective recall request queues </w:t>
         </w:r>
       </w:ins>
-      <w:ins w:id="697" w:author="Martin Petermann" w:date="2016-07-27T12:30:00Z">
+      <w:ins w:id="701" w:author="Martin Petermann" w:date="2016-07-27T12:30:00Z">
         <w:r>
           <w:t xml:space="preserve">can identify corresponding migration and recall job queues by the migration and recall request numbers. </w:t>
         </w:r>
       </w:ins>
-      <w:commentRangeEnd w:id="695"/>
+      <w:commentRangeEnd w:id="699"/>
       <w:r>
         <w:rPr>
           <w:rStyle w:val="CommentReference"/>
         </w:rPr>
-        <w:commentReference w:id="695"/>
+        <w:commentReference w:id="699"/>
       </w:r>
     </w:p>
     <w:p>
@@ -8119,12 +8175,12 @@
       <w:r>
         <w:t xml:space="preserve"> the collocation option is set to 2. Migration jobs in this case are </w:t>
       </w:r>
-      <w:del w:id="698" w:author="Slavisa Sarafijanovic" w:date="2016-08-09T08:33:00Z">
+      <w:del w:id="702" w:author="Slavisa Sarafijanovic" w:date="2016-08-09T08:33:00Z">
         <w:r>
           <w:delText xml:space="preserve">distributes </w:delText>
         </w:r>
       </w:del>
-      <w:ins w:id="699" w:author="Slavisa Sarafijanovic" w:date="2016-08-09T08:33:00Z">
+      <w:ins w:id="703" w:author="Slavisa Sarafijanovic" w:date="2016-08-09T08:33:00Z">
         <w:r>
           <w:t>distribute</w:t>
         </w:r>
@@ -8271,7 +8327,7 @@
       <w:r>
         <w:t xml:space="preserve">. The reason why to do that in two steps is that the tape index has to be synchronized in between. The index synchronization can be time consuming </w:t>
       </w:r>
-      <w:del w:id="700" w:author="Slavisa Sarafijanovic" w:date="2016-08-08T18:52:00Z">
+      <w:del w:id="704" w:author="Slavisa Sarafijanovic" w:date="2016-08-08T18:52:00Z">
         <w:r>
           <w:delText xml:space="preserve">since </w:delText>
         </w:r>
@@ -8285,7 +8341,7 @@
       <w:r>
         <w:t>impact the performance</w:t>
       </w:r>
-      <w:ins w:id="701" w:author="Slavisa Sarafijanovic" w:date="2016-08-08T18:53:00Z">
+      <w:ins w:id="705" w:author="Slavisa Sarafijanovic" w:date="2016-08-08T18:53:00Z">
         <w:r>
           <w:t xml:space="preserve"> and tape storage utilization</w:t>
         </w:r>
@@ -8299,17 +8355,17 @@
       <w:r>
         <w:t>that time</w:t>
       </w:r>
-      <w:ins w:id="702" w:author="Slavisa Sarafijanovic" w:date="2016-08-08T18:53:00Z">
+      <w:ins w:id="706" w:author="Slavisa Sarafijanovic" w:date="2016-08-08T18:53:00Z">
         <w:r>
           <w:t xml:space="preserve"> and multiple versions of index are stored on tape using </w:t>
         </w:r>
       </w:ins>
-      <w:ins w:id="703" w:author="Slavisa Sarafijanovic" w:date="2016-08-08T18:54:00Z">
+      <w:ins w:id="707" w:author="Slavisa Sarafijanovic" w:date="2016-08-08T18:54:00Z">
         <w:r>
           <w:t xml:space="preserve">storage </w:t>
         </w:r>
       </w:ins>
-      <w:ins w:id="704" w:author="Slavisa Sarafijanovic" w:date="2016-08-08T18:53:00Z">
+      <w:ins w:id="708" w:author="Slavisa Sarafijanovic" w:date="2016-08-08T18:53:00Z">
         <w:r>
           <w:t>space that cannot be reused without tape reclaim</w:t>
         </w:r>
@@ -8412,7 +8468,7 @@
       <w:pPr>
         <w:ind w:firstLine="0"/>
         <w:rPr>
-          <w:ins w:id="705" w:author="Martin Petermann" w:date="2016-07-27T14:11:00Z"/>
+          <w:ins w:id="709" w:author="Martin Petermann" w:date="2016-07-27T14:11:00Z"/>
         </w:rPr>
       </w:pPr>
     </w:p>
@@ -8470,7 +8526,7 @@
       <w:pPr>
         <w:ind w:firstLine="0"/>
         <w:rPr>
-          <w:ins w:id="706" w:author="Martin Petermann" w:date="2016-07-27T14:11:00Z"/>
+          <w:ins w:id="710" w:author="Martin Petermann" w:date="2016-07-27T14:11:00Z"/>
         </w:rPr>
       </w:pPr>
     </w:p>
@@ -8513,12 +8569,12 @@
       <w:r>
         <w:t>the stubbing operation is performed</w:t>
       </w:r>
-      <w:ins w:id="707" w:author="Martin Petermann" w:date="2016-07-27T14:08:00Z">
+      <w:ins w:id="711" w:author="Martin Petermann" w:date="2016-07-27T14:08:00Z">
         <w:r>
           <w:t>.</w:t>
         </w:r>
       </w:ins>
-      <w:del w:id="708" w:author="Martin Petermann" w:date="2016-07-27T14:08:00Z">
+      <w:del w:id="712" w:author="Martin Petermann" w:date="2016-07-27T14:08:00Z">
         <w:r>
           <w:delText xml:space="preserve"> </w:delText>
         </w:r>
@@ -8543,15 +8599,15 @@
       <w:pPr>
         <w:ind w:firstLine="0"/>
         <w:rPr>
-          <w:ins w:id="709" w:author="Martin Petermann" w:date="2016-07-27T14:11:00Z"/>
-        </w:rPr>
-      </w:pPr>
-    </w:p>
-    <w:p>
-      <w:pPr>
-        <w:ind w:firstLine="0"/>
-        <w:rPr>
-          <w:ins w:id="710" w:author="Martin Petermann" w:date="2016-07-27T14:10:00Z"/>
+          <w:ins w:id="713" w:author="Martin Petermann" w:date="2016-07-27T14:11:00Z"/>
+        </w:rPr>
+      </w:pPr>
+    </w:p>
+    <w:p>
+      <w:pPr>
+        <w:ind w:firstLine="0"/>
+        <w:rPr>
+          <w:ins w:id="714" w:author="Martin Petermann" w:date="2016-07-27T14:10:00Z"/>
         </w:rPr>
       </w:pPr>
       <w:r>
@@ -8568,37 +8624,15 @@
       <w:pPr>
         <w:ind w:firstLine="0"/>
         <w:rPr>
-          <w:ins w:id="711" w:author="Martin Petermann" w:date="2016-07-27T14:11:00Z"/>
-        </w:rPr>
-      </w:pPr>
-    </w:p>
-    <w:p>
-      <w:pPr>
-        <w:ind w:firstLine="0"/>
-      </w:pPr>
-      <w:ins w:id="712" w:author="Martin Petermann" w:date="2016-07-27T14:11:00Z">
-        <w:r>
-          <w:rPr>
-            <w:highlight w:val="yellow"/>
-            <w:rPrChange w:id="713" w:author="Martin Petermann" w:date="2016-07-27T14:33:00Z">
-              <w:rPr/>
-            </w:rPrChange>
-          </w:rPr>
-          <w:t xml:space="preserve">Corresponding jobs for files that have been completely processed can be either removed from the job queues (files to be premigrated removed from the premigration job queue or files to be migrated removed from the </w:t>
-        </w:r>
-      </w:ins>
-      <w:ins w:id="714" w:author="Martin Petermann" w:date="2016-07-27T14:14:00Z">
-        <w:r>
-          <w:rPr>
-            <w:highlight w:val="yellow"/>
-            <w:rPrChange w:id="715" w:author="Martin Petermann" w:date="2016-07-27T14:33:00Z">
-              <w:rPr/>
-            </w:rPrChange>
-          </w:rPr>
-          <w:t xml:space="preserve">stubbing job queue) or these jobs can stay until the migration request is completely processed. </w:t>
-        </w:r>
-      </w:ins>
-      <w:ins w:id="716" w:author="Martin Petermann" w:date="2016-07-27T14:19:00Z">
+          <w:ins w:id="715" w:author="Martin Petermann" w:date="2016-07-27T14:11:00Z"/>
+        </w:rPr>
+      </w:pPr>
+    </w:p>
+    <w:p>
+      <w:pPr>
+        <w:ind w:firstLine="0"/>
+      </w:pPr>
+      <w:ins w:id="716" w:author="Martin Petermann" w:date="2016-07-27T14:11:00Z">
         <w:r>
           <w:rPr>
             <w:highlight w:val="yellow"/>
@@ -8606,10 +8640,10 @@
               <w:rPr/>
             </w:rPrChange>
           </w:rPr>
-          <w:t xml:space="preserve">It will be beneficial for a user if completed job continue to stay in the job queues since queries on the migration requests can provide more and better information about individual jobs. </w:t>
-        </w:r>
-      </w:ins>
-      <w:ins w:id="718" w:author="Martin Petermann" w:date="2016-07-27T14:28:00Z">
+          <w:t xml:space="preserve">Corresponding jobs for files that have been completely processed can be either removed from the job queues (files to be premigrated removed from the premigration job queue or files to be migrated removed from the </w:t>
+        </w:r>
+      </w:ins>
+      <w:ins w:id="718" w:author="Martin Petermann" w:date="2016-07-27T14:14:00Z">
         <w:r>
           <w:rPr>
             <w:highlight w:val="yellow"/>
@@ -8617,30 +8651,30 @@
               <w:rPr/>
             </w:rPrChange>
           </w:rPr>
-          <w:t xml:space="preserve">With an increasing number of files being processed </w:t>
-        </w:r>
+          <w:t xml:space="preserve">stubbing job queue) or these jobs can stay until the migration request is completely processed. </w:t>
+        </w:r>
+      </w:ins>
+      <w:ins w:id="720" w:author="Martin Petermann" w:date="2016-07-27T14:19:00Z">
         <w:r>
           <w:rPr>
             <w:highlight w:val="yellow"/>
-            <w:rPrChange w:id="720" w:author="Martin Petermann" w:date="2016-07-27T14:33:00Z">
+            <w:rPrChange w:id="721" w:author="Martin Petermann" w:date="2016-07-27T14:33:00Z">
               <w:rPr/>
             </w:rPrChange>
           </w:rPr>
-          <w:t xml:space="preserve">by a migration request the memory consumption also </w:t>
-        </w:r>
-      </w:ins>
-      <w:ins w:id="721" w:author="Martin Petermann" w:date="2016-07-27T14:29:00Z">
+          <w:t xml:space="preserve">It will be beneficial for a user if completed job continue to stay in the job queues since queries on the migration requests can provide more and better information about individual jobs. </w:t>
+        </w:r>
+      </w:ins>
+      <w:ins w:id="722" w:author="Martin Petermann" w:date="2016-07-27T14:28:00Z">
         <w:r>
           <w:rPr>
             <w:highlight w:val="yellow"/>
-            <w:rPrChange w:id="722" w:author="Martin Petermann" w:date="2016-07-27T14:33:00Z">
+            <w:rPrChange w:id="723" w:author="Martin Petermann" w:date="2016-07-27T14:33:00Z">
               <w:rPr/>
             </w:rPrChange>
           </w:rPr>
-          <w:t xml:space="preserve">is </w:t>
-        </w:r>
-      </w:ins>
-      <w:ins w:id="723" w:author="Martin Petermann" w:date="2016-07-27T14:28:00Z">
+          <w:t xml:space="preserve">With an increasing number of files being processed </w:t>
+        </w:r>
         <w:r>
           <w:rPr>
             <w:highlight w:val="yellow"/>
@@ -8648,7 +8682,7 @@
               <w:rPr/>
             </w:rPrChange>
           </w:rPr>
-          <w:t>increasing.</w:t>
+          <w:t xml:space="preserve">by a migration request the memory consumption also </w:t>
         </w:r>
       </w:ins>
       <w:ins w:id="725" w:author="Martin Petermann" w:date="2016-07-27T14:29:00Z">
@@ -8659,10 +8693,10 @@
               <w:rPr/>
             </w:rPrChange>
           </w:rPr>
-          <w:t xml:space="preserve"> This </w:t>
-        </w:r>
-      </w:ins>
-      <w:ins w:id="727" w:author="Martin Petermann" w:date="2016-07-27T14:32:00Z">
+          <w:t xml:space="preserve">is </w:t>
+        </w:r>
+      </w:ins>
+      <w:ins w:id="727" w:author="Martin Petermann" w:date="2016-07-27T14:28:00Z">
         <w:r>
           <w:rPr>
             <w:highlight w:val="yellow"/>
@@ -8670,13 +8704,35 @@
               <w:rPr/>
             </w:rPrChange>
           </w:rPr>
+          <w:t>increasing.</w:t>
+        </w:r>
+      </w:ins>
+      <w:ins w:id="729" w:author="Martin Petermann" w:date="2016-07-27T14:29:00Z">
+        <w:r>
+          <w:rPr>
+            <w:highlight w:val="yellow"/>
+            <w:rPrChange w:id="730" w:author="Martin Petermann" w:date="2016-07-27T14:33:00Z">
+              <w:rPr/>
+            </w:rPrChange>
+          </w:rPr>
+          <w:t xml:space="preserve"> This </w:t>
+        </w:r>
+      </w:ins>
+      <w:ins w:id="731" w:author="Martin Petermann" w:date="2016-07-27T14:32:00Z">
+        <w:r>
+          <w:rPr>
+            <w:highlight w:val="yellow"/>
+            <w:rPrChange w:id="732" w:author="Martin Petermann" w:date="2016-07-27T14:33:00Z">
+              <w:rPr/>
+            </w:rPrChange>
+          </w:rPr>
           <w:t xml:space="preserve">fact </w:t>
         </w:r>
-        <w:del w:id="729" w:author="Slavisa Sarafijanovic" w:date="2016-08-09T10:38:00Z">
+        <w:del w:id="733" w:author="Slavisa Sarafijanovic" w:date="2016-08-09T10:38:00Z">
           <w:r>
             <w:rPr>
               <w:highlight w:val="yellow"/>
-              <w:rPrChange w:id="730" w:author="Martin Petermann" w:date="2016-07-27T14:33:00Z">
+              <w:rPrChange w:id="734" w:author="Martin Petermann" w:date="2016-07-27T14:33:00Z">
                 <w:rPr/>
               </w:rPrChange>
             </w:rPr>
@@ -8684,7 +8740,7 @@
           </w:r>
         </w:del>
       </w:ins>
-      <w:ins w:id="731" w:author="Slavisa Sarafijanovic" w:date="2016-08-09T10:38:00Z">
+      <w:ins w:id="735" w:author="Slavisa Sarafijanovic" w:date="2016-08-09T10:38:00Z">
         <w:r>
           <w:rPr>
             <w:highlight w:val="yellow"/>
@@ -8692,33 +8748,33 @@
           <w:t>might</w:t>
         </w:r>
       </w:ins>
-      <w:ins w:id="732" w:author="Martin Petermann" w:date="2016-07-27T14:32:00Z">
+      <w:ins w:id="736" w:author="Martin Petermann" w:date="2016-07-27T14:32:00Z">
         <w:r>
           <w:rPr>
             <w:highlight w:val="yellow"/>
-            <w:rPrChange w:id="733" w:author="Martin Petermann" w:date="2016-07-27T14:33:00Z">
+            <w:rPrChange w:id="737" w:author="Martin Petermann" w:date="2016-07-27T14:33:00Z">
               <w:rPr/>
             </w:rPrChange>
           </w:rPr>
           <w:t xml:space="preserve"> require </w:t>
         </w:r>
       </w:ins>
-      <w:ins w:id="734" w:author="Martin Petermann" w:date="2016-07-27T14:19:00Z">
+      <w:ins w:id="738" w:author="Martin Petermann" w:date="2016-07-27T14:19:00Z">
         <w:r>
           <w:rPr>
             <w:highlight w:val="yellow"/>
-            <w:rPrChange w:id="735" w:author="Martin Petermann" w:date="2016-07-27T14:33:00Z">
+            <w:rPrChange w:id="739" w:author="Martin Petermann" w:date="2016-07-27T14:33:00Z">
               <w:rPr/>
             </w:rPrChange>
           </w:rPr>
           <w:t xml:space="preserve">to remove </w:t>
         </w:r>
       </w:ins>
-      <w:ins w:id="736" w:author="Martin Petermann" w:date="2016-07-27T14:32:00Z">
+      <w:ins w:id="740" w:author="Martin Petermann" w:date="2016-07-27T14:32:00Z">
         <w:r>
           <w:rPr>
             <w:highlight w:val="yellow"/>
-            <w:rPrChange w:id="737" w:author="Martin Petermann" w:date="2016-07-27T14:33:00Z">
+            <w:rPrChange w:id="741" w:author="Martin Petermann" w:date="2016-07-27T14:33:00Z">
               <w:rPr/>
             </w:rPrChange>
           </w:rPr>
@@ -9556,27 +9612,27 @@
       <w:r>
         <w:t xml:space="preserve"> in the same order like listed above</w:t>
       </w:r>
-      <w:ins w:id="738" w:author="Slavisa Sarafijanovic" w:date="2016-08-09T10:52:00Z">
+      <w:ins w:id="742" w:author="Slavisa Sarafijanovic" w:date="2016-08-09T10:52:00Z">
         <w:r>
           <w:t>, i.e. the</w:t>
         </w:r>
       </w:ins>
-      <w:del w:id="739" w:author="Slavisa Sarafijanovic" w:date="2016-08-09T10:52:00Z">
+      <w:del w:id="743" w:author="Slavisa Sarafijanovic" w:date="2016-08-09T10:52:00Z">
         <w:r>
           <w:delText xml:space="preserve"> </w:delText>
         </w:r>
       </w:del>
-      <w:ins w:id="740" w:author="Slavisa Sarafijanovic" w:date="2016-08-09T10:51:00Z">
+      <w:ins w:id="744" w:author="Slavisa Sarafijanovic" w:date="2016-08-09T10:51:00Z">
         <w:r>
           <w:t>transparent recalls have the</w:t>
         </w:r>
       </w:ins>
-      <w:ins w:id="741" w:author="Slavisa Sarafijanovic" w:date="2016-08-09T10:50:00Z">
+      <w:ins w:id="745" w:author="Slavisa Sarafijanovic" w:date="2016-08-09T10:50:00Z">
         <w:r>
           <w:t xml:space="preserve"> </w:t>
         </w:r>
       </w:ins>
-      <w:ins w:id="742" w:author="Slavisa Sarafijanovic" w:date="2016-08-09T10:51:00Z">
+      <w:ins w:id="746" w:author="Slavisa Sarafijanovic" w:date="2016-08-09T10:51:00Z">
         <w:r>
           <w:t xml:space="preserve">highest priority </w:t>
         </w:r>
@@ -11837,14 +11893,14 @@
           <w:highlight w:val="yellow"/>
         </w:rPr>
       </w:pPr>
-      <w:commentRangeStart w:id="743"/>
+      <w:commentRangeStart w:id="747"/>
       <w:r>
         <w:rPr>
           <w:highlight w:val="yellow"/>
         </w:rPr>
         <w:t>Beside reclamation</w:t>
       </w:r>
-      <w:ins w:id="744" w:author="Slavisa Sarafijanovic" w:date="2016-08-09T12:39:00Z">
+      <w:ins w:id="748" w:author="Slavisa Sarafijanovic" w:date="2016-08-09T12:39:00Z">
         <w:r>
           <w:rPr>
             <w:highlight w:val="yellow"/>
@@ -11858,12 +11914,12 @@
         </w:rPr>
         <w:t xml:space="preserve"> the other functions are on file level. The level of reclamation needs to be investigated (e.g. tape vs. file).</w:t>
       </w:r>
-      <w:commentRangeEnd w:id="743"/>
+      <w:commentRangeEnd w:id="747"/>
       <w:r>
         <w:rPr>
           <w:rStyle w:val="CommentReference"/>
         </w:rPr>
-        <w:commentReference w:id="743"/>
+        <w:commentReference w:id="747"/>
       </w:r>
     </w:p>
     <w:p>
@@ -12012,7 +12068,7 @@
       <w:r>
         <w:t xml:space="preserve">s within a corresponding user space </w:t>
       </w:r>
-      <w:commentRangeStart w:id="745"/>
+      <w:commentRangeStart w:id="749"/>
       <w:r>
         <w:t>application</w:t>
       </w:r>
@@ -12025,12 +12081,12 @@
       <w:r>
         <w:t xml:space="preserve"> recall are blocked until the data is back on disk.  </w:t>
       </w:r>
-      <w:commentRangeEnd w:id="745"/>
+      <w:commentRangeEnd w:id="749"/>
       <w:r>
         <w:rPr>
           <w:rStyle w:val="CommentReference"/>
         </w:rPr>
-        <w:commentReference w:id="745"/>
+        <w:commentReference w:id="749"/>
       </w:r>
     </w:p>
     <w:p>
@@ -12047,12 +12103,12 @@
       <w:r>
         <w:t xml:space="preserve">There are two components of the DMAPI that need a proper cleanup since those are persistent </w:t>
       </w:r>
-      <w:del w:id="746" w:author="Slavisa Sarafijanovic" w:date="2016-08-09T11:09:00Z">
+      <w:del w:id="750" w:author="Slavisa Sarafijanovic" w:date="2016-08-09T11:09:00Z">
         <w:r>
           <w:delText xml:space="preserve">according </w:delText>
         </w:r>
       </w:del>
-      <w:ins w:id="747" w:author="Slavisa Sarafijanovic" w:date="2016-08-09T11:09:00Z">
+      <w:ins w:id="751" w:author="Slavisa Sarafijanovic" w:date="2016-08-09T11:09:00Z">
         <w:r>
           <w:t xml:space="preserve">after </w:t>
         </w:r>
@@ -12092,7 +12148,7 @@
       <w:r>
         <w:t xml:space="preserve">DMAPI locks (unlike POSIX locks which automatically got removed if a corresponding process terminate) are persistent even </w:t>
       </w:r>
-      <w:ins w:id="748" w:author="Slavisa Sarafijanovic" w:date="2016-08-09T11:11:00Z">
+      <w:ins w:id="752" w:author="Slavisa Sarafijanovic" w:date="2016-08-09T11:11:00Z">
         <w:r>
           <w:t xml:space="preserve">if </w:t>
         </w:r>
@@ -12587,7 +12643,7 @@
       <w:r>
         <w:t>On each node there exists a configuration file with a list of tape</w:t>
       </w:r>
-      <w:ins w:id="749" w:author="Slavisa Sarafijanovic" w:date="2016-08-09T11:38:00Z">
+      <w:ins w:id="753" w:author="Slavisa Sarafijanovic" w:date="2016-08-09T11:38:00Z">
         <w:r>
           <w:t>s and drives</w:t>
         </w:r>
@@ -12638,19 +12694,19 @@
         </w:rPr>
         <w:t xml:space="preserve">a single tape does not appear in the configuration file of different nodes. There are the following </w:t>
       </w:r>
-      <w:commentRangeStart w:id="750"/>
+      <w:commentRangeStart w:id="754"/>
       <w:r>
         <w:rPr>
           <w:highlight w:val="yellow"/>
         </w:rPr>
         <w:t>possibilities</w:t>
       </w:r>
-      <w:commentRangeEnd w:id="750"/>
+      <w:commentRangeEnd w:id="754"/>
       <w:r>
         <w:rPr>
           <w:rStyle w:val="CommentReference"/>
         </w:rPr>
-        <w:commentReference w:id="750"/>
+        <w:commentReference w:id="754"/>
       </w:r>
       <w:r>
         <w:rPr>
@@ -12962,7 +13018,7 @@
           <w:numId w:val="21"/>
         </w:numPr>
         <w:rPr>
-          <w:ins w:id="751" w:author="Martin Petermann" w:date="2016-08-03T13:48:00Z"/>
+          <w:ins w:id="755" w:author="Martin Petermann" w:date="2016-08-03T13:48:00Z"/>
         </w:rPr>
       </w:pPr>
       <w:r>
@@ -12977,7 +13033,7 @@
       <w:r>
         <w:t>. This command provides information about requests added to the request queues</w:t>
       </w:r>
-      <w:del w:id="752" w:author="Martin Petermann" w:date="2016-08-03T13:48:00Z">
+      <w:del w:id="756" w:author="Martin Petermann" w:date="2016-08-03T13:48:00Z">
         <w:r>
           <w:delText xml:space="preserve"> or to tape</w:delText>
         </w:r>
@@ -12997,14 +13053,14 @@
           <w:numId w:val="21"/>
         </w:numPr>
       </w:pPr>
-      <w:ins w:id="753" w:author="Martin Petermann" w:date="2016-08-03T13:48:00Z">
+      <w:ins w:id="757" w:author="Martin Petermann" w:date="2016-08-03T13:48:00Z">
         <w:r>
           <w:t xml:space="preserve">the queues that exist and which are not empty: </w:t>
         </w:r>
         <w:r>
           <w:rPr>
             <w:rFonts w:ascii="Andale Mono" w:hAnsi="Andale Mono"/>
-            <w:rPrChange w:id="754" w:author="Martin Petermann" w:date="2016-08-03T13:48:00Z">
+            <w:rPrChange w:id="758" w:author="Martin Petermann" w:date="2016-08-03T13:48:00Z">
               <w:rPr/>
             </w:rPrChange>
           </w:rPr>
@@ -13014,22 +13070,22 @@
           <w:t xml:space="preserve">. </w:t>
         </w:r>
       </w:ins>
-      <w:ins w:id="755" w:author="Martin Petermann" w:date="2016-08-03T13:49:00Z">
+      <w:ins w:id="759" w:author="Martin Petermann" w:date="2016-08-03T13:49:00Z">
         <w:r>
           <w:t xml:space="preserve">This command provides some overview about upcoming work. If there are no non-empty queues </w:t>
         </w:r>
       </w:ins>
-      <w:ins w:id="756" w:author="Martin Petermann" w:date="2016-08-03T13:50:00Z">
+      <w:ins w:id="760" w:author="Martin Petermann" w:date="2016-08-03T13:50:00Z">
         <w:r>
           <w:t xml:space="preserve">non of the queues </w:t>
         </w:r>
       </w:ins>
-      <w:ins w:id="757" w:author="Martin Petermann" w:date="2016-08-03T13:51:00Z">
+      <w:ins w:id="761" w:author="Martin Petermann" w:date="2016-08-03T13:51:00Z">
         <w:r>
           <w:t>is</w:t>
         </w:r>
       </w:ins>
-      <w:ins w:id="758" w:author="Martin Petermann" w:date="2016-08-03T13:50:00Z">
+      <w:ins w:id="762" w:author="Martin Petermann" w:date="2016-08-03T13:50:00Z">
         <w:r>
           <w:t xml:space="preserve"> listed.</w:t>
         </w:r>
@@ -13102,48 +13158,48 @@
     <w:p>
       <w:pPr>
         <w:rPr>
-          <w:ins w:id="759" w:author="Martin Petermann" w:date="2016-08-03T13:29:00Z"/>
-        </w:rPr>
-      </w:pPr>
-    </w:p>
-    <w:p>
-      <w:pPr>
-        <w:ind w:firstLine="0"/>
-        <w:rPr>
-          <w:ins w:id="760" w:author="Martin Petermann" w:date="2016-08-03T13:32:00Z"/>
-        </w:rPr>
-        <w:pPrChange w:id="761" w:author="Martin Petermann" w:date="2016-08-03T13:29:00Z">
+          <w:ins w:id="763" w:author="Martin Petermann" w:date="2016-08-03T13:29:00Z"/>
+        </w:rPr>
+      </w:pPr>
+    </w:p>
+    <w:p>
+      <w:pPr>
+        <w:ind w:firstLine="0"/>
+        <w:rPr>
+          <w:ins w:id="764" w:author="Martin Petermann" w:date="2016-08-03T13:32:00Z"/>
+        </w:rPr>
+        <w:pPrChange w:id="765" w:author="Martin Petermann" w:date="2016-08-03T13:29:00Z">
           <w:pPr/>
         </w:pPrChange>
       </w:pPr>
-      <w:ins w:id="762" w:author="Martin Petermann" w:date="2016-08-03T13:29:00Z">
+      <w:ins w:id="766" w:author="Martin Petermann" w:date="2016-08-03T13:29:00Z">
         <w:r>
           <w:t xml:space="preserve">For migration and selective recall requests it is not useful to </w:t>
         </w:r>
       </w:ins>
-      <w:ins w:id="763" w:author="Martin Petermann" w:date="2016-08-03T13:30:00Z">
+      <w:ins w:id="767" w:author="Martin Petermann" w:date="2016-08-03T13:30:00Z">
         <w:r>
           <w:t xml:space="preserve">show every particular file to be processed within the output if the number of files gets huge. If all file within a sub-tree of a file system should be migrated and the number of files is about several </w:t>
         </w:r>
       </w:ins>
-      <w:ins w:id="764" w:author="Martin Petermann" w:date="2016-08-03T13:32:00Z">
+      <w:ins w:id="768" w:author="Martin Petermann" w:date="2016-08-03T13:32:00Z">
         <w:r>
           <w:t xml:space="preserve">of </w:t>
         </w:r>
       </w:ins>
-      <w:ins w:id="765" w:author="Martin Petermann" w:date="2016-08-03T13:30:00Z">
+      <w:ins w:id="769" w:author="Martin Petermann" w:date="2016-08-03T13:30:00Z">
         <w:r>
           <w:t xml:space="preserve">millions </w:t>
         </w:r>
       </w:ins>
-      <w:ins w:id="766" w:author="Martin Petermann" w:date="2016-08-03T13:32:00Z">
+      <w:ins w:id="770" w:author="Martin Petermann" w:date="2016-08-03T13:32:00Z">
         <w:r>
           <w:t xml:space="preserve">a user is preliminary interested in numbers to reflect the progress instead of all file names within the output. The output of the </w:t>
         </w:r>
         <w:r>
           <w:rPr>
             <w:rFonts w:ascii="Andale Mono" w:hAnsi="Andale Mono"/>
-            <w:rPrChange w:id="767" w:author="Martin Petermann" w:date="2016-08-03T13:35:00Z">
+            <w:rPrChange w:id="771" w:author="Martin Petermann" w:date="2016-08-03T13:35:00Z">
               <w:rPr/>
             </w:rPrChange>
           </w:rPr>
@@ -13158,9 +13214,9 @@
       <w:pPr>
         <w:ind w:firstLine="0"/>
         <w:rPr>
-          <w:ins w:id="768" w:author="Martin Petermann" w:date="2016-08-03T13:35:00Z"/>
-        </w:rPr>
-        <w:pPrChange w:id="769" w:author="Martin Petermann" w:date="2016-08-03T13:29:00Z">
+          <w:ins w:id="772" w:author="Martin Petermann" w:date="2016-08-03T13:35:00Z"/>
+        </w:rPr>
+        <w:pPrChange w:id="773" w:author="Martin Petermann" w:date="2016-08-03T13:29:00Z">
           <w:pPr/>
         </w:pPrChange>
       </w:pPr>
@@ -13173,13 +13229,13 @@
           <w:numId w:val="34"/>
         </w:numPr>
         <w:rPr>
-          <w:ins w:id="770" w:author="Martin Petermann" w:date="2016-08-03T13:35:00Z"/>
-        </w:rPr>
-        <w:pPrChange w:id="771" w:author="Martin Petermann" w:date="2016-08-03T13:35:00Z">
+          <w:ins w:id="774" w:author="Martin Petermann" w:date="2016-08-03T13:35:00Z"/>
+        </w:rPr>
+        <w:pPrChange w:id="775" w:author="Martin Petermann" w:date="2016-08-03T13:35:00Z">
           <w:pPr/>
         </w:pPrChange>
       </w:pPr>
-      <w:ins w:id="772" w:author="Martin Petermann" w:date="2016-08-03T13:35:00Z">
+      <w:ins w:id="776" w:author="Martin Petermann" w:date="2016-08-03T13:35:00Z">
         <w:r>
           <w:t>request id</w:t>
         </w:r>
@@ -13193,13 +13249,13 @@
           <w:numId w:val="34"/>
         </w:numPr>
         <w:rPr>
-          <w:ins w:id="773" w:author="Martin Petermann" w:date="2016-08-03T13:36:00Z"/>
-        </w:rPr>
-        <w:pPrChange w:id="774" w:author="Martin Petermann" w:date="2016-08-03T13:35:00Z">
+          <w:ins w:id="777" w:author="Martin Petermann" w:date="2016-08-03T13:36:00Z"/>
+        </w:rPr>
+        <w:pPrChange w:id="778" w:author="Martin Petermann" w:date="2016-08-03T13:35:00Z">
           <w:pPr/>
         </w:pPrChange>
       </w:pPr>
-      <w:ins w:id="775" w:author="Martin Petermann" w:date="2016-08-03T13:35:00Z">
+      <w:ins w:id="779" w:author="Martin Petermann" w:date="2016-08-03T13:35:00Z">
         <w:r>
           <w:t>description (or timestamp the initial commands has been issued)</w:t>
         </w:r>
@@ -13213,13 +13269,13 @@
           <w:numId w:val="34"/>
         </w:numPr>
         <w:rPr>
-          <w:ins w:id="776" w:author="Martin Petermann" w:date="2016-08-03T13:36:00Z"/>
-        </w:rPr>
-        <w:pPrChange w:id="777" w:author="Martin Petermann" w:date="2016-08-03T13:35:00Z">
+          <w:ins w:id="780" w:author="Martin Petermann" w:date="2016-08-03T13:36:00Z"/>
+        </w:rPr>
+        <w:pPrChange w:id="781" w:author="Martin Petermann" w:date="2016-08-03T13:35:00Z">
           <w:pPr/>
         </w:pPrChange>
       </w:pPr>
-      <w:ins w:id="778" w:author="Martin Petermann" w:date="2016-08-03T13:36:00Z">
+      <w:ins w:id="782" w:author="Martin Petermann" w:date="2016-08-03T13:36:00Z">
         <w:r>
           <w:t>number of files in resident state</w:t>
         </w:r>
@@ -13233,13 +13289,13 @@
           <w:numId w:val="34"/>
         </w:numPr>
         <w:rPr>
-          <w:ins w:id="779" w:author="Martin Petermann" w:date="2016-08-03T13:36:00Z"/>
-        </w:rPr>
-        <w:pPrChange w:id="780" w:author="Martin Petermann" w:date="2016-08-03T13:35:00Z">
+          <w:ins w:id="783" w:author="Martin Petermann" w:date="2016-08-03T13:36:00Z"/>
+        </w:rPr>
+        <w:pPrChange w:id="784" w:author="Martin Petermann" w:date="2016-08-03T13:35:00Z">
           <w:pPr/>
         </w:pPrChange>
       </w:pPr>
-      <w:ins w:id="781" w:author="Martin Petermann" w:date="2016-08-03T13:36:00Z">
+      <w:ins w:id="785" w:author="Martin Petermann" w:date="2016-08-03T13:36:00Z">
         <w:r>
           <w:t>number of files in premigrated state</w:t>
         </w:r>
@@ -13253,13 +13309,13 @@
           <w:numId w:val="34"/>
         </w:numPr>
         <w:rPr>
-          <w:ins w:id="782" w:author="Martin Petermann" w:date="2016-08-03T13:37:00Z"/>
-        </w:rPr>
-        <w:pPrChange w:id="783" w:author="Martin Petermann" w:date="2016-08-03T13:35:00Z">
+          <w:ins w:id="786" w:author="Martin Petermann" w:date="2016-08-03T13:37:00Z"/>
+        </w:rPr>
+        <w:pPrChange w:id="787" w:author="Martin Petermann" w:date="2016-08-03T13:35:00Z">
           <w:pPr/>
         </w:pPrChange>
       </w:pPr>
-      <w:ins w:id="784" w:author="Martin Petermann" w:date="2016-08-03T13:36:00Z">
+      <w:ins w:id="788" w:author="Martin Petermann" w:date="2016-08-03T13:36:00Z">
         <w:r>
           <w:t>number of files in migrated state</w:t>
         </w:r>
@@ -13273,13 +13329,13 @@
           <w:numId w:val="34"/>
         </w:numPr>
         <w:rPr>
-          <w:ins w:id="785" w:author="Martin Petermann" w:date="2016-08-03T13:44:00Z"/>
-        </w:rPr>
-        <w:pPrChange w:id="786" w:author="Martin Petermann" w:date="2016-08-03T13:35:00Z">
+          <w:ins w:id="789" w:author="Martin Petermann" w:date="2016-08-03T13:44:00Z"/>
+        </w:rPr>
+        <w:pPrChange w:id="790" w:author="Martin Petermann" w:date="2016-08-03T13:35:00Z">
           <w:pPr/>
         </w:pPrChange>
       </w:pPr>
-      <w:ins w:id="787" w:author="Martin Petermann" w:date="2016-08-03T13:37:00Z">
+      <w:ins w:id="791" w:author="Martin Petermann" w:date="2016-08-03T13:37:00Z">
         <w:r>
           <w:t>number of files that failed the operation</w:t>
         </w:r>
@@ -13293,18 +13349,18 @@
           <w:numId w:val="34"/>
         </w:numPr>
         <w:rPr>
-          <w:ins w:id="788" w:author="Martin Petermann" w:date="2016-08-03T13:36:00Z"/>
-        </w:rPr>
-        <w:pPrChange w:id="789" w:author="Martin Petermann" w:date="2016-08-03T13:35:00Z">
+          <w:ins w:id="792" w:author="Martin Petermann" w:date="2016-08-03T13:36:00Z"/>
+        </w:rPr>
+        <w:pPrChange w:id="793" w:author="Martin Petermann" w:date="2016-08-03T13:35:00Z">
           <w:pPr/>
         </w:pPrChange>
       </w:pPr>
-      <w:ins w:id="790" w:author="Martin Petermann" w:date="2016-08-03T13:44:00Z">
+      <w:ins w:id="794" w:author="Martin Petermann" w:date="2016-08-03T13:44:00Z">
         <w:r>
           <w:t>object currently in progress</w:t>
         </w:r>
       </w:ins>
-      <w:ins w:id="791" w:author="Martin Petermann" w:date="2016-08-03T13:47:00Z">
+      <w:ins w:id="795" w:author="Martin Petermann" w:date="2016-08-03T13:47:00Z">
         <w:r>
           <w:t xml:space="preserve"> (if any)</w:t>
         </w:r>
@@ -13313,21 +13369,21 @@
     <w:p>
       <w:pPr>
         <w:rPr>
-          <w:ins w:id="792" w:author="Martin Petermann" w:date="2016-08-03T13:36:00Z"/>
-        </w:rPr>
-      </w:pPr>
-    </w:p>
-    <w:p>
-      <w:pPr>
-        <w:ind w:firstLine="0"/>
-        <w:rPr>
-          <w:ins w:id="793" w:author="Martin Petermann" w:date="2016-08-03T13:46:00Z"/>
-        </w:rPr>
-        <w:pPrChange w:id="794" w:author="Martin Petermann" w:date="2016-08-03T13:36:00Z">
+          <w:ins w:id="796" w:author="Martin Petermann" w:date="2016-08-03T13:36:00Z"/>
+        </w:rPr>
+      </w:pPr>
+    </w:p>
+    <w:p>
+      <w:pPr>
+        <w:ind w:firstLine="0"/>
+        <w:rPr>
+          <w:ins w:id="797" w:author="Martin Petermann" w:date="2016-08-03T13:46:00Z"/>
+        </w:rPr>
+        <w:pPrChange w:id="798" w:author="Martin Petermann" w:date="2016-08-03T13:36:00Z">
           <w:pPr/>
         </w:pPrChange>
       </w:pPr>
-      <w:ins w:id="795" w:author="Martin Petermann" w:date="2016-08-03T13:40:00Z">
+      <w:ins w:id="799" w:author="Martin Petermann" w:date="2016-08-03T13:40:00Z">
         <w:r>
           <w:t xml:space="preserve">This </w:t>
         </w:r>
@@ -13335,42 +13391,42 @@
           <w:t xml:space="preserve">information is shown for migration (also </w:t>
         </w:r>
       </w:ins>
-      <w:ins w:id="796" w:author="Martin Petermann" w:date="2016-08-03T13:41:00Z">
+      <w:ins w:id="800" w:author="Martin Petermann" w:date="2016-08-03T13:41:00Z">
         <w:r>
           <w:t>in the case premigration state as target: number of file in migration state remain</w:t>
         </w:r>
       </w:ins>
-      <w:ins w:id="797" w:author="Martin Petermann" w:date="2016-08-03T13:43:00Z">
+      <w:ins w:id="801" w:author="Martin Petermann" w:date="2016-08-03T13:43:00Z">
         <w:r>
           <w:t>s</w:t>
         </w:r>
       </w:ins>
-      <w:ins w:id="798" w:author="Martin Petermann" w:date="2016-08-03T13:41:00Z">
+      <w:ins w:id="802" w:author="Martin Petermann" w:date="2016-08-03T13:41:00Z">
         <w:r>
           <w:t xml:space="preserve"> 0 in this case) and also for selective recall (in the case premigration as target </w:t>
         </w:r>
       </w:ins>
-      <w:ins w:id="799" w:author="Martin Petermann" w:date="2016-08-03T13:43:00Z">
+      <w:ins w:id="803" w:author="Martin Petermann" w:date="2016-08-03T13:43:00Z">
         <w:r>
           <w:t xml:space="preserve">the </w:t>
         </w:r>
       </w:ins>
-      <w:ins w:id="800" w:author="Martin Petermann" w:date="2016-08-03T13:41:00Z">
+      <w:ins w:id="804" w:author="Martin Petermann" w:date="2016-08-03T13:41:00Z">
         <w:r>
           <w:t xml:space="preserve">number of files in resident state </w:t>
         </w:r>
       </w:ins>
-      <w:ins w:id="801" w:author="Martin Petermann" w:date="2016-08-03T13:42:00Z">
+      <w:ins w:id="805" w:author="Martin Petermann" w:date="2016-08-03T13:42:00Z">
         <w:r>
           <w:t>remains</w:t>
         </w:r>
       </w:ins>
-      <w:ins w:id="802" w:author="Martin Petermann" w:date="2016-08-03T13:41:00Z">
+      <w:ins w:id="806" w:author="Martin Petermann" w:date="2016-08-03T13:41:00Z">
         <w:r>
           <w:t xml:space="preserve"> </w:t>
         </w:r>
       </w:ins>
-      <w:ins w:id="803" w:author="Martin Petermann" w:date="2016-08-03T13:43:00Z">
+      <w:ins w:id="807" w:author="Martin Petermann" w:date="2016-08-03T13:43:00Z">
         <w:r>
           <w:t>0; in the case of resident as target number of files in premigrated state remains 0).</w:t>
         </w:r>
@@ -13380,9 +13436,9 @@
       <w:pPr>
         <w:ind w:firstLine="0"/>
         <w:rPr>
-          <w:ins w:id="804" w:author="Martin Petermann" w:date="2016-08-03T13:46:00Z"/>
-        </w:rPr>
-        <w:pPrChange w:id="805" w:author="Martin Petermann" w:date="2016-08-03T13:36:00Z">
+          <w:ins w:id="808" w:author="Martin Petermann" w:date="2016-08-03T13:46:00Z"/>
+        </w:rPr>
+        <w:pPrChange w:id="809" w:author="Martin Petermann" w:date="2016-08-03T13:36:00Z">
           <w:pPr/>
         </w:pPrChange>
       </w:pPr>
@@ -13391,20 +13447,20 @@
       <w:pPr>
         <w:ind w:firstLine="0"/>
         <w:rPr>
-          <w:ins w:id="806" w:author="Martin Petermann" w:date="2016-08-03T13:51:00Z"/>
-        </w:rPr>
-        <w:pPrChange w:id="807" w:author="Martin Petermann" w:date="2016-08-03T13:36:00Z">
+          <w:ins w:id="810" w:author="Martin Petermann" w:date="2016-08-03T13:51:00Z"/>
+        </w:rPr>
+        <w:pPrChange w:id="811" w:author="Martin Petermann" w:date="2016-08-03T13:36:00Z">
           <w:pPr/>
         </w:pPrChange>
       </w:pPr>
-      <w:ins w:id="808" w:author="Martin Petermann" w:date="2016-08-03T13:46:00Z">
+      <w:ins w:id="812" w:author="Martin Petermann" w:date="2016-08-03T13:46:00Z">
         <w:r>
           <w:t xml:space="preserve">The </w:t>
         </w:r>
         <w:r>
           <w:rPr>
             <w:rFonts w:ascii="Andale Mono" w:hAnsi="Andale Mono"/>
-            <w:rPrChange w:id="809" w:author="Martin Petermann" w:date="2016-08-03T13:46:00Z">
+            <w:rPrChange w:id="813" w:author="Martin Petermann" w:date="2016-08-03T13:46:00Z">
               <w:rPr/>
             </w:rPrChange>
           </w:rPr>
@@ -13414,7 +13470,7 @@
           <w:t xml:space="preserve"> command can be applied to any job queue. </w:t>
         </w:r>
       </w:ins>
-      <w:ins w:id="810" w:author="Martin Petermann" w:date="2016-08-03T13:51:00Z">
+      <w:ins w:id="814" w:author="Martin Petermann" w:date="2016-08-03T13:51:00Z">
         <w:r>
           <w:t>This information provided is the following:</w:t>
         </w:r>
@@ -13424,9 +13480,9 @@
       <w:pPr>
         <w:ind w:firstLine="0"/>
         <w:rPr>
-          <w:ins w:id="811" w:author="Martin Petermann" w:date="2016-08-03T13:51:00Z"/>
-        </w:rPr>
-        <w:pPrChange w:id="812" w:author="Martin Petermann" w:date="2016-08-03T13:36:00Z">
+          <w:ins w:id="815" w:author="Martin Petermann" w:date="2016-08-03T13:51:00Z"/>
+        </w:rPr>
+        <w:pPrChange w:id="816" w:author="Martin Petermann" w:date="2016-08-03T13:36:00Z">
           <w:pPr/>
         </w:pPrChange>
       </w:pPr>
@@ -13439,15 +13495,15 @@
           <w:numId w:val="35"/>
         </w:numPr>
         <w:rPr>
-          <w:ins w:id="813" w:author="Martin Petermann" w:date="2016-08-03T13:52:00Z"/>
-        </w:rPr>
-        <w:pPrChange w:id="814" w:author="Martin Petermann" w:date="2016-08-03T13:51:00Z">
+          <w:ins w:id="817" w:author="Martin Petermann" w:date="2016-08-03T13:52:00Z"/>
+        </w:rPr>
+        <w:pPrChange w:id="818" w:author="Martin Petermann" w:date="2016-08-03T13:51:00Z">
           <w:pPr>
             <w:ind w:firstLine="0"/>
           </w:pPr>
         </w:pPrChange>
       </w:pPr>
-      <w:ins w:id="815" w:author="Martin Petermann" w:date="2016-08-03T13:52:00Z">
+      <w:ins w:id="819" w:author="Martin Petermann" w:date="2016-08-03T13:52:00Z">
         <w:r>
           <w:t>object name</w:t>
         </w:r>
@@ -13461,43 +13517,21 @@
           <w:numId w:val="35"/>
         </w:numPr>
         <w:rPr>
-          <w:ins w:id="816" w:author="Martin Petermann" w:date="2016-08-03T14:03:00Z"/>
-        </w:rPr>
-        <w:pPrChange w:id="817" w:author="Martin Petermann" w:date="2016-08-03T13:53:00Z">
+          <w:ins w:id="820" w:author="Martin Petermann" w:date="2016-08-03T14:03:00Z"/>
+        </w:rPr>
+        <w:pPrChange w:id="821" w:author="Martin Petermann" w:date="2016-08-03T13:53:00Z">
           <w:pPr/>
         </w:pPrChange>
       </w:pPr>
-      <w:ins w:id="818" w:author="Martin Petermann" w:date="2016-08-03T13:52:00Z">
+      <w:ins w:id="822" w:author="Martin Petermann" w:date="2016-08-03T13:52:00Z">
         <w:r>
           <w:t xml:space="preserve">state </w:t>
         </w:r>
       </w:ins>
-      <w:ins w:id="819" w:author="Martin Petermann" w:date="2016-08-03T13:53:00Z">
+      <w:ins w:id="823" w:author="Martin Petermann" w:date="2016-08-03T13:53:00Z">
         <w:r>
           <w:t xml:space="preserve">(not in progress, in progress, </w:t>
         </w:r>
-        <w:r>
-          <w:rPr>
-            <w:highlight w:val="yellow"/>
-            <w:rPrChange w:id="820" w:author="Martin Petermann" w:date="2016-08-03T13:54:00Z">
-              <w:rPr/>
-            </w:rPrChange>
-          </w:rPr>
-          <w:t>e</w:t>
-        </w:r>
-      </w:ins>
-      <w:ins w:id="821" w:author="Martin Petermann" w:date="2016-08-03T13:54:00Z">
-        <w:r>
-          <w:rPr>
-            <w:highlight w:val="yellow"/>
-            <w:rPrChange w:id="822" w:author="Martin Petermann" w:date="2016-08-03T13:54:00Z">
-              <w:rPr/>
-            </w:rPrChange>
-          </w:rPr>
-          <w:t>t</w:t>
-        </w:r>
-      </w:ins>
-      <w:ins w:id="823" w:author="Martin Petermann" w:date="2016-08-03T13:53:00Z">
         <w:r>
           <w:rPr>
             <w:highlight w:val="yellow"/>
@@ -13505,24 +13539,46 @@
               <w:rPr/>
             </w:rPrChange>
           </w:rPr>
-          <w:t>c</w:t>
-        </w:r>
-        <w:r>
-          <w:t xml:space="preserve"> </w:t>
-        </w:r>
-      </w:ins>
-      <w:ins w:id="825" w:author="Martin Petermann" w:date="2016-08-03T13:52:00Z">
+          <w:t>e</w:t>
+        </w:r>
+      </w:ins>
+      <w:ins w:id="825" w:author="Martin Petermann" w:date="2016-08-03T13:54:00Z">
         <w:r>
           <w:rPr>
             <w:highlight w:val="yellow"/>
-            <w:rPrChange w:id="826" w:author="Martin Petermann" w:date="2016-08-03T13:52:00Z">
+            <w:rPrChange w:id="826" w:author="Martin Petermann" w:date="2016-08-03T13:54:00Z">
+              <w:rPr/>
+            </w:rPrChange>
+          </w:rPr>
+          <w:t>t</w:t>
+        </w:r>
+      </w:ins>
+      <w:ins w:id="827" w:author="Martin Petermann" w:date="2016-08-03T13:53:00Z">
+        <w:r>
+          <w:rPr>
+            <w:highlight w:val="yellow"/>
+            <w:rPrChange w:id="828" w:author="Martin Petermann" w:date="2016-08-03T13:54:00Z">
+              <w:rPr/>
+            </w:rPrChange>
+          </w:rPr>
+          <w:t>c</w:t>
+        </w:r>
+        <w:r>
+          <w:t xml:space="preserve"> </w:t>
+        </w:r>
+      </w:ins>
+      <w:ins w:id="829" w:author="Martin Petermann" w:date="2016-08-03T13:52:00Z">
+        <w:r>
+          <w:rPr>
+            <w:highlight w:val="yellow"/>
+            <w:rPrChange w:id="830" w:author="Martin Petermann" w:date="2016-08-03T13:52:00Z">
               <w:rPr/>
             </w:rPrChange>
           </w:rPr>
           <w:t>tbd</w:t>
         </w:r>
       </w:ins>
-      <w:ins w:id="827" w:author="Martin Petermann" w:date="2016-08-03T13:54:00Z">
+      <w:ins w:id="831" w:author="Martin Petermann" w:date="2016-08-03T13:54:00Z">
         <w:r>
           <w:t>)</w:t>
         </w:r>
@@ -13536,13 +13592,13 @@
           <w:numId w:val="35"/>
         </w:numPr>
         <w:rPr>
-          <w:ins w:id="828" w:author="Martin Petermann" w:date="2016-08-03T13:29:00Z"/>
-        </w:rPr>
-        <w:pPrChange w:id="829" w:author="Martin Petermann" w:date="2016-08-03T13:53:00Z">
+          <w:ins w:id="832" w:author="Martin Petermann" w:date="2016-08-03T13:29:00Z"/>
+        </w:rPr>
+        <w:pPrChange w:id="833" w:author="Martin Petermann" w:date="2016-08-03T13:53:00Z">
           <w:pPr/>
         </w:pPrChange>
       </w:pPr>
-      <w:ins w:id="830" w:author="Martin Petermann" w:date="2016-08-03T14:03:00Z">
+      <w:ins w:id="834" w:author="Martin Petermann" w:date="2016-08-03T14:03:00Z">
         <w:r>
           <w:t>throughput (if in progress)</w:t>
         </w:r>
@@ -13552,10 +13608,10 @@
       <w:pPr>
         <w:ind w:firstLine="0"/>
         <w:rPr>
-          <w:del w:id="831" w:author="Martin Petermann" w:date="2016-08-03T13:28:00Z"/>
-        </w:rPr>
-      </w:pPr>
-      <w:del w:id="832" w:author="Martin Petermann" w:date="2016-08-03T13:28:00Z">
+          <w:del w:id="835" w:author="Martin Petermann" w:date="2016-08-03T13:28:00Z"/>
+        </w:rPr>
+      </w:pPr>
+      <w:del w:id="836" w:author="Martin Petermann" w:date="2016-08-03T13:28:00Z">
         <w:r>
           <w:lastRenderedPageBreak/>
           <w:delText xml:space="preserve">If a user initiates a lot of jobs a possibility needs to be provided to see </w:delText>
@@ -13569,7 +13625,7 @@
       <w:pPr>
         <w:ind w:firstLine="0"/>
         <w:rPr>
-          <w:del w:id="833" w:author="Martin Petermann" w:date="2016-08-03T13:28:00Z"/>
+          <w:del w:id="837" w:author="Martin Petermann" w:date="2016-08-03T13:28:00Z"/>
         </w:rPr>
       </w:pPr>
     </w:p>
@@ -13581,10 +13637,10 @@
           <w:numId w:val="23"/>
         </w:numPr>
         <w:rPr>
-          <w:del w:id="834" w:author="Martin Petermann" w:date="2016-08-03T13:28:00Z"/>
-        </w:rPr>
-      </w:pPr>
-      <w:del w:id="835" w:author="Martin Petermann" w:date="2016-08-03T13:28:00Z">
+          <w:del w:id="838" w:author="Martin Petermann" w:date="2016-08-03T13:28:00Z"/>
+        </w:rPr>
+      </w:pPr>
+      <w:del w:id="839" w:author="Martin Petermann" w:date="2016-08-03T13:28:00Z">
         <w:r>
           <w:delText>the number of jobs not yet processed</w:delText>
         </w:r>
@@ -13598,10 +13654,10 @@
           <w:numId w:val="23"/>
         </w:numPr>
         <w:rPr>
-          <w:del w:id="836" w:author="Martin Petermann" w:date="2016-08-03T13:28:00Z"/>
-        </w:rPr>
-      </w:pPr>
-      <w:del w:id="837" w:author="Martin Petermann" w:date="2016-08-03T13:28:00Z">
+          <w:del w:id="840" w:author="Martin Petermann" w:date="2016-08-03T13:28:00Z"/>
+        </w:rPr>
+      </w:pPr>
+      <w:del w:id="841" w:author="Martin Petermann" w:date="2016-08-03T13:28:00Z">
         <w:r>
           <w:delText>the number of jobs being processed</w:delText>
         </w:r>
@@ -13615,10 +13671,10 @@
           <w:numId w:val="23"/>
         </w:numPr>
         <w:rPr>
-          <w:del w:id="838" w:author="Martin Petermann" w:date="2016-08-03T13:28:00Z"/>
-        </w:rPr>
-      </w:pPr>
-      <w:del w:id="839" w:author="Martin Petermann" w:date="2016-08-03T13:28:00Z">
+          <w:del w:id="842" w:author="Martin Petermann" w:date="2016-08-03T13:28:00Z"/>
+        </w:rPr>
+      </w:pPr>
+      <w:del w:id="843" w:author="Martin Petermann" w:date="2016-08-03T13:28:00Z">
         <w:r>
           <w:delText>the number of jobs finished successful</w:delText>
         </w:r>
@@ -13632,10 +13688,10 @@
           <w:numId w:val="23"/>
         </w:numPr>
         <w:rPr>
-          <w:del w:id="840" w:author="Martin Petermann" w:date="2016-08-03T13:28:00Z"/>
-        </w:rPr>
-      </w:pPr>
-      <w:del w:id="841" w:author="Martin Petermann" w:date="2016-08-03T13:28:00Z">
+          <w:del w:id="844" w:author="Martin Petermann" w:date="2016-08-03T13:28:00Z"/>
+        </w:rPr>
+      </w:pPr>
+      <w:del w:id="845" w:author="Martin Petermann" w:date="2016-08-03T13:28:00Z">
         <w:r>
           <w:delText>the number of jobs that failed</w:delText>
         </w:r>
@@ -13644,18 +13700,18 @@
     <w:p>
       <w:pPr>
         <w:rPr>
-          <w:del w:id="842" w:author="Martin Petermann" w:date="2016-08-03T13:28:00Z"/>
-        </w:rPr>
-      </w:pPr>
-    </w:p>
-    <w:p>
-      <w:pPr>
-        <w:ind w:firstLine="0"/>
-        <w:rPr>
-          <w:del w:id="843" w:author="Martin Petermann" w:date="2016-08-03T13:28:00Z"/>
-        </w:rPr>
-      </w:pPr>
-      <w:del w:id="844" w:author="Martin Petermann" w:date="2016-08-03T13:28:00Z">
+          <w:del w:id="846" w:author="Martin Petermann" w:date="2016-08-03T13:28:00Z"/>
+        </w:rPr>
+      </w:pPr>
+    </w:p>
+    <w:p>
+      <w:pPr>
+        <w:ind w:firstLine="0"/>
+        <w:rPr>
+          <w:del w:id="847" w:author="Martin Petermann" w:date="2016-08-03T13:28:00Z"/>
+        </w:rPr>
+      </w:pPr>
+      <w:del w:id="848" w:author="Martin Petermann" w:date="2016-08-03T13:28:00Z">
         <w:r>
           <w:delText>Since the migration operation is split into two phases: first a file gets pre-migrated and after the tape index is synchronized that file gets stubbed. Since there is an intermediate phase where the file resides as well on disk and on tape the following information also is available for migration:</w:delText>
         </w:r>
@@ -13665,7 +13721,7 @@
       <w:pPr>
         <w:ind w:firstLine="0"/>
         <w:rPr>
-          <w:del w:id="845" w:author="Martin Petermann" w:date="2016-08-03T13:28:00Z"/>
+          <w:del w:id="849" w:author="Martin Petermann" w:date="2016-08-03T13:28:00Z"/>
         </w:rPr>
       </w:pPr>
     </w:p>
@@ -13677,10 +13733,10 @@
           <w:numId w:val="24"/>
         </w:numPr>
         <w:rPr>
-          <w:del w:id="846" w:author="Martin Petermann" w:date="2016-08-03T13:28:00Z"/>
-        </w:rPr>
-      </w:pPr>
-      <w:del w:id="847" w:author="Martin Petermann" w:date="2016-08-03T13:28:00Z">
+          <w:del w:id="850" w:author="Martin Petermann" w:date="2016-08-03T13:28:00Z"/>
+        </w:rPr>
+      </w:pPr>
+      <w:del w:id="851" w:author="Martin Petermann" w:date="2016-08-03T13:28:00Z">
         <w:r>
           <w:delText>the number of jobs in pre-migrated state.</w:delText>
         </w:r>
@@ -13689,7 +13745,7 @@
     <w:p>
       <w:pPr>
         <w:rPr>
-          <w:del w:id="848" w:author="Martin Petermann" w:date="2016-08-03T14:04:00Z"/>
+          <w:del w:id="852" w:author="Martin Petermann" w:date="2016-08-03T14:04:00Z"/>
         </w:rPr>
       </w:pPr>
     </w:p>
@@ -13703,7 +13759,7 @@
         </w:rPr>
         <w:t>For other operations like reclamation there also might be a need for</w:t>
       </w:r>
-      <w:del w:id="849" w:author="Martin Petermann" w:date="2016-08-03T14:03:00Z">
+      <w:del w:id="853" w:author="Martin Petermann" w:date="2016-08-03T14:03:00Z">
         <w:r>
           <w:rPr>
             <w:highlight w:val="yellow"/>
@@ -13711,7 +13767,7 @@
           <w:delText xml:space="preserve"> a</w:delText>
         </w:r>
       </w:del>
-      <w:del w:id="850" w:author="Martin Petermann" w:date="2016-08-03T13:59:00Z">
+      <w:del w:id="854" w:author="Martin Petermann" w:date="2016-08-03T13:59:00Z">
         <w:r>
           <w:rPr>
             <w:highlight w:val="yellow"/>
@@ -13725,7 +13781,7 @@
         </w:rPr>
         <w:t xml:space="preserve"> intermediate state</w:t>
       </w:r>
-      <w:ins w:id="851" w:author="Martin Petermann" w:date="2016-08-03T13:53:00Z">
+      <w:ins w:id="855" w:author="Martin Petermann" w:date="2016-08-03T13:53:00Z">
         <w:r>
           <w:rPr>
             <w:highlight w:val="yellow"/>
@@ -13744,25 +13800,25 @@
       <w:pPr>
         <w:ind w:firstLine="0"/>
         <w:rPr>
-          <w:ins w:id="852" w:author="Martin Petermann" w:date="2016-08-03T14:04:00Z"/>
-        </w:rPr>
-      </w:pPr>
-    </w:p>
-    <w:p>
-      <w:pPr>
-        <w:ind w:firstLine="0"/>
-        <w:rPr>
-          <w:ins w:id="853" w:author="Martin Petermann" w:date="2016-08-03T14:06:00Z"/>
-        </w:rPr>
-      </w:pPr>
-      <w:ins w:id="854" w:author="Martin Petermann" w:date="2016-08-03T14:06:00Z">
+          <w:ins w:id="856" w:author="Martin Petermann" w:date="2016-08-03T14:04:00Z"/>
+        </w:rPr>
+      </w:pPr>
+    </w:p>
+    <w:p>
+      <w:pPr>
+        <w:ind w:firstLine="0"/>
+        <w:rPr>
+          <w:ins w:id="857" w:author="Martin Petermann" w:date="2016-08-03T14:06:00Z"/>
+        </w:rPr>
+      </w:pPr>
+      <w:ins w:id="858" w:author="Martin Petermann" w:date="2016-08-03T14:06:00Z">
         <w:r>
           <w:t xml:space="preserve">For the </w:t>
         </w:r>
         <w:r>
           <w:rPr>
             <w:rFonts w:ascii="Andale Mono" w:hAnsi="Andale Mono"/>
-            <w:rPrChange w:id="855" w:author="Martin Petermann" w:date="2016-08-03T14:06:00Z">
+            <w:rPrChange w:id="859" w:author="Martin Petermann" w:date="2016-08-03T14:06:00Z">
               <w:rPr/>
             </w:rPrChange>
           </w:rPr>
@@ -13777,7 +13833,7 @@
       <w:pPr>
         <w:ind w:firstLine="0"/>
         <w:rPr>
-          <w:ins w:id="856" w:author="Martin Petermann" w:date="2016-08-03T14:06:00Z"/>
+          <w:ins w:id="860" w:author="Martin Petermann" w:date="2016-08-03T14:06:00Z"/>
         </w:rPr>
       </w:pPr>
     </w:p>
@@ -13789,15 +13845,15 @@
           <w:numId w:val="36"/>
         </w:numPr>
         <w:rPr>
-          <w:ins w:id="857" w:author="Martin Petermann" w:date="2016-08-03T14:06:00Z"/>
-        </w:rPr>
-        <w:pPrChange w:id="858" w:author="Martin Petermann" w:date="2016-08-03T14:06:00Z">
+          <w:ins w:id="861" w:author="Martin Petermann" w:date="2016-08-03T14:06:00Z"/>
+        </w:rPr>
+        <w:pPrChange w:id="862" w:author="Martin Petermann" w:date="2016-08-03T14:06:00Z">
           <w:pPr>
             <w:ind w:firstLine="0"/>
           </w:pPr>
         </w:pPrChange>
       </w:pPr>
-      <w:ins w:id="859" w:author="Martin Petermann" w:date="2016-08-03T14:06:00Z">
+      <w:ins w:id="863" w:author="Martin Petermann" w:date="2016-08-03T14:06:00Z">
         <w:r>
           <w:t>migrated</w:t>
         </w:r>
@@ -13811,15 +13867,15 @@
           <w:numId w:val="36"/>
         </w:numPr>
         <w:rPr>
-          <w:ins w:id="860" w:author="Martin Petermann" w:date="2016-08-03T14:06:00Z"/>
-        </w:rPr>
-        <w:pPrChange w:id="861" w:author="Martin Petermann" w:date="2016-08-03T14:06:00Z">
+          <w:ins w:id="864" w:author="Martin Petermann" w:date="2016-08-03T14:06:00Z"/>
+        </w:rPr>
+        <w:pPrChange w:id="865" w:author="Martin Petermann" w:date="2016-08-03T14:06:00Z">
           <w:pPr>
             <w:ind w:firstLine="0"/>
           </w:pPr>
         </w:pPrChange>
       </w:pPr>
-      <w:ins w:id="862" w:author="Martin Petermann" w:date="2016-08-03T14:06:00Z">
+      <w:ins w:id="866" w:author="Martin Petermann" w:date="2016-08-03T14:06:00Z">
         <w:r>
           <w:t>premigrated</w:t>
         </w:r>
@@ -13832,13 +13888,13 @@
           <w:ilvl w:val="0"/>
           <w:numId w:val="36"/>
         </w:numPr>
-        <w:pPrChange w:id="863" w:author="Martin Petermann" w:date="2016-08-03T14:06:00Z">
+        <w:pPrChange w:id="867" w:author="Martin Petermann" w:date="2016-08-03T14:06:00Z">
           <w:pPr>
             <w:ind w:firstLine="0"/>
           </w:pPr>
         </w:pPrChange>
       </w:pPr>
-      <w:ins w:id="864" w:author="Martin Petermann" w:date="2016-08-03T14:06:00Z">
+      <w:ins w:id="868" w:author="Martin Petermann" w:date="2016-08-03T14:06:00Z">
         <w:r>
           <w:t>resident</w:t>
         </w:r>
@@ -13848,33 +13904,33 @@
       <w:pPr>
         <w:ind w:firstLine="0"/>
         <w:rPr>
-          <w:ins w:id="865" w:author="Martin Petermann" w:date="2016-08-03T14:06:00Z"/>
-        </w:rPr>
-      </w:pPr>
-    </w:p>
-    <w:p>
-      <w:pPr>
-        <w:ind w:firstLine="0"/>
-        <w:rPr>
-          <w:ins w:id="866" w:author="Martin Petermann" w:date="2016-08-03T14:07:00Z"/>
-        </w:rPr>
-      </w:pPr>
-      <w:ins w:id="867" w:author="Martin Petermann" w:date="2016-08-03T14:06:00Z">
+          <w:ins w:id="869" w:author="Martin Petermann" w:date="2016-08-03T14:06:00Z"/>
+        </w:rPr>
+      </w:pPr>
+    </w:p>
+    <w:p>
+      <w:pPr>
+        <w:ind w:firstLine="0"/>
+        <w:rPr>
+          <w:ins w:id="870" w:author="Martin Petermann" w:date="2016-08-03T14:07:00Z"/>
+        </w:rPr>
+      </w:pPr>
+      <w:ins w:id="871" w:author="Martin Petermann" w:date="2016-08-03T14:06:00Z">
         <w:r>
           <w:t xml:space="preserve">There are also </w:t>
         </w:r>
       </w:ins>
-      <w:ins w:id="868" w:author="Martin Petermann" w:date="2016-08-03T14:08:00Z">
+      <w:ins w:id="872" w:author="Martin Petermann" w:date="2016-08-03T14:08:00Z">
         <w:r>
           <w:t>transient</w:t>
         </w:r>
       </w:ins>
-      <w:ins w:id="869" w:author="Martin Petermann" w:date="2016-08-03T14:06:00Z">
+      <w:ins w:id="873" w:author="Martin Petermann" w:date="2016-08-03T14:06:00Z">
         <w:r>
           <w:t xml:space="preserve"> </w:t>
         </w:r>
       </w:ins>
-      <w:ins w:id="870" w:author="Martin Petermann" w:date="2016-08-03T14:07:00Z">
+      <w:ins w:id="874" w:author="Martin Petermann" w:date="2016-08-03T14:07:00Z">
         <w:r>
           <w:t>states:</w:t>
         </w:r>
@@ -13884,7 +13940,7 @@
       <w:pPr>
         <w:ind w:firstLine="0"/>
         <w:rPr>
-          <w:ins w:id="871" w:author="Martin Petermann" w:date="2016-08-03T14:07:00Z"/>
+          <w:ins w:id="875" w:author="Martin Petermann" w:date="2016-08-03T14:07:00Z"/>
         </w:rPr>
       </w:pPr>
     </w:p>
@@ -13896,20 +13952,20 @@
           <w:numId w:val="37"/>
         </w:numPr>
         <w:rPr>
-          <w:ins w:id="872" w:author="Martin Petermann" w:date="2016-08-03T14:08:00Z"/>
-        </w:rPr>
-        <w:pPrChange w:id="873" w:author="Martin Petermann" w:date="2016-08-03T14:07:00Z">
+          <w:ins w:id="876" w:author="Martin Petermann" w:date="2016-08-03T14:08:00Z"/>
+        </w:rPr>
+        <w:pPrChange w:id="877" w:author="Martin Petermann" w:date="2016-08-03T14:07:00Z">
           <w:pPr>
             <w:ind w:firstLine="0"/>
           </w:pPr>
         </w:pPrChange>
       </w:pPr>
-      <w:ins w:id="874" w:author="Martin Petermann" w:date="2016-08-03T14:09:00Z">
+      <w:ins w:id="878" w:author="Martin Petermann" w:date="2016-08-03T14:09:00Z">
         <w:r>
           <w:t>resident</w:t>
         </w:r>
       </w:ins>
-      <w:ins w:id="875" w:author="Martin Petermann" w:date="2016-08-03T14:08:00Z">
+      <w:ins w:id="879" w:author="Martin Petermann" w:date="2016-08-03T14:08:00Z">
         <w:r>
           <w:t xml:space="preserve"> -&gt; premigrated</w:t>
         </w:r>
@@ -13923,20 +13979,20 @@
           <w:numId w:val="37"/>
         </w:numPr>
         <w:rPr>
-          <w:ins w:id="876" w:author="Martin Petermann" w:date="2016-08-03T14:09:00Z"/>
-        </w:rPr>
-        <w:pPrChange w:id="877" w:author="Martin Petermann" w:date="2016-08-03T14:07:00Z">
+          <w:ins w:id="880" w:author="Martin Petermann" w:date="2016-08-03T14:09:00Z"/>
+        </w:rPr>
+        <w:pPrChange w:id="881" w:author="Martin Petermann" w:date="2016-08-03T14:07:00Z">
           <w:pPr>
             <w:ind w:firstLine="0"/>
           </w:pPr>
         </w:pPrChange>
       </w:pPr>
-      <w:ins w:id="878" w:author="Martin Petermann" w:date="2016-08-03T14:08:00Z">
+      <w:ins w:id="882" w:author="Martin Petermann" w:date="2016-08-03T14:08:00Z">
         <w:r>
           <w:t>premigrated -&gt;</w:t>
         </w:r>
       </w:ins>
-      <w:ins w:id="879" w:author="Martin Petermann" w:date="2016-08-03T14:09:00Z">
+      <w:ins w:id="883" w:author="Martin Petermann" w:date="2016-08-03T14:09:00Z">
         <w:r>
           <w:t xml:space="preserve"> migrated</w:t>
         </w:r>
@@ -13950,15 +14006,15 @@
           <w:numId w:val="37"/>
         </w:numPr>
         <w:rPr>
-          <w:ins w:id="880" w:author="Martin Petermann" w:date="2016-08-03T14:09:00Z"/>
-        </w:rPr>
-        <w:pPrChange w:id="881" w:author="Martin Petermann" w:date="2016-08-03T14:07:00Z">
+          <w:ins w:id="884" w:author="Martin Petermann" w:date="2016-08-03T14:09:00Z"/>
+        </w:rPr>
+        <w:pPrChange w:id="885" w:author="Martin Petermann" w:date="2016-08-03T14:07:00Z">
           <w:pPr>
             <w:ind w:firstLine="0"/>
           </w:pPr>
         </w:pPrChange>
       </w:pPr>
-      <w:ins w:id="882" w:author="Martin Petermann" w:date="2016-08-03T14:09:00Z">
+      <w:ins w:id="886" w:author="Martin Petermann" w:date="2016-08-03T14:09:00Z">
         <w:r>
           <w:t>migrated -&gt; premigrated</w:t>
         </w:r>
@@ -13972,15 +14028,15 @@
           <w:numId w:val="37"/>
         </w:numPr>
         <w:rPr>
-          <w:ins w:id="883" w:author="Martin Petermann" w:date="2016-08-03T14:09:00Z"/>
-        </w:rPr>
-        <w:pPrChange w:id="884" w:author="Martin Petermann" w:date="2016-08-03T14:07:00Z">
+          <w:ins w:id="887" w:author="Martin Petermann" w:date="2016-08-03T14:09:00Z"/>
+        </w:rPr>
+        <w:pPrChange w:id="888" w:author="Martin Petermann" w:date="2016-08-03T14:07:00Z">
           <w:pPr>
             <w:ind w:firstLine="0"/>
           </w:pPr>
         </w:pPrChange>
       </w:pPr>
-      <w:ins w:id="885" w:author="Martin Petermann" w:date="2016-08-03T14:09:00Z">
+      <w:ins w:id="889" w:author="Martin Petermann" w:date="2016-08-03T14:09:00Z">
         <w:r>
           <w:t>migrated -&gt; resident</w:t>
         </w:r>
@@ -13994,15 +14050,15 @@
           <w:numId w:val="37"/>
         </w:numPr>
         <w:rPr>
-          <w:ins w:id="886" w:author="Martin Petermann" w:date="2016-08-03T14:09:00Z"/>
-        </w:rPr>
-        <w:pPrChange w:id="887" w:author="Martin Petermann" w:date="2016-08-03T14:07:00Z">
+          <w:ins w:id="890" w:author="Martin Petermann" w:date="2016-08-03T14:09:00Z"/>
+        </w:rPr>
+        <w:pPrChange w:id="891" w:author="Martin Petermann" w:date="2016-08-03T14:07:00Z">
           <w:pPr>
             <w:ind w:firstLine="0"/>
           </w:pPr>
         </w:pPrChange>
       </w:pPr>
-      <w:ins w:id="888" w:author="Martin Petermann" w:date="2016-08-03T14:09:00Z">
+      <w:ins w:id="892" w:author="Martin Petermann" w:date="2016-08-03T14:09:00Z">
         <w:r>
           <w:t>premigrated -&gt; resident</w:t>
         </w:r>
@@ -14011,9 +14067,9 @@
     <w:p>
       <w:pPr>
         <w:rPr>
-          <w:ins w:id="889" w:author="Martin Petermann" w:date="2016-08-03T14:10:00Z"/>
-        </w:rPr>
-        <w:pPrChange w:id="890" w:author="Martin Petermann" w:date="2016-08-03T14:10:00Z">
+          <w:ins w:id="893" w:author="Martin Petermann" w:date="2016-08-03T14:10:00Z"/>
+        </w:rPr>
+        <w:pPrChange w:id="894" w:author="Martin Petermann" w:date="2016-08-03T14:10:00Z">
           <w:pPr>
             <w:ind w:firstLine="0"/>
           </w:pPr>
@@ -14024,30 +14080,30 @@
       <w:pPr>
         <w:ind w:firstLine="0"/>
         <w:rPr>
-          <w:ins w:id="891" w:author="Martin Petermann" w:date="2016-08-03T14:14:00Z"/>
-        </w:rPr>
-      </w:pPr>
-      <w:ins w:id="892" w:author="Martin Petermann" w:date="2016-08-03T14:10:00Z">
+          <w:ins w:id="895" w:author="Martin Petermann" w:date="2016-08-03T14:14:00Z"/>
+        </w:rPr>
+      </w:pPr>
+      <w:ins w:id="896" w:author="Martin Petermann" w:date="2016-08-03T14:10:00Z">
         <w:r>
           <w:t>These transient states are also reflected within the DMAPI attributes (</w:t>
         </w:r>
       </w:ins>
-      <w:ins w:id="893" w:author="Martin Petermann" w:date="2016-08-03T14:11:00Z">
+      <w:ins w:id="897" w:author="Martin Petermann" w:date="2016-08-03T14:11:00Z">
         <w:r>
           <w:t>or BDT FUSE equivalent</w:t>
         </w:r>
       </w:ins>
-      <w:ins w:id="894" w:author="Martin Petermann" w:date="2016-08-03T14:10:00Z">
+      <w:ins w:id="898" w:author="Martin Petermann" w:date="2016-08-03T14:10:00Z">
         <w:r>
           <w:t>)</w:t>
         </w:r>
       </w:ins>
-      <w:ins w:id="895" w:author="Martin Petermann" w:date="2016-08-03T14:11:00Z">
+      <w:ins w:id="899" w:author="Martin Petermann" w:date="2016-08-03T14:11:00Z">
         <w:r>
           <w:t xml:space="preserve">. If e.g. a list of files is submitted for migration the whole list is sent to the </w:t>
         </w:r>
       </w:ins>
-      <w:ins w:id="896" w:author="Martin Petermann" w:date="2016-08-03T14:13:00Z">
+      <w:ins w:id="900" w:author="Martin Petermann" w:date="2016-08-03T14:13:00Z">
         <w:r>
           <w:t>Open LTFS service. One of the initial tasks that are performed b</w:t>
         </w:r>
@@ -14055,17 +14111,17 @@
           <w:t xml:space="preserve">y the back end is to change to a </w:t>
         </w:r>
       </w:ins>
-      <w:ins w:id="897" w:author="Martin Petermann" w:date="2016-08-03T14:14:00Z">
+      <w:ins w:id="901" w:author="Martin Petermann" w:date="2016-08-03T14:14:00Z">
         <w:r>
           <w:t xml:space="preserve">corresponding </w:t>
         </w:r>
       </w:ins>
-      <w:ins w:id="898" w:author="Martin Petermann" w:date="2016-08-03T14:13:00Z">
+      <w:ins w:id="902" w:author="Martin Petermann" w:date="2016-08-03T14:13:00Z">
         <w:r>
           <w:t>transient state</w:t>
         </w:r>
       </w:ins>
-      <w:ins w:id="899" w:author="Martin Petermann" w:date="2016-08-03T14:14:00Z">
+      <w:ins w:id="903" w:author="Martin Petermann" w:date="2016-08-03T14:14:00Z">
         <w:r>
           <w:t>.</w:t>
         </w:r>
@@ -14075,41 +14131,19 @@
       <w:pPr>
         <w:ind w:firstLine="0"/>
         <w:rPr>
-          <w:ins w:id="900" w:author="Martin Petermann" w:date="2016-08-03T14:15:00Z"/>
-        </w:rPr>
-      </w:pPr>
-    </w:p>
-    <w:p>
-      <w:pPr>
-        <w:ind w:firstLine="0"/>
-        <w:rPr>
-          <w:ins w:id="901" w:author="Martin Petermann" w:date="2016-08-03T14:07:00Z"/>
-        </w:rPr>
-      </w:pPr>
-      <w:commentRangeStart w:id="902"/>
-      <w:ins w:id="903" w:author="Martin Petermann" w:date="2016-08-03T14:15:00Z">
-        <w:r>
-          <w:rPr>
-            <w:highlight w:val="yellow"/>
-            <w:rPrChange w:id="904" w:author="Martin Petermann" w:date="2016-08-03T14:21:00Z">
-              <w:rPr/>
-            </w:rPrChange>
-          </w:rPr>
-          <w:t xml:space="preserve">Since the DMAPI attributes are persistent </w:t>
-        </w:r>
-      </w:ins>
-      <w:ins w:id="905" w:author="Martin Petermann" w:date="2016-08-03T14:13:00Z">
-        <w:r>
-          <w:rPr>
-            <w:highlight w:val="yellow"/>
-            <w:rPrChange w:id="906" w:author="Martin Petermann" w:date="2016-08-03T14:21:00Z">
-              <w:rPr/>
-            </w:rPrChange>
-          </w:rPr>
-          <w:t>there needs to be set up a cleanup procedure</w:t>
-        </w:r>
-      </w:ins>
-      <w:ins w:id="907" w:author="Martin Petermann" w:date="2016-08-03T14:16:00Z">
+          <w:ins w:id="904" w:author="Martin Petermann" w:date="2016-08-03T14:15:00Z"/>
+        </w:rPr>
+      </w:pPr>
+    </w:p>
+    <w:p>
+      <w:pPr>
+        <w:ind w:firstLine="0"/>
+        <w:rPr>
+          <w:ins w:id="905" w:author="Martin Petermann" w:date="2016-08-03T14:07:00Z"/>
+        </w:rPr>
+      </w:pPr>
+      <w:commentRangeStart w:id="906"/>
+      <w:ins w:id="907" w:author="Martin Petermann" w:date="2016-08-03T14:15:00Z">
         <w:r>
           <w:rPr>
             <w:highlight w:val="yellow"/>
@@ -14117,10 +14151,10 @@
               <w:rPr/>
             </w:rPrChange>
           </w:rPr>
-          <w:t xml:space="preserve"> (e.g if the Open LTFS back end process terminates unexpectedly</w:t>
-        </w:r>
-      </w:ins>
-      <w:ins w:id="909" w:author="Martin Petermann" w:date="2016-08-03T14:17:00Z">
+          <w:t xml:space="preserve">Since the DMAPI attributes are persistent </w:t>
+        </w:r>
+      </w:ins>
+      <w:ins w:id="909" w:author="Martin Petermann" w:date="2016-08-03T14:13:00Z">
         <w:r>
           <w:rPr>
             <w:highlight w:val="yellow"/>
@@ -14128,7 +14162,7 @@
               <w:rPr/>
             </w:rPrChange>
           </w:rPr>
-          <w:t xml:space="preserve"> -</w:t>
+          <w:t>there needs to be set up a cleanup procedure</w:t>
         </w:r>
       </w:ins>
       <w:ins w:id="911" w:author="Martin Petermann" w:date="2016-08-03T14:16:00Z">
@@ -14139,30 +14173,30 @@
               <w:rPr/>
             </w:rPrChange>
           </w:rPr>
-          <w:t xml:space="preserve"> the attribute will remain</w:t>
-        </w:r>
+          <w:t xml:space="preserve"> (e.g if the Open LTFS back end process terminates unexpectedly</w:t>
+        </w:r>
+      </w:ins>
+      <w:ins w:id="913" w:author="Martin Petermann" w:date="2016-08-03T14:17:00Z">
         <w:r>
           <w:rPr>
             <w:highlight w:val="yellow"/>
-            <w:rPrChange w:id="913" w:author="Martin Petermann" w:date="2016-08-03T14:25:00Z">
+            <w:rPrChange w:id="914" w:author="Martin Petermann" w:date="2016-08-03T14:21:00Z">
               <w:rPr/>
             </w:rPrChange>
           </w:rPr>
-          <w:t>)</w:t>
-        </w:r>
-      </w:ins>
-      <w:ins w:id="914" w:author="Martin Petermann" w:date="2016-08-03T14:13:00Z">
+          <w:t xml:space="preserve"> -</w:t>
+        </w:r>
+      </w:ins>
+      <w:ins w:id="915" w:author="Martin Petermann" w:date="2016-08-03T14:16:00Z">
         <w:r>
           <w:rPr>
             <w:highlight w:val="yellow"/>
-            <w:rPrChange w:id="915" w:author="Martin Petermann" w:date="2016-08-03T14:25:00Z">
+            <w:rPrChange w:id="916" w:author="Martin Petermann" w:date="2016-08-03T14:21:00Z">
               <w:rPr/>
             </w:rPrChange>
           </w:rPr>
-          <w:t>.</w:t>
-        </w:r>
-      </w:ins>
-      <w:ins w:id="916" w:author="Martin Petermann" w:date="2016-08-03T14:21:00Z">
+          <w:t xml:space="preserve"> the attribute will remain</w:t>
+        </w:r>
         <w:r>
           <w:rPr>
             <w:highlight w:val="yellow"/>
@@ -14170,30 +14204,30 @@
               <w:rPr/>
             </w:rPrChange>
           </w:rPr>
-          <w:t xml:space="preserve"> P</w:t>
-        </w:r>
+          <w:t>)</w:t>
+        </w:r>
+      </w:ins>
+      <w:ins w:id="918" w:author="Martin Petermann" w:date="2016-08-03T14:13:00Z">
         <w:r>
           <w:rPr>
             <w:highlight w:val="yellow"/>
-            <w:rPrChange w:id="918" w:author="Martin Petermann" w:date="2016-08-03T14:24:00Z">
+            <w:rPrChange w:id="919" w:author="Martin Petermann" w:date="2016-08-03T14:25:00Z">
               <w:rPr/>
             </w:rPrChange>
           </w:rPr>
-          <w:t xml:space="preserve">OSIX locks would be beneficial regarding cleanup but </w:t>
-        </w:r>
-      </w:ins>
-      <w:ins w:id="919" w:author="Martin Petermann" w:date="2016-08-03T14:23:00Z">
+          <w:t>.</w:t>
+        </w:r>
+      </w:ins>
+      <w:ins w:id="920" w:author="Martin Petermann" w:date="2016-08-03T14:21:00Z">
         <w:r>
           <w:rPr>
             <w:highlight w:val="yellow"/>
-            <w:rPrChange w:id="920" w:author="Martin Petermann" w:date="2016-08-03T14:24:00Z">
+            <w:rPrChange w:id="921" w:author="Martin Petermann" w:date="2016-08-03T14:25:00Z">
               <w:rPr/>
             </w:rPrChange>
           </w:rPr>
-          <w:t>probably</w:t>
-        </w:r>
-      </w:ins>
-      <w:ins w:id="921" w:author="Martin Petermann" w:date="2016-08-03T14:21:00Z">
+          <w:t xml:space="preserve"> P</w:t>
+        </w:r>
         <w:r>
           <w:rPr>
             <w:highlight w:val="yellow"/>
@@ -14201,7 +14235,7 @@
               <w:rPr/>
             </w:rPrChange>
           </w:rPr>
-          <w:t xml:space="preserve"> </w:t>
+          <w:t xml:space="preserve">OSIX locks would be beneficial regarding cleanup but </w:t>
         </w:r>
       </w:ins>
       <w:ins w:id="923" w:author="Martin Petermann" w:date="2016-08-03T14:23:00Z">
@@ -14212,10 +14246,10 @@
               <w:rPr/>
             </w:rPrChange>
           </w:rPr>
-          <w:t xml:space="preserve">not possible to use in case the </w:t>
-        </w:r>
-      </w:ins>
-      <w:ins w:id="925" w:author="Martin Petermann" w:date="2016-08-03T14:24:00Z">
+          <w:t>probably</w:t>
+        </w:r>
+      </w:ins>
+      <w:ins w:id="925" w:author="Martin Petermann" w:date="2016-08-03T14:21:00Z">
         <w:r>
           <w:rPr>
             <w:highlight w:val="yellow"/>
@@ -14223,25 +14257,47 @@
               <w:rPr/>
             </w:rPrChange>
           </w:rPr>
+          <w:t xml:space="preserve"> </w:t>
+        </w:r>
+      </w:ins>
+      <w:ins w:id="927" w:author="Martin Petermann" w:date="2016-08-03T14:23:00Z">
+        <w:r>
+          <w:rPr>
+            <w:highlight w:val="yellow"/>
+            <w:rPrChange w:id="928" w:author="Martin Petermann" w:date="2016-08-03T14:24:00Z">
+              <w:rPr/>
+            </w:rPrChange>
+          </w:rPr>
+          <w:t xml:space="preserve">not possible to use in case the </w:t>
+        </w:r>
+      </w:ins>
+      <w:ins w:id="929" w:author="Martin Petermann" w:date="2016-08-03T14:24:00Z">
+        <w:r>
+          <w:rPr>
+            <w:highlight w:val="yellow"/>
+            <w:rPrChange w:id="930" w:author="Martin Petermann" w:date="2016-08-03T14:24:00Z">
+              <w:rPr/>
+            </w:rPrChange>
+          </w:rPr>
           <w:t>requests and corresponding job queues get large.</w:t>
         </w:r>
       </w:ins>
-      <w:commentRangeEnd w:id="902"/>
+      <w:commentRangeEnd w:id="906"/>
       <w:r>
         <w:rPr>
           <w:rStyle w:val="CommentReference"/>
         </w:rPr>
-        <w:commentReference w:id="902"/>
-      </w:r>
-    </w:p>
-    <w:p>
-      <w:pPr>
-        <w:ind w:firstLine="0"/>
-        <w:rPr>
-          <w:del w:id="927" w:author="Martin Petermann" w:date="2016-08-03T14:04:00Z"/>
-        </w:rPr>
-      </w:pPr>
-      <w:del w:id="928" w:author="Martin Petermann" w:date="2016-08-03T14:04:00Z">
+        <w:commentReference w:id="906"/>
+      </w:r>
+    </w:p>
+    <w:p>
+      <w:pPr>
+        <w:ind w:firstLine="0"/>
+        <w:rPr>
+          <w:del w:id="931" w:author="Martin Petermann" w:date="2016-08-03T14:04:00Z"/>
+        </w:rPr>
+      </w:pPr>
+      <w:del w:id="932" w:author="Martin Petermann" w:date="2016-08-03T14:04:00Z">
         <w:r>
           <w:delText xml:space="preserve">For migration and recall information about throughput is also provided. All this statistic information is provided with the corresponding </w:delText>
         </w:r>
@@ -14314,7 +14370,7 @@
         </w:rPr>
         <w:t xml:space="preserve"> external commands</w:t>
       </w:r>
-      <w:ins w:id="929" w:author="Slavisa Sarafijanovic" w:date="2016-08-09T13:12:00Z">
+      <w:ins w:id="933" w:author="Slavisa Sarafijanovic" w:date="2016-08-09T13:12:00Z">
         <w:r>
           <w:rPr>
             <w:highlight w:val="yellow"/>
@@ -14322,7 +14378,7 @@
           <w:t xml:space="preserve"> (</w:t>
         </w:r>
       </w:ins>
-      <w:ins w:id="930" w:author="Slavisa Sarafijanovic" w:date="2016-08-09T13:13:00Z">
+      <w:ins w:id="934" w:author="Slavisa Sarafijanovic" w:date="2016-08-09T13:13:00Z">
         <w:r>
           <w:rPr>
             <w:highlight w:val="yellow"/>
@@ -14330,7 +14386,7 @@
           <w:t xml:space="preserve">e.g. some </w:t>
         </w:r>
       </w:ins>
-      <w:ins w:id="931" w:author="Slavisa Sarafijanovic" w:date="2016-08-09T13:12:00Z">
+      <w:ins w:id="935" w:author="Slavisa Sarafijanovic" w:date="2016-08-09T13:12:00Z">
         <w:r>
           <w:rPr>
             <w:highlight w:val="yellow"/>
@@ -14374,7 +14430,7 @@
       </w:r>
     </w:p>
   </w:comment>
-  <w:comment w:id="448" w:author="Slavisa Sarafijanovic" w:date="2016-07-15T16:19:00Z" w:initials="SS">
+  <w:comment w:id="452" w:author="Slavisa Sarafijanovic" w:date="2016-07-15T16:19:00Z" w:initials="SS">
     <w:p>
       <w:pPr>
         <w:pStyle w:val="CommentText"/>
@@ -14390,7 +14446,7 @@
       </w:r>
     </w:p>
   </w:comment>
-  <w:comment w:id="597" w:author="Slavisa Sarafijanovic" w:date="2016-08-08T11:30:00Z" w:initials="SS">
+  <w:comment w:id="601" w:author="Slavisa Sarafijanovic" w:date="2016-08-08T11:30:00Z" w:initials="SS">
     <w:p>
       <w:pPr>
         <w:pStyle w:val="CommentText"/>
@@ -14427,7 +14483,7 @@
       </w:r>
     </w:p>
   </w:comment>
-  <w:comment w:id="598" w:author="Slavisa Sarafijanovic" w:date="2016-08-09T09:28:00Z" w:initials="SS">
+  <w:comment w:id="602" w:author="Slavisa Sarafijanovic" w:date="2016-08-09T09:28:00Z" w:initials="SS">
     <w:p>
       <w:pPr>
         <w:pStyle w:val="CommentText"/>
@@ -14459,7 +14515,7 @@
       </w:r>
     </w:p>
   </w:comment>
-  <w:comment w:id="631" w:author="Slavisa Sarafijanovic" w:date="2016-08-09T08:56:00Z" w:initials="SS">
+  <w:comment w:id="635" w:author="Slavisa Sarafijanovic" w:date="2016-08-09T08:56:00Z" w:initials="SS">
     <w:p>
       <w:pPr>
         <w:pStyle w:val="CommentText"/>
@@ -14481,7 +14537,7 @@
       </w:r>
     </w:p>
   </w:comment>
-  <w:comment w:id="661" w:author="Slavisa Sarafijanovic" w:date="2016-08-09T09:42:00Z" w:initials="SS">
+  <w:comment w:id="665" w:author="Slavisa Sarafijanovic" w:date="2016-08-09T09:42:00Z" w:initials="SS">
     <w:p>
       <w:pPr>
         <w:pStyle w:val="CommentText"/>
@@ -14534,7 +14590,7 @@
       </w:r>
     </w:p>
   </w:comment>
-  <w:comment w:id="695" w:author="Slavisa Sarafijanovic" w:date="2016-08-09T10:23:00Z" w:initials="SS">
+  <w:comment w:id="699" w:author="Slavisa Sarafijanovic" w:date="2016-08-09T10:23:00Z" w:initials="SS">
     <w:p>
       <w:pPr>
         <w:pStyle w:val="CommentText"/>
@@ -14550,7 +14606,7 @@
       </w:r>
     </w:p>
   </w:comment>
-  <w:comment w:id="743" w:author="Slavisa Sarafijanovic" w:date="2016-08-09T11:03:00Z" w:initials="SS">
+  <w:comment w:id="747" w:author="Slavisa Sarafijanovic" w:date="2016-08-09T11:03:00Z" w:initials="SS">
     <w:p>
       <w:pPr>
         <w:pStyle w:val="CommentText"/>
@@ -14566,7 +14622,7 @@
       </w:r>
     </w:p>
   </w:comment>
-  <w:comment w:id="745" w:author="Slavisa Sarafijanovic" w:date="2016-08-09T11:08:00Z" w:initials="SS">
+  <w:comment w:id="749" w:author="Slavisa Sarafijanovic" w:date="2016-08-09T11:08:00Z" w:initials="SS">
     <w:p>
       <w:pPr>
         <w:pStyle w:val="CommentText"/>
@@ -14582,7 +14638,7 @@
       </w:r>
     </w:p>
   </w:comment>
-  <w:comment w:id="750" w:author="Slavisa Sarafijanovic" w:date="2016-08-09T11:39:00Z" w:initials="SS">
+  <w:comment w:id="754" w:author="Slavisa Sarafijanovic" w:date="2016-08-09T11:39:00Z" w:initials="SS">
     <w:p>
       <w:pPr>
         <w:pStyle w:val="CommentText"/>
@@ -14606,7 +14662,7 @@
       </w:r>
     </w:p>
   </w:comment>
-  <w:comment w:id="902" w:author="Slavisa Sarafijanovic" w:date="2016-08-09T11:27:00Z" w:initials="SS">
+  <w:comment w:id="906" w:author="Slavisa Sarafijanovic" w:date="2016-08-09T11:27:00Z" w:initials="SS">
     <w:p>
       <w:pPr>
         <w:pStyle w:val="CommentText"/>
@@ -14675,7 +14731,7 @@
 
 <file path=word/footer1.xml><?xml version="1.0" encoding="utf-8"?>
 <w:ftr xmlns:wpc="http://schemas.microsoft.com/office/word/2010/wordprocessingCanvas" xmlns:mo="http://schemas.microsoft.com/office/mac/office/2008/main" xmlns:mc="http://schemas.openxmlformats.org/markup-compatibility/2006" xmlns:mv="urn:schemas-microsoft-com:mac:vml" xmlns:o="urn:schemas-microsoft-com:office:office" xmlns:r="http://schemas.openxmlformats.org/officeDocument/2006/relationships" xmlns:m="http://schemas.openxmlformats.org/officeDocument/2006/math" xmlns:v="urn:schemas-microsoft-com:vml" xmlns:wp14="http://schemas.microsoft.com/office/word/2010/wordprocessingDrawing" xmlns:wp="http://schemas.openxmlformats.org/drawingml/2006/wordprocessingDrawing" xmlns:w10="urn:schemas-microsoft-com:office:word" xmlns:w="http://schemas.openxmlformats.org/wordprocessingml/2006/main" xmlns:w14="http://schemas.microsoft.com/office/word/2010/wordml" xmlns:w15="http://schemas.microsoft.com/office/word/2012/wordml" xmlns:wpg="http://schemas.microsoft.com/office/word/2010/wordprocessingGroup" xmlns:wpi="http://schemas.microsoft.com/office/word/2010/wordprocessingInk" xmlns:wne="http://schemas.microsoft.com/office/word/2006/wordml" xmlns:wps="http://schemas.microsoft.com/office/word/2010/wordprocessingShape" mc:Ignorable="w14 w15 wp14">
-  <w:customXmlInsRangeStart w:id="932" w:author="Slavisa Sarafijanovic" w:date="2016-07-15T16:37:00Z"/>
+  <w:customXmlInsRangeStart w:id="936" w:author="Slavisa Sarafijanovic" w:date="2016-07-15T16:37:00Z"/>
   <w:sdt>
     <w:sdtPr>
       <w:id w:val="1703277680"/>
@@ -14690,16 +14746,16 @@
       </w:rPr>
     </w:sdtEndPr>
     <w:sdtContent>
-      <w:customXmlInsRangeEnd w:id="932"/>
+      <w:customXmlInsRangeEnd w:id="936"/>
       <w:p>
         <w:pPr>
           <w:pStyle w:val="Footer"/>
           <w:jc w:val="center"/>
           <w:rPr>
-            <w:ins w:id="933" w:author="Slavisa Sarafijanovic" w:date="2016-07-15T16:37:00Z"/>
+            <w:ins w:id="937" w:author="Slavisa Sarafijanovic" w:date="2016-07-15T16:37:00Z"/>
           </w:rPr>
         </w:pPr>
-        <w:ins w:id="934" w:author="Slavisa Sarafijanovic" w:date="2016-07-15T16:37:00Z">
+        <w:ins w:id="938" w:author="Slavisa Sarafijanovic" w:date="2016-07-15T16:37:00Z">
           <w:r>
             <w:fldChar w:fldCharType="begin"/>
           </w:r>
@@ -14714,9 +14770,9 @@
           <w:rPr>
             <w:noProof/>
           </w:rPr>
-          <w:t>5</w:t>
-        </w:r>
-        <w:ins w:id="935" w:author="Slavisa Sarafijanovic" w:date="2016-07-15T16:37:00Z">
+          <w:t>7</w:t>
+        </w:r>
+        <w:ins w:id="939" w:author="Slavisa Sarafijanovic" w:date="2016-07-15T16:37:00Z">
           <w:r>
             <w:rPr>
               <w:noProof/>
@@ -14725,10 +14781,10 @@
           </w:r>
         </w:ins>
       </w:p>
-      <w:customXmlInsRangeStart w:id="936" w:author="Slavisa Sarafijanovic" w:date="2016-07-15T16:37:00Z"/>
+      <w:customXmlInsRangeStart w:id="940" w:author="Slavisa Sarafijanovic" w:date="2016-07-15T16:37:00Z"/>
     </w:sdtContent>
   </w:sdt>
-  <w:customXmlInsRangeEnd w:id="936"/>
+  <w:customXmlInsRangeEnd w:id="940"/>
   <w:p>
     <w:pPr>
       <w:pStyle w:val="Footer"/>
@@ -20772,7 +20828,7 @@
 </file>
 
 <file path=customXml/itemProps1.xml><?xml version="1.0" encoding="utf-8"?>
-<ds:datastoreItem xmlns:ds="http://schemas.openxmlformats.org/officeDocument/2006/customXml" ds:itemID="{DCA5D8AA-90B5-0D40-A7A5-51E11CBB23C2}">
+<ds:datastoreItem xmlns:ds="http://schemas.openxmlformats.org/officeDocument/2006/customXml" ds:itemID="{BC59B737-97EA-8340-BDBC-5DF29B923DD1}">
   <ds:schemaRefs>
     <ds:schemaRef ds:uri="http://schemas.openxmlformats.org/officeDocument/2006/bibliography"/>
   </ds:schemaRefs>

--- a/documents/OpenLTFS-design.docx
+++ b/documents/OpenLTFS-design.docx
@@ -617,7 +617,15 @@
         <w:t xml:space="preserve"> </w:t>
       </w:r>
       <w:r>
-        <w:t xml:space="preserve">(ltfs data management) </w:t>
+        <w:t>(</w:t>
+      </w:r>
+      <w:proofErr w:type="spellStart"/>
+      <w:r>
+        <w:t>ltfs</w:t>
+      </w:r>
+      <w:proofErr w:type="spellEnd"/>
+      <w:r>
+        <w:t xml:space="preserve"> data management) </w:t>
       </w:r>
       <w:r>
         <w:t>to have a single interface for the user. Specific functions to manage the software are implemented by sub-commands. These sub-commands are the following:</w:t>
@@ -855,9 +863,11 @@
               <w:pStyle w:val="Code"/>
               <w:keepNext/>
             </w:pPr>
+            <w:proofErr w:type="spellStart"/>
             <w:r>
               <w:t>config</w:t>
             </w:r>
+            <w:proofErr w:type="spellEnd"/>
           </w:p>
         </w:tc>
         <w:tc>
@@ -1024,7 +1034,10 @@
           <w:rPr>
             <w:rFonts w:ascii="Andale Mono" w:hAnsi="Andale Mono"/>
             <w:rPrChange w:id="14" w:author="Martin Petermann" w:date="2016-07-28T14:13:00Z">
-              <w:rPr/>
+              <w:rPr>
+                <w:b/>
+                <w:bCs/>
+              </w:rPr>
             </w:rPrChange>
           </w:rPr>
           <w:t>ltfsdm start/stop</w:t>
@@ -1143,7 +1156,10 @@
           <w:rPr>
             <w:rFonts w:ascii="Andale Mono" w:hAnsi="Andale Mono"/>
             <w:rPrChange w:id="32" w:author="Martin Petermann" w:date="2016-07-28T14:13:00Z">
-              <w:rPr/>
+              <w:rPr>
+                <w:b/>
+                <w:bCs/>
+              </w:rPr>
             </w:rPrChange>
           </w:rPr>
           <w:t>ltfsdm status</w:t>
@@ -1187,7 +1203,10 @@
           <w:rPr>
             <w:rFonts w:ascii="Andale Mono" w:hAnsi="Andale Mono"/>
             <w:rPrChange w:id="39" w:author="Martin Petermann" w:date="2016-07-28T14:13:00Z">
-              <w:rPr/>
+              <w:rPr>
+                <w:b/>
+                <w:bCs/>
+              </w:rPr>
             </w:rPrChange>
           </w:rPr>
           <w:t>ltfsdm migrate</w:t>
@@ -1595,11 +1614,11 @@
         <w:gridCol w:w="8453"/>
         <w:tblGridChange w:id="101">
           <w:tblGrid>
-            <w:gridCol w:w="35"/>
-            <w:gridCol w:w="568"/>
-            <w:gridCol w:w="284"/>
-            <w:gridCol w:w="8169"/>
-            <w:gridCol w:w="35"/>
+            <w:gridCol w:w="40"/>
+            <w:gridCol w:w="563"/>
+            <w:gridCol w:w="289"/>
+            <w:gridCol w:w="8164"/>
+            <w:gridCol w:w="40"/>
           </w:tblGrid>
         </w:tblGridChange>
       </w:tblGrid>
@@ -2034,7 +2053,10 @@
           <w:rPr>
             <w:rFonts w:ascii="Andale Mono" w:hAnsi="Andale Mono"/>
             <w:rPrChange w:id="160" w:author="Martin Petermann" w:date="2016-07-28T14:13:00Z">
-              <w:rPr/>
+              <w:rPr>
+                <w:b/>
+                <w:bCs/>
+              </w:rPr>
             </w:rPrChange>
           </w:rPr>
           <w:t>ltfsdm recall</w:t>
@@ -2652,7 +2674,10 @@
           <w:rPr>
             <w:rFonts w:ascii="Andale Mono" w:hAnsi="Andale Mono"/>
             <w:rPrChange w:id="229" w:author="Martin Petermann" w:date="2016-07-28T14:13:00Z">
-              <w:rPr/>
+              <w:rPr>
+                <w:b/>
+                <w:bCs/>
+              </w:rPr>
             </w:rPrChange>
           </w:rPr>
           <w:t xml:space="preserve">ltfsdm </w:t>
@@ -2760,7 +2785,10 @@
           <w:rPr>
             <w:rFonts w:ascii="Andale Mono" w:hAnsi="Andale Mono"/>
             <w:rPrChange w:id="246" w:author="Martin Petermann" w:date="2016-07-28T14:13:00Z">
-              <w:rPr/>
+              <w:rPr>
+                <w:b/>
+                <w:bCs/>
+              </w:rPr>
             </w:rPrChange>
           </w:rPr>
           <w:lastRenderedPageBreak/>
@@ -2805,11 +2833,28 @@
           <w:rPr>
             <w:rFonts w:ascii="Andale Mono" w:hAnsi="Andale Mono"/>
             <w:rPrChange w:id="253" w:author="Martin Petermann" w:date="2016-07-28T14:14:00Z">
-              <w:rPr/>
+              <w:rPr>
+                <w:b/>
+                <w:bCs/>
+              </w:rPr>
             </w:rPrChange>
           </w:rPr>
-          <w:t>ltfsdm config</w:t>
-        </w:r>
+          <w:t xml:space="preserve">ltfsdm </w:t>
+        </w:r>
+        <w:proofErr w:type="spellStart"/>
+        <w:r>
+          <w:rPr>
+            <w:rFonts w:ascii="Andale Mono" w:hAnsi="Andale Mono"/>
+            <w:rPrChange w:id="254" w:author="Martin Petermann" w:date="2016-07-28T14:14:00Z">
+              <w:rPr>
+                <w:b/>
+                <w:bCs/>
+              </w:rPr>
+            </w:rPrChange>
+          </w:rPr>
+          <w:t>config</w:t>
+        </w:r>
+        <w:proofErr w:type="spellEnd"/>
       </w:ins>
     </w:p>
     <w:p>
@@ -2820,27 +2865,30 @@
           <w:numId w:val="4"/>
         </w:numPr>
         <w:rPr>
-          <w:ins w:id="254" w:author="Martin Petermann" w:date="2016-07-28T14:08:00Z"/>
+          <w:ins w:id="255" w:author="Martin Petermann" w:date="2016-07-28T14:08:00Z"/>
           <w:rFonts w:ascii="Andale Mono" w:hAnsi="Andale Mono"/>
-          <w:rPrChange w:id="255" w:author="Martin Petermann" w:date="2016-07-28T14:14:00Z">
+          <w:rPrChange w:id="256" w:author="Martin Petermann" w:date="2016-07-28T14:14:00Z">
             <w:rPr>
-              <w:ins w:id="256" w:author="Martin Petermann" w:date="2016-07-28T14:08:00Z"/>
+              <w:ins w:id="257" w:author="Martin Petermann" w:date="2016-07-28T14:08:00Z"/>
             </w:rPr>
           </w:rPrChange>
         </w:rPr>
-        <w:pPrChange w:id="257" w:author="Martin Petermann" w:date="2016-07-28T14:12:00Z">
+        <w:pPrChange w:id="258" w:author="Martin Petermann" w:date="2016-07-28T14:12:00Z">
           <w:pPr>
             <w:keepNext/>
             <w:ind w:firstLine="0"/>
           </w:pPr>
         </w:pPrChange>
       </w:pPr>
-      <w:ins w:id="258" w:author="Martin Petermann" w:date="2016-07-28T14:08:00Z">
+      <w:ins w:id="259" w:author="Martin Petermann" w:date="2016-07-28T14:08:00Z">
         <w:r>
           <w:rPr>
             <w:rFonts w:ascii="Andale Mono" w:hAnsi="Andale Mono"/>
-            <w:rPrChange w:id="259" w:author="Martin Petermann" w:date="2016-07-28T14:14:00Z">
-              <w:rPr/>
+            <w:rPrChange w:id="260" w:author="Martin Petermann" w:date="2016-07-28T14:14:00Z">
+              <w:rPr>
+                <w:b/>
+                <w:bCs/>
+              </w:rPr>
             </w:rPrChange>
           </w:rPr>
           <w:t>ltfsdm check</w:t>
@@ -2852,7 +2900,7 @@
         <w:keepNext/>
         <w:ind w:firstLine="0"/>
         <w:rPr>
-          <w:ins w:id="260" w:author="Martin Petermann" w:date="2016-07-28T14:09:00Z"/>
+          <w:ins w:id="261" w:author="Martin Petermann" w:date="2016-07-28T14:09:00Z"/>
         </w:rPr>
       </w:pPr>
     </w:p>
@@ -2864,27 +2912,30 @@
           <w:numId w:val="4"/>
         </w:numPr>
         <w:rPr>
-          <w:ins w:id="261" w:author="Martin Petermann" w:date="2016-07-28T14:09:00Z"/>
+          <w:ins w:id="262" w:author="Martin Petermann" w:date="2016-07-28T14:09:00Z"/>
           <w:rFonts w:ascii="Andale Mono" w:hAnsi="Andale Mono"/>
-          <w:rPrChange w:id="262" w:author="Martin Petermann" w:date="2016-07-28T14:14:00Z">
+          <w:rPrChange w:id="263" w:author="Martin Petermann" w:date="2016-07-28T14:14:00Z">
             <w:rPr>
-              <w:ins w:id="263" w:author="Martin Petermann" w:date="2016-07-28T14:09:00Z"/>
+              <w:ins w:id="264" w:author="Martin Petermann" w:date="2016-07-28T14:09:00Z"/>
             </w:rPr>
           </w:rPrChange>
         </w:rPr>
-        <w:pPrChange w:id="264" w:author="Martin Petermann" w:date="2016-07-28T14:12:00Z">
+        <w:pPrChange w:id="265" w:author="Martin Petermann" w:date="2016-07-28T14:12:00Z">
           <w:pPr>
             <w:keepNext/>
             <w:ind w:firstLine="0"/>
           </w:pPr>
         </w:pPrChange>
       </w:pPr>
-      <w:ins w:id="265" w:author="Martin Petermann" w:date="2016-07-28T14:09:00Z">
+      <w:ins w:id="266" w:author="Martin Petermann" w:date="2016-07-28T14:09:00Z">
         <w:r>
           <w:rPr>
             <w:rFonts w:ascii="Andale Mono" w:hAnsi="Andale Mono"/>
-            <w:rPrChange w:id="266" w:author="Martin Petermann" w:date="2016-07-28T14:14:00Z">
-              <w:rPr/>
+            <w:rPrChange w:id="267" w:author="Martin Petermann" w:date="2016-07-28T14:14:00Z">
+              <w:rPr>
+                <w:b/>
+                <w:bCs/>
+              </w:rPr>
             </w:rPrChange>
           </w:rPr>
           <w:t>ltfsdm format</w:t>
@@ -2896,7 +2947,7 @@
         <w:keepNext/>
         <w:ind w:firstLine="0"/>
         <w:rPr>
-          <w:ins w:id="267" w:author="Martin Petermann" w:date="2016-07-28T14:09:00Z"/>
+          <w:ins w:id="268" w:author="Martin Petermann" w:date="2016-07-28T14:09:00Z"/>
         </w:rPr>
       </w:pPr>
     </w:p>
@@ -2909,23 +2960,26 @@
         </w:numPr>
         <w:rPr>
           <w:rFonts w:ascii="Andale Mono" w:hAnsi="Andale Mono"/>
-          <w:rPrChange w:id="268" w:author="Martin Petermann" w:date="2016-07-28T14:14:00Z">
+          <w:rPrChange w:id="269" w:author="Martin Petermann" w:date="2016-07-28T14:14:00Z">
             <w:rPr/>
           </w:rPrChange>
         </w:rPr>
-        <w:pPrChange w:id="269" w:author="Martin Petermann" w:date="2016-07-28T14:12:00Z">
+        <w:pPrChange w:id="270" w:author="Martin Petermann" w:date="2016-07-28T14:12:00Z">
           <w:pPr>
             <w:keepNext/>
             <w:ind w:firstLine="0"/>
           </w:pPr>
         </w:pPrChange>
       </w:pPr>
-      <w:ins w:id="270" w:author="Martin Petermann" w:date="2016-07-28T14:09:00Z">
+      <w:ins w:id="271" w:author="Martin Petermann" w:date="2016-07-28T14:09:00Z">
         <w:r>
           <w:rPr>
             <w:rFonts w:ascii="Andale Mono" w:hAnsi="Andale Mono"/>
-            <w:rPrChange w:id="271" w:author="Martin Petermann" w:date="2016-07-28T14:14:00Z">
-              <w:rPr/>
+            <w:rPrChange w:id="272" w:author="Martin Petermann" w:date="2016-07-28T14:14:00Z">
+              <w:rPr>
+                <w:b/>
+                <w:bCs/>
+              </w:rPr>
             </w:rPrChange>
           </w:rPr>
           <w:t>ltfsdm info …</w:t>
@@ -2937,7 +2991,7 @@
         <w:keepNext/>
         <w:ind w:firstLine="0"/>
         <w:rPr>
-          <w:ins w:id="272" w:author="Martin Petermann" w:date="2016-09-15T11:16:00Z"/>
+          <w:ins w:id="273" w:author="Martin Petermann" w:date="2016-09-15T11:16:00Z"/>
         </w:rPr>
       </w:pPr>
     </w:p>
@@ -2949,27 +3003,30 @@
           <w:numId w:val="4"/>
         </w:numPr>
         <w:rPr>
-          <w:ins w:id="273" w:author="Martin Petermann" w:date="2016-09-15T11:16:00Z"/>
+          <w:ins w:id="274" w:author="Martin Petermann" w:date="2016-09-15T11:16:00Z"/>
           <w:rStyle w:val="Codelist"/>
-          <w:rPrChange w:id="274" w:author="Martin Petermann" w:date="2016-09-15T11:17:00Z">
+          <w:rPrChange w:id="275" w:author="Martin Petermann" w:date="2016-09-15T11:17:00Z">
             <w:rPr>
-              <w:ins w:id="275" w:author="Martin Petermann" w:date="2016-09-15T11:16:00Z"/>
+              <w:ins w:id="276" w:author="Martin Petermann" w:date="2016-09-15T11:16:00Z"/>
             </w:rPr>
           </w:rPrChange>
         </w:rPr>
-        <w:pPrChange w:id="276" w:author="Martin Petermann" w:date="2016-09-15T11:16:00Z">
+        <w:pPrChange w:id="277" w:author="Martin Petermann" w:date="2016-09-15T11:16:00Z">
           <w:pPr>
             <w:keepNext/>
             <w:ind w:firstLine="0"/>
           </w:pPr>
         </w:pPrChange>
       </w:pPr>
-      <w:ins w:id="277" w:author="Martin Petermann" w:date="2016-09-15T11:16:00Z">
+      <w:ins w:id="278" w:author="Martin Petermann" w:date="2016-09-15T11:16:00Z">
         <w:r>
           <w:rPr>
             <w:rStyle w:val="Codelist"/>
-            <w:rPrChange w:id="278" w:author="Martin Petermann" w:date="2016-09-15T11:17:00Z">
-              <w:rPr/>
+            <w:rPrChange w:id="279" w:author="Martin Petermann" w:date="2016-09-15T11:17:00Z">
+              <w:rPr>
+                <w:b/>
+                <w:bCs/>
+              </w:rPr>
             </w:rPrChange>
           </w:rPr>
           <w:t>ltfsdm info requests</w:t>
@@ -2981,7 +3038,7 @@
         <w:keepNext/>
         <w:ind w:firstLine="0"/>
         <w:rPr>
-          <w:ins w:id="279" w:author="Martin Petermann" w:date="2016-09-14T13:13:00Z"/>
+          <w:ins w:id="280" w:author="Martin Petermann" w:date="2016-09-14T13:13:00Z"/>
         </w:rPr>
       </w:pPr>
     </w:p>
@@ -2989,65 +3046,102 @@
       <w:pPr>
         <w:pStyle w:val="Code"/>
         <w:rPr>
-          <w:ins w:id="280" w:author="Martin Petermann" w:date="2016-09-14T13:53:00Z"/>
-        </w:rPr>
-        <w:pPrChange w:id="281" w:author="Martin Petermann" w:date="2016-09-14T13:15:00Z">
+          <w:ins w:id="281" w:author="Martin Petermann" w:date="2016-09-17T14:38:00Z"/>
+        </w:rPr>
+        <w:pPrChange w:id="282" w:author="Martin Petermann" w:date="2016-09-17T14:38:00Z">
+          <w:pPr>
+            <w:widowControl w:val="0"/>
+            <w:tabs>
+              <w:tab w:val="left" w:pos="560"/>
+              <w:tab w:val="left" w:pos="1120"/>
+              <w:tab w:val="left" w:pos="1680"/>
+              <w:tab w:val="left" w:pos="2240"/>
+              <w:tab w:val="left" w:pos="2800"/>
+              <w:tab w:val="left" w:pos="3360"/>
+              <w:tab w:val="left" w:pos="3920"/>
+              <w:tab w:val="left" w:pos="4480"/>
+              <w:tab w:val="left" w:pos="5040"/>
+              <w:tab w:val="left" w:pos="5600"/>
+              <w:tab w:val="left" w:pos="6160"/>
+              <w:tab w:val="left" w:pos="6720"/>
+            </w:tabs>
+            <w:autoSpaceDE w:val="0"/>
+            <w:autoSpaceDN w:val="0"/>
+            <w:adjustRightInd w:val="0"/>
+            <w:ind w:firstLine="0"/>
+          </w:pPr>
+        </w:pPrChange>
+      </w:pPr>
+      <w:ins w:id="283" w:author="Martin Petermann" w:date="2016-09-17T14:38:00Z">
+        <w:r>
+          <w:t>ltfsdm info requests -h</w:t>
+        </w:r>
+      </w:ins>
+    </w:p>
+    <w:p>
+      <w:pPr>
+        <w:pStyle w:val="Code"/>
+        <w:rPr>
+          <w:ins w:id="284" w:author="Martin Petermann" w:date="2016-09-17T14:38:00Z"/>
+        </w:rPr>
+        <w:pPrChange w:id="285" w:author="Martin Petermann" w:date="2016-09-17T14:38:00Z">
+          <w:pPr>
+            <w:widowControl w:val="0"/>
+            <w:tabs>
+              <w:tab w:val="left" w:pos="560"/>
+              <w:tab w:val="left" w:pos="1120"/>
+              <w:tab w:val="left" w:pos="1680"/>
+              <w:tab w:val="left" w:pos="2240"/>
+              <w:tab w:val="left" w:pos="2800"/>
+              <w:tab w:val="left" w:pos="3360"/>
+              <w:tab w:val="left" w:pos="3920"/>
+              <w:tab w:val="left" w:pos="4480"/>
+              <w:tab w:val="left" w:pos="5040"/>
+              <w:tab w:val="left" w:pos="5600"/>
+              <w:tab w:val="left" w:pos="6160"/>
+              <w:tab w:val="left" w:pos="6720"/>
+            </w:tabs>
+            <w:autoSpaceDE w:val="0"/>
+            <w:autoSpaceDN w:val="0"/>
+            <w:adjustRightInd w:val="0"/>
+            <w:ind w:firstLine="0"/>
+          </w:pPr>
+        </w:pPrChange>
+      </w:pPr>
+      <w:ins w:id="286" w:author="Martin Petermann" w:date="2016-09-17T14:38:00Z">
+        <w:r>
+          <w:t>ltfsdm info requests</w:t>
+        </w:r>
+      </w:ins>
+    </w:p>
+    <w:p>
+      <w:pPr>
+        <w:pStyle w:val="Code"/>
+        <w:rPr>
+          <w:del w:id="287" w:author="Martin Petermann" w:date="2016-09-14T13:53:00Z"/>
+        </w:rPr>
+        <w:pPrChange w:id="288" w:author="Martin Petermann" w:date="2016-09-17T14:38:00Z">
           <w:pPr>
             <w:keepNext/>
             <w:ind w:firstLine="0"/>
           </w:pPr>
         </w:pPrChange>
       </w:pPr>
-      <w:ins w:id="282" w:author="Martin Petermann" w:date="2016-09-14T13:13:00Z">
-        <w:r>
-          <w:t>ltfsdm info request</w:t>
-        </w:r>
-      </w:ins>
-      <w:ins w:id="283" w:author="Martin Petermann" w:date="2016-09-15T11:17:00Z">
-        <w:r>
-          <w:t>s</w:t>
-        </w:r>
-      </w:ins>
-      <w:ins w:id="284" w:author="Martin Petermann" w:date="2016-09-14T13:13:00Z">
-        <w:r>
-          <w:t xml:space="preserve"> </w:t>
-        </w:r>
-      </w:ins>
-      <w:ins w:id="285" w:author="Martin Petermann" w:date="2016-09-14T13:53:00Z">
-        <w:r>
-          <w:t xml:space="preserve">[-h] </w:t>
-        </w:r>
-      </w:ins>
-      <w:ins w:id="286" w:author="Martin Petermann" w:date="2016-09-14T13:13:00Z">
-        <w:r>
-          <w:t xml:space="preserve">[-w] </w:t>
-        </w:r>
-      </w:ins>
-      <w:ins w:id="287" w:author="Martin Petermann" w:date="2016-09-15T11:17:00Z">
-        <w:r>
-          <w:t>[-n</w:t>
-        </w:r>
-        <w:r>
-          <w:t xml:space="preserve"> </w:t>
-        </w:r>
-      </w:ins>
-      <w:ins w:id="288" w:author="Martin Petermann" w:date="2016-09-14T13:13:00Z">
-        <w:r>
-          <w:t>&lt;request number&gt;</w:t>
-        </w:r>
-      </w:ins>
-      <w:ins w:id="289" w:author="Martin Petermann" w:date="2016-09-15T11:17:00Z">
-        <w:r>
-          <w:t>]</w:t>
-        </w:r>
-      </w:ins>
-    </w:p>
-    <w:p>
-      <w:pPr>
-        <w:rPr>
-          <w:del w:id="290" w:author="Martin Petermann" w:date="2016-09-14T13:53:00Z"/>
-        </w:rPr>
-        <w:pPrChange w:id="291" w:author="Martin Petermann" w:date="2016-09-14T13:53:00Z">
+      <w:bookmarkStart w:id="289" w:name="_GoBack"/>
+      <w:bookmarkEnd w:id="289"/>
+      <w:ins w:id="290" w:author="Martin Petermann" w:date="2016-09-17T14:38:00Z">
+        <w:r>
+          <w:t>ltfsdm info requests [-w] [-n &lt;request number&gt;]</w:t>
+        </w:r>
+      </w:ins>
+    </w:p>
+    <w:p>
+      <w:pPr>
+        <w:pStyle w:val="Code"/>
+        <w:rPr>
+          <w:ins w:id="291" w:author="Martin Petermann" w:date="2016-09-14T13:53:00Z"/>
+        </w:rPr>
+        <w:pPrChange w:id="292" w:author="Martin Petermann" w:date="2016-09-17T14:38:00Z">
           <w:pPr>
             <w:keepNext/>
             <w:ind w:firstLine="0"/>
@@ -3057,10 +3151,11 @@
     </w:p>
     <w:p>
       <w:pPr>
-        <w:rPr>
-          <w:ins w:id="292" w:author="Martin Petermann" w:date="2016-09-14T13:53:00Z"/>
-        </w:rPr>
-        <w:pPrChange w:id="293" w:author="Martin Petermann" w:date="2016-09-14T13:53:00Z">
+        <w:ind w:firstLine="0"/>
+        <w:rPr>
+          <w:ins w:id="293" w:author="Martin Petermann" w:date="2016-09-17T14:38:00Z"/>
+        </w:rPr>
+        <w:pPrChange w:id="294" w:author="Martin Petermann" w:date="2016-09-14T13:54:00Z">
           <w:pPr>
             <w:keepNext/>
             <w:ind w:firstLine="0"/>
@@ -3072,16 +3167,16 @@
       <w:pPr>
         <w:ind w:firstLine="0"/>
         <w:rPr>
-          <w:ins w:id="294" w:author="Martin Petermann" w:date="2016-09-14T13:56:00Z"/>
-        </w:rPr>
-        <w:pPrChange w:id="295" w:author="Martin Petermann" w:date="2016-09-14T13:54:00Z">
+          <w:ins w:id="295" w:author="Martin Petermann" w:date="2016-09-14T13:56:00Z"/>
+        </w:rPr>
+        <w:pPrChange w:id="296" w:author="Martin Petermann" w:date="2016-09-14T13:54:00Z">
           <w:pPr>
             <w:keepNext/>
             <w:ind w:firstLine="0"/>
           </w:pPr>
         </w:pPrChange>
       </w:pPr>
-      <w:ins w:id="296" w:author="Martin Petermann" w:date="2016-09-14T13:54:00Z">
+      <w:ins w:id="297" w:author="Martin Petermann" w:date="2016-09-14T13:54:00Z">
         <w:r>
           <w:t xml:space="preserve">If a migration, recall, or other request has been started </w:t>
         </w:r>
@@ -3089,12 +3184,12 @@
           <w:t>in background (not using the “-w” option)</w:t>
         </w:r>
       </w:ins>
-      <w:ins w:id="297" w:author="Martin Petermann" w:date="2016-09-14T13:55:00Z">
+      <w:ins w:id="298" w:author="Martin Petermann" w:date="2016-09-14T13:55:00Z">
         <w:r>
           <w:t xml:space="preserve"> the info request command can be used to query its status. </w:t>
         </w:r>
       </w:ins>
-      <w:ins w:id="298" w:author="Martin Petermann" w:date="2016-09-15T11:19:00Z">
+      <w:ins w:id="299" w:author="Martin Petermann" w:date="2016-09-15T11:19:00Z">
         <w:r>
           <w:t>If the request number is specified information about that particular request is provided. If no request number is specified all current requests in progress are listed.</w:t>
         </w:r>
@@ -3104,9 +3199,9 @@
       <w:pPr>
         <w:ind w:firstLine="0"/>
         <w:rPr>
-          <w:ins w:id="299" w:author="Martin Petermann" w:date="2016-09-14T13:56:00Z"/>
-        </w:rPr>
-        <w:pPrChange w:id="300" w:author="Martin Petermann" w:date="2016-09-14T13:54:00Z">
+          <w:ins w:id="300" w:author="Martin Petermann" w:date="2016-09-14T13:56:00Z"/>
+        </w:rPr>
+        <w:pPrChange w:id="301" w:author="Martin Petermann" w:date="2016-09-14T13:54:00Z">
           <w:pPr>
             <w:keepNext/>
             <w:ind w:firstLine="0"/>
@@ -3118,10 +3213,10 @@
       <w:pPr>
         <w:ind w:firstLine="0"/>
         <w:rPr>
-          <w:ins w:id="301" w:author="Martin Petermann" w:date="2016-09-14T13:56:00Z"/>
-        </w:rPr>
-      </w:pPr>
-      <w:ins w:id="302" w:author="Martin Petermann" w:date="2016-09-14T13:56:00Z">
+          <w:ins w:id="302" w:author="Martin Petermann" w:date="2016-09-14T13:56:00Z"/>
+        </w:rPr>
+      </w:pPr>
+      <w:ins w:id="303" w:author="Martin Petermann" w:date="2016-09-14T13:56:00Z">
         <w:r>
           <w:t>Options:</w:t>
         </w:r>
@@ -3131,7 +3226,7 @@
       <w:pPr>
         <w:ind w:firstLine="0"/>
         <w:rPr>
-          <w:ins w:id="303" w:author="Martin Petermann" w:date="2016-09-14T13:56:00Z"/>
+          <w:ins w:id="304" w:author="Martin Petermann" w:date="2016-09-14T13:56:00Z"/>
         </w:rPr>
       </w:pPr>
     </w:p>
@@ -3155,7 +3250,7 @@
       </w:tblGrid>
       <w:tr>
         <w:trPr>
-          <w:ins w:id="304" w:author="Martin Petermann" w:date="2016-09-14T13:56:00Z"/>
+          <w:ins w:id="305" w:author="Martin Petermann" w:date="2016-09-14T13:56:00Z"/>
         </w:trPr>
         <w:tc>
           <w:tcPr>
@@ -3165,10 +3260,10 @@
             <w:pPr>
               <w:ind w:firstLine="0"/>
               <w:rPr>
-                <w:ins w:id="305" w:author="Martin Petermann" w:date="2016-09-14T13:56:00Z"/>
+                <w:ins w:id="306" w:author="Martin Petermann" w:date="2016-09-14T13:56:00Z"/>
               </w:rPr>
             </w:pPr>
-            <w:ins w:id="306" w:author="Martin Petermann" w:date="2016-09-14T13:56:00Z">
+            <w:ins w:id="307" w:author="Martin Petermann" w:date="2016-09-14T13:56:00Z">
               <w:r>
                 <w:t>-h</w:t>
               </w:r>
@@ -3183,10 +3278,10 @@
             <w:pPr>
               <w:ind w:firstLine="0"/>
               <w:rPr>
-                <w:ins w:id="307" w:author="Martin Petermann" w:date="2016-09-14T13:56:00Z"/>
+                <w:ins w:id="308" w:author="Martin Petermann" w:date="2016-09-14T13:56:00Z"/>
               </w:rPr>
             </w:pPr>
-            <w:ins w:id="308" w:author="Martin Petermann" w:date="2016-09-14T13:56:00Z">
+            <w:ins w:id="309" w:author="Martin Petermann" w:date="2016-09-14T13:56:00Z">
               <w:r>
                 <w:t>information about usage is provided</w:t>
               </w:r>
@@ -3196,7 +3291,7 @@
       </w:tr>
       <w:tr>
         <w:trPr>
-          <w:ins w:id="309" w:author="Martin Petermann" w:date="2016-09-14T13:56:00Z"/>
+          <w:ins w:id="310" w:author="Martin Petermann" w:date="2016-09-14T13:56:00Z"/>
         </w:trPr>
         <w:tc>
           <w:tcPr>
@@ -3206,10 +3301,10 @@
             <w:pPr>
               <w:ind w:firstLine="0"/>
               <w:rPr>
-                <w:ins w:id="310" w:author="Martin Petermann" w:date="2016-09-14T13:56:00Z"/>
+                <w:ins w:id="311" w:author="Martin Petermann" w:date="2016-09-14T13:56:00Z"/>
               </w:rPr>
             </w:pPr>
-            <w:ins w:id="311" w:author="Martin Petermann" w:date="2016-09-14T13:56:00Z">
+            <w:ins w:id="312" w:author="Martin Petermann" w:date="2016-09-14T13:56:00Z">
               <w:r>
                 <w:t>-w</w:t>
               </w:r>
@@ -3224,10 +3319,10 @@
             <w:pPr>
               <w:ind w:firstLine="0"/>
               <w:rPr>
-                <w:ins w:id="312" w:author="Martin Petermann" w:date="2016-09-14T13:56:00Z"/>
+                <w:ins w:id="313" w:author="Martin Petermann" w:date="2016-09-14T13:56:00Z"/>
               </w:rPr>
             </w:pPr>
-            <w:ins w:id="313" w:author="Martin Petermann" w:date="2016-09-14T13:57:00Z">
+            <w:ins w:id="314" w:author="Martin Petermann" w:date="2016-09-14T13:57:00Z">
               <w:r>
                 <w:t>the command blocks until the request is fully processed</w:t>
               </w:r>
@@ -3237,7 +3332,7 @@
       </w:tr>
       <w:tr>
         <w:trPr>
-          <w:ins w:id="314" w:author="Martin Petermann" w:date="2016-09-15T11:21:00Z"/>
+          <w:ins w:id="315" w:author="Martin Petermann" w:date="2016-09-15T11:21:00Z"/>
         </w:trPr>
         <w:tc>
           <w:tcPr>
@@ -3247,10 +3342,10 @@
             <w:pPr>
               <w:ind w:firstLine="0"/>
               <w:rPr>
-                <w:ins w:id="315" w:author="Martin Petermann" w:date="2016-09-15T11:21:00Z"/>
+                <w:ins w:id="316" w:author="Martin Petermann" w:date="2016-09-15T11:21:00Z"/>
               </w:rPr>
             </w:pPr>
-            <w:ins w:id="316" w:author="Martin Petermann" w:date="2016-09-15T11:21:00Z">
+            <w:ins w:id="317" w:author="Martin Petermann" w:date="2016-09-15T11:21:00Z">
               <w:r>
                 <w:t>-</w:t>
               </w:r>
@@ -3268,10 +3363,10 @@
             <w:pPr>
               <w:ind w:firstLine="0"/>
               <w:rPr>
-                <w:ins w:id="317" w:author="Martin Petermann" w:date="2016-09-15T11:21:00Z"/>
+                <w:ins w:id="318" w:author="Martin Petermann" w:date="2016-09-15T11:21:00Z"/>
               </w:rPr>
             </w:pPr>
-            <w:ins w:id="318" w:author="Martin Petermann" w:date="2016-09-15T11:21:00Z">
+            <w:ins w:id="319" w:author="Martin Petermann" w:date="2016-09-15T11:21:00Z">
               <w:r>
                 <w:t>request number to show information for</w:t>
               </w:r>
@@ -3288,27 +3383,30 @@
           <w:numId w:val="4"/>
         </w:numPr>
         <w:rPr>
-          <w:ins w:id="319" w:author="Martin Petermann" w:date="2016-09-15T11:18:00Z"/>
+          <w:ins w:id="320" w:author="Martin Petermann" w:date="2016-09-15T11:18:00Z"/>
           <w:rStyle w:val="Codelist"/>
-          <w:rPrChange w:id="320" w:author="Martin Petermann" w:date="2016-09-15T11:18:00Z">
+          <w:rPrChange w:id="321" w:author="Martin Petermann" w:date="2016-09-15T11:18:00Z">
             <w:rPr>
-              <w:ins w:id="321" w:author="Martin Petermann" w:date="2016-09-15T11:18:00Z"/>
+              <w:ins w:id="322" w:author="Martin Petermann" w:date="2016-09-15T11:18:00Z"/>
             </w:rPr>
           </w:rPrChange>
         </w:rPr>
-        <w:pPrChange w:id="322" w:author="Martin Petermann" w:date="2016-09-15T11:18:00Z">
+        <w:pPrChange w:id="323" w:author="Martin Petermann" w:date="2016-09-15T11:18:00Z">
           <w:pPr>
             <w:keepNext/>
             <w:ind w:firstLine="0"/>
           </w:pPr>
         </w:pPrChange>
       </w:pPr>
-      <w:ins w:id="323" w:author="Martin Petermann" w:date="2016-09-15T11:18:00Z">
+      <w:ins w:id="324" w:author="Martin Petermann" w:date="2016-09-15T11:18:00Z">
         <w:r>
           <w:rPr>
             <w:rStyle w:val="Codelist"/>
-            <w:rPrChange w:id="324" w:author="Martin Petermann" w:date="2016-09-15T11:18:00Z">
-              <w:rPr/>
+            <w:rPrChange w:id="325" w:author="Martin Petermann" w:date="2016-09-15T11:18:00Z">
+              <w:rPr>
+                <w:b/>
+                <w:bCs/>
+              </w:rPr>
             </w:rPrChange>
           </w:rPr>
           <w:t>ltfsdm info files</w:t>
@@ -3318,9 +3416,9 @@
     <w:p>
       <w:pPr>
         <w:rPr>
-          <w:ins w:id="325" w:author="Martin Petermann" w:date="2016-09-15T11:22:00Z"/>
-        </w:rPr>
-        <w:pPrChange w:id="326" w:author="Martin Petermann" w:date="2016-09-14T13:53:00Z">
+          <w:ins w:id="326" w:author="Martin Petermann" w:date="2016-09-15T11:22:00Z"/>
+        </w:rPr>
+        <w:pPrChange w:id="327" w:author="Martin Petermann" w:date="2016-09-14T13:53:00Z">
           <w:pPr>
             <w:keepNext/>
             <w:ind w:firstLine="0"/>
@@ -3332,10 +3430,10 @@
       <w:pPr>
         <w:pStyle w:val="Code"/>
         <w:rPr>
-          <w:ins w:id="327" w:author="Martin Petermann" w:date="2016-09-15T11:22:00Z"/>
-        </w:rPr>
-      </w:pPr>
-      <w:ins w:id="328" w:author="Martin Petermann" w:date="2016-09-15T11:22:00Z">
+          <w:ins w:id="328" w:author="Martin Petermann" w:date="2016-09-15T11:22:00Z"/>
+        </w:rPr>
+      </w:pPr>
+      <w:ins w:id="329" w:author="Martin Petermann" w:date="2016-09-15T11:22:00Z">
         <w:r>
           <w:t>ltfsdm info files -h</w:t>
         </w:r>
@@ -3345,10 +3443,10 @@
       <w:pPr>
         <w:pStyle w:val="Code"/>
         <w:rPr>
-          <w:ins w:id="329" w:author="Martin Petermann" w:date="2016-09-15T11:22:00Z"/>
-        </w:rPr>
-      </w:pPr>
-      <w:ins w:id="330" w:author="Martin Petermann" w:date="2016-09-15T11:22:00Z">
+          <w:ins w:id="330" w:author="Martin Petermann" w:date="2016-09-15T11:22:00Z"/>
+        </w:rPr>
+      </w:pPr>
+      <w:ins w:id="331" w:author="Martin Petermann" w:date="2016-09-15T11:22:00Z">
         <w:r>
           <w:t>ltfsdm info files &lt;file name&gt; …</w:t>
         </w:r>
@@ -3358,10 +3456,10 @@
       <w:pPr>
         <w:pStyle w:val="Code"/>
         <w:rPr>
-          <w:ins w:id="331" w:author="Martin Petermann" w:date="2016-09-15T11:23:00Z"/>
-        </w:rPr>
-      </w:pPr>
-      <w:ins w:id="332" w:author="Martin Petermann" w:date="2016-09-15T11:22:00Z">
+          <w:ins w:id="332" w:author="Martin Petermann" w:date="2016-09-15T11:23:00Z"/>
+        </w:rPr>
+      </w:pPr>
+      <w:ins w:id="333" w:author="Martin Petermann" w:date="2016-09-15T11:22:00Z">
         <w:r>
           <w:t>ltfsdm info files -f &lt;file list&gt;</w:t>
         </w:r>
@@ -3371,10 +3469,10 @@
       <w:pPr>
         <w:pStyle w:val="Code"/>
         <w:rPr>
-          <w:ins w:id="333" w:author="Martin Petermann" w:date="2016-09-15T11:22:00Z"/>
-        </w:rPr>
-      </w:pPr>
-      <w:ins w:id="334" w:author="Martin Petermann" w:date="2016-09-15T11:23:00Z">
+          <w:ins w:id="334" w:author="Martin Petermann" w:date="2016-09-15T11:22:00Z"/>
+        </w:rPr>
+      </w:pPr>
+      <w:ins w:id="335" w:author="Martin Petermann" w:date="2016-09-15T11:23:00Z">
         <w:r>
           <w:t>ltfsdm info files –R</w:t>
         </w:r>
@@ -3387,9 +3485,9 @@
       <w:pPr>
         <w:ind w:firstLine="0"/>
         <w:rPr>
-          <w:ins w:id="335" w:author="Martin Petermann" w:date="2016-09-15T11:22:00Z"/>
-        </w:rPr>
-        <w:pPrChange w:id="336" w:author="Martin Petermann" w:date="2016-09-15T11:22:00Z">
+          <w:ins w:id="336" w:author="Martin Petermann" w:date="2016-09-15T11:22:00Z"/>
+        </w:rPr>
+        <w:pPrChange w:id="337" w:author="Martin Petermann" w:date="2016-09-15T11:22:00Z">
           <w:pPr>
             <w:keepNext/>
             <w:ind w:firstLine="0"/>
@@ -3401,10 +3499,10 @@
       <w:pPr>
         <w:ind w:firstLine="0"/>
         <w:rPr>
-          <w:ins w:id="337" w:author="Martin Petermann" w:date="2016-09-15T11:24:00Z"/>
-        </w:rPr>
-      </w:pPr>
-      <w:ins w:id="338" w:author="Martin Petermann" w:date="2016-09-15T11:24:00Z">
+          <w:ins w:id="338" w:author="Martin Petermann" w:date="2016-09-15T11:24:00Z"/>
+        </w:rPr>
+      </w:pPr>
+      <w:ins w:id="339" w:author="Martin Petermann" w:date="2016-09-15T11:24:00Z">
         <w:r>
           <w:t>The list command is used to show the migration state of one or more files. The file names can be provided as parameters of the command or in a file list.</w:t>
         </w:r>
@@ -3414,18 +3512,18 @@
       <w:pPr>
         <w:ind w:firstLine="0"/>
         <w:rPr>
-          <w:ins w:id="339" w:author="Martin Petermann" w:date="2016-09-15T11:24:00Z"/>
-        </w:rPr>
-      </w:pPr>
-    </w:p>
-    <w:p>
-      <w:pPr>
-        <w:ind w:firstLine="0"/>
-        <w:rPr>
           <w:ins w:id="340" w:author="Martin Petermann" w:date="2016-09-15T11:24:00Z"/>
         </w:rPr>
       </w:pPr>
-      <w:ins w:id="341" w:author="Martin Petermann" w:date="2016-09-15T11:24:00Z">
+    </w:p>
+    <w:p>
+      <w:pPr>
+        <w:ind w:firstLine="0"/>
+        <w:rPr>
+          <w:ins w:id="341" w:author="Martin Petermann" w:date="2016-09-15T11:24:00Z"/>
+        </w:rPr>
+      </w:pPr>
+      <w:ins w:id="342" w:author="Martin Petermann" w:date="2016-09-15T11:24:00Z">
         <w:r>
           <w:t>Options:</w:t>
         </w:r>
@@ -3435,7 +3533,7 @@
       <w:pPr>
         <w:ind w:firstLine="0"/>
         <w:rPr>
-          <w:ins w:id="342" w:author="Martin Petermann" w:date="2016-09-15T11:24:00Z"/>
+          <w:ins w:id="343" w:author="Martin Petermann" w:date="2016-09-15T11:24:00Z"/>
         </w:rPr>
       </w:pPr>
     </w:p>
@@ -3459,7 +3557,7 @@
       </w:tblGrid>
       <w:tr>
         <w:trPr>
-          <w:ins w:id="343" w:author="Martin Petermann" w:date="2016-09-15T11:24:00Z"/>
+          <w:ins w:id="344" w:author="Martin Petermann" w:date="2016-09-15T11:24:00Z"/>
         </w:trPr>
         <w:tc>
           <w:tcPr>
@@ -3469,10 +3567,10 @@
             <w:pPr>
               <w:ind w:firstLine="0"/>
               <w:rPr>
-                <w:ins w:id="344" w:author="Martin Petermann" w:date="2016-09-15T11:24:00Z"/>
+                <w:ins w:id="345" w:author="Martin Petermann" w:date="2016-09-15T11:24:00Z"/>
               </w:rPr>
             </w:pPr>
-            <w:ins w:id="345" w:author="Martin Petermann" w:date="2016-09-15T11:24:00Z">
+            <w:ins w:id="346" w:author="Martin Petermann" w:date="2016-09-15T11:24:00Z">
               <w:r>
                 <w:t>-h</w:t>
               </w:r>
@@ -3487,10 +3585,10 @@
             <w:pPr>
               <w:ind w:firstLine="0"/>
               <w:rPr>
-                <w:ins w:id="346" w:author="Martin Petermann" w:date="2016-09-15T11:24:00Z"/>
+                <w:ins w:id="347" w:author="Martin Petermann" w:date="2016-09-15T11:24:00Z"/>
               </w:rPr>
             </w:pPr>
-            <w:ins w:id="347" w:author="Martin Petermann" w:date="2016-09-15T11:24:00Z">
+            <w:ins w:id="348" w:author="Martin Petermann" w:date="2016-09-15T11:24:00Z">
               <w:r>
                 <w:t>information about usage is provided</w:t>
               </w:r>
@@ -3500,7 +3598,7 @@
       </w:tr>
       <w:tr>
         <w:trPr>
-          <w:ins w:id="348" w:author="Martin Petermann" w:date="2016-09-15T11:24:00Z"/>
+          <w:ins w:id="349" w:author="Martin Petermann" w:date="2016-09-15T11:24:00Z"/>
         </w:trPr>
         <w:tc>
           <w:tcPr>
@@ -3510,10 +3608,10 @@
             <w:pPr>
               <w:ind w:firstLine="0"/>
               <w:rPr>
-                <w:ins w:id="349" w:author="Martin Petermann" w:date="2016-09-15T11:24:00Z"/>
+                <w:ins w:id="350" w:author="Martin Petermann" w:date="2016-09-15T11:24:00Z"/>
               </w:rPr>
             </w:pPr>
-            <w:ins w:id="350" w:author="Martin Petermann" w:date="2016-09-15T11:24:00Z">
+            <w:ins w:id="351" w:author="Martin Petermann" w:date="2016-09-15T11:24:00Z">
               <w:r>
                 <w:t>-f</w:t>
               </w:r>
@@ -3528,10 +3626,10 @@
             <w:pPr>
               <w:ind w:firstLine="0"/>
               <w:rPr>
-                <w:ins w:id="351" w:author="Martin Petermann" w:date="2016-09-15T11:24:00Z"/>
+                <w:ins w:id="352" w:author="Martin Petermann" w:date="2016-09-15T11:24:00Z"/>
               </w:rPr>
             </w:pPr>
-            <w:ins w:id="352" w:author="Martin Petermann" w:date="2016-09-15T11:24:00Z">
+            <w:ins w:id="353" w:author="Martin Petermann" w:date="2016-09-15T11:24:00Z">
               <w:r>
                 <w:t>the file list that contains file names of files to be listed</w:t>
               </w:r>
@@ -3541,7 +3639,7 @@
       </w:tr>
       <w:tr>
         <w:trPr>
-          <w:ins w:id="353" w:author="Martin Petermann" w:date="2016-09-15T11:26:00Z"/>
+          <w:ins w:id="354" w:author="Martin Petermann" w:date="2016-09-15T11:26:00Z"/>
         </w:trPr>
         <w:tc>
           <w:tcPr>
@@ -3551,18 +3649,17 @@
             <w:pPr>
               <w:ind w:firstLine="0"/>
               <w:rPr>
-                <w:ins w:id="354" w:author="Martin Petermann" w:date="2016-09-15T11:26:00Z"/>
+                <w:ins w:id="355" w:author="Martin Petermann" w:date="2016-09-15T11:26:00Z"/>
               </w:rPr>
             </w:pPr>
-            <w:ins w:id="355" w:author="Martin Petermann" w:date="2016-09-15T11:26:00Z">
+            <w:ins w:id="356" w:author="Martin Petermann" w:date="2016-09-15T11:26:00Z">
               <w:r>
+                <w:lastRenderedPageBreak/>
                 <w:t>-</w:t>
               </w:r>
               <w:r>
                 <w:t>R</w:t>
               </w:r>
-              <w:bookmarkStart w:id="356" w:name="_GoBack"/>
-              <w:bookmarkEnd w:id="356"/>
             </w:ins>
           </w:p>
         </w:tc>
@@ -3694,7 +3791,11 @@
       </w:ins>
       <w:ins w:id="372" w:author="Martin Petermann" w:date="2016-09-09T10:31:00Z">
         <w:r>
-          <w:t>S|C</w:t>
+          <w:t>S|</w:t>
+        </w:r>
+        <w:proofErr w:type="gramStart"/>
+        <w:r>
+          <w:t>C</w:t>
         </w:r>
       </w:ins>
       <w:ins w:id="373" w:author="Martin Petermann" w:date="2016-09-09T10:30:00Z">
@@ -3702,6 +3803,7 @@
           <w:t>]NNNN</w:t>
         </w:r>
       </w:ins>
+      <w:proofErr w:type="gramEnd"/>
       <w:ins w:id="374" w:author="Martin Petermann" w:date="2016-09-09T10:31:00Z">
         <w:r>
           <w:t>[I|W|</w:t>
@@ -3785,7 +3887,15 @@
       </w:pPr>
       <w:ins w:id="385" w:author="Martin Petermann" w:date="2016-09-09T10:34:00Z">
         <w:r>
-          <w:t>NNNN is a four digit number.</w:t>
+          <w:t xml:space="preserve">NNNN is a </w:t>
+        </w:r>
+        <w:proofErr w:type="gramStart"/>
+        <w:r>
+          <w:t>four digit</w:t>
+        </w:r>
+        <w:proofErr w:type="gramEnd"/>
+        <w:r>
+          <w:t xml:space="preserve"> number.</w:t>
         </w:r>
       </w:ins>
     </w:p>
@@ -3910,7 +4020,23 @@
       </w:pPr>
       <w:ins w:id="403" w:author="Martin Petermann" w:date="2016-09-09T10:38:00Z">
         <w:r>
-          <w:t>OLTFSC0005E(50): wrong command 'asd' specified.</w:t>
+          <w:t>OLTFSC0005</w:t>
+        </w:r>
+        <w:proofErr w:type="gramStart"/>
+        <w:r>
+          <w:t>E(</w:t>
+        </w:r>
+        <w:proofErr w:type="gramEnd"/>
+        <w:r>
+          <w:t>50): wrong command '</w:t>
+        </w:r>
+        <w:proofErr w:type="spellStart"/>
+        <w:r>
+          <w:t>asd</w:t>
+        </w:r>
+        <w:proofErr w:type="spellEnd"/>
+        <w:r>
+          <w:t>' specified.</w:t>
         </w:r>
       </w:ins>
     </w:p>
@@ -4002,13 +4128,21 @@
       </w:pPr>
       <w:ins w:id="416" w:author="Martin Petermann" w:date="2016-09-14T15:36:00Z">
         <w:r>
-          <w:t>TRACE(&lt;level&gt;</w:t>
+          <w:t>TRACE(&lt;level</w:t>
+        </w:r>
+        <w:proofErr w:type="gramStart"/>
+        <w:r>
+          <w:t>&gt;</w:t>
         </w:r>
         <w:r>
           <w:t>,</w:t>
         </w:r>
         <w:r>
-          <w:t>&lt;variable to inspect&gt;</w:t>
+          <w:t>&lt;</w:t>
+        </w:r>
+        <w:proofErr w:type="gramEnd"/>
+        <w:r>
+          <w:t>variable to inspect&gt;</w:t>
         </w:r>
         <w:r>
           <w:t>);</w:t>
@@ -4089,9 +4223,22 @@
           </w:pPr>
         </w:pPrChange>
       </w:pPr>
+      <w:proofErr w:type="gramStart"/>
       <w:ins w:id="427" w:author="Martin Petermann" w:date="2016-09-14T15:45:00Z">
         <w:r>
-          <w:t>TRACE(0, argv[1]);</w:t>
+          <w:t>TRACE(</w:t>
+        </w:r>
+        <w:proofErr w:type="gramEnd"/>
+        <w:r>
+          <w:t xml:space="preserve">0, </w:t>
+        </w:r>
+        <w:proofErr w:type="spellStart"/>
+        <w:r>
+          <w:t>argv</w:t>
+        </w:r>
+        <w:proofErr w:type="spellEnd"/>
+        <w:r>
+          <w:t>[1]);</w:t>
         </w:r>
       </w:ins>
     </w:p>
@@ -4108,9 +4255,22 @@
           </w:pPr>
         </w:pPrChange>
       </w:pPr>
+      <w:proofErr w:type="gramStart"/>
       <w:ins w:id="430" w:author="Martin Petermann" w:date="2016-09-14T15:45:00Z">
         <w:r>
-          <w:t>TRACE(0, argc);</w:t>
+          <w:t>TRACE(</w:t>
+        </w:r>
+        <w:proofErr w:type="gramEnd"/>
+        <w:r>
+          <w:t xml:space="preserve">0, </w:t>
+        </w:r>
+        <w:proofErr w:type="spellStart"/>
+        <w:r>
+          <w:t>argc</w:t>
+        </w:r>
+        <w:proofErr w:type="spellEnd"/>
+        <w:r>
+          <w:t>);</w:t>
         </w:r>
       </w:ins>
     </w:p>
@@ -4161,7 +4321,31 @@
       </w:pPr>
       <w:ins w:id="437" w:author="Martin Petermann" w:date="2016-09-14T15:41:00Z">
         <w:r>
-          <w:t>Wed Sep 14 15:41:26 2016:       ltfsdm.cc(41): argv[1](sd)</w:t>
+          <w:t xml:space="preserve">Wed Sep 14 15:41:26 2016:       </w:t>
+        </w:r>
+        <w:proofErr w:type="gramStart"/>
+        <w:r>
+          <w:t>ltfsdm.cc(</w:t>
+        </w:r>
+        <w:proofErr w:type="gramEnd"/>
+        <w:r>
+          <w:t xml:space="preserve">41): </w:t>
+        </w:r>
+        <w:proofErr w:type="spellStart"/>
+        <w:r>
+          <w:t>argv</w:t>
+        </w:r>
+        <w:proofErr w:type="spellEnd"/>
+        <w:r>
+          <w:t>[1](</w:t>
+        </w:r>
+        <w:proofErr w:type="spellStart"/>
+        <w:r>
+          <w:t>sd</w:t>
+        </w:r>
+        <w:proofErr w:type="spellEnd"/>
+        <w:r>
+          <w:t>)</w:t>
         </w:r>
       </w:ins>
     </w:p>
@@ -4180,7 +4364,23 @@
       </w:pPr>
       <w:ins w:id="440" w:author="Martin Petermann" w:date="2016-09-14T15:41:00Z">
         <w:r>
-          <w:t>Wed Sep 14 15:41:26 2016:       ltfsdm.cc(42): argc(3)</w:t>
+          <w:t xml:space="preserve">Wed Sep 14 15:41:26 2016:       </w:t>
+        </w:r>
+        <w:proofErr w:type="gramStart"/>
+        <w:r>
+          <w:t>ltfsdm.cc(</w:t>
+        </w:r>
+        <w:proofErr w:type="gramEnd"/>
+        <w:r>
+          <w:t xml:space="preserve">42): </w:t>
+        </w:r>
+        <w:proofErr w:type="spellStart"/>
+        <w:r>
+          <w:t>argc</w:t>
+        </w:r>
+        <w:proofErr w:type="spellEnd"/>
+        <w:r>
+          <w:t>(3)</w:t>
         </w:r>
       </w:ins>
     </w:p>
@@ -4272,7 +4472,21 @@
         <w:rPr>
           <w:highlight w:val="yellow"/>
         </w:rPr>
-        <w:t xml:space="preserve"> It looks like on RHEL 7 and on SLES 12 the rsyslog service is available for logging </w:t>
+        <w:t xml:space="preserve"> It looks like on RHEL 7 and on SLES 12 the </w:t>
+      </w:r>
+      <w:proofErr w:type="spellStart"/>
+      <w:r>
+        <w:rPr>
+          <w:highlight w:val="yellow"/>
+        </w:rPr>
+        <w:t>rsyslog</w:t>
+      </w:r>
+      <w:proofErr w:type="spellEnd"/>
+      <w:r>
+        <w:rPr>
+          <w:highlight w:val="yellow"/>
+        </w:rPr>
+        <w:t xml:space="preserve"> service is available for logging </w:t>
       </w:r>
       <w:r>
         <w:rPr>
@@ -4923,7 +5137,37 @@
               </w:rPr>
             </w:rPrChange>
           </w:rPr>
-          <w:t>message LTFSDmMigRequest {</w:t>
+          <w:t xml:space="preserve">message </w:t>
+        </w:r>
+        <w:proofErr w:type="spellStart"/>
+        <w:r>
+          <w:rPr>
+            <w:rStyle w:val="Codelist"/>
+            <w:rPrChange w:id="531" w:author="Martin Petermann" w:date="2016-08-26T12:18:00Z">
+              <w:rPr>
+                <w:rFonts w:ascii="Monaco" w:hAnsi="Monaco" w:cs="Monaco"/>
+                <w:color w:val="DFDFDF"/>
+                <w:sz w:val="24"/>
+                <w:szCs w:val="24"/>
+              </w:rPr>
+            </w:rPrChange>
+          </w:rPr>
+          <w:t>LTFSDmMigRequest</w:t>
+        </w:r>
+        <w:proofErr w:type="spellEnd"/>
+        <w:r>
+          <w:rPr>
+            <w:rStyle w:val="Codelist"/>
+            <w:rPrChange w:id="532" w:author="Martin Petermann" w:date="2016-08-26T12:18:00Z">
+              <w:rPr>
+                <w:rFonts w:ascii="Monaco" w:hAnsi="Monaco" w:cs="Monaco"/>
+                <w:color w:val="DFDFDF"/>
+                <w:sz w:val="24"/>
+                <w:szCs w:val="24"/>
+              </w:rPr>
+            </w:rPrChange>
+          </w:rPr>
+          <w:t xml:space="preserve"> {</w:t>
         </w:r>
       </w:ins>
     </w:p>
@@ -4949,11 +5193,11 @@
         <w:adjustRightInd w:val="0"/>
         <w:ind w:firstLine="0"/>
         <w:rPr>
-          <w:ins w:id="531" w:author="Martin Petermann" w:date="2016-08-26T12:18:00Z"/>
+          <w:ins w:id="533" w:author="Martin Petermann" w:date="2016-08-26T12:18:00Z"/>
           <w:rStyle w:val="Codelist"/>
-          <w:rPrChange w:id="532" w:author="Martin Petermann" w:date="2016-08-26T12:18:00Z">
+          <w:rPrChange w:id="534" w:author="Martin Petermann" w:date="2016-08-26T12:18:00Z">
             <w:rPr>
-              <w:ins w:id="533" w:author="Martin Petermann" w:date="2016-08-26T12:18:00Z"/>
+              <w:ins w:id="535" w:author="Martin Petermann" w:date="2016-08-26T12:18:00Z"/>
               <w:rFonts w:ascii="Monaco" w:hAnsi="Monaco" w:cs="Monaco"/>
               <w:color w:val="DFDFDF"/>
               <w:sz w:val="24"/>
@@ -4962,11 +5206,11 @@
           </w:rPrChange>
         </w:rPr>
       </w:pPr>
-      <w:ins w:id="534" w:author="Martin Petermann" w:date="2016-08-26T12:18:00Z">
+      <w:ins w:id="536" w:author="Martin Petermann" w:date="2016-08-26T12:18:00Z">
         <w:r>
           <w:rPr>
             <w:rStyle w:val="Codelist"/>
-            <w:rPrChange w:id="535" w:author="Martin Petermann" w:date="2016-08-26T12:18:00Z">
+            <w:rPrChange w:id="537" w:author="Martin Petermann" w:date="2016-08-26T12:18:00Z">
               <w:rPr>
                 <w:rFonts w:ascii="Monaco" w:hAnsi="Monaco" w:cs="Monaco"/>
                 <w:color w:val="DFDFDF"/>
@@ -5001,11 +5245,11 @@
         <w:adjustRightInd w:val="0"/>
         <w:ind w:firstLine="0"/>
         <w:rPr>
-          <w:ins w:id="536" w:author="Martin Petermann" w:date="2016-08-26T12:18:00Z"/>
+          <w:ins w:id="538" w:author="Martin Petermann" w:date="2016-08-26T12:18:00Z"/>
           <w:rStyle w:val="Codelist"/>
-          <w:rPrChange w:id="537" w:author="Martin Petermann" w:date="2016-08-26T12:18:00Z">
+          <w:rPrChange w:id="539" w:author="Martin Petermann" w:date="2016-08-26T12:18:00Z">
             <w:rPr>
-              <w:ins w:id="538" w:author="Martin Petermann" w:date="2016-08-26T12:18:00Z"/>
+              <w:ins w:id="540" w:author="Martin Petermann" w:date="2016-08-26T12:18:00Z"/>
               <w:rFonts w:ascii="Monaco" w:hAnsi="Monaco" w:cs="Monaco"/>
               <w:color w:val="DFDFDF"/>
               <w:sz w:val="24"/>
@@ -5014,11 +5258,11 @@
           </w:rPrChange>
         </w:rPr>
       </w:pPr>
-      <w:ins w:id="539" w:author="Martin Petermann" w:date="2016-08-26T12:18:00Z">
+      <w:ins w:id="541" w:author="Martin Petermann" w:date="2016-08-26T12:18:00Z">
         <w:r>
           <w:rPr>
             <w:rStyle w:val="Codelist"/>
-            <w:rPrChange w:id="540" w:author="Martin Petermann" w:date="2016-08-26T12:18:00Z">
+            <w:rPrChange w:id="542" w:author="Martin Petermann" w:date="2016-08-26T12:18:00Z">
               <w:rPr>
                 <w:rFonts w:ascii="Monaco" w:hAnsi="Monaco" w:cs="Monaco"/>
                 <w:color w:val="DFDFDF"/>
@@ -5053,11 +5297,11 @@
         <w:adjustRightInd w:val="0"/>
         <w:ind w:firstLine="0"/>
         <w:rPr>
-          <w:ins w:id="541" w:author="Martin Petermann" w:date="2016-08-26T12:18:00Z"/>
+          <w:ins w:id="543" w:author="Martin Petermann" w:date="2016-08-26T12:18:00Z"/>
           <w:rStyle w:val="Codelist"/>
-          <w:rPrChange w:id="542" w:author="Martin Petermann" w:date="2016-08-26T12:18:00Z">
+          <w:rPrChange w:id="544" w:author="Martin Petermann" w:date="2016-08-26T12:18:00Z">
             <w:rPr>
-              <w:ins w:id="543" w:author="Martin Petermann" w:date="2016-08-26T12:18:00Z"/>
+              <w:ins w:id="545" w:author="Martin Petermann" w:date="2016-08-26T12:18:00Z"/>
               <w:rFonts w:ascii="Monaco" w:hAnsi="Monaco" w:cs="Monaco"/>
               <w:color w:val="DFDFDF"/>
               <w:sz w:val="24"/>
@@ -5089,11 +5333,11 @@
         <w:adjustRightInd w:val="0"/>
         <w:ind w:firstLine="0"/>
         <w:rPr>
-          <w:ins w:id="544" w:author="Martin Petermann" w:date="2016-08-26T12:18:00Z"/>
+          <w:ins w:id="546" w:author="Martin Petermann" w:date="2016-08-26T12:18:00Z"/>
           <w:rStyle w:val="Codelist"/>
-          <w:rPrChange w:id="545" w:author="Martin Petermann" w:date="2016-08-26T12:18:00Z">
+          <w:rPrChange w:id="547" w:author="Martin Petermann" w:date="2016-08-26T12:18:00Z">
             <w:rPr>
-              <w:ins w:id="546" w:author="Martin Petermann" w:date="2016-08-26T12:18:00Z"/>
+              <w:ins w:id="548" w:author="Martin Petermann" w:date="2016-08-26T12:18:00Z"/>
               <w:rFonts w:ascii="Monaco" w:hAnsi="Monaco" w:cs="Monaco"/>
               <w:color w:val="DFDFDF"/>
               <w:sz w:val="24"/>
@@ -5102,11 +5346,11 @@
           </w:rPrChange>
         </w:rPr>
       </w:pPr>
-      <w:ins w:id="547" w:author="Martin Petermann" w:date="2016-08-26T12:18:00Z">
+      <w:ins w:id="549" w:author="Martin Petermann" w:date="2016-08-26T12:18:00Z">
         <w:r>
           <w:rPr>
             <w:rStyle w:val="Codelist"/>
-            <w:rPrChange w:id="548" w:author="Martin Petermann" w:date="2016-08-26T12:18:00Z">
+            <w:rPrChange w:id="550" w:author="Martin Petermann" w:date="2016-08-26T12:18:00Z">
               <w:rPr>
                 <w:rFonts w:ascii="Monaco" w:hAnsi="Monaco" w:cs="Monaco"/>
                 <w:color w:val="DFDFDF"/>
@@ -5115,7 +5359,37 @@
               </w:rPr>
             </w:rPrChange>
           </w:rPr>
-          <w:t xml:space="preserve">    enum State {</w:t>
+          <w:t xml:space="preserve">    </w:t>
+        </w:r>
+        <w:proofErr w:type="spellStart"/>
+        <w:r>
+          <w:rPr>
+            <w:rStyle w:val="Codelist"/>
+            <w:rPrChange w:id="551" w:author="Martin Petermann" w:date="2016-08-26T12:18:00Z">
+              <w:rPr>
+                <w:rFonts w:ascii="Monaco" w:hAnsi="Monaco" w:cs="Monaco"/>
+                <w:color w:val="DFDFDF"/>
+                <w:sz w:val="24"/>
+                <w:szCs w:val="24"/>
+              </w:rPr>
+            </w:rPrChange>
+          </w:rPr>
+          <w:t>enum</w:t>
+        </w:r>
+        <w:proofErr w:type="spellEnd"/>
+        <w:r>
+          <w:rPr>
+            <w:rStyle w:val="Codelist"/>
+            <w:rPrChange w:id="552" w:author="Martin Petermann" w:date="2016-08-26T12:18:00Z">
+              <w:rPr>
+                <w:rFonts w:ascii="Monaco" w:hAnsi="Monaco" w:cs="Monaco"/>
+                <w:color w:val="DFDFDF"/>
+                <w:sz w:val="24"/>
+                <w:szCs w:val="24"/>
+              </w:rPr>
+            </w:rPrChange>
+          </w:rPr>
+          <w:t xml:space="preserve"> State {</w:t>
         </w:r>
       </w:ins>
     </w:p>
@@ -5141,11 +5415,11 @@
         <w:adjustRightInd w:val="0"/>
         <w:ind w:firstLine="0"/>
         <w:rPr>
-          <w:ins w:id="549" w:author="Martin Petermann" w:date="2016-08-26T12:18:00Z"/>
+          <w:ins w:id="553" w:author="Martin Petermann" w:date="2016-08-26T12:18:00Z"/>
           <w:rStyle w:val="Codelist"/>
-          <w:rPrChange w:id="550" w:author="Martin Petermann" w:date="2016-08-26T12:18:00Z">
+          <w:rPrChange w:id="554" w:author="Martin Petermann" w:date="2016-08-26T12:18:00Z">
             <w:rPr>
-              <w:ins w:id="551" w:author="Martin Petermann" w:date="2016-08-26T12:18:00Z"/>
+              <w:ins w:id="555" w:author="Martin Petermann" w:date="2016-08-26T12:18:00Z"/>
               <w:rFonts w:ascii="Monaco" w:hAnsi="Monaco" w:cs="Monaco"/>
               <w:color w:val="DFDFDF"/>
               <w:sz w:val="24"/>
@@ -5154,11 +5428,11 @@
           </w:rPrChange>
         </w:rPr>
       </w:pPr>
-      <w:ins w:id="552" w:author="Martin Petermann" w:date="2016-08-26T12:18:00Z">
+      <w:ins w:id="556" w:author="Martin Petermann" w:date="2016-08-26T12:18:00Z">
         <w:r>
           <w:rPr>
             <w:rStyle w:val="Codelist"/>
-            <w:rPrChange w:id="553" w:author="Martin Petermann" w:date="2016-08-26T12:18:00Z">
+            <w:rPrChange w:id="557" w:author="Martin Petermann" w:date="2016-08-26T12:18:00Z">
               <w:rPr>
                 <w:rFonts w:ascii="Monaco" w:hAnsi="Monaco" w:cs="Monaco"/>
                 <w:color w:val="DFDFDF"/>
@@ -5193,11 +5467,11 @@
         <w:adjustRightInd w:val="0"/>
         <w:ind w:firstLine="0"/>
         <w:rPr>
-          <w:ins w:id="554" w:author="Martin Petermann" w:date="2016-08-26T12:18:00Z"/>
+          <w:ins w:id="558" w:author="Martin Petermann" w:date="2016-08-26T12:18:00Z"/>
           <w:rStyle w:val="Codelist"/>
-          <w:rPrChange w:id="555" w:author="Martin Petermann" w:date="2016-08-26T12:18:00Z">
+          <w:rPrChange w:id="559" w:author="Martin Petermann" w:date="2016-08-26T12:18:00Z">
             <w:rPr>
-              <w:ins w:id="556" w:author="Martin Petermann" w:date="2016-08-26T12:18:00Z"/>
+              <w:ins w:id="560" w:author="Martin Petermann" w:date="2016-08-26T12:18:00Z"/>
               <w:rFonts w:ascii="Monaco" w:hAnsi="Monaco" w:cs="Monaco"/>
               <w:color w:val="DFDFDF"/>
               <w:sz w:val="24"/>
@@ -5206,11 +5480,11 @@
           </w:rPrChange>
         </w:rPr>
       </w:pPr>
-      <w:ins w:id="557" w:author="Martin Petermann" w:date="2016-08-26T12:18:00Z">
+      <w:ins w:id="561" w:author="Martin Petermann" w:date="2016-08-26T12:18:00Z">
         <w:r>
           <w:rPr>
             <w:rStyle w:val="Codelist"/>
-            <w:rPrChange w:id="558" w:author="Martin Petermann" w:date="2016-08-26T12:18:00Z">
+            <w:rPrChange w:id="562" w:author="Martin Petermann" w:date="2016-08-26T12:18:00Z">
               <w:rPr>
                 <w:rFonts w:ascii="Monaco" w:hAnsi="Monaco" w:cs="Monaco"/>
                 <w:color w:val="DFDFDF"/>
@@ -5245,11 +5519,11 @@
         <w:adjustRightInd w:val="0"/>
         <w:ind w:firstLine="0"/>
         <w:rPr>
-          <w:ins w:id="559" w:author="Martin Petermann" w:date="2016-08-26T12:18:00Z"/>
+          <w:ins w:id="563" w:author="Martin Petermann" w:date="2016-08-26T12:18:00Z"/>
           <w:rStyle w:val="Codelist"/>
-          <w:rPrChange w:id="560" w:author="Martin Petermann" w:date="2016-08-26T12:18:00Z">
+          <w:rPrChange w:id="564" w:author="Martin Petermann" w:date="2016-08-26T12:18:00Z">
             <w:rPr>
-              <w:ins w:id="561" w:author="Martin Petermann" w:date="2016-08-26T12:18:00Z"/>
+              <w:ins w:id="565" w:author="Martin Petermann" w:date="2016-08-26T12:18:00Z"/>
               <w:rFonts w:ascii="Monaco" w:hAnsi="Monaco" w:cs="Monaco"/>
               <w:color w:val="DFDFDF"/>
               <w:sz w:val="24"/>
@@ -5258,11 +5532,11 @@
           </w:rPrChange>
         </w:rPr>
       </w:pPr>
-      <w:ins w:id="562" w:author="Martin Petermann" w:date="2016-08-26T12:18:00Z">
+      <w:ins w:id="566" w:author="Martin Petermann" w:date="2016-08-26T12:18:00Z">
         <w:r>
           <w:rPr>
             <w:rStyle w:val="Codelist"/>
-            <w:rPrChange w:id="563" w:author="Martin Petermann" w:date="2016-08-26T12:18:00Z">
+            <w:rPrChange w:id="567" w:author="Martin Petermann" w:date="2016-08-26T12:18:00Z">
               <w:rPr>
                 <w:rFonts w:ascii="Monaco" w:hAnsi="Monaco" w:cs="Monaco"/>
                 <w:color w:val="DFDFDF"/>
@@ -5297,11 +5571,11 @@
         <w:adjustRightInd w:val="0"/>
         <w:ind w:firstLine="0"/>
         <w:rPr>
-          <w:ins w:id="564" w:author="Martin Petermann" w:date="2016-08-26T12:18:00Z"/>
+          <w:ins w:id="568" w:author="Martin Petermann" w:date="2016-08-26T12:18:00Z"/>
           <w:rStyle w:val="Codelist"/>
-          <w:rPrChange w:id="565" w:author="Martin Petermann" w:date="2016-08-26T12:18:00Z">
+          <w:rPrChange w:id="569" w:author="Martin Petermann" w:date="2016-08-26T12:18:00Z">
             <w:rPr>
-              <w:ins w:id="566" w:author="Martin Petermann" w:date="2016-08-26T12:18:00Z"/>
+              <w:ins w:id="570" w:author="Martin Petermann" w:date="2016-08-26T12:18:00Z"/>
               <w:rFonts w:ascii="Monaco" w:hAnsi="Monaco" w:cs="Monaco"/>
               <w:color w:val="DFDFDF"/>
               <w:sz w:val="24"/>
@@ -5310,11 +5584,11 @@
           </w:rPrChange>
         </w:rPr>
       </w:pPr>
-      <w:ins w:id="567" w:author="Martin Petermann" w:date="2016-08-26T12:18:00Z">
+      <w:ins w:id="571" w:author="Martin Petermann" w:date="2016-08-26T12:18:00Z">
         <w:r>
           <w:rPr>
             <w:rStyle w:val="Codelist"/>
-            <w:rPrChange w:id="568" w:author="Martin Petermann" w:date="2016-08-26T12:18:00Z">
+            <w:rPrChange w:id="572" w:author="Martin Petermann" w:date="2016-08-26T12:18:00Z">
               <w:rPr>
                 <w:rFonts w:ascii="Monaco" w:hAnsi="Monaco" w:cs="Monaco"/>
                 <w:color w:val="DFDFDF"/>
@@ -5323,7 +5597,37 @@
               </w:rPr>
             </w:rPrChange>
           </w:rPr>
-          <w:t xml:space="preserve">    required State state = 3;</w:t>
+          <w:t xml:space="preserve">    required State </w:t>
+        </w:r>
+        <w:proofErr w:type="spellStart"/>
+        <w:r>
+          <w:rPr>
+            <w:rStyle w:val="Codelist"/>
+            <w:rPrChange w:id="573" w:author="Martin Petermann" w:date="2016-08-26T12:18:00Z">
+              <w:rPr>
+                <w:rFonts w:ascii="Monaco" w:hAnsi="Monaco" w:cs="Monaco"/>
+                <w:color w:val="DFDFDF"/>
+                <w:sz w:val="24"/>
+                <w:szCs w:val="24"/>
+              </w:rPr>
+            </w:rPrChange>
+          </w:rPr>
+          <w:t>state</w:t>
+        </w:r>
+        <w:proofErr w:type="spellEnd"/>
+        <w:r>
+          <w:rPr>
+            <w:rStyle w:val="Codelist"/>
+            <w:rPrChange w:id="574" w:author="Martin Petermann" w:date="2016-08-26T12:18:00Z">
+              <w:rPr>
+                <w:rFonts w:ascii="Monaco" w:hAnsi="Monaco" w:cs="Monaco"/>
+                <w:color w:val="DFDFDF"/>
+                <w:sz w:val="24"/>
+                <w:szCs w:val="24"/>
+              </w:rPr>
+            </w:rPrChange>
+          </w:rPr>
+          <w:t xml:space="preserve"> = 3;</w:t>
         </w:r>
       </w:ins>
     </w:p>
@@ -5349,11 +5653,11 @@
         <w:adjustRightInd w:val="0"/>
         <w:ind w:firstLine="0"/>
         <w:rPr>
-          <w:ins w:id="569" w:author="Martin Petermann" w:date="2016-08-26T12:18:00Z"/>
+          <w:ins w:id="575" w:author="Martin Petermann" w:date="2016-08-26T12:18:00Z"/>
           <w:rStyle w:val="Codelist"/>
-          <w:rPrChange w:id="570" w:author="Martin Petermann" w:date="2016-08-26T12:18:00Z">
+          <w:rPrChange w:id="576" w:author="Martin Petermann" w:date="2016-08-26T12:18:00Z">
             <w:rPr>
-              <w:ins w:id="571" w:author="Martin Petermann" w:date="2016-08-26T12:18:00Z"/>
+              <w:ins w:id="577" w:author="Martin Petermann" w:date="2016-08-26T12:18:00Z"/>
               <w:rFonts w:ascii="Monaco" w:hAnsi="Monaco" w:cs="Monaco"/>
               <w:color w:val="DFDFDF"/>
               <w:sz w:val="24"/>
@@ -5385,11 +5689,11 @@
         <w:adjustRightInd w:val="0"/>
         <w:ind w:firstLine="0"/>
         <w:rPr>
-          <w:ins w:id="572" w:author="Martin Petermann" w:date="2016-08-26T12:18:00Z"/>
+          <w:ins w:id="578" w:author="Martin Petermann" w:date="2016-08-26T12:18:00Z"/>
           <w:rStyle w:val="Codelist"/>
-          <w:rPrChange w:id="573" w:author="Martin Petermann" w:date="2016-08-26T12:18:00Z">
+          <w:rPrChange w:id="579" w:author="Martin Petermann" w:date="2016-08-26T12:18:00Z">
             <w:rPr>
-              <w:ins w:id="574" w:author="Martin Petermann" w:date="2016-08-26T12:18:00Z"/>
+              <w:ins w:id="580" w:author="Martin Petermann" w:date="2016-08-26T12:18:00Z"/>
               <w:rFonts w:ascii="Monaco" w:hAnsi="Monaco" w:cs="Monaco"/>
               <w:color w:val="DFDFDF"/>
               <w:sz w:val="24"/>
@@ -5398,11 +5702,11 @@
           </w:rPrChange>
         </w:rPr>
       </w:pPr>
-      <w:ins w:id="575" w:author="Martin Petermann" w:date="2016-08-26T12:18:00Z">
+      <w:ins w:id="581" w:author="Martin Petermann" w:date="2016-08-26T12:18:00Z">
         <w:r>
           <w:rPr>
             <w:rStyle w:val="Codelist"/>
-            <w:rPrChange w:id="576" w:author="Martin Petermann" w:date="2016-08-26T12:18:00Z">
+            <w:rPrChange w:id="582" w:author="Martin Petermann" w:date="2016-08-26T12:18:00Z">
               <w:rPr>
                 <w:rFonts w:ascii="Monaco" w:hAnsi="Monaco" w:cs="Monaco"/>
                 <w:color w:val="DFDFDF"/>
@@ -5411,7 +5715,37 @@
               </w:rPr>
             </w:rPrChange>
           </w:rPr>
-          <w:t xml:space="preserve">    message FileName {</w:t>
+          <w:t xml:space="preserve">    message </w:t>
+        </w:r>
+        <w:proofErr w:type="spellStart"/>
+        <w:r>
+          <w:rPr>
+            <w:rStyle w:val="Codelist"/>
+            <w:rPrChange w:id="583" w:author="Martin Petermann" w:date="2016-08-26T12:18:00Z">
+              <w:rPr>
+                <w:rFonts w:ascii="Monaco" w:hAnsi="Monaco" w:cs="Monaco"/>
+                <w:color w:val="DFDFDF"/>
+                <w:sz w:val="24"/>
+                <w:szCs w:val="24"/>
+              </w:rPr>
+            </w:rPrChange>
+          </w:rPr>
+          <w:t>FileName</w:t>
+        </w:r>
+        <w:proofErr w:type="spellEnd"/>
+        <w:r>
+          <w:rPr>
+            <w:rStyle w:val="Codelist"/>
+            <w:rPrChange w:id="584" w:author="Martin Petermann" w:date="2016-08-26T12:18:00Z">
+              <w:rPr>
+                <w:rFonts w:ascii="Monaco" w:hAnsi="Monaco" w:cs="Monaco"/>
+                <w:color w:val="DFDFDF"/>
+                <w:sz w:val="24"/>
+                <w:szCs w:val="24"/>
+              </w:rPr>
+            </w:rPrChange>
+          </w:rPr>
+          <w:t xml:space="preserve"> {</w:t>
         </w:r>
       </w:ins>
     </w:p>
@@ -5437,11 +5771,11 @@
         <w:adjustRightInd w:val="0"/>
         <w:ind w:firstLine="0"/>
         <w:rPr>
-          <w:ins w:id="577" w:author="Martin Petermann" w:date="2016-08-26T12:18:00Z"/>
+          <w:ins w:id="585" w:author="Martin Petermann" w:date="2016-08-26T12:18:00Z"/>
           <w:rStyle w:val="Codelist"/>
-          <w:rPrChange w:id="578" w:author="Martin Petermann" w:date="2016-08-26T12:18:00Z">
+          <w:rPrChange w:id="586" w:author="Martin Petermann" w:date="2016-08-26T12:18:00Z">
             <w:rPr>
-              <w:ins w:id="579" w:author="Martin Petermann" w:date="2016-08-26T12:18:00Z"/>
+              <w:ins w:id="587" w:author="Martin Petermann" w:date="2016-08-26T12:18:00Z"/>
               <w:rFonts w:ascii="Monaco" w:hAnsi="Monaco" w:cs="Monaco"/>
               <w:color w:val="DFDFDF"/>
               <w:sz w:val="24"/>
@@ -5450,11 +5784,11 @@
           </w:rPrChange>
         </w:rPr>
       </w:pPr>
-      <w:ins w:id="580" w:author="Martin Petermann" w:date="2016-08-26T12:18:00Z">
+      <w:ins w:id="588" w:author="Martin Petermann" w:date="2016-08-26T12:18:00Z">
         <w:r>
           <w:rPr>
             <w:rStyle w:val="Codelist"/>
-            <w:rPrChange w:id="581" w:author="Martin Petermann" w:date="2016-08-26T12:18:00Z">
+            <w:rPrChange w:id="589" w:author="Martin Petermann" w:date="2016-08-26T12:18:00Z">
               <w:rPr>
                 <w:rFonts w:ascii="Monaco" w:hAnsi="Monaco" w:cs="Monaco"/>
                 <w:color w:val="DFDFDF"/>
@@ -5489,11 +5823,11 @@
         <w:adjustRightInd w:val="0"/>
         <w:ind w:firstLine="0"/>
         <w:rPr>
-          <w:ins w:id="582" w:author="Martin Petermann" w:date="2016-08-26T12:18:00Z"/>
+          <w:ins w:id="590" w:author="Martin Petermann" w:date="2016-08-26T12:18:00Z"/>
           <w:rStyle w:val="Codelist"/>
-          <w:rPrChange w:id="583" w:author="Martin Petermann" w:date="2016-08-26T12:18:00Z">
+          <w:rPrChange w:id="591" w:author="Martin Petermann" w:date="2016-08-26T12:18:00Z">
             <w:rPr>
-              <w:ins w:id="584" w:author="Martin Petermann" w:date="2016-08-26T12:18:00Z"/>
+              <w:ins w:id="592" w:author="Martin Petermann" w:date="2016-08-26T12:18:00Z"/>
               <w:rFonts w:ascii="Monaco" w:hAnsi="Monaco" w:cs="Monaco"/>
               <w:color w:val="DFDFDF"/>
               <w:sz w:val="24"/>
@@ -5502,11 +5836,11 @@
           </w:rPrChange>
         </w:rPr>
       </w:pPr>
-      <w:ins w:id="585" w:author="Martin Petermann" w:date="2016-08-26T12:18:00Z">
+      <w:ins w:id="593" w:author="Martin Petermann" w:date="2016-08-26T12:18:00Z">
         <w:r>
           <w:rPr>
             <w:rStyle w:val="Codelist"/>
-            <w:rPrChange w:id="586" w:author="Martin Petermann" w:date="2016-08-26T12:18:00Z">
+            <w:rPrChange w:id="594" w:author="Martin Petermann" w:date="2016-08-26T12:18:00Z">
               <w:rPr>
                 <w:rFonts w:ascii="Monaco" w:hAnsi="Monaco" w:cs="Monaco"/>
                 <w:color w:val="DFDFDF"/>
@@ -5541,11 +5875,11 @@
         <w:adjustRightInd w:val="0"/>
         <w:ind w:firstLine="0"/>
         <w:rPr>
-          <w:ins w:id="587" w:author="Martin Petermann" w:date="2016-08-26T12:18:00Z"/>
+          <w:ins w:id="595" w:author="Martin Petermann" w:date="2016-08-26T12:18:00Z"/>
           <w:rStyle w:val="Codelist"/>
-          <w:rPrChange w:id="588" w:author="Martin Petermann" w:date="2016-08-26T12:18:00Z">
+          <w:rPrChange w:id="596" w:author="Martin Petermann" w:date="2016-08-26T12:18:00Z">
             <w:rPr>
-              <w:ins w:id="589" w:author="Martin Petermann" w:date="2016-08-26T12:18:00Z"/>
+              <w:ins w:id="597" w:author="Martin Petermann" w:date="2016-08-26T12:18:00Z"/>
               <w:rFonts w:ascii="Monaco" w:hAnsi="Monaco" w:cs="Monaco"/>
               <w:color w:val="DFDFDF"/>
               <w:sz w:val="24"/>
@@ -5577,11 +5911,11 @@
         <w:adjustRightInd w:val="0"/>
         <w:ind w:firstLine="0"/>
         <w:rPr>
-          <w:ins w:id="590" w:author="Martin Petermann" w:date="2016-08-26T12:18:00Z"/>
+          <w:ins w:id="598" w:author="Martin Petermann" w:date="2016-08-26T12:18:00Z"/>
           <w:rStyle w:val="Codelist"/>
-          <w:rPrChange w:id="591" w:author="Martin Petermann" w:date="2016-08-26T12:18:00Z">
+          <w:rPrChange w:id="599" w:author="Martin Petermann" w:date="2016-08-26T12:18:00Z">
             <w:rPr>
-              <w:ins w:id="592" w:author="Martin Petermann" w:date="2016-08-26T12:18:00Z"/>
+              <w:ins w:id="600" w:author="Martin Petermann" w:date="2016-08-26T12:18:00Z"/>
               <w:rFonts w:ascii="Monaco" w:hAnsi="Monaco" w:cs="Monaco"/>
               <w:color w:val="DFDFDF"/>
               <w:sz w:val="24"/>
@@ -5590,11 +5924,11 @@
           </w:rPrChange>
         </w:rPr>
       </w:pPr>
-      <w:ins w:id="593" w:author="Martin Petermann" w:date="2016-08-26T12:18:00Z">
+      <w:ins w:id="601" w:author="Martin Petermann" w:date="2016-08-26T12:18:00Z">
         <w:r>
           <w:rPr>
             <w:rStyle w:val="Codelist"/>
-            <w:rPrChange w:id="594" w:author="Martin Petermann" w:date="2016-08-26T12:18:00Z">
+            <w:rPrChange w:id="602" w:author="Martin Petermann" w:date="2016-08-26T12:18:00Z">
               <w:rPr>
                 <w:rFonts w:ascii="Monaco" w:hAnsi="Monaco" w:cs="Monaco"/>
                 <w:color w:val="DFDFDF"/>
@@ -5603,7 +5937,37 @@
               </w:rPr>
             </w:rPrChange>
           </w:rPr>
-          <w:t xml:space="preserve">    repeated FileName filenames = 4;</w:t>
+          <w:t xml:space="preserve">    repeated </w:t>
+        </w:r>
+        <w:proofErr w:type="spellStart"/>
+        <w:r>
+          <w:rPr>
+            <w:rStyle w:val="Codelist"/>
+            <w:rPrChange w:id="603" w:author="Martin Petermann" w:date="2016-08-26T12:18:00Z">
+              <w:rPr>
+                <w:rFonts w:ascii="Monaco" w:hAnsi="Monaco" w:cs="Monaco"/>
+                <w:color w:val="DFDFDF"/>
+                <w:sz w:val="24"/>
+                <w:szCs w:val="24"/>
+              </w:rPr>
+            </w:rPrChange>
+          </w:rPr>
+          <w:t>FileName</w:t>
+        </w:r>
+        <w:proofErr w:type="spellEnd"/>
+        <w:r>
+          <w:rPr>
+            <w:rStyle w:val="Codelist"/>
+            <w:rPrChange w:id="604" w:author="Martin Petermann" w:date="2016-08-26T12:18:00Z">
+              <w:rPr>
+                <w:rFonts w:ascii="Monaco" w:hAnsi="Monaco" w:cs="Monaco"/>
+                <w:color w:val="DFDFDF"/>
+                <w:sz w:val="24"/>
+                <w:szCs w:val="24"/>
+              </w:rPr>
+            </w:rPrChange>
+          </w:rPr>
+          <w:t xml:space="preserve"> filenames = 4;</w:t>
         </w:r>
       </w:ins>
     </w:p>
@@ -5618,11 +5982,11 @@
           <w:szCs w:val="24"/>
         </w:rPr>
       </w:pPr>
-      <w:ins w:id="595" w:author="Martin Petermann" w:date="2016-08-26T12:18:00Z">
+      <w:ins w:id="605" w:author="Martin Petermann" w:date="2016-08-26T12:18:00Z">
         <w:r>
           <w:rPr>
             <w:rStyle w:val="Codelist"/>
-            <w:rPrChange w:id="596" w:author="Martin Petermann" w:date="2016-08-26T12:18:00Z">
+            <w:rPrChange w:id="606" w:author="Martin Petermann" w:date="2016-08-26T12:18:00Z">
               <w:rPr>
                 <w:rFonts w:ascii="Monaco" w:hAnsi="Monaco" w:cs="Monaco"/>
                 <w:color w:val="DFDFDF"/>
@@ -5634,12 +5998,12 @@
           <w:t>}</w:t>
         </w:r>
       </w:ins>
-      <w:ins w:id="597" w:author="Martin Petermann" w:date="2016-08-26T12:06:00Z">
+      <w:ins w:id="607" w:author="Martin Petermann" w:date="2016-08-26T12:06:00Z">
         <w:r>
           <w:t xml:space="preserve"> </w:t>
         </w:r>
       </w:ins>
-      <w:ins w:id="598" w:author="Martin Petermann" w:date="2016-08-26T12:01:00Z">
+      <w:ins w:id="608" w:author="Martin Petermann" w:date="2016-08-26T12:01:00Z">
         <w:r>
           <w:t xml:space="preserve"> </w:t>
         </w:r>
@@ -5671,7 +6035,7 @@
       <w:r>
         <w:t xml:space="preserve">service </w:t>
       </w:r>
-      <w:del w:id="599" w:author="Slavisa Sarafijanovic" w:date="2016-08-08T11:29:00Z">
+      <w:del w:id="609" w:author="Slavisa Sarafijanovic" w:date="2016-08-08T11:29:00Z">
         <w:r>
           <w:delText xml:space="preserve">eventually </w:delText>
         </w:r>
@@ -5679,9 +6043,14 @@
           <w:delText xml:space="preserve">performed </w:delText>
         </w:r>
       </w:del>
-      <w:ins w:id="600" w:author="Slavisa Sarafijanovic" w:date="2016-08-08T11:29:00Z">
-        <w:r>
-          <w:t xml:space="preserve">performes eventually </w:t>
+      <w:proofErr w:type="spellStart"/>
+      <w:ins w:id="610" w:author="Slavisa Sarafijanovic" w:date="2016-08-08T11:29:00Z">
+        <w:r>
+          <w:t>performes</w:t>
+        </w:r>
+        <w:proofErr w:type="spellEnd"/>
+        <w:r>
+          <w:t xml:space="preserve"> eventually </w:t>
         </w:r>
       </w:ins>
       <w:r>
@@ -5816,7 +6185,7 @@
               <w:keepNext/>
               <w:ind w:firstLine="0"/>
             </w:pPr>
-            <w:commentRangeStart w:id="601"/>
+            <w:commentRangeStart w:id="611"/>
             <w:r>
               <w:t>responder</w:t>
             </w:r>
@@ -5834,12 +6203,12 @@
             <w:r>
               <w:t>The responder is responsible to send back an answer on a front end request.</w:t>
             </w:r>
-            <w:commentRangeEnd w:id="601"/>
+            <w:commentRangeEnd w:id="611"/>
             <w:r>
               <w:rPr>
                 <w:rStyle w:val="CommentReference"/>
               </w:rPr>
-              <w:commentReference w:id="601"/>
+              <w:commentReference w:id="611"/>
             </w:r>
           </w:p>
         </w:tc>
@@ -6251,7 +6620,7 @@
         <w:keepNext/>
         <w:ind w:firstLine="0"/>
       </w:pPr>
-      <w:commentRangeStart w:id="602"/>
+      <w:commentRangeStart w:id="612"/>
       <w:r>
         <w:rPr>
           <w:noProof/>
@@ -6292,12 +6661,12 @@
           </wp:inline>
         </w:drawing>
       </w:r>
-      <w:commentRangeEnd w:id="602"/>
+      <w:commentRangeEnd w:id="612"/>
       <w:r>
         <w:rPr>
           <w:rStyle w:val="CommentReference"/>
         </w:rPr>
-        <w:commentReference w:id="602"/>
+        <w:commentReference w:id="612"/>
       </w:r>
     </w:p>
     <w:p>
@@ -6386,7 +6755,7 @@
       <w:r>
         <w:t xml:space="preserve"> migration or selective recall request </w:t>
       </w:r>
-      <w:del w:id="603" w:author="Slavisa Sarafijanovic" w:date="2016-08-09T08:39:00Z">
+      <w:del w:id="613" w:author="Slavisa Sarafijanovic" w:date="2016-08-09T08:39:00Z">
         <w:r>
           <w:delText>contains</w:delText>
         </w:r>
@@ -6394,7 +6763,7 @@
           <w:delText xml:space="preserve"> </w:delText>
         </w:r>
       </w:del>
-      <w:ins w:id="604" w:author="Slavisa Sarafijanovic" w:date="2016-08-09T08:39:00Z">
+      <w:ins w:id="614" w:author="Slavisa Sarafijanovic" w:date="2016-08-09T08:39:00Z">
         <w:r>
           <w:t xml:space="preserve">refers to </w:t>
         </w:r>
@@ -6423,7 +6792,7 @@
       <w:r>
         <w:t xml:space="preserve"> </w:t>
       </w:r>
-      <w:ins w:id="605" w:author="Slavisa Sarafijanovic" w:date="2016-08-09T08:44:00Z">
+      <w:ins w:id="615" w:author="Slavisa Sarafijanovic" w:date="2016-08-09T08:44:00Z">
         <w:r>
           <w:t>Migration (resp.</w:t>
         </w:r>
@@ -6437,12 +6806,12 @@
           <w:t xml:space="preserve"> selective recall) </w:t>
         </w:r>
       </w:ins>
-      <w:ins w:id="606" w:author="Slavisa Sarafijanovic" w:date="2016-08-09T08:48:00Z">
+      <w:ins w:id="616" w:author="Slavisa Sarafijanovic" w:date="2016-08-09T08:48:00Z">
         <w:r>
           <w:t xml:space="preserve">request </w:t>
         </w:r>
       </w:ins>
-      <w:ins w:id="607" w:author="Slavisa Sarafijanovic" w:date="2016-08-09T08:44:00Z">
+      <w:ins w:id="617" w:author="Slavisa Sarafijanovic" w:date="2016-08-09T08:44:00Z">
         <w:r>
           <w:t>queue. T</w:t>
         </w:r>
@@ -6450,7 +6819,7 @@
           <w:t xml:space="preserve">he jobs of one migration </w:t>
         </w:r>
       </w:ins>
-      <w:ins w:id="608" w:author="Slavisa Sarafijanovic" w:date="2016-08-09T08:52:00Z">
+      <w:ins w:id="618" w:author="Slavisa Sarafijanovic" w:date="2016-08-09T08:52:00Z">
         <w:r>
           <w:t>(resp.</w:t>
         </w:r>
@@ -6458,37 +6827,39 @@
           <w:t xml:space="preserve"> selective recall) </w:t>
         </w:r>
       </w:ins>
-      <w:ins w:id="609" w:author="Slavisa Sarafijanovic" w:date="2016-08-09T08:44:00Z">
+      <w:ins w:id="619" w:author="Slavisa Sarafijanovic" w:date="2016-08-09T08:44:00Z">
         <w:r>
           <w:t xml:space="preserve">request are listed </w:t>
         </w:r>
       </w:ins>
-      <w:ins w:id="610" w:author="Slavisa Sarafijanovic" w:date="2016-08-09T08:49:00Z">
+      <w:ins w:id="620" w:author="Slavisa Sarafijanovic" w:date="2016-08-09T08:49:00Z">
         <w:r>
           <w:t xml:space="preserve">in one or multiple </w:t>
         </w:r>
       </w:ins>
-      <w:ins w:id="611" w:author="Slavisa Sarafijanovic" w:date="2016-08-09T09:28:00Z">
+      <w:proofErr w:type="spellStart"/>
+      <w:ins w:id="621" w:author="Slavisa Sarafijanovic" w:date="2016-08-09T09:28:00Z">
         <w:r>
           <w:t>pre</w:t>
         </w:r>
       </w:ins>
-      <w:ins w:id="612" w:author="Slavisa Sarafijanovic" w:date="2016-08-09T08:49:00Z">
+      <w:ins w:id="622" w:author="Slavisa Sarafijanovic" w:date="2016-08-09T08:49:00Z">
         <w:r>
           <w:t>migration</w:t>
         </w:r>
       </w:ins>
-      <w:ins w:id="613" w:author="Slavisa Sarafijanovic" w:date="2016-08-09T09:21:00Z">
+      <w:proofErr w:type="spellEnd"/>
+      <w:ins w:id="623" w:author="Slavisa Sarafijanovic" w:date="2016-08-09T09:21:00Z">
         <w:r>
           <w:t xml:space="preserve"> or stubbing</w:t>
         </w:r>
       </w:ins>
-      <w:ins w:id="614" w:author="Slavisa Sarafijanovic" w:date="2016-08-09T08:49:00Z">
+      <w:ins w:id="624" w:author="Slavisa Sarafijanovic" w:date="2016-08-09T08:49:00Z">
         <w:r>
           <w:t xml:space="preserve"> </w:t>
         </w:r>
       </w:ins>
-      <w:ins w:id="615" w:author="Slavisa Sarafijanovic" w:date="2016-08-09T08:52:00Z">
+      <w:ins w:id="625" w:author="Slavisa Sarafijanovic" w:date="2016-08-09T08:52:00Z">
         <w:r>
           <w:t>(resp.</w:t>
         </w:r>
@@ -6496,7 +6867,7 @@
           <w:t xml:space="preserve"> selective recall) </w:t>
         </w:r>
       </w:ins>
-      <w:ins w:id="616" w:author="Slavisa Sarafijanovic" w:date="2016-08-09T08:49:00Z">
+      <w:ins w:id="626" w:author="Slavisa Sarafijanovic" w:date="2016-08-09T08:49:00Z">
         <w:r>
           <w:t xml:space="preserve">job </w:t>
         </w:r>
@@ -6507,47 +6878,47 @@
           <w:t xml:space="preserve"> </w:t>
         </w:r>
       </w:ins>
-      <w:ins w:id="617" w:author="Slavisa Sarafijanovic" w:date="2016-08-09T10:15:00Z">
+      <w:ins w:id="627" w:author="Slavisa Sarafijanovic" w:date="2016-08-09T10:15:00Z">
         <w:r>
           <w:t xml:space="preserve"> Purpose </w:t>
         </w:r>
       </w:ins>
-      <w:ins w:id="618" w:author="Slavisa Sarafijanovic" w:date="2016-08-09T10:17:00Z">
+      <w:ins w:id="628" w:author="Slavisa Sarafijanovic" w:date="2016-08-09T10:17:00Z">
         <w:r>
           <w:t xml:space="preserve">and overview </w:t>
         </w:r>
       </w:ins>
-      <w:ins w:id="619" w:author="Slavisa Sarafijanovic" w:date="2016-08-09T10:15:00Z">
+      <w:ins w:id="629" w:author="Slavisa Sarafijanovic" w:date="2016-08-09T10:15:00Z">
         <w:r>
           <w:t>of</w:t>
         </w:r>
       </w:ins>
-      <w:ins w:id="620" w:author="Slavisa Sarafijanovic" w:date="2016-08-09T10:14:00Z">
+      <w:ins w:id="630" w:author="Slavisa Sarafijanovic" w:date="2016-08-09T10:14:00Z">
         <w:r>
           <w:t xml:space="preserve"> </w:t>
         </w:r>
       </w:ins>
-      <w:ins w:id="621" w:author="Slavisa Sarafijanovic" w:date="2016-08-09T10:13:00Z">
+      <w:ins w:id="631" w:author="Slavisa Sarafijanovic" w:date="2016-08-09T10:13:00Z">
         <w:r>
           <w:t>additional queues related to scheduling and stubbing i</w:t>
         </w:r>
       </w:ins>
-      <w:ins w:id="622" w:author="Slavisa Sarafijanovic" w:date="2016-08-09T10:17:00Z">
+      <w:ins w:id="632" w:author="Slavisa Sarafijanovic" w:date="2016-08-09T10:17:00Z">
         <w:r>
           <w:t xml:space="preserve">s covered </w:t>
         </w:r>
       </w:ins>
-      <w:ins w:id="623" w:author="Slavisa Sarafijanovic" w:date="2016-08-09T10:16:00Z">
+      <w:ins w:id="633" w:author="Slavisa Sarafijanovic" w:date="2016-08-09T10:16:00Z">
         <w:r>
           <w:t>later in this section. Detailed use of all the queues is covered in later sections</w:t>
         </w:r>
       </w:ins>
-      <w:ins w:id="624" w:author="Slavisa Sarafijanovic" w:date="2016-08-09T10:13:00Z">
+      <w:ins w:id="634" w:author="Slavisa Sarafijanovic" w:date="2016-08-09T10:13:00Z">
         <w:r>
           <w:t>.</w:t>
         </w:r>
       </w:ins>
-      <w:ins w:id="625" w:author="Slavisa Sarafijanovic" w:date="2016-08-09T10:11:00Z">
+      <w:ins w:id="635" w:author="Slavisa Sarafijanovic" w:date="2016-08-09T10:11:00Z">
         <w:r>
           <w:t xml:space="preserve"> </w:t>
         </w:r>
@@ -6708,29 +7079,40 @@
         <w:keepNext/>
         <w:ind w:firstLine="0"/>
         <w:rPr>
-          <w:ins w:id="626" w:author="Martin Petermann" w:date="2016-08-03T12:09:00Z"/>
-        </w:rPr>
-      </w:pPr>
-      <w:ins w:id="627" w:author="Martin Petermann" w:date="2016-08-03T12:11:00Z">
+          <w:ins w:id="636" w:author="Martin Petermann" w:date="2016-08-03T12:09:00Z"/>
+        </w:rPr>
+      </w:pPr>
+      <w:ins w:id="637" w:author="Martin Petermann" w:date="2016-08-03T12:11:00Z">
         <w:r>
           <w:t xml:space="preserve">Migration and selective recall requests are initiated by using the </w:t>
         </w:r>
+        <w:proofErr w:type="spellStart"/>
         <w:r>
           <w:rPr>
             <w:rFonts w:ascii="Andale Mono" w:hAnsi="Andale Mono"/>
-            <w:rPrChange w:id="628" w:author="Martin Petermann" w:date="2016-08-03T12:13:00Z">
+            <w:rPrChange w:id="638" w:author="Martin Petermann" w:date="2016-08-03T12:13:00Z">
               <w:rPr/>
             </w:rPrChange>
           </w:rPr>
-          <w:t>lfsdm migrate</w:t>
-        </w:r>
-        <w:r>
-          <w:t xml:space="preserve"> or </w:t>
-        </w:r>
+          <w:t>lfsdm</w:t>
+        </w:r>
+        <w:proofErr w:type="spellEnd"/>
         <w:r>
           <w:rPr>
             <w:rFonts w:ascii="Andale Mono" w:hAnsi="Andale Mono"/>
-            <w:rPrChange w:id="629" w:author="Martin Petermann" w:date="2016-08-03T12:14:00Z">
+            <w:rPrChange w:id="639" w:author="Martin Petermann" w:date="2016-08-03T12:13:00Z">
+              <w:rPr/>
+            </w:rPrChange>
+          </w:rPr>
+          <w:t xml:space="preserve"> migrate</w:t>
+        </w:r>
+        <w:r>
+          <w:t xml:space="preserve"> or </w:t>
+        </w:r>
+        <w:r>
+          <w:rPr>
+            <w:rFonts w:ascii="Andale Mono" w:hAnsi="Andale Mono"/>
+            <w:rPrChange w:id="640" w:author="Martin Petermann" w:date="2016-08-03T12:14:00Z">
               <w:rPr/>
             </w:rPrChange>
           </w:rPr>
@@ -6740,53 +7122,53 @@
           <w:t xml:space="preserve"> commands.</w:t>
         </w:r>
       </w:ins>
-      <w:ins w:id="630" w:author="Martin Petermann" w:date="2016-08-03T12:14:00Z">
+      <w:ins w:id="641" w:author="Martin Petermann" w:date="2016-08-03T12:14:00Z">
         <w:r>
           <w:t xml:space="preserve"> Each of the commands is providing the corresponding consecutive migration or selective recall request number within their outputs. To combine several </w:t>
         </w:r>
       </w:ins>
-      <w:ins w:id="631" w:author="Martin Petermann" w:date="2016-08-03T12:15:00Z">
+      <w:ins w:id="642" w:author="Martin Petermann" w:date="2016-08-03T12:15:00Z">
         <w:r>
           <w:t xml:space="preserve">of these commands within one request it is possible to specify a request number as a </w:t>
         </w:r>
       </w:ins>
-      <w:ins w:id="632" w:author="Martin Petermann" w:date="2016-08-03T12:16:00Z">
+      <w:ins w:id="643" w:author="Martin Petermann" w:date="2016-08-03T12:16:00Z">
         <w:r>
           <w:t xml:space="preserve">commands </w:t>
         </w:r>
       </w:ins>
-      <w:ins w:id="633" w:author="Martin Petermann" w:date="2016-08-03T12:15:00Z">
+      <w:ins w:id="644" w:author="Martin Petermann" w:date="2016-08-03T12:15:00Z">
         <w:r>
           <w:t>parameter</w:t>
         </w:r>
       </w:ins>
-      <w:ins w:id="634" w:author="Martin Petermann" w:date="2016-08-03T12:16:00Z">
+      <w:ins w:id="645" w:author="Martin Petermann" w:date="2016-08-03T12:16:00Z">
         <w:r>
           <w:t xml:space="preserve">. If e.g. a migration commands is planned to be issued several times and the same migration request number should be used </w:t>
         </w:r>
-        <w:commentRangeStart w:id="635"/>
+        <w:commentRangeStart w:id="646"/>
         <w:r>
           <w:t>the first of the series of commands is started without specifying a request number</w:t>
         </w:r>
       </w:ins>
-      <w:commentRangeEnd w:id="635"/>
+      <w:commentRangeEnd w:id="646"/>
       <w:r>
         <w:rPr>
           <w:rStyle w:val="CommentReference"/>
         </w:rPr>
-        <w:commentReference w:id="635"/>
-      </w:r>
-      <w:ins w:id="636" w:author="Martin Petermann" w:date="2016-08-03T12:16:00Z">
+        <w:commentReference w:id="646"/>
+      </w:r>
+      <w:ins w:id="647" w:author="Martin Petermann" w:date="2016-08-03T12:16:00Z">
         <w:r>
           <w:t xml:space="preserve">. A request number gets generated in this case. For any subsequent commands the request number that has been </w:t>
         </w:r>
       </w:ins>
-      <w:ins w:id="637" w:author="Martin Petermann" w:date="2016-08-03T12:20:00Z">
+      <w:ins w:id="648" w:author="Martin Petermann" w:date="2016-08-03T12:20:00Z">
         <w:r>
           <w:t>shown within the first commands output can be reused and specified as a parameter. Doing so all that series of command belong to the same migration request.</w:t>
         </w:r>
       </w:ins>
-      <w:ins w:id="638" w:author="Martin Petermann" w:date="2016-08-03T12:15:00Z">
+      <w:ins w:id="649" w:author="Martin Petermann" w:date="2016-08-03T12:15:00Z">
         <w:r>
           <w:t xml:space="preserve"> </w:t>
         </w:r>
@@ -6797,16 +7179,16 @@
         <w:keepNext/>
         <w:ind w:firstLine="0"/>
         <w:rPr>
-          <w:ins w:id="639" w:author="Martin Petermann" w:date="2016-08-03T12:09:00Z"/>
-        </w:rPr>
-      </w:pPr>
-    </w:p>
-    <w:p>
-      <w:pPr>
-        <w:keepNext/>
-        <w:ind w:firstLine="0"/>
-      </w:pPr>
-      <w:del w:id="640" w:author="Martin Petermann" w:date="2016-08-03T12:09:00Z">
+          <w:ins w:id="650" w:author="Martin Petermann" w:date="2016-08-03T12:09:00Z"/>
+        </w:rPr>
+      </w:pPr>
+    </w:p>
+    <w:p>
+      <w:pPr>
+        <w:keepNext/>
+        <w:ind w:firstLine="0"/>
+      </w:pPr>
+      <w:del w:id="651" w:author="Martin Petermann" w:date="2016-08-03T12:09:00Z">
         <w:r>
           <w:delText xml:space="preserve">A consecutive number is assigned to each of the requests. </w:delText>
         </w:r>
@@ -6838,7 +7220,7 @@
         <w:keepNext/>
         <w:ind w:firstLine="0"/>
         <w:rPr>
-          <w:ins w:id="641" w:author="Martin Petermann" w:date="2016-07-27T14:49:00Z"/>
+          <w:ins w:id="652" w:author="Martin Petermann" w:date="2016-07-27T14:49:00Z"/>
         </w:rPr>
       </w:pPr>
       <w:r>
@@ -6859,81 +7241,81 @@
         <w:keepNext/>
         <w:ind w:firstLine="0"/>
         <w:rPr>
-          <w:ins w:id="642" w:author="Martin Petermann" w:date="2016-07-27T14:49:00Z"/>
-        </w:rPr>
-      </w:pPr>
-    </w:p>
-    <w:p>
-      <w:pPr>
-        <w:keepNext/>
-        <w:ind w:firstLine="0"/>
-      </w:pPr>
-      <w:ins w:id="643" w:author="Martin Petermann" w:date="2016-07-27T14:49:00Z">
+          <w:ins w:id="653" w:author="Martin Petermann" w:date="2016-07-27T14:49:00Z"/>
+        </w:rPr>
+      </w:pPr>
+    </w:p>
+    <w:p>
+      <w:pPr>
+        <w:keepNext/>
+        <w:ind w:firstLine="0"/>
+      </w:pPr>
+      <w:ins w:id="654" w:author="Martin Petermann" w:date="2016-07-27T14:49:00Z">
         <w:r>
           <w:t xml:space="preserve">The request queues do not provide any </w:t>
         </w:r>
       </w:ins>
-      <w:ins w:id="644" w:author="Martin Petermann" w:date="2016-07-27T14:50:00Z">
+      <w:ins w:id="655" w:author="Martin Petermann" w:date="2016-07-27T14:50:00Z">
         <w:r>
           <w:t xml:space="preserve">statistical information like </w:t>
         </w:r>
       </w:ins>
-      <w:ins w:id="645" w:author="Martin Petermann" w:date="2016-07-27T14:52:00Z">
+      <w:ins w:id="656" w:author="Martin Petermann" w:date="2016-07-27T14:52:00Z">
         <w:r>
           <w:t xml:space="preserve">the number of </w:t>
         </w:r>
       </w:ins>
-      <w:ins w:id="646" w:author="Martin Petermann" w:date="2016-07-27T14:50:00Z">
+      <w:ins w:id="657" w:author="Martin Petermann" w:date="2016-07-27T14:50:00Z">
         <w:r>
           <w:t>file</w:t>
         </w:r>
       </w:ins>
-      <w:ins w:id="647" w:author="Martin Petermann" w:date="2016-07-27T14:52:00Z">
+      <w:ins w:id="658" w:author="Martin Petermann" w:date="2016-07-27T14:52:00Z">
         <w:r>
           <w:t>s</w:t>
         </w:r>
       </w:ins>
-      <w:ins w:id="648" w:author="Martin Petermann" w:date="2016-07-27T14:50:00Z">
+      <w:ins w:id="659" w:author="Martin Petermann" w:date="2016-07-27T14:50:00Z">
         <w:r>
           <w:t xml:space="preserve"> in resident state, </w:t>
         </w:r>
       </w:ins>
-      <w:ins w:id="649" w:author="Martin Petermann" w:date="2016-07-27T14:52:00Z">
+      <w:ins w:id="660" w:author="Martin Petermann" w:date="2016-07-27T14:52:00Z">
         <w:r>
           <w:t xml:space="preserve">number of </w:t>
         </w:r>
       </w:ins>
-      <w:ins w:id="650" w:author="Martin Petermann" w:date="2016-07-27T14:50:00Z">
+      <w:ins w:id="661" w:author="Martin Petermann" w:date="2016-07-27T14:50:00Z">
         <w:r>
           <w:t xml:space="preserve">files in premigrated state, </w:t>
         </w:r>
       </w:ins>
-      <w:ins w:id="651" w:author="Martin Petermann" w:date="2016-07-27T14:52:00Z">
+      <w:ins w:id="662" w:author="Martin Petermann" w:date="2016-07-27T14:52:00Z">
         <w:r>
           <w:t xml:space="preserve">number of </w:t>
         </w:r>
       </w:ins>
-      <w:ins w:id="652" w:author="Martin Petermann" w:date="2016-07-27T14:50:00Z">
+      <w:ins w:id="663" w:author="Martin Petermann" w:date="2016-07-27T14:50:00Z">
         <w:r>
           <w:t>file</w:t>
         </w:r>
       </w:ins>
-      <w:ins w:id="653" w:author="Martin Petermann" w:date="2016-07-27T14:52:00Z">
+      <w:ins w:id="664" w:author="Martin Petermann" w:date="2016-07-27T14:52:00Z">
         <w:r>
           <w:t>s</w:t>
         </w:r>
       </w:ins>
-      <w:ins w:id="654" w:author="Martin Petermann" w:date="2016-07-27T14:50:00Z">
+      <w:ins w:id="665" w:author="Martin Petermann" w:date="2016-07-27T14:50:00Z">
         <w:r>
           <w:t xml:space="preserve"> in migrated state, or </w:t>
         </w:r>
       </w:ins>
-      <w:ins w:id="655" w:author="Martin Petermann" w:date="2016-07-27T14:52:00Z">
+      <w:ins w:id="666" w:author="Martin Petermann" w:date="2016-07-27T14:52:00Z">
         <w:r>
           <w:t xml:space="preserve">number of </w:t>
         </w:r>
       </w:ins>
-      <w:ins w:id="656" w:author="Martin Petermann" w:date="2016-07-27T14:50:00Z">
+      <w:ins w:id="667" w:author="Martin Petermann" w:date="2016-07-27T14:50:00Z">
         <w:r>
           <w:t>jobs that failed. This information is kept within the corresponding job queues. A query on the request status collects and provides that status of all related job queues.</w:t>
         </w:r>
@@ -7034,6 +7416,7 @@
         <w:keepNext/>
         <w:ind w:firstLine="0"/>
       </w:pPr>
+      <w:proofErr w:type="spellStart"/>
       <w:r>
         <w:t>pre</w:t>
       </w:r>
@@ -7043,6 +7426,7 @@
       <w:r>
         <w:t>igration</w:t>
       </w:r>
+      <w:proofErr w:type="spellEnd"/>
       <w:r>
         <w:t xml:space="preserve">, </w:t>
       </w:r>
@@ -7106,11 +7490,16 @@
       <w:r>
         <w:t xml:space="preserve">case of </w:t>
       </w:r>
+      <w:proofErr w:type="spellStart"/>
       <w:r>
         <w:t>pre</w:t>
       </w:r>
       <w:r>
-        <w:t>migration, stubbing, and recall or associated with an operation in the case of a generic job. An operation can be e.g. formatting or checking a tape.</w:t>
+        <w:t>migration</w:t>
+      </w:r>
+      <w:proofErr w:type="spellEnd"/>
+      <w:r>
+        <w:t>, stubbing, and recall or associated with an operation in the case of a generic job. An operation can be e.g. formatting or checking a tape.</w:t>
       </w:r>
     </w:p>
     <w:p>
@@ -7157,7 +7546,7 @@
         <w:keepNext/>
         <w:ind w:firstLine="0"/>
       </w:pPr>
-      <w:del w:id="657" w:author="Martin Petermann" w:date="2016-07-27T11:32:00Z">
+      <w:del w:id="668" w:author="Martin Petermann" w:date="2016-07-27T11:32:00Z">
         <w:r>
           <w:rPr>
             <w:noProof/>
@@ -7199,7 +7588,7 @@
           </w:drawing>
         </w:r>
       </w:del>
-      <w:ins w:id="658" w:author="Martin Petermann" w:date="2016-07-27T11:32:00Z">
+      <w:ins w:id="669" w:author="Martin Petermann" w:date="2016-07-27T11:32:00Z">
         <w:r>
           <w:rPr>
             <w:noProof/>
@@ -7330,17 +7719,38 @@
         </w:numPr>
       </w:pPr>
       <w:r>
-        <w:t xml:space="preserve">The migration operation is split into two phases. The premigration processing is handled by </w:t>
+        <w:t xml:space="preserve">The migration operation is split into two phases. The </w:t>
+      </w:r>
+      <w:proofErr w:type="spellStart"/>
+      <w:r>
+        <w:t>premigration</w:t>
+      </w:r>
+      <w:proofErr w:type="spellEnd"/>
+      <w:r>
+        <w:t xml:space="preserve"> processing is handled by </w:t>
       </w:r>
       <w:r>
         <w:t>a</w:t>
       </w:r>
       <w:r>
-        <w:t xml:space="preserve"> premigration job queue. After a file changed to </w:t>
-      </w:r>
-      <w:r>
-        <w:t>the premigration</w:t>
-      </w:r>
+        <w:t xml:space="preserve"> </w:t>
+      </w:r>
+      <w:proofErr w:type="spellStart"/>
+      <w:r>
+        <w:t>premigration</w:t>
+      </w:r>
+      <w:proofErr w:type="spellEnd"/>
+      <w:r>
+        <w:t xml:space="preserve"> job queue. After a file changed to </w:t>
+      </w:r>
+      <w:r>
+        <w:t xml:space="preserve">the </w:t>
+      </w:r>
+      <w:proofErr w:type="spellStart"/>
+      <w:r>
+        <w:t>premigration</w:t>
+      </w:r>
+      <w:proofErr w:type="spellEnd"/>
       <w:r>
         <w:t xml:space="preserve"> state the corresponding job is moved to the bottom of a corresponding stubbing job queue to perform the stubbing</w:t>
       </w:r>
@@ -7350,11 +7760,16 @@
       <w:r>
         <w:t xml:space="preserve">. A single stubbing job queue always is related to a single </w:t>
       </w:r>
+      <w:proofErr w:type="spellStart"/>
       <w:r>
         <w:t>pre</w:t>
       </w:r>
       <w:r>
-        <w:t xml:space="preserve">migration </w:t>
+        <w:t>migration</w:t>
+      </w:r>
+      <w:proofErr w:type="spellEnd"/>
+      <w:r>
+        <w:t xml:space="preserve"> </w:t>
       </w:r>
       <w:r>
         <w:t xml:space="preserve">job </w:t>
@@ -7372,11 +7787,16 @@
           <w:numId w:val="6"/>
         </w:numPr>
       </w:pPr>
+      <w:proofErr w:type="spellStart"/>
       <w:r>
         <w:t>Prem</w:t>
       </w:r>
       <w:r>
-        <w:t xml:space="preserve">igration </w:t>
+        <w:t>igration</w:t>
+      </w:r>
+      <w:proofErr w:type="spellEnd"/>
+      <w:r>
+        <w:t xml:space="preserve"> </w:t>
       </w:r>
       <w:r>
         <w:t xml:space="preserve">(and the corresponding stubbing) </w:t>
@@ -7420,7 +7840,7 @@
       <w:r>
         <w:t>request. A collocation number of 1 says that only one tape should be used</w:t>
       </w:r>
-      <w:ins w:id="659" w:author="Slavisa Sarafijanovic" w:date="2016-08-09T09:35:00Z">
+      <w:ins w:id="670" w:author="Slavisa Sarafijanovic" w:date="2016-08-09T09:35:00Z">
         <w:r>
           <w:t xml:space="preserve"> at a time, and only if that tape gets full another tape can be mounted and used</w:t>
         </w:r>
@@ -7446,32 +7866,45 @@
       <w:r>
         <w:t>migration request</w:t>
       </w:r>
-      <w:ins w:id="660" w:author="Slavisa Sarafijanovic" w:date="2016-08-09T09:38:00Z">
+      <w:ins w:id="671" w:author="Slavisa Sarafijanovic" w:date="2016-08-09T09:38:00Z">
         <w:r>
           <w:t xml:space="preserve">, </w:t>
         </w:r>
       </w:ins>
-      <w:ins w:id="661" w:author="Slavisa Sarafijanovic" w:date="2016-08-09T09:39:00Z">
-        <w:r>
-          <w:t>i.e. two premigration job</w:t>
+      <w:ins w:id="672" w:author="Slavisa Sarafijanovic" w:date="2016-08-09T09:39:00Z">
+        <w:r>
+          <w:t xml:space="preserve">i.e. two </w:t>
+        </w:r>
+        <w:proofErr w:type="spellStart"/>
+        <w:r>
+          <w:t>premigration</w:t>
+        </w:r>
+        <w:proofErr w:type="spellEnd"/>
+        <w:r>
+          <w:t xml:space="preserve"> job</w:t>
         </w:r>
         <w:r>
           <w:t xml:space="preserve"> queues are created </w:t>
         </w:r>
       </w:ins>
-      <w:ins w:id="662" w:author="Slavisa Sarafijanovic" w:date="2016-08-09T09:38:00Z">
+      <w:ins w:id="673" w:author="Slavisa Sarafijanovic" w:date="2016-08-09T09:38:00Z">
         <w:r>
           <w:t xml:space="preserve">so that </w:t>
         </w:r>
       </w:ins>
-      <w:ins w:id="663" w:author="Slavisa Sarafijanovic" w:date="2016-08-09T09:39:00Z">
+      <w:proofErr w:type="spellStart"/>
+      <w:ins w:id="674" w:author="Slavisa Sarafijanovic" w:date="2016-08-09T09:39:00Z">
         <w:r>
           <w:t>pre</w:t>
         </w:r>
       </w:ins>
-      <w:ins w:id="664" w:author="Slavisa Sarafijanovic" w:date="2016-08-09T09:38:00Z">
-        <w:r>
-          <w:t>migration to both tapes may happen in parallel if there are drives available</w:t>
+      <w:ins w:id="675" w:author="Slavisa Sarafijanovic" w:date="2016-08-09T09:38:00Z">
+        <w:r>
+          <w:t>migration</w:t>
+        </w:r>
+        <w:proofErr w:type="spellEnd"/>
+        <w:r>
+          <w:t xml:space="preserve"> to both tapes may happen in parallel if there are drives available</w:t>
         </w:r>
       </w:ins>
       <w:r>
@@ -7489,11 +7922,16 @@
       <w:r>
         <w:t xml:space="preserve">collocation number of 3 three </w:t>
       </w:r>
+      <w:proofErr w:type="spellStart"/>
       <w:r>
         <w:t>pre</w:t>
       </w:r>
       <w:r>
-        <w:t xml:space="preserve">migration </w:t>
+        <w:t>migration</w:t>
+      </w:r>
+      <w:proofErr w:type="spellEnd"/>
+      <w:r>
+        <w:t xml:space="preserve"> </w:t>
       </w:r>
       <w:r>
         <w:t xml:space="preserve">job </w:t>
@@ -7539,7 +7977,15 @@
         <w:t xml:space="preserve">for migration </w:t>
       </w:r>
       <w:r>
-        <w:t>tells if an operation should end after the premigration phase or if stubbing should occur.</w:t>
+        <w:t xml:space="preserve">tells if an operation should end after the </w:t>
+      </w:r>
+      <w:proofErr w:type="spellStart"/>
+      <w:r>
+        <w:t>premigration</w:t>
+      </w:r>
+      <w:proofErr w:type="spellEnd"/>
+      <w:r>
+        <w:t xml:space="preserve"> phase or if stubbing should occur.</w:t>
       </w:r>
       <w:r>
         <w:t xml:space="preserve"> Some users might like to have files not in the migrat</w:t>
@@ -7615,19 +8061,19 @@
       <w:r>
         <w:t xml:space="preserve">queue) </w:t>
       </w:r>
-      <w:commentRangeStart w:id="665"/>
+      <w:commentRangeStart w:id="676"/>
       <w:r>
         <w:t>are fixed and correspond to</w:t>
       </w:r>
       <w:r>
         <w:t xml:space="preserve"> the number of tapes added to the system</w:t>
       </w:r>
-      <w:commentRangeEnd w:id="665"/>
+      <w:commentRangeEnd w:id="676"/>
       <w:r>
         <w:rPr>
           <w:rStyle w:val="CommentReference"/>
         </w:rPr>
-        <w:commentReference w:id="665"/>
+        <w:commentReference w:id="676"/>
       </w:r>
       <w:r>
         <w:t>.</w:t>
@@ -7638,18 +8084,23 @@
       <w:pPr>
         <w:ind w:firstLine="0"/>
         <w:rPr>
-          <w:ins w:id="666" w:author="Slavisa Sarafijanovic" w:date="2016-08-09T10:30:00Z"/>
+          <w:ins w:id="677" w:author="Slavisa Sarafijanovic" w:date="2016-08-09T10:30:00Z"/>
         </w:rPr>
       </w:pPr>
       <w:r>
         <w:lastRenderedPageBreak/>
         <w:t xml:space="preserve">If a new </w:t>
       </w:r>
+      <w:proofErr w:type="spellStart"/>
       <w:r>
         <w:t>pre</w:t>
       </w:r>
       <w:r>
-        <w:t xml:space="preserve">migration </w:t>
+        <w:t>migration</w:t>
+      </w:r>
+      <w:proofErr w:type="spellEnd"/>
+      <w:r>
+        <w:t xml:space="preserve"> </w:t>
       </w:r>
       <w:r>
         <w:t xml:space="preserve">job </w:t>
@@ -7737,20 +8188,20 @@
       <w:pPr>
         <w:ind w:firstLine="0"/>
         <w:rPr>
-          <w:ins w:id="667" w:author="Martin Petermann" w:date="2016-07-27T11:37:00Z"/>
-        </w:rPr>
-      </w:pPr>
-      <w:ins w:id="668" w:author="Slavisa Sarafijanovic" w:date="2016-08-09T10:30:00Z">
+          <w:ins w:id="678" w:author="Martin Petermann" w:date="2016-07-27T11:37:00Z"/>
+        </w:rPr>
+      </w:pPr>
+      <w:ins w:id="679" w:author="Slavisa Sarafijanovic" w:date="2016-08-09T10:30:00Z">
         <w:r>
           <w:t xml:space="preserve">Similarly, if a new stubbing job queue has been created it is added to the </w:t>
         </w:r>
       </w:ins>
-      <w:ins w:id="669" w:author="Slavisa Sarafijanovic" w:date="2016-08-09T12:15:00Z">
+      <w:ins w:id="680" w:author="Slavisa Sarafijanovic" w:date="2016-08-09T12:15:00Z">
         <w:r>
           <w:t xml:space="preserve">so-called </w:t>
         </w:r>
       </w:ins>
-      <w:ins w:id="670" w:author="Slavisa Sarafijanovic" w:date="2016-08-09T10:30:00Z">
+      <w:ins w:id="681" w:author="Slavisa Sarafijanovic" w:date="2016-08-09T10:30:00Z">
         <w:r>
           <w:t xml:space="preserve">stubbing </w:t>
         </w:r>
@@ -7761,37 +8212,37 @@
           <w:t xml:space="preserve"> </w:t>
         </w:r>
       </w:ins>
-      <w:ins w:id="671" w:author="Slavisa Sarafijanovic" w:date="2016-08-09T10:40:00Z">
+      <w:ins w:id="682" w:author="Slavisa Sarafijanovic" w:date="2016-08-09T10:40:00Z">
         <w:r>
           <w:t xml:space="preserve">lists all the stubbing job queues and </w:t>
         </w:r>
       </w:ins>
-      <w:ins w:id="672" w:author="Slavisa Sarafijanovic" w:date="2016-08-09T10:30:00Z">
+      <w:ins w:id="683" w:author="Slavisa Sarafijanovic" w:date="2016-08-09T10:30:00Z">
         <w:r>
           <w:t xml:space="preserve">is parsed and processed </w:t>
         </w:r>
       </w:ins>
-      <w:ins w:id="673" w:author="Slavisa Sarafijanovic" w:date="2016-08-09T12:26:00Z">
+      <w:ins w:id="684" w:author="Slavisa Sarafijanovic" w:date="2016-08-09T12:26:00Z">
         <w:r>
           <w:t>before and after</w:t>
         </w:r>
       </w:ins>
-      <w:ins w:id="674" w:author="Slavisa Sarafijanovic" w:date="2016-08-09T10:31:00Z">
+      <w:ins w:id="685" w:author="Slavisa Sarafijanovic" w:date="2016-08-09T10:31:00Z">
         <w:r>
           <w:t xml:space="preserve"> tape index sync</w:t>
         </w:r>
       </w:ins>
-      <w:ins w:id="675" w:author="Slavisa Sarafijanovic" w:date="2016-08-09T12:30:00Z">
+      <w:ins w:id="686" w:author="Slavisa Sarafijanovic" w:date="2016-08-09T12:30:00Z">
         <w:r>
           <w:t xml:space="preserve"> </w:t>
         </w:r>
       </w:ins>
-      <w:ins w:id="676" w:author="Slavisa Sarafijanovic" w:date="2016-08-09T10:30:00Z">
+      <w:ins w:id="687" w:author="Slavisa Sarafijanovic" w:date="2016-08-09T10:30:00Z">
         <w:r>
           <w:t xml:space="preserve">by </w:t>
         </w:r>
       </w:ins>
-      <w:ins w:id="677" w:author="Slavisa Sarafijanovic" w:date="2016-08-09T10:31:00Z">
+      <w:ins w:id="688" w:author="Slavisa Sarafijanovic" w:date="2016-08-09T10:31:00Z">
         <w:r>
           <w:t>the stubbing thread(s).</w:t>
         </w:r>
@@ -7801,23 +8252,23 @@
       <w:pPr>
         <w:ind w:firstLine="0"/>
         <w:rPr>
-          <w:ins w:id="678" w:author="Martin Petermann" w:date="2016-07-27T11:37:00Z"/>
-        </w:rPr>
-      </w:pPr>
-    </w:p>
-    <w:p>
-      <w:pPr>
-        <w:ind w:firstLine="0"/>
-        <w:rPr>
-          <w:ins w:id="679" w:author="Martin Petermann" w:date="2016-07-27T11:40:00Z"/>
-        </w:rPr>
-      </w:pPr>
-      <w:ins w:id="680" w:author="Martin Petermann" w:date="2016-07-27T11:38:00Z">
+          <w:ins w:id="689" w:author="Martin Petermann" w:date="2016-07-27T11:37:00Z"/>
+        </w:rPr>
+      </w:pPr>
+    </w:p>
+    <w:p>
+      <w:pPr>
+        <w:ind w:firstLine="0"/>
+        <w:rPr>
+          <w:ins w:id="690" w:author="Martin Petermann" w:date="2016-07-27T11:40:00Z"/>
+        </w:rPr>
+      </w:pPr>
+      <w:ins w:id="691" w:author="Martin Petermann" w:date="2016-07-27T11:38:00Z">
         <w:r>
           <w:t xml:space="preserve">Each job queue provides </w:t>
         </w:r>
       </w:ins>
-      <w:ins w:id="681" w:author="Martin Petermann" w:date="2016-07-27T11:40:00Z">
+      <w:ins w:id="692" w:author="Martin Petermann" w:date="2016-07-27T11:40:00Z">
         <w:r>
           <w:t>status information:</w:t>
         </w:r>
@@ -7831,15 +8282,15 @@
           <w:numId w:val="33"/>
         </w:numPr>
         <w:rPr>
-          <w:ins w:id="682" w:author="Martin Petermann" w:date="2016-07-27T11:40:00Z"/>
-        </w:rPr>
-        <w:pPrChange w:id="683" w:author="Martin Petermann" w:date="2016-07-27T11:40:00Z">
+          <w:ins w:id="693" w:author="Martin Petermann" w:date="2016-07-27T11:40:00Z"/>
+        </w:rPr>
+        <w:pPrChange w:id="694" w:author="Martin Petermann" w:date="2016-07-27T11:40:00Z">
           <w:pPr>
             <w:ind w:firstLine="0"/>
           </w:pPr>
         </w:pPrChange>
       </w:pPr>
-      <w:ins w:id="684" w:author="Martin Petermann" w:date="2016-07-27T11:40:00Z">
+      <w:ins w:id="695" w:author="Martin Petermann" w:date="2016-07-27T11:40:00Z">
         <w:r>
           <w:t>the number of jobs within the queue.</w:t>
         </w:r>
@@ -7853,25 +8304,25 @@
           <w:numId w:val="33"/>
         </w:numPr>
         <w:rPr>
-          <w:ins w:id="685" w:author="Martin Petermann" w:date="2016-07-27T11:41:00Z"/>
-        </w:rPr>
-        <w:pPrChange w:id="686" w:author="Martin Petermann" w:date="2016-07-27T11:40:00Z">
+          <w:ins w:id="696" w:author="Martin Petermann" w:date="2016-07-27T11:41:00Z"/>
+        </w:rPr>
+        <w:pPrChange w:id="697" w:author="Martin Petermann" w:date="2016-07-27T11:40:00Z">
           <w:pPr>
             <w:ind w:firstLine="0"/>
           </w:pPr>
         </w:pPrChange>
       </w:pPr>
-      <w:ins w:id="687" w:author="Martin Petermann" w:date="2016-07-27T11:41:00Z">
+      <w:ins w:id="698" w:author="Martin Petermann" w:date="2016-07-27T11:41:00Z">
         <w:r>
           <w:t xml:space="preserve">in the case the queue contains file names </w:t>
         </w:r>
       </w:ins>
-      <w:ins w:id="688" w:author="Martin Petermann" w:date="2016-07-27T11:40:00Z">
+      <w:ins w:id="699" w:author="Martin Petermann" w:date="2016-07-27T11:40:00Z">
         <w:r>
           <w:t>the total size</w:t>
         </w:r>
       </w:ins>
-      <w:ins w:id="689" w:author="Martin Petermann" w:date="2016-07-27T11:41:00Z">
+      <w:ins w:id="700" w:author="Martin Petermann" w:date="2016-07-27T11:41:00Z">
         <w:r>
           <w:t xml:space="preserve"> of all files.</w:t>
         </w:r>
@@ -7885,38 +8336,46 @@
           <w:numId w:val="33"/>
         </w:numPr>
         <w:rPr>
-          <w:ins w:id="690" w:author="Martin Petermann" w:date="2016-07-27T12:28:00Z"/>
-        </w:rPr>
-        <w:pPrChange w:id="691" w:author="Martin Petermann" w:date="2016-07-27T11:40:00Z">
+          <w:ins w:id="701" w:author="Martin Petermann" w:date="2016-07-27T12:28:00Z"/>
+        </w:rPr>
+        <w:pPrChange w:id="702" w:author="Martin Petermann" w:date="2016-07-27T11:40:00Z">
           <w:pPr>
             <w:ind w:firstLine="0"/>
           </w:pPr>
         </w:pPrChange>
       </w:pPr>
-      <w:ins w:id="692" w:author="Martin Petermann" w:date="2016-07-27T11:42:00Z">
+      <w:ins w:id="703" w:author="Martin Petermann" w:date="2016-07-27T11:42:00Z">
         <w:r>
           <w:t>if a queue is in progress the job that is currently processed.</w:t>
         </w:r>
       </w:ins>
-      <w:ins w:id="693" w:author="Martin Petermann" w:date="2016-07-27T11:47:00Z">
+      <w:ins w:id="704" w:author="Martin Petermann" w:date="2016-07-27T11:47:00Z">
         <w:r>
           <w:t xml:space="preserve"> </w:t>
         </w:r>
         <w:r>
-          <w:t xml:space="preserve">If e.g. within the premigration phase </w:t>
-        </w:r>
-      </w:ins>
-      <w:ins w:id="694" w:author="Martin Petermann" w:date="2016-07-27T11:40:00Z">
+          <w:t xml:space="preserve">If e.g. within the </w:t>
+        </w:r>
+        <w:proofErr w:type="spellStart"/>
+        <w:r>
+          <w:t>premigration</w:t>
+        </w:r>
+        <w:proofErr w:type="spellEnd"/>
+        <w:r>
+          <w:t xml:space="preserve"> phase </w:t>
+        </w:r>
+      </w:ins>
+      <w:ins w:id="705" w:author="Martin Petermann" w:date="2016-07-27T11:40:00Z">
         <w:r>
           <w:t>data is being copied from disk to tape the corresponding file name is pr</w:t>
         </w:r>
       </w:ins>
-      <w:ins w:id="695" w:author="Martin Petermann" w:date="2016-07-27T11:49:00Z">
+      <w:ins w:id="706" w:author="Martin Petermann" w:date="2016-07-27T11:49:00Z">
         <w:r>
           <w:t>o</w:t>
         </w:r>
       </w:ins>
-      <w:ins w:id="696" w:author="Martin Petermann" w:date="2016-07-27T11:40:00Z">
+      <w:ins w:id="707" w:author="Martin Petermann" w:date="2016-07-27T11:40:00Z">
         <w:r>
           <w:t>vided.</w:t>
         </w:r>
@@ -7925,9 +8384,9 @@
     <w:p>
       <w:pPr>
         <w:rPr>
-          <w:ins w:id="697" w:author="Martin Petermann" w:date="2016-07-27T12:28:00Z"/>
-        </w:rPr>
-        <w:pPrChange w:id="698" w:author="Martin Petermann" w:date="2016-07-27T12:28:00Z">
+          <w:ins w:id="708" w:author="Martin Petermann" w:date="2016-07-27T12:28:00Z"/>
+        </w:rPr>
+        <w:pPrChange w:id="709" w:author="Martin Petermann" w:date="2016-07-27T12:28:00Z">
           <w:pPr>
             <w:ind w:firstLine="0"/>
           </w:pPr>
@@ -7938,23 +8397,23 @@
       <w:pPr>
         <w:ind w:firstLine="0"/>
       </w:pPr>
-      <w:commentRangeStart w:id="699"/>
-      <w:ins w:id="700" w:author="Martin Petermann" w:date="2016-07-27T12:28:00Z">
+      <w:commentRangeStart w:id="710"/>
+      <w:ins w:id="711" w:author="Martin Petermann" w:date="2016-07-27T12:28:00Z">
         <w:r>
           <w:t xml:space="preserve">The migration and selective recall request queues </w:t>
         </w:r>
       </w:ins>
-      <w:ins w:id="701" w:author="Martin Petermann" w:date="2016-07-27T12:30:00Z">
+      <w:ins w:id="712" w:author="Martin Petermann" w:date="2016-07-27T12:30:00Z">
         <w:r>
           <w:t xml:space="preserve">can identify corresponding migration and recall job queues by the migration and recall request numbers. </w:t>
         </w:r>
       </w:ins>
-      <w:commentRangeEnd w:id="699"/>
+      <w:commentRangeEnd w:id="710"/>
       <w:r>
         <w:rPr>
           <w:rStyle w:val="CommentReference"/>
         </w:rPr>
-        <w:commentReference w:id="699"/>
+        <w:commentReference w:id="710"/>
       </w:r>
     </w:p>
     <w:p>
@@ -8025,11 +8484,16 @@
           <w:numId w:val="4"/>
         </w:numPr>
       </w:pPr>
+      <w:proofErr w:type="spellStart"/>
       <w:r>
         <w:t>Prem</w:t>
       </w:r>
       <w:r>
-        <w:t>igration Job Queues:</w:t>
+        <w:t>igration</w:t>
+      </w:r>
+      <w:proofErr w:type="spellEnd"/>
+      <w:r>
+        <w:t xml:space="preserve"> Job Queues:</w:t>
       </w:r>
     </w:p>
     <w:p>
@@ -8175,12 +8639,12 @@
       <w:r>
         <w:t xml:space="preserve"> the collocation option is set to 2. Migration jobs in this case are </w:t>
       </w:r>
-      <w:del w:id="702" w:author="Slavisa Sarafijanovic" w:date="2016-08-09T08:33:00Z">
+      <w:del w:id="713" w:author="Slavisa Sarafijanovic" w:date="2016-08-09T08:33:00Z">
         <w:r>
           <w:delText xml:space="preserve">distributes </w:delText>
         </w:r>
       </w:del>
-      <w:ins w:id="703" w:author="Slavisa Sarafijanovic" w:date="2016-08-09T08:33:00Z">
+      <w:ins w:id="714" w:author="Slavisa Sarafijanovic" w:date="2016-08-09T08:33:00Z">
         <w:r>
           <w:t>distribute</w:t>
         </w:r>
@@ -8194,8 +8658,13 @@
       <w:r>
         <w:t xml:space="preserve">to two </w:t>
       </w:r>
-      <w:r>
-        <w:t xml:space="preserve">premigration job </w:t>
+      <w:proofErr w:type="spellStart"/>
+      <w:r>
+        <w:t>premigration</w:t>
+      </w:r>
+      <w:proofErr w:type="spellEnd"/>
+      <w:r>
+        <w:t xml:space="preserve"> job </w:t>
       </w:r>
       <w:r>
         <w:t xml:space="preserve">queues to later distribute them to different </w:t>
@@ -8212,9 +8681,11 @@
       <w:r>
         <w:t xml:space="preserve"> only one </w:t>
       </w:r>
+      <w:proofErr w:type="spellStart"/>
       <w:r>
         <w:t>premigration</w:t>
       </w:r>
+      <w:proofErr w:type="spellEnd"/>
       <w:r>
         <w:t xml:space="preserve"> job </w:t>
       </w:r>
@@ -8316,7 +8787,15 @@
         <w:t xml:space="preserve"> data to tape</w:t>
       </w:r>
       <w:r>
-        <w:t xml:space="preserve"> (premigration)</w:t>
+        <w:t xml:space="preserve"> (</w:t>
+      </w:r>
+      <w:proofErr w:type="spellStart"/>
+      <w:r>
+        <w:t>premigration</w:t>
+      </w:r>
+      <w:proofErr w:type="spellEnd"/>
+      <w:r>
+        <w:t>)</w:t>
       </w:r>
       <w:r>
         <w:t>. Thereafter the data needs to be removed from local storage</w:t>
@@ -8327,7 +8806,7 @@
       <w:r>
         <w:t xml:space="preserve">. The reason why to do that in two steps is that the tape index has to be synchronized in between. The index synchronization can be time consuming </w:t>
       </w:r>
-      <w:del w:id="704" w:author="Slavisa Sarafijanovic" w:date="2016-08-08T18:52:00Z">
+      <w:del w:id="715" w:author="Slavisa Sarafijanovic" w:date="2016-08-08T18:52:00Z">
         <w:r>
           <w:delText xml:space="preserve">since </w:delText>
         </w:r>
@@ -8341,7 +8820,7 @@
       <w:r>
         <w:t>impact the performance</w:t>
       </w:r>
-      <w:ins w:id="705" w:author="Slavisa Sarafijanovic" w:date="2016-08-08T18:53:00Z">
+      <w:ins w:id="716" w:author="Slavisa Sarafijanovic" w:date="2016-08-08T18:53:00Z">
         <w:r>
           <w:t xml:space="preserve"> and tape storage utilization</w:t>
         </w:r>
@@ -8355,17 +8834,17 @@
       <w:r>
         <w:t>that time</w:t>
       </w:r>
-      <w:ins w:id="706" w:author="Slavisa Sarafijanovic" w:date="2016-08-08T18:53:00Z">
+      <w:ins w:id="717" w:author="Slavisa Sarafijanovic" w:date="2016-08-08T18:53:00Z">
         <w:r>
           <w:t xml:space="preserve"> and multiple versions of index are stored on tape using </w:t>
         </w:r>
       </w:ins>
-      <w:ins w:id="707" w:author="Slavisa Sarafijanovic" w:date="2016-08-08T18:54:00Z">
+      <w:ins w:id="718" w:author="Slavisa Sarafijanovic" w:date="2016-08-08T18:54:00Z">
         <w:r>
           <w:t xml:space="preserve">storage </w:t>
         </w:r>
       </w:ins>
-      <w:ins w:id="708" w:author="Slavisa Sarafijanovic" w:date="2016-08-08T18:53:00Z">
+      <w:ins w:id="719" w:author="Slavisa Sarafijanovic" w:date="2016-08-08T18:53:00Z">
         <w:r>
           <w:t>space that cannot be reused without tape reclaim</w:t>
         </w:r>
@@ -8468,7 +8947,7 @@
       <w:pPr>
         <w:ind w:firstLine="0"/>
         <w:rPr>
-          <w:ins w:id="709" w:author="Martin Petermann" w:date="2016-07-27T14:11:00Z"/>
+          <w:ins w:id="720" w:author="Martin Petermann" w:date="2016-07-27T14:11:00Z"/>
         </w:rPr>
       </w:pPr>
     </w:p>
@@ -8516,7 +8995,15 @@
         <w:t xml:space="preserve">is created. </w:t>
       </w:r>
       <w:r>
-        <w:t xml:space="preserve">Therefore, for each premigration job queue there </w:t>
+        <w:t xml:space="preserve">Therefore, for each </w:t>
+      </w:r>
+      <w:proofErr w:type="spellStart"/>
+      <w:r>
+        <w:t>premigration</w:t>
+      </w:r>
+      <w:proofErr w:type="spellEnd"/>
+      <w:r>
+        <w:t xml:space="preserve"> job queue there </w:t>
       </w:r>
       <w:r>
         <w:t>exists exactly one stubbing job queue where migration jobs can be moved to.</w:t>
@@ -8526,7 +9013,7 @@
       <w:pPr>
         <w:ind w:firstLine="0"/>
         <w:rPr>
-          <w:ins w:id="710" w:author="Martin Petermann" w:date="2016-07-27T14:11:00Z"/>
+          <w:ins w:id="721" w:author="Martin Petermann" w:date="2016-07-27T14:11:00Z"/>
         </w:rPr>
       </w:pPr>
     </w:p>
@@ -8569,12 +9056,12 @@
       <w:r>
         <w:t>the stubbing operation is performed</w:t>
       </w:r>
-      <w:ins w:id="711" w:author="Martin Petermann" w:date="2016-07-27T14:08:00Z">
+      <w:ins w:id="722" w:author="Martin Petermann" w:date="2016-07-27T14:08:00Z">
         <w:r>
           <w:t>.</w:t>
         </w:r>
       </w:ins>
-      <w:del w:id="712" w:author="Martin Petermann" w:date="2016-07-27T14:08:00Z">
+      <w:del w:id="723" w:author="Martin Petermann" w:date="2016-07-27T14:08:00Z">
         <w:r>
           <w:delText xml:space="preserve"> </w:delText>
         </w:r>
@@ -8599,15 +9086,15 @@
       <w:pPr>
         <w:ind w:firstLine="0"/>
         <w:rPr>
-          <w:ins w:id="713" w:author="Martin Petermann" w:date="2016-07-27T14:11:00Z"/>
-        </w:rPr>
-      </w:pPr>
-    </w:p>
-    <w:p>
-      <w:pPr>
-        <w:ind w:firstLine="0"/>
-        <w:rPr>
-          <w:ins w:id="714" w:author="Martin Petermann" w:date="2016-07-27T14:10:00Z"/>
+          <w:ins w:id="724" w:author="Martin Petermann" w:date="2016-07-27T14:11:00Z"/>
+        </w:rPr>
+      </w:pPr>
+    </w:p>
+    <w:p>
+      <w:pPr>
+        <w:ind w:firstLine="0"/>
+        <w:rPr>
+          <w:ins w:id="725" w:author="Martin Petermann" w:date="2016-07-27T14:10:00Z"/>
         </w:rPr>
       </w:pPr>
       <w:r>
@@ -8624,79 +9111,15 @@
       <w:pPr>
         <w:ind w:firstLine="0"/>
         <w:rPr>
-          <w:ins w:id="715" w:author="Martin Petermann" w:date="2016-07-27T14:11:00Z"/>
-        </w:rPr>
-      </w:pPr>
-    </w:p>
-    <w:p>
-      <w:pPr>
-        <w:ind w:firstLine="0"/>
-      </w:pPr>
-      <w:ins w:id="716" w:author="Martin Petermann" w:date="2016-07-27T14:11:00Z">
-        <w:r>
-          <w:rPr>
-            <w:highlight w:val="yellow"/>
-            <w:rPrChange w:id="717" w:author="Martin Petermann" w:date="2016-07-27T14:33:00Z">
-              <w:rPr/>
-            </w:rPrChange>
-          </w:rPr>
-          <w:t xml:space="preserve">Corresponding jobs for files that have been completely processed can be either removed from the job queues (files to be premigrated removed from the premigration job queue or files to be migrated removed from the </w:t>
-        </w:r>
-      </w:ins>
-      <w:ins w:id="718" w:author="Martin Petermann" w:date="2016-07-27T14:14:00Z">
-        <w:r>
-          <w:rPr>
-            <w:highlight w:val="yellow"/>
-            <w:rPrChange w:id="719" w:author="Martin Petermann" w:date="2016-07-27T14:33:00Z">
-              <w:rPr/>
-            </w:rPrChange>
-          </w:rPr>
-          <w:t xml:space="preserve">stubbing job queue) or these jobs can stay until the migration request is completely processed. </w:t>
-        </w:r>
-      </w:ins>
-      <w:ins w:id="720" w:author="Martin Petermann" w:date="2016-07-27T14:19:00Z">
-        <w:r>
-          <w:rPr>
-            <w:highlight w:val="yellow"/>
-            <w:rPrChange w:id="721" w:author="Martin Petermann" w:date="2016-07-27T14:33:00Z">
-              <w:rPr/>
-            </w:rPrChange>
-          </w:rPr>
-          <w:t xml:space="preserve">It will be beneficial for a user if completed job continue to stay in the job queues since queries on the migration requests can provide more and better information about individual jobs. </w:t>
-        </w:r>
-      </w:ins>
-      <w:ins w:id="722" w:author="Martin Petermann" w:date="2016-07-27T14:28:00Z">
-        <w:r>
-          <w:rPr>
-            <w:highlight w:val="yellow"/>
-            <w:rPrChange w:id="723" w:author="Martin Petermann" w:date="2016-07-27T14:33:00Z">
-              <w:rPr/>
-            </w:rPrChange>
-          </w:rPr>
-          <w:t xml:space="preserve">With an increasing number of files being processed </w:t>
-        </w:r>
-        <w:r>
-          <w:rPr>
-            <w:highlight w:val="yellow"/>
-            <w:rPrChange w:id="724" w:author="Martin Petermann" w:date="2016-07-27T14:33:00Z">
-              <w:rPr/>
-            </w:rPrChange>
-          </w:rPr>
-          <w:t xml:space="preserve">by a migration request the memory consumption also </w:t>
-        </w:r>
-      </w:ins>
-      <w:ins w:id="725" w:author="Martin Petermann" w:date="2016-07-27T14:29:00Z">
-        <w:r>
-          <w:rPr>
-            <w:highlight w:val="yellow"/>
-            <w:rPrChange w:id="726" w:author="Martin Petermann" w:date="2016-07-27T14:33:00Z">
-              <w:rPr/>
-            </w:rPrChange>
-          </w:rPr>
-          <w:t xml:space="preserve">is </w:t>
-        </w:r>
-      </w:ins>
-      <w:ins w:id="727" w:author="Martin Petermann" w:date="2016-07-27T14:28:00Z">
+          <w:ins w:id="726" w:author="Martin Petermann" w:date="2016-07-27T14:11:00Z"/>
+        </w:rPr>
+      </w:pPr>
+    </w:p>
+    <w:p>
+      <w:pPr>
+        <w:ind w:firstLine="0"/>
+      </w:pPr>
+      <w:ins w:id="727" w:author="Martin Petermann" w:date="2016-07-27T14:11:00Z">
         <w:r>
           <w:rPr>
             <w:highlight w:val="yellow"/>
@@ -8704,10 +9127,19 @@
               <w:rPr/>
             </w:rPrChange>
           </w:rPr>
-          <w:t>increasing.</w:t>
-        </w:r>
-      </w:ins>
-      <w:ins w:id="729" w:author="Martin Petermann" w:date="2016-07-27T14:29:00Z">
+          <w:t xml:space="preserve">Corresponding jobs for files that have been completely processed can be either removed from the job queues (files to be premigrated removed from the </w:t>
+        </w:r>
+        <w:proofErr w:type="spellStart"/>
+        <w:r>
+          <w:rPr>
+            <w:highlight w:val="yellow"/>
+            <w:rPrChange w:id="729" w:author="Martin Petermann" w:date="2016-07-27T14:33:00Z">
+              <w:rPr/>
+            </w:rPrChange>
+          </w:rPr>
+          <w:t>premigration</w:t>
+        </w:r>
+        <w:proofErr w:type="spellEnd"/>
         <w:r>
           <w:rPr>
             <w:highlight w:val="yellow"/>
@@ -8715,10 +9147,10 @@
               <w:rPr/>
             </w:rPrChange>
           </w:rPr>
-          <w:t xml:space="preserve"> This </w:t>
-        </w:r>
-      </w:ins>
-      <w:ins w:id="731" w:author="Martin Petermann" w:date="2016-07-27T14:32:00Z">
+          <w:t xml:space="preserve"> job queue or files to be migrated removed from the </w:t>
+        </w:r>
+      </w:ins>
+      <w:ins w:id="731" w:author="Martin Petermann" w:date="2016-07-27T14:14:00Z">
         <w:r>
           <w:rPr>
             <w:highlight w:val="yellow"/>
@@ -8726,13 +9158,88 @@
               <w:rPr/>
             </w:rPrChange>
           </w:rPr>
+          <w:t xml:space="preserve">stubbing job queue) or these jobs can stay until the migration request is completely processed. </w:t>
+        </w:r>
+      </w:ins>
+      <w:ins w:id="733" w:author="Martin Petermann" w:date="2016-07-27T14:19:00Z">
+        <w:r>
+          <w:rPr>
+            <w:highlight w:val="yellow"/>
+            <w:rPrChange w:id="734" w:author="Martin Petermann" w:date="2016-07-27T14:33:00Z">
+              <w:rPr/>
+            </w:rPrChange>
+          </w:rPr>
+          <w:t xml:space="preserve">It will be beneficial for a user if completed job continue to stay in the job queues since queries on the migration requests can provide more and better information about individual jobs. </w:t>
+        </w:r>
+      </w:ins>
+      <w:ins w:id="735" w:author="Martin Petermann" w:date="2016-07-27T14:28:00Z">
+        <w:r>
+          <w:rPr>
+            <w:highlight w:val="yellow"/>
+            <w:rPrChange w:id="736" w:author="Martin Petermann" w:date="2016-07-27T14:33:00Z">
+              <w:rPr/>
+            </w:rPrChange>
+          </w:rPr>
+          <w:t xml:space="preserve">With an increasing number of files being processed </w:t>
+        </w:r>
+        <w:r>
+          <w:rPr>
+            <w:highlight w:val="yellow"/>
+            <w:rPrChange w:id="737" w:author="Martin Petermann" w:date="2016-07-27T14:33:00Z">
+              <w:rPr/>
+            </w:rPrChange>
+          </w:rPr>
+          <w:t xml:space="preserve">by a migration request the memory consumption also </w:t>
+        </w:r>
+      </w:ins>
+      <w:ins w:id="738" w:author="Martin Petermann" w:date="2016-07-27T14:29:00Z">
+        <w:r>
+          <w:rPr>
+            <w:highlight w:val="yellow"/>
+            <w:rPrChange w:id="739" w:author="Martin Petermann" w:date="2016-07-27T14:33:00Z">
+              <w:rPr/>
+            </w:rPrChange>
+          </w:rPr>
+          <w:t xml:space="preserve">is </w:t>
+        </w:r>
+      </w:ins>
+      <w:ins w:id="740" w:author="Martin Petermann" w:date="2016-07-27T14:28:00Z">
+        <w:r>
+          <w:rPr>
+            <w:highlight w:val="yellow"/>
+            <w:rPrChange w:id="741" w:author="Martin Petermann" w:date="2016-07-27T14:33:00Z">
+              <w:rPr/>
+            </w:rPrChange>
+          </w:rPr>
+          <w:t>increasing.</w:t>
+        </w:r>
+      </w:ins>
+      <w:ins w:id="742" w:author="Martin Petermann" w:date="2016-07-27T14:29:00Z">
+        <w:r>
+          <w:rPr>
+            <w:highlight w:val="yellow"/>
+            <w:rPrChange w:id="743" w:author="Martin Petermann" w:date="2016-07-27T14:33:00Z">
+              <w:rPr/>
+            </w:rPrChange>
+          </w:rPr>
+          <w:t xml:space="preserve"> This </w:t>
+        </w:r>
+      </w:ins>
+      <w:ins w:id="744" w:author="Martin Petermann" w:date="2016-07-27T14:32:00Z">
+        <w:r>
+          <w:rPr>
+            <w:highlight w:val="yellow"/>
+            <w:rPrChange w:id="745" w:author="Martin Petermann" w:date="2016-07-27T14:33:00Z">
+              <w:rPr/>
+            </w:rPrChange>
+          </w:rPr>
           <w:t xml:space="preserve">fact </w:t>
         </w:r>
-        <w:del w:id="733" w:author="Slavisa Sarafijanovic" w:date="2016-08-09T10:38:00Z">
+        <w:del w:id="746" w:author="Slavisa Sarafijanovic" w:date="2016-08-09T10:38:00Z">
           <w:r>
             <w:rPr>
               <w:highlight w:val="yellow"/>
-              <w:rPrChange w:id="734" w:author="Martin Petermann" w:date="2016-07-27T14:33:00Z">
+              <w:rPrChange w:id="747" w:author="Martin Petermann" w:date="2016-07-27T14:33:00Z">
                 <w:rPr/>
               </w:rPrChange>
             </w:rPr>
@@ -8740,7 +9247,7 @@
           </w:r>
         </w:del>
       </w:ins>
-      <w:ins w:id="735" w:author="Slavisa Sarafijanovic" w:date="2016-08-09T10:38:00Z">
+      <w:ins w:id="748" w:author="Slavisa Sarafijanovic" w:date="2016-08-09T10:38:00Z">
         <w:r>
           <w:rPr>
             <w:highlight w:val="yellow"/>
@@ -8748,33 +9255,33 @@
           <w:t>might</w:t>
         </w:r>
       </w:ins>
-      <w:ins w:id="736" w:author="Martin Petermann" w:date="2016-07-27T14:32:00Z">
+      <w:ins w:id="749" w:author="Martin Petermann" w:date="2016-07-27T14:32:00Z">
         <w:r>
           <w:rPr>
             <w:highlight w:val="yellow"/>
-            <w:rPrChange w:id="737" w:author="Martin Petermann" w:date="2016-07-27T14:33:00Z">
+            <w:rPrChange w:id="750" w:author="Martin Petermann" w:date="2016-07-27T14:33:00Z">
               <w:rPr/>
             </w:rPrChange>
           </w:rPr>
           <w:t xml:space="preserve"> require </w:t>
         </w:r>
       </w:ins>
-      <w:ins w:id="738" w:author="Martin Petermann" w:date="2016-07-27T14:19:00Z">
+      <w:ins w:id="751" w:author="Martin Petermann" w:date="2016-07-27T14:19:00Z">
         <w:r>
           <w:rPr>
             <w:highlight w:val="yellow"/>
-            <w:rPrChange w:id="739" w:author="Martin Petermann" w:date="2016-07-27T14:33:00Z">
+            <w:rPrChange w:id="752" w:author="Martin Petermann" w:date="2016-07-27T14:33:00Z">
               <w:rPr/>
             </w:rPrChange>
           </w:rPr>
           <w:t xml:space="preserve">to remove </w:t>
         </w:r>
       </w:ins>
-      <w:ins w:id="740" w:author="Martin Petermann" w:date="2016-07-27T14:32:00Z">
+      <w:ins w:id="753" w:author="Martin Petermann" w:date="2016-07-27T14:32:00Z">
         <w:r>
           <w:rPr>
             <w:highlight w:val="yellow"/>
-            <w:rPrChange w:id="741" w:author="Martin Petermann" w:date="2016-07-27T14:33:00Z">
+            <w:rPrChange w:id="754" w:author="Martin Petermann" w:date="2016-07-27T14:33:00Z">
               <w:rPr/>
             </w:rPrChange>
           </w:rPr>
@@ -9031,14 +9538,24 @@
         <w:t xml:space="preserve">for transparent recalls </w:t>
       </w:r>
       <w:r>
-        <w:t>is the UID (file system id, i</w:t>
-      </w:r>
+        <w:t xml:space="preserve">is the UID (file system id, </w:t>
+      </w:r>
+      <w:proofErr w:type="spellStart"/>
+      <w:r>
+        <w:t>i</w:t>
+      </w:r>
+      <w:proofErr w:type="spellEnd"/>
       <w:r>
         <w:t>-</w:t>
       </w:r>
       <w:r>
-        <w:t>node generation number, i</w:t>
-      </w:r>
+        <w:t xml:space="preserve">node generation number, </w:t>
+      </w:r>
+      <w:proofErr w:type="spellStart"/>
+      <w:r>
+        <w:t>i</w:t>
+      </w:r>
+      <w:proofErr w:type="spellEnd"/>
       <w:r>
         <w:t>-</w:t>
       </w:r>
@@ -9172,7 +9689,23 @@
           <w:bCs/>
           <w:lang w:val="is-IS"/>
         </w:rPr>
-        <w:t xml:space="preserve"> has been issued on a set of files with a pattern b[ab][abcd..]. The file names starting with “ba” are located on tape T1 – those starting with bb are located on tape T2. Therfore two selective recall job queues have been created: one for each tape.</w:t>
+        <w:t xml:space="preserve"> has been issued on a set of files with a pattern b[ab</w:t>
+      </w:r>
+      <w:proofErr w:type="gramStart"/>
+      <w:r>
+        <w:rPr>
+          <w:bCs/>
+          <w:lang w:val="is-IS"/>
+        </w:rPr>
+        <w:t>][</w:t>
+      </w:r>
+      <w:proofErr w:type="gramEnd"/>
+      <w:r>
+        <w:rPr>
+          <w:bCs/>
+          <w:lang w:val="is-IS"/>
+        </w:rPr>
+        <w:t>abcd..]. The file names starting with “ba” are located on tape T1 – those starting with bb are located on tape T2. Therfore two selective recall job queues have been created: one for each tape.</w:t>
       </w:r>
     </w:p>
     <w:p>
@@ -9612,27 +10145,35 @@
       <w:r>
         <w:t xml:space="preserve"> in the same order like listed above</w:t>
       </w:r>
-      <w:ins w:id="742" w:author="Slavisa Sarafijanovic" w:date="2016-08-09T10:52:00Z">
-        <w:r>
-          <w:t>, i.e. the</w:t>
-        </w:r>
-      </w:ins>
-      <w:del w:id="743" w:author="Slavisa Sarafijanovic" w:date="2016-08-09T10:52:00Z">
+      <w:ins w:id="755" w:author="Slavisa Sarafijanovic" w:date="2016-08-09T10:52:00Z">
+        <w:r>
+          <w:t xml:space="preserve">, i.e. </w:t>
+        </w:r>
+        <w:proofErr w:type="spellStart"/>
+        <w:r>
+          <w:t>the</w:t>
+        </w:r>
+      </w:ins>
+      <w:del w:id="756" w:author="Slavisa Sarafijanovic" w:date="2016-08-09T10:52:00Z">
         <w:r>
           <w:delText xml:space="preserve"> </w:delText>
         </w:r>
       </w:del>
-      <w:ins w:id="744" w:author="Slavisa Sarafijanovic" w:date="2016-08-09T10:51:00Z">
-        <w:r>
-          <w:t>transparent recalls have the</w:t>
-        </w:r>
-      </w:ins>
-      <w:ins w:id="745" w:author="Slavisa Sarafijanovic" w:date="2016-08-09T10:50:00Z">
+      <w:ins w:id="757" w:author="Slavisa Sarafijanovic" w:date="2016-08-09T10:51:00Z">
+        <w:r>
+          <w:t>transparent</w:t>
+        </w:r>
+        <w:proofErr w:type="spellEnd"/>
+        <w:r>
+          <w:t xml:space="preserve"> recalls have the</w:t>
+        </w:r>
+      </w:ins>
+      <w:ins w:id="758" w:author="Slavisa Sarafijanovic" w:date="2016-08-09T10:50:00Z">
         <w:r>
           <w:t xml:space="preserve"> </w:t>
         </w:r>
       </w:ins>
-      <w:ins w:id="746" w:author="Slavisa Sarafijanovic" w:date="2016-08-09T10:51:00Z">
+      <w:ins w:id="759" w:author="Slavisa Sarafijanovic" w:date="2016-08-09T10:51:00Z">
         <w:r>
           <w:t xml:space="preserve">highest priority </w:t>
         </w:r>
@@ -9729,7 +10270,23 @@
         <w:t xml:space="preserve"> </w:t>
       </w:r>
       <w:r>
-        <w:t xml:space="preserve">(sched req #) </w:t>
+        <w:t>(</w:t>
+      </w:r>
+      <w:proofErr w:type="spellStart"/>
+      <w:r>
+        <w:t>sched</w:t>
+      </w:r>
+      <w:proofErr w:type="spellEnd"/>
+      <w:r>
+        <w:t xml:space="preserve"> </w:t>
+      </w:r>
+      <w:proofErr w:type="spellStart"/>
+      <w:r>
+        <w:t>req</w:t>
+      </w:r>
+      <w:proofErr w:type="spellEnd"/>
+      <w:r>
+        <w:t xml:space="preserve"> #) </w:t>
       </w:r>
       <w:r>
         <w:t xml:space="preserve">is added. In the case a </w:t>
@@ -11328,7 +11885,21 @@
         <w:rPr>
           <w:b/>
         </w:rPr>
-        <w:t>Out Of Band protocol</w:t>
+        <w:t xml:space="preserve">Out </w:t>
+      </w:r>
+      <w:proofErr w:type="gramStart"/>
+      <w:r>
+        <w:rPr>
+          <w:b/>
+        </w:rPr>
+        <w:t>Of</w:t>
+      </w:r>
+      <w:proofErr w:type="gramEnd"/>
+      <w:r>
+        <w:rPr>
+          <w:b/>
+        </w:rPr>
+        <w:t xml:space="preserve"> Band protocol</w:t>
       </w:r>
       <w:r>
         <w:t xml:space="preserve"> to talk to the </w:t>
@@ -11340,7 +11911,15 @@
         <w:t xml:space="preserve"> daemon.</w:t>
       </w:r>
       <w:r>
-        <w:t xml:space="preserve"> To mount and unmount a tape the Out Of Band protocol also is used.</w:t>
+        <w:t xml:space="preserve"> To mount and unmount a tape the Out </w:t>
+      </w:r>
+      <w:proofErr w:type="gramStart"/>
+      <w:r>
+        <w:t>Of</w:t>
+      </w:r>
+      <w:proofErr w:type="gramEnd"/>
+      <w:r>
+        <w:t xml:space="preserve"> Band protocol also is used.</w:t>
       </w:r>
       <w:r>
         <w:t xml:space="preserve"> </w:t>
@@ -11685,11 +12264,16 @@
           <w:numId w:val="13"/>
         </w:numPr>
       </w:pPr>
+      <w:proofErr w:type="spellStart"/>
       <w:r>
         <w:t>pre</w:t>
       </w:r>
       <w:r>
-        <w:t>migration of a file</w:t>
+        <w:t>migration</w:t>
+      </w:r>
+      <w:proofErr w:type="spellEnd"/>
+      <w:r>
+        <w:t xml:space="preserve"> of a file</w:t>
       </w:r>
     </w:p>
     <w:p>
@@ -11786,12 +12370,26 @@
         <w:rPr>
           <w:highlight w:val="yellow"/>
         </w:rPr>
-        <w:t xml:space="preserve"> (premigration of a file, recall of a file, …)</w:t>
-      </w:r>
+        <w:t xml:space="preserve"> (</w:t>
+      </w:r>
+      <w:proofErr w:type="spellStart"/>
       <w:r>
         <w:rPr>
           <w:highlight w:val="yellow"/>
         </w:rPr>
+        <w:t>premigration</w:t>
+      </w:r>
+      <w:proofErr w:type="spellEnd"/>
+      <w:r>
+        <w:rPr>
+          <w:highlight w:val="yellow"/>
+        </w:rPr>
+        <w:t xml:space="preserve"> of a file, recall of a file, …)</w:t>
+      </w:r>
+      <w:r>
+        <w:rPr>
+          <w:highlight w:val="yellow"/>
+        </w:rPr>
         <w:t xml:space="preserve">. There are also other possibilities </w:t>
       </w:r>
       <w:r>
@@ -11804,12 +12402,40 @@
         <w:rPr>
           <w:highlight w:val="yellow"/>
         </w:rPr>
-        <w:t xml:space="preserve">for reading from disk that cover the different two technologies: i.e. cover the dm_read_invis() DMAPI call and its corresponding FUSE part. Providing an API on a lower level would </w:t>
-      </w:r>
+        <w:t xml:space="preserve">for reading from disk that cover the different two technologies: i.e. cover the </w:t>
+      </w:r>
+      <w:proofErr w:type="spellStart"/>
       <w:r>
         <w:rPr>
           <w:highlight w:val="yellow"/>
         </w:rPr>
+        <w:t>dm_read_</w:t>
+      </w:r>
+      <w:proofErr w:type="gramStart"/>
+      <w:r>
+        <w:rPr>
+          <w:highlight w:val="yellow"/>
+        </w:rPr>
+        <w:t>invis</w:t>
+      </w:r>
+      <w:proofErr w:type="spellEnd"/>
+      <w:r>
+        <w:rPr>
+          <w:highlight w:val="yellow"/>
+        </w:rPr>
+        <w:t>(</w:t>
+      </w:r>
+      <w:proofErr w:type="gramEnd"/>
+      <w:r>
+        <w:rPr>
+          <w:highlight w:val="yellow"/>
+        </w:rPr>
+        <w:t xml:space="preserve">) DMAPI call and its corresponding FUSE part. Providing an API on a lower level would </w:t>
+      </w:r>
+      <w:r>
+        <w:rPr>
+          <w:highlight w:val="yellow"/>
+        </w:rPr>
         <w:t xml:space="preserve">probably </w:t>
       </w:r>
       <w:r>
@@ -11852,12 +12478,40 @@
         <w:rPr>
           <w:highlight w:val="yellow"/>
         </w:rPr>
-        <w:t xml:space="preserve">If the whole premigration code is done via API some parts of the code have to be performed in the same way for the two version of the premigration code. </w:t>
-      </w:r>
+        <w:t xml:space="preserve">If the whole </w:t>
+      </w:r>
+      <w:proofErr w:type="spellStart"/>
       <w:r>
         <w:rPr>
           <w:highlight w:val="yellow"/>
         </w:rPr>
+        <w:t>premigration</w:t>
+      </w:r>
+      <w:proofErr w:type="spellEnd"/>
+      <w:r>
+        <w:rPr>
+          <w:highlight w:val="yellow"/>
+        </w:rPr>
+        <w:t xml:space="preserve"> code is done via API some parts of the code have to be performed in the same way for the two version of the </w:t>
+      </w:r>
+      <w:proofErr w:type="spellStart"/>
+      <w:r>
+        <w:rPr>
+          <w:highlight w:val="yellow"/>
+        </w:rPr>
+        <w:t>premigration</w:t>
+      </w:r>
+      <w:proofErr w:type="spellEnd"/>
+      <w:r>
+        <w:rPr>
+          <w:highlight w:val="yellow"/>
+        </w:rPr>
+        <w:t xml:space="preserve"> code. </w:t>
+      </w:r>
+      <w:r>
+        <w:rPr>
+          <w:highlight w:val="yellow"/>
+        </w:rPr>
         <w:t xml:space="preserve">A decision on the right level to use depends very much on the similarity of the two technologies. </w:t>
       </w:r>
       <w:r>
@@ -11893,14 +12547,14 @@
           <w:highlight w:val="yellow"/>
         </w:rPr>
       </w:pPr>
-      <w:commentRangeStart w:id="747"/>
+      <w:commentRangeStart w:id="760"/>
       <w:r>
         <w:rPr>
           <w:highlight w:val="yellow"/>
         </w:rPr>
         <w:t>Beside reclamation</w:t>
       </w:r>
-      <w:ins w:id="748" w:author="Slavisa Sarafijanovic" w:date="2016-08-09T12:39:00Z">
+      <w:ins w:id="761" w:author="Slavisa Sarafijanovic" w:date="2016-08-09T12:39:00Z">
         <w:r>
           <w:rPr>
             <w:highlight w:val="yellow"/>
@@ -11914,12 +12568,12 @@
         </w:rPr>
         <w:t xml:space="preserve"> the other functions are on file level. The level of reclamation needs to be investigated (e.g. tape vs. file).</w:t>
       </w:r>
-      <w:commentRangeEnd w:id="747"/>
+      <w:commentRangeEnd w:id="760"/>
       <w:r>
         <w:rPr>
           <w:rStyle w:val="CommentReference"/>
         </w:rPr>
-        <w:commentReference w:id="747"/>
+        <w:commentReference w:id="760"/>
       </w:r>
     </w:p>
     <w:p>
@@ -12068,7 +12722,7 @@
       <w:r>
         <w:t xml:space="preserve">s within a corresponding user space </w:t>
       </w:r>
-      <w:commentRangeStart w:id="749"/>
+      <w:commentRangeStart w:id="762"/>
       <w:r>
         <w:t>application</w:t>
       </w:r>
@@ -12081,12 +12735,12 @@
       <w:r>
         <w:t xml:space="preserve"> recall are blocked until the data is back on disk.  </w:t>
       </w:r>
-      <w:commentRangeEnd w:id="749"/>
+      <w:commentRangeEnd w:id="762"/>
       <w:r>
         <w:rPr>
           <w:rStyle w:val="CommentReference"/>
         </w:rPr>
-        <w:commentReference w:id="749"/>
+        <w:commentReference w:id="762"/>
       </w:r>
     </w:p>
     <w:p>
@@ -12103,12 +12757,12 @@
       <w:r>
         <w:t xml:space="preserve">There are two components of the DMAPI that need a proper cleanup since those are persistent </w:t>
       </w:r>
-      <w:del w:id="750" w:author="Slavisa Sarafijanovic" w:date="2016-08-09T11:09:00Z">
+      <w:del w:id="763" w:author="Slavisa Sarafijanovic" w:date="2016-08-09T11:09:00Z">
         <w:r>
           <w:delText xml:space="preserve">according </w:delText>
         </w:r>
       </w:del>
-      <w:ins w:id="751" w:author="Slavisa Sarafijanovic" w:date="2016-08-09T11:09:00Z">
+      <w:ins w:id="764" w:author="Slavisa Sarafijanovic" w:date="2016-08-09T11:09:00Z">
         <w:r>
           <w:t xml:space="preserve">after </w:t>
         </w:r>
@@ -12148,7 +12802,7 @@
       <w:r>
         <w:t xml:space="preserve">DMAPI locks (unlike POSIX locks which automatically got removed if a corresponding process terminate) are persistent even </w:t>
       </w:r>
-      <w:ins w:id="752" w:author="Slavisa Sarafijanovic" w:date="2016-08-09T11:11:00Z">
+      <w:ins w:id="765" w:author="Slavisa Sarafijanovic" w:date="2016-08-09T11:11:00Z">
         <w:r>
           <w:t xml:space="preserve">if </w:t>
         </w:r>
@@ -12643,7 +13297,7 @@
       <w:r>
         <w:t>On each node there exists a configuration file with a list of tape</w:t>
       </w:r>
-      <w:ins w:id="753" w:author="Slavisa Sarafijanovic" w:date="2016-08-09T11:38:00Z">
+      <w:ins w:id="766" w:author="Slavisa Sarafijanovic" w:date="2016-08-09T11:38:00Z">
         <w:r>
           <w:t>s and drives</w:t>
         </w:r>
@@ -12661,7 +13315,21 @@
         <w:rPr>
           <w:rStyle w:val="Codelist"/>
         </w:rPr>
-        <w:t>/etc/OpenLTFS</w:t>
+        <w:t>/</w:t>
+      </w:r>
+      <w:proofErr w:type="spellStart"/>
+      <w:r>
+        <w:rPr>
+          <w:rStyle w:val="Codelist"/>
+        </w:rPr>
+        <w:t>etc</w:t>
+      </w:r>
+      <w:proofErr w:type="spellEnd"/>
+      <w:r>
+        <w:rPr>
+          <w:rStyle w:val="Codelist"/>
+        </w:rPr>
+        <w:t>/OpenLTFS</w:t>
       </w:r>
       <w:r>
         <w:t xml:space="preserve"> directory.</w:t>
@@ -12694,19 +13362,19 @@
         </w:rPr>
         <w:t xml:space="preserve">a single tape does not appear in the configuration file of different nodes. There are the following </w:t>
       </w:r>
-      <w:commentRangeStart w:id="754"/>
+      <w:commentRangeStart w:id="767"/>
       <w:r>
         <w:rPr>
           <w:highlight w:val="yellow"/>
         </w:rPr>
         <w:t>possibilities</w:t>
       </w:r>
-      <w:commentRangeEnd w:id="754"/>
+      <w:commentRangeEnd w:id="767"/>
       <w:r>
         <w:rPr>
           <w:rStyle w:val="CommentReference"/>
         </w:rPr>
-        <w:commentReference w:id="754"/>
+        <w:commentReference w:id="767"/>
       </w:r>
       <w:r>
         <w:rPr>
@@ -13018,7 +13686,7 @@
           <w:numId w:val="21"/>
         </w:numPr>
         <w:rPr>
-          <w:ins w:id="755" w:author="Martin Petermann" w:date="2016-08-03T13:48:00Z"/>
+          <w:ins w:id="768" w:author="Martin Petermann" w:date="2016-08-03T13:48:00Z"/>
         </w:rPr>
       </w:pPr>
       <w:r>
@@ -13033,7 +13701,7 @@
       <w:r>
         <w:t>. This command provides information about requests added to the request queues</w:t>
       </w:r>
-      <w:del w:id="756" w:author="Martin Petermann" w:date="2016-08-03T13:48:00Z">
+      <w:del w:id="769" w:author="Martin Petermann" w:date="2016-08-03T13:48:00Z">
         <w:r>
           <w:delText xml:space="preserve"> or to tape</w:delText>
         </w:r>
@@ -13053,14 +13721,14 @@
           <w:numId w:val="21"/>
         </w:numPr>
       </w:pPr>
-      <w:ins w:id="757" w:author="Martin Petermann" w:date="2016-08-03T13:48:00Z">
+      <w:ins w:id="770" w:author="Martin Petermann" w:date="2016-08-03T13:48:00Z">
         <w:r>
           <w:t xml:space="preserve">the queues that exist and which are not empty: </w:t>
         </w:r>
         <w:r>
           <w:rPr>
             <w:rFonts w:ascii="Andale Mono" w:hAnsi="Andale Mono"/>
-            <w:rPrChange w:id="758" w:author="Martin Petermann" w:date="2016-08-03T13:48:00Z">
+            <w:rPrChange w:id="771" w:author="Martin Petermann" w:date="2016-08-03T13:48:00Z">
               <w:rPr/>
             </w:rPrChange>
           </w:rPr>
@@ -13070,22 +13738,27 @@
           <w:t xml:space="preserve">. </w:t>
         </w:r>
       </w:ins>
-      <w:ins w:id="759" w:author="Martin Petermann" w:date="2016-08-03T13:49:00Z">
+      <w:ins w:id="772" w:author="Martin Petermann" w:date="2016-08-03T13:49:00Z">
         <w:r>
           <w:t xml:space="preserve">This command provides some overview about upcoming work. If there are no non-empty queues </w:t>
         </w:r>
       </w:ins>
-      <w:ins w:id="760" w:author="Martin Petermann" w:date="2016-08-03T13:50:00Z">
-        <w:r>
-          <w:t xml:space="preserve">non of the queues </w:t>
-        </w:r>
-      </w:ins>
-      <w:ins w:id="761" w:author="Martin Petermann" w:date="2016-08-03T13:51:00Z">
+      <w:proofErr w:type="spellStart"/>
+      <w:ins w:id="773" w:author="Martin Petermann" w:date="2016-08-03T13:50:00Z">
+        <w:r>
+          <w:t>non of</w:t>
+        </w:r>
+        <w:proofErr w:type="spellEnd"/>
+        <w:r>
+          <w:t xml:space="preserve"> the queues </w:t>
+        </w:r>
+      </w:ins>
+      <w:ins w:id="774" w:author="Martin Petermann" w:date="2016-08-03T13:51:00Z">
         <w:r>
           <w:t>is</w:t>
         </w:r>
       </w:ins>
-      <w:ins w:id="762" w:author="Martin Petermann" w:date="2016-08-03T13:50:00Z">
+      <w:ins w:id="775" w:author="Martin Petermann" w:date="2016-08-03T13:50:00Z">
         <w:r>
           <w:t xml:space="preserve"> listed.</w:t>
         </w:r>
@@ -13158,48 +13831,48 @@
     <w:p>
       <w:pPr>
         <w:rPr>
-          <w:ins w:id="763" w:author="Martin Petermann" w:date="2016-08-03T13:29:00Z"/>
-        </w:rPr>
-      </w:pPr>
-    </w:p>
-    <w:p>
-      <w:pPr>
-        <w:ind w:firstLine="0"/>
-        <w:rPr>
-          <w:ins w:id="764" w:author="Martin Petermann" w:date="2016-08-03T13:32:00Z"/>
-        </w:rPr>
-        <w:pPrChange w:id="765" w:author="Martin Petermann" w:date="2016-08-03T13:29:00Z">
+          <w:ins w:id="776" w:author="Martin Petermann" w:date="2016-08-03T13:29:00Z"/>
+        </w:rPr>
+      </w:pPr>
+    </w:p>
+    <w:p>
+      <w:pPr>
+        <w:ind w:firstLine="0"/>
+        <w:rPr>
+          <w:ins w:id="777" w:author="Martin Petermann" w:date="2016-08-03T13:32:00Z"/>
+        </w:rPr>
+        <w:pPrChange w:id="778" w:author="Martin Petermann" w:date="2016-08-03T13:29:00Z">
           <w:pPr/>
         </w:pPrChange>
       </w:pPr>
-      <w:ins w:id="766" w:author="Martin Petermann" w:date="2016-08-03T13:29:00Z">
+      <w:ins w:id="779" w:author="Martin Petermann" w:date="2016-08-03T13:29:00Z">
         <w:r>
           <w:t xml:space="preserve">For migration and selective recall requests it is not useful to </w:t>
         </w:r>
       </w:ins>
-      <w:ins w:id="767" w:author="Martin Petermann" w:date="2016-08-03T13:30:00Z">
+      <w:ins w:id="780" w:author="Martin Petermann" w:date="2016-08-03T13:30:00Z">
         <w:r>
           <w:t xml:space="preserve">show every particular file to be processed within the output if the number of files gets huge. If all file within a sub-tree of a file system should be migrated and the number of files is about several </w:t>
         </w:r>
       </w:ins>
-      <w:ins w:id="768" w:author="Martin Petermann" w:date="2016-08-03T13:32:00Z">
+      <w:ins w:id="781" w:author="Martin Petermann" w:date="2016-08-03T13:32:00Z">
         <w:r>
           <w:t xml:space="preserve">of </w:t>
         </w:r>
       </w:ins>
-      <w:ins w:id="769" w:author="Martin Petermann" w:date="2016-08-03T13:30:00Z">
+      <w:ins w:id="782" w:author="Martin Petermann" w:date="2016-08-03T13:30:00Z">
         <w:r>
           <w:t xml:space="preserve">millions </w:t>
         </w:r>
       </w:ins>
-      <w:ins w:id="770" w:author="Martin Petermann" w:date="2016-08-03T13:32:00Z">
+      <w:ins w:id="783" w:author="Martin Petermann" w:date="2016-08-03T13:32:00Z">
         <w:r>
           <w:t xml:space="preserve">a user is preliminary interested in numbers to reflect the progress instead of all file names within the output. The output of the </w:t>
         </w:r>
         <w:r>
           <w:rPr>
             <w:rFonts w:ascii="Andale Mono" w:hAnsi="Andale Mono"/>
-            <w:rPrChange w:id="771" w:author="Martin Petermann" w:date="2016-08-03T13:35:00Z">
+            <w:rPrChange w:id="784" w:author="Martin Petermann" w:date="2016-08-03T13:35:00Z">
               <w:rPr/>
             </w:rPrChange>
           </w:rPr>
@@ -13214,9 +13887,9 @@
       <w:pPr>
         <w:ind w:firstLine="0"/>
         <w:rPr>
-          <w:ins w:id="772" w:author="Martin Petermann" w:date="2016-08-03T13:35:00Z"/>
-        </w:rPr>
-        <w:pPrChange w:id="773" w:author="Martin Petermann" w:date="2016-08-03T13:29:00Z">
+          <w:ins w:id="785" w:author="Martin Petermann" w:date="2016-08-03T13:35:00Z"/>
+        </w:rPr>
+        <w:pPrChange w:id="786" w:author="Martin Petermann" w:date="2016-08-03T13:29:00Z">
           <w:pPr/>
         </w:pPrChange>
       </w:pPr>
@@ -13229,13 +13902,13 @@
           <w:numId w:val="34"/>
         </w:numPr>
         <w:rPr>
-          <w:ins w:id="774" w:author="Martin Petermann" w:date="2016-08-03T13:35:00Z"/>
-        </w:rPr>
-        <w:pPrChange w:id="775" w:author="Martin Petermann" w:date="2016-08-03T13:35:00Z">
+          <w:ins w:id="787" w:author="Martin Petermann" w:date="2016-08-03T13:35:00Z"/>
+        </w:rPr>
+        <w:pPrChange w:id="788" w:author="Martin Petermann" w:date="2016-08-03T13:35:00Z">
           <w:pPr/>
         </w:pPrChange>
       </w:pPr>
-      <w:ins w:id="776" w:author="Martin Petermann" w:date="2016-08-03T13:35:00Z">
+      <w:ins w:id="789" w:author="Martin Petermann" w:date="2016-08-03T13:35:00Z">
         <w:r>
           <w:t>request id</w:t>
         </w:r>
@@ -13249,13 +13922,13 @@
           <w:numId w:val="34"/>
         </w:numPr>
         <w:rPr>
-          <w:ins w:id="777" w:author="Martin Petermann" w:date="2016-08-03T13:36:00Z"/>
-        </w:rPr>
-        <w:pPrChange w:id="778" w:author="Martin Petermann" w:date="2016-08-03T13:35:00Z">
+          <w:ins w:id="790" w:author="Martin Petermann" w:date="2016-08-03T13:36:00Z"/>
+        </w:rPr>
+        <w:pPrChange w:id="791" w:author="Martin Petermann" w:date="2016-08-03T13:35:00Z">
           <w:pPr/>
         </w:pPrChange>
       </w:pPr>
-      <w:ins w:id="779" w:author="Martin Petermann" w:date="2016-08-03T13:35:00Z">
+      <w:ins w:id="792" w:author="Martin Petermann" w:date="2016-08-03T13:35:00Z">
         <w:r>
           <w:t>description (or timestamp the initial commands has been issued)</w:t>
         </w:r>
@@ -13269,13 +13942,13 @@
           <w:numId w:val="34"/>
         </w:numPr>
         <w:rPr>
-          <w:ins w:id="780" w:author="Martin Petermann" w:date="2016-08-03T13:36:00Z"/>
-        </w:rPr>
-        <w:pPrChange w:id="781" w:author="Martin Petermann" w:date="2016-08-03T13:35:00Z">
+          <w:ins w:id="793" w:author="Martin Petermann" w:date="2016-08-03T13:36:00Z"/>
+        </w:rPr>
+        <w:pPrChange w:id="794" w:author="Martin Petermann" w:date="2016-08-03T13:35:00Z">
           <w:pPr/>
         </w:pPrChange>
       </w:pPr>
-      <w:ins w:id="782" w:author="Martin Petermann" w:date="2016-08-03T13:36:00Z">
+      <w:ins w:id="795" w:author="Martin Petermann" w:date="2016-08-03T13:36:00Z">
         <w:r>
           <w:t>number of files in resident state</w:t>
         </w:r>
@@ -13289,13 +13962,13 @@
           <w:numId w:val="34"/>
         </w:numPr>
         <w:rPr>
-          <w:ins w:id="783" w:author="Martin Petermann" w:date="2016-08-03T13:36:00Z"/>
-        </w:rPr>
-        <w:pPrChange w:id="784" w:author="Martin Petermann" w:date="2016-08-03T13:35:00Z">
+          <w:ins w:id="796" w:author="Martin Petermann" w:date="2016-08-03T13:36:00Z"/>
+        </w:rPr>
+        <w:pPrChange w:id="797" w:author="Martin Petermann" w:date="2016-08-03T13:35:00Z">
           <w:pPr/>
         </w:pPrChange>
       </w:pPr>
-      <w:ins w:id="785" w:author="Martin Petermann" w:date="2016-08-03T13:36:00Z">
+      <w:ins w:id="798" w:author="Martin Petermann" w:date="2016-08-03T13:36:00Z">
         <w:r>
           <w:t>number of files in premigrated state</w:t>
         </w:r>
@@ -13309,13 +13982,13 @@
           <w:numId w:val="34"/>
         </w:numPr>
         <w:rPr>
-          <w:ins w:id="786" w:author="Martin Petermann" w:date="2016-08-03T13:37:00Z"/>
-        </w:rPr>
-        <w:pPrChange w:id="787" w:author="Martin Petermann" w:date="2016-08-03T13:35:00Z">
+          <w:ins w:id="799" w:author="Martin Petermann" w:date="2016-08-03T13:37:00Z"/>
+        </w:rPr>
+        <w:pPrChange w:id="800" w:author="Martin Petermann" w:date="2016-08-03T13:35:00Z">
           <w:pPr/>
         </w:pPrChange>
       </w:pPr>
-      <w:ins w:id="788" w:author="Martin Petermann" w:date="2016-08-03T13:36:00Z">
+      <w:ins w:id="801" w:author="Martin Petermann" w:date="2016-08-03T13:36:00Z">
         <w:r>
           <w:t>number of files in migrated state</w:t>
         </w:r>
@@ -13329,13 +14002,13 @@
           <w:numId w:val="34"/>
         </w:numPr>
         <w:rPr>
-          <w:ins w:id="789" w:author="Martin Petermann" w:date="2016-08-03T13:44:00Z"/>
-        </w:rPr>
-        <w:pPrChange w:id="790" w:author="Martin Petermann" w:date="2016-08-03T13:35:00Z">
+          <w:ins w:id="802" w:author="Martin Petermann" w:date="2016-08-03T13:44:00Z"/>
+        </w:rPr>
+        <w:pPrChange w:id="803" w:author="Martin Petermann" w:date="2016-08-03T13:35:00Z">
           <w:pPr/>
         </w:pPrChange>
       </w:pPr>
-      <w:ins w:id="791" w:author="Martin Petermann" w:date="2016-08-03T13:37:00Z">
+      <w:ins w:id="804" w:author="Martin Petermann" w:date="2016-08-03T13:37:00Z">
         <w:r>
           <w:t>number of files that failed the operation</w:t>
         </w:r>
@@ -13349,18 +14022,18 @@
           <w:numId w:val="34"/>
         </w:numPr>
         <w:rPr>
-          <w:ins w:id="792" w:author="Martin Petermann" w:date="2016-08-03T13:36:00Z"/>
-        </w:rPr>
-        <w:pPrChange w:id="793" w:author="Martin Petermann" w:date="2016-08-03T13:35:00Z">
+          <w:ins w:id="805" w:author="Martin Petermann" w:date="2016-08-03T13:36:00Z"/>
+        </w:rPr>
+        <w:pPrChange w:id="806" w:author="Martin Petermann" w:date="2016-08-03T13:35:00Z">
           <w:pPr/>
         </w:pPrChange>
       </w:pPr>
-      <w:ins w:id="794" w:author="Martin Petermann" w:date="2016-08-03T13:44:00Z">
+      <w:ins w:id="807" w:author="Martin Petermann" w:date="2016-08-03T13:44:00Z">
         <w:r>
           <w:t>object currently in progress</w:t>
         </w:r>
       </w:ins>
-      <w:ins w:id="795" w:author="Martin Petermann" w:date="2016-08-03T13:47:00Z">
+      <w:ins w:id="808" w:author="Martin Petermann" w:date="2016-08-03T13:47:00Z">
         <w:r>
           <w:t xml:space="preserve"> (if any)</w:t>
         </w:r>
@@ -13369,98 +14042,114 @@
     <w:p>
       <w:pPr>
         <w:rPr>
-          <w:ins w:id="796" w:author="Martin Petermann" w:date="2016-08-03T13:36:00Z"/>
-        </w:rPr>
-      </w:pPr>
-    </w:p>
-    <w:p>
-      <w:pPr>
-        <w:ind w:firstLine="0"/>
-        <w:rPr>
-          <w:ins w:id="797" w:author="Martin Petermann" w:date="2016-08-03T13:46:00Z"/>
-        </w:rPr>
-        <w:pPrChange w:id="798" w:author="Martin Petermann" w:date="2016-08-03T13:36:00Z">
-          <w:pPr/>
-        </w:pPrChange>
-      </w:pPr>
-      <w:ins w:id="799" w:author="Martin Petermann" w:date="2016-08-03T13:40:00Z">
-        <w:r>
-          <w:t xml:space="preserve">This </w:t>
-        </w:r>
-        <w:r>
-          <w:t xml:space="preserve">information is shown for migration (also </w:t>
-        </w:r>
-      </w:ins>
-      <w:ins w:id="800" w:author="Martin Petermann" w:date="2016-08-03T13:41:00Z">
-        <w:r>
-          <w:t>in the case premigration state as target: number of file in migration state remain</w:t>
-        </w:r>
-      </w:ins>
-      <w:ins w:id="801" w:author="Martin Petermann" w:date="2016-08-03T13:43:00Z">
-        <w:r>
-          <w:t>s</w:t>
-        </w:r>
-      </w:ins>
-      <w:ins w:id="802" w:author="Martin Petermann" w:date="2016-08-03T13:41:00Z">
-        <w:r>
-          <w:t xml:space="preserve"> 0 in this case) and also for selective recall (in the case premigration as target </w:t>
-        </w:r>
-      </w:ins>
-      <w:ins w:id="803" w:author="Martin Petermann" w:date="2016-08-03T13:43:00Z">
-        <w:r>
-          <w:t xml:space="preserve">the </w:t>
-        </w:r>
-      </w:ins>
-      <w:ins w:id="804" w:author="Martin Petermann" w:date="2016-08-03T13:41:00Z">
-        <w:r>
-          <w:t xml:space="preserve">number of files in resident state </w:t>
-        </w:r>
-      </w:ins>
-      <w:ins w:id="805" w:author="Martin Petermann" w:date="2016-08-03T13:42:00Z">
-        <w:r>
-          <w:t>remains</w:t>
-        </w:r>
-      </w:ins>
-      <w:ins w:id="806" w:author="Martin Petermann" w:date="2016-08-03T13:41:00Z">
-        <w:r>
-          <w:t xml:space="preserve"> </w:t>
-        </w:r>
-      </w:ins>
-      <w:ins w:id="807" w:author="Martin Petermann" w:date="2016-08-03T13:43:00Z">
-        <w:r>
-          <w:t>0; in the case of resident as target number of files in premigrated state remains 0).</w:t>
-        </w:r>
-      </w:ins>
-    </w:p>
-    <w:p>
-      <w:pPr>
-        <w:ind w:firstLine="0"/>
-        <w:rPr>
-          <w:ins w:id="808" w:author="Martin Petermann" w:date="2016-08-03T13:46:00Z"/>
-        </w:rPr>
-        <w:pPrChange w:id="809" w:author="Martin Petermann" w:date="2016-08-03T13:36:00Z">
-          <w:pPr/>
-        </w:pPrChange>
-      </w:pPr>
-    </w:p>
-    <w:p>
-      <w:pPr>
-        <w:ind w:firstLine="0"/>
-        <w:rPr>
-          <w:ins w:id="810" w:author="Martin Petermann" w:date="2016-08-03T13:51:00Z"/>
+          <w:ins w:id="809" w:author="Martin Petermann" w:date="2016-08-03T13:36:00Z"/>
+        </w:rPr>
+      </w:pPr>
+    </w:p>
+    <w:p>
+      <w:pPr>
+        <w:ind w:firstLine="0"/>
+        <w:rPr>
+          <w:ins w:id="810" w:author="Martin Petermann" w:date="2016-08-03T13:46:00Z"/>
         </w:rPr>
         <w:pPrChange w:id="811" w:author="Martin Petermann" w:date="2016-08-03T13:36:00Z">
           <w:pPr/>
         </w:pPrChange>
       </w:pPr>
-      <w:ins w:id="812" w:author="Martin Petermann" w:date="2016-08-03T13:46:00Z">
+      <w:ins w:id="812" w:author="Martin Petermann" w:date="2016-08-03T13:40:00Z">
+        <w:r>
+          <w:t xml:space="preserve">This </w:t>
+        </w:r>
+        <w:r>
+          <w:t xml:space="preserve">information is shown for migration (also </w:t>
+        </w:r>
+      </w:ins>
+      <w:ins w:id="813" w:author="Martin Petermann" w:date="2016-08-03T13:41:00Z">
+        <w:r>
+          <w:t xml:space="preserve">in the case </w:t>
+        </w:r>
+        <w:proofErr w:type="spellStart"/>
+        <w:r>
+          <w:t>premigration</w:t>
+        </w:r>
+        <w:proofErr w:type="spellEnd"/>
+        <w:r>
+          <w:t xml:space="preserve"> state as target: number of file in migration state remain</w:t>
+        </w:r>
+      </w:ins>
+      <w:ins w:id="814" w:author="Martin Petermann" w:date="2016-08-03T13:43:00Z">
+        <w:r>
+          <w:t>s</w:t>
+        </w:r>
+      </w:ins>
+      <w:ins w:id="815" w:author="Martin Petermann" w:date="2016-08-03T13:41:00Z">
+        <w:r>
+          <w:t xml:space="preserve"> 0 in this case) and also for selective recall (in the case </w:t>
+        </w:r>
+        <w:proofErr w:type="spellStart"/>
+        <w:r>
+          <w:t>premigration</w:t>
+        </w:r>
+        <w:proofErr w:type="spellEnd"/>
+        <w:r>
+          <w:t xml:space="preserve"> as target </w:t>
+        </w:r>
+      </w:ins>
+      <w:ins w:id="816" w:author="Martin Petermann" w:date="2016-08-03T13:43:00Z">
+        <w:r>
+          <w:t xml:space="preserve">the </w:t>
+        </w:r>
+      </w:ins>
+      <w:ins w:id="817" w:author="Martin Petermann" w:date="2016-08-03T13:41:00Z">
+        <w:r>
+          <w:t xml:space="preserve">number of files in resident state </w:t>
+        </w:r>
+      </w:ins>
+      <w:ins w:id="818" w:author="Martin Petermann" w:date="2016-08-03T13:42:00Z">
+        <w:r>
+          <w:t>remains</w:t>
+        </w:r>
+      </w:ins>
+      <w:ins w:id="819" w:author="Martin Petermann" w:date="2016-08-03T13:41:00Z">
+        <w:r>
+          <w:t xml:space="preserve"> </w:t>
+        </w:r>
+      </w:ins>
+      <w:ins w:id="820" w:author="Martin Petermann" w:date="2016-08-03T13:43:00Z">
+        <w:r>
+          <w:t>0; in the case of resident as target number of files in premigrated state remains 0).</w:t>
+        </w:r>
+      </w:ins>
+    </w:p>
+    <w:p>
+      <w:pPr>
+        <w:ind w:firstLine="0"/>
+        <w:rPr>
+          <w:ins w:id="821" w:author="Martin Petermann" w:date="2016-08-03T13:46:00Z"/>
+        </w:rPr>
+        <w:pPrChange w:id="822" w:author="Martin Petermann" w:date="2016-08-03T13:36:00Z">
+          <w:pPr/>
+        </w:pPrChange>
+      </w:pPr>
+    </w:p>
+    <w:p>
+      <w:pPr>
+        <w:ind w:firstLine="0"/>
+        <w:rPr>
+          <w:ins w:id="823" w:author="Martin Petermann" w:date="2016-08-03T13:51:00Z"/>
+        </w:rPr>
+        <w:pPrChange w:id="824" w:author="Martin Petermann" w:date="2016-08-03T13:36:00Z">
+          <w:pPr/>
+        </w:pPrChange>
+      </w:pPr>
+      <w:ins w:id="825" w:author="Martin Petermann" w:date="2016-08-03T13:46:00Z">
         <w:r>
           <w:t xml:space="preserve">The </w:t>
         </w:r>
         <w:r>
           <w:rPr>
             <w:rFonts w:ascii="Andale Mono" w:hAnsi="Andale Mono"/>
-            <w:rPrChange w:id="813" w:author="Martin Petermann" w:date="2016-08-03T13:46:00Z">
+            <w:rPrChange w:id="826" w:author="Martin Petermann" w:date="2016-08-03T13:46:00Z">
               <w:rPr/>
             </w:rPrChange>
           </w:rPr>
@@ -13470,7 +14159,7 @@
           <w:t xml:space="preserve"> command can be applied to any job queue. </w:t>
         </w:r>
       </w:ins>
-      <w:ins w:id="814" w:author="Martin Petermann" w:date="2016-08-03T13:51:00Z">
+      <w:ins w:id="827" w:author="Martin Petermann" w:date="2016-08-03T13:51:00Z">
         <w:r>
           <w:t>This information provided is the following:</w:t>
         </w:r>
@@ -13480,9 +14169,9 @@
       <w:pPr>
         <w:ind w:firstLine="0"/>
         <w:rPr>
-          <w:ins w:id="815" w:author="Martin Petermann" w:date="2016-08-03T13:51:00Z"/>
-        </w:rPr>
-        <w:pPrChange w:id="816" w:author="Martin Petermann" w:date="2016-08-03T13:36:00Z">
+          <w:ins w:id="828" w:author="Martin Petermann" w:date="2016-08-03T13:51:00Z"/>
+        </w:rPr>
+        <w:pPrChange w:id="829" w:author="Martin Petermann" w:date="2016-08-03T13:36:00Z">
           <w:pPr/>
         </w:pPrChange>
       </w:pPr>
@@ -13495,15 +14184,15 @@
           <w:numId w:val="35"/>
         </w:numPr>
         <w:rPr>
-          <w:ins w:id="817" w:author="Martin Petermann" w:date="2016-08-03T13:52:00Z"/>
-        </w:rPr>
-        <w:pPrChange w:id="818" w:author="Martin Petermann" w:date="2016-08-03T13:51:00Z">
+          <w:ins w:id="830" w:author="Martin Petermann" w:date="2016-08-03T13:52:00Z"/>
+        </w:rPr>
+        <w:pPrChange w:id="831" w:author="Martin Petermann" w:date="2016-08-03T13:51:00Z">
           <w:pPr>
             <w:ind w:firstLine="0"/>
           </w:pPr>
         </w:pPrChange>
       </w:pPr>
-      <w:ins w:id="819" w:author="Martin Petermann" w:date="2016-08-03T13:52:00Z">
+      <w:ins w:id="832" w:author="Martin Petermann" w:date="2016-08-03T13:52:00Z">
         <w:r>
           <w:t>object name</w:t>
         </w:r>
@@ -13517,68 +14206,72 @@
           <w:numId w:val="35"/>
         </w:numPr>
         <w:rPr>
-          <w:ins w:id="820" w:author="Martin Petermann" w:date="2016-08-03T14:03:00Z"/>
-        </w:rPr>
-        <w:pPrChange w:id="821" w:author="Martin Petermann" w:date="2016-08-03T13:53:00Z">
+          <w:ins w:id="833" w:author="Martin Petermann" w:date="2016-08-03T14:03:00Z"/>
+        </w:rPr>
+        <w:pPrChange w:id="834" w:author="Martin Petermann" w:date="2016-08-03T13:53:00Z">
           <w:pPr/>
         </w:pPrChange>
       </w:pPr>
-      <w:ins w:id="822" w:author="Martin Petermann" w:date="2016-08-03T13:52:00Z">
+      <w:ins w:id="835" w:author="Martin Petermann" w:date="2016-08-03T13:52:00Z">
         <w:r>
           <w:t xml:space="preserve">state </w:t>
         </w:r>
       </w:ins>
-      <w:ins w:id="823" w:author="Martin Petermann" w:date="2016-08-03T13:53:00Z">
+      <w:ins w:id="836" w:author="Martin Petermann" w:date="2016-08-03T13:53:00Z">
         <w:r>
           <w:t xml:space="preserve">(not in progress, in progress, </w:t>
         </w:r>
+        <w:proofErr w:type="spellStart"/>
         <w:r>
           <w:rPr>
             <w:highlight w:val="yellow"/>
-            <w:rPrChange w:id="824" w:author="Martin Petermann" w:date="2016-08-03T13:54:00Z">
+            <w:rPrChange w:id="837" w:author="Martin Petermann" w:date="2016-08-03T13:54:00Z">
               <w:rPr/>
             </w:rPrChange>
           </w:rPr>
           <w:t>e</w:t>
         </w:r>
       </w:ins>
-      <w:ins w:id="825" w:author="Martin Petermann" w:date="2016-08-03T13:54:00Z">
+      <w:ins w:id="838" w:author="Martin Petermann" w:date="2016-08-03T13:54:00Z">
         <w:r>
           <w:rPr>
             <w:highlight w:val="yellow"/>
-            <w:rPrChange w:id="826" w:author="Martin Petermann" w:date="2016-08-03T13:54:00Z">
+            <w:rPrChange w:id="839" w:author="Martin Petermann" w:date="2016-08-03T13:54:00Z">
               <w:rPr/>
             </w:rPrChange>
           </w:rPr>
           <w:t>t</w:t>
         </w:r>
       </w:ins>
-      <w:ins w:id="827" w:author="Martin Petermann" w:date="2016-08-03T13:53:00Z">
+      <w:ins w:id="840" w:author="Martin Petermann" w:date="2016-08-03T13:53:00Z">
         <w:r>
           <w:rPr>
             <w:highlight w:val="yellow"/>
-            <w:rPrChange w:id="828" w:author="Martin Petermann" w:date="2016-08-03T13:54:00Z">
+            <w:rPrChange w:id="841" w:author="Martin Petermann" w:date="2016-08-03T13:54:00Z">
               <w:rPr/>
             </w:rPrChange>
           </w:rPr>
           <w:t>c</w:t>
         </w:r>
+        <w:proofErr w:type="spellEnd"/>
         <w:r>
           <w:t xml:space="preserve"> </w:t>
         </w:r>
       </w:ins>
-      <w:ins w:id="829" w:author="Martin Petermann" w:date="2016-08-03T13:52:00Z">
+      <w:proofErr w:type="spellStart"/>
+      <w:ins w:id="842" w:author="Martin Petermann" w:date="2016-08-03T13:52:00Z">
         <w:r>
           <w:rPr>
             <w:highlight w:val="yellow"/>
-            <w:rPrChange w:id="830" w:author="Martin Petermann" w:date="2016-08-03T13:52:00Z">
+            <w:rPrChange w:id="843" w:author="Martin Petermann" w:date="2016-08-03T13:52:00Z">
               <w:rPr/>
             </w:rPrChange>
           </w:rPr>
           <w:t>tbd</w:t>
         </w:r>
       </w:ins>
-      <w:ins w:id="831" w:author="Martin Petermann" w:date="2016-08-03T13:54:00Z">
+      <w:proofErr w:type="spellEnd"/>
+      <w:ins w:id="844" w:author="Martin Petermann" w:date="2016-08-03T13:54:00Z">
         <w:r>
           <w:t>)</w:t>
         </w:r>
@@ -13592,13 +14285,13 @@
           <w:numId w:val="35"/>
         </w:numPr>
         <w:rPr>
-          <w:ins w:id="832" w:author="Martin Petermann" w:date="2016-08-03T13:29:00Z"/>
-        </w:rPr>
-        <w:pPrChange w:id="833" w:author="Martin Petermann" w:date="2016-08-03T13:53:00Z">
+          <w:ins w:id="845" w:author="Martin Petermann" w:date="2016-08-03T13:29:00Z"/>
+        </w:rPr>
+        <w:pPrChange w:id="846" w:author="Martin Petermann" w:date="2016-08-03T13:53:00Z">
           <w:pPr/>
         </w:pPrChange>
       </w:pPr>
-      <w:ins w:id="834" w:author="Martin Petermann" w:date="2016-08-03T14:03:00Z">
+      <w:ins w:id="847" w:author="Martin Petermann" w:date="2016-08-03T14:03:00Z">
         <w:r>
           <w:t>throughput (if in progress)</w:t>
         </w:r>
@@ -13608,10 +14301,10 @@
       <w:pPr>
         <w:ind w:firstLine="0"/>
         <w:rPr>
-          <w:del w:id="835" w:author="Martin Petermann" w:date="2016-08-03T13:28:00Z"/>
-        </w:rPr>
-      </w:pPr>
-      <w:del w:id="836" w:author="Martin Petermann" w:date="2016-08-03T13:28:00Z">
+          <w:del w:id="848" w:author="Martin Petermann" w:date="2016-08-03T13:28:00Z"/>
+        </w:rPr>
+      </w:pPr>
+      <w:del w:id="849" w:author="Martin Petermann" w:date="2016-08-03T13:28:00Z">
         <w:r>
           <w:lastRenderedPageBreak/>
           <w:delText xml:space="preserve">If a user initiates a lot of jobs a possibility needs to be provided to see </w:delText>
@@ -13625,7 +14318,7 @@
       <w:pPr>
         <w:ind w:firstLine="0"/>
         <w:rPr>
-          <w:del w:id="837" w:author="Martin Petermann" w:date="2016-08-03T13:28:00Z"/>
+          <w:del w:id="850" w:author="Martin Petermann" w:date="2016-08-03T13:28:00Z"/>
         </w:rPr>
       </w:pPr>
     </w:p>
@@ -13637,10 +14330,10 @@
           <w:numId w:val="23"/>
         </w:numPr>
         <w:rPr>
-          <w:del w:id="838" w:author="Martin Petermann" w:date="2016-08-03T13:28:00Z"/>
-        </w:rPr>
-      </w:pPr>
-      <w:del w:id="839" w:author="Martin Petermann" w:date="2016-08-03T13:28:00Z">
+          <w:del w:id="851" w:author="Martin Petermann" w:date="2016-08-03T13:28:00Z"/>
+        </w:rPr>
+      </w:pPr>
+      <w:del w:id="852" w:author="Martin Petermann" w:date="2016-08-03T13:28:00Z">
         <w:r>
           <w:delText>the number of jobs not yet processed</w:delText>
         </w:r>
@@ -13654,10 +14347,10 @@
           <w:numId w:val="23"/>
         </w:numPr>
         <w:rPr>
-          <w:del w:id="840" w:author="Martin Petermann" w:date="2016-08-03T13:28:00Z"/>
-        </w:rPr>
-      </w:pPr>
-      <w:del w:id="841" w:author="Martin Petermann" w:date="2016-08-03T13:28:00Z">
+          <w:del w:id="853" w:author="Martin Petermann" w:date="2016-08-03T13:28:00Z"/>
+        </w:rPr>
+      </w:pPr>
+      <w:del w:id="854" w:author="Martin Petermann" w:date="2016-08-03T13:28:00Z">
         <w:r>
           <w:delText>the number of jobs being processed</w:delText>
         </w:r>
@@ -13671,10 +14364,10 @@
           <w:numId w:val="23"/>
         </w:numPr>
         <w:rPr>
-          <w:del w:id="842" w:author="Martin Petermann" w:date="2016-08-03T13:28:00Z"/>
-        </w:rPr>
-      </w:pPr>
-      <w:del w:id="843" w:author="Martin Petermann" w:date="2016-08-03T13:28:00Z">
+          <w:del w:id="855" w:author="Martin Petermann" w:date="2016-08-03T13:28:00Z"/>
+        </w:rPr>
+      </w:pPr>
+      <w:del w:id="856" w:author="Martin Petermann" w:date="2016-08-03T13:28:00Z">
         <w:r>
           <w:delText>the number of jobs finished successful</w:delText>
         </w:r>
@@ -13688,10 +14381,10 @@
           <w:numId w:val="23"/>
         </w:numPr>
         <w:rPr>
-          <w:del w:id="844" w:author="Martin Petermann" w:date="2016-08-03T13:28:00Z"/>
-        </w:rPr>
-      </w:pPr>
-      <w:del w:id="845" w:author="Martin Petermann" w:date="2016-08-03T13:28:00Z">
+          <w:del w:id="857" w:author="Martin Petermann" w:date="2016-08-03T13:28:00Z"/>
+        </w:rPr>
+      </w:pPr>
+      <w:del w:id="858" w:author="Martin Petermann" w:date="2016-08-03T13:28:00Z">
         <w:r>
           <w:delText>the number of jobs that failed</w:delText>
         </w:r>
@@ -13700,18 +14393,18 @@
     <w:p>
       <w:pPr>
         <w:rPr>
-          <w:del w:id="846" w:author="Martin Petermann" w:date="2016-08-03T13:28:00Z"/>
-        </w:rPr>
-      </w:pPr>
-    </w:p>
-    <w:p>
-      <w:pPr>
-        <w:ind w:firstLine="0"/>
-        <w:rPr>
-          <w:del w:id="847" w:author="Martin Petermann" w:date="2016-08-03T13:28:00Z"/>
-        </w:rPr>
-      </w:pPr>
-      <w:del w:id="848" w:author="Martin Petermann" w:date="2016-08-03T13:28:00Z">
+          <w:del w:id="859" w:author="Martin Petermann" w:date="2016-08-03T13:28:00Z"/>
+        </w:rPr>
+      </w:pPr>
+    </w:p>
+    <w:p>
+      <w:pPr>
+        <w:ind w:firstLine="0"/>
+        <w:rPr>
+          <w:del w:id="860" w:author="Martin Petermann" w:date="2016-08-03T13:28:00Z"/>
+        </w:rPr>
+      </w:pPr>
+      <w:del w:id="861" w:author="Martin Petermann" w:date="2016-08-03T13:28:00Z">
         <w:r>
           <w:delText>Since the migration operation is split into two phases: first a file gets pre-migrated and after the tape index is synchronized that file gets stubbed. Since there is an intermediate phase where the file resides as well on disk and on tape the following information also is available for migration:</w:delText>
         </w:r>
@@ -13721,7 +14414,7 @@
       <w:pPr>
         <w:ind w:firstLine="0"/>
         <w:rPr>
-          <w:del w:id="849" w:author="Martin Petermann" w:date="2016-08-03T13:28:00Z"/>
+          <w:del w:id="862" w:author="Martin Petermann" w:date="2016-08-03T13:28:00Z"/>
         </w:rPr>
       </w:pPr>
     </w:p>
@@ -13733,10 +14426,10 @@
           <w:numId w:val="24"/>
         </w:numPr>
         <w:rPr>
-          <w:del w:id="850" w:author="Martin Petermann" w:date="2016-08-03T13:28:00Z"/>
-        </w:rPr>
-      </w:pPr>
-      <w:del w:id="851" w:author="Martin Petermann" w:date="2016-08-03T13:28:00Z">
+          <w:del w:id="863" w:author="Martin Petermann" w:date="2016-08-03T13:28:00Z"/>
+        </w:rPr>
+      </w:pPr>
+      <w:del w:id="864" w:author="Martin Petermann" w:date="2016-08-03T13:28:00Z">
         <w:r>
           <w:delText>the number of jobs in pre-migrated state.</w:delText>
         </w:r>
@@ -13745,7 +14438,7 @@
     <w:p>
       <w:pPr>
         <w:rPr>
-          <w:del w:id="852" w:author="Martin Petermann" w:date="2016-08-03T14:04:00Z"/>
+          <w:del w:id="865" w:author="Martin Petermann" w:date="2016-08-03T14:04:00Z"/>
         </w:rPr>
       </w:pPr>
     </w:p>
@@ -13759,7 +14452,7 @@
         </w:rPr>
         <w:t>For other operations like reclamation there also might be a need for</w:t>
       </w:r>
-      <w:del w:id="853" w:author="Martin Petermann" w:date="2016-08-03T14:03:00Z">
+      <w:del w:id="866" w:author="Martin Petermann" w:date="2016-08-03T14:03:00Z">
         <w:r>
           <w:rPr>
             <w:highlight w:val="yellow"/>
@@ -13767,7 +14460,7 @@
           <w:delText xml:space="preserve"> a</w:delText>
         </w:r>
       </w:del>
-      <w:del w:id="854" w:author="Martin Petermann" w:date="2016-08-03T13:59:00Z">
+      <w:del w:id="867" w:author="Martin Petermann" w:date="2016-08-03T13:59:00Z">
         <w:r>
           <w:rPr>
             <w:highlight w:val="yellow"/>
@@ -13781,7 +14474,7 @@
         </w:rPr>
         <w:t xml:space="preserve"> intermediate state</w:t>
       </w:r>
-      <w:ins w:id="855" w:author="Martin Petermann" w:date="2016-08-03T13:53:00Z">
+      <w:ins w:id="868" w:author="Martin Petermann" w:date="2016-08-03T13:53:00Z">
         <w:r>
           <w:rPr>
             <w:highlight w:val="yellow"/>
@@ -13800,40 +14493,48 @@
       <w:pPr>
         <w:ind w:firstLine="0"/>
         <w:rPr>
-          <w:ins w:id="856" w:author="Martin Petermann" w:date="2016-08-03T14:04:00Z"/>
-        </w:rPr>
-      </w:pPr>
-    </w:p>
-    <w:p>
-      <w:pPr>
-        <w:ind w:firstLine="0"/>
-        <w:rPr>
-          <w:ins w:id="857" w:author="Martin Petermann" w:date="2016-08-03T14:06:00Z"/>
-        </w:rPr>
-      </w:pPr>
-      <w:ins w:id="858" w:author="Martin Petermann" w:date="2016-08-03T14:06:00Z">
+          <w:ins w:id="869" w:author="Martin Petermann" w:date="2016-08-03T14:04:00Z"/>
+        </w:rPr>
+      </w:pPr>
+    </w:p>
+    <w:p>
+      <w:pPr>
+        <w:ind w:firstLine="0"/>
+        <w:rPr>
+          <w:ins w:id="870" w:author="Martin Petermann" w:date="2016-08-03T14:06:00Z"/>
+        </w:rPr>
+      </w:pPr>
+      <w:ins w:id="871" w:author="Martin Petermann" w:date="2016-08-03T14:06:00Z">
         <w:r>
           <w:t xml:space="preserve">For the </w:t>
         </w:r>
         <w:r>
           <w:rPr>
             <w:rFonts w:ascii="Andale Mono" w:hAnsi="Andale Mono"/>
-            <w:rPrChange w:id="859" w:author="Martin Petermann" w:date="2016-08-03T14:06:00Z">
+            <w:rPrChange w:id="872" w:author="Martin Petermann" w:date="2016-08-03T14:06:00Z">
               <w:rPr/>
             </w:rPrChange>
           </w:rPr>
           <w:t>info files</w:t>
         </w:r>
         <w:r>
-          <w:t xml:space="preserve"> command the migration state is shown:</w:t>
-        </w:r>
-      </w:ins>
-    </w:p>
-    <w:p>
-      <w:pPr>
-        <w:ind w:firstLine="0"/>
-        <w:rPr>
-          <w:ins w:id="860" w:author="Martin Petermann" w:date="2016-08-03T14:06:00Z"/>
+          <w:t xml:space="preserve"> </w:t>
+        </w:r>
+        <w:proofErr w:type="gramStart"/>
+        <w:r>
+          <w:t>command</w:t>
+        </w:r>
+        <w:proofErr w:type="gramEnd"/>
+        <w:r>
+          <w:t xml:space="preserve"> the migration state is shown:</w:t>
+        </w:r>
+      </w:ins>
+    </w:p>
+    <w:p>
+      <w:pPr>
+        <w:ind w:firstLine="0"/>
+        <w:rPr>
+          <w:ins w:id="873" w:author="Martin Petermann" w:date="2016-08-03T14:06:00Z"/>
         </w:rPr>
       </w:pPr>
     </w:p>
@@ -13845,15 +14546,15 @@
           <w:numId w:val="36"/>
         </w:numPr>
         <w:rPr>
-          <w:ins w:id="861" w:author="Martin Petermann" w:date="2016-08-03T14:06:00Z"/>
-        </w:rPr>
-        <w:pPrChange w:id="862" w:author="Martin Petermann" w:date="2016-08-03T14:06:00Z">
+          <w:ins w:id="874" w:author="Martin Petermann" w:date="2016-08-03T14:06:00Z"/>
+        </w:rPr>
+        <w:pPrChange w:id="875" w:author="Martin Petermann" w:date="2016-08-03T14:06:00Z">
           <w:pPr>
             <w:ind w:firstLine="0"/>
           </w:pPr>
         </w:pPrChange>
       </w:pPr>
-      <w:ins w:id="863" w:author="Martin Petermann" w:date="2016-08-03T14:06:00Z">
+      <w:ins w:id="876" w:author="Martin Petermann" w:date="2016-08-03T14:06:00Z">
         <w:r>
           <w:t>migrated</w:t>
         </w:r>
@@ -13867,15 +14568,15 @@
           <w:numId w:val="36"/>
         </w:numPr>
         <w:rPr>
-          <w:ins w:id="864" w:author="Martin Petermann" w:date="2016-08-03T14:06:00Z"/>
-        </w:rPr>
-        <w:pPrChange w:id="865" w:author="Martin Petermann" w:date="2016-08-03T14:06:00Z">
+          <w:ins w:id="877" w:author="Martin Petermann" w:date="2016-08-03T14:06:00Z"/>
+        </w:rPr>
+        <w:pPrChange w:id="878" w:author="Martin Petermann" w:date="2016-08-03T14:06:00Z">
           <w:pPr>
             <w:ind w:firstLine="0"/>
           </w:pPr>
         </w:pPrChange>
       </w:pPr>
-      <w:ins w:id="866" w:author="Martin Petermann" w:date="2016-08-03T14:06:00Z">
+      <w:ins w:id="879" w:author="Martin Petermann" w:date="2016-08-03T14:06:00Z">
         <w:r>
           <w:t>premigrated</w:t>
         </w:r>
@@ -13888,13 +14589,13 @@
           <w:ilvl w:val="0"/>
           <w:numId w:val="36"/>
         </w:numPr>
-        <w:pPrChange w:id="867" w:author="Martin Petermann" w:date="2016-08-03T14:06:00Z">
+        <w:pPrChange w:id="880" w:author="Martin Petermann" w:date="2016-08-03T14:06:00Z">
           <w:pPr>
             <w:ind w:firstLine="0"/>
           </w:pPr>
         </w:pPrChange>
       </w:pPr>
-      <w:ins w:id="868" w:author="Martin Petermann" w:date="2016-08-03T14:06:00Z">
+      <w:ins w:id="881" w:author="Martin Petermann" w:date="2016-08-03T14:06:00Z">
         <w:r>
           <w:t>resident</w:t>
         </w:r>
@@ -13904,33 +14605,33 @@
       <w:pPr>
         <w:ind w:firstLine="0"/>
         <w:rPr>
-          <w:ins w:id="869" w:author="Martin Petermann" w:date="2016-08-03T14:06:00Z"/>
-        </w:rPr>
-      </w:pPr>
-    </w:p>
-    <w:p>
-      <w:pPr>
-        <w:ind w:firstLine="0"/>
-        <w:rPr>
-          <w:ins w:id="870" w:author="Martin Petermann" w:date="2016-08-03T14:07:00Z"/>
-        </w:rPr>
-      </w:pPr>
-      <w:ins w:id="871" w:author="Martin Petermann" w:date="2016-08-03T14:06:00Z">
+          <w:ins w:id="882" w:author="Martin Petermann" w:date="2016-08-03T14:06:00Z"/>
+        </w:rPr>
+      </w:pPr>
+    </w:p>
+    <w:p>
+      <w:pPr>
+        <w:ind w:firstLine="0"/>
+        <w:rPr>
+          <w:ins w:id="883" w:author="Martin Petermann" w:date="2016-08-03T14:07:00Z"/>
+        </w:rPr>
+      </w:pPr>
+      <w:ins w:id="884" w:author="Martin Petermann" w:date="2016-08-03T14:06:00Z">
         <w:r>
           <w:t xml:space="preserve">There are also </w:t>
         </w:r>
       </w:ins>
-      <w:ins w:id="872" w:author="Martin Petermann" w:date="2016-08-03T14:08:00Z">
+      <w:ins w:id="885" w:author="Martin Petermann" w:date="2016-08-03T14:08:00Z">
         <w:r>
           <w:t>transient</w:t>
         </w:r>
       </w:ins>
-      <w:ins w:id="873" w:author="Martin Petermann" w:date="2016-08-03T14:06:00Z">
+      <w:ins w:id="886" w:author="Martin Petermann" w:date="2016-08-03T14:06:00Z">
         <w:r>
           <w:t xml:space="preserve"> </w:t>
         </w:r>
       </w:ins>
-      <w:ins w:id="874" w:author="Martin Petermann" w:date="2016-08-03T14:07:00Z">
+      <w:ins w:id="887" w:author="Martin Petermann" w:date="2016-08-03T14:07:00Z">
         <w:r>
           <w:t>states:</w:t>
         </w:r>
@@ -13940,7 +14641,7 @@
       <w:pPr>
         <w:ind w:firstLine="0"/>
         <w:rPr>
-          <w:ins w:id="875" w:author="Martin Petermann" w:date="2016-08-03T14:07:00Z"/>
+          <w:ins w:id="888" w:author="Martin Petermann" w:date="2016-08-03T14:07:00Z"/>
         </w:rPr>
       </w:pPr>
     </w:p>
@@ -13952,20 +14653,20 @@
           <w:numId w:val="37"/>
         </w:numPr>
         <w:rPr>
-          <w:ins w:id="876" w:author="Martin Petermann" w:date="2016-08-03T14:08:00Z"/>
-        </w:rPr>
-        <w:pPrChange w:id="877" w:author="Martin Petermann" w:date="2016-08-03T14:07:00Z">
+          <w:ins w:id="889" w:author="Martin Petermann" w:date="2016-08-03T14:08:00Z"/>
+        </w:rPr>
+        <w:pPrChange w:id="890" w:author="Martin Petermann" w:date="2016-08-03T14:07:00Z">
           <w:pPr>
             <w:ind w:firstLine="0"/>
           </w:pPr>
         </w:pPrChange>
       </w:pPr>
-      <w:ins w:id="878" w:author="Martin Petermann" w:date="2016-08-03T14:09:00Z">
+      <w:ins w:id="891" w:author="Martin Petermann" w:date="2016-08-03T14:09:00Z">
         <w:r>
           <w:t>resident</w:t>
         </w:r>
       </w:ins>
-      <w:ins w:id="879" w:author="Martin Petermann" w:date="2016-08-03T14:08:00Z">
+      <w:ins w:id="892" w:author="Martin Petermann" w:date="2016-08-03T14:08:00Z">
         <w:r>
           <w:t xml:space="preserve"> -&gt; premigrated</w:t>
         </w:r>
@@ -13979,20 +14680,20 @@
           <w:numId w:val="37"/>
         </w:numPr>
         <w:rPr>
-          <w:ins w:id="880" w:author="Martin Petermann" w:date="2016-08-03T14:09:00Z"/>
-        </w:rPr>
-        <w:pPrChange w:id="881" w:author="Martin Petermann" w:date="2016-08-03T14:07:00Z">
+          <w:ins w:id="893" w:author="Martin Petermann" w:date="2016-08-03T14:09:00Z"/>
+        </w:rPr>
+        <w:pPrChange w:id="894" w:author="Martin Petermann" w:date="2016-08-03T14:07:00Z">
           <w:pPr>
             <w:ind w:firstLine="0"/>
           </w:pPr>
         </w:pPrChange>
       </w:pPr>
-      <w:ins w:id="882" w:author="Martin Petermann" w:date="2016-08-03T14:08:00Z">
+      <w:ins w:id="895" w:author="Martin Petermann" w:date="2016-08-03T14:08:00Z">
         <w:r>
           <w:t>premigrated -&gt;</w:t>
         </w:r>
       </w:ins>
-      <w:ins w:id="883" w:author="Martin Petermann" w:date="2016-08-03T14:09:00Z">
+      <w:ins w:id="896" w:author="Martin Petermann" w:date="2016-08-03T14:09:00Z">
         <w:r>
           <w:t xml:space="preserve"> migrated</w:t>
         </w:r>
@@ -14006,15 +14707,15 @@
           <w:numId w:val="37"/>
         </w:numPr>
         <w:rPr>
-          <w:ins w:id="884" w:author="Martin Petermann" w:date="2016-08-03T14:09:00Z"/>
-        </w:rPr>
-        <w:pPrChange w:id="885" w:author="Martin Petermann" w:date="2016-08-03T14:07:00Z">
+          <w:ins w:id="897" w:author="Martin Petermann" w:date="2016-08-03T14:09:00Z"/>
+        </w:rPr>
+        <w:pPrChange w:id="898" w:author="Martin Petermann" w:date="2016-08-03T14:07:00Z">
           <w:pPr>
             <w:ind w:firstLine="0"/>
           </w:pPr>
         </w:pPrChange>
       </w:pPr>
-      <w:ins w:id="886" w:author="Martin Petermann" w:date="2016-08-03T14:09:00Z">
+      <w:ins w:id="899" w:author="Martin Petermann" w:date="2016-08-03T14:09:00Z">
         <w:r>
           <w:t>migrated -&gt; premigrated</w:t>
         </w:r>
@@ -14028,15 +14729,15 @@
           <w:numId w:val="37"/>
         </w:numPr>
         <w:rPr>
-          <w:ins w:id="887" w:author="Martin Petermann" w:date="2016-08-03T14:09:00Z"/>
-        </w:rPr>
-        <w:pPrChange w:id="888" w:author="Martin Petermann" w:date="2016-08-03T14:07:00Z">
+          <w:ins w:id="900" w:author="Martin Petermann" w:date="2016-08-03T14:09:00Z"/>
+        </w:rPr>
+        <w:pPrChange w:id="901" w:author="Martin Petermann" w:date="2016-08-03T14:07:00Z">
           <w:pPr>
             <w:ind w:firstLine="0"/>
           </w:pPr>
         </w:pPrChange>
       </w:pPr>
-      <w:ins w:id="889" w:author="Martin Petermann" w:date="2016-08-03T14:09:00Z">
+      <w:ins w:id="902" w:author="Martin Petermann" w:date="2016-08-03T14:09:00Z">
         <w:r>
           <w:t>migrated -&gt; resident</w:t>
         </w:r>
@@ -14050,15 +14751,15 @@
           <w:numId w:val="37"/>
         </w:numPr>
         <w:rPr>
-          <w:ins w:id="890" w:author="Martin Petermann" w:date="2016-08-03T14:09:00Z"/>
-        </w:rPr>
-        <w:pPrChange w:id="891" w:author="Martin Petermann" w:date="2016-08-03T14:07:00Z">
+          <w:ins w:id="903" w:author="Martin Petermann" w:date="2016-08-03T14:09:00Z"/>
+        </w:rPr>
+        <w:pPrChange w:id="904" w:author="Martin Petermann" w:date="2016-08-03T14:07:00Z">
           <w:pPr>
             <w:ind w:firstLine="0"/>
           </w:pPr>
         </w:pPrChange>
       </w:pPr>
-      <w:ins w:id="892" w:author="Martin Petermann" w:date="2016-08-03T14:09:00Z">
+      <w:ins w:id="905" w:author="Martin Petermann" w:date="2016-08-03T14:09:00Z">
         <w:r>
           <w:t>premigrated -&gt; resident</w:t>
         </w:r>
@@ -14067,9 +14768,9 @@
     <w:p>
       <w:pPr>
         <w:rPr>
-          <w:ins w:id="893" w:author="Martin Petermann" w:date="2016-08-03T14:10:00Z"/>
-        </w:rPr>
-        <w:pPrChange w:id="894" w:author="Martin Petermann" w:date="2016-08-03T14:10:00Z">
+          <w:ins w:id="906" w:author="Martin Petermann" w:date="2016-08-03T14:10:00Z"/>
+        </w:rPr>
+        <w:pPrChange w:id="907" w:author="Martin Petermann" w:date="2016-08-03T14:10:00Z">
           <w:pPr>
             <w:ind w:firstLine="0"/>
           </w:pPr>
@@ -14080,30 +14781,30 @@
       <w:pPr>
         <w:ind w:firstLine="0"/>
         <w:rPr>
-          <w:ins w:id="895" w:author="Martin Petermann" w:date="2016-08-03T14:14:00Z"/>
-        </w:rPr>
-      </w:pPr>
-      <w:ins w:id="896" w:author="Martin Petermann" w:date="2016-08-03T14:10:00Z">
+          <w:ins w:id="908" w:author="Martin Petermann" w:date="2016-08-03T14:14:00Z"/>
+        </w:rPr>
+      </w:pPr>
+      <w:ins w:id="909" w:author="Martin Petermann" w:date="2016-08-03T14:10:00Z">
         <w:r>
           <w:t>These transient states are also reflected within the DMAPI attributes (</w:t>
         </w:r>
       </w:ins>
-      <w:ins w:id="897" w:author="Martin Petermann" w:date="2016-08-03T14:11:00Z">
+      <w:ins w:id="910" w:author="Martin Petermann" w:date="2016-08-03T14:11:00Z">
         <w:r>
           <w:t>or BDT FUSE equivalent</w:t>
         </w:r>
       </w:ins>
-      <w:ins w:id="898" w:author="Martin Petermann" w:date="2016-08-03T14:10:00Z">
+      <w:ins w:id="911" w:author="Martin Petermann" w:date="2016-08-03T14:10:00Z">
         <w:r>
           <w:t>)</w:t>
         </w:r>
       </w:ins>
-      <w:ins w:id="899" w:author="Martin Petermann" w:date="2016-08-03T14:11:00Z">
+      <w:ins w:id="912" w:author="Martin Petermann" w:date="2016-08-03T14:11:00Z">
         <w:r>
           <w:t xml:space="preserve">. If e.g. a list of files is submitted for migration the whole list is sent to the </w:t>
         </w:r>
       </w:ins>
-      <w:ins w:id="900" w:author="Martin Petermann" w:date="2016-08-03T14:13:00Z">
+      <w:ins w:id="913" w:author="Martin Petermann" w:date="2016-08-03T14:13:00Z">
         <w:r>
           <w:t>Open LTFS service. One of the initial tasks that are performed b</w:t>
         </w:r>
@@ -14111,17 +14812,17 @@
           <w:t xml:space="preserve">y the back end is to change to a </w:t>
         </w:r>
       </w:ins>
-      <w:ins w:id="901" w:author="Martin Petermann" w:date="2016-08-03T14:14:00Z">
+      <w:ins w:id="914" w:author="Martin Petermann" w:date="2016-08-03T14:14:00Z">
         <w:r>
           <w:t xml:space="preserve">corresponding </w:t>
         </w:r>
       </w:ins>
-      <w:ins w:id="902" w:author="Martin Petermann" w:date="2016-08-03T14:13:00Z">
+      <w:ins w:id="915" w:author="Martin Petermann" w:date="2016-08-03T14:13:00Z">
         <w:r>
           <w:t>transient state</w:t>
         </w:r>
       </w:ins>
-      <w:ins w:id="903" w:author="Martin Petermann" w:date="2016-08-03T14:14:00Z">
+      <w:ins w:id="916" w:author="Martin Petermann" w:date="2016-08-03T14:14:00Z">
         <w:r>
           <w:t>.</w:t>
         </w:r>
@@ -14131,67 +14832,87 @@
       <w:pPr>
         <w:ind w:firstLine="0"/>
         <w:rPr>
-          <w:ins w:id="904" w:author="Martin Petermann" w:date="2016-08-03T14:15:00Z"/>
-        </w:rPr>
-      </w:pPr>
-    </w:p>
-    <w:p>
-      <w:pPr>
-        <w:ind w:firstLine="0"/>
-        <w:rPr>
-          <w:ins w:id="905" w:author="Martin Petermann" w:date="2016-08-03T14:07:00Z"/>
-        </w:rPr>
-      </w:pPr>
-      <w:commentRangeStart w:id="906"/>
-      <w:ins w:id="907" w:author="Martin Petermann" w:date="2016-08-03T14:15:00Z">
+          <w:ins w:id="917" w:author="Martin Petermann" w:date="2016-08-03T14:15:00Z"/>
+        </w:rPr>
+      </w:pPr>
+    </w:p>
+    <w:p>
+      <w:pPr>
+        <w:ind w:firstLine="0"/>
+        <w:rPr>
+          <w:ins w:id="918" w:author="Martin Petermann" w:date="2016-08-03T14:07:00Z"/>
+        </w:rPr>
+      </w:pPr>
+      <w:commentRangeStart w:id="919"/>
+      <w:ins w:id="920" w:author="Martin Petermann" w:date="2016-08-03T14:15:00Z">
         <w:r>
           <w:rPr>
             <w:highlight w:val="yellow"/>
-            <w:rPrChange w:id="908" w:author="Martin Petermann" w:date="2016-08-03T14:21:00Z">
+            <w:rPrChange w:id="921" w:author="Martin Petermann" w:date="2016-08-03T14:21:00Z">
               <w:rPr/>
             </w:rPrChange>
           </w:rPr>
           <w:t xml:space="preserve">Since the DMAPI attributes are persistent </w:t>
         </w:r>
       </w:ins>
-      <w:ins w:id="909" w:author="Martin Petermann" w:date="2016-08-03T14:13:00Z">
+      <w:ins w:id="922" w:author="Martin Petermann" w:date="2016-08-03T14:13:00Z">
         <w:r>
           <w:rPr>
             <w:highlight w:val="yellow"/>
-            <w:rPrChange w:id="910" w:author="Martin Petermann" w:date="2016-08-03T14:21:00Z">
+            <w:rPrChange w:id="923" w:author="Martin Petermann" w:date="2016-08-03T14:21:00Z">
               <w:rPr/>
             </w:rPrChange>
           </w:rPr>
           <w:t>there needs to be set up a cleanup procedure</w:t>
         </w:r>
       </w:ins>
-      <w:ins w:id="911" w:author="Martin Petermann" w:date="2016-08-03T14:16:00Z">
+      <w:ins w:id="924" w:author="Martin Petermann" w:date="2016-08-03T14:16:00Z">
         <w:r>
           <w:rPr>
             <w:highlight w:val="yellow"/>
-            <w:rPrChange w:id="912" w:author="Martin Petermann" w:date="2016-08-03T14:21:00Z">
+            <w:rPrChange w:id="925" w:author="Martin Petermann" w:date="2016-08-03T14:21:00Z">
               <w:rPr/>
             </w:rPrChange>
           </w:rPr>
-          <w:t xml:space="preserve"> (e.g if the Open LTFS back end process terminates unexpectedly</w:t>
-        </w:r>
-      </w:ins>
-      <w:ins w:id="913" w:author="Martin Petermann" w:date="2016-08-03T14:17:00Z">
+          <w:t xml:space="preserve"> (</w:t>
+        </w:r>
+        <w:proofErr w:type="spellStart"/>
         <w:r>
           <w:rPr>
             <w:highlight w:val="yellow"/>
-            <w:rPrChange w:id="914" w:author="Martin Petermann" w:date="2016-08-03T14:21:00Z">
+            <w:rPrChange w:id="926" w:author="Martin Petermann" w:date="2016-08-03T14:21:00Z">
+              <w:rPr/>
+            </w:rPrChange>
+          </w:rPr>
+          <w:t>e.g</w:t>
+        </w:r>
+        <w:proofErr w:type="spellEnd"/>
+        <w:r>
+          <w:rPr>
+            <w:highlight w:val="yellow"/>
+            <w:rPrChange w:id="927" w:author="Martin Petermann" w:date="2016-08-03T14:21:00Z">
+              <w:rPr/>
+            </w:rPrChange>
+          </w:rPr>
+          <w:t xml:space="preserve"> if the Open LTFS back end process terminates unexpectedly</w:t>
+        </w:r>
+      </w:ins>
+      <w:ins w:id="928" w:author="Martin Petermann" w:date="2016-08-03T14:17:00Z">
+        <w:r>
+          <w:rPr>
+            <w:highlight w:val="yellow"/>
+            <w:rPrChange w:id="929" w:author="Martin Petermann" w:date="2016-08-03T14:21:00Z">
               <w:rPr/>
             </w:rPrChange>
           </w:rPr>
           <w:t xml:space="preserve"> -</w:t>
         </w:r>
       </w:ins>
-      <w:ins w:id="915" w:author="Martin Petermann" w:date="2016-08-03T14:16:00Z">
+      <w:ins w:id="930" w:author="Martin Petermann" w:date="2016-08-03T14:16:00Z">
         <w:r>
           <w:rPr>
             <w:highlight w:val="yellow"/>
-            <w:rPrChange w:id="916" w:author="Martin Petermann" w:date="2016-08-03T14:21:00Z">
+            <w:rPrChange w:id="931" w:author="Martin Petermann" w:date="2016-08-03T14:21:00Z">
               <w:rPr/>
             </w:rPrChange>
           </w:rPr>
@@ -14200,29 +14921,29 @@
         <w:r>
           <w:rPr>
             <w:highlight w:val="yellow"/>
-            <w:rPrChange w:id="917" w:author="Martin Petermann" w:date="2016-08-03T14:25:00Z">
+            <w:rPrChange w:id="932" w:author="Martin Petermann" w:date="2016-08-03T14:25:00Z">
               <w:rPr/>
             </w:rPrChange>
           </w:rPr>
           <w:t>)</w:t>
         </w:r>
       </w:ins>
-      <w:ins w:id="918" w:author="Martin Petermann" w:date="2016-08-03T14:13:00Z">
+      <w:ins w:id="933" w:author="Martin Petermann" w:date="2016-08-03T14:13:00Z">
         <w:r>
           <w:rPr>
             <w:highlight w:val="yellow"/>
-            <w:rPrChange w:id="919" w:author="Martin Petermann" w:date="2016-08-03T14:25:00Z">
+            <w:rPrChange w:id="934" w:author="Martin Petermann" w:date="2016-08-03T14:25:00Z">
               <w:rPr/>
             </w:rPrChange>
           </w:rPr>
           <w:t>.</w:t>
         </w:r>
       </w:ins>
-      <w:ins w:id="920" w:author="Martin Petermann" w:date="2016-08-03T14:21:00Z">
+      <w:ins w:id="935" w:author="Martin Petermann" w:date="2016-08-03T14:21:00Z">
         <w:r>
           <w:rPr>
             <w:highlight w:val="yellow"/>
-            <w:rPrChange w:id="921" w:author="Martin Petermann" w:date="2016-08-03T14:25:00Z">
+            <w:rPrChange w:id="936" w:author="Martin Petermann" w:date="2016-08-03T14:25:00Z">
               <w:rPr/>
             </w:rPrChange>
           </w:rPr>
@@ -14231,73 +14952,73 @@
         <w:r>
           <w:rPr>
             <w:highlight w:val="yellow"/>
-            <w:rPrChange w:id="922" w:author="Martin Petermann" w:date="2016-08-03T14:24:00Z">
+            <w:rPrChange w:id="937" w:author="Martin Petermann" w:date="2016-08-03T14:24:00Z">
               <w:rPr/>
             </w:rPrChange>
           </w:rPr>
           <w:t xml:space="preserve">OSIX locks would be beneficial regarding cleanup but </w:t>
         </w:r>
       </w:ins>
-      <w:ins w:id="923" w:author="Martin Petermann" w:date="2016-08-03T14:23:00Z">
+      <w:ins w:id="938" w:author="Martin Petermann" w:date="2016-08-03T14:23:00Z">
         <w:r>
           <w:rPr>
             <w:highlight w:val="yellow"/>
-            <w:rPrChange w:id="924" w:author="Martin Petermann" w:date="2016-08-03T14:24:00Z">
+            <w:rPrChange w:id="939" w:author="Martin Petermann" w:date="2016-08-03T14:24:00Z">
               <w:rPr/>
             </w:rPrChange>
           </w:rPr>
           <w:t>probably</w:t>
         </w:r>
       </w:ins>
-      <w:ins w:id="925" w:author="Martin Petermann" w:date="2016-08-03T14:21:00Z">
+      <w:ins w:id="940" w:author="Martin Petermann" w:date="2016-08-03T14:21:00Z">
         <w:r>
           <w:rPr>
             <w:highlight w:val="yellow"/>
-            <w:rPrChange w:id="926" w:author="Martin Petermann" w:date="2016-08-03T14:24:00Z">
+            <w:rPrChange w:id="941" w:author="Martin Petermann" w:date="2016-08-03T14:24:00Z">
               <w:rPr/>
             </w:rPrChange>
           </w:rPr>
           <w:t xml:space="preserve"> </w:t>
         </w:r>
       </w:ins>
-      <w:ins w:id="927" w:author="Martin Petermann" w:date="2016-08-03T14:23:00Z">
+      <w:ins w:id="942" w:author="Martin Petermann" w:date="2016-08-03T14:23:00Z">
         <w:r>
           <w:rPr>
             <w:highlight w:val="yellow"/>
-            <w:rPrChange w:id="928" w:author="Martin Petermann" w:date="2016-08-03T14:24:00Z">
+            <w:rPrChange w:id="943" w:author="Martin Petermann" w:date="2016-08-03T14:24:00Z">
               <w:rPr/>
             </w:rPrChange>
           </w:rPr>
           <w:t xml:space="preserve">not possible to use in case the </w:t>
         </w:r>
       </w:ins>
-      <w:ins w:id="929" w:author="Martin Petermann" w:date="2016-08-03T14:24:00Z">
+      <w:ins w:id="944" w:author="Martin Petermann" w:date="2016-08-03T14:24:00Z">
         <w:r>
           <w:rPr>
             <w:highlight w:val="yellow"/>
-            <w:rPrChange w:id="930" w:author="Martin Petermann" w:date="2016-08-03T14:24:00Z">
+            <w:rPrChange w:id="945" w:author="Martin Petermann" w:date="2016-08-03T14:24:00Z">
               <w:rPr/>
             </w:rPrChange>
           </w:rPr>
           <w:t>requests and corresponding job queues get large.</w:t>
         </w:r>
       </w:ins>
-      <w:commentRangeEnd w:id="906"/>
+      <w:commentRangeEnd w:id="919"/>
       <w:r>
         <w:rPr>
           <w:rStyle w:val="CommentReference"/>
         </w:rPr>
-        <w:commentReference w:id="906"/>
-      </w:r>
-    </w:p>
-    <w:p>
-      <w:pPr>
-        <w:ind w:firstLine="0"/>
-        <w:rPr>
-          <w:del w:id="931" w:author="Martin Petermann" w:date="2016-08-03T14:04:00Z"/>
-        </w:rPr>
-      </w:pPr>
-      <w:del w:id="932" w:author="Martin Petermann" w:date="2016-08-03T14:04:00Z">
+        <w:commentReference w:id="919"/>
+      </w:r>
+    </w:p>
+    <w:p>
+      <w:pPr>
+        <w:ind w:firstLine="0"/>
+        <w:rPr>
+          <w:del w:id="946" w:author="Martin Petermann" w:date="2016-08-03T14:04:00Z"/>
+        </w:rPr>
+      </w:pPr>
+      <w:del w:id="947" w:author="Martin Petermann" w:date="2016-08-03T14:04:00Z">
         <w:r>
           <w:delText xml:space="preserve">For migration and recall information about throughput is also provided. All this statistic information is provided with the corresponding </w:delText>
         </w:r>
@@ -14370,7 +15091,7 @@
         </w:rPr>
         <w:t xml:space="preserve"> external commands</w:t>
       </w:r>
-      <w:ins w:id="933" w:author="Slavisa Sarafijanovic" w:date="2016-08-09T13:12:00Z">
+      <w:ins w:id="948" w:author="Slavisa Sarafijanovic" w:date="2016-08-09T13:12:00Z">
         <w:r>
           <w:rPr>
             <w:highlight w:val="yellow"/>
@@ -14378,7 +15099,7 @@
           <w:t xml:space="preserve"> (</w:t>
         </w:r>
       </w:ins>
-      <w:ins w:id="934" w:author="Slavisa Sarafijanovic" w:date="2016-08-09T13:13:00Z">
+      <w:ins w:id="949" w:author="Slavisa Sarafijanovic" w:date="2016-08-09T13:13:00Z">
         <w:r>
           <w:rPr>
             <w:highlight w:val="yellow"/>
@@ -14386,7 +15107,7 @@
           <w:t xml:space="preserve">e.g. some </w:t>
         </w:r>
       </w:ins>
-      <w:ins w:id="935" w:author="Slavisa Sarafijanovic" w:date="2016-08-09T13:12:00Z">
+      <w:ins w:id="950" w:author="Slavisa Sarafijanovic" w:date="2016-08-09T13:12:00Z">
         <w:r>
           <w:rPr>
             <w:highlight w:val="yellow"/>
@@ -14425,8 +15146,13 @@
         </w:rPr>
         <w:annotationRef/>
       </w:r>
-      <w:r>
-        <w:t xml:space="preserve">Async IPC call might not be most suitable for all requests/operations, e.g. status-statistic </w:t>
+      <w:proofErr w:type="spellStart"/>
+      <w:r>
+        <w:t>Async</w:t>
+      </w:r>
+      <w:proofErr w:type="spellEnd"/>
+      <w:r>
+        <w:t xml:space="preserve"> IPC call might not be most suitable for all requests/operations, e.g. status-statistic </w:t>
       </w:r>
     </w:p>
   </w:comment>
@@ -14446,7 +15172,7 @@
       </w:r>
     </w:p>
   </w:comment>
-  <w:comment w:id="601" w:author="Slavisa Sarafijanovic" w:date="2016-08-08T11:30:00Z" w:initials="SS">
+  <w:comment w:id="611" w:author="Slavisa Sarafijanovic" w:date="2016-08-08T11:30:00Z" w:initials="SS">
     <w:p>
       <w:pPr>
         <w:pStyle w:val="CommentText"/>
@@ -14479,11 +15205,27 @@
         <w:pStyle w:val="CommentText"/>
       </w:pPr>
       <w:r>
-        <w:t>Maybe add paragraph that explicits what is synchronous (one IPC call) and what is asynchronous (e.g. to migrate files submit request and get req accepted, then later query status).</w:t>
+        <w:t xml:space="preserve">Maybe add paragraph that </w:t>
+      </w:r>
+      <w:proofErr w:type="spellStart"/>
+      <w:r>
+        <w:t>explicits</w:t>
+      </w:r>
+      <w:proofErr w:type="spellEnd"/>
+      <w:r>
+        <w:t xml:space="preserve"> what is synchronous (one IPC call) and what is asynchronous (e.g. to migrate files submit request and get </w:t>
+      </w:r>
+      <w:proofErr w:type="spellStart"/>
+      <w:r>
+        <w:t>req</w:t>
+      </w:r>
+      <w:proofErr w:type="spellEnd"/>
+      <w:r>
+        <w:t xml:space="preserve"> accepted, then later query status).</w:t>
       </w:r>
     </w:p>
   </w:comment>
-  <w:comment w:id="602" w:author="Slavisa Sarafijanovic" w:date="2016-08-09T09:28:00Z" w:initials="SS">
+  <w:comment w:id="612" w:author="Slavisa Sarafijanovic" w:date="2016-08-09T09:28:00Z" w:initials="SS">
     <w:p>
       <w:pPr>
         <w:pStyle w:val="CommentText"/>
@@ -14503,7 +15245,15 @@
         <w:pStyle w:val="CommentText"/>
       </w:pPr>
       <w:r>
-        <w:t>migration job queues -&gt; premigration job queues</w:t>
+        <w:t xml:space="preserve">migration job queues -&gt; </w:t>
+      </w:r>
+      <w:proofErr w:type="spellStart"/>
+      <w:r>
+        <w:t>premigration</w:t>
+      </w:r>
+      <w:proofErr w:type="spellEnd"/>
+      <w:r>
+        <w:t xml:space="preserve"> job queues</w:t>
       </w:r>
     </w:p>
     <w:p>
@@ -14511,11 +15261,19 @@
         <w:pStyle w:val="CommentText"/>
       </w:pPr>
       <w:r>
-        <w:t>migration scheduler queue -&gt; premigration scheduler queue</w:t>
+        <w:t xml:space="preserve">migration scheduler queue -&gt; </w:t>
+      </w:r>
+      <w:proofErr w:type="spellStart"/>
+      <w:r>
+        <w:t>premigration</w:t>
+      </w:r>
+      <w:proofErr w:type="spellEnd"/>
+      <w:r>
+        <w:t xml:space="preserve"> scheduler queue</w:t>
       </w:r>
     </w:p>
   </w:comment>
-  <w:comment w:id="635" w:author="Slavisa Sarafijanovic" w:date="2016-08-09T08:56:00Z" w:initials="SS">
+  <w:comment w:id="646" w:author="Slavisa Sarafijanovic" w:date="2016-08-09T08:56:00Z" w:initials="SS">
     <w:p>
       <w:pPr>
         <w:pStyle w:val="CommentText"/>
@@ -14527,7 +15285,15 @@
         <w:annotationRef/>
       </w:r>
       <w:r>
-        <w:t>We might want to additionally allow specifying request number as input OR UUID as input, so user or script does not have to care which one is first (requests may also come from a remote application e.g. MCStore through Swift). If this is allowed, the input should be generated as (documented that must be generated as UUID, h</w:t>
+        <w:t xml:space="preserve">We might want to additionally allow specifying request number as input OR UUID as input, so user or script does not have to care which one is first (requests may also come from a remote application e.g. </w:t>
+      </w:r>
+      <w:proofErr w:type="spellStart"/>
+      <w:r>
+        <w:t>MCStore</w:t>
+      </w:r>
+      <w:proofErr w:type="spellEnd"/>
+      <w:r>
+        <w:t xml:space="preserve"> through Swift). If this is allowed, the input should be generated as (documented that must be generated as UUID, h</w:t>
       </w:r>
       <w:r>
         <w:t>ttps://en.wikipedia.org/wiki/Universally_unique_identifier</w:t>
@@ -14537,7 +15303,7 @@
       </w:r>
     </w:p>
   </w:comment>
-  <w:comment w:id="665" w:author="Slavisa Sarafijanovic" w:date="2016-08-09T09:42:00Z" w:initials="SS">
+  <w:comment w:id="676" w:author="Slavisa Sarafijanovic" w:date="2016-08-09T09:42:00Z" w:initials="SS">
     <w:p>
       <w:pPr>
         <w:pStyle w:val="CommentText"/>
@@ -14590,7 +15356,7 @@
       </w:r>
     </w:p>
   </w:comment>
-  <w:comment w:id="699" w:author="Slavisa Sarafijanovic" w:date="2016-08-09T10:23:00Z" w:initials="SS">
+  <w:comment w:id="710" w:author="Slavisa Sarafijanovic" w:date="2016-08-09T10:23:00Z" w:initials="SS">
     <w:p>
       <w:pPr>
         <w:pStyle w:val="CommentText"/>
@@ -14606,7 +15372,7 @@
       </w:r>
     </w:p>
   </w:comment>
-  <w:comment w:id="747" w:author="Slavisa Sarafijanovic" w:date="2016-08-09T11:03:00Z" w:initials="SS">
+  <w:comment w:id="760" w:author="Slavisa Sarafijanovic" w:date="2016-08-09T11:03:00Z" w:initials="SS">
     <w:p>
       <w:pPr>
         <w:pStyle w:val="CommentText"/>
@@ -14622,7 +15388,7 @@
       </w:r>
     </w:p>
   </w:comment>
-  <w:comment w:id="749" w:author="Slavisa Sarafijanovic" w:date="2016-08-09T11:08:00Z" w:initials="SS">
+  <w:comment w:id="762" w:author="Slavisa Sarafijanovic" w:date="2016-08-09T11:08:00Z" w:initials="SS">
     <w:p>
       <w:pPr>
         <w:pStyle w:val="CommentText"/>
@@ -14634,11 +15400,19 @@
         <w:annotationRef/>
       </w:r>
       <w:r>
-        <w:t>We should mention streaming or partial recall as possible future work, if those are generally supported by XFS dmapi.</w:t>
+        <w:t xml:space="preserve">We should mention streaming or partial recall as possible future work, if those are generally supported by XFS </w:t>
+      </w:r>
+      <w:proofErr w:type="spellStart"/>
+      <w:r>
+        <w:t>dmapi</w:t>
+      </w:r>
+      <w:proofErr w:type="spellEnd"/>
+      <w:r>
+        <w:t>.</w:t>
       </w:r>
     </w:p>
   </w:comment>
-  <w:comment w:id="754" w:author="Slavisa Sarafijanovic" w:date="2016-08-09T11:39:00Z" w:initials="SS">
+  <w:comment w:id="767" w:author="Slavisa Sarafijanovic" w:date="2016-08-09T11:39:00Z" w:initials="SS">
     <w:p>
       <w:pPr>
         <w:pStyle w:val="CommentText"/>
@@ -14650,7 +15424,15 @@
         <w:annotationRef/>
       </w:r>
       <w:r>
-        <w:t>Another option is that user must configure one (logical) tape library to be used by the node. OpenLTFS queries LTFS LE for drives/nodes used by the library. Smaller probability of misconfiguration. Further 'trick' would be to require logical tape library to be named after the node name by default, and allow user to change the config mode to specifying arbitrary lib name or to specifying list of tapes/drives.</w:t>
+        <w:t xml:space="preserve">Another option is that user must configure one (logical) tape library to be used by the node. OpenLTFS queries LTFS LE for drives/nodes used by the library. Smaller probability of misconfiguration. Further 'trick' would be to require logical tape library to be named after the node name by default, and allow user to change the </w:t>
+      </w:r>
+      <w:proofErr w:type="spellStart"/>
+      <w:r>
+        <w:t>config</w:t>
+      </w:r>
+      <w:proofErr w:type="spellEnd"/>
+      <w:r>
+        <w:t xml:space="preserve"> mode to specifying arbitrary lib name or to specifying list of tapes/drives.</w:t>
       </w:r>
     </w:p>
     <w:p>
@@ -14662,7 +15444,7 @@
       </w:r>
     </w:p>
   </w:comment>
-  <w:comment w:id="906" w:author="Slavisa Sarafijanovic" w:date="2016-08-09T11:27:00Z" w:initials="SS">
+  <w:comment w:id="919" w:author="Slavisa Sarafijanovic" w:date="2016-08-09T11:27:00Z" w:initials="SS">
     <w:p>
       <w:pPr>
         <w:pStyle w:val="CommentText"/>
@@ -14687,7 +15469,23 @@
         <w:pStyle w:val="CommentText"/>
       </w:pPr>
       <w:r>
-        <w:t>Most likely for Swift it is very useful to also be able to read current status (reliable one such as migrate/resident/premigrated) w/o having to go through ltfsdmd. A Swift config file may have an entry if this info is expected to find in normal EA or in DMAPI EA.  (intercept and transparent read status EA even if stored in DMAPI, in OpenLTFS or in SwiftHLM).</w:t>
+        <w:t xml:space="preserve">Most likely for Swift it is very useful to also be able to read current status (reliable one such as migrate/resident/premigrated) w/o having to go through ltfsdmd. A Swift </w:t>
+      </w:r>
+      <w:proofErr w:type="spellStart"/>
+      <w:r>
+        <w:t>config</w:t>
+      </w:r>
+      <w:proofErr w:type="spellEnd"/>
+      <w:r>
+        <w:t xml:space="preserve"> file may have an entry if this info is expected to find in normal EA or in DMAPI EA.  (intercept and transparent read status EA even if stored in DMAPI, in OpenLTFS or in </w:t>
+      </w:r>
+      <w:proofErr w:type="spellStart"/>
+      <w:r>
+        <w:t>SwiftHLM</w:t>
+      </w:r>
+      <w:proofErr w:type="spellEnd"/>
+      <w:r>
+        <w:t>).</w:t>
       </w:r>
     </w:p>
   </w:comment>
@@ -14731,7 +15529,7 @@
 
 <file path=word/footer1.xml><?xml version="1.0" encoding="utf-8"?>
 <w:ftr xmlns:wpc="http://schemas.microsoft.com/office/word/2010/wordprocessingCanvas" xmlns:mo="http://schemas.microsoft.com/office/mac/office/2008/main" xmlns:mc="http://schemas.openxmlformats.org/markup-compatibility/2006" xmlns:mv="urn:schemas-microsoft-com:mac:vml" xmlns:o="urn:schemas-microsoft-com:office:office" xmlns:r="http://schemas.openxmlformats.org/officeDocument/2006/relationships" xmlns:m="http://schemas.openxmlformats.org/officeDocument/2006/math" xmlns:v="urn:schemas-microsoft-com:vml" xmlns:wp14="http://schemas.microsoft.com/office/word/2010/wordprocessingDrawing" xmlns:wp="http://schemas.openxmlformats.org/drawingml/2006/wordprocessingDrawing" xmlns:w10="urn:schemas-microsoft-com:office:word" xmlns:w="http://schemas.openxmlformats.org/wordprocessingml/2006/main" xmlns:w14="http://schemas.microsoft.com/office/word/2010/wordml" xmlns:w15="http://schemas.microsoft.com/office/word/2012/wordml" xmlns:wpg="http://schemas.microsoft.com/office/word/2010/wordprocessingGroup" xmlns:wpi="http://schemas.microsoft.com/office/word/2010/wordprocessingInk" xmlns:wne="http://schemas.microsoft.com/office/word/2006/wordml" xmlns:wps="http://schemas.microsoft.com/office/word/2010/wordprocessingShape" mc:Ignorable="w14 w15 wp14">
-  <w:customXmlInsRangeStart w:id="936" w:author="Slavisa Sarafijanovic" w:date="2016-07-15T16:37:00Z"/>
+  <w:customXmlInsRangeStart w:id="951" w:author="Slavisa Sarafijanovic" w:date="2016-07-15T16:37:00Z"/>
   <w:sdt>
     <w:sdtPr>
       <w:id w:val="1703277680"/>
@@ -14746,16 +15544,16 @@
       </w:rPr>
     </w:sdtEndPr>
     <w:sdtContent>
-      <w:customXmlInsRangeEnd w:id="936"/>
+      <w:customXmlInsRangeEnd w:id="951"/>
       <w:p>
         <w:pPr>
           <w:pStyle w:val="Footer"/>
           <w:jc w:val="center"/>
           <w:rPr>
-            <w:ins w:id="937" w:author="Slavisa Sarafijanovic" w:date="2016-07-15T16:37:00Z"/>
+            <w:ins w:id="952" w:author="Slavisa Sarafijanovic" w:date="2016-07-15T16:37:00Z"/>
           </w:rPr>
         </w:pPr>
-        <w:ins w:id="938" w:author="Slavisa Sarafijanovic" w:date="2016-07-15T16:37:00Z">
+        <w:ins w:id="953" w:author="Slavisa Sarafijanovic" w:date="2016-07-15T16:37:00Z">
           <w:r>
             <w:fldChar w:fldCharType="begin"/>
           </w:r>
@@ -14770,9 +15568,9 @@
           <w:rPr>
             <w:noProof/>
           </w:rPr>
-          <w:t>7</w:t>
-        </w:r>
-        <w:ins w:id="939" w:author="Slavisa Sarafijanovic" w:date="2016-07-15T16:37:00Z">
+          <w:t>6</w:t>
+        </w:r>
+        <w:ins w:id="954" w:author="Slavisa Sarafijanovic" w:date="2016-07-15T16:37:00Z">
           <w:r>
             <w:rPr>
               <w:noProof/>
@@ -14781,10 +15579,10 @@
           </w:r>
         </w:ins>
       </w:p>
-      <w:customXmlInsRangeStart w:id="940" w:author="Slavisa Sarafijanovic" w:date="2016-07-15T16:37:00Z"/>
+      <w:customXmlInsRangeStart w:id="955" w:author="Slavisa Sarafijanovic" w:date="2016-07-15T16:37:00Z"/>
     </w:sdtContent>
   </w:sdt>
-  <w:customXmlInsRangeEnd w:id="940"/>
+  <w:customXmlInsRangeEnd w:id="955"/>
   <w:p>
     <w:pPr>
       <w:pStyle w:val="Footer"/>
@@ -20828,7 +21626,7 @@
 </file>
 
 <file path=customXml/itemProps1.xml><?xml version="1.0" encoding="utf-8"?>
-<ds:datastoreItem xmlns:ds="http://schemas.openxmlformats.org/officeDocument/2006/customXml" ds:itemID="{BC59B737-97EA-8340-BDBC-5DF29B923DD1}">
+<ds:datastoreItem xmlns:ds="http://schemas.openxmlformats.org/officeDocument/2006/customXml" ds:itemID="{2E046F9F-49D0-0E48-AD66-0ADBFFE26AE6}">
   <ds:schemaRefs>
     <ds:schemaRef ds:uri="http://schemas.openxmlformats.org/officeDocument/2006/bibliography"/>
   </ds:schemaRefs>

--- a/documents/OpenLTFS-design.docx
+++ b/documents/OpenLTFS-design.docx
@@ -72,7 +72,7 @@
         <w:rPr>
           <w:noProof/>
         </w:rPr>
-        <w:instrText xml:space="preserve"> PAGEREF _Toc472881749 \h </w:instrText>
+        <w:instrText xml:space="preserve"> PAGEREF _Toc472882151 \h </w:instrText>
       </w:r>
       <w:r>
         <w:rPr>
@@ -147,7 +147,7 @@
         <w:rPr>
           <w:noProof/>
         </w:rPr>
-        <w:instrText xml:space="preserve"> PAGEREF _Toc472881750 \h </w:instrText>
+        <w:instrText xml:space="preserve"> PAGEREF _Toc472882152 \h </w:instrText>
       </w:r>
       <w:r>
         <w:rPr>
@@ -222,7 +222,7 @@
         <w:rPr>
           <w:noProof/>
         </w:rPr>
-        <w:instrText xml:space="preserve"> PAGEREF _Toc472881751 \h </w:instrText>
+        <w:instrText xml:space="preserve"> PAGEREF _Toc472882153 \h </w:instrText>
       </w:r>
       <w:r>
         <w:rPr>
@@ -297,7 +297,7 @@
         <w:rPr>
           <w:noProof/>
         </w:rPr>
-        <w:instrText xml:space="preserve"> PAGEREF _Toc472881752 \h </w:instrText>
+        <w:instrText xml:space="preserve"> PAGEREF _Toc472882154 \h </w:instrText>
       </w:r>
       <w:r>
         <w:rPr>
@@ -374,7 +374,7 @@
         <w:rPr>
           <w:noProof/>
         </w:rPr>
-        <w:instrText xml:space="preserve"> PAGEREF _Toc472881753 \h </w:instrText>
+        <w:instrText xml:space="preserve"> PAGEREF _Toc472882155 \h </w:instrText>
       </w:r>
       <w:r>
         <w:rPr>
@@ -451,7 +451,7 @@
         <w:rPr>
           <w:noProof/>
         </w:rPr>
-        <w:instrText xml:space="preserve"> PAGEREF _Toc472881754 \h </w:instrText>
+        <w:instrText xml:space="preserve"> PAGEREF _Toc472882156 \h </w:instrText>
       </w:r>
       <w:r>
         <w:rPr>
@@ -528,7 +528,7 @@
         <w:rPr>
           <w:noProof/>
         </w:rPr>
-        <w:instrText xml:space="preserve"> PAGEREF _Toc472881755 \h </w:instrText>
+        <w:instrText xml:space="preserve"> PAGEREF _Toc472882157 \h </w:instrText>
       </w:r>
       <w:r>
         <w:rPr>
@@ -605,7 +605,7 @@
         <w:rPr>
           <w:noProof/>
         </w:rPr>
-        <w:instrText xml:space="preserve"> PAGEREF _Toc472881756 \h </w:instrText>
+        <w:instrText xml:space="preserve"> PAGEREF _Toc472882158 \h </w:instrText>
       </w:r>
       <w:r>
         <w:rPr>
@@ -682,7 +682,7 @@
         <w:rPr>
           <w:noProof/>
         </w:rPr>
-        <w:instrText xml:space="preserve"> PAGEREF _Toc472881757 \h </w:instrText>
+        <w:instrText xml:space="preserve"> PAGEREF _Toc472882159 \h </w:instrText>
       </w:r>
       <w:r>
         <w:rPr>
@@ -759,7 +759,7 @@
         <w:rPr>
           <w:noProof/>
         </w:rPr>
-        <w:instrText xml:space="preserve"> PAGEREF _Toc472881758 \h </w:instrText>
+        <w:instrText xml:space="preserve"> PAGEREF _Toc472882160 \h </w:instrText>
       </w:r>
       <w:r>
         <w:rPr>
@@ -836,7 +836,7 @@
         <w:rPr>
           <w:noProof/>
         </w:rPr>
-        <w:instrText xml:space="preserve"> PAGEREF _Toc472881759 \h </w:instrText>
+        <w:instrText xml:space="preserve"> PAGEREF _Toc472882161 \h </w:instrText>
       </w:r>
       <w:r>
         <w:rPr>
@@ -913,7 +913,7 @@
         <w:rPr>
           <w:noProof/>
         </w:rPr>
-        <w:instrText xml:space="preserve"> PAGEREF _Toc472881760 \h </w:instrText>
+        <w:instrText xml:space="preserve"> PAGEREF _Toc472882162 \h </w:instrText>
       </w:r>
       <w:r>
         <w:rPr>
@@ -990,7 +990,7 @@
         <w:rPr>
           <w:noProof/>
         </w:rPr>
-        <w:instrText xml:space="preserve"> PAGEREF _Toc472881761 \h </w:instrText>
+        <w:instrText xml:space="preserve"> PAGEREF _Toc472882163 \h </w:instrText>
       </w:r>
       <w:r>
         <w:rPr>
@@ -1067,7 +1067,7 @@
         <w:rPr>
           <w:noProof/>
         </w:rPr>
-        <w:instrText xml:space="preserve"> PAGEREF _Toc472881762 \h </w:instrText>
+        <w:instrText xml:space="preserve"> PAGEREF _Toc472882164 \h </w:instrText>
       </w:r>
       <w:r>
         <w:rPr>
@@ -1144,7 +1144,7 @@
         <w:rPr>
           <w:noProof/>
         </w:rPr>
-        <w:instrText xml:space="preserve"> PAGEREF _Toc472881763 \h </w:instrText>
+        <w:instrText xml:space="preserve"> PAGEREF _Toc472882165 \h </w:instrText>
       </w:r>
       <w:r>
         <w:rPr>
@@ -1221,7 +1221,7 @@
         <w:rPr>
           <w:noProof/>
         </w:rPr>
-        <w:instrText xml:space="preserve"> PAGEREF _Toc472881764 \h </w:instrText>
+        <w:instrText xml:space="preserve"> PAGEREF _Toc472882166 \h </w:instrText>
       </w:r>
       <w:r>
         <w:rPr>
@@ -1298,7 +1298,7 @@
         <w:rPr>
           <w:noProof/>
         </w:rPr>
-        <w:instrText xml:space="preserve"> PAGEREF _Toc472881765 \h </w:instrText>
+        <w:instrText xml:space="preserve"> PAGEREF _Toc472882167 \h </w:instrText>
       </w:r>
       <w:r>
         <w:rPr>
@@ -1375,7 +1375,7 @@
         <w:rPr>
           <w:noProof/>
         </w:rPr>
-        <w:instrText xml:space="preserve"> PAGEREF _Toc472881766 \h </w:instrText>
+        <w:instrText xml:space="preserve"> PAGEREF _Toc472882168 \h </w:instrText>
       </w:r>
       <w:r>
         <w:rPr>
@@ -1450,7 +1450,7 @@
         <w:rPr>
           <w:noProof/>
         </w:rPr>
-        <w:instrText xml:space="preserve"> PAGEREF _Toc472881767 \h </w:instrText>
+        <w:instrText xml:space="preserve"> PAGEREF _Toc472882169 \h </w:instrText>
       </w:r>
       <w:r>
         <w:rPr>
@@ -1525,7 +1525,7 @@
         <w:rPr>
           <w:noProof/>
         </w:rPr>
-        <w:instrText xml:space="preserve"> PAGEREF _Toc472881768 \h </w:instrText>
+        <w:instrText xml:space="preserve"> PAGEREF _Toc472882170 \h </w:instrText>
       </w:r>
       <w:r>
         <w:rPr>
@@ -1600,7 +1600,7 @@
         <w:rPr>
           <w:noProof/>
         </w:rPr>
-        <w:instrText xml:space="preserve"> PAGEREF _Toc472881769 \h </w:instrText>
+        <w:instrText xml:space="preserve"> PAGEREF _Toc472882171 \h </w:instrText>
       </w:r>
       <w:r>
         <w:rPr>
@@ -1675,7 +1675,7 @@
         <w:rPr>
           <w:noProof/>
         </w:rPr>
-        <w:instrText xml:space="preserve"> PAGEREF _Toc472881770 \h </w:instrText>
+        <w:instrText xml:space="preserve"> PAGEREF _Toc472882172 \h </w:instrText>
       </w:r>
       <w:r>
         <w:rPr>
@@ -1750,7 +1750,7 @@
         <w:rPr>
           <w:noProof/>
         </w:rPr>
-        <w:instrText xml:space="preserve"> PAGEREF _Toc472881771 \h </w:instrText>
+        <w:instrText xml:space="preserve"> PAGEREF _Toc472882173 \h </w:instrText>
       </w:r>
       <w:r>
         <w:rPr>
@@ -1825,7 +1825,7 @@
         <w:rPr>
           <w:noProof/>
         </w:rPr>
-        <w:instrText xml:space="preserve"> PAGEREF _Toc472881772 \h </w:instrText>
+        <w:instrText xml:space="preserve"> PAGEREF _Toc472882174 \h </w:instrText>
       </w:r>
       <w:r>
         <w:rPr>
@@ -1900,7 +1900,7 @@
         <w:rPr>
           <w:noProof/>
         </w:rPr>
-        <w:instrText xml:space="preserve"> PAGEREF _Toc472881773 \h </w:instrText>
+        <w:instrText xml:space="preserve"> PAGEREF _Toc472882175 \h </w:instrText>
       </w:r>
       <w:r>
         <w:rPr>
@@ -1975,7 +1975,7 @@
         <w:rPr>
           <w:noProof/>
         </w:rPr>
-        <w:instrText xml:space="preserve"> PAGEREF _Toc472881774 \h </w:instrText>
+        <w:instrText xml:space="preserve"> PAGEREF _Toc472882176 \h </w:instrText>
       </w:r>
       <w:r>
         <w:rPr>
@@ -2050,7 +2050,7 @@
         <w:rPr>
           <w:noProof/>
         </w:rPr>
-        <w:instrText xml:space="preserve"> PAGEREF _Toc472881775 \h </w:instrText>
+        <w:instrText xml:space="preserve"> PAGEREF _Toc472882177 \h </w:instrText>
       </w:r>
       <w:r>
         <w:rPr>
@@ -2125,7 +2125,7 @@
         <w:rPr>
           <w:noProof/>
         </w:rPr>
-        <w:instrText xml:space="preserve"> PAGEREF _Toc472881776 \h </w:instrText>
+        <w:instrText xml:space="preserve"> PAGEREF _Toc472882178 \h </w:instrText>
       </w:r>
       <w:r>
         <w:rPr>
@@ -2200,7 +2200,7 @@
         <w:rPr>
           <w:noProof/>
         </w:rPr>
-        <w:instrText xml:space="preserve"> PAGEREF _Toc472881777 \h </w:instrText>
+        <w:instrText xml:space="preserve"> PAGEREF _Toc472882179 \h </w:instrText>
       </w:r>
       <w:r>
         <w:rPr>
@@ -2275,7 +2275,7 @@
         <w:rPr>
           <w:noProof/>
         </w:rPr>
-        <w:instrText xml:space="preserve"> PAGEREF _Toc472881778 \h </w:instrText>
+        <w:instrText xml:space="preserve"> PAGEREF _Toc472882180 \h </w:instrText>
       </w:r>
       <w:r>
         <w:rPr>
@@ -2351,7 +2351,7 @@
         <w:rPr>
           <w:noProof/>
         </w:rPr>
-        <w:instrText xml:space="preserve"> PAGEREF _Toc472881779 \h </w:instrText>
+        <w:instrText xml:space="preserve"> PAGEREF _Toc472882181 \h </w:instrText>
       </w:r>
       <w:r>
         <w:rPr>
@@ -2427,7 +2427,7 @@
         <w:rPr>
           <w:noProof/>
         </w:rPr>
-        <w:instrText xml:space="preserve"> PAGEREF _Toc472881780 \h </w:instrText>
+        <w:instrText xml:space="preserve"> PAGEREF _Toc472882182 \h </w:instrText>
       </w:r>
       <w:r>
         <w:rPr>
@@ -2503,7 +2503,7 @@
         <w:rPr>
           <w:noProof/>
         </w:rPr>
-        <w:instrText xml:space="preserve"> PAGEREF _Toc472881781 \h </w:instrText>
+        <w:instrText xml:space="preserve"> PAGEREF _Toc472882183 \h </w:instrText>
       </w:r>
       <w:r>
         <w:rPr>
@@ -2579,7 +2579,7 @@
         <w:rPr>
           <w:noProof/>
         </w:rPr>
-        <w:instrText xml:space="preserve"> PAGEREF _Toc472881782 \h </w:instrText>
+        <w:instrText xml:space="preserve"> PAGEREF _Toc472882184 \h </w:instrText>
       </w:r>
       <w:r>
         <w:rPr>
@@ -2655,7 +2655,7 @@
         <w:rPr>
           <w:noProof/>
         </w:rPr>
-        <w:instrText xml:space="preserve"> PAGEREF _Toc472881783 \h </w:instrText>
+        <w:instrText xml:space="preserve"> PAGEREF _Toc472882185 \h </w:instrText>
       </w:r>
       <w:r>
         <w:rPr>
@@ -2730,7 +2730,7 @@
         <w:rPr>
           <w:noProof/>
         </w:rPr>
-        <w:instrText xml:space="preserve"> PAGEREF _Toc472881784 \h </w:instrText>
+        <w:instrText xml:space="preserve"> PAGEREF _Toc472882186 \h </w:instrText>
       </w:r>
       <w:r>
         <w:rPr>
@@ -2787,6 +2787,81 @@
         <w:rPr>
           <w:noProof/>
         </w:rPr>
+        <w:t>The name space on tape</w:t>
+      </w:r>
+      <w:r>
+        <w:rPr>
+          <w:noProof/>
+        </w:rPr>
+        <w:tab/>
+      </w:r>
+      <w:r>
+        <w:rPr>
+          <w:noProof/>
+        </w:rPr>
+        <w:fldChar w:fldCharType="begin"/>
+      </w:r>
+      <w:r>
+        <w:rPr>
+          <w:noProof/>
+        </w:rPr>
+        <w:instrText xml:space="preserve"> PAGEREF _Toc472882187 \h </w:instrText>
+      </w:r>
+      <w:r>
+        <w:rPr>
+          <w:noProof/>
+        </w:rPr>
+      </w:r>
+      <w:r>
+        <w:rPr>
+          <w:noProof/>
+        </w:rPr>
+        <w:fldChar w:fldCharType="separate"/>
+      </w:r>
+      <w:r>
+        <w:rPr>
+          <w:noProof/>
+        </w:rPr>
+        <w:t>21</w:t>
+      </w:r>
+      <w:r>
+        <w:rPr>
+          <w:noProof/>
+        </w:rPr>
+        <w:fldChar w:fldCharType="end"/>
+      </w:r>
+    </w:p>
+    <w:p>
+      <w:pPr>
+        <w:pStyle w:val="TOC1"/>
+        <w:tabs>
+          <w:tab w:val="left" w:pos="1100"/>
+          <w:tab w:val="right" w:leader="dot" w:pos="9056"/>
+        </w:tabs>
+        <w:rPr>
+          <w:b w:val="0"/>
+          <w:bCs w:val="0"/>
+          <w:noProof/>
+        </w:rPr>
+      </w:pPr>
+      <w:r>
+        <w:rPr>
+          <w:noProof/>
+        </w:rPr>
+        <w:t>2.14.</w:t>
+      </w:r>
+      <w:r>
+        <w:rPr>
+          <w:b w:val="0"/>
+          <w:bCs w:val="0"/>
+          <w:noProof/>
+        </w:rPr>
+        <w:tab/>
+      </w:r>
+      <w:r>
+        <w:rPr>
+          <w:noProof/>
+        </w:rPr>
         <w:t>LTFS operations</w:t>
       </w:r>
       <w:r>
@@ -2805,7 +2880,7 @@
         <w:rPr>
           <w:noProof/>
         </w:rPr>
-        <w:instrText xml:space="preserve"> PAGEREF _Toc472881785 \h </w:instrText>
+        <w:instrText xml:space="preserve"> PAGEREF _Toc472882188 \h </w:instrText>
       </w:r>
       <w:r>
         <w:rPr>
@@ -2848,7 +2923,7 @@
         <w:rPr>
           <w:noProof/>
         </w:rPr>
-        <w:t>2.13.1.</w:t>
+        <w:t>2.14.1.</w:t>
       </w:r>
       <w:r>
         <w:rPr>
@@ -2880,7 +2955,7 @@
         <w:rPr>
           <w:noProof/>
         </w:rPr>
-        <w:instrText xml:space="preserve"> PAGEREF _Toc472881786 \h </w:instrText>
+        <w:instrText xml:space="preserve"> PAGEREF _Toc472882189 \h </w:instrText>
       </w:r>
       <w:r>
         <w:rPr>
@@ -2923,7 +2998,7 @@
         <w:rPr>
           <w:noProof/>
         </w:rPr>
-        <w:t>2.13.2.</w:t>
+        <w:t>2.14.2.</w:t>
       </w:r>
       <w:r>
         <w:rPr>
@@ -2955,7 +3030,7 @@
         <w:rPr>
           <w:noProof/>
         </w:rPr>
-        <w:instrText xml:space="preserve"> PAGEREF _Toc472881787 \h </w:instrText>
+        <w:instrText xml:space="preserve"> PAGEREF _Toc472882190 \h </w:instrText>
       </w:r>
       <w:r>
         <w:rPr>
@@ -2998,7 +3073,7 @@
         <w:rPr>
           <w:noProof/>
         </w:rPr>
-        <w:t>2.13.3.</w:t>
+        <w:t>2.14.3.</w:t>
       </w:r>
       <w:r>
         <w:rPr>
@@ -3030,7 +3105,7 @@
         <w:rPr>
           <w:noProof/>
         </w:rPr>
-        <w:instrText xml:space="preserve"> PAGEREF _Toc472881788 \h </w:instrText>
+        <w:instrText xml:space="preserve"> PAGEREF _Toc472882191 \h </w:instrText>
       </w:r>
       <w:r>
         <w:rPr>
@@ -3073,7 +3148,7 @@
         <w:rPr>
           <w:noProof/>
         </w:rPr>
-        <w:t>2.13.4.</w:t>
+        <w:t>2.14.4.</w:t>
       </w:r>
       <w:r>
         <w:rPr>
@@ -3105,7 +3180,7 @@
         <w:rPr>
           <w:noProof/>
         </w:rPr>
-        <w:instrText xml:space="preserve"> PAGEREF _Toc472881789 \h </w:instrText>
+        <w:instrText xml:space="preserve"> PAGEREF _Toc472882192 \h </w:instrText>
       </w:r>
       <w:r>
         <w:rPr>
@@ -3148,7 +3223,7 @@
         <w:rPr>
           <w:noProof/>
         </w:rPr>
-        <w:t>2.14.</w:t>
+        <w:t>2.15.</w:t>
       </w:r>
       <w:r>
         <w:rPr>
@@ -3180,7 +3255,7 @@
         <w:rPr>
           <w:noProof/>
         </w:rPr>
-        <w:instrText xml:space="preserve"> PAGEREF _Toc472881790 \h </w:instrText>
+        <w:instrText xml:space="preserve"> PAGEREF _Toc472882193 \h </w:instrText>
       </w:r>
       <w:r>
         <w:rPr>
@@ -3223,7 +3298,7 @@
         <w:rPr>
           <w:noProof/>
         </w:rPr>
-        <w:t>2.15.</w:t>
+        <w:t>2.16.</w:t>
       </w:r>
       <w:r>
         <w:rPr>
@@ -3255,7 +3330,7 @@
         <w:rPr>
           <w:noProof/>
         </w:rPr>
-        <w:instrText xml:space="preserve"> PAGEREF _Toc472881791 \h </w:instrText>
+        <w:instrText xml:space="preserve"> PAGEREF _Toc472882194 \h </w:instrText>
       </w:r>
       <w:r>
         <w:rPr>
@@ -3298,7 +3373,7 @@
         <w:rPr>
           <w:noProof/>
         </w:rPr>
-        <w:t>2.16.</w:t>
+        <w:t>2.17.</w:t>
       </w:r>
       <w:r>
         <w:rPr>
@@ -3330,7 +3405,7 @@
         <w:rPr>
           <w:noProof/>
         </w:rPr>
-        <w:instrText xml:space="preserve"> PAGEREF _Toc472881792 \h </w:instrText>
+        <w:instrText xml:space="preserve"> PAGEREF _Toc472882195 \h </w:instrText>
       </w:r>
       <w:r>
         <w:rPr>
@@ -3392,7 +3467,7 @@
           <w:numId w:val="4"/>
         </w:numPr>
       </w:pPr>
-      <w:bookmarkStart w:id="1" w:name="_Toc472881749"/>
+      <w:bookmarkStart w:id="1" w:name="_Toc472882151"/>
       <w:r>
         <w:t>Introduction</w:t>
       </w:r>
@@ -3906,7 +3981,7 @@
           <w:numId w:val="4"/>
         </w:numPr>
       </w:pPr>
-      <w:bookmarkStart w:id="2" w:name="_Toc472881750"/>
+      <w:bookmarkStart w:id="2" w:name="_Toc472882152"/>
       <w:r>
         <w:lastRenderedPageBreak/>
         <w:t>Overview</w:t>
@@ -4069,7 +4144,7 @@
       <w:pPr>
         <w:pStyle w:val="Heading1"/>
       </w:pPr>
-      <w:bookmarkStart w:id="4" w:name="_Toc472881751"/>
+      <w:bookmarkStart w:id="4" w:name="_Toc472882153"/>
       <w:r>
         <w:t>migration states</w:t>
       </w:r>
@@ -4153,6 +4228,9 @@
         <w:pStyle w:val="NoSpacing"/>
       </w:pPr>
       <w:r>
+        <w:rPr>
+          <w:noProof/>
+        </w:rPr>
         <w:lastRenderedPageBreak/>
         <w:drawing>
           <wp:inline distT="0" distB="0" distL="0" distR="0" wp14:anchorId="5A0BB7CC" wp14:editId="0E96F8A3">
@@ -4273,7 +4351,7 @@
       <w:pPr>
         <w:pStyle w:val="Heading1"/>
       </w:pPr>
-      <w:bookmarkStart w:id="5" w:name="_Toc472881752"/>
+      <w:bookmarkStart w:id="5" w:name="_Toc472882154"/>
       <w:r>
         <w:lastRenderedPageBreak/>
         <w:t>Front end commands</w:t>
@@ -4696,7 +4774,7 @@
           <w:rFonts w:ascii="Andale Mono" w:hAnsi="Andale Mono"/>
         </w:rPr>
       </w:pPr>
-      <w:bookmarkStart w:id="6" w:name="_Toc472881753"/>
+      <w:bookmarkStart w:id="6" w:name="_Toc472882155"/>
       <w:r>
         <w:rPr>
           <w:rFonts w:ascii="Andale Mono" w:hAnsi="Andale Mono"/>
@@ -4756,7 +4834,7 @@
           <w:rFonts w:ascii="Andale Mono" w:hAnsi="Andale Mono"/>
         </w:rPr>
       </w:pPr>
-      <w:bookmarkStart w:id="7" w:name="_Toc472881754"/>
+      <w:bookmarkStart w:id="7" w:name="_Toc472882156"/>
       <w:r>
         <w:rPr>
           <w:rFonts w:ascii="Andale Mono" w:hAnsi="Andale Mono"/>
@@ -4808,7 +4886,7 @@
           <w:rFonts w:ascii="Andale Mono" w:hAnsi="Andale Mono"/>
         </w:rPr>
       </w:pPr>
-      <w:bookmarkStart w:id="8" w:name="_Toc472881755"/>
+      <w:bookmarkStart w:id="8" w:name="_Toc472882157"/>
       <w:r>
         <w:rPr>
           <w:rFonts w:ascii="Andale Mono" w:hAnsi="Andale Mono"/>
@@ -4868,7 +4946,7 @@
           <w:rFonts w:ascii="Andale Mono" w:hAnsi="Andale Mono"/>
         </w:rPr>
       </w:pPr>
-      <w:bookmarkStart w:id="9" w:name="_Toc472881756"/>
+      <w:bookmarkStart w:id="9" w:name="_Toc472882158"/>
       <w:r>
         <w:rPr>
           <w:rFonts w:ascii="Andale Mono" w:hAnsi="Andale Mono"/>
@@ -5309,7 +5387,7 @@
           <w:rFonts w:ascii="Andale Mono" w:hAnsi="Andale Mono"/>
         </w:rPr>
       </w:pPr>
-      <w:bookmarkStart w:id="10" w:name="_Toc472881757"/>
+      <w:bookmarkStart w:id="10" w:name="_Toc472882159"/>
       <w:r>
         <w:rPr>
           <w:rFonts w:ascii="Andale Mono" w:hAnsi="Andale Mono"/>
@@ -5674,7 +5752,7 @@
           <w:rFonts w:ascii="Andale Mono" w:hAnsi="Andale Mono"/>
         </w:rPr>
       </w:pPr>
-      <w:bookmarkStart w:id="11" w:name="_Toc472881758"/>
+      <w:bookmarkStart w:id="11" w:name="_Toc472882160"/>
       <w:r>
         <w:rPr>
           <w:rFonts w:ascii="Andale Mono" w:hAnsi="Andale Mono"/>
@@ -5733,7 +5811,7 @@
           <w:rFonts w:ascii="Andale Mono" w:hAnsi="Andale Mono"/>
         </w:rPr>
       </w:pPr>
-      <w:bookmarkStart w:id="12" w:name="_Toc472881759"/>
+      <w:bookmarkStart w:id="12" w:name="_Toc472882161"/>
       <w:r>
         <w:rPr>
           <w:rFonts w:ascii="Andale Mono" w:hAnsi="Andale Mono"/>
@@ -5759,7 +5837,7 @@
           <w:rFonts w:ascii="Andale Mono" w:hAnsi="Andale Mono"/>
         </w:rPr>
       </w:pPr>
-      <w:bookmarkStart w:id="13" w:name="_Toc472881760"/>
+      <w:bookmarkStart w:id="13" w:name="_Toc472882162"/>
       <w:r>
         <w:rPr>
           <w:rFonts w:ascii="Andale Mono" w:hAnsi="Andale Mono"/>
@@ -5792,7 +5870,7 @@
           <w:rFonts w:ascii="Andale Mono" w:hAnsi="Andale Mono"/>
         </w:rPr>
       </w:pPr>
-      <w:bookmarkStart w:id="14" w:name="_Toc472881761"/>
+      <w:bookmarkStart w:id="14" w:name="_Toc472882163"/>
       <w:r>
         <w:rPr>
           <w:rFonts w:ascii="Andale Mono" w:hAnsi="Andale Mono"/>
@@ -5818,7 +5896,7 @@
           <w:rFonts w:ascii="Andale Mono" w:hAnsi="Andale Mono"/>
         </w:rPr>
       </w:pPr>
-      <w:bookmarkStart w:id="15" w:name="_Toc472881762"/>
+      <w:bookmarkStart w:id="15" w:name="_Toc472882164"/>
       <w:r>
         <w:rPr>
           <w:rFonts w:ascii="Andale Mono" w:hAnsi="Andale Mono"/>
@@ -5844,7 +5922,7 @@
           <w:rFonts w:ascii="Andale Mono" w:hAnsi="Andale Mono"/>
         </w:rPr>
       </w:pPr>
-      <w:bookmarkStart w:id="16" w:name="_Toc472881763"/>
+      <w:bookmarkStart w:id="16" w:name="_Toc472882165"/>
       <w:r>
         <w:rPr>
           <w:rFonts w:ascii="Andale Mono" w:hAnsi="Andale Mono"/>
@@ -5870,7 +5948,7 @@
           <w:rStyle w:val="Codelist"/>
         </w:rPr>
       </w:pPr>
-      <w:bookmarkStart w:id="17" w:name="_Toc472881764"/>
+      <w:bookmarkStart w:id="17" w:name="_Toc472882166"/>
       <w:r>
         <w:rPr>
           <w:rStyle w:val="Codelist"/>
@@ -6094,7 +6172,7 @@
           <w:rStyle w:val="Codelist"/>
         </w:rPr>
       </w:pPr>
-      <w:bookmarkStart w:id="18" w:name="_Toc472881765"/>
+      <w:bookmarkStart w:id="18" w:name="_Toc472882167"/>
       <w:r>
         <w:rPr>
           <w:rStyle w:val="Codelist"/>
@@ -6253,7 +6331,7 @@
           <w:rFonts w:ascii="Andale Mono" w:hAnsi="Andale Mono"/>
         </w:rPr>
       </w:pPr>
-      <w:bookmarkStart w:id="19" w:name="_Toc472881766"/>
+      <w:bookmarkStart w:id="19" w:name="_Toc472882168"/>
       <w:r>
         <w:rPr>
           <w:rFonts w:ascii="Andale Mono" w:hAnsi="Andale Mono"/>
@@ -6293,7 +6371,7 @@
       <w:pPr>
         <w:pStyle w:val="Heading1"/>
       </w:pPr>
-      <w:bookmarkStart w:id="20" w:name="_Toc472881767"/>
+      <w:bookmarkStart w:id="20" w:name="_Toc472882169"/>
       <w:r>
         <w:t>Tracing and messaging</w:t>
       </w:r>
@@ -6313,7 +6391,7 @@
           <w:numId w:val="4"/>
         </w:numPr>
       </w:pPr>
-      <w:bookmarkStart w:id="21" w:name="_Toc472881768"/>
+      <w:bookmarkStart w:id="21" w:name="_Toc472882170"/>
       <w:r>
         <w:t>Messaging</w:t>
       </w:r>
@@ -6703,7 +6781,7 @@
           <w:numId w:val="4"/>
         </w:numPr>
       </w:pPr>
-      <w:bookmarkStart w:id="22" w:name="_Toc472881769"/>
+      <w:bookmarkStart w:id="22" w:name="_Toc472882171"/>
       <w:r>
         <w:t>Tracing</w:t>
       </w:r>
@@ -7173,7 +7251,7 @@
       <w:pPr>
         <w:pStyle w:val="Heading1"/>
       </w:pPr>
-      <w:bookmarkStart w:id="23" w:name="_Toc472881770"/>
+      <w:bookmarkStart w:id="23" w:name="_Toc472882172"/>
       <w:r>
         <w:lastRenderedPageBreak/>
         <w:t>Communication between front end and back end service</w:t>
@@ -7255,7 +7333,7 @@
       <w:pPr>
         <w:pStyle w:val="Heading1"/>
       </w:pPr>
-      <w:bookmarkStart w:id="24" w:name="_Toc472881771"/>
+      <w:bookmarkStart w:id="24" w:name="_Toc472882173"/>
       <w:r>
         <w:t>Data serialization</w:t>
       </w:r>
@@ -7741,7 +7819,7 @@
       <w:pPr>
         <w:pStyle w:val="Heading1"/>
       </w:pPr>
-      <w:bookmarkStart w:id="25" w:name="_Toc472881772"/>
+      <w:bookmarkStart w:id="25" w:name="_Toc472882174"/>
       <w:r>
         <w:lastRenderedPageBreak/>
         <w:t>Back end service</w:t>
@@ -8605,7 +8683,7 @@
       <w:pPr>
         <w:pStyle w:val="Heading1"/>
       </w:pPr>
-      <w:bookmarkStart w:id="26" w:name="_Toc472881773"/>
+      <w:bookmarkStart w:id="26" w:name="_Toc472882175"/>
       <w:r>
         <w:lastRenderedPageBreak/>
         <w:t>Receiver</w:t>
@@ -8730,7 +8808,7 @@
       <w:pPr>
         <w:pStyle w:val="Heading1"/>
       </w:pPr>
-      <w:bookmarkStart w:id="27" w:name="_Toc472881774"/>
+      <w:bookmarkStart w:id="27" w:name="_Toc472882176"/>
       <w:proofErr w:type="spellStart"/>
       <w:r>
         <w:t>MessageParser</w:t>
@@ -8942,7 +9020,7 @@
       <w:pPr>
         <w:pStyle w:val="Heading1"/>
       </w:pPr>
-      <w:bookmarkStart w:id="28" w:name="_Toc472881775"/>
+      <w:bookmarkStart w:id="28" w:name="_Toc472882177"/>
       <w:r>
         <w:t>SQLite database</w:t>
       </w:r>
@@ -9103,7 +9181,7 @@
           <w:numId w:val="4"/>
         </w:numPr>
       </w:pPr>
-      <w:bookmarkStart w:id="29" w:name="_Toc472881776"/>
+      <w:bookmarkStart w:id="29" w:name="_Toc472882178"/>
       <w:r>
         <w:t>JOB_QUEUE</w:t>
       </w:r>
@@ -10619,7 +10697,7 @@
           <w:numId w:val="4"/>
         </w:numPr>
       </w:pPr>
-      <w:bookmarkStart w:id="30" w:name="_Toc472881777"/>
+      <w:bookmarkStart w:id="30" w:name="_Toc472882179"/>
       <w:r>
         <w:t>REQUEST_QUEUE</w:t>
       </w:r>
@@ -11529,7 +11607,7 @@
       <w:pPr>
         <w:pStyle w:val="Heading1"/>
       </w:pPr>
-      <w:bookmarkStart w:id="31" w:name="_Toc472881778"/>
+      <w:bookmarkStart w:id="31" w:name="_Toc472882180"/>
       <w:r>
         <w:t>Inventory</w:t>
       </w:r>
@@ -11594,7 +11672,7 @@
       <w:pPr>
         <w:pStyle w:val="Heading1"/>
       </w:pPr>
-      <w:bookmarkStart w:id="32" w:name="_Toc472881779"/>
+      <w:bookmarkStart w:id="32" w:name="_Toc472882181"/>
       <w:r>
         <w:lastRenderedPageBreak/>
         <w:t>Processing Overview</w:t>
@@ -11682,7 +11760,7 @@
           <w:numId w:val="4"/>
         </w:numPr>
       </w:pPr>
-      <w:bookmarkStart w:id="33" w:name="_Toc472881780"/>
+      <w:bookmarkStart w:id="33" w:name="_Toc472882182"/>
       <w:r>
         <w:rPr>
           <w:rFonts w:hint="eastAsia"/>
@@ -12002,7 +12080,7 @@
           <w:numId w:val="4"/>
         </w:numPr>
       </w:pPr>
-      <w:bookmarkStart w:id="34" w:name="_Toc472881781"/>
+      <w:bookmarkStart w:id="34" w:name="_Toc472882183"/>
       <w:r>
         <w:rPr>
           <w:rFonts w:hint="eastAsia"/>
@@ -12371,7 +12449,7 @@
           <w:numId w:val="4"/>
         </w:numPr>
       </w:pPr>
-      <w:bookmarkStart w:id="35" w:name="_Toc472881782"/>
+      <w:bookmarkStart w:id="35" w:name="_Toc472882184"/>
       <w:r>
         <w:rPr>
           <w:rFonts w:hint="eastAsia"/>
@@ -12577,7 +12655,7 @@
           <w:numId w:val="4"/>
         </w:numPr>
       </w:pPr>
-      <w:bookmarkStart w:id="36" w:name="_Toc472881783"/>
+      <w:bookmarkStart w:id="36" w:name="_Toc472882185"/>
       <w:r>
         <w:rPr>
           <w:rFonts w:hint="eastAsia"/>
@@ -12678,7 +12756,7 @@
       <w:pPr>
         <w:pStyle w:val="Heading1"/>
       </w:pPr>
-      <w:bookmarkStart w:id="37" w:name="_Toc472881784"/>
+      <w:bookmarkStart w:id="37" w:name="_Toc472882186"/>
       <w:r>
         <w:t>The Scheduler</w:t>
       </w:r>
@@ -13155,12 +13233,42 @@
       <w:pPr>
         <w:pStyle w:val="Heading1"/>
       </w:pPr>
-      <w:bookmarkStart w:id="38" w:name="_Toc472881785"/>
+      <w:bookmarkStart w:id="38" w:name="_Toc472882187"/>
       <w:r>
         <w:lastRenderedPageBreak/>
+        <w:t>The name space on tape</w:t>
+      </w:r>
+      <w:bookmarkEnd w:id="38"/>
+    </w:p>
+    <w:p>
+      <w:pPr>
+        <w:pStyle w:val="NoSpacing"/>
+      </w:pPr>
+    </w:p>
+    <w:p>
+      <w:pPr>
+        <w:pStyle w:val="NoSpacing"/>
+      </w:pPr>
+    </w:p>
+    <w:p>
+      <w:pPr>
+        <w:pStyle w:val="NoSpacing"/>
+      </w:pPr>
+    </w:p>
+    <w:p>
+      <w:pPr>
+        <w:pStyle w:val="NoSpacing"/>
+      </w:pPr>
+    </w:p>
+    <w:p>
+      <w:pPr>
+        <w:pStyle w:val="Heading1"/>
+      </w:pPr>
+      <w:bookmarkStart w:id="39" w:name="_Toc472882188"/>
+      <w:r>
         <w:t>LTFS operations</w:t>
       </w:r>
-      <w:bookmarkEnd w:id="38"/>
+      <w:bookmarkEnd w:id="39"/>
     </w:p>
     <w:p>
       <w:pPr>
@@ -13704,12 +13812,12 @@
           <w:numId w:val="4"/>
         </w:numPr>
       </w:pPr>
-      <w:bookmarkStart w:id="39" w:name="_Toc472881786"/>
+      <w:bookmarkStart w:id="40" w:name="_Toc472882189"/>
       <w:r>
         <w:lastRenderedPageBreak/>
         <w:t>API + connector</w:t>
       </w:r>
-      <w:bookmarkEnd w:id="39"/>
+      <w:bookmarkEnd w:id="40"/>
     </w:p>
     <w:p>
       <w:pPr>
@@ -14141,7 +14249,7 @@
           <w:highlight w:val="yellow"/>
         </w:rPr>
       </w:pPr>
-      <w:commentRangeStart w:id="40"/>
+      <w:commentRangeStart w:id="41"/>
       <w:r>
         <w:rPr>
           <w:highlight w:val="yellow"/>
@@ -14160,12 +14268,12 @@
         </w:rPr>
         <w:t xml:space="preserve"> the other functions are on file level. The level of reclamation needs to be investigated (e.g. tape vs. file).</w:t>
       </w:r>
-      <w:commentRangeEnd w:id="40"/>
+      <w:commentRangeEnd w:id="41"/>
       <w:r>
         <w:rPr>
           <w:rStyle w:val="CommentReference"/>
         </w:rPr>
-        <w:commentReference w:id="40"/>
+        <w:commentReference w:id="41"/>
       </w:r>
     </w:p>
     <w:p>
@@ -14189,12 +14297,12 @@
           <w:numId w:val="4"/>
         </w:numPr>
       </w:pPr>
-      <w:bookmarkStart w:id="41" w:name="_Toc472881787"/>
+      <w:bookmarkStart w:id="42" w:name="_Toc472882190"/>
       <w:r>
         <w:lastRenderedPageBreak/>
         <w:t>DMAPI</w:t>
       </w:r>
-      <w:bookmarkEnd w:id="41"/>
+      <w:bookmarkEnd w:id="42"/>
     </w:p>
     <w:p>
       <w:pPr>
@@ -14316,7 +14424,7 @@
       <w:r>
         <w:t xml:space="preserve">s within a corresponding user space </w:t>
       </w:r>
-      <w:commentRangeStart w:id="42"/>
+      <w:commentRangeStart w:id="43"/>
       <w:r>
         <w:t>application</w:t>
       </w:r>
@@ -14329,12 +14437,12 @@
       <w:r>
         <w:t xml:space="preserve"> recall are blocked until the data is back on disk.  </w:t>
       </w:r>
-      <w:commentRangeEnd w:id="42"/>
+      <w:commentRangeEnd w:id="43"/>
       <w:r>
         <w:rPr>
           <w:rStyle w:val="CommentReference"/>
         </w:rPr>
-        <w:commentReference w:id="42"/>
+        <w:commentReference w:id="43"/>
       </w:r>
     </w:p>
     <w:p>
@@ -14438,12 +14546,12 @@
           <w:numId w:val="4"/>
         </w:numPr>
       </w:pPr>
-      <w:bookmarkStart w:id="43" w:name="_Toc472881788"/>
+      <w:bookmarkStart w:id="44" w:name="_Toc472882191"/>
       <w:r>
         <w:lastRenderedPageBreak/>
         <w:t>FUSE</w:t>
       </w:r>
-      <w:bookmarkEnd w:id="43"/>
+      <w:bookmarkEnd w:id="44"/>
     </w:p>
     <w:p>
       <w:pPr>
@@ -14617,12 +14725,12 @@
           <w:numId w:val="4"/>
         </w:numPr>
       </w:pPr>
-      <w:bookmarkStart w:id="44" w:name="_Toc472881789"/>
+      <w:bookmarkStart w:id="45" w:name="_Toc472882192"/>
       <w:r>
         <w:lastRenderedPageBreak/>
         <w:t>DMAPI or FUSE</w:t>
       </w:r>
-      <w:bookmarkEnd w:id="44"/>
+      <w:bookmarkEnd w:id="45"/>
     </w:p>
     <w:p>
       <w:pPr>
@@ -14798,11 +14906,11 @@
       <w:pPr>
         <w:pStyle w:val="Heading1"/>
       </w:pPr>
-      <w:bookmarkStart w:id="45" w:name="_Toc472881790"/>
+      <w:bookmarkStart w:id="46" w:name="_Toc472882193"/>
       <w:r>
         <w:t>Configurator</w:t>
       </w:r>
-      <w:bookmarkEnd w:id="45"/>
+      <w:bookmarkEnd w:id="46"/>
     </w:p>
     <w:p>
       <w:pPr>
@@ -14975,19 +15083,19 @@
         </w:rPr>
         <w:t xml:space="preserve">a single tape does not appear in the configuration file of different nodes. There are the following </w:t>
       </w:r>
-      <w:commentRangeStart w:id="46"/>
+      <w:commentRangeStart w:id="47"/>
       <w:r>
         <w:rPr>
           <w:highlight w:val="yellow"/>
         </w:rPr>
         <w:t>possibilities</w:t>
       </w:r>
-      <w:commentRangeEnd w:id="46"/>
+      <w:commentRangeEnd w:id="47"/>
       <w:r>
         <w:rPr>
           <w:rStyle w:val="CommentReference"/>
         </w:rPr>
-        <w:commentReference w:id="46"/>
+        <w:commentReference w:id="47"/>
       </w:r>
       <w:r>
         <w:rPr>
@@ -15165,11 +15273,11 @@
       <w:pPr>
         <w:pStyle w:val="Heading1"/>
       </w:pPr>
-      <w:bookmarkStart w:id="47" w:name="_Toc472881791"/>
+      <w:bookmarkStart w:id="48" w:name="_Toc472882194"/>
       <w:r>
         <w:t>Status and Statistics</w:t>
       </w:r>
-      <w:bookmarkEnd w:id="47"/>
+      <w:bookmarkEnd w:id="48"/>
     </w:p>
     <w:p>
       <w:pPr>
@@ -15877,7 +15985,7 @@
       <w:pPr>
         <w:ind w:firstLine="0"/>
       </w:pPr>
-      <w:commentRangeStart w:id="48"/>
+      <w:commentRangeStart w:id="49"/>
       <w:r>
         <w:rPr>
           <w:highlight w:val="yellow"/>
@@ -15910,12 +16018,12 @@
         </w:rPr>
         <w:t>requests and corresponding job queues get large.</w:t>
       </w:r>
-      <w:commentRangeEnd w:id="48"/>
+      <w:commentRangeEnd w:id="49"/>
       <w:r>
         <w:rPr>
           <w:rStyle w:val="CommentReference"/>
         </w:rPr>
-        <w:commentReference w:id="48"/>
+        <w:commentReference w:id="49"/>
       </w:r>
     </w:p>
     <w:p>
@@ -15927,11 +16035,11 @@
       <w:pPr>
         <w:pStyle w:val="Heading1"/>
       </w:pPr>
-      <w:bookmarkStart w:id="49" w:name="_Toc472881792"/>
+      <w:bookmarkStart w:id="50" w:name="_Toc472882195"/>
       <w:r>
         <w:t>Supervisor</w:t>
       </w:r>
-      <w:bookmarkEnd w:id="49"/>
+      <w:bookmarkEnd w:id="50"/>
     </w:p>
     <w:p>
       <w:pPr>
@@ -16022,7 +16130,7 @@
       </w:r>
     </w:p>
   </w:comment>
-  <w:comment w:id="40" w:author="Slavisa Sarafijanovic" w:date="2016-08-09T11:03:00Z" w:initials="SS">
+  <w:comment w:id="41" w:author="Slavisa Sarafijanovic" w:date="2016-08-09T11:03:00Z" w:initials="SS">
     <w:p>
       <w:pPr>
         <w:pStyle w:val="CommentText"/>
@@ -16054,7 +16162,7 @@
       </w:r>
     </w:p>
   </w:comment>
-  <w:comment w:id="42" w:author="Slavisa Sarafijanovic" w:date="2016-08-09T11:08:00Z" w:initials="SS">
+  <w:comment w:id="43" w:author="Slavisa Sarafijanovic" w:date="2016-08-09T11:08:00Z" w:initials="SS">
     <w:p>
       <w:pPr>
         <w:pStyle w:val="CommentText"/>
@@ -16078,7 +16186,7 @@
       </w:r>
     </w:p>
   </w:comment>
-  <w:comment w:id="46" w:author="Slavisa Sarafijanovic" w:date="2016-08-09T11:39:00Z" w:initials="SS">
+  <w:comment w:id="47" w:author="Slavisa Sarafijanovic" w:date="2016-08-09T11:39:00Z" w:initials="SS">
     <w:p>
       <w:pPr>
         <w:pStyle w:val="CommentText"/>
@@ -16110,7 +16218,7 @@
       </w:r>
     </w:p>
   </w:comment>
-  <w:comment w:id="48" w:author="Slavisa Sarafijanovic" w:date="2016-08-09T11:27:00Z" w:initials="SS">
+  <w:comment w:id="49" w:author="Slavisa Sarafijanovic" w:date="2016-08-09T11:27:00Z" w:initials="SS">
     <w:p>
       <w:pPr>
         <w:pStyle w:val="CommentText"/>
@@ -16197,7 +16305,7 @@
 
 <file path=word/footer1.xml><?xml version="1.0" encoding="utf-8"?>
 <w:ftr xmlns:wpc="http://schemas.microsoft.com/office/word/2010/wordprocessingCanvas" xmlns:mo="http://schemas.microsoft.com/office/mac/office/2008/main" xmlns:mc="http://schemas.openxmlformats.org/markup-compatibility/2006" xmlns:mv="urn:schemas-microsoft-com:mac:vml" xmlns:o="urn:schemas-microsoft-com:office:office" xmlns:r="http://schemas.openxmlformats.org/officeDocument/2006/relationships" xmlns:m="http://schemas.openxmlformats.org/officeDocument/2006/math" xmlns:v="urn:schemas-microsoft-com:vml" xmlns:wp14="http://schemas.microsoft.com/office/word/2010/wordprocessingDrawing" xmlns:wp="http://schemas.openxmlformats.org/drawingml/2006/wordprocessingDrawing" xmlns:w10="urn:schemas-microsoft-com:office:word" xmlns:w="http://schemas.openxmlformats.org/wordprocessingml/2006/main" xmlns:w14="http://schemas.microsoft.com/office/word/2010/wordml" xmlns:w15="http://schemas.microsoft.com/office/word/2012/wordml" xmlns:wpg="http://schemas.microsoft.com/office/word/2010/wordprocessingGroup" xmlns:wpi="http://schemas.microsoft.com/office/word/2010/wordprocessingInk" xmlns:wne="http://schemas.microsoft.com/office/word/2006/wordml" xmlns:wps="http://schemas.microsoft.com/office/word/2010/wordprocessingShape" mc:Ignorable="w14 w15 wp14">
-  <w:customXmlInsRangeStart w:id="50" w:author="Slavisa Sarafijanovic" w:date="2016-07-15T16:37:00Z"/>
+  <w:customXmlInsRangeStart w:id="51" w:author="Slavisa Sarafijanovic" w:date="2016-07-15T16:37:00Z"/>
   <w:sdt>
     <w:sdtPr>
       <w:id w:val="1703277680"/>
@@ -16212,16 +16320,16 @@
       </w:rPr>
     </w:sdtEndPr>
     <w:sdtContent>
-      <w:customXmlInsRangeEnd w:id="50"/>
+      <w:customXmlInsRangeEnd w:id="51"/>
       <w:p>
         <w:pPr>
           <w:pStyle w:val="Footer"/>
           <w:jc w:val="center"/>
           <w:rPr>
-            <w:ins w:id="51" w:author="Slavisa Sarafijanovic" w:date="2016-07-15T16:37:00Z"/>
+            <w:ins w:id="52" w:author="Slavisa Sarafijanovic" w:date="2016-07-15T16:37:00Z"/>
           </w:rPr>
         </w:pPr>
-        <w:ins w:id="52" w:author="Slavisa Sarafijanovic" w:date="2016-07-15T16:37:00Z">
+        <w:ins w:id="53" w:author="Slavisa Sarafijanovic" w:date="2016-07-15T16:37:00Z">
           <w:r>
             <w:fldChar w:fldCharType="begin"/>
           </w:r>
@@ -16236,9 +16344,9 @@
           <w:rPr>
             <w:noProof/>
           </w:rPr>
-          <w:t>22</w:t>
+          <w:t>2</w:t>
         </w:r>
-        <w:ins w:id="53" w:author="Slavisa Sarafijanovic" w:date="2016-07-15T16:37:00Z">
+        <w:ins w:id="54" w:author="Slavisa Sarafijanovic" w:date="2016-07-15T16:37:00Z">
           <w:r>
             <w:rPr>
               <w:noProof/>
@@ -16247,10 +16355,10 @@
           </w:r>
         </w:ins>
       </w:p>
-      <w:customXmlInsRangeStart w:id="54" w:author="Slavisa Sarafijanovic" w:date="2016-07-15T16:37:00Z"/>
+      <w:customXmlInsRangeStart w:id="55" w:author="Slavisa Sarafijanovic" w:date="2016-07-15T16:37:00Z"/>
     </w:sdtContent>
   </w:sdt>
-  <w:customXmlInsRangeEnd w:id="54"/>
+  <w:customXmlInsRangeEnd w:id="55"/>
   <w:p>
     <w:pPr>
       <w:pStyle w:val="Footer"/>
@@ -21360,6 +21468,7 @@
   <w:style w:type="character" w:default="1" w:styleId="DefaultParagraphFont">
     <w:name w:val="Default Paragraph Font"/>
     <w:uiPriority w:val="1"/>
+    <w:semiHidden/>
     <w:unhideWhenUsed/>
   </w:style>
   <w:style w:type="table" w:default="1" w:styleId="TableNormal">
@@ -22523,7 +22632,7 @@
 </file>
 
 <file path=customXml/itemProps1.xml><?xml version="1.0" encoding="utf-8"?>
-<ds:datastoreItem xmlns:ds="http://schemas.openxmlformats.org/officeDocument/2006/customXml" ds:itemID="{02678A6B-FC4F-EA41-B556-C07389899703}">
+<ds:datastoreItem xmlns:ds="http://schemas.openxmlformats.org/officeDocument/2006/customXml" ds:itemID="{FDDA70C6-F4DC-CD40-A915-59FE1B9A25B7}">
   <ds:schemaRefs>
     <ds:schemaRef ds:uri="http://schemas.openxmlformats.org/officeDocument/2006/bibliography"/>
   </ds:schemaRefs>

--- a/documents/OpenLTFS-design.docx
+++ b/documents/OpenLTFS-design.docx
@@ -72,7 +72,7 @@
         <w:rPr>
           <w:noProof/>
         </w:rPr>
-        <w:instrText xml:space="preserve"> PAGEREF _Toc472882151 \h </w:instrText>
+        <w:instrText xml:space="preserve"> PAGEREF _Toc472970943 \h </w:instrText>
       </w:r>
       <w:r>
         <w:rPr>
@@ -147,7 +147,7 @@
         <w:rPr>
           <w:noProof/>
         </w:rPr>
-        <w:instrText xml:space="preserve"> PAGEREF _Toc472882152 \h </w:instrText>
+        <w:instrText xml:space="preserve"> PAGEREF _Toc472970944 \h </w:instrText>
       </w:r>
       <w:r>
         <w:rPr>
@@ -222,7 +222,7 @@
         <w:rPr>
           <w:noProof/>
         </w:rPr>
-        <w:instrText xml:space="preserve"> PAGEREF _Toc472882153 \h </w:instrText>
+        <w:instrText xml:space="preserve"> PAGEREF _Toc472970945 \h </w:instrText>
       </w:r>
       <w:r>
         <w:rPr>
@@ -297,7 +297,7 @@
         <w:rPr>
           <w:noProof/>
         </w:rPr>
-        <w:instrText xml:space="preserve"> PAGEREF _Toc472882154 \h </w:instrText>
+        <w:instrText xml:space="preserve"> PAGEREF _Toc472970946 \h </w:instrText>
       </w:r>
       <w:r>
         <w:rPr>
@@ -374,7 +374,7 @@
         <w:rPr>
           <w:noProof/>
         </w:rPr>
-        <w:instrText xml:space="preserve"> PAGEREF _Toc472882155 \h </w:instrText>
+        <w:instrText xml:space="preserve"> PAGEREF _Toc472970947 \h </w:instrText>
       </w:r>
       <w:r>
         <w:rPr>
@@ -451,7 +451,7 @@
         <w:rPr>
           <w:noProof/>
         </w:rPr>
-        <w:instrText xml:space="preserve"> PAGEREF _Toc472882156 \h </w:instrText>
+        <w:instrText xml:space="preserve"> PAGEREF _Toc472970948 \h </w:instrText>
       </w:r>
       <w:r>
         <w:rPr>
@@ -528,7 +528,7 @@
         <w:rPr>
           <w:noProof/>
         </w:rPr>
-        <w:instrText xml:space="preserve"> PAGEREF _Toc472882157 \h </w:instrText>
+        <w:instrText xml:space="preserve"> PAGEREF _Toc472970949 \h </w:instrText>
       </w:r>
       <w:r>
         <w:rPr>
@@ -605,7 +605,7 @@
         <w:rPr>
           <w:noProof/>
         </w:rPr>
-        <w:instrText xml:space="preserve"> PAGEREF _Toc472882158 \h </w:instrText>
+        <w:instrText xml:space="preserve"> PAGEREF _Toc472970950 \h </w:instrText>
       </w:r>
       <w:r>
         <w:rPr>
@@ -682,7 +682,7 @@
         <w:rPr>
           <w:noProof/>
         </w:rPr>
-        <w:instrText xml:space="preserve"> PAGEREF _Toc472882159 \h </w:instrText>
+        <w:instrText xml:space="preserve"> PAGEREF _Toc472970951 \h </w:instrText>
       </w:r>
       <w:r>
         <w:rPr>
@@ -759,7 +759,7 @@
         <w:rPr>
           <w:noProof/>
         </w:rPr>
-        <w:instrText xml:space="preserve"> PAGEREF _Toc472882160 \h </w:instrText>
+        <w:instrText xml:space="preserve"> PAGEREF _Toc472970952 \h </w:instrText>
       </w:r>
       <w:r>
         <w:rPr>
@@ -836,7 +836,7 @@
         <w:rPr>
           <w:noProof/>
         </w:rPr>
-        <w:instrText xml:space="preserve"> PAGEREF _Toc472882161 \h </w:instrText>
+        <w:instrText xml:space="preserve"> PAGEREF _Toc472970953 \h </w:instrText>
       </w:r>
       <w:r>
         <w:rPr>
@@ -913,7 +913,7 @@
         <w:rPr>
           <w:noProof/>
         </w:rPr>
-        <w:instrText xml:space="preserve"> PAGEREF _Toc472882162 \h </w:instrText>
+        <w:instrText xml:space="preserve"> PAGEREF _Toc472970954 \h </w:instrText>
       </w:r>
       <w:r>
         <w:rPr>
@@ -990,7 +990,7 @@
         <w:rPr>
           <w:noProof/>
         </w:rPr>
-        <w:instrText xml:space="preserve"> PAGEREF _Toc472882163 \h </w:instrText>
+        <w:instrText xml:space="preserve"> PAGEREF _Toc472970955 \h </w:instrText>
       </w:r>
       <w:r>
         <w:rPr>
@@ -1067,7 +1067,7 @@
         <w:rPr>
           <w:noProof/>
         </w:rPr>
-        <w:instrText xml:space="preserve"> PAGEREF _Toc472882164 \h </w:instrText>
+        <w:instrText xml:space="preserve"> PAGEREF _Toc472970956 \h </w:instrText>
       </w:r>
       <w:r>
         <w:rPr>
@@ -1144,7 +1144,7 @@
         <w:rPr>
           <w:noProof/>
         </w:rPr>
-        <w:instrText xml:space="preserve"> PAGEREF _Toc472882165 \h </w:instrText>
+        <w:instrText xml:space="preserve"> PAGEREF _Toc472970957 \h </w:instrText>
       </w:r>
       <w:r>
         <w:rPr>
@@ -1221,7 +1221,7 @@
         <w:rPr>
           <w:noProof/>
         </w:rPr>
-        <w:instrText xml:space="preserve"> PAGEREF _Toc472882166 \h </w:instrText>
+        <w:instrText xml:space="preserve"> PAGEREF _Toc472970958 \h </w:instrText>
       </w:r>
       <w:r>
         <w:rPr>
@@ -1298,7 +1298,7 @@
         <w:rPr>
           <w:noProof/>
         </w:rPr>
-        <w:instrText xml:space="preserve"> PAGEREF _Toc472882167 \h </w:instrText>
+        <w:instrText xml:space="preserve"> PAGEREF _Toc472970959 \h </w:instrText>
       </w:r>
       <w:r>
         <w:rPr>
@@ -1375,7 +1375,7 @@
         <w:rPr>
           <w:noProof/>
         </w:rPr>
-        <w:instrText xml:space="preserve"> PAGEREF _Toc472882168 \h </w:instrText>
+        <w:instrText xml:space="preserve"> PAGEREF _Toc472970960 \h </w:instrText>
       </w:r>
       <w:r>
         <w:rPr>
@@ -1450,7 +1450,7 @@
         <w:rPr>
           <w:noProof/>
         </w:rPr>
-        <w:instrText xml:space="preserve"> PAGEREF _Toc472882169 \h </w:instrText>
+        <w:instrText xml:space="preserve"> PAGEREF _Toc472970961 \h </w:instrText>
       </w:r>
       <w:r>
         <w:rPr>
@@ -1525,7 +1525,7 @@
         <w:rPr>
           <w:noProof/>
         </w:rPr>
-        <w:instrText xml:space="preserve"> PAGEREF _Toc472882170 \h </w:instrText>
+        <w:instrText xml:space="preserve"> PAGEREF _Toc472970962 \h </w:instrText>
       </w:r>
       <w:r>
         <w:rPr>
@@ -1600,7 +1600,7 @@
         <w:rPr>
           <w:noProof/>
         </w:rPr>
-        <w:instrText xml:space="preserve"> PAGEREF _Toc472882171 \h </w:instrText>
+        <w:instrText xml:space="preserve"> PAGEREF _Toc472970963 \h </w:instrText>
       </w:r>
       <w:r>
         <w:rPr>
@@ -1675,7 +1675,7 @@
         <w:rPr>
           <w:noProof/>
         </w:rPr>
-        <w:instrText xml:space="preserve"> PAGEREF _Toc472882172 \h </w:instrText>
+        <w:instrText xml:space="preserve"> PAGEREF _Toc472970964 \h </w:instrText>
       </w:r>
       <w:r>
         <w:rPr>
@@ -1750,7 +1750,7 @@
         <w:rPr>
           <w:noProof/>
         </w:rPr>
-        <w:instrText xml:space="preserve"> PAGEREF _Toc472882173 \h </w:instrText>
+        <w:instrText xml:space="preserve"> PAGEREF _Toc472970965 \h </w:instrText>
       </w:r>
       <w:r>
         <w:rPr>
@@ -1825,7 +1825,7 @@
         <w:rPr>
           <w:noProof/>
         </w:rPr>
-        <w:instrText xml:space="preserve"> PAGEREF _Toc472882174 \h </w:instrText>
+        <w:instrText xml:space="preserve"> PAGEREF _Toc472970966 \h </w:instrText>
       </w:r>
       <w:r>
         <w:rPr>
@@ -1900,7 +1900,7 @@
         <w:rPr>
           <w:noProof/>
         </w:rPr>
-        <w:instrText xml:space="preserve"> PAGEREF _Toc472882175 \h </w:instrText>
+        <w:instrText xml:space="preserve"> PAGEREF _Toc472970967 \h </w:instrText>
       </w:r>
       <w:r>
         <w:rPr>
@@ -1975,7 +1975,7 @@
         <w:rPr>
           <w:noProof/>
         </w:rPr>
-        <w:instrText xml:space="preserve"> PAGEREF _Toc472882176 \h </w:instrText>
+        <w:instrText xml:space="preserve"> PAGEREF _Toc472970968 \h </w:instrText>
       </w:r>
       <w:r>
         <w:rPr>
@@ -2050,7 +2050,7 @@
         <w:rPr>
           <w:noProof/>
         </w:rPr>
-        <w:instrText xml:space="preserve"> PAGEREF _Toc472882177 \h </w:instrText>
+        <w:instrText xml:space="preserve"> PAGEREF _Toc472970969 \h </w:instrText>
       </w:r>
       <w:r>
         <w:rPr>
@@ -2125,7 +2125,7 @@
         <w:rPr>
           <w:noProof/>
         </w:rPr>
-        <w:instrText xml:space="preserve"> PAGEREF _Toc472882178 \h </w:instrText>
+        <w:instrText xml:space="preserve"> PAGEREF _Toc472970970 \h </w:instrText>
       </w:r>
       <w:r>
         <w:rPr>
@@ -2200,7 +2200,7 @@
         <w:rPr>
           <w:noProof/>
         </w:rPr>
-        <w:instrText xml:space="preserve"> PAGEREF _Toc472882179 \h </w:instrText>
+        <w:instrText xml:space="preserve"> PAGEREF _Toc472970971 \h </w:instrText>
       </w:r>
       <w:r>
         <w:rPr>
@@ -2275,7 +2275,7 @@
         <w:rPr>
           <w:noProof/>
         </w:rPr>
-        <w:instrText xml:space="preserve"> PAGEREF _Toc472882180 \h </w:instrText>
+        <w:instrText xml:space="preserve"> PAGEREF _Toc472970972 \h </w:instrText>
       </w:r>
       <w:r>
         <w:rPr>
@@ -2351,7 +2351,7 @@
         <w:rPr>
           <w:noProof/>
         </w:rPr>
-        <w:instrText xml:space="preserve"> PAGEREF _Toc472882181 \h </w:instrText>
+        <w:instrText xml:space="preserve"> PAGEREF _Toc472970973 \h </w:instrText>
       </w:r>
       <w:r>
         <w:rPr>
@@ -2427,7 +2427,7 @@
         <w:rPr>
           <w:noProof/>
         </w:rPr>
-        <w:instrText xml:space="preserve"> PAGEREF _Toc472882182 \h </w:instrText>
+        <w:instrText xml:space="preserve"> PAGEREF _Toc472970974 \h </w:instrText>
       </w:r>
       <w:r>
         <w:rPr>
@@ -2503,7 +2503,7 @@
         <w:rPr>
           <w:noProof/>
         </w:rPr>
-        <w:instrText xml:space="preserve"> PAGEREF _Toc472882183 \h </w:instrText>
+        <w:instrText xml:space="preserve"> PAGEREF _Toc472970975 \h </w:instrText>
       </w:r>
       <w:r>
         <w:rPr>
@@ -2579,7 +2579,7 @@
         <w:rPr>
           <w:noProof/>
         </w:rPr>
-        <w:instrText xml:space="preserve"> PAGEREF _Toc472882184 \h </w:instrText>
+        <w:instrText xml:space="preserve"> PAGEREF _Toc472970976 \h </w:instrText>
       </w:r>
       <w:r>
         <w:rPr>
@@ -2655,7 +2655,7 @@
         <w:rPr>
           <w:noProof/>
         </w:rPr>
-        <w:instrText xml:space="preserve"> PAGEREF _Toc472882185 \h </w:instrText>
+        <w:instrText xml:space="preserve"> PAGEREF _Toc472970977 \h </w:instrText>
       </w:r>
       <w:r>
         <w:rPr>
@@ -2730,7 +2730,7 @@
         <w:rPr>
           <w:noProof/>
         </w:rPr>
-        <w:instrText xml:space="preserve"> PAGEREF _Toc472882186 \h </w:instrText>
+        <w:instrText xml:space="preserve"> PAGEREF _Toc472970978 \h </w:instrText>
       </w:r>
       <w:r>
         <w:rPr>
@@ -2805,7 +2805,7 @@
         <w:rPr>
           <w:noProof/>
         </w:rPr>
-        <w:instrText xml:space="preserve"> PAGEREF _Toc472882187 \h </w:instrText>
+        <w:instrText xml:space="preserve"> PAGEREF _Toc472970979 \h </w:instrText>
       </w:r>
       <w:r>
         <w:rPr>
@@ -2880,7 +2880,7 @@
         <w:rPr>
           <w:noProof/>
         </w:rPr>
-        <w:instrText xml:space="preserve"> PAGEREF _Toc472882188 \h </w:instrText>
+        <w:instrText xml:space="preserve"> PAGEREF _Toc472970980 \h </w:instrText>
       </w:r>
       <w:r>
         <w:rPr>
@@ -2897,7 +2897,7 @@
         <w:rPr>
           <w:noProof/>
         </w:rPr>
-        <w:t>21</w:t>
+        <w:t>22</w:t>
       </w:r>
       <w:r>
         <w:rPr>
@@ -2955,7 +2955,7 @@
         <w:rPr>
           <w:noProof/>
         </w:rPr>
-        <w:instrText xml:space="preserve"> PAGEREF _Toc472882189 \h </w:instrText>
+        <w:instrText xml:space="preserve"> PAGEREF _Toc472970981 \h </w:instrText>
       </w:r>
       <w:r>
         <w:rPr>
@@ -2972,7 +2972,7 @@
         <w:rPr>
           <w:noProof/>
         </w:rPr>
-        <w:t>22</w:t>
+        <w:t>23</w:t>
       </w:r>
       <w:r>
         <w:rPr>
@@ -3030,7 +3030,7 @@
         <w:rPr>
           <w:noProof/>
         </w:rPr>
-        <w:instrText xml:space="preserve"> PAGEREF _Toc472882190 \h </w:instrText>
+        <w:instrText xml:space="preserve"> PAGEREF _Toc472970982 \h </w:instrText>
       </w:r>
       <w:r>
         <w:rPr>
@@ -3047,7 +3047,7 @@
         <w:rPr>
           <w:noProof/>
         </w:rPr>
-        <w:t>23</w:t>
+        <w:t>24</w:t>
       </w:r>
       <w:r>
         <w:rPr>
@@ -3105,7 +3105,7 @@
         <w:rPr>
           <w:noProof/>
         </w:rPr>
-        <w:instrText xml:space="preserve"> PAGEREF _Toc472882191 \h </w:instrText>
+        <w:instrText xml:space="preserve"> PAGEREF _Toc472970983 \h </w:instrText>
       </w:r>
       <w:r>
         <w:rPr>
@@ -3122,7 +3122,7 @@
         <w:rPr>
           <w:noProof/>
         </w:rPr>
-        <w:t>24</w:t>
+        <w:t>25</w:t>
       </w:r>
       <w:r>
         <w:rPr>
@@ -3180,7 +3180,7 @@
         <w:rPr>
           <w:noProof/>
         </w:rPr>
-        <w:instrText xml:space="preserve"> PAGEREF _Toc472882192 \h </w:instrText>
+        <w:instrText xml:space="preserve"> PAGEREF _Toc472970984 \h </w:instrText>
       </w:r>
       <w:r>
         <w:rPr>
@@ -3197,7 +3197,7 @@
         <w:rPr>
           <w:noProof/>
         </w:rPr>
-        <w:t>25</w:t>
+        <w:t>26</w:t>
       </w:r>
       <w:r>
         <w:rPr>
@@ -3255,7 +3255,7 @@
         <w:rPr>
           <w:noProof/>
         </w:rPr>
-        <w:instrText xml:space="preserve"> PAGEREF _Toc472882193 \h </w:instrText>
+        <w:instrText xml:space="preserve"> PAGEREF _Toc472970985 \h </w:instrText>
       </w:r>
       <w:r>
         <w:rPr>
@@ -3272,7 +3272,7 @@
         <w:rPr>
           <w:noProof/>
         </w:rPr>
-        <w:t>25</w:t>
+        <w:t>26</w:t>
       </w:r>
       <w:r>
         <w:rPr>
@@ -3330,82 +3330,7 @@
         <w:rPr>
           <w:noProof/>
         </w:rPr>
-        <w:instrText xml:space="preserve"> PAGEREF _Toc472882194 \h </w:instrText>
-      </w:r>
-      <w:r>
-        <w:rPr>
-          <w:noProof/>
-        </w:rPr>
-      </w:r>
-      <w:r>
-        <w:rPr>
-          <w:noProof/>
-        </w:rPr>
-        <w:fldChar w:fldCharType="separate"/>
-      </w:r>
-      <w:r>
-        <w:rPr>
-          <w:noProof/>
-        </w:rPr>
-        <w:t>26</w:t>
-      </w:r>
-      <w:r>
-        <w:rPr>
-          <w:noProof/>
-        </w:rPr>
-        <w:fldChar w:fldCharType="end"/>
-      </w:r>
-    </w:p>
-    <w:p>
-      <w:pPr>
-        <w:pStyle w:val="TOC1"/>
-        <w:tabs>
-          <w:tab w:val="left" w:pos="1100"/>
-          <w:tab w:val="right" w:leader="dot" w:pos="9056"/>
-        </w:tabs>
-        <w:rPr>
-          <w:b w:val="0"/>
-          <w:bCs w:val="0"/>
-          <w:noProof/>
-        </w:rPr>
-      </w:pPr>
-      <w:r>
-        <w:rPr>
-          <w:noProof/>
-        </w:rPr>
-        <w:t>2.17.</w:t>
-      </w:r>
-      <w:r>
-        <w:rPr>
-          <w:b w:val="0"/>
-          <w:bCs w:val="0"/>
-          <w:noProof/>
-        </w:rPr>
-        <w:tab/>
-      </w:r>
-      <w:r>
-        <w:rPr>
-          <w:noProof/>
-        </w:rPr>
-        <w:t>Supervisor</w:t>
-      </w:r>
-      <w:r>
-        <w:rPr>
-          <w:noProof/>
-        </w:rPr>
-        <w:tab/>
-      </w:r>
-      <w:r>
-        <w:rPr>
-          <w:noProof/>
-        </w:rPr>
-        <w:fldChar w:fldCharType="begin"/>
-      </w:r>
-      <w:r>
-        <w:rPr>
-          <w:noProof/>
-        </w:rPr>
-        <w:instrText xml:space="preserve"> PAGEREF _Toc472882195 \h </w:instrText>
+        <w:instrText xml:space="preserve"> PAGEREF _Toc472970986 \h </w:instrText>
       </w:r>
       <w:r>
         <w:rPr>
@@ -3467,7 +3392,7 @@
           <w:numId w:val="4"/>
         </w:numPr>
       </w:pPr>
-      <w:bookmarkStart w:id="1" w:name="_Toc472882151"/>
+      <w:bookmarkStart w:id="1" w:name="_Toc472970943"/>
       <w:r>
         <w:t>Introduction</w:t>
       </w:r>
@@ -3981,7 +3906,7 @@
           <w:numId w:val="4"/>
         </w:numPr>
       </w:pPr>
-      <w:bookmarkStart w:id="2" w:name="_Toc472882152"/>
+      <w:bookmarkStart w:id="2" w:name="_Toc472970944"/>
       <w:r>
         <w:lastRenderedPageBreak/>
         <w:t>Overview</w:t>
@@ -4144,7 +4069,7 @@
       <w:pPr>
         <w:pStyle w:val="Heading1"/>
       </w:pPr>
-      <w:bookmarkStart w:id="4" w:name="_Toc472882153"/>
+      <w:bookmarkStart w:id="4" w:name="_Toc472970945"/>
       <w:r>
         <w:t>migration states</w:t>
       </w:r>
@@ -4284,6 +4209,37 @@
         <w:pStyle w:val="NoSpacing"/>
       </w:pPr>
       <w:r>
+        <w:t xml:space="preserve">The commands listed here will be explained in section </w:t>
+      </w:r>
+      <w:r>
+        <w:fldChar w:fldCharType="begin"/>
+      </w:r>
+      <w:r>
+        <w:instrText xml:space="preserve"> REF _Ref472936328 \r \h </w:instrText>
+      </w:r>
+      <w:r>
+        <w:fldChar w:fldCharType="separate"/>
+      </w:r>
+      <w:r>
+        <w:t>2.2</w:t>
+      </w:r>
+      <w:r>
+        <w:fldChar w:fldCharType="end"/>
+      </w:r>
+      <w:r>
+        <w:t>.</w:t>
+      </w:r>
+    </w:p>
+    <w:p>
+      <w:pPr>
+        <w:pStyle w:val="NoSpacing"/>
+      </w:pPr>
+    </w:p>
+    <w:p>
+      <w:pPr>
+        <w:pStyle w:val="NoSpacing"/>
+      </w:pPr>
+      <w:r>
         <w:t>The migration operation is split into two phases. In a first phase the data is copied to tape (</w:t>
       </w:r>
       <w:proofErr w:type="spellStart"/>
@@ -4351,12 +4307,14 @@
       <w:pPr>
         <w:pStyle w:val="Heading1"/>
       </w:pPr>
-      <w:bookmarkStart w:id="5" w:name="_Toc472882154"/>
+      <w:bookmarkStart w:id="5" w:name="_Ref472936328"/>
+      <w:bookmarkStart w:id="6" w:name="_Toc472970946"/>
       <w:r>
         <w:lastRenderedPageBreak/>
         <w:t>Front end commands</w:t>
       </w:r>
       <w:bookmarkEnd w:id="5"/>
+      <w:bookmarkEnd w:id="6"/>
     </w:p>
     <w:p>
       <w:pPr>
@@ -4774,14 +4732,14 @@
           <w:rFonts w:ascii="Andale Mono" w:hAnsi="Andale Mono"/>
         </w:rPr>
       </w:pPr>
-      <w:bookmarkStart w:id="6" w:name="_Toc472882155"/>
+      <w:bookmarkStart w:id="7" w:name="_Toc472970947"/>
       <w:r>
         <w:rPr>
           <w:rFonts w:ascii="Andale Mono" w:hAnsi="Andale Mono"/>
         </w:rPr>
         <w:t>ltfsdm start/stop</w:t>
       </w:r>
-      <w:bookmarkEnd w:id="6"/>
+      <w:bookmarkEnd w:id="7"/>
     </w:p>
     <w:p>
       <w:pPr>
@@ -4834,14 +4792,14 @@
           <w:rFonts w:ascii="Andale Mono" w:hAnsi="Andale Mono"/>
         </w:rPr>
       </w:pPr>
-      <w:bookmarkStart w:id="7" w:name="_Toc472882156"/>
+      <w:bookmarkStart w:id="8" w:name="_Toc472970948"/>
       <w:r>
         <w:rPr>
           <w:rFonts w:ascii="Andale Mono" w:hAnsi="Andale Mono"/>
         </w:rPr>
         <w:t>ltfsdm add</w:t>
       </w:r>
-      <w:bookmarkEnd w:id="7"/>
+      <w:bookmarkEnd w:id="8"/>
     </w:p>
     <w:p>
       <w:pPr>
@@ -4886,14 +4844,14 @@
           <w:rFonts w:ascii="Andale Mono" w:hAnsi="Andale Mono"/>
         </w:rPr>
       </w:pPr>
-      <w:bookmarkStart w:id="8" w:name="_Toc472882157"/>
+      <w:bookmarkStart w:id="9" w:name="_Toc472970949"/>
       <w:r>
         <w:rPr>
           <w:rFonts w:ascii="Andale Mono" w:hAnsi="Andale Mono"/>
         </w:rPr>
         <w:t>ltfsdm status</w:t>
       </w:r>
-      <w:bookmarkEnd w:id="8"/>
+      <w:bookmarkEnd w:id="9"/>
     </w:p>
     <w:p>
       <w:pPr>
@@ -4946,7 +4904,7 @@
           <w:rFonts w:ascii="Andale Mono" w:hAnsi="Andale Mono"/>
         </w:rPr>
       </w:pPr>
-      <w:bookmarkStart w:id="9" w:name="_Toc472882158"/>
+      <w:bookmarkStart w:id="10" w:name="_Toc472970950"/>
       <w:r>
         <w:rPr>
           <w:rFonts w:ascii="Andale Mono" w:hAnsi="Andale Mono"/>
@@ -4954,7 +4912,7 @@
         <w:lastRenderedPageBreak/>
         <w:t>ltfsdm migrate</w:t>
       </w:r>
-      <w:bookmarkEnd w:id="9"/>
+      <w:bookmarkEnd w:id="10"/>
     </w:p>
     <w:p>
       <w:pPr>
@@ -5387,14 +5345,14 @@
           <w:rFonts w:ascii="Andale Mono" w:hAnsi="Andale Mono"/>
         </w:rPr>
       </w:pPr>
-      <w:bookmarkStart w:id="10" w:name="_Toc472882159"/>
+      <w:bookmarkStart w:id="11" w:name="_Toc472970951"/>
       <w:r>
         <w:rPr>
           <w:rFonts w:ascii="Andale Mono" w:hAnsi="Andale Mono"/>
         </w:rPr>
         <w:t>ltfsdm recall</w:t>
       </w:r>
-      <w:bookmarkEnd w:id="10"/>
+      <w:bookmarkEnd w:id="11"/>
     </w:p>
     <w:p>
       <w:pPr>
@@ -5752,7 +5710,7 @@
           <w:rFonts w:ascii="Andale Mono" w:hAnsi="Andale Mono"/>
         </w:rPr>
       </w:pPr>
-      <w:bookmarkStart w:id="11" w:name="_Toc472882160"/>
+      <w:bookmarkStart w:id="12" w:name="_Toc472970952"/>
       <w:r>
         <w:rPr>
           <w:rFonts w:ascii="Andale Mono" w:hAnsi="Andale Mono"/>
@@ -5765,7 +5723,7 @@
         </w:rPr>
         <w:t>help</w:t>
       </w:r>
-      <w:bookmarkEnd w:id="11"/>
+      <w:bookmarkEnd w:id="12"/>
     </w:p>
     <w:p>
       <w:pPr>
@@ -5811,14 +5769,14 @@
           <w:rFonts w:ascii="Andale Mono" w:hAnsi="Andale Mono"/>
         </w:rPr>
       </w:pPr>
-      <w:bookmarkStart w:id="12" w:name="_Toc472882161"/>
+      <w:bookmarkStart w:id="13" w:name="_Toc472970953"/>
       <w:r>
         <w:rPr>
           <w:rFonts w:ascii="Andale Mono" w:hAnsi="Andale Mono"/>
         </w:rPr>
         <w:t>ltfsdm reclaim</w:t>
       </w:r>
-      <w:bookmarkEnd w:id="12"/>
+      <w:bookmarkEnd w:id="13"/>
     </w:p>
     <w:p>
       <w:pPr>
@@ -5837,7 +5795,7 @@
           <w:rFonts w:ascii="Andale Mono" w:hAnsi="Andale Mono"/>
         </w:rPr>
       </w:pPr>
-      <w:bookmarkStart w:id="13" w:name="_Toc472882162"/>
+      <w:bookmarkStart w:id="14" w:name="_Toc472970954"/>
       <w:r>
         <w:rPr>
           <w:rFonts w:ascii="Andale Mono" w:hAnsi="Andale Mono"/>
@@ -5851,7 +5809,7 @@
         </w:rPr>
         <w:t>config</w:t>
       </w:r>
-      <w:bookmarkEnd w:id="13"/>
+      <w:bookmarkEnd w:id="14"/>
       <w:proofErr w:type="spellEnd"/>
     </w:p>
     <w:p>
@@ -5870,14 +5828,14 @@
           <w:rFonts w:ascii="Andale Mono" w:hAnsi="Andale Mono"/>
         </w:rPr>
       </w:pPr>
-      <w:bookmarkStart w:id="14" w:name="_Toc472882163"/>
+      <w:bookmarkStart w:id="15" w:name="_Toc472970955"/>
       <w:r>
         <w:rPr>
           <w:rFonts w:ascii="Andale Mono" w:hAnsi="Andale Mono"/>
         </w:rPr>
         <w:t>ltfsdm check</w:t>
       </w:r>
-      <w:bookmarkEnd w:id="14"/>
+      <w:bookmarkEnd w:id="15"/>
     </w:p>
     <w:p>
       <w:pPr>
@@ -5896,14 +5854,14 @@
           <w:rFonts w:ascii="Andale Mono" w:hAnsi="Andale Mono"/>
         </w:rPr>
       </w:pPr>
-      <w:bookmarkStart w:id="15" w:name="_Toc472882164"/>
+      <w:bookmarkStart w:id="16" w:name="_Toc472970956"/>
       <w:r>
         <w:rPr>
           <w:rFonts w:ascii="Andale Mono" w:hAnsi="Andale Mono"/>
         </w:rPr>
         <w:t>ltfsdm format</w:t>
       </w:r>
-      <w:bookmarkEnd w:id="15"/>
+      <w:bookmarkEnd w:id="16"/>
     </w:p>
     <w:p>
       <w:pPr>
@@ -5922,14 +5880,14 @@
           <w:rFonts w:ascii="Andale Mono" w:hAnsi="Andale Mono"/>
         </w:rPr>
       </w:pPr>
-      <w:bookmarkStart w:id="16" w:name="_Toc472882165"/>
+      <w:bookmarkStart w:id="17" w:name="_Toc472970957"/>
       <w:r>
         <w:rPr>
           <w:rFonts w:ascii="Andale Mono" w:hAnsi="Andale Mono"/>
         </w:rPr>
         <w:t>ltfsdm info …</w:t>
       </w:r>
-      <w:bookmarkEnd w:id="16"/>
+      <w:bookmarkEnd w:id="17"/>
     </w:p>
     <w:p>
       <w:pPr>
@@ -5948,14 +5906,14 @@
           <w:rStyle w:val="Codelist"/>
         </w:rPr>
       </w:pPr>
-      <w:bookmarkStart w:id="17" w:name="_Toc472882166"/>
+      <w:bookmarkStart w:id="18" w:name="_Toc472970958"/>
       <w:r>
         <w:rPr>
           <w:rStyle w:val="Codelist"/>
         </w:rPr>
         <w:t>ltfsdm info requests</w:t>
       </w:r>
-      <w:bookmarkEnd w:id="17"/>
+      <w:bookmarkEnd w:id="18"/>
     </w:p>
     <w:p>
       <w:pPr>
@@ -6172,7 +6130,7 @@
           <w:rStyle w:val="Codelist"/>
         </w:rPr>
       </w:pPr>
-      <w:bookmarkStart w:id="18" w:name="_Toc472882167"/>
+      <w:bookmarkStart w:id="19" w:name="_Toc472970959"/>
       <w:r>
         <w:rPr>
           <w:rStyle w:val="Codelist"/>
@@ -6180,7 +6138,7 @@
         <w:lastRenderedPageBreak/>
         <w:t>ltfsdm info files</w:t>
       </w:r>
-      <w:bookmarkEnd w:id="18"/>
+      <w:bookmarkEnd w:id="19"/>
     </w:p>
     <w:p/>
     <w:p>
@@ -6331,14 +6289,14 @@
           <w:rFonts w:ascii="Andale Mono" w:hAnsi="Andale Mono"/>
         </w:rPr>
       </w:pPr>
-      <w:bookmarkStart w:id="19" w:name="_Toc472882168"/>
+      <w:bookmarkStart w:id="20" w:name="_Toc472970960"/>
       <w:r>
         <w:rPr>
           <w:rFonts w:ascii="Andale Mono" w:hAnsi="Andale Mono"/>
         </w:rPr>
         <w:t>ltfsdm info fs</w:t>
       </w:r>
-      <w:bookmarkEnd w:id="19"/>
+      <w:bookmarkEnd w:id="20"/>
     </w:p>
     <w:p>
       <w:pPr>
@@ -6371,11 +6329,11 @@
       <w:pPr>
         <w:pStyle w:val="Heading1"/>
       </w:pPr>
-      <w:bookmarkStart w:id="20" w:name="_Toc472882169"/>
+      <w:bookmarkStart w:id="21" w:name="_Toc472970961"/>
       <w:r>
         <w:t>Tracing and messaging</w:t>
       </w:r>
-      <w:bookmarkEnd w:id="20"/>
+      <w:bookmarkEnd w:id="21"/>
     </w:p>
     <w:p>
       <w:pPr>
@@ -6391,11 +6349,11 @@
           <w:numId w:val="4"/>
         </w:numPr>
       </w:pPr>
-      <w:bookmarkStart w:id="21" w:name="_Toc472882170"/>
+      <w:bookmarkStart w:id="22" w:name="_Toc472970962"/>
       <w:r>
         <w:t>Messaging</w:t>
       </w:r>
-      <w:bookmarkEnd w:id="21"/>
+      <w:bookmarkEnd w:id="22"/>
     </w:p>
     <w:p>
       <w:pPr>
@@ -6781,11 +6739,11 @@
           <w:numId w:val="4"/>
         </w:numPr>
       </w:pPr>
-      <w:bookmarkStart w:id="22" w:name="_Toc472882171"/>
+      <w:bookmarkStart w:id="23" w:name="_Toc472970963"/>
       <w:r>
         <w:t>Tracing</w:t>
       </w:r>
-      <w:bookmarkEnd w:id="22"/>
+      <w:bookmarkEnd w:id="23"/>
     </w:p>
     <w:p>
       <w:pPr>
@@ -7251,12 +7209,12 @@
       <w:pPr>
         <w:pStyle w:val="Heading1"/>
       </w:pPr>
-      <w:bookmarkStart w:id="23" w:name="_Toc472882172"/>
+      <w:bookmarkStart w:id="24" w:name="_Toc472970964"/>
       <w:r>
         <w:lastRenderedPageBreak/>
         <w:t>Communication between front end and back end service</w:t>
       </w:r>
-      <w:bookmarkEnd w:id="23"/>
+      <w:bookmarkEnd w:id="24"/>
     </w:p>
     <w:p>
       <w:pPr>
@@ -7333,11 +7291,11 @@
       <w:pPr>
         <w:pStyle w:val="Heading1"/>
       </w:pPr>
-      <w:bookmarkStart w:id="24" w:name="_Toc472882173"/>
+      <w:bookmarkStart w:id="25" w:name="_Toc472970965"/>
       <w:r>
         <w:t>Data serialization</w:t>
       </w:r>
-      <w:bookmarkEnd w:id="24"/>
+      <w:bookmarkEnd w:id="25"/>
     </w:p>
     <w:p>
       <w:pPr>
@@ -7819,12 +7777,12 @@
       <w:pPr>
         <w:pStyle w:val="Heading1"/>
       </w:pPr>
-      <w:bookmarkStart w:id="25" w:name="_Toc472882174"/>
+      <w:bookmarkStart w:id="26" w:name="_Toc472970966"/>
       <w:r>
         <w:lastRenderedPageBreak/>
         <w:t>Back end service</w:t>
       </w:r>
-      <w:bookmarkEnd w:id="25"/>
+      <w:bookmarkEnd w:id="26"/>
     </w:p>
     <w:p>
       <w:pPr>
@@ -8683,12 +8641,12 @@
       <w:pPr>
         <w:pStyle w:val="Heading1"/>
       </w:pPr>
-      <w:bookmarkStart w:id="26" w:name="_Toc472882175"/>
+      <w:bookmarkStart w:id="27" w:name="_Toc472970967"/>
       <w:r>
         <w:lastRenderedPageBreak/>
         <w:t>Receiver</w:t>
       </w:r>
-      <w:bookmarkEnd w:id="26"/>
+      <w:bookmarkEnd w:id="27"/>
     </w:p>
     <w:p>
       <w:pPr>
@@ -8808,12 +8766,12 @@
       <w:pPr>
         <w:pStyle w:val="Heading1"/>
       </w:pPr>
-      <w:bookmarkStart w:id="27" w:name="_Toc472882176"/>
+      <w:bookmarkStart w:id="28" w:name="_Toc472970968"/>
       <w:proofErr w:type="spellStart"/>
       <w:r>
         <w:t>MessageParser</w:t>
       </w:r>
-      <w:bookmarkEnd w:id="27"/>
+      <w:bookmarkEnd w:id="28"/>
       <w:proofErr w:type="spellEnd"/>
     </w:p>
     <w:p>
@@ -9020,7 +8978,7 @@
       <w:pPr>
         <w:pStyle w:val="Heading1"/>
       </w:pPr>
-      <w:bookmarkStart w:id="28" w:name="_Toc472882177"/>
+      <w:bookmarkStart w:id="29" w:name="_Toc472970969"/>
       <w:r>
         <w:t>SQLite database</w:t>
       </w:r>
@@ -9030,7 +8988,7 @@
       <w:r>
         <w:t>non-persistent data</w:t>
       </w:r>
-      <w:bookmarkEnd w:id="28"/>
+      <w:bookmarkEnd w:id="29"/>
       <w:r>
         <w:t xml:space="preserve"> </w:t>
       </w:r>
@@ -9181,11 +9139,11 @@
           <w:numId w:val="4"/>
         </w:numPr>
       </w:pPr>
-      <w:bookmarkStart w:id="29" w:name="_Toc472882178"/>
+      <w:bookmarkStart w:id="30" w:name="_Toc472970970"/>
       <w:r>
         <w:t>JOB_QUEUE</w:t>
       </w:r>
-      <w:bookmarkEnd w:id="29"/>
+      <w:bookmarkEnd w:id="30"/>
     </w:p>
     <w:p>
       <w:pPr>
@@ -10697,11 +10655,11 @@
           <w:numId w:val="4"/>
         </w:numPr>
       </w:pPr>
-      <w:bookmarkStart w:id="30" w:name="_Toc472882179"/>
+      <w:bookmarkStart w:id="31" w:name="_Toc472970971"/>
       <w:r>
         <w:t>REQUEST_QUEUE</w:t>
       </w:r>
-      <w:bookmarkEnd w:id="30"/>
+      <w:bookmarkEnd w:id="31"/>
     </w:p>
     <w:p>
       <w:pPr>
@@ -11607,11 +11565,11 @@
       <w:pPr>
         <w:pStyle w:val="Heading1"/>
       </w:pPr>
-      <w:bookmarkStart w:id="31" w:name="_Toc472882180"/>
+      <w:bookmarkStart w:id="32" w:name="_Toc472970972"/>
       <w:r>
         <w:t>Inventory</w:t>
       </w:r>
-      <w:bookmarkEnd w:id="31"/>
+      <w:bookmarkEnd w:id="32"/>
     </w:p>
     <w:p>
       <w:pPr>
@@ -11672,12 +11630,12 @@
       <w:pPr>
         <w:pStyle w:val="Heading1"/>
       </w:pPr>
-      <w:bookmarkStart w:id="32" w:name="_Toc472882181"/>
+      <w:bookmarkStart w:id="33" w:name="_Toc472970973"/>
       <w:r>
         <w:lastRenderedPageBreak/>
         <w:t>Processing Overview</w:t>
       </w:r>
-      <w:bookmarkEnd w:id="32"/>
+      <w:bookmarkEnd w:id="33"/>
     </w:p>
     <w:p>
       <w:pPr>
@@ -11760,14 +11718,14 @@
           <w:numId w:val="4"/>
         </w:numPr>
       </w:pPr>
-      <w:bookmarkStart w:id="33" w:name="_Toc472882182"/>
+      <w:bookmarkStart w:id="34" w:name="_Toc472970974"/>
       <w:r>
         <w:rPr>
           <w:rFonts w:hint="eastAsia"/>
         </w:rPr>
         <w:t>①</w:t>
       </w:r>
-      <w:bookmarkEnd w:id="33"/>
+      <w:bookmarkEnd w:id="34"/>
     </w:p>
     <w:p>
       <w:pPr>
@@ -12080,14 +12038,14 @@
           <w:numId w:val="4"/>
         </w:numPr>
       </w:pPr>
-      <w:bookmarkStart w:id="34" w:name="_Toc472882183"/>
+      <w:bookmarkStart w:id="35" w:name="_Toc472970975"/>
       <w:r>
         <w:rPr>
           <w:rFonts w:hint="eastAsia"/>
         </w:rPr>
         <w:t>②</w:t>
       </w:r>
-      <w:bookmarkEnd w:id="34"/>
+      <w:bookmarkEnd w:id="35"/>
     </w:p>
     <w:p>
       <w:pPr>
@@ -12449,14 +12407,16 @@
           <w:numId w:val="4"/>
         </w:numPr>
       </w:pPr>
-      <w:bookmarkStart w:id="35" w:name="_Toc472882184"/>
+      <w:bookmarkStart w:id="36" w:name="_Ref472955381"/>
+      <w:bookmarkStart w:id="37" w:name="_Toc472970976"/>
       <w:r>
         <w:rPr>
           <w:rFonts w:hint="eastAsia"/>
         </w:rPr>
         <w:t>③</w:t>
       </w:r>
-      <w:bookmarkEnd w:id="35"/>
+      <w:bookmarkEnd w:id="36"/>
+      <w:bookmarkEnd w:id="37"/>
     </w:p>
     <w:p>
       <w:pPr>
@@ -12655,14 +12615,14 @@
           <w:numId w:val="4"/>
         </w:numPr>
       </w:pPr>
-      <w:bookmarkStart w:id="36" w:name="_Toc472882185"/>
+      <w:bookmarkStart w:id="38" w:name="_Toc472970977"/>
       <w:r>
         <w:rPr>
           <w:rFonts w:hint="eastAsia"/>
         </w:rPr>
         <w:t>④</w:t>
       </w:r>
-      <w:bookmarkEnd w:id="36"/>
+      <w:bookmarkEnd w:id="38"/>
     </w:p>
     <w:p>
       <w:pPr>
@@ -12731,8 +12691,254 @@
         <w:pStyle w:val="NoSpacing"/>
       </w:pPr>
       <w:r>
-        <w:t xml:space="preserve">The data transfer happens according SELECT queries on the JOB_QUEUE table. </w:t>
-      </w:r>
+        <w:t xml:space="preserve">The </w:t>
+      </w:r>
+      <w:r>
+        <w:t xml:space="preserve">data transfer happens files according </w:t>
+      </w:r>
+      <w:r>
+        <w:t xml:space="preserve">SELECT queries on the JOB_QUEUE table. </w:t>
+      </w:r>
+      <w:r>
+        <w:t xml:space="preserve">For </w:t>
+      </w:r>
+      <w:r>
+        <w:t xml:space="preserve">migration, selective and transparent recall the queries </w:t>
+      </w:r>
+      <w:r>
+        <w:t>are different.</w:t>
+      </w:r>
+    </w:p>
+    <w:p>
+      <w:pPr>
+        <w:pStyle w:val="NoSpacing"/>
+      </w:pPr>
+    </w:p>
+    <w:p>
+      <w:pPr>
+        <w:pStyle w:val="NoSpacing"/>
+      </w:pPr>
+      <w:r>
+        <w:t>Generally, all jobs should be processed together providing the same request number (</w:t>
+      </w:r>
+      <w:r>
+        <w:rPr>
+          <w:rStyle w:val="Codelist"/>
+        </w:rPr>
+        <w:t>REQ_NUM</w:t>
+      </w:r>
+      <w:r>
+        <w:t>). For migration jobs with a different colocation group (</w:t>
+      </w:r>
+      <w:r>
+        <w:rPr>
+          <w:rStyle w:val="Codelist"/>
+        </w:rPr>
+        <w:t>COLOC_GRP</w:t>
+      </w:r>
+      <w:r>
+        <w:t xml:space="preserve">) should be transferred to different tapes. </w:t>
+      </w:r>
+      <w:r>
+        <w:t xml:space="preserve">If more than one replica is </w:t>
+      </w:r>
+      <w:r>
+        <w:t>intended,</w:t>
+      </w:r>
+      <w:r>
+        <w:t xml:space="preserve"> there are created more than one migration jobs with a different replication number (</w:t>
+      </w:r>
+      <w:r>
+        <w:rPr>
+          <w:rStyle w:val="Codelist"/>
+        </w:rPr>
+        <w:t>REPL_NUM</w:t>
+      </w:r>
+      <w:r>
+        <w:t xml:space="preserve">). These different jobs also should be transferred to different tapes. </w:t>
+      </w:r>
+      <w:r>
+        <w:t xml:space="preserve">The actual migration state of a file also is from importance. Within the </w:t>
+      </w:r>
+      <w:proofErr w:type="spellStart"/>
+      <w:r>
+        <w:t>premigration</w:t>
+      </w:r>
+      <w:proofErr w:type="spellEnd"/>
+      <w:r>
+        <w:t xml:space="preserve"> phase only resident files should be processed. Within the stubbing phase only file in the </w:t>
+      </w:r>
+      <w:proofErr w:type="spellStart"/>
+      <w:r>
+        <w:t>premigration</w:t>
+      </w:r>
+      <w:proofErr w:type="spellEnd"/>
+      <w:r>
+        <w:t xml:space="preserve"> state should be processed. Therefore, migration jobs according the following specific entries should be processed:</w:t>
+      </w:r>
+    </w:p>
+    <w:p>
+      <w:pPr>
+        <w:pStyle w:val="NoSpacing"/>
+      </w:pPr>
+    </w:p>
+    <w:p>
+      <w:pPr>
+        <w:pStyle w:val="NoSpacing"/>
+        <w:numPr>
+          <w:ilvl w:val="0"/>
+          <w:numId w:val="39"/>
+        </w:numPr>
+        <w:rPr>
+          <w:rStyle w:val="Codelist"/>
+        </w:rPr>
+      </w:pPr>
+      <w:r>
+        <w:rPr>
+          <w:rStyle w:val="Codelist"/>
+        </w:rPr>
+        <w:t>REQ_NUM</w:t>
+      </w:r>
+    </w:p>
+    <w:p>
+      <w:pPr>
+        <w:pStyle w:val="NoSpacing"/>
+        <w:numPr>
+          <w:ilvl w:val="0"/>
+          <w:numId w:val="39"/>
+        </w:numPr>
+        <w:rPr>
+          <w:rStyle w:val="Codelist"/>
+        </w:rPr>
+      </w:pPr>
+      <w:r>
+        <w:rPr>
+          <w:rStyle w:val="Codelist"/>
+        </w:rPr>
+        <w:t>COLOC_GRP</w:t>
+      </w:r>
+    </w:p>
+    <w:p>
+      <w:pPr>
+        <w:pStyle w:val="NoSpacing"/>
+        <w:numPr>
+          <w:ilvl w:val="0"/>
+          <w:numId w:val="39"/>
+        </w:numPr>
+        <w:rPr>
+          <w:rStyle w:val="Codelist"/>
+        </w:rPr>
+      </w:pPr>
+      <w:r>
+        <w:rPr>
+          <w:rStyle w:val="Codelist"/>
+        </w:rPr>
+        <w:t>FILE_STATE</w:t>
+      </w:r>
+      <w:r>
+        <w:t xml:space="preserve"> (</w:t>
+      </w:r>
+      <w:r>
+        <w:t>current</w:t>
+      </w:r>
+      <w:r>
+        <w:t xml:space="preserve"> state)</w:t>
+      </w:r>
+    </w:p>
+    <w:p>
+      <w:pPr>
+        <w:pStyle w:val="NoSpacing"/>
+        <w:numPr>
+          <w:ilvl w:val="0"/>
+          <w:numId w:val="39"/>
+        </w:numPr>
+        <w:rPr>
+          <w:rStyle w:val="Codelist"/>
+        </w:rPr>
+      </w:pPr>
+      <w:r>
+        <w:rPr>
+          <w:rStyle w:val="Codelist"/>
+        </w:rPr>
+        <w:t>REPL_NUM</w:t>
+      </w:r>
+    </w:p>
+    <w:p>
+      <w:pPr>
+        <w:pStyle w:val="NoSpacing"/>
+      </w:pPr>
+    </w:p>
+    <w:p>
+      <w:pPr>
+        <w:pStyle w:val="NoSpacing"/>
+      </w:pPr>
+      <w:r>
+        <w:t>For recall, only the following entries are checked for:</w:t>
+      </w:r>
+    </w:p>
+    <w:p>
+      <w:pPr>
+        <w:pStyle w:val="NoSpacing"/>
+      </w:pPr>
+    </w:p>
+    <w:p>
+      <w:pPr>
+        <w:pStyle w:val="NoSpacing"/>
+        <w:numPr>
+          <w:ilvl w:val="0"/>
+          <w:numId w:val="41"/>
+        </w:numPr>
+        <w:rPr>
+          <w:rStyle w:val="Codelist"/>
+        </w:rPr>
+      </w:pPr>
+      <w:r>
+        <w:rPr>
+          <w:rStyle w:val="Codelist"/>
+        </w:rPr>
+        <w:t>REQ_NUM</w:t>
+      </w:r>
+    </w:p>
+    <w:p>
+      <w:pPr>
+        <w:pStyle w:val="NoSpacing"/>
+        <w:numPr>
+          <w:ilvl w:val="0"/>
+          <w:numId w:val="41"/>
+        </w:numPr>
+        <w:rPr>
+          <w:rStyle w:val="Codelist"/>
+        </w:rPr>
+      </w:pPr>
+      <w:r>
+        <w:rPr>
+          <w:rStyle w:val="Codelist"/>
+        </w:rPr>
+        <w:t>TAPE_ID</w:t>
+      </w:r>
+    </w:p>
+    <w:p>
+      <w:pPr>
+        <w:pStyle w:val="NoSpacing"/>
+      </w:pPr>
+    </w:p>
+    <w:p>
+      <w:pPr>
+        <w:pStyle w:val="NoSpacing"/>
+      </w:pPr>
+      <w:r>
+        <w:t>A difference between selective and transparent recall is that in the first case the target state (resident or premigrated) can be chosen while for transparent recall this depends if the file is read or written.</w:t>
+      </w:r>
+    </w:p>
+    <w:p>
+      <w:pPr>
+        <w:pStyle w:val="Heading1"/>
+      </w:pPr>
+      <w:bookmarkStart w:id="39" w:name="_Toc472970978"/>
+      <w:r>
+        <w:t>The Scheduler</w:t>
+      </w:r>
+      <w:bookmarkEnd w:id="39"/>
     </w:p>
     <w:p>
       <w:pPr>
@@ -12748,127 +12954,27 @@
     </w:p>
     <w:p>
       <w:pPr>
-        <w:keepNext/>
-        <w:ind w:firstLine="0"/>
-      </w:pPr>
-    </w:p>
-    <w:p>
-      <w:pPr>
-        <w:pStyle w:val="Heading1"/>
-      </w:pPr>
-      <w:bookmarkStart w:id="37" w:name="_Toc472882186"/>
-      <w:r>
-        <w:t>The Scheduler</w:t>
-      </w:r>
-      <w:bookmarkEnd w:id="37"/>
-    </w:p>
-    <w:p>
-      <w:pPr>
-        <w:keepNext/>
-        <w:ind w:firstLine="0"/>
-      </w:pPr>
-    </w:p>
-    <w:p>
-      <w:pPr>
-        <w:keepNext/>
-        <w:ind w:firstLine="0"/>
-      </w:pPr>
-    </w:p>
-    <w:p>
-      <w:pPr>
-        <w:keepNext/>
-        <w:ind w:firstLine="0"/>
-      </w:pPr>
-    </w:p>
-    <w:p>
-      <w:pPr>
-        <w:keepNext/>
-        <w:ind w:firstLine="0"/>
-      </w:pPr>
-    </w:p>
-    <w:p>
-      <w:pPr>
-        <w:keepNext/>
-        <w:ind w:firstLine="0"/>
-      </w:pPr>
-      <w:r>
-        <w:t>There can be t</w:t>
-      </w:r>
-      <w:r>
-        <w:t>wo events that can let</w:t>
-      </w:r>
-      <w:r>
-        <w:t xml:space="preserve"> </w:t>
-      </w:r>
-      <w:r>
-        <w:t>the scheduler starts acting</w:t>
-      </w:r>
-      <w:r>
-        <w:t>:</w:t>
-      </w:r>
-    </w:p>
-    <w:p>
-      <w:pPr>
-        <w:keepNext/>
-        <w:ind w:firstLine="0"/>
-      </w:pPr>
-    </w:p>
-    <w:p>
-      <w:pPr>
-        <w:pStyle w:val="ListParagraph"/>
-        <w:keepNext/>
+        <w:pStyle w:val="NoSpacing"/>
+      </w:pPr>
+      <w:r>
+        <w:t>The scheduler can be invoked in two different cases:</w:t>
+      </w:r>
+    </w:p>
+    <w:p>
+      <w:pPr>
+        <w:pStyle w:val="NoSpacing"/>
+      </w:pPr>
+    </w:p>
+    <w:p>
+      <w:pPr>
+        <w:pStyle w:val="NoSpacing"/>
         <w:numPr>
           <w:ilvl w:val="0"/>
-          <w:numId w:val="9"/>
+          <w:numId w:val="43"/>
         </w:numPr>
       </w:pPr>
       <w:r>
-        <w:t xml:space="preserve">A </w:t>
-      </w:r>
-      <w:r>
-        <w:t xml:space="preserve">scheduler </w:t>
-      </w:r>
-      <w:r>
-        <w:t>request</w:t>
-      </w:r>
-      <w:r>
-        <w:t xml:space="preserve"> (queue)</w:t>
-      </w:r>
-      <w:r>
-        <w:t xml:space="preserve"> has </w:t>
-      </w:r>
-      <w:r>
-        <w:t xml:space="preserve">been added to the first position of a </w:t>
-      </w:r>
-      <w:r>
-        <w:t>scheduler</w:t>
-      </w:r>
-      <w:r>
-        <w:t xml:space="preserve"> </w:t>
-      </w:r>
-      <w:r>
-        <w:t>queue</w:t>
-      </w:r>
-      <w:r>
-        <w:t xml:space="preserve">. It may either </w:t>
-      </w:r>
-      <w:r>
-        <w:t xml:space="preserve">be </w:t>
-      </w:r>
-      <w:r>
-        <w:t xml:space="preserve">newly added to </w:t>
-      </w:r>
-      <w:r>
-        <w:t xml:space="preserve">the </w:t>
-      </w:r>
-      <w:r>
-        <w:t xml:space="preserve">scheduler </w:t>
-      </w:r>
-      <w:r>
-        <w:t>queue</w:t>
-      </w:r>
-      <w:r>
-        <w:t xml:space="preserve"> or it has been moved from the second position to the first. If this happens the scheduler starts looking for appropriate resources:</w:t>
+        <w:t>A new</w:t>
       </w:r>
       <w:r>
         <w:br/>
@@ -12876,232 +12982,112 @@
     </w:p>
     <w:p>
       <w:pPr>
-        <w:pStyle w:val="ListParagraph"/>
-        <w:keepNext/>
+        <w:pStyle w:val="NoSpacing"/>
         <w:numPr>
           <w:ilvl w:val="1"/>
-          <w:numId w:val="10"/>
+          <w:numId w:val="43"/>
         </w:numPr>
       </w:pPr>
       <w:r>
-        <w:t xml:space="preserve">If the corresponding tape is in use </w:t>
-      </w:r>
-      <w:r>
-        <w:t xml:space="preserve">and </w:t>
-      </w:r>
-      <w:r>
-        <w:t>the</w:t>
-      </w:r>
-      <w:r>
-        <w:t xml:space="preserve"> </w:t>
-      </w:r>
-      <w:r>
-        <w:t xml:space="preserve">queue </w:t>
-      </w:r>
-      <w:r>
-        <w:t>currently</w:t>
-      </w:r>
-      <w:r>
-        <w:t xml:space="preserve"> processed </w:t>
-      </w:r>
-      <w:r>
-        <w:t xml:space="preserve">on that tape </w:t>
-      </w:r>
-      <w:r>
-        <w:t xml:space="preserve">has equal or higher priority </w:t>
-      </w:r>
-      <w:r>
-        <w:t xml:space="preserve">the </w:t>
-      </w:r>
-      <w:r>
-        <w:t xml:space="preserve">queue </w:t>
-      </w:r>
-      <w:r>
-        <w:t>cannot be scheduled.</w:t>
-      </w:r>
-    </w:p>
-    <w:p>
-      <w:pPr>
-        <w:pStyle w:val="ListParagraph"/>
-        <w:keepNext/>
+        <w:t>migration recall request</w:t>
+      </w:r>
+    </w:p>
+    <w:p>
+      <w:pPr>
+        <w:pStyle w:val="NoSpacing"/>
         <w:numPr>
           <w:ilvl w:val="1"/>
-          <w:numId w:val="10"/>
+          <w:numId w:val="43"/>
         </w:numPr>
       </w:pPr>
       <w:r>
-        <w:t xml:space="preserve">If all available drives are in use </w:t>
-      </w:r>
-      <w:r>
-        <w:t xml:space="preserve">and the </w:t>
-      </w:r>
-      <w:r>
-        <w:t xml:space="preserve">queues </w:t>
-      </w:r>
-      <w:r>
-        <w:t xml:space="preserve">currently being processed have equal or higher priority </w:t>
-      </w:r>
-      <w:r>
-        <w:t xml:space="preserve">the </w:t>
-      </w:r>
-      <w:r>
-        <w:t xml:space="preserve">queue </w:t>
-      </w:r>
-      <w:r>
-        <w:t>also cannot be scheduled.</w:t>
-      </w:r>
-    </w:p>
-    <w:p>
-      <w:pPr>
-        <w:pStyle w:val="ListParagraph"/>
-        <w:keepNext/>
+        <w:t>selective recall request</w:t>
+      </w:r>
+    </w:p>
+    <w:p>
+      <w:pPr>
+        <w:pStyle w:val="NoSpacing"/>
         <w:numPr>
           <w:ilvl w:val="1"/>
-          <w:numId w:val="10"/>
+          <w:numId w:val="43"/>
         </w:numPr>
       </w:pPr>
       <w:r>
-        <w:t xml:space="preserve">If contrarily a corresponding other </w:t>
-      </w:r>
-      <w:r>
-        <w:t xml:space="preserve">queue </w:t>
-      </w:r>
-      <w:r>
-        <w:t xml:space="preserve">has lower priority </w:t>
-      </w:r>
-      <w:r>
-        <w:t>its</w:t>
-      </w:r>
-      <w:r>
-        <w:t xml:space="preserve"> processing gets stopped and it is moved back to its </w:t>
-      </w:r>
-      <w:r>
-        <w:t xml:space="preserve">scheduler </w:t>
-      </w:r>
-      <w:r>
-        <w:t xml:space="preserve">queue (at a position according its </w:t>
-      </w:r>
-      <w:r>
-        <w:t xml:space="preserve">scheduler </w:t>
-      </w:r>
-      <w:r>
-        <w:t>request number) and the corresponding drive becomes free.</w:t>
-      </w:r>
-    </w:p>
-    <w:p>
-      <w:pPr>
-        <w:pStyle w:val="ListParagraph"/>
-        <w:keepNext/>
-        <w:numPr>
-          <w:ilvl w:val="1"/>
-          <w:numId w:val="10"/>
-        </w:numPr>
-      </w:pPr>
-      <w:r>
-        <w:t>If a drive is free</w:t>
-      </w:r>
-      <w:r>
-        <w:t xml:space="preserve"> but a different </w:t>
-      </w:r>
-      <w:r>
-        <w:t xml:space="preserve">(than the required) </w:t>
-      </w:r>
-      <w:r>
-        <w:t>tape is just mounted the tape gets unmounted.</w:t>
-      </w:r>
-    </w:p>
-    <w:p>
-      <w:pPr>
-        <w:pStyle w:val="ListParagraph"/>
-        <w:keepNext/>
-        <w:numPr>
-          <w:ilvl w:val="1"/>
-          <w:numId w:val="10"/>
-        </w:numPr>
-      </w:pPr>
-      <w:r>
-        <w:t xml:space="preserve">If a drive is empty, the </w:t>
-      </w:r>
-      <w:r>
-        <w:t>required</w:t>
-      </w:r>
-      <w:r>
-        <w:t xml:space="preserve"> tape gets mounted.</w:t>
-      </w:r>
-    </w:p>
-    <w:p>
-      <w:pPr>
-        <w:pStyle w:val="ListParagraph"/>
-        <w:keepNext/>
-        <w:numPr>
-          <w:ilvl w:val="1"/>
-          <w:numId w:val="10"/>
-        </w:numPr>
-      </w:pPr>
-      <w:r>
-        <w:t xml:space="preserve">If a drive has mounted the tape that it is needed the </w:t>
-      </w:r>
-      <w:r>
-        <w:t xml:space="preserve">queue </w:t>
-      </w:r>
-      <w:r>
-        <w:t>is moved to that drive and processing starts.</w:t>
-      </w:r>
-    </w:p>
-    <w:p>
-      <w:pPr>
-        <w:keepNext/>
-        <w:ind w:left="720" w:firstLine="0"/>
-      </w:pPr>
-    </w:p>
-    <w:p>
-      <w:pPr>
-        <w:pStyle w:val="ListParagraph"/>
-        <w:keepNext/>
+        <w:t>transparent recall request</w:t>
+      </w:r>
+    </w:p>
+    <w:p>
+      <w:pPr>
+        <w:pStyle w:val="NoSpacing"/>
+      </w:pPr>
+    </w:p>
+    <w:p>
+      <w:pPr>
+        <w:pStyle w:val="NoSpacing"/>
+        <w:ind w:left="720"/>
+      </w:pPr>
+      <w:r>
+        <w:t xml:space="preserve">has been added to the </w:t>
+      </w:r>
+      <w:r>
+        <w:rPr>
+          <w:rStyle w:val="Codelist"/>
+        </w:rPr>
+        <w:t>REQUEST_QUEUE</w:t>
+      </w:r>
+      <w:r>
+        <w:t>. If there are corresponding free tape and drive resources this new request can be scheduled.</w:t>
+      </w:r>
+    </w:p>
+    <w:p>
+      <w:pPr>
+        <w:pStyle w:val="NoSpacing"/>
+        <w:ind w:left="720"/>
+      </w:pPr>
+    </w:p>
+    <w:p>
+      <w:pPr>
+        <w:pStyle w:val="NoSpacing"/>
         <w:numPr>
           <w:ilvl w:val="0"/>
-          <w:numId w:val="9"/>
+          <w:numId w:val="43"/>
         </w:numPr>
       </w:pPr>
       <w:r>
-        <w:t>If a drive becomes free the scheduler</w:t>
-      </w:r>
-      <w:r>
-        <w:t xml:space="preserve"> is looking within the </w:t>
-      </w:r>
-      <w:r>
-        <w:t xml:space="preserve">scheduler </w:t>
-      </w:r>
-      <w:r>
-        <w:t xml:space="preserve">queues for an appropriate </w:t>
-      </w:r>
-      <w:r>
-        <w:t>queue to process</w:t>
-      </w:r>
-      <w:r>
-        <w:t>.</w:t>
-      </w:r>
-      <w:r>
-        <w:t xml:space="preserve"> </w:t>
-      </w:r>
-      <w:r>
-        <w:t xml:space="preserve">Since there exist four </w:t>
-      </w:r>
-      <w:proofErr w:type="gramStart"/>
-      <w:r>
-        <w:t>scheduler</w:t>
-      </w:r>
-      <w:proofErr w:type="gramEnd"/>
-      <w:r>
-        <w:t xml:space="preserve"> </w:t>
-      </w:r>
-      <w:r>
-        <w:t>queues it is performed in the following order based on priority:</w:t>
-      </w:r>
-    </w:p>
-    <w:p>
-      <w:pPr>
-        <w:keepNext/>
+        <w:t xml:space="preserve">If there a tape and drive resource got freed it needs to be checked if there are new corresponding requests within the </w:t>
+      </w:r>
+      <w:r>
+        <w:rPr>
+          <w:rStyle w:val="Codelist"/>
+        </w:rPr>
+        <w:t>REQUEST_QUEUE</w:t>
+      </w:r>
+      <w:r>
+        <w:t xml:space="preserve"> that can be scheduled.</w:t>
+      </w:r>
+    </w:p>
+    <w:p>
+      <w:pPr>
+        <w:pStyle w:val="NoSpacing"/>
+      </w:pPr>
+    </w:p>
+    <w:p>
+      <w:r>
+        <w:br w:type="page"/>
+      </w:r>
+    </w:p>
+    <w:p>
+      <w:pPr>
+        <w:pStyle w:val="NoSpacing"/>
+      </w:pPr>
+      <w:r>
+        <w:lastRenderedPageBreak/>
+        <w:t>To schedule a request the following steps are performed:</w:t>
+      </w:r>
+    </w:p>
+    <w:p>
+      <w:pPr>
+        <w:pStyle w:val="NoSpacing"/>
       </w:pPr>
     </w:p>
     <w:p>
@@ -13114,161 +13100,584 @@
         </w:numPr>
       </w:pPr>
       <w:r>
-        <w:t xml:space="preserve">transparent recall </w:t>
-      </w:r>
-      <w:r>
-        <w:t xml:space="preserve">scheduler </w:t>
-      </w:r>
-      <w:r>
-        <w:t>queue</w:t>
+        <w:t xml:space="preserve">The </w:t>
+      </w:r>
+      <w:r>
+        <w:rPr>
+          <w:rStyle w:val="Codelist"/>
+        </w:rPr>
+        <w:t>REQUEST_QUEUE</w:t>
+      </w:r>
+      <w:r>
+        <w:t xml:space="preserve"> is queried for new requests according </w:t>
+      </w:r>
+      <w:r>
+        <w:fldChar w:fldCharType="begin"/>
+      </w:r>
+      <w:r>
+        <w:instrText xml:space="preserve"> REF _Ref472955381 \r \h </w:instrText>
+      </w:r>
+      <w:r>
+        <w:fldChar w:fldCharType="separate"/>
+      </w:r>
+      <w:r>
+        <w:t>2.11.3</w:t>
+      </w:r>
+      <w:r>
+        <w:fldChar w:fldCharType="end"/>
+      </w:r>
+      <w:r>
+        <w:t xml:space="preserve">. The result this query is ordered by the job type according </w:t>
+      </w:r>
+      <w:r>
+        <w:t xml:space="preserve">the following </w:t>
+      </w:r>
+      <w:r>
+        <w:t>priority:</w:t>
+      </w:r>
+      <w:r>
+        <w:br/>
       </w:r>
     </w:p>
     <w:p>
       <w:pPr>
         <w:pStyle w:val="ListParagraph"/>
         <w:keepNext/>
+        <w:numPr>
+          <w:ilvl w:val="1"/>
+          <w:numId w:val="23"/>
+        </w:numPr>
+      </w:pPr>
+      <w:r>
+        <w:t>transparent recall scheduler queue</w:t>
+      </w:r>
+    </w:p>
+    <w:p>
+      <w:pPr>
+        <w:pStyle w:val="ListParagraph"/>
+        <w:keepNext/>
+        <w:numPr>
+          <w:ilvl w:val="1"/>
+          <w:numId w:val="23"/>
+        </w:numPr>
+      </w:pPr>
+      <w:r>
+        <w:t>selective recall scheduler queue</w:t>
+      </w:r>
+    </w:p>
+    <w:p>
+      <w:pPr>
+        <w:pStyle w:val="ListParagraph"/>
+        <w:keepNext/>
+        <w:numPr>
+          <w:ilvl w:val="1"/>
+          <w:numId w:val="23"/>
+        </w:numPr>
+      </w:pPr>
+      <w:r>
+        <w:t>generic request scheduler queue</w:t>
+      </w:r>
+    </w:p>
+    <w:p>
+      <w:pPr>
+        <w:pStyle w:val="ListParagraph"/>
+        <w:keepNext/>
+        <w:numPr>
+          <w:ilvl w:val="1"/>
+          <w:numId w:val="23"/>
+        </w:numPr>
+      </w:pPr>
+      <w:r>
+        <w:t>migration scheduler queue</w:t>
+      </w:r>
+    </w:p>
+    <w:p>
+      <w:pPr>
+        <w:pStyle w:val="NoSpacing"/>
+        <w:ind w:left="720"/>
+      </w:pPr>
+      <w:r>
+        <w:br/>
+      </w:r>
+      <w:r>
+        <w:t>transparent recall requests have a higher priority than selective recall requests and selective recall requests have a higher priority than migration request.</w:t>
+      </w:r>
+    </w:p>
+    <w:p>
+      <w:pPr>
+        <w:pStyle w:val="NoSpacing"/>
         <w:numPr>
           <w:ilvl w:val="0"/>
           <w:numId w:val="23"/>
         </w:numPr>
       </w:pPr>
       <w:r>
-        <w:t xml:space="preserve">selective recall </w:t>
-      </w:r>
-      <w:r>
-        <w:t xml:space="preserve">scheduler </w:t>
-      </w:r>
-      <w:r>
-        <w:t>queue</w:t>
-      </w:r>
-    </w:p>
-    <w:p>
-      <w:pPr>
-        <w:pStyle w:val="ListParagraph"/>
-        <w:keepNext/>
+        <w:t xml:space="preserve">For each of the results it is checked if there is a corresponding free resource. If exists a free resource it is marked as in use to </w:t>
+      </w:r>
+      <w:r>
+        <w:t>not use it for other new requests.</w:t>
+      </w:r>
+    </w:p>
+    <w:p>
+      <w:pPr>
+        <w:pStyle w:val="NoSpacing"/>
         <w:numPr>
           <w:ilvl w:val="0"/>
           <w:numId w:val="23"/>
         </w:numPr>
       </w:pPr>
       <w:r>
-        <w:t xml:space="preserve">generic request </w:t>
-      </w:r>
-      <w:r>
-        <w:t xml:space="preserve">scheduler </w:t>
-      </w:r>
-      <w:r>
-        <w:t>queue</w:t>
-      </w:r>
-    </w:p>
-    <w:p>
-      <w:pPr>
-        <w:pStyle w:val="ListParagraph"/>
-        <w:keepNext/>
-        <w:numPr>
-          <w:ilvl w:val="0"/>
-          <w:numId w:val="23"/>
-        </w:numPr>
-      </w:pPr>
-      <w:r>
-        <w:t xml:space="preserve">migration </w:t>
-      </w:r>
-      <w:r>
-        <w:t xml:space="preserve">scheduler </w:t>
-      </w:r>
-      <w:r>
-        <w:t>queue</w:t>
-      </w:r>
-    </w:p>
-    <w:p>
-      <w:pPr>
-        <w:keepNext/>
-        <w:ind w:left="720" w:firstLine="0"/>
-      </w:pPr>
-    </w:p>
-    <w:p>
-      <w:pPr>
-        <w:keepNext/>
-        <w:ind w:left="720" w:firstLine="0"/>
-      </w:pPr>
-      <w:r>
-        <w:t xml:space="preserve">If there is a </w:t>
-      </w:r>
-      <w:r>
-        <w:t xml:space="preserve">queue </w:t>
-      </w:r>
-      <w:r>
-        <w:t>to be scheduled steps 4 to 6 from previous list apply in this case.</w:t>
-      </w:r>
-    </w:p>
-    <w:p>
-      <w:pPr>
-        <w:keepNext/>
-      </w:pPr>
+        <w:t>The request is marked as in progress and gets scheduled.</w:t>
+      </w:r>
+      <w:r>
+        <w:t xml:space="preserve"> </w:t>
+      </w:r>
     </w:p>
     <w:p>
       <w:pPr>
         <w:keepNext/>
         <w:ind w:firstLine="0"/>
       </w:pPr>
-      <w:r>
-        <w:t xml:space="preserve">It needs to be satisfied that </w:t>
-      </w:r>
-      <w:r>
-        <w:t xml:space="preserve">these two operations </w:t>
-      </w:r>
-      <w:r>
-        <w:t xml:space="preserve">(I. and II.) </w:t>
-      </w:r>
-      <w:r>
-        <w:t>do not run concurrently. A locking mechanism needs to be established.</w:t>
-      </w:r>
-    </w:p>
-    <w:p>
-      <w:r>
+    </w:p>
+    <w:p>
+      <w:pPr>
+        <w:pStyle w:val="Heading1"/>
+      </w:pPr>
+      <w:bookmarkStart w:id="40" w:name="_Toc472970979"/>
+      <w:r>
+        <w:t>The name space on tape</w:t>
+      </w:r>
+      <w:bookmarkEnd w:id="40"/>
+    </w:p>
+    <w:p>
+      <w:pPr>
+        <w:pStyle w:val="NoSpacing"/>
+      </w:pPr>
+    </w:p>
+    <w:p>
+      <w:pPr>
+        <w:pStyle w:val="NoSpacing"/>
+      </w:pPr>
+      <w:r>
+        <w:t xml:space="preserve">When a file is </w:t>
+      </w:r>
+      <w:proofErr w:type="gramStart"/>
+      <w:r>
+        <w:t>migrated</w:t>
+      </w:r>
+      <w:proofErr w:type="gramEnd"/>
+      <w:r>
+        <w:t xml:space="preserve"> it is stored on tape in the following format:</w:t>
+      </w:r>
+    </w:p>
+    <w:p>
+      <w:pPr>
+        <w:pStyle w:val="NoSpacing"/>
+      </w:pPr>
+    </w:p>
+    <w:p>
+      <w:pPr>
+        <w:pStyle w:val="NoSpacing"/>
+        <w:ind w:left="720"/>
+        <w:rPr>
+          <w:rStyle w:val="Codelist"/>
+        </w:rPr>
+      </w:pPr>
+      <w:proofErr w:type="spellStart"/>
+      <w:r>
+        <w:rPr>
+          <w:rStyle w:val="Codelist"/>
+        </w:rPr>
+        <w:t>fsid</w:t>
+      </w:r>
+      <w:proofErr w:type="spellEnd"/>
+      <w:r>
+        <w:rPr>
+          <w:rStyle w:val="Codelist"/>
+        </w:rPr>
+        <w:t xml:space="preserve"> = file system id</w:t>
+      </w:r>
+    </w:p>
+    <w:p>
+      <w:pPr>
+        <w:pStyle w:val="NoSpacing"/>
+        <w:ind w:left="720"/>
+        <w:rPr>
+          <w:rStyle w:val="Codelist"/>
+        </w:rPr>
+      </w:pPr>
+      <w:proofErr w:type="spellStart"/>
+      <w:r>
+        <w:rPr>
+          <w:rStyle w:val="Codelist"/>
+        </w:rPr>
+        <w:t>igen</w:t>
+      </w:r>
+      <w:proofErr w:type="spellEnd"/>
+      <w:r>
+        <w:rPr>
+          <w:rStyle w:val="Codelist"/>
+        </w:rPr>
+        <w:t xml:space="preserve"> = </w:t>
+      </w:r>
+      <w:proofErr w:type="spellStart"/>
+      <w:r>
+        <w:rPr>
+          <w:rStyle w:val="Codelist"/>
+        </w:rPr>
+        <w:t>inode</w:t>
+      </w:r>
+      <w:proofErr w:type="spellEnd"/>
+      <w:r>
+        <w:rPr>
+          <w:rStyle w:val="Codelist"/>
+        </w:rPr>
+        <w:t xml:space="preserve"> generation number</w:t>
+      </w:r>
+    </w:p>
+    <w:p>
+      <w:pPr>
+        <w:pStyle w:val="NoSpacing"/>
+        <w:ind w:left="720"/>
+        <w:rPr>
+          <w:rStyle w:val="Codelist"/>
+        </w:rPr>
+      </w:pPr>
+      <w:proofErr w:type="spellStart"/>
+      <w:r>
+        <w:rPr>
+          <w:rStyle w:val="Codelist"/>
+        </w:rPr>
+        <w:t>inum</w:t>
+      </w:r>
+      <w:proofErr w:type="spellEnd"/>
+      <w:r>
+        <w:rPr>
+          <w:rStyle w:val="Codelist"/>
+        </w:rPr>
+        <w:t xml:space="preserve"> = </w:t>
+      </w:r>
+      <w:proofErr w:type="spellStart"/>
+      <w:r>
+        <w:rPr>
+          <w:rStyle w:val="Codelist"/>
+        </w:rPr>
+        <w:t>inode</w:t>
+      </w:r>
+      <w:proofErr w:type="spellEnd"/>
+      <w:r>
+        <w:rPr>
+          <w:rStyle w:val="Codelist"/>
+        </w:rPr>
+        <w:t xml:space="preserve"> number</w:t>
+      </w:r>
+    </w:p>
+    <w:p>
+      <w:pPr>
+        <w:pStyle w:val="NoSpacing"/>
+        <w:ind w:left="720"/>
+        <w:rPr>
+          <w:rStyle w:val="Codelist"/>
+        </w:rPr>
+      </w:pPr>
+    </w:p>
+    <w:p>
+      <w:pPr>
+        <w:pStyle w:val="Code"/>
+        <w:ind w:left="720"/>
+      </w:pPr>
+      <w:r>
+        <w:t>&lt;LTFS mount point&gt;/&lt;tape id&gt;/</w:t>
+      </w:r>
+      <w:proofErr w:type="gramStart"/>
+      <w:r>
+        <w:t>ltfsdm.&lt;</w:t>
+      </w:r>
+      <w:proofErr w:type="spellStart"/>
+      <w:proofErr w:type="gramEnd"/>
+      <w:r>
+        <w:t>fsid</w:t>
+      </w:r>
+      <w:proofErr w:type="spellEnd"/>
+      <w:r>
+        <w:t>&gt;.&lt;</w:t>
+      </w:r>
+      <w:proofErr w:type="spellStart"/>
+      <w:r>
+        <w:t>igen</w:t>
+      </w:r>
+      <w:proofErr w:type="spellEnd"/>
+      <w:r>
+        <w:t>&gt;.&lt;</w:t>
+      </w:r>
+      <w:proofErr w:type="spellStart"/>
+      <w:r>
+        <w:t>inum</w:t>
+      </w:r>
+      <w:proofErr w:type="spellEnd"/>
+      <w:r>
+        <w:t>&gt;</w:t>
+      </w:r>
+    </w:p>
+    <w:p>
+      <w:pPr>
+        <w:pStyle w:val="NoSpacing"/>
+      </w:pPr>
+    </w:p>
+    <w:p>
+      <w:pPr>
+        <w:pStyle w:val="NoSpacing"/>
+      </w:pPr>
+      <w:r>
+        <w:t>an example:</w:t>
+      </w:r>
+    </w:p>
+    <w:p>
+      <w:pPr>
+        <w:pStyle w:val="NoSpacing"/>
+      </w:pPr>
+    </w:p>
+    <w:p>
+      <w:pPr>
+        <w:pStyle w:val="NoSpacing"/>
+        <w:ind w:left="720"/>
+        <w:rPr>
+          <w:rStyle w:val="Codelist"/>
+        </w:rPr>
+      </w:pPr>
+      <w:r>
+        <w:rPr>
+          <w:rStyle w:val="Codelist"/>
+        </w:rPr>
+        <w:t>/</w:t>
+      </w:r>
+      <w:proofErr w:type="spellStart"/>
+      <w:r>
+        <w:rPr>
+          <w:rStyle w:val="Codelist"/>
+        </w:rPr>
+        <w:t>mnt</w:t>
+      </w:r>
+      <w:proofErr w:type="spellEnd"/>
+      <w:r>
+        <w:rPr>
+          <w:rStyle w:val="Codelist"/>
+        </w:rPr>
+        <w:t>/</w:t>
+      </w:r>
+      <w:proofErr w:type="spellStart"/>
+      <w:r>
+        <w:rPr>
+          <w:rStyle w:val="Codelist"/>
+        </w:rPr>
+        <w:t>ltfs</w:t>
+      </w:r>
+      <w:proofErr w:type="spellEnd"/>
+      <w:r>
+        <w:rPr>
+          <w:rStyle w:val="Codelist"/>
+        </w:rPr>
+        <w:t>/DV1481L6/ltfsdm.5373742730179988896.0.131</w:t>
+      </w:r>
+    </w:p>
+    <w:p>
+      <w:pPr>
+        <w:pStyle w:val="NoSpacing"/>
+      </w:pPr>
+    </w:p>
+    <w:p>
+      <w:pPr>
+        <w:pStyle w:val="NoSpacing"/>
+      </w:pPr>
+      <w:r>
+        <w:t xml:space="preserve">Using this file name format helps to protect against </w:t>
+      </w:r>
+      <w:r>
+        <w:t>renaming or moving the original file</w:t>
+      </w:r>
+      <w:r>
+        <w:t xml:space="preserve"> since file system id, </w:t>
+      </w:r>
+      <w:proofErr w:type="spellStart"/>
+      <w:r>
+        <w:t>inode</w:t>
+      </w:r>
+      <w:proofErr w:type="spellEnd"/>
+      <w:r>
+        <w:t xml:space="preserve"> generation number, and </w:t>
+      </w:r>
+      <w:proofErr w:type="spellStart"/>
+      <w:r>
+        <w:t>inode</w:t>
+      </w:r>
+      <w:proofErr w:type="spellEnd"/>
+      <w:r>
+        <w:t xml:space="preserve"> number are not changing in this case.</w:t>
+      </w:r>
+    </w:p>
+    <w:p>
+      <w:pPr>
+        <w:pStyle w:val="NoSpacing"/>
+      </w:pPr>
+    </w:p>
+    <w:p>
+      <w:pPr>
+        <w:pStyle w:val="NoSpacing"/>
+      </w:pPr>
+      <w:r>
+        <w:t>Each file on tape contains the original file name as an attribute</w:t>
+      </w:r>
+    </w:p>
+    <w:p>
+      <w:pPr>
+        <w:pStyle w:val="NoSpacing"/>
+      </w:pPr>
+    </w:p>
+    <w:p>
+      <w:pPr>
+        <w:pStyle w:val="NoSpacing"/>
+        <w:ind w:right="-1417"/>
+        <w:rPr>
+          <w:rStyle w:val="Codelist"/>
+        </w:rPr>
+      </w:pPr>
+      <w:proofErr w:type="spellStart"/>
+      <w:r>
+        <w:rPr>
+          <w:rStyle w:val="Codelist"/>
+        </w:rPr>
+        <w:t>attr</w:t>
+      </w:r>
+      <w:proofErr w:type="spellEnd"/>
+      <w:r>
+        <w:rPr>
+          <w:rStyle w:val="Codelist"/>
+        </w:rPr>
+        <w:t xml:space="preserve"> -q -g "FILE_PATH" </w:t>
+      </w:r>
+      <w:r>
+        <w:rPr>
+          <w:rStyle w:val="Codelist"/>
+        </w:rPr>
+        <w:t>/</w:t>
+      </w:r>
+      <w:proofErr w:type="spellStart"/>
+      <w:r>
+        <w:rPr>
+          <w:rStyle w:val="Codelist"/>
+        </w:rPr>
+        <w:t>mnt</w:t>
+      </w:r>
+      <w:proofErr w:type="spellEnd"/>
+      <w:r>
+        <w:rPr>
+          <w:rStyle w:val="Codelist"/>
+        </w:rPr>
+        <w:t>/</w:t>
+      </w:r>
+      <w:proofErr w:type="spellStart"/>
+      <w:r>
+        <w:rPr>
+          <w:rStyle w:val="Codelist"/>
+        </w:rPr>
+        <w:t>ltfs</w:t>
+      </w:r>
+      <w:proofErr w:type="spellEnd"/>
+      <w:r>
+        <w:rPr>
+          <w:rStyle w:val="Codelist"/>
+        </w:rPr>
+        <w:t>/DV1481L6/ltfsdm.5373742730179988896.0.131</w:t>
+      </w:r>
+    </w:p>
+    <w:p>
+      <w:pPr>
+        <w:pStyle w:val="NoSpacing"/>
+        <w:ind w:right="-1417"/>
+      </w:pPr>
+      <w:r>
+        <w:rPr>
+          <w:rStyle w:val="Codelist"/>
+        </w:rPr>
+        <w:t>/</w:t>
+      </w:r>
+      <w:proofErr w:type="spellStart"/>
+      <w:r>
+        <w:rPr>
+          <w:rStyle w:val="Codelist"/>
+        </w:rPr>
+        <w:t>mnt</w:t>
+      </w:r>
+      <w:proofErr w:type="spellEnd"/>
+      <w:r>
+        <w:rPr>
+          <w:rStyle w:val="Codelist"/>
+        </w:rPr>
+        <w:t>/</w:t>
+      </w:r>
+      <w:proofErr w:type="spellStart"/>
+      <w:r>
+        <w:rPr>
+          <w:rStyle w:val="Codelist"/>
+        </w:rPr>
+        <w:t>xfs</w:t>
+      </w:r>
+      <w:proofErr w:type="spellEnd"/>
+      <w:r>
+        <w:rPr>
+          <w:rStyle w:val="Codelist"/>
+        </w:rPr>
+        <w:t>/file</w:t>
+      </w:r>
+    </w:p>
+    <w:p>
+      <w:pPr>
+        <w:pStyle w:val="NoSpacing"/>
+      </w:pPr>
+    </w:p>
+    <w:p>
+      <w:pPr>
+        <w:pStyle w:val="NoSpacing"/>
+      </w:pPr>
+      <w:r>
+        <w:rPr>
+          <w:highlight w:val="yellow"/>
+        </w:rPr>
+        <w:t xml:space="preserve">The </w:t>
+      </w:r>
+      <w:r>
+        <w:rPr>
+          <w:highlight w:val="yellow"/>
+        </w:rPr>
+        <w:t>attribute currently is not used but later-on ca</w:t>
+      </w:r>
+      <w:r>
+        <w:rPr>
+          <w:highlight w:val="yellow"/>
+        </w:rPr>
+        <w:t>n be used for reconciliation or in the case a file system layout should be recreated on tape like e.g. according the export functionality of Spectrum Archive Enterprise Edition.</w:t>
+      </w:r>
+      <w:r>
+        <w:rPr>
+          <w:highlight w:val="yellow"/>
+        </w:rPr>
         <w:br w:type="page"/>
       </w:r>
     </w:p>
     <w:p>
       <w:pPr>
+        <w:pStyle w:val="NoSpacing"/>
+      </w:pPr>
+    </w:p>
+    <w:p>
+      <w:pPr>
         <w:pStyle w:val="Heading1"/>
       </w:pPr>
-      <w:bookmarkStart w:id="38" w:name="_Toc472882187"/>
-      <w:r>
-        <w:lastRenderedPageBreak/>
-        <w:t>The name space on tape</w:t>
-      </w:r>
-      <w:bookmarkEnd w:id="38"/>
-    </w:p>
-    <w:p>
-      <w:pPr>
-        <w:pStyle w:val="NoSpacing"/>
-      </w:pPr>
-    </w:p>
-    <w:p>
-      <w:pPr>
-        <w:pStyle w:val="NoSpacing"/>
-      </w:pPr>
-    </w:p>
-    <w:p>
-      <w:pPr>
-        <w:pStyle w:val="NoSpacing"/>
-      </w:pPr>
-    </w:p>
-    <w:p>
-      <w:pPr>
-        <w:pStyle w:val="NoSpacing"/>
-      </w:pPr>
-    </w:p>
-    <w:p>
-      <w:pPr>
-        <w:pStyle w:val="Heading1"/>
-      </w:pPr>
-      <w:bookmarkStart w:id="39" w:name="_Toc472882188"/>
+      <w:bookmarkStart w:id="41" w:name="_Toc472970980"/>
       <w:r>
         <w:t>LTFS operations</w:t>
       </w:r>
-      <w:bookmarkEnd w:id="39"/>
+      <w:bookmarkEnd w:id="41"/>
     </w:p>
     <w:p>
       <w:pPr>
@@ -13812,12 +14221,12 @@
           <w:numId w:val="4"/>
         </w:numPr>
       </w:pPr>
-      <w:bookmarkStart w:id="40" w:name="_Toc472882189"/>
+      <w:bookmarkStart w:id="42" w:name="_Toc472970981"/>
       <w:r>
         <w:lastRenderedPageBreak/>
         <w:t>API + connector</w:t>
       </w:r>
-      <w:bookmarkEnd w:id="40"/>
+      <w:bookmarkEnd w:id="42"/>
     </w:p>
     <w:p>
       <w:pPr>
@@ -13920,7 +14329,7 @@
         <w:t xml:space="preserve">To </w:t>
       </w:r>
       <w:r>
-        <w:t>be able to support different technologies HSM functionality is encapsulated by an API. This API provides the following:</w:t>
+        <w:t xml:space="preserve">be able to support different technologies HSM functionality is encapsulated by an API. </w:t>
       </w:r>
     </w:p>
     <w:p>
@@ -13931,98 +14340,168 @@
     </w:p>
     <w:p>
       <w:pPr>
-        <w:pStyle w:val="ListParagraph"/>
-        <w:keepNext/>
-        <w:numPr>
-          <w:ilvl w:val="0"/>
-          <w:numId w:val="13"/>
-        </w:numPr>
-      </w:pPr>
-      <w:proofErr w:type="spellStart"/>
-      <w:r>
-        <w:t>pre</w:t>
-      </w:r>
-      <w:r>
-        <w:t>migration</w:t>
-      </w:r>
-      <w:proofErr w:type="spellEnd"/>
-      <w:r>
-        <w:t xml:space="preserve"> of a file</w:t>
-      </w:r>
-    </w:p>
-    <w:p>
-      <w:pPr>
-        <w:pStyle w:val="ListParagraph"/>
-        <w:keepNext/>
-        <w:numPr>
-          <w:ilvl w:val="0"/>
-          <w:numId w:val="13"/>
-        </w:numPr>
-      </w:pPr>
-      <w:r>
-        <w:t>recall of a file</w:t>
-      </w:r>
-    </w:p>
-    <w:p>
-      <w:pPr>
-        <w:pStyle w:val="ListParagraph"/>
-        <w:keepNext/>
-        <w:numPr>
-          <w:ilvl w:val="0"/>
-          <w:numId w:val="13"/>
-        </w:numPr>
-      </w:pPr>
-      <w:r>
-        <w:t>reclamation of a tape</w:t>
-      </w:r>
-    </w:p>
-    <w:p>
-      <w:pPr>
-        <w:pStyle w:val="ListParagraph"/>
-        <w:keepNext/>
-        <w:numPr>
-          <w:ilvl w:val="0"/>
-          <w:numId w:val="13"/>
-        </w:numPr>
-      </w:pPr>
-      <w:r>
-        <w:t>stubbing of a pre-migrated file</w:t>
-      </w:r>
-    </w:p>
-    <w:p>
-      <w:pPr>
-        <w:pStyle w:val="ListParagraph"/>
-        <w:keepNext/>
-        <w:numPr>
-          <w:ilvl w:val="0"/>
-          <w:numId w:val="13"/>
-        </w:numPr>
-      </w:pPr>
-      <w:r>
-        <w:t>information about the migration state of a file</w:t>
-      </w:r>
-    </w:p>
-    <w:p>
-      <w:pPr>
         <w:keepNext/>
         <w:ind w:firstLine="0"/>
       </w:pPr>
+      <w:r>
+        <w:t>A Connector class with the following methods:</w:t>
+      </w:r>
     </w:p>
     <w:p>
       <w:pPr>
         <w:keepNext/>
         <w:ind w:firstLine="0"/>
       </w:pPr>
-      <w:r>
-        <w:t>Since this design is</w:t>
-      </w:r>
-      <w:r>
-        <w:t xml:space="preserve"> not complete the API might</w:t>
-      </w:r>
-      <w:r>
-        <w:t xml:space="preserve"> be extended.</w:t>
-      </w:r>
-    </w:p>
+    </w:p>
+    <w:tbl>
+      <w:tblPr>
+        <w:tblStyle w:val="TableGrid"/>
+        <w:tblW w:w="0" w:type="auto"/>
+        <w:tblLook w:val="04A0" w:firstRow="1" w:lastRow="0" w:firstColumn="1" w:lastColumn="0" w:noHBand="0" w:noVBand="1"/>
+      </w:tblPr>
+      <w:tblGrid>
+        <w:gridCol w:w="4528"/>
+        <w:gridCol w:w="4528"/>
+      </w:tblGrid>
+      <w:tr>
+        <w:tc>
+          <w:tcPr>
+            <w:tcW w:w="4528" w:type="dxa"/>
+          </w:tcPr>
+          <w:p>
+            <w:pPr>
+              <w:keepNext/>
+              <w:ind w:firstLine="0"/>
+            </w:pPr>
+            <w:proofErr w:type="spellStart"/>
+            <w:r>
+              <w:t>initTransRecalls</w:t>
+            </w:r>
+            <w:proofErr w:type="spellEnd"/>
+          </w:p>
+        </w:tc>
+        <w:tc>
+          <w:tcPr>
+            <w:tcW w:w="4528" w:type="dxa"/>
+          </w:tcPr>
+          <w:p>
+            <w:pPr>
+              <w:keepNext/>
+              <w:ind w:firstLine="0"/>
+            </w:pPr>
+            <w:r>
+              <w:t xml:space="preserve">For DMAPI a “recall daemon” is started. </w:t>
+            </w:r>
+            <w:r>
+              <w:rPr>
+                <w:highlight w:val="yellow"/>
+              </w:rPr>
+              <w:t>For FUSE the FUSE layer might be invoked here.</w:t>
+            </w:r>
+          </w:p>
+        </w:tc>
+      </w:tr>
+      <w:tr>
+        <w:tc>
+          <w:tcPr>
+            <w:tcW w:w="4528" w:type="dxa"/>
+          </w:tcPr>
+          <w:p>
+            <w:pPr>
+              <w:keepNext/>
+              <w:ind w:firstLine="0"/>
+            </w:pPr>
+            <w:proofErr w:type="spellStart"/>
+            <w:r>
+              <w:t>getEvents</w:t>
+            </w:r>
+            <w:proofErr w:type="spellEnd"/>
+          </w:p>
+        </w:tc>
+        <w:tc>
+          <w:tcPr>
+            <w:tcW w:w="4528" w:type="dxa"/>
+          </w:tcPr>
+          <w:p>
+            <w:pPr>
+              <w:keepNext/>
+              <w:ind w:firstLine="0"/>
+            </w:pPr>
+            <w:r>
+              <w:t>Waits</w:t>
+            </w:r>
+            <w:r>
+              <w:t xml:space="preserve"> for a file to be recalled.</w:t>
+            </w:r>
+          </w:p>
+        </w:tc>
+      </w:tr>
+      <w:tr>
+        <w:tc>
+          <w:tcPr>
+            <w:tcW w:w="4528" w:type="dxa"/>
+          </w:tcPr>
+          <w:p>
+            <w:pPr>
+              <w:keepNext/>
+              <w:ind w:firstLine="0"/>
+            </w:pPr>
+            <w:proofErr w:type="spellStart"/>
+            <w:r>
+              <w:t>respondRecallEvent</w:t>
+            </w:r>
+            <w:proofErr w:type="spellEnd"/>
+          </w:p>
+        </w:tc>
+        <w:tc>
+          <w:tcPr>
+            <w:tcW w:w="4528" w:type="dxa"/>
+          </w:tcPr>
+          <w:p>
+            <w:pPr>
+              <w:keepNext/>
+              <w:ind w:firstLine="0"/>
+            </w:pPr>
+            <w:r>
+              <w:t>Tells</w:t>
+            </w:r>
+            <w:r>
+              <w:t xml:space="preserve"> the upper layer (DMAPI or FUSE) to continue reading or writing.</w:t>
+            </w:r>
+          </w:p>
+        </w:tc>
+      </w:tr>
+      <w:tr>
+        <w:tc>
+          <w:tcPr>
+            <w:tcW w:w="4528" w:type="dxa"/>
+          </w:tcPr>
+          <w:p>
+            <w:pPr>
+              <w:keepNext/>
+              <w:ind w:firstLine="0"/>
+            </w:pPr>
+            <w:r>
+              <w:t>terminate</w:t>
+            </w:r>
+          </w:p>
+        </w:tc>
+        <w:tc>
+          <w:tcPr>
+            <w:tcW w:w="4528" w:type="dxa"/>
+          </w:tcPr>
+          <w:p>
+            <w:pPr>
+              <w:keepNext/>
+              <w:ind w:firstLine="0"/>
+            </w:pPr>
+            <w:r>
+              <w:t>cleanup</w:t>
+            </w:r>
+          </w:p>
+        </w:tc>
+      </w:tr>
+    </w:tbl>
     <w:p>
       <w:pPr>
         <w:keepNext/>
@@ -14035,204 +14514,15 @@
         <w:ind w:firstLine="0"/>
       </w:pPr>
       <w:r>
-        <w:rPr>
-          <w:highlight w:val="yellow"/>
-        </w:rPr>
-        <w:t>A further question that came up was on which level this API should be provided. The current proposal is on a quite high level</w:t>
-      </w:r>
-      <w:r>
-        <w:rPr>
-          <w:highlight w:val="yellow"/>
-        </w:rPr>
-        <w:t xml:space="preserve"> (</w:t>
+        <w:t>A file system object class (</w:t>
       </w:r>
       <w:proofErr w:type="spellStart"/>
       <w:r>
-        <w:rPr>
-          <w:highlight w:val="yellow"/>
-        </w:rPr>
-        <w:t>premigration</w:t>
+        <w:t>FsObj</w:t>
       </w:r>
       <w:proofErr w:type="spellEnd"/>
       <w:r>
-        <w:rPr>
-          <w:highlight w:val="yellow"/>
-        </w:rPr>
-        <w:t xml:space="preserve"> of a file, recall of a file, …)</w:t>
-      </w:r>
-      <w:r>
-        <w:rPr>
-          <w:highlight w:val="yellow"/>
-        </w:rPr>
-        <w:t xml:space="preserve">. There are also other possibilities </w:t>
-      </w:r>
-      <w:r>
-        <w:rPr>
-          <w:highlight w:val="yellow"/>
-        </w:rPr>
-        <w:t xml:space="preserve">to do have the API on a lower level like to provide a function </w:t>
-      </w:r>
-      <w:r>
-        <w:rPr>
-          <w:highlight w:val="yellow"/>
-        </w:rPr>
-        <w:t xml:space="preserve">for reading from disk that cover the different two technologies: i.e. cover the </w:t>
-      </w:r>
-      <w:proofErr w:type="spellStart"/>
-      <w:r>
-        <w:rPr>
-          <w:highlight w:val="yellow"/>
-        </w:rPr>
-        <w:t>dm_read_</w:t>
-      </w:r>
-      <w:proofErr w:type="gramStart"/>
-      <w:r>
-        <w:rPr>
-          <w:highlight w:val="yellow"/>
-        </w:rPr>
-        <w:t>invis</w:t>
-      </w:r>
-      <w:proofErr w:type="spellEnd"/>
-      <w:r>
-        <w:rPr>
-          <w:highlight w:val="yellow"/>
-        </w:rPr>
-        <w:t>(</w:t>
-      </w:r>
-      <w:proofErr w:type="gramEnd"/>
-      <w:r>
-        <w:rPr>
-          <w:highlight w:val="yellow"/>
-        </w:rPr>
-        <w:t xml:space="preserve">) DMAPI call and its corresponding FUSE part. Providing an API on a lower level would </w:t>
-      </w:r>
-      <w:r>
-        <w:rPr>
-          <w:highlight w:val="yellow"/>
-        </w:rPr>
-        <w:t xml:space="preserve">probably </w:t>
-      </w:r>
-      <w:r>
-        <w:rPr>
-          <w:highlight w:val="yellow"/>
-        </w:rPr>
-        <w:t xml:space="preserve">lead to more common code. </w:t>
-      </w:r>
-      <w:r>
-        <w:rPr>
-          <w:highlight w:val="yellow"/>
-        </w:rPr>
-        <w:t>E.g. i</w:t>
-      </w:r>
-      <w:r>
-        <w:rPr>
-          <w:highlight w:val="yellow"/>
-        </w:rPr>
-        <w:t>f the call reading from disk is covered by an API the remai</w:t>
-      </w:r>
-      <w:r>
-        <w:rPr>
-          <w:highlight w:val="yellow"/>
-        </w:rPr>
-        <w:t>ning code like performing this read calls within a loop and writing the data to ta</w:t>
-      </w:r>
-      <w:r>
-        <w:rPr>
-          <w:highlight w:val="yellow"/>
-        </w:rPr>
-        <w:t>pe could be performed commonly.</w:t>
-      </w:r>
-      <w:r>
-        <w:rPr>
-          <w:highlight w:val="yellow"/>
-        </w:rPr>
-        <w:t xml:space="preserve"> </w:t>
-      </w:r>
-      <w:r>
-        <w:rPr>
-          <w:highlight w:val="yellow"/>
-        </w:rPr>
-        <w:t xml:space="preserve">If the whole </w:t>
-      </w:r>
-      <w:proofErr w:type="spellStart"/>
-      <w:r>
-        <w:rPr>
-          <w:highlight w:val="yellow"/>
-        </w:rPr>
-        <w:t>premigration</w:t>
-      </w:r>
-      <w:proofErr w:type="spellEnd"/>
-      <w:r>
-        <w:rPr>
-          <w:highlight w:val="yellow"/>
-        </w:rPr>
-        <w:t xml:space="preserve"> code is done via API some parts of the code have to be performed in the same way for the two </w:t>
-      </w:r>
-      <w:proofErr w:type="gramStart"/>
-      <w:r>
-        <w:rPr>
-          <w:highlight w:val="yellow"/>
-        </w:rPr>
-        <w:t>version</w:t>
-      </w:r>
-      <w:proofErr w:type="gramEnd"/>
-      <w:r>
-        <w:rPr>
-          <w:highlight w:val="yellow"/>
-        </w:rPr>
-        <w:t xml:space="preserve"> of the </w:t>
-      </w:r>
-      <w:proofErr w:type="spellStart"/>
-      <w:r>
-        <w:rPr>
-          <w:highlight w:val="yellow"/>
-        </w:rPr>
-        <w:t>premigration</w:t>
-      </w:r>
-      <w:proofErr w:type="spellEnd"/>
-      <w:r>
-        <w:rPr>
-          <w:highlight w:val="yellow"/>
-        </w:rPr>
-        <w:t xml:space="preserve"> code. </w:t>
-      </w:r>
-      <w:r>
-        <w:rPr>
-          <w:highlight w:val="yellow"/>
-        </w:rPr>
-        <w:t xml:space="preserve">A decision on the right level to use depends very much on the similarity of the two technologies. </w:t>
-      </w:r>
-      <w:r>
-        <w:rPr>
-          <w:highlight w:val="yellow"/>
-        </w:rPr>
-        <w:t xml:space="preserve">If e.g. the </w:t>
-      </w:r>
-      <w:r>
-        <w:rPr>
-          <w:highlight w:val="yellow"/>
-        </w:rPr>
-        <w:t xml:space="preserve">whole </w:t>
-      </w:r>
-      <w:r>
-        <w:rPr>
-          <w:highlight w:val="yellow"/>
-        </w:rPr>
-        <w:t xml:space="preserve">copy process from disk to tape is very different an API at a low level cannot be used. Since our knowledge regarding the current FUSE BDT solution is very limited we will start on some </w:t>
-      </w:r>
-      <w:proofErr w:type="gramStart"/>
-      <w:r>
-        <w:rPr>
-          <w:highlight w:val="yellow"/>
-        </w:rPr>
-        <w:t>high level</w:t>
-      </w:r>
-      <w:proofErr w:type="gramEnd"/>
-      <w:r>
-        <w:rPr>
-          <w:highlight w:val="yellow"/>
-        </w:rPr>
-        <w:t xml:space="preserve"> function like listed above.</w:t>
+        <w:t>) with the following methods:</w:t>
       </w:r>
     </w:p>
     <w:p>
@@ -14241,43 +14531,748 @@
         <w:ind w:firstLine="0"/>
       </w:pPr>
     </w:p>
+    <w:tbl>
+      <w:tblPr>
+        <w:tblStyle w:val="TableGrid"/>
+        <w:tblW w:w="0" w:type="auto"/>
+        <w:tblLook w:val="04A0" w:firstRow="1" w:lastRow="0" w:firstColumn="1" w:lastColumn="0" w:noHBand="0" w:noVBand="1"/>
+      </w:tblPr>
+      <w:tblGrid>
+        <w:gridCol w:w="4528"/>
+        <w:gridCol w:w="4528"/>
+      </w:tblGrid>
+      <w:tr>
+        <w:tc>
+          <w:tcPr>
+            <w:tcW w:w="4528" w:type="dxa"/>
+          </w:tcPr>
+          <w:p>
+            <w:pPr>
+              <w:keepNext/>
+              <w:ind w:firstLine="0"/>
+            </w:pPr>
+            <w:proofErr w:type="spellStart"/>
+            <w:r>
+              <w:t>isFsManaged</w:t>
+            </w:r>
+            <w:proofErr w:type="spellEnd"/>
+          </w:p>
+        </w:tc>
+        <w:tc>
+          <w:tcPr>
+            <w:tcW w:w="4528" w:type="dxa"/>
+          </w:tcPr>
+          <w:p>
+            <w:pPr>
+              <w:keepNext/>
+              <w:ind w:firstLine="0"/>
+            </w:pPr>
+            <w:r>
+              <w:t xml:space="preserve">Tells if </w:t>
+            </w:r>
+            <w:r>
+              <w:t>the file</w:t>
+            </w:r>
+            <w:r>
+              <w:t xml:space="preserve"> system is managed by OpenLTFS.</w:t>
+            </w:r>
+          </w:p>
+        </w:tc>
+      </w:tr>
+      <w:tr>
+        <w:tc>
+          <w:tcPr>
+            <w:tcW w:w="4528" w:type="dxa"/>
+          </w:tcPr>
+          <w:p>
+            <w:pPr>
+              <w:keepNext/>
+              <w:ind w:firstLine="0"/>
+            </w:pPr>
+            <w:proofErr w:type="spellStart"/>
+            <w:r>
+              <w:t>manageFs</w:t>
+            </w:r>
+            <w:proofErr w:type="spellEnd"/>
+          </w:p>
+        </w:tc>
+        <w:tc>
+          <w:tcPr>
+            <w:tcW w:w="4528" w:type="dxa"/>
+          </w:tcPr>
+          <w:p>
+            <w:pPr>
+              <w:keepNext/>
+              <w:ind w:firstLine="0"/>
+            </w:pPr>
+            <w:r>
+              <w:t xml:space="preserve">Add OpenLTFS management to </w:t>
+            </w:r>
+            <w:r>
+              <w:t>the file</w:t>
+            </w:r>
+            <w:r>
+              <w:t xml:space="preserve"> system.</w:t>
+            </w:r>
+          </w:p>
+        </w:tc>
+      </w:tr>
+      <w:tr>
+        <w:tc>
+          <w:tcPr>
+            <w:tcW w:w="4528" w:type="dxa"/>
+          </w:tcPr>
+          <w:p>
+            <w:pPr>
+              <w:keepNext/>
+              <w:ind w:firstLine="0"/>
+            </w:pPr>
+            <w:r>
+              <w:t>stat</w:t>
+            </w:r>
+          </w:p>
+        </w:tc>
+        <w:tc>
+          <w:tcPr>
+            <w:tcW w:w="4528" w:type="dxa"/>
+          </w:tcPr>
+          <w:p>
+            <w:pPr>
+              <w:keepNext/>
+              <w:ind w:firstLine="0"/>
+            </w:pPr>
+            <w:r>
+              <w:t xml:space="preserve">Provides the stat information for </w:t>
+            </w:r>
+            <w:r>
+              <w:t>the file</w:t>
+            </w:r>
+            <w:r>
+              <w:t>.</w:t>
+            </w:r>
+          </w:p>
+        </w:tc>
+      </w:tr>
+      <w:tr>
+        <w:tc>
+          <w:tcPr>
+            <w:tcW w:w="4528" w:type="dxa"/>
+          </w:tcPr>
+          <w:p>
+            <w:pPr>
+              <w:keepNext/>
+              <w:ind w:firstLine="0"/>
+            </w:pPr>
+            <w:proofErr w:type="spellStart"/>
+            <w:r>
+              <w:t>getFsId</w:t>
+            </w:r>
+            <w:proofErr w:type="spellEnd"/>
+          </w:p>
+        </w:tc>
+        <w:tc>
+          <w:tcPr>
+            <w:tcW w:w="4528" w:type="dxa"/>
+          </w:tcPr>
+          <w:p>
+            <w:pPr>
+              <w:keepNext/>
+              <w:ind w:firstLine="0"/>
+            </w:pPr>
+            <w:r>
+              <w:t xml:space="preserve">Provides the file system if of </w:t>
+            </w:r>
+            <w:r>
+              <w:t>the file</w:t>
+            </w:r>
+            <w:r>
+              <w:t>.</w:t>
+            </w:r>
+          </w:p>
+        </w:tc>
+      </w:tr>
+      <w:tr>
+        <w:tc>
+          <w:tcPr>
+            <w:tcW w:w="4528" w:type="dxa"/>
+          </w:tcPr>
+          <w:p>
+            <w:pPr>
+              <w:keepNext/>
+              <w:ind w:firstLine="0"/>
+            </w:pPr>
+            <w:proofErr w:type="spellStart"/>
+            <w:r>
+              <w:t>getIGen</w:t>
+            </w:r>
+            <w:proofErr w:type="spellEnd"/>
+          </w:p>
+        </w:tc>
+        <w:tc>
+          <w:tcPr>
+            <w:tcW w:w="4528" w:type="dxa"/>
+          </w:tcPr>
+          <w:p>
+            <w:pPr>
+              <w:keepNext/>
+              <w:ind w:firstLine="0"/>
+            </w:pPr>
+            <w:r>
+              <w:t xml:space="preserve">Provides the </w:t>
+            </w:r>
+            <w:proofErr w:type="spellStart"/>
+            <w:r>
+              <w:t>inode</w:t>
+            </w:r>
+            <w:proofErr w:type="spellEnd"/>
+            <w:r>
+              <w:t xml:space="preserve"> generation number of </w:t>
+            </w:r>
+            <w:r>
+              <w:t>the file</w:t>
+            </w:r>
+            <w:r>
+              <w:t>.</w:t>
+            </w:r>
+          </w:p>
+        </w:tc>
+      </w:tr>
+      <w:tr>
+        <w:tc>
+          <w:tcPr>
+            <w:tcW w:w="4528" w:type="dxa"/>
+          </w:tcPr>
+          <w:p>
+            <w:pPr>
+              <w:keepNext/>
+              <w:ind w:firstLine="0"/>
+            </w:pPr>
+            <w:proofErr w:type="spellStart"/>
+            <w:r>
+              <w:t>getINode</w:t>
+            </w:r>
+            <w:proofErr w:type="spellEnd"/>
+          </w:p>
+        </w:tc>
+        <w:tc>
+          <w:tcPr>
+            <w:tcW w:w="4528" w:type="dxa"/>
+          </w:tcPr>
+          <w:p>
+            <w:pPr>
+              <w:keepNext/>
+              <w:ind w:firstLine="0"/>
+            </w:pPr>
+            <w:r>
+              <w:t xml:space="preserve">Provides the </w:t>
+            </w:r>
+            <w:proofErr w:type="spellStart"/>
+            <w:r>
+              <w:t>inode</w:t>
+            </w:r>
+            <w:proofErr w:type="spellEnd"/>
+            <w:r>
+              <w:t xml:space="preserve"> number of </w:t>
+            </w:r>
+            <w:r>
+              <w:t>the file</w:t>
+            </w:r>
+            <w:r>
+              <w:t>.</w:t>
+            </w:r>
+          </w:p>
+        </w:tc>
+      </w:tr>
+      <w:tr>
+        <w:tc>
+          <w:tcPr>
+            <w:tcW w:w="4528" w:type="dxa"/>
+          </w:tcPr>
+          <w:p>
+            <w:pPr>
+              <w:keepNext/>
+              <w:ind w:firstLine="0"/>
+            </w:pPr>
+            <w:proofErr w:type="spellStart"/>
+            <w:r>
+              <w:t>getTapeId</w:t>
+            </w:r>
+            <w:proofErr w:type="spellEnd"/>
+          </w:p>
+        </w:tc>
+        <w:tc>
+          <w:tcPr>
+            <w:tcW w:w="4528" w:type="dxa"/>
+          </w:tcPr>
+          <w:p>
+            <w:pPr>
+              <w:keepNext/>
+              <w:ind w:firstLine="0"/>
+            </w:pPr>
+            <w:r>
+              <w:t>Provides the tape if of premigrated or migrated file.</w:t>
+            </w:r>
+          </w:p>
+        </w:tc>
+      </w:tr>
+      <w:tr>
+        <w:tc>
+          <w:tcPr>
+            <w:tcW w:w="4528" w:type="dxa"/>
+          </w:tcPr>
+          <w:p>
+            <w:pPr>
+              <w:keepNext/>
+              <w:ind w:firstLine="0"/>
+            </w:pPr>
+            <w:r>
+              <w:t>lock</w:t>
+            </w:r>
+          </w:p>
+        </w:tc>
+        <w:tc>
+          <w:tcPr>
+            <w:tcW w:w="4528" w:type="dxa"/>
+          </w:tcPr>
+          <w:p>
+            <w:pPr>
+              <w:keepNext/>
+              <w:ind w:firstLine="0"/>
+            </w:pPr>
+            <w:r>
+              <w:t>Lock the file.</w:t>
+            </w:r>
+          </w:p>
+        </w:tc>
+      </w:tr>
+      <w:tr>
+        <w:tc>
+          <w:tcPr>
+            <w:tcW w:w="4528" w:type="dxa"/>
+          </w:tcPr>
+          <w:p>
+            <w:pPr>
+              <w:keepNext/>
+              <w:ind w:firstLine="0"/>
+            </w:pPr>
+            <w:r>
+              <w:t>unlock</w:t>
+            </w:r>
+          </w:p>
+        </w:tc>
+        <w:tc>
+          <w:tcPr>
+            <w:tcW w:w="4528" w:type="dxa"/>
+          </w:tcPr>
+          <w:p>
+            <w:pPr>
+              <w:keepNext/>
+              <w:ind w:firstLine="0"/>
+            </w:pPr>
+            <w:r>
+              <w:t>Unlock the file.</w:t>
+            </w:r>
+          </w:p>
+        </w:tc>
+      </w:tr>
+      <w:tr>
+        <w:tc>
+          <w:tcPr>
+            <w:tcW w:w="4528" w:type="dxa"/>
+          </w:tcPr>
+          <w:p>
+            <w:pPr>
+              <w:keepNext/>
+              <w:ind w:firstLine="0"/>
+            </w:pPr>
+            <w:r>
+              <w:t>read</w:t>
+            </w:r>
+          </w:p>
+        </w:tc>
+        <w:tc>
+          <w:tcPr>
+            <w:tcW w:w="4528" w:type="dxa"/>
+          </w:tcPr>
+          <w:p>
+            <w:pPr>
+              <w:keepNext/>
+              <w:ind w:firstLine="0"/>
+            </w:pPr>
+            <w:r>
+              <w:t xml:space="preserve">Reads a portion of </w:t>
+            </w:r>
+            <w:r>
+              <w:t>the file</w:t>
+            </w:r>
+            <w:r>
+              <w:t>.</w:t>
+            </w:r>
+          </w:p>
+        </w:tc>
+      </w:tr>
+      <w:tr>
+        <w:tc>
+          <w:tcPr>
+            <w:tcW w:w="4528" w:type="dxa"/>
+          </w:tcPr>
+          <w:p>
+            <w:pPr>
+              <w:keepNext/>
+              <w:ind w:firstLine="0"/>
+            </w:pPr>
+            <w:r>
+              <w:t>write</w:t>
+            </w:r>
+          </w:p>
+        </w:tc>
+        <w:tc>
+          <w:tcPr>
+            <w:tcW w:w="4528" w:type="dxa"/>
+          </w:tcPr>
+          <w:p>
+            <w:pPr>
+              <w:keepNext/>
+              <w:ind w:firstLine="0"/>
+            </w:pPr>
+            <w:r>
+              <w:t xml:space="preserve">Writes a portion to </w:t>
+            </w:r>
+            <w:r>
+              <w:t>the file</w:t>
+            </w:r>
+            <w:r>
+              <w:t>.</w:t>
+            </w:r>
+          </w:p>
+        </w:tc>
+      </w:tr>
+      <w:tr>
+        <w:tc>
+          <w:tcPr>
+            <w:tcW w:w="4528" w:type="dxa"/>
+          </w:tcPr>
+          <w:p>
+            <w:pPr>
+              <w:keepNext/>
+              <w:ind w:firstLine="0"/>
+            </w:pPr>
+            <w:proofErr w:type="spellStart"/>
+            <w:r>
+              <w:t>addAttribute</w:t>
+            </w:r>
+            <w:proofErr w:type="spellEnd"/>
+          </w:p>
+        </w:tc>
+        <w:tc>
+          <w:tcPr>
+            <w:tcW w:w="4528" w:type="dxa"/>
+          </w:tcPr>
+          <w:p>
+            <w:pPr>
+              <w:keepNext/>
+              <w:ind w:firstLine="0"/>
+            </w:pPr>
+            <w:r>
+              <w:t xml:space="preserve">Adds </w:t>
+            </w:r>
+            <w:r>
+              <w:t>the file</w:t>
+            </w:r>
+            <w:r>
+              <w:t xml:space="preserve"> attribute.</w:t>
+            </w:r>
+          </w:p>
+        </w:tc>
+      </w:tr>
+      <w:tr>
+        <w:tc>
+          <w:tcPr>
+            <w:tcW w:w="4528" w:type="dxa"/>
+          </w:tcPr>
+          <w:p>
+            <w:pPr>
+              <w:keepNext/>
+              <w:ind w:firstLine="0"/>
+            </w:pPr>
+            <w:proofErr w:type="spellStart"/>
+            <w:r>
+              <w:t>remAttribute</w:t>
+            </w:r>
+            <w:proofErr w:type="spellEnd"/>
+          </w:p>
+        </w:tc>
+        <w:tc>
+          <w:tcPr>
+            <w:tcW w:w="4528" w:type="dxa"/>
+          </w:tcPr>
+          <w:p>
+            <w:pPr>
+              <w:keepNext/>
+              <w:ind w:firstLine="0"/>
+            </w:pPr>
+            <w:r>
+              <w:t xml:space="preserve">Removes </w:t>
+            </w:r>
+            <w:r>
+              <w:t>the file</w:t>
+            </w:r>
+            <w:r>
+              <w:t xml:space="preserve"> attribute</w:t>
+            </w:r>
+            <w:r>
+              <w:t>.</w:t>
+            </w:r>
+          </w:p>
+        </w:tc>
+      </w:tr>
+      <w:tr>
+        <w:tc>
+          <w:tcPr>
+            <w:tcW w:w="4528" w:type="dxa"/>
+          </w:tcPr>
+          <w:p>
+            <w:pPr>
+              <w:keepNext/>
+              <w:ind w:firstLine="0"/>
+            </w:pPr>
+            <w:proofErr w:type="spellStart"/>
+            <w:r>
+              <w:t>getAttribute</w:t>
+            </w:r>
+            <w:proofErr w:type="spellEnd"/>
+          </w:p>
+        </w:tc>
+        <w:tc>
+          <w:tcPr>
+            <w:tcW w:w="4528" w:type="dxa"/>
+          </w:tcPr>
+          <w:p>
+            <w:pPr>
+              <w:keepNext/>
+              <w:ind w:firstLine="0"/>
+            </w:pPr>
+            <w:r>
+              <w:t>Gets the value of the file attribute.</w:t>
+            </w:r>
+          </w:p>
+        </w:tc>
+      </w:tr>
+      <w:tr>
+        <w:tc>
+          <w:tcPr>
+            <w:tcW w:w="4528" w:type="dxa"/>
+          </w:tcPr>
+          <w:p>
+            <w:pPr>
+              <w:keepNext/>
+              <w:ind w:firstLine="0"/>
+            </w:pPr>
+            <w:proofErr w:type="spellStart"/>
+            <w:r>
+              <w:t>preparePremigration</w:t>
+            </w:r>
+            <w:proofErr w:type="spellEnd"/>
+          </w:p>
+        </w:tc>
+        <w:tc>
+          <w:tcPr>
+            <w:tcW w:w="4528" w:type="dxa"/>
+          </w:tcPr>
+          <w:p>
+            <w:pPr>
+              <w:keepNext/>
+              <w:ind w:firstLine="0"/>
+            </w:pPr>
+            <w:r>
+              <w:t xml:space="preserve">initial steps for </w:t>
+            </w:r>
+            <w:proofErr w:type="spellStart"/>
+            <w:r>
+              <w:t>premigration</w:t>
+            </w:r>
+            <w:proofErr w:type="spellEnd"/>
+          </w:p>
+        </w:tc>
+      </w:tr>
+      <w:tr>
+        <w:tc>
+          <w:tcPr>
+            <w:tcW w:w="4528" w:type="dxa"/>
+          </w:tcPr>
+          <w:p>
+            <w:pPr>
+              <w:keepNext/>
+              <w:ind w:firstLine="0"/>
+            </w:pPr>
+            <w:proofErr w:type="spellStart"/>
+            <w:r>
+              <w:t>finishRecall</w:t>
+            </w:r>
+            <w:proofErr w:type="spellEnd"/>
+          </w:p>
+        </w:tc>
+        <w:tc>
+          <w:tcPr>
+            <w:tcW w:w="4528" w:type="dxa"/>
+          </w:tcPr>
+          <w:p>
+            <w:pPr>
+              <w:keepNext/>
+              <w:ind w:firstLine="0"/>
+            </w:pPr>
+            <w:r>
+              <w:t>final steps for recall</w:t>
+            </w:r>
+          </w:p>
+        </w:tc>
+      </w:tr>
+      <w:tr>
+        <w:tc>
+          <w:tcPr>
+            <w:tcW w:w="4528" w:type="dxa"/>
+          </w:tcPr>
+          <w:p>
+            <w:pPr>
+              <w:keepNext/>
+              <w:ind w:firstLine="0"/>
+            </w:pPr>
+            <w:proofErr w:type="spellStart"/>
+            <w:r>
+              <w:t>prepareStubbing</w:t>
+            </w:r>
+            <w:proofErr w:type="spellEnd"/>
+          </w:p>
+        </w:tc>
+        <w:tc>
+          <w:tcPr>
+            <w:tcW w:w="4528" w:type="dxa"/>
+          </w:tcPr>
+          <w:p>
+            <w:pPr>
+              <w:keepNext/>
+              <w:ind w:firstLine="0"/>
+            </w:pPr>
+            <w:r>
+              <w:t>initial steps for stubbing</w:t>
+            </w:r>
+          </w:p>
+        </w:tc>
+      </w:tr>
+      <w:tr>
+        <w:tc>
+          <w:tcPr>
+            <w:tcW w:w="4528" w:type="dxa"/>
+          </w:tcPr>
+          <w:p>
+            <w:pPr>
+              <w:keepNext/>
+              <w:ind w:firstLine="0"/>
+            </w:pPr>
+            <w:r>
+              <w:t>stub</w:t>
+            </w:r>
+          </w:p>
+        </w:tc>
+        <w:tc>
+          <w:tcPr>
+            <w:tcW w:w="4528" w:type="dxa"/>
+          </w:tcPr>
+          <w:p>
+            <w:pPr>
+              <w:keepNext/>
+              <w:ind w:firstLine="0"/>
+            </w:pPr>
+            <w:r>
+              <w:t>Performs stubbing of the file.</w:t>
+            </w:r>
+          </w:p>
+        </w:tc>
+      </w:tr>
+      <w:tr>
+        <w:tc>
+          <w:tcPr>
+            <w:tcW w:w="4528" w:type="dxa"/>
+          </w:tcPr>
+          <w:p>
+            <w:pPr>
+              <w:keepNext/>
+              <w:ind w:firstLine="0"/>
+            </w:pPr>
+            <w:proofErr w:type="spellStart"/>
+            <w:r>
+              <w:t>getMigState</w:t>
+            </w:r>
+            <w:proofErr w:type="spellEnd"/>
+          </w:p>
+        </w:tc>
+        <w:tc>
+          <w:tcPr>
+            <w:tcW w:w="4528" w:type="dxa"/>
+          </w:tcPr>
+          <w:p>
+            <w:pPr>
+              <w:keepNext/>
+              <w:ind w:firstLine="0"/>
+            </w:pPr>
+            <w:r>
+              <w:t>Get the migration state of the file.</w:t>
+            </w:r>
+          </w:p>
+        </w:tc>
+      </w:tr>
+    </w:tbl>
     <w:p>
       <w:pPr>
         <w:keepNext/>
         <w:ind w:firstLine="0"/>
-        <w:rPr>
-          <w:highlight w:val="yellow"/>
-        </w:rPr>
-      </w:pPr>
-      <w:commentRangeStart w:id="41"/>
-      <w:r>
-        <w:rPr>
-          <w:highlight w:val="yellow"/>
-        </w:rPr>
-        <w:t>Beside reclamation</w:t>
-      </w:r>
-      <w:r>
-        <w:rPr>
-          <w:highlight w:val="yellow"/>
-        </w:rPr>
-        <w:t>, formatting and checking tape</w:t>
-      </w:r>
-      <w:r>
-        <w:rPr>
-          <w:highlight w:val="yellow"/>
-        </w:rPr>
-        <w:t xml:space="preserve"> the other functions are on file level. The level of reclamation needs to be investigated (e.g. tape vs. file).</w:t>
-      </w:r>
-      <w:commentRangeEnd w:id="41"/>
-      <w:r>
-        <w:rPr>
-          <w:rStyle w:val="CommentReference"/>
-        </w:rPr>
-        <w:commentReference w:id="41"/>
-      </w:r>
-    </w:p>
-    <w:p>
-      <w:pPr>
+      </w:pPr>
+    </w:p>
+    <w:p>
+      <w:pPr>
+        <w:keepNext/>
+        <w:ind w:firstLine="0"/>
+      </w:pPr>
+    </w:p>
+    <w:p>
+      <w:pPr>
+        <w:keepNext/>
+        <w:ind w:firstLine="0"/>
+      </w:pPr>
+    </w:p>
+    <w:p>
+      <w:pPr>
+        <w:keepNext/>
+        <w:ind w:firstLine="0"/>
+      </w:pPr>
+      <w:r>
+        <w:t>Since this design is</w:t>
+      </w:r>
+      <w:r>
+        <w:t xml:space="preserve"> not complete the API might</w:t>
+      </w:r>
+      <w:r>
+        <w:t xml:space="preserve"> be extended.</w:t>
+      </w:r>
+      <w:r>
+        <w:t xml:space="preserve"> Not all methods might be needed by all connectors.</w:t>
+      </w:r>
+    </w:p>
+    <w:p>
+      <w:pPr>
+        <w:keepNext/>
+        <w:ind w:firstLine="0"/>
+      </w:pPr>
+    </w:p>
+    <w:p>
+      <w:pPr>
+        <w:keepNext/>
+        <w:ind w:firstLine="0"/>
+      </w:pPr>
+    </w:p>
+    <w:p>
+      <w:pPr>
+        <w:ind w:firstLine="0"/>
         <w:rPr>
           <w:highlight w:val="yellow"/>
         </w:rPr>
@@ -14297,12 +15292,12 @@
           <w:numId w:val="4"/>
         </w:numPr>
       </w:pPr>
-      <w:bookmarkStart w:id="42" w:name="_Toc472882190"/>
+      <w:bookmarkStart w:id="43" w:name="_Toc472970982"/>
       <w:r>
         <w:lastRenderedPageBreak/>
         <w:t>DMAPI</w:t>
       </w:r>
-      <w:bookmarkEnd w:id="42"/>
+      <w:bookmarkEnd w:id="43"/>
     </w:p>
     <w:p>
       <w:pPr>
@@ -14424,7 +15419,7 @@
       <w:r>
         <w:t xml:space="preserve">s within a corresponding user space </w:t>
       </w:r>
-      <w:commentRangeStart w:id="43"/>
+      <w:commentRangeStart w:id="44"/>
       <w:r>
         <w:t>application</w:t>
       </w:r>
@@ -14437,12 +15432,12 @@
       <w:r>
         <w:t xml:space="preserve"> recall are blocked until the data is back on disk.  </w:t>
       </w:r>
-      <w:commentRangeEnd w:id="43"/>
+      <w:commentRangeEnd w:id="44"/>
       <w:r>
         <w:rPr>
           <w:rStyle w:val="CommentReference"/>
         </w:rPr>
-        <w:commentReference w:id="43"/>
+        <w:commentReference w:id="44"/>
       </w:r>
     </w:p>
     <w:p>
@@ -14546,12 +15541,12 @@
           <w:numId w:val="4"/>
         </w:numPr>
       </w:pPr>
-      <w:bookmarkStart w:id="44" w:name="_Toc472882191"/>
+      <w:bookmarkStart w:id="45" w:name="_Toc472970983"/>
       <w:r>
         <w:lastRenderedPageBreak/>
         <w:t>FUSE</w:t>
       </w:r>
-      <w:bookmarkEnd w:id="44"/>
+      <w:bookmarkEnd w:id="45"/>
     </w:p>
     <w:p>
       <w:pPr>
@@ -14725,12 +15720,12 @@
           <w:numId w:val="4"/>
         </w:numPr>
       </w:pPr>
-      <w:bookmarkStart w:id="45" w:name="_Toc472882192"/>
+      <w:bookmarkStart w:id="46" w:name="_Toc472970984"/>
       <w:r>
         <w:lastRenderedPageBreak/>
         <w:t>DMAPI or FUSE</w:t>
       </w:r>
-      <w:bookmarkEnd w:id="45"/>
+      <w:bookmarkEnd w:id="46"/>
     </w:p>
     <w:p>
       <w:pPr>
@@ -14906,11 +15901,11 @@
       <w:pPr>
         <w:pStyle w:val="Heading1"/>
       </w:pPr>
-      <w:bookmarkStart w:id="46" w:name="_Toc472882193"/>
+      <w:bookmarkStart w:id="47" w:name="_Toc472970985"/>
       <w:r>
         <w:t>Configurator</w:t>
       </w:r>
-      <w:bookmarkEnd w:id="46"/>
+      <w:bookmarkEnd w:id="47"/>
     </w:p>
     <w:p>
       <w:pPr>
@@ -15083,19 +16078,19 @@
         </w:rPr>
         <w:t xml:space="preserve">a single tape does not appear in the configuration file of different nodes. There are the following </w:t>
       </w:r>
-      <w:commentRangeStart w:id="47"/>
+      <w:commentRangeStart w:id="48"/>
       <w:r>
         <w:rPr>
           <w:highlight w:val="yellow"/>
         </w:rPr>
         <w:t>possibilities</w:t>
       </w:r>
-      <w:commentRangeEnd w:id="47"/>
+      <w:commentRangeEnd w:id="48"/>
       <w:r>
         <w:rPr>
           <w:rStyle w:val="CommentReference"/>
         </w:rPr>
-        <w:commentReference w:id="47"/>
+        <w:commentReference w:id="48"/>
       </w:r>
       <w:r>
         <w:rPr>
@@ -15273,11 +16268,11 @@
       <w:pPr>
         <w:pStyle w:val="Heading1"/>
       </w:pPr>
-      <w:bookmarkStart w:id="48" w:name="_Toc472882194"/>
+      <w:bookmarkStart w:id="49" w:name="_Toc472970986"/>
       <w:r>
         <w:t>Status and Statistics</w:t>
       </w:r>
-      <w:bookmarkEnd w:id="48"/>
+      <w:bookmarkEnd w:id="49"/>
     </w:p>
     <w:p>
       <w:pPr>
@@ -15985,7 +16980,7 @@
       <w:pPr>
         <w:ind w:firstLine="0"/>
       </w:pPr>
-      <w:commentRangeStart w:id="49"/>
+      <w:commentRangeStart w:id="50"/>
       <w:r>
         <w:rPr>
           <w:highlight w:val="yellow"/>
@@ -16018,83 +17013,18 @@
         </w:rPr>
         <w:t>requests and corresponding job queues get large.</w:t>
       </w:r>
-      <w:commentRangeEnd w:id="49"/>
+      <w:commentRangeEnd w:id="50"/>
       <w:r>
         <w:rPr>
           <w:rStyle w:val="CommentReference"/>
         </w:rPr>
-        <w:commentReference w:id="49"/>
+        <w:commentReference w:id="50"/>
       </w:r>
     </w:p>
     <w:p>
       <w:pPr>
         <w:ind w:firstLine="0"/>
       </w:pPr>
-    </w:p>
-    <w:p>
-      <w:pPr>
-        <w:pStyle w:val="Heading1"/>
-      </w:pPr>
-      <w:bookmarkStart w:id="50" w:name="_Toc472882195"/>
-      <w:r>
-        <w:t>Supervisor</w:t>
-      </w:r>
-      <w:bookmarkEnd w:id="50"/>
-    </w:p>
-    <w:p>
-      <w:pPr>
-        <w:ind w:firstLine="0"/>
-      </w:pPr>
-    </w:p>
-    <w:p>
-      <w:pPr>
-        <w:ind w:firstLine="0"/>
-      </w:pPr>
-      <w:r>
-        <w:t xml:space="preserve">The operations started by the executor are supervised. If there is an operation being blocked some information needs to be provided to the user. </w:t>
-      </w:r>
-      <w:r>
-        <w:rPr>
-          <w:highlight w:val="yellow"/>
-        </w:rPr>
-        <w:t>F</w:t>
-      </w:r>
-      <w:r>
-        <w:rPr>
-          <w:highlight w:val="yellow"/>
-        </w:rPr>
-        <w:t>or operations where there is no</w:t>
-      </w:r>
-      <w:r>
-        <w:rPr>
-          <w:highlight w:val="yellow"/>
-        </w:rPr>
-        <w:t xml:space="preserve"> external command used this is possible. </w:t>
-      </w:r>
-      <w:r>
-        <w:rPr>
-          <w:highlight w:val="yellow"/>
-        </w:rPr>
-        <w:t>For</w:t>
-      </w:r>
-      <w:r>
-        <w:rPr>
-          <w:highlight w:val="yellow"/>
-        </w:rPr>
-        <w:t xml:space="preserve"> external commands</w:t>
-      </w:r>
-      <w:r>
-        <w:rPr>
-          <w:highlight w:val="yellow"/>
-        </w:rPr>
-        <w:t xml:space="preserve"> (e.g. some LTFS LE operations)</w:t>
-      </w:r>
-      <w:r>
-        <w:rPr>
-          <w:highlight w:val="yellow"/>
-        </w:rPr>
-        <w:t xml:space="preserve"> there is no control from the Open LTFS service. This needs to be investigated.</w:t>
-      </w:r>
     </w:p>
     <w:sectPr>
       <w:footerReference w:type="default" r:id="rId18"/>
@@ -16130,7 +17060,7 @@
       </w:r>
     </w:p>
   </w:comment>
-  <w:comment w:id="41" w:author="Slavisa Sarafijanovic" w:date="2016-08-09T11:03:00Z" w:initials="SS">
+  <w:comment w:id="44" w:author="Slavisa Sarafijanovic" w:date="2016-08-09T11:08:00Z" w:initials="SS">
     <w:p>
       <w:pPr>
         <w:pStyle w:val="CommentText"/>
@@ -16142,27 +17072,19 @@
         <w:annotationRef/>
       </w:r>
       <w:r>
-        <w:t xml:space="preserve">Tape space can be reused only if entire tape is reclaimed than formatted. </w:t>
-      </w:r>
-      <w:proofErr w:type="gramStart"/>
-      <w:r>
-        <w:t>So</w:t>
-      </w:r>
-      <w:proofErr w:type="gramEnd"/>
-      <w:r>
-        <w:t xml:space="preserve"> it seems this should always be on tape level, but we might want to allow interrupting/resuming a tape reclamation after each file or after each X GB reclaimed, in order to serve recalls that might be requested from the tape being reclaimed. </w:t>
-      </w:r>
-      <w:proofErr w:type="gramStart"/>
-      <w:r>
-        <w:t>Also</w:t>
-      </w:r>
-      <w:proofErr w:type="gramEnd"/>
-      <w:r>
-        <w:t xml:space="preserve"> provide some statistic during reclamation (#files, space copied so far).</w:t>
+        <w:t xml:space="preserve">We should mention streaming or partial recall as possible future work, if those are generally supported by XFS </w:t>
+      </w:r>
+      <w:proofErr w:type="spellStart"/>
+      <w:r>
+        <w:t>dmapi</w:t>
+      </w:r>
+      <w:proofErr w:type="spellEnd"/>
+      <w:r>
+        <w:t>.</w:t>
       </w:r>
     </w:p>
   </w:comment>
-  <w:comment w:id="43" w:author="Slavisa Sarafijanovic" w:date="2016-08-09T11:08:00Z" w:initials="SS">
+  <w:comment w:id="48" w:author="Slavisa Sarafijanovic" w:date="2016-08-09T11:39:00Z" w:initials="SS">
     <w:p>
       <w:pPr>
         <w:pStyle w:val="CommentText"/>
@@ -16174,51 +17096,27 @@
         <w:annotationRef/>
       </w:r>
       <w:r>
-        <w:t xml:space="preserve">We should mention streaming or partial recall as possible future work, if those are generally supported by XFS </w:t>
+        <w:t xml:space="preserve">Another option is that user must configure one (logical) tape library to be used by the node. OpenLTFS queries LTFS LE for drives/nodes used by the library. Smaller probability of misconfiguration. Further 'trick' would be to require logical tape library to be named after the node name by default, and allow user to change the </w:t>
       </w:r>
       <w:proofErr w:type="spellStart"/>
       <w:r>
-        <w:t>dmapi</w:t>
+        <w:t>config</w:t>
       </w:r>
       <w:proofErr w:type="spellEnd"/>
       <w:r>
-        <w:t>.</w:t>
+        <w:t xml:space="preserve"> mode to specifying arbitrary lib name or to specifying list of tapes/drives.</w:t>
+      </w:r>
+    </w:p>
+    <w:p>
+      <w:pPr>
+        <w:pStyle w:val="CommentText"/>
+      </w:pPr>
+      <w:r>
+        <w:t>Design is that OpenLTFS not be aware of other nodes that might be connected to the same library, and it is responsibility of user to not assign same drives/tapes to different nodes (if tape library is shared).</w:t>
       </w:r>
     </w:p>
   </w:comment>
-  <w:comment w:id="47" w:author="Slavisa Sarafijanovic" w:date="2016-08-09T11:39:00Z" w:initials="SS">
-    <w:p>
-      <w:pPr>
-        <w:pStyle w:val="CommentText"/>
-      </w:pPr>
-      <w:r>
-        <w:rPr>
-          <w:rStyle w:val="CommentReference"/>
-        </w:rPr>
-        <w:annotationRef/>
-      </w:r>
-      <w:r>
-        <w:t xml:space="preserve">Another option is that user must configure one (logical) tape library to be used by the node. OpenLTFS queries LTFS LE for drives/nodes used by the library. Smaller probability of misconfiguration. Further 'trick' would be to require logical tape library to be named after the node name by default, and allow user to change the </w:t>
-      </w:r>
-      <w:proofErr w:type="spellStart"/>
-      <w:r>
-        <w:t>config</w:t>
-      </w:r>
-      <w:proofErr w:type="spellEnd"/>
-      <w:r>
-        <w:t xml:space="preserve"> mode to specifying arbitrary lib name or to specifying list of tapes/drives.</w:t>
-      </w:r>
-    </w:p>
-    <w:p>
-      <w:pPr>
-        <w:pStyle w:val="CommentText"/>
-      </w:pPr>
-      <w:r>
-        <w:t>Design is that OpenLTFS not be aware of other nodes that might be connected to the same library, and it is responsibility of user to not assign same drives/tapes to different nodes (if tape library is shared).</w:t>
-      </w:r>
-    </w:p>
-  </w:comment>
-  <w:comment w:id="49" w:author="Slavisa Sarafijanovic" w:date="2016-08-09T11:27:00Z" w:initials="SS">
+  <w:comment w:id="50" w:author="Slavisa Sarafijanovic" w:date="2016-08-09T11:27:00Z" w:initials="SS">
     <w:p>
       <w:pPr>
         <w:pStyle w:val="CommentText"/>
@@ -16277,7 +17175,6 @@
 <file path=word/commentsExtended.xml><?xml version="1.0" encoding="utf-8"?>
 <w15:commentsEx xmlns:wpc="http://schemas.microsoft.com/office/word/2010/wordprocessingCanvas" xmlns:mo="http://schemas.microsoft.com/office/mac/office/2008/main" xmlns:mc="http://schemas.openxmlformats.org/markup-compatibility/2006" xmlns:mv="urn:schemas-microsoft-com:mac:vml" xmlns:o="urn:schemas-microsoft-com:office:office" xmlns:r="http://schemas.openxmlformats.org/officeDocument/2006/relationships" xmlns:m="http://schemas.openxmlformats.org/officeDocument/2006/math" xmlns:v="urn:schemas-microsoft-com:vml" xmlns:wp14="http://schemas.microsoft.com/office/word/2010/wordprocessingDrawing" xmlns:wp="http://schemas.openxmlformats.org/drawingml/2006/wordprocessingDrawing" xmlns:w10="urn:schemas-microsoft-com:office:word" xmlns:w="http://schemas.openxmlformats.org/wordprocessingml/2006/main" xmlns:w14="http://schemas.microsoft.com/office/word/2010/wordml" xmlns:w15="http://schemas.microsoft.com/office/word/2012/wordml" xmlns:wpg="http://schemas.microsoft.com/office/word/2010/wordprocessingGroup" xmlns:wpi="http://schemas.microsoft.com/office/word/2010/wordprocessingInk" xmlns:wne="http://schemas.microsoft.com/office/word/2006/wordml" xmlns:wps="http://schemas.microsoft.com/office/word/2010/wordprocessingShape" mc:Ignorable="w14 w15 wp14">
   <w15:commentEx w15:paraId="1BFF25B8" w15:done="0"/>
-  <w15:commentEx w15:paraId="605FB7D5" w15:done="0"/>
   <w15:commentEx w15:paraId="7B74DF74" w15:done="0"/>
   <w15:commentEx w15:paraId="5F44F021" w15:done="0"/>
   <w15:commentEx w15:paraId="2BF14B96" w15:done="0"/>
@@ -16344,7 +17241,7 @@
           <w:rPr>
             <w:noProof/>
           </w:rPr>
-          <w:t>2</w:t>
+          <w:t>28</w:t>
         </w:r>
         <w:ins w:id="54" w:author="Slavisa Sarafijanovic" w:date="2016-07-15T16:37:00Z">
           <w:r>
@@ -18054,6 +18951,318 @@
     </w:lvl>
   </w:abstractNum>
   <w:abstractNum w:abstractNumId="16">
+    <w:nsid w:val="354B2C7D"/>
+    <w:multiLevelType w:val="hybridMultilevel"/>
+    <w:tmpl w:val="EB34DA1A"/>
+    <w:lvl w:ilvl="0" w:tplc="04090001">
+      <w:start w:val="1"/>
+      <w:numFmt w:val="bullet"/>
+      <w:lvlText w:val=""/>
+      <w:lvlJc w:val="left"/>
+      <w:pPr>
+        <w:ind w:left="720" w:hanging="360"/>
+      </w:pPr>
+      <w:rPr>
+        <w:rFonts w:ascii="Symbol" w:hAnsi="Symbol" w:hint="default"/>
+      </w:rPr>
+    </w:lvl>
+    <w:lvl w:ilvl="1" w:tplc="04090003">
+      <w:start w:val="1"/>
+      <w:numFmt w:val="bullet"/>
+      <w:lvlText w:val="o"/>
+      <w:lvlJc w:val="left"/>
+      <w:pPr>
+        <w:ind w:left="1440" w:hanging="360"/>
+      </w:pPr>
+      <w:rPr>
+        <w:rFonts w:ascii="Courier New" w:hAnsi="Courier New" w:cs="Courier New" w:hint="default"/>
+      </w:rPr>
+    </w:lvl>
+    <w:lvl w:ilvl="2" w:tplc="04090005" w:tentative="1">
+      <w:start w:val="1"/>
+      <w:numFmt w:val="bullet"/>
+      <w:lvlText w:val=""/>
+      <w:lvlJc w:val="left"/>
+      <w:pPr>
+        <w:ind w:left="2160" w:hanging="360"/>
+      </w:pPr>
+      <w:rPr>
+        <w:rFonts w:ascii="Wingdings" w:hAnsi="Wingdings" w:hint="default"/>
+      </w:rPr>
+    </w:lvl>
+    <w:lvl w:ilvl="3" w:tplc="04090001" w:tentative="1">
+      <w:start w:val="1"/>
+      <w:numFmt w:val="bullet"/>
+      <w:lvlText w:val=""/>
+      <w:lvlJc w:val="left"/>
+      <w:pPr>
+        <w:ind w:left="2880" w:hanging="360"/>
+      </w:pPr>
+      <w:rPr>
+        <w:rFonts w:ascii="Symbol" w:hAnsi="Symbol" w:hint="default"/>
+      </w:rPr>
+    </w:lvl>
+    <w:lvl w:ilvl="4" w:tplc="04090003" w:tentative="1">
+      <w:start w:val="1"/>
+      <w:numFmt w:val="bullet"/>
+      <w:lvlText w:val="o"/>
+      <w:lvlJc w:val="left"/>
+      <w:pPr>
+        <w:ind w:left="3600" w:hanging="360"/>
+      </w:pPr>
+      <w:rPr>
+        <w:rFonts w:ascii="Courier New" w:hAnsi="Courier New" w:cs="Courier New" w:hint="default"/>
+      </w:rPr>
+    </w:lvl>
+    <w:lvl w:ilvl="5" w:tplc="04090005" w:tentative="1">
+      <w:start w:val="1"/>
+      <w:numFmt w:val="bullet"/>
+      <w:lvlText w:val=""/>
+      <w:lvlJc w:val="left"/>
+      <w:pPr>
+        <w:ind w:left="4320" w:hanging="360"/>
+      </w:pPr>
+      <w:rPr>
+        <w:rFonts w:ascii="Wingdings" w:hAnsi="Wingdings" w:hint="default"/>
+      </w:rPr>
+    </w:lvl>
+    <w:lvl w:ilvl="6" w:tplc="04090001" w:tentative="1">
+      <w:start w:val="1"/>
+      <w:numFmt w:val="bullet"/>
+      <w:lvlText w:val=""/>
+      <w:lvlJc w:val="left"/>
+      <w:pPr>
+        <w:ind w:left="5040" w:hanging="360"/>
+      </w:pPr>
+      <w:rPr>
+        <w:rFonts w:ascii="Symbol" w:hAnsi="Symbol" w:hint="default"/>
+      </w:rPr>
+    </w:lvl>
+    <w:lvl w:ilvl="7" w:tplc="04090003" w:tentative="1">
+      <w:start w:val="1"/>
+      <w:numFmt w:val="bullet"/>
+      <w:lvlText w:val="o"/>
+      <w:lvlJc w:val="left"/>
+      <w:pPr>
+        <w:ind w:left="5760" w:hanging="360"/>
+      </w:pPr>
+      <w:rPr>
+        <w:rFonts w:ascii="Courier New" w:hAnsi="Courier New" w:cs="Courier New" w:hint="default"/>
+      </w:rPr>
+    </w:lvl>
+    <w:lvl w:ilvl="8" w:tplc="04090005" w:tentative="1">
+      <w:start w:val="1"/>
+      <w:numFmt w:val="bullet"/>
+      <w:lvlText w:val=""/>
+      <w:lvlJc w:val="left"/>
+      <w:pPr>
+        <w:ind w:left="6480" w:hanging="360"/>
+      </w:pPr>
+      <w:rPr>
+        <w:rFonts w:ascii="Wingdings" w:hAnsi="Wingdings" w:hint="default"/>
+      </w:rPr>
+    </w:lvl>
+  </w:abstractNum>
+  <w:abstractNum w:abstractNumId="17">
+    <w:nsid w:val="39912FB0"/>
+    <w:multiLevelType w:val="hybridMultilevel"/>
+    <w:tmpl w:val="611E43AE"/>
+    <w:lvl w:ilvl="0" w:tplc="04090001">
+      <w:start w:val="1"/>
+      <w:numFmt w:val="bullet"/>
+      <w:lvlText w:val=""/>
+      <w:lvlJc w:val="left"/>
+      <w:pPr>
+        <w:ind w:left="720" w:hanging="360"/>
+      </w:pPr>
+      <w:rPr>
+        <w:rFonts w:ascii="Symbol" w:hAnsi="Symbol" w:hint="default"/>
+      </w:rPr>
+    </w:lvl>
+    <w:lvl w:ilvl="1" w:tplc="04090003" w:tentative="1">
+      <w:start w:val="1"/>
+      <w:numFmt w:val="bullet"/>
+      <w:lvlText w:val="o"/>
+      <w:lvlJc w:val="left"/>
+      <w:pPr>
+        <w:ind w:left="1440" w:hanging="360"/>
+      </w:pPr>
+      <w:rPr>
+        <w:rFonts w:ascii="Courier New" w:hAnsi="Courier New" w:cs="Courier New" w:hint="default"/>
+      </w:rPr>
+    </w:lvl>
+    <w:lvl w:ilvl="2" w:tplc="04090005" w:tentative="1">
+      <w:start w:val="1"/>
+      <w:numFmt w:val="bullet"/>
+      <w:lvlText w:val=""/>
+      <w:lvlJc w:val="left"/>
+      <w:pPr>
+        <w:ind w:left="2160" w:hanging="360"/>
+      </w:pPr>
+      <w:rPr>
+        <w:rFonts w:ascii="Wingdings" w:hAnsi="Wingdings" w:hint="default"/>
+      </w:rPr>
+    </w:lvl>
+    <w:lvl w:ilvl="3" w:tplc="04090001" w:tentative="1">
+      <w:start w:val="1"/>
+      <w:numFmt w:val="bullet"/>
+      <w:lvlText w:val=""/>
+      <w:lvlJc w:val="left"/>
+      <w:pPr>
+        <w:ind w:left="2880" w:hanging="360"/>
+      </w:pPr>
+      <w:rPr>
+        <w:rFonts w:ascii="Symbol" w:hAnsi="Symbol" w:hint="default"/>
+      </w:rPr>
+    </w:lvl>
+    <w:lvl w:ilvl="4" w:tplc="04090003" w:tentative="1">
+      <w:start w:val="1"/>
+      <w:numFmt w:val="bullet"/>
+      <w:lvlText w:val="o"/>
+      <w:lvlJc w:val="left"/>
+      <w:pPr>
+        <w:ind w:left="3600" w:hanging="360"/>
+      </w:pPr>
+      <w:rPr>
+        <w:rFonts w:ascii="Courier New" w:hAnsi="Courier New" w:cs="Courier New" w:hint="default"/>
+      </w:rPr>
+    </w:lvl>
+    <w:lvl w:ilvl="5" w:tplc="04090005" w:tentative="1">
+      <w:start w:val="1"/>
+      <w:numFmt w:val="bullet"/>
+      <w:lvlText w:val=""/>
+      <w:lvlJc w:val="left"/>
+      <w:pPr>
+        <w:ind w:left="4320" w:hanging="360"/>
+      </w:pPr>
+      <w:rPr>
+        <w:rFonts w:ascii="Wingdings" w:hAnsi="Wingdings" w:hint="default"/>
+      </w:rPr>
+    </w:lvl>
+    <w:lvl w:ilvl="6" w:tplc="04090001" w:tentative="1">
+      <w:start w:val="1"/>
+      <w:numFmt w:val="bullet"/>
+      <w:lvlText w:val=""/>
+      <w:lvlJc w:val="left"/>
+      <w:pPr>
+        <w:ind w:left="5040" w:hanging="360"/>
+      </w:pPr>
+      <w:rPr>
+        <w:rFonts w:ascii="Symbol" w:hAnsi="Symbol" w:hint="default"/>
+      </w:rPr>
+    </w:lvl>
+    <w:lvl w:ilvl="7" w:tplc="04090003" w:tentative="1">
+      <w:start w:val="1"/>
+      <w:numFmt w:val="bullet"/>
+      <w:lvlText w:val="o"/>
+      <w:lvlJc w:val="left"/>
+      <w:pPr>
+        <w:ind w:left="5760" w:hanging="360"/>
+      </w:pPr>
+      <w:rPr>
+        <w:rFonts w:ascii="Courier New" w:hAnsi="Courier New" w:cs="Courier New" w:hint="default"/>
+      </w:rPr>
+    </w:lvl>
+    <w:lvl w:ilvl="8" w:tplc="04090005" w:tentative="1">
+      <w:start w:val="1"/>
+      <w:numFmt w:val="bullet"/>
+      <w:lvlText w:val=""/>
+      <w:lvlJc w:val="left"/>
+      <w:pPr>
+        <w:ind w:left="6480" w:hanging="360"/>
+      </w:pPr>
+      <w:rPr>
+        <w:rFonts w:ascii="Wingdings" w:hAnsi="Wingdings" w:hint="default"/>
+      </w:rPr>
+    </w:lvl>
+  </w:abstractNum>
+  <w:abstractNum w:abstractNumId="18">
+    <w:nsid w:val="3E091B74"/>
+    <w:multiLevelType w:val="multilevel"/>
+    <w:tmpl w:val="474EDA3A"/>
+    <w:lvl w:ilvl="0">
+      <w:start w:val="1"/>
+      <w:numFmt w:val="decimal"/>
+      <w:lvlText w:val="%1."/>
+      <w:lvlJc w:val="left"/>
+      <w:pPr>
+        <w:ind w:left="720" w:hanging="360"/>
+      </w:pPr>
+    </w:lvl>
+    <w:lvl w:ilvl="1">
+      <w:start w:val="1"/>
+      <w:numFmt w:val="lowerLetter"/>
+      <w:lvlText w:val="%2."/>
+      <w:lvlJc w:val="left"/>
+      <w:pPr>
+        <w:ind w:left="1440" w:hanging="360"/>
+      </w:pPr>
+    </w:lvl>
+    <w:lvl w:ilvl="2">
+      <w:start w:val="1"/>
+      <w:numFmt w:val="lowerRoman"/>
+      <w:lvlText w:val="%3."/>
+      <w:lvlJc w:val="right"/>
+      <w:pPr>
+        <w:ind w:left="2160" w:hanging="180"/>
+      </w:pPr>
+    </w:lvl>
+    <w:lvl w:ilvl="3">
+      <w:start w:val="1"/>
+      <w:numFmt w:val="decimal"/>
+      <w:lvlText w:val="%4."/>
+      <w:lvlJc w:val="left"/>
+      <w:pPr>
+        <w:ind w:left="2880" w:hanging="360"/>
+      </w:pPr>
+    </w:lvl>
+    <w:lvl w:ilvl="4">
+      <w:start w:val="1"/>
+      <w:numFmt w:val="lowerLetter"/>
+      <w:lvlText w:val="%5."/>
+      <w:lvlJc w:val="left"/>
+      <w:pPr>
+        <w:ind w:left="3600" w:hanging="360"/>
+      </w:pPr>
+    </w:lvl>
+    <w:lvl w:ilvl="5">
+      <w:start w:val="1"/>
+      <w:numFmt w:val="lowerRoman"/>
+      <w:lvlText w:val="%6."/>
+      <w:lvlJc w:val="right"/>
+      <w:pPr>
+        <w:ind w:left="4320" w:hanging="180"/>
+      </w:pPr>
+    </w:lvl>
+    <w:lvl w:ilvl="6">
+      <w:start w:val="1"/>
+      <w:numFmt w:val="decimal"/>
+      <w:lvlText w:val="%7."/>
+      <w:lvlJc w:val="left"/>
+      <w:pPr>
+        <w:ind w:left="5040" w:hanging="360"/>
+      </w:pPr>
+    </w:lvl>
+    <w:lvl w:ilvl="7">
+      <w:start w:val="1"/>
+      <w:numFmt w:val="lowerLetter"/>
+      <w:lvlText w:val="%8."/>
+      <w:lvlJc w:val="left"/>
+      <w:pPr>
+        <w:ind w:left="5760" w:hanging="360"/>
+      </w:pPr>
+    </w:lvl>
+    <w:lvl w:ilvl="8">
+      <w:start w:val="1"/>
+      <w:numFmt w:val="lowerRoman"/>
+      <w:lvlText w:val="%9."/>
+      <w:lvlJc w:val="right"/>
+      <w:pPr>
+        <w:ind w:left="6480" w:hanging="180"/>
+      </w:pPr>
+    </w:lvl>
+  </w:abstractNum>
+  <w:abstractNum w:abstractNumId="19">
     <w:nsid w:val="3F642527"/>
     <w:multiLevelType w:val="hybridMultilevel"/>
     <w:tmpl w:val="F10630C2"/>
@@ -18166,7 +19375,7 @@
       </w:rPr>
     </w:lvl>
   </w:abstractNum>
-  <w:abstractNum w:abstractNumId="17">
+  <w:abstractNum w:abstractNumId="20">
     <w:nsid w:val="404E3121"/>
     <w:multiLevelType w:val="hybridMultilevel"/>
     <w:tmpl w:val="D236DA52"/>
@@ -18280,7 +19489,7 @@
       </w:rPr>
     </w:lvl>
   </w:abstractNum>
-  <w:abstractNum w:abstractNumId="18">
+  <w:abstractNum w:abstractNumId="21">
     <w:nsid w:val="40525764"/>
     <w:multiLevelType w:val="hybridMultilevel"/>
     <w:tmpl w:val="BDF612D4"/>
@@ -18393,7 +19602,7 @@
       </w:rPr>
     </w:lvl>
   </w:abstractNum>
-  <w:abstractNum w:abstractNumId="19">
+  <w:abstractNum w:abstractNumId="22">
     <w:nsid w:val="41C72C3F"/>
     <w:multiLevelType w:val="multilevel"/>
     <w:tmpl w:val="8E2EED1C"/>
@@ -18480,7 +19689,7 @@
       </w:pPr>
     </w:lvl>
   </w:abstractNum>
-  <w:abstractNum w:abstractNumId="20">
+  <w:abstractNum w:abstractNumId="23">
     <w:nsid w:val="41F50493"/>
     <w:multiLevelType w:val="hybridMultilevel"/>
     <w:tmpl w:val="3D1A6A28"/>
@@ -18593,7 +19802,7 @@
       </w:rPr>
     </w:lvl>
   </w:abstractNum>
-  <w:abstractNum w:abstractNumId="21">
+  <w:abstractNum w:abstractNumId="24">
     <w:nsid w:val="4431610D"/>
     <w:multiLevelType w:val="hybridMultilevel"/>
     <w:tmpl w:val="17CC3C6A"/>
@@ -18706,7 +19915,7 @@
       </w:rPr>
     </w:lvl>
   </w:abstractNum>
-  <w:abstractNum w:abstractNumId="22">
+  <w:abstractNum w:abstractNumId="25">
     <w:nsid w:val="471D750E"/>
     <w:multiLevelType w:val="hybridMultilevel"/>
     <w:tmpl w:val="E5E06612"/>
@@ -18819,7 +20028,7 @@
       </w:rPr>
     </w:lvl>
   </w:abstractNum>
-  <w:abstractNum w:abstractNumId="23">
+  <w:abstractNum w:abstractNumId="26">
     <w:nsid w:val="474021CC"/>
     <w:multiLevelType w:val="hybridMultilevel"/>
     <w:tmpl w:val="9E746F14"/>
@@ -18932,7 +20141,7 @@
       </w:rPr>
     </w:lvl>
   </w:abstractNum>
-  <w:abstractNum w:abstractNumId="24">
+  <w:abstractNum w:abstractNumId="27">
     <w:nsid w:val="4EC05DFF"/>
     <w:multiLevelType w:val="hybridMultilevel"/>
     <w:tmpl w:val="7C88D376"/>
@@ -19045,7 +20254,7 @@
       </w:rPr>
     </w:lvl>
   </w:abstractNum>
-  <w:abstractNum w:abstractNumId="25">
+  <w:abstractNum w:abstractNumId="28">
     <w:nsid w:val="4FB10658"/>
     <w:multiLevelType w:val="hybridMultilevel"/>
     <w:tmpl w:val="3CB0B052"/>
@@ -19158,7 +20367,7 @@
       </w:rPr>
     </w:lvl>
   </w:abstractNum>
-  <w:abstractNum w:abstractNumId="26">
+  <w:abstractNum w:abstractNumId="29">
     <w:nsid w:val="51E92CEB"/>
     <w:multiLevelType w:val="hybridMultilevel"/>
     <w:tmpl w:val="E7BCDAC6"/>
@@ -19272,7 +20481,7 @@
       </w:rPr>
     </w:lvl>
   </w:abstractNum>
-  <w:abstractNum w:abstractNumId="27">
+  <w:abstractNum w:abstractNumId="30">
     <w:nsid w:val="522A6CE7"/>
     <w:multiLevelType w:val="hybridMultilevel"/>
     <w:tmpl w:val="2C18F00A"/>
@@ -19385,7 +20594,7 @@
       </w:rPr>
     </w:lvl>
   </w:abstractNum>
-  <w:abstractNum w:abstractNumId="28">
+  <w:abstractNum w:abstractNumId="31">
     <w:nsid w:val="5AA95CC8"/>
     <w:multiLevelType w:val="hybridMultilevel"/>
     <w:tmpl w:val="6B5AD1EE"/>
@@ -19498,7 +20707,93 @@
       </w:rPr>
     </w:lvl>
   </w:abstractNum>
-  <w:abstractNum w:abstractNumId="29">
+  <w:abstractNum w:abstractNumId="32">
+    <w:nsid w:val="5B5062CD"/>
+    <w:multiLevelType w:val="hybridMultilevel"/>
+    <w:tmpl w:val="E0B2A9DA"/>
+    <w:lvl w:ilvl="0" w:tplc="0409000F">
+      <w:start w:val="1"/>
+      <w:numFmt w:val="decimal"/>
+      <w:lvlText w:val="%1."/>
+      <w:lvlJc w:val="left"/>
+      <w:pPr>
+        <w:ind w:left="720" w:hanging="360"/>
+      </w:pPr>
+    </w:lvl>
+    <w:lvl w:ilvl="1" w:tplc="04090019" w:tentative="1">
+      <w:start w:val="1"/>
+      <w:numFmt w:val="lowerLetter"/>
+      <w:lvlText w:val="%2."/>
+      <w:lvlJc w:val="left"/>
+      <w:pPr>
+        <w:ind w:left="1440" w:hanging="360"/>
+      </w:pPr>
+    </w:lvl>
+    <w:lvl w:ilvl="2" w:tplc="0409001B" w:tentative="1">
+      <w:start w:val="1"/>
+      <w:numFmt w:val="lowerRoman"/>
+      <w:lvlText w:val="%3."/>
+      <w:lvlJc w:val="right"/>
+      <w:pPr>
+        <w:ind w:left="2160" w:hanging="180"/>
+      </w:pPr>
+    </w:lvl>
+    <w:lvl w:ilvl="3" w:tplc="0409000F" w:tentative="1">
+      <w:start w:val="1"/>
+      <w:numFmt w:val="decimal"/>
+      <w:lvlText w:val="%4."/>
+      <w:lvlJc w:val="left"/>
+      <w:pPr>
+        <w:ind w:left="2880" w:hanging="360"/>
+      </w:pPr>
+    </w:lvl>
+    <w:lvl w:ilvl="4" w:tplc="04090019" w:tentative="1">
+      <w:start w:val="1"/>
+      <w:numFmt w:val="lowerLetter"/>
+      <w:lvlText w:val="%5."/>
+      <w:lvlJc w:val="left"/>
+      <w:pPr>
+        <w:ind w:left="3600" w:hanging="360"/>
+      </w:pPr>
+    </w:lvl>
+    <w:lvl w:ilvl="5" w:tplc="0409001B" w:tentative="1">
+      <w:start w:val="1"/>
+      <w:numFmt w:val="lowerRoman"/>
+      <w:lvlText w:val="%6."/>
+      <w:lvlJc w:val="right"/>
+      <w:pPr>
+        <w:ind w:left="4320" w:hanging="180"/>
+      </w:pPr>
+    </w:lvl>
+    <w:lvl w:ilvl="6" w:tplc="0409000F" w:tentative="1">
+      <w:start w:val="1"/>
+      <w:numFmt w:val="decimal"/>
+      <w:lvlText w:val="%7."/>
+      <w:lvlJc w:val="left"/>
+      <w:pPr>
+        <w:ind w:left="5040" w:hanging="360"/>
+      </w:pPr>
+    </w:lvl>
+    <w:lvl w:ilvl="7" w:tplc="04090019" w:tentative="1">
+      <w:start w:val="1"/>
+      <w:numFmt w:val="lowerLetter"/>
+      <w:lvlText w:val="%8."/>
+      <w:lvlJc w:val="left"/>
+      <w:pPr>
+        <w:ind w:left="5760" w:hanging="360"/>
+      </w:pPr>
+    </w:lvl>
+    <w:lvl w:ilvl="8" w:tplc="0409001B" w:tentative="1">
+      <w:start w:val="1"/>
+      <w:numFmt w:val="lowerRoman"/>
+      <w:lvlText w:val="%9."/>
+      <w:lvlJc w:val="right"/>
+      <w:pPr>
+        <w:ind w:left="6480" w:hanging="180"/>
+      </w:pPr>
+    </w:lvl>
+  </w:abstractNum>
+  <w:abstractNum w:abstractNumId="33">
     <w:nsid w:val="5F451AB8"/>
     <w:multiLevelType w:val="hybridMultilevel"/>
     <w:tmpl w:val="592C81E4"/>
@@ -19611,7 +20906,120 @@
       </w:rPr>
     </w:lvl>
   </w:abstractNum>
-  <w:abstractNum w:abstractNumId="30">
+  <w:abstractNum w:abstractNumId="34">
+    <w:nsid w:val="61AA70FB"/>
+    <w:multiLevelType w:val="hybridMultilevel"/>
+    <w:tmpl w:val="0734A9DC"/>
+    <w:lvl w:ilvl="0" w:tplc="04090001">
+      <w:start w:val="1"/>
+      <w:numFmt w:val="bullet"/>
+      <w:lvlText w:val=""/>
+      <w:lvlJc w:val="left"/>
+      <w:pPr>
+        <w:ind w:left="720" w:hanging="360"/>
+      </w:pPr>
+      <w:rPr>
+        <w:rFonts w:ascii="Symbol" w:hAnsi="Symbol" w:hint="default"/>
+      </w:rPr>
+    </w:lvl>
+    <w:lvl w:ilvl="1" w:tplc="04090003">
+      <w:start w:val="1"/>
+      <w:numFmt w:val="bullet"/>
+      <w:lvlText w:val="o"/>
+      <w:lvlJc w:val="left"/>
+      <w:pPr>
+        <w:ind w:left="1440" w:hanging="360"/>
+      </w:pPr>
+      <w:rPr>
+        <w:rFonts w:ascii="Courier New" w:hAnsi="Courier New" w:cs="Courier New" w:hint="default"/>
+      </w:rPr>
+    </w:lvl>
+    <w:lvl w:ilvl="2" w:tplc="04090005" w:tentative="1">
+      <w:start w:val="1"/>
+      <w:numFmt w:val="bullet"/>
+      <w:lvlText w:val=""/>
+      <w:lvlJc w:val="left"/>
+      <w:pPr>
+        <w:ind w:left="2160" w:hanging="360"/>
+      </w:pPr>
+      <w:rPr>
+        <w:rFonts w:ascii="Wingdings" w:hAnsi="Wingdings" w:hint="default"/>
+      </w:rPr>
+    </w:lvl>
+    <w:lvl w:ilvl="3" w:tplc="04090001" w:tentative="1">
+      <w:start w:val="1"/>
+      <w:numFmt w:val="bullet"/>
+      <w:lvlText w:val=""/>
+      <w:lvlJc w:val="left"/>
+      <w:pPr>
+        <w:ind w:left="2880" w:hanging="360"/>
+      </w:pPr>
+      <w:rPr>
+        <w:rFonts w:ascii="Symbol" w:hAnsi="Symbol" w:hint="default"/>
+      </w:rPr>
+    </w:lvl>
+    <w:lvl w:ilvl="4" w:tplc="04090003" w:tentative="1">
+      <w:start w:val="1"/>
+      <w:numFmt w:val="bullet"/>
+      <w:lvlText w:val="o"/>
+      <w:lvlJc w:val="left"/>
+      <w:pPr>
+        <w:ind w:left="3600" w:hanging="360"/>
+      </w:pPr>
+      <w:rPr>
+        <w:rFonts w:ascii="Courier New" w:hAnsi="Courier New" w:cs="Courier New" w:hint="default"/>
+      </w:rPr>
+    </w:lvl>
+    <w:lvl w:ilvl="5" w:tplc="04090005" w:tentative="1">
+      <w:start w:val="1"/>
+      <w:numFmt w:val="bullet"/>
+      <w:lvlText w:val=""/>
+      <w:lvlJc w:val="left"/>
+      <w:pPr>
+        <w:ind w:left="4320" w:hanging="360"/>
+      </w:pPr>
+      <w:rPr>
+        <w:rFonts w:ascii="Wingdings" w:hAnsi="Wingdings" w:hint="default"/>
+      </w:rPr>
+    </w:lvl>
+    <w:lvl w:ilvl="6" w:tplc="04090001" w:tentative="1">
+      <w:start w:val="1"/>
+      <w:numFmt w:val="bullet"/>
+      <w:lvlText w:val=""/>
+      <w:lvlJc w:val="left"/>
+      <w:pPr>
+        <w:ind w:left="5040" w:hanging="360"/>
+      </w:pPr>
+      <w:rPr>
+        <w:rFonts w:ascii="Symbol" w:hAnsi="Symbol" w:hint="default"/>
+      </w:rPr>
+    </w:lvl>
+    <w:lvl w:ilvl="7" w:tplc="04090003" w:tentative="1">
+      <w:start w:val="1"/>
+      <w:numFmt w:val="bullet"/>
+      <w:lvlText w:val="o"/>
+      <w:lvlJc w:val="left"/>
+      <w:pPr>
+        <w:ind w:left="5760" w:hanging="360"/>
+      </w:pPr>
+      <w:rPr>
+        <w:rFonts w:ascii="Courier New" w:hAnsi="Courier New" w:cs="Courier New" w:hint="default"/>
+      </w:rPr>
+    </w:lvl>
+    <w:lvl w:ilvl="8" w:tplc="04090005" w:tentative="1">
+      <w:start w:val="1"/>
+      <w:numFmt w:val="bullet"/>
+      <w:lvlText w:val=""/>
+      <w:lvlJc w:val="left"/>
+      <w:pPr>
+        <w:ind w:left="6480" w:hanging="360"/>
+      </w:pPr>
+      <w:rPr>
+        <w:rFonts w:ascii="Wingdings" w:hAnsi="Wingdings" w:hint="default"/>
+      </w:rPr>
+    </w:lvl>
+  </w:abstractNum>
+  <w:abstractNum w:abstractNumId="35">
     <w:nsid w:val="61D73924"/>
     <w:multiLevelType w:val="hybridMultilevel"/>
     <w:tmpl w:val="C6BE114E"/>
@@ -19724,123 +21132,123 @@
       </w:rPr>
     </w:lvl>
   </w:abstractNum>
-  <w:abstractNum w:abstractNumId="31">
+  <w:abstractNum w:abstractNumId="36">
     <w:nsid w:val="64CD5347"/>
     <w:multiLevelType w:val="hybridMultilevel"/>
-    <w:tmpl w:val="28FA4326"/>
-    <w:lvl w:ilvl="0" w:tplc="04090001">
+    <w:tmpl w:val="BB76354C"/>
+    <w:lvl w:ilvl="0" w:tplc="0409000F">
+      <w:start w:val="1"/>
+      <w:numFmt w:val="decimal"/>
+      <w:lvlText w:val="%1."/>
+      <w:lvlJc w:val="left"/>
+      <w:pPr>
+        <w:ind w:left="720" w:hanging="360"/>
+      </w:pPr>
+      <w:rPr>
+        <w:rFonts w:hint="default"/>
+      </w:rPr>
+    </w:lvl>
+    <w:lvl w:ilvl="1" w:tplc="0409000F">
+      <w:start w:val="1"/>
+      <w:numFmt w:val="decimal"/>
+      <w:lvlText w:val="%2."/>
+      <w:lvlJc w:val="left"/>
+      <w:pPr>
+        <w:ind w:left="2160" w:hanging="360"/>
+      </w:pPr>
+      <w:rPr>
+        <w:rFonts w:hint="default"/>
+      </w:rPr>
+    </w:lvl>
+    <w:lvl w:ilvl="2" w:tplc="04090005" w:tentative="1">
+      <w:start w:val="1"/>
+      <w:numFmt w:val="bullet"/>
+      <w:lvlText w:val=""/>
+      <w:lvlJc w:val="left"/>
+      <w:pPr>
+        <w:ind w:left="2880" w:hanging="360"/>
+      </w:pPr>
+      <w:rPr>
+        <w:rFonts w:ascii="Wingdings" w:hAnsi="Wingdings" w:hint="default"/>
+      </w:rPr>
+    </w:lvl>
+    <w:lvl w:ilvl="3" w:tplc="04090001" w:tentative="1">
       <w:start w:val="1"/>
       <w:numFmt w:val="bullet"/>
       <w:lvlText w:val=""/>
       <w:lvlJc w:val="left"/>
       <w:pPr>
-        <w:ind w:left="1440" w:hanging="360"/>
+        <w:ind w:left="3600" w:hanging="360"/>
       </w:pPr>
       <w:rPr>
         <w:rFonts w:ascii="Symbol" w:hAnsi="Symbol" w:hint="default"/>
       </w:rPr>
     </w:lvl>
-    <w:lvl w:ilvl="1" w:tplc="04090003" w:tentative="1">
+    <w:lvl w:ilvl="4" w:tplc="04090003" w:tentative="1">
       <w:start w:val="1"/>
       <w:numFmt w:val="bullet"/>
       <w:lvlText w:val="o"/>
       <w:lvlJc w:val="left"/>
       <w:pPr>
-        <w:ind w:left="2160" w:hanging="360"/>
+        <w:ind w:left="4320" w:hanging="360"/>
       </w:pPr>
       <w:rPr>
         <w:rFonts w:ascii="Courier New" w:hAnsi="Courier New" w:cs="Courier New" w:hint="default"/>
       </w:rPr>
     </w:lvl>
-    <w:lvl w:ilvl="2" w:tplc="04090005" w:tentative="1">
+    <w:lvl w:ilvl="5" w:tplc="04090005" w:tentative="1">
       <w:start w:val="1"/>
       <w:numFmt w:val="bullet"/>
       <w:lvlText w:val=""/>
       <w:lvlJc w:val="left"/>
       <w:pPr>
-        <w:ind w:left="2880" w:hanging="360"/>
+        <w:ind w:left="5040" w:hanging="360"/>
       </w:pPr>
       <w:rPr>
         <w:rFonts w:ascii="Wingdings" w:hAnsi="Wingdings" w:hint="default"/>
       </w:rPr>
     </w:lvl>
-    <w:lvl w:ilvl="3" w:tplc="04090001" w:tentative="1">
+    <w:lvl w:ilvl="6" w:tplc="04090001" w:tentative="1">
       <w:start w:val="1"/>
       <w:numFmt w:val="bullet"/>
       <w:lvlText w:val=""/>
       <w:lvlJc w:val="left"/>
       <w:pPr>
-        <w:ind w:left="3600" w:hanging="360"/>
+        <w:ind w:left="5760" w:hanging="360"/>
       </w:pPr>
       <w:rPr>
         <w:rFonts w:ascii="Symbol" w:hAnsi="Symbol" w:hint="default"/>
       </w:rPr>
     </w:lvl>
-    <w:lvl w:ilvl="4" w:tplc="04090003" w:tentative="1">
+    <w:lvl w:ilvl="7" w:tplc="04090003" w:tentative="1">
       <w:start w:val="1"/>
       <w:numFmt w:val="bullet"/>
       <w:lvlText w:val="o"/>
       <w:lvlJc w:val="left"/>
       <w:pPr>
-        <w:ind w:left="4320" w:hanging="360"/>
+        <w:ind w:left="6480" w:hanging="360"/>
       </w:pPr>
       <w:rPr>
         <w:rFonts w:ascii="Courier New" w:hAnsi="Courier New" w:cs="Courier New" w:hint="default"/>
       </w:rPr>
     </w:lvl>
-    <w:lvl w:ilvl="5" w:tplc="04090005" w:tentative="1">
+    <w:lvl w:ilvl="8" w:tplc="04090005" w:tentative="1">
       <w:start w:val="1"/>
       <w:numFmt w:val="bullet"/>
       <w:lvlText w:val=""/>
       <w:lvlJc w:val="left"/>
       <w:pPr>
-        <w:ind w:left="5040" w:hanging="360"/>
+        <w:ind w:left="7200" w:hanging="360"/>
       </w:pPr>
       <w:rPr>
         <w:rFonts w:ascii="Wingdings" w:hAnsi="Wingdings" w:hint="default"/>
       </w:rPr>
     </w:lvl>
-    <w:lvl w:ilvl="6" w:tplc="04090001" w:tentative="1">
-      <w:start w:val="1"/>
-      <w:numFmt w:val="bullet"/>
-      <w:lvlText w:val=""/>
-      <w:lvlJc w:val="left"/>
-      <w:pPr>
-        <w:ind w:left="5760" w:hanging="360"/>
-      </w:pPr>
-      <w:rPr>
-        <w:rFonts w:ascii="Symbol" w:hAnsi="Symbol" w:hint="default"/>
-      </w:rPr>
-    </w:lvl>
-    <w:lvl w:ilvl="7" w:tplc="04090003" w:tentative="1">
-      <w:start w:val="1"/>
-      <w:numFmt w:val="bullet"/>
-      <w:lvlText w:val="o"/>
-      <w:lvlJc w:val="left"/>
-      <w:pPr>
-        <w:ind w:left="6480" w:hanging="360"/>
-      </w:pPr>
-      <w:rPr>
-        <w:rFonts w:ascii="Courier New" w:hAnsi="Courier New" w:cs="Courier New" w:hint="default"/>
-      </w:rPr>
-    </w:lvl>
-    <w:lvl w:ilvl="8" w:tplc="04090005" w:tentative="1">
-      <w:start w:val="1"/>
-      <w:numFmt w:val="bullet"/>
-      <w:lvlText w:val=""/>
-      <w:lvlJc w:val="left"/>
-      <w:pPr>
-        <w:ind w:left="7200" w:hanging="360"/>
-      </w:pPr>
-      <w:rPr>
-        <w:rFonts w:ascii="Wingdings" w:hAnsi="Wingdings" w:hint="default"/>
-      </w:rPr>
-    </w:lvl>
   </w:abstractNum>
-  <w:abstractNum w:abstractNumId="32">
+  <w:abstractNum w:abstractNumId="37">
     <w:nsid w:val="64DE701A"/>
     <w:multiLevelType w:val="hybridMultilevel"/>
-    <w:tmpl w:val="C7884B44"/>
+    <w:tmpl w:val="B902FBC0"/>
     <w:lvl w:ilvl="0" w:tplc="04090001">
       <w:start w:val="1"/>
       <w:numFmt w:val="bullet"/>
@@ -19950,7 +21358,7 @@
       </w:rPr>
     </w:lvl>
   </w:abstractNum>
-  <w:abstractNum w:abstractNumId="33">
+  <w:abstractNum w:abstractNumId="38">
     <w:nsid w:val="6B085539"/>
     <w:multiLevelType w:val="hybridMultilevel"/>
     <w:tmpl w:val="7892D704"/>
@@ -20063,7 +21471,7 @@
       </w:rPr>
     </w:lvl>
   </w:abstractNum>
-  <w:abstractNum w:abstractNumId="34">
+  <w:abstractNum w:abstractNumId="39">
     <w:nsid w:val="6D261182"/>
     <w:multiLevelType w:val="hybridMultilevel"/>
     <w:tmpl w:val="B5DC3610"/>
@@ -20176,7 +21584,7 @@
       </w:rPr>
     </w:lvl>
   </w:abstractNum>
-  <w:abstractNum w:abstractNumId="35">
+  <w:abstractNum w:abstractNumId="40">
     <w:nsid w:val="6DC43A7B"/>
     <w:multiLevelType w:val="hybridMultilevel"/>
     <w:tmpl w:val="8CD2CD64"/>
@@ -20289,7 +21697,7 @@
       </w:rPr>
     </w:lvl>
   </w:abstractNum>
-  <w:abstractNum w:abstractNumId="36">
+  <w:abstractNum w:abstractNumId="41">
     <w:nsid w:val="729C1F7F"/>
     <w:multiLevelType w:val="hybridMultilevel"/>
     <w:tmpl w:val="E83496F6"/>
@@ -20402,7 +21810,7 @@
       </w:rPr>
     </w:lvl>
   </w:abstractNum>
-  <w:abstractNum w:abstractNumId="37">
+  <w:abstractNum w:abstractNumId="42">
     <w:nsid w:val="767D77A5"/>
     <w:multiLevelType w:val="hybridMultilevel"/>
     <w:tmpl w:val="8766CEAE"/>
@@ -20515,7 +21923,7 @@
       </w:rPr>
     </w:lvl>
   </w:abstractNum>
-  <w:abstractNum w:abstractNumId="38">
+  <w:abstractNum w:abstractNumId="43">
     <w:nsid w:val="77B41164"/>
     <w:multiLevelType w:val="hybridMultilevel"/>
     <w:tmpl w:val="B19EAA74"/>
@@ -20601,7 +22009,7 @@
       </w:pPr>
     </w:lvl>
   </w:abstractNum>
-  <w:abstractNum w:abstractNumId="39">
+  <w:abstractNum w:abstractNumId="44">
     <w:nsid w:val="7C3D70C8"/>
     <w:multiLevelType w:val="hybridMultilevel"/>
     <w:tmpl w:val="F118EAB8"/>
@@ -20715,7 +22123,7 @@
     </w:lvl>
   </w:abstractNum>
   <w:num w:numId="1">
-    <w:abstractNumId w:val="19"/>
+    <w:abstractNumId w:val="22"/>
   </w:num>
   <w:num w:numId="2">
     <w:abstractNumId w:val="0"/>
@@ -20727,64 +22135,64 @@
     <w:abstractNumId w:val="5"/>
   </w:num>
   <w:num w:numId="5">
+    <w:abstractNumId w:val="30"/>
+  </w:num>
+  <w:num w:numId="6">
     <w:abstractNumId w:val="27"/>
   </w:num>
-  <w:num w:numId="6">
-    <w:abstractNumId w:val="24"/>
-  </w:num>
   <w:num w:numId="7">
-    <w:abstractNumId w:val="29"/>
+    <w:abstractNumId w:val="33"/>
   </w:num>
   <w:num w:numId="8">
-    <w:abstractNumId w:val="25"/>
+    <w:abstractNumId w:val="28"/>
   </w:num>
   <w:num w:numId="9">
     <w:abstractNumId w:val="14"/>
   </w:num>
   <w:num w:numId="10">
+    <w:abstractNumId w:val="24"/>
+  </w:num>
+  <w:num w:numId="11">
     <w:abstractNumId w:val="21"/>
   </w:num>
-  <w:num w:numId="11">
-    <w:abstractNumId w:val="18"/>
-  </w:num>
   <w:num w:numId="12">
-    <w:abstractNumId w:val="36"/>
+    <w:abstractNumId w:val="41"/>
   </w:num>
   <w:num w:numId="13">
-    <w:abstractNumId w:val="30"/>
+    <w:abstractNumId w:val="35"/>
   </w:num>
   <w:num w:numId="14">
     <w:abstractNumId w:val="12"/>
   </w:num>
   <w:num w:numId="15">
-    <w:abstractNumId w:val="26"/>
+    <w:abstractNumId w:val="29"/>
   </w:num>
   <w:num w:numId="16">
     <w:abstractNumId w:val="8"/>
   </w:num>
   <w:num w:numId="17">
-    <w:abstractNumId w:val="17"/>
+    <w:abstractNumId w:val="20"/>
   </w:num>
   <w:num w:numId="18">
-    <w:abstractNumId w:val="16"/>
+    <w:abstractNumId w:val="19"/>
   </w:num>
   <w:num w:numId="19">
     <w:abstractNumId w:val="3"/>
   </w:num>
   <w:num w:numId="20">
-    <w:abstractNumId w:val="39"/>
+    <w:abstractNumId w:val="44"/>
   </w:num>
   <w:num w:numId="21">
-    <w:abstractNumId w:val="37"/>
+    <w:abstractNumId w:val="42"/>
   </w:num>
   <w:num w:numId="22">
     <w:abstractNumId w:val="7"/>
   </w:num>
   <w:num w:numId="23">
-    <w:abstractNumId w:val="31"/>
+    <w:abstractNumId w:val="36"/>
   </w:num>
   <w:num w:numId="24">
-    <w:abstractNumId w:val="28"/>
+    <w:abstractNumId w:val="31"/>
   </w:num>
   <w:num w:numId="25">
     <w:abstractNumId w:val="6"/>
@@ -20793,10 +22201,10 @@
     <w:abstractNumId w:val="15"/>
   </w:num>
   <w:num w:numId="27">
-    <w:abstractNumId w:val="22"/>
+    <w:abstractNumId w:val="25"/>
   </w:num>
   <w:num w:numId="28">
-    <w:abstractNumId w:val="34"/>
+    <w:abstractNumId w:val="39"/>
   </w:num>
   <w:num w:numId="29">
     <w:abstractNumId w:val="11"/>
@@ -20811,28 +22219,43 @@
     <w:abstractNumId w:val="13"/>
   </w:num>
   <w:num w:numId="33">
-    <w:abstractNumId w:val="20"/>
+    <w:abstractNumId w:val="23"/>
   </w:num>
   <w:num w:numId="34">
     <w:abstractNumId w:val="2"/>
   </w:num>
   <w:num w:numId="35">
-    <w:abstractNumId w:val="35"/>
+    <w:abstractNumId w:val="40"/>
   </w:num>
   <w:num w:numId="36">
-    <w:abstractNumId w:val="38"/>
+    <w:abstractNumId w:val="43"/>
   </w:num>
   <w:num w:numId="37">
     <w:abstractNumId w:val="10"/>
   </w:num>
   <w:num w:numId="38">
-    <w:abstractNumId w:val="23"/>
+    <w:abstractNumId w:val="26"/>
   </w:num>
   <w:num w:numId="39">
+    <w:abstractNumId w:val="37"/>
+  </w:num>
+  <w:num w:numId="40">
+    <w:abstractNumId w:val="38"/>
+  </w:num>
+  <w:num w:numId="41">
+    <w:abstractNumId w:val="17"/>
+  </w:num>
+  <w:num w:numId="42">
+    <w:abstractNumId w:val="16"/>
+  </w:num>
+  <w:num w:numId="43">
+    <w:abstractNumId w:val="34"/>
+  </w:num>
+  <w:num w:numId="44">
     <w:abstractNumId w:val="32"/>
   </w:num>
-  <w:num w:numId="40">
-    <w:abstractNumId w:val="33"/>
+  <w:num w:numId="45">
+    <w:abstractNumId w:val="18"/>
   </w:num>
   <w:numIdMacAtCleanup w:val="38"/>
 </w:numbering>
@@ -22632,7 +24055,7 @@
 </file>
 
 <file path=customXml/itemProps1.xml><?xml version="1.0" encoding="utf-8"?>
-<ds:datastoreItem xmlns:ds="http://schemas.openxmlformats.org/officeDocument/2006/customXml" ds:itemID="{FDDA70C6-F4DC-CD40-A915-59FE1B9A25B7}">
+<ds:datastoreItem xmlns:ds="http://schemas.openxmlformats.org/officeDocument/2006/customXml" ds:itemID="{2F9C4093-A924-2246-9563-343CC3FE3364}">
   <ds:schemaRefs>
     <ds:schemaRef ds:uri="http://schemas.openxmlformats.org/officeDocument/2006/bibliography"/>
   </ds:schemaRefs>

--- a/documents/OpenLTFS-design.docx
+++ b/documents/OpenLTFS-design.docx
@@ -34,8 +34,6 @@
       <w:r>
         <w:fldChar w:fldCharType="separate"/>
       </w:r>
-      <w:bookmarkStart w:id="0" w:name="_GoBack"/>
-      <w:bookmarkEnd w:id="0"/>
       <w:r>
         <w:rPr>
           <w:noProof/>
@@ -3392,11 +3390,11 @@
           <w:numId w:val="4"/>
         </w:numPr>
       </w:pPr>
-      <w:bookmarkStart w:id="1" w:name="_Toc472970943"/>
+      <w:bookmarkStart w:id="0" w:name="_Toc472970943"/>
       <w:r>
         <w:t>Introduction</w:t>
       </w:r>
-      <w:bookmarkEnd w:id="1"/>
+      <w:bookmarkEnd w:id="0"/>
     </w:p>
     <w:p>
       <w:pPr>
@@ -3425,21 +3423,21 @@
         <w:t>: Spectrum Protect HSM</w:t>
       </w:r>
       <w:r>
-        <w:t xml:space="preserve">, </w:t>
-      </w:r>
-      <w:proofErr w:type="gramStart"/>
-      <w:r>
-        <w:t>HACMP</w:t>
-      </w:r>
-      <w:r>
-        <w:t>?</w:t>
-      </w:r>
-      <w:r>
         <w:t>,</w:t>
       </w:r>
-      <w:proofErr w:type="gramEnd"/>
-      <w:r>
-        <w:t xml:space="preserve"> and</w:t>
+      <w:ins w:id="1" w:author="Martin Petermann" w:date="2017-01-25T18:02:00Z">
+        <w:r>
+          <w:t xml:space="preserve"> HPSS</w:t>
+        </w:r>
+      </w:ins>
+      <w:r>
+        <w:rPr>
+          <w:rStyle w:val="CommentReference"/>
+        </w:rPr>
+        <w:commentReference w:id="2"/>
+      </w:r>
+      <w:r>
+        <w:t>, and</w:t>
       </w:r>
       <w:r>
         <w:t xml:space="preserve"> Spectrum Archive</w:t>
@@ -3626,12 +3624,24 @@
           <w:numId w:val="19"/>
         </w:numPr>
       </w:pPr>
-      <w:r>
-        <w:t xml:space="preserve">The German company </w:t>
-      </w:r>
+      <w:ins w:id="3" w:author="Slavisa Sarafijanovic" w:date="2017-01-25T16:34:00Z">
+        <w:r>
+          <w:t xml:space="preserve">FUSE. </w:t>
+        </w:r>
+      </w:ins>
+      <w:ins w:id="4" w:author="Slavisa Sarafijanovic" w:date="2017-01-25T16:35:00Z">
+        <w:r>
+          <w:t xml:space="preserve">E.g., </w:t>
+        </w:r>
+      </w:ins>
       <w:r>
         <w:t>BDT Media Automation GmbH</w:t>
       </w:r>
+      <w:ins w:id="5" w:author="Slavisa Sarafijanovic" w:date="2017-01-25T16:35:00Z">
+        <w:r>
+          <w:t>, a German company,</w:t>
+        </w:r>
+      </w:ins>
       <w:r>
         <w:t xml:space="preserve"> implemented a</w:t>
       </w:r>
@@ -3738,7 +3748,23 @@
         <w:t>to</w:t>
       </w:r>
       <w:r>
-        <w:t xml:space="preserve"> a SWIFT framework. SWIFT provides the clustering capabilities. A single Open LTFS node is not aware of other Open LTFS nodes beside the fact that the tapes need to be distributed between the different nodes and a single tape only can be used on a single node.</w:t>
+        <w:t xml:space="preserve"> a SWIFT framework. SWIFT provides the clustering capabilities. A single Open LTFS node is not aware of other Open LTFS nodes beside the fact that the tapes need to be distributed between the different nodes and a tape can be used </w:t>
+      </w:r>
+      <w:ins w:id="6" w:author="Slavisa Sarafijanovic" w:date="2017-01-25T16:36:00Z">
+        <w:r>
+          <w:t xml:space="preserve">only </w:t>
+        </w:r>
+      </w:ins>
+      <w:r>
+        <w:t xml:space="preserve">on </w:t>
+      </w:r>
+      <w:ins w:id="7" w:author="Slavisa Sarafijanovic" w:date="2017-01-25T16:36:00Z">
+        <w:r>
+          <w:t>one</w:t>
+        </w:r>
+      </w:ins>
+      <w:r>
+        <w:t xml:space="preserve"> node.</w:t>
       </w:r>
     </w:p>
     <w:p>
@@ -3778,7 +3804,7 @@
                     <pic:cNvPicPr/>
                   </pic:nvPicPr>
                   <pic:blipFill>
-                    <a:blip r:embed="rId8"/>
+                    <a:blip r:embed="rId10"/>
                     <a:stretch>
                       <a:fillRect/>
                     </a:stretch>
@@ -3845,7 +3871,7 @@
                     <pic:cNvPicPr/>
                   </pic:nvPicPr>
                   <pic:blipFill>
-                    <a:blip r:embed="rId9"/>
+                    <a:blip r:embed="rId11"/>
                     <a:stretch>
                       <a:fillRect/>
                     </a:stretch>
@@ -3906,12 +3932,12 @@
           <w:numId w:val="4"/>
         </w:numPr>
       </w:pPr>
-      <w:bookmarkStart w:id="2" w:name="_Toc472970944"/>
+      <w:bookmarkStart w:id="8" w:name="_Toc472970944"/>
       <w:r>
         <w:lastRenderedPageBreak/>
         <w:t>Overview</w:t>
       </w:r>
-      <w:bookmarkEnd w:id="2"/>
+      <w:bookmarkEnd w:id="8"/>
     </w:p>
     <w:p>
       <w:pPr>
@@ -3964,7 +3990,18 @@
         <w:t>)</w:t>
       </w:r>
       <w:r>
-        <w:t xml:space="preserve"> used with specific sub-commands</w:t>
+        <w:t xml:space="preserve"> used with specific sub-</w:t>
+      </w:r>
+      <w:commentRangeStart w:id="9"/>
+      <w:r>
+        <w:t>commands</w:t>
+      </w:r>
+      <w:commentRangeEnd w:id="9"/>
+      <w:r>
+        <w:rPr>
+          <w:rStyle w:val="CommentReference"/>
+        </w:rPr>
+        <w:commentReference w:id="9"/>
       </w:r>
       <w:r>
         <w:t>:</w:t>
@@ -3991,7 +4028,7 @@
         <w:rPr>
           <w:rStyle w:val="CommentReference"/>
         </w:rPr>
-        <w:commentReference w:id="3"/>
+        <w:commentReference w:id="10"/>
       </w:r>
       <w:r>
         <w:rPr>
@@ -3999,46 +4036,90 @@
         </w:rPr>
         <w:t xml:space="preserve"> </w:t>
       </w:r>
-      <w:r>
-        <w:rPr>
-          <w:noProof/>
-        </w:rPr>
-        <w:drawing>
-          <wp:inline distT="0" distB="0" distL="0" distR="0" wp14:anchorId="3A3D307C" wp14:editId="2938DF66">
-            <wp:extent cx="5756910" cy="3726815"/>
-            <wp:effectExtent l="0" t="0" r="8890" b="6985"/>
-            <wp:docPr id="127" name="Picture 127"/>
-            <wp:cNvGraphicFramePr>
-              <a:graphicFrameLocks xmlns:a="http://schemas.openxmlformats.org/drawingml/2006/main" noChangeAspect="1"/>
-            </wp:cNvGraphicFramePr>
-            <a:graphic xmlns:a="http://schemas.openxmlformats.org/drawingml/2006/main">
-              <a:graphicData uri="http://schemas.openxmlformats.org/drawingml/2006/picture">
-                <pic:pic xmlns:pic="http://schemas.openxmlformats.org/drawingml/2006/picture">
-                  <pic:nvPicPr>
-                    <pic:cNvPr id="1" name=""/>
-                    <pic:cNvPicPr/>
-                  </pic:nvPicPr>
-                  <pic:blipFill>
-                    <a:blip r:embed="rId12"/>
-                    <a:stretch>
-                      <a:fillRect/>
-                    </a:stretch>
-                  </pic:blipFill>
-                  <pic:spPr>
-                    <a:xfrm>
-                      <a:off x="0" y="0"/>
-                      <a:ext cx="5756910" cy="3726815"/>
-                    </a:xfrm>
-                    <a:prstGeom prst="rect">
-                      <a:avLst/>
-                    </a:prstGeom>
-                  </pic:spPr>
-                </pic:pic>
-              </a:graphicData>
-            </a:graphic>
-          </wp:inline>
-        </w:drawing>
-      </w:r>
+      <w:del w:id="11" w:author="Martin Petermann" w:date="2017-01-25T18:15:00Z">
+        <w:r>
+          <w:rPr>
+            <w:noProof/>
+          </w:rPr>
+          <w:drawing>
+            <wp:inline distT="0" distB="0" distL="0" distR="0" wp14:anchorId="3A3D307C" wp14:editId="04A1CDD9">
+              <wp:extent cx="5756910" cy="3726815"/>
+              <wp:effectExtent l="0" t="0" r="8890" b="6985"/>
+              <wp:docPr id="127" name="Picture 127"/>
+              <wp:cNvGraphicFramePr>
+                <a:graphicFrameLocks xmlns:a="http://schemas.openxmlformats.org/drawingml/2006/main" noChangeAspect="1"/>
+              </wp:cNvGraphicFramePr>
+              <a:graphic xmlns:a="http://schemas.openxmlformats.org/drawingml/2006/main">
+                <a:graphicData uri="http://schemas.openxmlformats.org/drawingml/2006/picture">
+                  <pic:pic xmlns:pic="http://schemas.openxmlformats.org/drawingml/2006/picture">
+                    <pic:nvPicPr>
+                      <pic:cNvPr id="1" name=""/>
+                      <pic:cNvPicPr/>
+                    </pic:nvPicPr>
+                    <pic:blipFill>
+                      <a:blip r:embed="rId12"/>
+                      <a:stretch>
+                        <a:fillRect/>
+                      </a:stretch>
+                    </pic:blipFill>
+                    <pic:spPr>
+                      <a:xfrm>
+                        <a:off x="0" y="0"/>
+                        <a:ext cx="5756910" cy="3726815"/>
+                      </a:xfrm>
+                      <a:prstGeom prst="rect">
+                        <a:avLst/>
+                      </a:prstGeom>
+                    </pic:spPr>
+                  </pic:pic>
+                </a:graphicData>
+              </a:graphic>
+            </wp:inline>
+          </w:drawing>
+        </w:r>
+      </w:del>
+      <w:ins w:id="12" w:author="Martin Petermann" w:date="2017-01-25T18:15:00Z">
+        <w:r>
+          <w:rPr>
+            <w:noProof/>
+          </w:rPr>
+          <w:drawing>
+            <wp:inline distT="0" distB="0" distL="0" distR="0" wp14:anchorId="762A02C6" wp14:editId="2F89444E">
+              <wp:extent cx="5756910" cy="3726815"/>
+              <wp:effectExtent l="0" t="0" r="8890" b="6985"/>
+              <wp:docPr id="1" name="Picture 1"/>
+              <wp:cNvGraphicFramePr>
+                <a:graphicFrameLocks xmlns:a="http://schemas.openxmlformats.org/drawingml/2006/main" noChangeAspect="1"/>
+              </wp:cNvGraphicFramePr>
+              <a:graphic xmlns:a="http://schemas.openxmlformats.org/drawingml/2006/main">
+                <a:graphicData uri="http://schemas.openxmlformats.org/drawingml/2006/picture">
+                  <pic:pic xmlns:pic="http://schemas.openxmlformats.org/drawingml/2006/picture">
+                    <pic:nvPicPr>
+                      <pic:cNvPr id="1" name=""/>
+                      <pic:cNvPicPr/>
+                    </pic:nvPicPr>
+                    <pic:blipFill>
+                      <a:blip r:embed="rId13"/>
+                      <a:stretch>
+                        <a:fillRect/>
+                      </a:stretch>
+                    </pic:blipFill>
+                    <pic:spPr>
+                      <a:xfrm>
+                        <a:off x="0" y="0"/>
+                        <a:ext cx="5756910" cy="3726815"/>
+                      </a:xfrm>
+                      <a:prstGeom prst="rect">
+                        <a:avLst/>
+                      </a:prstGeom>
+                    </pic:spPr>
+                  </pic:pic>
+                </a:graphicData>
+              </a:graphic>
+            </wp:inline>
+          </w:drawing>
+        </w:r>
+      </w:ins>
     </w:p>
     <w:p>
       <w:pPr>
@@ -4069,11 +4150,11 @@
       <w:pPr>
         <w:pStyle w:val="Heading1"/>
       </w:pPr>
-      <w:bookmarkStart w:id="4" w:name="_Toc472970945"/>
+      <w:bookmarkStart w:id="13" w:name="_Toc472970945"/>
       <w:r>
         <w:t>migration states</w:t>
       </w:r>
-      <w:bookmarkEnd w:id="4"/>
+      <w:bookmarkEnd w:id="13"/>
     </w:p>
     <w:p>
       <w:pPr>
@@ -4173,7 +4254,7 @@
                     <pic:cNvPicPr/>
                   </pic:nvPicPr>
                   <pic:blipFill>
-                    <a:blip r:embed="rId13"/>
+                    <a:blip r:embed="rId14"/>
                     <a:stretch>
                       <a:fillRect/>
                     </a:stretch>
@@ -4307,14 +4388,14 @@
       <w:pPr>
         <w:pStyle w:val="Heading1"/>
       </w:pPr>
-      <w:bookmarkStart w:id="5" w:name="_Ref472936328"/>
-      <w:bookmarkStart w:id="6" w:name="_Toc472970946"/>
+      <w:bookmarkStart w:id="14" w:name="_Ref472936328"/>
+      <w:bookmarkStart w:id="15" w:name="_Toc472970946"/>
       <w:r>
         <w:lastRenderedPageBreak/>
         <w:t>Front end commands</w:t>
       </w:r>
-      <w:bookmarkEnd w:id="5"/>
-      <w:bookmarkEnd w:id="6"/>
+      <w:bookmarkEnd w:id="14"/>
+      <w:bookmarkEnd w:id="15"/>
     </w:p>
     <w:p>
       <w:pPr>
@@ -4732,14 +4813,14 @@
           <w:rFonts w:ascii="Andale Mono" w:hAnsi="Andale Mono"/>
         </w:rPr>
       </w:pPr>
-      <w:bookmarkStart w:id="7" w:name="_Toc472970947"/>
+      <w:bookmarkStart w:id="16" w:name="_Toc472970947"/>
       <w:r>
         <w:rPr>
           <w:rFonts w:ascii="Andale Mono" w:hAnsi="Andale Mono"/>
         </w:rPr>
         <w:t>ltfsdm start/stop</w:t>
       </w:r>
-      <w:bookmarkEnd w:id="7"/>
+      <w:bookmarkEnd w:id="16"/>
     </w:p>
     <w:p>
       <w:pPr>
@@ -4792,14 +4873,14 @@
           <w:rFonts w:ascii="Andale Mono" w:hAnsi="Andale Mono"/>
         </w:rPr>
       </w:pPr>
-      <w:bookmarkStart w:id="8" w:name="_Toc472970948"/>
+      <w:bookmarkStart w:id="17" w:name="_Toc472970948"/>
       <w:r>
         <w:rPr>
           <w:rFonts w:ascii="Andale Mono" w:hAnsi="Andale Mono"/>
         </w:rPr>
         <w:t>ltfsdm add</w:t>
       </w:r>
-      <w:bookmarkEnd w:id="8"/>
+      <w:bookmarkEnd w:id="17"/>
     </w:p>
     <w:p>
       <w:pPr>
@@ -4844,14 +4925,14 @@
           <w:rFonts w:ascii="Andale Mono" w:hAnsi="Andale Mono"/>
         </w:rPr>
       </w:pPr>
-      <w:bookmarkStart w:id="9" w:name="_Toc472970949"/>
+      <w:bookmarkStart w:id="18" w:name="_Toc472970949"/>
       <w:r>
         <w:rPr>
           <w:rFonts w:ascii="Andale Mono" w:hAnsi="Andale Mono"/>
         </w:rPr>
         <w:t>ltfsdm status</w:t>
       </w:r>
-      <w:bookmarkEnd w:id="9"/>
+      <w:bookmarkEnd w:id="18"/>
     </w:p>
     <w:p>
       <w:pPr>
@@ -4904,7 +4985,7 @@
           <w:rFonts w:ascii="Andale Mono" w:hAnsi="Andale Mono"/>
         </w:rPr>
       </w:pPr>
-      <w:bookmarkStart w:id="10" w:name="_Toc472970950"/>
+      <w:bookmarkStart w:id="19" w:name="_Toc472970950"/>
       <w:r>
         <w:rPr>
           <w:rFonts w:ascii="Andale Mono" w:hAnsi="Andale Mono"/>
@@ -4912,7 +4993,7 @@
         <w:lastRenderedPageBreak/>
         <w:t>ltfsdm migrate</w:t>
       </w:r>
-      <w:bookmarkEnd w:id="10"/>
+      <w:bookmarkEnd w:id="19"/>
     </w:p>
     <w:p>
       <w:pPr>
@@ -5049,10 +5130,37 @@
         <w:t>ltfsdm info request</w:t>
       </w:r>
       <w:r>
-        <w:t xml:space="preserve"> command to see if the request is finished or the command will be blocked.</w:t>
-      </w:r>
-      <w:r>
-        <w:t xml:space="preserve"> A request number can be specified to add additional file names to a migration request previously started. </w:t>
+        <w:t xml:space="preserve"> command to see if the request is finished</w:t>
+      </w:r>
+      <w:ins w:id="20" w:author="Martin Petermann" w:date="2017-01-25T18:17:00Z">
+        <w:r>
+          <w:t xml:space="preserve">. </w:t>
+        </w:r>
+      </w:ins>
+      <w:del w:id="21" w:author="Martin Petermann" w:date="2017-01-25T18:17:00Z">
+        <w:r>
+          <w:delText xml:space="preserve"> </w:delText>
+        </w:r>
+        <w:commentRangeStart w:id="22"/>
+        <w:r>
+          <w:delText>or the command will be blocked</w:delText>
+        </w:r>
+        <w:commentRangeEnd w:id="22"/>
+        <w:r>
+          <w:rPr>
+            <w:rStyle w:val="CommentReference"/>
+          </w:rPr>
+          <w:commentReference w:id="22"/>
+        </w:r>
+        <w:r>
+          <w:delText>.</w:delText>
+        </w:r>
+        <w:r>
+          <w:delText xml:space="preserve"> </w:delText>
+        </w:r>
+      </w:del>
+      <w:r>
+        <w:t xml:space="preserve">A request number can be specified to add additional file names to a migration request previously started. </w:t>
       </w:r>
       <w:r>
         <w:t xml:space="preserve">By specifying the colocation </w:t>
@@ -5188,8 +5296,24 @@
               <w:ind w:firstLine="0"/>
             </w:pPr>
             <w:r>
-              <w:t>the command blocks until the request is fully processed</w:t>
-            </w:r>
+              <w:t>the command blocks until the request is fully</w:t>
+            </w:r>
+            <w:commentRangeStart w:id="23"/>
+            <w:r>
+              <w:t xml:space="preserve"> processed</w:t>
+            </w:r>
+            <w:commentRangeEnd w:id="23"/>
+            <w:r>
+              <w:rPr>
+                <w:rStyle w:val="CommentReference"/>
+              </w:rPr>
+              <w:commentReference w:id="23"/>
+            </w:r>
+            <w:ins w:id="24" w:author="Martin Petermann" w:date="2017-01-25T18:18:00Z">
+              <w:r>
+                <w:t xml:space="preserve"> and additional output about the progress is provided.</w:t>
+              </w:r>
+            </w:ins>
           </w:p>
         </w:tc>
       </w:tr>
@@ -5345,14 +5469,14 @@
           <w:rFonts w:ascii="Andale Mono" w:hAnsi="Andale Mono"/>
         </w:rPr>
       </w:pPr>
-      <w:bookmarkStart w:id="11" w:name="_Toc472970951"/>
+      <w:bookmarkStart w:id="25" w:name="_Toc472970951"/>
       <w:r>
         <w:rPr>
           <w:rFonts w:ascii="Andale Mono" w:hAnsi="Andale Mono"/>
         </w:rPr>
         <w:t>ltfsdm recall</w:t>
       </w:r>
-      <w:bookmarkEnd w:id="11"/>
+      <w:bookmarkEnd w:id="25"/>
     </w:p>
     <w:p>
       <w:pPr>
@@ -5485,7 +5609,26 @@
         <w:t>ltfsdm info request</w:t>
       </w:r>
       <w:r>
-        <w:t xml:space="preserve"> command to see if the request is finished or the command will be blocked.</w:t>
+        <w:t xml:space="preserve"> command to see if the request is finished</w:t>
+      </w:r>
+      <w:del w:id="26" w:author="Martin Petermann" w:date="2017-01-25T18:19:00Z">
+        <w:r>
+          <w:delText xml:space="preserve"> </w:delText>
+        </w:r>
+        <w:commentRangeStart w:id="27"/>
+        <w:r>
+          <w:delText>or the command will be blocked</w:delText>
+        </w:r>
+        <w:commentRangeEnd w:id="27"/>
+        <w:r>
+          <w:rPr>
+            <w:rStyle w:val="CommentReference"/>
+          </w:rPr>
+          <w:commentReference w:id="27"/>
+        </w:r>
+      </w:del>
+      <w:r>
+        <w:t>.</w:t>
       </w:r>
       <w:r>
         <w:t xml:space="preserve"> A request number can be specified to add additional file names to a </w:t>
@@ -5628,7 +5771,26 @@
               <w:ind w:firstLine="0"/>
             </w:pPr>
             <w:r>
-              <w:t>the command blocks until the request is fully processed</w:t>
+              <w:t xml:space="preserve">the command blocks until the request is fully </w:t>
+            </w:r>
+            <w:commentRangeStart w:id="28"/>
+            <w:r>
+              <w:t>processed</w:t>
+            </w:r>
+            <w:commentRangeEnd w:id="28"/>
+            <w:ins w:id="29" w:author="Martin Petermann" w:date="2017-01-25T18:19:00Z">
+              <w:r>
+                <w:t xml:space="preserve"> </w:t>
+              </w:r>
+              <w:r>
+                <w:t>and additional output about the progress is provided.</w:t>
+              </w:r>
+            </w:ins>
+            <w:r>
+              <w:rPr>
+                <w:rStyle w:val="CommentReference"/>
+              </w:rPr>
+              <w:commentReference w:id="28"/>
             </w:r>
           </w:p>
         </w:tc>
@@ -5710,7 +5872,7 @@
           <w:rFonts w:ascii="Andale Mono" w:hAnsi="Andale Mono"/>
         </w:rPr>
       </w:pPr>
-      <w:bookmarkStart w:id="12" w:name="_Toc472970952"/>
+      <w:bookmarkStart w:id="30" w:name="_Toc472970952"/>
       <w:r>
         <w:rPr>
           <w:rFonts w:ascii="Andale Mono" w:hAnsi="Andale Mono"/>
@@ -5723,7 +5885,7 @@
         </w:rPr>
         <w:t>help</w:t>
       </w:r>
-      <w:bookmarkEnd w:id="12"/>
+      <w:bookmarkEnd w:id="30"/>
     </w:p>
     <w:p>
       <w:pPr>
@@ -5769,14 +5931,14 @@
           <w:rFonts w:ascii="Andale Mono" w:hAnsi="Andale Mono"/>
         </w:rPr>
       </w:pPr>
-      <w:bookmarkStart w:id="13" w:name="_Toc472970953"/>
+      <w:bookmarkStart w:id="31" w:name="_Toc472970953"/>
       <w:r>
         <w:rPr>
           <w:rFonts w:ascii="Andale Mono" w:hAnsi="Andale Mono"/>
         </w:rPr>
         <w:t>ltfsdm reclaim</w:t>
       </w:r>
-      <w:bookmarkEnd w:id="13"/>
+      <w:bookmarkEnd w:id="31"/>
     </w:p>
     <w:p>
       <w:pPr>
@@ -5795,7 +5957,7 @@
           <w:rFonts w:ascii="Andale Mono" w:hAnsi="Andale Mono"/>
         </w:rPr>
       </w:pPr>
-      <w:bookmarkStart w:id="14" w:name="_Toc472970954"/>
+      <w:bookmarkStart w:id="32" w:name="_Toc472970954"/>
       <w:r>
         <w:rPr>
           <w:rFonts w:ascii="Andale Mono" w:hAnsi="Andale Mono"/>
@@ -5809,7 +5971,7 @@
         </w:rPr>
         <w:t>config</w:t>
       </w:r>
-      <w:bookmarkEnd w:id="14"/>
+      <w:bookmarkEnd w:id="32"/>
       <w:proofErr w:type="spellEnd"/>
     </w:p>
     <w:p>
@@ -5828,14 +5990,14 @@
           <w:rFonts w:ascii="Andale Mono" w:hAnsi="Andale Mono"/>
         </w:rPr>
       </w:pPr>
-      <w:bookmarkStart w:id="15" w:name="_Toc472970955"/>
+      <w:bookmarkStart w:id="33" w:name="_Toc472970955"/>
       <w:r>
         <w:rPr>
           <w:rFonts w:ascii="Andale Mono" w:hAnsi="Andale Mono"/>
         </w:rPr>
         <w:t>ltfsdm check</w:t>
       </w:r>
-      <w:bookmarkEnd w:id="15"/>
+      <w:bookmarkEnd w:id="33"/>
     </w:p>
     <w:p>
       <w:pPr>
@@ -5854,14 +6016,14 @@
           <w:rFonts w:ascii="Andale Mono" w:hAnsi="Andale Mono"/>
         </w:rPr>
       </w:pPr>
-      <w:bookmarkStart w:id="16" w:name="_Toc472970956"/>
+      <w:bookmarkStart w:id="34" w:name="_Toc472970956"/>
       <w:r>
         <w:rPr>
           <w:rFonts w:ascii="Andale Mono" w:hAnsi="Andale Mono"/>
         </w:rPr>
         <w:t>ltfsdm format</w:t>
       </w:r>
-      <w:bookmarkEnd w:id="16"/>
+      <w:bookmarkEnd w:id="34"/>
     </w:p>
     <w:p>
       <w:pPr>
@@ -5880,14 +6042,14 @@
           <w:rFonts w:ascii="Andale Mono" w:hAnsi="Andale Mono"/>
         </w:rPr>
       </w:pPr>
-      <w:bookmarkStart w:id="17" w:name="_Toc472970957"/>
+      <w:bookmarkStart w:id="35" w:name="_Toc472970957"/>
       <w:r>
         <w:rPr>
           <w:rFonts w:ascii="Andale Mono" w:hAnsi="Andale Mono"/>
         </w:rPr>
         <w:t>ltfsdm info …</w:t>
       </w:r>
-      <w:bookmarkEnd w:id="17"/>
+      <w:bookmarkEnd w:id="35"/>
     </w:p>
     <w:p>
       <w:pPr>
@@ -5906,14 +6068,14 @@
           <w:rStyle w:val="Codelist"/>
         </w:rPr>
       </w:pPr>
-      <w:bookmarkStart w:id="18" w:name="_Toc472970958"/>
+      <w:bookmarkStart w:id="36" w:name="_Toc472970958"/>
       <w:r>
         <w:rPr>
           <w:rStyle w:val="Codelist"/>
         </w:rPr>
         <w:t>ltfsdm info requests</w:t>
       </w:r>
-      <w:bookmarkEnd w:id="18"/>
+      <w:bookmarkEnd w:id="36"/>
     </w:p>
     <w:p>
       <w:pPr>
@@ -6045,6 +6207,7 @@
             <w:pPr>
               <w:ind w:firstLine="0"/>
             </w:pPr>
+            <w:commentRangeStart w:id="37"/>
             <w:r>
               <w:t>-w</w:t>
             </w:r>
@@ -6059,7 +6222,27 @@
               <w:ind w:firstLine="0"/>
             </w:pPr>
             <w:r>
-              <w:t>the command blocks until the request is fully processed</w:t>
+              <w:t xml:space="preserve">the command blocks until the </w:t>
+            </w:r>
+            <w:proofErr w:type="spellStart"/>
+            <w:ins w:id="38" w:author="Martin Petermann" w:date="2017-01-25T18:19:00Z">
+              <w:r>
+                <w:t>the</w:t>
+              </w:r>
+              <w:proofErr w:type="spellEnd"/>
+              <w:r>
+                <w:t xml:space="preserve"> original (migration or recall) </w:t>
+              </w:r>
+            </w:ins>
+            <w:r>
+              <w:t>request is fully processed</w:t>
+            </w:r>
+            <w:commentRangeEnd w:id="37"/>
+            <w:r>
+              <w:rPr>
+                <w:rStyle w:val="CommentReference"/>
+              </w:rPr>
+              <w:commentReference w:id="37"/>
             </w:r>
           </w:p>
         </w:tc>
@@ -6130,7 +6313,7 @@
           <w:rStyle w:val="Codelist"/>
         </w:rPr>
       </w:pPr>
-      <w:bookmarkStart w:id="19" w:name="_Toc472970959"/>
+      <w:bookmarkStart w:id="39" w:name="_Toc472970959"/>
       <w:r>
         <w:rPr>
           <w:rStyle w:val="Codelist"/>
@@ -6138,7 +6321,7 @@
         <w:lastRenderedPageBreak/>
         <w:t>ltfsdm info files</w:t>
       </w:r>
-      <w:bookmarkEnd w:id="19"/>
+      <w:bookmarkEnd w:id="39"/>
     </w:p>
     <w:p/>
     <w:p>
@@ -6289,14 +6472,14 @@
           <w:rFonts w:ascii="Andale Mono" w:hAnsi="Andale Mono"/>
         </w:rPr>
       </w:pPr>
-      <w:bookmarkStart w:id="20" w:name="_Toc472970960"/>
+      <w:bookmarkStart w:id="40" w:name="_Toc472970960"/>
       <w:r>
         <w:rPr>
           <w:rFonts w:ascii="Andale Mono" w:hAnsi="Andale Mono"/>
         </w:rPr>
         <w:t>ltfsdm info fs</w:t>
       </w:r>
-      <w:bookmarkEnd w:id="20"/>
+      <w:bookmarkEnd w:id="40"/>
     </w:p>
     <w:p>
       <w:pPr>
@@ -6329,11 +6512,11 @@
       <w:pPr>
         <w:pStyle w:val="Heading1"/>
       </w:pPr>
-      <w:bookmarkStart w:id="21" w:name="_Toc472970961"/>
+      <w:bookmarkStart w:id="41" w:name="_Toc472970961"/>
       <w:r>
         <w:t>Tracing and messaging</w:t>
       </w:r>
-      <w:bookmarkEnd w:id="21"/>
+      <w:bookmarkEnd w:id="41"/>
     </w:p>
     <w:p>
       <w:pPr>
@@ -6349,11 +6532,11 @@
           <w:numId w:val="4"/>
         </w:numPr>
       </w:pPr>
-      <w:bookmarkStart w:id="22" w:name="_Toc472970962"/>
+      <w:bookmarkStart w:id="42" w:name="_Toc472970962"/>
       <w:r>
         <w:t>Messaging</w:t>
       </w:r>
-      <w:bookmarkEnd w:id="22"/>
+      <w:bookmarkEnd w:id="42"/>
     </w:p>
     <w:p>
       <w:pPr>
@@ -6739,11 +6922,11 @@
           <w:numId w:val="4"/>
         </w:numPr>
       </w:pPr>
-      <w:bookmarkStart w:id="23" w:name="_Toc472970963"/>
+      <w:bookmarkStart w:id="43" w:name="_Toc472970963"/>
       <w:r>
         <w:t>Tracing</w:t>
       </w:r>
-      <w:bookmarkEnd w:id="23"/>
+      <w:bookmarkEnd w:id="43"/>
     </w:p>
     <w:p>
       <w:pPr>
@@ -7209,12 +7392,12 @@
       <w:pPr>
         <w:pStyle w:val="Heading1"/>
       </w:pPr>
-      <w:bookmarkStart w:id="24" w:name="_Toc472970964"/>
+      <w:bookmarkStart w:id="44" w:name="_Toc472970964"/>
       <w:r>
         <w:lastRenderedPageBreak/>
         <w:t>Communication between front end and back end service</w:t>
       </w:r>
-      <w:bookmarkEnd w:id="24"/>
+      <w:bookmarkEnd w:id="44"/>
     </w:p>
     <w:p>
       <w:pPr>
@@ -7291,11 +7474,11 @@
       <w:pPr>
         <w:pStyle w:val="Heading1"/>
       </w:pPr>
-      <w:bookmarkStart w:id="25" w:name="_Toc472970965"/>
+      <w:bookmarkStart w:id="45" w:name="_Toc472970965"/>
       <w:r>
         <w:t>Data serialization</w:t>
       </w:r>
-      <w:bookmarkEnd w:id="25"/>
+      <w:bookmarkEnd w:id="45"/>
     </w:p>
     <w:p>
       <w:pPr>
@@ -7336,7 +7519,7 @@
       <w:r>
         <w:t xml:space="preserve"> (see </w:t>
       </w:r>
-      <w:hyperlink r:id="rId14" w:history="1">
+      <w:hyperlink r:id="rId15" w:history="1">
         <w:r>
           <w:rPr>
             <w:rStyle w:val="Hyperlink"/>
@@ -7777,12 +7960,12 @@
       <w:pPr>
         <w:pStyle w:val="Heading1"/>
       </w:pPr>
-      <w:bookmarkStart w:id="26" w:name="_Toc472970966"/>
+      <w:bookmarkStart w:id="46" w:name="_Toc472970966"/>
       <w:r>
         <w:lastRenderedPageBreak/>
         <w:t>Back end service</w:t>
       </w:r>
-      <w:bookmarkEnd w:id="26"/>
+      <w:bookmarkEnd w:id="46"/>
     </w:p>
     <w:p>
       <w:pPr>
@@ -8641,12 +8824,12 @@
       <w:pPr>
         <w:pStyle w:val="Heading1"/>
       </w:pPr>
-      <w:bookmarkStart w:id="27" w:name="_Toc472970967"/>
+      <w:bookmarkStart w:id="47" w:name="_Toc472970967"/>
       <w:r>
         <w:lastRenderedPageBreak/>
         <w:t>Receiver</w:t>
       </w:r>
-      <w:bookmarkEnd w:id="27"/>
+      <w:bookmarkEnd w:id="47"/>
     </w:p>
     <w:p>
       <w:pPr>
@@ -8766,12 +8949,12 @@
       <w:pPr>
         <w:pStyle w:val="Heading1"/>
       </w:pPr>
-      <w:bookmarkStart w:id="28" w:name="_Toc472970968"/>
+      <w:bookmarkStart w:id="48" w:name="_Toc472970968"/>
       <w:proofErr w:type="spellStart"/>
       <w:r>
         <w:t>MessageParser</w:t>
       </w:r>
-      <w:bookmarkEnd w:id="28"/>
+      <w:bookmarkEnd w:id="48"/>
       <w:proofErr w:type="spellEnd"/>
     </w:p>
     <w:p>
@@ -8978,7 +9161,7 @@
       <w:pPr>
         <w:pStyle w:val="Heading1"/>
       </w:pPr>
-      <w:bookmarkStart w:id="29" w:name="_Toc472970969"/>
+      <w:bookmarkStart w:id="49" w:name="_Toc472970969"/>
       <w:r>
         <w:t>SQLite database</w:t>
       </w:r>
@@ -8988,7 +9171,7 @@
       <w:r>
         <w:t>non-persistent data</w:t>
       </w:r>
-      <w:bookmarkEnd w:id="29"/>
+      <w:bookmarkEnd w:id="49"/>
       <w:r>
         <w:t xml:space="preserve"> </w:t>
       </w:r>
@@ -9139,11 +9322,11 @@
           <w:numId w:val="4"/>
         </w:numPr>
       </w:pPr>
-      <w:bookmarkStart w:id="30" w:name="_Toc472970970"/>
+      <w:bookmarkStart w:id="50" w:name="_Toc472970970"/>
       <w:r>
         <w:t>JOB_QUEUE</w:t>
       </w:r>
-      <w:bookmarkEnd w:id="30"/>
+      <w:bookmarkEnd w:id="50"/>
     </w:p>
     <w:p>
       <w:pPr>
@@ -10655,11 +10838,11 @@
           <w:numId w:val="4"/>
         </w:numPr>
       </w:pPr>
-      <w:bookmarkStart w:id="31" w:name="_Toc472970971"/>
+      <w:bookmarkStart w:id="51" w:name="_Toc472970971"/>
       <w:r>
         <w:t>REQUEST_QUEUE</w:t>
       </w:r>
-      <w:bookmarkEnd w:id="31"/>
+      <w:bookmarkEnd w:id="51"/>
     </w:p>
     <w:p>
       <w:pPr>
@@ -11565,11 +11748,11 @@
       <w:pPr>
         <w:pStyle w:val="Heading1"/>
       </w:pPr>
-      <w:bookmarkStart w:id="32" w:name="_Toc472970972"/>
+      <w:bookmarkStart w:id="52" w:name="_Toc472970972"/>
       <w:r>
         <w:t>Inventory</w:t>
       </w:r>
-      <w:bookmarkEnd w:id="32"/>
+      <w:bookmarkEnd w:id="52"/>
     </w:p>
     <w:p>
       <w:pPr>
@@ -11630,12 +11813,12 @@
       <w:pPr>
         <w:pStyle w:val="Heading1"/>
       </w:pPr>
-      <w:bookmarkStart w:id="33" w:name="_Toc472970973"/>
+      <w:bookmarkStart w:id="53" w:name="_Toc472970973"/>
       <w:r>
         <w:lastRenderedPageBreak/>
         <w:t>Processing Overview</w:t>
       </w:r>
-      <w:bookmarkEnd w:id="33"/>
+      <w:bookmarkEnd w:id="53"/>
     </w:p>
     <w:p>
       <w:pPr>
@@ -11654,46 +11837,93 @@
         <w:keepNext/>
         <w:ind w:firstLine="0"/>
       </w:pPr>
-      <w:r>
-        <w:rPr>
-          <w:noProof/>
-        </w:rPr>
-        <w:drawing>
-          <wp:inline distT="0" distB="0" distL="0" distR="0" wp14:anchorId="2E949614" wp14:editId="154E4DBE">
-            <wp:extent cx="5756910" cy="3180080"/>
-            <wp:effectExtent l="0" t="0" r="0" b="0"/>
-            <wp:docPr id="130" name="Picture 130"/>
-            <wp:cNvGraphicFramePr>
-              <a:graphicFrameLocks xmlns:a="http://schemas.openxmlformats.org/drawingml/2006/main" noChangeAspect="1"/>
-            </wp:cNvGraphicFramePr>
-            <a:graphic xmlns:a="http://schemas.openxmlformats.org/drawingml/2006/main">
-              <a:graphicData uri="http://schemas.openxmlformats.org/drawingml/2006/picture">
-                <pic:pic xmlns:pic="http://schemas.openxmlformats.org/drawingml/2006/picture">
-                  <pic:nvPicPr>
-                    <pic:cNvPr id="1" name=""/>
-                    <pic:cNvPicPr/>
-                  </pic:nvPicPr>
-                  <pic:blipFill>
-                    <a:blip r:embed="rId15"/>
-                    <a:stretch>
-                      <a:fillRect/>
-                    </a:stretch>
-                  </pic:blipFill>
-                  <pic:spPr>
-                    <a:xfrm>
-                      <a:off x="0" y="0"/>
-                      <a:ext cx="5756910" cy="3180080"/>
-                    </a:xfrm>
-                    <a:prstGeom prst="rect">
-                      <a:avLst/>
-                    </a:prstGeom>
-                  </pic:spPr>
-                </pic:pic>
-              </a:graphicData>
-            </a:graphic>
-          </wp:inline>
-        </w:drawing>
-      </w:r>
+      <w:del w:id="54" w:author="Martin Petermann" w:date="2017-01-25T18:20:00Z">
+        <w:r>
+          <w:rPr>
+            <w:noProof/>
+          </w:rPr>
+          <w:drawing>
+            <wp:inline distT="0" distB="0" distL="0" distR="0" wp14:anchorId="2E949614" wp14:editId="31736E69">
+              <wp:extent cx="5756910" cy="3180080"/>
+              <wp:effectExtent l="0" t="0" r="0" b="0"/>
+              <wp:docPr id="130" name="Picture 130"/>
+              <wp:cNvGraphicFramePr>
+                <a:graphicFrameLocks xmlns:a="http://schemas.openxmlformats.org/drawingml/2006/main" noChangeAspect="1"/>
+              </wp:cNvGraphicFramePr>
+              <a:graphic xmlns:a="http://schemas.openxmlformats.org/drawingml/2006/main">
+                <a:graphicData uri="http://schemas.openxmlformats.org/drawingml/2006/picture">
+                  <pic:pic xmlns:pic="http://schemas.openxmlformats.org/drawingml/2006/picture">
+                    <pic:nvPicPr>
+                      <pic:cNvPr id="1" name=""/>
+                      <pic:cNvPicPr/>
+                    </pic:nvPicPr>
+                    <pic:blipFill>
+                      <a:blip r:embed="rId16"/>
+                      <a:stretch>
+                        <a:fillRect/>
+                      </a:stretch>
+                    </pic:blipFill>
+                    <pic:spPr>
+                      <a:xfrm>
+                        <a:off x="0" y="0"/>
+                        <a:ext cx="5756910" cy="3180080"/>
+                      </a:xfrm>
+                      <a:prstGeom prst="rect">
+                        <a:avLst/>
+                      </a:prstGeom>
+                    </pic:spPr>
+                  </pic:pic>
+                </a:graphicData>
+              </a:graphic>
+            </wp:inline>
+          </w:drawing>
+        </w:r>
+      </w:del>
+      <w:ins w:id="55" w:author="Martin Petermann" w:date="2017-01-25T18:20:00Z">
+        <w:r>
+          <w:rPr>
+            <w:noProof/>
+          </w:rPr>
+          <w:t xml:space="preserve"> </w:t>
+        </w:r>
+        <w:r>
+          <w:drawing>
+            <wp:inline distT="0" distB="0" distL="0" distR="0" wp14:anchorId="101B46CA" wp14:editId="620B5F44">
+              <wp:extent cx="5756910" cy="3180080"/>
+              <wp:effectExtent l="0" t="0" r="0" b="0"/>
+              <wp:docPr id="2" name="Picture 2"/>
+              <wp:cNvGraphicFramePr>
+                <a:graphicFrameLocks xmlns:a="http://schemas.openxmlformats.org/drawingml/2006/main" noChangeAspect="1"/>
+              </wp:cNvGraphicFramePr>
+              <a:graphic xmlns:a="http://schemas.openxmlformats.org/drawingml/2006/main">
+                <a:graphicData uri="http://schemas.openxmlformats.org/drawingml/2006/picture">
+                  <pic:pic xmlns:pic="http://schemas.openxmlformats.org/drawingml/2006/picture">
+                    <pic:nvPicPr>
+                      <pic:cNvPr id="1" name=""/>
+                      <pic:cNvPicPr/>
+                    </pic:nvPicPr>
+                    <pic:blipFill>
+                      <a:blip r:embed="rId17"/>
+                      <a:stretch>
+                        <a:fillRect/>
+                      </a:stretch>
+                    </pic:blipFill>
+                    <pic:spPr>
+                      <a:xfrm>
+                        <a:off x="0" y="0"/>
+                        <a:ext cx="5756910" cy="3180080"/>
+                      </a:xfrm>
+                      <a:prstGeom prst="rect">
+                        <a:avLst/>
+                      </a:prstGeom>
+                    </pic:spPr>
+                  </pic:pic>
+                </a:graphicData>
+              </a:graphic>
+            </wp:inline>
+          </w:drawing>
+        </w:r>
+      </w:ins>
       <w:r>
         <w:t xml:space="preserve"> </w:t>
       </w:r>
@@ -11702,6 +11932,68 @@
       <w:pPr>
         <w:keepNext/>
         <w:ind w:firstLine="0"/>
+      </w:pPr>
+    </w:p>
+    <w:p>
+      <w:pPr>
+        <w:pStyle w:val="Heading1"/>
+        <w:numPr>
+          <w:ilvl w:val="0"/>
+          <w:numId w:val="0"/>
+        </w:numPr>
+        <w:rPr>
+          <w:ins w:id="56" w:author="Martin Petermann" w:date="2017-01-25T18:21:00Z"/>
+        </w:rPr>
+      </w:pPr>
+      <w:ins w:id="57" w:author="Martin Petermann" w:date="2017-01-25T18:21:00Z">
+        <w:r>
+          <w:t xml:space="preserve">The enumeration </w:t>
+        </w:r>
+        <w:commentRangeStart w:id="58"/>
+        <w:r>
+          <w:rPr>
+            <w:rFonts w:hint="eastAsia"/>
+          </w:rPr>
+          <w:t>①</w:t>
+        </w:r>
+        <w:commentRangeEnd w:id="58"/>
+        <w:r>
+          <w:rPr>
+            <w:rStyle w:val="CommentReference"/>
+            <w:rFonts w:asciiTheme="minorHAnsi" w:eastAsiaTheme="minorEastAsia" w:hAnsiTheme="minorHAnsi" w:cstheme="minorBidi"/>
+            <w:b w:val="0"/>
+            <w:bCs w:val="0"/>
+            <w:color w:val="auto"/>
+          </w:rPr>
+          <w:commentReference w:id="58"/>
+        </w:r>
+        <w:r>
+          <w:t xml:space="preserve"> to </w:t>
+        </w:r>
+        <w:r>
+          <w:rPr>
+            <w:rFonts w:hint="eastAsia"/>
+          </w:rPr>
+          <w:t>④</w:t>
+        </w:r>
+      </w:ins>
+      <w:ins w:id="59" w:author="Martin Petermann" w:date="2017-01-25T18:22:00Z">
+        <w:r>
+          <w:t xml:space="preserve"> within the figure are explained in the following.</w:t>
+        </w:r>
+      </w:ins>
+    </w:p>
+    <w:p>
+      <w:pPr>
+        <w:pStyle w:val="Heading1"/>
+        <w:numPr>
+          <w:ilvl w:val="0"/>
+          <w:numId w:val="0"/>
+        </w:numPr>
+        <w:ind w:left="720"/>
+        <w:rPr>
+          <w:ins w:id="60" w:author="Martin Petermann" w:date="2017-01-25T18:21:00Z"/>
+        </w:rPr>
       </w:pPr>
     </w:p>
     <w:p>
@@ -11718,14 +12010,26 @@
           <w:numId w:val="4"/>
         </w:numPr>
       </w:pPr>
-      <w:bookmarkStart w:id="34" w:name="_Toc472970974"/>
+      <w:bookmarkStart w:id="61" w:name="_Toc472970974"/>
+      <w:commentRangeStart w:id="62"/>
       <w:r>
         <w:rPr>
           <w:rFonts w:hint="eastAsia"/>
         </w:rPr>
         <w:t>①</w:t>
       </w:r>
-      <w:bookmarkEnd w:id="34"/>
+      <w:bookmarkEnd w:id="61"/>
+      <w:commentRangeEnd w:id="62"/>
+      <w:r>
+        <w:rPr>
+          <w:rStyle w:val="CommentReference"/>
+          <w:rFonts w:asciiTheme="minorHAnsi" w:eastAsiaTheme="minorEastAsia" w:hAnsiTheme="minorHAnsi" w:cstheme="minorBidi"/>
+          <w:b w:val="0"/>
+          <w:bCs w:val="0"/>
+          <w:color w:val="auto"/>
+        </w:rPr>
+        <w:commentReference w:id="62"/>
+      </w:r>
     </w:p>
     <w:p>
       <w:pPr>
@@ -11810,7 +12114,35 @@
         <w:rPr>
           <w:highlight w:val="yellow"/>
         </w:rPr>
-        <w:t>It is planned to re-use a request number to add further jobs to a previously created request. Another plan is that the calling application provides a unique number. In both cases, there is no need for this step.</w:t>
+        <w:t>It is planned to re-use a request number to add further jobs to a previously created request. Another plan is that the calling application provides a unique number. In</w:t>
+      </w:r>
+      <w:ins w:id="63" w:author="Martin Petermann" w:date="2017-01-25T18:23:00Z">
+        <w:r>
+          <w:rPr>
+            <w:highlight w:val="yellow"/>
+          </w:rPr>
+          <w:t xml:space="preserve"> the second</w:t>
+        </w:r>
+      </w:ins>
+      <w:r>
+        <w:rPr>
+          <w:highlight w:val="yellow"/>
+        </w:rPr>
+        <w:t xml:space="preserve"> case</w:t>
+      </w:r>
+      <w:ins w:id="64" w:author="Martin Petermann" w:date="2017-01-25T18:23:00Z">
+        <w:r>
+          <w:rPr>
+            <w:highlight w:val="yellow"/>
+          </w:rPr>
+          <w:t>,</w:t>
+        </w:r>
+      </w:ins>
+      <w:r>
+        <w:rPr>
+          <w:highlight w:val="yellow"/>
+        </w:rPr>
+        <w:t xml:space="preserve"> there is no need for this step.</w:t>
       </w:r>
     </w:p>
     <w:p>
@@ -11919,7 +12251,8 @@
         </w:numPr>
       </w:pPr>
       <w:r>
-        <w:t>the previously received request number.</w:t>
+        <w:lastRenderedPageBreak/>
+        <w:t>the request number.</w:t>
       </w:r>
     </w:p>
     <w:p>
@@ -11976,7 +12309,6 @@
         <w:ind w:left="720"/>
       </w:pPr>
       <w:r>
-        <w:lastRenderedPageBreak/>
         <w:t xml:space="preserve">For selective </w:t>
       </w:r>
       <w:proofErr w:type="gramStart"/>
@@ -12038,14 +12370,14 @@
           <w:numId w:val="4"/>
         </w:numPr>
       </w:pPr>
-      <w:bookmarkStart w:id="35" w:name="_Toc472970975"/>
+      <w:bookmarkStart w:id="65" w:name="_Toc472970975"/>
       <w:r>
         <w:rPr>
           <w:rFonts w:hint="eastAsia"/>
         </w:rPr>
         <w:t>②</w:t>
       </w:r>
-      <w:bookmarkEnd w:id="35"/>
+      <w:bookmarkEnd w:id="65"/>
     </w:p>
     <w:p>
       <w:pPr>
@@ -12216,6 +12548,7 @@
       <w:r>
         <w:t xml:space="preserve"> and </w:t>
       </w:r>
+      <w:commentRangeStart w:id="66"/>
       <w:r>
         <w:rPr>
           <w:rStyle w:val="Codelist"/>
@@ -12223,7 +12556,37 @@
         <w:t>START_BLOCK</w:t>
       </w:r>
       <w:r>
-        <w:t xml:space="preserve"> columns are unused for migration.</w:t>
+        <w:t xml:space="preserve"> </w:t>
+      </w:r>
+      <w:commentRangeEnd w:id="66"/>
+      <w:r>
+        <w:rPr>
+          <w:rStyle w:val="CommentReference"/>
+        </w:rPr>
+        <w:commentReference w:id="66"/>
+      </w:r>
+      <w:ins w:id="67" w:author="Slavisa Sarafijanovic" w:date="2017-01-25T17:47:00Z">
+        <w:r>
+          <w:t xml:space="preserve"> (obtained from LTFS when adding to queue</w:t>
+        </w:r>
+      </w:ins>
+      <w:ins w:id="68" w:author="Slavisa Sarafijanovic" w:date="2017-01-25T17:50:00Z">
+        <w:r>
+          <w:t xml:space="preserve"> or when tape mounted to recall</w:t>
+        </w:r>
+      </w:ins>
+      <w:ins w:id="69" w:author="Slavisa Sarafijanovic" w:date="2017-01-25T17:47:00Z">
+        <w:r>
+          <w:t>)</w:t>
+        </w:r>
+      </w:ins>
+      <w:ins w:id="70" w:author="Slavisa Sarafijanovic" w:date="2017-01-25T17:50:00Z">
+        <w:r>
+          <w:t xml:space="preserve"> </w:t>
+        </w:r>
+      </w:ins>
+      <w:r>
+        <w:t>columns are unused for migration.</w:t>
       </w:r>
     </w:p>
     <w:p>
@@ -12254,7 +12617,44 @@
         <w:t>COLOC_GRP</w:t>
       </w:r>
       <w:r>
-        <w:t xml:space="preserve"> columns since those are only used by migration processing. In case of a transparent recall DMAPI does not provide a file name. </w:t>
+        <w:t xml:space="preserve"> </w:t>
+      </w:r>
+      <w:ins w:id="71" w:author="Slavisa Sarafijanovic" w:date="2017-01-25T17:25:00Z">
+        <w:r>
+          <w:t>(if collocation factor is 2, there will be two different coll</w:t>
+        </w:r>
+        <w:r>
+          <w:t xml:space="preserve">ocation groups, and </w:t>
+        </w:r>
+        <w:r>
+          <w:t xml:space="preserve">two tapes used in parallel during </w:t>
+        </w:r>
+        <w:commentRangeStart w:id="72"/>
+        <w:r>
+          <w:t>migration</w:t>
+        </w:r>
+      </w:ins>
+      <w:commentRangeEnd w:id="72"/>
+      <w:ins w:id="73" w:author="Slavisa Sarafijanovic" w:date="2017-01-25T17:26:00Z">
+        <w:r>
+          <w:rPr>
+            <w:rStyle w:val="CommentReference"/>
+          </w:rPr>
+          <w:commentReference w:id="72"/>
+        </w:r>
+      </w:ins>
+      <w:ins w:id="74" w:author="Slavisa Sarafijanovic" w:date="2017-01-25T17:52:00Z">
+        <w:r>
+          <w:t xml:space="preserve"> if two drives are available</w:t>
+        </w:r>
+      </w:ins>
+      <w:ins w:id="75" w:author="Slavisa Sarafijanovic" w:date="2017-01-25T17:25:00Z">
+        <w:r>
+          <w:t xml:space="preserve">) </w:t>
+        </w:r>
+      </w:ins>
+      <w:r>
+        <w:t xml:space="preserve">columns since those are only used by migration processing. In case of a transparent recall DMAPI does not provide a file name. </w:t>
       </w:r>
       <w:proofErr w:type="gramStart"/>
       <w:r>
@@ -12407,16 +12807,16 @@
           <w:numId w:val="4"/>
         </w:numPr>
       </w:pPr>
-      <w:bookmarkStart w:id="36" w:name="_Ref472955381"/>
-      <w:bookmarkStart w:id="37" w:name="_Toc472970976"/>
+      <w:bookmarkStart w:id="76" w:name="_Ref472955381"/>
+      <w:bookmarkStart w:id="77" w:name="_Toc472970976"/>
       <w:r>
         <w:rPr>
           <w:rFonts w:hint="eastAsia"/>
         </w:rPr>
         <w:t>③</w:t>
       </w:r>
-      <w:bookmarkEnd w:id="36"/>
-      <w:bookmarkEnd w:id="37"/>
+      <w:bookmarkEnd w:id="76"/>
+      <w:bookmarkEnd w:id="77"/>
     </w:p>
     <w:p>
       <w:pPr>
@@ -12615,14 +13015,14 @@
           <w:numId w:val="4"/>
         </w:numPr>
       </w:pPr>
-      <w:bookmarkStart w:id="38" w:name="_Toc472970977"/>
+      <w:bookmarkStart w:id="78" w:name="_Toc472970977"/>
       <w:r>
         <w:rPr>
           <w:rFonts w:hint="eastAsia"/>
         </w:rPr>
         <w:t>④</w:t>
       </w:r>
-      <w:bookmarkEnd w:id="38"/>
+      <w:bookmarkEnd w:id="78"/>
     </w:p>
     <w:p>
       <w:pPr>
@@ -12694,7 +13094,15 @@
         <w:t xml:space="preserve">The </w:t>
       </w:r>
       <w:r>
-        <w:t xml:space="preserve">data transfer happens files according </w:t>
+        <w:t xml:space="preserve">data transfer </w:t>
+      </w:r>
+      <w:ins w:id="79" w:author="Slavisa Sarafijanovic" w:date="2017-01-25T17:23:00Z">
+        <w:r>
+          <w:t>is then done for files selected using</w:t>
+        </w:r>
+      </w:ins>
+      <w:r>
+        <w:t xml:space="preserve"> </w:t>
       </w:r>
       <w:r>
         <w:t xml:space="preserve">SELECT queries on the JOB_QUEUE table. </w:t>
@@ -12838,11 +13246,19 @@
       <w:r>
         <w:t xml:space="preserve"> (</w:t>
       </w:r>
-      <w:r>
-        <w:t>current</w:t>
-      </w:r>
-      <w:r>
-        <w:t xml:space="preserve"> state)</w:t>
+      <w:ins w:id="80" w:author="Martin Petermann" w:date="2017-01-25T18:25:00Z">
+        <w:r>
+          <w:t>reflects the file state change, e.g. resident -&gt; premigrated -&gt; migrated or failed for migration</w:t>
+        </w:r>
+      </w:ins>
+      <w:r>
+        <w:rPr>
+          <w:rStyle w:val="CommentReference"/>
+        </w:rPr>
+        <w:commentReference w:id="81"/>
+      </w:r>
+      <w:r>
+        <w:t>)</w:t>
       </w:r>
     </w:p>
     <w:p>
@@ -12934,11 +13350,11 @@
       <w:pPr>
         <w:pStyle w:val="Heading1"/>
       </w:pPr>
-      <w:bookmarkStart w:id="39" w:name="_Toc472970978"/>
+      <w:bookmarkStart w:id="82" w:name="_Toc472970978"/>
       <w:r>
         <w:t>The Scheduler</w:t>
       </w:r>
-      <w:bookmarkEnd w:id="39"/>
+      <w:bookmarkEnd w:id="82"/>
     </w:p>
     <w:p>
       <w:pPr>
@@ -13027,6 +13443,7 @@
         <w:ind w:left="720"/>
       </w:pPr>
       <w:r>
+        <w:lastRenderedPageBreak/>
         <w:t xml:space="preserve">has been added to the </w:t>
       </w:r>
       <w:r>
@@ -13243,11 +13660,11 @@
       <w:pPr>
         <w:pStyle w:val="Heading1"/>
       </w:pPr>
-      <w:bookmarkStart w:id="40" w:name="_Toc472970979"/>
+      <w:bookmarkStart w:id="83" w:name="_Toc472970979"/>
       <w:r>
         <w:t>The name space on tape</w:t>
       </w:r>
-      <w:bookmarkEnd w:id="40"/>
+      <w:bookmarkEnd w:id="83"/>
     </w:p>
     <w:p>
       <w:pPr>
@@ -13673,11 +14090,11 @@
       <w:pPr>
         <w:pStyle w:val="Heading1"/>
       </w:pPr>
-      <w:bookmarkStart w:id="41" w:name="_Toc472970980"/>
+      <w:bookmarkStart w:id="84" w:name="_Toc472970980"/>
       <w:r>
         <w:t>LTFS operations</w:t>
       </w:r>
-      <w:bookmarkEnd w:id="41"/>
+      <w:bookmarkEnd w:id="84"/>
     </w:p>
     <w:p>
       <w:pPr>
@@ -14221,12 +14638,12 @@
           <w:numId w:val="4"/>
         </w:numPr>
       </w:pPr>
-      <w:bookmarkStart w:id="42" w:name="_Toc472970981"/>
+      <w:bookmarkStart w:id="85" w:name="_Toc472970981"/>
       <w:r>
         <w:lastRenderedPageBreak/>
         <w:t>API + connector</w:t>
       </w:r>
-      <w:bookmarkEnd w:id="42"/>
+      <w:bookmarkEnd w:id="85"/>
     </w:p>
     <w:p>
       <w:pPr>
@@ -15292,12 +15709,12 @@
           <w:numId w:val="4"/>
         </w:numPr>
       </w:pPr>
-      <w:bookmarkStart w:id="43" w:name="_Toc472970982"/>
+      <w:bookmarkStart w:id="86" w:name="_Toc472970982"/>
       <w:r>
         <w:lastRenderedPageBreak/>
         <w:t>DMAPI</w:t>
       </w:r>
-      <w:bookmarkEnd w:id="43"/>
+      <w:bookmarkEnd w:id="86"/>
     </w:p>
     <w:p>
       <w:pPr>
@@ -15366,7 +15783,7 @@
                     <pic:cNvPicPr/>
                   </pic:nvPicPr>
                   <pic:blipFill>
-                    <a:blip r:embed="rId16"/>
+                    <a:blip r:embed="rId18"/>
                     <a:stretch>
                       <a:fillRect/>
                     </a:stretch>
@@ -15419,7 +15836,7 @@
       <w:r>
         <w:t xml:space="preserve">s within a corresponding user space </w:t>
       </w:r>
-      <w:commentRangeStart w:id="44"/>
+      <w:commentRangeStart w:id="87"/>
       <w:r>
         <w:t>application</w:t>
       </w:r>
@@ -15432,12 +15849,12 @@
       <w:r>
         <w:t xml:space="preserve"> recall are blocked until the data is back on disk.  </w:t>
       </w:r>
-      <w:commentRangeEnd w:id="44"/>
+      <w:commentRangeEnd w:id="87"/>
       <w:r>
         <w:rPr>
           <w:rStyle w:val="CommentReference"/>
         </w:rPr>
-        <w:commentReference w:id="44"/>
+        <w:commentReference w:id="87"/>
       </w:r>
     </w:p>
     <w:p>
@@ -15541,12 +15958,12 @@
           <w:numId w:val="4"/>
         </w:numPr>
       </w:pPr>
-      <w:bookmarkStart w:id="45" w:name="_Toc472970983"/>
+      <w:bookmarkStart w:id="88" w:name="_Toc472970983"/>
       <w:r>
         <w:lastRenderedPageBreak/>
         <w:t>FUSE</w:t>
       </w:r>
-      <w:bookmarkEnd w:id="45"/>
+      <w:bookmarkEnd w:id="88"/>
     </w:p>
     <w:p>
       <w:pPr>
@@ -15560,7 +15977,7 @@
         <w:ind w:firstLine="0"/>
       </w:pPr>
       <w:r>
-        <w:t>The BDT FUSE solution implements a virtual file system that aggregates</w:t>
+        <w:t>The FUSE solution implements a virtual file system that aggregates</w:t>
       </w:r>
       <w:r>
         <w:t xml:space="preserve"> a </w:t>
@@ -15572,7 +15989,17 @@
         <w:t xml:space="preserve">as a cache </w:t>
       </w:r>
       <w:r>
-        <w:t xml:space="preserve">and LTFS SE. </w:t>
+        <w:t xml:space="preserve">and LTFS </w:t>
+      </w:r>
+      <w:ins w:id="89" w:author="Martin Petermann" w:date="2017-01-25T18:31:00Z">
+        <w:r>
+          <w:t>L</w:t>
+        </w:r>
+      </w:ins>
+      <w:bookmarkStart w:id="90" w:name="_GoBack"/>
+      <w:bookmarkEnd w:id="90"/>
+      <w:r>
+        <w:t xml:space="preserve">E. </w:t>
       </w:r>
       <w:r>
         <w:t xml:space="preserve">By using a virtual file system an appropriate level can be chosen </w:t>
@@ -15605,7 +16032,21 @@
         <w:ind w:firstLine="0"/>
       </w:pPr>
       <w:r>
-        <w:t>The following chart shows how migration works regarding BDT FUSE implementation:</w:t>
+        <w:t xml:space="preserve">The following chart shows how migration works regarding </w:t>
+      </w:r>
+      <w:commentRangeStart w:id="91"/>
+      <w:r>
+        <w:t xml:space="preserve">FUSE </w:t>
+      </w:r>
+      <w:commentRangeEnd w:id="91"/>
+      <w:r>
+        <w:rPr>
+          <w:rStyle w:val="CommentReference"/>
+        </w:rPr>
+        <w:commentReference w:id="91"/>
+      </w:r>
+      <w:r>
+        <w:t>implementation:</w:t>
       </w:r>
     </w:p>
     <w:p>
@@ -15613,46 +16054,87 @@
         <w:keepNext/>
         <w:ind w:firstLine="0"/>
       </w:pPr>
-      <w:r>
-        <w:rPr>
-          <w:noProof/>
-        </w:rPr>
-        <w:drawing>
-          <wp:inline distT="0" distB="0" distL="0" distR="0" wp14:anchorId="6469ADF9" wp14:editId="422135DB">
-            <wp:extent cx="5756910" cy="3275965"/>
-            <wp:effectExtent l="0" t="0" r="8890" b="635"/>
-            <wp:docPr id="120" name="Picture 120"/>
-            <wp:cNvGraphicFramePr>
-              <a:graphicFrameLocks xmlns:a="http://schemas.openxmlformats.org/drawingml/2006/main" noChangeAspect="1"/>
-            </wp:cNvGraphicFramePr>
-            <a:graphic xmlns:a="http://schemas.openxmlformats.org/drawingml/2006/main">
-              <a:graphicData uri="http://schemas.openxmlformats.org/drawingml/2006/picture">
-                <pic:pic xmlns:pic="http://schemas.openxmlformats.org/drawingml/2006/picture">
-                  <pic:nvPicPr>
-                    <pic:cNvPr id="1" name=""/>
-                    <pic:cNvPicPr/>
-                  </pic:nvPicPr>
-                  <pic:blipFill>
-                    <a:blip r:embed="rId17"/>
-                    <a:stretch>
-                      <a:fillRect/>
-                    </a:stretch>
-                  </pic:blipFill>
-                  <pic:spPr>
-                    <a:xfrm>
-                      <a:off x="0" y="0"/>
-                      <a:ext cx="5756910" cy="3275965"/>
-                    </a:xfrm>
-                    <a:prstGeom prst="rect">
-                      <a:avLst/>
-                    </a:prstGeom>
-                  </pic:spPr>
-                </pic:pic>
-              </a:graphicData>
-            </a:graphic>
-          </wp:inline>
-        </w:drawing>
-      </w:r>
+      <w:del w:id="92" w:author="Martin Petermann" w:date="2017-01-25T18:27:00Z">
+        <w:r>
+          <w:rPr>
+            <w:noProof/>
+          </w:rPr>
+          <w:drawing>
+            <wp:inline distT="0" distB="0" distL="0" distR="0" wp14:anchorId="6469ADF9" wp14:editId="12B5A2CC">
+              <wp:extent cx="5756910" cy="3275965"/>
+              <wp:effectExtent l="0" t="0" r="8890" b="635"/>
+              <wp:docPr id="120" name="Picture 120"/>
+              <wp:cNvGraphicFramePr>
+                <a:graphicFrameLocks xmlns:a="http://schemas.openxmlformats.org/drawingml/2006/main" noChangeAspect="1"/>
+              </wp:cNvGraphicFramePr>
+              <a:graphic xmlns:a="http://schemas.openxmlformats.org/drawingml/2006/main">
+                <a:graphicData uri="http://schemas.openxmlformats.org/drawingml/2006/picture">
+                  <pic:pic xmlns:pic="http://schemas.openxmlformats.org/drawingml/2006/picture">
+                    <pic:nvPicPr>
+                      <pic:cNvPr id="1" name=""/>
+                      <pic:cNvPicPr/>
+                    </pic:nvPicPr>
+                    <pic:blipFill>
+                      <a:blip r:embed="rId19"/>
+                      <a:stretch>
+                        <a:fillRect/>
+                      </a:stretch>
+                    </pic:blipFill>
+                    <pic:spPr>
+                      <a:xfrm>
+                        <a:off x="0" y="0"/>
+                        <a:ext cx="5756910" cy="3275965"/>
+                      </a:xfrm>
+                      <a:prstGeom prst="rect">
+                        <a:avLst/>
+                      </a:prstGeom>
+                    </pic:spPr>
+                  </pic:pic>
+                </a:graphicData>
+              </a:graphic>
+            </wp:inline>
+          </w:drawing>
+        </w:r>
+      </w:del>
+      <w:ins w:id="93" w:author="Martin Petermann" w:date="2017-01-25T18:28:00Z">
+        <w:r>
+          <w:drawing>
+            <wp:inline distT="0" distB="0" distL="0" distR="0" wp14:anchorId="315B6491" wp14:editId="24A7F810">
+              <wp:extent cx="5756910" cy="3275965"/>
+              <wp:effectExtent l="0" t="0" r="8890" b="635"/>
+              <wp:docPr id="4" name="Picture 4"/>
+              <wp:cNvGraphicFramePr>
+                <a:graphicFrameLocks xmlns:a="http://schemas.openxmlformats.org/drawingml/2006/main" noChangeAspect="1"/>
+              </wp:cNvGraphicFramePr>
+              <a:graphic xmlns:a="http://schemas.openxmlformats.org/drawingml/2006/main">
+                <a:graphicData uri="http://schemas.openxmlformats.org/drawingml/2006/picture">
+                  <pic:pic xmlns:pic="http://schemas.openxmlformats.org/drawingml/2006/picture">
+                    <pic:nvPicPr>
+                      <pic:cNvPr id="1" name=""/>
+                      <pic:cNvPicPr/>
+                    </pic:nvPicPr>
+                    <pic:blipFill>
+                      <a:blip r:embed="rId20"/>
+                      <a:stretch>
+                        <a:fillRect/>
+                      </a:stretch>
+                    </pic:blipFill>
+                    <pic:spPr>
+                      <a:xfrm>
+                        <a:off x="0" y="0"/>
+                        <a:ext cx="5756910" cy="3275965"/>
+                      </a:xfrm>
+                      <a:prstGeom prst="rect">
+                        <a:avLst/>
+                      </a:prstGeom>
+                    </pic:spPr>
+                  </pic:pic>
+                </a:graphicData>
+              </a:graphic>
+            </wp:inline>
+          </w:drawing>
+        </w:r>
+      </w:ins>
     </w:p>
     <w:p>
       <w:pPr>
@@ -15694,16 +16176,53 @@
         <w:ind w:firstLine="0"/>
       </w:pPr>
       <w:r>
-        <w:t xml:space="preserve">For a BDT provided FUSE implementation of Open LTFS the BDT code </w:t>
+        <w:rPr>
+          <w:strike/>
+        </w:rPr>
+        <w:t>For a BDT</w:t>
+      </w:r>
+      <w:del w:id="94" w:author="Martin Petermann" w:date="2017-01-25T18:28:00Z">
+        <w:r>
+          <w:rPr>
+            <w:strike/>
+          </w:rPr>
+          <w:delText xml:space="preserve"> provided</w:delText>
+        </w:r>
+      </w:del>
+      <w:r>
+        <w:rPr>
+          <w:strike/>
+        </w:rPr>
+        <w:t xml:space="preserve"> FUSE implementation of Open LTFS the BDT code </w:t>
       </w:r>
       <w:proofErr w:type="gramStart"/>
       <w:r>
+        <w:rPr>
+          <w:strike/>
+        </w:rPr>
         <w:t>has to</w:t>
       </w:r>
       <w:proofErr w:type="gramEnd"/>
       <w:r>
+        <w:rPr>
+          <w:strike/>
+        </w:rPr>
         <w:t xml:space="preserve"> be partly changed. The BDT solution is using LTFS SE (LTFS Single Drive Edition) and implements its own library manager. Unlike LTFS LE it does not support the most generic tape library SCSI interface and therefore it does not support all tape libraries e.g. it does not support IBM TS4500 tape library. By changing to LTFS LE the BDT provided library manager is not needed anymore.</w:t>
       </w:r>
+      <w:ins w:id="95" w:author="Martin Petermann" w:date="2017-01-25T18:29:00Z">
+        <w:r>
+          <w:t xml:space="preserve">  </w:t>
+        </w:r>
+        <w:r>
+          <w:rPr>
+            <w:highlight w:val="yellow"/>
+            <w:rPrChange w:id="96" w:author="Martin Petermann" w:date="2017-01-25T18:30:00Z">
+              <w:rPr/>
+            </w:rPrChange>
+          </w:rPr>
+          <w:t>We should not care anymore about the BDT solution since if we will implement a FUSE solution we will need to do that differently.</w:t>
+        </w:r>
+      </w:ins>
     </w:p>
     <w:p/>
     <w:p/>
@@ -15720,12 +16239,12 @@
           <w:numId w:val="4"/>
         </w:numPr>
       </w:pPr>
-      <w:bookmarkStart w:id="46" w:name="_Toc472970984"/>
+      <w:bookmarkStart w:id="97" w:name="_Toc472970984"/>
       <w:r>
         <w:lastRenderedPageBreak/>
         <w:t>DMAPI or FUSE</w:t>
       </w:r>
-      <w:bookmarkEnd w:id="46"/>
+      <w:bookmarkEnd w:id="97"/>
     </w:p>
     <w:p>
       <w:pPr>
@@ -15888,7 +16407,21 @@
         <w:rPr>
           <w:highlight w:val="yellow"/>
         </w:rPr>
-        <w:t>Our current position is to work on a XFS DMAPI implementation.</w:t>
+        <w:t>Our current position is to work on a XFS DMAPI implementation</w:t>
+      </w:r>
+      <w:ins w:id="98" w:author="Slavisa Sarafijanovic" w:date="2017-01-25T17:34:00Z">
+        <w:r>
+          <w:rPr>
+            <w:highlight w:val="yellow"/>
+          </w:rPr>
+          <w:t xml:space="preserve"> first</w:t>
+        </w:r>
+      </w:ins>
+      <w:r>
+        <w:rPr>
+          <w:highlight w:val="yellow"/>
+        </w:rPr>
+        <w:t>.</w:t>
       </w:r>
     </w:p>
     <w:p>
@@ -15901,11 +16434,11 @@
       <w:pPr>
         <w:pStyle w:val="Heading1"/>
       </w:pPr>
-      <w:bookmarkStart w:id="47" w:name="_Toc472970985"/>
+      <w:bookmarkStart w:id="99" w:name="_Toc472970985"/>
       <w:r>
         <w:t>Configurator</w:t>
       </w:r>
-      <w:bookmarkEnd w:id="47"/>
+      <w:bookmarkEnd w:id="99"/>
     </w:p>
     <w:p>
       <w:pPr>
@@ -16078,19 +16611,19 @@
         </w:rPr>
         <w:t xml:space="preserve">a single tape does not appear in the configuration file of different nodes. There are the following </w:t>
       </w:r>
-      <w:commentRangeStart w:id="48"/>
+      <w:commentRangeStart w:id="100"/>
       <w:r>
         <w:rPr>
           <w:highlight w:val="yellow"/>
         </w:rPr>
         <w:t>possibilities</w:t>
       </w:r>
-      <w:commentRangeEnd w:id="48"/>
+      <w:commentRangeEnd w:id="100"/>
       <w:r>
         <w:rPr>
           <w:rStyle w:val="CommentReference"/>
         </w:rPr>
-        <w:commentReference w:id="48"/>
+        <w:commentReference w:id="100"/>
       </w:r>
       <w:r>
         <w:rPr>
@@ -16268,11 +16801,11 @@
       <w:pPr>
         <w:pStyle w:val="Heading1"/>
       </w:pPr>
-      <w:bookmarkStart w:id="49" w:name="_Toc472970986"/>
+      <w:bookmarkStart w:id="101" w:name="_Toc472970986"/>
       <w:r>
         <w:t>Status and Statistics</w:t>
       </w:r>
-      <w:bookmarkEnd w:id="49"/>
+      <w:bookmarkEnd w:id="101"/>
     </w:p>
     <w:p>
       <w:pPr>
@@ -16980,7 +17513,7 @@
       <w:pPr>
         <w:ind w:firstLine="0"/>
       </w:pPr>
-      <w:commentRangeStart w:id="50"/>
+      <w:commentRangeStart w:id="102"/>
       <w:r>
         <w:rPr>
           <w:highlight w:val="yellow"/>
@@ -17013,12 +17546,12 @@
         </w:rPr>
         <w:t>requests and corresponding job queues get large.</w:t>
       </w:r>
-      <w:commentRangeEnd w:id="50"/>
+      <w:commentRangeEnd w:id="102"/>
       <w:r>
         <w:rPr>
           <w:rStyle w:val="CommentReference"/>
         </w:rPr>
-        <w:commentReference w:id="50"/>
+        <w:commentReference w:id="102"/>
       </w:r>
     </w:p>
     <w:p>
@@ -17027,7 +17560,7 @@
       </w:pPr>
     </w:p>
     <w:sectPr>
-      <w:footerReference w:type="default" r:id="rId18"/>
+      <w:footerReference w:type="default" r:id="rId21"/>
       <w:pgSz w:w="11900" w:h="16840"/>
       <w:pgMar w:top="1417" w:right="1417" w:bottom="1134" w:left="1417" w:header="708" w:footer="708" w:gutter="0"/>
       <w:cols w:space="708"/>
@@ -17039,7 +17572,7 @@
 
 <file path=word/comments.xml><?xml version="1.0" encoding="utf-8"?>
 <w:comments xmlns:wpc="http://schemas.microsoft.com/office/word/2010/wordprocessingCanvas" xmlns:mo="http://schemas.microsoft.com/office/mac/office/2008/main" xmlns:mc="http://schemas.openxmlformats.org/markup-compatibility/2006" xmlns:mv="urn:schemas-microsoft-com:mac:vml" xmlns:o="urn:schemas-microsoft-com:office:office" xmlns:r="http://schemas.openxmlformats.org/officeDocument/2006/relationships" xmlns:m="http://schemas.openxmlformats.org/officeDocument/2006/math" xmlns:v="urn:schemas-microsoft-com:vml" xmlns:wp14="http://schemas.microsoft.com/office/word/2010/wordprocessingDrawing" xmlns:wp="http://schemas.openxmlformats.org/drawingml/2006/wordprocessingDrawing" xmlns:w10="urn:schemas-microsoft-com:office:word" xmlns:w="http://schemas.openxmlformats.org/wordprocessingml/2006/main" xmlns:w14="http://schemas.microsoft.com/office/word/2010/wordml" xmlns:w15="http://schemas.microsoft.com/office/word/2012/wordml" xmlns:wpg="http://schemas.microsoft.com/office/word/2010/wordprocessingGroup" xmlns:wpi="http://schemas.microsoft.com/office/word/2010/wordprocessingInk" xmlns:wne="http://schemas.microsoft.com/office/word/2006/wordml" xmlns:wps="http://schemas.microsoft.com/office/word/2010/wordprocessingShape" mc:Ignorable="w14 w15 wp14">
-  <w:comment w:id="3" w:author="Slavisa Sarafijanovic" w:date="2016-08-08T11:26:00Z" w:initials="SS">
+  <w:comment w:id="2" w:author="Slavisa Sarafijanovic" w:date="2017-01-25T16:32:00Z" w:initials="SS">
     <w:p>
       <w:pPr>
         <w:pStyle w:val="CommentText"/>
@@ -17050,6 +17583,38 @@
         </w:rPr>
         <w:annotationRef/>
       </w:r>
+      <w:r>
+        <w:t xml:space="preserve">Did you maybe mean HPSS? HPSS is mainly used in HPC environment. It is not a product, it is a solution, meaning IBM installs/configures the system. Based on my limited information tape operations are not much optimized. </w:t>
+      </w:r>
+    </w:p>
+  </w:comment>
+  <w:comment w:id="9" w:author="Slavisa Sarafijanovic" w:date="2017-01-25T16:49:00Z" w:initials="SS">
+    <w:p>
+      <w:pPr>
+        <w:pStyle w:val="CommentText"/>
+      </w:pPr>
+      <w:r>
+        <w:rPr>
+          <w:rStyle w:val="CommentReference"/>
+        </w:rPr>
+        <w:annotationRef/>
+      </w:r>
+      <w:r>
+        <w:t>Is ltfsdm start/stop arrow/communication to server (not receiver).</w:t>
+      </w:r>
+    </w:p>
+  </w:comment>
+  <w:comment w:id="10" w:author="Slavisa Sarafijanovic" w:date="2016-08-08T11:26:00Z" w:initials="SS">
+    <w:p>
+      <w:pPr>
+        <w:pStyle w:val="CommentText"/>
+      </w:pPr>
+      <w:r>
+        <w:rPr>
+          <w:rStyle w:val="CommentReference"/>
+        </w:rPr>
+        <w:annotationRef/>
+      </w:r>
       <w:proofErr w:type="spellStart"/>
       <w:r>
         <w:t>Async</w:t>
@@ -17060,7 +17625,7 @@
       </w:r>
     </w:p>
   </w:comment>
-  <w:comment w:id="44" w:author="Slavisa Sarafijanovic" w:date="2016-08-09T11:08:00Z" w:initials="SS">
+  <w:comment w:id="22" w:author="Slavisa Sarafijanovic" w:date="2017-01-25T16:52:00Z" w:initials="SS">
     <w:p>
       <w:pPr>
         <w:pStyle w:val="CommentText"/>
@@ -17072,6 +17637,180 @@
         <w:annotationRef/>
       </w:r>
       <w:r>
+        <w:t>Needs to be more clearly stated.</w:t>
+      </w:r>
+    </w:p>
+  </w:comment>
+  <w:comment w:id="23" w:author="Slavisa Sarafijanovic" w:date="2017-01-25T16:53:00Z" w:initials="SS">
+    <w:p>
+      <w:pPr>
+        <w:pStyle w:val="CommentText"/>
+      </w:pPr>
+      <w:r>
+        <w:rPr>
+          <w:rStyle w:val="CommentReference"/>
+        </w:rPr>
+        <w:annotationRef/>
+      </w:r>
+      <w:r>
+        <w:t>And prints progress output to the screen.</w:t>
+      </w:r>
+    </w:p>
+  </w:comment>
+  <w:comment w:id="27" w:author="Slavisa Sarafijanovic" w:date="2017-01-25T16:54:00Z" w:initials="SS">
+    <w:p>
+      <w:pPr>
+        <w:pStyle w:val="CommentText"/>
+      </w:pPr>
+      <w:r>
+        <w:rPr>
+          <w:rStyle w:val="CommentReference"/>
+        </w:rPr>
+        <w:annotationRef/>
+      </w:r>
+      <w:r>
+        <w:t>Needs to be more clearly stated.</w:t>
+      </w:r>
+    </w:p>
+  </w:comment>
+  <w:comment w:id="28" w:author="Slavisa Sarafijanovic" w:date="2017-01-25T16:54:00Z" w:initials="SS">
+    <w:p>
+      <w:pPr>
+        <w:pStyle w:val="CommentText"/>
+      </w:pPr>
+      <w:r>
+        <w:rPr>
+          <w:rStyle w:val="CommentReference"/>
+        </w:rPr>
+        <w:annotationRef/>
+      </w:r>
+      <w:r>
+        <w:rPr>
+          <w:rStyle w:val="CommentReference"/>
+        </w:rPr>
+        <w:annotationRef/>
+      </w:r>
+      <w:r>
+        <w:t>And prints progress output to the screen.</w:t>
+      </w:r>
+    </w:p>
+  </w:comment>
+  <w:comment w:id="37" w:author="Slavisa Sarafijanovic" w:date="2017-01-25T16:55:00Z" w:initials="SS">
+    <w:p>
+      <w:pPr>
+        <w:pStyle w:val="CommentText"/>
+      </w:pPr>
+      <w:r>
+        <w:rPr>
+          <w:rStyle w:val="CommentReference"/>
+        </w:rPr>
+        <w:annotationRef/>
+      </w:r>
+      <w:r>
+        <w:t>If -w is not used, what is the behavior, it still blocks until done/reported? Or clarify if different behavior.</w:t>
+      </w:r>
+    </w:p>
+  </w:comment>
+  <w:comment w:id="58" w:author="Slavisa Sarafijanovic" w:date="2017-01-25T17:01:00Z" w:initials="SS">
+    <w:p>
+      <w:pPr>
+        <w:pStyle w:val="CommentText"/>
+      </w:pPr>
+      <w:r>
+        <w:rPr>
+          <w:rStyle w:val="CommentReference"/>
+        </w:rPr>
+        <w:annotationRef/>
+      </w:r>
+      <w:r>
+        <w:t>Enumeration on the figure.</w:t>
+      </w:r>
+    </w:p>
+  </w:comment>
+  <w:comment w:id="62" w:author="Slavisa Sarafijanovic" w:date="2017-01-25T17:01:00Z" w:initials="SS">
+    <w:p>
+      <w:pPr>
+        <w:pStyle w:val="CommentText"/>
+      </w:pPr>
+      <w:r>
+        <w:rPr>
+          <w:rStyle w:val="CommentReference"/>
+        </w:rPr>
+        <w:annotationRef/>
+      </w:r>
+      <w:r>
+        <w:t>Enumeration on the figure.</w:t>
+      </w:r>
+    </w:p>
+  </w:comment>
+  <w:comment w:id="66" w:author="Slavisa Sarafijanovic" w:date="2017-01-25T17:14:00Z" w:initials="SS">
+    <w:p>
+      <w:pPr>
+        <w:pStyle w:val="CommentText"/>
+      </w:pPr>
+      <w:r>
+        <w:t>*</w:t>
+      </w:r>
+      <w:r>
+        <w:rPr>
+          <w:rStyle w:val="CommentReference"/>
+        </w:rPr>
+        <w:annotationRef/>
+      </w:r>
+      <w:r>
+        <w:t xml:space="preserve">Gets it from? From tape when adding job to queue. What if LTFS index of the tape is not in memory… probably do when mount tape for </w:t>
+      </w:r>
+      <w:proofErr w:type="gramStart"/>
+      <w:r>
+        <w:t>recall..</w:t>
+      </w:r>
+      <w:proofErr w:type="gramEnd"/>
+    </w:p>
+  </w:comment>
+  <w:comment w:id="72" w:author="Slavisa Sarafijanovic" w:date="2017-01-25T17:26:00Z" w:initials="SS">
+    <w:p>
+      <w:pPr>
+        <w:pStyle w:val="CommentText"/>
+      </w:pPr>
+      <w:r>
+        <w:rPr>
+          <w:rStyle w:val="CommentReference"/>
+        </w:rPr>
+        <w:annotationRef/>
+      </w:r>
+      <w:r>
+        <w:t>Might not be obvious from previous text w/o the additional comment in brackets)</w:t>
+      </w:r>
+    </w:p>
+  </w:comment>
+  <w:comment w:id="81" w:author="Slavisa Sarafijanovic" w:date="2017-01-25T17:27:00Z" w:initials="SS">
+    <w:p>
+      <w:pPr>
+        <w:pStyle w:val="CommentText"/>
+      </w:pPr>
+      <w:r>
+        <w:rPr>
+          <w:rStyle w:val="CommentReference"/>
+        </w:rPr>
+        <w:annotationRef/>
+      </w:r>
+      <w:r>
+        <w:t>Clarify how used.</w:t>
+      </w:r>
+    </w:p>
+  </w:comment>
+  <w:comment w:id="87" w:author="Slavisa Sarafijanovic" w:date="2016-08-09T11:08:00Z" w:initials="SS">
+    <w:p>
+      <w:pPr>
+        <w:pStyle w:val="CommentText"/>
+      </w:pPr>
+      <w:r>
+        <w:rPr>
+          <w:rStyle w:val="CommentReference"/>
+        </w:rPr>
+        <w:annotationRef/>
+      </w:r>
+      <w:r>
         <w:t xml:space="preserve">We should mention streaming or partial recall as possible future work, if those are generally supported by XFS </w:t>
       </w:r>
       <w:proofErr w:type="spellStart"/>
@@ -17084,7 +17823,7 @@
       </w:r>
     </w:p>
   </w:comment>
-  <w:comment w:id="48" w:author="Slavisa Sarafijanovic" w:date="2016-08-09T11:39:00Z" w:initials="SS">
+  <w:comment w:id="91" w:author="Slavisa Sarafijanovic" w:date="2017-01-25T17:32:00Z" w:initials="SS">
     <w:p>
       <w:pPr>
         <w:pStyle w:val="CommentText"/>
@@ -17096,6 +17835,22 @@
         <w:annotationRef/>
       </w:r>
       <w:r>
+        <w:t>I do not think you need or you should mention BDT here. It is how it should work with fuse, not specific to BDT. Also on figure.</w:t>
+      </w:r>
+    </w:p>
+  </w:comment>
+  <w:comment w:id="100" w:author="Slavisa Sarafijanovic" w:date="2016-08-09T11:39:00Z" w:initials="SS">
+    <w:p>
+      <w:pPr>
+        <w:pStyle w:val="CommentText"/>
+      </w:pPr>
+      <w:r>
+        <w:rPr>
+          <w:rStyle w:val="CommentReference"/>
+        </w:rPr>
+        <w:annotationRef/>
+      </w:r>
+      <w:r>
         <w:t xml:space="preserve">Another option is that user must configure one (logical) tape library to be used by the node. OpenLTFS queries LTFS LE for drives/nodes used by the library. Smaller probability of misconfiguration. Further 'trick' would be to require logical tape library to be named after the node name by default, and allow user to change the </w:t>
       </w:r>
       <w:proofErr w:type="spellStart"/>
@@ -17116,7 +17871,7 @@
       </w:r>
     </w:p>
   </w:comment>
-  <w:comment w:id="50" w:author="Slavisa Sarafijanovic" w:date="2016-08-09T11:27:00Z" w:initials="SS">
+  <w:comment w:id="102" w:author="Slavisa Sarafijanovic" w:date="2016-08-09T11:27:00Z" w:initials="SS">
     <w:p>
       <w:pPr>
         <w:pStyle w:val="CommentText"/>
@@ -17174,8 +17929,21 @@
 
 <file path=word/commentsExtended.xml><?xml version="1.0" encoding="utf-8"?>
 <w15:commentsEx xmlns:wpc="http://schemas.microsoft.com/office/word/2010/wordprocessingCanvas" xmlns:mo="http://schemas.microsoft.com/office/mac/office/2008/main" xmlns:mc="http://schemas.openxmlformats.org/markup-compatibility/2006" xmlns:mv="urn:schemas-microsoft-com:mac:vml" xmlns:o="urn:schemas-microsoft-com:office:office" xmlns:r="http://schemas.openxmlformats.org/officeDocument/2006/relationships" xmlns:m="http://schemas.openxmlformats.org/officeDocument/2006/math" xmlns:v="urn:schemas-microsoft-com:vml" xmlns:wp14="http://schemas.microsoft.com/office/word/2010/wordprocessingDrawing" xmlns:wp="http://schemas.openxmlformats.org/drawingml/2006/wordprocessingDrawing" xmlns:w10="urn:schemas-microsoft-com:office:word" xmlns:w="http://schemas.openxmlformats.org/wordprocessingml/2006/main" xmlns:w14="http://schemas.microsoft.com/office/word/2010/wordml" xmlns:w15="http://schemas.microsoft.com/office/word/2012/wordml" xmlns:wpg="http://schemas.microsoft.com/office/word/2010/wordprocessingGroup" xmlns:wpi="http://schemas.microsoft.com/office/word/2010/wordprocessingInk" xmlns:wne="http://schemas.microsoft.com/office/word/2006/wordml" xmlns:wps="http://schemas.microsoft.com/office/word/2010/wordprocessingShape" mc:Ignorable="w14 w15 wp14">
-  <w15:commentEx w15:paraId="1BFF25B8" w15:done="0"/>
+  <w15:commentEx w15:paraId="44BA28A9" w15:done="1"/>
+  <w15:commentEx w15:paraId="4CD8743D" w15:done="1"/>
+  <w15:commentEx w15:paraId="1BFF25B8" w15:done="1"/>
+  <w15:commentEx w15:paraId="03C3D816" w15:done="0"/>
+  <w15:commentEx w15:paraId="0EB01A59" w15:done="1"/>
+  <w15:commentEx w15:paraId="77CB82D9" w15:done="0"/>
+  <w15:commentEx w15:paraId="203E1AF6" w15:done="1"/>
+  <w15:commentEx w15:paraId="6A64F196" w15:done="1"/>
+  <w15:commentEx w15:paraId="5718170A" w15:done="1"/>
+  <w15:commentEx w15:paraId="37476347" w15:done="1"/>
+  <w15:commentEx w15:paraId="453BE80D" w15:done="1"/>
+  <w15:commentEx w15:paraId="193E052D" w15:done="1"/>
+  <w15:commentEx w15:paraId="17FA8DD0" w15:done="1"/>
   <w15:commentEx w15:paraId="7B74DF74" w15:done="0"/>
+  <w15:commentEx w15:paraId="087F1E45" w15:done="1"/>
   <w15:commentEx w15:paraId="5F44F021" w15:done="0"/>
   <w15:commentEx w15:paraId="2BF14B96" w15:done="0"/>
 </w15:commentsEx>
@@ -17202,7 +17970,7 @@
 
 <file path=word/footer1.xml><?xml version="1.0" encoding="utf-8"?>
 <w:ftr xmlns:wpc="http://schemas.microsoft.com/office/word/2010/wordprocessingCanvas" xmlns:mo="http://schemas.microsoft.com/office/mac/office/2008/main" xmlns:mc="http://schemas.openxmlformats.org/markup-compatibility/2006" xmlns:mv="urn:schemas-microsoft-com:mac:vml" xmlns:o="urn:schemas-microsoft-com:office:office" xmlns:r="http://schemas.openxmlformats.org/officeDocument/2006/relationships" xmlns:m="http://schemas.openxmlformats.org/officeDocument/2006/math" xmlns:v="urn:schemas-microsoft-com:vml" xmlns:wp14="http://schemas.microsoft.com/office/word/2010/wordprocessingDrawing" xmlns:wp="http://schemas.openxmlformats.org/drawingml/2006/wordprocessingDrawing" xmlns:w10="urn:schemas-microsoft-com:office:word" xmlns:w="http://schemas.openxmlformats.org/wordprocessingml/2006/main" xmlns:w14="http://schemas.microsoft.com/office/word/2010/wordml" xmlns:w15="http://schemas.microsoft.com/office/word/2012/wordml" xmlns:wpg="http://schemas.microsoft.com/office/word/2010/wordprocessingGroup" xmlns:wpi="http://schemas.microsoft.com/office/word/2010/wordprocessingInk" xmlns:wne="http://schemas.microsoft.com/office/word/2006/wordml" xmlns:wps="http://schemas.microsoft.com/office/word/2010/wordprocessingShape" mc:Ignorable="w14 w15 wp14">
-  <w:customXmlInsRangeStart w:id="51" w:author="Slavisa Sarafijanovic" w:date="2016-07-15T16:37:00Z"/>
+  <w:customXmlInsRangeStart w:id="103" w:author="Slavisa Sarafijanovic" w:date="2016-07-15T16:37:00Z"/>
   <w:sdt>
     <w:sdtPr>
       <w:id w:val="1703277680"/>
@@ -17217,16 +17985,16 @@
       </w:rPr>
     </w:sdtEndPr>
     <w:sdtContent>
-      <w:customXmlInsRangeEnd w:id="51"/>
+      <w:customXmlInsRangeEnd w:id="103"/>
       <w:p>
         <w:pPr>
           <w:pStyle w:val="Footer"/>
           <w:jc w:val="center"/>
           <w:rPr>
-            <w:ins w:id="52" w:author="Slavisa Sarafijanovic" w:date="2016-07-15T16:37:00Z"/>
+            <w:ins w:id="104" w:author="Slavisa Sarafijanovic" w:date="2016-07-15T16:37:00Z"/>
           </w:rPr>
         </w:pPr>
-        <w:ins w:id="53" w:author="Slavisa Sarafijanovic" w:date="2016-07-15T16:37:00Z">
+        <w:ins w:id="105" w:author="Slavisa Sarafijanovic" w:date="2016-07-15T16:37:00Z">
           <w:r>
             <w:fldChar w:fldCharType="begin"/>
           </w:r>
@@ -17243,7 +18011,7 @@
           </w:rPr>
           <w:t>28</w:t>
         </w:r>
-        <w:ins w:id="54" w:author="Slavisa Sarafijanovic" w:date="2016-07-15T16:37:00Z">
+        <w:ins w:id="106" w:author="Slavisa Sarafijanovic" w:date="2016-07-15T16:37:00Z">
           <w:r>
             <w:rPr>
               <w:noProof/>
@@ -17252,10 +18020,10 @@
           </w:r>
         </w:ins>
       </w:p>
-      <w:customXmlInsRangeStart w:id="55" w:author="Slavisa Sarafijanovic" w:date="2016-07-15T16:37:00Z"/>
+      <w:customXmlInsRangeStart w:id="107" w:author="Slavisa Sarafijanovic" w:date="2016-07-15T16:37:00Z"/>
     </w:sdtContent>
   </w:sdt>
-  <w:customXmlInsRangeEnd w:id="55"/>
+  <w:customXmlInsRangeEnd w:id="107"/>
   <w:p>
     <w:pPr>
       <w:pStyle w:val="Footer"/>
@@ -22263,6 +23031,9 @@
 
 <file path=word/people.xml><?xml version="1.0" encoding="utf-8"?>
 <w15:people xmlns:wpc="http://schemas.microsoft.com/office/word/2010/wordprocessingCanvas" xmlns:mo="http://schemas.microsoft.com/office/mac/office/2008/main" xmlns:mc="http://schemas.openxmlformats.org/markup-compatibility/2006" xmlns:mv="urn:schemas-microsoft-com:mac:vml" xmlns:o="urn:schemas-microsoft-com:office:office" xmlns:r="http://schemas.openxmlformats.org/officeDocument/2006/relationships" xmlns:m="http://schemas.openxmlformats.org/officeDocument/2006/math" xmlns:v="urn:schemas-microsoft-com:vml" xmlns:wp14="http://schemas.microsoft.com/office/word/2010/wordprocessingDrawing" xmlns:wp="http://schemas.openxmlformats.org/drawingml/2006/wordprocessingDrawing" xmlns:w10="urn:schemas-microsoft-com:office:word" xmlns:w="http://schemas.openxmlformats.org/wordprocessingml/2006/main" xmlns:w14="http://schemas.microsoft.com/office/word/2010/wordml" xmlns:w15="http://schemas.microsoft.com/office/word/2012/wordml" xmlns:wpg="http://schemas.microsoft.com/office/word/2010/wordprocessingGroup" xmlns:wpi="http://schemas.microsoft.com/office/word/2010/wordprocessingInk" xmlns:wne="http://schemas.microsoft.com/office/word/2006/wordml" xmlns:wps="http://schemas.microsoft.com/office/word/2010/wordprocessingShape" mc:Ignorable="w14 w15 wp14">
+  <w15:person w15:author="Martin Petermann">
+    <w15:presenceInfo w15:providerId="None" w15:userId="Martin Petermann"/>
+  </w15:person>
   <w15:person w15:author="Slavisa Sarafijanovic">
     <w15:presenceInfo w15:providerId="AD" w15:userId="S-1-5-21-916859068-227694850-1850952788-19955"/>
   </w15:person>
@@ -22392,7 +23163,6 @@
     <w:lsdException w:name="HTML Sample" w:semiHidden="1" w:unhideWhenUsed="1"/>
     <w:lsdException w:name="HTML Typewriter" w:semiHidden="1" w:unhideWhenUsed="1"/>
     <w:lsdException w:name="HTML Variable" w:semiHidden="1" w:unhideWhenUsed="1"/>
-    <w:lsdException w:name="Normal Table" w:semiHidden="1" w:unhideWhenUsed="1"/>
     <w:lsdException w:name="annotation subject" w:semiHidden="1" w:unhideWhenUsed="1"/>
     <w:lsdException w:name="No List" w:semiHidden="1" w:unhideWhenUsed="1"/>
     <w:lsdException w:name="Outline List 1" w:semiHidden="1" w:unhideWhenUsed="1"/>
@@ -22438,11 +23208,9 @@
     <w:lsdException w:name="Table Subtle 1" w:semiHidden="1" w:unhideWhenUsed="1"/>
     <w:lsdException w:name="Table Subtle 2" w:semiHidden="1" w:unhideWhenUsed="1"/>
     <w:lsdException w:name="Table Web 1" w:semiHidden="1" w:unhideWhenUsed="1"/>
-    <w:lsdException w:name="Table Web 2" w:semiHidden="1" w:unhideWhenUsed="1"/>
     <w:lsdException w:name="Table Web 3" w:semiHidden="1" w:unhideWhenUsed="1"/>
     <w:lsdException w:name="Balloon Text" w:semiHidden="1" w:unhideWhenUsed="1"/>
     <w:lsdException w:name="Table Grid" w:uiPriority="39"/>
-    <w:lsdException w:name="Table Theme" w:semiHidden="1" w:unhideWhenUsed="1"/>
     <w:lsdException w:name="Placeholder Text" w:semiHidden="1"/>
     <w:lsdException w:name="No Spacing" w:uiPriority="1" w:qFormat="1"/>
     <w:lsdException w:name="Light Shading" w:uiPriority="60"/>
@@ -22891,7 +23659,6 @@
   <w:style w:type="character" w:default="1" w:styleId="DefaultParagraphFont">
     <w:name w:val="Default Paragraph Font"/>
     <w:uiPriority w:val="1"/>
-    <w:semiHidden/>
     <w:unhideWhenUsed/>
   </w:style>
   <w:style w:type="table" w:default="1" w:styleId="TableNormal">
@@ -24055,7 +24822,7 @@
 </file>
 
 <file path=customXml/itemProps1.xml><?xml version="1.0" encoding="utf-8"?>
-<ds:datastoreItem xmlns:ds="http://schemas.openxmlformats.org/officeDocument/2006/customXml" ds:itemID="{2F9C4093-A924-2246-9563-343CC3FE3364}">
+<ds:datastoreItem xmlns:ds="http://schemas.openxmlformats.org/officeDocument/2006/customXml" ds:itemID="{8FEDDFE4-7886-CE4D-8B3F-19B685DC6620}">
   <ds:schemaRefs>
     <ds:schemaRef ds:uri="http://schemas.openxmlformats.org/officeDocument/2006/bibliography"/>
   </ds:schemaRefs>

--- a/documents/OpenLTFS-design.docx
+++ b/documents/OpenLTFS-design.docx
@@ -3543,15 +3543,7 @@
         <w:ind w:firstLine="0"/>
       </w:pPr>
       <w:r>
-        <w:t xml:space="preserve">Since the requirement on this software are </w:t>
-      </w:r>
-      <w:proofErr w:type="gramStart"/>
-      <w:r>
-        <w:t>similar to</w:t>
-      </w:r>
-      <w:proofErr w:type="gramEnd"/>
-      <w:r>
-        <w:t xml:space="preserve"> those for Spectrum Archive Enterprise Edition in the following design it is also explained why to go a different way within some parts of the design.</w:t>
+        <w:t>Since the requirement on this software are similar to those for Spectrum Archive Enterprise Edition in the following design it is also explained why to go a different way within some parts of the design.</w:t>
       </w:r>
     </w:p>
     <w:p>
@@ -3699,15 +3691,7 @@
         <w:t xml:space="preserve">Linux provides </w:t>
       </w:r>
       <w:r>
-        <w:t xml:space="preserve">an event system that provides information about changes within a file system called </w:t>
-      </w:r>
-      <w:proofErr w:type="spellStart"/>
-      <w:r>
-        <w:t>inotify</w:t>
-      </w:r>
-      <w:proofErr w:type="spellEnd"/>
-      <w:r>
-        <w:t xml:space="preserve">. As far as I’m aware of virus scanner are using this event system. </w:t>
+        <w:t xml:space="preserve">an event system that provides information about changes within a file system called inotify. As far as I’m aware of virus scanner are using this event system. </w:t>
       </w:r>
     </w:p>
     <w:p>
@@ -3734,15 +3718,7 @@
         <w:t>figure</w:t>
       </w:r>
       <w:r>
-        <w:t xml:space="preserve"> gives on overview on the design from a </w:t>
-      </w:r>
-      <w:proofErr w:type="gramStart"/>
-      <w:r>
-        <w:t>high level</w:t>
-      </w:r>
-      <w:proofErr w:type="gramEnd"/>
-      <w:r>
-        <w:t xml:space="preserve"> view with an integration in</w:t>
+        <w:t xml:space="preserve"> gives on overview on the design from a high level view with an integration in</w:t>
       </w:r>
       <w:r>
         <w:t>to</w:t>
@@ -4321,36 +4297,20 @@
         <w:pStyle w:val="NoSpacing"/>
       </w:pPr>
       <w:r>
-        <w:t>The migration operation is split into two phases. In a first phase the data is copied to tape (</w:t>
-      </w:r>
-      <w:proofErr w:type="spellStart"/>
-      <w:r>
-        <w:t>premigration</w:t>
-      </w:r>
-      <w:proofErr w:type="spellEnd"/>
-      <w:r>
-        <w:t>). A file is in premigrated state after this first step. Since a new file on tape has been created in this phase the LTFS index must be written to tape (indicated by the sync box within the chart). Without writing the index the file information is not persistently available on tape. This needs to happen before the date is removed from the disk within the following stubbing phase. Otherwise there is a risk of losing the data.</w:t>
-      </w:r>
-    </w:p>
-    <w:p>
-      <w:pPr>
-        <w:pStyle w:val="NoSpacing"/>
-      </w:pPr>
-    </w:p>
-    <w:p>
-      <w:pPr>
-        <w:pStyle w:val="NoSpacing"/>
-      </w:pPr>
-      <w:r>
-        <w:t xml:space="preserve">It is possible to just </w:t>
-      </w:r>
-      <w:proofErr w:type="spellStart"/>
-      <w:r>
-        <w:t>premigrate</w:t>
-      </w:r>
-      <w:proofErr w:type="spellEnd"/>
-      <w:r>
-        <w:t xml:space="preserve"> a file or to stub a premigrated file which results is a migrated file. A file in premigrated state has the beneficial behavior that it is still possible to read but in the case space needs to be freed space can be reclaimed very fast because of the quick stubbing operation.</w:t>
+        <w:t>The migration operation is split into two phases. In a first phase the data is copied to tape (premigration). A file is in premigrated state after this first step. Since a new file on tape has been created in this phase the LTFS index must be written to tape (indicated by the sync box within the chart). Without writing the index the file information is not persistently available on tape. This needs to happen before the date is removed from the disk within the following stubbing phase. Otherwise there is a risk of losing the data.</w:t>
+      </w:r>
+    </w:p>
+    <w:p>
+      <w:pPr>
+        <w:pStyle w:val="NoSpacing"/>
+      </w:pPr>
+    </w:p>
+    <w:p>
+      <w:pPr>
+        <w:pStyle w:val="NoSpacing"/>
+      </w:pPr>
+      <w:r>
+        <w:t>It is possible to just premigrate a file or to stub a premigrated file which results is a migrated file. A file in premigrated state has the beneficial behavior that it is still possible to read but in the case space needs to be freed space can be reclaimed very fast because of the quick stubbing operation.</w:t>
       </w:r>
     </w:p>
     <w:p>
@@ -4418,15 +4378,7 @@
         <w:t xml:space="preserve"> </w:t>
       </w:r>
       <w:r>
-        <w:t>(</w:t>
-      </w:r>
-      <w:proofErr w:type="spellStart"/>
-      <w:r>
-        <w:t>ltfs</w:t>
-      </w:r>
-      <w:proofErr w:type="spellEnd"/>
-      <w:r>
-        <w:t xml:space="preserve"> data management) </w:t>
+        <w:t xml:space="preserve">(ltfs data management) </w:t>
       </w:r>
       <w:r>
         <w:t>to have a single interface for the user. Specific functions to manage the software are implemented by sub-commands. These sub-commands are the following:</w:t>
@@ -4660,11 +4612,9 @@
             <w:pPr>
               <w:pStyle w:val="Code"/>
             </w:pPr>
-            <w:proofErr w:type="spellStart"/>
             <w:r>
               <w:t>config</w:t>
             </w:r>
-            <w:proofErr w:type="spellEnd"/>
           </w:p>
         </w:tc>
         <w:tc>
@@ -4782,15 +4732,7 @@
         <w:ind w:firstLine="0"/>
       </w:pPr>
       <w:r>
-        <w:t xml:space="preserve">An API exists to implement these commands which performs the communication between the front end and the </w:t>
-      </w:r>
-      <w:proofErr w:type="gramStart"/>
-      <w:r>
-        <w:t>back end</w:t>
-      </w:r>
-      <w:proofErr w:type="gramEnd"/>
-      <w:r>
-        <w:t xml:space="preserve"> service. This API also can be used by other applications to i</w:t>
+        <w:t>An API exists to implement these commands which performs the communication between the front end and the back end service. This API also can be used by other applications to i</w:t>
       </w:r>
       <w:r>
         <w:t>mplement further functionality.</w:t>
@@ -4843,6 +4785,11 @@
       <w:r>
         <w:t>ltfsdm stop</w:t>
       </w:r>
+      <w:ins w:id="17" w:author="Microsoft Office User" w:date="2017-07-05T14:48:00Z">
+        <w:r>
+          <w:t xml:space="preserve"> [-x]</w:t>
+        </w:r>
+      </w:ins>
     </w:p>
     <w:p>
       <w:pPr>
@@ -4861,6 +4808,33 @@
       <w:r>
         <w:t xml:space="preserve"> Only one ltfsdm service can run at a time.</w:t>
       </w:r>
+      <w:ins w:id="18" w:author="Microsoft Office User" w:date="2017-07-05T14:48:00Z">
+        <w:r>
+          <w:t xml:space="preserve"> </w:t>
+        </w:r>
+      </w:ins>
+      <w:ins w:id="19" w:author="Microsoft Office User" w:date="2017-07-05T14:50:00Z">
+        <w:r>
+          <w:t>If the “-x” options is not specified t</w:t>
+        </w:r>
+      </w:ins>
+      <w:ins w:id="20" w:author="Microsoft Office User" w:date="2017-07-05T14:49:00Z">
+        <w:r>
+          <w:t xml:space="preserve">he stop command waits until </w:t>
+        </w:r>
+      </w:ins>
+      <w:ins w:id="21" w:author="Microsoft Office User" w:date="2017-07-05T14:50:00Z">
+        <w:r>
+          <w:t>all requests are completed. Applying the “-x</w:t>
+        </w:r>
+      </w:ins>
+      <w:ins w:id="22" w:author="Microsoft Office User" w:date="2017-07-05T14:51:00Z">
+        <w:r>
+          <w:t>” the termination is more forcefully.</w:t>
+        </w:r>
+      </w:ins>
+      <w:bookmarkStart w:id="23" w:name="_GoBack"/>
+      <w:bookmarkEnd w:id="23"/>
     </w:p>
     <w:p>
       <w:pPr>
@@ -4873,14 +4847,14 @@
           <w:rFonts w:ascii="Andale Mono" w:hAnsi="Andale Mono"/>
         </w:rPr>
       </w:pPr>
-      <w:bookmarkStart w:id="17" w:name="_Toc472970948"/>
+      <w:bookmarkStart w:id="24" w:name="_Toc472970948"/>
       <w:r>
         <w:rPr>
           <w:rFonts w:ascii="Andale Mono" w:hAnsi="Andale Mono"/>
         </w:rPr>
         <w:t>ltfsdm add</w:t>
       </w:r>
-      <w:bookmarkEnd w:id="17"/>
+      <w:bookmarkEnd w:id="24"/>
     </w:p>
     <w:p>
       <w:pPr>
@@ -4925,14 +4899,14 @@
           <w:rFonts w:ascii="Andale Mono" w:hAnsi="Andale Mono"/>
         </w:rPr>
       </w:pPr>
-      <w:bookmarkStart w:id="18" w:name="_Toc472970949"/>
+      <w:bookmarkStart w:id="25" w:name="_Toc472970949"/>
       <w:r>
         <w:rPr>
           <w:rFonts w:ascii="Andale Mono" w:hAnsi="Andale Mono"/>
         </w:rPr>
         <w:t>ltfsdm status</w:t>
       </w:r>
-      <w:bookmarkEnd w:id="18"/>
+      <w:bookmarkEnd w:id="25"/>
     </w:p>
     <w:p>
       <w:pPr>
@@ -4985,7 +4959,7 @@
           <w:rFonts w:ascii="Andale Mono" w:hAnsi="Andale Mono"/>
         </w:rPr>
       </w:pPr>
-      <w:bookmarkStart w:id="19" w:name="_Toc472970950"/>
+      <w:bookmarkStart w:id="26" w:name="_Toc472970950"/>
       <w:r>
         <w:rPr>
           <w:rFonts w:ascii="Andale Mono" w:hAnsi="Andale Mono"/>
@@ -4993,7 +4967,7 @@
         <w:lastRenderedPageBreak/>
         <w:t>ltfsdm migrate</w:t>
       </w:r>
-      <w:bookmarkEnd w:id="19"/>
+      <w:bookmarkEnd w:id="26"/>
     </w:p>
     <w:p>
       <w:pPr>
@@ -5038,15 +5012,7 @@
         <w:t xml:space="preserve"> &lt;request number&gt;] </w:t>
       </w:r>
       <w:r>
-        <w:t xml:space="preserve">[-R &lt;number of </w:t>
-      </w:r>
-      <w:proofErr w:type="gramStart"/>
-      <w:r>
-        <w:t>replicas:1..</w:t>
-      </w:r>
-      <w:proofErr w:type="gramEnd"/>
-      <w:r>
-        <w:t>3&gt;]</w:t>
+        <w:t>[-R &lt;number of replicas:1..3&gt;]</w:t>
       </w:r>
     </w:p>
     <w:p>
@@ -5083,15 +5049,7 @@
         <w:t xml:space="preserve"> &lt;request number&gt;] </w:t>
       </w:r>
       <w:r>
-        <w:t xml:space="preserve">[-R &lt;number of </w:t>
-      </w:r>
-      <w:proofErr w:type="gramStart"/>
-      <w:r>
-        <w:t>replicas:1..</w:t>
-      </w:r>
-      <w:proofErr w:type="gramEnd"/>
-      <w:r>
-        <w:t>3&gt;]</w:t>
+        <w:t>[-R &lt;number of replicas:1..3&gt;]</w:t>
       </w:r>
     </w:p>
     <w:p>
@@ -5132,25 +5090,25 @@
       <w:r>
         <w:t xml:space="preserve"> command to see if the request is finished</w:t>
       </w:r>
-      <w:ins w:id="20" w:author="Martin Petermann" w:date="2017-01-25T18:17:00Z">
+      <w:ins w:id="27" w:author="Martin Petermann" w:date="2017-01-25T18:17:00Z">
         <w:r>
           <w:t xml:space="preserve">. </w:t>
         </w:r>
       </w:ins>
-      <w:del w:id="21" w:author="Martin Petermann" w:date="2017-01-25T18:17:00Z">
+      <w:del w:id="28" w:author="Martin Petermann" w:date="2017-01-25T18:17:00Z">
         <w:r>
           <w:delText xml:space="preserve"> </w:delText>
         </w:r>
-        <w:commentRangeStart w:id="22"/>
+        <w:commentRangeStart w:id="29"/>
         <w:r>
           <w:delText>or the command will be blocked</w:delText>
         </w:r>
-        <w:commentRangeEnd w:id="22"/>
+        <w:commentRangeEnd w:id="29"/>
         <w:r>
           <w:rPr>
             <w:rStyle w:val="CommentReference"/>
           </w:rPr>
-          <w:commentReference w:id="22"/>
+          <w:commentReference w:id="29"/>
         </w:r>
         <w:r>
           <w:delText>.</w:delText>
@@ -5298,18 +5256,18 @@
             <w:r>
               <w:t>the command blocks until the request is fully</w:t>
             </w:r>
-            <w:commentRangeStart w:id="23"/>
+            <w:commentRangeStart w:id="30"/>
             <w:r>
               <w:t xml:space="preserve"> processed</w:t>
             </w:r>
-            <w:commentRangeEnd w:id="23"/>
+            <w:commentRangeEnd w:id="30"/>
             <w:r>
               <w:rPr>
                 <w:rStyle w:val="CommentReference"/>
               </w:rPr>
-              <w:commentReference w:id="23"/>
-            </w:r>
-            <w:ins w:id="24" w:author="Martin Petermann" w:date="2017-01-25T18:18:00Z">
+              <w:commentReference w:id="30"/>
+            </w:r>
+            <w:ins w:id="31" w:author="Martin Petermann" w:date="2017-01-25T18:18:00Z">
               <w:r>
                 <w:t xml:space="preserve"> and additional output about the progress is provided.</w:t>
               </w:r>
@@ -5469,14 +5427,14 @@
           <w:rFonts w:ascii="Andale Mono" w:hAnsi="Andale Mono"/>
         </w:rPr>
       </w:pPr>
-      <w:bookmarkStart w:id="25" w:name="_Toc472970951"/>
+      <w:bookmarkStart w:id="32" w:name="_Toc472970951"/>
       <w:r>
         <w:rPr>
           <w:rFonts w:ascii="Andale Mono" w:hAnsi="Andale Mono"/>
         </w:rPr>
         <w:t>ltfsdm recall</w:t>
       </w:r>
-      <w:bookmarkEnd w:id="25"/>
+      <w:bookmarkEnd w:id="32"/>
     </w:p>
     <w:p>
       <w:pPr>
@@ -5611,20 +5569,20 @@
       <w:r>
         <w:t xml:space="preserve"> command to see if the request is finished</w:t>
       </w:r>
-      <w:del w:id="26" w:author="Martin Petermann" w:date="2017-01-25T18:19:00Z">
+      <w:del w:id="33" w:author="Martin Petermann" w:date="2017-01-25T18:19:00Z">
         <w:r>
           <w:delText xml:space="preserve"> </w:delText>
         </w:r>
-        <w:commentRangeStart w:id="27"/>
+        <w:commentRangeStart w:id="34"/>
         <w:r>
           <w:delText>or the command will be blocked</w:delText>
         </w:r>
-        <w:commentRangeEnd w:id="27"/>
+        <w:commentRangeEnd w:id="34"/>
         <w:r>
           <w:rPr>
             <w:rStyle w:val="CommentReference"/>
           </w:rPr>
-          <w:commentReference w:id="27"/>
+          <w:commentReference w:id="34"/>
         </w:r>
       </w:del>
       <w:r>
@@ -5773,24 +5731,21 @@
             <w:r>
               <w:t xml:space="preserve">the command blocks until the request is fully </w:t>
             </w:r>
-            <w:commentRangeStart w:id="28"/>
+            <w:commentRangeStart w:id="35"/>
             <w:r>
               <w:t>processed</w:t>
             </w:r>
-            <w:commentRangeEnd w:id="28"/>
-            <w:ins w:id="29" w:author="Martin Petermann" w:date="2017-01-25T18:19:00Z">
+            <w:commentRangeEnd w:id="35"/>
+            <w:ins w:id="36" w:author="Martin Petermann" w:date="2017-01-25T18:19:00Z">
               <w:r>
-                <w:t xml:space="preserve"> </w:t>
-              </w:r>
-              <w:r>
-                <w:t>and additional output about the progress is provided.</w:t>
+                <w:t xml:space="preserve"> and additional output about the progress is provided.</w:t>
               </w:r>
             </w:ins>
             <w:r>
               <w:rPr>
                 <w:rStyle w:val="CommentReference"/>
               </w:rPr>
-              <w:commentReference w:id="28"/>
+              <w:commentReference w:id="35"/>
             </w:r>
           </w:p>
         </w:tc>
@@ -5872,7 +5827,7 @@
           <w:rFonts w:ascii="Andale Mono" w:hAnsi="Andale Mono"/>
         </w:rPr>
       </w:pPr>
-      <w:bookmarkStart w:id="30" w:name="_Toc472970952"/>
+      <w:bookmarkStart w:id="37" w:name="_Toc472970952"/>
       <w:r>
         <w:rPr>
           <w:rFonts w:ascii="Andale Mono" w:hAnsi="Andale Mono"/>
@@ -5885,7 +5840,7 @@
         </w:rPr>
         <w:t>help</w:t>
       </w:r>
-      <w:bookmarkEnd w:id="30"/>
+      <w:bookmarkEnd w:id="37"/>
     </w:p>
     <w:p>
       <w:pPr>
@@ -5931,14 +5886,14 @@
           <w:rFonts w:ascii="Andale Mono" w:hAnsi="Andale Mono"/>
         </w:rPr>
       </w:pPr>
-      <w:bookmarkStart w:id="31" w:name="_Toc472970953"/>
+      <w:bookmarkStart w:id="38" w:name="_Toc472970953"/>
       <w:r>
         <w:rPr>
           <w:rFonts w:ascii="Andale Mono" w:hAnsi="Andale Mono"/>
         </w:rPr>
         <w:t>ltfsdm reclaim</w:t>
       </w:r>
-      <w:bookmarkEnd w:id="31"/>
+      <w:bookmarkEnd w:id="38"/>
     </w:p>
     <w:p>
       <w:pPr>
@@ -5957,22 +5912,14 @@
           <w:rFonts w:ascii="Andale Mono" w:hAnsi="Andale Mono"/>
         </w:rPr>
       </w:pPr>
-      <w:bookmarkStart w:id="32" w:name="_Toc472970954"/>
+      <w:bookmarkStart w:id="39" w:name="_Toc472970954"/>
       <w:r>
         <w:rPr>
           <w:rFonts w:ascii="Andale Mono" w:hAnsi="Andale Mono"/>
         </w:rPr>
-        <w:t xml:space="preserve">ltfsdm </w:t>
-      </w:r>
-      <w:proofErr w:type="spellStart"/>
-      <w:r>
-        <w:rPr>
-          <w:rFonts w:ascii="Andale Mono" w:hAnsi="Andale Mono"/>
-        </w:rPr>
-        <w:t>config</w:t>
-      </w:r>
-      <w:bookmarkEnd w:id="32"/>
-      <w:proofErr w:type="spellEnd"/>
+        <w:t>ltfsdm config</w:t>
+      </w:r>
+      <w:bookmarkEnd w:id="39"/>
     </w:p>
     <w:p>
       <w:pPr>
@@ -5990,14 +5937,14 @@
           <w:rFonts w:ascii="Andale Mono" w:hAnsi="Andale Mono"/>
         </w:rPr>
       </w:pPr>
-      <w:bookmarkStart w:id="33" w:name="_Toc472970955"/>
+      <w:bookmarkStart w:id="40" w:name="_Toc472970955"/>
       <w:r>
         <w:rPr>
           <w:rFonts w:ascii="Andale Mono" w:hAnsi="Andale Mono"/>
         </w:rPr>
         <w:t>ltfsdm check</w:t>
       </w:r>
-      <w:bookmarkEnd w:id="33"/>
+      <w:bookmarkEnd w:id="40"/>
     </w:p>
     <w:p>
       <w:pPr>
@@ -6016,14 +5963,14 @@
           <w:rFonts w:ascii="Andale Mono" w:hAnsi="Andale Mono"/>
         </w:rPr>
       </w:pPr>
-      <w:bookmarkStart w:id="34" w:name="_Toc472970956"/>
+      <w:bookmarkStart w:id="41" w:name="_Toc472970956"/>
       <w:r>
         <w:rPr>
           <w:rFonts w:ascii="Andale Mono" w:hAnsi="Andale Mono"/>
         </w:rPr>
         <w:t>ltfsdm format</w:t>
       </w:r>
-      <w:bookmarkEnd w:id="34"/>
+      <w:bookmarkEnd w:id="41"/>
     </w:p>
     <w:p>
       <w:pPr>
@@ -6042,14 +5989,14 @@
           <w:rFonts w:ascii="Andale Mono" w:hAnsi="Andale Mono"/>
         </w:rPr>
       </w:pPr>
-      <w:bookmarkStart w:id="35" w:name="_Toc472970957"/>
+      <w:bookmarkStart w:id="42" w:name="_Toc472970957"/>
       <w:r>
         <w:rPr>
           <w:rFonts w:ascii="Andale Mono" w:hAnsi="Andale Mono"/>
         </w:rPr>
         <w:t>ltfsdm info …</w:t>
       </w:r>
-      <w:bookmarkEnd w:id="35"/>
+      <w:bookmarkEnd w:id="42"/>
     </w:p>
     <w:p>
       <w:pPr>
@@ -6068,14 +6015,14 @@
           <w:rStyle w:val="Codelist"/>
         </w:rPr>
       </w:pPr>
-      <w:bookmarkStart w:id="36" w:name="_Toc472970958"/>
+      <w:bookmarkStart w:id="43" w:name="_Toc472970958"/>
       <w:r>
         <w:rPr>
           <w:rStyle w:val="Codelist"/>
         </w:rPr>
         <w:t>ltfsdm info requests</w:t>
       </w:r>
-      <w:bookmarkEnd w:id="36"/>
+      <w:bookmarkEnd w:id="43"/>
     </w:p>
     <w:p>
       <w:pPr>
@@ -6123,15 +6070,7 @@
         <w:t xml:space="preserve">in background (not using the “-w” option) the info request command can be used to query its status. </w:t>
       </w:r>
       <w:r>
-        <w:t xml:space="preserve">If the request number is specified information about that </w:t>
-      </w:r>
-      <w:proofErr w:type="gramStart"/>
-      <w:r>
-        <w:t>particular request</w:t>
-      </w:r>
-      <w:proofErr w:type="gramEnd"/>
-      <w:r>
-        <w:t xml:space="preserve"> is provided. If no request number is specified all current requests in progress are listed.</w:t>
+        <w:t>If the request number is specified information about that particular request is provided. If no request number is specified all current requests in progress are listed.</w:t>
       </w:r>
     </w:p>
     <w:p>
@@ -6207,7 +6146,7 @@
             <w:pPr>
               <w:ind w:firstLine="0"/>
             </w:pPr>
-            <w:commentRangeStart w:id="37"/>
+            <w:commentRangeStart w:id="44"/>
             <w:r>
               <w:t>-w</w:t>
             </w:r>
@@ -6224,25 +6163,20 @@
             <w:r>
               <w:t xml:space="preserve">the command blocks until the </w:t>
             </w:r>
-            <w:proofErr w:type="spellStart"/>
-            <w:ins w:id="38" w:author="Martin Petermann" w:date="2017-01-25T18:19:00Z">
+            <w:ins w:id="45" w:author="Martin Petermann" w:date="2017-01-25T18:19:00Z">
               <w:r>
-                <w:t>the</w:t>
-              </w:r>
-              <w:proofErr w:type="spellEnd"/>
-              <w:r>
-                <w:t xml:space="preserve"> original (migration or recall) </w:t>
+                <w:t xml:space="preserve">the original (migration or recall) </w:t>
               </w:r>
             </w:ins>
             <w:r>
               <w:t>request is fully processed</w:t>
             </w:r>
-            <w:commentRangeEnd w:id="37"/>
+            <w:commentRangeEnd w:id="44"/>
             <w:r>
               <w:rPr>
                 <w:rStyle w:val="CommentReference"/>
               </w:rPr>
-              <w:commentReference w:id="37"/>
+              <w:commentReference w:id="44"/>
             </w:r>
           </w:p>
         </w:tc>
@@ -6313,7 +6247,7 @@
           <w:rStyle w:val="Codelist"/>
         </w:rPr>
       </w:pPr>
-      <w:bookmarkStart w:id="39" w:name="_Toc472970959"/>
+      <w:bookmarkStart w:id="46" w:name="_Toc472970959"/>
       <w:r>
         <w:rPr>
           <w:rStyle w:val="Codelist"/>
@@ -6321,7 +6255,7 @@
         <w:lastRenderedPageBreak/>
         <w:t>ltfsdm info files</w:t>
       </w:r>
-      <w:bookmarkEnd w:id="39"/>
+      <w:bookmarkEnd w:id="46"/>
     </w:p>
     <w:p/>
     <w:p>
@@ -6472,14 +6406,14 @@
           <w:rFonts w:ascii="Andale Mono" w:hAnsi="Andale Mono"/>
         </w:rPr>
       </w:pPr>
-      <w:bookmarkStart w:id="40" w:name="_Toc472970960"/>
+      <w:bookmarkStart w:id="47" w:name="_Toc472970960"/>
       <w:r>
         <w:rPr>
           <w:rFonts w:ascii="Andale Mono" w:hAnsi="Andale Mono"/>
         </w:rPr>
         <w:t>ltfsdm info fs</w:t>
       </w:r>
-      <w:bookmarkEnd w:id="40"/>
+      <w:bookmarkEnd w:id="47"/>
     </w:p>
     <w:p>
       <w:pPr>
@@ -6512,11 +6446,11 @@
       <w:pPr>
         <w:pStyle w:val="Heading1"/>
       </w:pPr>
-      <w:bookmarkStart w:id="41" w:name="_Toc472970961"/>
+      <w:bookmarkStart w:id="48" w:name="_Toc472970961"/>
       <w:r>
         <w:t>Tracing and messaging</w:t>
       </w:r>
-      <w:bookmarkEnd w:id="41"/>
+      <w:bookmarkEnd w:id="48"/>
     </w:p>
     <w:p>
       <w:pPr>
@@ -6532,11 +6466,11 @@
           <w:numId w:val="4"/>
         </w:numPr>
       </w:pPr>
-      <w:bookmarkStart w:id="42" w:name="_Toc472970962"/>
+      <w:bookmarkStart w:id="49" w:name="_Toc472970962"/>
       <w:r>
         <w:t>Messaging</w:t>
       </w:r>
-      <w:bookmarkEnd w:id="42"/>
+      <w:bookmarkEnd w:id="49"/>
     </w:p>
     <w:p>
       <w:pPr>
@@ -6549,23 +6483,7 @@
         <w:pStyle w:val="NoSpacing"/>
       </w:pPr>
       <w:r>
-        <w:t xml:space="preserve">The same tracing and messaging facilities are used for the front end as well as for the </w:t>
-      </w:r>
-      <w:proofErr w:type="gramStart"/>
-      <w:r>
-        <w:t>back end</w:t>
-      </w:r>
-      <w:proofErr w:type="gramEnd"/>
-      <w:r>
-        <w:t xml:space="preserve"> service. Messages are defined in a single file while trace information is not. Trace statements are defined at its </w:t>
-      </w:r>
-      <w:proofErr w:type="gramStart"/>
-      <w:r>
-        <w:t>particular position</w:t>
-      </w:r>
-      <w:proofErr w:type="gramEnd"/>
-      <w:r>
-        <w:t xml:space="preserve"> within the code. All messages have a specific identifier that consists of the following parts:</w:t>
+        <w:t>The same tracing and messaging facilities are used for the front end as well as for the back end service. Messages are defined in a single file while trace information is not. Trace statements are defined at its particular position within the code. All messages have a specific identifier that consists of the following parts:</w:t>
       </w:r>
     </w:p>
     <w:p>
@@ -6603,27 +6521,13 @@
         <w:rPr>
           <w:rStyle w:val="Codelist"/>
         </w:rPr>
-        <w:t>|</w:t>
-      </w:r>
-      <w:proofErr w:type="gramStart"/>
+        <w:t>|D</w:t>
+      </w:r>
       <w:r>
         <w:rPr>
           <w:rStyle w:val="Codelist"/>
         </w:rPr>
-        <w:t>D</w:t>
-      </w:r>
-      <w:r>
-        <w:rPr>
-          <w:rStyle w:val="Codelist"/>
-        </w:rPr>
-        <w:t>]NNNN</w:t>
-      </w:r>
-      <w:proofErr w:type="gramEnd"/>
-      <w:r>
-        <w:rPr>
-          <w:rStyle w:val="Codelist"/>
-        </w:rPr>
-        <w:t>[I|W|E]</w:t>
+        <w:t>]NNNN[I|W|E]</w:t>
       </w:r>
     </w:p>
     <w:p>
@@ -6708,15 +6612,7 @@
         </w:numPr>
       </w:pPr>
       <w:r>
-        <w:t xml:space="preserve">NNNN is a </w:t>
-      </w:r>
-      <w:proofErr w:type="gramStart"/>
-      <w:r>
-        <w:t>four digit</w:t>
-      </w:r>
-      <w:proofErr w:type="gramEnd"/>
-      <w:r>
-        <w:t xml:space="preserve"> number.</w:t>
+        <w:t>NNNN is a four digit number.</w:t>
       </w:r>
     </w:p>
     <w:p>
@@ -6741,15 +6637,7 @@
         <w:pStyle w:val="NoSpacing"/>
       </w:pPr>
       <w:r>
-        <w:t xml:space="preserve">For some of the messages – like usage information – it is not appropriate to print out the identifier. The message identifier is following by a line number enclosed in </w:t>
-      </w:r>
-      <w:proofErr w:type="gramStart"/>
-      <w:r>
-        <w:t>round</w:t>
-      </w:r>
-      <w:proofErr w:type="gramEnd"/>
-      <w:r>
-        <w:t xml:space="preserve"> brackets.</w:t>
+        <w:t>For some of the messages – like usage information – it is not appropriate to print out the identifier. The message identifier is following by a line number enclosed in round brackets.</w:t>
       </w:r>
     </w:p>
     <w:p>
@@ -6781,35 +6669,7 @@
         <w:rPr>
           <w:rStyle w:val="Codelist"/>
         </w:rPr>
-        <w:t>OLTFSC0005</w:t>
-      </w:r>
-      <w:proofErr w:type="gramStart"/>
-      <w:r>
-        <w:rPr>
-          <w:rStyle w:val="Codelist"/>
-        </w:rPr>
-        <w:t>E(</w:t>
-      </w:r>
-      <w:proofErr w:type="gramEnd"/>
-      <w:r>
-        <w:rPr>
-          <w:rStyle w:val="Codelist"/>
-        </w:rPr>
-        <w:t>50): wrong command '</w:t>
-      </w:r>
-      <w:proofErr w:type="spellStart"/>
-      <w:r>
-        <w:rPr>
-          <w:rStyle w:val="Codelist"/>
-        </w:rPr>
-        <w:t>asd</w:t>
-      </w:r>
-      <w:proofErr w:type="spellEnd"/>
-      <w:r>
-        <w:rPr>
-          <w:rStyle w:val="Codelist"/>
-        </w:rPr>
-        <w:t>' specified.</w:t>
+        <w:t>OLTFSC0005E(50): wrong command 'asd' specified.</w:t>
       </w:r>
     </w:p>
     <w:p>
@@ -6840,14 +6700,12 @@
       <w:r>
         <w:t xml:space="preserve">All messages are specified in a single file </w:t>
       </w:r>
-      <w:proofErr w:type="spellStart"/>
       <w:r>
         <w:rPr>
           <w:rFonts w:ascii="Andale Mono" w:hAnsi="Andale Mono"/>
         </w:rPr>
         <w:t>messages.cfg</w:t>
       </w:r>
-      <w:proofErr w:type="spellEnd"/>
       <w:r>
         <w:t xml:space="preserve"> located in the root directory of the source code. </w:t>
       </w:r>
@@ -6858,23 +6716,7 @@
         <w:t>is</w:t>
       </w:r>
       <w:r>
-        <w:t xml:space="preserve"> </w:t>
-      </w:r>
-      <w:proofErr w:type="gramStart"/>
-      <w:r>
-        <w:t>similar to</w:t>
-      </w:r>
-      <w:proofErr w:type="gramEnd"/>
-      <w:r>
-        <w:t xml:space="preserve"> the format specifier of the C </w:t>
-      </w:r>
-      <w:proofErr w:type="spellStart"/>
-      <w:r>
-        <w:t>printf</w:t>
-      </w:r>
-      <w:proofErr w:type="spellEnd"/>
-      <w:r>
-        <w:t xml:space="preserve"> function:</w:t>
+        <w:t xml:space="preserve"> similar to the format specifier of the C printf function:</w:t>
       </w:r>
     </w:p>
     <w:p>
@@ -6922,11 +6764,11 @@
           <w:numId w:val="4"/>
         </w:numPr>
       </w:pPr>
-      <w:bookmarkStart w:id="43" w:name="_Toc472970963"/>
+      <w:bookmarkStart w:id="50" w:name="_Toc472970963"/>
       <w:r>
         <w:t>Tracing</w:t>
       </w:r>
-      <w:bookmarkEnd w:id="43"/>
+      <w:bookmarkEnd w:id="50"/>
     </w:p>
     <w:p>
       <w:pPr>
@@ -6960,40 +6802,40 @@
         <w:rPr>
           <w:rStyle w:val="Codelist"/>
         </w:rPr>
-        <w:t>TRACE(&lt;level</w:t>
-      </w:r>
-      <w:proofErr w:type="gramStart"/>
-      <w:r>
+        <w:t>TRACE(&lt;level&gt;,&lt;variable to inspect&gt;);</w:t>
+      </w:r>
+    </w:p>
+    <w:p>
+      <w:pPr>
+        <w:pStyle w:val="NoSpacing"/>
+      </w:pPr>
+    </w:p>
+    <w:p>
+      <w:pPr>
+        <w:pStyle w:val="NoSpacing"/>
+      </w:pPr>
+      <w:r>
+        <w:t>The following four trace levels are defined:</w:t>
+      </w:r>
+    </w:p>
+    <w:p>
+      <w:pPr>
+        <w:pStyle w:val="NoSpacing"/>
+      </w:pPr>
+    </w:p>
+    <w:p>
+      <w:pPr>
+        <w:pStyle w:val="NoSpacing"/>
         <w:rPr>
           <w:rStyle w:val="Codelist"/>
         </w:rPr>
-        <w:t>&gt;,&lt;</w:t>
-      </w:r>
-      <w:proofErr w:type="gramEnd"/>
+      </w:pPr>
       <w:r>
         <w:rPr>
           <w:rStyle w:val="Codelist"/>
         </w:rPr>
-        <w:t>variable to inspect&gt;);</w:t>
-      </w:r>
-    </w:p>
-    <w:p>
-      <w:pPr>
-        <w:pStyle w:val="NoSpacing"/>
-      </w:pPr>
-    </w:p>
-    <w:p>
-      <w:pPr>
-        <w:pStyle w:val="NoSpacing"/>
-      </w:pPr>
-      <w:r>
-        <w:t>The following four trace levels are defined:</w:t>
-      </w:r>
-    </w:p>
-    <w:p>
-      <w:pPr>
-        <w:pStyle w:val="NoSpacing"/>
-      </w:pPr>
+        <w:t>Trace::error</w:t>
+      </w:r>
     </w:p>
     <w:p>
       <w:pPr>
@@ -7002,42 +6844,58 @@
           <w:rStyle w:val="Codelist"/>
         </w:rPr>
       </w:pPr>
-      <w:proofErr w:type="gramStart"/>
       <w:r>
         <w:rPr>
           <w:rStyle w:val="Codelist"/>
         </w:rPr>
-        <w:t>Trace::</w:t>
-      </w:r>
-      <w:proofErr w:type="gramEnd"/>
-      <w:r>
+        <w:t>Trace::little</w:t>
+      </w:r>
+    </w:p>
+    <w:p>
+      <w:pPr>
+        <w:pStyle w:val="NoSpacing"/>
         <w:rPr>
           <w:rStyle w:val="Codelist"/>
         </w:rPr>
-        <w:t>error</w:t>
-      </w:r>
-    </w:p>
-    <w:p>
-      <w:pPr>
-        <w:pStyle w:val="NoSpacing"/>
+      </w:pPr>
+      <w:r>
         <w:rPr>
           <w:rStyle w:val="Codelist"/>
         </w:rPr>
-      </w:pPr>
-      <w:proofErr w:type="gramStart"/>
-      <w:r>
+        <w:t>Trace::medium</w:t>
+      </w:r>
+    </w:p>
+    <w:p>
+      <w:pPr>
+        <w:pStyle w:val="NoSpacing"/>
         <w:rPr>
           <w:rStyle w:val="Codelist"/>
         </w:rPr>
-        <w:t>Trace::</w:t>
-      </w:r>
-      <w:proofErr w:type="gramEnd"/>
+      </w:pPr>
       <w:r>
         <w:rPr>
           <w:rStyle w:val="Codelist"/>
         </w:rPr>
-        <w:t>little</w:t>
-      </w:r>
+        <w:t>Trace::much</w:t>
+      </w:r>
+    </w:p>
+    <w:p>
+      <w:pPr>
+        <w:pStyle w:val="NoSpacing"/>
+      </w:pPr>
+    </w:p>
+    <w:p>
+      <w:pPr>
+        <w:pStyle w:val="NoSpacing"/>
+      </w:pPr>
+      <w:r>
+        <w:t xml:space="preserve">E.g. an output of the arguments of the main routine </w:t>
+      </w:r>
+    </w:p>
+    <w:p>
+      <w:pPr>
+        <w:pStyle w:val="NoSpacing"/>
+      </w:pPr>
     </w:p>
     <w:p>
       <w:pPr>
@@ -7046,131 +6904,25 @@
           <w:rStyle w:val="Codelist"/>
         </w:rPr>
       </w:pPr>
-      <w:proofErr w:type="gramStart"/>
       <w:r>
         <w:rPr>
           <w:rStyle w:val="Codelist"/>
         </w:rPr>
-        <w:t>Trace::</w:t>
-      </w:r>
-      <w:proofErr w:type="gramEnd"/>
-      <w:r>
+        <w:t>TRACE(Trace::error, errno);</w:t>
+      </w:r>
+    </w:p>
+    <w:p>
+      <w:pPr>
+        <w:pStyle w:val="NoSpacing"/>
         <w:rPr>
           <w:rStyle w:val="Codelist"/>
         </w:rPr>
-        <w:t>medium</w:t>
-      </w:r>
-    </w:p>
-    <w:p>
-      <w:pPr>
-        <w:pStyle w:val="NoSpacing"/>
+      </w:pPr>
+      <w:r>
         <w:rPr>
           <w:rStyle w:val="Codelist"/>
         </w:rPr>
-      </w:pPr>
-      <w:proofErr w:type="gramStart"/>
-      <w:r>
-        <w:rPr>
-          <w:rStyle w:val="Codelist"/>
-        </w:rPr>
-        <w:t>Trace::</w:t>
-      </w:r>
-      <w:proofErr w:type="gramEnd"/>
-      <w:r>
-        <w:rPr>
-          <w:rStyle w:val="Codelist"/>
-        </w:rPr>
-        <w:t>much</w:t>
-      </w:r>
-    </w:p>
-    <w:p>
-      <w:pPr>
-        <w:pStyle w:val="NoSpacing"/>
-      </w:pPr>
-    </w:p>
-    <w:p>
-      <w:pPr>
-        <w:pStyle w:val="NoSpacing"/>
-      </w:pPr>
-      <w:r>
-        <w:t xml:space="preserve">E.g. an output of the arguments of the main routine </w:t>
-      </w:r>
-    </w:p>
-    <w:p>
-      <w:pPr>
-        <w:pStyle w:val="NoSpacing"/>
-      </w:pPr>
-    </w:p>
-    <w:p>
-      <w:pPr>
-        <w:pStyle w:val="NoSpacing"/>
-        <w:rPr>
-          <w:rStyle w:val="Codelist"/>
-        </w:rPr>
-      </w:pPr>
-      <w:proofErr w:type="gramStart"/>
-      <w:r>
-        <w:rPr>
-          <w:rStyle w:val="Codelist"/>
-        </w:rPr>
-        <w:t>TRACE(</w:t>
-      </w:r>
-      <w:proofErr w:type="gramEnd"/>
-      <w:r>
-        <w:rPr>
-          <w:rStyle w:val="Codelist"/>
-        </w:rPr>
-        <w:t xml:space="preserve">Trace::error, </w:t>
-      </w:r>
-      <w:proofErr w:type="spellStart"/>
-      <w:r>
-        <w:rPr>
-          <w:rStyle w:val="Codelist"/>
-        </w:rPr>
-        <w:t>errno</w:t>
-      </w:r>
-      <w:proofErr w:type="spellEnd"/>
-      <w:r>
-        <w:rPr>
-          <w:rStyle w:val="Codelist"/>
-        </w:rPr>
-        <w:t>);</w:t>
-      </w:r>
-    </w:p>
-    <w:p>
-      <w:pPr>
-        <w:pStyle w:val="NoSpacing"/>
-        <w:rPr>
-          <w:rStyle w:val="Codelist"/>
-        </w:rPr>
-      </w:pPr>
-      <w:proofErr w:type="gramStart"/>
-      <w:r>
-        <w:rPr>
-          <w:rStyle w:val="Codelist"/>
-        </w:rPr>
-        <w:t>TRACE(</w:t>
-      </w:r>
-      <w:proofErr w:type="gramEnd"/>
-      <w:r>
-        <w:rPr>
-          <w:rStyle w:val="Codelist"/>
-        </w:rPr>
-        <w:t xml:space="preserve">Trace::little, </w:t>
-      </w:r>
-      <w:proofErr w:type="spellStart"/>
-      <w:r>
-        <w:rPr>
-          <w:rStyle w:val="Codelist"/>
-        </w:rPr>
-        <w:t>argc</w:t>
-      </w:r>
-      <w:proofErr w:type="spellEnd"/>
-      <w:r>
-        <w:rPr>
-          <w:rStyle w:val="Codelist"/>
-        </w:rPr>
-        <w:t>);</w:t>
+        <w:t>TRACE(Trace::little, argc);</w:t>
       </w:r>
     </w:p>
     <w:p>
@@ -7205,96 +6957,32 @@
           <w:rStyle w:val="Codelist"/>
           <w:lang w:val="de-DE"/>
         </w:rPr>
-        <w:t>2017-01-04T12:16:38.</w:t>
-      </w:r>
-      <w:proofErr w:type="gramStart"/>
-      <w:r>
+        <w:t>2017-01-04T12:16:38.275657:[026753:026809]:--------Migration.cc(0454):errno(2)</w:t>
+      </w:r>
+    </w:p>
+    <w:p>
+      <w:pPr>
+        <w:pStyle w:val="NoSpacing"/>
+        <w:ind w:right="-1417"/>
         <w:rPr>
           <w:rStyle w:val="Codelist"/>
           <w:lang w:val="de-DE"/>
         </w:rPr>
-        <w:t>275657:[</w:t>
-      </w:r>
-      <w:proofErr w:type="gramEnd"/>
+      </w:pPr>
       <w:r>
         <w:rPr>
           <w:rStyle w:val="Codelist"/>
           <w:lang w:val="de-DE"/>
         </w:rPr>
-        <w:t>026753:026809]:--------Migration.cc(0454):</w:t>
-      </w:r>
-      <w:proofErr w:type="spellStart"/>
-      <w:r>
-        <w:rPr>
-          <w:rStyle w:val="Codelist"/>
+        <w:t>2017-01-16T17:18:49.012693:[010412:010412]:-----------ltfsdm.cc(0052):argc(3)</w:t>
+      </w:r>
+    </w:p>
+    <w:p>
+      <w:pPr>
+        <w:pStyle w:val="NoSpacing"/>
+        <w:rPr>
           <w:lang w:val="de-DE"/>
         </w:rPr>
-        <w:t>errno</w:t>
-      </w:r>
-      <w:proofErr w:type="spellEnd"/>
-      <w:r>
-        <w:rPr>
-          <w:rStyle w:val="Codelist"/>
-          <w:lang w:val="de-DE"/>
-        </w:rPr>
-        <w:t>(2)</w:t>
-      </w:r>
-    </w:p>
-    <w:p>
-      <w:pPr>
-        <w:pStyle w:val="NoSpacing"/>
-        <w:ind w:right="-1417"/>
-        <w:rPr>
-          <w:rStyle w:val="Codelist"/>
-          <w:lang w:val="de-DE"/>
-        </w:rPr>
-      </w:pPr>
-      <w:r>
-        <w:rPr>
-          <w:rStyle w:val="Codelist"/>
-          <w:lang w:val="de-DE"/>
-        </w:rPr>
-        <w:t>2017-01-16T17:18:49.</w:t>
-      </w:r>
-      <w:proofErr w:type="gramStart"/>
-      <w:r>
-        <w:rPr>
-          <w:rStyle w:val="Codelist"/>
-          <w:lang w:val="de-DE"/>
-        </w:rPr>
-        <w:t>012693:[</w:t>
-      </w:r>
-      <w:proofErr w:type="gramEnd"/>
-      <w:r>
-        <w:rPr>
-          <w:rStyle w:val="Codelist"/>
-          <w:lang w:val="de-DE"/>
-        </w:rPr>
-        <w:t>010412:010412]:-----------ltfsdm.cc(0052):</w:t>
-      </w:r>
-      <w:proofErr w:type="spellStart"/>
-      <w:r>
-        <w:rPr>
-          <w:rStyle w:val="Codelist"/>
-          <w:lang w:val="de-DE"/>
-        </w:rPr>
-        <w:t>argc</w:t>
-      </w:r>
-      <w:proofErr w:type="spellEnd"/>
-      <w:r>
-        <w:rPr>
-          <w:rStyle w:val="Codelist"/>
-          <w:lang w:val="de-DE"/>
-        </w:rPr>
-        <w:t>(3)</w:t>
-      </w:r>
-    </w:p>
-    <w:p>
-      <w:pPr>
-        <w:pStyle w:val="NoSpacing"/>
-        <w:rPr>
-          <w:lang w:val="de-DE"/>
-        </w:rPr>
       </w:pPr>
     </w:p>
     <w:p>
@@ -7314,15 +7002,7 @@
         <w:t>parentheses</w:t>
       </w:r>
       <w:r>
-        <w:t xml:space="preserve">, variable name, and variable value in </w:t>
-      </w:r>
-      <w:proofErr w:type="gramStart"/>
-      <w:r>
-        <w:t>round</w:t>
-      </w:r>
-      <w:proofErr w:type="gramEnd"/>
-      <w:r>
-        <w:t xml:space="preserve"> brackets. Only the value of standard data types can be inspected. </w:t>
+        <w:t xml:space="preserve">, variable name, and variable value in round brackets. Only the value of standard data types can be inspected. </w:t>
       </w:r>
     </w:p>
     <w:p>
@@ -7365,26 +7045,12 @@
         <w:rPr>
           <w:highlight w:val="yellow"/>
         </w:rPr>
-        <w:t xml:space="preserve"> It looks like on RHEL 7 and on SLES 12 the </w:t>
-      </w:r>
-      <w:proofErr w:type="spellStart"/>
+        <w:t xml:space="preserve"> It looks like on RHEL 7 and on SLES 12 the rsyslog service is available for logging </w:t>
+      </w:r>
       <w:r>
         <w:rPr>
           <w:highlight w:val="yellow"/>
         </w:rPr>
-        <w:t>rsyslog</w:t>
-      </w:r>
-      <w:proofErr w:type="spellEnd"/>
-      <w:r>
-        <w:rPr>
-          <w:highlight w:val="yellow"/>
-        </w:rPr>
-        <w:t xml:space="preserve"> service is available for logging </w:t>
-      </w:r>
-      <w:r>
-        <w:rPr>
-          <w:highlight w:val="yellow"/>
-        </w:rPr>
         <w:t>purposes.</w:t>
       </w:r>
     </w:p>
@@ -7392,12 +7058,12 @@
       <w:pPr>
         <w:pStyle w:val="Heading1"/>
       </w:pPr>
-      <w:bookmarkStart w:id="44" w:name="_Toc472970964"/>
+      <w:bookmarkStart w:id="51" w:name="_Toc472970964"/>
       <w:r>
         <w:lastRenderedPageBreak/>
         <w:t>Communication between front end and back end service</w:t>
       </w:r>
-      <w:bookmarkEnd w:id="44"/>
+      <w:bookmarkEnd w:id="51"/>
     </w:p>
     <w:p>
       <w:pPr>
@@ -7438,15 +7104,7 @@
         <w:t xml:space="preserve"> </w:t>
       </w:r>
       <w:r>
-        <w:t xml:space="preserve">SUN RPC is used as the communication method without any access and security characteristics.  The communication method used for Open LTFS stratifies that only authorized clients get access to the </w:t>
-      </w:r>
-      <w:proofErr w:type="gramStart"/>
-      <w:r>
-        <w:t>back end</w:t>
-      </w:r>
-      <w:proofErr w:type="gramEnd"/>
-      <w:r>
-        <w:t xml:space="preserve"> service. </w:t>
+        <w:t xml:space="preserve">SUN RPC is used as the communication method without any access and security characteristics.  The communication method used for Open LTFS stratifies that only authorized clients get access to the back end service. </w:t>
       </w:r>
     </w:p>
     <w:p>
@@ -7474,11 +7132,11 @@
       <w:pPr>
         <w:pStyle w:val="Heading1"/>
       </w:pPr>
-      <w:bookmarkStart w:id="45" w:name="_Toc472970965"/>
+      <w:bookmarkStart w:id="52" w:name="_Toc472970965"/>
       <w:r>
         <w:t>Data serialization</w:t>
       </w:r>
-      <w:bookmarkEnd w:id="45"/>
+      <w:bookmarkEnd w:id="52"/>
     </w:p>
     <w:p>
       <w:pPr>
@@ -7491,15 +7149,7 @@
         <w:pStyle w:val="NoSpacing"/>
       </w:pPr>
       <w:r>
-        <w:t xml:space="preserve">UNIX domain socket communication does not specify the way data is serialized for the data transfer. To satisfy that the data sent out by the client is in the same format the server can read it another framework is required. There had been two possibilities: to write a framework or to use some </w:t>
-      </w:r>
-      <w:proofErr w:type="gramStart"/>
-      <w:r>
-        <w:t>third party</w:t>
-      </w:r>
-      <w:proofErr w:type="gramEnd"/>
-      <w:r>
-        <w:t xml:space="preserve"> software. Open LTFS </w:t>
+        <w:t xml:space="preserve">UNIX domain socket communication does not specify the way data is serialized for the data transfer. To satisfy that the data sent out by the client is in the same format the server can read it another framework is required. There had been two possibilities: to write a framework or to use some third party software. Open LTFS </w:t>
       </w:r>
       <w:r>
         <w:t>is using</w:t>
@@ -7605,15 +7255,7 @@
         </w:numPr>
       </w:pPr>
       <w:r>
-        <w:t xml:space="preserve">the client </w:t>
-      </w:r>
-      <w:proofErr w:type="spellStart"/>
-      <w:r>
-        <w:t>pid</w:t>
-      </w:r>
-      <w:proofErr w:type="spellEnd"/>
-      <w:r>
-        <w:t>,</w:t>
+        <w:t>the client pid,</w:t>
       </w:r>
       <w:r>
         <w:t xml:space="preserve"> </w:t>
@@ -7651,13 +7293,8 @@
           <w:numId w:val="34"/>
         </w:numPr>
       </w:pPr>
-      <w:proofErr w:type="spellStart"/>
-      <w:r>
-        <w:t>amd</w:t>
-      </w:r>
-      <w:proofErr w:type="spellEnd"/>
-      <w:r>
-        <w:t xml:space="preserve"> the colocation factor.</w:t>
+      <w:r>
+        <w:t>amd the colocation factor.</w:t>
       </w:r>
     </w:p>
     <w:p>
@@ -7689,21 +7326,21 @@
         <w:rPr>
           <w:rStyle w:val="Codelist"/>
         </w:rPr>
-        <w:t xml:space="preserve">message </w:t>
-      </w:r>
-      <w:proofErr w:type="spellStart"/>
-      <w:r>
+        <w:t>message LTFSDmMigRequest {</w:t>
+      </w:r>
+    </w:p>
+    <w:p>
+      <w:pPr>
+        <w:pStyle w:val="NoSpacing"/>
         <w:rPr>
           <w:rStyle w:val="Codelist"/>
         </w:rPr>
-        <w:t>LTFSDmMigRequest</w:t>
-      </w:r>
-      <w:proofErr w:type="spellEnd"/>
+      </w:pPr>
       <w:r>
         <w:rPr>
           <w:rStyle w:val="Codelist"/>
         </w:rPr>
-        <w:t xml:space="preserve"> {</w:t>
+        <w:t xml:space="preserve">    required uint64 key = 1;</w:t>
       </w:r>
     </w:p>
     <w:p>
@@ -7717,7 +7354,7 @@
         <w:rPr>
           <w:rStyle w:val="Codelist"/>
         </w:rPr>
-        <w:t xml:space="preserve">    required uint64 key = 1;</w:t>
+        <w:t xml:space="preserve">    required int64 reqNumber = 2;</w:t>
       </w:r>
     </w:p>
     <w:p>
@@ -7731,21 +7368,21 @@
         <w:rPr>
           <w:rStyle w:val="Codelist"/>
         </w:rPr>
-        <w:t xml:space="preserve">    required int64 </w:t>
-      </w:r>
-      <w:proofErr w:type="spellStart"/>
-      <w:r>
+        <w:t xml:space="preserve">    required uint64 pid = 3;</w:t>
+      </w:r>
+    </w:p>
+    <w:p>
+      <w:pPr>
+        <w:pStyle w:val="NoSpacing"/>
         <w:rPr>
           <w:rStyle w:val="Codelist"/>
         </w:rPr>
-        <w:t>reqNumber</w:t>
-      </w:r>
-      <w:proofErr w:type="spellEnd"/>
+      </w:pPr>
       <w:r>
         <w:rPr>
           <w:rStyle w:val="Codelist"/>
         </w:rPr>
-        <w:t xml:space="preserve"> = 2;</w:t>
+        <w:t xml:space="preserve">    enum State {</w:t>
       </w:r>
     </w:p>
     <w:p>
@@ -7759,21 +7396,21 @@
         <w:rPr>
           <w:rStyle w:val="Codelist"/>
         </w:rPr>
-        <w:t xml:space="preserve">    required uint64 </w:t>
-      </w:r>
-      <w:proofErr w:type="spellStart"/>
-      <w:r>
+        <w:t xml:space="preserve">        PREMIGRATED = 0;</w:t>
+      </w:r>
+    </w:p>
+    <w:p>
+      <w:pPr>
+        <w:pStyle w:val="NoSpacing"/>
         <w:rPr>
           <w:rStyle w:val="Codelist"/>
         </w:rPr>
-        <w:t>pid</w:t>
-      </w:r>
-      <w:proofErr w:type="spellEnd"/>
+      </w:pPr>
       <w:r>
         <w:rPr>
           <w:rStyle w:val="Codelist"/>
         </w:rPr>
-        <w:t xml:space="preserve"> = 3;</w:t>
+        <w:t xml:space="preserve">        MIGRATED = 1;</w:t>
       </w:r>
     </w:p>
     <w:p>
@@ -7787,21 +7424,21 @@
         <w:rPr>
           <w:rStyle w:val="Codelist"/>
         </w:rPr>
-        <w:t xml:space="preserve">    </w:t>
-      </w:r>
-      <w:proofErr w:type="spellStart"/>
-      <w:r>
+        <w:t xml:space="preserve">    }</w:t>
+      </w:r>
+    </w:p>
+    <w:p>
+      <w:pPr>
+        <w:pStyle w:val="NoSpacing"/>
         <w:rPr>
           <w:rStyle w:val="Codelist"/>
         </w:rPr>
-        <w:t>enum</w:t>
-      </w:r>
-      <w:proofErr w:type="spellEnd"/>
+      </w:pPr>
       <w:r>
         <w:rPr>
           <w:rStyle w:val="Codelist"/>
         </w:rPr>
-        <w:t xml:space="preserve"> State {</w:t>
+        <w:t xml:space="preserve">    required State state = 4;</w:t>
       </w:r>
     </w:p>
     <w:p>
@@ -7815,7 +7452,7 @@
         <w:rPr>
           <w:rStyle w:val="Codelist"/>
         </w:rPr>
-        <w:t xml:space="preserve">        PREMIGRATED = 0;</w:t>
+        <w:t xml:space="preserve">    required int64 numReplica = 5;</w:t>
       </w:r>
     </w:p>
     <w:p>
@@ -7829,105 +7466,7 @@
         <w:rPr>
           <w:rStyle w:val="Codelist"/>
         </w:rPr>
-        <w:t xml:space="preserve">        MIGRATED = 1;</w:t>
-      </w:r>
-    </w:p>
-    <w:p>
-      <w:pPr>
-        <w:pStyle w:val="NoSpacing"/>
-        <w:rPr>
-          <w:rStyle w:val="Codelist"/>
-        </w:rPr>
-      </w:pPr>
-      <w:r>
-        <w:rPr>
-          <w:rStyle w:val="Codelist"/>
-        </w:rPr>
-        <w:t xml:space="preserve">    }</w:t>
-      </w:r>
-    </w:p>
-    <w:p>
-      <w:pPr>
-        <w:pStyle w:val="NoSpacing"/>
-        <w:rPr>
-          <w:rStyle w:val="Codelist"/>
-        </w:rPr>
-      </w:pPr>
-      <w:r>
-        <w:rPr>
-          <w:rStyle w:val="Codelist"/>
-        </w:rPr>
-        <w:t xml:space="preserve">    required State </w:t>
-      </w:r>
-      <w:proofErr w:type="spellStart"/>
-      <w:r>
-        <w:rPr>
-          <w:rStyle w:val="Codelist"/>
-        </w:rPr>
-        <w:t>state</w:t>
-      </w:r>
-      <w:proofErr w:type="spellEnd"/>
-      <w:r>
-        <w:rPr>
-          <w:rStyle w:val="Codelist"/>
-        </w:rPr>
-        <w:t xml:space="preserve"> = 4;</w:t>
-      </w:r>
-    </w:p>
-    <w:p>
-      <w:pPr>
-        <w:pStyle w:val="NoSpacing"/>
-        <w:rPr>
-          <w:rStyle w:val="Codelist"/>
-        </w:rPr>
-      </w:pPr>
-      <w:r>
-        <w:rPr>
-          <w:rStyle w:val="Codelist"/>
-        </w:rPr>
-        <w:t xml:space="preserve">    required int64 </w:t>
-      </w:r>
-      <w:proofErr w:type="spellStart"/>
-      <w:r>
-        <w:rPr>
-          <w:rStyle w:val="Codelist"/>
-        </w:rPr>
-        <w:t>numReplica</w:t>
-      </w:r>
-      <w:proofErr w:type="spellEnd"/>
-      <w:r>
-        <w:rPr>
-          <w:rStyle w:val="Codelist"/>
-        </w:rPr>
-        <w:t xml:space="preserve"> = 5;</w:t>
-      </w:r>
-    </w:p>
-    <w:p>
-      <w:pPr>
-        <w:pStyle w:val="NoSpacing"/>
-        <w:rPr>
-          <w:rStyle w:val="Codelist"/>
-        </w:rPr>
-      </w:pPr>
-      <w:r>
-        <w:rPr>
-          <w:rStyle w:val="Codelist"/>
-        </w:rPr>
-        <w:t xml:space="preserve">    required int64 </w:t>
-      </w:r>
-      <w:proofErr w:type="spellStart"/>
-      <w:r>
-        <w:rPr>
-          <w:rStyle w:val="Codelist"/>
-        </w:rPr>
-        <w:t>colFactor</w:t>
-      </w:r>
-      <w:proofErr w:type="spellEnd"/>
-      <w:r>
-        <w:rPr>
-          <w:rStyle w:val="Codelist"/>
-        </w:rPr>
-        <w:t xml:space="preserve"> = 6;</w:t>
+        <w:t xml:space="preserve">    required int64 colFactor = 6;</w:t>
       </w:r>
     </w:p>
     <w:p>
@@ -7960,12 +7499,12 @@
       <w:pPr>
         <w:pStyle w:val="Heading1"/>
       </w:pPr>
-      <w:bookmarkStart w:id="46" w:name="_Toc472970966"/>
+      <w:bookmarkStart w:id="53" w:name="_Toc472970966"/>
       <w:r>
         <w:lastRenderedPageBreak/>
         <w:t>Back end service</w:t>
       </w:r>
-      <w:bookmarkEnd w:id="46"/>
+      <w:bookmarkEnd w:id="53"/>
     </w:p>
     <w:p>
       <w:pPr>
@@ -8096,15 +7635,7 @@
               </w:numPr>
             </w:pPr>
             <w:r>
-              <w:t xml:space="preserve">the </w:t>
-            </w:r>
-            <w:proofErr w:type="spellStart"/>
-            <w:r>
-              <w:t>TransRecall</w:t>
-            </w:r>
-            <w:proofErr w:type="spellEnd"/>
-            <w:r>
-              <w:t xml:space="preserve"> (transparent recall) thread</w:t>
+              <w:t>the TransRecall (transparent recall) thread</w:t>
             </w:r>
           </w:p>
         </w:tc>
@@ -8134,15 +7665,7 @@
               <w:ind w:firstLine="0"/>
             </w:pPr>
             <w:r>
-              <w:t xml:space="preserve">The receiver listens for messages sent from the front end. It moves further processing to a different thread to be able to receiver further messages. After a new message is received a new </w:t>
-            </w:r>
-            <w:proofErr w:type="spellStart"/>
-            <w:r>
-              <w:t>MessageParser</w:t>
-            </w:r>
-            <w:proofErr w:type="spellEnd"/>
-            <w:r>
-              <w:t xml:space="preserve"> thread is started immediately that evaluates the message.</w:t>
+              <w:t>The receiver listens for messages sent from the front end. It moves further processing to a different thread to be able to receiver further messages. After a new message is received a new MessageParser thread is started immediately that evaluates the message.</w:t>
             </w:r>
           </w:p>
         </w:tc>
@@ -8157,11 +7680,9 @@
               <w:keepNext/>
               <w:ind w:firstLine="0"/>
             </w:pPr>
-            <w:proofErr w:type="spellStart"/>
             <w:r>
               <w:t>MessageParser</w:t>
             </w:r>
-            <w:proofErr w:type="spellEnd"/>
           </w:p>
         </w:tc>
         <w:tc>
@@ -8174,15 +7695,7 @@
               <w:ind w:firstLine="0"/>
             </w:pPr>
             <w:r>
-              <w:t xml:space="preserve">The </w:t>
-            </w:r>
-            <w:proofErr w:type="spellStart"/>
-            <w:r>
-              <w:t>MessageParser</w:t>
-            </w:r>
-            <w:proofErr w:type="spellEnd"/>
-            <w:r>
-              <w:t xml:space="preserve"> evaluates a message received by the Receiver and performs </w:t>
+              <w:t xml:space="preserve">The MessageParser evaluates a message received by the Receiver and performs </w:t>
             </w:r>
             <w:r>
               <w:t>an appropriate action like adding jobs to the queues.</w:t>
@@ -8215,15 +7728,7 @@
               <w:ind w:firstLine="0"/>
             </w:pPr>
             <w:r>
-              <w:t xml:space="preserve">The JOB_QUEUE is a SQLite table. Its entries correspond to the files (filename, </w:t>
-            </w:r>
-            <w:proofErr w:type="spellStart"/>
-            <w:r>
-              <w:t>uid</w:t>
-            </w:r>
-            <w:proofErr w:type="spellEnd"/>
-            <w:r>
-              <w:t xml:space="preserve">) to be migrated or recalled or identifiers for other operations. </w:t>
+              <w:t xml:space="preserve">The JOB_QUEUE is a SQLite table. Its entries correspond to the files (filename, uid) to be migrated or recalled or identifiers for other operations. </w:t>
             </w:r>
           </w:p>
         </w:tc>
@@ -8343,15 +7848,7 @@
               </w:numPr>
             </w:pPr>
             <w:r>
-              <w:t xml:space="preserve">Processes the </w:t>
-            </w:r>
-            <w:proofErr w:type="spellStart"/>
-            <w:r>
-              <w:t>premigration</w:t>
-            </w:r>
-            <w:proofErr w:type="spellEnd"/>
-            <w:r>
-              <w:t xml:space="preserve"> and stubbing operations.</w:t>
+              <w:t>Processes the premigration and stubbing operations.</w:t>
             </w:r>
           </w:p>
         </w:tc>
@@ -8366,11 +7863,9 @@
               <w:keepNext/>
               <w:ind w:firstLine="0"/>
             </w:pPr>
-            <w:proofErr w:type="spellStart"/>
             <w:r>
               <w:t>SelRecall</w:t>
             </w:r>
-            <w:proofErr w:type="spellEnd"/>
           </w:p>
         </w:tc>
         <w:tc>
@@ -8428,11 +7923,9 @@
               <w:keepNext/>
               <w:ind w:firstLine="0"/>
             </w:pPr>
-            <w:proofErr w:type="spellStart"/>
             <w:r>
               <w:t>TransRecall</w:t>
             </w:r>
-            <w:proofErr w:type="spellEnd"/>
           </w:p>
         </w:tc>
         <w:tc>
@@ -8824,12 +8317,12 @@
       <w:pPr>
         <w:pStyle w:val="Heading1"/>
       </w:pPr>
-      <w:bookmarkStart w:id="47" w:name="_Toc472970967"/>
+      <w:bookmarkStart w:id="54" w:name="_Toc472970967"/>
       <w:r>
         <w:lastRenderedPageBreak/>
         <w:t>Receiver</w:t>
       </w:r>
-      <w:bookmarkEnd w:id="47"/>
+      <w:bookmarkEnd w:id="54"/>
     </w:p>
     <w:p>
       <w:pPr>
@@ -8856,106 +8349,72 @@
         <w:t xml:space="preserve">After a message is received </w:t>
       </w:r>
       <w:r>
-        <w:t xml:space="preserve">the corresponding connection is transferred to a new </w:t>
-      </w:r>
-      <w:proofErr w:type="spellStart"/>
+        <w:t>the corresponding connection is transferred to a new MessageParser thread to continue listening.</w:t>
+      </w:r>
+      <w:r>
+        <w:t xml:space="preserve"> Up to </w:t>
+      </w:r>
+      <w:r>
+        <w:rPr>
+          <w:highlight w:val="yellow"/>
+        </w:rPr>
+        <w:t>40</w:t>
+      </w:r>
+      <w:r>
+        <w:t xml:space="preserve"> </w:t>
+      </w:r>
+      <w:r>
+        <w:t>(</w:t>
+      </w:r>
+      <w:r>
+        <w:rPr>
+          <w:rStyle w:val="Codelist"/>
+        </w:rPr>
+        <w:t>Const::MAX_RECEIVER_THREADS</w:t>
+      </w:r>
+      <w:r>
+        <w:t xml:space="preserve">) </w:t>
+      </w:r>
+      <w:r>
+        <w:t>message</w:t>
+      </w:r>
+      <w:r>
+        <w:t xml:space="preserve">s can be processed at a time: </w:t>
+      </w:r>
+      <w:r>
+        <w:t xml:space="preserve">up to </w:t>
+      </w:r>
+      <w:r>
+        <w:rPr>
+          <w:highlight w:val="yellow"/>
+        </w:rPr>
+        <w:t>40</w:t>
+      </w:r>
+      <w:r>
+        <w:t xml:space="preserve"> MessageParser threads can be started in parallel before blocking further pars</w:t>
+      </w:r>
+      <w:r>
+        <w:t>ing</w:t>
+      </w:r>
+      <w:r>
+        <w:t xml:space="preserve">. </w:t>
+      </w:r>
+      <w:r>
+        <w:t xml:space="preserve">The implementation of a limit </w:t>
+      </w:r>
+      <w:r>
+        <w:t xml:space="preserve">is to avoid overloading the back end with front end requests. The number seems a reasonable value. It can be and should be changed if required. </w:t>
+      </w:r>
+    </w:p>
+    <w:p>
+      <w:pPr>
+        <w:pStyle w:val="Heading1"/>
+      </w:pPr>
+      <w:bookmarkStart w:id="55" w:name="_Toc472970968"/>
       <w:r>
         <w:t>MessageParser</w:t>
       </w:r>
-      <w:proofErr w:type="spellEnd"/>
-      <w:r>
-        <w:t xml:space="preserve"> thread to continue listening.</w:t>
-      </w:r>
-      <w:r>
-        <w:t xml:space="preserve"> Up to </w:t>
-      </w:r>
-      <w:r>
-        <w:rPr>
-          <w:highlight w:val="yellow"/>
-        </w:rPr>
-        <w:t>40</w:t>
-      </w:r>
-      <w:r>
-        <w:t xml:space="preserve"> </w:t>
-      </w:r>
-      <w:r>
-        <w:t>(</w:t>
-      </w:r>
-      <w:proofErr w:type="spellStart"/>
-      <w:proofErr w:type="gramStart"/>
-      <w:r>
-        <w:rPr>
-          <w:rStyle w:val="Codelist"/>
-        </w:rPr>
-        <w:t>Const</w:t>
-      </w:r>
-      <w:proofErr w:type="spellEnd"/>
-      <w:r>
-        <w:rPr>
-          <w:rStyle w:val="Codelist"/>
-        </w:rPr>
-        <w:t>::</w:t>
-      </w:r>
-      <w:proofErr w:type="gramEnd"/>
-      <w:r>
-        <w:rPr>
-          <w:rStyle w:val="Codelist"/>
-        </w:rPr>
-        <w:t>MAX_RECEIVER_THREADS</w:t>
-      </w:r>
-      <w:r>
-        <w:t xml:space="preserve">) </w:t>
-      </w:r>
-      <w:r>
-        <w:t>message</w:t>
-      </w:r>
-      <w:r>
-        <w:t xml:space="preserve">s can be processed at a time: </w:t>
-      </w:r>
-      <w:r>
-        <w:t xml:space="preserve">up to </w:t>
-      </w:r>
-      <w:r>
-        <w:rPr>
-          <w:highlight w:val="yellow"/>
-        </w:rPr>
-        <w:t>40</w:t>
-      </w:r>
-      <w:r>
-        <w:t xml:space="preserve"> </w:t>
-      </w:r>
-      <w:proofErr w:type="spellStart"/>
-      <w:r>
-        <w:t>MessageParser</w:t>
-      </w:r>
-      <w:proofErr w:type="spellEnd"/>
-      <w:r>
-        <w:t xml:space="preserve"> threads can be started in parallel before blocking further pars</w:t>
-      </w:r>
-      <w:r>
-        <w:t>ing</w:t>
-      </w:r>
-      <w:r>
-        <w:t xml:space="preserve">. </w:t>
-      </w:r>
-      <w:r>
-        <w:t xml:space="preserve">The implementation of a limit </w:t>
-      </w:r>
-      <w:r>
-        <w:t xml:space="preserve">is to avoid overloading the back end with front end requests. The number seems a reasonable value. It can be and should be changed if required. </w:t>
-      </w:r>
-    </w:p>
-    <w:p>
-      <w:pPr>
-        <w:pStyle w:val="Heading1"/>
-      </w:pPr>
-      <w:bookmarkStart w:id="48" w:name="_Toc472970968"/>
-      <w:proofErr w:type="spellStart"/>
-      <w:r>
-        <w:t>MessageParser</w:t>
-      </w:r>
-      <w:bookmarkEnd w:id="48"/>
-      <w:proofErr w:type="spellEnd"/>
+      <w:bookmarkEnd w:id="55"/>
     </w:p>
     <w:p>
       <w:pPr>
@@ -8967,15 +8426,7 @@
         <w:pStyle w:val="NoSpacing"/>
       </w:pPr>
       <w:r>
-        <w:t xml:space="preserve">The </w:t>
-      </w:r>
-      <w:proofErr w:type="spellStart"/>
-      <w:r>
-        <w:t>MessageParser</w:t>
-      </w:r>
-      <w:proofErr w:type="spellEnd"/>
-      <w:r>
-        <w:t xml:space="preserve"> first determines the message type. Currently there the following messages are evaluated:</w:t>
+        <w:t>The MessageParser first determines the message type. Currently there the following messages are evaluated:</w:t>
       </w:r>
     </w:p>
     <w:p>
@@ -8994,27 +8445,17 @@
           <w:rFonts w:ascii="Andale Mono" w:hAnsi="Andale Mono"/>
         </w:rPr>
       </w:pPr>
-      <w:proofErr w:type="spellStart"/>
       <w:r>
         <w:rPr>
           <w:rStyle w:val="Codelist"/>
         </w:rPr>
         <w:t>requestNumber</w:t>
       </w:r>
-      <w:proofErr w:type="spellEnd"/>
       <w:r>
         <w:t xml:space="preserve">: Independent on the request issued by the front end a request number needs to be generated first. </w:t>
       </w:r>
       <w:r>
-        <w:t xml:space="preserve">The reason for this number is to associate jobs (e.g. a single file to be migrated within the JOB_QUEUE) to requests (e.g. a command to migrate 1000 files). Corresponding jobs (same request number, etc.) are processed together all at once. Providing a request number a </w:t>
-      </w:r>
-      <w:proofErr w:type="gramStart"/>
-      <w:r>
-        <w:t>front end</w:t>
-      </w:r>
-      <w:proofErr w:type="gramEnd"/>
-      <w:r>
-        <w:t xml:space="preserve"> command can query the back end according a specific request number. </w:t>
+        <w:t xml:space="preserve">The reason for this number is to associate jobs (e.g. a single file to be migrated within the JOB_QUEUE) to requests (e.g. a command to migrate 1000 files). Corresponding jobs (same request number, etc.) are processed together all at once. Providing a request number a front end command can query the back end according a specific request number. </w:t>
       </w:r>
       <w:r>
         <w:t>If it is required to run an operation fully asynchronously (e.g. the recall command should return immediately after being issued) the progress of the request can be queried by using this request number.</w:t>
@@ -9031,14 +8472,12 @@
           <w:rFonts w:ascii="Andale Mono" w:hAnsi="Andale Mono"/>
         </w:rPr>
       </w:pPr>
-      <w:proofErr w:type="spellStart"/>
       <w:r>
         <w:rPr>
           <w:rStyle w:val="Codelist"/>
         </w:rPr>
         <w:t>stopMessage</w:t>
       </w:r>
-      <w:proofErr w:type="spellEnd"/>
       <w:r>
         <w:t>: to terminate the back end</w:t>
       </w:r>
@@ -9054,14 +8493,12 @@
           <w:rFonts w:ascii="Andale Mono" w:hAnsi="Andale Mono"/>
         </w:rPr>
       </w:pPr>
-      <w:proofErr w:type="spellStart"/>
       <w:r>
         <w:rPr>
           <w:rStyle w:val="Codelist"/>
         </w:rPr>
         <w:t>migrationMessage</w:t>
       </w:r>
-      <w:proofErr w:type="spellEnd"/>
       <w:r>
         <w:t>: to migrate one or more files</w:t>
       </w:r>
@@ -9077,14 +8514,12 @@
           <w:rFonts w:ascii="Andale Mono" w:hAnsi="Andale Mono"/>
         </w:rPr>
       </w:pPr>
-      <w:proofErr w:type="spellStart"/>
       <w:r>
         <w:rPr>
           <w:rStyle w:val="Codelist"/>
         </w:rPr>
         <w:t>selRecallMessage</w:t>
       </w:r>
-      <w:proofErr w:type="spellEnd"/>
       <w:r>
         <w:t>: to recall one or more files</w:t>
       </w:r>
@@ -9100,14 +8535,12 @@
           <w:rFonts w:ascii="Andale Mono" w:hAnsi="Andale Mono"/>
         </w:rPr>
       </w:pPr>
-      <w:proofErr w:type="spellStart"/>
       <w:r>
         <w:rPr>
           <w:rStyle w:val="Codelist"/>
         </w:rPr>
         <w:t>statusMessage</w:t>
       </w:r>
-      <w:proofErr w:type="spellEnd"/>
       <w:r>
         <w:t xml:space="preserve">: </w:t>
       </w:r>
@@ -9115,15 +8548,7 @@
         <w:t xml:space="preserve">is used to </w:t>
       </w:r>
       <w:r>
-        <w:t xml:space="preserve">query the status of the back end. If the back end is operating as expected the process id of the </w:t>
-      </w:r>
-      <w:proofErr w:type="gramStart"/>
-      <w:r>
-        <w:t>back end</w:t>
-      </w:r>
-      <w:proofErr w:type="gramEnd"/>
-      <w:r>
-        <w:t xml:space="preserve"> process is provided back to the front end.</w:t>
+        <w:t>query the status of the back end. If the back end is operating as expected the process id of the back end process is provided back to the front end.</w:t>
       </w:r>
     </w:p>
     <w:p>
@@ -9137,14 +8562,12 @@
           <w:rFonts w:ascii="Andale Mono" w:hAnsi="Andale Mono"/>
         </w:rPr>
       </w:pPr>
-      <w:proofErr w:type="spellStart"/>
       <w:r>
         <w:rPr>
           <w:rStyle w:val="Codelist"/>
         </w:rPr>
         <w:t>addMessage</w:t>
       </w:r>
-      <w:proofErr w:type="spellEnd"/>
       <w:r>
         <w:t>: to add data management to a file syst</w:t>
       </w:r>
@@ -9161,7 +8584,7 @@
       <w:pPr>
         <w:pStyle w:val="Heading1"/>
       </w:pPr>
-      <w:bookmarkStart w:id="49" w:name="_Toc472970969"/>
+      <w:bookmarkStart w:id="56" w:name="_Toc472970969"/>
       <w:r>
         <w:t>SQLite database</w:t>
       </w:r>
@@ -9171,7 +8594,7 @@
       <w:r>
         <w:t>non-persistent data</w:t>
       </w:r>
-      <w:bookmarkEnd w:id="49"/>
+      <w:bookmarkEnd w:id="56"/>
       <w:r>
         <w:t xml:space="preserve"> </w:t>
       </w:r>
@@ -9322,11 +8745,11 @@
           <w:numId w:val="4"/>
         </w:numPr>
       </w:pPr>
-      <w:bookmarkStart w:id="50" w:name="_Toc472970970"/>
+      <w:bookmarkStart w:id="57" w:name="_Toc472970970"/>
       <w:r>
         <w:t>JOB_QUEUE</w:t>
       </w:r>
-      <w:bookmarkEnd w:id="50"/>
+      <w:bookmarkEnd w:id="57"/>
     </w:p>
     <w:p>
       <w:pPr>
@@ -9456,67 +8879,25 @@
                 <w:rFonts w:ascii="Andale Mono" w:hAnsi="Andale Mono"/>
               </w:rPr>
             </w:pPr>
-            <w:proofErr w:type="spellStart"/>
-            <w:proofErr w:type="gramStart"/>
             <w:r>
               <w:rPr>
                 <w:rFonts w:ascii="Andale Mono" w:hAnsi="Andale Mono"/>
               </w:rPr>
-              <w:t>DataBase</w:t>
-            </w:r>
-            <w:proofErr w:type="spellEnd"/>
-            <w:r>
-              <w:rPr>
-                <w:rFonts w:ascii="Andale Mono" w:hAnsi="Andale Mono"/>
-              </w:rPr>
-              <w:t>::</w:t>
-            </w:r>
-            <w:proofErr w:type="gramEnd"/>
-            <w:r>
-              <w:rPr>
-                <w:rFonts w:ascii="Andale Mono" w:hAnsi="Andale Mono"/>
-              </w:rPr>
-              <w:t>TRARECALL</w:t>
+              <w:t>DataBase::TRARECALL</w:t>
             </w:r>
             <w:r>
               <w:rPr>
                 <w:rFonts w:ascii="Andale Mono" w:hAnsi="Andale Mono"/>
               </w:rPr>
               <w:br/>
-            </w:r>
-            <w:proofErr w:type="spellStart"/>
-            <w:r>
-              <w:rPr>
-                <w:rFonts w:ascii="Andale Mono" w:hAnsi="Andale Mono"/>
-              </w:rPr>
-              <w:t>DataBase</w:t>
-            </w:r>
-            <w:proofErr w:type="spellEnd"/>
-            <w:r>
-              <w:rPr>
-                <w:rFonts w:ascii="Andale Mono" w:hAnsi="Andale Mono"/>
-              </w:rPr>
-              <w:t>::SELRECALL</w:t>
+              <w:t>DataBase::SELRECALL</w:t>
             </w:r>
             <w:r>
               <w:rPr>
                 <w:rFonts w:ascii="Andale Mono" w:hAnsi="Andale Mono"/>
               </w:rPr>
               <w:br/>
-            </w:r>
-            <w:proofErr w:type="spellStart"/>
-            <w:r>
-              <w:rPr>
-                <w:rFonts w:ascii="Andale Mono" w:hAnsi="Andale Mono"/>
-              </w:rPr>
-              <w:t>DataBase</w:t>
-            </w:r>
-            <w:proofErr w:type="spellEnd"/>
-            <w:r>
-              <w:rPr>
-                <w:rFonts w:ascii="Andale Mono" w:hAnsi="Andale Mono"/>
-              </w:rPr>
-              <w:t>::MIGRATION</w:t>
+              <w:t>DataBase::MIGRATION</w:t>
             </w:r>
           </w:p>
         </w:tc>
@@ -9559,13 +8940,8 @@
             <w:pPr>
               <w:pStyle w:val="NoSpacing"/>
             </w:pPr>
-            <w:proofErr w:type="gramStart"/>
-            <w:r>
-              <w:t>CHAR(</w:t>
-            </w:r>
-            <w:proofErr w:type="gramEnd"/>
-            <w:r>
-              <w:t>4096)</w:t>
+            <w:r>
+              <w:t>CHAR(4096)</w:t>
             </w:r>
           </w:p>
         </w:tc>
@@ -9698,19 +9074,11 @@
                 <w:rStyle w:val="Codelist"/>
               </w:rPr>
             </w:pPr>
-            <w:proofErr w:type="spellStart"/>
             <w:r>
               <w:rPr>
                 <w:rStyle w:val="Codelist"/>
               </w:rPr>
-              <w:t>enum</w:t>
-            </w:r>
-            <w:proofErr w:type="spellEnd"/>
-            <w:r>
-              <w:rPr>
-                <w:rStyle w:val="Codelist"/>
-              </w:rPr>
-              <w:t xml:space="preserve"> State {</w:t>
+              <w:t>enum State {</w:t>
             </w:r>
           </w:p>
           <w:p>
@@ -10053,15 +9421,7 @@
               <w:pStyle w:val="NoSpacing"/>
             </w:pPr>
             <w:r>
-              <w:t xml:space="preserve">file </w:t>
-            </w:r>
-            <w:proofErr w:type="spellStart"/>
-            <w:r>
-              <w:t>inode</w:t>
-            </w:r>
-            <w:proofErr w:type="spellEnd"/>
-            <w:r>
-              <w:t xml:space="preserve"> generation number</w:t>
+              <w:t>file inode generation number</w:t>
             </w:r>
           </w:p>
         </w:tc>
@@ -10115,18 +9475,10 @@
               <w:pStyle w:val="NoSpacing"/>
             </w:pPr>
             <w:r>
-              <w:t xml:space="preserve">file </w:t>
-            </w:r>
-            <w:proofErr w:type="spellStart"/>
-            <w:r>
-              <w:t>i</w:t>
-            </w:r>
-            <w:r>
-              <w:t>node</w:t>
-            </w:r>
-            <w:proofErr w:type="spellEnd"/>
-            <w:r>
-              <w:t xml:space="preserve"> number</w:t>
+              <w:t>file i</w:t>
+            </w:r>
+            <w:r>
+              <w:t>node number</w:t>
             </w:r>
           </w:p>
         </w:tc>
@@ -10234,15 +9586,7 @@
               <w:pStyle w:val="NoSpacing"/>
             </w:pPr>
             <w:r>
-              <w:t xml:space="preserve">file modification time: </w:t>
-            </w:r>
-            <w:proofErr w:type="spellStart"/>
-            <w:r>
-              <w:t>nano</w:t>
-            </w:r>
-            <w:proofErr w:type="spellEnd"/>
-            <w:r>
-              <w:t xml:space="preserve"> seconds</w:t>
+              <w:t>file modification time: nano seconds</w:t>
             </w:r>
           </w:p>
         </w:tc>
@@ -10348,13 +9692,8 @@
             <w:pPr>
               <w:pStyle w:val="NoSpacing"/>
             </w:pPr>
-            <w:proofErr w:type="gramStart"/>
-            <w:r>
-              <w:t>CHAR(</w:t>
-            </w:r>
-            <w:proofErr w:type="gramEnd"/>
-            <w:r>
-              <w:t>9)</w:t>
+            <w:r>
+              <w:t>CHAR(9)</w:t>
             </w:r>
           </w:p>
         </w:tc>
@@ -10426,27 +9765,11 @@
                 <w:rStyle w:val="Codelist"/>
               </w:rPr>
             </w:pPr>
-            <w:proofErr w:type="spellStart"/>
-            <w:proofErr w:type="gramStart"/>
             <w:r>
               <w:rPr>
                 <w:rStyle w:val="Codelist"/>
               </w:rPr>
-              <w:t>FsObj</w:t>
-            </w:r>
-            <w:proofErr w:type="spellEnd"/>
-            <w:r>
-              <w:rPr>
-                <w:rStyle w:val="Codelist"/>
-              </w:rPr>
-              <w:t>::</w:t>
-            </w:r>
-            <w:proofErr w:type="gramEnd"/>
-            <w:r>
-              <w:rPr>
-                <w:rStyle w:val="Codelist"/>
-              </w:rPr>
-              <w:t>RESIDENT,</w:t>
+              <w:t>FsObj::RESIDENT,</w:t>
             </w:r>
           </w:p>
           <w:p>
@@ -10456,27 +9779,11 @@
                 <w:rStyle w:val="Codelist"/>
               </w:rPr>
             </w:pPr>
-            <w:proofErr w:type="spellStart"/>
-            <w:proofErr w:type="gramStart"/>
             <w:r>
               <w:rPr>
                 <w:rStyle w:val="Codelist"/>
               </w:rPr>
-              <w:t>FsObj</w:t>
-            </w:r>
-            <w:proofErr w:type="spellEnd"/>
-            <w:r>
-              <w:rPr>
-                <w:rStyle w:val="Codelist"/>
-              </w:rPr>
-              <w:t>::</w:t>
-            </w:r>
-            <w:proofErr w:type="gramEnd"/>
-            <w:r>
-              <w:rPr>
-                <w:rStyle w:val="Codelist"/>
-              </w:rPr>
-              <w:t>PREMIGRATED,</w:t>
+              <w:t>FsObj::PREMIGRATED,</w:t>
             </w:r>
           </w:p>
           <w:p>
@@ -10486,54 +9793,22 @@
                 <w:rStyle w:val="Codelist"/>
               </w:rPr>
             </w:pPr>
-            <w:proofErr w:type="spellStart"/>
-            <w:proofErr w:type="gramStart"/>
             <w:r>
               <w:rPr>
                 <w:rStyle w:val="Codelist"/>
               </w:rPr>
-              <w:t>FsObj</w:t>
-            </w:r>
-            <w:proofErr w:type="spellEnd"/>
+              <w:t>FsObj::MIGRATED,</w:t>
+            </w:r>
+          </w:p>
+          <w:p>
+            <w:pPr>
+              <w:pStyle w:val="NoSpacing"/>
+            </w:pPr>
             <w:r>
               <w:rPr>
                 <w:rStyle w:val="Codelist"/>
               </w:rPr>
-              <w:t>::</w:t>
-            </w:r>
-            <w:proofErr w:type="gramEnd"/>
-            <w:r>
-              <w:rPr>
-                <w:rStyle w:val="Codelist"/>
-              </w:rPr>
-              <w:t>MIGRATED,</w:t>
-            </w:r>
-          </w:p>
-          <w:p>
-            <w:pPr>
-              <w:pStyle w:val="NoSpacing"/>
-            </w:pPr>
-            <w:proofErr w:type="spellStart"/>
-            <w:proofErr w:type="gramStart"/>
-            <w:r>
-              <w:rPr>
-                <w:rStyle w:val="Codelist"/>
-              </w:rPr>
-              <w:t>FsObj</w:t>
-            </w:r>
-            <w:proofErr w:type="spellEnd"/>
-            <w:r>
-              <w:rPr>
-                <w:rStyle w:val="Codelist"/>
-              </w:rPr>
-              <w:t>::</w:t>
-            </w:r>
-            <w:proofErr w:type="gramEnd"/>
-            <w:r>
-              <w:rPr>
-                <w:rStyle w:val="Codelist"/>
-              </w:rPr>
-              <w:t>FAILED</w:t>
+              <w:t>FsObj::FAILED</w:t>
             </w:r>
           </w:p>
         </w:tc>
@@ -10571,27 +9846,11 @@
                 <w:rStyle w:val="Codelist"/>
               </w:rPr>
             </w:pPr>
-            <w:proofErr w:type="spellStart"/>
-            <w:proofErr w:type="gramStart"/>
             <w:r>
               <w:rPr>
                 <w:rStyle w:val="Codelist"/>
               </w:rPr>
-              <w:t>FsObj</w:t>
-            </w:r>
-            <w:proofErr w:type="spellEnd"/>
-            <w:r>
-              <w:rPr>
-                <w:rStyle w:val="Codelist"/>
-              </w:rPr>
-              <w:t>::</w:t>
-            </w:r>
-            <w:proofErr w:type="gramEnd"/>
-            <w:r>
-              <w:rPr>
-                <w:rStyle w:val="Codelist"/>
-              </w:rPr>
-              <w:t>RESIDENT</w:t>
+              <w:t>FsObj::RESIDENT</w:t>
             </w:r>
             <w:r>
               <w:rPr>
@@ -10599,19 +9858,11 @@
               </w:rPr>
               <w:t xml:space="preserve"> -&gt; </w:t>
             </w:r>
-            <w:proofErr w:type="spellStart"/>
             <w:r>
               <w:rPr>
                 <w:rStyle w:val="Codelist"/>
               </w:rPr>
-              <w:t>FsObj</w:t>
-            </w:r>
-            <w:proofErr w:type="spellEnd"/>
-            <w:r>
-              <w:rPr>
-                <w:rStyle w:val="Codelist"/>
-              </w:rPr>
-              <w:t>::PREMIGRATED</w:t>
+              <w:t>FsObj::PREMIGRATED</w:t>
             </w:r>
             <w:r>
               <w:rPr>
@@ -10631,27 +9882,11 @@
                 <w:rFonts w:ascii="Andale Mono" w:hAnsi="Andale Mono"/>
               </w:rPr>
             </w:pPr>
-            <w:proofErr w:type="spellStart"/>
-            <w:proofErr w:type="gramStart"/>
             <w:r>
               <w:rPr>
                 <w:rStyle w:val="Codelist"/>
               </w:rPr>
-              <w:t>FsObj</w:t>
-            </w:r>
-            <w:proofErr w:type="spellEnd"/>
-            <w:r>
-              <w:rPr>
-                <w:rStyle w:val="Codelist"/>
-              </w:rPr>
-              <w:t>::</w:t>
-            </w:r>
-            <w:proofErr w:type="gramEnd"/>
-            <w:r>
-              <w:rPr>
-                <w:rStyle w:val="Codelist"/>
-              </w:rPr>
-              <w:t>PREMIGRATED</w:t>
+              <w:t>FsObj::PREMIGRATED</w:t>
             </w:r>
             <w:r>
               <w:rPr>
@@ -10665,19 +9900,11 @@
               </w:rPr>
               <w:t xml:space="preserve"> </w:t>
             </w:r>
-            <w:proofErr w:type="spellStart"/>
             <w:r>
               <w:rPr>
                 <w:rStyle w:val="Codelist"/>
               </w:rPr>
-              <w:t>FsObj</w:t>
-            </w:r>
-            <w:proofErr w:type="spellEnd"/>
-            <w:r>
-              <w:rPr>
-                <w:rStyle w:val="Codelist"/>
-              </w:rPr>
-              <w:t>::MIGRATED</w:t>
+              <w:t>FsObj::MIGRATED</w:t>
             </w:r>
           </w:p>
         </w:tc>
@@ -10811,23 +10038,7 @@
       </w:r>
       <w:r>
         <w:br/>
-        <w:t xml:space="preserve">The same file system id, </w:t>
-      </w:r>
-      <w:proofErr w:type="spellStart"/>
-      <w:r>
-        <w:t>inode</w:t>
-      </w:r>
-      <w:proofErr w:type="spellEnd"/>
-      <w:r>
-        <w:t xml:space="preserve"> generation number, </w:t>
-      </w:r>
-      <w:proofErr w:type="spellStart"/>
-      <w:r>
-        <w:t>inode</w:t>
-      </w:r>
-      <w:proofErr w:type="spellEnd"/>
-      <w:r>
-        <w:t xml:space="preserve"> number and replication number only should appear once.</w:t>
+        <w:t>The same file system id, inode generation number, inode number and replication number only should appear once.</w:t>
       </w:r>
     </w:p>
     <w:p>
@@ -10838,11 +10049,11 @@
           <w:numId w:val="4"/>
         </w:numPr>
       </w:pPr>
-      <w:bookmarkStart w:id="51" w:name="_Toc472970971"/>
+      <w:bookmarkStart w:id="58" w:name="_Toc472970971"/>
       <w:r>
         <w:t>REQUEST_QUEUE</w:t>
       </w:r>
-      <w:bookmarkEnd w:id="51"/>
+      <w:bookmarkEnd w:id="58"/>
     </w:p>
     <w:p>
       <w:pPr>
@@ -10966,67 +10177,25 @@
             <w:pPr>
               <w:pStyle w:val="NoSpacing"/>
             </w:pPr>
-            <w:proofErr w:type="spellStart"/>
-            <w:proofErr w:type="gramStart"/>
             <w:r>
               <w:rPr>
                 <w:rFonts w:ascii="Andale Mono" w:hAnsi="Andale Mono"/>
               </w:rPr>
-              <w:t>DataBase</w:t>
-            </w:r>
-            <w:proofErr w:type="spellEnd"/>
-            <w:r>
-              <w:rPr>
-                <w:rFonts w:ascii="Andale Mono" w:hAnsi="Andale Mono"/>
-              </w:rPr>
-              <w:t>::</w:t>
-            </w:r>
-            <w:proofErr w:type="gramEnd"/>
-            <w:r>
-              <w:rPr>
-                <w:rFonts w:ascii="Andale Mono" w:hAnsi="Andale Mono"/>
-              </w:rPr>
-              <w:t>TRARECALL</w:t>
+              <w:t>DataBase::TRARECALL</w:t>
             </w:r>
             <w:r>
               <w:rPr>
                 <w:rFonts w:ascii="Andale Mono" w:hAnsi="Andale Mono"/>
               </w:rPr>
               <w:br/>
-            </w:r>
-            <w:proofErr w:type="spellStart"/>
-            <w:r>
-              <w:rPr>
-                <w:rFonts w:ascii="Andale Mono" w:hAnsi="Andale Mono"/>
-              </w:rPr>
-              <w:t>DataBase</w:t>
-            </w:r>
-            <w:proofErr w:type="spellEnd"/>
-            <w:r>
-              <w:rPr>
-                <w:rFonts w:ascii="Andale Mono" w:hAnsi="Andale Mono"/>
-              </w:rPr>
-              <w:t>::SELRECALL</w:t>
+              <w:t>DataBase::SELRECALL</w:t>
             </w:r>
             <w:r>
               <w:rPr>
                 <w:rFonts w:ascii="Andale Mono" w:hAnsi="Andale Mono"/>
               </w:rPr>
               <w:br/>
-            </w:r>
-            <w:proofErr w:type="spellStart"/>
-            <w:r>
-              <w:rPr>
-                <w:rFonts w:ascii="Andale Mono" w:hAnsi="Andale Mono"/>
-              </w:rPr>
-              <w:t>DataBase</w:t>
-            </w:r>
-            <w:proofErr w:type="spellEnd"/>
-            <w:r>
-              <w:rPr>
-                <w:rFonts w:ascii="Andale Mono" w:hAnsi="Andale Mono"/>
-              </w:rPr>
-              <w:t>::MIGRATION</w:t>
+              <w:t>DataBase::MIGRATION</w:t>
             </w:r>
           </w:p>
         </w:tc>
@@ -11149,19 +10318,11 @@
                 <w:rStyle w:val="Codelist"/>
               </w:rPr>
             </w:pPr>
-            <w:proofErr w:type="spellStart"/>
             <w:r>
               <w:rPr>
                 <w:rStyle w:val="Codelist"/>
               </w:rPr>
-              <w:t>enum</w:t>
-            </w:r>
-            <w:proofErr w:type="spellEnd"/>
-            <w:r>
-              <w:rPr>
-                <w:rStyle w:val="Codelist"/>
-              </w:rPr>
-              <w:t xml:space="preserve"> State {</w:t>
+              <w:t>enum State {</w:t>
             </w:r>
           </w:p>
           <w:p>
@@ -11415,13 +10576,8 @@
             <w:pPr>
               <w:pStyle w:val="NoSpacing"/>
             </w:pPr>
-            <w:proofErr w:type="gramStart"/>
-            <w:r>
-              <w:t>CHAR(</w:t>
-            </w:r>
-            <w:proofErr w:type="gramEnd"/>
-            <w:r>
-              <w:t>9)</w:t>
+            <w:r>
+              <w:t>CHAR(9)</w:t>
             </w:r>
           </w:p>
         </w:tc>
@@ -11568,27 +10724,11 @@
                 <w:rStyle w:val="Codelist"/>
               </w:rPr>
             </w:pPr>
-            <w:proofErr w:type="spellStart"/>
-            <w:proofErr w:type="gramStart"/>
             <w:r>
               <w:rPr>
                 <w:rStyle w:val="Codelist"/>
               </w:rPr>
-              <w:t>DataBase</w:t>
-            </w:r>
-            <w:proofErr w:type="spellEnd"/>
-            <w:r>
-              <w:rPr>
-                <w:rStyle w:val="Codelist"/>
-              </w:rPr>
-              <w:t>::</w:t>
-            </w:r>
-            <w:proofErr w:type="gramEnd"/>
-            <w:r>
-              <w:rPr>
-                <w:rStyle w:val="Codelist"/>
-              </w:rPr>
-              <w:t>REQ_NEW,</w:t>
+              <w:t>DataBase::REQ_NEW,</w:t>
             </w:r>
           </w:p>
           <w:p>
@@ -11598,54 +10738,22 @@
                 <w:rStyle w:val="Codelist"/>
               </w:rPr>
             </w:pPr>
-            <w:proofErr w:type="spellStart"/>
-            <w:proofErr w:type="gramStart"/>
             <w:r>
               <w:rPr>
                 <w:rStyle w:val="Codelist"/>
               </w:rPr>
-              <w:t>DataBase</w:t>
-            </w:r>
-            <w:proofErr w:type="spellEnd"/>
+              <w:t>DataBase::REQ_INPROGRESS,</w:t>
+            </w:r>
+          </w:p>
+          <w:p>
+            <w:pPr>
+              <w:pStyle w:val="NoSpacing"/>
+            </w:pPr>
             <w:r>
               <w:rPr>
                 <w:rStyle w:val="Codelist"/>
               </w:rPr>
-              <w:t>::</w:t>
-            </w:r>
-            <w:proofErr w:type="gramEnd"/>
-            <w:r>
-              <w:rPr>
-                <w:rStyle w:val="Codelist"/>
-              </w:rPr>
-              <w:t>REQ_INPROGRESS,</w:t>
-            </w:r>
-          </w:p>
-          <w:p>
-            <w:pPr>
-              <w:pStyle w:val="NoSpacing"/>
-            </w:pPr>
-            <w:proofErr w:type="spellStart"/>
-            <w:proofErr w:type="gramStart"/>
-            <w:r>
-              <w:rPr>
-                <w:rStyle w:val="Codelist"/>
-              </w:rPr>
-              <w:t>DataBase</w:t>
-            </w:r>
-            <w:proofErr w:type="spellEnd"/>
-            <w:r>
-              <w:rPr>
-                <w:rStyle w:val="Codelist"/>
-              </w:rPr>
-              <w:t>::</w:t>
-            </w:r>
-            <w:proofErr w:type="gramEnd"/>
-            <w:r>
-              <w:rPr>
-                <w:rStyle w:val="Codelist"/>
-              </w:rPr>
-              <w:t>REQ_COMPLETED</w:t>
+              <w:t>DataBase::REQ_COMPLETED</w:t>
             </w:r>
           </w:p>
         </w:tc>
@@ -11706,53 +10814,31 @@
         <w:rPr>
           <w:rStyle w:val="Codelist"/>
         </w:rPr>
-        <w:t xml:space="preserve">CONSTRAINT REQUEST_QUEUE_UNIQUE </w:t>
-      </w:r>
-      <w:proofErr w:type="gramStart"/>
-      <w:r>
-        <w:rPr>
-          <w:rStyle w:val="Codelist"/>
-        </w:rPr>
-        <w:t>UNIQUE(</w:t>
-      </w:r>
-      <w:proofErr w:type="gramEnd"/>
-      <w:r>
-        <w:rPr>
-          <w:rStyle w:val="Codelist"/>
-        </w:rPr>
-        <w:t>REQ_NUM, REPL_NUM, COLOC_GRP, TAPE_ID)</w:t>
-      </w:r>
-    </w:p>
-    <w:p>
-      <w:pPr>
-        <w:pStyle w:val="NoSpacing"/>
-      </w:pPr>
-    </w:p>
-    <w:p>
-      <w:pPr>
-        <w:pStyle w:val="NoSpacing"/>
-      </w:pPr>
-      <w:r>
-        <w:t xml:space="preserve">An entry with the same request number, replication number, colocation group, and tape id </w:t>
-      </w:r>
-      <w:proofErr w:type="spellStart"/>
-      <w:r>
-        <w:t>sould</w:t>
-      </w:r>
-      <w:proofErr w:type="spellEnd"/>
-      <w:r>
-        <w:t xml:space="preserve"> only appear once.</w:t>
+        <w:t>CONSTRAINT REQUEST_QUEUE_UNIQUE UNIQUE(REQ_NUM, REPL_NUM, COLOC_GRP, TAPE_ID)</w:t>
+      </w:r>
+    </w:p>
+    <w:p>
+      <w:pPr>
+        <w:pStyle w:val="NoSpacing"/>
+      </w:pPr>
+    </w:p>
+    <w:p>
+      <w:pPr>
+        <w:pStyle w:val="NoSpacing"/>
+      </w:pPr>
+      <w:r>
+        <w:t>An entry with the same request number, replication number, colocation group, and tape id sould only appear once.</w:t>
       </w:r>
     </w:p>
     <w:p>
       <w:pPr>
         <w:pStyle w:val="Heading1"/>
       </w:pPr>
-      <w:bookmarkStart w:id="52" w:name="_Toc472970972"/>
+      <w:bookmarkStart w:id="59" w:name="_Toc472970972"/>
       <w:r>
         <w:t>Inventory</w:t>
       </w:r>
-      <w:bookmarkEnd w:id="52"/>
+      <w:bookmarkEnd w:id="59"/>
     </w:p>
     <w:p>
       <w:pPr>
@@ -11813,12 +10899,12 @@
       <w:pPr>
         <w:pStyle w:val="Heading1"/>
       </w:pPr>
-      <w:bookmarkStart w:id="53" w:name="_Toc472970973"/>
+      <w:bookmarkStart w:id="60" w:name="_Toc472970973"/>
       <w:r>
         <w:lastRenderedPageBreak/>
         <w:t>Processing Overview</w:t>
       </w:r>
-      <w:bookmarkEnd w:id="53"/>
+      <w:bookmarkEnd w:id="60"/>
     </w:p>
     <w:p>
       <w:pPr>
@@ -11837,7 +10923,7 @@
         <w:keepNext/>
         <w:ind w:firstLine="0"/>
       </w:pPr>
-      <w:del w:id="54" w:author="Martin Petermann" w:date="2017-01-25T18:20:00Z">
+      <w:del w:id="61" w:author="Martin Petermann" w:date="2017-01-25T18:20:00Z">
         <w:r>
           <w:rPr>
             <w:noProof/>
@@ -11879,7 +10965,7 @@
           </w:drawing>
         </w:r>
       </w:del>
-      <w:ins w:id="55" w:author="Martin Petermann" w:date="2017-01-25T18:20:00Z">
+      <w:ins w:id="62" w:author="Martin Petermann" w:date="2017-01-25T18:20:00Z">
         <w:r>
           <w:rPr>
             <w:noProof/>
@@ -11887,6 +10973,9 @@
           <w:t xml:space="preserve"> </w:t>
         </w:r>
         <w:r>
+          <w:rPr>
+            <w:noProof/>
+          </w:rPr>
           <w:drawing>
             <wp:inline distT="0" distB="0" distL="0" distR="0" wp14:anchorId="101B46CA" wp14:editId="620B5F44">
               <wp:extent cx="5756910" cy="3180080"/>
@@ -11942,21 +11031,21 @@
           <w:numId w:val="0"/>
         </w:numPr>
         <w:rPr>
-          <w:ins w:id="56" w:author="Martin Petermann" w:date="2017-01-25T18:21:00Z"/>
-        </w:rPr>
-      </w:pPr>
-      <w:ins w:id="57" w:author="Martin Petermann" w:date="2017-01-25T18:21:00Z">
+          <w:ins w:id="63" w:author="Martin Petermann" w:date="2017-01-25T18:21:00Z"/>
+        </w:rPr>
+      </w:pPr>
+      <w:ins w:id="64" w:author="Martin Petermann" w:date="2017-01-25T18:21:00Z">
         <w:r>
           <w:t xml:space="preserve">The enumeration </w:t>
         </w:r>
-        <w:commentRangeStart w:id="58"/>
+        <w:commentRangeStart w:id="65"/>
         <w:r>
           <w:rPr>
             <w:rFonts w:hint="eastAsia"/>
           </w:rPr>
           <w:t>①</w:t>
         </w:r>
-        <w:commentRangeEnd w:id="58"/>
+        <w:commentRangeEnd w:id="65"/>
         <w:r>
           <w:rPr>
             <w:rStyle w:val="CommentReference"/>
@@ -11965,7 +11054,7 @@
             <w:bCs w:val="0"/>
             <w:color w:val="auto"/>
           </w:rPr>
-          <w:commentReference w:id="58"/>
+          <w:commentReference w:id="65"/>
         </w:r>
         <w:r>
           <w:t xml:space="preserve"> to </w:t>
@@ -11977,7 +11066,7 @@
           <w:t>④</w:t>
         </w:r>
       </w:ins>
-      <w:ins w:id="59" w:author="Martin Petermann" w:date="2017-01-25T18:22:00Z">
+      <w:ins w:id="66" w:author="Martin Petermann" w:date="2017-01-25T18:22:00Z">
         <w:r>
           <w:t xml:space="preserve"> within the figure are explained in the following.</w:t>
         </w:r>
@@ -11992,7 +11081,7 @@
         </w:numPr>
         <w:ind w:left="720"/>
         <w:rPr>
-          <w:ins w:id="60" w:author="Martin Petermann" w:date="2017-01-25T18:21:00Z"/>
+          <w:ins w:id="67" w:author="Martin Petermann" w:date="2017-01-25T18:21:00Z"/>
         </w:rPr>
       </w:pPr>
     </w:p>
@@ -12010,16 +11099,16 @@
           <w:numId w:val="4"/>
         </w:numPr>
       </w:pPr>
-      <w:bookmarkStart w:id="61" w:name="_Toc472970974"/>
-      <w:commentRangeStart w:id="62"/>
+      <w:bookmarkStart w:id="68" w:name="_Toc472970974"/>
+      <w:commentRangeStart w:id="69"/>
       <w:r>
         <w:rPr>
           <w:rFonts w:hint="eastAsia"/>
         </w:rPr>
         <w:t>①</w:t>
       </w:r>
-      <w:bookmarkEnd w:id="61"/>
-      <w:commentRangeEnd w:id="62"/>
+      <w:bookmarkEnd w:id="68"/>
+      <w:commentRangeEnd w:id="69"/>
       <w:r>
         <w:rPr>
           <w:rStyle w:val="CommentReference"/>
@@ -12028,7 +11117,7 @@
           <w:bCs w:val="0"/>
           <w:color w:val="auto"/>
         </w:rPr>
-        <w:commentReference w:id="62"/>
+        <w:commentReference w:id="69"/>
       </w:r>
     </w:p>
     <w:p>
@@ -12058,15 +11147,7 @@
         <w:pStyle w:val="NoSpacing"/>
       </w:pPr>
       <w:r>
-        <w:t xml:space="preserve">The </w:t>
-      </w:r>
-      <w:proofErr w:type="gramStart"/>
-      <w:r>
-        <w:t>front end</w:t>
-      </w:r>
-      <w:proofErr w:type="gramEnd"/>
-      <w:r>
-        <w:t xml:space="preserve"> commands accept file names for migration and selective recall as a parameter list or as a file list. If it is provided by a file </w:t>
+        <w:t xml:space="preserve">The front end commands accept file names for migration and selective recall as a parameter list or as a file list. If it is provided by a file </w:t>
       </w:r>
       <w:r>
         <w:t>list,</w:t>
@@ -12116,7 +11197,7 @@
         </w:rPr>
         <w:t>It is planned to re-use a request number to add further jobs to a previously created request. Another plan is that the calling application provides a unique number. In</w:t>
       </w:r>
-      <w:ins w:id="63" w:author="Martin Petermann" w:date="2017-01-25T18:23:00Z">
+      <w:ins w:id="70" w:author="Martin Petermann" w:date="2017-01-25T18:23:00Z">
         <w:r>
           <w:rPr>
             <w:highlight w:val="yellow"/>
@@ -12130,7 +11211,7 @@
         </w:rPr>
         <w:t xml:space="preserve"> case</w:t>
       </w:r>
-      <w:ins w:id="64" w:author="Martin Petermann" w:date="2017-01-25T18:23:00Z">
+      <w:ins w:id="71" w:author="Martin Petermann" w:date="2017-01-25T18:23:00Z">
         <w:r>
           <w:rPr>
             <w:highlight w:val="yellow"/>
@@ -12154,15 +11235,7 @@
         </w:numPr>
       </w:pPr>
       <w:r>
-        <w:t xml:space="preserve">Within a second step request specific information is sent to the back end. For </w:t>
-      </w:r>
-      <w:proofErr w:type="gramStart"/>
-      <w:r>
-        <w:t>migration</w:t>
-      </w:r>
-      <w:proofErr w:type="gramEnd"/>
-      <w:r>
-        <w:t xml:space="preserve"> it is the following:</w:t>
+        <w:t>Within a second step request specific information is sent to the back end. For migration it is the following:</w:t>
       </w:r>
     </w:p>
     <w:p>
@@ -12185,59 +11258,21 @@
       <w:r>
         <w:t xml:space="preserve">in a file </w:t>
       </w:r>
-      <w:proofErr w:type="spellStart"/>
-      <w:proofErr w:type="gramStart"/>
       <w:r>
         <w:rPr>
           <w:rStyle w:val="Codelist"/>
         </w:rPr>
-        <w:t>Const</w:t>
-      </w:r>
-      <w:proofErr w:type="spellEnd"/>
+        <w:t>Const::KEY_FILE</w:t>
+      </w:r>
+      <w:r>
+        <w:t xml:space="preserve">: </w:t>
+      </w:r>
       <w:r>
         <w:rPr>
           <w:rStyle w:val="Codelist"/>
         </w:rPr>
-        <w:t>::</w:t>
-      </w:r>
-      <w:proofErr w:type="gramEnd"/>
-      <w:r>
-        <w:rPr>
-          <w:rStyle w:val="Codelist"/>
-        </w:rPr>
-        <w:t>KEY_FILE</w:t>
-      </w:r>
-      <w:r>
-        <w:t xml:space="preserve">: </w:t>
-      </w:r>
-      <w:r>
-        <w:rPr>
-          <w:rStyle w:val="Codelist"/>
-        </w:rPr>
-        <w:t>/</w:t>
-      </w:r>
-      <w:proofErr w:type="spellStart"/>
-      <w:r>
-        <w:rPr>
-          <w:rStyle w:val="Codelist"/>
-        </w:rPr>
-        <w:t>var</w:t>
-      </w:r>
-      <w:proofErr w:type="spellEnd"/>
-      <w:r>
-        <w:rPr>
-          <w:rStyle w:val="Codelist"/>
-        </w:rPr>
-        <w:t>/run/ltfsdm/</w:t>
-      </w:r>
-      <w:proofErr w:type="spellStart"/>
-      <w:r>
-        <w:rPr>
-          <w:rStyle w:val="Codelist"/>
-        </w:rPr>
-        <w:t>OpenLTFS.key</w:t>
-      </w:r>
-      <w:proofErr w:type="spellEnd"/>
+        <w:t>/var/run/ltfsdm/OpenLTFS.key</w:t>
+      </w:r>
       <w:r>
         <w:t xml:space="preserve"> and only visible to the root user.</w:t>
       </w:r>
@@ -12309,15 +11344,7 @@
         <w:ind w:left="720"/>
       </w:pPr>
       <w:r>
-        <w:t xml:space="preserve">For selective </w:t>
-      </w:r>
-      <w:proofErr w:type="gramStart"/>
-      <w:r>
-        <w:t>recall</w:t>
-      </w:r>
-      <w:proofErr w:type="gramEnd"/>
-      <w:r>
-        <w:t xml:space="preserve"> no information about replicas and no colocation factor is transferred to back end. The target states also differ: while for migration the target state can be premigrated or resident, for selective recall it can be premigrated or resident.</w:t>
+        <w:t>For selective recall no information about replicas and no colocation factor is transferred to back end. The target states also differ: while for migration the target state can be premigrated or resident, for selective recall it can be premigrated or resident.</w:t>
       </w:r>
     </w:p>
     <w:p>
@@ -12332,18 +11359,8 @@
         <w:t xml:space="preserve">Thereafter the file information is transferred. </w:t>
       </w:r>
       <w:r>
-        <w:t>There are several messages sent to the back end if the number of files exceed 100000 (</w:t>
-      </w:r>
-      <w:proofErr w:type="spellStart"/>
-      <w:proofErr w:type="gramStart"/>
-      <w:r>
-        <w:t>Const</w:t>
-      </w:r>
-      <w:proofErr w:type="spellEnd"/>
-      <w:r>
-        <w:t>::</w:t>
-      </w:r>
-      <w:proofErr w:type="gramEnd"/>
+        <w:t>There are several messages sent to the back end if the number of files exceed 100000 (Const::</w:t>
+      </w:r>
       <w:r>
         <w:t xml:space="preserve"> MAX_OBJECTS_SEND</w:t>
       </w:r>
@@ -12370,42 +11387,26 @@
           <w:numId w:val="4"/>
         </w:numPr>
       </w:pPr>
-      <w:bookmarkStart w:id="65" w:name="_Toc472970975"/>
+      <w:bookmarkStart w:id="72" w:name="_Toc472970975"/>
       <w:r>
         <w:rPr>
           <w:rFonts w:hint="eastAsia"/>
         </w:rPr>
         <w:t>②</w:t>
       </w:r>
-      <w:bookmarkEnd w:id="65"/>
-    </w:p>
-    <w:p>
-      <w:pPr>
-        <w:pStyle w:val="NoSpacing"/>
-      </w:pPr>
-    </w:p>
-    <w:p>
-      <w:pPr>
-        <w:pStyle w:val="NoSpacing"/>
-      </w:pPr>
-      <w:r>
-        <w:t xml:space="preserve">For each request a separate socket connection is used. If the Receiver on the </w:t>
-      </w:r>
-      <w:proofErr w:type="gramStart"/>
-      <w:r>
-        <w:t>back end</w:t>
-      </w:r>
-      <w:proofErr w:type="gramEnd"/>
-      <w:r>
-        <w:t xml:space="preserve"> side receives a new message it immediately starts a </w:t>
-      </w:r>
-      <w:proofErr w:type="spellStart"/>
-      <w:r>
-        <w:t>MessageParser</w:t>
-      </w:r>
-      <w:proofErr w:type="spellEnd"/>
-      <w:r>
-        <w:t xml:space="preserve"> thread to evaluate the message</w:t>
+      <w:bookmarkEnd w:id="72"/>
+    </w:p>
+    <w:p>
+      <w:pPr>
+        <w:pStyle w:val="NoSpacing"/>
+      </w:pPr>
+    </w:p>
+    <w:p>
+      <w:pPr>
+        <w:pStyle w:val="NoSpacing"/>
+      </w:pPr>
+      <w:r>
+        <w:t>For each request a separate socket connection is used. If the Receiver on the back end side receives a new message it immediately starts a MessageParser thread to evaluate the message</w:t>
       </w:r>
       <w:r>
         <w:t>s</w:t>
@@ -12416,27 +11417,11 @@
       <w:r>
         <w:t xml:space="preserve"> The evaluation is part of the </w:t>
       </w:r>
-      <w:proofErr w:type="spellStart"/>
-      <w:proofErr w:type="gramStart"/>
       <w:r>
         <w:rPr>
           <w:rFonts w:ascii="Andale Mono" w:hAnsi="Andale Mono"/>
         </w:rPr>
-        <w:t>MessageParser</w:t>
-      </w:r>
-      <w:proofErr w:type="spellEnd"/>
-      <w:r>
-        <w:rPr>
-          <w:rFonts w:ascii="Andale Mono" w:hAnsi="Andale Mono"/>
-        </w:rPr>
-        <w:t>::</w:t>
-      </w:r>
-      <w:proofErr w:type="gramEnd"/>
-      <w:r>
-        <w:rPr>
-          <w:rFonts w:ascii="Andale Mono" w:hAnsi="Andale Mono"/>
-        </w:rPr>
-        <w:t>run</w:t>
+        <w:t>MessageParser::run</w:t>
       </w:r>
       <w:r>
         <w:t xml:space="preserve"> method.</w:t>
@@ -12470,117 +11455,93 @@
         <w:rPr>
           <w:rStyle w:val="Codelist"/>
         </w:rPr>
-        <w:t>[</w:t>
-      </w:r>
-      <w:proofErr w:type="spellStart"/>
+        <w:t>[Migration|SelRecall]::addJob</w:t>
+      </w:r>
+      <w:r>
+        <w:t xml:space="preserve"> methods. </w:t>
+      </w:r>
+    </w:p>
+    <w:p>
+      <w:pPr>
+        <w:pStyle w:val="NoSpacing"/>
+      </w:pPr>
+    </w:p>
+    <w:p>
+      <w:pPr>
+        <w:pStyle w:val="NoSpacing"/>
+      </w:pPr>
+      <w:r>
+        <w:t>For the migration operation f</w:t>
+      </w:r>
+      <w:r>
+        <w:t>or e</w:t>
+      </w:r>
+      <w:r>
+        <w:t>ach replica, there is created</w:t>
+      </w:r>
+      <w:r>
+        <w:t xml:space="preserve"> a corresponding job within th</w:t>
+      </w:r>
+      <w:r>
+        <w:t xml:space="preserve">is </w:t>
+      </w:r>
+      <w:r>
+        <w:t>table.</w:t>
+      </w:r>
+      <w:r>
+        <w:t xml:space="preserve"> </w:t>
+      </w:r>
+      <w:r>
+        <w:t>E.g. two replicas should be created for a single file two entries are created within the table.</w:t>
+      </w:r>
+      <w:r>
+        <w:t xml:space="preserve"> T</w:t>
+      </w:r>
+      <w:r>
+        <w:t xml:space="preserve">he </w:t>
+      </w:r>
       <w:r>
         <w:rPr>
           <w:rStyle w:val="Codelist"/>
         </w:rPr>
-        <w:t>Migration|SelRecall</w:t>
-      </w:r>
-      <w:proofErr w:type="spellEnd"/>
-      <w:proofErr w:type="gramStart"/>
+        <w:t>TAPE_ID</w:t>
+      </w:r>
+      <w:r>
+        <w:t xml:space="preserve"> and </w:t>
+      </w:r>
+      <w:commentRangeStart w:id="73"/>
       <w:r>
         <w:rPr>
           <w:rStyle w:val="Codelist"/>
         </w:rPr>
-        <w:t>]::</w:t>
-      </w:r>
-      <w:proofErr w:type="spellStart"/>
-      <w:proofErr w:type="gramEnd"/>
-      <w:r>
-        <w:rPr>
-          <w:rStyle w:val="Codelist"/>
-        </w:rPr>
-        <w:t>addJob</w:t>
-      </w:r>
-      <w:proofErr w:type="spellEnd"/>
-      <w:r>
-        <w:t xml:space="preserve"> methods. </w:t>
-      </w:r>
-    </w:p>
-    <w:p>
-      <w:pPr>
-        <w:pStyle w:val="NoSpacing"/>
-      </w:pPr>
-    </w:p>
-    <w:p>
-      <w:pPr>
-        <w:pStyle w:val="NoSpacing"/>
-      </w:pPr>
-      <w:r>
-        <w:t>For the migration operation f</w:t>
-      </w:r>
-      <w:r>
-        <w:t>or e</w:t>
-      </w:r>
-      <w:r>
-        <w:t>ach replica, there is created</w:t>
-      </w:r>
-      <w:r>
-        <w:t xml:space="preserve"> a corresponding job within th</w:t>
-      </w:r>
-      <w:r>
-        <w:t xml:space="preserve">is </w:t>
-      </w:r>
-      <w:r>
-        <w:t>table.</w:t>
+        <w:t>START_BLOCK</w:t>
       </w:r>
       <w:r>
         <w:t xml:space="preserve"> </w:t>
       </w:r>
-      <w:r>
-        <w:t>E.g. two replicas should be created for a single file two entries are created within the table.</w:t>
-      </w:r>
-      <w:r>
-        <w:t xml:space="preserve"> T</w:t>
-      </w:r>
-      <w:r>
-        <w:t xml:space="preserve">he </w:t>
-      </w:r>
-      <w:r>
-        <w:rPr>
-          <w:rStyle w:val="Codelist"/>
-        </w:rPr>
-        <w:t>TAPE_ID</w:t>
-      </w:r>
-      <w:r>
-        <w:t xml:space="preserve"> and </w:t>
-      </w:r>
-      <w:commentRangeStart w:id="66"/>
-      <w:r>
-        <w:rPr>
-          <w:rStyle w:val="Codelist"/>
-        </w:rPr>
-        <w:t>START_BLOCK</w:t>
-      </w:r>
-      <w:r>
-        <w:t xml:space="preserve"> </w:t>
-      </w:r>
-      <w:commentRangeEnd w:id="66"/>
+      <w:commentRangeEnd w:id="73"/>
       <w:r>
         <w:rPr>
           <w:rStyle w:val="CommentReference"/>
         </w:rPr>
-        <w:commentReference w:id="66"/>
-      </w:r>
-      <w:ins w:id="67" w:author="Slavisa Sarafijanovic" w:date="2017-01-25T17:47:00Z">
+        <w:commentReference w:id="73"/>
+      </w:r>
+      <w:ins w:id="74" w:author="Slavisa Sarafijanovic" w:date="2017-01-25T17:47:00Z">
         <w:r>
           <w:t xml:space="preserve"> (obtained from LTFS when adding to queue</w:t>
         </w:r>
       </w:ins>
-      <w:ins w:id="68" w:author="Slavisa Sarafijanovic" w:date="2017-01-25T17:50:00Z">
+      <w:ins w:id="75" w:author="Slavisa Sarafijanovic" w:date="2017-01-25T17:50:00Z">
         <w:r>
           <w:t xml:space="preserve"> or when tape mounted to recall</w:t>
         </w:r>
       </w:ins>
-      <w:ins w:id="69" w:author="Slavisa Sarafijanovic" w:date="2017-01-25T17:47:00Z">
+      <w:ins w:id="76" w:author="Slavisa Sarafijanovic" w:date="2017-01-25T17:47:00Z">
         <w:r>
           <w:t>)</w:t>
         </w:r>
       </w:ins>
-      <w:ins w:id="70" w:author="Slavisa Sarafijanovic" w:date="2017-01-25T17:50:00Z">
+      <w:ins w:id="77" w:author="Slavisa Sarafijanovic" w:date="2017-01-25T17:50:00Z">
         <w:r>
           <w:t xml:space="preserve"> </w:t>
         </w:r>
@@ -12619,7 +11580,7 @@
       <w:r>
         <w:t xml:space="preserve"> </w:t>
       </w:r>
-      <w:ins w:id="71" w:author="Slavisa Sarafijanovic" w:date="2017-01-25T17:25:00Z">
+      <w:ins w:id="78" w:author="Slavisa Sarafijanovic" w:date="2017-01-25T17:25:00Z">
         <w:r>
           <w:t>(if collocation factor is 2, there will be two different coll</w:t>
         </w:r>
@@ -12629,40 +11590,32 @@
         <w:r>
           <w:t xml:space="preserve">two tapes used in parallel during </w:t>
         </w:r>
-        <w:commentRangeStart w:id="72"/>
+        <w:commentRangeStart w:id="79"/>
         <w:r>
           <w:t>migration</w:t>
         </w:r>
       </w:ins>
-      <w:commentRangeEnd w:id="72"/>
-      <w:ins w:id="73" w:author="Slavisa Sarafijanovic" w:date="2017-01-25T17:26:00Z">
+      <w:commentRangeEnd w:id="79"/>
+      <w:ins w:id="80" w:author="Slavisa Sarafijanovic" w:date="2017-01-25T17:26:00Z">
         <w:r>
           <w:rPr>
             <w:rStyle w:val="CommentReference"/>
           </w:rPr>
-          <w:commentReference w:id="72"/>
+          <w:commentReference w:id="79"/>
         </w:r>
       </w:ins>
-      <w:ins w:id="74" w:author="Slavisa Sarafijanovic" w:date="2017-01-25T17:52:00Z">
+      <w:ins w:id="81" w:author="Slavisa Sarafijanovic" w:date="2017-01-25T17:52:00Z">
         <w:r>
           <w:t xml:space="preserve"> if two drives are available</w:t>
         </w:r>
       </w:ins>
-      <w:ins w:id="75" w:author="Slavisa Sarafijanovic" w:date="2017-01-25T17:25:00Z">
+      <w:ins w:id="82" w:author="Slavisa Sarafijanovic" w:date="2017-01-25T17:25:00Z">
         <w:r>
           <w:t xml:space="preserve">) </w:t>
         </w:r>
       </w:ins>
       <w:r>
-        <w:t xml:space="preserve">columns since those are only used by migration processing. In case of a transparent recall DMAPI does not provide a file name. </w:t>
-      </w:r>
-      <w:proofErr w:type="gramStart"/>
-      <w:r>
-        <w:t>Therefore</w:t>
-      </w:r>
-      <w:proofErr w:type="gramEnd"/>
-      <w:r>
-        <w:t xml:space="preserve"> the </w:t>
+        <w:t xml:space="preserve">columns since those are only used by migration processing. In case of a transparent recall DMAPI does not provide a file name. Therefore the </w:t>
       </w:r>
       <w:r>
         <w:rPr>
@@ -12684,11 +11637,7 @@
         <w:pStyle w:val="NoSpacing"/>
       </w:pPr>
       <w:r>
-        <w:t xml:space="preserve">After all jobs are created within </w:t>
-      </w:r>
-      <w:proofErr w:type="gramStart"/>
-      <w:r>
-        <w:t xml:space="preserve">the </w:t>
+        <w:t xml:space="preserve">After all jobs are created within the </w:t>
       </w:r>
       <w:r>
         <w:t xml:space="preserve"> </w:t>
@@ -12697,92 +11646,52 @@
         <w:rPr>
           <w:rStyle w:val="Codelist"/>
         </w:rPr>
-        <w:t>JOB</w:t>
-      </w:r>
-      <w:proofErr w:type="gramEnd"/>
+        <w:t>JOB_QUEUE</w:t>
+      </w:r>
+      <w:r>
+        <w:t xml:space="preserve"> table </w:t>
+      </w:r>
+      <w:r>
+        <w:t xml:space="preserve">the a request is added to the </w:t>
+      </w:r>
       <w:r>
         <w:rPr>
           <w:rStyle w:val="Codelist"/>
         </w:rPr>
-        <w:t>_QUEUE</w:t>
-      </w:r>
-      <w:r>
-        <w:t xml:space="preserve"> table </w:t>
-      </w:r>
-      <w:r>
-        <w:t xml:space="preserve">the a request is added to the </w:t>
+        <w:t>REQUEST_QUEUE</w:t>
+      </w:r>
+      <w:r>
+        <w:t xml:space="preserve"> table by the </w:t>
       </w:r>
       <w:r>
         <w:rPr>
           <w:rStyle w:val="Codelist"/>
         </w:rPr>
-        <w:t>REQUEST_QUEUE</w:t>
-      </w:r>
-      <w:r>
-        <w:t xml:space="preserve"> table by the </w:t>
+        <w:t>[Migration|SelRecall]::addRequest</w:t>
+      </w:r>
+      <w:r>
+        <w:t xml:space="preserve"> methods.</w:t>
+      </w:r>
+      <w:r>
+        <w:t xml:space="preserve"> For selective and transparent recall there are no </w:t>
       </w:r>
       <w:r>
         <w:rPr>
           <w:rStyle w:val="Codelist"/>
         </w:rPr>
-        <w:t>[</w:t>
-      </w:r>
-      <w:proofErr w:type="spellStart"/>
+        <w:t>NUM_REPL</w:t>
+      </w:r>
+      <w:r>
+        <w:t xml:space="preserve">, </w:t>
+      </w:r>
       <w:r>
         <w:rPr>
           <w:rStyle w:val="Codelist"/>
         </w:rPr>
-        <w:t>Migration|SelRecall</w:t>
-      </w:r>
-      <w:proofErr w:type="spellEnd"/>
-      <w:r>
-        <w:rPr>
-          <w:rStyle w:val="Codelist"/>
-        </w:rPr>
-        <w:t>]::</w:t>
-      </w:r>
-      <w:proofErr w:type="spellStart"/>
-      <w:r>
-        <w:rPr>
-          <w:rStyle w:val="Codelist"/>
-        </w:rPr>
-        <w:t>addRequest</w:t>
-      </w:r>
-      <w:proofErr w:type="spellEnd"/>
-      <w:r>
-        <w:t xml:space="preserve"> methods.</w:t>
-      </w:r>
-      <w:r>
-        <w:t xml:space="preserve"> For selective and transparent recall there are no </w:t>
-      </w:r>
-      <w:r>
-        <w:rPr>
-          <w:rStyle w:val="Codelist"/>
-        </w:rPr>
-        <w:t>NUM_REPL</w:t>
-      </w:r>
-      <w:r>
-        <w:t xml:space="preserve">, </w:t>
-      </w:r>
-      <w:r>
-        <w:rPr>
-          <w:rStyle w:val="Codelist"/>
-        </w:rPr>
-        <w:t>REPL_</w:t>
-      </w:r>
-      <w:proofErr w:type="gramStart"/>
-      <w:r>
-        <w:rPr>
-          <w:rStyle w:val="Codelist"/>
-        </w:rPr>
-        <w:t>NUM</w:t>
-      </w:r>
-      <w:r>
-        <w:t xml:space="preserve"> ,</w:t>
-      </w:r>
-      <w:proofErr w:type="gramEnd"/>
-      <w:r>
-        <w:t xml:space="preserve"> and </w:t>
+        <w:t>REPL_NUM</w:t>
+      </w:r>
+      <w:r>
+        <w:t xml:space="preserve"> , and </w:t>
       </w:r>
       <w:r>
         <w:rPr>
@@ -12807,16 +11716,16 @@
           <w:numId w:val="4"/>
         </w:numPr>
       </w:pPr>
-      <w:bookmarkStart w:id="76" w:name="_Ref472955381"/>
-      <w:bookmarkStart w:id="77" w:name="_Toc472970976"/>
+      <w:bookmarkStart w:id="83" w:name="_Ref472955381"/>
+      <w:bookmarkStart w:id="84" w:name="_Toc472970976"/>
       <w:r>
         <w:rPr>
           <w:rFonts w:hint="eastAsia"/>
         </w:rPr>
         <w:t>③</w:t>
       </w:r>
-      <w:bookmarkEnd w:id="76"/>
-      <w:bookmarkEnd w:id="77"/>
+      <w:bookmarkEnd w:id="83"/>
+      <w:bookmarkEnd w:id="84"/>
     </w:p>
     <w:p>
       <w:pPr>
@@ -12832,19 +11741,11 @@
       <w:r>
         <w:t>The Scheduler is informed by a condition that there is a new request (</w:t>
       </w:r>
-      <w:proofErr w:type="gramStart"/>
       <w:r>
         <w:rPr>
           <w:rStyle w:val="Codelist"/>
         </w:rPr>
-        <w:t>Scheduler::</w:t>
-      </w:r>
-      <w:proofErr w:type="gramEnd"/>
-      <w:r>
-        <w:rPr>
-          <w:rStyle w:val="Codelist"/>
-        </w:rPr>
-        <w:t>run</w:t>
+        <w:t>Scheduler::run</w:t>
       </w:r>
       <w:r>
         <w:t xml:space="preserve"> method) and traverses the </w:t>
@@ -12936,57 +11837,21 @@
         <w:rPr>
           <w:rStyle w:val="Codelist"/>
         </w:rPr>
-        <w:t>WHERE STATE=</w:t>
-      </w:r>
-      <w:proofErr w:type="spellStart"/>
-      <w:proofErr w:type="gramStart"/>
-      <w:r>
+        <w:t>WHERE STATE=DataBase::REQ_NEW</w:t>
+      </w:r>
+    </w:p>
+    <w:p>
+      <w:pPr>
+        <w:pStyle w:val="p1"/>
         <w:rPr>
           <w:rStyle w:val="Codelist"/>
         </w:rPr>
-        <w:t>DataBase</w:t>
-      </w:r>
-      <w:proofErr w:type="spellEnd"/>
+      </w:pPr>
       <w:r>
         <w:rPr>
           <w:rStyle w:val="Codelist"/>
         </w:rPr>
-        <w:t>::</w:t>
-      </w:r>
-      <w:proofErr w:type="gramEnd"/>
-      <w:r>
-        <w:rPr>
-          <w:rStyle w:val="Codelist"/>
-        </w:rPr>
-        <w:t>REQ_NEW</w:t>
-      </w:r>
-    </w:p>
-    <w:p>
-      <w:pPr>
-        <w:pStyle w:val="p1"/>
-        <w:rPr>
-          <w:rStyle w:val="Codelist"/>
-        </w:rPr>
-      </w:pPr>
-      <w:r>
-        <w:rPr>
-          <w:rStyle w:val="Codelist"/>
-        </w:rPr>
-        <w:t xml:space="preserve">ORDER BY </w:t>
-      </w:r>
-      <w:proofErr w:type="gramStart"/>
-      <w:r>
-        <w:rPr>
-          <w:rStyle w:val="Codelist"/>
-        </w:rPr>
-        <w:t>OPERATION,REQ</w:t>
-      </w:r>
-      <w:proofErr w:type="gramEnd"/>
-      <w:r>
-        <w:rPr>
-          <w:rStyle w:val="Codelist"/>
-        </w:rPr>
-        <w:t>_NUM;</w:t>
+        <w:t>ORDER BY OPERATION,REQ_NUM;</w:t>
       </w:r>
     </w:p>
     <w:p>
@@ -13015,14 +11880,14 @@
           <w:numId w:val="4"/>
         </w:numPr>
       </w:pPr>
-      <w:bookmarkStart w:id="78" w:name="_Toc472970977"/>
+      <w:bookmarkStart w:id="85" w:name="_Toc472970977"/>
       <w:r>
         <w:rPr>
           <w:rFonts w:hint="eastAsia"/>
         </w:rPr>
         <w:t>④</w:t>
       </w:r>
-      <w:bookmarkEnd w:id="78"/>
+      <w:bookmarkEnd w:id="85"/>
     </w:p>
     <w:p>
       <w:pPr>
@@ -13044,38 +11909,20 @@
         <w:rPr>
           <w:rStyle w:val="Codelist"/>
         </w:rPr>
-        <w:t>[</w:t>
-      </w:r>
-      <w:proofErr w:type="spellStart"/>
+        <w:t>[Migration|SelRecall]::</w:t>
+      </w:r>
       <w:r>
         <w:rPr>
           <w:rStyle w:val="Codelist"/>
         </w:rPr>
-        <w:t>Migration|SelRecall</w:t>
-      </w:r>
-      <w:proofErr w:type="spellEnd"/>
-      <w:proofErr w:type="gramStart"/>
+        <w:t>exec</w:t>
+      </w:r>
       <w:r>
         <w:rPr>
           <w:rStyle w:val="Codelist"/>
         </w:rPr>
-        <w:t>]::</w:t>
-      </w:r>
-      <w:proofErr w:type="spellStart"/>
-      <w:proofErr w:type="gramEnd"/>
-      <w:r>
-        <w:rPr>
-          <w:rStyle w:val="Codelist"/>
-        </w:rPr>
-        <w:t>exec</w:t>
-      </w:r>
-      <w:r>
-        <w:rPr>
-          <w:rStyle w:val="Codelist"/>
-        </w:rPr>
         <w:t>Request</w:t>
       </w:r>
-      <w:proofErr w:type="spellEnd"/>
       <w:r>
         <w:t xml:space="preserve"> methods.</w:t>
       </w:r>
@@ -13096,7 +11943,7 @@
       <w:r>
         <w:t xml:space="preserve">data transfer </w:t>
       </w:r>
-      <w:ins w:id="79" w:author="Slavisa Sarafijanovic" w:date="2017-01-25T17:23:00Z">
+      <w:ins w:id="86" w:author="Slavisa Sarafijanovic" w:date="2017-01-25T17:23:00Z">
         <w:r>
           <w:t>is then done for files selected using</w:t>
         </w:r>
@@ -13166,23 +12013,7 @@
         <w:t xml:space="preserve">). These different jobs also should be transferred to different tapes. </w:t>
       </w:r>
       <w:r>
-        <w:t xml:space="preserve">The actual migration state of a file also is from importance. Within the </w:t>
-      </w:r>
-      <w:proofErr w:type="spellStart"/>
-      <w:r>
-        <w:t>premigration</w:t>
-      </w:r>
-      <w:proofErr w:type="spellEnd"/>
-      <w:r>
-        <w:t xml:space="preserve"> phase only resident files should be processed. Within the stubbing phase only file in the </w:t>
-      </w:r>
-      <w:proofErr w:type="spellStart"/>
-      <w:r>
-        <w:t>premigration</w:t>
-      </w:r>
-      <w:proofErr w:type="spellEnd"/>
-      <w:r>
-        <w:t xml:space="preserve"> state should be processed. Therefore, migration jobs according the following specific entries should be processed:</w:t>
+        <w:t>The actual migration state of a file also is from importance. Within the premigration phase only resident files should be processed. Within the stubbing phase only file in the premigration state should be processed. Therefore, migration jobs according the following specific entries should be processed:</w:t>
       </w:r>
     </w:p>
     <w:p>
@@ -13246,7 +12077,7 @@
       <w:r>
         <w:t xml:space="preserve"> (</w:t>
       </w:r>
-      <w:ins w:id="80" w:author="Martin Petermann" w:date="2017-01-25T18:25:00Z">
+      <w:ins w:id="87" w:author="Martin Petermann" w:date="2017-01-25T18:25:00Z">
         <w:r>
           <w:t>reflects the file state change, e.g. resident -&gt; premigrated -&gt; migrated or failed for migration</w:t>
         </w:r>
@@ -13255,7 +12086,7 @@
         <w:rPr>
           <w:rStyle w:val="CommentReference"/>
         </w:rPr>
-        <w:commentReference w:id="81"/>
+        <w:commentReference w:id="88"/>
       </w:r>
       <w:r>
         <w:t>)</w:t>
@@ -13350,11 +12181,11 @@
       <w:pPr>
         <w:pStyle w:val="Heading1"/>
       </w:pPr>
-      <w:bookmarkStart w:id="82" w:name="_Toc472970978"/>
+      <w:bookmarkStart w:id="89" w:name="_Toc472970978"/>
       <w:r>
         <w:t>The Scheduler</w:t>
       </w:r>
-      <w:bookmarkEnd w:id="82"/>
+      <w:bookmarkEnd w:id="89"/>
     </w:p>
     <w:p>
       <w:pPr>
@@ -13660,31 +12491,23 @@
       <w:pPr>
         <w:pStyle w:val="Heading1"/>
       </w:pPr>
-      <w:bookmarkStart w:id="83" w:name="_Toc472970979"/>
+      <w:bookmarkStart w:id="90" w:name="_Toc472970979"/>
       <w:r>
         <w:t>The name space on tape</w:t>
       </w:r>
-      <w:bookmarkEnd w:id="83"/>
-    </w:p>
-    <w:p>
-      <w:pPr>
-        <w:pStyle w:val="NoSpacing"/>
-      </w:pPr>
-    </w:p>
-    <w:p>
-      <w:pPr>
-        <w:pStyle w:val="NoSpacing"/>
-      </w:pPr>
-      <w:r>
-        <w:t xml:space="preserve">When a file is </w:t>
-      </w:r>
-      <w:proofErr w:type="gramStart"/>
-      <w:r>
-        <w:t>migrated</w:t>
-      </w:r>
-      <w:proofErr w:type="gramEnd"/>
-      <w:r>
-        <w:t xml:space="preserve"> it is stored on tape in the following format:</w:t>
+      <w:bookmarkEnd w:id="90"/>
+    </w:p>
+    <w:p>
+      <w:pPr>
+        <w:pStyle w:val="NoSpacing"/>
+      </w:pPr>
+    </w:p>
+    <w:p>
+      <w:pPr>
+        <w:pStyle w:val="NoSpacing"/>
+      </w:pPr>
+      <w:r>
+        <w:t>When a file is migrated it is stored on tape in the following format:</w:t>
       </w:r>
     </w:p>
     <w:p>
@@ -13700,19 +12523,26 @@
           <w:rStyle w:val="Codelist"/>
         </w:rPr>
       </w:pPr>
-      <w:proofErr w:type="spellStart"/>
       <w:r>
         <w:rPr>
           <w:rStyle w:val="Codelist"/>
         </w:rPr>
-        <w:t>fsid</w:t>
-      </w:r>
-      <w:proofErr w:type="spellEnd"/>
-      <w:r>
+        <w:t>fsid = file system id</w:t>
+      </w:r>
+    </w:p>
+    <w:p>
+      <w:pPr>
+        <w:pStyle w:val="NoSpacing"/>
+        <w:ind w:left="720"/>
         <w:rPr>
           <w:rStyle w:val="Codelist"/>
         </w:rPr>
-        <w:t xml:space="preserve"> = file system id</w:t>
+      </w:pPr>
+      <w:r>
+        <w:rPr>
+          <w:rStyle w:val="Codelist"/>
+        </w:rPr>
+        <w:t>igen = inode generation number</w:t>
       </w:r>
     </w:p>
     <w:p>
@@ -13723,70 +12553,11 @@
           <w:rStyle w:val="Codelist"/>
         </w:rPr>
       </w:pPr>
-      <w:proofErr w:type="spellStart"/>
       <w:r>
         <w:rPr>
           <w:rStyle w:val="Codelist"/>
         </w:rPr>
-        <w:t>igen</w:t>
-      </w:r>
-      <w:proofErr w:type="spellEnd"/>
-      <w:r>
-        <w:rPr>
-          <w:rStyle w:val="Codelist"/>
-        </w:rPr>
-        <w:t xml:space="preserve"> = </w:t>
-      </w:r>
-      <w:proofErr w:type="spellStart"/>
-      <w:r>
-        <w:rPr>
-          <w:rStyle w:val="Codelist"/>
-        </w:rPr>
-        <w:t>inode</w:t>
-      </w:r>
-      <w:proofErr w:type="spellEnd"/>
-      <w:r>
-        <w:rPr>
-          <w:rStyle w:val="Codelist"/>
-        </w:rPr>
-        <w:t xml:space="preserve"> generation number</w:t>
-      </w:r>
-    </w:p>
-    <w:p>
-      <w:pPr>
-        <w:pStyle w:val="NoSpacing"/>
-        <w:ind w:left="720"/>
-        <w:rPr>
-          <w:rStyle w:val="Codelist"/>
-        </w:rPr>
-      </w:pPr>
-      <w:proofErr w:type="spellStart"/>
-      <w:r>
-        <w:rPr>
-          <w:rStyle w:val="Codelist"/>
-        </w:rPr>
-        <w:t>inum</w:t>
-      </w:r>
-      <w:proofErr w:type="spellEnd"/>
-      <w:r>
-        <w:rPr>
-          <w:rStyle w:val="Codelist"/>
-        </w:rPr>
-        <w:t xml:space="preserve"> = </w:t>
-      </w:r>
-      <w:proofErr w:type="spellStart"/>
-      <w:r>
-        <w:rPr>
-          <w:rStyle w:val="Codelist"/>
-        </w:rPr>
-        <w:t>inode</w:t>
-      </w:r>
-      <w:proofErr w:type="spellEnd"/>
-      <w:r>
-        <w:rPr>
-          <w:rStyle w:val="Codelist"/>
-        </w:rPr>
-        <w:t xml:space="preserve"> number</w:t>
+        <w:t>inum = inode number</w:t>
       </w:r>
     </w:p>
     <w:p>
@@ -13804,34 +12575,23 @@
         <w:ind w:left="720"/>
       </w:pPr>
       <w:r>
-        <w:t>&lt;LTFS mount point&gt;/&lt;tape id&gt;/</w:t>
-      </w:r>
-      <w:proofErr w:type="gramStart"/>
-      <w:r>
-        <w:t>ltfsdm.&lt;</w:t>
-      </w:r>
-      <w:proofErr w:type="spellStart"/>
-      <w:proofErr w:type="gramEnd"/>
+        <w:t>&lt;LTFS mount point&gt;/&lt;tape id&gt;/ltfsdm.&lt;</w:t>
+      </w:r>
       <w:r>
         <w:t>fsid</w:t>
       </w:r>
-      <w:proofErr w:type="spellEnd"/>
       <w:r>
         <w:t>&gt;.&lt;</w:t>
       </w:r>
-      <w:proofErr w:type="spellStart"/>
       <w:r>
         <w:t>igen</w:t>
       </w:r>
-      <w:proofErr w:type="spellEnd"/>
       <w:r>
         <w:t>&gt;.&lt;</w:t>
       </w:r>
-      <w:proofErr w:type="spellStart"/>
       <w:r>
         <w:t>inum</w:t>
       </w:r>
-      <w:proofErr w:type="spellEnd"/>
       <w:r>
         <w:t>&gt;</w:t>
       </w:r>
@@ -13866,185 +12626,77 @@
         <w:rPr>
           <w:rStyle w:val="Codelist"/>
         </w:rPr>
-        <w:t>/</w:t>
-      </w:r>
-      <w:proofErr w:type="spellStart"/>
-      <w:r>
+        <w:t>/mnt/ltfs/DV1481L6/ltfsdm.5373742730179988896.0.131</w:t>
+      </w:r>
+    </w:p>
+    <w:p>
+      <w:pPr>
+        <w:pStyle w:val="NoSpacing"/>
+      </w:pPr>
+    </w:p>
+    <w:p>
+      <w:pPr>
+        <w:pStyle w:val="NoSpacing"/>
+      </w:pPr>
+      <w:r>
+        <w:t xml:space="preserve">Using this file name format helps to protect against </w:t>
+      </w:r>
+      <w:r>
+        <w:t>renaming or moving the original file</w:t>
+      </w:r>
+      <w:r>
+        <w:t xml:space="preserve"> since file system id, inode generation number, and inode number are not changing in this case.</w:t>
+      </w:r>
+    </w:p>
+    <w:p>
+      <w:pPr>
+        <w:pStyle w:val="NoSpacing"/>
+      </w:pPr>
+    </w:p>
+    <w:p>
+      <w:pPr>
+        <w:pStyle w:val="NoSpacing"/>
+      </w:pPr>
+      <w:r>
+        <w:t>Each file on tape contains the original file name as an attribute</w:t>
+      </w:r>
+    </w:p>
+    <w:p>
+      <w:pPr>
+        <w:pStyle w:val="NoSpacing"/>
+      </w:pPr>
+    </w:p>
+    <w:p>
+      <w:pPr>
+        <w:pStyle w:val="NoSpacing"/>
+        <w:ind w:right="-1417"/>
         <w:rPr>
           <w:rStyle w:val="Codelist"/>
         </w:rPr>
-        <w:t>mnt</w:t>
-      </w:r>
-      <w:proofErr w:type="spellEnd"/>
+      </w:pPr>
       <w:r>
         <w:rPr>
           <w:rStyle w:val="Codelist"/>
         </w:rPr>
-        <w:t>/</w:t>
-      </w:r>
-      <w:proofErr w:type="spellStart"/>
+        <w:t xml:space="preserve">attr -q -g "FILE_PATH" </w:t>
+      </w:r>
       <w:r>
         <w:rPr>
           <w:rStyle w:val="Codelist"/>
         </w:rPr>
-        <w:t>ltfs</w:t>
-      </w:r>
-      <w:proofErr w:type="spellEnd"/>
+        <w:t>/mnt/ltfs/DV1481L6/ltfsdm.5373742730179988896.0.131</w:t>
+      </w:r>
+    </w:p>
+    <w:p>
+      <w:pPr>
+        <w:pStyle w:val="NoSpacing"/>
+        <w:ind w:right="-1417"/>
+      </w:pPr>
       <w:r>
         <w:rPr>
           <w:rStyle w:val="Codelist"/>
         </w:rPr>
-        <w:t>/DV1481L6/ltfsdm.5373742730179988896.0.131</w:t>
-      </w:r>
-    </w:p>
-    <w:p>
-      <w:pPr>
-        <w:pStyle w:val="NoSpacing"/>
-      </w:pPr>
-    </w:p>
-    <w:p>
-      <w:pPr>
-        <w:pStyle w:val="NoSpacing"/>
-      </w:pPr>
-      <w:r>
-        <w:t xml:space="preserve">Using this file name format helps to protect against </w:t>
-      </w:r>
-      <w:r>
-        <w:t>renaming or moving the original file</w:t>
-      </w:r>
-      <w:r>
-        <w:t xml:space="preserve"> since file system id, </w:t>
-      </w:r>
-      <w:proofErr w:type="spellStart"/>
-      <w:r>
-        <w:t>inode</w:t>
-      </w:r>
-      <w:proofErr w:type="spellEnd"/>
-      <w:r>
-        <w:t xml:space="preserve"> generation number, and </w:t>
-      </w:r>
-      <w:proofErr w:type="spellStart"/>
-      <w:r>
-        <w:t>inode</w:t>
-      </w:r>
-      <w:proofErr w:type="spellEnd"/>
-      <w:r>
-        <w:t xml:space="preserve"> number are not changing in this case.</w:t>
-      </w:r>
-    </w:p>
-    <w:p>
-      <w:pPr>
-        <w:pStyle w:val="NoSpacing"/>
-      </w:pPr>
-    </w:p>
-    <w:p>
-      <w:pPr>
-        <w:pStyle w:val="NoSpacing"/>
-      </w:pPr>
-      <w:r>
-        <w:t>Each file on tape contains the original file name as an attribute</w:t>
-      </w:r>
-    </w:p>
-    <w:p>
-      <w:pPr>
-        <w:pStyle w:val="NoSpacing"/>
-      </w:pPr>
-    </w:p>
-    <w:p>
-      <w:pPr>
-        <w:pStyle w:val="NoSpacing"/>
-        <w:ind w:right="-1417"/>
-        <w:rPr>
-          <w:rStyle w:val="Codelist"/>
-        </w:rPr>
-      </w:pPr>
-      <w:proofErr w:type="spellStart"/>
-      <w:r>
-        <w:rPr>
-          <w:rStyle w:val="Codelist"/>
-        </w:rPr>
-        <w:t>attr</w:t>
-      </w:r>
-      <w:proofErr w:type="spellEnd"/>
-      <w:r>
-        <w:rPr>
-          <w:rStyle w:val="Codelist"/>
-        </w:rPr>
-        <w:t xml:space="preserve"> -q -g "FILE_PATH" </w:t>
-      </w:r>
-      <w:r>
-        <w:rPr>
-          <w:rStyle w:val="Codelist"/>
-        </w:rPr>
-        <w:t>/</w:t>
-      </w:r>
-      <w:proofErr w:type="spellStart"/>
-      <w:r>
-        <w:rPr>
-          <w:rStyle w:val="Codelist"/>
-        </w:rPr>
-        <w:t>mnt</w:t>
-      </w:r>
-      <w:proofErr w:type="spellEnd"/>
-      <w:r>
-        <w:rPr>
-          <w:rStyle w:val="Codelist"/>
-        </w:rPr>
-        <w:t>/</w:t>
-      </w:r>
-      <w:proofErr w:type="spellStart"/>
-      <w:r>
-        <w:rPr>
-          <w:rStyle w:val="Codelist"/>
-        </w:rPr>
-        <w:t>ltfs</w:t>
-      </w:r>
-      <w:proofErr w:type="spellEnd"/>
-      <w:r>
-        <w:rPr>
-          <w:rStyle w:val="Codelist"/>
-        </w:rPr>
-        <w:t>/DV1481L6/ltfsdm.5373742730179988896.0.131</w:t>
-      </w:r>
-    </w:p>
-    <w:p>
-      <w:pPr>
-        <w:pStyle w:val="NoSpacing"/>
-        <w:ind w:right="-1417"/>
-      </w:pPr>
-      <w:r>
-        <w:rPr>
-          <w:rStyle w:val="Codelist"/>
-        </w:rPr>
-        <w:t>/</w:t>
-      </w:r>
-      <w:proofErr w:type="spellStart"/>
-      <w:r>
-        <w:rPr>
-          <w:rStyle w:val="Codelist"/>
-        </w:rPr>
-        <w:t>mnt</w:t>
-      </w:r>
-      <w:proofErr w:type="spellEnd"/>
-      <w:r>
-        <w:rPr>
-          <w:rStyle w:val="Codelist"/>
-        </w:rPr>
-        <w:t>/</w:t>
-      </w:r>
-      <w:proofErr w:type="spellStart"/>
-      <w:r>
-        <w:rPr>
-          <w:rStyle w:val="Codelist"/>
-        </w:rPr>
-        <w:t>xfs</w:t>
-      </w:r>
-      <w:proofErr w:type="spellEnd"/>
-      <w:r>
-        <w:rPr>
-          <w:rStyle w:val="Codelist"/>
-        </w:rPr>
-        <w:t>/file</w:t>
+        <w:t>/mnt/xfs/file</w:t>
       </w:r>
     </w:p>
     <w:p>
@@ -14090,11 +12742,11 @@
       <w:pPr>
         <w:pStyle w:val="Heading1"/>
       </w:pPr>
-      <w:bookmarkStart w:id="84" w:name="_Toc472970980"/>
+      <w:bookmarkStart w:id="91" w:name="_Toc472970980"/>
       <w:r>
         <w:t>LTFS operations</w:t>
       </w:r>
-      <w:bookmarkEnd w:id="84"/>
+      <w:bookmarkEnd w:id="91"/>
     </w:p>
     <w:p>
       <w:pPr>
@@ -14383,21 +13035,7 @@
         <w:rPr>
           <w:b/>
         </w:rPr>
-        <w:t xml:space="preserve">Out </w:t>
-      </w:r>
-      <w:proofErr w:type="gramStart"/>
-      <w:r>
-        <w:rPr>
-          <w:b/>
-        </w:rPr>
-        <w:t>Of</w:t>
-      </w:r>
-      <w:proofErr w:type="gramEnd"/>
-      <w:r>
-        <w:rPr>
-          <w:b/>
-        </w:rPr>
-        <w:t xml:space="preserve"> Band protocol</w:t>
+        <w:t>Out Of Band protocol</w:t>
       </w:r>
       <w:r>
         <w:t xml:space="preserve"> to talk to the </w:t>
@@ -14409,15 +13047,7 @@
         <w:t xml:space="preserve"> daemon.</w:t>
       </w:r>
       <w:r>
-        <w:t xml:space="preserve"> To mount and unmount a tape the Out </w:t>
-      </w:r>
-      <w:proofErr w:type="gramStart"/>
-      <w:r>
-        <w:t>Of</w:t>
-      </w:r>
-      <w:proofErr w:type="gramEnd"/>
-      <w:r>
-        <w:t xml:space="preserve"> Band protocol also is used.</w:t>
+        <w:t xml:space="preserve"> To mount and unmount a tape the Out Of Band protocol also is used.</w:t>
       </w:r>
       <w:r>
         <w:t xml:space="preserve"> </w:t>
@@ -14638,12 +13268,12 @@
           <w:numId w:val="4"/>
         </w:numPr>
       </w:pPr>
-      <w:bookmarkStart w:id="85" w:name="_Toc472970981"/>
+      <w:bookmarkStart w:id="92" w:name="_Toc472970981"/>
       <w:r>
         <w:lastRenderedPageBreak/>
         <w:t>API + connector</w:t>
       </w:r>
-      <w:bookmarkEnd w:id="85"/>
+      <w:bookmarkEnd w:id="92"/>
     </w:p>
     <w:p>
       <w:pPr>
@@ -14790,11 +13420,9 @@
               <w:keepNext/>
               <w:ind w:firstLine="0"/>
             </w:pPr>
-            <w:proofErr w:type="spellStart"/>
             <w:r>
               <w:t>initTransRecalls</w:t>
             </w:r>
-            <w:proofErr w:type="spellEnd"/>
           </w:p>
         </w:tc>
         <w:tc>
@@ -14828,11 +13456,9 @@
               <w:keepNext/>
               <w:ind w:firstLine="0"/>
             </w:pPr>
-            <w:proofErr w:type="spellStart"/>
             <w:r>
               <w:t>getEvents</w:t>
             </w:r>
-            <w:proofErr w:type="spellEnd"/>
           </w:p>
         </w:tc>
         <w:tc>
@@ -14863,11 +13489,9 @@
               <w:keepNext/>
               <w:ind w:firstLine="0"/>
             </w:pPr>
-            <w:proofErr w:type="spellStart"/>
             <w:r>
               <w:t>respondRecallEvent</w:t>
             </w:r>
-            <w:proofErr w:type="spellEnd"/>
           </w:p>
         </w:tc>
         <w:tc>
@@ -14931,15 +13555,7 @@
         <w:ind w:firstLine="0"/>
       </w:pPr>
       <w:r>
-        <w:t>A file system object class (</w:t>
-      </w:r>
-      <w:proofErr w:type="spellStart"/>
-      <w:r>
-        <w:t>FsObj</w:t>
-      </w:r>
-      <w:proofErr w:type="spellEnd"/>
-      <w:r>
-        <w:t>) with the following methods:</w:t>
+        <w:t>A file system object class (FsObj) with the following methods:</w:t>
       </w:r>
     </w:p>
     <w:p>
@@ -14968,11 +13584,9 @@
               <w:keepNext/>
               <w:ind w:firstLine="0"/>
             </w:pPr>
-            <w:proofErr w:type="spellStart"/>
             <w:r>
               <w:t>isFsManaged</w:t>
             </w:r>
-            <w:proofErr w:type="spellEnd"/>
           </w:p>
         </w:tc>
         <w:tc>
@@ -15006,11 +13620,9 @@
               <w:keepNext/>
               <w:ind w:firstLine="0"/>
             </w:pPr>
-            <w:proofErr w:type="spellStart"/>
             <w:r>
               <w:t>manageFs</w:t>
             </w:r>
-            <w:proofErr w:type="spellEnd"/>
           </w:p>
         </w:tc>
         <w:tc>
@@ -15080,11 +13692,9 @@
               <w:keepNext/>
               <w:ind w:firstLine="0"/>
             </w:pPr>
-            <w:proofErr w:type="spellStart"/>
             <w:r>
               <w:t>getFsId</w:t>
             </w:r>
-            <w:proofErr w:type="spellEnd"/>
           </w:p>
         </w:tc>
         <w:tc>
@@ -15118,11 +13728,9 @@
               <w:keepNext/>
               <w:ind w:firstLine="0"/>
             </w:pPr>
-            <w:proofErr w:type="spellStart"/>
             <w:r>
               <w:t>getIGen</w:t>
             </w:r>
-            <w:proofErr w:type="spellEnd"/>
           </w:p>
         </w:tc>
         <w:tc>
@@ -15135,15 +13743,7 @@
               <w:ind w:firstLine="0"/>
             </w:pPr>
             <w:r>
-              <w:t xml:space="preserve">Provides the </w:t>
-            </w:r>
-            <w:proofErr w:type="spellStart"/>
-            <w:r>
-              <w:t>inode</w:t>
-            </w:r>
-            <w:proofErr w:type="spellEnd"/>
-            <w:r>
-              <w:t xml:space="preserve"> generation number of </w:t>
+              <w:t xml:space="preserve">Provides the inode generation number of </w:t>
             </w:r>
             <w:r>
               <w:t>the file</w:t>
@@ -15164,11 +13764,9 @@
               <w:keepNext/>
               <w:ind w:firstLine="0"/>
             </w:pPr>
-            <w:proofErr w:type="spellStart"/>
             <w:r>
               <w:t>getINode</w:t>
             </w:r>
-            <w:proofErr w:type="spellEnd"/>
           </w:p>
         </w:tc>
         <w:tc>
@@ -15181,15 +13779,7 @@
               <w:ind w:firstLine="0"/>
             </w:pPr>
             <w:r>
-              <w:t xml:space="preserve">Provides the </w:t>
-            </w:r>
-            <w:proofErr w:type="spellStart"/>
-            <w:r>
-              <w:t>inode</w:t>
-            </w:r>
-            <w:proofErr w:type="spellEnd"/>
-            <w:r>
-              <w:t xml:space="preserve"> number of </w:t>
+              <w:t xml:space="preserve">Provides the inode number of </w:t>
             </w:r>
             <w:r>
               <w:t>the file</w:t>
@@ -15210,11 +13800,9 @@
               <w:keepNext/>
               <w:ind w:firstLine="0"/>
             </w:pPr>
-            <w:proofErr w:type="spellStart"/>
             <w:r>
               <w:t>getTapeId</w:t>
             </w:r>
-            <w:proofErr w:type="spellEnd"/>
           </w:p>
         </w:tc>
         <w:tc>
@@ -15374,11 +13962,9 @@
               <w:keepNext/>
               <w:ind w:firstLine="0"/>
             </w:pPr>
-            <w:proofErr w:type="spellStart"/>
             <w:r>
               <w:t>addAttribute</w:t>
             </w:r>
-            <w:proofErr w:type="spellEnd"/>
           </w:p>
         </w:tc>
         <w:tc>
@@ -15412,11 +13998,9 @@
               <w:keepNext/>
               <w:ind w:firstLine="0"/>
             </w:pPr>
-            <w:proofErr w:type="spellStart"/>
             <w:r>
               <w:t>remAttribute</w:t>
             </w:r>
-            <w:proofErr w:type="spellEnd"/>
           </w:p>
         </w:tc>
         <w:tc>
@@ -15453,11 +14037,9 @@
               <w:keepNext/>
               <w:ind w:firstLine="0"/>
             </w:pPr>
-            <w:proofErr w:type="spellStart"/>
             <w:r>
               <w:t>getAttribute</w:t>
             </w:r>
-            <w:proofErr w:type="spellEnd"/>
           </w:p>
         </w:tc>
         <w:tc>
@@ -15485,11 +14067,9 @@
               <w:keepNext/>
               <w:ind w:firstLine="0"/>
             </w:pPr>
-            <w:proofErr w:type="spellStart"/>
             <w:r>
               <w:t>preparePremigration</w:t>
             </w:r>
-            <w:proofErr w:type="spellEnd"/>
           </w:p>
         </w:tc>
         <w:tc>
@@ -15502,13 +14082,8 @@
               <w:ind w:firstLine="0"/>
             </w:pPr>
             <w:r>
-              <w:t xml:space="preserve">initial steps for </w:t>
-            </w:r>
-            <w:proofErr w:type="spellStart"/>
-            <w:r>
-              <w:t>premigration</w:t>
-            </w:r>
-            <w:proofErr w:type="spellEnd"/>
+              <w:t>initial steps for premigration</w:t>
+            </w:r>
           </w:p>
         </w:tc>
       </w:tr>
@@ -15522,11 +14097,9 @@
               <w:keepNext/>
               <w:ind w:firstLine="0"/>
             </w:pPr>
-            <w:proofErr w:type="spellStart"/>
             <w:r>
               <w:t>finishRecall</w:t>
             </w:r>
-            <w:proofErr w:type="spellEnd"/>
           </w:p>
         </w:tc>
         <w:tc>
@@ -15554,11 +14127,9 @@
               <w:keepNext/>
               <w:ind w:firstLine="0"/>
             </w:pPr>
-            <w:proofErr w:type="spellStart"/>
             <w:r>
               <w:t>prepareStubbing</w:t>
             </w:r>
-            <w:proofErr w:type="spellEnd"/>
           </w:p>
         </w:tc>
         <w:tc>
@@ -15616,11 +14187,9 @@
               <w:keepNext/>
               <w:ind w:firstLine="0"/>
             </w:pPr>
-            <w:proofErr w:type="spellStart"/>
             <w:r>
               <w:t>getMigState</w:t>
             </w:r>
-            <w:proofErr w:type="spellEnd"/>
           </w:p>
         </w:tc>
         <w:tc>
@@ -15709,12 +14278,12 @@
           <w:numId w:val="4"/>
         </w:numPr>
       </w:pPr>
-      <w:bookmarkStart w:id="86" w:name="_Toc472970982"/>
+      <w:bookmarkStart w:id="93" w:name="_Toc472970982"/>
       <w:r>
         <w:lastRenderedPageBreak/>
         <w:t>DMAPI</w:t>
       </w:r>
-      <w:bookmarkEnd w:id="86"/>
+      <w:bookmarkEnd w:id="93"/>
     </w:p>
     <w:p>
       <w:pPr>
@@ -15836,7 +14405,7 @@
       <w:r>
         <w:t xml:space="preserve">s within a corresponding user space </w:t>
       </w:r>
-      <w:commentRangeStart w:id="87"/>
+      <w:commentRangeStart w:id="94"/>
       <w:r>
         <w:t>application</w:t>
       </w:r>
@@ -15849,12 +14418,12 @@
       <w:r>
         <w:t xml:space="preserve"> recall are blocked until the data is back on disk.  </w:t>
       </w:r>
-      <w:commentRangeEnd w:id="87"/>
+      <w:commentRangeEnd w:id="94"/>
       <w:r>
         <w:rPr>
           <w:rStyle w:val="CommentReference"/>
         </w:rPr>
-        <w:commentReference w:id="87"/>
+        <w:commentReference w:id="94"/>
       </w:r>
     </w:p>
     <w:p>
@@ -15928,15 +14497,7 @@
         <w:ind w:firstLine="0"/>
       </w:pPr>
       <w:r>
-        <w:t xml:space="preserve">There does not exist any function within DMAPI that provides support for these two topics. Open LTFS </w:t>
-      </w:r>
-      <w:proofErr w:type="gramStart"/>
-      <w:r>
-        <w:t>has to</w:t>
-      </w:r>
-      <w:proofErr w:type="gramEnd"/>
-      <w:r>
-        <w:t xml:space="preserve"> implement such cleanup facilities.</w:t>
+        <w:t>There does not exist any function within DMAPI that provides support for these two topics. Open LTFS has to implement such cleanup facilities.</w:t>
       </w:r>
     </w:p>
     <w:p>
@@ -15958,12 +14519,12 @@
           <w:numId w:val="4"/>
         </w:numPr>
       </w:pPr>
-      <w:bookmarkStart w:id="88" w:name="_Toc472970983"/>
+      <w:bookmarkStart w:id="95" w:name="_Toc472970983"/>
       <w:r>
         <w:lastRenderedPageBreak/>
         <w:t>FUSE</w:t>
       </w:r>
-      <w:bookmarkEnd w:id="88"/>
+      <w:bookmarkEnd w:id="95"/>
     </w:p>
     <w:p>
       <w:pPr>
@@ -15991,13 +14552,11 @@
       <w:r>
         <w:t xml:space="preserve">and LTFS </w:t>
       </w:r>
-      <w:ins w:id="89" w:author="Martin Petermann" w:date="2017-01-25T18:31:00Z">
+      <w:ins w:id="96" w:author="Martin Petermann" w:date="2017-01-25T18:31:00Z">
         <w:r>
           <w:t>L</w:t>
         </w:r>
       </w:ins>
-      <w:bookmarkStart w:id="90" w:name="_GoBack"/>
-      <w:bookmarkEnd w:id="90"/>
       <w:r>
         <w:t xml:space="preserve">E. </w:t>
       </w:r>
@@ -16034,16 +14593,16 @@
       <w:r>
         <w:t xml:space="preserve">The following chart shows how migration works regarding </w:t>
       </w:r>
-      <w:commentRangeStart w:id="91"/>
+      <w:commentRangeStart w:id="97"/>
       <w:r>
         <w:t xml:space="preserve">FUSE </w:t>
       </w:r>
-      <w:commentRangeEnd w:id="91"/>
+      <w:commentRangeEnd w:id="97"/>
       <w:r>
         <w:rPr>
           <w:rStyle w:val="CommentReference"/>
         </w:rPr>
-        <w:commentReference w:id="91"/>
+        <w:commentReference w:id="97"/>
       </w:r>
       <w:r>
         <w:t>implementation:</w:t>
@@ -16054,7 +14613,7 @@
         <w:keepNext/>
         <w:ind w:firstLine="0"/>
       </w:pPr>
-      <w:del w:id="92" w:author="Martin Petermann" w:date="2017-01-25T18:27:00Z">
+      <w:del w:id="98" w:author="Martin Petermann" w:date="2017-01-25T18:27:00Z">
         <w:r>
           <w:rPr>
             <w:noProof/>
@@ -16096,8 +14655,11 @@
           </w:drawing>
         </w:r>
       </w:del>
-      <w:ins w:id="93" w:author="Martin Petermann" w:date="2017-01-25T18:28:00Z">
+      <w:ins w:id="99" w:author="Martin Petermann" w:date="2017-01-25T18:28:00Z">
         <w:r>
+          <w:rPr>
+            <w:noProof/>
+          </w:rPr>
           <w:drawing>
             <wp:inline distT="0" distB="0" distL="0" distR="0" wp14:anchorId="315B6491" wp14:editId="24A7F810">
               <wp:extent cx="5756910" cy="3275965"/>
@@ -16181,7 +14743,7 @@
         </w:rPr>
         <w:t>For a BDT</w:t>
       </w:r>
-      <w:del w:id="94" w:author="Martin Petermann" w:date="2017-01-25T18:28:00Z">
+      <w:del w:id="100" w:author="Martin Petermann" w:date="2017-01-25T18:28:00Z">
         <w:r>
           <w:rPr>
             <w:strike/>
@@ -16193,30 +14755,16 @@
         <w:rPr>
           <w:strike/>
         </w:rPr>
-        <w:t xml:space="preserve"> FUSE implementation of Open LTFS the BDT code </w:t>
-      </w:r>
-      <w:proofErr w:type="gramStart"/>
-      <w:r>
-        <w:rPr>
-          <w:strike/>
-        </w:rPr>
-        <w:t>has to</w:t>
-      </w:r>
-      <w:proofErr w:type="gramEnd"/>
-      <w:r>
-        <w:rPr>
-          <w:strike/>
-        </w:rPr>
-        <w:t xml:space="preserve"> be partly changed. The BDT solution is using LTFS SE (LTFS Single Drive Edition) and implements its own library manager. Unlike LTFS LE it does not support the most generic tape library SCSI interface and therefore it does not support all tape libraries e.g. it does not support IBM TS4500 tape library. By changing to LTFS LE the BDT provided library manager is not needed anymore.</w:t>
-      </w:r>
-      <w:ins w:id="95" w:author="Martin Petermann" w:date="2017-01-25T18:29:00Z">
+        <w:t xml:space="preserve"> FUSE implementation of Open LTFS the BDT code has to be partly changed. The BDT solution is using LTFS SE (LTFS Single Drive Edition) and implements its own library manager. Unlike LTFS LE it does not support the most generic tape library SCSI interface and therefore it does not support all tape libraries e.g. it does not support IBM TS4500 tape library. By changing to LTFS LE the BDT provided library manager is not needed anymore.</w:t>
+      </w:r>
+      <w:ins w:id="101" w:author="Martin Petermann" w:date="2017-01-25T18:29:00Z">
         <w:r>
           <w:t xml:space="preserve">  </w:t>
         </w:r>
         <w:r>
           <w:rPr>
             <w:highlight w:val="yellow"/>
-            <w:rPrChange w:id="96" w:author="Martin Petermann" w:date="2017-01-25T18:30:00Z">
+            <w:rPrChange w:id="102" w:author="Martin Petermann" w:date="2017-01-25T18:30:00Z">
               <w:rPr/>
             </w:rPrChange>
           </w:rPr>
@@ -16239,12 +14787,12 @@
           <w:numId w:val="4"/>
         </w:numPr>
       </w:pPr>
-      <w:bookmarkStart w:id="97" w:name="_Toc472970984"/>
+      <w:bookmarkStart w:id="103" w:name="_Toc472970984"/>
       <w:r>
         <w:lastRenderedPageBreak/>
         <w:t>DMAPI or FUSE</w:t>
       </w:r>
-      <w:bookmarkEnd w:id="97"/>
+      <w:bookmarkEnd w:id="103"/>
     </w:p>
     <w:p>
       <w:pPr>
@@ -16409,7 +14957,7 @@
         </w:rPr>
         <w:t>Our current position is to work on a XFS DMAPI implementation</w:t>
       </w:r>
-      <w:ins w:id="98" w:author="Slavisa Sarafijanovic" w:date="2017-01-25T17:34:00Z">
+      <w:ins w:id="104" w:author="Slavisa Sarafijanovic" w:date="2017-01-25T17:34:00Z">
         <w:r>
           <w:rPr>
             <w:highlight w:val="yellow"/>
@@ -16434,11 +14982,11 @@
       <w:pPr>
         <w:pStyle w:val="Heading1"/>
       </w:pPr>
-      <w:bookmarkStart w:id="99" w:name="_Toc472970985"/>
+      <w:bookmarkStart w:id="105" w:name="_Toc472970985"/>
       <w:r>
         <w:t>Configurator</w:t>
       </w:r>
-      <w:bookmarkEnd w:id="99"/>
+      <w:bookmarkEnd w:id="105"/>
     </w:p>
     <w:p>
       <w:pPr>
@@ -16538,15 +15086,7 @@
         <w:ind w:left="0" w:firstLine="0"/>
       </w:pPr>
       <w:r>
-        <w:t xml:space="preserve">On each </w:t>
-      </w:r>
-      <w:proofErr w:type="gramStart"/>
-      <w:r>
-        <w:t>node</w:t>
-      </w:r>
-      <w:proofErr w:type="gramEnd"/>
-      <w:r>
-        <w:t xml:space="preserve"> there exists a configuration file with a list of tape</w:t>
+        <w:t>On each node there exists a configuration file with a list of tape</w:t>
       </w:r>
       <w:r>
         <w:t>s and drives</w:t>
@@ -16564,21 +15104,7 @@
         <w:rPr>
           <w:rStyle w:val="Codelist"/>
         </w:rPr>
-        <w:t>/</w:t>
-      </w:r>
-      <w:proofErr w:type="spellStart"/>
-      <w:r>
-        <w:rPr>
-          <w:rStyle w:val="Codelist"/>
-        </w:rPr>
-        <w:t>etc</w:t>
-      </w:r>
-      <w:proofErr w:type="spellEnd"/>
-      <w:r>
-        <w:rPr>
-          <w:rStyle w:val="Codelist"/>
-        </w:rPr>
-        <w:t>/OpenLTFS</w:t>
+        <w:t>/etc/OpenLTFS</w:t>
       </w:r>
       <w:r>
         <w:t xml:space="preserve"> directory.</w:t>
@@ -16611,19 +15137,19 @@
         </w:rPr>
         <w:t xml:space="preserve">a single tape does not appear in the configuration file of different nodes. There are the following </w:t>
       </w:r>
-      <w:commentRangeStart w:id="100"/>
+      <w:commentRangeStart w:id="106"/>
       <w:r>
         <w:rPr>
           <w:highlight w:val="yellow"/>
         </w:rPr>
         <w:t>possibilities</w:t>
       </w:r>
-      <w:commentRangeEnd w:id="100"/>
+      <w:commentRangeEnd w:id="106"/>
       <w:r>
         <w:rPr>
           <w:rStyle w:val="CommentReference"/>
         </w:rPr>
-        <w:commentReference w:id="100"/>
+        <w:commentReference w:id="106"/>
       </w:r>
       <w:r>
         <w:rPr>
@@ -16655,21 +15181,7 @@
         <w:rPr>
           <w:highlight w:val="yellow"/>
         </w:rPr>
-        <w:t xml:space="preserve">The user </w:t>
-      </w:r>
-      <w:proofErr w:type="gramStart"/>
-      <w:r>
-        <w:rPr>
-          <w:highlight w:val="yellow"/>
-        </w:rPr>
-        <w:t>has to</w:t>
-      </w:r>
-      <w:proofErr w:type="gramEnd"/>
-      <w:r>
-        <w:rPr>
-          <w:highlight w:val="yellow"/>
-        </w:rPr>
-        <w:t xml:space="preserve"> take care during the configuration of Open LTFS. A disadvantage </w:t>
+        <w:t xml:space="preserve">The user has to take care during the configuration of Open LTFS. A disadvantage </w:t>
       </w:r>
       <w:r>
         <w:rPr>
@@ -16801,11 +15313,11 @@
       <w:pPr>
         <w:pStyle w:val="Heading1"/>
       </w:pPr>
-      <w:bookmarkStart w:id="101" w:name="_Toc472970986"/>
+      <w:bookmarkStart w:id="107" w:name="_Toc472970986"/>
       <w:r>
         <w:t>Status and Statistics</w:t>
       </w:r>
-      <w:bookmarkEnd w:id="101"/>
+      <w:bookmarkEnd w:id="107"/>
     </w:p>
     <w:p>
       <w:pPr>
@@ -16898,21 +15410,7 @@
         <w:rPr>
           <w:highlight w:val="yellow"/>
         </w:rPr>
-        <w:t xml:space="preserve">. It needs to discussed if this command is </w:t>
-      </w:r>
-      <w:proofErr w:type="gramStart"/>
-      <w:r>
-        <w:rPr>
-          <w:highlight w:val="yellow"/>
-        </w:rPr>
-        <w:t>really useful</w:t>
-      </w:r>
-      <w:proofErr w:type="gramEnd"/>
-      <w:r>
-        <w:rPr>
-          <w:highlight w:val="yellow"/>
-        </w:rPr>
-        <w:t xml:space="preserve"> (e.g. if a user migrates millions of files). At </w:t>
+        <w:t xml:space="preserve">. It needs to discussed if this command is really useful (e.g. if a user migrates millions of files). At </w:t>
       </w:r>
       <w:r>
         <w:rPr>
@@ -17001,15 +15499,8 @@
       <w:r>
         <w:t xml:space="preserve">. This command provides some overview about upcoming work. If there are no non-empty queues </w:t>
       </w:r>
-      <w:proofErr w:type="spellStart"/>
-      <w:proofErr w:type="gramStart"/>
-      <w:r>
-        <w:t>non of</w:t>
-      </w:r>
-      <w:proofErr w:type="spellEnd"/>
-      <w:proofErr w:type="gramEnd"/>
-      <w:r>
-        <w:t xml:space="preserve"> the queues </w:t>
+      <w:r>
+        <w:t xml:space="preserve">non of the queues </w:t>
       </w:r>
       <w:r>
         <w:t>is</w:t>
@@ -17088,15 +15579,7 @@
         <w:ind w:firstLine="0"/>
       </w:pPr>
       <w:r>
-        <w:t xml:space="preserve">For migration and selective recall requests it is not useful to show every </w:t>
-      </w:r>
-      <w:proofErr w:type="gramStart"/>
-      <w:r>
-        <w:t>particular file</w:t>
-      </w:r>
-      <w:proofErr w:type="gramEnd"/>
-      <w:r>
-        <w:t xml:space="preserve"> to be processed within the output if the number of files gets huge. If all file within a sub-tree of a file system should be migrated and the number of files is about several of millions a user is preliminary interested in numbers to reflect the progress instead of all file names within the output. The output of the </w:t>
+        <w:t xml:space="preserve">For migration and selective recall requests it is not useful to show every particular file to be processed within the output if the number of files gets huge. If all file within a sub-tree of a file system should be migrated and the number of files is about several of millions a user is preliminary interested in numbers to reflect the progress instead of all file names within the output. The output of the </w:t>
       </w:r>
       <w:r>
         <w:rPr>
@@ -17209,31 +15692,7 @@
         <w:t xml:space="preserve">This </w:t>
       </w:r>
       <w:r>
-        <w:t xml:space="preserve">information is shown for migration (also in the case </w:t>
-      </w:r>
-      <w:proofErr w:type="spellStart"/>
-      <w:r>
-        <w:t>premigration</w:t>
-      </w:r>
-      <w:proofErr w:type="spellEnd"/>
-      <w:r>
-        <w:t xml:space="preserve"> state as target: number of file in migration state remains 0 in this case) </w:t>
-      </w:r>
-      <w:proofErr w:type="gramStart"/>
-      <w:r>
-        <w:t>and also</w:t>
-      </w:r>
-      <w:proofErr w:type="gramEnd"/>
-      <w:r>
-        <w:t xml:space="preserve"> for selective recall (in the case </w:t>
-      </w:r>
-      <w:proofErr w:type="spellStart"/>
-      <w:r>
-        <w:t>premigration</w:t>
-      </w:r>
-      <w:proofErr w:type="spellEnd"/>
-      <w:r>
-        <w:t xml:space="preserve"> as target the number of files in resident state remains 0; in the case of resident as target number of files in premigrated state remains 0).</w:t>
+        <w:t>information is shown for migration (also in the case premigration state as target: number of file in migration state remains 0 in this case) and also for selective recall (in the case premigration as target the number of files in resident state remains 0; in the case of resident as target number of files in premigrated state remains 0).</w:t>
       </w:r>
     </w:p>
     <w:p>
@@ -17292,25 +15751,21 @@
       <w:r>
         <w:t xml:space="preserve">(not in progress, in progress, </w:t>
       </w:r>
-      <w:proofErr w:type="spellStart"/>
       <w:r>
         <w:rPr>
           <w:highlight w:val="yellow"/>
         </w:rPr>
         <w:t>etc</w:t>
       </w:r>
-      <w:proofErr w:type="spellEnd"/>
       <w:r>
         <w:t xml:space="preserve"> </w:t>
       </w:r>
-      <w:proofErr w:type="spellStart"/>
       <w:r>
         <w:rPr>
           <w:highlight w:val="yellow"/>
         </w:rPr>
         <w:t>tbd</w:t>
       </w:r>
-      <w:proofErr w:type="spellEnd"/>
       <w:r>
         <w:t>)</w:t>
       </w:r>
@@ -17513,45 +15968,31 @@
       <w:pPr>
         <w:ind w:firstLine="0"/>
       </w:pPr>
-      <w:commentRangeStart w:id="102"/>
+      <w:commentRangeStart w:id="108"/>
       <w:r>
         <w:rPr>
           <w:highlight w:val="yellow"/>
         </w:rPr>
-        <w:t>Since the DMAPI attributes are persistent there needs to be set up a cleanup procedure (</w:t>
-      </w:r>
-      <w:proofErr w:type="spellStart"/>
+        <w:t>Since the DMAPI attributes are persistent there needs to be set up a cleanup procedure (e.g if the Open LTFS back end process terminates unexpectedly - the attribute will remain).</w:t>
+      </w:r>
       <w:r>
         <w:rPr>
           <w:highlight w:val="yellow"/>
         </w:rPr>
-        <w:t>e.g</w:t>
-      </w:r>
-      <w:proofErr w:type="spellEnd"/>
+        <w:t xml:space="preserve"> POSIX locks would be beneficial regarding cleanup but probably not possible to use in case the </w:t>
+      </w:r>
       <w:r>
         <w:rPr>
           <w:highlight w:val="yellow"/>
         </w:rPr>
-        <w:t xml:space="preserve"> if the Open LTFS back end process terminates unexpectedly - the attribute will remain).</w:t>
-      </w:r>
-      <w:r>
-        <w:rPr>
-          <w:highlight w:val="yellow"/>
-        </w:rPr>
-        <w:t xml:space="preserve"> POSIX locks would be beneficial regarding cleanup but probably not possible to use in case the </w:t>
-      </w:r>
-      <w:r>
-        <w:rPr>
-          <w:highlight w:val="yellow"/>
-        </w:rPr>
         <w:t>requests and corresponding job queues get large.</w:t>
       </w:r>
-      <w:commentRangeEnd w:id="102"/>
+      <w:commentRangeEnd w:id="108"/>
       <w:r>
         <w:rPr>
           <w:rStyle w:val="CommentReference"/>
         </w:rPr>
-        <w:commentReference w:id="102"/>
+        <w:commentReference w:id="108"/>
       </w:r>
     </w:p>
     <w:p>
@@ -17615,17 +16056,12 @@
         </w:rPr>
         <w:annotationRef/>
       </w:r>
-      <w:proofErr w:type="spellStart"/>
-      <w:r>
-        <w:t>Async</w:t>
-      </w:r>
-      <w:proofErr w:type="spellEnd"/>
-      <w:r>
-        <w:t xml:space="preserve"> IPC call might not be most suitable for all requests/operations, e.g. status-statistic </w:t>
+      <w:r>
+        <w:t xml:space="preserve">Async IPC call might not be most suitable for all requests/operations, e.g. status-statistic </w:t>
       </w:r>
     </w:p>
   </w:comment>
-  <w:comment w:id="22" w:author="Slavisa Sarafijanovic" w:date="2017-01-25T16:52:00Z" w:initials="SS">
+  <w:comment w:id="29" w:author="Slavisa Sarafijanovic" w:date="2017-01-25T16:52:00Z" w:initials="SS">
     <w:p>
       <w:pPr>
         <w:pStyle w:val="CommentText"/>
@@ -17641,7 +16077,7 @@
       </w:r>
     </w:p>
   </w:comment>
-  <w:comment w:id="23" w:author="Slavisa Sarafijanovic" w:date="2017-01-25T16:53:00Z" w:initials="SS">
+  <w:comment w:id="30" w:author="Slavisa Sarafijanovic" w:date="2017-01-25T16:53:00Z" w:initials="SS">
     <w:p>
       <w:pPr>
         <w:pStyle w:val="CommentText"/>
@@ -17657,7 +16093,7 @@
       </w:r>
     </w:p>
   </w:comment>
-  <w:comment w:id="27" w:author="Slavisa Sarafijanovic" w:date="2017-01-25T16:54:00Z" w:initials="SS">
+  <w:comment w:id="34" w:author="Slavisa Sarafijanovic" w:date="2017-01-25T16:54:00Z" w:initials="SS">
     <w:p>
       <w:pPr>
         <w:pStyle w:val="CommentText"/>
@@ -17673,7 +16109,7 @@
       </w:r>
     </w:p>
   </w:comment>
-  <w:comment w:id="28" w:author="Slavisa Sarafijanovic" w:date="2017-01-25T16:54:00Z" w:initials="SS">
+  <w:comment w:id="35" w:author="Slavisa Sarafijanovic" w:date="2017-01-25T16:54:00Z" w:initials="SS">
     <w:p>
       <w:pPr>
         <w:pStyle w:val="CommentText"/>
@@ -17695,7 +16131,7 @@
       </w:r>
     </w:p>
   </w:comment>
-  <w:comment w:id="37" w:author="Slavisa Sarafijanovic" w:date="2017-01-25T16:55:00Z" w:initials="SS">
+  <w:comment w:id="44" w:author="Slavisa Sarafijanovic" w:date="2017-01-25T16:55:00Z" w:initials="SS">
     <w:p>
       <w:pPr>
         <w:pStyle w:val="CommentText"/>
@@ -17711,7 +16147,7 @@
       </w:r>
     </w:p>
   </w:comment>
-  <w:comment w:id="58" w:author="Slavisa Sarafijanovic" w:date="2017-01-25T17:01:00Z" w:initials="SS">
+  <w:comment w:id="65" w:author="Slavisa Sarafijanovic" w:date="2017-01-25T17:01:00Z" w:initials="SS">
     <w:p>
       <w:pPr>
         <w:pStyle w:val="CommentText"/>
@@ -17727,7 +16163,7 @@
       </w:r>
     </w:p>
   </w:comment>
-  <w:comment w:id="62" w:author="Slavisa Sarafijanovic" w:date="2017-01-25T17:01:00Z" w:initials="SS">
+  <w:comment w:id="69" w:author="Slavisa Sarafijanovic" w:date="2017-01-25T17:01:00Z" w:initials="SS">
     <w:p>
       <w:pPr>
         <w:pStyle w:val="CommentText"/>
@@ -17743,7 +16179,7 @@
       </w:r>
     </w:p>
   </w:comment>
-  <w:comment w:id="66" w:author="Slavisa Sarafijanovic" w:date="2017-01-25T17:14:00Z" w:initials="SS">
+  <w:comment w:id="73" w:author="Slavisa Sarafijanovic" w:date="2017-01-25T17:14:00Z" w:initials="SS">
     <w:p>
       <w:pPr>
         <w:pStyle w:val="CommentText"/>
@@ -17758,16 +16194,11 @@
         <w:annotationRef/>
       </w:r>
       <w:r>
-        <w:t xml:space="preserve">Gets it from? From tape when adding job to queue. What if LTFS index of the tape is not in memory… probably do when mount tape for </w:t>
-      </w:r>
-      <w:proofErr w:type="gramStart"/>
-      <w:r>
-        <w:t>recall..</w:t>
-      </w:r>
-      <w:proofErr w:type="gramEnd"/>
+        <w:t>Gets it from? From tape when adding job to queue. What if LTFS index of the tape is not in memory… probably do when mount tape for recall..</w:t>
+      </w:r>
     </w:p>
   </w:comment>
-  <w:comment w:id="72" w:author="Slavisa Sarafijanovic" w:date="2017-01-25T17:26:00Z" w:initials="SS">
+  <w:comment w:id="79" w:author="Slavisa Sarafijanovic" w:date="2017-01-25T17:26:00Z" w:initials="SS">
     <w:p>
       <w:pPr>
         <w:pStyle w:val="CommentText"/>
@@ -17783,7 +16214,7 @@
       </w:r>
     </w:p>
   </w:comment>
-  <w:comment w:id="81" w:author="Slavisa Sarafijanovic" w:date="2017-01-25T17:27:00Z" w:initials="SS">
+  <w:comment w:id="88" w:author="Slavisa Sarafijanovic" w:date="2017-01-25T17:27:00Z" w:initials="SS">
     <w:p>
       <w:pPr>
         <w:pStyle w:val="CommentText"/>
@@ -17799,7 +16230,7 @@
       </w:r>
     </w:p>
   </w:comment>
-  <w:comment w:id="87" w:author="Slavisa Sarafijanovic" w:date="2016-08-09T11:08:00Z" w:initials="SS">
+  <w:comment w:id="94" w:author="Slavisa Sarafijanovic" w:date="2016-08-09T11:08:00Z" w:initials="SS">
     <w:p>
       <w:pPr>
         <w:pStyle w:val="CommentText"/>
@@ -17811,19 +16242,11 @@
         <w:annotationRef/>
       </w:r>
       <w:r>
-        <w:t xml:space="preserve">We should mention streaming or partial recall as possible future work, if those are generally supported by XFS </w:t>
-      </w:r>
-      <w:proofErr w:type="spellStart"/>
-      <w:r>
-        <w:t>dmapi</w:t>
-      </w:r>
-      <w:proofErr w:type="spellEnd"/>
-      <w:r>
-        <w:t>.</w:t>
+        <w:t>We should mention streaming or partial recall as possible future work, if those are generally supported by XFS dmapi.</w:t>
       </w:r>
     </w:p>
   </w:comment>
-  <w:comment w:id="91" w:author="Slavisa Sarafijanovic" w:date="2017-01-25T17:32:00Z" w:initials="SS">
+  <w:comment w:id="97" w:author="Slavisa Sarafijanovic" w:date="2017-01-25T17:32:00Z" w:initials="SS">
     <w:p>
       <w:pPr>
         <w:pStyle w:val="CommentText"/>
@@ -17839,7 +16262,7 @@
       </w:r>
     </w:p>
   </w:comment>
-  <w:comment w:id="100" w:author="Slavisa Sarafijanovic" w:date="2016-08-09T11:39:00Z" w:initials="SS">
+  <w:comment w:id="106" w:author="Slavisa Sarafijanovic" w:date="2016-08-09T11:39:00Z" w:initials="SS">
     <w:p>
       <w:pPr>
         <w:pStyle w:val="CommentText"/>
@@ -17851,15 +16274,7 @@
         <w:annotationRef/>
       </w:r>
       <w:r>
-        <w:t xml:space="preserve">Another option is that user must configure one (logical) tape library to be used by the node. OpenLTFS queries LTFS LE for drives/nodes used by the library. Smaller probability of misconfiguration. Further 'trick' would be to require logical tape library to be named after the node name by default, and allow user to change the </w:t>
-      </w:r>
-      <w:proofErr w:type="spellStart"/>
-      <w:r>
-        <w:t>config</w:t>
-      </w:r>
-      <w:proofErr w:type="spellEnd"/>
-      <w:r>
-        <w:t xml:space="preserve"> mode to specifying arbitrary lib name or to specifying list of tapes/drives.</w:t>
+        <w:t>Another option is that user must configure one (logical) tape library to be used by the node. OpenLTFS queries LTFS LE for drives/nodes used by the library. Smaller probability of misconfiguration. Further 'trick' would be to require logical tape library to be named after the node name by default, and allow user to change the config mode to specifying arbitrary lib name or to specifying list of tapes/drives.</w:t>
       </w:r>
     </w:p>
     <w:p>
@@ -17871,7 +16286,7 @@
       </w:r>
     </w:p>
   </w:comment>
-  <w:comment w:id="102" w:author="Slavisa Sarafijanovic" w:date="2016-08-09T11:27:00Z" w:initials="SS">
+  <w:comment w:id="108" w:author="Slavisa Sarafijanovic" w:date="2016-08-09T11:27:00Z" w:initials="SS">
     <w:p>
       <w:pPr>
         <w:pStyle w:val="CommentText"/>
@@ -17896,31 +16311,7 @@
         <w:pStyle w:val="CommentText"/>
       </w:pPr>
       <w:r>
-        <w:t xml:space="preserve">Most likely for Swift it is very useful to also </w:t>
-      </w:r>
-      <w:proofErr w:type="gramStart"/>
-      <w:r>
-        <w:t>be able to</w:t>
-      </w:r>
-      <w:proofErr w:type="gramEnd"/>
-      <w:r>
-        <w:t xml:space="preserve"> read current status (reliable one such as migrate/resident/premigrated) w/o having to go through ltfsdmd. A Swift </w:t>
-      </w:r>
-      <w:proofErr w:type="spellStart"/>
-      <w:r>
-        <w:t>config</w:t>
-      </w:r>
-      <w:proofErr w:type="spellEnd"/>
-      <w:r>
-        <w:t xml:space="preserve"> file may have an entry if this info is expected to find in normal EA or in DMAPI EA.  (intercept and transparent read status EA even if stored in DMAPI, in OpenLTFS or in </w:t>
-      </w:r>
-      <w:proofErr w:type="spellStart"/>
-      <w:r>
-        <w:t>SwiftHLM</w:t>
-      </w:r>
-      <w:proofErr w:type="spellEnd"/>
-      <w:r>
-        <w:t>).</w:t>
+        <w:t>Most likely for Swift it is very useful to also be able to read current status (reliable one such as migrate/resident/premigrated) w/o having to go through ltfsdmd. A Swift config file may have an entry if this info is expected to find in normal EA or in DMAPI EA.  (intercept and transparent read status EA even if stored in DMAPI, in OpenLTFS or in SwiftHLM).</w:t>
       </w:r>
     </w:p>
   </w:comment>
@@ -17970,7 +16361,7 @@
 
 <file path=word/footer1.xml><?xml version="1.0" encoding="utf-8"?>
 <w:ftr xmlns:wpc="http://schemas.microsoft.com/office/word/2010/wordprocessingCanvas" xmlns:mo="http://schemas.microsoft.com/office/mac/office/2008/main" xmlns:mc="http://schemas.openxmlformats.org/markup-compatibility/2006" xmlns:mv="urn:schemas-microsoft-com:mac:vml" xmlns:o="urn:schemas-microsoft-com:office:office" xmlns:r="http://schemas.openxmlformats.org/officeDocument/2006/relationships" xmlns:m="http://schemas.openxmlformats.org/officeDocument/2006/math" xmlns:v="urn:schemas-microsoft-com:vml" xmlns:wp14="http://schemas.microsoft.com/office/word/2010/wordprocessingDrawing" xmlns:wp="http://schemas.openxmlformats.org/drawingml/2006/wordprocessingDrawing" xmlns:w10="urn:schemas-microsoft-com:office:word" xmlns:w="http://schemas.openxmlformats.org/wordprocessingml/2006/main" xmlns:w14="http://schemas.microsoft.com/office/word/2010/wordml" xmlns:w15="http://schemas.microsoft.com/office/word/2012/wordml" xmlns:wpg="http://schemas.microsoft.com/office/word/2010/wordprocessingGroup" xmlns:wpi="http://schemas.microsoft.com/office/word/2010/wordprocessingInk" xmlns:wne="http://schemas.microsoft.com/office/word/2006/wordml" xmlns:wps="http://schemas.microsoft.com/office/word/2010/wordprocessingShape" mc:Ignorable="w14 w15 wp14">
-  <w:customXmlInsRangeStart w:id="103" w:author="Slavisa Sarafijanovic" w:date="2016-07-15T16:37:00Z"/>
+  <w:customXmlInsRangeStart w:id="109" w:author="Slavisa Sarafijanovic" w:date="2016-07-15T16:37:00Z"/>
   <w:sdt>
     <w:sdtPr>
       <w:id w:val="1703277680"/>
@@ -17985,16 +16376,16 @@
       </w:rPr>
     </w:sdtEndPr>
     <w:sdtContent>
-      <w:customXmlInsRangeEnd w:id="103"/>
+      <w:customXmlInsRangeEnd w:id="109"/>
       <w:p>
         <w:pPr>
           <w:pStyle w:val="Footer"/>
           <w:jc w:val="center"/>
           <w:rPr>
-            <w:ins w:id="104" w:author="Slavisa Sarafijanovic" w:date="2016-07-15T16:37:00Z"/>
+            <w:ins w:id="110" w:author="Slavisa Sarafijanovic" w:date="2016-07-15T16:37:00Z"/>
           </w:rPr>
         </w:pPr>
-        <w:ins w:id="105" w:author="Slavisa Sarafijanovic" w:date="2016-07-15T16:37:00Z">
+        <w:ins w:id="111" w:author="Slavisa Sarafijanovic" w:date="2016-07-15T16:37:00Z">
           <w:r>
             <w:fldChar w:fldCharType="begin"/>
           </w:r>
@@ -18009,9 +16400,9 @@
           <w:rPr>
             <w:noProof/>
           </w:rPr>
-          <w:t>28</w:t>
+          <w:t>7</w:t>
         </w:r>
-        <w:ins w:id="106" w:author="Slavisa Sarafijanovic" w:date="2016-07-15T16:37:00Z">
+        <w:ins w:id="112" w:author="Slavisa Sarafijanovic" w:date="2016-07-15T16:37:00Z">
           <w:r>
             <w:rPr>
               <w:noProof/>
@@ -18020,10 +16411,10 @@
           </w:r>
         </w:ins>
       </w:p>
-      <w:customXmlInsRangeStart w:id="107" w:author="Slavisa Sarafijanovic" w:date="2016-07-15T16:37:00Z"/>
+      <w:customXmlInsRangeStart w:id="113" w:author="Slavisa Sarafijanovic" w:date="2016-07-15T16:37:00Z"/>
     </w:sdtContent>
   </w:sdt>
-  <w:customXmlInsRangeEnd w:id="107"/>
+  <w:customXmlInsRangeEnd w:id="113"/>
   <w:p>
     <w:pPr>
       <w:pStyle w:val="Footer"/>
@@ -23037,6 +21428,9 @@
   <w15:person w15:author="Slavisa Sarafijanovic">
     <w15:presenceInfo w15:providerId="AD" w15:userId="S-1-5-21-916859068-227694850-1850952788-19955"/>
   </w15:person>
+  <w15:person w15:author="Microsoft Office User">
+    <w15:presenceInfo w15:providerId="None" w15:userId="Microsoft Office User"/>
+  </w15:person>
 </w15:people>
 </file>
 
@@ -23163,6 +21557,7 @@
     <w:lsdException w:name="HTML Sample" w:semiHidden="1" w:unhideWhenUsed="1"/>
     <w:lsdException w:name="HTML Typewriter" w:semiHidden="1" w:unhideWhenUsed="1"/>
     <w:lsdException w:name="HTML Variable" w:semiHidden="1" w:unhideWhenUsed="1"/>
+    <w:lsdException w:name="Normal Table" w:semiHidden="1" w:unhideWhenUsed="1"/>
     <w:lsdException w:name="annotation subject" w:semiHidden="1" w:unhideWhenUsed="1"/>
     <w:lsdException w:name="No List" w:semiHidden="1" w:unhideWhenUsed="1"/>
     <w:lsdException w:name="Outline List 1" w:semiHidden="1" w:unhideWhenUsed="1"/>
@@ -23208,9 +21603,11 @@
     <w:lsdException w:name="Table Subtle 1" w:semiHidden="1" w:unhideWhenUsed="1"/>
     <w:lsdException w:name="Table Subtle 2" w:semiHidden="1" w:unhideWhenUsed="1"/>
     <w:lsdException w:name="Table Web 1" w:semiHidden="1" w:unhideWhenUsed="1"/>
+    <w:lsdException w:name="Table Web 2" w:semiHidden="1" w:unhideWhenUsed="1"/>
     <w:lsdException w:name="Table Web 3" w:semiHidden="1" w:unhideWhenUsed="1"/>
     <w:lsdException w:name="Balloon Text" w:semiHidden="1" w:unhideWhenUsed="1"/>
     <w:lsdException w:name="Table Grid" w:uiPriority="39"/>
+    <w:lsdException w:name="Table Theme" w:semiHidden="1" w:unhideWhenUsed="1"/>
     <w:lsdException w:name="Placeholder Text" w:semiHidden="1"/>
     <w:lsdException w:name="No Spacing" w:uiPriority="1" w:qFormat="1"/>
     <w:lsdException w:name="Light Shading" w:uiPriority="60"/>
@@ -23659,6 +22056,7 @@
   <w:style w:type="character" w:default="1" w:styleId="DefaultParagraphFont">
     <w:name w:val="Default Paragraph Font"/>
     <w:uiPriority w:val="1"/>
+    <w:semiHidden/>
     <w:unhideWhenUsed/>
   </w:style>
   <w:style w:type="table" w:default="1" w:styleId="TableNormal">
@@ -24822,7 +23220,7 @@
 </file>
 
 <file path=customXml/itemProps1.xml><?xml version="1.0" encoding="utf-8"?>
-<ds:datastoreItem xmlns:ds="http://schemas.openxmlformats.org/officeDocument/2006/customXml" ds:itemID="{8FEDDFE4-7886-CE4D-8B3F-19B685DC6620}">
+<ds:datastoreItem xmlns:ds="http://schemas.openxmlformats.org/officeDocument/2006/customXml" ds:itemID="{61A32CBC-6139-8B4B-98F0-B1EFE3BC45F1}">
   <ds:schemaRefs>
     <ds:schemaRef ds:uri="http://schemas.openxmlformats.org/officeDocument/2006/bibliography"/>
   </ds:schemaRefs>

--- a/documents/OpenLTFS-design.docx
+++ b/documents/OpenLTFS-design.docx
@@ -12,8 +12,6 @@
       </w:r>
     </w:p>
     <w:p/>
-    <w:bookmarkStart w:id="0" w:name="_GoBack"/>
-    <w:bookmarkEnd w:id="0"/>
     <w:p>
       <w:pPr>
         <w:pStyle w:val="TOC1"/>
@@ -68,7 +66,7 @@
         <w:rPr>
           <w:noProof/>
         </w:rPr>
-        <w:instrText xml:space="preserve"> PAGEREF _Toc487119198 \h </w:instrText>
+        <w:instrText xml:space="preserve"> PAGEREF _Toc487121835 \h </w:instrText>
       </w:r>
       <w:r>
         <w:rPr>
@@ -139,7 +137,7 @@
         <w:rPr>
           <w:noProof/>
         </w:rPr>
-        <w:instrText xml:space="preserve"> PAGEREF _Toc487119199 \h </w:instrText>
+        <w:instrText xml:space="preserve"> PAGEREF _Toc487121836 \h </w:instrText>
       </w:r>
       <w:r>
         <w:rPr>
@@ -210,7 +208,7 @@
         <w:rPr>
           <w:noProof/>
         </w:rPr>
-        <w:instrText xml:space="preserve"> PAGEREF _Toc487119200 \h </w:instrText>
+        <w:instrText xml:space="preserve"> PAGEREF _Toc487121837 \h </w:instrText>
       </w:r>
       <w:r>
         <w:rPr>
@@ -281,7 +279,7 @@
         <w:rPr>
           <w:noProof/>
         </w:rPr>
-        <w:instrText xml:space="preserve"> PAGEREF _Toc487119201 \h </w:instrText>
+        <w:instrText xml:space="preserve"> PAGEREF _Toc487121838 \h </w:instrText>
       </w:r>
       <w:r>
         <w:rPr>
@@ -357,7 +355,7 @@
         <w:rPr>
           <w:noProof/>
         </w:rPr>
-        <w:instrText xml:space="preserve"> PAGEREF _Toc487119202 \h </w:instrText>
+        <w:instrText xml:space="preserve"> PAGEREF _Toc487121839 \h </w:instrText>
       </w:r>
       <w:r>
         <w:rPr>
@@ -433,7 +431,7 @@
         <w:rPr>
           <w:noProof/>
         </w:rPr>
-        <w:instrText xml:space="preserve"> PAGEREF _Toc487119203 \h </w:instrText>
+        <w:instrText xml:space="preserve"> PAGEREF _Toc487121840 \h </w:instrText>
       </w:r>
       <w:r>
         <w:rPr>
@@ -509,7 +507,7 @@
         <w:rPr>
           <w:noProof/>
         </w:rPr>
-        <w:instrText xml:space="preserve"> PAGEREF _Toc487119204 \h </w:instrText>
+        <w:instrText xml:space="preserve"> PAGEREF _Toc487121841 \h </w:instrText>
       </w:r>
       <w:r>
         <w:rPr>
@@ -585,7 +583,7 @@
         <w:rPr>
           <w:noProof/>
         </w:rPr>
-        <w:instrText xml:space="preserve"> PAGEREF _Toc487119205 \h </w:instrText>
+        <w:instrText xml:space="preserve"> PAGEREF _Toc487121842 \h </w:instrText>
       </w:r>
       <w:r>
         <w:rPr>
@@ -661,7 +659,7 @@
         <w:rPr>
           <w:noProof/>
         </w:rPr>
-        <w:instrText xml:space="preserve"> PAGEREF _Toc487119206 \h </w:instrText>
+        <w:instrText xml:space="preserve"> PAGEREF _Toc487121843 \h </w:instrText>
       </w:r>
       <w:r>
         <w:rPr>
@@ -737,7 +735,7 @@
         <w:rPr>
           <w:noProof/>
         </w:rPr>
-        <w:instrText xml:space="preserve"> PAGEREF _Toc487119207 \h </w:instrText>
+        <w:instrText xml:space="preserve"> PAGEREF _Toc487121844 \h </w:instrText>
       </w:r>
       <w:r>
         <w:rPr>
@@ -813,7 +811,7 @@
         <w:rPr>
           <w:noProof/>
         </w:rPr>
-        <w:instrText xml:space="preserve"> PAGEREF _Toc487119208 \h </w:instrText>
+        <w:instrText xml:space="preserve"> PAGEREF _Toc487121845 \h </w:instrText>
       </w:r>
       <w:r>
         <w:rPr>
@@ -889,7 +887,7 @@
         <w:rPr>
           <w:noProof/>
         </w:rPr>
-        <w:instrText xml:space="preserve"> PAGEREF _Toc487119209 \h </w:instrText>
+        <w:instrText xml:space="preserve"> PAGEREF _Toc487121846 \h </w:instrText>
       </w:r>
       <w:r>
         <w:rPr>
@@ -965,7 +963,7 @@
         <w:rPr>
           <w:noProof/>
         </w:rPr>
-        <w:instrText xml:space="preserve"> PAGEREF _Toc487119210 \h </w:instrText>
+        <w:instrText xml:space="preserve"> PAGEREF _Toc487121847 \h </w:instrText>
       </w:r>
       <w:r>
         <w:rPr>
@@ -1041,7 +1039,7 @@
         <w:rPr>
           <w:noProof/>
         </w:rPr>
-        <w:instrText xml:space="preserve"> PAGEREF _Toc487119211 \h </w:instrText>
+        <w:instrText xml:space="preserve"> PAGEREF _Toc487121848 \h </w:instrText>
       </w:r>
       <w:r>
         <w:rPr>
@@ -1117,7 +1115,7 @@
         <w:rPr>
           <w:noProof/>
         </w:rPr>
-        <w:instrText xml:space="preserve"> PAGEREF _Toc487119212 \h </w:instrText>
+        <w:instrText xml:space="preserve"> PAGEREF _Toc487121849 \h </w:instrText>
       </w:r>
       <w:r>
         <w:rPr>
@@ -1193,7 +1191,7 @@
         <w:rPr>
           <w:noProof/>
         </w:rPr>
-        <w:instrText xml:space="preserve"> PAGEREF _Toc487119213 \h </w:instrText>
+        <w:instrText xml:space="preserve"> PAGEREF _Toc487121850 \h </w:instrText>
       </w:r>
       <w:r>
         <w:rPr>
@@ -1269,7 +1267,7 @@
         <w:rPr>
           <w:noProof/>
         </w:rPr>
-        <w:instrText xml:space="preserve"> PAGEREF _Toc487119214 \h </w:instrText>
+        <w:instrText xml:space="preserve"> PAGEREF _Toc487121851 \h </w:instrText>
       </w:r>
       <w:r>
         <w:rPr>
@@ -1345,7 +1343,7 @@
         <w:rPr>
           <w:noProof/>
         </w:rPr>
-        <w:instrText xml:space="preserve"> PAGEREF _Toc487119215 \h </w:instrText>
+        <w:instrText xml:space="preserve"> PAGEREF _Toc487121852 \h </w:instrText>
       </w:r>
       <w:r>
         <w:rPr>
@@ -1421,7 +1419,7 @@
         <w:rPr>
           <w:noProof/>
         </w:rPr>
-        <w:instrText xml:space="preserve"> PAGEREF _Toc487119216 \h </w:instrText>
+        <w:instrText xml:space="preserve"> PAGEREF _Toc487121853 \h </w:instrText>
       </w:r>
       <w:r>
         <w:rPr>
@@ -1497,7 +1495,7 @@
         <w:rPr>
           <w:noProof/>
         </w:rPr>
-        <w:instrText xml:space="preserve"> PAGEREF _Toc487119217 \h </w:instrText>
+        <w:instrText xml:space="preserve"> PAGEREF _Toc487121854 \h </w:instrText>
       </w:r>
       <w:r>
         <w:rPr>
@@ -1555,6 +1553,158 @@
           <w:rFonts w:ascii="Andale Mono" w:hAnsi="Andale Mono"/>
           <w:noProof/>
         </w:rPr>
+        <w:t>ltfsdm info drives</w:t>
+      </w:r>
+      <w:r>
+        <w:rPr>
+          <w:noProof/>
+        </w:rPr>
+        <w:tab/>
+      </w:r>
+      <w:r>
+        <w:rPr>
+          <w:noProof/>
+        </w:rPr>
+        <w:fldChar w:fldCharType="begin"/>
+      </w:r>
+      <w:r>
+        <w:rPr>
+          <w:noProof/>
+        </w:rPr>
+        <w:instrText xml:space="preserve"> PAGEREF _Toc487121855 \h </w:instrText>
+      </w:r>
+      <w:r>
+        <w:rPr>
+          <w:noProof/>
+        </w:rPr>
+      </w:r>
+      <w:r>
+        <w:rPr>
+          <w:noProof/>
+        </w:rPr>
+        <w:fldChar w:fldCharType="separate"/>
+      </w:r>
+      <w:r>
+        <w:rPr>
+          <w:noProof/>
+        </w:rPr>
+        <w:t>12</w:t>
+      </w:r>
+      <w:r>
+        <w:rPr>
+          <w:noProof/>
+        </w:rPr>
+        <w:fldChar w:fldCharType="end"/>
+      </w:r>
+    </w:p>
+    <w:p>
+      <w:pPr>
+        <w:pStyle w:val="TOC1"/>
+        <w:tabs>
+          <w:tab w:val="left" w:pos="1896"/>
+        </w:tabs>
+        <w:rPr>
+          <w:b w:val="0"/>
+          <w:bCs w:val="0"/>
+          <w:noProof/>
+        </w:rPr>
+      </w:pPr>
+      <w:r>
+        <w:rPr>
+          <w:rFonts w:ascii="Andale Mono" w:hAnsi="Andale Mono"/>
+          <w:noProof/>
+        </w:rPr>
+        <w:t>2.2.12.6.</w:t>
+      </w:r>
+      <w:r>
+        <w:rPr>
+          <w:b w:val="0"/>
+          <w:bCs w:val="0"/>
+          <w:noProof/>
+        </w:rPr>
+        <w:tab/>
+      </w:r>
+      <w:r>
+        <w:rPr>
+          <w:rFonts w:ascii="Andale Mono" w:hAnsi="Andale Mono"/>
+          <w:noProof/>
+        </w:rPr>
+        <w:t>ltfsdm info tapes</w:t>
+      </w:r>
+      <w:r>
+        <w:rPr>
+          <w:noProof/>
+        </w:rPr>
+        <w:tab/>
+      </w:r>
+      <w:r>
+        <w:rPr>
+          <w:noProof/>
+        </w:rPr>
+        <w:fldChar w:fldCharType="begin"/>
+      </w:r>
+      <w:r>
+        <w:rPr>
+          <w:noProof/>
+        </w:rPr>
+        <w:instrText xml:space="preserve"> PAGEREF _Toc487121856 \h </w:instrText>
+      </w:r>
+      <w:r>
+        <w:rPr>
+          <w:noProof/>
+        </w:rPr>
+      </w:r>
+      <w:r>
+        <w:rPr>
+          <w:noProof/>
+        </w:rPr>
+        <w:fldChar w:fldCharType="separate"/>
+      </w:r>
+      <w:r>
+        <w:rPr>
+          <w:noProof/>
+        </w:rPr>
+        <w:t>13</w:t>
+      </w:r>
+      <w:r>
+        <w:rPr>
+          <w:noProof/>
+        </w:rPr>
+        <w:fldChar w:fldCharType="end"/>
+      </w:r>
+    </w:p>
+    <w:p>
+      <w:pPr>
+        <w:pStyle w:val="TOC1"/>
+        <w:tabs>
+          <w:tab w:val="left" w:pos="1896"/>
+        </w:tabs>
+        <w:rPr>
+          <w:b w:val="0"/>
+          <w:bCs w:val="0"/>
+          <w:noProof/>
+        </w:rPr>
+      </w:pPr>
+      <w:r>
+        <w:rPr>
+          <w:rFonts w:ascii="Andale Mono" w:hAnsi="Andale Mono"/>
+          <w:noProof/>
+        </w:rPr>
+        <w:t>2.2.12.7.</w:t>
+      </w:r>
+      <w:r>
+        <w:rPr>
+          <w:b w:val="0"/>
+          <w:bCs w:val="0"/>
+          <w:noProof/>
+        </w:rPr>
+        <w:tab/>
+      </w:r>
+      <w:r>
+        <w:rPr>
+          <w:rFonts w:ascii="Andale Mono" w:hAnsi="Andale Mono"/>
+          <w:noProof/>
+        </w:rPr>
         <w:t>ltfsdm info pools</w:t>
       </w:r>
       <w:r>
@@ -1573,7 +1723,7 @@
         <w:rPr>
           <w:noProof/>
         </w:rPr>
-        <w:instrText xml:space="preserve"> PAGEREF _Toc487119218 \h </w:instrText>
+        <w:instrText xml:space="preserve"> PAGEREF _Toc487121857 \h </w:instrText>
       </w:r>
       <w:r>
         <w:rPr>
@@ -1590,7 +1740,7 @@
         <w:rPr>
           <w:noProof/>
         </w:rPr>
-        <w:t>12</w:t>
+        <w:t>13</w:t>
       </w:r>
       <w:r>
         <w:rPr>
@@ -1649,7 +1799,7 @@
         <w:rPr>
           <w:noProof/>
         </w:rPr>
-        <w:instrText xml:space="preserve"> PAGEREF _Toc487119219 \h </w:instrText>
+        <w:instrText xml:space="preserve"> PAGEREF _Toc487121858 \h </w:instrText>
       </w:r>
       <w:r>
         <w:rPr>
@@ -1725,7 +1875,7 @@
         <w:rPr>
           <w:noProof/>
         </w:rPr>
-        <w:instrText xml:space="preserve"> PAGEREF _Toc487119220 \h </w:instrText>
+        <w:instrText xml:space="preserve"> PAGEREF _Toc487121859 \h </w:instrText>
       </w:r>
       <w:r>
         <w:rPr>
@@ -1801,7 +1951,7 @@
         <w:rPr>
           <w:noProof/>
         </w:rPr>
-        <w:instrText xml:space="preserve"> PAGEREF _Toc487119221 \h </w:instrText>
+        <w:instrText xml:space="preserve"> PAGEREF _Toc487121860 \h </w:instrText>
       </w:r>
       <w:r>
         <w:rPr>
@@ -1818,7 +1968,7 @@
         <w:rPr>
           <w:noProof/>
         </w:rPr>
-        <w:t>13</w:t>
+        <w:t>14</w:t>
       </w:r>
       <w:r>
         <w:rPr>
@@ -1877,7 +2027,7 @@
         <w:rPr>
           <w:noProof/>
         </w:rPr>
-        <w:instrText xml:space="preserve"> PAGEREF _Toc487119222 \h </w:instrText>
+        <w:instrText xml:space="preserve"> PAGEREF _Toc487121861 \h </w:instrText>
       </w:r>
       <w:r>
         <w:rPr>
@@ -1953,7 +2103,7 @@
         <w:rPr>
           <w:noProof/>
         </w:rPr>
-        <w:instrText xml:space="preserve"> PAGEREF _Toc487119223 \h </w:instrText>
+        <w:instrText xml:space="preserve"> PAGEREF _Toc487121862 \h </w:instrText>
       </w:r>
       <w:r>
         <w:rPr>
@@ -2024,7 +2174,7 @@
         <w:rPr>
           <w:noProof/>
         </w:rPr>
-        <w:instrText xml:space="preserve"> PAGEREF _Toc487119224 \h </w:instrText>
+        <w:instrText xml:space="preserve"> PAGEREF _Toc487121863 \h </w:instrText>
       </w:r>
       <w:r>
         <w:rPr>
@@ -2041,7 +2191,7 @@
         <w:rPr>
           <w:noProof/>
         </w:rPr>
-        <w:t>14</w:t>
+        <w:t>15</w:t>
       </w:r>
       <w:r>
         <w:rPr>
@@ -2098,7 +2248,7 @@
         <w:rPr>
           <w:noProof/>
         </w:rPr>
-        <w:instrText xml:space="preserve"> PAGEREF _Toc487119225 \h </w:instrText>
+        <w:instrText xml:space="preserve"> PAGEREF _Toc487121864 \h </w:instrText>
       </w:r>
       <w:r>
         <w:rPr>
@@ -2115,7 +2265,7 @@
         <w:rPr>
           <w:noProof/>
         </w:rPr>
-        <w:t>14</w:t>
+        <w:t>15</w:t>
       </w:r>
       <w:r>
         <w:rPr>
@@ -2140,6 +2290,7 @@
         <w:rPr>
           <w:noProof/>
         </w:rPr>
+        <w:lastRenderedPageBreak/>
         <w:t>2.3.2.</w:t>
       </w:r>
       <w:r>
@@ -2172,7 +2323,7 @@
         <w:rPr>
           <w:noProof/>
         </w:rPr>
-        <w:instrText xml:space="preserve"> PAGEREF _Toc487119226 \h </w:instrText>
+        <w:instrText xml:space="preserve"> PAGEREF _Toc487121865 \h </w:instrText>
       </w:r>
       <w:r>
         <w:rPr>
@@ -2243,7 +2394,7 @@
         <w:rPr>
           <w:noProof/>
         </w:rPr>
-        <w:instrText xml:space="preserve"> PAGEREF _Toc487119227 \h </w:instrText>
+        <w:instrText xml:space="preserve"> PAGEREF _Toc487121866 \h </w:instrText>
       </w:r>
       <w:r>
         <w:rPr>
@@ -2282,7 +2433,6 @@
         <w:rPr>
           <w:noProof/>
         </w:rPr>
-        <w:lastRenderedPageBreak/>
         <w:t>2.5.</w:t>
       </w:r>
       <w:r>
@@ -2315,7 +2465,7 @@
         <w:rPr>
           <w:noProof/>
         </w:rPr>
-        <w:instrText xml:space="preserve"> PAGEREF _Toc487119228 \h </w:instrText>
+        <w:instrText xml:space="preserve"> PAGEREF _Toc487121867 \h </w:instrText>
       </w:r>
       <w:r>
         <w:rPr>
@@ -2386,7 +2536,7 @@
         <w:rPr>
           <w:noProof/>
         </w:rPr>
-        <w:instrText xml:space="preserve"> PAGEREF _Toc487119229 \h </w:instrText>
+        <w:instrText xml:space="preserve"> PAGEREF _Toc487121868 \h </w:instrText>
       </w:r>
       <w:r>
         <w:rPr>
@@ -2457,7 +2607,7 @@
         <w:rPr>
           <w:noProof/>
         </w:rPr>
-        <w:instrText xml:space="preserve"> PAGEREF _Toc487119230 \h </w:instrText>
+        <w:instrText xml:space="preserve"> PAGEREF _Toc487121869 \h </w:instrText>
       </w:r>
       <w:r>
         <w:rPr>
@@ -2528,7 +2678,7 @@
         <w:rPr>
           <w:noProof/>
         </w:rPr>
-        <w:instrText xml:space="preserve"> PAGEREF _Toc487119231 \h </w:instrText>
+        <w:instrText xml:space="preserve"> PAGEREF _Toc487121870 \h </w:instrText>
       </w:r>
       <w:r>
         <w:rPr>
@@ -2599,7 +2749,7 @@
         <w:rPr>
           <w:noProof/>
         </w:rPr>
-        <w:instrText xml:space="preserve"> PAGEREF _Toc487119232 \h </w:instrText>
+        <w:instrText xml:space="preserve"> PAGEREF _Toc487121871 \h </w:instrText>
       </w:r>
       <w:r>
         <w:rPr>
@@ -2673,7 +2823,7 @@
         <w:rPr>
           <w:noProof/>
         </w:rPr>
-        <w:instrText xml:space="preserve"> PAGEREF _Toc487119233 \h </w:instrText>
+        <w:instrText xml:space="preserve"> PAGEREF _Toc487121872 \h </w:instrText>
       </w:r>
       <w:r>
         <w:rPr>
@@ -2747,7 +2897,7 @@
         <w:rPr>
           <w:noProof/>
         </w:rPr>
-        <w:instrText xml:space="preserve"> PAGEREF _Toc487119234 \h </w:instrText>
+        <w:instrText xml:space="preserve"> PAGEREF _Toc487121873 \h </w:instrText>
       </w:r>
       <w:r>
         <w:rPr>
@@ -2818,7 +2968,7 @@
         <w:rPr>
           <w:noProof/>
         </w:rPr>
-        <w:instrText xml:space="preserve"> PAGEREF _Toc487119235 \h </w:instrText>
+        <w:instrText xml:space="preserve"> PAGEREF _Toc487121874 \h </w:instrText>
       </w:r>
       <w:r>
         <w:rPr>
@@ -2889,7 +3039,7 @@
         <w:rPr>
           <w:noProof/>
         </w:rPr>
-        <w:instrText xml:space="preserve"> PAGEREF _Toc487119236 \h </w:instrText>
+        <w:instrText xml:space="preserve"> PAGEREF _Toc487121875 \h </w:instrText>
       </w:r>
       <w:r>
         <w:rPr>
@@ -2972,7 +3122,7 @@
         <w:rPr>
           <w:noProof/>
         </w:rPr>
-        <w:instrText xml:space="preserve"> PAGEREF _Toc487119237 \h </w:instrText>
+        <w:instrText xml:space="preserve"> PAGEREF _Toc487121876 \h </w:instrText>
       </w:r>
       <w:r>
         <w:rPr>
@@ -3047,7 +3197,7 @@
         <w:rPr>
           <w:noProof/>
         </w:rPr>
-        <w:instrText xml:space="preserve"> PAGEREF _Toc487119238 \h </w:instrText>
+        <w:instrText xml:space="preserve"> PAGEREF _Toc487121877 \h </w:instrText>
       </w:r>
       <w:r>
         <w:rPr>
@@ -3122,7 +3272,7 @@
         <w:rPr>
           <w:noProof/>
         </w:rPr>
-        <w:instrText xml:space="preserve"> PAGEREF _Toc487119239 \h </w:instrText>
+        <w:instrText xml:space="preserve"> PAGEREF _Toc487121878 \h </w:instrText>
       </w:r>
       <w:r>
         <w:rPr>
@@ -3197,7 +3347,7 @@
         <w:rPr>
           <w:noProof/>
         </w:rPr>
-        <w:instrText xml:space="preserve"> PAGEREF _Toc487119240 \h </w:instrText>
+        <w:instrText xml:space="preserve"> PAGEREF _Toc487121879 \h </w:instrText>
       </w:r>
       <w:r>
         <w:rPr>
@@ -3272,7 +3422,7 @@
         <w:rPr>
           <w:noProof/>
         </w:rPr>
-        <w:instrText xml:space="preserve"> PAGEREF _Toc487119241 \h </w:instrText>
+        <w:instrText xml:space="preserve"> PAGEREF _Toc487121880 \h </w:instrText>
       </w:r>
       <w:r>
         <w:rPr>
@@ -3343,7 +3493,7 @@
         <w:rPr>
           <w:noProof/>
         </w:rPr>
-        <w:instrText xml:space="preserve"> PAGEREF _Toc487119242 \h </w:instrText>
+        <w:instrText xml:space="preserve"> PAGEREF _Toc487121881 \h </w:instrText>
       </w:r>
       <w:r>
         <w:rPr>
@@ -3414,7 +3564,7 @@
         <w:rPr>
           <w:noProof/>
         </w:rPr>
-        <w:instrText xml:space="preserve"> PAGEREF _Toc487119243 \h </w:instrText>
+        <w:instrText xml:space="preserve"> PAGEREF _Toc487121882 \h </w:instrText>
       </w:r>
       <w:r>
         <w:rPr>
@@ -3485,7 +3635,7 @@
         <w:rPr>
           <w:noProof/>
         </w:rPr>
-        <w:instrText xml:space="preserve"> PAGEREF _Toc487119244 \h </w:instrText>
+        <w:instrText xml:space="preserve"> PAGEREF _Toc487121883 \h </w:instrText>
       </w:r>
       <w:r>
         <w:rPr>
@@ -3559,7 +3709,7 @@
         <w:rPr>
           <w:noProof/>
         </w:rPr>
-        <w:instrText xml:space="preserve"> PAGEREF _Toc487119245 \h </w:instrText>
+        <w:instrText xml:space="preserve"> PAGEREF _Toc487121884 \h </w:instrText>
       </w:r>
       <w:r>
         <w:rPr>
@@ -3633,7 +3783,7 @@
         <w:rPr>
           <w:noProof/>
         </w:rPr>
-        <w:instrText xml:space="preserve"> PAGEREF _Toc487119246 \h </w:instrText>
+        <w:instrText xml:space="preserve"> PAGEREF _Toc487121885 \h </w:instrText>
       </w:r>
       <w:r>
         <w:rPr>
@@ -3707,7 +3857,7 @@
         <w:rPr>
           <w:noProof/>
         </w:rPr>
-        <w:instrText xml:space="preserve"> PAGEREF _Toc487119247 \h </w:instrText>
+        <w:instrText xml:space="preserve"> PAGEREF _Toc487121886 \h </w:instrText>
       </w:r>
       <w:r>
         <w:rPr>
@@ -3781,7 +3931,7 @@
         <w:rPr>
           <w:noProof/>
         </w:rPr>
-        <w:instrText xml:space="preserve"> PAGEREF _Toc487119248 \h </w:instrText>
+        <w:instrText xml:space="preserve"> PAGEREF _Toc487121887 \h </w:instrText>
       </w:r>
       <w:r>
         <w:rPr>
@@ -3852,7 +4002,7 @@
         <w:rPr>
           <w:noProof/>
         </w:rPr>
-        <w:instrText xml:space="preserve"> PAGEREF _Toc487119249 \h </w:instrText>
+        <w:instrText xml:space="preserve"> PAGEREF _Toc487121888 \h </w:instrText>
       </w:r>
       <w:r>
         <w:rPr>
@@ -3923,7 +4073,7 @@
         <w:rPr>
           <w:noProof/>
         </w:rPr>
-        <w:instrText xml:space="preserve"> PAGEREF _Toc487119250 \h </w:instrText>
+        <w:instrText xml:space="preserve"> PAGEREF _Toc487121889 \h </w:instrText>
       </w:r>
       <w:r>
         <w:rPr>
@@ -3985,11 +4135,11 @@
           <w:numId w:val="4"/>
         </w:numPr>
       </w:pPr>
-      <w:bookmarkStart w:id="1" w:name="_Toc487119198"/>
+      <w:bookmarkStart w:id="0" w:name="_Toc487121835"/>
       <w:r>
         <w:t>Introduction</w:t>
       </w:r>
-      <w:bookmarkEnd w:id="1"/>
+      <w:bookmarkEnd w:id="0"/>
     </w:p>
     <w:p>
       <w:pPr>
@@ -4003,7 +4153,12 @@
         <w:ind w:firstLine="0"/>
       </w:pPr>
       <w:r>
-        <w:t xml:space="preserve">IBM currently provides </w:t>
+        <w:t>IBM currently p</w:t>
+      </w:r>
+      <w:bookmarkStart w:id="1" w:name="_GoBack"/>
+      <w:bookmarkEnd w:id="1"/>
+      <w:r>
+        <w:t xml:space="preserve">rovides </w:t>
       </w:r>
       <w:r>
         <w:t xml:space="preserve">three </w:t>
@@ -4543,7 +4698,7 @@
           <w:numId w:val="4"/>
         </w:numPr>
       </w:pPr>
-      <w:bookmarkStart w:id="9" w:name="_Toc487119199"/>
+      <w:bookmarkStart w:id="9" w:name="_Toc487121836"/>
       <w:r>
         <w:lastRenderedPageBreak/>
         <w:t>Overview</w:t>
@@ -4765,7 +4920,7 @@
           <w:numId w:val="4"/>
         </w:numPr>
       </w:pPr>
-      <w:bookmarkStart w:id="14" w:name="_Toc487119200"/>
+      <w:bookmarkStart w:id="14" w:name="_Toc487121837"/>
       <w:r>
         <w:t>migration states</w:t>
       </w:r>
@@ -5009,7 +5164,7 @@
         </w:numPr>
       </w:pPr>
       <w:bookmarkStart w:id="15" w:name="_Ref472936328"/>
-      <w:bookmarkStart w:id="16" w:name="_Toc487119201"/>
+      <w:bookmarkStart w:id="16" w:name="_Toc487121838"/>
       <w:r>
         <w:lastRenderedPageBreak/>
         <w:t>Front end commands</w:t>
@@ -5571,7 +5726,7 @@
           <w:rFonts w:ascii="Andale Mono" w:hAnsi="Andale Mono"/>
         </w:rPr>
       </w:pPr>
-      <w:bookmarkStart w:id="27" w:name="_Toc487119202"/>
+      <w:bookmarkStart w:id="27" w:name="_Toc487121839"/>
       <w:r>
         <w:rPr>
           <w:rFonts w:ascii="Andale Mono" w:hAnsi="Andale Mono"/>
@@ -5819,7 +5974,7 @@
           <w:rFonts w:ascii="Andale Mono" w:hAnsi="Andale Mono"/>
         </w:rPr>
       </w:pPr>
-      <w:bookmarkStart w:id="34" w:name="_Toc487119203"/>
+      <w:bookmarkStart w:id="34" w:name="_Toc487121840"/>
       <w:r>
         <w:rPr>
           <w:rFonts w:ascii="Andale Mono" w:hAnsi="Andale Mono"/>
@@ -6299,7 +6454,7 @@
           <w:rFonts w:ascii="Andale Mono" w:hAnsi="Andale Mono"/>
         </w:rPr>
       </w:pPr>
-      <w:bookmarkStart w:id="73" w:name="_Toc487119204"/>
+      <w:bookmarkStart w:id="73" w:name="_Toc487121841"/>
       <w:r>
         <w:rPr>
           <w:rFonts w:ascii="Andale Mono" w:hAnsi="Andale Mono"/>
@@ -6354,7 +6509,7 @@
           <w:rFonts w:ascii="Andale Mono" w:hAnsi="Andale Mono"/>
         </w:rPr>
       </w:pPr>
-      <w:bookmarkStart w:id="74" w:name="_Toc487119205"/>
+      <w:bookmarkStart w:id="74" w:name="_Toc487121842"/>
       <w:r>
         <w:rPr>
           <w:rFonts w:ascii="Andale Mono" w:hAnsi="Andale Mono"/>
@@ -7120,7 +7275,7 @@
           <w:rFonts w:ascii="Andale Mono" w:hAnsi="Andale Mono"/>
         </w:rPr>
       </w:pPr>
-      <w:bookmarkStart w:id="114" w:name="_Toc487119206"/>
+      <w:bookmarkStart w:id="114" w:name="_Toc487121843"/>
       <w:r>
         <w:rPr>
           <w:rFonts w:ascii="Andale Mono" w:hAnsi="Andale Mono"/>
@@ -7764,13 +7919,16 @@
           </w:pPr>
         </w:pPrChange>
       </w:pPr>
-      <w:bookmarkStart w:id="137" w:name="_Toc487119207"/>
+      <w:bookmarkStart w:id="137" w:name="_Toc487121844"/>
       <w:ins w:id="138" w:author="Microsoft Office User" w:date="2017-07-06T13:04:00Z">
         <w:r>
           <w:rPr>
             <w:rFonts w:ascii="Andale Mono" w:hAnsi="Andale Mono"/>
             <w:rPrChange w:id="139" w:author="Microsoft Office User" w:date="2017-07-06T13:08:00Z">
-              <w:rPr/>
+              <w:rPr>
+                <w:b/>
+                <w:bCs/>
+              </w:rPr>
             </w:rPrChange>
           </w:rPr>
           <w:t>ltfsdm retrieve</w:t>
@@ -7884,7 +8042,7 @@
           <w:rFonts w:ascii="Andale Mono" w:hAnsi="Andale Mono"/>
         </w:rPr>
       </w:pPr>
-      <w:bookmarkStart w:id="150" w:name="_Toc487119208"/>
+      <w:bookmarkStart w:id="150" w:name="_Toc487121845"/>
       <w:r>
         <w:rPr>
           <w:rFonts w:ascii="Andale Mono" w:hAnsi="Andale Mono"/>
@@ -7943,7 +8101,7 @@
           <w:rFonts w:ascii="Andale Mono" w:hAnsi="Andale Mono"/>
         </w:rPr>
       </w:pPr>
-      <w:bookmarkStart w:id="151" w:name="_Toc487119209"/>
+      <w:bookmarkStart w:id="151" w:name="_Toc487121846"/>
       <w:r>
         <w:rPr>
           <w:rFonts w:ascii="Andale Mono" w:hAnsi="Andale Mono"/>
@@ -7969,7 +8127,7 @@
           <w:rFonts w:ascii="Andale Mono" w:hAnsi="Andale Mono"/>
         </w:rPr>
       </w:pPr>
-      <w:bookmarkStart w:id="152" w:name="_Toc487119210"/>
+      <w:bookmarkStart w:id="152" w:name="_Toc487121847"/>
       <w:r>
         <w:rPr>
           <w:rFonts w:ascii="Andale Mono" w:hAnsi="Andale Mono"/>
@@ -8002,7 +8160,7 @@
           <w:rFonts w:ascii="Andale Mono" w:hAnsi="Andale Mono"/>
         </w:rPr>
       </w:pPr>
-      <w:bookmarkStart w:id="153" w:name="_Toc487119211"/>
+      <w:bookmarkStart w:id="153" w:name="_Toc487121848"/>
       <w:r>
         <w:rPr>
           <w:rFonts w:ascii="Andale Mono" w:hAnsi="Andale Mono"/>
@@ -8028,7 +8186,7 @@
           <w:rFonts w:ascii="Andale Mono" w:hAnsi="Andale Mono"/>
         </w:rPr>
       </w:pPr>
-      <w:bookmarkStart w:id="154" w:name="_Toc487119212"/>
+      <w:bookmarkStart w:id="154" w:name="_Toc487121849"/>
       <w:r>
         <w:rPr>
           <w:rFonts w:ascii="Andale Mono" w:hAnsi="Andale Mono"/>
@@ -8054,7 +8212,7 @@
           <w:rFonts w:ascii="Andale Mono" w:hAnsi="Andale Mono"/>
         </w:rPr>
       </w:pPr>
-      <w:bookmarkStart w:id="155" w:name="_Toc487119213"/>
+      <w:bookmarkStart w:id="155" w:name="_Toc487121850"/>
       <w:r>
         <w:rPr>
           <w:rFonts w:ascii="Andale Mono" w:hAnsi="Andale Mono"/>
@@ -8080,7 +8238,7 @@
           <w:rStyle w:val="Codelist"/>
         </w:rPr>
       </w:pPr>
-      <w:bookmarkStart w:id="156" w:name="_Toc487119214"/>
+      <w:bookmarkStart w:id="156" w:name="_Toc487121851"/>
       <w:r>
         <w:rPr>
           <w:rStyle w:val="Codelist"/>
@@ -8339,7 +8497,7 @@
           <w:rFonts w:ascii="Andale Mono" w:hAnsi="Andale Mono"/>
         </w:rPr>
       </w:pPr>
-      <w:bookmarkStart w:id="157" w:name="_Toc487119215"/>
+      <w:bookmarkStart w:id="157" w:name="_Toc487121852"/>
       <w:r>
         <w:rPr>
           <w:rFonts w:ascii="Andale Mono" w:hAnsi="Andale Mono"/>
@@ -8865,7 +9023,7 @@
           <w:rFonts w:ascii="Andale Mono" w:hAnsi="Andale Mono"/>
         </w:rPr>
       </w:pPr>
-      <w:bookmarkStart w:id="158" w:name="_Toc487119216"/>
+      <w:bookmarkStart w:id="158" w:name="_Toc487121853"/>
       <w:r>
         <w:rPr>
           <w:rFonts w:ascii="Andale Mono" w:hAnsi="Andale Mono"/>
@@ -9450,7 +9608,7 @@
           <w:rFonts w:ascii="Andale Mono" w:hAnsi="Andale Mono"/>
         </w:rPr>
       </w:pPr>
-      <w:bookmarkStart w:id="159" w:name="_Toc487119217"/>
+      <w:bookmarkStart w:id="159" w:name="_Toc487121854"/>
       <w:r>
         <w:rPr>
           <w:rFonts w:ascii="Andale Mono" w:hAnsi="Andale Mono"/>
@@ -9537,7 +9695,6 @@
       </w:r>
       <w:proofErr w:type="spellEnd"/>
     </w:p>
-    <w:p/>
     <w:p>
       <w:pPr>
         <w:pStyle w:val="Heading1"/>
@@ -9549,14 +9706,527 @@
           <w:rFonts w:ascii="Andale Mono" w:hAnsi="Andale Mono"/>
         </w:rPr>
       </w:pPr>
-      <w:bookmarkStart w:id="160" w:name="_Toc487119218"/>
+      <w:bookmarkStart w:id="160" w:name="_Toc487121855"/>
       <w:r>
         <w:rPr>
           <w:rFonts w:ascii="Andale Mono" w:hAnsi="Andale Mono"/>
         </w:rPr>
+        <w:t xml:space="preserve">ltfsdm info </w:t>
+      </w:r>
+      <w:r>
+        <w:rPr>
+          <w:rFonts w:ascii="Andale Mono" w:hAnsi="Andale Mono"/>
+        </w:rPr>
+        <w:t>drives</w:t>
+      </w:r>
+      <w:bookmarkEnd w:id="160"/>
+    </w:p>
+    <w:p>
+      <w:pPr>
+        <w:pStyle w:val="NoSpacing"/>
+      </w:pPr>
+    </w:p>
+    <w:p>
+      <w:pPr>
+        <w:pStyle w:val="Code"/>
+      </w:pPr>
+      <w:r>
+        <w:t>ltfsdm info drives</w:t>
+      </w:r>
+    </w:p>
+    <w:p>
+      <w:pPr>
+        <w:pStyle w:val="NoSpacing"/>
+      </w:pPr>
+    </w:p>
+    <w:p>
+      <w:pPr>
+        <w:pStyle w:val="NoSpacing"/>
+      </w:pPr>
+      <w:r>
+        <w:t>The info drives command provides information of the tape drives available to OpenLTFS.</w:t>
+      </w:r>
+    </w:p>
+    <w:p>
+      <w:pPr>
+        <w:pStyle w:val="NoSpacing"/>
+      </w:pPr>
+    </w:p>
+    <w:p>
+      <w:pPr>
+        <w:pStyle w:val="NoSpacing"/>
+      </w:pPr>
+      <w:r>
+        <w:t>Sample output for the info pools command:</w:t>
+      </w:r>
+    </w:p>
+    <w:p>
+      <w:pPr>
+        <w:pStyle w:val="NoSpacing"/>
+      </w:pPr>
+    </w:p>
+    <w:p>
+      <w:pPr>
+        <w:pStyle w:val="NoSpacing"/>
+        <w:rPr>
+          <w:rFonts w:ascii="Andale Mono" w:hAnsi="Andale Mono"/>
+        </w:rPr>
+      </w:pPr>
+      <w:proofErr w:type="gramStart"/>
+      <w:r>
+        <w:rPr>
+          <w:rFonts w:ascii="Andale Mono" w:hAnsi="Andale Mono"/>
+        </w:rPr>
+        <w:t>vex:~</w:t>
+      </w:r>
+      <w:proofErr w:type="gramEnd"/>
+      <w:r>
+        <w:rPr>
+          <w:rFonts w:ascii="Andale Mono" w:hAnsi="Andale Mono"/>
+        </w:rPr>
+        <w:t xml:space="preserve"> # ltfsdm info drives</w:t>
+      </w:r>
+    </w:p>
+    <w:p>
+      <w:pPr>
+        <w:pStyle w:val="NoSpacing"/>
+        <w:rPr>
+          <w:rFonts w:ascii="Andale Mono" w:hAnsi="Andale Mono"/>
+        </w:rPr>
+      </w:pPr>
+      <w:r>
+        <w:rPr>
+          <w:rFonts w:ascii="Andale Mono" w:hAnsi="Andale Mono"/>
+        </w:rPr>
+        <w:t>id           device name   slot         status       usage</w:t>
+      </w:r>
+    </w:p>
+    <w:p>
+      <w:pPr>
+        <w:pStyle w:val="NoSpacing"/>
+        <w:rPr>
+          <w:rFonts w:ascii="Andale Mono" w:hAnsi="Andale Mono"/>
+        </w:rPr>
+      </w:pPr>
+      <w:r>
+        <w:rPr>
+          <w:rFonts w:ascii="Andale Mono" w:hAnsi="Andale Mono"/>
+        </w:rPr>
+        <w:t xml:space="preserve">9068051229   /dev/IBMtape0 256          Available    free        </w:t>
+      </w:r>
+    </w:p>
+    <w:p>
+      <w:pPr>
+        <w:pStyle w:val="NoSpacing"/>
+        <w:rPr>
+          <w:rFonts w:ascii="Andale Mono" w:hAnsi="Andale Mono"/>
+        </w:rPr>
+      </w:pPr>
+      <w:r>
+        <w:rPr>
+          <w:rFonts w:ascii="Andale Mono" w:hAnsi="Andale Mono"/>
+        </w:rPr>
+        <w:t>1013000505   /dev/IBMtape1 259          Available    free</w:t>
+      </w:r>
+    </w:p>
+    <w:p>
+      <w:pPr>
+        <w:pStyle w:val="Heading1"/>
+        <w:numPr>
+          <w:ilvl w:val="3"/>
+          <w:numId w:val="4"/>
+        </w:numPr>
+        <w:rPr>
+          <w:rFonts w:ascii="Andale Mono" w:hAnsi="Andale Mono"/>
+        </w:rPr>
+      </w:pPr>
+      <w:bookmarkStart w:id="161" w:name="_Toc487121856"/>
+      <w:r>
+        <w:rPr>
+          <w:rFonts w:ascii="Andale Mono" w:hAnsi="Andale Mono"/>
+        </w:rPr>
+        <w:lastRenderedPageBreak/>
+        <w:t xml:space="preserve">ltfsdm </w:t>
+      </w:r>
+      <w:r>
+        <w:rPr>
+          <w:rFonts w:ascii="Andale Mono" w:hAnsi="Andale Mono"/>
+        </w:rPr>
+        <w:t>info tapes</w:t>
+      </w:r>
+      <w:bookmarkEnd w:id="161"/>
+    </w:p>
+    <w:p>
+      <w:pPr>
+        <w:pStyle w:val="NoSpacing"/>
+      </w:pPr>
+    </w:p>
+    <w:p>
+      <w:pPr>
+        <w:pStyle w:val="Code"/>
+      </w:pPr>
+      <w:r>
+        <w:t>ltfsdm info tapes</w:t>
+      </w:r>
+    </w:p>
+    <w:p>
+      <w:pPr>
+        <w:pStyle w:val="NoSpacing"/>
+      </w:pPr>
+    </w:p>
+    <w:p>
+      <w:pPr>
+        <w:pStyle w:val="NoSpacing"/>
+      </w:pPr>
+      <w:r>
+        <w:t>The info tapes command provides information of the cartridges available to OpenLTFS.</w:t>
+      </w:r>
+    </w:p>
+    <w:p>
+      <w:pPr>
+        <w:pStyle w:val="NoSpacing"/>
+      </w:pPr>
+    </w:p>
+    <w:p>
+      <w:pPr>
+        <w:pStyle w:val="NoSpacing"/>
+      </w:pPr>
+      <w:r>
+        <w:t>Sample output for the info pools command:</w:t>
+      </w:r>
+    </w:p>
+    <w:p>
+      <w:pPr>
+        <w:pStyle w:val="NoSpacing"/>
+      </w:pPr>
+    </w:p>
+    <w:p>
+      <w:pPr>
+        <w:pStyle w:val="NoSpacing"/>
+        <w:rPr>
+          <w:rFonts w:ascii="Andale Mono" w:hAnsi="Andale Mono"/>
+          <w:sz w:val="13"/>
+          <w:szCs w:val="13"/>
+        </w:rPr>
+      </w:pPr>
+      <w:proofErr w:type="gramStart"/>
+      <w:r>
+        <w:rPr>
+          <w:rFonts w:ascii="Andale Mono" w:hAnsi="Andale Mono"/>
+          <w:sz w:val="13"/>
+          <w:szCs w:val="13"/>
+        </w:rPr>
+        <w:t>vex:~</w:t>
+      </w:r>
+      <w:proofErr w:type="gramEnd"/>
+      <w:r>
+        <w:rPr>
+          <w:rFonts w:ascii="Andale Mono" w:hAnsi="Andale Mono"/>
+          <w:sz w:val="13"/>
+          <w:szCs w:val="13"/>
+        </w:rPr>
+        <w:t xml:space="preserve"> # ltfsdm info tapes</w:t>
+      </w:r>
+    </w:p>
+    <w:p>
+      <w:pPr>
+        <w:pStyle w:val="NoSpacing"/>
+        <w:rPr>
+          <w:rFonts w:ascii="Andale Mono" w:hAnsi="Andale Mono"/>
+          <w:sz w:val="13"/>
+          <w:szCs w:val="13"/>
+        </w:rPr>
+      </w:pPr>
+      <w:r>
+        <w:rPr>
+          <w:rFonts w:ascii="Andale Mono" w:hAnsi="Andale Mono"/>
+          <w:sz w:val="13"/>
+          <w:szCs w:val="13"/>
+        </w:rPr>
+        <w:t xml:space="preserve">id           slot         total cap.   rem. cap.    status       in </w:t>
+      </w:r>
+      <w:proofErr w:type="gramStart"/>
+      <w:r>
+        <w:rPr>
+          <w:rFonts w:ascii="Andale Mono" w:hAnsi="Andale Mono"/>
+          <w:sz w:val="13"/>
+          <w:szCs w:val="13"/>
+        </w:rPr>
+        <w:t>progress  pool</w:t>
+      </w:r>
+      <w:proofErr w:type="gramEnd"/>
+      <w:r>
+        <w:rPr>
+          <w:rFonts w:ascii="Andale Mono" w:hAnsi="Andale Mono"/>
+          <w:sz w:val="13"/>
+          <w:szCs w:val="13"/>
+        </w:rPr>
+        <w:t xml:space="preserve">         state</w:t>
+      </w:r>
+    </w:p>
+    <w:p>
+      <w:pPr>
+        <w:pStyle w:val="NoSpacing"/>
+        <w:rPr>
+          <w:rFonts w:ascii="Andale Mono" w:hAnsi="Andale Mono"/>
+          <w:sz w:val="13"/>
+          <w:szCs w:val="13"/>
+        </w:rPr>
+      </w:pPr>
+    </w:p>
+    <w:p>
+      <w:pPr>
+        <w:pStyle w:val="NoSpacing"/>
+        <w:rPr>
+          <w:rFonts w:ascii="Andale Mono" w:hAnsi="Andale Mono"/>
+          <w:sz w:val="13"/>
+          <w:szCs w:val="13"/>
+        </w:rPr>
+      </w:pPr>
+      <w:r>
+        <w:rPr>
+          <w:rFonts w:ascii="Andale Mono" w:hAnsi="Andale Mono"/>
+          <w:sz w:val="13"/>
+          <w:szCs w:val="13"/>
+        </w:rPr>
+        <w:t xml:space="preserve">D01300L5     4130         0            0            Unknown      0            n/a          not mounted </w:t>
+      </w:r>
+    </w:p>
+    <w:p>
+      <w:pPr>
+        <w:pStyle w:val="NoSpacing"/>
+        <w:rPr>
+          <w:rFonts w:ascii="Andale Mono" w:hAnsi="Andale Mono"/>
+          <w:sz w:val="13"/>
+          <w:szCs w:val="13"/>
+        </w:rPr>
+      </w:pPr>
+      <w:r>
+        <w:rPr>
+          <w:rFonts w:ascii="Andale Mono" w:hAnsi="Andale Mono"/>
+          <w:sz w:val="13"/>
+          <w:szCs w:val="13"/>
+        </w:rPr>
+        <w:t xml:space="preserve">D01301L5     4099         1358985      1233358      Valid LTFS   0            n/a          not mounted </w:t>
+      </w:r>
+    </w:p>
+    <w:p>
+      <w:pPr>
+        <w:pStyle w:val="NoSpacing"/>
+        <w:rPr>
+          <w:rFonts w:ascii="Andale Mono" w:hAnsi="Andale Mono"/>
+          <w:sz w:val="13"/>
+          <w:szCs w:val="13"/>
+        </w:rPr>
+      </w:pPr>
+      <w:r>
+        <w:rPr>
+          <w:rFonts w:ascii="Andale Mono" w:hAnsi="Andale Mono"/>
+          <w:sz w:val="13"/>
+          <w:szCs w:val="13"/>
+        </w:rPr>
+        <w:t xml:space="preserve">D01302L5     4121         1358985      1304000      Valid LTFS   0            n/a          not mounted </w:t>
+      </w:r>
+    </w:p>
+    <w:p>
+      <w:pPr>
+        <w:pStyle w:val="NoSpacing"/>
+        <w:rPr>
+          <w:rFonts w:ascii="Andale Mono" w:hAnsi="Andale Mono"/>
+          <w:sz w:val="13"/>
+          <w:szCs w:val="13"/>
+        </w:rPr>
+      </w:pPr>
+      <w:r>
+        <w:rPr>
+          <w:rFonts w:ascii="Andale Mono" w:hAnsi="Andale Mono"/>
+          <w:sz w:val="13"/>
+          <w:szCs w:val="13"/>
+        </w:rPr>
+        <w:t xml:space="preserve">D01303L5     4104         1358985      1354884      Valid LTFS   0            pool3        not mounted </w:t>
+      </w:r>
+    </w:p>
+    <w:p>
+      <w:pPr>
+        <w:pStyle w:val="NoSpacing"/>
+        <w:rPr>
+          <w:rFonts w:ascii="Andale Mono" w:hAnsi="Andale Mono"/>
+          <w:sz w:val="13"/>
+          <w:szCs w:val="13"/>
+        </w:rPr>
+      </w:pPr>
+      <w:r>
+        <w:rPr>
+          <w:rFonts w:ascii="Andale Mono" w:hAnsi="Andale Mono"/>
+          <w:sz w:val="13"/>
+          <w:szCs w:val="13"/>
+        </w:rPr>
+        <w:t xml:space="preserve">D01304L5     4115         0            0            Unknown      0            n/a          not mounted </w:t>
+      </w:r>
+    </w:p>
+    <w:p>
+      <w:pPr>
+        <w:pStyle w:val="NoSpacing"/>
+        <w:rPr>
+          <w:rFonts w:ascii="Andale Mono" w:hAnsi="Andale Mono"/>
+          <w:sz w:val="13"/>
+          <w:szCs w:val="13"/>
+        </w:rPr>
+      </w:pPr>
+      <w:r>
+        <w:rPr>
+          <w:rFonts w:ascii="Andale Mono" w:hAnsi="Andale Mono"/>
+          <w:sz w:val="13"/>
+          <w:szCs w:val="13"/>
+        </w:rPr>
+        <w:t xml:space="preserve">D01305L5     4105         0            0            Unknown      0            n/a          not mounted </w:t>
+      </w:r>
+    </w:p>
+    <w:p>
+      <w:pPr>
+        <w:pStyle w:val="NoSpacing"/>
+        <w:rPr>
+          <w:rFonts w:ascii="Andale Mono" w:hAnsi="Andale Mono"/>
+          <w:sz w:val="13"/>
+          <w:szCs w:val="13"/>
+        </w:rPr>
+      </w:pPr>
+      <w:r>
+        <w:rPr>
+          <w:rFonts w:ascii="Andale Mono" w:hAnsi="Andale Mono"/>
+          <w:sz w:val="13"/>
+          <w:szCs w:val="13"/>
+        </w:rPr>
+        <w:t xml:space="preserve">D01306L5     4129         0            0            Unknown      0            n/a          not mounted </w:t>
+      </w:r>
+    </w:p>
+    <w:p>
+      <w:pPr>
+        <w:pStyle w:val="NoSpacing"/>
+        <w:rPr>
+          <w:rFonts w:ascii="Andale Mono" w:hAnsi="Andale Mono"/>
+          <w:sz w:val="13"/>
+          <w:szCs w:val="13"/>
+        </w:rPr>
+      </w:pPr>
+      <w:r>
+        <w:rPr>
+          <w:rFonts w:ascii="Andale Mono" w:hAnsi="Andale Mono"/>
+          <w:sz w:val="13"/>
+          <w:szCs w:val="13"/>
+        </w:rPr>
+        <w:t xml:space="preserve">D01307L5     4123         0            0            Unknown      0            n/a          not mounted </w:t>
+      </w:r>
+    </w:p>
+    <w:p>
+      <w:pPr>
+        <w:pStyle w:val="NoSpacing"/>
+        <w:rPr>
+          <w:rFonts w:ascii="Andale Mono" w:hAnsi="Andale Mono"/>
+          <w:sz w:val="13"/>
+          <w:szCs w:val="13"/>
+        </w:rPr>
+      </w:pPr>
+      <w:r>
+        <w:rPr>
+          <w:rFonts w:ascii="Andale Mono" w:hAnsi="Andale Mono"/>
+          <w:sz w:val="13"/>
+          <w:szCs w:val="13"/>
+        </w:rPr>
+        <w:t xml:space="preserve">D01308L5     4102         0            0            Unknown      0            n/a          not mounted </w:t>
+      </w:r>
+    </w:p>
+    <w:p>
+      <w:pPr>
+        <w:pStyle w:val="NoSpacing"/>
+        <w:rPr>
+          <w:rFonts w:ascii="Andale Mono" w:hAnsi="Andale Mono"/>
+          <w:sz w:val="13"/>
+          <w:szCs w:val="13"/>
+        </w:rPr>
+      </w:pPr>
+      <w:r>
+        <w:rPr>
+          <w:rFonts w:ascii="Andale Mono" w:hAnsi="Andale Mono"/>
+          <w:sz w:val="13"/>
+          <w:szCs w:val="13"/>
+        </w:rPr>
+        <w:t xml:space="preserve">D01309L5     4114         0            0            Unknown      0            n/a          not mounted </w:t>
+      </w:r>
+    </w:p>
+    <w:p>
+      <w:pPr>
+        <w:pStyle w:val="NoSpacing"/>
+        <w:rPr>
+          <w:rFonts w:ascii="Andale Mono" w:hAnsi="Andale Mono"/>
+          <w:sz w:val="13"/>
+          <w:szCs w:val="13"/>
+        </w:rPr>
+      </w:pPr>
+      <w:r>
+        <w:rPr>
+          <w:rFonts w:ascii="Andale Mono" w:hAnsi="Andale Mono"/>
+          <w:sz w:val="13"/>
+          <w:szCs w:val="13"/>
+        </w:rPr>
+        <w:t xml:space="preserve">D01310L5     4112         0            0            Unknown      0            n/a          not mounted </w:t>
+      </w:r>
+    </w:p>
+    <w:p>
+      <w:pPr>
+        <w:pStyle w:val="NoSpacing"/>
+        <w:rPr>
+          <w:rFonts w:ascii="Andale Mono" w:hAnsi="Andale Mono"/>
+          <w:sz w:val="13"/>
+          <w:szCs w:val="13"/>
+        </w:rPr>
+      </w:pPr>
+      <w:r>
+        <w:rPr>
+          <w:rFonts w:ascii="Andale Mono" w:hAnsi="Andale Mono"/>
+          <w:sz w:val="13"/>
+          <w:szCs w:val="13"/>
+        </w:rPr>
+        <w:t xml:space="preserve">D01311L5     256          1358985      1358777      Valid LTFS   0            pool1        mounted     </w:t>
+      </w:r>
+    </w:p>
+    <w:p>
+      <w:pPr>
+        <w:pStyle w:val="NoSpacing"/>
+        <w:rPr>
+          <w:rFonts w:ascii="Andale Mono" w:hAnsi="Andale Mono"/>
+          <w:sz w:val="13"/>
+          <w:szCs w:val="13"/>
+        </w:rPr>
+      </w:pPr>
+      <w:r>
+        <w:rPr>
+          <w:rFonts w:ascii="Andale Mono" w:hAnsi="Andale Mono"/>
+          <w:sz w:val="13"/>
+          <w:szCs w:val="13"/>
+        </w:rPr>
+        <w:t>D01312L5     259          1358985      1358825      Valid LTFS   0            pool2        mounted</w:t>
+      </w:r>
+    </w:p>
+    <w:p>
+      <w:pPr>
+        <w:pStyle w:val="Heading1"/>
+        <w:numPr>
+          <w:ilvl w:val="3"/>
+          <w:numId w:val="4"/>
+        </w:numPr>
+        <w:rPr>
+          <w:rFonts w:ascii="Andale Mono" w:hAnsi="Andale Mono"/>
+        </w:rPr>
+      </w:pPr>
+      <w:bookmarkStart w:id="162" w:name="_Toc487121857"/>
+      <w:r>
+        <w:rPr>
+          <w:rFonts w:ascii="Andale Mono" w:hAnsi="Andale Mono"/>
+        </w:rPr>
         <w:t>ltfsdm info pools</w:t>
       </w:r>
-      <w:bookmarkEnd w:id="160"/>
+      <w:bookmarkEnd w:id="162"/>
     </w:p>
     <w:p>
       <w:pPr>
@@ -9608,7 +10278,6 @@
       </w:pPr>
       <w:proofErr w:type="gramStart"/>
       <w:r>
-        <w:lastRenderedPageBreak/>
         <w:t>vex:~</w:t>
       </w:r>
       <w:proofErr w:type="gramEnd"/>
@@ -9677,14 +10346,14 @@
           <w:rFonts w:ascii="Andale Mono" w:hAnsi="Andale Mono"/>
         </w:rPr>
       </w:pPr>
-      <w:bookmarkStart w:id="161" w:name="_Toc487119219"/>
+      <w:bookmarkStart w:id="163" w:name="_Toc487121858"/>
       <w:r>
         <w:rPr>
           <w:rFonts w:ascii="Andale Mono" w:hAnsi="Andale Mono"/>
         </w:rPr>
         <w:t>ltfsdm pool …</w:t>
       </w:r>
-      <w:bookmarkEnd w:id="161"/>
+      <w:bookmarkEnd w:id="163"/>
       <w:r>
         <w:rPr>
           <w:rFonts w:ascii="Andale Mono" w:hAnsi="Andale Mono"/>
@@ -9721,14 +10390,14 @@
           <w:rFonts w:ascii="Andale Mono" w:hAnsi="Andale Mono"/>
         </w:rPr>
       </w:pPr>
-      <w:bookmarkStart w:id="162" w:name="_Toc487119220"/>
+      <w:bookmarkStart w:id="164" w:name="_Toc487121859"/>
       <w:r>
         <w:rPr>
           <w:rFonts w:ascii="Andale Mono" w:hAnsi="Andale Mono"/>
         </w:rPr>
         <w:t>ltfsdm pool create</w:t>
       </w:r>
-      <w:bookmarkEnd w:id="162"/>
+      <w:bookmarkEnd w:id="164"/>
     </w:p>
     <w:p>
       <w:pPr>
@@ -9777,6 +10446,7 @@
         <w:pStyle w:val="NoSpacing"/>
       </w:pPr>
       <w:r>
+        <w:lastRenderedPageBreak/>
         <w:t>Options:</w:t>
       </w:r>
     </w:p>
@@ -9841,10 +10511,7 @@
               <w:ind w:firstLine="0"/>
             </w:pPr>
             <w:r>
-              <w:t>-</w:t>
-            </w:r>
-            <w:r>
-              <w:t>P</w:t>
+              <w:t>-P</w:t>
             </w:r>
           </w:p>
         </w:tc>
@@ -9879,14 +10546,14 @@
           <w:rFonts w:ascii="Andale Mono" w:hAnsi="Andale Mono"/>
         </w:rPr>
       </w:pPr>
-      <w:bookmarkStart w:id="163" w:name="_Toc487119221"/>
+      <w:bookmarkStart w:id="165" w:name="_Toc487121860"/>
       <w:r>
         <w:rPr>
           <w:rFonts w:ascii="Andale Mono" w:hAnsi="Andale Mono"/>
         </w:rPr>
         <w:t>ltfsdm pool delete</w:t>
       </w:r>
-      <w:bookmarkEnd w:id="163"/>
+      <w:bookmarkEnd w:id="165"/>
     </w:p>
     <w:p>
       <w:pPr>
@@ -9919,16 +10586,7 @@
         <w:pStyle w:val="NoSpacing"/>
       </w:pPr>
       <w:r>
-        <w:t xml:space="preserve">This command </w:t>
-      </w:r>
-      <w:r>
-        <w:t>deleted</w:t>
-      </w:r>
-      <w:r>
-        <w:t xml:space="preserve"> a previously defined tape storage pool. The parameter to be specified is the storage pool name.</w:t>
-      </w:r>
-      <w:r>
-        <w:t xml:space="preserve"> This command only can be applied to empty tape storage pools.</w:t>
+        <w:t>This command deleted a previously defined tape storage pool. The parameter to be specified is the storage pool name. This command only can be applied to empty tape storage pools.</w:t>
       </w:r>
     </w:p>
     <w:p>
@@ -10005,10 +10663,7 @@
               <w:ind w:firstLine="0"/>
             </w:pPr>
             <w:r>
-              <w:t>-</w:t>
-            </w:r>
-            <w:r>
-              <w:t>P</w:t>
+              <w:t>-P</w:t>
             </w:r>
           </w:p>
         </w:tc>
@@ -10033,11 +10688,6 @@
       </w:pPr>
     </w:p>
     <w:p>
-      <w:r>
-        <w:br w:type="page"/>
-      </w:r>
-    </w:p>
-    <w:p>
       <w:pPr>
         <w:pStyle w:val="Heading1"/>
         <w:numPr>
@@ -10048,15 +10698,14 @@
           <w:rFonts w:ascii="Andale Mono" w:hAnsi="Andale Mono"/>
         </w:rPr>
       </w:pPr>
-      <w:bookmarkStart w:id="164" w:name="_Toc487119222"/>
+      <w:bookmarkStart w:id="166" w:name="_Toc487121861"/>
       <w:r>
         <w:rPr>
           <w:rFonts w:ascii="Andale Mono" w:hAnsi="Andale Mono"/>
         </w:rPr>
-        <w:lastRenderedPageBreak/>
         <w:t>ltfsdm pool add</w:t>
       </w:r>
-      <w:bookmarkEnd w:id="164"/>
+      <w:bookmarkEnd w:id="166"/>
     </w:p>
     <w:p>
       <w:pPr>
@@ -10166,10 +10815,7 @@
               <w:ind w:firstLine="0"/>
             </w:pPr>
             <w:r>
-              <w:t>-</w:t>
-            </w:r>
-            <w:r>
-              <w:t>P</w:t>
+              <w:t>-P</w:t>
             </w:r>
           </w:p>
         </w:tc>
@@ -10196,7 +10842,7 @@
             <w:pPr>
               <w:ind w:firstLine="0"/>
             </w:pPr>
-            <w:ins w:id="165" w:author="Microsoft Office User" w:date="2017-07-06T12:23:00Z">
+            <w:ins w:id="167" w:author="Microsoft Office User" w:date="2017-07-06T12:23:00Z">
               <w:r>
                 <w:t>-</w:t>
               </w:r>
@@ -10204,7 +10850,7 @@
             <w:r>
               <w:t>t</w:t>
             </w:r>
-            <w:del w:id="166" w:author="Microsoft Office User" w:date="2017-07-06T12:23:00Z">
+            <w:del w:id="168" w:author="Microsoft Office User" w:date="2017-07-06T12:23:00Z">
               <w:r>
                 <w:delText>-w</w:delText>
               </w:r>
@@ -10222,29 +10868,29 @@
             <w:r>
               <w:t>cartridge id</w:t>
             </w:r>
-            <w:del w:id="167" w:author="Microsoft Office User" w:date="2017-07-06T12:23:00Z">
+            <w:del w:id="169" w:author="Microsoft Office User" w:date="2017-07-06T12:23:00Z">
               <w:r>
                 <w:delText xml:space="preserve">the command blocks until the request is fully </w:delText>
               </w:r>
-              <w:commentRangeStart w:id="168"/>
+              <w:commentRangeStart w:id="170"/>
               <w:r>
                 <w:delText>processed</w:delText>
               </w:r>
             </w:del>
-            <w:commentRangeEnd w:id="168"/>
-            <w:ins w:id="169" w:author="Martin Petermann" w:date="2017-01-25T18:19:00Z">
-              <w:del w:id="170" w:author="Microsoft Office User" w:date="2017-07-06T12:23:00Z">
+            <w:commentRangeEnd w:id="170"/>
+            <w:ins w:id="171" w:author="Martin Petermann" w:date="2017-01-25T18:19:00Z">
+              <w:del w:id="172" w:author="Microsoft Office User" w:date="2017-07-06T12:23:00Z">
                 <w:r>
                   <w:delText xml:space="preserve"> and additional output about the progress is provided.</w:delText>
                 </w:r>
               </w:del>
             </w:ins>
-            <w:del w:id="171" w:author="Microsoft Office User" w:date="2017-07-06T12:23:00Z">
+            <w:del w:id="173" w:author="Microsoft Office User" w:date="2017-07-06T12:23:00Z">
               <w:r>
                 <w:rPr>
                   <w:rStyle w:val="CommentReference"/>
                 </w:rPr>
-                <w:commentReference w:id="168"/>
+                <w:commentReference w:id="170"/>
               </w:r>
             </w:del>
           </w:p>
@@ -10272,14 +10918,14 @@
           <w:rFonts w:ascii="Andale Mono" w:hAnsi="Andale Mono"/>
         </w:rPr>
       </w:pPr>
-      <w:bookmarkStart w:id="172" w:name="_Toc487119223"/>
+      <w:bookmarkStart w:id="174" w:name="_Toc487121862"/>
       <w:r>
         <w:rPr>
           <w:rFonts w:ascii="Andale Mono" w:hAnsi="Andale Mono"/>
         </w:rPr>
         <w:t>ltfsdm pool remove</w:t>
       </w:r>
-      <w:bookmarkEnd w:id="172"/>
+      <w:bookmarkEnd w:id="174"/>
     </w:p>
     <w:p>
       <w:pPr>
@@ -10389,10 +11035,7 @@
               <w:ind w:firstLine="0"/>
             </w:pPr>
             <w:r>
-              <w:t>-</w:t>
-            </w:r>
-            <w:r>
-              <w:t>P</w:t>
+              <w:t>-P</w:t>
             </w:r>
           </w:p>
         </w:tc>
@@ -10419,7 +11062,7 @@
             <w:pPr>
               <w:ind w:firstLine="0"/>
             </w:pPr>
-            <w:ins w:id="173" w:author="Microsoft Office User" w:date="2017-07-06T12:23:00Z">
+            <w:ins w:id="175" w:author="Microsoft Office User" w:date="2017-07-06T12:23:00Z">
               <w:r>
                 <w:t>-</w:t>
               </w:r>
@@ -10427,7 +11070,7 @@
             <w:r>
               <w:t>t</w:t>
             </w:r>
-            <w:del w:id="174" w:author="Microsoft Office User" w:date="2017-07-06T12:23:00Z">
+            <w:del w:id="176" w:author="Microsoft Office User" w:date="2017-07-06T12:23:00Z">
               <w:r>
                 <w:delText>-w</w:delText>
               </w:r>
@@ -10445,29 +11088,29 @@
             <w:r>
               <w:t>cartridge id</w:t>
             </w:r>
-            <w:del w:id="175" w:author="Microsoft Office User" w:date="2017-07-06T12:23:00Z">
+            <w:del w:id="177" w:author="Microsoft Office User" w:date="2017-07-06T12:23:00Z">
               <w:r>
                 <w:delText xml:space="preserve">the command blocks until the request is fully </w:delText>
               </w:r>
-              <w:commentRangeStart w:id="176"/>
+              <w:commentRangeStart w:id="178"/>
               <w:r>
                 <w:delText>processed</w:delText>
               </w:r>
             </w:del>
-            <w:commentRangeEnd w:id="176"/>
-            <w:ins w:id="177" w:author="Martin Petermann" w:date="2017-01-25T18:19:00Z">
-              <w:del w:id="178" w:author="Microsoft Office User" w:date="2017-07-06T12:23:00Z">
+            <w:commentRangeEnd w:id="178"/>
+            <w:ins w:id="179" w:author="Martin Petermann" w:date="2017-01-25T18:19:00Z">
+              <w:del w:id="180" w:author="Microsoft Office User" w:date="2017-07-06T12:23:00Z">
                 <w:r>
                   <w:delText xml:space="preserve"> and additional output about the progress is provided.</w:delText>
                 </w:r>
               </w:del>
             </w:ins>
-            <w:del w:id="179" w:author="Microsoft Office User" w:date="2017-07-06T12:23:00Z">
+            <w:del w:id="181" w:author="Microsoft Office User" w:date="2017-07-06T12:23:00Z">
               <w:r>
                 <w:rPr>
                   <w:rStyle w:val="CommentReference"/>
                 </w:rPr>
-                <w:commentReference w:id="176"/>
+                <w:commentReference w:id="178"/>
               </w:r>
             </w:del>
           </w:p>
@@ -10487,11 +11130,11 @@
           <w:numId w:val="4"/>
         </w:numPr>
       </w:pPr>
-      <w:bookmarkStart w:id="180" w:name="_Toc487119224"/>
+      <w:bookmarkStart w:id="182" w:name="_Toc487121863"/>
       <w:r>
         <w:t>Tracing and Messaging</w:t>
       </w:r>
-      <w:bookmarkEnd w:id="180"/>
+      <w:bookmarkEnd w:id="182"/>
     </w:p>
     <w:p>
       <w:pPr>
@@ -10507,11 +11150,11 @@
           <w:numId w:val="4"/>
         </w:numPr>
       </w:pPr>
-      <w:bookmarkStart w:id="181" w:name="_Toc487119225"/>
+      <w:bookmarkStart w:id="183" w:name="_Toc487121864"/>
       <w:r>
         <w:t>Messaging</w:t>
       </w:r>
-      <w:bookmarkEnd w:id="181"/>
+      <w:bookmarkEnd w:id="183"/>
     </w:p>
     <w:p>
       <w:pPr>
@@ -10703,7 +11346,6 @@
         </w:numPr>
       </w:pPr>
       <w:r>
-        <w:lastRenderedPageBreak/>
         <w:t xml:space="preserve">‘I’, ‘W’, and ‘E’ are used depending if the message is informational, a warning, or an error message. </w:t>
       </w:r>
     </w:p>
@@ -10890,11 +11532,11 @@
           <w:numId w:val="4"/>
         </w:numPr>
       </w:pPr>
-      <w:bookmarkStart w:id="182" w:name="_Toc487119226"/>
+      <w:bookmarkStart w:id="184" w:name="_Toc487121865"/>
       <w:r>
         <w:t>Tracing</w:t>
       </w:r>
-      <w:bookmarkEnd w:id="182"/>
+      <w:bookmarkEnd w:id="184"/>
     </w:p>
     <w:p>
       <w:pPr>
@@ -11356,11 +11998,11 @@
           <w:numId w:val="4"/>
         </w:numPr>
       </w:pPr>
-      <w:bookmarkStart w:id="183" w:name="_Toc487119227"/>
+      <w:bookmarkStart w:id="185" w:name="_Toc487121866"/>
       <w:r>
         <w:t>Communication between front end and back end service</w:t>
       </w:r>
-      <w:bookmarkEnd w:id="183"/>
+      <w:bookmarkEnd w:id="185"/>
     </w:p>
     <w:p>
       <w:pPr>
@@ -11441,11 +12083,11 @@
           <w:numId w:val="4"/>
         </w:numPr>
       </w:pPr>
-      <w:bookmarkStart w:id="184" w:name="_Toc487119228"/>
+      <w:bookmarkStart w:id="186" w:name="_Toc487121867"/>
       <w:r>
         <w:t>Data serialization</w:t>
       </w:r>
-      <w:bookmarkEnd w:id="184"/>
+      <w:bookmarkEnd w:id="186"/>
     </w:p>
     <w:p>
       <w:pPr>
@@ -11515,11 +12157,6 @@
       </w:r>
     </w:p>
     <w:p>
-      <w:r>
-        <w:br w:type="page"/>
-      </w:r>
-    </w:p>
-    <w:p>
       <w:pPr>
         <w:pStyle w:val="NoSpacing"/>
       </w:pPr>
@@ -11936,12 +12573,12 @@
           <w:numId w:val="4"/>
         </w:numPr>
       </w:pPr>
-      <w:bookmarkStart w:id="185" w:name="_Toc487119229"/>
+      <w:bookmarkStart w:id="187" w:name="_Toc487121868"/>
       <w:r>
         <w:lastRenderedPageBreak/>
         <w:t>Back end service</w:t>
       </w:r>
-      <w:bookmarkEnd w:id="185"/>
+      <w:bookmarkEnd w:id="187"/>
     </w:p>
     <w:p>
       <w:pPr>
@@ -12804,12 +13441,12 @@
           <w:numId w:val="4"/>
         </w:numPr>
       </w:pPr>
-      <w:bookmarkStart w:id="186" w:name="_Toc487119230"/>
+      <w:bookmarkStart w:id="188" w:name="_Toc487121869"/>
       <w:r>
         <w:lastRenderedPageBreak/>
         <w:t>Receiver</w:t>
       </w:r>
-      <w:bookmarkEnd w:id="186"/>
+      <w:bookmarkEnd w:id="188"/>
     </w:p>
     <w:p>
       <w:pPr>
@@ -12933,12 +13570,12 @@
           <w:numId w:val="4"/>
         </w:numPr>
       </w:pPr>
-      <w:bookmarkStart w:id="187" w:name="_Toc487119231"/>
+      <w:bookmarkStart w:id="189" w:name="_Toc487121870"/>
       <w:proofErr w:type="spellStart"/>
       <w:r>
         <w:t>MessageParser</w:t>
       </w:r>
-      <w:bookmarkEnd w:id="187"/>
+      <w:bookmarkEnd w:id="189"/>
       <w:proofErr w:type="spellEnd"/>
     </w:p>
     <w:p>
@@ -13149,7 +13786,7 @@
           <w:numId w:val="4"/>
         </w:numPr>
       </w:pPr>
-      <w:bookmarkStart w:id="188" w:name="_Toc487119232"/>
+      <w:bookmarkStart w:id="190" w:name="_Toc487121871"/>
       <w:r>
         <w:t>SQLite database</w:t>
       </w:r>
@@ -13159,7 +13796,7 @@
       <w:r>
         <w:t>non-persistent data</w:t>
       </w:r>
-      <w:bookmarkEnd w:id="188"/>
+      <w:bookmarkEnd w:id="190"/>
       <w:r>
         <w:t xml:space="preserve"> </w:t>
       </w:r>
@@ -13318,11 +13955,11 @@
           <w:numId w:val="4"/>
         </w:numPr>
       </w:pPr>
-      <w:bookmarkStart w:id="189" w:name="_Toc487119233"/>
+      <w:bookmarkStart w:id="191" w:name="_Toc487121872"/>
       <w:r>
         <w:t>JOB_QUEUE</w:t>
       </w:r>
-      <w:bookmarkEnd w:id="189"/>
+      <w:bookmarkEnd w:id="191"/>
     </w:p>
     <w:p>
       <w:pPr>
@@ -14834,11 +15471,11 @@
           <w:numId w:val="4"/>
         </w:numPr>
       </w:pPr>
-      <w:bookmarkStart w:id="190" w:name="_Toc487119234"/>
+      <w:bookmarkStart w:id="192" w:name="_Toc487121873"/>
       <w:r>
         <w:t>REQUEST_QUEUE</w:t>
       </w:r>
-      <w:bookmarkEnd w:id="190"/>
+      <w:bookmarkEnd w:id="192"/>
     </w:p>
     <w:p>
       <w:pPr>
@@ -15748,11 +16385,11 @@
           <w:numId w:val="4"/>
         </w:numPr>
       </w:pPr>
-      <w:bookmarkStart w:id="191" w:name="_Toc487119235"/>
+      <w:bookmarkStart w:id="193" w:name="_Toc487121874"/>
       <w:r>
         <w:t>Inventory</w:t>
       </w:r>
-      <w:bookmarkEnd w:id="191"/>
+      <w:bookmarkEnd w:id="193"/>
     </w:p>
     <w:p>
       <w:pPr>
@@ -15817,12 +16454,12 @@
           <w:numId w:val="4"/>
         </w:numPr>
       </w:pPr>
-      <w:bookmarkStart w:id="192" w:name="_Toc487119236"/>
+      <w:bookmarkStart w:id="194" w:name="_Toc487121875"/>
       <w:r>
         <w:lastRenderedPageBreak/>
         <w:t>Processing Overview</w:t>
       </w:r>
-      <w:bookmarkEnd w:id="192"/>
+      <w:bookmarkEnd w:id="194"/>
     </w:p>
     <w:p>
       <w:pPr>
@@ -15841,7 +16478,7 @@
         <w:keepNext/>
         <w:ind w:firstLine="0"/>
       </w:pPr>
-      <w:del w:id="193" w:author="Martin Petermann" w:date="2017-01-25T18:20:00Z">
+      <w:del w:id="195" w:author="Martin Petermann" w:date="2017-01-25T18:20:00Z">
         <w:r>
           <w:rPr>
             <w:noProof/>
@@ -15883,7 +16520,7 @@
           </w:drawing>
         </w:r>
       </w:del>
-      <w:ins w:id="194" w:author="Martin Petermann" w:date="2017-01-25T18:20:00Z">
+      <w:ins w:id="196" w:author="Martin Petermann" w:date="2017-01-25T18:20:00Z">
         <w:r>
           <w:rPr>
             <w:noProof/>
@@ -15946,22 +16583,22 @@
         <w:pStyle w:val="Heading1"/>
         <w:ind w:left="0"/>
         <w:rPr>
-          <w:ins w:id="195" w:author="Martin Petermann" w:date="2017-01-25T18:21:00Z"/>
-        </w:rPr>
-      </w:pPr>
-      <w:bookmarkStart w:id="196" w:name="_Toc487119237"/>
-      <w:ins w:id="197" w:author="Martin Petermann" w:date="2017-01-25T18:21:00Z">
+          <w:ins w:id="197" w:author="Martin Petermann" w:date="2017-01-25T18:21:00Z"/>
+        </w:rPr>
+      </w:pPr>
+      <w:bookmarkStart w:id="198" w:name="_Toc487121876"/>
+      <w:ins w:id="199" w:author="Martin Petermann" w:date="2017-01-25T18:21:00Z">
         <w:r>
           <w:t xml:space="preserve">The enumeration </w:t>
         </w:r>
-        <w:commentRangeStart w:id="198"/>
+        <w:commentRangeStart w:id="200"/>
         <w:r>
           <w:rPr>
             <w:rFonts w:hint="eastAsia"/>
           </w:rPr>
           <w:t>①</w:t>
         </w:r>
-        <w:commentRangeEnd w:id="198"/>
+        <w:commentRangeEnd w:id="200"/>
         <w:r>
           <w:rPr>
             <w:rStyle w:val="CommentReference"/>
@@ -15970,7 +16607,7 @@
             <w:bCs w:val="0"/>
             <w:color w:val="auto"/>
           </w:rPr>
-          <w:commentReference w:id="198"/>
+          <w:commentReference w:id="200"/>
         </w:r>
         <w:r>
           <w:t xml:space="preserve"> to </w:t>
@@ -15982,19 +16619,19 @@
           <w:t>④</w:t>
         </w:r>
       </w:ins>
-      <w:ins w:id="199" w:author="Martin Petermann" w:date="2017-01-25T18:22:00Z">
+      <w:ins w:id="201" w:author="Martin Petermann" w:date="2017-01-25T18:22:00Z">
         <w:r>
           <w:t xml:space="preserve"> within the figure are explained in the following.</w:t>
         </w:r>
       </w:ins>
-      <w:bookmarkEnd w:id="196"/>
+      <w:bookmarkEnd w:id="198"/>
     </w:p>
     <w:p>
       <w:pPr>
         <w:pStyle w:val="Heading1"/>
         <w:ind w:left="720"/>
         <w:rPr>
-          <w:ins w:id="200" w:author="Martin Petermann" w:date="2017-01-25T18:21:00Z"/>
+          <w:ins w:id="202" w:author="Martin Petermann" w:date="2017-01-25T18:21:00Z"/>
         </w:rPr>
       </w:pPr>
     </w:p>
@@ -16012,15 +16649,15 @@
           <w:numId w:val="4"/>
         </w:numPr>
       </w:pPr>
-      <w:bookmarkStart w:id="201" w:name="_Toc487119238"/>
-      <w:commentRangeStart w:id="202"/>
+      <w:bookmarkStart w:id="203" w:name="_Toc487121877"/>
+      <w:commentRangeStart w:id="204"/>
       <w:r>
         <w:rPr>
           <w:rFonts w:hint="eastAsia"/>
         </w:rPr>
         <w:t>①</w:t>
       </w:r>
-      <w:commentRangeEnd w:id="202"/>
+      <w:commentRangeEnd w:id="204"/>
       <w:r>
         <w:rPr>
           <w:rStyle w:val="CommentReference"/>
@@ -16029,9 +16666,9 @@
           <w:bCs w:val="0"/>
           <w:color w:val="auto"/>
         </w:rPr>
-        <w:commentReference w:id="202"/>
-      </w:r>
-      <w:bookmarkEnd w:id="201"/>
+        <w:commentReference w:id="204"/>
+      </w:r>
+      <w:bookmarkEnd w:id="203"/>
     </w:p>
     <w:p>
       <w:pPr>
@@ -16118,7 +16755,7 @@
         </w:rPr>
         <w:t>It is planned to re-use a request number to add further jobs to a previously created request. Another plan is that the calling application provides a unique number. In</w:t>
       </w:r>
-      <w:ins w:id="203" w:author="Martin Petermann" w:date="2017-01-25T18:23:00Z">
+      <w:ins w:id="205" w:author="Martin Petermann" w:date="2017-01-25T18:23:00Z">
         <w:r>
           <w:rPr>
             <w:highlight w:val="yellow"/>
@@ -16132,7 +16769,7 @@
         </w:rPr>
         <w:t xml:space="preserve"> case</w:t>
       </w:r>
-      <w:ins w:id="204" w:author="Martin Petermann" w:date="2017-01-25T18:23:00Z">
+      <w:ins w:id="206" w:author="Martin Petermann" w:date="2017-01-25T18:23:00Z">
         <w:r>
           <w:rPr>
             <w:highlight w:val="yellow"/>
@@ -16372,14 +17009,14 @@
           <w:numId w:val="4"/>
         </w:numPr>
       </w:pPr>
-      <w:bookmarkStart w:id="205" w:name="_Toc487119239"/>
+      <w:bookmarkStart w:id="207" w:name="_Toc487121878"/>
       <w:r>
         <w:rPr>
           <w:rFonts w:hint="eastAsia"/>
         </w:rPr>
         <w:t>②</w:t>
       </w:r>
-      <w:bookmarkEnd w:id="205"/>
+      <w:bookmarkEnd w:id="207"/>
     </w:p>
     <w:p>
       <w:pPr>
@@ -16550,7 +17187,7 @@
       <w:r>
         <w:t xml:space="preserve"> and </w:t>
       </w:r>
-      <w:commentRangeStart w:id="206"/>
+      <w:commentRangeStart w:id="208"/>
       <w:r>
         <w:rPr>
           <w:rStyle w:val="Codelist"/>
@@ -16560,29 +17197,29 @@
       <w:r>
         <w:t xml:space="preserve"> </w:t>
       </w:r>
-      <w:commentRangeEnd w:id="206"/>
+      <w:commentRangeEnd w:id="208"/>
       <w:r>
         <w:rPr>
           <w:rStyle w:val="CommentReference"/>
         </w:rPr>
-        <w:commentReference w:id="206"/>
-      </w:r>
-      <w:ins w:id="207" w:author="Slavisa Sarafijanovic" w:date="2017-01-25T17:47:00Z">
+        <w:commentReference w:id="208"/>
+      </w:r>
+      <w:ins w:id="209" w:author="Slavisa Sarafijanovic" w:date="2017-01-25T17:47:00Z">
         <w:r>
           <w:t xml:space="preserve"> (obtained from LTFS when adding to queue</w:t>
         </w:r>
       </w:ins>
-      <w:ins w:id="208" w:author="Slavisa Sarafijanovic" w:date="2017-01-25T17:50:00Z">
+      <w:ins w:id="210" w:author="Slavisa Sarafijanovic" w:date="2017-01-25T17:50:00Z">
         <w:r>
           <w:t xml:space="preserve"> or when tape mounted to recall</w:t>
         </w:r>
       </w:ins>
-      <w:ins w:id="209" w:author="Slavisa Sarafijanovic" w:date="2017-01-25T17:47:00Z">
+      <w:ins w:id="211" w:author="Slavisa Sarafijanovic" w:date="2017-01-25T17:47:00Z">
         <w:r>
           <w:t>)</w:t>
         </w:r>
       </w:ins>
-      <w:ins w:id="210" w:author="Slavisa Sarafijanovic" w:date="2017-01-25T17:50:00Z">
+      <w:ins w:id="212" w:author="Slavisa Sarafijanovic" w:date="2017-01-25T17:50:00Z">
         <w:r>
           <w:t xml:space="preserve"> </w:t>
         </w:r>
@@ -16621,7 +17258,7 @@
       <w:r>
         <w:t xml:space="preserve"> </w:t>
       </w:r>
-      <w:ins w:id="211" w:author="Slavisa Sarafijanovic" w:date="2017-01-25T17:25:00Z">
+      <w:ins w:id="213" w:author="Slavisa Sarafijanovic" w:date="2017-01-25T17:25:00Z">
         <w:r>
           <w:t>(if collocation factor is 2, there will be two different coll</w:t>
         </w:r>
@@ -16631,26 +17268,26 @@
         <w:r>
           <w:t xml:space="preserve">two tapes used in parallel during </w:t>
         </w:r>
-        <w:commentRangeStart w:id="212"/>
+        <w:commentRangeStart w:id="214"/>
         <w:r>
           <w:t>migration</w:t>
         </w:r>
       </w:ins>
-      <w:commentRangeEnd w:id="212"/>
-      <w:ins w:id="213" w:author="Slavisa Sarafijanovic" w:date="2017-01-25T17:26:00Z">
+      <w:commentRangeEnd w:id="214"/>
+      <w:ins w:id="215" w:author="Slavisa Sarafijanovic" w:date="2017-01-25T17:26:00Z">
         <w:r>
           <w:rPr>
             <w:rStyle w:val="CommentReference"/>
           </w:rPr>
-          <w:commentReference w:id="212"/>
+          <w:commentReference w:id="214"/>
         </w:r>
       </w:ins>
-      <w:ins w:id="214" w:author="Slavisa Sarafijanovic" w:date="2017-01-25T17:52:00Z">
+      <w:ins w:id="216" w:author="Slavisa Sarafijanovic" w:date="2017-01-25T17:52:00Z">
         <w:r>
           <w:t xml:space="preserve"> if two drives are available</w:t>
         </w:r>
       </w:ins>
-      <w:ins w:id="215" w:author="Slavisa Sarafijanovic" w:date="2017-01-25T17:25:00Z">
+      <w:ins w:id="217" w:author="Slavisa Sarafijanovic" w:date="2017-01-25T17:25:00Z">
         <w:r>
           <w:t xml:space="preserve">) </w:t>
         </w:r>
@@ -16809,16 +17446,16 @@
           <w:numId w:val="4"/>
         </w:numPr>
       </w:pPr>
-      <w:bookmarkStart w:id="216" w:name="_Ref472955381"/>
-      <w:bookmarkStart w:id="217" w:name="_Toc487119240"/>
+      <w:bookmarkStart w:id="218" w:name="_Ref472955381"/>
+      <w:bookmarkStart w:id="219" w:name="_Toc487121879"/>
       <w:r>
         <w:rPr>
           <w:rFonts w:hint="eastAsia"/>
         </w:rPr>
         <w:t>③</w:t>
       </w:r>
-      <w:bookmarkEnd w:id="216"/>
-      <w:bookmarkEnd w:id="217"/>
+      <w:bookmarkEnd w:id="218"/>
+      <w:bookmarkEnd w:id="219"/>
     </w:p>
     <w:p>
       <w:pPr>
@@ -17017,14 +17654,14 @@
           <w:numId w:val="4"/>
         </w:numPr>
       </w:pPr>
-      <w:bookmarkStart w:id="218" w:name="_Toc487119241"/>
+      <w:bookmarkStart w:id="220" w:name="_Toc487121880"/>
       <w:r>
         <w:rPr>
           <w:rFonts w:hint="eastAsia"/>
         </w:rPr>
         <w:t>④</w:t>
       </w:r>
-      <w:bookmarkEnd w:id="218"/>
+      <w:bookmarkEnd w:id="220"/>
     </w:p>
     <w:p>
       <w:pPr>
@@ -17098,7 +17735,7 @@
       <w:r>
         <w:t xml:space="preserve">data transfer </w:t>
       </w:r>
-      <w:ins w:id="219" w:author="Slavisa Sarafijanovic" w:date="2017-01-25T17:23:00Z">
+      <w:ins w:id="221" w:author="Slavisa Sarafijanovic" w:date="2017-01-25T17:23:00Z">
         <w:r>
           <w:t>is then done for files selected using</w:t>
         </w:r>
@@ -17248,7 +17885,7 @@
       <w:r>
         <w:t xml:space="preserve"> (</w:t>
       </w:r>
-      <w:ins w:id="220" w:author="Martin Petermann" w:date="2017-01-25T18:25:00Z">
+      <w:ins w:id="222" w:author="Martin Petermann" w:date="2017-01-25T18:25:00Z">
         <w:r>
           <w:t>reflects the file state change, e.g. resident -&gt; premigrated -&gt; migrated or failed for migration</w:t>
         </w:r>
@@ -17257,7 +17894,7 @@
         <w:rPr>
           <w:rStyle w:val="CommentReference"/>
         </w:rPr>
-        <w:commentReference w:id="221"/>
+        <w:commentReference w:id="223"/>
       </w:r>
       <w:r>
         <w:t>)</w:t>
@@ -17356,11 +17993,11 @@
           <w:numId w:val="4"/>
         </w:numPr>
       </w:pPr>
-      <w:bookmarkStart w:id="222" w:name="_Toc487119242"/>
+      <w:bookmarkStart w:id="224" w:name="_Toc487121881"/>
       <w:r>
         <w:t>The Scheduler</w:t>
       </w:r>
-      <w:bookmarkEnd w:id="222"/>
+      <w:bookmarkEnd w:id="224"/>
     </w:p>
     <w:p>
       <w:pPr>
@@ -17664,11 +18301,11 @@
           <w:numId w:val="4"/>
         </w:numPr>
       </w:pPr>
-      <w:bookmarkStart w:id="223" w:name="_Toc487119243"/>
+      <w:bookmarkStart w:id="225" w:name="_Toc487121882"/>
       <w:r>
         <w:t>The name space on tape</w:t>
       </w:r>
-      <w:bookmarkEnd w:id="223"/>
+      <w:bookmarkEnd w:id="225"/>
     </w:p>
     <w:p>
       <w:pPr>
@@ -18098,11 +18735,11 @@
           <w:numId w:val="4"/>
         </w:numPr>
       </w:pPr>
-      <w:bookmarkStart w:id="224" w:name="_Toc487119244"/>
+      <w:bookmarkStart w:id="226" w:name="_Toc487121883"/>
       <w:r>
         <w:t>LTFS operations</w:t>
       </w:r>
-      <w:bookmarkEnd w:id="224"/>
+      <w:bookmarkEnd w:id="226"/>
     </w:p>
     <w:p>
       <w:pPr>
@@ -18646,12 +19283,12 @@
           <w:numId w:val="4"/>
         </w:numPr>
       </w:pPr>
-      <w:bookmarkStart w:id="225" w:name="_Toc487119245"/>
+      <w:bookmarkStart w:id="227" w:name="_Toc487121884"/>
       <w:r>
         <w:lastRenderedPageBreak/>
         <w:t>API + connector</w:t>
       </w:r>
-      <w:bookmarkEnd w:id="225"/>
+      <w:bookmarkEnd w:id="227"/>
     </w:p>
     <w:p>
       <w:pPr>
@@ -19717,12 +20354,12 @@
           <w:numId w:val="4"/>
         </w:numPr>
       </w:pPr>
-      <w:bookmarkStart w:id="226" w:name="_Toc487119246"/>
+      <w:bookmarkStart w:id="228" w:name="_Toc487121885"/>
       <w:r>
         <w:lastRenderedPageBreak/>
         <w:t>DMAPI</w:t>
       </w:r>
-      <w:bookmarkEnd w:id="226"/>
+      <w:bookmarkEnd w:id="228"/>
     </w:p>
     <w:p>
       <w:pPr>
@@ -19844,7 +20481,7 @@
       <w:r>
         <w:t xml:space="preserve">s within a corresponding user space </w:t>
       </w:r>
-      <w:commentRangeStart w:id="227"/>
+      <w:commentRangeStart w:id="229"/>
       <w:r>
         <w:t>application</w:t>
       </w:r>
@@ -19857,12 +20494,12 @@
       <w:r>
         <w:t xml:space="preserve"> recall are blocked until the data is back on disk.  </w:t>
       </w:r>
-      <w:commentRangeEnd w:id="227"/>
+      <w:commentRangeEnd w:id="229"/>
       <w:r>
         <w:rPr>
           <w:rStyle w:val="CommentReference"/>
         </w:rPr>
-        <w:commentReference w:id="227"/>
+        <w:commentReference w:id="229"/>
       </w:r>
     </w:p>
     <w:p>
@@ -19966,12 +20603,12 @@
           <w:numId w:val="4"/>
         </w:numPr>
       </w:pPr>
-      <w:bookmarkStart w:id="228" w:name="_Toc487119247"/>
+      <w:bookmarkStart w:id="230" w:name="_Toc487121886"/>
       <w:r>
         <w:lastRenderedPageBreak/>
         <w:t>FUSE</w:t>
       </w:r>
-      <w:bookmarkEnd w:id="228"/>
+      <w:bookmarkEnd w:id="230"/>
     </w:p>
     <w:p>
       <w:pPr>
@@ -19999,7 +20636,7 @@
       <w:r>
         <w:t xml:space="preserve">and LTFS </w:t>
       </w:r>
-      <w:ins w:id="229" w:author="Martin Petermann" w:date="2017-01-25T18:31:00Z">
+      <w:ins w:id="231" w:author="Martin Petermann" w:date="2017-01-25T18:31:00Z">
         <w:r>
           <w:t>L</w:t>
         </w:r>
@@ -20040,16 +20677,16 @@
       <w:r>
         <w:t xml:space="preserve">The following chart shows how migration works regarding </w:t>
       </w:r>
-      <w:commentRangeStart w:id="230"/>
+      <w:commentRangeStart w:id="232"/>
       <w:r>
         <w:t xml:space="preserve">FUSE </w:t>
       </w:r>
-      <w:commentRangeEnd w:id="230"/>
+      <w:commentRangeEnd w:id="232"/>
       <w:r>
         <w:rPr>
           <w:rStyle w:val="CommentReference"/>
         </w:rPr>
-        <w:commentReference w:id="230"/>
+        <w:commentReference w:id="232"/>
       </w:r>
       <w:r>
         <w:t>implementation:</w:t>
@@ -20060,7 +20697,7 @@
         <w:keepNext/>
         <w:ind w:firstLine="0"/>
       </w:pPr>
-      <w:del w:id="231" w:author="Martin Petermann" w:date="2017-01-25T18:27:00Z">
+      <w:del w:id="233" w:author="Martin Petermann" w:date="2017-01-25T18:27:00Z">
         <w:r>
           <w:rPr>
             <w:noProof/>
@@ -20102,7 +20739,7 @@
           </w:drawing>
         </w:r>
       </w:del>
-      <w:ins w:id="232" w:author="Martin Petermann" w:date="2017-01-25T18:28:00Z">
+      <w:ins w:id="234" w:author="Martin Petermann" w:date="2017-01-25T18:28:00Z">
         <w:r>
           <w:rPr>
             <w:noProof/>
@@ -20190,7 +20827,7 @@
         </w:rPr>
         <w:t>For a BDT</w:t>
       </w:r>
-      <w:del w:id="233" w:author="Martin Petermann" w:date="2017-01-25T18:28:00Z">
+      <w:del w:id="235" w:author="Martin Petermann" w:date="2017-01-25T18:28:00Z">
         <w:r>
           <w:rPr>
             <w:strike/>
@@ -20218,14 +20855,14 @@
         </w:rPr>
         <w:t xml:space="preserve"> be partly changed. The BDT solution is using LTFS SE (LTFS Single Drive Edition) and implements its own library manager. Unlike LTFS LE it does not support the most generic tape library SCSI interface and therefore it does not support all tape libraries e.g. it does not support IBM TS4500 tape library. By changing to LTFS LE the BDT provided library manager is not needed anymore.</w:t>
       </w:r>
-      <w:ins w:id="234" w:author="Martin Petermann" w:date="2017-01-25T18:29:00Z">
+      <w:ins w:id="236" w:author="Martin Petermann" w:date="2017-01-25T18:29:00Z">
         <w:r>
           <w:t xml:space="preserve">  </w:t>
         </w:r>
         <w:r>
           <w:rPr>
             <w:highlight w:val="yellow"/>
-            <w:rPrChange w:id="235" w:author="Martin Petermann" w:date="2017-01-25T18:30:00Z">
+            <w:rPrChange w:id="237" w:author="Martin Petermann" w:date="2017-01-25T18:30:00Z">
               <w:rPr/>
             </w:rPrChange>
           </w:rPr>
@@ -20248,12 +20885,12 @@
           <w:numId w:val="4"/>
         </w:numPr>
       </w:pPr>
-      <w:bookmarkStart w:id="236" w:name="_Toc487119248"/>
+      <w:bookmarkStart w:id="238" w:name="_Toc487121887"/>
       <w:r>
         <w:lastRenderedPageBreak/>
         <w:t>DMAPI or FUSE</w:t>
       </w:r>
-      <w:bookmarkEnd w:id="236"/>
+      <w:bookmarkEnd w:id="238"/>
     </w:p>
     <w:p>
       <w:pPr>
@@ -20418,7 +21055,7 @@
         </w:rPr>
         <w:t>Our current position is to work on a XFS DMAPI implementation</w:t>
       </w:r>
-      <w:ins w:id="237" w:author="Slavisa Sarafijanovic" w:date="2017-01-25T17:34:00Z">
+      <w:ins w:id="239" w:author="Slavisa Sarafijanovic" w:date="2017-01-25T17:34:00Z">
         <w:r>
           <w:rPr>
             <w:highlight w:val="yellow"/>
@@ -20447,11 +21084,11 @@
           <w:numId w:val="4"/>
         </w:numPr>
       </w:pPr>
-      <w:bookmarkStart w:id="238" w:name="_Toc487119249"/>
+      <w:bookmarkStart w:id="240" w:name="_Toc487121888"/>
       <w:r>
         <w:t>Configurator</w:t>
       </w:r>
-      <w:bookmarkEnd w:id="238"/>
+      <w:bookmarkEnd w:id="240"/>
     </w:p>
     <w:p>
       <w:pPr>
@@ -20624,19 +21261,19 @@
         </w:rPr>
         <w:t xml:space="preserve">a single tape does not appear in the configuration file of different nodes. There are the following </w:t>
       </w:r>
-      <w:commentRangeStart w:id="239"/>
+      <w:commentRangeStart w:id="241"/>
       <w:r>
         <w:rPr>
           <w:highlight w:val="yellow"/>
         </w:rPr>
         <w:t>possibilities</w:t>
       </w:r>
-      <w:commentRangeEnd w:id="239"/>
+      <w:commentRangeEnd w:id="241"/>
       <w:r>
         <w:rPr>
           <w:rStyle w:val="CommentReference"/>
         </w:rPr>
-        <w:commentReference w:id="239"/>
+        <w:commentReference w:id="241"/>
       </w:r>
       <w:r>
         <w:rPr>
@@ -20832,11 +21469,11 @@
           <w:numId w:val="4"/>
         </w:numPr>
       </w:pPr>
-      <w:bookmarkStart w:id="240" w:name="_Toc487119250"/>
+      <w:bookmarkStart w:id="242" w:name="_Toc487121889"/>
       <w:r>
         <w:t>Status and Statistics</w:t>
       </w:r>
-      <w:bookmarkEnd w:id="240"/>
+      <w:bookmarkEnd w:id="242"/>
     </w:p>
     <w:p>
       <w:pPr>
@@ -21544,7 +22181,7 @@
       <w:pPr>
         <w:ind w:firstLine="0"/>
       </w:pPr>
-      <w:commentRangeStart w:id="241"/>
+      <w:commentRangeStart w:id="243"/>
       <w:r>
         <w:rPr>
           <w:highlight w:val="yellow"/>
@@ -21577,12 +22214,12 @@
         </w:rPr>
         <w:t>requests and corresponding job queues get large.</w:t>
       </w:r>
-      <w:commentRangeEnd w:id="241"/>
+      <w:commentRangeEnd w:id="243"/>
       <w:r>
         <w:rPr>
           <w:rStyle w:val="CommentReference"/>
         </w:rPr>
-        <w:commentReference w:id="241"/>
+        <w:commentReference w:id="243"/>
       </w:r>
     </w:p>
     <w:p>
@@ -21726,7 +22363,7 @@
       </w:r>
     </w:p>
   </w:comment>
-  <w:comment w:id="168" w:author="Slavisa Sarafijanovic" w:date="2017-01-25T16:54:00Z" w:initials="SS">
+  <w:comment w:id="170" w:author="Slavisa Sarafijanovic" w:date="2017-01-25T16:54:00Z" w:initials="SS">
     <w:p>
       <w:pPr>
         <w:pStyle w:val="CommentText"/>
@@ -21748,7 +22385,7 @@
       </w:r>
     </w:p>
   </w:comment>
-  <w:comment w:id="176" w:author="Slavisa Sarafijanovic" w:date="2017-01-25T16:54:00Z" w:initials="SS">
+  <w:comment w:id="178" w:author="Slavisa Sarafijanovic" w:date="2017-01-25T16:54:00Z" w:initials="SS">
     <w:p>
       <w:pPr>
         <w:pStyle w:val="CommentText"/>
@@ -21770,7 +22407,7 @@
       </w:r>
     </w:p>
   </w:comment>
-  <w:comment w:id="198" w:author="Slavisa Sarafijanovic" w:date="2017-01-25T17:01:00Z" w:initials="SS">
+  <w:comment w:id="200" w:author="Slavisa Sarafijanovic" w:date="2017-01-25T17:01:00Z" w:initials="SS">
     <w:p>
       <w:pPr>
         <w:pStyle w:val="CommentText"/>
@@ -21786,7 +22423,7 @@
       </w:r>
     </w:p>
   </w:comment>
-  <w:comment w:id="202" w:author="Slavisa Sarafijanovic" w:date="2017-01-25T17:01:00Z" w:initials="SS">
+  <w:comment w:id="204" w:author="Slavisa Sarafijanovic" w:date="2017-01-25T17:01:00Z" w:initials="SS">
     <w:p>
       <w:pPr>
         <w:pStyle w:val="CommentText"/>
@@ -21802,7 +22439,7 @@
       </w:r>
     </w:p>
   </w:comment>
-  <w:comment w:id="206" w:author="Slavisa Sarafijanovic" w:date="2017-01-25T17:14:00Z" w:initials="SS">
+  <w:comment w:id="208" w:author="Slavisa Sarafijanovic" w:date="2017-01-25T17:14:00Z" w:initials="SS">
     <w:p>
       <w:pPr>
         <w:pStyle w:val="CommentText"/>
@@ -21826,7 +22463,7 @@
       <w:proofErr w:type="gramEnd"/>
     </w:p>
   </w:comment>
-  <w:comment w:id="212" w:author="Slavisa Sarafijanovic" w:date="2017-01-25T17:26:00Z" w:initials="SS">
+  <w:comment w:id="214" w:author="Slavisa Sarafijanovic" w:date="2017-01-25T17:26:00Z" w:initials="SS">
     <w:p>
       <w:pPr>
         <w:pStyle w:val="CommentText"/>
@@ -21842,7 +22479,7 @@
       </w:r>
     </w:p>
   </w:comment>
-  <w:comment w:id="221" w:author="Slavisa Sarafijanovic" w:date="2017-01-25T17:27:00Z" w:initials="SS">
+  <w:comment w:id="223" w:author="Slavisa Sarafijanovic" w:date="2017-01-25T17:27:00Z" w:initials="SS">
     <w:p>
       <w:pPr>
         <w:pStyle w:val="CommentText"/>
@@ -21858,7 +22495,7 @@
       </w:r>
     </w:p>
   </w:comment>
-  <w:comment w:id="227" w:author="Slavisa Sarafijanovic" w:date="2016-08-09T11:08:00Z" w:initials="SS">
+  <w:comment w:id="229" w:author="Slavisa Sarafijanovic" w:date="2016-08-09T11:08:00Z" w:initials="SS">
     <w:p>
       <w:pPr>
         <w:pStyle w:val="CommentText"/>
@@ -21882,7 +22519,7 @@
       </w:r>
     </w:p>
   </w:comment>
-  <w:comment w:id="230" w:author="Slavisa Sarafijanovic" w:date="2017-01-25T17:32:00Z" w:initials="SS">
+  <w:comment w:id="232" w:author="Slavisa Sarafijanovic" w:date="2017-01-25T17:32:00Z" w:initials="SS">
     <w:p>
       <w:pPr>
         <w:pStyle w:val="CommentText"/>
@@ -21898,7 +22535,7 @@
       </w:r>
     </w:p>
   </w:comment>
-  <w:comment w:id="239" w:author="Slavisa Sarafijanovic" w:date="2016-08-09T11:39:00Z" w:initials="SS">
+  <w:comment w:id="241" w:author="Slavisa Sarafijanovic" w:date="2016-08-09T11:39:00Z" w:initials="SS">
     <w:p>
       <w:pPr>
         <w:pStyle w:val="CommentText"/>
@@ -21930,7 +22567,7 @@
       </w:r>
     </w:p>
   </w:comment>
-  <w:comment w:id="241" w:author="Slavisa Sarafijanovic" w:date="2016-08-09T11:27:00Z" w:initials="SS">
+  <w:comment w:id="243" w:author="Slavisa Sarafijanovic" w:date="2016-08-09T11:27:00Z" w:initials="SS">
     <w:p>
       <w:pPr>
         <w:pStyle w:val="CommentText"/>
@@ -22030,7 +22667,7 @@
 
 <file path=word/footer1.xml><?xml version="1.0" encoding="utf-8"?>
 <w:ftr xmlns:wpc="http://schemas.microsoft.com/office/word/2010/wordprocessingCanvas" xmlns:mo="http://schemas.microsoft.com/office/mac/office/2008/main" xmlns:mc="http://schemas.openxmlformats.org/markup-compatibility/2006" xmlns:mv="urn:schemas-microsoft-com:mac:vml" xmlns:o="urn:schemas-microsoft-com:office:office" xmlns:r="http://schemas.openxmlformats.org/officeDocument/2006/relationships" xmlns:m="http://schemas.openxmlformats.org/officeDocument/2006/math" xmlns:v="urn:schemas-microsoft-com:vml" xmlns:wp14="http://schemas.microsoft.com/office/word/2010/wordprocessingDrawing" xmlns:wp="http://schemas.openxmlformats.org/drawingml/2006/wordprocessingDrawing" xmlns:w10="urn:schemas-microsoft-com:office:word" xmlns:w="http://schemas.openxmlformats.org/wordprocessingml/2006/main" xmlns:w14="http://schemas.microsoft.com/office/word/2010/wordml" xmlns:w15="http://schemas.microsoft.com/office/word/2012/wordml" xmlns:wpg="http://schemas.microsoft.com/office/word/2010/wordprocessingGroup" xmlns:wpi="http://schemas.microsoft.com/office/word/2010/wordprocessingInk" xmlns:wne="http://schemas.microsoft.com/office/word/2006/wordml" xmlns:wps="http://schemas.microsoft.com/office/word/2010/wordprocessingShape" mc:Ignorable="w14 w15 wp14">
-  <w:customXmlInsRangeStart w:id="242" w:author="Slavisa Sarafijanovic" w:date="2016-07-15T16:37:00Z"/>
+  <w:customXmlInsRangeStart w:id="244" w:author="Slavisa Sarafijanovic" w:date="2016-07-15T16:37:00Z"/>
   <w:sdt>
     <w:sdtPr>
       <w:id w:val="1703277680"/>
@@ -22045,16 +22682,16 @@
       </w:rPr>
     </w:sdtEndPr>
     <w:sdtContent>
-      <w:customXmlInsRangeEnd w:id="242"/>
+      <w:customXmlInsRangeEnd w:id="244"/>
       <w:p>
         <w:pPr>
           <w:pStyle w:val="Footer"/>
           <w:jc w:val="center"/>
           <w:rPr>
-            <w:ins w:id="243" w:author="Slavisa Sarafijanovic" w:date="2016-07-15T16:37:00Z"/>
+            <w:ins w:id="245" w:author="Slavisa Sarafijanovic" w:date="2016-07-15T16:37:00Z"/>
           </w:rPr>
         </w:pPr>
-        <w:ins w:id="244" w:author="Slavisa Sarafijanovic" w:date="2016-07-15T16:37:00Z">
+        <w:ins w:id="246" w:author="Slavisa Sarafijanovic" w:date="2016-07-15T16:37:00Z">
           <w:r>
             <w:fldChar w:fldCharType="begin"/>
           </w:r>
@@ -22071,7 +22708,7 @@
           </w:rPr>
           <w:t>1</w:t>
         </w:r>
-        <w:ins w:id="245" w:author="Slavisa Sarafijanovic" w:date="2016-07-15T16:37:00Z">
+        <w:ins w:id="247" w:author="Slavisa Sarafijanovic" w:date="2016-07-15T16:37:00Z">
           <w:r>
             <w:rPr>
               <w:noProof/>
@@ -22080,10 +22717,10 @@
           </w:r>
         </w:ins>
       </w:p>
-      <w:customXmlInsRangeStart w:id="246" w:author="Slavisa Sarafijanovic" w:date="2016-07-15T16:37:00Z"/>
+      <w:customXmlInsRangeStart w:id="248" w:author="Slavisa Sarafijanovic" w:date="2016-07-15T16:37:00Z"/>
     </w:sdtContent>
   </w:sdt>
-  <w:customXmlInsRangeEnd w:id="246"/>
+  <w:customXmlInsRangeEnd w:id="248"/>
   <w:p>
     <w:pPr>
       <w:pStyle w:val="Footer"/>
@@ -27440,7 +28077,7 @@
   <w:num w:numId="49">
     <w:abstractNumId w:val="47"/>
   </w:num>
-  <w:numIdMacAtCleanup w:val="38"/>
+  <w:numIdMacAtCleanup w:val="51"/>
 </w:numbering>
 </file>
 
@@ -29244,7 +29881,7 @@
 </file>
 
 <file path=customXml/itemProps1.xml><?xml version="1.0" encoding="utf-8"?>
-<ds:datastoreItem xmlns:ds="http://schemas.openxmlformats.org/officeDocument/2006/customXml" ds:itemID="{C5B010EE-2FC0-6D41-B526-B7CCFEFC1CA4}">
+<ds:datastoreItem xmlns:ds="http://schemas.openxmlformats.org/officeDocument/2006/customXml" ds:itemID="{1D569DDB-C5B1-EA4D-9D6D-D9E69E0D13D2}">
   <ds:schemaRefs>
     <ds:schemaRef ds:uri="http://schemas.openxmlformats.org/officeDocument/2006/bibliography"/>
   </ds:schemaRefs>

--- a/documents/OpenLTFS-design.docx
+++ b/documents/OpenLTFS-design.docx
@@ -66,7 +66,7 @@
         <w:rPr>
           <w:noProof/>
         </w:rPr>
-        <w:instrText xml:space="preserve"> PAGEREF _Toc487121835 \h </w:instrText>
+        <w:instrText xml:space="preserve"> PAGEREF _Toc487547636 \h </w:instrText>
       </w:r>
       <w:r>
         <w:rPr>
@@ -137,7 +137,7 @@
         <w:rPr>
           <w:noProof/>
         </w:rPr>
-        <w:instrText xml:space="preserve"> PAGEREF _Toc487121836 \h </w:instrText>
+        <w:instrText xml:space="preserve"> PAGEREF _Toc487547637 \h </w:instrText>
       </w:r>
       <w:r>
         <w:rPr>
@@ -208,7 +208,7 @@
         <w:rPr>
           <w:noProof/>
         </w:rPr>
-        <w:instrText xml:space="preserve"> PAGEREF _Toc487121837 \h </w:instrText>
+        <w:instrText xml:space="preserve"> PAGEREF _Toc487547638 \h </w:instrText>
       </w:r>
       <w:r>
         <w:rPr>
@@ -279,7 +279,7 @@
         <w:rPr>
           <w:noProof/>
         </w:rPr>
-        <w:instrText xml:space="preserve"> PAGEREF _Toc487121838 \h </w:instrText>
+        <w:instrText xml:space="preserve"> PAGEREF _Toc487547639 \h </w:instrText>
       </w:r>
       <w:r>
         <w:rPr>
@@ -355,7 +355,7 @@
         <w:rPr>
           <w:noProof/>
         </w:rPr>
-        <w:instrText xml:space="preserve"> PAGEREF _Toc487121839 \h </w:instrText>
+        <w:instrText xml:space="preserve"> PAGEREF _Toc487547640 \h </w:instrText>
       </w:r>
       <w:r>
         <w:rPr>
@@ -431,7 +431,7 @@
         <w:rPr>
           <w:noProof/>
         </w:rPr>
-        <w:instrText xml:space="preserve"> PAGEREF _Toc487121840 \h </w:instrText>
+        <w:instrText xml:space="preserve"> PAGEREF _Toc487547641 \h </w:instrText>
       </w:r>
       <w:r>
         <w:rPr>
@@ -507,7 +507,7 @@
         <w:rPr>
           <w:noProof/>
         </w:rPr>
-        <w:instrText xml:space="preserve"> PAGEREF _Toc487121841 \h </w:instrText>
+        <w:instrText xml:space="preserve"> PAGEREF _Toc487547642 \h </w:instrText>
       </w:r>
       <w:r>
         <w:rPr>
@@ -583,7 +583,7 @@
         <w:rPr>
           <w:noProof/>
         </w:rPr>
-        <w:instrText xml:space="preserve"> PAGEREF _Toc487121842 \h </w:instrText>
+        <w:instrText xml:space="preserve"> PAGEREF _Toc487547643 \h </w:instrText>
       </w:r>
       <w:r>
         <w:rPr>
@@ -659,7 +659,7 @@
         <w:rPr>
           <w:noProof/>
         </w:rPr>
-        <w:instrText xml:space="preserve"> PAGEREF _Toc487121843 \h </w:instrText>
+        <w:instrText xml:space="preserve"> PAGEREF _Toc487547644 \h </w:instrText>
       </w:r>
       <w:r>
         <w:rPr>
@@ -735,7 +735,7 @@
         <w:rPr>
           <w:noProof/>
         </w:rPr>
-        <w:instrText xml:space="preserve"> PAGEREF _Toc487121844 \h </w:instrText>
+        <w:instrText xml:space="preserve"> PAGEREF _Toc487547645 \h </w:instrText>
       </w:r>
       <w:r>
         <w:rPr>
@@ -811,7 +811,7 @@
         <w:rPr>
           <w:noProof/>
         </w:rPr>
-        <w:instrText xml:space="preserve"> PAGEREF _Toc487121845 \h </w:instrText>
+        <w:instrText xml:space="preserve"> PAGEREF _Toc487547646 \h </w:instrText>
       </w:r>
       <w:r>
         <w:rPr>
@@ -887,7 +887,7 @@
         <w:rPr>
           <w:noProof/>
         </w:rPr>
-        <w:instrText xml:space="preserve"> PAGEREF _Toc487121846 \h </w:instrText>
+        <w:instrText xml:space="preserve"> PAGEREF _Toc487547647 \h </w:instrText>
       </w:r>
       <w:r>
         <w:rPr>
@@ -963,7 +963,7 @@
         <w:rPr>
           <w:noProof/>
         </w:rPr>
-        <w:instrText xml:space="preserve"> PAGEREF _Toc487121847 \h </w:instrText>
+        <w:instrText xml:space="preserve"> PAGEREF _Toc487547648 \h </w:instrText>
       </w:r>
       <w:r>
         <w:rPr>
@@ -1039,7 +1039,7 @@
         <w:rPr>
           <w:noProof/>
         </w:rPr>
-        <w:instrText xml:space="preserve"> PAGEREF _Toc487121848 \h </w:instrText>
+        <w:instrText xml:space="preserve"> PAGEREF _Toc487547649 \h </w:instrText>
       </w:r>
       <w:r>
         <w:rPr>
@@ -1115,7 +1115,7 @@
         <w:rPr>
           <w:noProof/>
         </w:rPr>
-        <w:instrText xml:space="preserve"> PAGEREF _Toc487121849 \h </w:instrText>
+        <w:instrText xml:space="preserve"> PAGEREF _Toc487547650 \h </w:instrText>
       </w:r>
       <w:r>
         <w:rPr>
@@ -1173,6 +1173,82 @@
           <w:rFonts w:ascii="Andale Mono" w:hAnsi="Andale Mono"/>
           <w:noProof/>
         </w:rPr>
+        <w:t>ltfsdm version</w:t>
+      </w:r>
+      <w:r>
+        <w:rPr>
+          <w:noProof/>
+        </w:rPr>
+        <w:tab/>
+      </w:r>
+      <w:r>
+        <w:rPr>
+          <w:noProof/>
+        </w:rPr>
+        <w:fldChar w:fldCharType="begin"/>
+      </w:r>
+      <w:r>
+        <w:rPr>
+          <w:noProof/>
+        </w:rPr>
+        <w:instrText xml:space="preserve"> PAGEREF _Toc487547651 \h </w:instrText>
+      </w:r>
+      <w:r>
+        <w:rPr>
+          <w:noProof/>
+        </w:rPr>
+      </w:r>
+      <w:r>
+        <w:rPr>
+          <w:noProof/>
+        </w:rPr>
+        <w:fldChar w:fldCharType="separate"/>
+      </w:r>
+      <w:r>
+        <w:rPr>
+          <w:noProof/>
+        </w:rPr>
+        <w:t>11</w:t>
+      </w:r>
+      <w:r>
+        <w:rPr>
+          <w:noProof/>
+        </w:rPr>
+        <w:fldChar w:fldCharType="end"/>
+      </w:r>
+    </w:p>
+    <w:p>
+      <w:pPr>
+        <w:pStyle w:val="TOC1"/>
+        <w:tabs>
+          <w:tab w:val="left" w:pos="1760"/>
+        </w:tabs>
+        <w:rPr>
+          <w:b w:val="0"/>
+          <w:bCs w:val="0"/>
+          <w:noProof/>
+        </w:rPr>
+      </w:pPr>
+      <w:r>
+        <w:rPr>
+          <w:rFonts w:ascii="Andale Mono" w:hAnsi="Andale Mono"/>
+          <w:noProof/>
+        </w:rPr>
+        <w:t>2.2.13.</w:t>
+      </w:r>
+      <w:r>
+        <w:rPr>
+          <w:b w:val="0"/>
+          <w:bCs w:val="0"/>
+          <w:noProof/>
+        </w:rPr>
+        <w:tab/>
+      </w:r>
+      <w:r>
+        <w:rPr>
+          <w:rFonts w:ascii="Andale Mono" w:hAnsi="Andale Mono"/>
+          <w:noProof/>
+        </w:rPr>
         <w:t>ltfsdm info …</w:t>
       </w:r>
       <w:r>
@@ -1191,7 +1267,7 @@
         <w:rPr>
           <w:noProof/>
         </w:rPr>
-        <w:instrText xml:space="preserve"> PAGEREF _Toc487121850 \h </w:instrText>
+        <w:instrText xml:space="preserve"> PAGEREF _Toc487547652 \h </w:instrText>
       </w:r>
       <w:r>
         <w:rPr>
@@ -1234,7 +1310,7 @@
           <w:rFonts w:ascii="Andale Mono" w:hAnsi="Andale Mono"/>
           <w:noProof/>
         </w:rPr>
-        <w:t>2.2.12.1.</w:t>
+        <w:t>2.2.13.1.</w:t>
       </w:r>
       <w:r>
         <w:rPr>
@@ -1267,7 +1343,7 @@
         <w:rPr>
           <w:noProof/>
         </w:rPr>
-        <w:instrText xml:space="preserve"> PAGEREF _Toc487121851 \h </w:instrText>
+        <w:instrText xml:space="preserve"> PAGEREF _Toc487547653 \h </w:instrText>
       </w:r>
       <w:r>
         <w:rPr>
@@ -1310,7 +1386,7 @@
           <w:rFonts w:ascii="Andale Mono" w:hAnsi="Andale Mono"/>
           <w:noProof/>
         </w:rPr>
-        <w:t>2.2.12.2.</w:t>
+        <w:t>2.2.13.2.</w:t>
       </w:r>
       <w:r>
         <w:rPr>
@@ -1343,7 +1419,7 @@
         <w:rPr>
           <w:noProof/>
         </w:rPr>
-        <w:instrText xml:space="preserve"> PAGEREF _Toc487121852 \h </w:instrText>
+        <w:instrText xml:space="preserve"> PAGEREF _Toc487547654 \h </w:instrText>
       </w:r>
       <w:r>
         <w:rPr>
@@ -1386,7 +1462,7 @@
           <w:rFonts w:ascii="Andale Mono" w:hAnsi="Andale Mono"/>
           <w:noProof/>
         </w:rPr>
-        <w:t>2.2.12.3.</w:t>
+        <w:t>2.2.13.3.</w:t>
       </w:r>
       <w:r>
         <w:rPr>
@@ -1419,7 +1495,7 @@
         <w:rPr>
           <w:noProof/>
         </w:rPr>
-        <w:instrText xml:space="preserve"> PAGEREF _Toc487121853 \h </w:instrText>
+        <w:instrText xml:space="preserve"> PAGEREF _Toc487547655 \h </w:instrText>
       </w:r>
       <w:r>
         <w:rPr>
@@ -1462,7 +1538,7 @@
           <w:rFonts w:ascii="Andale Mono" w:hAnsi="Andale Mono"/>
           <w:noProof/>
         </w:rPr>
-        <w:t>2.2.12.4.</w:t>
+        <w:t>2.2.13.4.</w:t>
       </w:r>
       <w:r>
         <w:rPr>
@@ -1495,7 +1571,7 @@
         <w:rPr>
           <w:noProof/>
         </w:rPr>
-        <w:instrText xml:space="preserve"> PAGEREF _Toc487121854 \h </w:instrText>
+        <w:instrText xml:space="preserve"> PAGEREF _Toc487547656 \h </w:instrText>
       </w:r>
       <w:r>
         <w:rPr>
@@ -1538,7 +1614,7 @@
           <w:rFonts w:ascii="Andale Mono" w:hAnsi="Andale Mono"/>
           <w:noProof/>
         </w:rPr>
-        <w:t>2.2.12.5.</w:t>
+        <w:t>2.2.13.5.</w:t>
       </w:r>
       <w:r>
         <w:rPr>
@@ -1571,7 +1647,7 @@
         <w:rPr>
           <w:noProof/>
         </w:rPr>
-        <w:instrText xml:space="preserve"> PAGEREF _Toc487121855 \h </w:instrText>
+        <w:instrText xml:space="preserve"> PAGEREF _Toc487547657 \h </w:instrText>
       </w:r>
       <w:r>
         <w:rPr>
@@ -1614,7 +1690,7 @@
           <w:rFonts w:ascii="Andale Mono" w:hAnsi="Andale Mono"/>
           <w:noProof/>
         </w:rPr>
-        <w:t>2.2.12.6.</w:t>
+        <w:t>2.2.13.6.</w:t>
       </w:r>
       <w:r>
         <w:rPr>
@@ -1647,7 +1723,7 @@
         <w:rPr>
           <w:noProof/>
         </w:rPr>
-        <w:instrText xml:space="preserve"> PAGEREF _Toc487121856 \h </w:instrText>
+        <w:instrText xml:space="preserve"> PAGEREF _Toc487547658 \h </w:instrText>
       </w:r>
       <w:r>
         <w:rPr>
@@ -1690,7 +1766,7 @@
           <w:rFonts w:ascii="Andale Mono" w:hAnsi="Andale Mono"/>
           <w:noProof/>
         </w:rPr>
-        <w:t>2.2.12.7.</w:t>
+        <w:t>2.2.13.7.</w:t>
       </w:r>
       <w:r>
         <w:rPr>
@@ -1723,7 +1799,7 @@
         <w:rPr>
           <w:noProof/>
         </w:rPr>
-        <w:instrText xml:space="preserve"> PAGEREF _Toc487121857 \h </w:instrText>
+        <w:instrText xml:space="preserve"> PAGEREF _Toc487547659 \h </w:instrText>
       </w:r>
       <w:r>
         <w:rPr>
@@ -1766,7 +1842,7 @@
           <w:rFonts w:ascii="Andale Mono" w:hAnsi="Andale Mono"/>
           <w:noProof/>
         </w:rPr>
-        <w:t>2.2.13.</w:t>
+        <w:t>2.2.14.</w:t>
       </w:r>
       <w:r>
         <w:rPr>
@@ -1799,7 +1875,7 @@
         <w:rPr>
           <w:noProof/>
         </w:rPr>
-        <w:instrText xml:space="preserve"> PAGEREF _Toc487121858 \h </w:instrText>
+        <w:instrText xml:space="preserve"> PAGEREF _Toc487547660 \h </w:instrText>
       </w:r>
       <w:r>
         <w:rPr>
@@ -1842,7 +1918,7 @@
           <w:rFonts w:ascii="Andale Mono" w:hAnsi="Andale Mono"/>
           <w:noProof/>
         </w:rPr>
-        <w:t>2.2.13.1.</w:t>
+        <w:t>2.2.14.1.</w:t>
       </w:r>
       <w:r>
         <w:rPr>
@@ -1875,7 +1951,7 @@
         <w:rPr>
           <w:noProof/>
         </w:rPr>
-        <w:instrText xml:space="preserve"> PAGEREF _Toc487121859 \h </w:instrText>
+        <w:instrText xml:space="preserve"> PAGEREF _Toc487547661 \h </w:instrText>
       </w:r>
       <w:r>
         <w:rPr>
@@ -1892,7 +1968,7 @@
         <w:rPr>
           <w:noProof/>
         </w:rPr>
-        <w:t>13</w:t>
+        <w:t>14</w:t>
       </w:r>
       <w:r>
         <w:rPr>
@@ -1918,7 +1994,7 @@
           <w:rFonts w:ascii="Andale Mono" w:hAnsi="Andale Mono"/>
           <w:noProof/>
         </w:rPr>
-        <w:t>2.2.13.2.</w:t>
+        <w:t>2.2.14.2.</w:t>
       </w:r>
       <w:r>
         <w:rPr>
@@ -1951,7 +2027,7 @@
         <w:rPr>
           <w:noProof/>
         </w:rPr>
-        <w:instrText xml:space="preserve"> PAGEREF _Toc487121860 \h </w:instrText>
+        <w:instrText xml:space="preserve"> PAGEREF _Toc487547662 \h </w:instrText>
       </w:r>
       <w:r>
         <w:rPr>
@@ -1994,7 +2070,7 @@
           <w:rFonts w:ascii="Andale Mono" w:hAnsi="Andale Mono"/>
           <w:noProof/>
         </w:rPr>
-        <w:t>2.2.13.3.</w:t>
+        <w:t>2.2.14.3.</w:t>
       </w:r>
       <w:r>
         <w:rPr>
@@ -2027,7 +2103,7 @@
         <w:rPr>
           <w:noProof/>
         </w:rPr>
-        <w:instrText xml:space="preserve"> PAGEREF _Toc487121861 \h </w:instrText>
+        <w:instrText xml:space="preserve"> PAGEREF _Toc487547663 \h </w:instrText>
       </w:r>
       <w:r>
         <w:rPr>
@@ -2070,7 +2146,7 @@
           <w:rFonts w:ascii="Andale Mono" w:hAnsi="Andale Mono"/>
           <w:noProof/>
         </w:rPr>
-        <w:t>2.2.13.4.</w:t>
+        <w:t>2.2.14.4.</w:t>
       </w:r>
       <w:r>
         <w:rPr>
@@ -2103,7 +2179,7 @@
         <w:rPr>
           <w:noProof/>
         </w:rPr>
-        <w:instrText xml:space="preserve"> PAGEREF _Toc487121862 \h </w:instrText>
+        <w:instrText xml:space="preserve"> PAGEREF _Toc487547664 \h </w:instrText>
       </w:r>
       <w:r>
         <w:rPr>
@@ -2120,7 +2196,7 @@
         <w:rPr>
           <w:noProof/>
         </w:rPr>
-        <w:t>14</w:t>
+        <w:t>15</w:t>
       </w:r>
       <w:r>
         <w:rPr>
@@ -2174,7 +2250,7 @@
         <w:rPr>
           <w:noProof/>
         </w:rPr>
-        <w:instrText xml:space="preserve"> PAGEREF _Toc487121863 \h </w:instrText>
+        <w:instrText xml:space="preserve"> PAGEREF _Toc487547665 \h </w:instrText>
       </w:r>
       <w:r>
         <w:rPr>
@@ -2216,6 +2292,7 @@
         <w:rPr>
           <w:noProof/>
         </w:rPr>
+        <w:lastRenderedPageBreak/>
         <w:t>2.3.1.</w:t>
       </w:r>
       <w:r>
@@ -2248,7 +2325,7 @@
         <w:rPr>
           <w:noProof/>
         </w:rPr>
-        <w:instrText xml:space="preserve"> PAGEREF _Toc487121864 \h </w:instrText>
+        <w:instrText xml:space="preserve"> PAGEREF _Toc487547666 \h </w:instrText>
       </w:r>
       <w:r>
         <w:rPr>
@@ -2290,7 +2367,6 @@
         <w:rPr>
           <w:noProof/>
         </w:rPr>
-        <w:lastRenderedPageBreak/>
         <w:t>2.3.2.</w:t>
       </w:r>
       <w:r>
@@ -2323,7 +2399,7 @@
         <w:rPr>
           <w:noProof/>
         </w:rPr>
-        <w:instrText xml:space="preserve"> PAGEREF _Toc487121865 \h </w:instrText>
+        <w:instrText xml:space="preserve"> PAGEREF _Toc487547667 \h </w:instrText>
       </w:r>
       <w:r>
         <w:rPr>
@@ -2340,7 +2416,7 @@
         <w:rPr>
           <w:noProof/>
         </w:rPr>
-        <w:t>15</w:t>
+        <w:t>16</w:t>
       </w:r>
       <w:r>
         <w:rPr>
@@ -2394,7 +2470,7 @@
         <w:rPr>
           <w:noProof/>
         </w:rPr>
-        <w:instrText xml:space="preserve"> PAGEREF _Toc487121866 \h </w:instrText>
+        <w:instrText xml:space="preserve"> PAGEREF _Toc487547668 \h </w:instrText>
       </w:r>
       <w:r>
         <w:rPr>
@@ -2411,7 +2487,7 @@
         <w:rPr>
           <w:noProof/>
         </w:rPr>
-        <w:t>16</w:t>
+        <w:t>17</w:t>
       </w:r>
       <w:r>
         <w:rPr>
@@ -2465,7 +2541,7 @@
         <w:rPr>
           <w:noProof/>
         </w:rPr>
-        <w:instrText xml:space="preserve"> PAGEREF _Toc487121867 \h </w:instrText>
+        <w:instrText xml:space="preserve"> PAGEREF _Toc487547669 \h </w:instrText>
       </w:r>
       <w:r>
         <w:rPr>
@@ -2482,7 +2558,7 @@
         <w:rPr>
           <w:noProof/>
         </w:rPr>
-        <w:t>16</w:t>
+        <w:t>17</w:t>
       </w:r>
       <w:r>
         <w:rPr>
@@ -2536,7 +2612,7 @@
         <w:rPr>
           <w:noProof/>
         </w:rPr>
-        <w:instrText xml:space="preserve"> PAGEREF _Toc487121868 \h </w:instrText>
+        <w:instrText xml:space="preserve"> PAGEREF _Toc487547670 \h </w:instrText>
       </w:r>
       <w:r>
         <w:rPr>
@@ -2607,7 +2683,7 @@
         <w:rPr>
           <w:noProof/>
         </w:rPr>
-        <w:instrText xml:space="preserve"> PAGEREF _Toc487121869 \h </w:instrText>
+        <w:instrText xml:space="preserve"> PAGEREF _Toc487547671 \h </w:instrText>
       </w:r>
       <w:r>
         <w:rPr>
@@ -2678,7 +2754,7 @@
         <w:rPr>
           <w:noProof/>
         </w:rPr>
-        <w:instrText xml:space="preserve"> PAGEREF _Toc487121870 \h </w:instrText>
+        <w:instrText xml:space="preserve"> PAGEREF _Toc487547672 \h </w:instrText>
       </w:r>
       <w:r>
         <w:rPr>
@@ -2749,7 +2825,7 @@
         <w:rPr>
           <w:noProof/>
         </w:rPr>
-        <w:instrText xml:space="preserve"> PAGEREF _Toc487121871 \h </w:instrText>
+        <w:instrText xml:space="preserve"> PAGEREF _Toc487547673 \h </w:instrText>
       </w:r>
       <w:r>
         <w:rPr>
@@ -2823,7 +2899,7 @@
         <w:rPr>
           <w:noProof/>
         </w:rPr>
-        <w:instrText xml:space="preserve"> PAGEREF _Toc487121872 \h </w:instrText>
+        <w:instrText xml:space="preserve"> PAGEREF _Toc487547674 \h </w:instrText>
       </w:r>
       <w:r>
         <w:rPr>
@@ -2897,7 +2973,7 @@
         <w:rPr>
           <w:noProof/>
         </w:rPr>
-        <w:instrText xml:space="preserve"> PAGEREF _Toc487121873 \h </w:instrText>
+        <w:instrText xml:space="preserve"> PAGEREF _Toc487547675 \h </w:instrText>
       </w:r>
       <w:r>
         <w:rPr>
@@ -2968,7 +3044,7 @@
         <w:rPr>
           <w:noProof/>
         </w:rPr>
-        <w:instrText xml:space="preserve"> PAGEREF _Toc487121874 \h </w:instrText>
+        <w:instrText xml:space="preserve"> PAGEREF _Toc487547676 \h </w:instrText>
       </w:r>
       <w:r>
         <w:rPr>
@@ -3039,7 +3115,7 @@
         <w:rPr>
           <w:noProof/>
         </w:rPr>
-        <w:instrText xml:space="preserve"> PAGEREF _Toc487121875 \h </w:instrText>
+        <w:instrText xml:space="preserve"> PAGEREF _Toc487547677 \h </w:instrText>
       </w:r>
       <w:r>
         <w:rPr>
@@ -3122,7 +3198,7 @@
         <w:rPr>
           <w:noProof/>
         </w:rPr>
-        <w:instrText xml:space="preserve"> PAGEREF _Toc487121876 \h </w:instrText>
+        <w:instrText xml:space="preserve"> PAGEREF _Toc487547678 \h </w:instrText>
       </w:r>
       <w:r>
         <w:rPr>
@@ -3197,7 +3273,7 @@
         <w:rPr>
           <w:noProof/>
         </w:rPr>
-        <w:instrText xml:space="preserve"> PAGEREF _Toc487121877 \h </w:instrText>
+        <w:instrText xml:space="preserve"> PAGEREF _Toc487547679 \h </w:instrText>
       </w:r>
       <w:r>
         <w:rPr>
@@ -3272,7 +3348,7 @@
         <w:rPr>
           <w:noProof/>
         </w:rPr>
-        <w:instrText xml:space="preserve"> PAGEREF _Toc487121878 \h </w:instrText>
+        <w:instrText xml:space="preserve"> PAGEREF _Toc487547680 \h </w:instrText>
       </w:r>
       <w:r>
         <w:rPr>
@@ -3347,7 +3423,7 @@
         <w:rPr>
           <w:noProof/>
         </w:rPr>
-        <w:instrText xml:space="preserve"> PAGEREF _Toc487121879 \h </w:instrText>
+        <w:instrText xml:space="preserve"> PAGEREF _Toc487547681 \h </w:instrText>
       </w:r>
       <w:r>
         <w:rPr>
@@ -3422,7 +3498,7 @@
         <w:rPr>
           <w:noProof/>
         </w:rPr>
-        <w:instrText xml:space="preserve"> PAGEREF _Toc487121880 \h </w:instrText>
+        <w:instrText xml:space="preserve"> PAGEREF _Toc487547682 \h </w:instrText>
       </w:r>
       <w:r>
         <w:rPr>
@@ -3493,7 +3569,7 @@
         <w:rPr>
           <w:noProof/>
         </w:rPr>
-        <w:instrText xml:space="preserve"> PAGEREF _Toc487121881 \h </w:instrText>
+        <w:instrText xml:space="preserve"> PAGEREF _Toc487547683 \h </w:instrText>
       </w:r>
       <w:r>
         <w:rPr>
@@ -3564,7 +3640,7 @@
         <w:rPr>
           <w:noProof/>
         </w:rPr>
-        <w:instrText xml:space="preserve"> PAGEREF _Toc487121882 \h </w:instrText>
+        <w:instrText xml:space="preserve"> PAGEREF _Toc487547684 \h </w:instrText>
       </w:r>
       <w:r>
         <w:rPr>
@@ -3635,7 +3711,7 @@
         <w:rPr>
           <w:noProof/>
         </w:rPr>
-        <w:instrText xml:space="preserve"> PAGEREF _Toc487121883 \h </w:instrText>
+        <w:instrText xml:space="preserve"> PAGEREF _Toc487547685 \h </w:instrText>
       </w:r>
       <w:r>
         <w:rPr>
@@ -3709,7 +3785,7 @@
         <w:rPr>
           <w:noProof/>
         </w:rPr>
-        <w:instrText xml:space="preserve"> PAGEREF _Toc487121884 \h </w:instrText>
+        <w:instrText xml:space="preserve"> PAGEREF _Toc487547686 \h </w:instrText>
       </w:r>
       <w:r>
         <w:rPr>
@@ -3783,7 +3859,7 @@
         <w:rPr>
           <w:noProof/>
         </w:rPr>
-        <w:instrText xml:space="preserve"> PAGEREF _Toc487121885 \h </w:instrText>
+        <w:instrText xml:space="preserve"> PAGEREF _Toc487547687 \h </w:instrText>
       </w:r>
       <w:r>
         <w:rPr>
@@ -3857,7 +3933,7 @@
         <w:rPr>
           <w:noProof/>
         </w:rPr>
-        <w:instrText xml:space="preserve"> PAGEREF _Toc487121886 \h </w:instrText>
+        <w:instrText xml:space="preserve"> PAGEREF _Toc487547688 \h </w:instrText>
       </w:r>
       <w:r>
         <w:rPr>
@@ -3931,7 +4007,7 @@
         <w:rPr>
           <w:noProof/>
         </w:rPr>
-        <w:instrText xml:space="preserve"> PAGEREF _Toc487121887 \h </w:instrText>
+        <w:instrText xml:space="preserve"> PAGEREF _Toc487547689 \h </w:instrText>
       </w:r>
       <w:r>
         <w:rPr>
@@ -4002,7 +4078,7 @@
         <w:rPr>
           <w:noProof/>
         </w:rPr>
-        <w:instrText xml:space="preserve"> PAGEREF _Toc487121888 \h </w:instrText>
+        <w:instrText xml:space="preserve"> PAGEREF _Toc487547690 \h </w:instrText>
       </w:r>
       <w:r>
         <w:rPr>
@@ -4073,7 +4149,7 @@
         <w:rPr>
           <w:noProof/>
         </w:rPr>
-        <w:instrText xml:space="preserve"> PAGEREF _Toc487121889 \h </w:instrText>
+        <w:instrText xml:space="preserve"> PAGEREF _Toc487547691 \h </w:instrText>
       </w:r>
       <w:r>
         <w:rPr>
@@ -4116,6 +4192,8 @@
       <w:pPr>
         <w:pStyle w:val="NoSpacing"/>
       </w:pPr>
+      <w:bookmarkStart w:id="0" w:name="_GoBack"/>
+      <w:bookmarkEnd w:id="0"/>
     </w:p>
     <w:p>
       <w:pPr>
@@ -4135,11 +4213,11 @@
           <w:numId w:val="4"/>
         </w:numPr>
       </w:pPr>
-      <w:bookmarkStart w:id="0" w:name="_Toc487121835"/>
+      <w:bookmarkStart w:id="1" w:name="_Toc487547636"/>
       <w:r>
         <w:t>Introduction</w:t>
       </w:r>
-      <w:bookmarkEnd w:id="0"/>
+      <w:bookmarkEnd w:id="1"/>
     </w:p>
     <w:p>
       <w:pPr>
@@ -4153,12 +4231,7 @@
         <w:ind w:firstLine="0"/>
       </w:pPr>
       <w:r>
-        <w:t>IBM currently p</w:t>
-      </w:r>
-      <w:bookmarkStart w:id="1" w:name="_GoBack"/>
-      <w:bookmarkEnd w:id="1"/>
-      <w:r>
-        <w:t xml:space="preserve">rovides </w:t>
+        <w:t xml:space="preserve">IBM currently provides </w:t>
       </w:r>
       <w:r>
         <w:t xml:space="preserve">three </w:t>
@@ -4698,7 +4771,7 @@
           <w:numId w:val="4"/>
         </w:numPr>
       </w:pPr>
-      <w:bookmarkStart w:id="9" w:name="_Toc487121836"/>
+      <w:bookmarkStart w:id="9" w:name="_Toc487547637"/>
       <w:r>
         <w:lastRenderedPageBreak/>
         <w:t>Overview</w:t>
@@ -4920,7 +4993,7 @@
           <w:numId w:val="4"/>
         </w:numPr>
       </w:pPr>
-      <w:bookmarkStart w:id="14" w:name="_Toc487121837"/>
+      <w:bookmarkStart w:id="14" w:name="_Toc487547638"/>
       <w:r>
         <w:t>migration states</w:t>
       </w:r>
@@ -5164,7 +5237,7 @@
         </w:numPr>
       </w:pPr>
       <w:bookmarkStart w:id="15" w:name="_Ref472936328"/>
-      <w:bookmarkStart w:id="16" w:name="_Toc487121838"/>
+      <w:bookmarkStart w:id="16" w:name="_Toc487547639"/>
       <w:r>
         <w:lastRenderedPageBreak/>
         <w:t>Front end commands</w:t>
@@ -5631,6 +5704,35 @@
               <w:pStyle w:val="Code"/>
             </w:pPr>
             <w:r>
+              <w:t>version</w:t>
+            </w:r>
+          </w:p>
+        </w:tc>
+        <w:tc>
+          <w:tcPr>
+            <w:tcW w:w="6789" w:type="dxa"/>
+          </w:tcPr>
+          <w:p>
+            <w:pPr>
+              <w:keepNext/>
+              <w:ind w:firstLine="0"/>
+            </w:pPr>
+            <w:r>
+              <w:t>to retrieve the version information</w:t>
+            </w:r>
+          </w:p>
+        </w:tc>
+      </w:tr>
+      <w:tr>
+        <w:tc>
+          <w:tcPr>
+            <w:tcW w:w="1907" w:type="dxa"/>
+          </w:tcPr>
+          <w:p>
+            <w:pPr>
+              <w:pStyle w:val="Code"/>
+            </w:pPr>
+            <w:r>
               <w:t>info …</w:t>
             </w:r>
           </w:p>
@@ -5726,7 +5828,7 @@
           <w:rFonts w:ascii="Andale Mono" w:hAnsi="Andale Mono"/>
         </w:rPr>
       </w:pPr>
-      <w:bookmarkStart w:id="27" w:name="_Toc487121839"/>
+      <w:bookmarkStart w:id="27" w:name="_Toc487547640"/>
       <w:r>
         <w:rPr>
           <w:rFonts w:ascii="Andale Mono" w:hAnsi="Andale Mono"/>
@@ -5974,7 +6076,7 @@
           <w:rFonts w:ascii="Andale Mono" w:hAnsi="Andale Mono"/>
         </w:rPr>
       </w:pPr>
-      <w:bookmarkStart w:id="34" w:name="_Toc487121840"/>
+      <w:bookmarkStart w:id="34" w:name="_Toc487547641"/>
       <w:r>
         <w:rPr>
           <w:rFonts w:ascii="Andale Mono" w:hAnsi="Andale Mono"/>
@@ -6045,16 +6147,16 @@
         </w:r>
         <w:proofErr w:type="gramEnd"/>
         <w:r>
-          <w:t xml:space="preserve"> an additional overlay file system is created where the users are required to work on. </w:t>
+          <w:t xml:space="preserve"> an additional overlay </w:t>
+        </w:r>
+        <w:r>
+          <w:lastRenderedPageBreak/>
+          <w:t xml:space="preserve">file system is created where the users are required to work on. </w:t>
         </w:r>
       </w:ins>
       <w:ins w:id="40" w:author="Microsoft Office User" w:date="2017-07-06T11:28:00Z">
         <w:r>
-          <w:t xml:space="preserve">A user can optionally specify where </w:t>
-        </w:r>
-        <w:r>
-          <w:lastRenderedPageBreak/>
-          <w:t xml:space="preserve">this overlay file system is mounted </w:t>
+          <w:t xml:space="preserve">A user can optionally specify where this overlay file system is mounted </w:t>
         </w:r>
       </w:ins>
       <w:ins w:id="41" w:author="Microsoft Office User" w:date="2017-07-06T11:29:00Z">
@@ -6454,7 +6556,7 @@
           <w:rFonts w:ascii="Andale Mono" w:hAnsi="Andale Mono"/>
         </w:rPr>
       </w:pPr>
-      <w:bookmarkStart w:id="73" w:name="_Toc487121841"/>
+      <w:bookmarkStart w:id="73" w:name="_Toc487547642"/>
       <w:r>
         <w:rPr>
           <w:rFonts w:ascii="Andale Mono" w:hAnsi="Andale Mono"/>
@@ -6509,7 +6611,7 @@
           <w:rFonts w:ascii="Andale Mono" w:hAnsi="Andale Mono"/>
         </w:rPr>
       </w:pPr>
-      <w:bookmarkStart w:id="74" w:name="_Toc487121842"/>
+      <w:bookmarkStart w:id="74" w:name="_Toc487547643"/>
       <w:r>
         <w:rPr>
           <w:rFonts w:ascii="Andale Mono" w:hAnsi="Andale Mono"/>
@@ -7275,7 +7377,7 @@
           <w:rFonts w:ascii="Andale Mono" w:hAnsi="Andale Mono"/>
         </w:rPr>
       </w:pPr>
-      <w:bookmarkStart w:id="114" w:name="_Toc487121843"/>
+      <w:bookmarkStart w:id="114" w:name="_Toc487547644"/>
       <w:r>
         <w:rPr>
           <w:rFonts w:ascii="Andale Mono" w:hAnsi="Andale Mono"/>
@@ -7919,16 +8021,13 @@
           </w:pPr>
         </w:pPrChange>
       </w:pPr>
-      <w:bookmarkStart w:id="137" w:name="_Toc487121844"/>
+      <w:bookmarkStart w:id="137" w:name="_Toc487547645"/>
       <w:ins w:id="138" w:author="Microsoft Office User" w:date="2017-07-06T13:04:00Z">
         <w:r>
           <w:rPr>
             <w:rFonts w:ascii="Andale Mono" w:hAnsi="Andale Mono"/>
             <w:rPrChange w:id="139" w:author="Microsoft Office User" w:date="2017-07-06T13:08:00Z">
-              <w:rPr>
-                <w:b/>
-                <w:bCs/>
-              </w:rPr>
+              <w:rPr/>
             </w:rPrChange>
           </w:rPr>
           <w:t>ltfsdm retrieve</w:t>
@@ -8042,7 +8141,7 @@
           <w:rFonts w:ascii="Andale Mono" w:hAnsi="Andale Mono"/>
         </w:rPr>
       </w:pPr>
-      <w:bookmarkStart w:id="150" w:name="_Toc487121845"/>
+      <w:bookmarkStart w:id="150" w:name="_Toc487547646"/>
       <w:r>
         <w:rPr>
           <w:rFonts w:ascii="Andale Mono" w:hAnsi="Andale Mono"/>
@@ -8101,7 +8200,7 @@
           <w:rFonts w:ascii="Andale Mono" w:hAnsi="Andale Mono"/>
         </w:rPr>
       </w:pPr>
-      <w:bookmarkStart w:id="151" w:name="_Toc487121846"/>
+      <w:bookmarkStart w:id="151" w:name="_Toc487547647"/>
       <w:r>
         <w:rPr>
           <w:rFonts w:ascii="Andale Mono" w:hAnsi="Andale Mono"/>
@@ -8127,7 +8226,7 @@
           <w:rFonts w:ascii="Andale Mono" w:hAnsi="Andale Mono"/>
         </w:rPr>
       </w:pPr>
-      <w:bookmarkStart w:id="152" w:name="_Toc487121847"/>
+      <w:bookmarkStart w:id="152" w:name="_Toc487547648"/>
       <w:r>
         <w:rPr>
           <w:rFonts w:ascii="Andale Mono" w:hAnsi="Andale Mono"/>
@@ -8160,7 +8259,7 @@
           <w:rFonts w:ascii="Andale Mono" w:hAnsi="Andale Mono"/>
         </w:rPr>
       </w:pPr>
-      <w:bookmarkStart w:id="153" w:name="_Toc487121848"/>
+      <w:bookmarkStart w:id="153" w:name="_Toc487547649"/>
       <w:r>
         <w:rPr>
           <w:rFonts w:ascii="Andale Mono" w:hAnsi="Andale Mono"/>
@@ -8186,7 +8285,7 @@
           <w:rFonts w:ascii="Andale Mono" w:hAnsi="Andale Mono"/>
         </w:rPr>
       </w:pPr>
-      <w:bookmarkStart w:id="154" w:name="_Toc487121849"/>
+      <w:bookmarkStart w:id="154" w:name="_Toc487547650"/>
       <w:r>
         <w:rPr>
           <w:rFonts w:ascii="Andale Mono" w:hAnsi="Andale Mono"/>
@@ -8194,12 +8293,6 @@
         <w:t>ltfsdm format</w:t>
       </w:r>
       <w:bookmarkEnd w:id="154"/>
-    </w:p>
-    <w:p>
-      <w:pPr>
-        <w:keepNext/>
-        <w:ind w:firstLine="0"/>
-      </w:pPr>
     </w:p>
     <w:p>
       <w:pPr>
@@ -8212,14 +8305,67 @@
           <w:rFonts w:ascii="Andale Mono" w:hAnsi="Andale Mono"/>
         </w:rPr>
       </w:pPr>
-      <w:bookmarkStart w:id="155" w:name="_Toc487121850"/>
+      <w:bookmarkStart w:id="155" w:name="_Toc487547651"/>
       <w:r>
         <w:rPr>
           <w:rFonts w:ascii="Andale Mono" w:hAnsi="Andale Mono"/>
         </w:rPr>
+        <w:lastRenderedPageBreak/>
+        <w:t xml:space="preserve">ltfsdm </w:t>
+      </w:r>
+      <w:r>
+        <w:rPr>
+          <w:rFonts w:ascii="Andale Mono" w:hAnsi="Andale Mono"/>
+        </w:rPr>
+        <w:t>version</w:t>
+      </w:r>
+      <w:bookmarkEnd w:id="155"/>
+    </w:p>
+    <w:p>
+      <w:pPr>
+        <w:pStyle w:val="List"/>
+      </w:pPr>
+    </w:p>
+    <w:p>
+      <w:pPr>
+        <w:pStyle w:val="Code"/>
+      </w:pPr>
+      <w:r>
+        <w:t>ltfsdm version</w:t>
+      </w:r>
+    </w:p>
+    <w:p>
+      <w:pPr>
+        <w:pStyle w:val="List"/>
+      </w:pPr>
+    </w:p>
+    <w:p>
+      <w:pPr>
+        <w:pStyle w:val="List"/>
+      </w:pPr>
+      <w:r>
+        <w:t>The version command provides the version information about Open LTFS.</w:t>
+      </w:r>
+    </w:p>
+    <w:p>
+      <w:pPr>
+        <w:pStyle w:val="Heading1"/>
+        <w:numPr>
+          <w:ilvl w:val="2"/>
+          <w:numId w:val="4"/>
+        </w:numPr>
+        <w:rPr>
+          <w:rFonts w:ascii="Andale Mono" w:hAnsi="Andale Mono"/>
+        </w:rPr>
+      </w:pPr>
+      <w:bookmarkStart w:id="156" w:name="_Toc487547652"/>
+      <w:r>
+        <w:rPr>
+          <w:rFonts w:ascii="Andale Mono" w:hAnsi="Andale Mono"/>
+        </w:rPr>
         <w:t>ltfsdm info …</w:t>
       </w:r>
-      <w:bookmarkEnd w:id="155"/>
+      <w:bookmarkEnd w:id="156"/>
     </w:p>
     <w:p>
       <w:pPr>
@@ -8238,14 +8384,14 @@
           <w:rStyle w:val="Codelist"/>
         </w:rPr>
       </w:pPr>
-      <w:bookmarkStart w:id="156" w:name="_Toc487121851"/>
+      <w:bookmarkStart w:id="157" w:name="_Toc487547653"/>
       <w:r>
         <w:rPr>
           <w:rStyle w:val="Codelist"/>
         </w:rPr>
         <w:t>ltfsdm info requests</w:t>
       </w:r>
-      <w:bookmarkEnd w:id="156"/>
+      <w:bookmarkEnd w:id="157"/>
     </w:p>
     <w:p>
       <w:pPr>
@@ -8497,14 +8643,14 @@
           <w:rFonts w:ascii="Andale Mono" w:hAnsi="Andale Mono"/>
         </w:rPr>
       </w:pPr>
-      <w:bookmarkStart w:id="157" w:name="_Toc487121852"/>
+      <w:bookmarkStart w:id="158" w:name="_Toc487547654"/>
       <w:r>
         <w:rPr>
           <w:rFonts w:ascii="Andale Mono" w:hAnsi="Andale Mono"/>
         </w:rPr>
         <w:t>ltfsdm info jobs</w:t>
       </w:r>
-      <w:bookmarkEnd w:id="157"/>
+      <w:bookmarkEnd w:id="158"/>
     </w:p>
     <w:p>
       <w:pPr>
@@ -8580,6 +8726,7 @@
           <w:sz w:val="15"/>
           <w:szCs w:val="15"/>
         </w:rPr>
+        <w:lastRenderedPageBreak/>
         <w:t>vex:~</w:t>
       </w:r>
       <w:proofErr w:type="gramEnd"/>
@@ -9023,15 +9170,14 @@
           <w:rFonts w:ascii="Andale Mono" w:hAnsi="Andale Mono"/>
         </w:rPr>
       </w:pPr>
-      <w:bookmarkStart w:id="158" w:name="_Toc487121853"/>
+      <w:bookmarkStart w:id="159" w:name="_Toc487547655"/>
       <w:r>
         <w:rPr>
           <w:rFonts w:ascii="Andale Mono" w:hAnsi="Andale Mono"/>
         </w:rPr>
-        <w:lastRenderedPageBreak/>
         <w:t>ltfsdm info files</w:t>
       </w:r>
-      <w:bookmarkEnd w:id="158"/>
+      <w:bookmarkEnd w:id="159"/>
     </w:p>
     <w:p/>
     <w:p>
@@ -9608,14 +9754,14 @@
           <w:rFonts w:ascii="Andale Mono" w:hAnsi="Andale Mono"/>
         </w:rPr>
       </w:pPr>
-      <w:bookmarkStart w:id="159" w:name="_Toc487121854"/>
+      <w:bookmarkStart w:id="160" w:name="_Toc487547656"/>
       <w:r>
         <w:rPr>
           <w:rFonts w:ascii="Andale Mono" w:hAnsi="Andale Mono"/>
         </w:rPr>
         <w:t>ltfsdm info fs</w:t>
       </w:r>
-      <w:bookmarkEnd w:id="159"/>
+      <w:bookmarkEnd w:id="160"/>
     </w:p>
     <w:p>
       <w:pPr>
@@ -9706,7 +9852,7 @@
           <w:rFonts w:ascii="Andale Mono" w:hAnsi="Andale Mono"/>
         </w:rPr>
       </w:pPr>
-      <w:bookmarkStart w:id="160" w:name="_Toc487121855"/>
+      <w:bookmarkStart w:id="161" w:name="_Toc487547657"/>
       <w:r>
         <w:rPr>
           <w:rFonts w:ascii="Andale Mono" w:hAnsi="Andale Mono"/>
@@ -9719,7 +9865,7 @@
         </w:rPr>
         <w:t>drives</w:t>
       </w:r>
-      <w:bookmarkEnd w:id="160"/>
+      <w:bookmarkEnd w:id="161"/>
     </w:p>
     <w:p>
       <w:pPr>
@@ -9840,12 +9986,11 @@
           <w:rFonts w:ascii="Andale Mono" w:hAnsi="Andale Mono"/>
         </w:rPr>
       </w:pPr>
-      <w:bookmarkStart w:id="161" w:name="_Toc487121856"/>
+      <w:bookmarkStart w:id="162" w:name="_Toc487547658"/>
       <w:r>
         <w:rPr>
           <w:rFonts w:ascii="Andale Mono" w:hAnsi="Andale Mono"/>
         </w:rPr>
-        <w:lastRenderedPageBreak/>
         <w:t xml:space="preserve">ltfsdm </w:t>
       </w:r>
       <w:r>
@@ -9854,7 +9999,7 @@
         </w:rPr>
         <w:t>info tapes</w:t>
       </w:r>
-      <w:bookmarkEnd w:id="161"/>
+      <w:bookmarkEnd w:id="162"/>
     </w:p>
     <w:p>
       <w:pPr>
@@ -10219,14 +10364,14 @@
           <w:rFonts w:ascii="Andale Mono" w:hAnsi="Andale Mono"/>
         </w:rPr>
       </w:pPr>
-      <w:bookmarkStart w:id="162" w:name="_Toc487121857"/>
+      <w:bookmarkStart w:id="163" w:name="_Toc487547659"/>
       <w:r>
         <w:rPr>
           <w:rFonts w:ascii="Andale Mono" w:hAnsi="Andale Mono"/>
         </w:rPr>
         <w:t>ltfsdm info pools</w:t>
       </w:r>
-      <w:bookmarkEnd w:id="162"/>
+      <w:bookmarkEnd w:id="163"/>
     </w:p>
     <w:p>
       <w:pPr>
@@ -10346,14 +10491,14 @@
           <w:rFonts w:ascii="Andale Mono" w:hAnsi="Andale Mono"/>
         </w:rPr>
       </w:pPr>
-      <w:bookmarkStart w:id="163" w:name="_Toc487121858"/>
+      <w:bookmarkStart w:id="164" w:name="_Toc487547660"/>
       <w:r>
         <w:rPr>
           <w:rFonts w:ascii="Andale Mono" w:hAnsi="Andale Mono"/>
         </w:rPr>
         <w:t>ltfsdm pool …</w:t>
       </w:r>
-      <w:bookmarkEnd w:id="163"/>
+      <w:bookmarkEnd w:id="164"/>
       <w:r>
         <w:rPr>
           <w:rFonts w:ascii="Andale Mono" w:hAnsi="Andale Mono"/>
@@ -10390,14 +10535,15 @@
           <w:rFonts w:ascii="Andale Mono" w:hAnsi="Andale Mono"/>
         </w:rPr>
       </w:pPr>
-      <w:bookmarkStart w:id="164" w:name="_Toc487121859"/>
+      <w:bookmarkStart w:id="165" w:name="_Toc487547661"/>
       <w:r>
         <w:rPr>
           <w:rFonts w:ascii="Andale Mono" w:hAnsi="Andale Mono"/>
         </w:rPr>
+        <w:lastRenderedPageBreak/>
         <w:t>ltfsdm pool create</w:t>
       </w:r>
-      <w:bookmarkEnd w:id="164"/>
+      <w:bookmarkEnd w:id="165"/>
     </w:p>
     <w:p>
       <w:pPr>
@@ -10446,7 +10592,6 @@
         <w:pStyle w:val="NoSpacing"/>
       </w:pPr>
       <w:r>
-        <w:lastRenderedPageBreak/>
         <w:t>Options:</w:t>
       </w:r>
     </w:p>
@@ -10546,14 +10691,14 @@
           <w:rFonts w:ascii="Andale Mono" w:hAnsi="Andale Mono"/>
         </w:rPr>
       </w:pPr>
-      <w:bookmarkStart w:id="165" w:name="_Toc487121860"/>
+      <w:bookmarkStart w:id="166" w:name="_Toc487547662"/>
       <w:r>
         <w:rPr>
           <w:rFonts w:ascii="Andale Mono" w:hAnsi="Andale Mono"/>
         </w:rPr>
         <w:t>ltfsdm pool delete</w:t>
       </w:r>
-      <w:bookmarkEnd w:id="165"/>
+      <w:bookmarkEnd w:id="166"/>
     </w:p>
     <w:p>
       <w:pPr>
@@ -10698,14 +10843,14 @@
           <w:rFonts w:ascii="Andale Mono" w:hAnsi="Andale Mono"/>
         </w:rPr>
       </w:pPr>
-      <w:bookmarkStart w:id="166" w:name="_Toc487121861"/>
+      <w:bookmarkStart w:id="167" w:name="_Toc487547663"/>
       <w:r>
         <w:rPr>
           <w:rFonts w:ascii="Andale Mono" w:hAnsi="Andale Mono"/>
         </w:rPr>
         <w:t>ltfsdm pool add</w:t>
       </w:r>
-      <w:bookmarkEnd w:id="166"/>
+      <w:bookmarkEnd w:id="167"/>
     </w:p>
     <w:p>
       <w:pPr>
@@ -10842,7 +10987,7 @@
             <w:pPr>
               <w:ind w:firstLine="0"/>
             </w:pPr>
-            <w:ins w:id="167" w:author="Microsoft Office User" w:date="2017-07-06T12:23:00Z">
+            <w:ins w:id="168" w:author="Microsoft Office User" w:date="2017-07-06T12:23:00Z">
               <w:r>
                 <w:t>-</w:t>
               </w:r>
@@ -10850,7 +10995,7 @@
             <w:r>
               <w:t>t</w:t>
             </w:r>
-            <w:del w:id="168" w:author="Microsoft Office User" w:date="2017-07-06T12:23:00Z">
+            <w:del w:id="169" w:author="Microsoft Office User" w:date="2017-07-06T12:23:00Z">
               <w:r>
                 <w:delText>-w</w:delText>
               </w:r>
@@ -10868,29 +11013,29 @@
             <w:r>
               <w:t>cartridge id</w:t>
             </w:r>
-            <w:del w:id="169" w:author="Microsoft Office User" w:date="2017-07-06T12:23:00Z">
+            <w:del w:id="170" w:author="Microsoft Office User" w:date="2017-07-06T12:23:00Z">
               <w:r>
                 <w:delText xml:space="preserve">the command blocks until the request is fully </w:delText>
               </w:r>
-              <w:commentRangeStart w:id="170"/>
+              <w:commentRangeStart w:id="171"/>
               <w:r>
                 <w:delText>processed</w:delText>
               </w:r>
             </w:del>
-            <w:commentRangeEnd w:id="170"/>
-            <w:ins w:id="171" w:author="Martin Petermann" w:date="2017-01-25T18:19:00Z">
-              <w:del w:id="172" w:author="Microsoft Office User" w:date="2017-07-06T12:23:00Z">
+            <w:commentRangeEnd w:id="171"/>
+            <w:ins w:id="172" w:author="Martin Petermann" w:date="2017-01-25T18:19:00Z">
+              <w:del w:id="173" w:author="Microsoft Office User" w:date="2017-07-06T12:23:00Z">
                 <w:r>
                   <w:delText xml:space="preserve"> and additional output about the progress is provided.</w:delText>
                 </w:r>
               </w:del>
             </w:ins>
-            <w:del w:id="173" w:author="Microsoft Office User" w:date="2017-07-06T12:23:00Z">
+            <w:del w:id="174" w:author="Microsoft Office User" w:date="2017-07-06T12:23:00Z">
               <w:r>
                 <w:rPr>
                   <w:rStyle w:val="CommentReference"/>
                 </w:rPr>
-                <w:commentReference w:id="170"/>
+                <w:commentReference w:id="171"/>
               </w:r>
             </w:del>
           </w:p>
@@ -10903,9 +11048,9 @@
       </w:pPr>
     </w:p>
     <w:p>
-      <w:pPr>
-        <w:pStyle w:val="NoSpacing"/>
-      </w:pPr>
+      <w:r>
+        <w:br w:type="page"/>
+      </w:r>
     </w:p>
     <w:p>
       <w:pPr>
@@ -10918,14 +11063,15 @@
           <w:rFonts w:ascii="Andale Mono" w:hAnsi="Andale Mono"/>
         </w:rPr>
       </w:pPr>
-      <w:bookmarkStart w:id="174" w:name="_Toc487121862"/>
+      <w:bookmarkStart w:id="175" w:name="_Toc487547664"/>
       <w:r>
         <w:rPr>
           <w:rFonts w:ascii="Andale Mono" w:hAnsi="Andale Mono"/>
         </w:rPr>
+        <w:lastRenderedPageBreak/>
         <w:t>ltfsdm pool remove</w:t>
       </w:r>
-      <w:bookmarkEnd w:id="174"/>
+      <w:bookmarkEnd w:id="175"/>
     </w:p>
     <w:p>
       <w:pPr>
@@ -11062,7 +11208,7 @@
             <w:pPr>
               <w:ind w:firstLine="0"/>
             </w:pPr>
-            <w:ins w:id="175" w:author="Microsoft Office User" w:date="2017-07-06T12:23:00Z">
+            <w:ins w:id="176" w:author="Microsoft Office User" w:date="2017-07-06T12:23:00Z">
               <w:r>
                 <w:t>-</w:t>
               </w:r>
@@ -11070,7 +11216,7 @@
             <w:r>
               <w:t>t</w:t>
             </w:r>
-            <w:del w:id="176" w:author="Microsoft Office User" w:date="2017-07-06T12:23:00Z">
+            <w:del w:id="177" w:author="Microsoft Office User" w:date="2017-07-06T12:23:00Z">
               <w:r>
                 <w:delText>-w</w:delText>
               </w:r>
@@ -11088,29 +11234,29 @@
             <w:r>
               <w:t>cartridge id</w:t>
             </w:r>
-            <w:del w:id="177" w:author="Microsoft Office User" w:date="2017-07-06T12:23:00Z">
+            <w:del w:id="178" w:author="Microsoft Office User" w:date="2017-07-06T12:23:00Z">
               <w:r>
                 <w:delText xml:space="preserve">the command blocks until the request is fully </w:delText>
               </w:r>
-              <w:commentRangeStart w:id="178"/>
+              <w:commentRangeStart w:id="179"/>
               <w:r>
                 <w:delText>processed</w:delText>
               </w:r>
             </w:del>
-            <w:commentRangeEnd w:id="178"/>
-            <w:ins w:id="179" w:author="Martin Petermann" w:date="2017-01-25T18:19:00Z">
-              <w:del w:id="180" w:author="Microsoft Office User" w:date="2017-07-06T12:23:00Z">
+            <w:commentRangeEnd w:id="179"/>
+            <w:ins w:id="180" w:author="Martin Petermann" w:date="2017-01-25T18:19:00Z">
+              <w:del w:id="181" w:author="Microsoft Office User" w:date="2017-07-06T12:23:00Z">
                 <w:r>
                   <w:delText xml:space="preserve"> and additional output about the progress is provided.</w:delText>
                 </w:r>
               </w:del>
             </w:ins>
-            <w:del w:id="181" w:author="Microsoft Office User" w:date="2017-07-06T12:23:00Z">
+            <w:del w:id="182" w:author="Microsoft Office User" w:date="2017-07-06T12:23:00Z">
               <w:r>
                 <w:rPr>
                   <w:rStyle w:val="CommentReference"/>
                 </w:rPr>
-                <w:commentReference w:id="178"/>
+                <w:commentReference w:id="179"/>
               </w:r>
             </w:del>
           </w:p>
@@ -11130,11 +11276,11 @@
           <w:numId w:val="4"/>
         </w:numPr>
       </w:pPr>
-      <w:bookmarkStart w:id="182" w:name="_Toc487121863"/>
+      <w:bookmarkStart w:id="183" w:name="_Toc487547665"/>
       <w:r>
         <w:t>Tracing and Messaging</w:t>
       </w:r>
-      <w:bookmarkEnd w:id="182"/>
+      <w:bookmarkEnd w:id="183"/>
     </w:p>
     <w:p>
       <w:pPr>
@@ -11150,11 +11296,11 @@
           <w:numId w:val="4"/>
         </w:numPr>
       </w:pPr>
-      <w:bookmarkStart w:id="183" w:name="_Toc487121864"/>
+      <w:bookmarkStart w:id="184" w:name="_Toc487547666"/>
       <w:r>
         <w:t>Messaging</w:t>
       </w:r>
-      <w:bookmarkEnd w:id="183"/>
+      <w:bookmarkEnd w:id="184"/>
     </w:p>
     <w:p>
       <w:pPr>
@@ -11503,6 +11649,7 @@
         <w:rPr>
           <w:rStyle w:val="Codelist"/>
         </w:rPr>
+        <w:lastRenderedPageBreak/>
         <w:t>LTFSDMC0005E "Wrong command '%s' specified.\n"</w:t>
       </w:r>
     </w:p>
@@ -11532,11 +11679,11 @@
           <w:numId w:val="4"/>
         </w:numPr>
       </w:pPr>
-      <w:bookmarkStart w:id="184" w:name="_Toc487121865"/>
+      <w:bookmarkStart w:id="185" w:name="_Toc487547667"/>
       <w:r>
         <w:t>Tracing</w:t>
       </w:r>
-      <w:bookmarkEnd w:id="184"/>
+      <w:bookmarkEnd w:id="185"/>
     </w:p>
     <w:p>
       <w:pPr>
@@ -11950,11 +12097,14 @@
     <w:p>
       <w:pPr>
         <w:pStyle w:val="NoSpacing"/>
-      </w:pPr>
-      <w:r>
         <w:rPr>
           <w:highlight w:val="yellow"/>
         </w:rPr>
+      </w:pPr>
+      <w:r>
+        <w:rPr>
+          <w:highlight w:val="yellow"/>
+        </w:rPr>
         <w:t xml:space="preserve">To write trace and message output to corresponding log files a facility should be used that is most common on Linux and </w:t>
       </w:r>
       <w:r>
@@ -11988,6 +12138,19 @@
           <w:highlight w:val="yellow"/>
         </w:rPr>
         <w:t>purposes.</w:t>
+      </w:r>
+    </w:p>
+    <w:p>
+      <w:pPr>
+        <w:rPr>
+          <w:highlight w:val="yellow"/>
+        </w:rPr>
+      </w:pPr>
+      <w:r>
+        <w:rPr>
+          <w:highlight w:val="yellow"/>
+        </w:rPr>
+        <w:br w:type="page"/>
       </w:r>
     </w:p>
     <w:p>
@@ -11998,11 +12161,12 @@
           <w:numId w:val="4"/>
         </w:numPr>
       </w:pPr>
-      <w:bookmarkStart w:id="185" w:name="_Toc487121866"/>
-      <w:r>
+      <w:bookmarkStart w:id="186" w:name="_Toc487547668"/>
+      <w:r>
+        <w:lastRenderedPageBreak/>
         <w:t>Communication between front end and back end service</w:t>
       </w:r>
-      <w:bookmarkEnd w:id="185"/>
+      <w:bookmarkEnd w:id="186"/>
     </w:p>
     <w:p>
       <w:pPr>
@@ -12083,11 +12247,11 @@
           <w:numId w:val="4"/>
         </w:numPr>
       </w:pPr>
-      <w:bookmarkStart w:id="186" w:name="_Toc487121867"/>
+      <w:bookmarkStart w:id="187" w:name="_Toc487547669"/>
       <w:r>
         <w:t>Data serialization</w:t>
       </w:r>
-      <w:bookmarkEnd w:id="186"/>
+      <w:bookmarkEnd w:id="187"/>
     </w:p>
     <w:p>
       <w:pPr>
@@ -12573,12 +12737,12 @@
           <w:numId w:val="4"/>
         </w:numPr>
       </w:pPr>
-      <w:bookmarkStart w:id="187" w:name="_Toc487121868"/>
+      <w:bookmarkStart w:id="188" w:name="_Toc487547670"/>
       <w:r>
         <w:lastRenderedPageBreak/>
         <w:t>Back end service</w:t>
       </w:r>
-      <w:bookmarkEnd w:id="187"/>
+      <w:bookmarkEnd w:id="188"/>
     </w:p>
     <w:p>
       <w:pPr>
@@ -13441,12 +13605,12 @@
           <w:numId w:val="4"/>
         </w:numPr>
       </w:pPr>
-      <w:bookmarkStart w:id="188" w:name="_Toc487121869"/>
+      <w:bookmarkStart w:id="189" w:name="_Toc487547671"/>
       <w:r>
         <w:lastRenderedPageBreak/>
         <w:t>Receiver</w:t>
       </w:r>
-      <w:bookmarkEnd w:id="188"/>
+      <w:bookmarkEnd w:id="189"/>
     </w:p>
     <w:p>
       <w:pPr>
@@ -13570,12 +13734,12 @@
           <w:numId w:val="4"/>
         </w:numPr>
       </w:pPr>
-      <w:bookmarkStart w:id="189" w:name="_Toc487121870"/>
+      <w:bookmarkStart w:id="190" w:name="_Toc487547672"/>
       <w:proofErr w:type="spellStart"/>
       <w:r>
         <w:t>MessageParser</w:t>
       </w:r>
-      <w:bookmarkEnd w:id="189"/>
+      <w:bookmarkEnd w:id="190"/>
       <w:proofErr w:type="spellEnd"/>
     </w:p>
     <w:p>
@@ -13786,7 +13950,7 @@
           <w:numId w:val="4"/>
         </w:numPr>
       </w:pPr>
-      <w:bookmarkStart w:id="190" w:name="_Toc487121871"/>
+      <w:bookmarkStart w:id="191" w:name="_Toc487547673"/>
       <w:r>
         <w:t>SQLite database</w:t>
       </w:r>
@@ -13796,7 +13960,7 @@
       <w:r>
         <w:t>non-persistent data</w:t>
       </w:r>
-      <w:bookmarkEnd w:id="190"/>
+      <w:bookmarkEnd w:id="191"/>
       <w:r>
         <w:t xml:space="preserve"> </w:t>
       </w:r>
@@ -13955,11 +14119,11 @@
           <w:numId w:val="4"/>
         </w:numPr>
       </w:pPr>
-      <w:bookmarkStart w:id="191" w:name="_Toc487121872"/>
+      <w:bookmarkStart w:id="192" w:name="_Toc487547674"/>
       <w:r>
         <w:t>JOB_QUEUE</w:t>
       </w:r>
-      <w:bookmarkEnd w:id="191"/>
+      <w:bookmarkEnd w:id="192"/>
     </w:p>
     <w:p>
       <w:pPr>
@@ -15471,11 +15635,11 @@
           <w:numId w:val="4"/>
         </w:numPr>
       </w:pPr>
-      <w:bookmarkStart w:id="192" w:name="_Toc487121873"/>
+      <w:bookmarkStart w:id="193" w:name="_Toc487547675"/>
       <w:r>
         <w:t>REQUEST_QUEUE</w:t>
       </w:r>
-      <w:bookmarkEnd w:id="192"/>
+      <w:bookmarkEnd w:id="193"/>
     </w:p>
     <w:p>
       <w:pPr>
@@ -16385,11 +16549,11 @@
           <w:numId w:val="4"/>
         </w:numPr>
       </w:pPr>
-      <w:bookmarkStart w:id="193" w:name="_Toc487121874"/>
+      <w:bookmarkStart w:id="194" w:name="_Toc487547676"/>
       <w:r>
         <w:t>Inventory</w:t>
       </w:r>
-      <w:bookmarkEnd w:id="193"/>
+      <w:bookmarkEnd w:id="194"/>
     </w:p>
     <w:p>
       <w:pPr>
@@ -16454,12 +16618,12 @@
           <w:numId w:val="4"/>
         </w:numPr>
       </w:pPr>
-      <w:bookmarkStart w:id="194" w:name="_Toc487121875"/>
+      <w:bookmarkStart w:id="195" w:name="_Toc487547677"/>
       <w:r>
         <w:lastRenderedPageBreak/>
         <w:t>Processing Overview</w:t>
       </w:r>
-      <w:bookmarkEnd w:id="194"/>
+      <w:bookmarkEnd w:id="195"/>
     </w:p>
     <w:p>
       <w:pPr>
@@ -16478,7 +16642,7 @@
         <w:keepNext/>
         <w:ind w:firstLine="0"/>
       </w:pPr>
-      <w:del w:id="195" w:author="Martin Petermann" w:date="2017-01-25T18:20:00Z">
+      <w:del w:id="196" w:author="Martin Petermann" w:date="2017-01-25T18:20:00Z">
         <w:r>
           <w:rPr>
             <w:noProof/>
@@ -16520,7 +16684,7 @@
           </w:drawing>
         </w:r>
       </w:del>
-      <w:ins w:id="196" w:author="Martin Petermann" w:date="2017-01-25T18:20:00Z">
+      <w:ins w:id="197" w:author="Martin Petermann" w:date="2017-01-25T18:20:00Z">
         <w:r>
           <w:rPr>
             <w:noProof/>
@@ -16583,22 +16747,22 @@
         <w:pStyle w:val="Heading1"/>
         <w:ind w:left="0"/>
         <w:rPr>
-          <w:ins w:id="197" w:author="Martin Petermann" w:date="2017-01-25T18:21:00Z"/>
-        </w:rPr>
-      </w:pPr>
-      <w:bookmarkStart w:id="198" w:name="_Toc487121876"/>
-      <w:ins w:id="199" w:author="Martin Petermann" w:date="2017-01-25T18:21:00Z">
+          <w:ins w:id="198" w:author="Martin Petermann" w:date="2017-01-25T18:21:00Z"/>
+        </w:rPr>
+      </w:pPr>
+      <w:bookmarkStart w:id="199" w:name="_Toc487547678"/>
+      <w:ins w:id="200" w:author="Martin Petermann" w:date="2017-01-25T18:21:00Z">
         <w:r>
           <w:t xml:space="preserve">The enumeration </w:t>
         </w:r>
-        <w:commentRangeStart w:id="200"/>
+        <w:commentRangeStart w:id="201"/>
         <w:r>
           <w:rPr>
             <w:rFonts w:hint="eastAsia"/>
           </w:rPr>
           <w:t>①</w:t>
         </w:r>
-        <w:commentRangeEnd w:id="200"/>
+        <w:commentRangeEnd w:id="201"/>
         <w:r>
           <w:rPr>
             <w:rStyle w:val="CommentReference"/>
@@ -16607,7 +16771,7 @@
             <w:bCs w:val="0"/>
             <w:color w:val="auto"/>
           </w:rPr>
-          <w:commentReference w:id="200"/>
+          <w:commentReference w:id="201"/>
         </w:r>
         <w:r>
           <w:t xml:space="preserve"> to </w:t>
@@ -16619,19 +16783,19 @@
           <w:t>④</w:t>
         </w:r>
       </w:ins>
-      <w:ins w:id="201" w:author="Martin Petermann" w:date="2017-01-25T18:22:00Z">
+      <w:ins w:id="202" w:author="Martin Petermann" w:date="2017-01-25T18:22:00Z">
         <w:r>
           <w:t xml:space="preserve"> within the figure are explained in the following.</w:t>
         </w:r>
       </w:ins>
-      <w:bookmarkEnd w:id="198"/>
+      <w:bookmarkEnd w:id="199"/>
     </w:p>
     <w:p>
       <w:pPr>
         <w:pStyle w:val="Heading1"/>
         <w:ind w:left="720"/>
         <w:rPr>
-          <w:ins w:id="202" w:author="Martin Petermann" w:date="2017-01-25T18:21:00Z"/>
+          <w:ins w:id="203" w:author="Martin Petermann" w:date="2017-01-25T18:21:00Z"/>
         </w:rPr>
       </w:pPr>
     </w:p>
@@ -16649,15 +16813,15 @@
           <w:numId w:val="4"/>
         </w:numPr>
       </w:pPr>
-      <w:bookmarkStart w:id="203" w:name="_Toc487121877"/>
-      <w:commentRangeStart w:id="204"/>
+      <w:bookmarkStart w:id="204" w:name="_Toc487547679"/>
+      <w:commentRangeStart w:id="205"/>
       <w:r>
         <w:rPr>
           <w:rFonts w:hint="eastAsia"/>
         </w:rPr>
         <w:t>①</w:t>
       </w:r>
-      <w:commentRangeEnd w:id="204"/>
+      <w:commentRangeEnd w:id="205"/>
       <w:r>
         <w:rPr>
           <w:rStyle w:val="CommentReference"/>
@@ -16666,9 +16830,9 @@
           <w:bCs w:val="0"/>
           <w:color w:val="auto"/>
         </w:rPr>
-        <w:commentReference w:id="204"/>
-      </w:r>
-      <w:bookmarkEnd w:id="203"/>
+        <w:commentReference w:id="205"/>
+      </w:r>
+      <w:bookmarkEnd w:id="204"/>
     </w:p>
     <w:p>
       <w:pPr>
@@ -16755,7 +16919,7 @@
         </w:rPr>
         <w:t>It is planned to re-use a request number to add further jobs to a previously created request. Another plan is that the calling application provides a unique number. In</w:t>
       </w:r>
-      <w:ins w:id="205" w:author="Martin Petermann" w:date="2017-01-25T18:23:00Z">
+      <w:ins w:id="206" w:author="Martin Petermann" w:date="2017-01-25T18:23:00Z">
         <w:r>
           <w:rPr>
             <w:highlight w:val="yellow"/>
@@ -16769,7 +16933,7 @@
         </w:rPr>
         <w:t xml:space="preserve"> case</w:t>
       </w:r>
-      <w:ins w:id="206" w:author="Martin Petermann" w:date="2017-01-25T18:23:00Z">
+      <w:ins w:id="207" w:author="Martin Petermann" w:date="2017-01-25T18:23:00Z">
         <w:r>
           <w:rPr>
             <w:highlight w:val="yellow"/>
@@ -17009,14 +17173,14 @@
           <w:numId w:val="4"/>
         </w:numPr>
       </w:pPr>
-      <w:bookmarkStart w:id="207" w:name="_Toc487121878"/>
+      <w:bookmarkStart w:id="208" w:name="_Toc487547680"/>
       <w:r>
         <w:rPr>
           <w:rFonts w:hint="eastAsia"/>
         </w:rPr>
         <w:t>②</w:t>
       </w:r>
-      <w:bookmarkEnd w:id="207"/>
+      <w:bookmarkEnd w:id="208"/>
     </w:p>
     <w:p>
       <w:pPr>
@@ -17187,7 +17351,7 @@
       <w:r>
         <w:t xml:space="preserve"> and </w:t>
       </w:r>
-      <w:commentRangeStart w:id="208"/>
+      <w:commentRangeStart w:id="209"/>
       <w:r>
         <w:rPr>
           <w:rStyle w:val="Codelist"/>
@@ -17197,29 +17361,29 @@
       <w:r>
         <w:t xml:space="preserve"> </w:t>
       </w:r>
-      <w:commentRangeEnd w:id="208"/>
+      <w:commentRangeEnd w:id="209"/>
       <w:r>
         <w:rPr>
           <w:rStyle w:val="CommentReference"/>
         </w:rPr>
-        <w:commentReference w:id="208"/>
-      </w:r>
-      <w:ins w:id="209" w:author="Slavisa Sarafijanovic" w:date="2017-01-25T17:47:00Z">
+        <w:commentReference w:id="209"/>
+      </w:r>
+      <w:ins w:id="210" w:author="Slavisa Sarafijanovic" w:date="2017-01-25T17:47:00Z">
         <w:r>
           <w:t xml:space="preserve"> (obtained from LTFS when adding to queue</w:t>
         </w:r>
       </w:ins>
-      <w:ins w:id="210" w:author="Slavisa Sarafijanovic" w:date="2017-01-25T17:50:00Z">
+      <w:ins w:id="211" w:author="Slavisa Sarafijanovic" w:date="2017-01-25T17:50:00Z">
         <w:r>
           <w:t xml:space="preserve"> or when tape mounted to recall</w:t>
         </w:r>
       </w:ins>
-      <w:ins w:id="211" w:author="Slavisa Sarafijanovic" w:date="2017-01-25T17:47:00Z">
+      <w:ins w:id="212" w:author="Slavisa Sarafijanovic" w:date="2017-01-25T17:47:00Z">
         <w:r>
           <w:t>)</w:t>
         </w:r>
       </w:ins>
-      <w:ins w:id="212" w:author="Slavisa Sarafijanovic" w:date="2017-01-25T17:50:00Z">
+      <w:ins w:id="213" w:author="Slavisa Sarafijanovic" w:date="2017-01-25T17:50:00Z">
         <w:r>
           <w:t xml:space="preserve"> </w:t>
         </w:r>
@@ -17258,7 +17422,7 @@
       <w:r>
         <w:t xml:space="preserve"> </w:t>
       </w:r>
-      <w:ins w:id="213" w:author="Slavisa Sarafijanovic" w:date="2017-01-25T17:25:00Z">
+      <w:ins w:id="214" w:author="Slavisa Sarafijanovic" w:date="2017-01-25T17:25:00Z">
         <w:r>
           <w:t>(if collocation factor is 2, there will be two different coll</w:t>
         </w:r>
@@ -17268,26 +17432,26 @@
         <w:r>
           <w:t xml:space="preserve">two tapes used in parallel during </w:t>
         </w:r>
-        <w:commentRangeStart w:id="214"/>
+        <w:commentRangeStart w:id="215"/>
         <w:r>
           <w:t>migration</w:t>
         </w:r>
       </w:ins>
-      <w:commentRangeEnd w:id="214"/>
-      <w:ins w:id="215" w:author="Slavisa Sarafijanovic" w:date="2017-01-25T17:26:00Z">
+      <w:commentRangeEnd w:id="215"/>
+      <w:ins w:id="216" w:author="Slavisa Sarafijanovic" w:date="2017-01-25T17:26:00Z">
         <w:r>
           <w:rPr>
             <w:rStyle w:val="CommentReference"/>
           </w:rPr>
-          <w:commentReference w:id="214"/>
+          <w:commentReference w:id="215"/>
         </w:r>
       </w:ins>
-      <w:ins w:id="216" w:author="Slavisa Sarafijanovic" w:date="2017-01-25T17:52:00Z">
+      <w:ins w:id="217" w:author="Slavisa Sarafijanovic" w:date="2017-01-25T17:52:00Z">
         <w:r>
           <w:t xml:space="preserve"> if two drives are available</w:t>
         </w:r>
       </w:ins>
-      <w:ins w:id="217" w:author="Slavisa Sarafijanovic" w:date="2017-01-25T17:25:00Z">
+      <w:ins w:id="218" w:author="Slavisa Sarafijanovic" w:date="2017-01-25T17:25:00Z">
         <w:r>
           <w:t xml:space="preserve">) </w:t>
         </w:r>
@@ -17446,16 +17610,16 @@
           <w:numId w:val="4"/>
         </w:numPr>
       </w:pPr>
-      <w:bookmarkStart w:id="218" w:name="_Ref472955381"/>
-      <w:bookmarkStart w:id="219" w:name="_Toc487121879"/>
+      <w:bookmarkStart w:id="219" w:name="_Ref472955381"/>
+      <w:bookmarkStart w:id="220" w:name="_Toc487547681"/>
       <w:r>
         <w:rPr>
           <w:rFonts w:hint="eastAsia"/>
         </w:rPr>
         <w:t>③</w:t>
       </w:r>
-      <w:bookmarkEnd w:id="218"/>
       <w:bookmarkEnd w:id="219"/>
+      <w:bookmarkEnd w:id="220"/>
     </w:p>
     <w:p>
       <w:pPr>
@@ -17654,14 +17818,14 @@
           <w:numId w:val="4"/>
         </w:numPr>
       </w:pPr>
-      <w:bookmarkStart w:id="220" w:name="_Toc487121880"/>
+      <w:bookmarkStart w:id="221" w:name="_Toc487547682"/>
       <w:r>
         <w:rPr>
           <w:rFonts w:hint="eastAsia"/>
         </w:rPr>
         <w:t>④</w:t>
       </w:r>
-      <w:bookmarkEnd w:id="220"/>
+      <w:bookmarkEnd w:id="221"/>
     </w:p>
     <w:p>
       <w:pPr>
@@ -17735,7 +17899,7 @@
       <w:r>
         <w:t xml:space="preserve">data transfer </w:t>
       </w:r>
-      <w:ins w:id="221" w:author="Slavisa Sarafijanovic" w:date="2017-01-25T17:23:00Z">
+      <w:ins w:id="222" w:author="Slavisa Sarafijanovic" w:date="2017-01-25T17:23:00Z">
         <w:r>
           <w:t>is then done for files selected using</w:t>
         </w:r>
@@ -17885,7 +18049,7 @@
       <w:r>
         <w:t xml:space="preserve"> (</w:t>
       </w:r>
-      <w:ins w:id="222" w:author="Martin Petermann" w:date="2017-01-25T18:25:00Z">
+      <w:ins w:id="223" w:author="Martin Petermann" w:date="2017-01-25T18:25:00Z">
         <w:r>
           <w:t>reflects the file state change, e.g. resident -&gt; premigrated -&gt; migrated or failed for migration</w:t>
         </w:r>
@@ -17894,7 +18058,7 @@
         <w:rPr>
           <w:rStyle w:val="CommentReference"/>
         </w:rPr>
-        <w:commentReference w:id="223"/>
+        <w:commentReference w:id="224"/>
       </w:r>
       <w:r>
         <w:t>)</w:t>
@@ -17993,11 +18157,11 @@
           <w:numId w:val="4"/>
         </w:numPr>
       </w:pPr>
-      <w:bookmarkStart w:id="224" w:name="_Toc487121881"/>
+      <w:bookmarkStart w:id="225" w:name="_Toc487547683"/>
       <w:r>
         <w:t>The Scheduler</w:t>
       </w:r>
-      <w:bookmarkEnd w:id="224"/>
+      <w:bookmarkEnd w:id="225"/>
     </w:p>
     <w:p>
       <w:pPr>
@@ -18301,11 +18465,11 @@
           <w:numId w:val="4"/>
         </w:numPr>
       </w:pPr>
-      <w:bookmarkStart w:id="225" w:name="_Toc487121882"/>
+      <w:bookmarkStart w:id="226" w:name="_Toc487547684"/>
       <w:r>
         <w:t>The name space on tape</w:t>
       </w:r>
-      <w:bookmarkEnd w:id="225"/>
+      <w:bookmarkEnd w:id="226"/>
     </w:p>
     <w:p>
       <w:pPr>
@@ -18735,11 +18899,11 @@
           <w:numId w:val="4"/>
         </w:numPr>
       </w:pPr>
-      <w:bookmarkStart w:id="226" w:name="_Toc487121883"/>
+      <w:bookmarkStart w:id="227" w:name="_Toc487547685"/>
       <w:r>
         <w:t>LTFS operations</w:t>
       </w:r>
-      <w:bookmarkEnd w:id="226"/>
+      <w:bookmarkEnd w:id="227"/>
     </w:p>
     <w:p>
       <w:pPr>
@@ -19283,12 +19447,12 @@
           <w:numId w:val="4"/>
         </w:numPr>
       </w:pPr>
-      <w:bookmarkStart w:id="227" w:name="_Toc487121884"/>
+      <w:bookmarkStart w:id="228" w:name="_Toc487547686"/>
       <w:r>
         <w:lastRenderedPageBreak/>
         <w:t>API + connector</w:t>
       </w:r>
-      <w:bookmarkEnd w:id="227"/>
+      <w:bookmarkEnd w:id="228"/>
     </w:p>
     <w:p>
       <w:pPr>
@@ -20354,12 +20518,12 @@
           <w:numId w:val="4"/>
         </w:numPr>
       </w:pPr>
-      <w:bookmarkStart w:id="228" w:name="_Toc487121885"/>
+      <w:bookmarkStart w:id="229" w:name="_Toc487547687"/>
       <w:r>
         <w:lastRenderedPageBreak/>
         <w:t>DMAPI</w:t>
       </w:r>
-      <w:bookmarkEnd w:id="228"/>
+      <w:bookmarkEnd w:id="229"/>
     </w:p>
     <w:p>
       <w:pPr>
@@ -20481,7 +20645,7 @@
       <w:r>
         <w:t xml:space="preserve">s within a corresponding user space </w:t>
       </w:r>
-      <w:commentRangeStart w:id="229"/>
+      <w:commentRangeStart w:id="230"/>
       <w:r>
         <w:t>application</w:t>
       </w:r>
@@ -20494,12 +20658,12 @@
       <w:r>
         <w:t xml:space="preserve"> recall are blocked until the data is back on disk.  </w:t>
       </w:r>
-      <w:commentRangeEnd w:id="229"/>
+      <w:commentRangeEnd w:id="230"/>
       <w:r>
         <w:rPr>
           <w:rStyle w:val="CommentReference"/>
         </w:rPr>
-        <w:commentReference w:id="229"/>
+        <w:commentReference w:id="230"/>
       </w:r>
     </w:p>
     <w:p>
@@ -20603,12 +20767,12 @@
           <w:numId w:val="4"/>
         </w:numPr>
       </w:pPr>
-      <w:bookmarkStart w:id="230" w:name="_Toc487121886"/>
+      <w:bookmarkStart w:id="231" w:name="_Toc487547688"/>
       <w:r>
         <w:lastRenderedPageBreak/>
         <w:t>FUSE</w:t>
       </w:r>
-      <w:bookmarkEnd w:id="230"/>
+      <w:bookmarkEnd w:id="231"/>
     </w:p>
     <w:p>
       <w:pPr>
@@ -20636,7 +20800,7 @@
       <w:r>
         <w:t xml:space="preserve">and LTFS </w:t>
       </w:r>
-      <w:ins w:id="231" w:author="Martin Petermann" w:date="2017-01-25T18:31:00Z">
+      <w:ins w:id="232" w:author="Martin Petermann" w:date="2017-01-25T18:31:00Z">
         <w:r>
           <w:t>L</w:t>
         </w:r>
@@ -20677,16 +20841,16 @@
       <w:r>
         <w:t xml:space="preserve">The following chart shows how migration works regarding </w:t>
       </w:r>
-      <w:commentRangeStart w:id="232"/>
+      <w:commentRangeStart w:id="233"/>
       <w:r>
         <w:t xml:space="preserve">FUSE </w:t>
       </w:r>
-      <w:commentRangeEnd w:id="232"/>
+      <w:commentRangeEnd w:id="233"/>
       <w:r>
         <w:rPr>
           <w:rStyle w:val="CommentReference"/>
         </w:rPr>
-        <w:commentReference w:id="232"/>
+        <w:commentReference w:id="233"/>
       </w:r>
       <w:r>
         <w:t>implementation:</w:t>
@@ -20697,7 +20861,7 @@
         <w:keepNext/>
         <w:ind w:firstLine="0"/>
       </w:pPr>
-      <w:del w:id="233" w:author="Martin Petermann" w:date="2017-01-25T18:27:00Z">
+      <w:del w:id="234" w:author="Martin Petermann" w:date="2017-01-25T18:27:00Z">
         <w:r>
           <w:rPr>
             <w:noProof/>
@@ -20739,7 +20903,7 @@
           </w:drawing>
         </w:r>
       </w:del>
-      <w:ins w:id="234" w:author="Martin Petermann" w:date="2017-01-25T18:28:00Z">
+      <w:ins w:id="235" w:author="Martin Petermann" w:date="2017-01-25T18:28:00Z">
         <w:r>
           <w:rPr>
             <w:noProof/>
@@ -20827,7 +20991,7 @@
         </w:rPr>
         <w:t>For a BDT</w:t>
       </w:r>
-      <w:del w:id="235" w:author="Martin Petermann" w:date="2017-01-25T18:28:00Z">
+      <w:del w:id="236" w:author="Martin Petermann" w:date="2017-01-25T18:28:00Z">
         <w:r>
           <w:rPr>
             <w:strike/>
@@ -20855,14 +21019,14 @@
         </w:rPr>
         <w:t xml:space="preserve"> be partly changed. The BDT solution is using LTFS SE (LTFS Single Drive Edition) and implements its own library manager. Unlike LTFS LE it does not support the most generic tape library SCSI interface and therefore it does not support all tape libraries e.g. it does not support IBM TS4500 tape library. By changing to LTFS LE the BDT provided library manager is not needed anymore.</w:t>
       </w:r>
-      <w:ins w:id="236" w:author="Martin Petermann" w:date="2017-01-25T18:29:00Z">
+      <w:ins w:id="237" w:author="Martin Petermann" w:date="2017-01-25T18:29:00Z">
         <w:r>
           <w:t xml:space="preserve">  </w:t>
         </w:r>
         <w:r>
           <w:rPr>
             <w:highlight w:val="yellow"/>
-            <w:rPrChange w:id="237" w:author="Martin Petermann" w:date="2017-01-25T18:30:00Z">
+            <w:rPrChange w:id="238" w:author="Martin Petermann" w:date="2017-01-25T18:30:00Z">
               <w:rPr/>
             </w:rPrChange>
           </w:rPr>
@@ -20885,12 +21049,12 @@
           <w:numId w:val="4"/>
         </w:numPr>
       </w:pPr>
-      <w:bookmarkStart w:id="238" w:name="_Toc487121887"/>
+      <w:bookmarkStart w:id="239" w:name="_Toc487547689"/>
       <w:r>
         <w:lastRenderedPageBreak/>
         <w:t>DMAPI or FUSE</w:t>
       </w:r>
-      <w:bookmarkEnd w:id="238"/>
+      <w:bookmarkEnd w:id="239"/>
     </w:p>
     <w:p>
       <w:pPr>
@@ -21055,7 +21219,7 @@
         </w:rPr>
         <w:t>Our current position is to work on a XFS DMAPI implementation</w:t>
       </w:r>
-      <w:ins w:id="239" w:author="Slavisa Sarafijanovic" w:date="2017-01-25T17:34:00Z">
+      <w:ins w:id="240" w:author="Slavisa Sarafijanovic" w:date="2017-01-25T17:34:00Z">
         <w:r>
           <w:rPr>
             <w:highlight w:val="yellow"/>
@@ -21084,11 +21248,11 @@
           <w:numId w:val="4"/>
         </w:numPr>
       </w:pPr>
-      <w:bookmarkStart w:id="240" w:name="_Toc487121888"/>
+      <w:bookmarkStart w:id="241" w:name="_Toc487547690"/>
       <w:r>
         <w:t>Configurator</w:t>
       </w:r>
-      <w:bookmarkEnd w:id="240"/>
+      <w:bookmarkEnd w:id="241"/>
     </w:p>
     <w:p>
       <w:pPr>
@@ -21261,19 +21425,19 @@
         </w:rPr>
         <w:t xml:space="preserve">a single tape does not appear in the configuration file of different nodes. There are the following </w:t>
       </w:r>
-      <w:commentRangeStart w:id="241"/>
+      <w:commentRangeStart w:id="242"/>
       <w:r>
         <w:rPr>
           <w:highlight w:val="yellow"/>
         </w:rPr>
         <w:t>possibilities</w:t>
       </w:r>
-      <w:commentRangeEnd w:id="241"/>
+      <w:commentRangeEnd w:id="242"/>
       <w:r>
         <w:rPr>
           <w:rStyle w:val="CommentReference"/>
         </w:rPr>
-        <w:commentReference w:id="241"/>
+        <w:commentReference w:id="242"/>
       </w:r>
       <w:r>
         <w:rPr>
@@ -21469,11 +21633,11 @@
           <w:numId w:val="4"/>
         </w:numPr>
       </w:pPr>
-      <w:bookmarkStart w:id="242" w:name="_Toc487121889"/>
+      <w:bookmarkStart w:id="243" w:name="_Toc487547691"/>
       <w:r>
         <w:t>Status and Statistics</w:t>
       </w:r>
-      <w:bookmarkEnd w:id="242"/>
+      <w:bookmarkEnd w:id="243"/>
     </w:p>
     <w:p>
       <w:pPr>
@@ -22181,7 +22345,7 @@
       <w:pPr>
         <w:ind w:firstLine="0"/>
       </w:pPr>
-      <w:commentRangeStart w:id="243"/>
+      <w:commentRangeStart w:id="244"/>
       <w:r>
         <w:rPr>
           <w:highlight w:val="yellow"/>
@@ -22214,12 +22378,12 @@
         </w:rPr>
         <w:t>requests and corresponding job queues get large.</w:t>
       </w:r>
-      <w:commentRangeEnd w:id="243"/>
+      <w:commentRangeEnd w:id="244"/>
       <w:r>
         <w:rPr>
           <w:rStyle w:val="CommentReference"/>
         </w:rPr>
-        <w:commentReference w:id="243"/>
+        <w:commentReference w:id="244"/>
       </w:r>
     </w:p>
     <w:p>
@@ -22363,7 +22527,7 @@
       </w:r>
     </w:p>
   </w:comment>
-  <w:comment w:id="170" w:author="Slavisa Sarafijanovic" w:date="2017-01-25T16:54:00Z" w:initials="SS">
+  <w:comment w:id="171" w:author="Slavisa Sarafijanovic" w:date="2017-01-25T16:54:00Z" w:initials="SS">
     <w:p>
       <w:pPr>
         <w:pStyle w:val="CommentText"/>
@@ -22385,7 +22549,7 @@
       </w:r>
     </w:p>
   </w:comment>
-  <w:comment w:id="178" w:author="Slavisa Sarafijanovic" w:date="2017-01-25T16:54:00Z" w:initials="SS">
+  <w:comment w:id="179" w:author="Slavisa Sarafijanovic" w:date="2017-01-25T16:54:00Z" w:initials="SS">
     <w:p>
       <w:pPr>
         <w:pStyle w:val="CommentText"/>
@@ -22407,7 +22571,7 @@
       </w:r>
     </w:p>
   </w:comment>
-  <w:comment w:id="200" w:author="Slavisa Sarafijanovic" w:date="2017-01-25T17:01:00Z" w:initials="SS">
+  <w:comment w:id="201" w:author="Slavisa Sarafijanovic" w:date="2017-01-25T17:01:00Z" w:initials="SS">
     <w:p>
       <w:pPr>
         <w:pStyle w:val="CommentText"/>
@@ -22423,7 +22587,7 @@
       </w:r>
     </w:p>
   </w:comment>
-  <w:comment w:id="204" w:author="Slavisa Sarafijanovic" w:date="2017-01-25T17:01:00Z" w:initials="SS">
+  <w:comment w:id="205" w:author="Slavisa Sarafijanovic" w:date="2017-01-25T17:01:00Z" w:initials="SS">
     <w:p>
       <w:pPr>
         <w:pStyle w:val="CommentText"/>
@@ -22439,7 +22603,7 @@
       </w:r>
     </w:p>
   </w:comment>
-  <w:comment w:id="208" w:author="Slavisa Sarafijanovic" w:date="2017-01-25T17:14:00Z" w:initials="SS">
+  <w:comment w:id="209" w:author="Slavisa Sarafijanovic" w:date="2017-01-25T17:14:00Z" w:initials="SS">
     <w:p>
       <w:pPr>
         <w:pStyle w:val="CommentText"/>
@@ -22463,7 +22627,7 @@
       <w:proofErr w:type="gramEnd"/>
     </w:p>
   </w:comment>
-  <w:comment w:id="214" w:author="Slavisa Sarafijanovic" w:date="2017-01-25T17:26:00Z" w:initials="SS">
+  <w:comment w:id="215" w:author="Slavisa Sarafijanovic" w:date="2017-01-25T17:26:00Z" w:initials="SS">
     <w:p>
       <w:pPr>
         <w:pStyle w:val="CommentText"/>
@@ -22479,7 +22643,7 @@
       </w:r>
     </w:p>
   </w:comment>
-  <w:comment w:id="223" w:author="Slavisa Sarafijanovic" w:date="2017-01-25T17:27:00Z" w:initials="SS">
+  <w:comment w:id="224" w:author="Slavisa Sarafijanovic" w:date="2017-01-25T17:27:00Z" w:initials="SS">
     <w:p>
       <w:pPr>
         <w:pStyle w:val="CommentText"/>
@@ -22495,7 +22659,7 @@
       </w:r>
     </w:p>
   </w:comment>
-  <w:comment w:id="229" w:author="Slavisa Sarafijanovic" w:date="2016-08-09T11:08:00Z" w:initials="SS">
+  <w:comment w:id="230" w:author="Slavisa Sarafijanovic" w:date="2016-08-09T11:08:00Z" w:initials="SS">
     <w:p>
       <w:pPr>
         <w:pStyle w:val="CommentText"/>
@@ -22519,7 +22683,7 @@
       </w:r>
     </w:p>
   </w:comment>
-  <w:comment w:id="232" w:author="Slavisa Sarafijanovic" w:date="2017-01-25T17:32:00Z" w:initials="SS">
+  <w:comment w:id="233" w:author="Slavisa Sarafijanovic" w:date="2017-01-25T17:32:00Z" w:initials="SS">
     <w:p>
       <w:pPr>
         <w:pStyle w:val="CommentText"/>
@@ -22535,7 +22699,7 @@
       </w:r>
     </w:p>
   </w:comment>
-  <w:comment w:id="241" w:author="Slavisa Sarafijanovic" w:date="2016-08-09T11:39:00Z" w:initials="SS">
+  <w:comment w:id="242" w:author="Slavisa Sarafijanovic" w:date="2016-08-09T11:39:00Z" w:initials="SS">
     <w:p>
       <w:pPr>
         <w:pStyle w:val="CommentText"/>
@@ -22567,7 +22731,7 @@
       </w:r>
     </w:p>
   </w:comment>
-  <w:comment w:id="243" w:author="Slavisa Sarafijanovic" w:date="2016-08-09T11:27:00Z" w:initials="SS">
+  <w:comment w:id="244" w:author="Slavisa Sarafijanovic" w:date="2016-08-09T11:27:00Z" w:initials="SS">
     <w:p>
       <w:pPr>
         <w:pStyle w:val="CommentText"/>
@@ -22667,7 +22831,7 @@
 
 <file path=word/footer1.xml><?xml version="1.0" encoding="utf-8"?>
 <w:ftr xmlns:wpc="http://schemas.microsoft.com/office/word/2010/wordprocessingCanvas" xmlns:mo="http://schemas.microsoft.com/office/mac/office/2008/main" xmlns:mc="http://schemas.openxmlformats.org/markup-compatibility/2006" xmlns:mv="urn:schemas-microsoft-com:mac:vml" xmlns:o="urn:schemas-microsoft-com:office:office" xmlns:r="http://schemas.openxmlformats.org/officeDocument/2006/relationships" xmlns:m="http://schemas.openxmlformats.org/officeDocument/2006/math" xmlns:v="urn:schemas-microsoft-com:vml" xmlns:wp14="http://schemas.microsoft.com/office/word/2010/wordprocessingDrawing" xmlns:wp="http://schemas.openxmlformats.org/drawingml/2006/wordprocessingDrawing" xmlns:w10="urn:schemas-microsoft-com:office:word" xmlns:w="http://schemas.openxmlformats.org/wordprocessingml/2006/main" xmlns:w14="http://schemas.microsoft.com/office/word/2010/wordml" xmlns:w15="http://schemas.microsoft.com/office/word/2012/wordml" xmlns:wpg="http://schemas.microsoft.com/office/word/2010/wordprocessingGroup" xmlns:wpi="http://schemas.microsoft.com/office/word/2010/wordprocessingInk" xmlns:wne="http://schemas.microsoft.com/office/word/2006/wordml" xmlns:wps="http://schemas.microsoft.com/office/word/2010/wordprocessingShape" mc:Ignorable="w14 w15 wp14">
-  <w:customXmlInsRangeStart w:id="244" w:author="Slavisa Sarafijanovic" w:date="2016-07-15T16:37:00Z"/>
+  <w:customXmlInsRangeStart w:id="245" w:author="Slavisa Sarafijanovic" w:date="2016-07-15T16:37:00Z"/>
   <w:sdt>
     <w:sdtPr>
       <w:id w:val="1703277680"/>
@@ -22682,16 +22846,16 @@
       </w:rPr>
     </w:sdtEndPr>
     <w:sdtContent>
-      <w:customXmlInsRangeEnd w:id="244"/>
+      <w:customXmlInsRangeEnd w:id="245"/>
       <w:p>
         <w:pPr>
           <w:pStyle w:val="Footer"/>
           <w:jc w:val="center"/>
           <w:rPr>
-            <w:ins w:id="245" w:author="Slavisa Sarafijanovic" w:date="2016-07-15T16:37:00Z"/>
+            <w:ins w:id="246" w:author="Slavisa Sarafijanovic" w:date="2016-07-15T16:37:00Z"/>
           </w:rPr>
         </w:pPr>
-        <w:ins w:id="246" w:author="Slavisa Sarafijanovic" w:date="2016-07-15T16:37:00Z">
+        <w:ins w:id="247" w:author="Slavisa Sarafijanovic" w:date="2016-07-15T16:37:00Z">
           <w:r>
             <w:fldChar w:fldCharType="begin"/>
           </w:r>
@@ -22706,9 +22870,9 @@
           <w:rPr>
             <w:noProof/>
           </w:rPr>
-          <w:t>1</w:t>
+          <w:t>2</w:t>
         </w:r>
-        <w:ins w:id="247" w:author="Slavisa Sarafijanovic" w:date="2016-07-15T16:37:00Z">
+        <w:ins w:id="248" w:author="Slavisa Sarafijanovic" w:date="2016-07-15T16:37:00Z">
           <w:r>
             <w:rPr>
               <w:noProof/>
@@ -22717,10 +22881,10 @@
           </w:r>
         </w:ins>
       </w:p>
-      <w:customXmlInsRangeStart w:id="248" w:author="Slavisa Sarafijanovic" w:date="2016-07-15T16:37:00Z"/>
+      <w:customXmlInsRangeStart w:id="249" w:author="Slavisa Sarafijanovic" w:date="2016-07-15T16:37:00Z"/>
     </w:sdtContent>
   </w:sdt>
-  <w:customXmlInsRangeEnd w:id="248"/>
+  <w:customXmlInsRangeEnd w:id="249"/>
   <w:p>
     <w:pPr>
       <w:pStyle w:val="Footer"/>
@@ -29881,7 +30045,7 @@
 </file>
 
 <file path=customXml/itemProps1.xml><?xml version="1.0" encoding="utf-8"?>
-<ds:datastoreItem xmlns:ds="http://schemas.openxmlformats.org/officeDocument/2006/customXml" ds:itemID="{1D569DDB-C5B1-EA4D-9D6D-D9E69E0D13D2}">
+<ds:datastoreItem xmlns:ds="http://schemas.openxmlformats.org/officeDocument/2006/customXml" ds:itemID="{E96B239C-3ADB-314B-824B-55A92B0BB692}">
   <ds:schemaRefs>
     <ds:schemaRef ds:uri="http://schemas.openxmlformats.org/officeDocument/2006/bibliography"/>
   </ds:schemaRefs>

--- a/documents/OpenLTFS-design.docx
+++ b/documents/OpenLTFS-design.docx
@@ -4192,8 +4192,6 @@
       <w:pPr>
         <w:pStyle w:val="NoSpacing"/>
       </w:pPr>
-      <w:bookmarkStart w:id="0" w:name="_GoBack"/>
-      <w:bookmarkEnd w:id="0"/>
     </w:p>
     <w:p>
       <w:pPr>
@@ -4213,11 +4211,11 @@
           <w:numId w:val="4"/>
         </w:numPr>
       </w:pPr>
-      <w:bookmarkStart w:id="1" w:name="_Toc487547636"/>
+      <w:bookmarkStart w:id="0" w:name="_Toc487547636"/>
       <w:r>
         <w:t>Introduction</w:t>
       </w:r>
-      <w:bookmarkEnd w:id="1"/>
+      <w:bookmarkEnd w:id="0"/>
     </w:p>
     <w:p>
       <w:pPr>
@@ -4248,7 +4246,7 @@
       <w:r>
         <w:t>,</w:t>
       </w:r>
-      <w:ins w:id="2" w:author="Martin Petermann" w:date="2017-01-25T18:02:00Z">
+      <w:ins w:id="1" w:author="Martin Petermann" w:date="2017-01-25T18:02:00Z">
         <w:r>
           <w:t xml:space="preserve"> HPSS</w:t>
         </w:r>
@@ -4257,7 +4255,7 @@
         <w:rPr>
           <w:rStyle w:val="CommentReference"/>
         </w:rPr>
-        <w:commentReference w:id="3"/>
+        <w:commentReference w:id="2"/>
       </w:r>
       <w:r>
         <w:t>, and</w:t>
@@ -4312,15 +4310,7 @@
         <w:t xml:space="preserve">ware </w:t>
       </w:r>
       <w:r>
-        <w:t xml:space="preserve">and software have little interest to use a </w:t>
-      </w:r>
-      <w:proofErr w:type="gramStart"/>
-      <w:r>
-        <w:t>highly advanced</w:t>
-      </w:r>
-      <w:proofErr w:type="gramEnd"/>
-      <w:r>
-        <w:t xml:space="preserve"> file system like Spectrum Scale. </w:t>
+        <w:t xml:space="preserve">and software have little interest to use a highly advanced file system like Spectrum Scale. </w:t>
       </w:r>
       <w:r>
         <w:t>Clustering functionality that is provided by Spectrum Scale is not</w:t>
@@ -4374,15 +4364,7 @@
         <w:ind w:firstLine="0"/>
       </w:pPr>
       <w:r>
-        <w:t xml:space="preserve">Since the requirement on this software are </w:t>
-      </w:r>
-      <w:proofErr w:type="gramStart"/>
-      <w:r>
-        <w:t>similar to</w:t>
-      </w:r>
-      <w:proofErr w:type="gramEnd"/>
-      <w:r>
-        <w:t xml:space="preserve"> those for Spectrum Archive Enterprise Edition in the following design it is also explained why to go a different way within some parts of the design.</w:t>
+        <w:t>Since the requirement on this software are similar to those for Spectrum Archive Enterprise Edition in the following design it is also explained why to go a different way within some parts of the design.</w:t>
       </w:r>
     </w:p>
     <w:p>
@@ -4455,12 +4437,12 @@
           <w:numId w:val="19"/>
         </w:numPr>
       </w:pPr>
-      <w:ins w:id="4" w:author="Slavisa Sarafijanovic" w:date="2017-01-25T16:34:00Z">
+      <w:ins w:id="3" w:author="Slavisa Sarafijanovic" w:date="2017-01-25T16:34:00Z">
         <w:r>
           <w:t xml:space="preserve">FUSE. </w:t>
         </w:r>
       </w:ins>
-      <w:ins w:id="5" w:author="Slavisa Sarafijanovic" w:date="2017-01-25T16:35:00Z">
+      <w:ins w:id="4" w:author="Slavisa Sarafijanovic" w:date="2017-01-25T16:35:00Z">
         <w:r>
           <w:t xml:space="preserve">E.g., </w:t>
         </w:r>
@@ -4468,7 +4450,7 @@
       <w:r>
         <w:t>BDT Media Automation GmbH</w:t>
       </w:r>
-      <w:ins w:id="6" w:author="Slavisa Sarafijanovic" w:date="2017-01-25T16:35:00Z">
+      <w:ins w:id="5" w:author="Slavisa Sarafijanovic" w:date="2017-01-25T16:35:00Z">
         <w:r>
           <w:t>, a German company,</w:t>
         </w:r>
@@ -4530,15 +4512,7 @@
         <w:t xml:space="preserve">Linux provides </w:t>
       </w:r>
       <w:r>
-        <w:t xml:space="preserve">an event system that provides information about changes within a file system called </w:t>
-      </w:r>
-      <w:proofErr w:type="spellStart"/>
-      <w:r>
-        <w:t>inotify</w:t>
-      </w:r>
-      <w:proofErr w:type="spellEnd"/>
-      <w:r>
-        <w:t xml:space="preserve">. As far as I’m aware of virus scanner are using this event system. </w:t>
+        <w:t xml:space="preserve">an event system that provides information about changes within a file system called inotify. As far as I’m aware of virus scanner are using this event system. </w:t>
       </w:r>
     </w:p>
     <w:p>
@@ -4565,15 +4539,7 @@
         <w:t>figure</w:t>
       </w:r>
       <w:r>
-        <w:t xml:space="preserve"> gives on overview on the design from a </w:t>
-      </w:r>
-      <w:proofErr w:type="gramStart"/>
-      <w:r>
-        <w:t>high level</w:t>
-      </w:r>
-      <w:proofErr w:type="gramEnd"/>
-      <w:r>
-        <w:t xml:space="preserve"> view with an integration in</w:t>
+        <w:t xml:space="preserve"> gives on overview on the design from a high level view with an integration in</w:t>
       </w:r>
       <w:r>
         <w:t>to</w:t>
@@ -4581,7 +4547,7 @@
       <w:r>
         <w:t xml:space="preserve"> a SWIFT framework. SWIFT provides the clustering capabilities. A single Open LTFS node is not aware of other Open LTFS nodes beside the fact that the tapes need to be distributed between the different nodes and a tape can be used </w:t>
       </w:r>
-      <w:ins w:id="7" w:author="Slavisa Sarafijanovic" w:date="2017-01-25T16:36:00Z">
+      <w:ins w:id="6" w:author="Slavisa Sarafijanovic" w:date="2017-01-25T16:36:00Z">
         <w:r>
           <w:t xml:space="preserve">only </w:t>
         </w:r>
@@ -4589,7 +4555,7 @@
       <w:r>
         <w:t xml:space="preserve">on </w:t>
       </w:r>
-      <w:ins w:id="8" w:author="Slavisa Sarafijanovic" w:date="2017-01-25T16:36:00Z">
+      <w:ins w:id="7" w:author="Slavisa Sarafijanovic" w:date="2017-01-25T16:36:00Z">
         <w:r>
           <w:t>one</w:t>
         </w:r>
@@ -4668,15 +4634,7 @@
         <w:ind w:firstLine="0"/>
       </w:pPr>
       <w:r>
-        <w:t xml:space="preserve">Within this </w:t>
-      </w:r>
-      <w:proofErr w:type="gramStart"/>
-      <w:r>
-        <w:t>figure</w:t>
-      </w:r>
-      <w:proofErr w:type="gramEnd"/>
-      <w:r>
-        <w:t xml:space="preserve"> the Open LTFS software consists of the following:</w:t>
+        <w:t>Within this figure the Open LTFS software consists of the following:</w:t>
       </w:r>
     </w:p>
     <w:p>
@@ -4771,12 +4729,12 @@
           <w:numId w:val="4"/>
         </w:numPr>
       </w:pPr>
-      <w:bookmarkStart w:id="9" w:name="_Toc487547637"/>
+      <w:bookmarkStart w:id="8" w:name="_Toc487547637"/>
       <w:r>
         <w:lastRenderedPageBreak/>
         <w:t>Overview</w:t>
       </w:r>
-      <w:bookmarkEnd w:id="9"/>
+      <w:bookmarkEnd w:id="8"/>
     </w:p>
     <w:p>
       <w:pPr>
@@ -4831,16 +4789,16 @@
       <w:r>
         <w:t xml:space="preserve"> used with specific sub-</w:t>
       </w:r>
-      <w:commentRangeStart w:id="10"/>
+      <w:commentRangeStart w:id="9"/>
       <w:r>
         <w:t>commands</w:t>
       </w:r>
-      <w:commentRangeEnd w:id="10"/>
+      <w:commentRangeEnd w:id="9"/>
       <w:r>
         <w:rPr>
           <w:rStyle w:val="CommentReference"/>
         </w:rPr>
-        <w:commentReference w:id="10"/>
+        <w:commentReference w:id="9"/>
       </w:r>
       <w:r>
         <w:t>:</w:t>
@@ -4867,7 +4825,7 @@
         <w:rPr>
           <w:rStyle w:val="CommentReference"/>
         </w:rPr>
-        <w:commentReference w:id="11"/>
+        <w:commentReference w:id="10"/>
       </w:r>
       <w:r>
         <w:rPr>
@@ -4875,7 +4833,7 @@
         </w:rPr>
         <w:t xml:space="preserve"> </w:t>
       </w:r>
-      <w:del w:id="12" w:author="Martin Petermann" w:date="2017-01-25T18:15:00Z">
+      <w:del w:id="11" w:author="Martin Petermann" w:date="2017-01-25T18:15:00Z">
         <w:r>
           <w:rPr>
             <w:noProof/>
@@ -4917,7 +4875,7 @@
           </w:drawing>
         </w:r>
       </w:del>
-      <w:ins w:id="13" w:author="Martin Petermann" w:date="2017-01-25T18:15:00Z">
+      <w:ins w:id="12" w:author="Martin Petermann" w:date="2017-01-25T18:15:00Z">
         <w:r>
           <w:rPr>
             <w:noProof/>
@@ -4993,11 +4951,11 @@
           <w:numId w:val="4"/>
         </w:numPr>
       </w:pPr>
-      <w:bookmarkStart w:id="14" w:name="_Toc487547638"/>
+      <w:bookmarkStart w:id="13" w:name="_Toc487547638"/>
       <w:r>
         <w:t>migration states</w:t>
       </w:r>
-      <w:bookmarkEnd w:id="14"/>
+      <w:bookmarkEnd w:id="13"/>
     </w:p>
     <w:p>
       <w:pPr>
@@ -5164,36 +5122,20 @@
         <w:pStyle w:val="NoSpacing"/>
       </w:pPr>
       <w:r>
-        <w:t>The migration operation is split into two phases. In a first phase the data is copied to tape (</w:t>
-      </w:r>
-      <w:proofErr w:type="spellStart"/>
-      <w:r>
-        <w:t>premigration</w:t>
-      </w:r>
-      <w:proofErr w:type="spellEnd"/>
-      <w:r>
-        <w:t>). A file is in premigrated state after this first step. Since a new file on tape has been created in this phase the LTFS index must be written to tape (indicated by the sync box within the chart). Without writing the index the file information is not persistently available on tape. This needs to happen before the date is removed from the disk within the following stubbing phase. Otherwise there is a risk of losing the data.</w:t>
-      </w:r>
-    </w:p>
-    <w:p>
-      <w:pPr>
-        <w:pStyle w:val="NoSpacing"/>
-      </w:pPr>
-    </w:p>
-    <w:p>
-      <w:pPr>
-        <w:pStyle w:val="NoSpacing"/>
-      </w:pPr>
-      <w:r>
-        <w:t xml:space="preserve">It is possible to just </w:t>
-      </w:r>
-      <w:proofErr w:type="spellStart"/>
-      <w:r>
-        <w:t>premigrate</w:t>
-      </w:r>
-      <w:proofErr w:type="spellEnd"/>
-      <w:r>
-        <w:t xml:space="preserve"> a file or to stub a premigrated file which results is a migrated file. A file in premigrated state has the beneficial behavior that it is still possible to read but in the case space needs to be freed space can be reclaimed very fast because of the quick stubbing operation.</w:t>
+        <w:t>The migration operation is split into two phases. In a first phase the data is copied to tape (premigration). A file is in premigrated state after this first step. Since a new file on tape has been created in this phase the LTFS index must be written to tape (indicated by the sync box within the chart). Without writing the index the file information is not persistently available on tape. This needs to happen before the date is removed from the disk within the following stubbing phase. Otherwise there is a risk of losing the data.</w:t>
+      </w:r>
+    </w:p>
+    <w:p>
+      <w:pPr>
+        <w:pStyle w:val="NoSpacing"/>
+      </w:pPr>
+    </w:p>
+    <w:p>
+      <w:pPr>
+        <w:pStyle w:val="NoSpacing"/>
+      </w:pPr>
+      <w:r>
+        <w:t>It is possible to just premigrate a file or to stub a premigrated file which results is a migrated file. A file in premigrated state has the beneficial behavior that it is still possible to read but in the case space needs to be freed space can be reclaimed very fast because of the quick stubbing operation.</w:t>
       </w:r>
     </w:p>
     <w:p>
@@ -5236,13 +5178,13 @@
           <w:numId w:val="4"/>
         </w:numPr>
       </w:pPr>
+      <w:bookmarkStart w:id="14" w:name="_Toc487547639"/>
       <w:bookmarkStart w:id="15" w:name="_Ref472936328"/>
-      <w:bookmarkStart w:id="16" w:name="_Toc487547639"/>
       <w:r>
         <w:lastRenderedPageBreak/>
         <w:t>Front end commands</w:t>
       </w:r>
-      <w:bookmarkEnd w:id="16"/>
+      <w:bookmarkEnd w:id="14"/>
     </w:p>
     <w:p>
       <w:pPr>
@@ -5271,15 +5213,7 @@
         <w:t xml:space="preserve"> </w:t>
       </w:r>
       <w:r>
-        <w:t>(</w:t>
-      </w:r>
-      <w:proofErr w:type="spellStart"/>
-      <w:r>
-        <w:t>ltfs</w:t>
-      </w:r>
-      <w:proofErr w:type="spellEnd"/>
-      <w:r>
-        <w:t xml:space="preserve"> data management) </w:t>
+        <w:t xml:space="preserve">(ltfs data management) </w:t>
       </w:r>
       <w:r>
         <w:t>to have a single interface for the user. Specific functions to manage the software are implemented by sub-commands. These sub-commands are the following:</w:t>
@@ -5309,7 +5243,7 @@
       <w:tblGrid>
         <w:gridCol w:w="1907"/>
         <w:gridCol w:w="6789"/>
-        <w:tblGridChange w:id="17">
+        <w:tblGridChange w:id="16">
           <w:tblGrid>
             <w:gridCol w:w="1907"/>
             <w:gridCol w:w="6789"/>
@@ -5403,7 +5337,7 @@
             <w:insideH w:val="none" w:sz="0" w:space="0" w:color="auto"/>
             <w:insideV w:val="none" w:sz="0" w:space="0" w:color="auto"/>
           </w:tblBorders>
-          <w:tblPrExChange w:id="18" w:author="Microsoft Office User" w:date="2017-07-06T12:24:00Z">
+          <w:tblPrExChange w:id="17" w:author="Microsoft Office User" w:date="2017-07-06T12:24:00Z">
             <w:tblPrEx>
               <w:tblW w:w="0" w:type="auto"/>
               <w:tblInd w:w="360" w:type="dxa"/>
@@ -5424,7 +5358,7 @@
         <w:tc>
           <w:tcPr>
             <w:tcW w:w="1907" w:type="dxa"/>
-            <w:tcPrChange w:id="19" w:author="Microsoft Office User" w:date="2017-07-06T12:24:00Z">
+            <w:tcPrChange w:id="18" w:author="Microsoft Office User" w:date="2017-07-06T12:24:00Z">
               <w:tcPr>
                 <w:tcW w:w="1907" w:type="dxa"/>
               </w:tcPr>
@@ -5442,7 +5376,7 @@
         <w:tc>
           <w:tcPr>
             <w:tcW w:w="6789" w:type="dxa"/>
-            <w:tcPrChange w:id="20" w:author="Microsoft Office User" w:date="2017-07-06T12:24:00Z">
+            <w:tcPrChange w:id="19" w:author="Microsoft Office User" w:date="2017-07-06T12:24:00Z">
               <w:tcPr>
                 <w:tcW w:w="6789" w:type="dxa"/>
               </w:tcPr>
@@ -5490,7 +5424,7 @@
       </w:tr>
       <w:tr>
         <w:trPr>
-          <w:ins w:id="21" w:author="Microsoft Office User" w:date="2017-07-06T12:25:00Z"/>
+          <w:ins w:id="20" w:author="Microsoft Office User" w:date="2017-07-06T12:25:00Z"/>
         </w:trPr>
         <w:tc>
           <w:tcPr>
@@ -5500,10 +5434,10 @@
             <w:pPr>
               <w:pStyle w:val="Code"/>
               <w:rPr>
-                <w:ins w:id="22" w:author="Microsoft Office User" w:date="2017-07-06T12:25:00Z"/>
+                <w:ins w:id="21" w:author="Microsoft Office User" w:date="2017-07-06T12:25:00Z"/>
               </w:rPr>
             </w:pPr>
-            <w:ins w:id="23" w:author="Microsoft Office User" w:date="2017-07-06T12:25:00Z">
+            <w:ins w:id="22" w:author="Microsoft Office User" w:date="2017-07-06T12:25:00Z">
               <w:r>
                 <w:t>retrieve</w:t>
               </w:r>
@@ -5519,15 +5453,15 @@
               <w:keepNext/>
               <w:ind w:firstLine="0"/>
               <w:rPr>
-                <w:ins w:id="24" w:author="Microsoft Office User" w:date="2017-07-06T12:25:00Z"/>
+                <w:ins w:id="23" w:author="Microsoft Office User" w:date="2017-07-06T12:25:00Z"/>
               </w:rPr>
             </w:pPr>
-            <w:ins w:id="25" w:author="Microsoft Office User" w:date="2017-07-06T12:25:00Z">
+            <w:ins w:id="24" w:author="Microsoft Office User" w:date="2017-07-06T12:25:00Z">
               <w:r>
                 <w:t>to synchron</w:t>
               </w:r>
             </w:ins>
-            <w:ins w:id="26" w:author="Microsoft Office User" w:date="2017-07-06T12:26:00Z">
+            <w:ins w:id="25" w:author="Microsoft Office User" w:date="2017-07-06T12:26:00Z">
               <w:r>
                 <w:t xml:space="preserve">ize </w:t>
               </w:r>
@@ -5614,11 +5548,9 @@
             <w:pPr>
               <w:pStyle w:val="Code"/>
             </w:pPr>
-            <w:proofErr w:type="spellStart"/>
             <w:r>
               <w:t>config</w:t>
             </w:r>
-            <w:proofErr w:type="spellEnd"/>
           </w:p>
         </w:tc>
         <w:tc>
@@ -5797,15 +5729,7 @@
         <w:ind w:firstLine="0"/>
       </w:pPr>
       <w:r>
-        <w:t xml:space="preserve">An API exists to implement these commands which performs the communication between the front end and the </w:t>
-      </w:r>
-      <w:proofErr w:type="gramStart"/>
-      <w:r>
-        <w:t>back end</w:t>
-      </w:r>
-      <w:proofErr w:type="gramEnd"/>
-      <w:r>
-        <w:t xml:space="preserve"> service. This API also can be used by other applications to i</w:t>
+        <w:t>An API exists to implement these commands which performs the communication between the front end and the back end service. This API also can be used by other applications to i</w:t>
       </w:r>
       <w:r>
         <w:t>mplement further functionality.</w:t>
@@ -5828,14 +5752,14 @@
           <w:rFonts w:ascii="Andale Mono" w:hAnsi="Andale Mono"/>
         </w:rPr>
       </w:pPr>
-      <w:bookmarkStart w:id="27" w:name="_Toc487547640"/>
+      <w:bookmarkStart w:id="26" w:name="_Toc487547640"/>
       <w:r>
         <w:rPr>
           <w:rFonts w:ascii="Andale Mono" w:hAnsi="Andale Mono"/>
         </w:rPr>
         <w:t>ltfsdm start/stop</w:t>
       </w:r>
-      <w:bookmarkEnd w:id="27"/>
+      <w:bookmarkEnd w:id="26"/>
     </w:p>
     <w:p>
       <w:pPr>
@@ -5858,7 +5782,7 @@
       <w:r>
         <w:t>ltfsdm stop</w:t>
       </w:r>
-      <w:ins w:id="28" w:author="Microsoft Office User" w:date="2017-07-05T14:48:00Z">
+      <w:ins w:id="27" w:author="Microsoft Office User" w:date="2017-07-05T14:48:00Z">
         <w:r>
           <w:t xml:space="preserve"> [-x]</w:t>
         </w:r>
@@ -5881,27 +5805,27 @@
       <w:r>
         <w:t xml:space="preserve"> Only one ltfsdm service can run at a time.</w:t>
       </w:r>
-      <w:ins w:id="29" w:author="Microsoft Office User" w:date="2017-07-05T14:48:00Z">
+      <w:ins w:id="28" w:author="Microsoft Office User" w:date="2017-07-05T14:48:00Z">
         <w:r>
           <w:t xml:space="preserve"> </w:t>
         </w:r>
       </w:ins>
-      <w:ins w:id="30" w:author="Microsoft Office User" w:date="2017-07-05T14:50:00Z">
+      <w:ins w:id="29" w:author="Microsoft Office User" w:date="2017-07-05T14:50:00Z">
         <w:r>
           <w:t>If the “-x” options is not specified t</w:t>
         </w:r>
       </w:ins>
-      <w:ins w:id="31" w:author="Microsoft Office User" w:date="2017-07-05T14:49:00Z">
+      <w:ins w:id="30" w:author="Microsoft Office User" w:date="2017-07-05T14:49:00Z">
         <w:r>
           <w:t xml:space="preserve">he stop command waits until </w:t>
         </w:r>
       </w:ins>
-      <w:ins w:id="32" w:author="Microsoft Office User" w:date="2017-07-05T14:50:00Z">
+      <w:ins w:id="31" w:author="Microsoft Office User" w:date="2017-07-05T14:50:00Z">
         <w:r>
           <w:t>all requests are completed. Applying the “-x</w:t>
         </w:r>
       </w:ins>
-      <w:ins w:id="33" w:author="Microsoft Office User" w:date="2017-07-05T14:51:00Z">
+      <w:ins w:id="32" w:author="Microsoft Office User" w:date="2017-07-05T14:51:00Z">
         <w:r>
           <w:t>” the termination is more forcefully.</w:t>
         </w:r>
@@ -5936,133 +5860,60 @@
           <w:szCs w:val="18"/>
         </w:rPr>
       </w:pPr>
-      <w:proofErr w:type="gramStart"/>
       <w:r>
         <w:rPr>
           <w:sz w:val="18"/>
           <w:szCs w:val="18"/>
         </w:rPr>
-        <w:t>vex:~</w:t>
-      </w:r>
-      <w:proofErr w:type="gramEnd"/>
-      <w:r>
+        <w:t>vex:~ # ltfsdm start</w:t>
+      </w:r>
+    </w:p>
+    <w:p>
+      <w:pPr>
+        <w:pStyle w:val="Code"/>
         <w:rPr>
           <w:sz w:val="18"/>
           <w:szCs w:val="18"/>
         </w:rPr>
-        <w:t xml:space="preserve"> # ltfsdm start</w:t>
-      </w:r>
-    </w:p>
-    <w:p>
-      <w:pPr>
-        <w:pStyle w:val="Code"/>
+      </w:pPr>
+      <w:r>
         <w:rPr>
           <w:sz w:val="18"/>
           <w:szCs w:val="18"/>
         </w:rPr>
-      </w:pPr>
-      <w:r>
+        <w:t>LTFSDMC0099I(83): Starting the OpenLTFS backend service.</w:t>
+      </w:r>
+    </w:p>
+    <w:p>
+      <w:pPr>
+        <w:pStyle w:val="Code"/>
         <w:rPr>
           <w:sz w:val="18"/>
           <w:szCs w:val="18"/>
         </w:rPr>
-        <w:t>LTFSDMC0099</w:t>
-      </w:r>
-      <w:proofErr w:type="gramStart"/>
+      </w:pPr>
       <w:r>
         <w:rPr>
           <w:sz w:val="18"/>
           <w:szCs w:val="18"/>
         </w:rPr>
-        <w:t>I(</w:t>
-      </w:r>
-      <w:proofErr w:type="gramEnd"/>
-      <w:r>
+        <w:t>LTFSDMC0100I(110): ... trying to connect.</w:t>
+      </w:r>
+    </w:p>
+    <w:p>
+      <w:pPr>
+        <w:pStyle w:val="Code"/>
         <w:rPr>
           <w:sz w:val="18"/>
           <w:szCs w:val="18"/>
         </w:rPr>
-        <w:t>83): Starting the OpenLTFS backend service.</w:t>
-      </w:r>
-    </w:p>
-    <w:p>
-      <w:pPr>
-        <w:pStyle w:val="Code"/>
+      </w:pPr>
+      <w:r>
         <w:rPr>
           <w:sz w:val="18"/>
           <w:szCs w:val="18"/>
         </w:rPr>
-      </w:pPr>
-      <w:r>
-        <w:rPr>
-          <w:sz w:val="18"/>
-          <w:szCs w:val="18"/>
-        </w:rPr>
-        <w:t>LTFSDMC0100</w:t>
-      </w:r>
-      <w:proofErr w:type="gramStart"/>
-      <w:r>
-        <w:rPr>
-          <w:sz w:val="18"/>
-          <w:szCs w:val="18"/>
-        </w:rPr>
-        <w:t>I(</w:t>
-      </w:r>
-      <w:proofErr w:type="gramEnd"/>
-      <w:r>
-        <w:rPr>
-          <w:sz w:val="18"/>
-          <w:szCs w:val="18"/>
-        </w:rPr>
-        <w:t>110): ... trying to connect.</w:t>
-      </w:r>
-    </w:p>
-    <w:p>
-      <w:pPr>
-        <w:pStyle w:val="Code"/>
-        <w:rPr>
-          <w:sz w:val="18"/>
-          <w:szCs w:val="18"/>
-        </w:rPr>
-      </w:pPr>
-      <w:r>
-        <w:rPr>
-          <w:sz w:val="18"/>
-          <w:szCs w:val="18"/>
-        </w:rPr>
-        <w:t>LTFSDMC0097</w:t>
-      </w:r>
-      <w:proofErr w:type="gramStart"/>
-      <w:r>
-        <w:rPr>
-          <w:sz w:val="18"/>
-          <w:szCs w:val="18"/>
-        </w:rPr>
-        <w:t>I(</w:t>
-      </w:r>
-      <w:proofErr w:type="gramEnd"/>
-      <w:r>
-        <w:rPr>
-          <w:sz w:val="18"/>
-          <w:szCs w:val="18"/>
-        </w:rPr>
-        <w:t xml:space="preserve">152): The OpenLTFS server process has been started with </w:t>
-      </w:r>
-      <w:proofErr w:type="spellStart"/>
-      <w:r>
-        <w:rPr>
-          <w:sz w:val="18"/>
-          <w:szCs w:val="18"/>
-        </w:rPr>
-        <w:t>pid</w:t>
-      </w:r>
-      <w:proofErr w:type="spellEnd"/>
-      <w:r>
-        <w:rPr>
-          <w:sz w:val="18"/>
-          <w:szCs w:val="18"/>
-        </w:rPr>
-        <w:t xml:space="preserve"> 3508299.</w:t>
+        <w:t>LTFSDMC0097I(152): The OpenLTFS server process has been started with pid 3508299.</w:t>
       </w:r>
     </w:p>
     <w:p>
@@ -6076,14 +5927,14 @@
           <w:rFonts w:ascii="Andale Mono" w:hAnsi="Andale Mono"/>
         </w:rPr>
       </w:pPr>
-      <w:bookmarkStart w:id="34" w:name="_Toc487547641"/>
+      <w:bookmarkStart w:id="33" w:name="_Toc487547641"/>
       <w:r>
         <w:rPr>
           <w:rFonts w:ascii="Andale Mono" w:hAnsi="Andale Mono"/>
         </w:rPr>
         <w:t>ltfsdm add</w:t>
       </w:r>
-      <w:bookmarkEnd w:id="34"/>
+      <w:bookmarkEnd w:id="33"/>
     </w:p>
     <w:p>
       <w:pPr>
@@ -6101,7 +5952,7 @@
       <w:r>
         <w:t>&lt;mount point&gt;</w:t>
       </w:r>
-      <w:ins w:id="35" w:author="Microsoft Office User" w:date="2017-07-06T11:23:00Z">
+      <w:ins w:id="34" w:author="Microsoft Office User" w:date="2017-07-06T11:23:00Z">
         <w:r>
           <w:t xml:space="preserve"> </w:t>
         </w:r>
@@ -6121,65 +5972,57 @@
         <w:keepNext/>
         <w:ind w:firstLine="0"/>
         <w:rPr>
-          <w:ins w:id="36" w:author="Microsoft Office User" w:date="2017-07-06T11:29:00Z"/>
+          <w:ins w:id="35" w:author="Microsoft Office User" w:date="2017-07-06T11:29:00Z"/>
         </w:rPr>
       </w:pPr>
       <w:r>
         <w:t>Add Open LTFS management to a file system specified by the mount point.</w:t>
       </w:r>
-      <w:ins w:id="37" w:author="Microsoft Office User" w:date="2017-07-06T11:23:00Z">
+      <w:ins w:id="36" w:author="Microsoft Office User" w:date="2017-07-06T11:23:00Z">
         <w:r>
           <w:t xml:space="preserve"> There are </w:t>
         </w:r>
       </w:ins>
-      <w:ins w:id="38" w:author="Microsoft Office User" w:date="2017-07-06T11:25:00Z">
+      <w:ins w:id="37" w:author="Microsoft Office User" w:date="2017-07-06T11:25:00Z">
         <w:r>
           <w:t>two connectors available for OpenLTFS: a DMAPI and a FUSE connector. F</w:t>
         </w:r>
       </w:ins>
-      <w:ins w:id="39" w:author="Microsoft Office User" w:date="2017-07-06T11:26:00Z">
+      <w:ins w:id="38" w:author="Microsoft Office User" w:date="2017-07-06T11:26:00Z">
         <w:r>
-          <w:t xml:space="preserve">or the FUSE </w:t>
-        </w:r>
-        <w:proofErr w:type="gramStart"/>
-        <w:r>
-          <w:t>connector</w:t>
-        </w:r>
-        <w:proofErr w:type="gramEnd"/>
-        <w:r>
-          <w:t xml:space="preserve"> an additional overlay </w:t>
+          <w:t xml:space="preserve">or the FUSE connector an additional overlay </w:t>
         </w:r>
         <w:r>
           <w:lastRenderedPageBreak/>
           <w:t xml:space="preserve">file system is created where the users are required to work on. </w:t>
         </w:r>
       </w:ins>
-      <w:ins w:id="40" w:author="Microsoft Office User" w:date="2017-07-06T11:28:00Z">
+      <w:ins w:id="39" w:author="Microsoft Office User" w:date="2017-07-06T11:28:00Z">
         <w:r>
           <w:t xml:space="preserve">A user can optionally specify where this overlay file system is mounted </w:t>
         </w:r>
       </w:ins>
-      <w:ins w:id="41" w:author="Microsoft Office User" w:date="2017-07-06T11:29:00Z">
+      <w:ins w:id="40" w:author="Microsoft Office User" w:date="2017-07-06T11:29:00Z">
         <w:r>
           <w:t xml:space="preserve">(“-m option”) </w:t>
         </w:r>
       </w:ins>
-      <w:ins w:id="42" w:author="Microsoft Office User" w:date="2017-07-06T11:28:00Z">
+      <w:ins w:id="41" w:author="Microsoft Office User" w:date="2017-07-06T11:28:00Z">
         <w:r>
           <w:t>and can also specify a label for this file system</w:t>
         </w:r>
       </w:ins>
-      <w:ins w:id="43" w:author="Microsoft Office User" w:date="2017-07-06T11:29:00Z">
+      <w:ins w:id="42" w:author="Microsoft Office User" w:date="2017-07-06T11:29:00Z">
         <w:r>
           <w:t xml:space="preserve"> (-N option)</w:t>
         </w:r>
       </w:ins>
-      <w:ins w:id="44" w:author="Microsoft Office User" w:date="2017-07-06T11:28:00Z">
+      <w:ins w:id="43" w:author="Microsoft Office User" w:date="2017-07-06T11:28:00Z">
         <w:r>
           <w:t>.</w:t>
         </w:r>
       </w:ins>
-      <w:ins w:id="45" w:author="Microsoft Office User" w:date="2017-07-06T11:29:00Z">
+      <w:ins w:id="44" w:author="Microsoft Office User" w:date="2017-07-06T11:29:00Z">
         <w:r>
           <w:t xml:space="preserve"> Here an example:</w:t>
         </w:r>
@@ -6190,7 +6033,7 @@
         <w:keepNext/>
         <w:ind w:firstLine="0"/>
         <w:rPr>
-          <w:ins w:id="46" w:author="Microsoft Office User" w:date="2017-07-06T11:29:00Z"/>
+          <w:ins w:id="45" w:author="Microsoft Office User" w:date="2017-07-06T11:29:00Z"/>
         </w:rPr>
       </w:pPr>
     </w:p>
@@ -6198,49 +6041,18 @@
       <w:pPr>
         <w:pStyle w:val="Code"/>
         <w:rPr>
-          <w:ins w:id="47" w:author="Microsoft Office User" w:date="2017-07-06T11:35:00Z"/>
-        </w:rPr>
-        <w:pPrChange w:id="48" w:author="Microsoft Office User" w:date="2017-07-06T11:35:00Z">
+          <w:ins w:id="46" w:author="Microsoft Office User" w:date="2017-07-06T11:35:00Z"/>
+        </w:rPr>
+        <w:pPrChange w:id="47" w:author="Microsoft Office User" w:date="2017-07-06T11:35:00Z">
           <w:pPr>
             <w:keepNext/>
             <w:ind w:firstLine="0"/>
           </w:pPr>
         </w:pPrChange>
       </w:pPr>
-      <w:proofErr w:type="gramStart"/>
-      <w:ins w:id="49" w:author="Microsoft Office User" w:date="2017-07-06T11:35:00Z">
+      <w:ins w:id="48" w:author="Microsoft Office User" w:date="2017-07-06T11:35:00Z">
         <w:r>
-          <w:t>vex:~</w:t>
-        </w:r>
-        <w:proofErr w:type="gramEnd"/>
-        <w:r>
-          <w:t xml:space="preserve"> # </w:t>
-        </w:r>
-        <w:proofErr w:type="spellStart"/>
-        <w:r>
-          <w:t>df</w:t>
-        </w:r>
-        <w:proofErr w:type="spellEnd"/>
-      </w:ins>
-    </w:p>
-    <w:p>
-      <w:pPr>
-        <w:pStyle w:val="Code"/>
-        <w:rPr>
-          <w:ins w:id="50" w:author="Microsoft Office User" w:date="2017-07-06T11:36:00Z"/>
-        </w:rPr>
-      </w:pPr>
-      <w:ins w:id="51" w:author="Microsoft Office User" w:date="2017-07-06T11:36:00Z">
-        <w:r>
-          <w:t>Filesystem          1K-</w:t>
-        </w:r>
-        <w:proofErr w:type="gramStart"/>
-        <w:r>
-          <w:t>blocks  Used</w:t>
-        </w:r>
-        <w:proofErr w:type="gramEnd"/>
-        <w:r>
-          <w:t xml:space="preserve"> Available Use% Mounted on</w:t>
+          <w:t>vex:~ # df</w:t>
         </w:r>
       </w:ins>
     </w:p>
@@ -6248,10 +6060,23 @@
       <w:pPr>
         <w:pStyle w:val="Code"/>
         <w:rPr>
-          <w:ins w:id="52" w:author="Microsoft Office User" w:date="2017-07-06T11:36:00Z"/>
-        </w:rPr>
-      </w:pPr>
-      <w:ins w:id="53" w:author="Microsoft Office User" w:date="2017-07-06T11:36:00Z">
+          <w:ins w:id="49" w:author="Microsoft Office User" w:date="2017-07-06T11:36:00Z"/>
+        </w:rPr>
+      </w:pPr>
+      <w:ins w:id="50" w:author="Microsoft Office User" w:date="2017-07-06T11:36:00Z">
+        <w:r>
+          <w:t>Filesystem          1K-blocks  Used Available Use% Mounted on</w:t>
+        </w:r>
+      </w:ins>
+    </w:p>
+    <w:p>
+      <w:pPr>
+        <w:pStyle w:val="Code"/>
+        <w:rPr>
+          <w:ins w:id="51" w:author="Microsoft Office User" w:date="2017-07-06T11:36:00Z"/>
+        </w:rPr>
+      </w:pPr>
+      <w:ins w:id="52" w:author="Microsoft Office User" w:date="2017-07-06T11:36:00Z">
         <w:r>
           <w:t>...</w:t>
         </w:r>
@@ -6261,83 +6086,33 @@
       <w:pPr>
         <w:pStyle w:val="Code"/>
       </w:pPr>
-      <w:ins w:id="54" w:author="Microsoft Office User" w:date="2017-07-06T11:36:00Z">
+      <w:ins w:id="53" w:author="Microsoft Office User" w:date="2017-07-06T11:36:00Z">
         <w:r>
-          <w:t>/dev/loop0            4362664 32928   4329736   1% /</w:t>
-        </w:r>
-        <w:proofErr w:type="spellStart"/>
-        <w:r>
-          <w:t>mnt</w:t>
-        </w:r>
-        <w:proofErr w:type="spellEnd"/>
-        <w:r>
-          <w:t>/</w:t>
-        </w:r>
-        <w:proofErr w:type="spellStart"/>
-        <w:r>
-          <w:t>testfs</w:t>
+          <w:t>/dev/loop0            4362664 32928   4329736   1% /mnt/testfs</w:t>
         </w:r>
       </w:ins>
-      <w:proofErr w:type="spellEnd"/>
     </w:p>
     <w:p>
       <w:pPr>
         <w:pStyle w:val="Code"/>
         <w:rPr>
-          <w:ins w:id="55" w:author="Microsoft Office User" w:date="2017-07-06T11:36:00Z"/>
+          <w:ins w:id="54" w:author="Microsoft Office User" w:date="2017-07-06T11:36:00Z"/>
         </w:rPr>
       </w:pPr>
     </w:p>
     <w:p>
       <w:pPr>
         <w:pStyle w:val="Code"/>
-        <w:pPrChange w:id="56" w:author="Microsoft Office User" w:date="2017-07-06T11:35:00Z">
+        <w:pPrChange w:id="55" w:author="Microsoft Office User" w:date="2017-07-06T11:35:00Z">
           <w:pPr>
             <w:keepNext/>
             <w:ind w:firstLine="0"/>
           </w:pPr>
         </w:pPrChange>
       </w:pPr>
-      <w:proofErr w:type="gramStart"/>
-      <w:ins w:id="57" w:author="Microsoft Office User" w:date="2017-07-06T11:35:00Z">
+      <w:ins w:id="56" w:author="Microsoft Office User" w:date="2017-07-06T11:35:00Z">
         <w:r>
-          <w:t>vex:~</w:t>
-        </w:r>
-        <w:proofErr w:type="gramEnd"/>
-        <w:r>
-          <w:t xml:space="preserve"> # ltfsdm add /</w:t>
-        </w:r>
-        <w:proofErr w:type="spellStart"/>
-        <w:r>
-          <w:t>mnt</w:t>
-        </w:r>
-        <w:proofErr w:type="spellEnd"/>
-        <w:r>
-          <w:t>/</w:t>
-        </w:r>
-        <w:proofErr w:type="spellStart"/>
-        <w:r>
-          <w:t>testfs</w:t>
-        </w:r>
-        <w:proofErr w:type="spellEnd"/>
-        <w:r>
-          <w:t xml:space="preserve"> -m /</w:t>
-        </w:r>
-        <w:proofErr w:type="spellStart"/>
-        <w:r>
-          <w:t>mnt</w:t>
-        </w:r>
-        <w:proofErr w:type="spellEnd"/>
-        <w:r>
-          <w:t>/</w:t>
-        </w:r>
-        <w:proofErr w:type="spellStart"/>
-        <w:r>
-          <w:t>openltfs</w:t>
-        </w:r>
-        <w:proofErr w:type="spellEnd"/>
-        <w:r>
-          <w:t xml:space="preserve"> -N "for test"</w:t>
+          <w:t>vex:~ # ltfsdm add /mnt/testfs -m /mnt/openltfs -N "for test"</w:t>
         </w:r>
       </w:ins>
     </w:p>
@@ -6345,37 +6120,27 @@
       <w:pPr>
         <w:pStyle w:val="Code"/>
         <w:rPr>
+          <w:ins w:id="57" w:author="Microsoft Office User" w:date="2017-07-06T11:35:00Z"/>
+        </w:rPr>
+      </w:pPr>
+    </w:p>
+    <w:p>
+      <w:pPr>
+        <w:pStyle w:val="Code"/>
+        <w:rPr>
           <w:ins w:id="58" w:author="Microsoft Office User" w:date="2017-07-06T11:35:00Z"/>
         </w:rPr>
-      </w:pPr>
-    </w:p>
-    <w:p>
-      <w:pPr>
-        <w:pStyle w:val="Code"/>
-        <w:rPr>
-          <w:ins w:id="59" w:author="Microsoft Office User" w:date="2017-07-06T11:35:00Z"/>
-        </w:rPr>
-        <w:pPrChange w:id="60" w:author="Microsoft Office User" w:date="2017-07-06T11:35:00Z">
+        <w:pPrChange w:id="59" w:author="Microsoft Office User" w:date="2017-07-06T11:35:00Z">
           <w:pPr>
             <w:keepNext/>
             <w:ind w:firstLine="0"/>
           </w:pPr>
         </w:pPrChange>
       </w:pPr>
-      <w:proofErr w:type="gramStart"/>
-      <w:ins w:id="61" w:author="Microsoft Office User" w:date="2017-07-06T11:35:00Z">
+      <w:ins w:id="60" w:author="Microsoft Office User" w:date="2017-07-06T11:35:00Z">
         <w:r>
-          <w:t>vex:~</w:t>
+          <w:t>vex:~ # df</w:t>
         </w:r>
-        <w:proofErr w:type="gramEnd"/>
-        <w:r>
-          <w:t xml:space="preserve"> # </w:t>
-        </w:r>
-        <w:proofErr w:type="spellStart"/>
-        <w:r>
-          <w:t>df</w:t>
-        </w:r>
-        <w:proofErr w:type="spellEnd"/>
       </w:ins>
     </w:p>
     <w:p>
@@ -6383,30 +6148,16 @@
         <w:keepNext/>
         <w:ind w:firstLine="0"/>
         <w:rPr>
-          <w:ins w:id="62" w:author="Microsoft Office User" w:date="2017-07-06T11:37:00Z"/>
+          <w:ins w:id="61" w:author="Microsoft Office User" w:date="2017-07-06T11:37:00Z"/>
           <w:rFonts w:ascii="Andale Mono" w:hAnsi="Andale Mono"/>
         </w:rPr>
       </w:pPr>
-      <w:ins w:id="63" w:author="Microsoft Office User" w:date="2017-07-06T11:37:00Z">
+      <w:ins w:id="62" w:author="Microsoft Office User" w:date="2017-07-06T11:37:00Z">
         <w:r>
           <w:rPr>
             <w:rFonts w:ascii="Andale Mono" w:hAnsi="Andale Mono"/>
           </w:rPr>
-          <w:t>Filesystem          1K-</w:t>
-        </w:r>
-        <w:proofErr w:type="gramStart"/>
-        <w:r>
-          <w:rPr>
-            <w:rFonts w:ascii="Andale Mono" w:hAnsi="Andale Mono"/>
-          </w:rPr>
-          <w:t>blocks  Used</w:t>
-        </w:r>
-        <w:proofErr w:type="gramEnd"/>
-        <w:r>
-          <w:rPr>
-            <w:rFonts w:ascii="Andale Mono" w:hAnsi="Andale Mono"/>
-          </w:rPr>
-          <w:t xml:space="preserve"> Available Use% Mounted on</w:t>
+          <w:t>Filesystem          1K-blocks  Used Available Use% Mounted on</w:t>
         </w:r>
       </w:ins>
     </w:p>
@@ -6415,11 +6166,11 @@
         <w:keepNext/>
         <w:ind w:firstLine="0"/>
         <w:rPr>
-          <w:ins w:id="64" w:author="Microsoft Office User" w:date="2017-07-06T11:37:00Z"/>
+          <w:ins w:id="63" w:author="Microsoft Office User" w:date="2017-07-06T11:37:00Z"/>
           <w:rFonts w:ascii="Andale Mono" w:hAnsi="Andale Mono"/>
         </w:rPr>
       </w:pPr>
-      <w:ins w:id="65" w:author="Microsoft Office User" w:date="2017-07-06T11:37:00Z">
+      <w:ins w:id="64" w:author="Microsoft Office User" w:date="2017-07-06T11:37:00Z">
         <w:r>
           <w:rPr>
             <w:rFonts w:ascii="Andale Mono" w:hAnsi="Andale Mono"/>
@@ -6433,39 +6184,34 @@
         <w:keepNext/>
         <w:ind w:firstLine="0"/>
         <w:rPr>
-          <w:ins w:id="66" w:author="Microsoft Office User" w:date="2017-07-06T11:37:00Z"/>
+          <w:ins w:id="65" w:author="Microsoft Office User" w:date="2017-07-06T11:37:00Z"/>
           <w:rFonts w:ascii="Andale Mono" w:hAnsi="Andale Mono"/>
         </w:rPr>
       </w:pPr>
-      <w:ins w:id="67" w:author="Microsoft Office User" w:date="2017-07-06T11:37:00Z">
+      <w:ins w:id="66" w:author="Microsoft Office User" w:date="2017-07-06T11:37:00Z">
         <w:r>
           <w:rPr>
             <w:rFonts w:ascii="Andale Mono" w:hAnsi="Andale Mono"/>
           </w:rPr>
-          <w:t>/dev/loop0            4362664 32928   4329736   1% /</w:t>
+          <w:t>/dev/loop0            4362664 32928   4329736   1% /mnt/testfs</w:t>
         </w:r>
-        <w:proofErr w:type="spellStart"/>
+      </w:ins>
+    </w:p>
+    <w:p>
+      <w:pPr>
+        <w:keepNext/>
+        <w:ind w:firstLine="0"/>
+        <w:rPr>
+          <w:ins w:id="67" w:author="Microsoft Office User" w:date="2017-07-06T11:35:00Z"/>
+        </w:rPr>
+      </w:pPr>
+      <w:ins w:id="68" w:author="Microsoft Office User" w:date="2017-07-06T11:37:00Z">
         <w:r>
           <w:rPr>
             <w:rFonts w:ascii="Andale Mono" w:hAnsi="Andale Mono"/>
           </w:rPr>
-          <w:t>mnt</w:t>
+          <w:t>OpenLTFS:[for test]   4362664 32928   4329736   1% /mnt/openltfs</w:t>
         </w:r>
-        <w:proofErr w:type="spellEnd"/>
-        <w:r>
-          <w:rPr>
-            <w:rFonts w:ascii="Andale Mono" w:hAnsi="Andale Mono"/>
-          </w:rPr>
-          <w:t>/</w:t>
-        </w:r>
-        <w:proofErr w:type="spellStart"/>
-        <w:r>
-          <w:rPr>
-            <w:rFonts w:ascii="Andale Mono" w:hAnsi="Andale Mono"/>
-          </w:rPr>
-          <w:t>testfs</w:t>
-        </w:r>
-        <w:proofErr w:type="spellEnd"/>
       </w:ins>
     </w:p>
     <w:p>
@@ -6473,75 +6219,23 @@
         <w:keepNext/>
         <w:ind w:firstLine="0"/>
         <w:rPr>
-          <w:ins w:id="68" w:author="Microsoft Office User" w:date="2017-07-06T11:35:00Z"/>
-        </w:rPr>
-      </w:pPr>
-      <w:proofErr w:type="gramStart"/>
-      <w:ins w:id="69" w:author="Microsoft Office User" w:date="2017-07-06T11:37:00Z">
-        <w:r>
-          <w:rPr>
-            <w:rFonts w:ascii="Andale Mono" w:hAnsi="Andale Mono"/>
-          </w:rPr>
-          <w:t>OpenLTFS:[</w:t>
-        </w:r>
-        <w:proofErr w:type="gramEnd"/>
-        <w:r>
-          <w:rPr>
-            <w:rFonts w:ascii="Andale Mono" w:hAnsi="Andale Mono"/>
-          </w:rPr>
-          <w:t>for test]   4362664 32928   4329736   1% /</w:t>
-        </w:r>
-        <w:proofErr w:type="spellStart"/>
-        <w:r>
-          <w:rPr>
-            <w:rFonts w:ascii="Andale Mono" w:hAnsi="Andale Mono"/>
-          </w:rPr>
-          <w:t>mnt</w:t>
-        </w:r>
-        <w:proofErr w:type="spellEnd"/>
-        <w:r>
-          <w:rPr>
-            <w:rFonts w:ascii="Andale Mono" w:hAnsi="Andale Mono"/>
-          </w:rPr>
-          <w:t>/</w:t>
-        </w:r>
-        <w:proofErr w:type="spellStart"/>
-        <w:r>
-          <w:rPr>
-            <w:rFonts w:ascii="Andale Mono" w:hAnsi="Andale Mono"/>
-          </w:rPr>
-          <w:t>openltfs</w:t>
-        </w:r>
-      </w:ins>
-      <w:proofErr w:type="spellEnd"/>
+          <w:ins w:id="69" w:author="Microsoft Office User" w:date="2017-07-06T11:38:00Z"/>
+        </w:rPr>
+      </w:pPr>
     </w:p>
     <w:p>
       <w:pPr>
         <w:keepNext/>
         <w:ind w:firstLine="0"/>
-        <w:rPr>
-          <w:ins w:id="70" w:author="Microsoft Office User" w:date="2017-07-06T11:38:00Z"/>
-        </w:rPr>
-      </w:pPr>
-    </w:p>
-    <w:p>
-      <w:pPr>
-        <w:keepNext/>
-        <w:ind w:firstLine="0"/>
-      </w:pPr>
-      <w:ins w:id="71" w:author="Microsoft Office User" w:date="2017-07-06T11:38:00Z">
+      </w:pPr>
+      <w:ins w:id="70" w:author="Microsoft Office User" w:date="2017-07-06T11:38:00Z">
         <w:r>
           <w:t xml:space="preserve">By default the mount point of the overlay file system is the original with a </w:t>
         </w:r>
       </w:ins>
-      <w:proofErr w:type="gramStart"/>
-      <w:ins w:id="72" w:author="Microsoft Office User" w:date="2017-07-06T11:39:00Z">
+      <w:ins w:id="71" w:author="Microsoft Office User" w:date="2017-07-06T11:39:00Z">
         <w:r>
-          <w:t>“.managed</w:t>
-        </w:r>
-        <w:proofErr w:type="gramEnd"/>
-        <w:r>
-          <w:t>” suffix and the default label is the name of the original mount point.</w:t>
+          <w:t>“.managed” suffix and the default label is the name of the original mount point.</w:t>
         </w:r>
       </w:ins>
     </w:p>
@@ -6556,14 +6250,14 @@
           <w:rFonts w:ascii="Andale Mono" w:hAnsi="Andale Mono"/>
         </w:rPr>
       </w:pPr>
-      <w:bookmarkStart w:id="73" w:name="_Toc487547642"/>
+      <w:bookmarkStart w:id="72" w:name="_Toc487547642"/>
       <w:r>
         <w:rPr>
           <w:rFonts w:ascii="Andale Mono" w:hAnsi="Andale Mono"/>
         </w:rPr>
         <w:t>ltfsdm status</w:t>
       </w:r>
-      <w:bookmarkEnd w:id="73"/>
+      <w:bookmarkEnd w:id="72"/>
     </w:p>
     <w:p>
       <w:pPr>
@@ -6611,14 +6305,14 @@
           <w:rFonts w:ascii="Andale Mono" w:hAnsi="Andale Mono"/>
         </w:rPr>
       </w:pPr>
-      <w:bookmarkStart w:id="74" w:name="_Toc487547643"/>
+      <w:bookmarkStart w:id="73" w:name="_Toc487547643"/>
       <w:r>
         <w:rPr>
           <w:rFonts w:ascii="Andale Mono" w:hAnsi="Andale Mono"/>
         </w:rPr>
         <w:t>ltfsdm migrate</w:t>
       </w:r>
-      <w:bookmarkEnd w:id="74"/>
+      <w:bookmarkEnd w:id="73"/>
     </w:p>
     <w:p>
       <w:pPr>
@@ -6647,7 +6341,7 @@
       <w:r>
         <w:t xml:space="preserve">ltfsdm migrate </w:t>
       </w:r>
-      <w:del w:id="75" w:author="Microsoft Office User" w:date="2017-07-06T11:42:00Z">
+      <w:del w:id="74" w:author="Microsoft Office User" w:date="2017-07-06T11:42:00Z">
         <w:r>
           <w:delText xml:space="preserve">[-w] </w:delText>
         </w:r>
@@ -6655,45 +6349,37 @@
       <w:r>
         <w:t xml:space="preserve">[-p] </w:t>
       </w:r>
-      <w:del w:id="76" w:author="Microsoft Office User" w:date="2017-07-06T11:43:00Z">
+      <w:del w:id="75" w:author="Microsoft Office User" w:date="2017-07-06T11:43:00Z">
         <w:r>
           <w:delText>[-</w:delText>
         </w:r>
       </w:del>
-      <w:del w:id="77" w:author="Microsoft Office User" w:date="2017-07-06T11:42:00Z">
+      <w:del w:id="76" w:author="Microsoft Office User" w:date="2017-07-06T11:42:00Z">
         <w:r>
           <w:delText>c</w:delText>
         </w:r>
       </w:del>
-      <w:del w:id="78" w:author="Microsoft Office User" w:date="2017-07-06T11:43:00Z">
+      <w:del w:id="77" w:author="Microsoft Office User" w:date="2017-07-06T11:43:00Z">
         <w:r>
           <w:delText xml:space="preserve"> &lt;</w:delText>
         </w:r>
       </w:del>
-      <w:del w:id="79" w:author="Microsoft Office User" w:date="2017-07-06T11:42:00Z">
+      <w:del w:id="78" w:author="Microsoft Office User" w:date="2017-07-06T11:42:00Z">
         <w:r>
           <w:delText>colocation factor</w:delText>
         </w:r>
       </w:del>
-      <w:del w:id="80" w:author="Microsoft Office User" w:date="2017-07-06T11:43:00Z">
+      <w:del w:id="79" w:author="Microsoft Office User" w:date="2017-07-06T11:43:00Z">
         <w:r>
           <w:delText>&gt;</w:delText>
         </w:r>
       </w:del>
-      <w:ins w:id="81" w:author="Microsoft Office User" w:date="2017-07-06T11:43:00Z">
+      <w:ins w:id="80" w:author="Microsoft Office User" w:date="2017-07-06T11:43:00Z">
         <w:r>
           <w:t>[</w:t>
         </w:r>
         <w:r>
-          <w:t>-P &lt;pool list: 'pool</w:t>
-        </w:r>
-        <w:proofErr w:type="gramStart"/>
-        <w:r>
-          <w:t>1,pool</w:t>
-        </w:r>
-        <w:proofErr w:type="gramEnd"/>
-        <w:r>
-          <w:t>2,pool3'&gt;</w:t>
+          <w:t>-P &lt;pool list: 'pool1,pool2,pool3'&gt;</w:t>
         </w:r>
       </w:ins>
       <w:r>
@@ -6712,15 +6398,7 @@
         <w:t xml:space="preserve"> &lt;request number&gt;] </w:t>
       </w:r>
       <w:r>
-        <w:t xml:space="preserve">[-R &lt;number of </w:t>
-      </w:r>
-      <w:proofErr w:type="gramStart"/>
-      <w:r>
-        <w:t>replicas:1..</w:t>
-      </w:r>
-      <w:proofErr w:type="gramEnd"/>
-      <w:r>
-        <w:t>3&gt;]</w:t>
+        <w:t>[-R &lt;number of replicas:1..3&gt;]</w:t>
       </w:r>
     </w:p>
     <w:p>
@@ -6739,7 +6417,7 @@
       <w:r>
         <w:t xml:space="preserve">ltfsdm migrate </w:t>
       </w:r>
-      <w:del w:id="82" w:author="Microsoft Office User" w:date="2017-07-06T11:42:00Z">
+      <w:del w:id="81" w:author="Microsoft Office User" w:date="2017-07-06T11:42:00Z">
         <w:r>
           <w:delText xml:space="preserve">[-w] </w:delText>
         </w:r>
@@ -6747,35 +6425,27 @@
       <w:r>
         <w:t xml:space="preserve">[-p] </w:t>
       </w:r>
-      <w:del w:id="83" w:author="Microsoft Office User" w:date="2017-07-06T11:44:00Z">
+      <w:del w:id="82" w:author="Microsoft Office User" w:date="2017-07-06T11:44:00Z">
         <w:r>
           <w:delText>[-</w:delText>
         </w:r>
       </w:del>
-      <w:del w:id="84" w:author="Microsoft Office User" w:date="2017-07-06T11:42:00Z">
+      <w:del w:id="83" w:author="Microsoft Office User" w:date="2017-07-06T11:42:00Z">
         <w:r>
           <w:delText>c</w:delText>
         </w:r>
       </w:del>
-      <w:del w:id="85" w:author="Microsoft Office User" w:date="2017-07-06T11:44:00Z">
+      <w:del w:id="84" w:author="Microsoft Office User" w:date="2017-07-06T11:44:00Z">
         <w:r>
           <w:delText xml:space="preserve"> &lt;colocation factor&gt;]</w:delText>
         </w:r>
       </w:del>
-      <w:ins w:id="86" w:author="Microsoft Office User" w:date="2017-07-06T11:44:00Z">
+      <w:ins w:id="85" w:author="Microsoft Office User" w:date="2017-07-06T11:44:00Z">
         <w:r>
           <w:t>[</w:t>
         </w:r>
         <w:r>
-          <w:t>-P &lt;pool list: 'pool</w:t>
-        </w:r>
-        <w:proofErr w:type="gramStart"/>
-        <w:r>
-          <w:t>1,pool</w:t>
-        </w:r>
-        <w:proofErr w:type="gramEnd"/>
-        <w:r>
-          <w:t>2,pool3'&gt;</w:t>
+          <w:t>-P &lt;pool list: 'pool1,pool2,pool3'&gt;</w:t>
         </w:r>
         <w:r>
           <w:t>]</w:t>
@@ -6796,15 +6466,7 @@
         <w:t xml:space="preserve"> &lt;request number&gt;] </w:t>
       </w:r>
       <w:r>
-        <w:t xml:space="preserve">[-R &lt;number of </w:t>
-      </w:r>
-      <w:proofErr w:type="gramStart"/>
-      <w:r>
-        <w:t>replicas:1..</w:t>
-      </w:r>
-      <w:proofErr w:type="gramEnd"/>
-      <w:r>
-        <w:t>3&gt;]</w:t>
+        <w:t>[-R &lt;number of replicas:1..3&gt;]</w:t>
       </w:r>
     </w:p>
     <w:p>
@@ -6845,25 +6507,25 @@
       <w:r>
         <w:t xml:space="preserve"> command to see if the request is finished</w:t>
       </w:r>
-      <w:ins w:id="87" w:author="Martin Petermann" w:date="2017-01-25T18:17:00Z">
+      <w:ins w:id="86" w:author="Martin Petermann" w:date="2017-01-25T18:17:00Z">
         <w:r>
           <w:t xml:space="preserve">. </w:t>
         </w:r>
       </w:ins>
-      <w:del w:id="88" w:author="Martin Petermann" w:date="2017-01-25T18:17:00Z">
+      <w:del w:id="87" w:author="Martin Petermann" w:date="2017-01-25T18:17:00Z">
         <w:r>
           <w:delText xml:space="preserve"> </w:delText>
         </w:r>
-        <w:commentRangeStart w:id="89"/>
+        <w:commentRangeStart w:id="88"/>
         <w:r>
           <w:delText>or the command will be blocked</w:delText>
         </w:r>
-        <w:commentRangeEnd w:id="89"/>
+        <w:commentRangeEnd w:id="88"/>
         <w:r>
           <w:rPr>
             <w:rStyle w:val="CommentReference"/>
           </w:rPr>
-          <w:commentReference w:id="89"/>
+          <w:commentReference w:id="88"/>
         </w:r>
         <w:r>
           <w:delText>.</w:delText>
@@ -6995,12 +6657,12 @@
             <w:pPr>
               <w:ind w:firstLine="0"/>
             </w:pPr>
-            <w:ins w:id="90" w:author="Microsoft Office User" w:date="2017-07-06T11:42:00Z">
+            <w:ins w:id="89" w:author="Microsoft Office User" w:date="2017-07-06T11:42:00Z">
               <w:r>
                 <w:t>-n</w:t>
               </w:r>
             </w:ins>
-            <w:del w:id="91" w:author="Microsoft Office User" w:date="2017-07-06T11:42:00Z">
+            <w:del w:id="90" w:author="Microsoft Office User" w:date="2017-07-06T11:42:00Z">
               <w:r>
                 <w:delText>-w</w:delText>
               </w:r>
@@ -7015,29 +6677,29 @@
             <w:pPr>
               <w:ind w:firstLine="0"/>
             </w:pPr>
-            <w:ins w:id="92" w:author="Microsoft Office User" w:date="2017-07-06T11:42:00Z">
+            <w:ins w:id="91" w:author="Microsoft Office User" w:date="2017-07-06T11:42:00Z">
               <w:r>
                 <w:t>request number of a previously started migration request</w:t>
               </w:r>
             </w:ins>
-            <w:del w:id="93" w:author="Microsoft Office User" w:date="2017-07-06T11:42:00Z">
+            <w:del w:id="92" w:author="Microsoft Office User" w:date="2017-07-06T11:42:00Z">
               <w:r>
                 <w:delText>the command blocks until the request is fully</w:delText>
               </w:r>
-              <w:commentRangeStart w:id="94"/>
+              <w:commentRangeStart w:id="93"/>
               <w:r>
                 <w:delText xml:space="preserve"> processed</w:delText>
               </w:r>
-              <w:commentRangeEnd w:id="94"/>
+              <w:commentRangeEnd w:id="93"/>
               <w:r>
                 <w:rPr>
                   <w:rStyle w:val="CommentReference"/>
                 </w:rPr>
-                <w:commentReference w:id="94"/>
+                <w:commentReference w:id="93"/>
               </w:r>
             </w:del>
-            <w:ins w:id="95" w:author="Martin Petermann" w:date="2017-01-25T18:18:00Z">
-              <w:del w:id="96" w:author="Microsoft Office User" w:date="2017-07-06T11:42:00Z">
+            <w:ins w:id="94" w:author="Martin Petermann" w:date="2017-01-25T18:18:00Z">
+              <w:del w:id="95" w:author="Microsoft Office User" w:date="2017-07-06T11:42:00Z">
                 <w:r>
                   <w:delText xml:space="preserve"> and additional output about the progress is provided.</w:delText>
                 </w:r>
@@ -7058,18 +6720,18 @@
             <w:pPr>
               <w:ind w:firstLine="0"/>
             </w:pPr>
-            <w:ins w:id="97" w:author="Microsoft Office User" w:date="2017-07-06T11:42:00Z">
+            <w:ins w:id="96" w:author="Microsoft Office User" w:date="2017-07-06T11:42:00Z">
               <w:r>
                 <w:lastRenderedPageBreak/>
                 <w:t>-</w:t>
               </w:r>
             </w:ins>
-            <w:ins w:id="98" w:author="Microsoft Office User" w:date="2017-07-06T12:19:00Z">
+            <w:ins w:id="97" w:author="Microsoft Office User" w:date="2017-07-06T12:19:00Z">
               <w:r>
                 <w:t>P</w:t>
               </w:r>
             </w:ins>
-            <w:del w:id="99" w:author="Microsoft Office User" w:date="2017-07-06T11:42:00Z">
+            <w:del w:id="98" w:author="Microsoft Office User" w:date="2017-07-06T11:42:00Z">
               <w:r>
                 <w:delText>-n</w:delText>
               </w:r>
@@ -7084,12 +6746,12 @@
             <w:pPr>
               <w:ind w:firstLine="0"/>
             </w:pPr>
-            <w:ins w:id="100" w:author="Microsoft Office User" w:date="2017-07-06T12:19:00Z">
+            <w:ins w:id="99" w:author="Microsoft Office User" w:date="2017-07-06T12:19:00Z">
               <w:r>
                 <w:t>list of up to three pools as a migration destination, for premigrated files this option is not required</w:t>
               </w:r>
             </w:ins>
-            <w:del w:id="101" w:author="Microsoft Office User" w:date="2017-07-06T11:42:00Z">
+            <w:del w:id="100" w:author="Microsoft Office User" w:date="2017-07-06T11:42:00Z">
               <w:r>
                 <w:delText>request number of a previously started migration request</w:delText>
               </w:r>
@@ -7109,12 +6771,12 @@
             <w:pPr>
               <w:ind w:firstLine="0"/>
             </w:pPr>
-            <w:ins w:id="102" w:author="Microsoft Office User" w:date="2017-07-06T11:42:00Z">
+            <w:ins w:id="101" w:author="Microsoft Office User" w:date="2017-07-06T11:42:00Z">
               <w:r>
                 <w:t>-f</w:t>
               </w:r>
             </w:ins>
-            <w:del w:id="103" w:author="Microsoft Office User" w:date="2017-07-06T11:42:00Z">
+            <w:del w:id="102" w:author="Microsoft Office User" w:date="2017-07-06T11:42:00Z">
               <w:r>
                 <w:delText>-c</w:delText>
               </w:r>
@@ -7129,30 +6791,22 @@
             <w:pPr>
               <w:ind w:firstLine="0"/>
             </w:pPr>
-            <w:ins w:id="104" w:author="Microsoft Office User" w:date="2017-07-06T11:42:00Z">
+            <w:ins w:id="103" w:author="Microsoft Office User" w:date="2017-07-06T11:42:00Z">
               <w:r>
                 <w:t>the file list that contains file names of files to be migrated</w:t>
               </w:r>
             </w:ins>
-            <w:ins w:id="105" w:author="Microsoft Office User" w:date="2017-07-06T12:20:00Z">
+            <w:ins w:id="104" w:author="Microsoft Office User" w:date="2017-07-06T12:20:00Z">
               <w:r>
                 <w:t xml:space="preserve">, specifying a </w:t>
               </w:r>
             </w:ins>
-            <w:ins w:id="106" w:author="Microsoft Office User" w:date="2017-07-06T12:21:00Z">
+            <w:ins w:id="105" w:author="Microsoft Office User" w:date="2017-07-06T12:21:00Z">
               <w:r>
-                <w:t>“</w:t>
-              </w:r>
-              <w:proofErr w:type="gramStart"/>
-              <w:r>
-                <w:t>-“ character</w:t>
-              </w:r>
-              <w:proofErr w:type="gramEnd"/>
-              <w:r>
-                <w:t xml:space="preserve"> as a name lead to read from standard input</w:t>
+                <w:t>“-“ character as a name lead to read from standard input</w:t>
               </w:r>
             </w:ins>
-            <w:del w:id="107" w:author="Microsoft Office User" w:date="2017-07-06T11:42:00Z">
+            <w:del w:id="106" w:author="Microsoft Office User" w:date="2017-07-06T11:42:00Z">
               <w:r>
                 <w:delText>the colocation factor determines the number of tapes used in parallel</w:delText>
               </w:r>
@@ -7172,12 +6826,12 @@
             <w:pPr>
               <w:ind w:firstLine="0"/>
             </w:pPr>
-            <w:ins w:id="108" w:author="Microsoft Office User" w:date="2017-07-06T11:42:00Z">
+            <w:ins w:id="107" w:author="Microsoft Office User" w:date="2017-07-06T11:42:00Z">
               <w:r>
                 <w:t>-R</w:t>
               </w:r>
             </w:ins>
-            <w:del w:id="109" w:author="Microsoft Office User" w:date="2017-07-06T11:42:00Z">
+            <w:del w:id="108" w:author="Microsoft Office User" w:date="2017-07-06T11:42:00Z">
               <w:r>
                 <w:delText>-f</w:delText>
               </w:r>
@@ -7192,12 +6846,12 @@
             <w:pPr>
               <w:ind w:firstLine="0"/>
             </w:pPr>
-            <w:ins w:id="110" w:author="Microsoft Office User" w:date="2017-07-06T11:42:00Z">
+            <w:ins w:id="109" w:author="Microsoft Office User" w:date="2017-07-06T11:42:00Z">
               <w:r>
                 <w:t>number of replicas being created</w:t>
               </w:r>
             </w:ins>
-            <w:del w:id="111" w:author="Microsoft Office User" w:date="2017-07-06T11:42:00Z">
+            <w:del w:id="110" w:author="Microsoft Office User" w:date="2017-07-06T11:42:00Z">
               <w:r>
                 <w:delText>the file list that contains file names of files to be migrated</w:delText>
               </w:r>
@@ -7217,7 +6871,7 @@
             <w:pPr>
               <w:ind w:firstLine="0"/>
             </w:pPr>
-            <w:del w:id="112" w:author="Microsoft Office User" w:date="2017-07-06T11:42:00Z">
+            <w:del w:id="111" w:author="Microsoft Office User" w:date="2017-07-06T11:42:00Z">
               <w:r>
                 <w:delText>-R</w:delText>
               </w:r>
@@ -7232,7 +6886,7 @@
             <w:pPr>
               <w:ind w:firstLine="0"/>
             </w:pPr>
-            <w:del w:id="113" w:author="Microsoft Office User" w:date="2017-07-06T11:42:00Z">
+            <w:del w:id="112" w:author="Microsoft Office User" w:date="2017-07-06T11:42:00Z">
               <w:r>
                 <w:delText>number of replicas being created</w:delText>
               </w:r>
@@ -7259,39 +6913,7 @@
         <w:pStyle w:val="Code"/>
       </w:pPr>
       <w:r>
-        <w:t>vex:/</w:t>
-      </w:r>
-      <w:proofErr w:type="spellStart"/>
-      <w:r>
-        <w:t>mnt</w:t>
-      </w:r>
-      <w:proofErr w:type="spellEnd"/>
-      <w:r>
-        <w:t>/</w:t>
-      </w:r>
-      <w:proofErr w:type="spellStart"/>
-      <w:r>
-        <w:t>lxfs.managed</w:t>
-      </w:r>
-      <w:proofErr w:type="spellEnd"/>
-      <w:r>
-        <w:t>/</w:t>
-      </w:r>
-      <w:proofErr w:type="spellStart"/>
-      <w:r>
-        <w:t>testdir</w:t>
-      </w:r>
-      <w:proofErr w:type="spellEnd"/>
-      <w:r>
-        <w:t>/</w:t>
-      </w:r>
-      <w:proofErr w:type="spellStart"/>
-      <w:r>
-        <w:t>sdir</w:t>
-      </w:r>
-      <w:proofErr w:type="spellEnd"/>
-      <w:r>
-        <w:t xml:space="preserve"> # find dir.0 dir.1 -type f |ltfsdm migrate -P pool1 -f -</w:t>
+        <w:t>vex:/mnt/lxfs.managed/testdir/sdir # find dir.0 dir.1 -type f |ltfsdm migrate -P pool1 -f -</w:t>
       </w:r>
     </w:p>
     <w:p>
@@ -7307,15 +6929,7 @@
         <w:pStyle w:val="Code"/>
       </w:pPr>
       <w:r>
-        <w:t xml:space="preserve">               </w:t>
-      </w:r>
-      <w:proofErr w:type="gramStart"/>
-      <w:r>
-        <w:t>resident  premigrated</w:t>
-      </w:r>
-      <w:proofErr w:type="gramEnd"/>
-      <w:r>
-        <w:t xml:space="preserve">     migrated       failed</w:t>
+        <w:t xml:space="preserve">               resident  premigrated     migrated       failed</w:t>
       </w:r>
     </w:p>
     <w:p>
@@ -7377,14 +6991,14 @@
           <w:rFonts w:ascii="Andale Mono" w:hAnsi="Andale Mono"/>
         </w:rPr>
       </w:pPr>
-      <w:bookmarkStart w:id="114" w:name="_Toc487547644"/>
+      <w:bookmarkStart w:id="113" w:name="_Toc487547644"/>
       <w:r>
         <w:rPr>
           <w:rFonts w:ascii="Andale Mono" w:hAnsi="Andale Mono"/>
         </w:rPr>
         <w:t>ltfsdm recall</w:t>
       </w:r>
-      <w:bookmarkEnd w:id="114"/>
+      <w:bookmarkEnd w:id="113"/>
     </w:p>
     <w:p>
       <w:pPr>
@@ -7417,6 +7031,59 @@
           <w:rFonts w:ascii="Andale Mono" w:hAnsi="Andale Mono"/>
         </w:rPr>
         <w:t>h</w:t>
+      </w:r>
+    </w:p>
+    <w:p>
+      <w:pPr>
+        <w:keepNext/>
+        <w:ind w:firstLine="0"/>
+        <w:rPr>
+          <w:rFonts w:ascii="Andale Mono" w:hAnsi="Andale Mono"/>
+        </w:rPr>
+      </w:pPr>
+      <w:r>
+        <w:rPr>
+          <w:rFonts w:ascii="Andale Mono" w:hAnsi="Andale Mono"/>
+        </w:rPr>
+        <w:t xml:space="preserve">ltfsdm recall </w:t>
+      </w:r>
+      <w:del w:id="114" w:author="Microsoft Office User" w:date="2017-07-06T12:23:00Z">
+        <w:r>
+          <w:rPr>
+            <w:rFonts w:ascii="Andale Mono" w:hAnsi="Andale Mono"/>
+          </w:rPr>
+          <w:delText xml:space="preserve">[-w] </w:delText>
+        </w:r>
+      </w:del>
+      <w:r>
+        <w:rPr>
+          <w:rFonts w:ascii="Andale Mono" w:hAnsi="Andale Mono"/>
+        </w:rPr>
+        <w:t>[-r</w:t>
+      </w:r>
+      <w:r>
+        <w:rPr>
+          <w:rFonts w:ascii="Andale Mono" w:hAnsi="Andale Mono"/>
+        </w:rPr>
+        <w:t xml:space="preserve">] </w:t>
+      </w:r>
+      <w:r>
+        <w:rPr>
+          <w:rFonts w:ascii="Andale Mono" w:hAnsi="Andale Mono"/>
+        </w:rPr>
+        <w:t>[-n</w:t>
+      </w:r>
+      <w:r>
+        <w:rPr>
+          <w:rFonts w:ascii="Andale Mono" w:hAnsi="Andale Mono"/>
+        </w:rPr>
+        <w:t xml:space="preserve"> &lt;request number&gt;] </w:t>
+      </w:r>
+      <w:r>
+        <w:rPr>
+          <w:rFonts w:ascii="Andale Mono" w:hAnsi="Andale Mono"/>
+        </w:rPr>
+        <w:t>&lt;file name&gt; …</w:t>
       </w:r>
     </w:p>
     <w:p>
@@ -7469,98 +7136,45 @@
         <w:rPr>
           <w:rFonts w:ascii="Andale Mono" w:hAnsi="Andale Mono"/>
         </w:rPr>
-        <w:t>&lt;file name&gt; …</w:t>
+        <w:t>-f &lt;file list&gt;</w:t>
       </w:r>
     </w:p>
     <w:p>
       <w:pPr>
         <w:keepNext/>
         <w:ind w:firstLine="0"/>
+      </w:pPr>
+    </w:p>
+    <w:p>
+      <w:pPr>
+        <w:ind w:firstLine="0"/>
+      </w:pPr>
+      <w:r>
+        <w:t xml:space="preserve">The recall command is used to recall one or more files into premigrated or resident state. The file names can be provided as parameters of the command or in a file list. It can be chosen if the command returns immediately and provide a request number that can be used with the </w:t>
+      </w:r>
+      <w:r>
         <w:rPr>
           <w:rFonts w:ascii="Andale Mono" w:hAnsi="Andale Mono"/>
         </w:rPr>
-      </w:pPr>
-      <w:r>
-        <w:rPr>
-          <w:rFonts w:ascii="Andale Mono" w:hAnsi="Andale Mono"/>
-        </w:rPr>
-        <w:t xml:space="preserve">ltfsdm recall </w:t>
-      </w:r>
-      <w:del w:id="116" w:author="Microsoft Office User" w:date="2017-07-06T12:23:00Z">
-        <w:r>
-          <w:rPr>
-            <w:rFonts w:ascii="Andale Mono" w:hAnsi="Andale Mono"/>
-          </w:rPr>
-          <w:delText xml:space="preserve">[-w] </w:delText>
-        </w:r>
-      </w:del>
-      <w:r>
-        <w:rPr>
-          <w:rFonts w:ascii="Andale Mono" w:hAnsi="Andale Mono"/>
-        </w:rPr>
-        <w:t>[-r</w:t>
-      </w:r>
-      <w:r>
-        <w:rPr>
-          <w:rFonts w:ascii="Andale Mono" w:hAnsi="Andale Mono"/>
-        </w:rPr>
-        <w:t xml:space="preserve">] </w:t>
-      </w:r>
-      <w:r>
-        <w:rPr>
-          <w:rFonts w:ascii="Andale Mono" w:hAnsi="Andale Mono"/>
-        </w:rPr>
-        <w:t>[-n</w:t>
-      </w:r>
-      <w:r>
-        <w:rPr>
-          <w:rFonts w:ascii="Andale Mono" w:hAnsi="Andale Mono"/>
-        </w:rPr>
-        <w:t xml:space="preserve"> &lt;request number&gt;] </w:t>
-      </w:r>
-      <w:r>
-        <w:rPr>
-          <w:rFonts w:ascii="Andale Mono" w:hAnsi="Andale Mono"/>
-        </w:rPr>
-        <w:t>-f &lt;file list&gt;</w:t>
-      </w:r>
-    </w:p>
-    <w:p>
-      <w:pPr>
-        <w:keepNext/>
-        <w:ind w:firstLine="0"/>
-      </w:pPr>
-    </w:p>
-    <w:p>
-      <w:pPr>
-        <w:ind w:firstLine="0"/>
-      </w:pPr>
-      <w:r>
-        <w:t xml:space="preserve">The recall command is used to recall one or more files into premigrated or resident state. The file names can be provided as parameters of the command or in a file list. It can be chosen if the command returns immediately and provide a request number that can be used with the </w:t>
-      </w:r>
-      <w:r>
-        <w:rPr>
-          <w:rFonts w:ascii="Andale Mono" w:hAnsi="Andale Mono"/>
-        </w:rPr>
         <w:t>ltfsdm info request</w:t>
       </w:r>
       <w:r>
         <w:t xml:space="preserve"> command to see if the request is finished</w:t>
       </w:r>
-      <w:del w:id="117" w:author="Martin Petermann" w:date="2017-01-25T18:19:00Z">
+      <w:del w:id="116" w:author="Martin Petermann" w:date="2017-01-25T18:19:00Z">
         <w:r>
           <w:delText xml:space="preserve"> </w:delText>
         </w:r>
-        <w:commentRangeStart w:id="118"/>
+        <w:commentRangeStart w:id="117"/>
         <w:r>
           <w:delText>or the command will be blocked</w:delText>
         </w:r>
-        <w:commentRangeEnd w:id="118"/>
+        <w:commentRangeEnd w:id="117"/>
         <w:r>
           <w:rPr>
             <w:rStyle w:val="CommentReference"/>
           </w:rPr>
-          <w:commentReference w:id="118"/>
+          <w:commentReference w:id="117"/>
         </w:r>
       </w:del>
       <w:r>
@@ -7693,12 +7307,12 @@
             <w:pPr>
               <w:ind w:firstLine="0"/>
             </w:pPr>
-            <w:ins w:id="119" w:author="Microsoft Office User" w:date="2017-07-06T12:23:00Z">
+            <w:ins w:id="118" w:author="Microsoft Office User" w:date="2017-07-06T12:23:00Z">
               <w:r>
                 <w:t>-n</w:t>
               </w:r>
             </w:ins>
-            <w:del w:id="120" w:author="Microsoft Office User" w:date="2017-07-06T12:23:00Z">
+            <w:del w:id="119" w:author="Microsoft Office User" w:date="2017-07-06T12:23:00Z">
               <w:r>
                 <w:delText>-w</w:delText>
               </w:r>
@@ -7713,34 +7327,34 @@
             <w:pPr>
               <w:ind w:firstLine="0"/>
             </w:pPr>
-            <w:ins w:id="121" w:author="Microsoft Office User" w:date="2017-07-06T12:23:00Z">
+            <w:ins w:id="120" w:author="Microsoft Office User" w:date="2017-07-06T12:23:00Z">
               <w:r>
                 <w:t>request number of a previously started recall request</w:t>
               </w:r>
             </w:ins>
-            <w:del w:id="122" w:author="Microsoft Office User" w:date="2017-07-06T12:23:00Z">
+            <w:del w:id="121" w:author="Microsoft Office User" w:date="2017-07-06T12:23:00Z">
               <w:r>
                 <w:delText xml:space="preserve">the command blocks until the request is fully </w:delText>
               </w:r>
-              <w:commentRangeStart w:id="123"/>
+              <w:commentRangeStart w:id="122"/>
               <w:r>
                 <w:delText>processed</w:delText>
               </w:r>
             </w:del>
-            <w:commentRangeEnd w:id="123"/>
-            <w:ins w:id="124" w:author="Martin Petermann" w:date="2017-01-25T18:19:00Z">
-              <w:del w:id="125" w:author="Microsoft Office User" w:date="2017-07-06T12:23:00Z">
+            <w:commentRangeEnd w:id="122"/>
+            <w:ins w:id="123" w:author="Martin Petermann" w:date="2017-01-25T18:19:00Z">
+              <w:del w:id="124" w:author="Microsoft Office User" w:date="2017-07-06T12:23:00Z">
                 <w:r>
                   <w:delText xml:space="preserve"> and additional output about the progress is provided.</w:delText>
                 </w:r>
               </w:del>
             </w:ins>
-            <w:del w:id="126" w:author="Microsoft Office User" w:date="2017-07-06T12:23:00Z">
+            <w:del w:id="125" w:author="Microsoft Office User" w:date="2017-07-06T12:23:00Z">
               <w:r>
                 <w:rPr>
                   <w:rStyle w:val="CommentReference"/>
                 </w:rPr>
-                <w:commentReference w:id="123"/>
+                <w:commentReference w:id="122"/>
               </w:r>
             </w:del>
           </w:p>
@@ -7755,12 +7369,12 @@
             <w:pPr>
               <w:ind w:firstLine="0"/>
             </w:pPr>
-            <w:ins w:id="127" w:author="Microsoft Office User" w:date="2017-07-06T12:23:00Z">
+            <w:ins w:id="126" w:author="Microsoft Office User" w:date="2017-07-06T12:23:00Z">
               <w:r>
                 <w:t>-f</w:t>
               </w:r>
             </w:ins>
-            <w:del w:id="128" w:author="Microsoft Office User" w:date="2017-07-06T12:23:00Z">
+            <w:del w:id="127" w:author="Microsoft Office User" w:date="2017-07-06T12:23:00Z">
               <w:r>
                 <w:delText>-n</w:delText>
               </w:r>
@@ -7775,26 +7389,18 @@
             <w:pPr>
               <w:ind w:firstLine="0"/>
             </w:pPr>
-            <w:ins w:id="129" w:author="Microsoft Office User" w:date="2017-07-06T12:23:00Z">
+            <w:ins w:id="128" w:author="Microsoft Office User" w:date="2017-07-06T12:23:00Z">
               <w:r>
                 <w:t>the file list that contains file names of files to be recall</w:t>
               </w:r>
               <w:r>
-                <w:t>, specifying a “</w:t>
-              </w:r>
-              <w:proofErr w:type="gramStart"/>
-              <w:r>
-                <w:t>-“ character</w:t>
-              </w:r>
-              <w:proofErr w:type="gramEnd"/>
-              <w:r>
-                <w:t xml:space="preserve"> as a name lead to read from standard input</w:t>
+                <w:t>, specifying a “-“ character as a name lead to read from standard input</w:t>
               </w:r>
               <w:r>
                 <w:t xml:space="preserve"> </w:t>
               </w:r>
             </w:ins>
-            <w:del w:id="130" w:author="Microsoft Office User" w:date="2017-07-06T12:23:00Z">
+            <w:del w:id="129" w:author="Microsoft Office User" w:date="2017-07-06T12:23:00Z">
               <w:r>
                 <w:delText>request number of a previously started recall request</w:delText>
               </w:r>
@@ -7811,7 +7417,7 @@
             <w:pPr>
               <w:ind w:firstLine="0"/>
             </w:pPr>
-            <w:del w:id="131" w:author="Microsoft Office User" w:date="2017-07-06T12:23:00Z">
+            <w:del w:id="130" w:author="Microsoft Office User" w:date="2017-07-06T12:23:00Z">
               <w:r>
                 <w:delText>-f</w:delText>
               </w:r>
@@ -7826,7 +7432,7 @@
             <w:pPr>
               <w:ind w:firstLine="0"/>
             </w:pPr>
-            <w:del w:id="132" w:author="Microsoft Office User" w:date="2017-07-06T12:23:00Z">
+            <w:del w:id="131" w:author="Microsoft Office User" w:date="2017-07-06T12:23:00Z">
               <w:r>
                 <w:delText>the file list that contains file names of files to be recall</w:delText>
               </w:r>
@@ -7854,39 +7460,7 @@
       </w:pPr>
       <w:r>
         <w:lastRenderedPageBreak/>
-        <w:t>vex:/</w:t>
-      </w:r>
-      <w:proofErr w:type="spellStart"/>
-      <w:r>
-        <w:t>mnt</w:t>
-      </w:r>
-      <w:proofErr w:type="spellEnd"/>
-      <w:r>
-        <w:t>/</w:t>
-      </w:r>
-      <w:proofErr w:type="spellStart"/>
-      <w:r>
-        <w:t>lxfs.managed</w:t>
-      </w:r>
-      <w:proofErr w:type="spellEnd"/>
-      <w:r>
-        <w:t>/</w:t>
-      </w:r>
-      <w:proofErr w:type="spellStart"/>
-      <w:r>
-        <w:t>testdir</w:t>
-      </w:r>
-      <w:proofErr w:type="spellEnd"/>
-      <w:r>
-        <w:t>/</w:t>
-      </w:r>
-      <w:proofErr w:type="spellStart"/>
-      <w:r>
-        <w:t>sdir</w:t>
-      </w:r>
-      <w:proofErr w:type="spellEnd"/>
-      <w:r>
-        <w:t xml:space="preserve"> # find dir.0 dir.1 -type f |ltfsdm recall -r -f -</w:t>
+        <w:t>vex:/mnt/lxfs.managed/testdir/sdir # find dir.0 dir.1 -type f |ltfsdm recall -r -f -</w:t>
       </w:r>
     </w:p>
     <w:p>
@@ -7902,15 +7476,7 @@
         <w:pStyle w:val="Code"/>
       </w:pPr>
       <w:r>
-        <w:t xml:space="preserve">               </w:t>
-      </w:r>
-      <w:proofErr w:type="gramStart"/>
-      <w:r>
-        <w:t>resident  premigrated</w:t>
-      </w:r>
-      <w:proofErr w:type="gramEnd"/>
-      <w:r>
-        <w:t xml:space="preserve">     migrated       failed</w:t>
+        <w:t xml:space="preserve">               resident  premigrated     migrated       failed</w:t>
       </w:r>
     </w:p>
     <w:p>
@@ -8006,42 +7572,45 @@
           <w:numId w:val="4"/>
         </w:numPr>
         <w:rPr>
-          <w:ins w:id="133" w:author="Microsoft Office User" w:date="2017-07-06T13:06:00Z"/>
+          <w:ins w:id="132" w:author="Microsoft Office User" w:date="2017-07-06T13:06:00Z"/>
           <w:rFonts w:ascii="Andale Mono" w:hAnsi="Andale Mono"/>
-          <w:rPrChange w:id="134" w:author="Microsoft Office User" w:date="2017-07-06T13:08:00Z">
+          <w:rPrChange w:id="133" w:author="Microsoft Office User" w:date="2017-07-06T13:08:00Z">
             <w:rPr>
-              <w:ins w:id="135" w:author="Microsoft Office User" w:date="2017-07-06T13:06:00Z"/>
+              <w:ins w:id="134" w:author="Microsoft Office User" w:date="2017-07-06T13:06:00Z"/>
             </w:rPr>
           </w:rPrChange>
         </w:rPr>
-        <w:pPrChange w:id="136" w:author="Microsoft Office User" w:date="2017-07-06T13:08:00Z">
+        <w:pPrChange w:id="135" w:author="Microsoft Office User" w:date="2017-07-06T13:08:00Z">
           <w:pPr>
             <w:keepNext/>
             <w:ind w:firstLine="0"/>
           </w:pPr>
         </w:pPrChange>
       </w:pPr>
-      <w:bookmarkStart w:id="137" w:name="_Toc487547645"/>
-      <w:ins w:id="138" w:author="Microsoft Office User" w:date="2017-07-06T13:04:00Z">
+      <w:bookmarkStart w:id="136" w:name="_Toc487547645"/>
+      <w:ins w:id="137" w:author="Microsoft Office User" w:date="2017-07-06T13:04:00Z">
         <w:r>
           <w:rPr>
             <w:rFonts w:ascii="Andale Mono" w:hAnsi="Andale Mono"/>
-            <w:rPrChange w:id="139" w:author="Microsoft Office User" w:date="2017-07-06T13:08:00Z">
-              <w:rPr/>
+            <w:rPrChange w:id="138" w:author="Microsoft Office User" w:date="2017-07-06T13:08:00Z">
+              <w:rPr>
+                <w:b/>
+                <w:bCs/>
+              </w:rPr>
             </w:rPrChange>
           </w:rPr>
           <w:t>ltfsdm retrieve</w:t>
         </w:r>
       </w:ins>
-      <w:bookmarkEnd w:id="137"/>
+      <w:bookmarkEnd w:id="136"/>
     </w:p>
     <w:p>
       <w:pPr>
         <w:pStyle w:val="List"/>
         <w:rPr>
-          <w:ins w:id="140" w:author="Microsoft Office User" w:date="2017-07-06T13:06:00Z"/>
-        </w:rPr>
-        <w:pPrChange w:id="141" w:author="Microsoft Office User" w:date="2017-07-06T13:06:00Z">
+          <w:ins w:id="139" w:author="Microsoft Office User" w:date="2017-07-06T13:06:00Z"/>
+        </w:rPr>
+        <w:pPrChange w:id="140" w:author="Microsoft Office User" w:date="2017-07-06T13:06:00Z">
           <w:pPr>
             <w:keepNext/>
             <w:ind w:firstLine="0"/>
@@ -8053,16 +7622,16 @@
       <w:pPr>
         <w:pStyle w:val="Code"/>
         <w:rPr>
-          <w:ins w:id="142" w:author="Microsoft Office User" w:date="2017-07-06T13:08:00Z"/>
-        </w:rPr>
-        <w:pPrChange w:id="143" w:author="Microsoft Office User" w:date="2017-07-06T13:09:00Z">
+          <w:ins w:id="141" w:author="Microsoft Office User" w:date="2017-07-06T13:08:00Z"/>
+        </w:rPr>
+        <w:pPrChange w:id="142" w:author="Microsoft Office User" w:date="2017-07-06T13:09:00Z">
           <w:pPr>
             <w:keepNext/>
             <w:ind w:firstLine="0"/>
           </w:pPr>
         </w:pPrChange>
       </w:pPr>
-      <w:ins w:id="144" w:author="Microsoft Office User" w:date="2017-07-06T13:08:00Z">
+      <w:ins w:id="143" w:author="Microsoft Office User" w:date="2017-07-06T13:08:00Z">
         <w:r>
           <w:t>ltfsdm retrieve</w:t>
         </w:r>
@@ -8072,9 +7641,9 @@
       <w:pPr>
         <w:pStyle w:val="List"/>
         <w:rPr>
-          <w:ins w:id="145" w:author="Microsoft Office User" w:date="2017-07-06T13:09:00Z"/>
-        </w:rPr>
-        <w:pPrChange w:id="146" w:author="Microsoft Office User" w:date="2017-07-06T13:06:00Z">
+          <w:ins w:id="144" w:author="Microsoft Office User" w:date="2017-07-06T13:09:00Z"/>
+        </w:rPr>
+        <w:pPrChange w:id="145" w:author="Microsoft Office User" w:date="2017-07-06T13:06:00Z">
           <w:pPr>
             <w:keepNext/>
             <w:ind w:firstLine="0"/>
@@ -8086,8 +7655,34 @@
       <w:pPr>
         <w:pStyle w:val="NoSpacing"/>
         <w:rPr>
-          <w:ins w:id="147" w:author="Microsoft Office User" w:date="2017-07-06T13:08:00Z"/>
-        </w:rPr>
+          <w:ins w:id="146" w:author="Microsoft Office User" w:date="2017-07-06T13:08:00Z"/>
+        </w:rPr>
+        <w:pPrChange w:id="147" w:author="Microsoft Office User" w:date="2017-07-06T13:06:00Z">
+          <w:pPr>
+            <w:keepNext/>
+            <w:ind w:firstLine="0"/>
+          </w:pPr>
+        </w:pPrChange>
+      </w:pPr>
+      <w:r>
+        <w:t xml:space="preserve">OpenLTFS is relying on the </w:t>
+      </w:r>
+      <w:r>
+        <w:t xml:space="preserve">tape and drive inventory information that is internally available in Spectrum Archive LE. OpenLTFS is storing this information also internally to request them as little as possible from Spectrum Archive LE. Therefore, it can happen that it become outdated: e.g. if a user manually mounts a tape. The </w:t>
+      </w:r>
+      <w:r>
+        <w:rPr>
+          <w:rStyle w:val="Codelist"/>
+        </w:rPr>
+        <w:t>ltfsdm retrieve</w:t>
+      </w:r>
+      <w:r>
+        <w:t xml:space="preserve"> command is able to do a synchronization in such a case.</w:t>
+      </w:r>
+    </w:p>
+    <w:p>
+      <w:pPr>
+        <w:pStyle w:val="List"/>
         <w:pPrChange w:id="148" w:author="Microsoft Office User" w:date="2017-07-06T13:06:00Z">
           <w:pPr>
             <w:keepNext/>
@@ -8095,40 +7690,6 @@
           </w:pPr>
         </w:pPrChange>
       </w:pPr>
-      <w:r>
-        <w:t xml:space="preserve">OpenLTFS is relying on the </w:t>
-      </w:r>
-      <w:r>
-        <w:t xml:space="preserve">tape and drive inventory information that is internally available in Spectrum Archive LE. OpenLTFS is storing this information also internally to request them as little as possible from Spectrum Archive LE. Therefore, it can happen that it become outdated: e.g. if a user manually mounts a tape. The </w:t>
-      </w:r>
-      <w:r>
-        <w:rPr>
-          <w:rStyle w:val="Codelist"/>
-        </w:rPr>
-        <w:t>ltfsdm retrieve</w:t>
-      </w:r>
-      <w:r>
-        <w:t xml:space="preserve"> command </w:t>
-      </w:r>
-      <w:proofErr w:type="gramStart"/>
-      <w:r>
-        <w:t>is able to</w:t>
-      </w:r>
-      <w:proofErr w:type="gramEnd"/>
-      <w:r>
-        <w:t xml:space="preserve"> do a synchronization in such a case.</w:t>
-      </w:r>
-    </w:p>
-    <w:p>
-      <w:pPr>
-        <w:pStyle w:val="List"/>
-        <w:pPrChange w:id="149" w:author="Microsoft Office User" w:date="2017-07-06T13:06:00Z">
-          <w:pPr>
-            <w:keepNext/>
-            <w:ind w:firstLine="0"/>
-          </w:pPr>
-        </w:pPrChange>
-      </w:pPr>
     </w:p>
     <w:p>
       <w:pPr>
@@ -8141,7 +7702,7 @@
           <w:rFonts w:ascii="Andale Mono" w:hAnsi="Andale Mono"/>
         </w:rPr>
       </w:pPr>
-      <w:bookmarkStart w:id="150" w:name="_Toc487547646"/>
+      <w:bookmarkStart w:id="149" w:name="_Toc487547646"/>
       <w:r>
         <w:rPr>
           <w:rFonts w:ascii="Andale Mono" w:hAnsi="Andale Mono"/>
@@ -8154,7 +7715,7 @@
         </w:rPr>
         <w:t>help</w:t>
       </w:r>
-      <w:bookmarkEnd w:id="150"/>
+      <w:bookmarkEnd w:id="149"/>
     </w:p>
     <w:p>
       <w:pPr>
@@ -8200,14 +7761,14 @@
           <w:rFonts w:ascii="Andale Mono" w:hAnsi="Andale Mono"/>
         </w:rPr>
       </w:pPr>
-      <w:bookmarkStart w:id="151" w:name="_Toc487547647"/>
+      <w:bookmarkStart w:id="150" w:name="_Toc487547647"/>
       <w:r>
         <w:rPr>
           <w:rFonts w:ascii="Andale Mono" w:hAnsi="Andale Mono"/>
         </w:rPr>
         <w:t>ltfsdm reclaim</w:t>
       </w:r>
-      <w:bookmarkEnd w:id="151"/>
+      <w:bookmarkEnd w:id="150"/>
     </w:p>
     <w:p>
       <w:pPr>
@@ -8226,22 +7787,14 @@
           <w:rFonts w:ascii="Andale Mono" w:hAnsi="Andale Mono"/>
         </w:rPr>
       </w:pPr>
-      <w:bookmarkStart w:id="152" w:name="_Toc487547648"/>
+      <w:bookmarkStart w:id="151" w:name="_Toc487547648"/>
       <w:r>
         <w:rPr>
           <w:rFonts w:ascii="Andale Mono" w:hAnsi="Andale Mono"/>
         </w:rPr>
-        <w:t xml:space="preserve">ltfsdm </w:t>
-      </w:r>
-      <w:proofErr w:type="spellStart"/>
-      <w:r>
-        <w:rPr>
-          <w:rFonts w:ascii="Andale Mono" w:hAnsi="Andale Mono"/>
-        </w:rPr>
-        <w:t>config</w:t>
-      </w:r>
-      <w:bookmarkEnd w:id="152"/>
-      <w:proofErr w:type="spellEnd"/>
+        <w:t>ltfsdm config</w:t>
+      </w:r>
+      <w:bookmarkEnd w:id="151"/>
     </w:p>
     <w:p>
       <w:pPr>
@@ -8259,14 +7812,14 @@
           <w:rFonts w:ascii="Andale Mono" w:hAnsi="Andale Mono"/>
         </w:rPr>
       </w:pPr>
-      <w:bookmarkStart w:id="153" w:name="_Toc487547649"/>
+      <w:bookmarkStart w:id="152" w:name="_Toc487547649"/>
       <w:r>
         <w:rPr>
           <w:rFonts w:ascii="Andale Mono" w:hAnsi="Andale Mono"/>
         </w:rPr>
         <w:t>ltfsdm check</w:t>
       </w:r>
-      <w:bookmarkEnd w:id="153"/>
+      <w:bookmarkEnd w:id="152"/>
     </w:p>
     <w:p>
       <w:pPr>
@@ -8285,14 +7838,14 @@
           <w:rFonts w:ascii="Andale Mono" w:hAnsi="Andale Mono"/>
         </w:rPr>
       </w:pPr>
-      <w:bookmarkStart w:id="154" w:name="_Toc487547650"/>
+      <w:bookmarkStart w:id="153" w:name="_Toc487547650"/>
       <w:r>
         <w:rPr>
           <w:rFonts w:ascii="Andale Mono" w:hAnsi="Andale Mono"/>
         </w:rPr>
         <w:t>ltfsdm format</w:t>
       </w:r>
-      <w:bookmarkEnd w:id="154"/>
+      <w:bookmarkEnd w:id="153"/>
     </w:p>
     <w:p>
       <w:pPr>
@@ -8305,7 +7858,7 @@
           <w:rFonts w:ascii="Andale Mono" w:hAnsi="Andale Mono"/>
         </w:rPr>
       </w:pPr>
-      <w:bookmarkStart w:id="155" w:name="_Toc487547651"/>
+      <w:bookmarkStart w:id="154" w:name="_Toc487547651"/>
       <w:r>
         <w:rPr>
           <w:rFonts w:ascii="Andale Mono" w:hAnsi="Andale Mono"/>
@@ -8319,33 +7872,160 @@
         </w:rPr>
         <w:t>version</w:t>
       </w:r>
+      <w:bookmarkEnd w:id="154"/>
+    </w:p>
+    <w:p>
+      <w:pPr>
+        <w:pStyle w:val="List"/>
+      </w:pPr>
+    </w:p>
+    <w:p>
+      <w:pPr>
+        <w:pStyle w:val="Code"/>
+      </w:pPr>
+      <w:r>
+        <w:t>ltfsdm version</w:t>
+      </w:r>
+    </w:p>
+    <w:p>
+      <w:pPr>
+        <w:pStyle w:val="List"/>
+      </w:pPr>
+    </w:p>
+    <w:p>
+      <w:pPr>
+        <w:pStyle w:val="NoSpacing"/>
+      </w:pPr>
+      <w:r>
+        <w:t>The version command provides the version information about Open LTFS.</w:t>
+      </w:r>
+      <w:r>
+        <w:t xml:space="preserve"> The current versioning scheme is the following</w:t>
+      </w:r>
+    </w:p>
+    <w:p>
+      <w:pPr>
+        <w:pStyle w:val="NoSpacing"/>
+      </w:pPr>
+    </w:p>
+    <w:p>
+      <w:pPr>
+        <w:shd w:val="clear" w:color="auto" w:fill="FFFFFF"/>
+        <w:ind w:firstLine="0"/>
+        <w:rPr>
+          <w:rFonts w:ascii="Andale Mono" w:hAnsi="Andale Mono" w:cs="Times New Roman"/>
+          <w:color w:val="000000"/>
+          <w:sz w:val="20"/>
+          <w:szCs w:val="20"/>
+        </w:rPr>
+      </w:pPr>
+      <w:r>
+        <w:rPr>
+          <w:rFonts w:ascii="Andale Mono" w:hAnsi="Andale Mono" w:cs="Times New Roman"/>
+          <w:color w:val="000000"/>
+          <w:sz w:val="20"/>
+          <w:szCs w:val="20"/>
+        </w:rPr>
+        <w:t>0.0.&lt;commit number&gt;</w:t>
+      </w:r>
+      <w:r>
+        <w:rPr>
+          <w:rFonts w:ascii="Andale Mono" w:hAnsi="Andale Mono" w:cs="Times New Roman"/>
+          <w:color w:val="000000"/>
+          <w:sz w:val="20"/>
+          <w:szCs w:val="20"/>
+        </w:rPr>
+        <w:t>-</w:t>
+      </w:r>
+      <w:r>
+        <w:rPr>
+          <w:rFonts w:ascii="Andale Mono" w:hAnsi="Andale Mono" w:cs="Times New Roman"/>
+          <w:color w:val="000000"/>
+          <w:sz w:val="20"/>
+          <w:szCs w:val="20"/>
+        </w:rPr>
+        <w:t>&lt;branch name&gt;</w:t>
+      </w:r>
+      <w:r>
+        <w:rPr>
+          <w:rFonts w:ascii="Andale Mono" w:hAnsi="Andale Mono" w:cs="Times New Roman"/>
+          <w:color w:val="000000"/>
+          <w:sz w:val="20"/>
+          <w:szCs w:val="20"/>
+        </w:rPr>
+        <w:t>.</w:t>
+      </w:r>
+      <w:r>
+        <w:rPr>
+          <w:rFonts w:ascii="Andale Mono" w:hAnsi="Andale Mono" w:cs="Times New Roman"/>
+          <w:color w:val="000000"/>
+          <w:sz w:val="20"/>
+          <w:szCs w:val="20"/>
+        </w:rPr>
+        <w:t>&lt;date&gt;</w:t>
+      </w:r>
+      <w:r>
+        <w:rPr>
+          <w:rFonts w:ascii="Andale Mono" w:hAnsi="Andale Mono" w:cs="Times New Roman"/>
+          <w:color w:val="000000"/>
+          <w:sz w:val="20"/>
+          <w:szCs w:val="20"/>
+        </w:rPr>
+        <w:t>T</w:t>
+      </w:r>
+      <w:r>
+        <w:rPr>
+          <w:rFonts w:ascii="Andale Mono" w:hAnsi="Andale Mono" w:cs="Times New Roman"/>
+          <w:color w:val="000000"/>
+          <w:sz w:val="20"/>
+          <w:szCs w:val="20"/>
+        </w:rPr>
+        <w:t>&lt;time&gt;</w:t>
+      </w:r>
+    </w:p>
+    <w:p>
+      <w:pPr>
+        <w:pStyle w:val="NoSpacing"/>
+      </w:pPr>
+    </w:p>
+    <w:p>
+      <w:pPr>
+        <w:pStyle w:val="NoSpacing"/>
+      </w:pPr>
+      <w:r>
+        <w:t>e.g.</w:t>
+      </w:r>
+    </w:p>
+    <w:p>
+      <w:pPr>
+        <w:pStyle w:val="NoSpacing"/>
+      </w:pPr>
+    </w:p>
+    <w:p>
+      <w:pPr>
+        <w:pStyle w:val="Code"/>
+      </w:pPr>
+      <w:r>
+        <w:t>0.0.530-</w:t>
+      </w:r>
+      <w:r>
+        <w:t>master</w:t>
+      </w:r>
+      <w:bookmarkStart w:id="155" w:name="_GoBack"/>
       <w:bookmarkEnd w:id="155"/>
-    </w:p>
-    <w:p>
-      <w:pPr>
-        <w:pStyle w:val="List"/>
-      </w:pPr>
-    </w:p>
-    <w:p>
-      <w:pPr>
-        <w:pStyle w:val="Code"/>
-      </w:pPr>
-      <w:r>
-        <w:t>ltfsdm version</w:t>
-      </w:r>
-    </w:p>
-    <w:p>
-      <w:pPr>
-        <w:pStyle w:val="List"/>
-      </w:pPr>
-    </w:p>
-    <w:p>
-      <w:pPr>
-        <w:pStyle w:val="List"/>
-      </w:pPr>
-      <w:r>
-        <w:t>The version command provides the version information about Open LTFS.</w:t>
-      </w:r>
+      <w:r>
+        <w:t>.2017-07-21T13.34.27</w:t>
+      </w:r>
+    </w:p>
+    <w:p>
+      <w:pPr>
+        <w:pStyle w:val="NoSpacing"/>
+      </w:pPr>
+    </w:p>
+    <w:p>
+      <w:pPr>
+        <w:pStyle w:val="NoSpacing"/>
+      </w:pPr>
     </w:p>
     <w:p>
       <w:pPr>
@@ -8589,13 +8269,8 @@
       <w:pPr>
         <w:pStyle w:val="Code"/>
       </w:pPr>
-      <w:proofErr w:type="gramStart"/>
-      <w:r>
-        <w:t>vex:~</w:t>
-      </w:r>
-      <w:proofErr w:type="gramEnd"/>
-      <w:r>
-        <w:t xml:space="preserve"> # ltfsdm info requests -n 6</w:t>
+      <w:r>
+        <w:t>vex:~ # ltfsdm info requests -n 6</w:t>
       </w:r>
     </w:p>
     <w:p>
@@ -8603,21 +8278,8 @@
         <w:pStyle w:val="Code"/>
       </w:pPr>
       <w:r>
-        <w:t xml:space="preserve">operation   request </w:t>
-      </w:r>
-      <w:proofErr w:type="gramStart"/>
-      <w:r>
-        <w:t>number  tape</w:t>
-      </w:r>
-      <w:proofErr w:type="gramEnd"/>
-      <w:r>
-        <w:t xml:space="preserve"> id  target state  </w:t>
-      </w:r>
-      <w:proofErr w:type="spellStart"/>
-      <w:r>
-        <w:t>state</w:t>
-      </w:r>
-      <w:proofErr w:type="spellEnd"/>
+        <w:t>operation   request number  tape id  target state  state</w:t>
+      </w:r>
     </w:p>
     <w:p>
       <w:pPr>
@@ -8691,6 +8353,7 @@
         <w:pStyle w:val="NoSpacing"/>
       </w:pPr>
       <w:r>
+        <w:lastRenderedPageBreak/>
         <w:t>A job is a single task within a request. If e.g. a migration command is started to migrate one million of files there will be one request and one million of jobs, each job related to the migration of a single file. The info job command provides information about the status of each job.</w:t>
       </w:r>
     </w:p>
@@ -8720,438 +8383,156 @@
           <w:szCs w:val="15"/>
         </w:rPr>
       </w:pPr>
-      <w:proofErr w:type="gramStart"/>
       <w:r>
         <w:rPr>
           <w:sz w:val="15"/>
           <w:szCs w:val="15"/>
         </w:rPr>
-        <w:lastRenderedPageBreak/>
-        <w:t>vex:~</w:t>
-      </w:r>
-      <w:proofErr w:type="gramEnd"/>
-      <w:r>
+        <w:t>vex:~ # ltfsdm info jobs</w:t>
+      </w:r>
+    </w:p>
+    <w:p>
+      <w:pPr>
+        <w:pStyle w:val="Code"/>
         <w:rPr>
           <w:sz w:val="15"/>
           <w:szCs w:val="15"/>
         </w:rPr>
-        <w:t xml:space="preserve"> # ltfsdm info jobs</w:t>
-      </w:r>
-    </w:p>
-    <w:p>
-      <w:pPr>
-        <w:pStyle w:val="Code"/>
+      </w:pPr>
+      <w:r>
         <w:rPr>
           <w:sz w:val="15"/>
           <w:szCs w:val="15"/>
         </w:rPr>
-      </w:pPr>
-      <w:r>
+        <w:t>operation   state       request number  replication number size   tape id  file name</w:t>
+      </w:r>
+    </w:p>
+    <w:p>
+      <w:pPr>
+        <w:pStyle w:val="Code"/>
         <w:rPr>
           <w:sz w:val="15"/>
           <w:szCs w:val="15"/>
         </w:rPr>
-        <w:t xml:space="preserve">operation   state       request </w:t>
-      </w:r>
-      <w:proofErr w:type="gramStart"/>
+      </w:pPr>
       <w:r>
         <w:rPr>
           <w:sz w:val="15"/>
           <w:szCs w:val="15"/>
         </w:rPr>
-        <w:t>number  replication</w:t>
-      </w:r>
-      <w:proofErr w:type="gramEnd"/>
-      <w:r>
+        <w:t>migration   resident    5178            0                  32768           /mnt/fs.managed/file.852</w:t>
+      </w:r>
+    </w:p>
+    <w:p>
+      <w:pPr>
+        <w:pStyle w:val="Code"/>
         <w:rPr>
           <w:sz w:val="15"/>
           <w:szCs w:val="15"/>
         </w:rPr>
-        <w:t xml:space="preserve"> number size   tape id  file name</w:t>
-      </w:r>
-    </w:p>
-    <w:p>
-      <w:pPr>
-        <w:pStyle w:val="Code"/>
+      </w:pPr>
+      <w:r>
         <w:rPr>
           <w:sz w:val="15"/>
           <w:szCs w:val="15"/>
         </w:rPr>
-      </w:pPr>
-      <w:r>
+        <w:t>migration   resident    6126            0                  32768           /mnt/fs.managed/file.280</w:t>
+      </w:r>
+    </w:p>
+    <w:p>
+      <w:pPr>
+        <w:pStyle w:val="Code"/>
         <w:rPr>
           <w:sz w:val="15"/>
           <w:szCs w:val="15"/>
         </w:rPr>
-        <w:t>migration   resident    5178            0                  32768           /</w:t>
-      </w:r>
-      <w:proofErr w:type="spellStart"/>
+      </w:pPr>
       <w:r>
         <w:rPr>
           <w:sz w:val="15"/>
           <w:szCs w:val="15"/>
         </w:rPr>
-        <w:t>mnt</w:t>
-      </w:r>
-      <w:proofErr w:type="spellEnd"/>
-      <w:r>
+        <w:t>migration   resident    8278            0                  32768           /mnt/fs.managed/file.1230</w:t>
+      </w:r>
+    </w:p>
+    <w:p>
+      <w:pPr>
+        <w:pStyle w:val="Code"/>
         <w:rPr>
           <w:sz w:val="15"/>
           <w:szCs w:val="15"/>
         </w:rPr>
-        <w:t>/</w:t>
-      </w:r>
-      <w:proofErr w:type="spellStart"/>
+      </w:pPr>
       <w:r>
         <w:rPr>
           <w:sz w:val="15"/>
           <w:szCs w:val="15"/>
         </w:rPr>
-        <w:t>fs.managed</w:t>
-      </w:r>
-      <w:proofErr w:type="spellEnd"/>
-      <w:r>
+        <w:t>migration   resident    11024           0                  32768           /mnt/fs.managed/file.462</w:t>
+      </w:r>
+    </w:p>
+    <w:p>
+      <w:pPr>
+        <w:pStyle w:val="Code"/>
         <w:rPr>
           <w:sz w:val="15"/>
           <w:szCs w:val="15"/>
         </w:rPr>
-        <w:t>/file.852</w:t>
-      </w:r>
-    </w:p>
-    <w:p>
-      <w:pPr>
-        <w:pStyle w:val="Code"/>
+      </w:pPr>
+      <w:r>
         <w:rPr>
           <w:sz w:val="15"/>
           <w:szCs w:val="15"/>
         </w:rPr>
-      </w:pPr>
-      <w:r>
+        <w:t>migration   migrated    12560           0                  32768           /mnt/fs.managed/file.720</w:t>
+      </w:r>
+    </w:p>
+    <w:p>
+      <w:pPr>
+        <w:pStyle w:val="Code"/>
         <w:rPr>
           <w:sz w:val="15"/>
           <w:szCs w:val="15"/>
         </w:rPr>
-        <w:t>migration   resident    6126            0                  32768           /</w:t>
-      </w:r>
-      <w:proofErr w:type="spellStart"/>
+      </w:pPr>
       <w:r>
         <w:rPr>
           <w:sz w:val="15"/>
           <w:szCs w:val="15"/>
         </w:rPr>
-        <w:t>mnt</w:t>
-      </w:r>
-      <w:proofErr w:type="spellEnd"/>
-      <w:r>
+        <w:t>migration   stubbing    12553           0                  32768           /mnt/fs.managed/file.1600</w:t>
+      </w:r>
+    </w:p>
+    <w:p>
+      <w:pPr>
+        <w:pStyle w:val="Code"/>
         <w:rPr>
           <w:sz w:val="15"/>
           <w:szCs w:val="15"/>
         </w:rPr>
-        <w:t>/</w:t>
-      </w:r>
-      <w:proofErr w:type="spellStart"/>
+      </w:pPr>
       <w:r>
         <w:rPr>
           <w:sz w:val="15"/>
           <w:szCs w:val="15"/>
         </w:rPr>
-        <w:t>fs.managed</w:t>
-      </w:r>
-      <w:proofErr w:type="spellEnd"/>
-      <w:r>
+        <w:t>migration   stubbing    12562           0                  32768           /mnt/fs.managed/file.1844</w:t>
+      </w:r>
+    </w:p>
+    <w:p>
+      <w:pPr>
+        <w:pStyle w:val="Code"/>
         <w:rPr>
           <w:sz w:val="15"/>
           <w:szCs w:val="15"/>
         </w:rPr>
-        <w:t>/file.280</w:t>
-      </w:r>
-    </w:p>
-    <w:p>
-      <w:pPr>
-        <w:pStyle w:val="Code"/>
+      </w:pPr>
+      <w:r>
         <w:rPr>
           <w:sz w:val="15"/>
           <w:szCs w:val="15"/>
         </w:rPr>
-      </w:pPr>
-      <w:r>
-        <w:rPr>
-          <w:sz w:val="15"/>
-          <w:szCs w:val="15"/>
-        </w:rPr>
-        <w:t>migration   resident    8278            0                  32768           /</w:t>
-      </w:r>
-      <w:proofErr w:type="spellStart"/>
-      <w:r>
-        <w:rPr>
-          <w:sz w:val="15"/>
-          <w:szCs w:val="15"/>
-        </w:rPr>
-        <w:t>mnt</w:t>
-      </w:r>
-      <w:proofErr w:type="spellEnd"/>
-      <w:r>
-        <w:rPr>
-          <w:sz w:val="15"/>
-          <w:szCs w:val="15"/>
-        </w:rPr>
-        <w:t>/</w:t>
-      </w:r>
-      <w:proofErr w:type="spellStart"/>
-      <w:r>
-        <w:rPr>
-          <w:sz w:val="15"/>
-          <w:szCs w:val="15"/>
-        </w:rPr>
-        <w:t>fs.managed</w:t>
-      </w:r>
-      <w:proofErr w:type="spellEnd"/>
-      <w:r>
-        <w:rPr>
-          <w:sz w:val="15"/>
-          <w:szCs w:val="15"/>
-        </w:rPr>
-        <w:t>/file.1230</w:t>
-      </w:r>
-    </w:p>
-    <w:p>
-      <w:pPr>
-        <w:pStyle w:val="Code"/>
-        <w:rPr>
-          <w:sz w:val="15"/>
-          <w:szCs w:val="15"/>
-        </w:rPr>
-      </w:pPr>
-      <w:r>
-        <w:rPr>
-          <w:sz w:val="15"/>
-          <w:szCs w:val="15"/>
-        </w:rPr>
-        <w:t>migration   resident    11024           0                  32768           /</w:t>
-      </w:r>
-      <w:proofErr w:type="spellStart"/>
-      <w:r>
-        <w:rPr>
-          <w:sz w:val="15"/>
-          <w:szCs w:val="15"/>
-        </w:rPr>
-        <w:t>mnt</w:t>
-      </w:r>
-      <w:proofErr w:type="spellEnd"/>
-      <w:r>
-        <w:rPr>
-          <w:sz w:val="15"/>
-          <w:szCs w:val="15"/>
-        </w:rPr>
-        <w:t>/</w:t>
-      </w:r>
-      <w:proofErr w:type="spellStart"/>
-      <w:r>
-        <w:rPr>
-          <w:sz w:val="15"/>
-          <w:szCs w:val="15"/>
-        </w:rPr>
-        <w:t>fs.managed</w:t>
-      </w:r>
-      <w:proofErr w:type="spellEnd"/>
-      <w:r>
-        <w:rPr>
-          <w:sz w:val="15"/>
-          <w:szCs w:val="15"/>
-        </w:rPr>
-        <w:t>/file.462</w:t>
-      </w:r>
-    </w:p>
-    <w:p>
-      <w:pPr>
-        <w:pStyle w:val="Code"/>
-        <w:rPr>
-          <w:sz w:val="15"/>
-          <w:szCs w:val="15"/>
-        </w:rPr>
-      </w:pPr>
-      <w:r>
-        <w:rPr>
-          <w:sz w:val="15"/>
-          <w:szCs w:val="15"/>
-        </w:rPr>
-        <w:t>migration   migrated    12560           0                  32768           /</w:t>
-      </w:r>
-      <w:proofErr w:type="spellStart"/>
-      <w:r>
-        <w:rPr>
-          <w:sz w:val="15"/>
-          <w:szCs w:val="15"/>
-        </w:rPr>
-        <w:t>mnt</w:t>
-      </w:r>
-      <w:proofErr w:type="spellEnd"/>
-      <w:r>
-        <w:rPr>
-          <w:sz w:val="15"/>
-          <w:szCs w:val="15"/>
-        </w:rPr>
-        <w:t>/</w:t>
-      </w:r>
-      <w:proofErr w:type="spellStart"/>
-      <w:r>
-        <w:rPr>
-          <w:sz w:val="15"/>
-          <w:szCs w:val="15"/>
-        </w:rPr>
-        <w:t>fs.managed</w:t>
-      </w:r>
-      <w:proofErr w:type="spellEnd"/>
-      <w:r>
-        <w:rPr>
-          <w:sz w:val="15"/>
-          <w:szCs w:val="15"/>
-        </w:rPr>
-        <w:t>/file.720</w:t>
-      </w:r>
-    </w:p>
-    <w:p>
-      <w:pPr>
-        <w:pStyle w:val="Code"/>
-        <w:rPr>
-          <w:sz w:val="15"/>
-          <w:szCs w:val="15"/>
-        </w:rPr>
-      </w:pPr>
-      <w:r>
-        <w:rPr>
-          <w:sz w:val="15"/>
-          <w:szCs w:val="15"/>
-        </w:rPr>
-        <w:t>migration   stubbing    12553           0                  32768           /</w:t>
-      </w:r>
-      <w:proofErr w:type="spellStart"/>
-      <w:r>
-        <w:rPr>
-          <w:sz w:val="15"/>
-          <w:szCs w:val="15"/>
-        </w:rPr>
-        <w:t>mnt</w:t>
-      </w:r>
-      <w:proofErr w:type="spellEnd"/>
-      <w:r>
-        <w:rPr>
-          <w:sz w:val="15"/>
-          <w:szCs w:val="15"/>
-        </w:rPr>
-        <w:t>/</w:t>
-      </w:r>
-      <w:proofErr w:type="spellStart"/>
-      <w:r>
-        <w:rPr>
-          <w:sz w:val="15"/>
-          <w:szCs w:val="15"/>
-        </w:rPr>
-        <w:t>fs.managed</w:t>
-      </w:r>
-      <w:proofErr w:type="spellEnd"/>
-      <w:r>
-        <w:rPr>
-          <w:sz w:val="15"/>
-          <w:szCs w:val="15"/>
-        </w:rPr>
-        <w:t>/file.1600</w:t>
-      </w:r>
-    </w:p>
-    <w:p>
-      <w:pPr>
-        <w:pStyle w:val="Code"/>
-        <w:rPr>
-          <w:sz w:val="15"/>
-          <w:szCs w:val="15"/>
-        </w:rPr>
-      </w:pPr>
-      <w:r>
-        <w:rPr>
-          <w:sz w:val="15"/>
-          <w:szCs w:val="15"/>
-        </w:rPr>
-        <w:t>migration   stubbing    12562           0                  32768           /</w:t>
-      </w:r>
-      <w:proofErr w:type="spellStart"/>
-      <w:r>
-        <w:rPr>
-          <w:sz w:val="15"/>
-          <w:szCs w:val="15"/>
-        </w:rPr>
-        <w:t>mnt</w:t>
-      </w:r>
-      <w:proofErr w:type="spellEnd"/>
-      <w:r>
-        <w:rPr>
-          <w:sz w:val="15"/>
-          <w:szCs w:val="15"/>
-        </w:rPr>
-        <w:t>/</w:t>
-      </w:r>
-      <w:proofErr w:type="spellStart"/>
-      <w:r>
-        <w:rPr>
-          <w:sz w:val="15"/>
-          <w:szCs w:val="15"/>
-        </w:rPr>
-        <w:t>fs.managed</w:t>
-      </w:r>
-      <w:proofErr w:type="spellEnd"/>
-      <w:r>
-        <w:rPr>
-          <w:sz w:val="15"/>
-          <w:szCs w:val="15"/>
-        </w:rPr>
-        <w:t>/file.1844</w:t>
-      </w:r>
-    </w:p>
-    <w:p>
-      <w:pPr>
-        <w:pStyle w:val="Code"/>
-        <w:rPr>
-          <w:sz w:val="15"/>
-          <w:szCs w:val="15"/>
-        </w:rPr>
-      </w:pPr>
-      <w:r>
-        <w:rPr>
-          <w:sz w:val="15"/>
-          <w:szCs w:val="15"/>
-        </w:rPr>
-        <w:t>migration   stubbing    12554           0                  32768           /</w:t>
-      </w:r>
-      <w:proofErr w:type="spellStart"/>
-      <w:r>
-        <w:rPr>
-          <w:sz w:val="15"/>
-          <w:szCs w:val="15"/>
-        </w:rPr>
-        <w:t>mnt</w:t>
-      </w:r>
-      <w:proofErr w:type="spellEnd"/>
-      <w:r>
-        <w:rPr>
-          <w:sz w:val="15"/>
-          <w:szCs w:val="15"/>
-        </w:rPr>
-        <w:t>/</w:t>
-      </w:r>
-      <w:proofErr w:type="spellStart"/>
-      <w:r>
-        <w:rPr>
-          <w:sz w:val="15"/>
-          <w:szCs w:val="15"/>
-        </w:rPr>
-        <w:t>fs.managed</w:t>
-      </w:r>
-      <w:proofErr w:type="spellEnd"/>
-      <w:r>
-        <w:rPr>
-          <w:sz w:val="15"/>
-          <w:szCs w:val="15"/>
-        </w:rPr>
-        <w:t>/file.394</w:t>
+        <w:t>migration   stubbing    12554           0                  32768           /mnt/fs.managed/file.394</w:t>
       </w:r>
     </w:p>
     <w:p>
@@ -9338,409 +8719,124 @@
           <w:szCs w:val="16"/>
         </w:rPr>
       </w:pPr>
-      <w:proofErr w:type="gramStart"/>
       <w:r>
         <w:rPr>
           <w:sz w:val="16"/>
           <w:szCs w:val="16"/>
         </w:rPr>
-        <w:t>vex:~</w:t>
-      </w:r>
-      <w:proofErr w:type="gramEnd"/>
-      <w:r>
+        <w:t>vex:~ # ltfsdm info files /mnt/lxfs.managed/file.*</w:t>
+      </w:r>
+    </w:p>
+    <w:p>
+      <w:pPr>
+        <w:pStyle w:val="Code"/>
         <w:rPr>
           <w:sz w:val="16"/>
           <w:szCs w:val="16"/>
         </w:rPr>
-        <w:t xml:space="preserve"> # ltfsdm info files /</w:t>
-      </w:r>
-      <w:proofErr w:type="spellStart"/>
+      </w:pPr>
       <w:r>
         <w:rPr>
           <w:sz w:val="16"/>
           <w:szCs w:val="16"/>
         </w:rPr>
-        <w:t>mnt</w:t>
-      </w:r>
-      <w:proofErr w:type="spellEnd"/>
-      <w:r>
+        <w:t>state             size               blocks              tape id  file name</w:t>
+      </w:r>
+    </w:p>
+    <w:p>
+      <w:pPr>
+        <w:pStyle w:val="Code"/>
         <w:rPr>
           <w:sz w:val="16"/>
           <w:szCs w:val="16"/>
         </w:rPr>
-        <w:t>/</w:t>
-      </w:r>
-      <w:proofErr w:type="spellStart"/>
+      </w:pPr>
       <w:r>
         <w:rPr>
           <w:sz w:val="16"/>
           <w:szCs w:val="16"/>
         </w:rPr>
-        <w:t>lxfs.managed</w:t>
-      </w:r>
-      <w:proofErr w:type="spellEnd"/>
-      <w:r>
+        <w:t>m           1073741824                    8             D01311L5  /mnt/lxfs.managed/file.0</w:t>
+      </w:r>
+    </w:p>
+    <w:p>
+      <w:pPr>
+        <w:pStyle w:val="Code"/>
         <w:rPr>
           <w:sz w:val="16"/>
           <w:szCs w:val="16"/>
         </w:rPr>
-        <w:t>/file.*</w:t>
-      </w:r>
-    </w:p>
-    <w:p>
-      <w:pPr>
-        <w:pStyle w:val="Code"/>
+      </w:pPr>
+      <w:r>
         <w:rPr>
           <w:sz w:val="16"/>
           <w:szCs w:val="16"/>
         </w:rPr>
-      </w:pPr>
-      <w:r>
+        <w:t>p           1073741824              2097160             D01311L5  /mnt/lxfs.managed/file.1</w:t>
+      </w:r>
+    </w:p>
+    <w:p>
+      <w:pPr>
+        <w:pStyle w:val="Code"/>
         <w:rPr>
           <w:sz w:val="16"/>
           <w:szCs w:val="16"/>
         </w:rPr>
-        <w:t xml:space="preserve">state             size               blocks              tape </w:t>
-      </w:r>
-      <w:proofErr w:type="gramStart"/>
+      </w:pPr>
       <w:r>
         <w:rPr>
           <w:sz w:val="16"/>
           <w:szCs w:val="16"/>
         </w:rPr>
-        <w:t>id  file</w:t>
-      </w:r>
-      <w:proofErr w:type="gramEnd"/>
-      <w:r>
+        <w:t>r           1073741824              2097152                    -  /mnt/lxfs.managed/file.2</w:t>
+      </w:r>
+    </w:p>
+    <w:p>
+      <w:pPr>
+        <w:pStyle w:val="Code"/>
         <w:rPr>
           <w:sz w:val="16"/>
           <w:szCs w:val="16"/>
         </w:rPr>
-        <w:t xml:space="preserve"> name</w:t>
-      </w:r>
-    </w:p>
-    <w:p>
-      <w:pPr>
-        <w:pStyle w:val="Code"/>
+      </w:pPr>
+      <w:r>
         <w:rPr>
           <w:sz w:val="16"/>
           <w:szCs w:val="16"/>
         </w:rPr>
-      </w:pPr>
-      <w:r>
+        <w:t>m           1073741824                    8             D01311L5  /mnt/lxfs.managed/file.3</w:t>
+      </w:r>
+    </w:p>
+    <w:p>
+      <w:pPr>
+        <w:pStyle w:val="Code"/>
         <w:rPr>
           <w:sz w:val="16"/>
           <w:szCs w:val="16"/>
         </w:rPr>
-        <w:t>m           1073741824                    8             D01311L</w:t>
-      </w: